--- a/trunk/doc/Автореферат.docx
+++ b/trunk/doc/Автореферат.docx
@@ -58,7 +58,7 @@
                 <v:shape id="_x0000_i1025" type="#_x0000_t75" style="width:54pt;height:54pt" o:ole="">
                   <v:imagedata r:id="rId7" o:title=""/>
                 </v:shape>
-                <o:OLEObject Type="Embed" ProgID="Photoshop.Image.12" ShapeID="_x0000_i1025" DrawAspect="Content" ObjectID="_1400615947" r:id="rId8">
+                <o:OLEObject Type="Embed" ProgID="Photoshop.Image.12" ShapeID="_x0000_i1025" DrawAspect="Content" ObjectID="_1402950883" r:id="rId8">
                   <o:FieldCodes>\s</o:FieldCodes>
                 </o:OLEObject>
               </w:object>
@@ -497,23 +497,39 @@
     </w:p>
     <w:p>
       <w:pPr>
-        <w:pStyle w:val="Title"/>
-        <w:jc w:val="left"/>
-        <w:rPr>
-          <w:rFonts w:asciiTheme="minorHAnsi" w:hAnsiTheme="minorHAnsi" w:cstheme="minorHAnsi"/>
-          <w:b w:val="0"/>
-          <w:bCs w:val="0"/>
-          <w:sz w:val="30"/>
-          <w:szCs w:val="30"/>
-        </w:rPr>
-      </w:pPr>
-      <w:r>
-        <w:rPr>
-          <w:rFonts w:asciiTheme="minorHAnsi" w:hAnsiTheme="minorHAnsi" w:cstheme="minorHAnsi"/>
-          <w:b w:val="0"/>
-          <w:bCs w:val="0"/>
-          <w:sz w:val="30"/>
-          <w:szCs w:val="30"/>
+        <w:rPr>
+          <w:lang w:val="bg-BG"/>
+        </w:rPr>
+      </w:pPr>
+      <w:r>
+        <w:rPr>
+          <w:lang w:val="bg-BG"/>
+        </w:rPr>
+        <w:t xml:space="preserve">Темата за управление на версията на софтуерните продукти заема важно място в софтуерното инжинерство още от времето на тяхното появяване. </w:t>
+      </w:r>
+      <w:r>
+        <w:rPr>
+          <w:lang w:val="bg-BG"/>
+        </w:rPr>
+        <w:t>Въпреки разработените модели, научно-приложната област предоставя големи възможности за търсене на по-ефективни решения.</w:t>
+      </w:r>
+    </w:p>
+    <w:p>
+      <w:pPr>
+        <w:rPr>
+          <w:b/>
+          <w:bCs/>
+        </w:rPr>
+      </w:pPr>
+      <w:r>
+        <w:rPr>
+          <w:lang w:val="bg-BG"/>
+        </w:rPr>
+        <w:t xml:space="preserve"> </w:t>
+      </w:r>
+      <w:r>
+        <w:rPr>
+          <w:highlight w:val="yellow"/>
         </w:rPr>
         <w:t>....</w:t>
       </w:r>
@@ -528,25 +544,47 @@
     </w:p>
     <w:p>
       <w:pPr>
-        <w:pStyle w:val="Title"/>
-        <w:jc w:val="left"/>
-        <w:rPr>
-          <w:rFonts w:asciiTheme="minorHAnsi" w:hAnsiTheme="minorHAnsi" w:cstheme="minorHAnsi"/>
-          <w:b w:val="0"/>
-          <w:bCs w:val="0"/>
-          <w:sz w:val="30"/>
-          <w:szCs w:val="30"/>
-        </w:rPr>
-      </w:pPr>
-      <w:r>
-        <w:rPr>
-          <w:rFonts w:asciiTheme="minorHAnsi" w:hAnsiTheme="minorHAnsi" w:cstheme="minorHAnsi"/>
-          <w:b w:val="0"/>
-          <w:bCs w:val="0"/>
-          <w:sz w:val="30"/>
-          <w:szCs w:val="30"/>
-        </w:rPr>
-        <w:t>...</w:t>
+        <w:rPr>
+          <w:lang w:val="bg-BG"/>
+        </w:rPr>
+      </w:pPr>
+      <w:r>
+        <w:rPr>
+          <w:lang w:val="bg-BG"/>
+        </w:rPr>
+        <w:t>Обект на изследване на дисертацията са моделите и методите в управлението на версии чрез използването на йерархично композирани работни пространства за постигане на по-ефективен подход на нейното управление.</w:t>
+      </w:r>
+    </w:p>
+    <w:p>
+      <w:pPr>
+        <w:rPr>
+          <w:b/>
+          <w:bCs/>
+        </w:rPr>
+      </w:pPr>
+      <w:r>
+        <w:rPr>
+          <w:lang w:val="bg-BG"/>
+        </w:rPr>
+        <w:t xml:space="preserve">Методология на изследването включва следните подходи: анализ на целите и задачите, стоящи пред моделите в научно-приложната област; сравнителен анализ на използваните модели и методи и </w:t>
+      </w:r>
+      <w:r>
+        <w:rPr>
+          <w:lang w:val="bg-BG"/>
+        </w:rPr>
+        <w:t>определяне на нови идеи</w:t>
+      </w:r>
+      <w:r>
+        <w:rPr>
+          <w:lang w:val="bg-BG"/>
+        </w:rPr>
+        <w:t xml:space="preserve">; </w:t>
+      </w:r>
+      <w:r>
+        <w:rPr>
+          <w:lang w:val="bg-BG"/>
+        </w:rPr>
+        <w:t>търсене, изследване и развитие на модели и методи за управление на версия и повишаване ефективността на процеса на създаване и поддържане на софтуерните продукти.</w:t>
       </w:r>
     </w:p>
     <w:p>
@@ -646,7 +684,7 @@
         </w:rPr>
       </w:pPr>
       <w:r>
-        <w:t>Във връзка с основните цели се поставят следните конкретни задачи:</w:t>
+        <w:t>Във връзка с основните цели се поставят следните задачи:</w:t>
       </w:r>
     </w:p>
     <w:p>
@@ -664,7 +702,22 @@
         </w:rPr>
       </w:pPr>
       <w:r>
-        <w:t>Да се създаде модел на версионизиран обект, осигуряващ пълна гъвкавост при дефиниране степента на гранулираност на данните.</w:t>
+        <w:t>Да се създаде модел на версионизиран обект, осигуряващ пълна гъвкавост при дефиниране степента на гранулираност на данните</w:t>
+      </w:r>
+      <w:r>
+        <w:t xml:space="preserve"> в съчетание с </w:t>
+      </w:r>
+      <w:r>
+        <w:t>простота</w:t>
+      </w:r>
+      <w:r>
+        <w:t xml:space="preserve"> и</w:t>
+      </w:r>
+      <w:r>
+        <w:t xml:space="preserve"> универсалност</w:t>
+      </w:r>
+      <w:r>
+        <w:t>.</w:t>
       </w:r>
     </w:p>
     <w:p>
@@ -682,7 +735,11 @@
         </w:rPr>
       </w:pPr>
       <w:r>
-        <w:t>Да се създаде модел на среда с йерархично композирани работни пространства, както и да се определят правилата за управление на версия на обекти в тази среда.</w:t>
+        <w:lastRenderedPageBreak/>
+        <w:t>Да се създаде модел на среда с йерархично композирани работни пространства, както и да се определят правилата за управление на версия на обекти в тази среда</w:t>
+      </w:r>
+      <w:r>
+        <w:t>.</w:t>
       </w:r>
     </w:p>
     <w:p>
@@ -693,10 +750,12 @@
           <w:numId w:val="1"/>
         </w:numPr>
         <w:spacing w:after="120" w:line="360" w:lineRule="auto"/>
-        <w:jc w:val="both"/>
-      </w:pPr>
-      <w:r>
-        <w:t>Да се адаптира на метод за проследимост базиран на събития за модела на среда с йерархично композирани работни пространства.</w:t>
+      </w:pPr>
+      <w:r>
+        <w:t>Да се адаптира на метод за проследимост базиран на събития за модела на среда с йерархично композирани работни пространства</w:t>
+      </w:r>
+      <w:r>
+        <w:t>.</w:t>
       </w:r>
     </w:p>
     <w:p>
@@ -713,6 +772,69 @@
           <w:szCs w:val="20"/>
         </w:rPr>
       </w:pPr>
+      <w:r>
+        <w:t>Да се определи на терминологията в областта на версионизирането с</w:t>
+      </w:r>
+      <w:r>
+        <w:t xml:space="preserve"> използването на йерархично </w:t>
+      </w:r>
+      <w:r>
+        <w:t>композирани работни пространства</w:t>
+      </w:r>
+      <w:r>
+        <w:rPr>
+          <w:lang w:val="bg-BG"/>
+        </w:rPr>
+        <w:t>л</w:t>
+      </w:r>
+    </w:p>
+    <w:p>
+      <w:pPr>
+        <w:pStyle w:val="ListParagraph"/>
+        <w:numPr>
+          <w:ilvl w:val="0"/>
+          <w:numId w:val="1"/>
+        </w:numPr>
+        <w:rPr>
+          <w:rFonts w:cstheme="minorHAnsi"/>
+          <w:b/>
+          <w:sz w:val="20"/>
+          <w:szCs w:val="20"/>
+        </w:rPr>
+      </w:pPr>
+      <w:r>
+        <w:t>Да се създаде методологична рамка за създаване на софтуерни продукти в среда с йерархично композирани работни пространства</w:t>
+      </w:r>
+      <w:r>
+        <w:rPr>
+          <w:lang w:val="bg-BG"/>
+        </w:rPr>
+        <w:t>.</w:t>
+      </w:r>
+    </w:p>
+    <w:p>
+      <w:pPr>
+        <w:pStyle w:val="ListParagraph"/>
+        <w:numPr>
+          <w:ilvl w:val="0"/>
+          <w:numId w:val="1"/>
+        </w:numPr>
+        <w:rPr>
+          <w:rFonts w:cstheme="minorHAnsi"/>
+          <w:b/>
+          <w:sz w:val="20"/>
+          <w:szCs w:val="20"/>
+        </w:rPr>
+      </w:pPr>
+      <w:r>
+        <w:t>Да се докаже повишаване на ефективността при разработването на софтуерни продукти при разработените модели</w:t>
+      </w:r>
+      <w:r>
+        <w:rPr>
+          <w:lang w:val="bg-BG"/>
+        </w:rPr>
+        <w:t>.</w:t>
+      </w:r>
     </w:p>
     <w:p>
       <w:pPr>
@@ -729,6 +851,85 @@
           <w:lang w:val="bg-BG"/>
         </w:rPr>
         <w:t>а дисертационния труд</w:t>
+      </w:r>
+    </w:p>
+    <w:p>
+      <w:pPr>
+        <w:rPr>
+          <w:lang w:val="bg-BG"/>
+        </w:rPr>
+      </w:pPr>
+      <w:r>
+        <w:rPr>
+          <w:lang w:val="bg-BG"/>
+        </w:rPr>
+        <w:t>Дисертацията се състои от увод, три глави, заключение, използвана литература, две приложения и прототип.</w:t>
+      </w:r>
+    </w:p>
+    <w:p>
+      <w:pPr>
+        <w:rPr>
+          <w:lang w:val="bg-BG"/>
+        </w:rPr>
+      </w:pPr>
+      <w:r>
+        <w:rPr>
+          <w:b/>
+          <w:lang w:val="bg-BG"/>
+        </w:rPr>
+        <w:t>В първа глава</w:t>
+      </w:r>
+      <w:r>
+        <w:rPr>
+          <w:lang w:val="bg-BG"/>
+        </w:rPr>
+        <w:t xml:space="preserve"> е направен обзор на ...</w:t>
+      </w:r>
+    </w:p>
+    <w:p>
+      <w:pPr>
+        <w:rPr>
+          <w:lang w:val="bg-BG"/>
+        </w:rPr>
+      </w:pPr>
+      <w:r>
+        <w:rPr>
+          <w:b/>
+          <w:lang w:val="bg-BG"/>
+        </w:rPr>
+        <w:t>Във втора глава</w:t>
+      </w:r>
+      <w:r>
+        <w:rPr>
+          <w:lang w:val="bg-BG"/>
+        </w:rPr>
+        <w:t xml:space="preserve"> на дисер</w:t>
+      </w:r>
+      <w:r>
+        <w:rPr>
+          <w:lang w:val="bg-BG"/>
+        </w:rPr>
+        <w:t>тацията са предложени модели, методи и методологична рамка за управление на версии в среда с йерархично композирани работни пространства...</w:t>
+      </w:r>
+    </w:p>
+    <w:p>
+      <w:pPr>
+        <w:rPr>
+          <w:lang w:val="bg-BG"/>
+        </w:rPr>
+      </w:pPr>
+      <w:r>
+        <w:rPr>
+          <w:b/>
+          <w:lang w:val="bg-BG"/>
+        </w:rPr>
+        <w:t>В трета глава</w:t>
+      </w:r>
+      <w:r>
+        <w:rPr>
+          <w:lang w:val="bg-BG"/>
+        </w:rPr>
+        <w:t xml:space="preserve"> са представени програмните модели на разработеният прототип...</w:t>
       </w:r>
     </w:p>
     <w:p>
@@ -755,6 +956,213 @@
     </w:p>
     <w:p>
       <w:pPr>
+        <w:pStyle w:val="ListParagraph"/>
+        <w:numPr>
+          <w:ilvl w:val="0"/>
+          <w:numId w:val="3"/>
+        </w:numPr>
+        <w:ind w:left="540"/>
+        <w:rPr>
+          <w:lang w:val="bg-BG"/>
+        </w:rPr>
+      </w:pPr>
+      <w:r>
+        <w:rPr>
+          <w:lang w:val="bg-BG"/>
+        </w:rPr>
+        <w:t>Jotov, V. An investigation on the approaches for version control systems. In Proceedings of the 9th international Conference on Computer Systems and Technologies and Workshop For PhD Students in Computing (Gabrovo, Bulgaria, June 12 - 13, 2008). B. Rachev and A. Smrikarov, Eds. CompSysTech '08, vol. 374. ACM, New York, NY, V.11-1. DOI= http://doi.acm.org/10.1145/1500879.1500959</w:t>
+      </w:r>
+    </w:p>
+    <w:p>
+      <w:pPr>
+        <w:pStyle w:val="ListParagraph"/>
+        <w:numPr>
+          <w:ilvl w:val="0"/>
+          <w:numId w:val="3"/>
+        </w:numPr>
+        <w:ind w:left="540"/>
+        <w:rPr>
+          <w:lang w:val="bg-BG"/>
+        </w:rPr>
+      </w:pPr>
+      <w:r>
+        <w:rPr>
+          <w:lang w:val="bg-BG"/>
+        </w:rPr>
+        <w:t>Jotov, Vl., Transaction over Versioned Objects in Hierarchical Workspace Environment, ECAI09, 2009, Pitesti, Romania</w:t>
+      </w:r>
+    </w:p>
+    <w:p>
+      <w:pPr>
+        <w:pStyle w:val="ListParagraph"/>
+        <w:numPr>
+          <w:ilvl w:val="0"/>
+          <w:numId w:val="3"/>
+        </w:numPr>
+        <w:ind w:left="540"/>
+        <w:rPr>
+          <w:lang w:val="bg-BG"/>
+        </w:rPr>
+      </w:pPr>
+      <w:r>
+        <w:rPr>
+          <w:lang w:val="bg-BG"/>
+        </w:rPr>
+        <w:t>Jotov, Vl.</w:t>
+      </w:r>
+      <w:r>
+        <w:rPr>
+          <w:lang w:val="bg-BG"/>
+        </w:rPr>
+        <w:t>,</w:t>
+      </w:r>
+      <w:r>
+        <w:rPr>
+          <w:lang w:val="bg-BG"/>
+        </w:rPr>
+        <w:t xml:space="preserve"> Towards a model of versioning domain</w:t>
+      </w:r>
+      <w:r>
+        <w:rPr>
+          <w:lang w:val="bg-BG"/>
+        </w:rPr>
+        <w:t>,</w:t>
+      </w:r>
+      <w:r>
+        <w:rPr>
+          <w:lang w:val="bg-BG"/>
+        </w:rPr>
+        <w:t xml:space="preserve"> 5th Central and Eastern European Software Engineering Conference in Russia, Moscow, </w:t>
+      </w:r>
+      <w:r>
+        <w:rPr>
+          <w:lang w:val="bg-BG"/>
+        </w:rPr>
+        <w:t>28-29 Oct. 2009</w:t>
+      </w:r>
+      <w:r>
+        <w:rPr>
+          <w:lang w:val="bg-BG"/>
+        </w:rPr>
+        <w:t>, ISBN 978-1-4244-5665-9</w:t>
+      </w:r>
+      <w:r>
+        <w:rPr>
+          <w:lang w:val="en-US"/>
+        </w:rPr>
+        <w:t xml:space="preserve">, </w:t>
+      </w:r>
+      <w:r>
+        <w:rPr>
+          <w:lang w:val="en-US"/>
+        </w:rPr>
+        <w:t>http://dx.doi.org/10.1109/CEE-SECR.2009.5501147</w:t>
+      </w:r>
+    </w:p>
+    <w:p>
+      <w:pPr>
+        <w:pStyle w:val="ListParagraph"/>
+        <w:numPr>
+          <w:ilvl w:val="0"/>
+          <w:numId w:val="3"/>
+        </w:numPr>
+        <w:ind w:left="540"/>
+        <w:rPr>
+          <w:lang w:val="bg-BG"/>
+        </w:rPr>
+      </w:pPr>
+      <w:r>
+        <w:rPr>
+          <w:lang w:val="bg-BG"/>
+        </w:rPr>
+        <w:t xml:space="preserve">Йотов, Вл., </w:t>
+      </w:r>
+      <w:r>
+        <w:rPr>
+          <w:lang w:val="bg-BG"/>
+        </w:rPr>
+        <w:t>Модел на данните в система за контрол на версии, базирана на йерархични работни пространства</w:t>
+      </w:r>
+      <w:r>
+        <w:rPr>
+          <w:lang w:val="bg-BG"/>
+        </w:rPr>
+        <w:t xml:space="preserve">, </w:t>
+      </w:r>
+      <w:r>
+        <w:rPr>
+          <w:highlight w:val="yellow"/>
+          <w:lang w:val="bg-BG"/>
+        </w:rPr>
+        <w:t>6 – 7. 11. 2009г, Велико Търново</w:t>
+      </w:r>
+    </w:p>
+    <w:p>
+      <w:pPr>
+        <w:pStyle w:val="ListParagraph"/>
+        <w:numPr>
+          <w:ilvl w:val="0"/>
+          <w:numId w:val="3"/>
+        </w:numPr>
+        <w:ind w:left="540"/>
+        <w:rPr>
+          <w:b/>
+          <w:sz w:val="20"/>
+        </w:rPr>
+      </w:pPr>
+      <w:r>
+        <w:rPr>
+          <w:b/>
+          <w:sz w:val="20"/>
+        </w:rPr>
+        <w:t xml:space="preserve"> </w:t>
+      </w:r>
+      <w:r>
+        <w:rPr>
+          <w:lang w:val="bg-BG"/>
+        </w:rPr>
+        <w:t>Jotov</w:t>
+      </w:r>
+      <w:r>
+        <w:rPr>
+          <w:lang w:val="bg-BG"/>
+        </w:rPr>
+        <w:t xml:space="preserve">, </w:t>
+      </w:r>
+      <w:r>
+        <w:rPr>
+          <w:lang w:val="en-US"/>
+        </w:rPr>
+        <w:t xml:space="preserve">Vl., </w:t>
+      </w:r>
+      <w:r>
+        <w:rPr>
+          <w:lang w:val="en-US"/>
+        </w:rPr>
+        <w:t>Adaptation of Event-Based Traceability Method for Environment with Hierarchal Composed Workspaces</w:t>
+      </w:r>
+      <w:r>
+        <w:rPr>
+          <w:lang w:val="en-US"/>
+        </w:rPr>
+        <w:t xml:space="preserve">, </w:t>
+      </w:r>
+      <w:r>
+        <w:rPr>
+          <w:highlight w:val="yellow"/>
+          <w:lang w:val="en-US"/>
+        </w:rPr>
+        <w:t>SAI 2010</w:t>
+      </w:r>
+    </w:p>
+    <w:p>
+      <w:pPr>
+        <w:pStyle w:val="ListParagraph"/>
+        <w:numPr>
+          <w:ilvl w:val="0"/>
+          <w:numId w:val="3"/>
+        </w:numPr>
+        <w:ind w:left="540"/>
         <w:rPr>
           <w:lang w:val="bg-BG"/>
         </w:rPr>
@@ -955,7 +1363,7 @@
 
 <file path=word/endnotes.xml><?xml version="1.0" encoding="utf-8"?>
 <w:endnotes xmlns:ve="http://schemas.openxmlformats.org/markup-compatibility/2006" xmlns:o="urn:schemas-microsoft-com:office:office" xmlns:r="http://schemas.openxmlformats.org/officeDocument/2006/relationships" xmlns:m="http://schemas.openxmlformats.org/officeDocument/2006/math" xmlns:v="urn:schemas-microsoft-com:vml" xmlns:wp="http://schemas.openxmlformats.org/drawingml/2006/wordprocessingDrawing" xmlns:w10="urn:schemas-microsoft-com:office:word" xmlns:w="http://schemas.openxmlformats.org/wordprocessingml/2006/main" xmlns:wne="http://schemas.microsoft.com/office/word/2006/wordml">
-  <w:endnote w:type="separator" w:id="-1">
+  <w:endnote w:type="separator" w:id="0">
     <w:p>
       <w:pPr>
         <w:spacing w:after="0" w:line="240" w:lineRule="auto"/>
@@ -965,7 +1373,7 @@
       </w:r>
     </w:p>
   </w:endnote>
-  <w:endnote w:type="continuationSeparator" w:id="0">
+  <w:endnote w:type="continuationSeparator" w:id="1">
     <w:p>
       <w:pPr>
         <w:spacing w:after="0" w:line="240" w:lineRule="auto"/>
@@ -1009,7 +1417,7 @@
             <w:rPr>
               <w:noProof/>
             </w:rPr>
-            <w:t>2</w:t>
+            <w:t>4</w:t>
           </w:r>
         </w:fldSimple>
         <w:r>
@@ -1169,7 +1577,7 @@
         <w:noProof/>
         <w:lang w:val="bg-BG"/>
       </w:rPr>
-      <w:t>3</w:t>
+      <w:t>5</w:t>
     </w:r>
     <w:r>
       <w:rPr>
@@ -1183,7 +1591,7 @@
 
 <file path=word/footnotes.xml><?xml version="1.0" encoding="utf-8"?>
 <w:footnotes xmlns:ve="http://schemas.openxmlformats.org/markup-compatibility/2006" xmlns:o="urn:schemas-microsoft-com:office:office" xmlns:r="http://schemas.openxmlformats.org/officeDocument/2006/relationships" xmlns:m="http://schemas.openxmlformats.org/officeDocument/2006/math" xmlns:v="urn:schemas-microsoft-com:vml" xmlns:wp="http://schemas.openxmlformats.org/drawingml/2006/wordprocessingDrawing" xmlns:w10="urn:schemas-microsoft-com:office:word" xmlns:w="http://schemas.openxmlformats.org/wordprocessingml/2006/main" xmlns:wne="http://schemas.microsoft.com/office/word/2006/wordml">
-  <w:footnote w:type="separator" w:id="-1">
+  <w:footnote w:type="separator" w:id="0">
     <w:p>
       <w:pPr>
         <w:spacing w:after="0" w:line="240" w:lineRule="auto"/>
@@ -1193,7 +1601,7 @@
       </w:r>
     </w:p>
   </w:footnote>
-  <w:footnote w:type="continuationSeparator" w:id="0">
+  <w:footnote w:type="continuationSeparator" w:id="1">
     <w:p>
       <w:pPr>
         <w:spacing w:after="0" w:line="240" w:lineRule="auto"/>
@@ -1209,19 +1617,110 @@
 <file path=word/numbering.xml><?xml version="1.0" encoding="utf-8"?>
 <w:numbering xmlns:ve="http://schemas.openxmlformats.org/markup-compatibility/2006" xmlns:o="urn:schemas-microsoft-com:office:office" xmlns:r="http://schemas.openxmlformats.org/officeDocument/2006/relationships" xmlns:m="http://schemas.openxmlformats.org/officeDocument/2006/math" xmlns:v="urn:schemas-microsoft-com:vml" xmlns:wp="http://schemas.openxmlformats.org/drawingml/2006/wordprocessingDrawing" xmlns:w10="urn:schemas-microsoft-com:office:word" xmlns:w="http://schemas.openxmlformats.org/wordprocessingml/2006/main" xmlns:wne="http://schemas.microsoft.com/office/word/2006/wordml">
   <w:abstractNum w:abstractNumId="0">
+    <w:nsid w:val="1DE514EF"/>
+    <w:multiLevelType w:val="hybridMultilevel"/>
+    <w:tmpl w:val="B558A882"/>
+    <w:lvl w:ilvl="0" w:tplc="8BEED28C">
+      <w:start w:val="1"/>
+      <w:numFmt w:val="decimal"/>
+      <w:lvlText w:val="%1."/>
+      <w:lvlJc w:val="left"/>
+      <w:pPr>
+        <w:ind w:left="1287" w:hanging="360"/>
+      </w:pPr>
+      <w:rPr>
+        <w:rFonts w:hint="default"/>
+        <w:b w:val="0"/>
+      </w:rPr>
+    </w:lvl>
+    <w:lvl w:ilvl="1" w:tplc="04090019" w:tentative="1">
+      <w:start w:val="1"/>
+      <w:numFmt w:val="lowerLetter"/>
+      <w:lvlText w:val="%2."/>
+      <w:lvlJc w:val="left"/>
+      <w:pPr>
+        <w:ind w:left="2007" w:hanging="360"/>
+      </w:pPr>
+    </w:lvl>
+    <w:lvl w:ilvl="2" w:tplc="0409001B" w:tentative="1">
+      <w:start w:val="1"/>
+      <w:numFmt w:val="lowerRoman"/>
+      <w:lvlText w:val="%3."/>
+      <w:lvlJc w:val="right"/>
+      <w:pPr>
+        <w:ind w:left="2727" w:hanging="180"/>
+      </w:pPr>
+    </w:lvl>
+    <w:lvl w:ilvl="3" w:tplc="0409000F" w:tentative="1">
+      <w:start w:val="1"/>
+      <w:numFmt w:val="decimal"/>
+      <w:lvlText w:val="%4."/>
+      <w:lvlJc w:val="left"/>
+      <w:pPr>
+        <w:ind w:left="3447" w:hanging="360"/>
+      </w:pPr>
+    </w:lvl>
+    <w:lvl w:ilvl="4" w:tplc="04090019" w:tentative="1">
+      <w:start w:val="1"/>
+      <w:numFmt w:val="lowerLetter"/>
+      <w:lvlText w:val="%5."/>
+      <w:lvlJc w:val="left"/>
+      <w:pPr>
+        <w:ind w:left="4167" w:hanging="360"/>
+      </w:pPr>
+    </w:lvl>
+    <w:lvl w:ilvl="5" w:tplc="0409001B" w:tentative="1">
+      <w:start w:val="1"/>
+      <w:numFmt w:val="lowerRoman"/>
+      <w:lvlText w:val="%6."/>
+      <w:lvlJc w:val="right"/>
+      <w:pPr>
+        <w:ind w:left="4887" w:hanging="180"/>
+      </w:pPr>
+    </w:lvl>
+    <w:lvl w:ilvl="6" w:tplc="0409000F" w:tentative="1">
+      <w:start w:val="1"/>
+      <w:numFmt w:val="decimal"/>
+      <w:lvlText w:val="%7."/>
+      <w:lvlJc w:val="left"/>
+      <w:pPr>
+        <w:ind w:left="5607" w:hanging="360"/>
+      </w:pPr>
+    </w:lvl>
+    <w:lvl w:ilvl="7" w:tplc="04090019" w:tentative="1">
+      <w:start w:val="1"/>
+      <w:numFmt w:val="lowerLetter"/>
+      <w:lvlText w:val="%8."/>
+      <w:lvlJc w:val="left"/>
+      <w:pPr>
+        <w:ind w:left="6327" w:hanging="360"/>
+      </w:pPr>
+    </w:lvl>
+    <w:lvl w:ilvl="8" w:tplc="0409001B" w:tentative="1">
+      <w:start w:val="1"/>
+      <w:numFmt w:val="lowerRoman"/>
+      <w:lvlText w:val="%9."/>
+      <w:lvlJc w:val="right"/>
+      <w:pPr>
+        <w:ind w:left="7047" w:hanging="180"/>
+      </w:pPr>
+    </w:lvl>
+  </w:abstractNum>
+  <w:abstractNum w:abstractNumId="1">
     <w:nsid w:val="27325F87"/>
     <w:multiLevelType w:val="hybridMultilevel"/>
-    <w:tmpl w:val="F1586F9A"/>
-    <w:lvl w:ilvl="0" w:tplc="04190001">
+    <w:tmpl w:val="1DFE0044"/>
+    <w:lvl w:ilvl="0" w:tplc="8BEED28C">
       <w:start w:val="1"/>
-      <w:numFmt w:val="bullet"/>
-      <w:lvlText w:val=""/>
+      <w:numFmt w:val="decimal"/>
+      <w:lvlText w:val="%1."/>
       <w:lvlJc w:val="left"/>
       <w:pPr>
         <w:ind w:left="720" w:hanging="360"/>
       </w:pPr>
       <w:rPr>
-        <w:rFonts w:ascii="Symbol" w:hAnsi="Symbol" w:hint="default"/>
+        <w:rFonts w:hint="default"/>
+        <w:b w:val="0"/>
       </w:rPr>
     </w:lvl>
     <w:lvl w:ilvl="1" w:tplc="04190003" w:tentative="1">
@@ -1321,7 +1820,7 @@
       </w:rPr>
     </w:lvl>
   </w:abstractNum>
-  <w:abstractNum w:abstractNumId="1">
+  <w:abstractNum w:abstractNumId="2">
     <w:nsid w:val="31943E1E"/>
     <w:multiLevelType w:val="hybridMultilevel"/>
     <w:tmpl w:val="ACB08A9E"/>
@@ -1408,10 +1907,13 @@
     </w:lvl>
   </w:abstractNum>
   <w:num w:numId="1">
-    <w:abstractNumId w:val="0"/>
+    <w:abstractNumId w:val="1"/>
   </w:num>
   <w:num w:numId="2">
-    <w:abstractNumId w:val="1"/>
+    <w:abstractNumId w:val="2"/>
+  </w:num>
+  <w:num w:numId="3">
+    <w:abstractNumId w:val="0"/>
   </w:num>
 </w:numbering>
 </file>
@@ -1575,9 +2077,10 @@
   <w:style w:type="paragraph" w:default="1" w:styleId="Normal">
     <w:name w:val="Normal"/>
     <w:qFormat/>
-    <w:rsid w:val="00F654D7"/>
+    <w:rsid w:val="002023D2"/>
     <w:pPr>
       <w:ind w:firstLine="567"/>
+      <w:jc w:val="both"/>
     </w:pPr>
   </w:style>
   <w:style w:type="paragraph" w:styleId="Heading1">
@@ -1587,7 +2090,7 @@
     <w:link w:val="Heading1Char"/>
     <w:uiPriority w:val="9"/>
     <w:qFormat/>
-    <w:rsid w:val="00F654D7"/>
+    <w:rsid w:val="001171E2"/>
     <w:pPr>
       <w:keepNext/>
       <w:keepLines/>
@@ -1602,7 +2105,7 @@
       <w:bCs/>
       <w:caps/>
       <w:color w:val="365F91" w:themeColor="accent1" w:themeShade="BF"/>
-      <w:sz w:val="28"/>
+      <w:sz w:val="26"/>
       <w:szCs w:val="28"/>
     </w:rPr>
   </w:style>
@@ -1614,7 +2117,7 @@
     <w:uiPriority w:val="9"/>
     <w:unhideWhenUsed/>
     <w:qFormat/>
-    <w:rsid w:val="00F654D7"/>
+    <w:rsid w:val="001171E2"/>
     <w:pPr>
       <w:keepNext/>
       <w:keepLines/>
@@ -1627,7 +2130,6 @@
       <w:bCs/>
       <w:caps/>
       <w:color w:val="4F81BD" w:themeColor="accent1"/>
-      <w:sz w:val="26"/>
       <w:szCs w:val="26"/>
     </w:rPr>
   </w:style>
@@ -1804,14 +2306,14 @@
     <w:basedOn w:val="DefaultParagraphFont"/>
     <w:link w:val="Heading1"/>
     <w:uiPriority w:val="9"/>
-    <w:rsid w:val="00F654D7"/>
+    <w:rsid w:val="001171E2"/>
     <w:rPr>
       <w:rFonts w:asciiTheme="majorHAnsi" w:eastAsiaTheme="majorEastAsia" w:hAnsiTheme="majorHAnsi" w:cstheme="majorBidi"/>
       <w:b/>
       <w:bCs/>
       <w:caps/>
       <w:color w:val="365F91" w:themeColor="accent1" w:themeShade="BF"/>
-      <w:sz w:val="28"/>
+      <w:sz w:val="26"/>
       <w:szCs w:val="28"/>
     </w:rPr>
   </w:style>
@@ -1820,14 +2322,13 @@
     <w:basedOn w:val="DefaultParagraphFont"/>
     <w:link w:val="Heading2"/>
     <w:uiPriority w:val="9"/>
-    <w:rsid w:val="00F654D7"/>
+    <w:rsid w:val="001171E2"/>
     <w:rPr>
       <w:rFonts w:asciiTheme="majorHAnsi" w:eastAsiaTheme="majorEastAsia" w:hAnsiTheme="majorHAnsi" w:cstheme="majorBidi"/>
       <w:b/>
       <w:bCs/>
       <w:caps/>
       <w:color w:val="4F81BD" w:themeColor="accent1"/>
-      <w:sz w:val="26"/>
       <w:szCs w:val="26"/>
     </w:rPr>
   </w:style>
@@ -1841,6 +2342,47 @@
       <w:ind w:left="720"/>
       <w:contextualSpacing/>
     </w:pPr>
+  </w:style>
+  <w:style w:type="paragraph" w:styleId="DocumentMap">
+    <w:name w:val="Document Map"/>
+    <w:basedOn w:val="Normal"/>
+    <w:link w:val="DocumentMapChar"/>
+    <w:uiPriority w:val="99"/>
+    <w:semiHidden/>
+    <w:unhideWhenUsed/>
+    <w:rsid w:val="002023D2"/>
+    <w:pPr>
+      <w:spacing w:after="0" w:line="240" w:lineRule="auto"/>
+    </w:pPr>
+    <w:rPr>
+      <w:rFonts w:ascii="Tahoma" w:hAnsi="Tahoma" w:cs="Tahoma"/>
+      <w:sz w:val="16"/>
+      <w:szCs w:val="16"/>
+    </w:rPr>
+  </w:style>
+  <w:style w:type="character" w:customStyle="1" w:styleId="DocumentMapChar">
+    <w:name w:val="Document Map Char"/>
+    <w:basedOn w:val="DefaultParagraphFont"/>
+    <w:link w:val="DocumentMap"/>
+    <w:uiPriority w:val="99"/>
+    <w:semiHidden/>
+    <w:rsid w:val="002023D2"/>
+    <w:rPr>
+      <w:rFonts w:ascii="Tahoma" w:hAnsi="Tahoma" w:cs="Tahoma"/>
+      <w:sz w:val="16"/>
+      <w:szCs w:val="16"/>
+    </w:rPr>
+  </w:style>
+  <w:style w:type="character" w:styleId="Hyperlink">
+    <w:name w:val="Hyperlink"/>
+    <w:basedOn w:val="DefaultParagraphFont"/>
+    <w:uiPriority w:val="99"/>
+    <w:unhideWhenUsed/>
+    <w:rsid w:val="00396BBA"/>
+    <w:rPr>
+      <w:color w:val="0000FF" w:themeColor="hyperlink"/>
+      <w:u w:val="single"/>
+    </w:rPr>
   </w:style>
 </w:styles>
 </file>

--- a/trunk/doc/Автореферат.docx
+++ b/trunk/doc/Автореферат.docx
@@ -58,7 +58,7 @@
                 <v:shape id="_x0000_i1025" type="#_x0000_t75" style="width:54pt;height:54pt" o:ole="">
                   <v:imagedata r:id="rId7" o:title=""/>
                 </v:shape>
-                <o:OLEObject Type="Embed" ProgID="Photoshop.Image.12" ShapeID="_x0000_i1025" DrawAspect="Content" ObjectID="_1402950883" r:id="rId8">
+                <o:OLEObject Type="Embed" ProgID="Photoshop.Image.12" ShapeID="_x0000_i1025" DrawAspect="Content" ObjectID="_1403203895" r:id="rId8">
                   <o:FieldCodes>\s</o:FieldCodes>
                 </o:OLEObject>
               </w:object>
@@ -498,25 +498,6 @@
     <w:p>
       <w:pPr>
         <w:rPr>
-          <w:lang w:val="bg-BG"/>
-        </w:rPr>
-      </w:pPr>
-      <w:r>
-        <w:rPr>
-          <w:lang w:val="bg-BG"/>
-        </w:rPr>
-        <w:t xml:space="preserve">Темата за управление на версията на софтуерните продукти заема важно място в софтуерното инжинерство още от времето на тяхното появяване. </w:t>
-      </w:r>
-      <w:r>
-        <w:rPr>
-          <w:lang w:val="bg-BG"/>
-        </w:rPr>
-        <w:t>Въпреки разработените модели, научно-приложната област предоставя големи възможности за търсене на по-ефективни решения.</w:t>
-      </w:r>
-    </w:p>
-    <w:p>
-      <w:pPr>
-        <w:rPr>
           <w:b/>
           <w:bCs/>
         </w:rPr>
@@ -525,13 +506,88 @@
         <w:rPr>
           <w:lang w:val="bg-BG"/>
         </w:rPr>
+        <w:t>Управлението на версията на софтуерните продукти заема важно място в областта на софтуерното инжинерство</w:t>
+      </w:r>
+      <w:r>
+        <w:t xml:space="preserve"> [</w:t>
+      </w:r>
+      <w:r>
+        <w:rPr>
+          <w:lang w:val="en-US"/>
+        </w:rPr>
+        <w:t>G</w:t>
+      </w:r>
+      <w:r>
+        <w:t xml:space="preserve">365, </w:t>
+      </w:r>
+      <w:r>
+        <w:rPr>
+          <w:lang w:val="en-US"/>
+        </w:rPr>
+        <w:t>G</w:t>
+      </w:r>
+      <w:r>
+        <w:t>100]</w:t>
+      </w:r>
+      <w:r>
+        <w:rPr>
+          <w:lang w:val="bg-BG"/>
+        </w:rPr>
+        <w:t xml:space="preserve">. </w:t>
+      </w:r>
+      <w:r>
+        <w:rPr>
+          <w:lang w:val="bg-BG"/>
+        </w:rPr>
+        <w:t xml:space="preserve">Въпреки </w:t>
+      </w:r>
+      <w:r>
+        <w:rPr>
+          <w:lang w:val="bg-BG"/>
+        </w:rPr>
+        <w:t xml:space="preserve">наличието на </w:t>
+      </w:r>
+      <w:r>
+        <w:rPr>
+          <w:lang w:val="bg-BG"/>
+        </w:rPr>
+        <w:t>разработени модели, научно-приложната област предоставя възможности за търсене на решения</w:t>
+      </w:r>
+      <w:r>
+        <w:rPr>
+          <w:lang w:val="bg-BG"/>
+        </w:rPr>
+        <w:t xml:space="preserve"> за постигане на по-висока ефективност на работният процес</w:t>
+      </w:r>
+      <w:r>
+        <w:rPr>
+          <w:lang w:val="bg-BG"/>
+        </w:rPr>
+        <w:t>.</w:t>
+      </w:r>
+      <w:r>
+        <w:rPr>
+          <w:lang w:val="bg-BG"/>
+        </w:rPr>
+        <w:t xml:space="preserve"> Модерните гъвкави методологии предлагат един по-свободен начин на развитие на софтуерните продукти. Те предполагат използването на специалисти от много високо ниво, които познават разработваният продукт в детайли.  Създаването и задържането на такива специалисти представлява предизвикателство пред ръководството на всяка една компания. Настоящата дисертация може да се разглежда като опит да се предостави възможност за </w:t>
+      </w:r>
+      <w:r>
+        <w:rPr>
+          <w:lang w:val="bg-BG"/>
+        </w:rPr>
+        <w:t xml:space="preserve">снижаване на </w:t>
+      </w:r>
+      <w:r>
+        <w:rPr>
+          <w:lang w:val="bg-BG"/>
+        </w:rPr>
         <w:t xml:space="preserve"> </w:t>
       </w:r>
       <w:r>
         <w:rPr>
-          <w:highlight w:val="yellow"/>
-        </w:rPr>
-        <w:t>....</w:t>
+          <w:lang w:val="bg-BG"/>
+        </w:rPr>
+        <w:t xml:space="preserve">рисковете от използването на такива кадри и въвеждането на инструментариум за автоматизация при използването на гъвкавите методологии. </w:t>
       </w:r>
     </w:p>
     <w:p>
@@ -552,7 +608,25 @@
         <w:rPr>
           <w:lang w:val="bg-BG"/>
         </w:rPr>
-        <w:t>Обект на изследване на дисертацията са моделите и методите в управлението на версии чрез използването на йерархично композирани работни пространства за постигане на по-ефективен подход на нейното управление.</w:t>
+        <w:t>Обект на изследване на дисертацията са моделите и методите в управлението на версии чрез използването на йерархично композирани работни пространства за постигане на по-ефективен подход на нейното управление</w:t>
+      </w:r>
+      <w:r>
+        <w:rPr>
+          <w:lang w:val="bg-BG"/>
+        </w:rPr>
+        <w:t>, ускоряване анализа на влиянието на промените над системата, усъвършенстване политиката на управление на знания в компаниите, и инструмент за обсъждане финансовите аспекти на проектите</w:t>
+      </w:r>
+      <w:r>
+        <w:rPr>
+          <w:lang w:val="bg-BG"/>
+        </w:rPr>
+        <w:t>.</w:t>
+      </w:r>
+      <w:r>
+        <w:rPr>
+          <w:lang w:val="bg-BG"/>
+        </w:rPr>
+        <w:t xml:space="preserve"> </w:t>
       </w:r>
     </w:p>
     <w:p>
@@ -584,7 +658,14 @@
         <w:rPr>
           <w:lang w:val="bg-BG"/>
         </w:rPr>
-        <w:t>търсене, изследване и развитие на модели и методи за управление на версия и повишаване ефективността на процеса на създаване и поддържане на софтуерните продукти.</w:t>
+        <w:t xml:space="preserve">търсене, изследване и развитие на модели и </w:t>
+      </w:r>
+      <w:r>
+        <w:rPr>
+          <w:lang w:val="bg-BG"/>
+        </w:rPr>
+        <w:lastRenderedPageBreak/>
+        <w:t>методи за управление на версия и повишаване ефективността на процеса на създаване и поддържане на софтуерните продукти.</w:t>
       </w:r>
     </w:p>
     <w:p>
@@ -735,7 +816,6 @@
         </w:rPr>
       </w:pPr>
       <w:r>
-        <w:lastRenderedPageBreak/>
         <w:t>Да се създаде модел на среда с йерархично композирани работни пространства, както и да се определят правилата за управление на версия на обекти в тази среда</w:t>
       </w:r>
       <w:r>
@@ -897,6 +977,7 @@
           <w:b/>
           <w:lang w:val="bg-BG"/>
         </w:rPr>
+        <w:lastRenderedPageBreak/>
         <w:t>Във втора глава</w:t>
       </w:r>
       <w:r>
@@ -1108,12 +1189,14 @@
         <w:rPr>
           <w:b/>
           <w:sz w:val="20"/>
+          <w:lang w:val="en-US"/>
         </w:rPr>
       </w:pPr>
       <w:r>
         <w:rPr>
           <w:b/>
           <w:sz w:val="20"/>
+          <w:lang w:val="en-US"/>
         </w:rPr>
         <w:t xml:space="preserve"> </w:t>
       </w:r>
@@ -1129,11 +1212,19 @@
         </w:rPr>
         <w:t xml:space="preserve">, </w:t>
       </w:r>
+      <w:proofErr w:type="spellStart"/>
       <w:r>
         <w:rPr>
           <w:lang w:val="en-US"/>
         </w:rPr>
-        <w:t xml:space="preserve">Vl., </w:t>
+        <w:t>Vl</w:t>
+      </w:r>
+      <w:proofErr w:type="spellEnd"/>
+      <w:r>
+        <w:rPr>
+          <w:lang w:val="en-US"/>
+        </w:rPr>
+        <w:t xml:space="preserve">., </w:t>
       </w:r>
       <w:r>
         <w:rPr>
@@ -1363,7 +1454,7 @@
 
 <file path=word/endnotes.xml><?xml version="1.0" encoding="utf-8"?>
 <w:endnotes xmlns:ve="http://schemas.openxmlformats.org/markup-compatibility/2006" xmlns:o="urn:schemas-microsoft-com:office:office" xmlns:r="http://schemas.openxmlformats.org/officeDocument/2006/relationships" xmlns:m="http://schemas.openxmlformats.org/officeDocument/2006/math" xmlns:v="urn:schemas-microsoft-com:vml" xmlns:wp="http://schemas.openxmlformats.org/drawingml/2006/wordprocessingDrawing" xmlns:w10="urn:schemas-microsoft-com:office:word" xmlns:w="http://schemas.openxmlformats.org/wordprocessingml/2006/main" xmlns:wne="http://schemas.microsoft.com/office/word/2006/wordml">
-  <w:endnote w:type="separator" w:id="0">
+  <w:endnote w:type="separator" w:id="-1">
     <w:p>
       <w:pPr>
         <w:spacing w:after="0" w:line="240" w:lineRule="auto"/>
@@ -1373,7 +1464,7 @@
       </w:r>
     </w:p>
   </w:endnote>
-  <w:endnote w:type="continuationSeparator" w:id="1">
+  <w:endnote w:type="continuationSeparator" w:id="0">
     <w:p>
       <w:pPr>
         <w:spacing w:after="0" w:line="240" w:lineRule="auto"/>
@@ -1417,7 +1508,7 @@
             <w:rPr>
               <w:noProof/>
             </w:rPr>
-            <w:t>4</w:t>
+            <w:t>6</w:t>
           </w:r>
         </w:fldSimple>
         <w:r>
@@ -1508,7 +1599,15 @@
         <w:szCs w:val="16"/>
         <w:lang w:val="bg-BG"/>
       </w:rPr>
-      <w:t>Владимир Йотов – автореферат на дисертаци</w:t>
+      <w:t xml:space="preserve">Владимир </w:t>
+    </w:r>
+    <w:r>
+      <w:rPr>
+        <w:sz w:val="16"/>
+        <w:szCs w:val="16"/>
+        <w:lang w:val="bg-BG"/>
+      </w:rPr>
+      <w:t>Йотов – автореферат на дисертаци</w:t>
     </w:r>
     <w:r>
       <w:rPr>
@@ -1577,7 +1676,7 @@
         <w:noProof/>
         <w:lang w:val="bg-BG"/>
       </w:rPr>
-      <w:t>5</w:t>
+      <w:t>3</w:t>
     </w:r>
     <w:r>
       <w:rPr>
@@ -1591,7 +1690,7 @@
 
 <file path=word/footnotes.xml><?xml version="1.0" encoding="utf-8"?>
 <w:footnotes xmlns:ve="http://schemas.openxmlformats.org/markup-compatibility/2006" xmlns:o="urn:schemas-microsoft-com:office:office" xmlns:r="http://schemas.openxmlformats.org/officeDocument/2006/relationships" xmlns:m="http://schemas.openxmlformats.org/officeDocument/2006/math" xmlns:v="urn:schemas-microsoft-com:vml" xmlns:wp="http://schemas.openxmlformats.org/drawingml/2006/wordprocessingDrawing" xmlns:w10="urn:schemas-microsoft-com:office:word" xmlns:w="http://schemas.openxmlformats.org/wordprocessingml/2006/main" xmlns:wne="http://schemas.microsoft.com/office/word/2006/wordml">
-  <w:footnote w:type="separator" w:id="0">
+  <w:footnote w:type="separator" w:id="-1">
     <w:p>
       <w:pPr>
         <w:spacing w:after="0" w:line="240" w:lineRule="auto"/>
@@ -1601,7 +1700,7 @@
       </w:r>
     </w:p>
   </w:footnote>
-  <w:footnote w:type="continuationSeparator" w:id="1">
+  <w:footnote w:type="continuationSeparator" w:id="0">
     <w:p>
       <w:pPr>
         <w:spacing w:after="0" w:line="240" w:lineRule="auto"/>

--- a/trunk/doc/Автореферат.docx
+++ b/trunk/doc/Автореферат.docx
@@ -58,7 +58,7 @@
                 <v:shape id="_x0000_i1025" type="#_x0000_t75" style="width:54pt;height:54pt" o:ole="">
                   <v:imagedata r:id="rId7" o:title=""/>
                 </v:shape>
-                <o:OLEObject Type="Embed" ProgID="Photoshop.Image.12" ShapeID="_x0000_i1025" DrawAspect="Content" ObjectID="_1403203895" r:id="rId8">
+                <o:OLEObject Type="Embed" ProgID="Photoshop.Image.12" ShapeID="_x0000_i1025" DrawAspect="Content" ObjectID="_1403260709" r:id="rId8">
                   <o:FieldCodes>\s</o:FieldCodes>
                 </o:OLEObject>
               </w:object>
@@ -569,7 +569,91 @@
         <w:rPr>
           <w:lang w:val="bg-BG"/>
         </w:rPr>
-        <w:t xml:space="preserve"> Модерните гъвкави методологии предлагат един по-свободен начин на развитие на софтуерните продукти. Те предполагат използването на специалисти от много високо ниво, които познават разработваният продукт в детайли.  Създаването и задържането на такива специалисти представлява предизвикателство пред ръководството на всяка една компания. Настоящата дисертация може да се разглежда като опит да се предостави възможност за </w:t>
+        <w:t xml:space="preserve"> Модерните гъвкави методологии предлагат един по-свободен начин на развитие на софтуерните продукти</w:t>
+      </w:r>
+      <w:r>
+        <w:rPr>
+          <w:lang w:val="bg-BG"/>
+        </w:rPr>
+        <w:t>, като</w:t>
+      </w:r>
+      <w:r>
+        <w:rPr>
+          <w:lang w:val="bg-BG"/>
+        </w:rPr>
+        <w:t xml:space="preserve"> </w:t>
+      </w:r>
+      <w:r>
+        <w:rPr>
+          <w:lang w:val="bg-BG"/>
+        </w:rPr>
+        <w:t>т</w:t>
+      </w:r>
+      <w:r>
+        <w:rPr>
+          <w:lang w:val="bg-BG"/>
+        </w:rPr>
+        <w:t>е предполагат използването на специалисти от високо ниво, познава</w:t>
+      </w:r>
+      <w:r>
+        <w:rPr>
+          <w:lang w:val="bg-BG"/>
+        </w:rPr>
+        <w:t>щи</w:t>
+      </w:r>
+      <w:r>
+        <w:rPr>
+          <w:lang w:val="bg-BG"/>
+        </w:rPr>
+        <w:t xml:space="preserve"> разработваният продукт </w:t>
+      </w:r>
+      <w:r>
+        <w:rPr>
+          <w:lang w:val="bg-BG"/>
+        </w:rPr>
+        <w:t xml:space="preserve">и използваната технология </w:t>
+      </w:r>
+      <w:r>
+        <w:rPr>
+          <w:lang w:val="bg-BG"/>
+        </w:rPr>
+        <w:t xml:space="preserve">в детайли.  Създаването и задържането на </w:t>
+      </w:r>
+      <w:r>
+        <w:rPr>
+          <w:lang w:val="bg-BG"/>
+        </w:rPr>
+        <w:t xml:space="preserve">екипи от </w:t>
+      </w:r>
+      <w:r>
+        <w:rPr>
+          <w:lang w:val="bg-BG"/>
+        </w:rPr>
+        <w:t xml:space="preserve">такива специалисти представлява предизвикателство </w:t>
+      </w:r>
+      <w:r>
+        <w:rPr>
+          <w:lang w:val="bg-BG"/>
+        </w:rPr>
+        <w:t>за всяко едно</w:t>
+      </w:r>
+      <w:r>
+        <w:rPr>
+          <w:lang w:val="bg-BG"/>
+        </w:rPr>
+        <w:t xml:space="preserve"> </w:t>
+      </w:r>
+      <w:r>
+        <w:rPr>
+          <w:lang w:val="bg-BG"/>
+        </w:rPr>
+        <w:t xml:space="preserve">корпоративно </w:t>
+      </w:r>
+      <w:r>
+        <w:rPr>
+          <w:lang w:val="bg-BG"/>
+        </w:rPr>
+        <w:t xml:space="preserve">ръководството. Настоящата дисертация може да се разглежда като опит да се предостави възможност за </w:t>
       </w:r>
       <w:r>
         <w:rPr>
@@ -957,13 +1041,119 @@
           <w:b/>
           <w:lang w:val="bg-BG"/>
         </w:rPr>
+        <w:lastRenderedPageBreak/>
         <w:t>В първа глава</w:t>
       </w:r>
       <w:r>
         <w:rPr>
           <w:lang w:val="bg-BG"/>
         </w:rPr>
-        <w:t xml:space="preserve"> е направен обзор на ...</w:t>
+        <w:t xml:space="preserve"> е направен обзор на </w:t>
+      </w:r>
+      <w:r>
+        <w:rPr>
+          <w:lang w:val="bg-BG"/>
+        </w:rPr>
+        <w:t>моделите в областта на управлението на версиите.</w:t>
+      </w:r>
+      <w:r>
+        <w:rPr>
+          <w:lang w:val="bg-BG"/>
+        </w:rPr>
+        <w:t xml:space="preserve"> Разгледани са </w:t>
+      </w:r>
+      <w:r>
+        <w:t>м</w:t>
+      </w:r>
+      <w:r>
+        <w:t>ясто</w:t>
+      </w:r>
+      <w:r>
+        <w:t>, целите и задачите</w:t>
+      </w:r>
+      <w:r>
+        <w:t xml:space="preserve"> на управлението на версии</w:t>
+      </w:r>
+      <w:r>
+        <w:t xml:space="preserve"> в рамките на разработването </w:t>
+      </w:r>
+      <w:r>
+        <w:rPr>
+          <w:lang w:val="bg-BG"/>
+        </w:rPr>
+        <w:t xml:space="preserve">и поддържането </w:t>
+      </w:r>
+      <w:r>
+        <w:t>на софтуер</w:t>
+      </w:r>
+      <w:r>
+        <w:rPr>
+          <w:lang w:val="bg-BG"/>
+        </w:rPr>
+        <w:t xml:space="preserve">ни продукти. Направен е обзор на съществуващите модели на версионизираните обекти, и начинът на тяхното съхратняване в репозиторито с версии. Отелно е направен обзор на темата за </w:t>
+      </w:r>
+      <w:r>
+        <w:t>с</w:t>
+      </w:r>
+      <w:r>
+        <w:t>ъвместна</w:t>
+      </w:r>
+      <w:r>
+        <w:t>та</w:t>
+      </w:r>
+      <w:r>
+        <w:t xml:space="preserve"> работа</w:t>
+      </w:r>
+      <w:r>
+        <w:rPr>
+          <w:lang w:val="bg-BG"/>
+        </w:rPr>
+        <w:t xml:space="preserve"> на сътрудниците, където е наблегнато на </w:t>
+      </w:r>
+      <w:r>
+        <w:t>работни</w:t>
+      </w:r>
+      <w:r>
+        <w:t xml:space="preserve">те </w:t>
+      </w:r>
+      <w:r>
+        <w:t>пространства</w:t>
+      </w:r>
+      <w:r>
+        <w:rPr>
+          <w:lang w:val="bg-BG"/>
+        </w:rPr>
+        <w:t>,</w:t>
+      </w:r>
+      <w:r>
+        <w:t xml:space="preserve"> като </w:t>
+      </w:r>
+      <w:r>
+        <w:rPr>
+          <w:lang w:val="bg-BG"/>
+        </w:rPr>
+        <w:t>средство</w:t>
+      </w:r>
+      <w:r>
+        <w:t xml:space="preserve"> за осъществяването</w:t>
+      </w:r>
+      <w:r>
+        <w:rPr>
+          <w:lang w:val="bg-BG"/>
+        </w:rPr>
+        <w:t xml:space="preserve"> на кооперираност.</w:t>
+      </w:r>
+      <w:r>
+        <w:rPr>
+          <w:lang w:val="bg-BG"/>
+        </w:rPr>
+        <w:t xml:space="preserve"> За постигане пълнота на обзора са сравнени методите за проследимост на промените.</w:t>
+      </w:r>
+      <w:r>
+        <w:rPr>
+          <w:lang w:val="bg-BG"/>
+        </w:rPr>
+        <w:t xml:space="preserve"> Главата завършва с определяне на изводите, формиране на целта и задачите на дисертацията, които следва да бъдат решени във втора и трета глава.</w:t>
       </w:r>
     </w:p>
     <w:p>
@@ -977,61 +1167,149 @@
           <w:b/>
           <w:lang w:val="bg-BG"/>
         </w:rPr>
+        <w:t>Във втора глава</w:t>
+      </w:r>
+      <w:r>
+        <w:rPr>
+          <w:lang w:val="bg-BG"/>
+        </w:rPr>
+        <w:t xml:space="preserve"> </w:t>
+      </w:r>
+      <w:r>
+        <w:rPr>
+          <w:lang w:val="bg-BG"/>
+        </w:rPr>
+        <w:t xml:space="preserve">са представени теоритичните модели за управление на версия в среда с йерархично композирани работни пространства. Моделите са допълнени с методологична  рамка за тяхното ефективно използване. </w:t>
+      </w:r>
+      <w:r>
+        <w:rPr>
+          <w:highlight w:val="yellow"/>
+          <w:lang w:val="bg-BG"/>
+        </w:rPr>
+        <w:t>авторски подход</w:t>
+      </w:r>
+      <w:r>
+        <w:rPr>
+          <w:lang w:val="bg-BG"/>
+        </w:rPr>
+        <w:t xml:space="preserve">. Във формулираните в края на главата изводи са посочени предимствата на разработените модели. </w:t>
+      </w:r>
+    </w:p>
+    <w:p>
+      <w:pPr>
+        <w:rPr>
+          <w:lang w:val="bg-BG"/>
+        </w:rPr>
+      </w:pPr>
+      <w:r>
+        <w:rPr>
+          <w:b/>
+          <w:lang w:val="bg-BG"/>
+        </w:rPr>
+        <w:t>Т</w:t>
+      </w:r>
+      <w:r>
+        <w:rPr>
+          <w:b/>
+          <w:lang w:val="bg-BG"/>
+        </w:rPr>
+        <w:t>рета глава</w:t>
+      </w:r>
+      <w:r>
+        <w:rPr>
+          <w:lang w:val="bg-BG"/>
+        </w:rPr>
+        <w:t xml:space="preserve"> </w:t>
+      </w:r>
+      <w:r>
+        <w:rPr>
+          <w:lang w:val="bg-BG"/>
+        </w:rPr>
+        <w:t xml:space="preserve">съдържа аналитичен избор на средства за реализиране на програмен прототип на система, реализираща теоритичните модели. Представени са описания на алгоритмичната реализация на по-важните моменти от прототипа. </w:t>
+      </w:r>
+      <w:r>
+        <w:rPr>
+          <w:highlight w:val="yellow"/>
+          <w:lang w:val="bg-BG"/>
+        </w:rPr>
+        <w:t>авторски подход</w:t>
+      </w:r>
+      <w:r>
+        <w:rPr>
+          <w:lang w:val="bg-BG"/>
+        </w:rPr>
+        <w:t xml:space="preserve">. В главата е направена е </w:t>
+      </w:r>
+      <w:r>
+        <w:rPr>
+          <w:lang w:val="bg-BG"/>
+        </w:rPr>
+        <w:t>експериментална</w:t>
+      </w:r>
+      <w:r>
+        <w:rPr>
+          <w:lang w:val="bg-BG"/>
+        </w:rPr>
+        <w:t xml:space="preserve"> сравнителна симулация на </w:t>
+      </w:r>
+      <w:r>
+        <w:rPr>
+          <w:lang w:val="bg-BG"/>
+        </w:rPr>
+        <w:t>разработка на програмен продукт със и без използване на разработеният прототип при гъвкава методология за разработване.</w:t>
+      </w:r>
+      <w:r>
+        <w:rPr>
+          <w:lang w:val="bg-BG"/>
+        </w:rPr>
+        <w:t xml:space="preserve"> </w:t>
+      </w:r>
+      <w:r>
+        <w:rPr>
+          <w:lang w:val="bg-BG"/>
+        </w:rPr>
+        <w:t xml:space="preserve">Във формулираните в края на главата изводи са посочени предимствата на разработените </w:t>
+      </w:r>
+      <w:r>
+        <w:rPr>
+          <w:highlight w:val="yellow"/>
+          <w:lang w:val="bg-BG"/>
+        </w:rPr>
+        <w:t>модели</w:t>
+      </w:r>
+      <w:r>
+        <w:rPr>
+          <w:lang w:val="bg-BG"/>
+        </w:rPr>
+        <w:t>.</w:t>
+      </w:r>
+    </w:p>
+    <w:p>
+      <w:r>
+        <w:t xml:space="preserve">В заключението са  направено обобщение на получените резултати. Формулирани са основните резултати в рамката на </w:t>
+      </w:r>
+      <w:r>
         <w:lastRenderedPageBreak/>
-        <w:t>Във втора глава</w:t>
-      </w:r>
-      <w:r>
-        <w:rPr>
-          <w:lang w:val="bg-BG"/>
-        </w:rPr>
-        <w:t xml:space="preserve"> на дисер</w:t>
-      </w:r>
-      <w:r>
-        <w:rPr>
-          <w:lang w:val="bg-BG"/>
-        </w:rPr>
-        <w:t>тацията са предложени модели, методи и методологична рамка за управление на версии в среда с йерархично композирани работни пространства...</w:t>
-      </w:r>
-    </w:p>
-    <w:p>
-      <w:pPr>
-        <w:rPr>
-          <w:lang w:val="bg-BG"/>
-        </w:rPr>
-      </w:pPr>
-      <w:r>
-        <w:rPr>
-          <w:b/>
-          <w:lang w:val="bg-BG"/>
-        </w:rPr>
-        <w:t>В трета глава</w:t>
-      </w:r>
-      <w:r>
-        <w:rPr>
-          <w:lang w:val="bg-BG"/>
-        </w:rPr>
-        <w:t xml:space="preserve"> са представени програмните модели на разработеният прототип...</w:t>
-      </w:r>
-    </w:p>
-    <w:p>
-      <w:pPr>
-        <w:rPr>
-          <w:lang w:val="bg-BG"/>
-        </w:rPr>
-      </w:pPr>
+        <w:t>дисертацията. Посочени са някои актуални задачи, които могат да бъдат естествено продължение на настоящето изследване.</w:t>
+      </w:r>
+    </w:p>
+    <w:p>
+      <w:r>
+        <w:t>Разработката и апробацията на резултатите са извършени самостоятелно, като регулярно са представяни в катедра „Компютърни технологии” на Великотърновски университет „Св. Св. Кирил и Методий”.</w:t>
+      </w:r>
     </w:p>
     <w:p>
       <w:pPr>
         <w:pStyle w:val="Heading1"/>
-        <w:rPr>
-          <w:lang w:val="bg-BG"/>
-        </w:rPr>
-      </w:pPr>
-      <w:r>
-        <w:rPr>
-          <w:lang w:val="bg-BG"/>
-        </w:rPr>
-        <w:lastRenderedPageBreak/>
+        <w:pageBreakBefore w:val="0"/>
+        <w:rPr>
+          <w:lang w:val="bg-BG"/>
+        </w:rPr>
+      </w:pPr>
+      <w:r>
+        <w:rPr>
+          <w:lang w:val="bg-BG"/>
+        </w:rPr>
         <w:t>Публикации, свързани с дисертационния труд</w:t>
       </w:r>
     </w:p>
@@ -1508,7 +1786,7 @@
             <w:rPr>
               <w:noProof/>
             </w:rPr>
-            <w:t>6</w:t>
+            <w:t>4</w:t>
           </w:r>
         </w:fldSimple>
         <w:r>
@@ -1599,15 +1877,7 @@
         <w:szCs w:val="16"/>
         <w:lang w:val="bg-BG"/>
       </w:rPr>
-      <w:t xml:space="preserve">Владимир </w:t>
-    </w:r>
-    <w:r>
-      <w:rPr>
-        <w:sz w:val="16"/>
-        <w:szCs w:val="16"/>
-        <w:lang w:val="bg-BG"/>
-      </w:rPr>
-      <w:t>Йотов – автореферат на дисертаци</w:t>
+      <w:t>Владимир Йотов – автореферат на дисертаци</w:t>
     </w:r>
     <w:r>
       <w:rPr>

--- a/trunk/doc/Автореферат.docx
+++ b/trunk/doc/Автореферат.docx
@@ -58,7 +58,7 @@
                 <v:shape id="_x0000_i1025" type="#_x0000_t75" style="width:54pt;height:54pt" o:ole="">
                   <v:imagedata r:id="rId7" o:title=""/>
                 </v:shape>
-                <o:OLEObject Type="Embed" ProgID="Photoshop.Image.12" ShapeID="_x0000_i1025" DrawAspect="Content" ObjectID="_1403260709" r:id="rId8">
+                <o:OLEObject Type="Embed" ProgID="Photoshop.Image.12" ShapeID="_x0000_i1025" DrawAspect="Content" ObjectID="_1403289410" r:id="rId8">
                   <o:FieldCodes>\s</o:FieldCodes>
                 </o:OLEObject>
               </w:object>
@@ -483,7 +483,6 @@
         <w:pStyle w:val="Heading1"/>
       </w:pPr>
       <w:r>
-        <w:lastRenderedPageBreak/>
         <w:t>Въведение</w:t>
       </w:r>
     </w:p>
@@ -493,6 +492,262 @@
       </w:pPr>
       <w:r>
         <w:t xml:space="preserve">Актуалност </w:t>
+      </w:r>
+    </w:p>
+    <w:p>
+      <w:pPr>
+        <w:rPr>
+          <w:b/>
+        </w:rPr>
+      </w:pPr>
+      <w:r>
+        <w:rPr>
+          <w:lang w:val="bg-BG"/>
+        </w:rPr>
+        <w:t>Управлението</w:t>
+      </w:r>
+      <w:r>
+        <w:rPr>
+          <w:lang w:val="bg-BG"/>
+        </w:rPr>
+        <w:t xml:space="preserve"> на версията на софтуерните продукти заема важно място в </w:t>
+      </w:r>
+      <w:r>
+        <w:rPr>
+          <w:lang w:val="bg-BG"/>
+        </w:rPr>
+        <w:t xml:space="preserve">областта на </w:t>
+      </w:r>
+      <w:r>
+        <w:rPr>
+          <w:lang w:val="bg-BG"/>
+        </w:rPr>
+        <w:t>софтуерното инжинерство</w:t>
+      </w:r>
+      <w:r>
+        <w:t xml:space="preserve"> </w:t>
+      </w:r>
+      <w:r>
+        <w:t>[</w:t>
+      </w:r>
+      <w:r>
+        <w:rPr>
+          <w:lang w:val="en-US"/>
+        </w:rPr>
+        <w:t>G</w:t>
+      </w:r>
+      <w:r>
+        <w:t xml:space="preserve">365, </w:t>
+      </w:r>
+      <w:r>
+        <w:rPr>
+          <w:lang w:val="en-US"/>
+        </w:rPr>
+        <w:t>G</w:t>
+      </w:r>
+      <w:r>
+        <w:t>100]</w:t>
+      </w:r>
+      <w:r>
+        <w:rPr>
+          <w:lang w:val="bg-BG"/>
+        </w:rPr>
+        <w:t>.</w:t>
+      </w:r>
+      <w:r>
+        <w:rPr>
+          <w:lang w:val="bg-BG"/>
+        </w:rPr>
+        <w:t xml:space="preserve"> </w:t>
+      </w:r>
+      <w:r>
+        <w:rPr>
+          <w:lang w:val="bg-BG"/>
+        </w:rPr>
+        <w:t xml:space="preserve">Въпреки </w:t>
+      </w:r>
+      <w:r>
+        <w:rPr>
+          <w:lang w:val="bg-BG"/>
+        </w:rPr>
+        <w:t xml:space="preserve">наличието на </w:t>
+      </w:r>
+      <w:r>
+        <w:rPr>
+          <w:lang w:val="bg-BG"/>
+        </w:rPr>
+        <w:t>разработени</w:t>
+      </w:r>
+      <w:r>
+        <w:rPr>
+          <w:lang w:val="bg-BG"/>
+        </w:rPr>
+        <w:t xml:space="preserve"> модели, научно-приложната област предоставя възможности за търсене на решения</w:t>
+      </w:r>
+      <w:r>
+        <w:rPr>
+          <w:lang w:val="bg-BG"/>
+        </w:rPr>
+        <w:t xml:space="preserve"> за постигане на по-висока ефективност на работният процес</w:t>
+      </w:r>
+      <w:r>
+        <w:rPr>
+          <w:lang w:val="bg-BG"/>
+        </w:rPr>
+        <w:t>.</w:t>
+      </w:r>
+      <w:r>
+        <w:rPr>
+          <w:lang w:val="bg-BG"/>
+        </w:rPr>
+        <w:t xml:space="preserve"> Модерните гъвкави методологии предлагат един по-свободен начин на развитие на софтуерните продукти</w:t>
+      </w:r>
+      <w:r>
+        <w:rPr>
+          <w:lang w:val="bg-BG"/>
+        </w:rPr>
+        <w:t>, като</w:t>
+      </w:r>
+      <w:r>
+        <w:rPr>
+          <w:lang w:val="bg-BG"/>
+        </w:rPr>
+        <w:t xml:space="preserve"> </w:t>
+      </w:r>
+      <w:r>
+        <w:rPr>
+          <w:lang w:val="bg-BG"/>
+        </w:rPr>
+        <w:t>т</w:t>
+      </w:r>
+      <w:r>
+        <w:rPr>
+          <w:lang w:val="bg-BG"/>
+        </w:rPr>
+        <w:t>е предполагат използването на специалисти от високо ниво, познава</w:t>
+      </w:r>
+      <w:r>
+        <w:rPr>
+          <w:lang w:val="bg-BG"/>
+        </w:rPr>
+        <w:t>щи</w:t>
+      </w:r>
+      <w:r>
+        <w:rPr>
+          <w:lang w:val="bg-BG"/>
+        </w:rPr>
+        <w:t xml:space="preserve"> разработваният продукт </w:t>
+      </w:r>
+      <w:r>
+        <w:rPr>
+          <w:lang w:val="bg-BG"/>
+        </w:rPr>
+        <w:t xml:space="preserve">и използваната технология </w:t>
+      </w:r>
+      <w:r>
+        <w:rPr>
+          <w:lang w:val="bg-BG"/>
+        </w:rPr>
+        <w:t xml:space="preserve">в детайли.  Създаването и задържането на </w:t>
+      </w:r>
+      <w:r>
+        <w:rPr>
+          <w:lang w:val="bg-BG"/>
+        </w:rPr>
+        <w:t xml:space="preserve">екипи от </w:t>
+      </w:r>
+      <w:r>
+        <w:rPr>
+          <w:lang w:val="bg-BG"/>
+        </w:rPr>
+        <w:t xml:space="preserve">такива специалисти представлява предизвикателство </w:t>
+      </w:r>
+      <w:r>
+        <w:rPr>
+          <w:lang w:val="bg-BG"/>
+        </w:rPr>
+        <w:t>за всяко едно</w:t>
+      </w:r>
+      <w:r>
+        <w:rPr>
+          <w:lang w:val="bg-BG"/>
+        </w:rPr>
+        <w:t xml:space="preserve"> </w:t>
+      </w:r>
+      <w:r>
+        <w:rPr>
+          <w:lang w:val="bg-BG"/>
+        </w:rPr>
+        <w:t xml:space="preserve">корпоративно </w:t>
+      </w:r>
+      <w:r>
+        <w:rPr>
+          <w:lang w:val="bg-BG"/>
+        </w:rPr>
+        <w:t xml:space="preserve">ръководството. Настоящата дисертация може да се разглежда като опит да се предостави възможност за </w:t>
+      </w:r>
+      <w:r>
+        <w:rPr>
+          <w:lang w:val="bg-BG"/>
+        </w:rPr>
+        <w:t xml:space="preserve">снижаване на </w:t>
+      </w:r>
+      <w:r>
+        <w:rPr>
+          <w:lang w:val="bg-BG"/>
+        </w:rPr>
+        <w:t xml:space="preserve"> </w:t>
+      </w:r>
+      <w:r>
+        <w:rPr>
+          <w:lang w:val="bg-BG"/>
+        </w:rPr>
+        <w:t xml:space="preserve">рисковете от използването на такива кадри и въвеждането на инструментариум за автоматизация при използването на гъвкавите методологии. </w:t>
+      </w:r>
+    </w:p>
+    <w:p>
+      <w:pPr>
+        <w:pStyle w:val="Heading2"/>
+      </w:pPr>
+      <w:r>
+        <w:t>Обект и методология на изследването</w:t>
+      </w:r>
+    </w:p>
+    <w:p>
+      <w:pPr>
+        <w:rPr>
+          <w:lang w:val="bg-BG"/>
+        </w:rPr>
+      </w:pPr>
+      <w:r>
+        <w:rPr>
+          <w:lang w:val="bg-BG"/>
+        </w:rPr>
+        <w:t xml:space="preserve">Обект на изследване на дисертацията са моделите и методите в управлението на версии чрез използването на йерархично композирани работни пространства за постигане на по-ефективен подход на нейното </w:t>
+      </w:r>
+      <w:r>
+        <w:rPr>
+          <w:lang w:val="bg-BG"/>
+        </w:rPr>
+        <w:t>управление</w:t>
+      </w:r>
+      <w:r>
+        <w:rPr>
+          <w:lang w:val="bg-BG"/>
+        </w:rPr>
+        <w:t>, ускоряване анализа на влиянието на промените над системата, усъвършенстване политиката на управление на знания в компаниите, и инструмент за обсъждане финансовите аспекти на проектите</w:t>
+      </w:r>
+      <w:r>
+        <w:rPr>
+          <w:lang w:val="bg-BG"/>
+        </w:rPr>
+        <w:t>.</w:t>
+      </w:r>
+      <w:r>
+        <w:rPr>
+          <w:lang w:val="bg-BG"/>
+        </w:rPr>
+        <w:t xml:space="preserve"> </w:t>
       </w:r>
     </w:p>
     <w:p>
@@ -506,224 +761,6 @@
         <w:rPr>
           <w:lang w:val="bg-BG"/>
         </w:rPr>
-        <w:t>Управлението на версията на софтуерните продукти заема важно място в областта на софтуерното инжинерство</w:t>
-      </w:r>
-      <w:r>
-        <w:t xml:space="preserve"> [</w:t>
-      </w:r>
-      <w:r>
-        <w:rPr>
-          <w:lang w:val="en-US"/>
-        </w:rPr>
-        <w:t>G</w:t>
-      </w:r>
-      <w:r>
-        <w:t xml:space="preserve">365, </w:t>
-      </w:r>
-      <w:r>
-        <w:rPr>
-          <w:lang w:val="en-US"/>
-        </w:rPr>
-        <w:t>G</w:t>
-      </w:r>
-      <w:r>
-        <w:t>100]</w:t>
-      </w:r>
-      <w:r>
-        <w:rPr>
-          <w:lang w:val="bg-BG"/>
-        </w:rPr>
-        <w:t xml:space="preserve">. </w:t>
-      </w:r>
-      <w:r>
-        <w:rPr>
-          <w:lang w:val="bg-BG"/>
-        </w:rPr>
-        <w:t xml:space="preserve">Въпреки </w:t>
-      </w:r>
-      <w:r>
-        <w:rPr>
-          <w:lang w:val="bg-BG"/>
-        </w:rPr>
-        <w:t xml:space="preserve">наличието на </w:t>
-      </w:r>
-      <w:r>
-        <w:rPr>
-          <w:lang w:val="bg-BG"/>
-        </w:rPr>
-        <w:t>разработени модели, научно-приложната област предоставя възможности за търсене на решения</w:t>
-      </w:r>
-      <w:r>
-        <w:rPr>
-          <w:lang w:val="bg-BG"/>
-        </w:rPr>
-        <w:t xml:space="preserve"> за постигане на по-висока ефективност на работният процес</w:t>
-      </w:r>
-      <w:r>
-        <w:rPr>
-          <w:lang w:val="bg-BG"/>
-        </w:rPr>
-        <w:t>.</w:t>
-      </w:r>
-      <w:r>
-        <w:rPr>
-          <w:lang w:val="bg-BG"/>
-        </w:rPr>
-        <w:t xml:space="preserve"> Модерните гъвкави методологии предлагат един по-свободен начин на развитие на софтуерните продукти</w:t>
-      </w:r>
-      <w:r>
-        <w:rPr>
-          <w:lang w:val="bg-BG"/>
-        </w:rPr>
-        <w:t>, като</w:t>
-      </w:r>
-      <w:r>
-        <w:rPr>
-          <w:lang w:val="bg-BG"/>
-        </w:rPr>
-        <w:t xml:space="preserve"> </w:t>
-      </w:r>
-      <w:r>
-        <w:rPr>
-          <w:lang w:val="bg-BG"/>
-        </w:rPr>
-        <w:t>т</w:t>
-      </w:r>
-      <w:r>
-        <w:rPr>
-          <w:lang w:val="bg-BG"/>
-        </w:rPr>
-        <w:t>е предполагат използването на специалисти от високо ниво, познава</w:t>
-      </w:r>
-      <w:r>
-        <w:rPr>
-          <w:lang w:val="bg-BG"/>
-        </w:rPr>
-        <w:t>щи</w:t>
-      </w:r>
-      <w:r>
-        <w:rPr>
-          <w:lang w:val="bg-BG"/>
-        </w:rPr>
-        <w:t xml:space="preserve"> разработваният продукт </w:t>
-      </w:r>
-      <w:r>
-        <w:rPr>
-          <w:lang w:val="bg-BG"/>
-        </w:rPr>
-        <w:t xml:space="preserve">и използваната технология </w:t>
-      </w:r>
-      <w:r>
-        <w:rPr>
-          <w:lang w:val="bg-BG"/>
-        </w:rPr>
-        <w:t xml:space="preserve">в детайли.  Създаването и задържането на </w:t>
-      </w:r>
-      <w:r>
-        <w:rPr>
-          <w:lang w:val="bg-BG"/>
-        </w:rPr>
-        <w:t xml:space="preserve">екипи от </w:t>
-      </w:r>
-      <w:r>
-        <w:rPr>
-          <w:lang w:val="bg-BG"/>
-        </w:rPr>
-        <w:t xml:space="preserve">такива специалисти представлява предизвикателство </w:t>
-      </w:r>
-      <w:r>
-        <w:rPr>
-          <w:lang w:val="bg-BG"/>
-        </w:rPr>
-        <w:t>за всяко едно</w:t>
-      </w:r>
-      <w:r>
-        <w:rPr>
-          <w:lang w:val="bg-BG"/>
-        </w:rPr>
-        <w:t xml:space="preserve"> </w:t>
-      </w:r>
-      <w:r>
-        <w:rPr>
-          <w:lang w:val="bg-BG"/>
-        </w:rPr>
-        <w:t xml:space="preserve">корпоративно </w:t>
-      </w:r>
-      <w:r>
-        <w:rPr>
-          <w:lang w:val="bg-BG"/>
-        </w:rPr>
-        <w:t xml:space="preserve">ръководството. Настоящата дисертация може да се разглежда като опит да се предостави възможност за </w:t>
-      </w:r>
-      <w:r>
-        <w:rPr>
-          <w:lang w:val="bg-BG"/>
-        </w:rPr>
-        <w:t xml:space="preserve">снижаване на </w:t>
-      </w:r>
-      <w:r>
-        <w:rPr>
-          <w:lang w:val="bg-BG"/>
-        </w:rPr>
-        <w:t xml:space="preserve"> </w:t>
-      </w:r>
-      <w:r>
-        <w:rPr>
-          <w:lang w:val="bg-BG"/>
-        </w:rPr>
-        <w:t xml:space="preserve">рисковете от използването на такива кадри и въвеждането на инструментариум за автоматизация при използването на гъвкавите методологии. </w:t>
-      </w:r>
-    </w:p>
-    <w:p>
-      <w:pPr>
-        <w:pStyle w:val="Heading2"/>
-      </w:pPr>
-      <w:r>
-        <w:t>Обект и методология на изследването</w:t>
-      </w:r>
-    </w:p>
-    <w:p>
-      <w:pPr>
-        <w:rPr>
-          <w:lang w:val="bg-BG"/>
-        </w:rPr>
-      </w:pPr>
-      <w:r>
-        <w:rPr>
-          <w:lang w:val="bg-BG"/>
-        </w:rPr>
-        <w:t>Обект на изследване на дисертацията са моделите и методите в управлението на версии чрез използването на йерархично композирани работни пространства за постигане на по-ефективен подход на нейното управление</w:t>
-      </w:r>
-      <w:r>
-        <w:rPr>
-          <w:lang w:val="bg-BG"/>
-        </w:rPr>
-        <w:t>, ускоряване анализа на влиянието на промените над системата, усъвършенстване политиката на управление на знания в компаниите, и инструмент за обсъждане финансовите аспекти на проектите</w:t>
-      </w:r>
-      <w:r>
-        <w:rPr>
-          <w:lang w:val="bg-BG"/>
-        </w:rPr>
-        <w:t>.</w:t>
-      </w:r>
-      <w:r>
-        <w:rPr>
-          <w:lang w:val="bg-BG"/>
-        </w:rPr>
-        <w:t xml:space="preserve"> </w:t>
-      </w:r>
-    </w:p>
-    <w:p>
-      <w:pPr>
-        <w:rPr>
-          <w:b/>
-          <w:bCs/>
-        </w:rPr>
-      </w:pPr>
-      <w:r>
-        <w:rPr>
-          <w:lang w:val="bg-BG"/>
-        </w:rPr>
         <w:t xml:space="preserve">Методология на изследването включва следните подходи: анализ на целите и задачите, стоящи пред моделите в научно-приложната област; сравнителен анализ на използваните модели и методи и </w:t>
       </w:r>
       <w:r>
@@ -742,14 +779,7 @@
         <w:rPr>
           <w:lang w:val="bg-BG"/>
         </w:rPr>
-        <w:t xml:space="preserve">търсене, изследване и развитие на модели и </w:t>
-      </w:r>
-      <w:r>
-        <w:rPr>
-          <w:lang w:val="bg-BG"/>
-        </w:rPr>
-        <w:lastRenderedPageBreak/>
-        <w:t>методи за управление на версия и повишаване ефективността на процеса на създаване и поддържане на софтуерните продукти.</w:t>
+        <w:t>търсене, изследване и развитие на модели и методи за управление на версия и повишаване ефективността на процеса на създаване и поддържане на софтуерните продукти.</w:t>
       </w:r>
     </w:p>
     <w:p>
@@ -1041,7 +1071,6 @@
           <w:b/>
           <w:lang w:val="bg-BG"/>
         </w:rPr>
-        <w:lastRenderedPageBreak/>
         <w:t>В първа глава</w:t>
       </w:r>
       <w:r>
@@ -1179,7 +1208,37 @@
         <w:rPr>
           <w:lang w:val="bg-BG"/>
         </w:rPr>
-        <w:t xml:space="preserve">са представени теоритичните модели за управление на версия в среда с йерархично композирани работни пространства. Моделите са допълнени с методологична  рамка за тяхното ефективно използване. </w:t>
+        <w:t xml:space="preserve">са </w:t>
+      </w:r>
+      <w:r>
+        <w:rPr>
+          <w:lang w:val="bg-BG"/>
+        </w:rPr>
+        <w:t>представени теоритичните</w:t>
+      </w:r>
+      <w:r>
+        <w:rPr>
+          <w:lang w:val="bg-BG"/>
+        </w:rPr>
+        <w:t xml:space="preserve"> модели за управление на </w:t>
+      </w:r>
+      <w:r>
+        <w:rPr>
+          <w:lang w:val="bg-BG"/>
+        </w:rPr>
+        <w:t>версия</w:t>
+      </w:r>
+      <w:r>
+        <w:rPr>
+          <w:lang w:val="bg-BG"/>
+        </w:rPr>
+        <w:t xml:space="preserve"> в среда с йерархично композирани работни пространства.</w:t>
+      </w:r>
+      <w:r>
+        <w:rPr>
+          <w:lang w:val="bg-BG"/>
+        </w:rPr>
+        <w:t xml:space="preserve"> Моделите са допълнени с методологична  рамка за тяхното ефективно използване. </w:t>
       </w:r>
       <w:r>
         <w:rPr>
@@ -1286,11 +1345,7 @@
     </w:p>
     <w:p>
       <w:r>
-        <w:t xml:space="preserve">В заключението са  направено обобщение на получените резултати. Формулирани са основните резултати в рамката на </w:t>
-      </w:r>
-      <w:r>
-        <w:lastRenderedPageBreak/>
-        <w:t>дисертацията. Посочени са някои актуални задачи, които могат да бъдат естествено продължение на настоящето изследване.</w:t>
+        <w:t>В заключението са  направено обобщение на получените резултати. Формулирани са основните резултати в рамката на дисертацията. Посочени са някои актуални задачи, които могат да бъдат естествено продължение на настоящето изследване.</w:t>
       </w:r>
     </w:p>
     <w:p>
@@ -1490,19 +1545,11 @@
         </w:rPr>
         <w:t xml:space="preserve">, </w:t>
       </w:r>
-      <w:proofErr w:type="spellStart"/>
       <w:r>
         <w:rPr>
           <w:lang w:val="en-US"/>
         </w:rPr>
-        <w:t>Vl</w:t>
-      </w:r>
-      <w:proofErr w:type="spellEnd"/>
-      <w:r>
-        <w:rPr>
-          <w:lang w:val="en-US"/>
-        </w:rPr>
-        <w:t xml:space="preserve">., </w:t>
+        <w:t xml:space="preserve">Vl., </w:t>
       </w:r>
       <w:r>
         <w:rPr>
@@ -1545,7 +1592,6 @@
         </w:rPr>
       </w:pPr>
       <w:r>
-        <w:lastRenderedPageBreak/>
         <w:t>Съдържание на дисертационния труд</w:t>
       </w:r>
     </w:p>
@@ -1718,8 +1764,9 @@
       </w:pPr>
     </w:p>
     <w:sectPr>
-      <w:footerReference w:type="even" r:id="rId9"/>
-      <w:footerReference w:type="default" r:id="rId10"/>
+      <w:headerReference w:type="default" r:id="rId9"/>
+      <w:footerReference w:type="even" r:id="rId10"/>
+      <w:footerReference w:type="default" r:id="rId11"/>
       <w:pgSz w:w="8391" w:h="11907" w:code="11"/>
       <w:pgMar w:top="720" w:right="720" w:bottom="720" w:left="720" w:header="708" w:footer="567" w:gutter="0"/>
       <w:cols w:space="708"/>
@@ -1732,7 +1779,7 @@
 
 <file path=word/endnotes.xml><?xml version="1.0" encoding="utf-8"?>
 <w:endnotes xmlns:ve="http://schemas.openxmlformats.org/markup-compatibility/2006" xmlns:o="urn:schemas-microsoft-com:office:office" xmlns:r="http://schemas.openxmlformats.org/officeDocument/2006/relationships" xmlns:m="http://schemas.openxmlformats.org/officeDocument/2006/math" xmlns:v="urn:schemas-microsoft-com:vml" xmlns:wp="http://schemas.openxmlformats.org/drawingml/2006/wordprocessingDrawing" xmlns:w10="urn:schemas-microsoft-com:office:word" xmlns:w="http://schemas.openxmlformats.org/wordprocessingml/2006/main" xmlns:wne="http://schemas.microsoft.com/office/word/2006/wordml">
-  <w:endnote w:type="separator" w:id="-1">
+  <w:endnote w:type="separator" w:id="0">
     <w:p>
       <w:pPr>
         <w:spacing w:after="0" w:line="240" w:lineRule="auto"/>
@@ -1742,7 +1789,7 @@
       </w:r>
     </w:p>
   </w:endnote>
-  <w:endnote w:type="continuationSeparator" w:id="0">
+  <w:endnote w:type="continuationSeparator" w:id="1">
     <w:p>
       <w:pPr>
         <w:spacing w:after="0" w:line="240" w:lineRule="auto"/>
@@ -1946,7 +1993,7 @@
         <w:noProof/>
         <w:lang w:val="bg-BG"/>
       </w:rPr>
-      <w:t>3</w:t>
+      <w:t>5</w:t>
     </w:r>
     <w:r>
       <w:rPr>
@@ -1960,7 +2007,7 @@
 
 <file path=word/footnotes.xml><?xml version="1.0" encoding="utf-8"?>
 <w:footnotes xmlns:ve="http://schemas.openxmlformats.org/markup-compatibility/2006" xmlns:o="urn:schemas-microsoft-com:office:office" xmlns:r="http://schemas.openxmlformats.org/officeDocument/2006/relationships" xmlns:m="http://schemas.openxmlformats.org/officeDocument/2006/math" xmlns:v="urn:schemas-microsoft-com:vml" xmlns:wp="http://schemas.openxmlformats.org/drawingml/2006/wordprocessingDrawing" xmlns:w10="urn:schemas-microsoft-com:office:word" xmlns:w="http://schemas.openxmlformats.org/wordprocessingml/2006/main" xmlns:wne="http://schemas.microsoft.com/office/word/2006/wordml">
-  <w:footnote w:type="separator" w:id="-1">
+  <w:footnote w:type="separator" w:id="0">
     <w:p>
       <w:pPr>
         <w:spacing w:after="0" w:line="240" w:lineRule="auto"/>
@@ -1970,7 +2017,7 @@
       </w:r>
     </w:p>
   </w:footnote>
-  <w:footnote w:type="continuationSeparator" w:id="0">
+  <w:footnote w:type="continuationSeparator" w:id="1">
     <w:p>
       <w:pPr>
         <w:spacing w:after="0" w:line="240" w:lineRule="auto"/>
@@ -1981,6 +2028,16 @@
     </w:p>
   </w:footnote>
 </w:footnotes>
+</file>
+
+<file path=word/header1.xml><?xml version="1.0" encoding="utf-8"?>
+<w:hdr xmlns:ve="http://schemas.openxmlformats.org/markup-compatibility/2006" xmlns:o="urn:schemas-microsoft-com:office:office" xmlns:r="http://schemas.openxmlformats.org/officeDocument/2006/relationships" xmlns:m="http://schemas.openxmlformats.org/officeDocument/2006/math" xmlns:v="urn:schemas-microsoft-com:vml" xmlns:wp="http://schemas.openxmlformats.org/drawingml/2006/wordprocessingDrawing" xmlns:w10="urn:schemas-microsoft-com:office:word" xmlns:w="http://schemas.openxmlformats.org/wordprocessingml/2006/main" xmlns:wne="http://schemas.microsoft.com/office/word/2006/wordml">
+  <w:p>
+    <w:pPr>
+      <w:pStyle w:val="Header"/>
+    </w:pPr>
+  </w:p>
+</w:hdr>
 </file>
 
 <file path=word/numbering.xml><?xml version="1.0" encoding="utf-8"?>
@@ -2753,6 +2810,16 @@
       <w:u w:val="single"/>
     </w:rPr>
   </w:style>
+  <w:style w:type="paragraph" w:styleId="Revision">
+    <w:name w:val="Revision"/>
+    <w:hidden/>
+    <w:uiPriority w:val="99"/>
+    <w:semiHidden/>
+    <w:rsid w:val="00B56BA3"/>
+    <w:pPr>
+      <w:spacing w:after="0" w:line="240" w:lineRule="auto"/>
+    </w:pPr>
+  </w:style>
 </w:styles>
 </file>
 

--- a/trunk/doc/Автореферат.docx
+++ b/trunk/doc/Автореферат.docx
@@ -58,7 +58,7 @@
                 <v:shape id="_x0000_i1025" type="#_x0000_t75" style="width:54pt;height:54pt" o:ole="">
                   <v:imagedata r:id="rId7" o:title=""/>
                 </v:shape>
-                <o:OLEObject Type="Embed" ProgID="Photoshop.Image.12" ShapeID="_x0000_i1025" DrawAspect="Content" ObjectID="_1403289410" r:id="rId8">
+                <o:OLEObject Type="Embed" ProgID="Photoshop.Image.12" ShapeID="_x0000_i1025" DrawAspect="Content" ObjectID="_1404586574" r:id="rId8">
                   <o:FieldCodes>\s</o:FieldCodes>
                 </o:OLEObject>
               </w:object>
@@ -483,6 +483,7 @@
         <w:pStyle w:val="Heading1"/>
       </w:pPr>
       <w:r>
+        <w:lastRenderedPageBreak/>
         <w:t>Въведение</w:t>
       </w:r>
     </w:p>
@@ -576,13 +577,7 @@
         <w:rPr>
           <w:lang w:val="bg-BG"/>
         </w:rPr>
-        <w:t>разработени</w:t>
-      </w:r>
-      <w:r>
-        <w:rPr>
-          <w:lang w:val="bg-BG"/>
-        </w:rPr>
-        <w:t xml:space="preserve"> модели, научно-приложната област предоставя възможности за търсене на решения</w:t>
+        <w:t>разработени модели, научно-приложната област предоставя възможности за търсене на решения</w:t>
       </w:r>
       <w:r>
         <w:rPr>
@@ -723,13 +718,7 @@
         <w:rPr>
           <w:lang w:val="bg-BG"/>
         </w:rPr>
-        <w:t xml:space="preserve">Обект на изследване на дисертацията са моделите и методите в управлението на версии чрез използването на йерархично композирани работни пространства за постигане на по-ефективен подход на нейното </w:t>
-      </w:r>
-      <w:r>
-        <w:rPr>
-          <w:lang w:val="bg-BG"/>
-        </w:rPr>
-        <w:t>управление</w:t>
+        <w:t>Обект на изследване на дисертацията са моделите и методите в управлението на версии чрез използването на йерархично композирани работни пространства за постигане на по-ефективен подход на нейното управление</w:t>
       </w:r>
       <w:r>
         <w:rPr>
@@ -779,7 +768,14 @@
         <w:rPr>
           <w:lang w:val="bg-BG"/>
         </w:rPr>
-        <w:t>търсене, изследване и развитие на модели и методи за управление на версия и повишаване ефективността на процеса на създаване и поддържане на софтуерните продукти.</w:t>
+        <w:t xml:space="preserve">търсене, изследване и развитие на модели и </w:t>
+      </w:r>
+      <w:r>
+        <w:rPr>
+          <w:lang w:val="bg-BG"/>
+        </w:rPr>
+        <w:lastRenderedPageBreak/>
+        <w:t>методи за управление на версия и повишаване ефективността на процеса на създаване и поддържане на софтуерните продукти.</w:t>
       </w:r>
     </w:p>
     <w:p>
@@ -1071,6 +1067,7 @@
           <w:b/>
           <w:lang w:val="bg-BG"/>
         </w:rPr>
+        <w:lastRenderedPageBreak/>
         <w:t>В първа глава</w:t>
       </w:r>
       <w:r>
@@ -1345,7 +1342,11 @@
     </w:p>
     <w:p>
       <w:r>
-        <w:t>В заключението са  направено обобщение на получените резултати. Формулирани са основните резултати в рамката на дисертацията. Посочени са някои актуални задачи, които могат да бъдат естествено продължение на настоящето изследване.</w:t>
+        <w:t xml:space="preserve">В заключението са  направено обобщение на получените резултати. Формулирани са основните резултати в рамката на </w:t>
+      </w:r>
+      <w:r>
+        <w:lastRenderedPageBreak/>
+        <w:t>дисертацията. Посочени са някои актуални задачи, които могат да бъдат естествено продължение на настоящето изследване.</w:t>
       </w:r>
     </w:p>
     <w:p>
@@ -1545,11 +1546,19 @@
         </w:rPr>
         <w:t xml:space="preserve">, </w:t>
       </w:r>
+      <w:proofErr w:type="spellStart"/>
       <w:r>
         <w:rPr>
           <w:lang w:val="en-US"/>
         </w:rPr>
-        <w:t xml:space="preserve">Vl., </w:t>
+        <w:t>Vl</w:t>
+      </w:r>
+      <w:proofErr w:type="spellEnd"/>
+      <w:r>
+        <w:rPr>
+          <w:lang w:val="en-US"/>
+        </w:rPr>
+        <w:t xml:space="preserve">., </w:t>
       </w:r>
       <w:r>
         <w:rPr>
@@ -1583,6 +1592,91 @@
           <w:lang w:val="bg-BG"/>
         </w:rPr>
       </w:pPr>
+      <w:r>
+        <w:rPr>
+          <w:lang w:val="bg-BG"/>
+        </w:rPr>
+        <w:t>Todorova,M., Todorov, G., Jotov,V</w:t>
+      </w:r>
+      <w:r>
+        <w:rPr>
+          <w:lang w:val="en-US"/>
+        </w:rPr>
+        <w:t>l</w:t>
+      </w:r>
+      <w:r>
+        <w:rPr>
+          <w:lang w:val="bg-BG"/>
+        </w:rPr>
+        <w:t>., Principles of Open</w:t>
+      </w:r>
+      <w:r>
+        <w:rPr>
+          <w:lang w:val="en-US"/>
+        </w:rPr>
+        <w:t xml:space="preserve"> </w:t>
+      </w:r>
+      <w:r>
+        <w:rPr>
+          <w:lang w:val="bg-BG"/>
+        </w:rPr>
+        <w:t>Sourse Software, In: Multinational Undergraduate Team Work. Exellence in</w:t>
+      </w:r>
+      <w:r>
+        <w:rPr>
+          <w:lang w:val="en-US"/>
+        </w:rPr>
+        <w:t xml:space="preserve"> </w:t>
+      </w:r>
+      <w:r>
+        <w:rPr>
+          <w:lang w:val="bg-BG"/>
+        </w:rPr>
+        <w:t>International Capstone Projects. Edited by Nuno Filipe Escudeiro. Instituto</w:t>
+      </w:r>
+      <w:r>
+        <w:rPr>
+          <w:lang w:val="en-US"/>
+        </w:rPr>
+        <w:t xml:space="preserve"> </w:t>
+      </w:r>
+      <w:r>
+        <w:rPr>
+          <w:lang w:val="bg-BG"/>
+        </w:rPr>
+        <w:t>Superior de Engenharia do Politecnico do Porto (ISEP/IPP) and Paula Maria</w:t>
+      </w:r>
+      <w:r>
+        <w:rPr>
+          <w:lang w:val="en-US"/>
+        </w:rPr>
+        <w:t xml:space="preserve"> </w:t>
+      </w:r>
+      <w:r>
+        <w:rPr>
+          <w:lang w:val="bg-BG"/>
+        </w:rPr>
+        <w:t xml:space="preserve">Escudeiro. Instituto Superior de Engenharia do Politecnico </w:t>
+      </w:r>
+      <w:r>
+        <w:rPr>
+          <w:lang w:val="bg-BG"/>
+        </w:rPr>
+        <w:lastRenderedPageBreak/>
+        <w:t>do Porto (ISEP/IPP).</w:t>
+      </w:r>
+      <w:r>
+        <w:rPr>
+          <w:lang w:val="en-US"/>
+        </w:rPr>
+        <w:t xml:space="preserve"> </w:t>
+      </w:r>
+      <w:r>
+        <w:rPr>
+          <w:lang w:val="bg-BG"/>
+        </w:rPr>
+        <w:t>IOS. Press. Amsterdam. Berlin. Tokyo.Washington, DC. 2011, pp.72-91.</w:t>
+      </w:r>
     </w:p>
     <w:p>
       <w:pPr>
@@ -1592,6 +1686,7 @@
         </w:rPr>
       </w:pPr>
       <w:r>
+        <w:lastRenderedPageBreak/>
         <w:t>Съдържание на дисертационния труд</w:t>
       </w:r>
     </w:p>
@@ -1779,7 +1874,7 @@
 
 <file path=word/endnotes.xml><?xml version="1.0" encoding="utf-8"?>
 <w:endnotes xmlns:ve="http://schemas.openxmlformats.org/markup-compatibility/2006" xmlns:o="urn:schemas-microsoft-com:office:office" xmlns:r="http://schemas.openxmlformats.org/officeDocument/2006/relationships" xmlns:m="http://schemas.openxmlformats.org/officeDocument/2006/math" xmlns:v="urn:schemas-microsoft-com:vml" xmlns:wp="http://schemas.openxmlformats.org/drawingml/2006/wordprocessingDrawing" xmlns:w10="urn:schemas-microsoft-com:office:word" xmlns:w="http://schemas.openxmlformats.org/wordprocessingml/2006/main" xmlns:wne="http://schemas.microsoft.com/office/word/2006/wordml">
-  <w:endnote w:type="separator" w:id="0">
+  <w:endnote w:type="separator" w:id="-1">
     <w:p>
       <w:pPr>
         <w:spacing w:after="0" w:line="240" w:lineRule="auto"/>
@@ -1789,7 +1884,7 @@
       </w:r>
     </w:p>
   </w:endnote>
-  <w:endnote w:type="continuationSeparator" w:id="1">
+  <w:endnote w:type="continuationSeparator" w:id="0">
     <w:p>
       <w:pPr>
         <w:spacing w:after="0" w:line="240" w:lineRule="auto"/>
@@ -1833,7 +1928,7 @@
             <w:rPr>
               <w:noProof/>
             </w:rPr>
-            <w:t>4</w:t>
+            <w:t>6</w:t>
           </w:r>
         </w:fldSimple>
         <w:r>
@@ -1924,7 +2019,15 @@
         <w:szCs w:val="16"/>
         <w:lang w:val="bg-BG"/>
       </w:rPr>
-      <w:t>Владимир Йотов – автореферат на дисертаци</w:t>
+      <w:t xml:space="preserve">Владимир </w:t>
+    </w:r>
+    <w:r>
+      <w:rPr>
+        <w:sz w:val="16"/>
+        <w:szCs w:val="16"/>
+        <w:lang w:val="bg-BG"/>
+      </w:rPr>
+      <w:t>Йотов – автореферат на дисертаци</w:t>
     </w:r>
     <w:r>
       <w:rPr>
@@ -1993,7 +2096,7 @@
         <w:noProof/>
         <w:lang w:val="bg-BG"/>
       </w:rPr>
-      <w:t>5</w:t>
+      <w:t>7</w:t>
     </w:r>
     <w:r>
       <w:rPr>
@@ -2007,7 +2110,7 @@
 
 <file path=word/footnotes.xml><?xml version="1.0" encoding="utf-8"?>
 <w:footnotes xmlns:ve="http://schemas.openxmlformats.org/markup-compatibility/2006" xmlns:o="urn:schemas-microsoft-com:office:office" xmlns:r="http://schemas.openxmlformats.org/officeDocument/2006/relationships" xmlns:m="http://schemas.openxmlformats.org/officeDocument/2006/math" xmlns:v="urn:schemas-microsoft-com:vml" xmlns:wp="http://schemas.openxmlformats.org/drawingml/2006/wordprocessingDrawing" xmlns:w10="urn:schemas-microsoft-com:office:word" xmlns:w="http://schemas.openxmlformats.org/wordprocessingml/2006/main" xmlns:wne="http://schemas.microsoft.com/office/word/2006/wordml">
-  <w:footnote w:type="separator" w:id="0">
+  <w:footnote w:type="separator" w:id="-1">
     <w:p>
       <w:pPr>
         <w:spacing w:after="0" w:line="240" w:lineRule="auto"/>
@@ -2017,7 +2120,7 @@
       </w:r>
     </w:p>
   </w:footnote>
-  <w:footnote w:type="continuationSeparator" w:id="1">
+  <w:footnote w:type="continuationSeparator" w:id="0">
     <w:p>
       <w:pPr>
         <w:spacing w:after="0" w:line="240" w:lineRule="auto"/>

--- a/trunk/doc/Автореферат.docx
+++ b/trunk/doc/Автореферат.docx
@@ -58,7 +58,7 @@
                 <v:shape id="_x0000_i1025" type="#_x0000_t75" style="width:54pt;height:54pt" o:ole="">
                   <v:imagedata r:id="rId7" o:title=""/>
                 </v:shape>
-                <o:OLEObject Type="Embed" ProgID="Photoshop.Image.12" ShapeID="_x0000_i1025" DrawAspect="Content" ObjectID="_1404586574" r:id="rId8">
+                <o:OLEObject Type="Embed" ProgID="Photoshop.Image.12" ShapeID="_x0000_i1025" DrawAspect="Content" ObjectID="_1405315628" r:id="rId8">
                   <o:FieldCodes>\s</o:FieldCodes>
                 </o:OLEObject>
               </w:object>
@@ -1546,19 +1546,11 @@
         </w:rPr>
         <w:t xml:space="preserve">, </w:t>
       </w:r>
-      <w:proofErr w:type="spellStart"/>
       <w:r>
         <w:rPr>
           <w:lang w:val="en-US"/>
         </w:rPr>
-        <w:t>Vl</w:t>
-      </w:r>
-      <w:proofErr w:type="spellEnd"/>
-      <w:r>
-        <w:rPr>
-          <w:lang w:val="en-US"/>
-        </w:rPr>
-        <w:t xml:space="preserve">., </w:t>
+        <w:t xml:space="preserve">Vl., </w:t>
       </w:r>
       <w:r>
         <w:rPr>
@@ -1700,25 +1692,814 @@
     </w:p>
     <w:p>
       <w:pPr>
-        <w:pStyle w:val="Title"/>
-        <w:jc w:val="left"/>
-        <w:rPr>
-          <w:rFonts w:asciiTheme="minorHAnsi" w:hAnsiTheme="minorHAnsi" w:cstheme="minorHAnsi"/>
-          <w:b w:val="0"/>
-          <w:bCs w:val="0"/>
-          <w:sz w:val="30"/>
-          <w:szCs w:val="30"/>
-        </w:rPr>
-      </w:pPr>
-      <w:r>
-        <w:rPr>
-          <w:rFonts w:asciiTheme="minorHAnsi" w:hAnsiTheme="minorHAnsi" w:cstheme="minorHAnsi"/>
-          <w:b w:val="0"/>
-          <w:bCs w:val="0"/>
-          <w:sz w:val="30"/>
-          <w:szCs w:val="30"/>
-        </w:rPr>
-        <w:t>...</w:t>
+        <w:pStyle w:val="Heading3"/>
+        <w:rPr>
+          <w:lang w:val="en-US"/>
+        </w:rPr>
+      </w:pPr>
+      <w:bookmarkStart w:id="2" w:name="_Toc325908688"/>
+      <w:r>
+        <w:rPr>
+          <w:lang w:val="en-US"/>
+        </w:rPr>
+        <w:t xml:space="preserve">1.1.1 </w:t>
+      </w:r>
+      <w:r>
+        <w:t>Място на управлението на версии</w:t>
+      </w:r>
+      <w:bookmarkEnd w:id="2"/>
+    </w:p>
+    <w:p>
+      <w:pPr>
+        <w:rPr>
+          <w:lang w:val="en-US"/>
+        </w:rPr>
+      </w:pPr>
+      <w:r>
+        <w:t>Създаването на софтуерни системи се определя като отрасъл на нематериалното произвоство с голяма степен на интелектуало-емкост. Исторически по естествен начин се е достигнало до факта, че производителите на софтуерни продукти са основните потребители на системите за управление версии.</w:t>
+      </w:r>
+    </w:p>
+    <w:p>
+      <w:pPr>
+        <w:rPr>
+          <w:lang w:val="bg-BG"/>
+        </w:rPr>
+      </w:pPr>
+      <w:r>
+        <w:t>За създаването на софтуерни системи са разработени множество формални методологии – каскадна [G398], спирална [G399] (итеративна), в-образна, Модел на бърза ра разработка (Rapid Application Development - RAD) [G400]</w:t>
+      </w:r>
+      <w:r>
+        <w:t xml:space="preserve"> и други [G296]</w:t>
+      </w:r>
+      <w:r>
+        <w:rPr>
+          <w:lang w:val="en-US"/>
+        </w:rPr>
+        <w:t>q</w:t>
+      </w:r>
+      <w:r>
+        <w:rPr>
+          <w:lang w:val="bg-BG"/>
+        </w:rPr>
+        <w:t>, като всяка една от тях притежва определени предимства и недостатъци. М</w:t>
+      </w:r>
+      <w:r>
+        <w:t xml:space="preserve">оже да се </w:t>
+      </w:r>
+      <w:r>
+        <w:rPr>
+          <w:lang w:val="bg-BG"/>
+        </w:rPr>
+        <w:t>спомене</w:t>
+      </w:r>
+      <w:r>
+        <w:t xml:space="preserve"> че някои автори в своите изследвания правят опит да определят съответствие между големината на проекта, степенна на риск и целесъобразността от използването на една или друга методология [G83].</w:t>
+      </w:r>
+      <w:r>
+        <w:rPr>
+          <w:lang w:val="bg-BG"/>
+        </w:rPr>
+        <w:t xml:space="preserve"> </w:t>
+      </w:r>
+      <w:r>
+        <w:t>основните фази, през които по някакъв начин преминава всеки един софтуерен продукт</w:t>
+      </w:r>
+      <w:r>
+        <w:rPr>
+          <w:lang w:val="bg-BG"/>
+        </w:rPr>
+        <w:t xml:space="preserve"> се определят като:</w:t>
+      </w:r>
+    </w:p>
+    <w:p>
+      <w:pPr>
+        <w:numPr>
+          <w:ilvl w:val="0"/>
+          <w:numId w:val="6"/>
+        </w:numPr>
+        <w:tabs>
+          <w:tab w:val="clear" w:pos="1571"/>
+          <w:tab w:val="left" w:pos="900"/>
+        </w:tabs>
+        <w:spacing w:after="0" w:line="360" w:lineRule="auto"/>
+        <w:ind w:left="540" w:firstLine="0"/>
+        <w:rPr>
+          <w:lang w:val="bg-BG"/>
+        </w:rPr>
+      </w:pPr>
+      <w:r>
+        <w:t>Анализ и определяне обхвата, правилата, ограниченията и изискванията към системата</w:t>
+      </w:r>
+    </w:p>
+    <w:p>
+      <w:pPr>
+        <w:numPr>
+          <w:ilvl w:val="0"/>
+          <w:numId w:val="6"/>
+        </w:numPr>
+        <w:tabs>
+          <w:tab w:val="clear" w:pos="1571"/>
+          <w:tab w:val="left" w:pos="900"/>
+        </w:tabs>
+        <w:spacing w:after="0" w:line="360" w:lineRule="auto"/>
+        <w:ind w:left="540" w:firstLine="0"/>
+      </w:pPr>
+      <w:r>
+        <w:t>Определяне на системната архитектура, подходите и технологиите</w:t>
+      </w:r>
+    </w:p>
+    <w:p>
+      <w:pPr>
+        <w:numPr>
+          <w:ilvl w:val="0"/>
+          <w:numId w:val="6"/>
+        </w:numPr>
+        <w:tabs>
+          <w:tab w:val="clear" w:pos="1571"/>
+          <w:tab w:val="left" w:pos="900"/>
+        </w:tabs>
+        <w:spacing w:after="0" w:line="360" w:lineRule="auto"/>
+        <w:ind w:left="540" w:firstLine="0"/>
+      </w:pPr>
+      <w:r>
+        <w:t>Създаване на версия на продукта</w:t>
+      </w:r>
+    </w:p>
+    <w:p>
+      <w:pPr>
+        <w:numPr>
+          <w:ilvl w:val="0"/>
+          <w:numId w:val="6"/>
+        </w:numPr>
+        <w:tabs>
+          <w:tab w:val="clear" w:pos="1571"/>
+          <w:tab w:val="left" w:pos="900"/>
+        </w:tabs>
+        <w:spacing w:after="0" w:line="360" w:lineRule="auto"/>
+        <w:ind w:left="540" w:firstLine="0"/>
+      </w:pPr>
+      <w:r>
+        <w:t xml:space="preserve">Осъществяване на качествен контрол на системата </w:t>
+      </w:r>
+      <w:r>
+        <w:t>за съответствие на</w:t>
+      </w:r>
+      <w:r>
+        <w:t xml:space="preserve"> изискванията</w:t>
+      </w:r>
+    </w:p>
+    <w:p>
+      <w:pPr>
+        <w:numPr>
+          <w:ilvl w:val="0"/>
+          <w:numId w:val="6"/>
+        </w:numPr>
+        <w:tabs>
+          <w:tab w:val="clear" w:pos="1571"/>
+          <w:tab w:val="left" w:pos="900"/>
+        </w:tabs>
+        <w:spacing w:after="0" w:line="360" w:lineRule="auto"/>
+        <w:ind w:left="540" w:firstLine="0"/>
+      </w:pPr>
+      <w:r>
+        <w:lastRenderedPageBreak/>
+        <w:t>Въвеждане на системата в експлоатация</w:t>
+      </w:r>
+    </w:p>
+    <w:p>
+      <w:pPr>
+        <w:numPr>
+          <w:ilvl w:val="0"/>
+          <w:numId w:val="6"/>
+        </w:numPr>
+        <w:tabs>
+          <w:tab w:val="clear" w:pos="1571"/>
+          <w:tab w:val="left" w:pos="900"/>
+        </w:tabs>
+        <w:spacing w:after="0" w:line="360" w:lineRule="auto"/>
+        <w:ind w:left="540" w:firstLine="0"/>
+        <w:rPr>
+          <w:lang w:val="bg-BG"/>
+        </w:rPr>
+      </w:pPr>
+      <w:r>
+        <w:rPr>
+          <w:lang w:val="bg-BG"/>
+        </w:rPr>
+        <w:t xml:space="preserve">Последваща </w:t>
+      </w:r>
+      <w:r>
+        <w:t>поддръжка</w:t>
+      </w:r>
+      <w:r>
+        <w:rPr>
+          <w:lang w:val="bg-BG"/>
+        </w:rPr>
+        <w:t xml:space="preserve"> и развитие на системата</w:t>
+      </w:r>
+    </w:p>
+    <w:p>
+      <w:r>
+        <w:t>От историческа гледна точка, преди появата на системите за контрол и управление на версии достъпът до определена версия на програмен продукт се е осъществявал чрез използване на ръчни процедури от областта на библиотекознанието. Те се характеризират с ниска скорост на достъп, тромавост [G319]. Поява на SCCS (Source Code Control System) през 1972 води до автоматизиране и ускорение процеса на версионизиране [G332].</w:t>
+      </w:r>
+    </w:p>
+    <w:p>
+      <w:r>
+        <w:t xml:space="preserve">Терминът </w:t>
+      </w:r>
+      <w:r>
+        <w:rPr>
+          <w:b/>
+        </w:rPr>
+        <w:t>управление на конфигурация</w:t>
+      </w:r>
+      <w:r>
+        <w:t xml:space="preserve"> следва да се разбира като синоним на терминът </w:t>
+      </w:r>
+      <w:r>
+        <w:rPr>
+          <w:b/>
+        </w:rPr>
+        <w:t>управление на версия</w:t>
+      </w:r>
+      <w:r>
+        <w:t xml:space="preserve"> [G383, 03:26] в рамките на настоящата дисертация. </w:t>
+      </w:r>
+    </w:p>
+    <w:p>
+      <w:pPr>
+        <w:pStyle w:val="Heading3"/>
+        <w:widowControl w:val="0"/>
+        <w:numPr>
+          <w:ilvl w:val="2"/>
+          <w:numId w:val="0"/>
+        </w:numPr>
+        <w:tabs>
+          <w:tab w:val="num" w:pos="1440"/>
+        </w:tabs>
+        <w:suppressAutoHyphens/>
+        <w:spacing w:after="283"/>
+        <w:ind w:right="85" w:firstLine="567"/>
+      </w:pPr>
+      <w:bookmarkStart w:id="3" w:name="_Toc280886702"/>
+      <w:bookmarkStart w:id="4" w:name="_Toc286999508"/>
+      <w:bookmarkStart w:id="5" w:name="_Toc325908690"/>
+      <w:r>
+        <w:t>Управление на документни</w:t>
+      </w:r>
+      <w:bookmarkEnd w:id="3"/>
+      <w:bookmarkEnd w:id="4"/>
+      <w:bookmarkEnd w:id="5"/>
+    </w:p>
+    <w:p>
+      <w:pPr>
+        <w:rPr>
+          <w:lang w:val="bg-BG"/>
+        </w:rPr>
+      </w:pPr>
+      <w:r>
+        <w:t>Системите за управление на документи, представляват отделен клон на развитие на механизмите за управление на версии. Те предоставят класически механизми за версионизиране, използвани при в системите за управление на изходният код на софтуерните системи. При тяхното управление се акцентира на управлението на мета-атрибутите на документите, като се фокусира над следните  аспекти [G386, G349]:</w:t>
+      </w:r>
+    </w:p>
+    <w:p>
+      <w:pPr>
+        <w:numPr>
+          <w:ilvl w:val="0"/>
+          <w:numId w:val="6"/>
+        </w:numPr>
+        <w:tabs>
+          <w:tab w:val="clear" w:pos="1571"/>
+          <w:tab w:val="left" w:pos="900"/>
+        </w:tabs>
+        <w:spacing w:after="0" w:line="360" w:lineRule="auto"/>
+        <w:ind w:left="540" w:firstLine="0"/>
+        <w:rPr>
+          <w:lang w:val="bg-BG"/>
+        </w:rPr>
+      </w:pPr>
+      <w:r>
+        <w:t>Управление на мета-атрибути</w:t>
+      </w:r>
+    </w:p>
+    <w:p>
+      <w:pPr>
+        <w:numPr>
+          <w:ilvl w:val="0"/>
+          <w:numId w:val="6"/>
+        </w:numPr>
+        <w:tabs>
+          <w:tab w:val="clear" w:pos="1571"/>
+          <w:tab w:val="left" w:pos="900"/>
+        </w:tabs>
+        <w:spacing w:after="0" w:line="360" w:lineRule="auto"/>
+        <w:ind w:left="540" w:firstLine="0"/>
+        <w:rPr>
+          <w:lang w:val="bg-BG"/>
+        </w:rPr>
+      </w:pPr>
+      <w:r>
+        <w:t xml:space="preserve">Интеграция на документа с други системи, които </w:t>
+      </w:r>
+      <w:r>
+        <w:rPr>
+          <w:lang w:val="bg-BG"/>
+        </w:rPr>
+        <w:t xml:space="preserve">могат да </w:t>
+      </w:r>
+      <w:r>
+        <w:t>извличат и/или модифицират отделни негови части</w:t>
+      </w:r>
+    </w:p>
+    <w:p>
+      <w:pPr>
+        <w:numPr>
+          <w:ilvl w:val="0"/>
+          <w:numId w:val="6"/>
+        </w:numPr>
+        <w:tabs>
+          <w:tab w:val="clear" w:pos="1571"/>
+          <w:tab w:val="left" w:pos="900"/>
+        </w:tabs>
+        <w:spacing w:after="0" w:line="360" w:lineRule="auto"/>
+        <w:ind w:left="540" w:firstLine="0"/>
+        <w:rPr>
+          <w:lang w:val="bg-BG"/>
+        </w:rPr>
+      </w:pPr>
+      <w:r>
+        <w:t>Индексиране</w:t>
+      </w:r>
+      <w:r>
+        <w:rPr>
+          <w:lang w:val="bg-BG"/>
+        </w:rPr>
+        <w:t xml:space="preserve"> за определяне уникалността версията на документа</w:t>
+      </w:r>
+    </w:p>
+    <w:p>
+      <w:pPr>
+        <w:numPr>
+          <w:ilvl w:val="0"/>
+          <w:numId w:val="6"/>
+        </w:numPr>
+        <w:tabs>
+          <w:tab w:val="clear" w:pos="1571"/>
+          <w:tab w:val="left" w:pos="900"/>
+        </w:tabs>
+        <w:spacing w:after="0" w:line="360" w:lineRule="auto"/>
+        <w:ind w:left="540" w:firstLine="0"/>
+        <w:rPr>
+          <w:lang w:val="bg-BG"/>
+        </w:rPr>
+      </w:pPr>
+      <w:r>
+        <w:t>Съхранение на документите</w:t>
+      </w:r>
+    </w:p>
+    <w:p>
+      <w:pPr>
+        <w:numPr>
+          <w:ilvl w:val="0"/>
+          <w:numId w:val="6"/>
+        </w:numPr>
+        <w:tabs>
+          <w:tab w:val="clear" w:pos="1571"/>
+          <w:tab w:val="left" w:pos="900"/>
+        </w:tabs>
+        <w:spacing w:after="0" w:line="360" w:lineRule="auto"/>
+        <w:ind w:left="540" w:firstLine="0"/>
+        <w:rPr>
+          <w:lang w:val="bg-BG"/>
+        </w:rPr>
+      </w:pPr>
+      <w:r>
+        <w:t>Извличане на документи от репозиторито за съхранение</w:t>
+      </w:r>
+    </w:p>
+    <w:p>
+      <w:pPr>
+        <w:numPr>
+          <w:ilvl w:val="0"/>
+          <w:numId w:val="6"/>
+        </w:numPr>
+        <w:tabs>
+          <w:tab w:val="clear" w:pos="1571"/>
+          <w:tab w:val="left" w:pos="900"/>
+        </w:tabs>
+        <w:spacing w:after="0" w:line="360" w:lineRule="auto"/>
+        <w:ind w:left="540" w:firstLine="0"/>
+        <w:rPr>
+          <w:lang w:val="bg-BG"/>
+        </w:rPr>
+      </w:pPr>
+      <w:r>
+        <w:lastRenderedPageBreak/>
+        <w:t>Разпространение и публикуване</w:t>
+      </w:r>
+      <w:r>
+        <w:t xml:space="preserve"> на документите</w:t>
+      </w:r>
+    </w:p>
+    <w:p>
+      <w:pPr>
+        <w:numPr>
+          <w:ilvl w:val="0"/>
+          <w:numId w:val="6"/>
+        </w:numPr>
+        <w:tabs>
+          <w:tab w:val="clear" w:pos="1571"/>
+          <w:tab w:val="left" w:pos="900"/>
+        </w:tabs>
+        <w:spacing w:after="0" w:line="360" w:lineRule="auto"/>
+        <w:ind w:left="540" w:firstLine="0"/>
+        <w:rPr>
+          <w:lang w:val="bg-BG"/>
+        </w:rPr>
+      </w:pPr>
+      <w:r>
+        <w:t>Управление на правата на достъп</w:t>
+      </w:r>
+    </w:p>
+    <w:p>
+      <w:pPr>
+        <w:numPr>
+          <w:ilvl w:val="0"/>
+          <w:numId w:val="6"/>
+        </w:numPr>
+        <w:tabs>
+          <w:tab w:val="clear" w:pos="1571"/>
+          <w:tab w:val="left" w:pos="900"/>
+        </w:tabs>
+        <w:spacing w:after="0" w:line="360" w:lineRule="auto"/>
+        <w:ind w:left="540" w:firstLine="0"/>
+        <w:rPr>
+          <w:lang w:val="bg-BG"/>
+        </w:rPr>
+      </w:pPr>
+      <w:r>
+        <w:t>Поддръжка на работен процес при работа с електронен документооборот</w:t>
+      </w:r>
+    </w:p>
+    <w:p>
+      <w:pPr>
+        <w:numPr>
+          <w:ilvl w:val="0"/>
+          <w:numId w:val="6"/>
+        </w:numPr>
+        <w:tabs>
+          <w:tab w:val="clear" w:pos="1571"/>
+          <w:tab w:val="left" w:pos="900"/>
+        </w:tabs>
+        <w:spacing w:after="0" w:line="360" w:lineRule="auto"/>
+        <w:ind w:left="540" w:firstLine="0"/>
+      </w:pPr>
+      <w:r>
+        <w:rPr>
+          <w:lang w:val="bg-BG"/>
+        </w:rPr>
+        <w:t>С</w:t>
+      </w:r>
+      <w:r>
+        <w:t>ъвместна работа по документите.</w:t>
+      </w:r>
+    </w:p>
+    <w:p>
+      <w:r>
+        <w:t>Най-популярните направления при версионизирането на документи може да се определят както следва:</w:t>
+      </w:r>
+    </w:p>
+    <w:p>
+      <w:pPr>
+        <w:numPr>
+          <w:ilvl w:val="0"/>
+          <w:numId w:val="6"/>
+        </w:numPr>
+        <w:tabs>
+          <w:tab w:val="clear" w:pos="1571"/>
+          <w:tab w:val="left" w:pos="900"/>
+        </w:tabs>
+        <w:spacing w:after="0" w:line="360" w:lineRule="auto"/>
+        <w:ind w:left="540" w:firstLine="0"/>
+        <w:rPr>
+          <w:lang w:val="bg-BG"/>
+        </w:rPr>
+      </w:pPr>
+      <w:r>
+        <w:t>Уики системите [G342, G343, G344]</w:t>
+      </w:r>
+      <w:r>
+        <w:rPr>
+          <w:lang w:val="bg-BG"/>
+        </w:rPr>
+        <w:t xml:space="preserve"> – уеб базирано </w:t>
+      </w:r>
+      <w:r>
+        <w:t>съдържание</w:t>
+      </w:r>
+      <w:r>
+        <w:rPr>
+          <w:lang w:val="bg-BG"/>
+        </w:rPr>
+        <w:t>, позволяващо висока степен на кооперираност</w:t>
+      </w:r>
+    </w:p>
+    <w:p>
+      <w:pPr>
+        <w:numPr>
+          <w:ilvl w:val="0"/>
+          <w:numId w:val="6"/>
+        </w:numPr>
+        <w:tabs>
+          <w:tab w:val="clear" w:pos="1571"/>
+          <w:tab w:val="left" w:pos="900"/>
+        </w:tabs>
+        <w:spacing w:after="0" w:line="360" w:lineRule="auto"/>
+        <w:ind w:left="540" w:firstLine="0"/>
+        <w:rPr>
+          <w:lang w:val="bg-BG"/>
+        </w:rPr>
+      </w:pPr>
+      <w:r>
+        <w:t>Електронни системи за документо-оборот базиран на правила</w:t>
+      </w:r>
+      <w:r>
+        <w:rPr>
+          <w:lang w:val="bg-BG"/>
+        </w:rPr>
+        <w:t>.</w:t>
+      </w:r>
+    </w:p>
+    <w:p>
+      <w:pPr>
+        <w:numPr>
+          <w:ilvl w:val="0"/>
+          <w:numId w:val="6"/>
+        </w:numPr>
+        <w:tabs>
+          <w:tab w:val="clear" w:pos="1571"/>
+          <w:tab w:val="left" w:pos="900"/>
+        </w:tabs>
+        <w:spacing w:after="0" w:line="360" w:lineRule="auto"/>
+        <w:ind w:left="540" w:firstLine="0"/>
+        <w:rPr>
+          <w:lang w:val="bg-BG"/>
+        </w:rPr>
+      </w:pPr>
+      <w:r>
+        <w:t>Системите за управление на съдържание</w:t>
+      </w:r>
+      <w:r>
+        <w:rPr>
+          <w:lang w:val="bg-BG"/>
+        </w:rPr>
+        <w:t>.</w:t>
+      </w:r>
+    </w:p>
+    <w:p>
+      <w:pPr>
+        <w:numPr>
+          <w:ilvl w:val="0"/>
+          <w:numId w:val="6"/>
+        </w:numPr>
+        <w:tabs>
+          <w:tab w:val="clear" w:pos="1571"/>
+          <w:tab w:val="left" w:pos="900"/>
+        </w:tabs>
+        <w:spacing w:after="0" w:line="360" w:lineRule="auto"/>
+        <w:ind w:left="540" w:firstLine="0"/>
+        <w:rPr>
+          <w:lang w:val="bg-BG"/>
+        </w:rPr>
+      </w:pPr>
+      <w:r>
+        <w:t>Хипертекстови документи</w:t>
+      </w:r>
+      <w:r>
+        <w:rPr>
+          <w:lang w:val="bg-BG"/>
+        </w:rPr>
+        <w:t xml:space="preserve">, с използването на протокола </w:t>
+      </w:r>
+      <w:r>
+        <w:t>WebDav</w:t>
+      </w:r>
+      <w:r>
+        <w:rPr>
+          <w:lang w:val="bg-BG"/>
+        </w:rPr>
+        <w:t xml:space="preserve"> </w:t>
+      </w:r>
+      <w:r>
+        <w:rPr>
+          <w:lang w:val="en-US"/>
+        </w:rPr>
+        <w:t>[</w:t>
+      </w:r>
+      <w:r>
+        <w:rPr>
+          <w:highlight w:val="yellow"/>
+          <w:lang w:val="en-US"/>
+        </w:rPr>
+        <w:t>…</w:t>
+      </w:r>
+      <w:r>
+        <w:rPr>
+          <w:lang w:val="en-US"/>
+        </w:rPr>
+        <w:t>]</w:t>
+      </w:r>
+    </w:p>
+    <w:p>
+      <w:pPr>
+        <w:pStyle w:val="Heading3"/>
+        <w:ind w:firstLine="0"/>
+      </w:pPr>
+      <w:bookmarkStart w:id="6" w:name="_Toc286999509"/>
+      <w:bookmarkStart w:id="7" w:name="_Toc325908691"/>
+      <w:r>
+        <w:rPr>
+          <w:lang w:val="en-US"/>
+        </w:rPr>
+        <w:t xml:space="preserve">1.1.2 </w:t>
+      </w:r>
+      <w:r>
+        <w:t>Цели, задачи и предизвикателства пред системите за контрол и управление на версии</w:t>
+      </w:r>
+      <w:bookmarkEnd w:id="6"/>
+      <w:bookmarkEnd w:id="7"/>
+    </w:p>
+    <w:p>
+      <w:pPr>
+        <w:rPr>
+          <w:lang w:val="bg-BG"/>
+        </w:rPr>
+      </w:pPr>
+      <w:r>
+        <w:t xml:space="preserve">Целта на системите за управление и контрол на версията е да предостави инструмент </w:t>
+      </w:r>
+      <w:r>
+        <w:rPr>
+          <w:lang w:val="bg-BG"/>
+        </w:rPr>
+        <w:t xml:space="preserve">аз </w:t>
+      </w:r>
+      <w:r>
+        <w:t>автоматизира</w:t>
+      </w:r>
+      <w:r>
+        <w:rPr>
+          <w:lang w:val="bg-BG"/>
+        </w:rPr>
+        <w:t>не</w:t>
+      </w:r>
+      <w:r>
+        <w:t xml:space="preserve"> процес</w:t>
+      </w:r>
+      <w:r>
+        <w:rPr>
+          <w:lang w:val="bg-BG"/>
+        </w:rPr>
+        <w:t>ъ</w:t>
+      </w:r>
+      <w:r>
+        <w:t>т на версионизиране. В [G222] авторът, базирайки се на стандарта IEEE 729-1983, определя функционалният обхват на системите</w:t>
+      </w:r>
+      <w:r>
+        <w:t xml:space="preserve"> за управление на </w:t>
+      </w:r>
+      <w:r>
+        <w:rPr>
+          <w:lang w:val="bg-BG"/>
+        </w:rPr>
+        <w:t xml:space="preserve">версии </w:t>
+      </w:r>
+      <w:r>
+        <w:t xml:space="preserve">в следните </w:t>
+      </w:r>
+      <w:r>
+        <w:rPr>
+          <w:lang w:val="bg-BG"/>
+        </w:rPr>
+        <w:t>направления</w:t>
+      </w:r>
+      <w:r>
+        <w:t>:</w:t>
+      </w:r>
+    </w:p>
+    <w:p>
+      <w:pPr>
+        <w:numPr>
+          <w:ilvl w:val="0"/>
+          <w:numId w:val="6"/>
+        </w:numPr>
+        <w:tabs>
+          <w:tab w:val="clear" w:pos="1571"/>
+          <w:tab w:val="left" w:pos="900"/>
+        </w:tabs>
+        <w:spacing w:after="0" w:line="360" w:lineRule="auto"/>
+        <w:ind w:left="540" w:firstLine="0"/>
+      </w:pPr>
+      <w:r>
+        <w:t xml:space="preserve">Идентификационна схема, която отразява структурата на програмният продукт, неговите компоненти, както и техните типове. </w:t>
+      </w:r>
+    </w:p>
+    <w:p>
+      <w:pPr>
+        <w:numPr>
+          <w:ilvl w:val="0"/>
+          <w:numId w:val="6"/>
+        </w:numPr>
+        <w:tabs>
+          <w:tab w:val="clear" w:pos="1571"/>
+          <w:tab w:val="left" w:pos="900"/>
+        </w:tabs>
+        <w:spacing w:after="0" w:line="360" w:lineRule="auto"/>
+        <w:ind w:left="540" w:firstLine="0"/>
+      </w:pPr>
+      <w:r>
+        <w:t>Контрол на изданията на продукта, неговите промени. Целта е да се осигури консистентност на компонентите на подукта.</w:t>
+      </w:r>
+    </w:p>
+    <w:p>
+      <w:pPr>
+        <w:numPr>
+          <w:ilvl w:val="0"/>
+          <w:numId w:val="6"/>
+        </w:numPr>
+        <w:tabs>
+          <w:tab w:val="left" w:pos="900"/>
+        </w:tabs>
+        <w:spacing w:after="0" w:line="360" w:lineRule="auto"/>
+        <w:ind w:left="540" w:firstLine="0"/>
+      </w:pPr>
+      <w:r>
+        <w:lastRenderedPageBreak/>
+        <w:t>Актуално състояние, включващо записване и отчитане на статуса на компонентите и исканията за промяна.</w:t>
+      </w:r>
+    </w:p>
+    <w:p>
+      <w:pPr>
+        <w:numPr>
+          <w:ilvl w:val="0"/>
+          <w:numId w:val="6"/>
+        </w:numPr>
+        <w:tabs>
+          <w:tab w:val="left" w:pos="900"/>
+        </w:tabs>
+        <w:spacing w:after="0" w:line="360" w:lineRule="auto"/>
+        <w:ind w:left="540" w:firstLine="0"/>
+      </w:pPr>
+      <w:r>
+        <w:t>Одит и валидиране на завършеността на продукта и съвместимостта между отделните компоненти.</w:t>
+      </w:r>
+    </w:p>
+    <w:p>
+      <w:pPr>
+        <w:numPr>
+          <w:ilvl w:val="0"/>
+          <w:numId w:val="6"/>
+        </w:numPr>
+        <w:tabs>
+          <w:tab w:val="left" w:pos="900"/>
+        </w:tabs>
+        <w:spacing w:after="0" w:line="360" w:lineRule="auto"/>
+        <w:ind w:left="540" w:firstLine="0"/>
+      </w:pPr>
+      <w:r>
+        <w:t>Производството, включващо оптималното управление на конструирането на продукта.</w:t>
+      </w:r>
+    </w:p>
+    <w:p>
+      <w:pPr>
+        <w:numPr>
+          <w:ilvl w:val="0"/>
+          <w:numId w:val="6"/>
+        </w:numPr>
+        <w:tabs>
+          <w:tab w:val="left" w:pos="900"/>
+        </w:tabs>
+        <w:spacing w:after="0" w:line="360" w:lineRule="auto"/>
+        <w:ind w:left="540" w:firstLine="0"/>
+      </w:pPr>
+      <w:r>
+        <w:t>Управление на процеса на осигуряване изпълнението на организационните процедури, политики и модела на жизнен цикъл.</w:t>
+      </w:r>
+    </w:p>
+    <w:p>
+      <w:pPr>
+        <w:numPr>
+          <w:ilvl w:val="0"/>
+          <w:numId w:val="6"/>
+        </w:numPr>
+        <w:tabs>
+          <w:tab w:val="clear" w:pos="1571"/>
+          <w:tab w:val="left" w:pos="900"/>
+        </w:tabs>
+        <w:spacing w:after="0" w:line="360" w:lineRule="auto"/>
+        <w:ind w:left="540" w:firstLine="0"/>
+      </w:pPr>
+      <w:r>
+        <w:t>Съвместна разработка, състояща се в контролиране на работата и взаимодействията между отделните разработчици на продукта</w:t>
       </w:r>
     </w:p>
     <w:p>
@@ -1874,7 +2655,7 @@
 
 <file path=word/endnotes.xml><?xml version="1.0" encoding="utf-8"?>
 <w:endnotes xmlns:ve="http://schemas.openxmlformats.org/markup-compatibility/2006" xmlns:o="urn:schemas-microsoft-com:office:office" xmlns:r="http://schemas.openxmlformats.org/officeDocument/2006/relationships" xmlns:m="http://schemas.openxmlformats.org/officeDocument/2006/math" xmlns:v="urn:schemas-microsoft-com:vml" xmlns:wp="http://schemas.openxmlformats.org/drawingml/2006/wordprocessingDrawing" xmlns:w10="urn:schemas-microsoft-com:office:word" xmlns:w="http://schemas.openxmlformats.org/wordprocessingml/2006/main" xmlns:wne="http://schemas.microsoft.com/office/word/2006/wordml">
-  <w:endnote w:type="separator" w:id="-1">
+  <w:endnote w:type="separator" w:id="0">
     <w:p>
       <w:pPr>
         <w:spacing w:after="0" w:line="240" w:lineRule="auto"/>
@@ -1884,7 +2665,7 @@
       </w:r>
     </w:p>
   </w:endnote>
-  <w:endnote w:type="continuationSeparator" w:id="0">
+  <w:endnote w:type="continuationSeparator" w:id="1">
     <w:p>
       <w:pPr>
         <w:spacing w:after="0" w:line="240" w:lineRule="auto"/>
@@ -1928,7 +2709,7 @@
             <w:rPr>
               <w:noProof/>
             </w:rPr>
-            <w:t>6</w:t>
+            <w:t>10</w:t>
           </w:r>
         </w:fldSimple>
         <w:r>
@@ -2019,7 +2800,7 @@
         <w:szCs w:val="16"/>
         <w:lang w:val="bg-BG"/>
       </w:rPr>
-      <w:t xml:space="preserve">Владимир </w:t>
+      <w:t>Владимир Йотов – автореферат на дисертаци</w:t>
     </w:r>
     <w:r>
       <w:rPr>
@@ -2027,7 +2808,7 @@
         <w:szCs w:val="16"/>
         <w:lang w:val="bg-BG"/>
       </w:rPr>
-      <w:t>Йотов – автореферат на дисертаци</w:t>
+      <w:t>я</w:t>
     </w:r>
     <w:r>
       <w:rPr>
@@ -2035,7 +2816,7 @@
         <w:szCs w:val="16"/>
         <w:lang w:val="bg-BG"/>
       </w:rPr>
-      <w:t>я</w:t>
+      <w:t xml:space="preserve"> труд „Модели, базирани на йерархични композиции от пространства, за управление на софтуерни версии” – В</w:t>
     </w:r>
     <w:r>
       <w:rPr>
@@ -2043,7 +2824,7 @@
         <w:szCs w:val="16"/>
         <w:lang w:val="bg-BG"/>
       </w:rPr>
-      <w:t xml:space="preserve"> труд „Модели, базирани на йерархични композиции от пространства, за управление на софтуерни версии” – В</w:t>
+      <w:t>.</w:t>
     </w:r>
     <w:r>
       <w:rPr>
@@ -2051,14 +2832,6 @@
         <w:szCs w:val="16"/>
         <w:lang w:val="bg-BG"/>
       </w:rPr>
-      <w:t>.</w:t>
-    </w:r>
-    <w:r>
-      <w:rPr>
-        <w:sz w:val="16"/>
-        <w:szCs w:val="16"/>
-        <w:lang w:val="bg-BG"/>
-      </w:rPr>
       <w:t xml:space="preserve"> Търново, 2012г.</w:t>
     </w:r>
     <w:r>
@@ -2096,7 +2869,7 @@
         <w:noProof/>
         <w:lang w:val="bg-BG"/>
       </w:rPr>
-      <w:t>7</w:t>
+      <w:t>9</w:t>
     </w:r>
     <w:r>
       <w:rPr>
@@ -2110,7 +2883,7 @@
 
 <file path=word/footnotes.xml><?xml version="1.0" encoding="utf-8"?>
 <w:footnotes xmlns:ve="http://schemas.openxmlformats.org/markup-compatibility/2006" xmlns:o="urn:schemas-microsoft-com:office:office" xmlns:r="http://schemas.openxmlformats.org/officeDocument/2006/relationships" xmlns:m="http://schemas.openxmlformats.org/officeDocument/2006/math" xmlns:v="urn:schemas-microsoft-com:vml" xmlns:wp="http://schemas.openxmlformats.org/drawingml/2006/wordprocessingDrawing" xmlns:w10="urn:schemas-microsoft-com:office:word" xmlns:w="http://schemas.openxmlformats.org/wordprocessingml/2006/main" xmlns:wne="http://schemas.microsoft.com/office/word/2006/wordml">
-  <w:footnote w:type="separator" w:id="-1">
+  <w:footnote w:type="separator" w:id="0">
     <w:p>
       <w:pPr>
         <w:spacing w:after="0" w:line="240" w:lineRule="auto"/>
@@ -2120,7 +2893,7 @@
       </w:r>
     </w:p>
   </w:footnote>
-  <w:footnote w:type="continuationSeparator" w:id="0">
+  <w:footnote w:type="continuationSeparator" w:id="1">
     <w:p>
       <w:pPr>
         <w:spacing w:after="0" w:line="240" w:lineRule="auto"/>
@@ -2146,6 +2919,119 @@
 <file path=word/numbering.xml><?xml version="1.0" encoding="utf-8"?>
 <w:numbering xmlns:ve="http://schemas.openxmlformats.org/markup-compatibility/2006" xmlns:o="urn:schemas-microsoft-com:office:office" xmlns:r="http://schemas.openxmlformats.org/officeDocument/2006/relationships" xmlns:m="http://schemas.openxmlformats.org/officeDocument/2006/math" xmlns:v="urn:schemas-microsoft-com:vml" xmlns:wp="http://schemas.openxmlformats.org/drawingml/2006/wordprocessingDrawing" xmlns:w10="urn:schemas-microsoft-com:office:word" xmlns:w="http://schemas.openxmlformats.org/wordprocessingml/2006/main" xmlns:wne="http://schemas.microsoft.com/office/word/2006/wordml">
   <w:abstractNum w:abstractNumId="0">
+    <w:nsid w:val="09117957"/>
+    <w:multiLevelType w:val="hybridMultilevel"/>
+    <w:tmpl w:val="A81CC24A"/>
+    <w:lvl w:ilvl="0" w:tplc="04090001">
+      <w:start w:val="1"/>
+      <w:numFmt w:val="bullet"/>
+      <w:lvlText w:val=""/>
+      <w:lvlJc w:val="left"/>
+      <w:pPr>
+        <w:ind w:left="1287" w:hanging="360"/>
+      </w:pPr>
+      <w:rPr>
+        <w:rFonts w:ascii="Symbol" w:hAnsi="Symbol" w:hint="default"/>
+      </w:rPr>
+    </w:lvl>
+    <w:lvl w:ilvl="1" w:tplc="04090003" w:tentative="1">
+      <w:start w:val="1"/>
+      <w:numFmt w:val="bullet"/>
+      <w:lvlText w:val="o"/>
+      <w:lvlJc w:val="left"/>
+      <w:pPr>
+        <w:ind w:left="2007" w:hanging="360"/>
+      </w:pPr>
+      <w:rPr>
+        <w:rFonts w:ascii="Courier New" w:hAnsi="Courier New" w:cs="Courier New" w:hint="default"/>
+      </w:rPr>
+    </w:lvl>
+    <w:lvl w:ilvl="2" w:tplc="04090005" w:tentative="1">
+      <w:start w:val="1"/>
+      <w:numFmt w:val="bullet"/>
+      <w:lvlText w:val=""/>
+      <w:lvlJc w:val="left"/>
+      <w:pPr>
+        <w:ind w:left="2727" w:hanging="360"/>
+      </w:pPr>
+      <w:rPr>
+        <w:rFonts w:ascii="Wingdings" w:hAnsi="Wingdings" w:hint="default"/>
+      </w:rPr>
+    </w:lvl>
+    <w:lvl w:ilvl="3" w:tplc="04090001" w:tentative="1">
+      <w:start w:val="1"/>
+      <w:numFmt w:val="bullet"/>
+      <w:lvlText w:val=""/>
+      <w:lvlJc w:val="left"/>
+      <w:pPr>
+        <w:ind w:left="3447" w:hanging="360"/>
+      </w:pPr>
+      <w:rPr>
+        <w:rFonts w:ascii="Symbol" w:hAnsi="Symbol" w:hint="default"/>
+      </w:rPr>
+    </w:lvl>
+    <w:lvl w:ilvl="4" w:tplc="04090003" w:tentative="1">
+      <w:start w:val="1"/>
+      <w:numFmt w:val="bullet"/>
+      <w:lvlText w:val="o"/>
+      <w:lvlJc w:val="left"/>
+      <w:pPr>
+        <w:ind w:left="4167" w:hanging="360"/>
+      </w:pPr>
+      <w:rPr>
+        <w:rFonts w:ascii="Courier New" w:hAnsi="Courier New" w:cs="Courier New" w:hint="default"/>
+      </w:rPr>
+    </w:lvl>
+    <w:lvl w:ilvl="5" w:tplc="04090005" w:tentative="1">
+      <w:start w:val="1"/>
+      <w:numFmt w:val="bullet"/>
+      <w:lvlText w:val=""/>
+      <w:lvlJc w:val="left"/>
+      <w:pPr>
+        <w:ind w:left="4887" w:hanging="360"/>
+      </w:pPr>
+      <w:rPr>
+        <w:rFonts w:ascii="Wingdings" w:hAnsi="Wingdings" w:hint="default"/>
+      </w:rPr>
+    </w:lvl>
+    <w:lvl w:ilvl="6" w:tplc="04090001" w:tentative="1">
+      <w:start w:val="1"/>
+      <w:numFmt w:val="bullet"/>
+      <w:lvlText w:val=""/>
+      <w:lvlJc w:val="left"/>
+      <w:pPr>
+        <w:ind w:left="5607" w:hanging="360"/>
+      </w:pPr>
+      <w:rPr>
+        <w:rFonts w:ascii="Symbol" w:hAnsi="Symbol" w:hint="default"/>
+      </w:rPr>
+    </w:lvl>
+    <w:lvl w:ilvl="7" w:tplc="04090003" w:tentative="1">
+      <w:start w:val="1"/>
+      <w:numFmt w:val="bullet"/>
+      <w:lvlText w:val="o"/>
+      <w:lvlJc w:val="left"/>
+      <w:pPr>
+        <w:ind w:left="6327" w:hanging="360"/>
+      </w:pPr>
+      <w:rPr>
+        <w:rFonts w:ascii="Courier New" w:hAnsi="Courier New" w:cs="Courier New" w:hint="default"/>
+      </w:rPr>
+    </w:lvl>
+    <w:lvl w:ilvl="8" w:tplc="04090005" w:tentative="1">
+      <w:start w:val="1"/>
+      <w:numFmt w:val="bullet"/>
+      <w:lvlText w:val=""/>
+      <w:lvlJc w:val="left"/>
+      <w:pPr>
+        <w:ind w:left="7047" w:hanging="360"/>
+      </w:pPr>
+      <w:rPr>
+        <w:rFonts w:ascii="Wingdings" w:hAnsi="Wingdings" w:hint="default"/>
+      </w:rPr>
+    </w:lvl>
+  </w:abstractNum>
+  <w:abstractNum w:abstractNumId="1">
     <w:nsid w:val="1DE514EF"/>
     <w:multiLevelType w:val="hybridMultilevel"/>
     <w:tmpl w:val="B558A882"/>
@@ -2235,7 +3121,149 @@
       </w:pPr>
     </w:lvl>
   </w:abstractNum>
-  <w:abstractNum w:abstractNumId="1">
+  <w:abstractNum w:abstractNumId="2">
+    <w:nsid w:val="25474791"/>
+    <w:multiLevelType w:val="hybridMultilevel"/>
+    <w:tmpl w:val="ADA62758"/>
+    <w:lvl w:ilvl="0" w:tplc="A786410E">
+      <w:start w:val="1"/>
+      <w:numFmt w:val="bullet"/>
+      <w:lvlText w:val=""/>
+      <w:lvlJc w:val="left"/>
+      <w:pPr>
+        <w:tabs>
+          <w:tab w:val="num" w:pos="1571"/>
+        </w:tabs>
+        <w:ind w:left="1571" w:hanging="360"/>
+      </w:pPr>
+      <w:rPr>
+        <w:rFonts w:ascii="Symbol" w:hAnsi="Symbol" w:hint="default"/>
+        <w:sz w:val="22"/>
+        <w:szCs w:val="22"/>
+      </w:rPr>
+    </w:lvl>
+    <w:lvl w:ilvl="1" w:tplc="04020001">
+      <w:start w:val="1"/>
+      <w:numFmt w:val="bullet"/>
+      <w:lvlText w:val=""/>
+      <w:lvlJc w:val="left"/>
+      <w:pPr>
+        <w:tabs>
+          <w:tab w:val="num" w:pos="2291"/>
+        </w:tabs>
+        <w:ind w:left="2291" w:hanging="360"/>
+      </w:pPr>
+      <w:rPr>
+        <w:rFonts w:ascii="Symbol" w:hAnsi="Symbol" w:hint="default"/>
+      </w:rPr>
+    </w:lvl>
+    <w:lvl w:ilvl="2" w:tplc="04090005" w:tentative="1">
+      <w:start w:val="1"/>
+      <w:numFmt w:val="bullet"/>
+      <w:lvlText w:val=""/>
+      <w:lvlJc w:val="left"/>
+      <w:pPr>
+        <w:tabs>
+          <w:tab w:val="num" w:pos="3011"/>
+        </w:tabs>
+        <w:ind w:left="3011" w:hanging="360"/>
+      </w:pPr>
+      <w:rPr>
+        <w:rFonts w:ascii="Wingdings" w:hAnsi="Wingdings" w:hint="default"/>
+      </w:rPr>
+    </w:lvl>
+    <w:lvl w:ilvl="3" w:tplc="04090001" w:tentative="1">
+      <w:start w:val="1"/>
+      <w:numFmt w:val="bullet"/>
+      <w:lvlText w:val=""/>
+      <w:lvlJc w:val="left"/>
+      <w:pPr>
+        <w:tabs>
+          <w:tab w:val="num" w:pos="3731"/>
+        </w:tabs>
+        <w:ind w:left="3731" w:hanging="360"/>
+      </w:pPr>
+      <w:rPr>
+        <w:rFonts w:ascii="Symbol" w:hAnsi="Symbol" w:hint="default"/>
+      </w:rPr>
+    </w:lvl>
+    <w:lvl w:ilvl="4" w:tplc="04090003" w:tentative="1">
+      <w:start w:val="1"/>
+      <w:numFmt w:val="bullet"/>
+      <w:lvlText w:val="o"/>
+      <w:lvlJc w:val="left"/>
+      <w:pPr>
+        <w:tabs>
+          <w:tab w:val="num" w:pos="4451"/>
+        </w:tabs>
+        <w:ind w:left="4451" w:hanging="360"/>
+      </w:pPr>
+      <w:rPr>
+        <w:rFonts w:ascii="Courier New" w:hAnsi="Courier New" w:cs="Courier New" w:hint="default"/>
+      </w:rPr>
+    </w:lvl>
+    <w:lvl w:ilvl="5" w:tplc="04090005" w:tentative="1">
+      <w:start w:val="1"/>
+      <w:numFmt w:val="bullet"/>
+      <w:lvlText w:val=""/>
+      <w:lvlJc w:val="left"/>
+      <w:pPr>
+        <w:tabs>
+          <w:tab w:val="num" w:pos="5171"/>
+        </w:tabs>
+        <w:ind w:left="5171" w:hanging="360"/>
+      </w:pPr>
+      <w:rPr>
+        <w:rFonts w:ascii="Wingdings" w:hAnsi="Wingdings" w:hint="default"/>
+      </w:rPr>
+    </w:lvl>
+    <w:lvl w:ilvl="6" w:tplc="04090001" w:tentative="1">
+      <w:start w:val="1"/>
+      <w:numFmt w:val="bullet"/>
+      <w:lvlText w:val=""/>
+      <w:lvlJc w:val="left"/>
+      <w:pPr>
+        <w:tabs>
+          <w:tab w:val="num" w:pos="5891"/>
+        </w:tabs>
+        <w:ind w:left="5891" w:hanging="360"/>
+      </w:pPr>
+      <w:rPr>
+        <w:rFonts w:ascii="Symbol" w:hAnsi="Symbol" w:hint="default"/>
+      </w:rPr>
+    </w:lvl>
+    <w:lvl w:ilvl="7" w:tplc="04090003" w:tentative="1">
+      <w:start w:val="1"/>
+      <w:numFmt w:val="bullet"/>
+      <w:lvlText w:val="o"/>
+      <w:lvlJc w:val="left"/>
+      <w:pPr>
+        <w:tabs>
+          <w:tab w:val="num" w:pos="6611"/>
+        </w:tabs>
+        <w:ind w:left="6611" w:hanging="360"/>
+      </w:pPr>
+      <w:rPr>
+        <w:rFonts w:ascii="Courier New" w:hAnsi="Courier New" w:cs="Courier New" w:hint="default"/>
+      </w:rPr>
+    </w:lvl>
+    <w:lvl w:ilvl="8" w:tplc="04090005" w:tentative="1">
+      <w:start w:val="1"/>
+      <w:numFmt w:val="bullet"/>
+      <w:lvlText w:val=""/>
+      <w:lvlJc w:val="left"/>
+      <w:pPr>
+        <w:tabs>
+          <w:tab w:val="num" w:pos="7331"/>
+        </w:tabs>
+        <w:ind w:left="7331" w:hanging="360"/>
+      </w:pPr>
+      <w:rPr>
+        <w:rFonts w:ascii="Wingdings" w:hAnsi="Wingdings" w:hint="default"/>
+      </w:rPr>
+    </w:lvl>
+  </w:abstractNum>
+  <w:abstractNum w:abstractNumId="3">
     <w:nsid w:val="27325F87"/>
     <w:multiLevelType w:val="hybridMultilevel"/>
     <w:tmpl w:val="1DFE0044"/>
@@ -2349,7 +3377,120 @@
       </w:rPr>
     </w:lvl>
   </w:abstractNum>
-  <w:abstractNum w:abstractNumId="2">
+  <w:abstractNum w:abstractNumId="4">
+    <w:nsid w:val="2B2A2E65"/>
+    <w:multiLevelType w:val="hybridMultilevel"/>
+    <w:tmpl w:val="31C6CF78"/>
+    <w:lvl w:ilvl="0" w:tplc="04090001">
+      <w:start w:val="1"/>
+      <w:numFmt w:val="bullet"/>
+      <w:lvlText w:val=""/>
+      <w:lvlJc w:val="left"/>
+      <w:pPr>
+        <w:ind w:left="1287" w:hanging="360"/>
+      </w:pPr>
+      <w:rPr>
+        <w:rFonts w:ascii="Symbol" w:hAnsi="Symbol" w:hint="default"/>
+      </w:rPr>
+    </w:lvl>
+    <w:lvl w:ilvl="1" w:tplc="04090003" w:tentative="1">
+      <w:start w:val="1"/>
+      <w:numFmt w:val="bullet"/>
+      <w:lvlText w:val="o"/>
+      <w:lvlJc w:val="left"/>
+      <w:pPr>
+        <w:ind w:left="2007" w:hanging="360"/>
+      </w:pPr>
+      <w:rPr>
+        <w:rFonts w:ascii="Courier New" w:hAnsi="Courier New" w:cs="Courier New" w:hint="default"/>
+      </w:rPr>
+    </w:lvl>
+    <w:lvl w:ilvl="2" w:tplc="04090005" w:tentative="1">
+      <w:start w:val="1"/>
+      <w:numFmt w:val="bullet"/>
+      <w:lvlText w:val=""/>
+      <w:lvlJc w:val="left"/>
+      <w:pPr>
+        <w:ind w:left="2727" w:hanging="360"/>
+      </w:pPr>
+      <w:rPr>
+        <w:rFonts w:ascii="Wingdings" w:hAnsi="Wingdings" w:hint="default"/>
+      </w:rPr>
+    </w:lvl>
+    <w:lvl w:ilvl="3" w:tplc="04090001" w:tentative="1">
+      <w:start w:val="1"/>
+      <w:numFmt w:val="bullet"/>
+      <w:lvlText w:val=""/>
+      <w:lvlJc w:val="left"/>
+      <w:pPr>
+        <w:ind w:left="3447" w:hanging="360"/>
+      </w:pPr>
+      <w:rPr>
+        <w:rFonts w:ascii="Symbol" w:hAnsi="Symbol" w:hint="default"/>
+      </w:rPr>
+    </w:lvl>
+    <w:lvl w:ilvl="4" w:tplc="04090003" w:tentative="1">
+      <w:start w:val="1"/>
+      <w:numFmt w:val="bullet"/>
+      <w:lvlText w:val="o"/>
+      <w:lvlJc w:val="left"/>
+      <w:pPr>
+        <w:ind w:left="4167" w:hanging="360"/>
+      </w:pPr>
+      <w:rPr>
+        <w:rFonts w:ascii="Courier New" w:hAnsi="Courier New" w:cs="Courier New" w:hint="default"/>
+      </w:rPr>
+    </w:lvl>
+    <w:lvl w:ilvl="5" w:tplc="04090005" w:tentative="1">
+      <w:start w:val="1"/>
+      <w:numFmt w:val="bullet"/>
+      <w:lvlText w:val=""/>
+      <w:lvlJc w:val="left"/>
+      <w:pPr>
+        <w:ind w:left="4887" w:hanging="360"/>
+      </w:pPr>
+      <w:rPr>
+        <w:rFonts w:ascii="Wingdings" w:hAnsi="Wingdings" w:hint="default"/>
+      </w:rPr>
+    </w:lvl>
+    <w:lvl w:ilvl="6" w:tplc="04090001" w:tentative="1">
+      <w:start w:val="1"/>
+      <w:numFmt w:val="bullet"/>
+      <w:lvlText w:val=""/>
+      <w:lvlJc w:val="left"/>
+      <w:pPr>
+        <w:ind w:left="5607" w:hanging="360"/>
+      </w:pPr>
+      <w:rPr>
+        <w:rFonts w:ascii="Symbol" w:hAnsi="Symbol" w:hint="default"/>
+      </w:rPr>
+    </w:lvl>
+    <w:lvl w:ilvl="7" w:tplc="04090003" w:tentative="1">
+      <w:start w:val="1"/>
+      <w:numFmt w:val="bullet"/>
+      <w:lvlText w:val="o"/>
+      <w:lvlJc w:val="left"/>
+      <w:pPr>
+        <w:ind w:left="6327" w:hanging="360"/>
+      </w:pPr>
+      <w:rPr>
+        <w:rFonts w:ascii="Courier New" w:hAnsi="Courier New" w:cs="Courier New" w:hint="default"/>
+      </w:rPr>
+    </w:lvl>
+    <w:lvl w:ilvl="8" w:tplc="04090005" w:tentative="1">
+      <w:start w:val="1"/>
+      <w:numFmt w:val="bullet"/>
+      <w:lvlText w:val=""/>
+      <w:lvlJc w:val="left"/>
+      <w:pPr>
+        <w:ind w:left="7047" w:hanging="360"/>
+      </w:pPr>
+      <w:rPr>
+        <w:rFonts w:ascii="Wingdings" w:hAnsi="Wingdings" w:hint="default"/>
+      </w:rPr>
+    </w:lvl>
+  </w:abstractNum>
+  <w:abstractNum w:abstractNumId="5">
     <w:nsid w:val="31943E1E"/>
     <w:multiLevelType w:val="hybridMultilevel"/>
     <w:tmpl w:val="ACB08A9E"/>
@@ -2435,14 +3576,390 @@
       </w:pPr>
     </w:lvl>
   </w:abstractNum>
+  <w:abstractNum w:abstractNumId="6">
+    <w:nsid w:val="32D55D0E"/>
+    <w:multiLevelType w:val="multilevel"/>
+    <w:tmpl w:val="79C63016"/>
+    <w:styleLink w:val="Doct"/>
+    <w:lvl w:ilvl="0">
+      <w:start w:val="1"/>
+      <w:numFmt w:val="decimal"/>
+      <w:lvlText w:val="%1."/>
+      <w:lvlJc w:val="left"/>
+      <w:pPr>
+        <w:ind w:left="3763" w:hanging="360"/>
+      </w:pPr>
+      <w:rPr>
+        <w:rFonts w:hint="default"/>
+      </w:rPr>
+    </w:lvl>
+    <w:lvl w:ilvl="1">
+      <w:start w:val="1"/>
+      <w:numFmt w:val="decimal"/>
+      <w:lvlText w:val="%1.%2."/>
+      <w:lvlJc w:val="left"/>
+      <w:pPr>
+        <w:ind w:left="792" w:hanging="435"/>
+      </w:pPr>
+      <w:rPr>
+        <w:rFonts w:hint="default"/>
+      </w:rPr>
+    </w:lvl>
+    <w:lvl w:ilvl="2">
+      <w:start w:val="1"/>
+      <w:numFmt w:val="decimal"/>
+      <w:lvlText w:val="%1.%2.%3."/>
+      <w:lvlJc w:val="left"/>
+      <w:pPr>
+        <w:ind w:left="1224" w:hanging="657"/>
+      </w:pPr>
+      <w:rPr>
+        <w:rFonts w:hint="default"/>
+      </w:rPr>
+    </w:lvl>
+    <w:lvl w:ilvl="3">
+      <w:start w:val="1"/>
+      <w:numFmt w:val="decimal"/>
+      <w:lvlText w:val="%1.%2.%3.%4."/>
+      <w:lvlJc w:val="left"/>
+      <w:pPr>
+        <w:ind w:left="1728" w:hanging="1161"/>
+      </w:pPr>
+      <w:rPr>
+        <w:rFonts w:hint="default"/>
+      </w:rPr>
+    </w:lvl>
+    <w:lvl w:ilvl="4">
+      <w:start w:val="1"/>
+      <w:numFmt w:val="decimal"/>
+      <w:lvlText w:val="%1.%2.%3.%4.%5."/>
+      <w:lvlJc w:val="left"/>
+      <w:pPr>
+        <w:ind w:left="2232" w:hanging="792"/>
+      </w:pPr>
+      <w:rPr>
+        <w:rFonts w:hint="default"/>
+      </w:rPr>
+    </w:lvl>
+    <w:lvl w:ilvl="5">
+      <w:start w:val="1"/>
+      <w:numFmt w:val="decimal"/>
+      <w:lvlText w:val="%1.%2.%3.%4.%5.%6."/>
+      <w:lvlJc w:val="left"/>
+      <w:pPr>
+        <w:ind w:left="2736" w:hanging="936"/>
+      </w:pPr>
+      <w:rPr>
+        <w:rFonts w:hint="default"/>
+      </w:rPr>
+    </w:lvl>
+    <w:lvl w:ilvl="6">
+      <w:start w:val="1"/>
+      <w:numFmt w:val="decimal"/>
+      <w:lvlText w:val="%1.%2.%3.%4.%5.%6.%7."/>
+      <w:lvlJc w:val="left"/>
+      <w:pPr>
+        <w:ind w:left="3240" w:hanging="1080"/>
+      </w:pPr>
+      <w:rPr>
+        <w:rFonts w:hint="default"/>
+      </w:rPr>
+    </w:lvl>
+    <w:lvl w:ilvl="7">
+      <w:start w:val="1"/>
+      <w:numFmt w:val="decimal"/>
+      <w:lvlText w:val="%1.%2.%3.%4.%5.%6.%7.%8."/>
+      <w:lvlJc w:val="left"/>
+      <w:pPr>
+        <w:ind w:left="3744" w:hanging="1224"/>
+      </w:pPr>
+      <w:rPr>
+        <w:rFonts w:hint="default"/>
+      </w:rPr>
+    </w:lvl>
+    <w:lvl w:ilvl="8">
+      <w:start w:val="1"/>
+      <w:numFmt w:val="decimal"/>
+      <w:lvlText w:val="%1.%2.%3.%4.%5.%6.%7.%8.%9."/>
+      <w:lvlJc w:val="left"/>
+      <w:pPr>
+        <w:ind w:left="4320" w:hanging="1440"/>
+      </w:pPr>
+      <w:rPr>
+        <w:rFonts w:hint="default"/>
+      </w:rPr>
+    </w:lvl>
+  </w:abstractNum>
+  <w:abstractNum w:abstractNumId="7">
+    <w:nsid w:val="585A364C"/>
+    <w:multiLevelType w:val="hybridMultilevel"/>
+    <w:tmpl w:val="A6126F4A"/>
+    <w:lvl w:ilvl="0" w:tplc="04090001">
+      <w:start w:val="1"/>
+      <w:numFmt w:val="bullet"/>
+      <w:lvlText w:val=""/>
+      <w:lvlJc w:val="left"/>
+      <w:pPr>
+        <w:ind w:left="1647" w:hanging="360"/>
+      </w:pPr>
+      <w:rPr>
+        <w:rFonts w:ascii="Symbol" w:hAnsi="Symbol" w:hint="default"/>
+      </w:rPr>
+    </w:lvl>
+    <w:lvl w:ilvl="1" w:tplc="04090003" w:tentative="1">
+      <w:start w:val="1"/>
+      <w:numFmt w:val="bullet"/>
+      <w:lvlText w:val="o"/>
+      <w:lvlJc w:val="left"/>
+      <w:pPr>
+        <w:ind w:left="2367" w:hanging="360"/>
+      </w:pPr>
+      <w:rPr>
+        <w:rFonts w:ascii="Courier New" w:hAnsi="Courier New" w:cs="Courier New" w:hint="default"/>
+      </w:rPr>
+    </w:lvl>
+    <w:lvl w:ilvl="2" w:tplc="04090005" w:tentative="1">
+      <w:start w:val="1"/>
+      <w:numFmt w:val="bullet"/>
+      <w:lvlText w:val=""/>
+      <w:lvlJc w:val="left"/>
+      <w:pPr>
+        <w:ind w:left="3087" w:hanging="360"/>
+      </w:pPr>
+      <w:rPr>
+        <w:rFonts w:ascii="Wingdings" w:hAnsi="Wingdings" w:hint="default"/>
+      </w:rPr>
+    </w:lvl>
+    <w:lvl w:ilvl="3" w:tplc="04090001" w:tentative="1">
+      <w:start w:val="1"/>
+      <w:numFmt w:val="bullet"/>
+      <w:lvlText w:val=""/>
+      <w:lvlJc w:val="left"/>
+      <w:pPr>
+        <w:ind w:left="3807" w:hanging="360"/>
+      </w:pPr>
+      <w:rPr>
+        <w:rFonts w:ascii="Symbol" w:hAnsi="Symbol" w:hint="default"/>
+      </w:rPr>
+    </w:lvl>
+    <w:lvl w:ilvl="4" w:tplc="04090003" w:tentative="1">
+      <w:start w:val="1"/>
+      <w:numFmt w:val="bullet"/>
+      <w:lvlText w:val="o"/>
+      <w:lvlJc w:val="left"/>
+      <w:pPr>
+        <w:ind w:left="4527" w:hanging="360"/>
+      </w:pPr>
+      <w:rPr>
+        <w:rFonts w:ascii="Courier New" w:hAnsi="Courier New" w:cs="Courier New" w:hint="default"/>
+      </w:rPr>
+    </w:lvl>
+    <w:lvl w:ilvl="5" w:tplc="04090005" w:tentative="1">
+      <w:start w:val="1"/>
+      <w:numFmt w:val="bullet"/>
+      <w:lvlText w:val=""/>
+      <w:lvlJc w:val="left"/>
+      <w:pPr>
+        <w:ind w:left="5247" w:hanging="360"/>
+      </w:pPr>
+      <w:rPr>
+        <w:rFonts w:ascii="Wingdings" w:hAnsi="Wingdings" w:hint="default"/>
+      </w:rPr>
+    </w:lvl>
+    <w:lvl w:ilvl="6" w:tplc="04090001" w:tentative="1">
+      <w:start w:val="1"/>
+      <w:numFmt w:val="bullet"/>
+      <w:lvlText w:val=""/>
+      <w:lvlJc w:val="left"/>
+      <w:pPr>
+        <w:ind w:left="5967" w:hanging="360"/>
+      </w:pPr>
+      <w:rPr>
+        <w:rFonts w:ascii="Symbol" w:hAnsi="Symbol" w:hint="default"/>
+      </w:rPr>
+    </w:lvl>
+    <w:lvl w:ilvl="7" w:tplc="04090003" w:tentative="1">
+      <w:start w:val="1"/>
+      <w:numFmt w:val="bullet"/>
+      <w:lvlText w:val="o"/>
+      <w:lvlJc w:val="left"/>
+      <w:pPr>
+        <w:ind w:left="6687" w:hanging="360"/>
+      </w:pPr>
+      <w:rPr>
+        <w:rFonts w:ascii="Courier New" w:hAnsi="Courier New" w:cs="Courier New" w:hint="default"/>
+      </w:rPr>
+    </w:lvl>
+    <w:lvl w:ilvl="8" w:tplc="04090005" w:tentative="1">
+      <w:start w:val="1"/>
+      <w:numFmt w:val="bullet"/>
+      <w:lvlText w:val=""/>
+      <w:lvlJc w:val="left"/>
+      <w:pPr>
+        <w:ind w:left="7407" w:hanging="360"/>
+      </w:pPr>
+      <w:rPr>
+        <w:rFonts w:ascii="Wingdings" w:hAnsi="Wingdings" w:hint="default"/>
+      </w:rPr>
+    </w:lvl>
+  </w:abstractNum>
+  <w:abstractNum w:abstractNumId="8">
+    <w:nsid w:val="63B30603"/>
+    <w:multiLevelType w:val="hybridMultilevel"/>
+    <w:tmpl w:val="7E5C2DD2"/>
+    <w:lvl w:ilvl="0" w:tplc="04090001">
+      <w:start w:val="1"/>
+      <w:numFmt w:val="bullet"/>
+      <w:lvlText w:val=""/>
+      <w:lvlJc w:val="left"/>
+      <w:pPr>
+        <w:ind w:left="1287" w:hanging="360"/>
+      </w:pPr>
+      <w:rPr>
+        <w:rFonts w:ascii="Symbol" w:hAnsi="Symbol" w:hint="default"/>
+      </w:rPr>
+    </w:lvl>
+    <w:lvl w:ilvl="1" w:tplc="04090003" w:tentative="1">
+      <w:start w:val="1"/>
+      <w:numFmt w:val="bullet"/>
+      <w:lvlText w:val="o"/>
+      <w:lvlJc w:val="left"/>
+      <w:pPr>
+        <w:ind w:left="2007" w:hanging="360"/>
+      </w:pPr>
+      <w:rPr>
+        <w:rFonts w:ascii="Courier New" w:hAnsi="Courier New" w:cs="Courier New" w:hint="default"/>
+      </w:rPr>
+    </w:lvl>
+    <w:lvl w:ilvl="2" w:tplc="04090005" w:tentative="1">
+      <w:start w:val="1"/>
+      <w:numFmt w:val="bullet"/>
+      <w:lvlText w:val=""/>
+      <w:lvlJc w:val="left"/>
+      <w:pPr>
+        <w:ind w:left="2727" w:hanging="360"/>
+      </w:pPr>
+      <w:rPr>
+        <w:rFonts w:ascii="Wingdings" w:hAnsi="Wingdings" w:hint="default"/>
+      </w:rPr>
+    </w:lvl>
+    <w:lvl w:ilvl="3" w:tplc="04090001" w:tentative="1">
+      <w:start w:val="1"/>
+      <w:numFmt w:val="bullet"/>
+      <w:lvlText w:val=""/>
+      <w:lvlJc w:val="left"/>
+      <w:pPr>
+        <w:ind w:left="3447" w:hanging="360"/>
+      </w:pPr>
+      <w:rPr>
+        <w:rFonts w:ascii="Symbol" w:hAnsi="Symbol" w:hint="default"/>
+      </w:rPr>
+    </w:lvl>
+    <w:lvl w:ilvl="4" w:tplc="04090003" w:tentative="1">
+      <w:start w:val="1"/>
+      <w:numFmt w:val="bullet"/>
+      <w:lvlText w:val="o"/>
+      <w:lvlJc w:val="left"/>
+      <w:pPr>
+        <w:ind w:left="4167" w:hanging="360"/>
+      </w:pPr>
+      <w:rPr>
+        <w:rFonts w:ascii="Courier New" w:hAnsi="Courier New" w:cs="Courier New" w:hint="default"/>
+      </w:rPr>
+    </w:lvl>
+    <w:lvl w:ilvl="5" w:tplc="04090005" w:tentative="1">
+      <w:start w:val="1"/>
+      <w:numFmt w:val="bullet"/>
+      <w:lvlText w:val=""/>
+      <w:lvlJc w:val="left"/>
+      <w:pPr>
+        <w:ind w:left="4887" w:hanging="360"/>
+      </w:pPr>
+      <w:rPr>
+        <w:rFonts w:ascii="Wingdings" w:hAnsi="Wingdings" w:hint="default"/>
+      </w:rPr>
+    </w:lvl>
+    <w:lvl w:ilvl="6" w:tplc="04090001" w:tentative="1">
+      <w:start w:val="1"/>
+      <w:numFmt w:val="bullet"/>
+      <w:lvlText w:val=""/>
+      <w:lvlJc w:val="left"/>
+      <w:pPr>
+        <w:ind w:left="5607" w:hanging="360"/>
+      </w:pPr>
+      <w:rPr>
+        <w:rFonts w:ascii="Symbol" w:hAnsi="Symbol" w:hint="default"/>
+      </w:rPr>
+    </w:lvl>
+    <w:lvl w:ilvl="7" w:tplc="04090003" w:tentative="1">
+      <w:start w:val="1"/>
+      <w:numFmt w:val="bullet"/>
+      <w:lvlText w:val="o"/>
+      <w:lvlJc w:val="left"/>
+      <w:pPr>
+        <w:ind w:left="6327" w:hanging="360"/>
+      </w:pPr>
+      <w:rPr>
+        <w:rFonts w:ascii="Courier New" w:hAnsi="Courier New" w:cs="Courier New" w:hint="default"/>
+      </w:rPr>
+    </w:lvl>
+    <w:lvl w:ilvl="8" w:tplc="04090005" w:tentative="1">
+      <w:start w:val="1"/>
+      <w:numFmt w:val="bullet"/>
+      <w:lvlText w:val=""/>
+      <w:lvlJc w:val="left"/>
+      <w:pPr>
+        <w:ind w:left="7047" w:hanging="360"/>
+      </w:pPr>
+      <w:rPr>
+        <w:rFonts w:ascii="Wingdings" w:hAnsi="Wingdings" w:hint="default"/>
+      </w:rPr>
+    </w:lvl>
+  </w:abstractNum>
   <w:num w:numId="1">
+    <w:abstractNumId w:val="3"/>
+  </w:num>
+  <w:num w:numId="2">
+    <w:abstractNumId w:val="5"/>
+  </w:num>
+  <w:num w:numId="3">
     <w:abstractNumId w:val="1"/>
   </w:num>
-  <w:num w:numId="2">
+  <w:num w:numId="4">
+    <w:abstractNumId w:val="0"/>
+  </w:num>
+  <w:num w:numId="5">
+    <w:abstractNumId w:val="4"/>
+  </w:num>
+  <w:num w:numId="6">
     <w:abstractNumId w:val="2"/>
   </w:num>
-  <w:num w:numId="3">
-    <w:abstractNumId w:val="0"/>
+  <w:num w:numId="7">
+    <w:abstractNumId w:val="7"/>
+  </w:num>
+  <w:num w:numId="8">
+    <w:abstractNumId w:val="8"/>
+  </w:num>
+  <w:num w:numId="9">
+    <w:abstractNumId w:val="6"/>
+    <w:lvlOverride w:ilvl="0">
+      <w:lvl w:ilvl="0">
+        <w:start w:val="1"/>
+        <w:numFmt w:val="decimal"/>
+        <w:lvlText w:val="%1."/>
+        <w:lvlJc w:val="left"/>
+        <w:pPr>
+          <w:ind w:left="3763" w:hanging="360"/>
+        </w:pPr>
+        <w:rPr>
+          <w:rFonts w:hint="default"/>
+          <w:vanish/>
+        </w:rPr>
+      </w:lvl>
+    </w:lvlOverride>
+  </w:num>
+  <w:num w:numId="10">
+    <w:abstractNumId w:val="6"/>
   </w:num>
 </w:numbering>
 </file>
@@ -2660,6 +4177,54 @@
       <w:caps/>
       <w:color w:val="4F81BD" w:themeColor="accent1"/>
       <w:szCs w:val="26"/>
+    </w:rPr>
+  </w:style>
+  <w:style w:type="paragraph" w:styleId="Heading3">
+    <w:name w:val="heading 3"/>
+    <w:basedOn w:val="Normal"/>
+    <w:next w:val="Normal"/>
+    <w:link w:val="Heading3Char"/>
+    <w:uiPriority w:val="9"/>
+    <w:unhideWhenUsed/>
+    <w:qFormat/>
+    <w:rsid w:val="00FC602F"/>
+    <w:pPr>
+      <w:keepNext/>
+      <w:keepLines/>
+      <w:spacing w:before="200" w:after="0"/>
+      <w:outlineLvl w:val="2"/>
+    </w:pPr>
+    <w:rPr>
+      <w:rFonts w:asciiTheme="majorHAnsi" w:eastAsiaTheme="majorEastAsia" w:hAnsiTheme="majorHAnsi" w:cstheme="majorBidi"/>
+      <w:b/>
+      <w:bCs/>
+      <w:color w:val="4F81BD" w:themeColor="accent1"/>
+    </w:rPr>
+  </w:style>
+  <w:style w:type="paragraph" w:styleId="Heading4">
+    <w:name w:val="heading 4"/>
+    <w:basedOn w:val="Normal"/>
+    <w:next w:val="Normal"/>
+    <w:link w:val="Heading4Char"/>
+    <w:uiPriority w:val="9"/>
+    <w:qFormat/>
+    <w:rsid w:val="000069E6"/>
+    <w:pPr>
+      <w:keepNext/>
+      <w:tabs>
+        <w:tab w:val="left" w:pos="1701"/>
+      </w:tabs>
+      <w:spacing w:before="240" w:after="60" w:line="360" w:lineRule="auto"/>
+      <w:ind w:left="1729" w:hanging="1162"/>
+      <w:outlineLvl w:val="3"/>
+    </w:pPr>
+    <w:rPr>
+      <w:rFonts w:ascii="Times New Roman" w:eastAsia="Times New Roman" w:hAnsi="Times New Roman" w:cs="Times New Roman"/>
+      <w:bCs/>
+      <w:i/>
+      <w:sz w:val="28"/>
+      <w:szCs w:val="28"/>
+      <w:lang w:val="bg-BG"/>
     </w:rPr>
   </w:style>
   <w:style w:type="character" w:default="1" w:styleId="DefaultParagraphFont">
@@ -2922,6 +4487,96 @@
     <w:pPr>
       <w:spacing w:after="0" w:line="240" w:lineRule="auto"/>
     </w:pPr>
+  </w:style>
+  <w:style w:type="character" w:customStyle="1" w:styleId="Heading3Char">
+    <w:name w:val="Heading 3 Char"/>
+    <w:basedOn w:val="DefaultParagraphFont"/>
+    <w:link w:val="Heading3"/>
+    <w:uiPriority w:val="9"/>
+    <w:rsid w:val="00FC602F"/>
+    <w:rPr>
+      <w:rFonts w:asciiTheme="majorHAnsi" w:eastAsiaTheme="majorEastAsia" w:hAnsiTheme="majorHAnsi" w:cstheme="majorBidi"/>
+      <w:b/>
+      <w:bCs/>
+      <w:color w:val="4F81BD" w:themeColor="accent1"/>
+    </w:rPr>
+  </w:style>
+  <w:style w:type="character" w:customStyle="1" w:styleId="Heading4Char">
+    <w:name w:val="Heading 4 Char"/>
+    <w:basedOn w:val="DefaultParagraphFont"/>
+    <w:link w:val="Heading4"/>
+    <w:uiPriority w:val="9"/>
+    <w:rsid w:val="000069E6"/>
+    <w:rPr>
+      <w:rFonts w:ascii="Times New Roman" w:eastAsia="Times New Roman" w:hAnsi="Times New Roman" w:cs="Times New Roman"/>
+      <w:bCs/>
+      <w:i/>
+      <w:sz w:val="28"/>
+      <w:szCs w:val="28"/>
+      <w:lang w:val="bg-BG"/>
+    </w:rPr>
+  </w:style>
+  <w:style w:type="paragraph" w:customStyle="1" w:styleId="Caption">
+    <w:name w:val="Caption Ф"/>
+    <w:basedOn w:val="Caption0"/>
+    <w:link w:val="CaptionChar"/>
+    <w:rsid w:val="000069E6"/>
+    <w:pPr>
+      <w:spacing w:after="0"/>
+      <w:ind w:firstLine="0"/>
+      <w:jc w:val="center"/>
+    </w:pPr>
+    <w:rPr>
+      <w:rFonts w:ascii="Times New Roman" w:eastAsia="Times New Roman" w:hAnsi="Times New Roman" w:cs="Times New Roman"/>
+      <w:color w:val="auto"/>
+      <w:sz w:val="28"/>
+      <w:szCs w:val="20"/>
+      <w:lang w:val="bg-BG"/>
+    </w:rPr>
+  </w:style>
+  <w:style w:type="character" w:customStyle="1" w:styleId="CaptionChar">
+    <w:name w:val="Caption Ф Char"/>
+    <w:basedOn w:val="DefaultParagraphFont"/>
+    <w:link w:val="Caption"/>
+    <w:rsid w:val="000069E6"/>
+    <w:rPr>
+      <w:rFonts w:ascii="Times New Roman" w:eastAsia="Times New Roman" w:hAnsi="Times New Roman" w:cs="Times New Roman"/>
+      <w:b/>
+      <w:bCs/>
+      <w:sz w:val="28"/>
+      <w:szCs w:val="20"/>
+      <w:lang w:val="bg-BG"/>
+    </w:rPr>
+  </w:style>
+  <w:style w:type="numbering" w:customStyle="1" w:styleId="Doct">
+    <w:name w:val="Doct"/>
+    <w:uiPriority w:val="99"/>
+    <w:rsid w:val="000069E6"/>
+    <w:pPr>
+      <w:numPr>
+        <w:numId w:val="9"/>
+      </w:numPr>
+    </w:pPr>
+  </w:style>
+  <w:style w:type="paragraph" w:styleId="Caption0">
+    <w:name w:val="caption"/>
+    <w:basedOn w:val="Normal"/>
+    <w:next w:val="Normal"/>
+    <w:uiPriority w:val="35"/>
+    <w:semiHidden/>
+    <w:unhideWhenUsed/>
+    <w:qFormat/>
+    <w:rsid w:val="000069E6"/>
+    <w:pPr>
+      <w:spacing w:line="240" w:lineRule="auto"/>
+    </w:pPr>
+    <w:rPr>
+      <w:b/>
+      <w:bCs/>
+      <w:color w:val="4F81BD" w:themeColor="accent1"/>
+      <w:sz w:val="18"/>
+      <w:szCs w:val="18"/>
+    </w:rPr>
   </w:style>
 </w:styles>
 </file>

--- a/trunk/doc/Автореферат.docx
+++ b/trunk/doc/Автореферат.docx
@@ -58,7 +58,7 @@
                 <v:shape id="_x0000_i1025" type="#_x0000_t75" style="width:54pt;height:54pt" o:ole="">
                   <v:imagedata r:id="rId7" o:title=""/>
                 </v:shape>
-                <o:OLEObject Type="Embed" ProgID="Photoshop.Image.12" ShapeID="_x0000_i1025" DrawAspect="Content" ObjectID="_1405315628" r:id="rId8">
+                <o:OLEObject Type="Embed" ProgID="Photoshop.Image.12" ShapeID="_x0000_i1025" DrawAspect="Content" ObjectID="_1405456303" r:id="rId8">
                   <o:FieldCodes>\s</o:FieldCodes>
                 </o:OLEObject>
               </w:object>
@@ -1546,11 +1546,19 @@
         </w:rPr>
         <w:t xml:space="preserve">, </w:t>
       </w:r>
+      <w:proofErr w:type="spellStart"/>
       <w:r>
         <w:rPr>
           <w:lang w:val="en-US"/>
         </w:rPr>
-        <w:t xml:space="preserve">Vl., </w:t>
+        <w:t>Vl</w:t>
+      </w:r>
+      <w:proofErr w:type="spellEnd"/>
+      <w:r>
+        <w:rPr>
+          <w:lang w:val="en-US"/>
+        </w:rPr>
+        <w:t xml:space="preserve">., </w:t>
       </w:r>
       <w:r>
         <w:rPr>
@@ -1691,815 +1699,172 @@
       </w:r>
     </w:p>
     <w:p>
-      <w:pPr>
-        <w:pStyle w:val="Heading3"/>
-        <w:rPr>
-          <w:lang w:val="en-US"/>
-        </w:rPr>
-      </w:pPr>
-      <w:bookmarkStart w:id="2" w:name="_Toc325908688"/>
-      <w:r>
-        <w:rPr>
-          <w:lang w:val="en-US"/>
-        </w:rPr>
-        <w:t xml:space="preserve">1.1.1 </w:t>
-      </w:r>
-      <w:r>
-        <w:t>Място на управлението на версии</w:t>
-      </w:r>
-      <w:bookmarkEnd w:id="2"/>
-    </w:p>
-    <w:p>
-      <w:pPr>
-        <w:rPr>
-          <w:lang w:val="en-US"/>
-        </w:rPr>
-      </w:pPr>
-      <w:r>
-        <w:t>Създаването на софтуерни системи се определя като отрасъл на нематериалното произвоство с голяма степен на интелектуало-емкост. Исторически по естествен начин се е достигнало до факта, че производителите на софтуерни продукти са основните потребители на системите за управление версии.</w:t>
-      </w:r>
-    </w:p>
-    <w:p>
-      <w:pPr>
-        <w:rPr>
-          <w:lang w:val="bg-BG"/>
-        </w:rPr>
-      </w:pPr>
-      <w:r>
-        <w:t>За създаването на софтуерни системи са разработени множество формални методологии – каскадна [G398], спирална [G399] (итеративна), в-образна, Модел на бърза ра разработка (Rapid Application Development - RAD) [G400]</w:t>
-      </w:r>
-      <w:r>
-        <w:t xml:space="preserve"> и други [G296]</w:t>
-      </w:r>
-      <w:r>
-        <w:rPr>
-          <w:lang w:val="en-US"/>
-        </w:rPr>
-        <w:t>q</w:t>
-      </w:r>
-      <w:r>
-        <w:rPr>
-          <w:lang w:val="bg-BG"/>
-        </w:rPr>
-        <w:t>, като всяка една от тях притежва определени предимства и недостатъци. М</w:t>
-      </w:r>
-      <w:r>
-        <w:t xml:space="preserve">оже да се </w:t>
-      </w:r>
-      <w:r>
-        <w:rPr>
-          <w:lang w:val="bg-BG"/>
-        </w:rPr>
-        <w:t>спомене</w:t>
-      </w:r>
-      <w:r>
-        <w:t xml:space="preserve"> че някои автори в своите изследвания правят опит да определят съответствие между големината на проекта, степенна на риск и целесъобразността от използването на една или друга методология [G83].</w:t>
-      </w:r>
-      <w:r>
-        <w:rPr>
-          <w:lang w:val="bg-BG"/>
-        </w:rPr>
-        <w:t xml:space="preserve"> </w:t>
-      </w:r>
-      <w:r>
-        <w:t>основните фази, през които по някакъв начин преминава всеки един софтуерен продукт</w:t>
-      </w:r>
-      <w:r>
-        <w:rPr>
-          <w:lang w:val="bg-BG"/>
-        </w:rPr>
-        <w:t xml:space="preserve"> се определят като:</w:t>
-      </w:r>
-    </w:p>
-    <w:p>
-      <w:pPr>
+      <w:r>
+        <w:rPr>
+          <w:lang w:val="bg-BG"/>
+        </w:rPr>
+        <w:t>В първа глава е са разгледани съществуващите модели в областта на управлението на софтуерни версии. В резултат</w:t>
+      </w:r>
+      <w:r>
+        <w:t xml:space="preserve"> направеният обзор в се налагат следните изводи:</w:t>
+      </w:r>
+    </w:p>
+    <w:p>
+      <w:pPr>
+        <w:pStyle w:val="ListParagraph"/>
         <w:numPr>
           <w:ilvl w:val="0"/>
-          <w:numId w:val="6"/>
+          <w:numId w:val="11"/>
         </w:numPr>
-        <w:tabs>
-          <w:tab w:val="clear" w:pos="1571"/>
-          <w:tab w:val="left" w:pos="900"/>
-        </w:tabs>
         <w:spacing w:after="0" w:line="360" w:lineRule="auto"/>
-        <w:ind w:left="540" w:firstLine="0"/>
-        <w:rPr>
-          <w:lang w:val="bg-BG"/>
-        </w:rPr>
-      </w:pPr>
-      <w:r>
-        <w:t>Анализ и определяне обхвата, правилата, ограниченията и изискванията към системата</w:t>
-      </w:r>
-    </w:p>
-    <w:p>
-      <w:pPr>
+        <w:ind w:left="567"/>
+      </w:pPr>
+      <w:r>
+        <w:t>Системите за управление и контрол на версии представляват задължителен инфраструктурен инструмент в съвременното софтуерно производство. Промени в моделите на управлениета на версиите играе водеща роля над целият процес на създаване на софтуерни продукти.</w:t>
+      </w:r>
+    </w:p>
+    <w:p>
+      <w:pPr>
+        <w:pStyle w:val="ListParagraph"/>
         <w:numPr>
           <w:ilvl w:val="0"/>
-          <w:numId w:val="6"/>
+          <w:numId w:val="11"/>
         </w:numPr>
-        <w:tabs>
-          <w:tab w:val="clear" w:pos="1571"/>
-          <w:tab w:val="left" w:pos="900"/>
-        </w:tabs>
         <w:spacing w:after="0" w:line="360" w:lineRule="auto"/>
-        <w:ind w:left="540" w:firstLine="0"/>
-      </w:pPr>
-      <w:r>
-        <w:t>Определяне на системната архитектура, подходите и технологиите</w:t>
-      </w:r>
-    </w:p>
-    <w:p>
-      <w:pPr>
+        <w:ind w:left="567"/>
+      </w:pPr>
+      <w:r>
+        <w:t xml:space="preserve">Направен е анализ на различни модели за представяне и съхраняване на версионизирани обекти. Изтъкнати са предимствата и недостатъците на разгледаните модели. </w:t>
+      </w:r>
+      <w:r>
+        <w:t>Определена</w:t>
+      </w:r>
+      <w:r>
+        <w:t xml:space="preserve"> е необходимостта от поддръжката на </w:t>
+      </w:r>
+      <w:r>
+        <w:t xml:space="preserve">различно ниво на </w:t>
+      </w:r>
+      <w:r>
+        <w:t>гранулираност при версионизираните обекти</w:t>
+      </w:r>
+      <w:r>
+        <w:t>, обусловена от практиката на използване на няколко нива на абстракция при разработката на софтуерни системи. Нива на абстракция успешно може да се съпоставят на нивата на гранулираност.</w:t>
+      </w:r>
+    </w:p>
+    <w:p>
+      <w:pPr>
+        <w:pStyle w:val="ListParagraph"/>
         <w:numPr>
           <w:ilvl w:val="0"/>
-          <w:numId w:val="6"/>
+          <w:numId w:val="11"/>
         </w:numPr>
-        <w:tabs>
-          <w:tab w:val="clear" w:pos="1571"/>
-          <w:tab w:val="left" w:pos="900"/>
-        </w:tabs>
         <w:spacing w:after="0" w:line="360" w:lineRule="auto"/>
-        <w:ind w:left="540" w:firstLine="0"/>
-      </w:pPr>
-      <w:r>
-        <w:t>Създаване на версия на продукта</w:t>
-      </w:r>
-    </w:p>
-    <w:p>
-      <w:pPr>
+        <w:ind w:left="567"/>
+      </w:pPr>
+      <w:r>
+        <w:t xml:space="preserve">Направен е анализ на различни </w:t>
+      </w:r>
+      <w:r>
+        <w:t>подходи</w:t>
+      </w:r>
+      <w:r>
+        <w:t xml:space="preserve"> за съхраняване на версионизирани обекти</w:t>
+      </w:r>
+      <w:r>
+        <w:t>. П</w:t>
+      </w:r>
+      <w:r>
+        <w:t>одход</w:t>
+      </w:r>
+      <w:r>
+        <w:t>ът</w:t>
+      </w:r>
+      <w:r>
+        <w:t xml:space="preserve"> за съхраняване състояния на версионизираните обекти, </w:t>
+      </w:r>
+      <w:r>
+        <w:t xml:space="preserve">предполага </w:t>
+      </w:r>
+      <w:r>
+        <w:t>прост</w:t>
+      </w:r>
+      <w:r>
+        <w:t xml:space="preserve">а </w:t>
+      </w:r>
+      <w:r>
+        <w:t>реализация и по-висока скорост системата.</w:t>
+      </w:r>
+    </w:p>
+    <w:p>
+      <w:pPr>
+        <w:pStyle w:val="ListParagraph"/>
         <w:numPr>
           <w:ilvl w:val="0"/>
-          <w:numId w:val="6"/>
+          <w:numId w:val="11"/>
         </w:numPr>
-        <w:tabs>
-          <w:tab w:val="clear" w:pos="1571"/>
-          <w:tab w:val="left" w:pos="900"/>
-        </w:tabs>
         <w:spacing w:after="0" w:line="360" w:lineRule="auto"/>
-        <w:ind w:left="540" w:firstLine="0"/>
-      </w:pPr>
-      <w:r>
-        <w:t xml:space="preserve">Осъществяване на качествен контрол на системата </w:t>
-      </w:r>
-      <w:r>
-        <w:t>за съответствие на</w:t>
-      </w:r>
-      <w:r>
-        <w:t xml:space="preserve"> изискванията</w:t>
-      </w:r>
-    </w:p>
-    <w:p>
-      <w:pPr>
+        <w:ind w:left="567"/>
+      </w:pPr>
+      <w:r>
+        <w:lastRenderedPageBreak/>
+        <w:t>Анализирани са</w:t>
+      </w:r>
+      <w:r>
+        <w:t xml:space="preserve"> предизвикателствата стоящи пред съвместната работа над един продукт. Определена е необходимостта от </w:t>
+      </w:r>
+      <w:r>
+        <w:t xml:space="preserve">научно </w:t>
+      </w:r>
+      <w:r>
+        <w:t xml:space="preserve">изследване </w:t>
+      </w:r>
+      <w:r>
+        <w:t xml:space="preserve">на моделите и механизмите, използвани </w:t>
+      </w:r>
+      <w:r>
+        <w:t xml:space="preserve">в областта на </w:t>
+      </w:r>
+      <w:r>
+        <w:t xml:space="preserve">йерархично композираните </w:t>
+      </w:r>
+      <w:r>
+        <w:t>работн</w:t>
+      </w:r>
+      <w:r>
+        <w:t>и</w:t>
+      </w:r>
+      <w:r>
+        <w:t xml:space="preserve"> пространства</w:t>
+      </w:r>
+      <w:r>
+        <w:t xml:space="preserve">. Установено е, че йерархично композираните </w:t>
+      </w:r>
+      <w:r>
+        <w:t>работн</w:t>
+      </w:r>
+      <w:r>
+        <w:t>и</w:t>
+      </w:r>
+      <w:r>
+        <w:t xml:space="preserve"> пространства</w:t>
+      </w:r>
+      <w:r>
+        <w:t xml:space="preserve"> служат като инструмент за осигурявана на автономна работа, като съчетават това възможност за коопериране на работата между участниците в процеса по създаване на софтуерни продукти.</w:t>
+      </w:r>
+    </w:p>
+    <w:p>
+      <w:pPr>
+        <w:pStyle w:val="ListParagraph"/>
         <w:numPr>
           <w:ilvl w:val="0"/>
-          <w:numId w:val="6"/>
+          <w:numId w:val="11"/>
         </w:numPr>
-        <w:tabs>
-          <w:tab w:val="clear" w:pos="1571"/>
-          <w:tab w:val="left" w:pos="900"/>
-        </w:tabs>
         <w:spacing w:after="0" w:line="360" w:lineRule="auto"/>
-        <w:ind w:left="540" w:firstLine="0"/>
-      </w:pPr>
-      <w:r>
-        <w:lastRenderedPageBreak/>
-        <w:t>Въвеждане на системата в експлоатация</w:t>
-      </w:r>
-    </w:p>
-    <w:p>
-      <w:pPr>
-        <w:numPr>
-          <w:ilvl w:val="0"/>
-          <w:numId w:val="6"/>
-        </w:numPr>
-        <w:tabs>
-          <w:tab w:val="clear" w:pos="1571"/>
-          <w:tab w:val="left" w:pos="900"/>
-        </w:tabs>
-        <w:spacing w:after="0" w:line="360" w:lineRule="auto"/>
-        <w:ind w:left="540" w:firstLine="0"/>
-        <w:rPr>
-          <w:lang w:val="bg-BG"/>
-        </w:rPr>
-      </w:pPr>
-      <w:r>
-        <w:rPr>
-          <w:lang w:val="bg-BG"/>
-        </w:rPr>
-        <w:t xml:space="preserve">Последваща </w:t>
-      </w:r>
-      <w:r>
-        <w:t>поддръжка</w:t>
-      </w:r>
-      <w:r>
-        <w:rPr>
-          <w:lang w:val="bg-BG"/>
-        </w:rPr>
-        <w:t xml:space="preserve"> и развитие на системата</w:t>
-      </w:r>
-    </w:p>
-    <w:p>
-      <w:r>
-        <w:t>От историческа гледна точка, преди появата на системите за контрол и управление на версии достъпът до определена версия на програмен продукт се е осъществявал чрез използване на ръчни процедури от областта на библиотекознанието. Те се характеризират с ниска скорост на достъп, тромавост [G319]. Поява на SCCS (Source Code Control System) през 1972 води до автоматизиране и ускорение процеса на версионизиране [G332].</w:t>
-      </w:r>
-    </w:p>
-    <w:p>
-      <w:r>
-        <w:t xml:space="preserve">Терминът </w:t>
-      </w:r>
-      <w:r>
-        <w:rPr>
-          <w:b/>
-        </w:rPr>
-        <w:t>управление на конфигурация</w:t>
-      </w:r>
-      <w:r>
-        <w:t xml:space="preserve"> следва да се разбира като синоним на терминът </w:t>
-      </w:r>
-      <w:r>
-        <w:rPr>
-          <w:b/>
-        </w:rPr>
-        <w:t>управление на версия</w:t>
-      </w:r>
-      <w:r>
-        <w:t xml:space="preserve"> [G383, 03:26] в рамките на настоящата дисертация. </w:t>
-      </w:r>
-    </w:p>
-    <w:p>
-      <w:pPr>
-        <w:pStyle w:val="Heading3"/>
-        <w:widowControl w:val="0"/>
-        <w:numPr>
-          <w:ilvl w:val="2"/>
-          <w:numId w:val="0"/>
-        </w:numPr>
-        <w:tabs>
-          <w:tab w:val="num" w:pos="1440"/>
-        </w:tabs>
-        <w:suppressAutoHyphens/>
-        <w:spacing w:after="283"/>
-        <w:ind w:right="85" w:firstLine="567"/>
-      </w:pPr>
-      <w:bookmarkStart w:id="3" w:name="_Toc280886702"/>
-      <w:bookmarkStart w:id="4" w:name="_Toc286999508"/>
-      <w:bookmarkStart w:id="5" w:name="_Toc325908690"/>
-      <w:r>
-        <w:t>Управление на документни</w:t>
-      </w:r>
-      <w:bookmarkEnd w:id="3"/>
-      <w:bookmarkEnd w:id="4"/>
-      <w:bookmarkEnd w:id="5"/>
-    </w:p>
-    <w:p>
-      <w:pPr>
-        <w:rPr>
-          <w:lang w:val="bg-BG"/>
-        </w:rPr>
-      </w:pPr>
-      <w:r>
-        <w:t>Системите за управление на документи, представляват отделен клон на развитие на механизмите за управление на версии. Те предоставят класически механизми за версионизиране, използвани при в системите за управление на изходният код на софтуерните системи. При тяхното управление се акцентира на управлението на мета-атрибутите на документите, като се фокусира над следните  аспекти [G386, G349]:</w:t>
-      </w:r>
-    </w:p>
-    <w:p>
-      <w:pPr>
-        <w:numPr>
-          <w:ilvl w:val="0"/>
-          <w:numId w:val="6"/>
-        </w:numPr>
-        <w:tabs>
-          <w:tab w:val="clear" w:pos="1571"/>
-          <w:tab w:val="left" w:pos="900"/>
-        </w:tabs>
-        <w:spacing w:after="0" w:line="360" w:lineRule="auto"/>
-        <w:ind w:left="540" w:firstLine="0"/>
-        <w:rPr>
-          <w:lang w:val="bg-BG"/>
-        </w:rPr>
-      </w:pPr>
-      <w:r>
-        <w:t>Управление на мета-атрибути</w:t>
-      </w:r>
-    </w:p>
-    <w:p>
-      <w:pPr>
-        <w:numPr>
-          <w:ilvl w:val="0"/>
-          <w:numId w:val="6"/>
-        </w:numPr>
-        <w:tabs>
-          <w:tab w:val="clear" w:pos="1571"/>
-          <w:tab w:val="left" w:pos="900"/>
-        </w:tabs>
-        <w:spacing w:after="0" w:line="360" w:lineRule="auto"/>
-        <w:ind w:left="540" w:firstLine="0"/>
-        <w:rPr>
-          <w:lang w:val="bg-BG"/>
-        </w:rPr>
-      </w:pPr>
-      <w:r>
-        <w:t xml:space="preserve">Интеграция на документа с други системи, които </w:t>
-      </w:r>
-      <w:r>
-        <w:rPr>
-          <w:lang w:val="bg-BG"/>
-        </w:rPr>
-        <w:t xml:space="preserve">могат да </w:t>
-      </w:r>
-      <w:r>
-        <w:t>извличат и/или модифицират отделни негови части</w:t>
-      </w:r>
-    </w:p>
-    <w:p>
-      <w:pPr>
-        <w:numPr>
-          <w:ilvl w:val="0"/>
-          <w:numId w:val="6"/>
-        </w:numPr>
-        <w:tabs>
-          <w:tab w:val="clear" w:pos="1571"/>
-          <w:tab w:val="left" w:pos="900"/>
-        </w:tabs>
-        <w:spacing w:after="0" w:line="360" w:lineRule="auto"/>
-        <w:ind w:left="540" w:firstLine="0"/>
-        <w:rPr>
-          <w:lang w:val="bg-BG"/>
-        </w:rPr>
-      </w:pPr>
-      <w:r>
-        <w:t>Индексиране</w:t>
-      </w:r>
-      <w:r>
-        <w:rPr>
-          <w:lang w:val="bg-BG"/>
-        </w:rPr>
-        <w:t xml:space="preserve"> за определяне уникалността версията на документа</w:t>
-      </w:r>
-    </w:p>
-    <w:p>
-      <w:pPr>
-        <w:numPr>
-          <w:ilvl w:val="0"/>
-          <w:numId w:val="6"/>
-        </w:numPr>
-        <w:tabs>
-          <w:tab w:val="clear" w:pos="1571"/>
-          <w:tab w:val="left" w:pos="900"/>
-        </w:tabs>
-        <w:spacing w:after="0" w:line="360" w:lineRule="auto"/>
-        <w:ind w:left="540" w:firstLine="0"/>
-        <w:rPr>
-          <w:lang w:val="bg-BG"/>
-        </w:rPr>
-      </w:pPr>
-      <w:r>
-        <w:t>Съхранение на документите</w:t>
-      </w:r>
-    </w:p>
-    <w:p>
-      <w:pPr>
-        <w:numPr>
-          <w:ilvl w:val="0"/>
-          <w:numId w:val="6"/>
-        </w:numPr>
-        <w:tabs>
-          <w:tab w:val="clear" w:pos="1571"/>
-          <w:tab w:val="left" w:pos="900"/>
-        </w:tabs>
-        <w:spacing w:after="0" w:line="360" w:lineRule="auto"/>
-        <w:ind w:left="540" w:firstLine="0"/>
-        <w:rPr>
-          <w:lang w:val="bg-BG"/>
-        </w:rPr>
-      </w:pPr>
-      <w:r>
-        <w:t>Извличане на документи от репозиторито за съхранение</w:t>
-      </w:r>
-    </w:p>
-    <w:p>
-      <w:pPr>
-        <w:numPr>
-          <w:ilvl w:val="0"/>
-          <w:numId w:val="6"/>
-        </w:numPr>
-        <w:tabs>
-          <w:tab w:val="clear" w:pos="1571"/>
-          <w:tab w:val="left" w:pos="900"/>
-        </w:tabs>
-        <w:spacing w:after="0" w:line="360" w:lineRule="auto"/>
-        <w:ind w:left="540" w:firstLine="0"/>
-        <w:rPr>
-          <w:lang w:val="bg-BG"/>
-        </w:rPr>
-      </w:pPr>
-      <w:r>
-        <w:lastRenderedPageBreak/>
-        <w:t>Разпространение и публикуване</w:t>
-      </w:r>
-      <w:r>
-        <w:t xml:space="preserve"> на документите</w:t>
-      </w:r>
-    </w:p>
-    <w:p>
-      <w:pPr>
-        <w:numPr>
-          <w:ilvl w:val="0"/>
-          <w:numId w:val="6"/>
-        </w:numPr>
-        <w:tabs>
-          <w:tab w:val="clear" w:pos="1571"/>
-          <w:tab w:val="left" w:pos="900"/>
-        </w:tabs>
-        <w:spacing w:after="0" w:line="360" w:lineRule="auto"/>
-        <w:ind w:left="540" w:firstLine="0"/>
-        <w:rPr>
-          <w:lang w:val="bg-BG"/>
-        </w:rPr>
-      </w:pPr>
-      <w:r>
-        <w:t>Управление на правата на достъп</w:t>
-      </w:r>
-    </w:p>
-    <w:p>
-      <w:pPr>
-        <w:numPr>
-          <w:ilvl w:val="0"/>
-          <w:numId w:val="6"/>
-        </w:numPr>
-        <w:tabs>
-          <w:tab w:val="clear" w:pos="1571"/>
-          <w:tab w:val="left" w:pos="900"/>
-        </w:tabs>
-        <w:spacing w:after="0" w:line="360" w:lineRule="auto"/>
-        <w:ind w:left="540" w:firstLine="0"/>
-        <w:rPr>
-          <w:lang w:val="bg-BG"/>
-        </w:rPr>
-      </w:pPr>
-      <w:r>
-        <w:t>Поддръжка на работен процес при работа с електронен документооборот</w:t>
-      </w:r>
-    </w:p>
-    <w:p>
-      <w:pPr>
-        <w:numPr>
-          <w:ilvl w:val="0"/>
-          <w:numId w:val="6"/>
-        </w:numPr>
-        <w:tabs>
-          <w:tab w:val="clear" w:pos="1571"/>
-          <w:tab w:val="left" w:pos="900"/>
-        </w:tabs>
-        <w:spacing w:after="0" w:line="360" w:lineRule="auto"/>
-        <w:ind w:left="540" w:firstLine="0"/>
-      </w:pPr>
-      <w:r>
-        <w:rPr>
-          <w:lang w:val="bg-BG"/>
-        </w:rPr>
-        <w:t>С</w:t>
-      </w:r>
-      <w:r>
-        <w:t>ъвместна работа по документите.</w:t>
-      </w:r>
-    </w:p>
-    <w:p>
-      <w:r>
-        <w:t>Най-популярните направления при версионизирането на документи може да се определят както следва:</w:t>
-      </w:r>
-    </w:p>
-    <w:p>
-      <w:pPr>
-        <w:numPr>
-          <w:ilvl w:val="0"/>
-          <w:numId w:val="6"/>
-        </w:numPr>
-        <w:tabs>
-          <w:tab w:val="clear" w:pos="1571"/>
-          <w:tab w:val="left" w:pos="900"/>
-        </w:tabs>
-        <w:spacing w:after="0" w:line="360" w:lineRule="auto"/>
-        <w:ind w:left="540" w:firstLine="0"/>
-        <w:rPr>
-          <w:lang w:val="bg-BG"/>
-        </w:rPr>
-      </w:pPr>
-      <w:r>
-        <w:t>Уики системите [G342, G343, G344]</w:t>
-      </w:r>
-      <w:r>
-        <w:rPr>
-          <w:lang w:val="bg-BG"/>
-        </w:rPr>
-        <w:t xml:space="preserve"> – уеб базирано </w:t>
-      </w:r>
-      <w:r>
-        <w:t>съдържание</w:t>
-      </w:r>
-      <w:r>
-        <w:rPr>
-          <w:lang w:val="bg-BG"/>
-        </w:rPr>
-        <w:t>, позволяващо висока степен на кооперираност</w:t>
-      </w:r>
-    </w:p>
-    <w:p>
-      <w:pPr>
-        <w:numPr>
-          <w:ilvl w:val="0"/>
-          <w:numId w:val="6"/>
-        </w:numPr>
-        <w:tabs>
-          <w:tab w:val="clear" w:pos="1571"/>
-          <w:tab w:val="left" w:pos="900"/>
-        </w:tabs>
-        <w:spacing w:after="0" w:line="360" w:lineRule="auto"/>
-        <w:ind w:left="540" w:firstLine="0"/>
-        <w:rPr>
-          <w:lang w:val="bg-BG"/>
-        </w:rPr>
-      </w:pPr>
-      <w:r>
-        <w:t>Електронни системи за документо-оборот базиран на правила</w:t>
-      </w:r>
-      <w:r>
-        <w:rPr>
-          <w:lang w:val="bg-BG"/>
-        </w:rPr>
-        <w:t>.</w:t>
-      </w:r>
-    </w:p>
-    <w:p>
-      <w:pPr>
-        <w:numPr>
-          <w:ilvl w:val="0"/>
-          <w:numId w:val="6"/>
-        </w:numPr>
-        <w:tabs>
-          <w:tab w:val="clear" w:pos="1571"/>
-          <w:tab w:val="left" w:pos="900"/>
-        </w:tabs>
-        <w:spacing w:after="0" w:line="360" w:lineRule="auto"/>
-        <w:ind w:left="540" w:firstLine="0"/>
-        <w:rPr>
-          <w:lang w:val="bg-BG"/>
-        </w:rPr>
-      </w:pPr>
-      <w:r>
-        <w:t>Системите за управление на съдържание</w:t>
-      </w:r>
-      <w:r>
-        <w:rPr>
-          <w:lang w:val="bg-BG"/>
-        </w:rPr>
-        <w:t>.</w:t>
-      </w:r>
-    </w:p>
-    <w:p>
-      <w:pPr>
-        <w:numPr>
-          <w:ilvl w:val="0"/>
-          <w:numId w:val="6"/>
-        </w:numPr>
-        <w:tabs>
-          <w:tab w:val="clear" w:pos="1571"/>
-          <w:tab w:val="left" w:pos="900"/>
-        </w:tabs>
-        <w:spacing w:after="0" w:line="360" w:lineRule="auto"/>
-        <w:ind w:left="540" w:firstLine="0"/>
-        <w:rPr>
-          <w:lang w:val="bg-BG"/>
-        </w:rPr>
-      </w:pPr>
-      <w:r>
-        <w:t>Хипертекстови документи</w:t>
-      </w:r>
-      <w:r>
-        <w:rPr>
-          <w:lang w:val="bg-BG"/>
-        </w:rPr>
-        <w:t xml:space="preserve">, с използването на протокола </w:t>
-      </w:r>
-      <w:r>
-        <w:t>WebDav</w:t>
-      </w:r>
-      <w:r>
-        <w:rPr>
-          <w:lang w:val="bg-BG"/>
-        </w:rPr>
-        <w:t xml:space="preserve"> </w:t>
-      </w:r>
-      <w:r>
-        <w:rPr>
-          <w:lang w:val="en-US"/>
-        </w:rPr>
-        <w:t>[</w:t>
-      </w:r>
-      <w:r>
-        <w:rPr>
-          <w:highlight w:val="yellow"/>
-          <w:lang w:val="en-US"/>
-        </w:rPr>
-        <w:t>…</w:t>
-      </w:r>
-      <w:r>
-        <w:rPr>
-          <w:lang w:val="en-US"/>
-        </w:rPr>
-        <w:t>]</w:t>
-      </w:r>
-    </w:p>
-    <w:p>
-      <w:pPr>
-        <w:pStyle w:val="Heading3"/>
-        <w:ind w:firstLine="0"/>
-      </w:pPr>
-      <w:bookmarkStart w:id="6" w:name="_Toc286999509"/>
-      <w:bookmarkStart w:id="7" w:name="_Toc325908691"/>
-      <w:r>
-        <w:rPr>
-          <w:lang w:val="en-US"/>
-        </w:rPr>
-        <w:t xml:space="preserve">1.1.2 </w:t>
-      </w:r>
-      <w:r>
-        <w:t>Цели, задачи и предизвикателства пред системите за контрол и управление на версии</w:t>
-      </w:r>
-      <w:bookmarkEnd w:id="6"/>
-      <w:bookmarkEnd w:id="7"/>
-    </w:p>
-    <w:p>
-      <w:pPr>
-        <w:rPr>
-          <w:lang w:val="bg-BG"/>
-        </w:rPr>
-      </w:pPr>
-      <w:r>
-        <w:t xml:space="preserve">Целта на системите за управление и контрол на версията е да предостави инструмент </w:t>
-      </w:r>
-      <w:r>
-        <w:rPr>
-          <w:lang w:val="bg-BG"/>
-        </w:rPr>
-        <w:t xml:space="preserve">аз </w:t>
-      </w:r>
-      <w:r>
-        <w:t>автоматизира</w:t>
-      </w:r>
-      <w:r>
-        <w:rPr>
-          <w:lang w:val="bg-BG"/>
-        </w:rPr>
-        <w:t>не</w:t>
-      </w:r>
-      <w:r>
-        <w:t xml:space="preserve"> процес</w:t>
-      </w:r>
-      <w:r>
-        <w:rPr>
-          <w:lang w:val="bg-BG"/>
-        </w:rPr>
-        <w:t>ъ</w:t>
-      </w:r>
-      <w:r>
-        <w:t>т на версионизиране. В [G222] авторът, базирайки се на стандарта IEEE 729-1983, определя функционалният обхват на системите</w:t>
-      </w:r>
-      <w:r>
-        <w:t xml:space="preserve"> за управление на </w:t>
-      </w:r>
-      <w:r>
-        <w:rPr>
-          <w:lang w:val="bg-BG"/>
-        </w:rPr>
-        <w:t xml:space="preserve">версии </w:t>
-      </w:r>
-      <w:r>
-        <w:t xml:space="preserve">в следните </w:t>
-      </w:r>
-      <w:r>
-        <w:rPr>
-          <w:lang w:val="bg-BG"/>
-        </w:rPr>
-        <w:t>направления</w:t>
-      </w:r>
-      <w:r>
-        <w:t>:</w:t>
-      </w:r>
-    </w:p>
-    <w:p>
-      <w:pPr>
-        <w:numPr>
-          <w:ilvl w:val="0"/>
-          <w:numId w:val="6"/>
-        </w:numPr>
-        <w:tabs>
-          <w:tab w:val="clear" w:pos="1571"/>
-          <w:tab w:val="left" w:pos="900"/>
-        </w:tabs>
-        <w:spacing w:after="0" w:line="360" w:lineRule="auto"/>
-        <w:ind w:left="540" w:firstLine="0"/>
-      </w:pPr>
-      <w:r>
-        <w:t xml:space="preserve">Идентификационна схема, която отразява структурата на програмният продукт, неговите компоненти, както и техните типове. </w:t>
-      </w:r>
-    </w:p>
-    <w:p>
-      <w:pPr>
-        <w:numPr>
-          <w:ilvl w:val="0"/>
-          <w:numId w:val="6"/>
-        </w:numPr>
-        <w:tabs>
-          <w:tab w:val="clear" w:pos="1571"/>
-          <w:tab w:val="left" w:pos="900"/>
-        </w:tabs>
-        <w:spacing w:after="0" w:line="360" w:lineRule="auto"/>
-        <w:ind w:left="540" w:firstLine="0"/>
-      </w:pPr>
-      <w:r>
-        <w:t>Контрол на изданията на продукта, неговите промени. Целта е да се осигури консистентност на компонентите на подукта.</w:t>
-      </w:r>
-    </w:p>
-    <w:p>
-      <w:pPr>
-        <w:numPr>
-          <w:ilvl w:val="0"/>
-          <w:numId w:val="6"/>
-        </w:numPr>
-        <w:tabs>
-          <w:tab w:val="left" w:pos="900"/>
-        </w:tabs>
-        <w:spacing w:after="0" w:line="360" w:lineRule="auto"/>
-        <w:ind w:left="540" w:firstLine="0"/>
-      </w:pPr>
-      <w:r>
-        <w:lastRenderedPageBreak/>
-        <w:t>Актуално състояние, включващо записване и отчитане на статуса на компонентите и исканията за промяна.</w:t>
-      </w:r>
-    </w:p>
-    <w:p>
-      <w:pPr>
-        <w:numPr>
-          <w:ilvl w:val="0"/>
-          <w:numId w:val="6"/>
-        </w:numPr>
-        <w:tabs>
-          <w:tab w:val="left" w:pos="900"/>
-        </w:tabs>
-        <w:spacing w:after="0" w:line="360" w:lineRule="auto"/>
-        <w:ind w:left="540" w:firstLine="0"/>
-      </w:pPr>
-      <w:r>
-        <w:t>Одит и валидиране на завършеността на продукта и съвместимостта между отделните компоненти.</w:t>
-      </w:r>
-    </w:p>
-    <w:p>
-      <w:pPr>
-        <w:numPr>
-          <w:ilvl w:val="0"/>
-          <w:numId w:val="6"/>
-        </w:numPr>
-        <w:tabs>
-          <w:tab w:val="left" w:pos="900"/>
-        </w:tabs>
-        <w:spacing w:after="0" w:line="360" w:lineRule="auto"/>
-        <w:ind w:left="540" w:firstLine="0"/>
-      </w:pPr>
-      <w:r>
-        <w:t>Производството, включващо оптималното управление на конструирането на продукта.</w:t>
-      </w:r>
-    </w:p>
-    <w:p>
-      <w:pPr>
-        <w:numPr>
-          <w:ilvl w:val="0"/>
-          <w:numId w:val="6"/>
-        </w:numPr>
-        <w:tabs>
-          <w:tab w:val="left" w:pos="900"/>
-        </w:tabs>
-        <w:spacing w:after="0" w:line="360" w:lineRule="auto"/>
-        <w:ind w:left="540" w:firstLine="0"/>
-      </w:pPr>
-      <w:r>
-        <w:t>Управление на процеса на осигуряване изпълнението на организационните процедури, политики и модела на жизнен цикъл.</w:t>
-      </w:r>
-    </w:p>
-    <w:p>
-      <w:pPr>
-        <w:numPr>
-          <w:ilvl w:val="0"/>
-          <w:numId w:val="6"/>
-        </w:numPr>
-        <w:tabs>
-          <w:tab w:val="clear" w:pos="1571"/>
-          <w:tab w:val="left" w:pos="900"/>
-        </w:tabs>
-        <w:spacing w:after="0" w:line="360" w:lineRule="auto"/>
-        <w:ind w:left="540" w:firstLine="0"/>
-      </w:pPr>
-      <w:r>
-        <w:t>Съвместна разработка, състояща се в контролиране на работата и взаимодействията между отделните разработчици на продукта</w:t>
+        <w:ind w:left="567"/>
+      </w:pPr>
+      <w:r>
+        <w:t xml:space="preserve">Направен е анализ на темата за проследимост на промените. Представени са различните видове проследяващи връзки, както и методите за получаването им. </w:t>
       </w:r>
     </w:p>
     <w:p>
@@ -2655,7 +2020,7 @@
 
 <file path=word/endnotes.xml><?xml version="1.0" encoding="utf-8"?>
 <w:endnotes xmlns:ve="http://schemas.openxmlformats.org/markup-compatibility/2006" xmlns:o="urn:schemas-microsoft-com:office:office" xmlns:r="http://schemas.openxmlformats.org/officeDocument/2006/relationships" xmlns:m="http://schemas.openxmlformats.org/officeDocument/2006/math" xmlns:v="urn:schemas-microsoft-com:vml" xmlns:wp="http://schemas.openxmlformats.org/drawingml/2006/wordprocessingDrawing" xmlns:w10="urn:schemas-microsoft-com:office:word" xmlns:w="http://schemas.openxmlformats.org/wordprocessingml/2006/main" xmlns:wne="http://schemas.microsoft.com/office/word/2006/wordml">
-  <w:endnote w:type="separator" w:id="0">
+  <w:endnote w:type="separator" w:id="-1">
     <w:p>
       <w:pPr>
         <w:spacing w:after="0" w:line="240" w:lineRule="auto"/>
@@ -2665,7 +2030,7 @@
       </w:r>
     </w:p>
   </w:endnote>
-  <w:endnote w:type="continuationSeparator" w:id="1">
+  <w:endnote w:type="continuationSeparator" w:id="0">
     <w:p>
       <w:pPr>
         <w:spacing w:after="0" w:line="240" w:lineRule="auto"/>
@@ -2709,7 +2074,7 @@
             <w:rPr>
               <w:noProof/>
             </w:rPr>
-            <w:t>10</w:t>
+            <w:t>8</w:t>
           </w:r>
         </w:fldSimple>
         <w:r>
@@ -2800,7 +2165,7 @@
         <w:szCs w:val="16"/>
         <w:lang w:val="bg-BG"/>
       </w:rPr>
-      <w:t>Владимир Йотов – автореферат на дисертаци</w:t>
+      <w:t xml:space="preserve">Владимир </w:t>
     </w:r>
     <w:r>
       <w:rPr>
@@ -2808,6 +2173,14 @@
         <w:szCs w:val="16"/>
         <w:lang w:val="bg-BG"/>
       </w:rPr>
+      <w:t>Йотов – автореферат на дисертаци</w:t>
+    </w:r>
+    <w:r>
+      <w:rPr>
+        <w:sz w:val="16"/>
+        <w:szCs w:val="16"/>
+        <w:lang w:val="bg-BG"/>
+      </w:rPr>
       <w:t>я</w:t>
     </w:r>
     <w:r>
@@ -2869,7 +2242,7 @@
         <w:noProof/>
         <w:lang w:val="bg-BG"/>
       </w:rPr>
-      <w:t>9</w:t>
+      <w:t>7</w:t>
     </w:r>
     <w:r>
       <w:rPr>
@@ -2883,7 +2256,7 @@
 
 <file path=word/footnotes.xml><?xml version="1.0" encoding="utf-8"?>
 <w:footnotes xmlns:ve="http://schemas.openxmlformats.org/markup-compatibility/2006" xmlns:o="urn:schemas-microsoft-com:office:office" xmlns:r="http://schemas.openxmlformats.org/officeDocument/2006/relationships" xmlns:m="http://schemas.openxmlformats.org/officeDocument/2006/math" xmlns:v="urn:schemas-microsoft-com:vml" xmlns:wp="http://schemas.openxmlformats.org/drawingml/2006/wordprocessingDrawing" xmlns:w10="urn:schemas-microsoft-com:office:word" xmlns:w="http://schemas.openxmlformats.org/wordprocessingml/2006/main" xmlns:wne="http://schemas.microsoft.com/office/word/2006/wordml">
-  <w:footnote w:type="separator" w:id="0">
+  <w:footnote w:type="separator" w:id="-1">
     <w:p>
       <w:pPr>
         <w:spacing w:after="0" w:line="240" w:lineRule="auto"/>
@@ -2893,7 +2266,7 @@
       </w:r>
     </w:p>
   </w:footnote>
-  <w:footnote w:type="continuationSeparator" w:id="1">
+  <w:footnote w:type="continuationSeparator" w:id="0">
     <w:p>
       <w:pPr>
         <w:spacing w:after="0" w:line="240" w:lineRule="auto"/>
@@ -3032,6 +2405,95 @@
     </w:lvl>
   </w:abstractNum>
   <w:abstractNum w:abstractNumId="1">
+    <w:nsid w:val="1C051D1C"/>
+    <w:multiLevelType w:val="hybridMultilevel"/>
+    <w:tmpl w:val="E0A80F8A"/>
+    <w:lvl w:ilvl="0" w:tplc="ECD09100">
+      <w:start w:val="1"/>
+      <w:numFmt w:val="decimal"/>
+      <w:lvlText w:val="%1."/>
+      <w:lvlJc w:val="left"/>
+      <w:pPr>
+        <w:ind w:left="1211" w:hanging="360"/>
+      </w:pPr>
+      <w:rPr>
+        <w:rFonts w:hint="default"/>
+      </w:rPr>
+    </w:lvl>
+    <w:lvl w:ilvl="1" w:tplc="04020019" w:tentative="1">
+      <w:start w:val="1"/>
+      <w:numFmt w:val="lowerLetter"/>
+      <w:lvlText w:val="%2."/>
+      <w:lvlJc w:val="left"/>
+      <w:pPr>
+        <w:ind w:left="1440" w:hanging="360"/>
+      </w:pPr>
+    </w:lvl>
+    <w:lvl w:ilvl="2" w:tplc="0402001B" w:tentative="1">
+      <w:start w:val="1"/>
+      <w:numFmt w:val="lowerRoman"/>
+      <w:lvlText w:val="%3."/>
+      <w:lvlJc w:val="right"/>
+      <w:pPr>
+        <w:ind w:left="2160" w:hanging="180"/>
+      </w:pPr>
+    </w:lvl>
+    <w:lvl w:ilvl="3" w:tplc="0402000F" w:tentative="1">
+      <w:start w:val="1"/>
+      <w:numFmt w:val="decimal"/>
+      <w:lvlText w:val="%4."/>
+      <w:lvlJc w:val="left"/>
+      <w:pPr>
+        <w:ind w:left="2880" w:hanging="360"/>
+      </w:pPr>
+    </w:lvl>
+    <w:lvl w:ilvl="4" w:tplc="04020019" w:tentative="1">
+      <w:start w:val="1"/>
+      <w:numFmt w:val="lowerLetter"/>
+      <w:lvlText w:val="%5."/>
+      <w:lvlJc w:val="left"/>
+      <w:pPr>
+        <w:ind w:left="3600" w:hanging="360"/>
+      </w:pPr>
+    </w:lvl>
+    <w:lvl w:ilvl="5" w:tplc="0402001B" w:tentative="1">
+      <w:start w:val="1"/>
+      <w:numFmt w:val="lowerRoman"/>
+      <w:lvlText w:val="%6."/>
+      <w:lvlJc w:val="right"/>
+      <w:pPr>
+        <w:ind w:left="4320" w:hanging="180"/>
+      </w:pPr>
+    </w:lvl>
+    <w:lvl w:ilvl="6" w:tplc="0402000F" w:tentative="1">
+      <w:start w:val="1"/>
+      <w:numFmt w:val="decimal"/>
+      <w:lvlText w:val="%7."/>
+      <w:lvlJc w:val="left"/>
+      <w:pPr>
+        <w:ind w:left="5040" w:hanging="360"/>
+      </w:pPr>
+    </w:lvl>
+    <w:lvl w:ilvl="7" w:tplc="04020019" w:tentative="1">
+      <w:start w:val="1"/>
+      <w:numFmt w:val="lowerLetter"/>
+      <w:lvlText w:val="%8."/>
+      <w:lvlJc w:val="left"/>
+      <w:pPr>
+        <w:ind w:left="5760" w:hanging="360"/>
+      </w:pPr>
+    </w:lvl>
+    <w:lvl w:ilvl="8" w:tplc="0402001B" w:tentative="1">
+      <w:start w:val="1"/>
+      <w:numFmt w:val="lowerRoman"/>
+      <w:lvlText w:val="%9."/>
+      <w:lvlJc w:val="right"/>
+      <w:pPr>
+        <w:ind w:left="6480" w:hanging="180"/>
+      </w:pPr>
+    </w:lvl>
+  </w:abstractNum>
+  <w:abstractNum w:abstractNumId="2">
     <w:nsid w:val="1DE514EF"/>
     <w:multiLevelType w:val="hybridMultilevel"/>
     <w:tmpl w:val="B558A882"/>
@@ -3121,7 +2583,7 @@
       </w:pPr>
     </w:lvl>
   </w:abstractNum>
-  <w:abstractNum w:abstractNumId="2">
+  <w:abstractNum w:abstractNumId="3">
     <w:nsid w:val="25474791"/>
     <w:multiLevelType w:val="hybridMultilevel"/>
     <w:tmpl w:val="ADA62758"/>
@@ -3263,7 +2725,7 @@
       </w:rPr>
     </w:lvl>
   </w:abstractNum>
-  <w:abstractNum w:abstractNumId="3">
+  <w:abstractNum w:abstractNumId="4">
     <w:nsid w:val="27325F87"/>
     <w:multiLevelType w:val="hybridMultilevel"/>
     <w:tmpl w:val="1DFE0044"/>
@@ -3377,7 +2839,7 @@
       </w:rPr>
     </w:lvl>
   </w:abstractNum>
-  <w:abstractNum w:abstractNumId="4">
+  <w:abstractNum w:abstractNumId="5">
     <w:nsid w:val="2B2A2E65"/>
     <w:multiLevelType w:val="hybridMultilevel"/>
     <w:tmpl w:val="31C6CF78"/>
@@ -3490,7 +2952,7 @@
       </w:rPr>
     </w:lvl>
   </w:abstractNum>
-  <w:abstractNum w:abstractNumId="5">
+  <w:abstractNum w:abstractNumId="6">
     <w:nsid w:val="31943E1E"/>
     <w:multiLevelType w:val="hybridMultilevel"/>
     <w:tmpl w:val="ACB08A9E"/>
@@ -3576,7 +3038,7 @@
       </w:pPr>
     </w:lvl>
   </w:abstractNum>
-  <w:abstractNum w:abstractNumId="6">
+  <w:abstractNum w:abstractNumId="7">
     <w:nsid w:val="32D55D0E"/>
     <w:multiLevelType w:val="multilevel"/>
     <w:tmpl w:val="79C63016"/>
@@ -3690,7 +3152,7 @@
       </w:rPr>
     </w:lvl>
   </w:abstractNum>
-  <w:abstractNum w:abstractNumId="7">
+  <w:abstractNum w:abstractNumId="8">
     <w:nsid w:val="585A364C"/>
     <w:multiLevelType w:val="hybridMultilevel"/>
     <w:tmpl w:val="A6126F4A"/>
@@ -3803,7 +3265,7 @@
       </w:rPr>
     </w:lvl>
   </w:abstractNum>
-  <w:abstractNum w:abstractNumId="8">
+  <w:abstractNum w:abstractNumId="9">
     <w:nsid w:val="63B30603"/>
     <w:multiLevelType w:val="hybridMultilevel"/>
     <w:tmpl w:val="7E5C2DD2"/>
@@ -3917,31 +3379,31 @@
     </w:lvl>
   </w:abstractNum>
   <w:num w:numId="1">
-    <w:abstractNumId w:val="3"/>
+    <w:abstractNumId w:val="4"/>
   </w:num>
   <w:num w:numId="2">
-    <w:abstractNumId w:val="5"/>
+    <w:abstractNumId w:val="6"/>
   </w:num>
   <w:num w:numId="3">
-    <w:abstractNumId w:val="1"/>
+    <w:abstractNumId w:val="2"/>
   </w:num>
   <w:num w:numId="4">
     <w:abstractNumId w:val="0"/>
   </w:num>
   <w:num w:numId="5">
-    <w:abstractNumId w:val="4"/>
+    <w:abstractNumId w:val="5"/>
   </w:num>
   <w:num w:numId="6">
-    <w:abstractNumId w:val="2"/>
+    <w:abstractNumId w:val="3"/>
   </w:num>
   <w:num w:numId="7">
-    <w:abstractNumId w:val="7"/>
+    <w:abstractNumId w:val="8"/>
   </w:num>
   <w:num w:numId="8">
-    <w:abstractNumId w:val="8"/>
+    <w:abstractNumId w:val="9"/>
   </w:num>
   <w:num w:numId="9">
-    <w:abstractNumId w:val="6"/>
+    <w:abstractNumId w:val="7"/>
     <w:lvlOverride w:ilvl="0">
       <w:lvl w:ilvl="0">
         <w:start w:val="1"/>
@@ -3959,7 +3421,10 @@
     </w:lvlOverride>
   </w:num>
   <w:num w:numId="10">
-    <w:abstractNumId w:val="6"/>
+    <w:abstractNumId w:val="7"/>
+  </w:num>
+  <w:num w:numId="11">
+    <w:abstractNumId w:val="1"/>
   </w:num>
 </w:numbering>
 </file>
@@ -4554,7 +4019,7 @@
     <w:rsid w:val="000069E6"/>
     <w:pPr>
       <w:numPr>
-        <w:numId w:val="9"/>
+        <w:numId w:val="10"/>
       </w:numPr>
     </w:pPr>
   </w:style>

--- a/trunk/doc/Автореферат.docx
+++ b/trunk/doc/Автореферат.docx
@@ -58,7 +58,7 @@
                 <v:shape id="_x0000_i1025" type="#_x0000_t75" style="width:54pt;height:54pt" o:ole="">
                   <v:imagedata r:id="rId7" o:title=""/>
                 </v:shape>
-                <o:OLEObject Type="Embed" ProgID="Photoshop.Image.12" ShapeID="_x0000_i1025" DrawAspect="Content" ObjectID="_1405456303" r:id="rId8">
+                <o:OLEObject Type="Embed" ProgID="Photoshop.Image.12" ShapeID="_x0000_i1025" DrawAspect="Content" ObjectID="_1405967879" r:id="rId8">
                   <o:FieldCodes>\s</o:FieldCodes>
                 </o:OLEObject>
               </w:object>
@@ -1183,174 +1183,56 @@
       </w:r>
     </w:p>
     <w:p>
-      <w:pPr>
-        <w:rPr>
-          <w:lang w:val="bg-BG"/>
-        </w:rPr>
-      </w:pPr>
       <w:r>
         <w:rPr>
           <w:b/>
-          <w:lang w:val="bg-BG"/>
         </w:rPr>
         <w:t>Във втора глава</w:t>
       </w:r>
       <w:r>
-        <w:rPr>
-          <w:lang w:val="bg-BG"/>
-        </w:rPr>
+        <w:t xml:space="preserve"> са представени теоритичните модели за управление на версия в среда с </w:t>
+      </w:r>
+      <w:r>
+        <w:t xml:space="preserve">йерархично композирани работни пространства. Моделите са допълнени с авторска методологична  рамка за тяхното ефективно използване. Във формулираните в края на главата изводи са посочени предимствата на разработените модели. </w:t>
+      </w:r>
+    </w:p>
+    <w:p>
+      <w:r>
+        <w:rPr>
+          <w:b/>
+        </w:rPr>
+        <w:t>Трета глава</w:t>
+      </w:r>
+      <w:r>
+        <w:t xml:space="preserve"> съдържа аналитичен избор на средства за реализиране на програмен прототип на система, реализираща теоритичните модели. Представени са описания на авторска алгоритмичната</w:t>
+      </w:r>
+      <w:r>
+        <w:t xml:space="preserve"> реализация на по-важните моменти от прототипа. В главата е направена е експериментална сравнителна симулация на разработка на програмен продукт със и без използване на разработеният прототип при гъвкава методология за разработване.</w:t>
+      </w:r>
+      <w:r>
         <w:t xml:space="preserve"> </w:t>
       </w:r>
       <w:r>
-        <w:rPr>
-          <w:lang w:val="bg-BG"/>
-        </w:rPr>
-        <w:t xml:space="preserve">са </w:t>
-      </w:r>
-      <w:r>
-        <w:rPr>
-          <w:lang w:val="bg-BG"/>
-        </w:rPr>
-        <w:t>представени теоритичните</w:t>
-      </w:r>
-      <w:r>
-        <w:rPr>
-          <w:lang w:val="bg-BG"/>
-        </w:rPr>
-        <w:t xml:space="preserve"> модели за управление на </w:t>
-      </w:r>
-      <w:r>
-        <w:rPr>
-          <w:lang w:val="bg-BG"/>
-        </w:rPr>
-        <w:t>версия</w:t>
-      </w:r>
-      <w:r>
-        <w:rPr>
-          <w:lang w:val="bg-BG"/>
-        </w:rPr>
-        <w:t xml:space="preserve"> в среда с йерархично композирани работни пространства.</w:t>
-      </w:r>
-      <w:r>
-        <w:rPr>
-          <w:lang w:val="bg-BG"/>
-        </w:rPr>
-        <w:t xml:space="preserve"> Моделите са допълнени с методологична  рамка за тяхното ефективно използване. </w:t>
+        <w:t xml:space="preserve">Във формулираните в края на главата изводи са посочени предимствата на разработените </w:t>
       </w:r>
       <w:r>
         <w:rPr>
           <w:highlight w:val="yellow"/>
-          <w:lang w:val="bg-BG"/>
-        </w:rPr>
-        <w:t>авторски подход</w:t>
-      </w:r>
-      <w:r>
-        <w:rPr>
-          <w:lang w:val="bg-BG"/>
-        </w:rPr>
-        <w:t xml:space="preserve">. Във формулираните в края на главата изводи са посочени предимствата на разработените модели. </w:t>
-      </w:r>
-    </w:p>
-    <w:p>
-      <w:pPr>
-        <w:rPr>
-          <w:lang w:val="bg-BG"/>
-        </w:rPr>
-      </w:pPr>
-      <w:r>
-        <w:rPr>
-          <w:b/>
-          <w:lang w:val="bg-BG"/>
-        </w:rPr>
-        <w:t>Т</w:t>
-      </w:r>
-      <w:r>
-        <w:rPr>
-          <w:b/>
-          <w:lang w:val="bg-BG"/>
-        </w:rPr>
-        <w:t>рета глава</w:t>
-      </w:r>
-      <w:r>
-        <w:rPr>
-          <w:lang w:val="bg-BG"/>
-        </w:rPr>
-        <w:t xml:space="preserve"> </w:t>
-      </w:r>
-      <w:r>
-        <w:rPr>
-          <w:lang w:val="bg-BG"/>
-        </w:rPr>
-        <w:t xml:space="preserve">съдържа аналитичен избор на средства за реализиране на програмен прототип на система, реализираща теоритичните модели. Представени са описания на алгоритмичната реализация на по-важните моменти от прототипа. </w:t>
-      </w:r>
-      <w:r>
-        <w:rPr>
-          <w:highlight w:val="yellow"/>
-          <w:lang w:val="bg-BG"/>
-        </w:rPr>
-        <w:t>авторски подход</w:t>
-      </w:r>
-      <w:r>
-        <w:rPr>
-          <w:lang w:val="bg-BG"/>
-        </w:rPr>
-        <w:t xml:space="preserve">. В главата е направена е </w:t>
-      </w:r>
-      <w:r>
-        <w:rPr>
-          <w:lang w:val="bg-BG"/>
-        </w:rPr>
-        <w:t>експериментална</w:t>
-      </w:r>
-      <w:r>
-        <w:rPr>
-          <w:lang w:val="bg-BG"/>
-        </w:rPr>
-        <w:t xml:space="preserve"> сравнителна симулация на </w:t>
-      </w:r>
-      <w:r>
-        <w:rPr>
-          <w:lang w:val="bg-BG"/>
-        </w:rPr>
-        <w:t>разработка на програмен продукт със и без използване на разработеният прототип при гъвкава методология за разработване.</w:t>
-      </w:r>
-      <w:r>
-        <w:rPr>
-          <w:lang w:val="bg-BG"/>
-        </w:rPr>
-        <w:t xml:space="preserve"> </w:t>
-      </w:r>
-      <w:r>
-        <w:rPr>
-          <w:lang w:val="bg-BG"/>
-        </w:rPr>
-        <w:t xml:space="preserve">Във формулираните в края на главата изводи са посочени предимствата на разработените </w:t>
-      </w:r>
-      <w:r>
-        <w:rPr>
-          <w:highlight w:val="yellow"/>
-          <w:lang w:val="bg-BG"/>
         </w:rPr>
         <w:t>модели</w:t>
       </w:r>
       <w:r>
-        <w:rPr>
-          <w:lang w:val="bg-BG"/>
-        </w:rPr>
         <w:t>.</w:t>
       </w:r>
     </w:p>
     <w:p>
       <w:r>
-        <w:t xml:space="preserve">В заключението са  направено обобщение на получените резултати. Формулирани са основните резултати в рамката на </w:t>
-      </w:r>
+        <w:t>В заключението са  направено обобщение на получените резултати. Формулирани са основните резултати в рамката на дисертацията. Посочени са някои актуални задачи, които могат да бъдат естествено продължение на настоящето изследване.</w:t>
+      </w:r>
+    </w:p>
+    <w:p>
       <w:r>
         <w:lastRenderedPageBreak/>
-        <w:t>дисертацията. Посочени са някои актуални задачи, които могат да бъдат естествено продължение на настоящето изследване.</w:t>
-      </w:r>
-    </w:p>
-    <w:p>
-      <w:r>
         <w:t>Разработката и апробацията на резултатите са извършени самостоятелно, като регулярно са представяни в катедра „Компютърни технологии” на Великотърновски университет „Св. Св. Кирил и Методий”.</w:t>
       </w:r>
     </w:p>
@@ -1656,14 +1538,7 @@
         <w:rPr>
           <w:lang w:val="bg-BG"/>
         </w:rPr>
-        <w:t xml:space="preserve">Escudeiro. Instituto Superior de Engenharia do Politecnico </w:t>
-      </w:r>
-      <w:r>
-        <w:rPr>
-          <w:lang w:val="bg-BG"/>
-        </w:rPr>
-        <w:lastRenderedPageBreak/>
-        <w:t>do Porto (ISEP/IPP).</w:t>
+        <w:t>Escudeiro. Instituto Superior de Engenharia do Politecnico do Porto (ISEP/IPP).</w:t>
       </w:r>
       <w:r>
         <w:rPr>
@@ -1807,16 +1682,16 @@
         <w:ind w:left="567"/>
       </w:pPr>
       <w:r>
+        <w:t>Анализирани са</w:t>
+      </w:r>
+      <w:r>
+        <w:t xml:space="preserve"> предизвикателствата стоящи пред съвместната работа над един продукт. Определена е необходимостта от </w:t>
+      </w:r>
+      <w:r>
+        <w:t xml:space="preserve">научно </w:t>
+      </w:r>
+      <w:r>
         <w:lastRenderedPageBreak/>
-        <w:t>Анализирани са</w:t>
-      </w:r>
-      <w:r>
-        <w:t xml:space="preserve"> предизвикателствата стоящи пред съвместната работа над един продукт. Определена е необходимостта от </w:t>
-      </w:r>
-      <w:r>
-        <w:t xml:space="preserve">научно </w:t>
-      </w:r>
-      <w:r>
         <w:t xml:space="preserve">изследване </w:t>
       </w:r>
       <w:r>
@@ -2074,7 +1949,7 @@
             <w:rPr>
               <w:noProof/>
             </w:rPr>
-            <w:t>8</w:t>
+            <w:t>4</w:t>
           </w:r>
         </w:fldSimple>
         <w:r>
@@ -2165,7 +2040,7 @@
         <w:szCs w:val="16"/>
         <w:lang w:val="bg-BG"/>
       </w:rPr>
-      <w:t xml:space="preserve">Владимир </w:t>
+      <w:t>Владимир Йотов – автореферат на дисертаци</w:t>
     </w:r>
     <w:r>
       <w:rPr>
@@ -2173,7 +2048,7 @@
         <w:szCs w:val="16"/>
         <w:lang w:val="bg-BG"/>
       </w:rPr>
-      <w:t>Йотов – автореферат на дисертаци</w:t>
+      <w:t>я</w:t>
     </w:r>
     <w:r>
       <w:rPr>
@@ -2181,7 +2056,7 @@
         <w:szCs w:val="16"/>
         <w:lang w:val="bg-BG"/>
       </w:rPr>
-      <w:t>я</w:t>
+      <w:t xml:space="preserve"> труд „Модели, базирани на йерархични композиции от пространства, за управление на софтуерни версии” – В</w:t>
     </w:r>
     <w:r>
       <w:rPr>
@@ -2189,7 +2064,7 @@
         <w:szCs w:val="16"/>
         <w:lang w:val="bg-BG"/>
       </w:rPr>
-      <w:t xml:space="preserve"> труд „Модели, базирани на йерархични композиции от пространства, за управление на софтуерни версии” – В</w:t>
+      <w:t>.</w:t>
     </w:r>
     <w:r>
       <w:rPr>
@@ -2197,14 +2072,6 @@
         <w:szCs w:val="16"/>
         <w:lang w:val="bg-BG"/>
       </w:rPr>
-      <w:t>.</w:t>
-    </w:r>
-    <w:r>
-      <w:rPr>
-        <w:sz w:val="16"/>
-        <w:szCs w:val="16"/>
-        <w:lang w:val="bg-BG"/>
-      </w:rPr>
       <w:t xml:space="preserve"> Търново, 2012г.</w:t>
     </w:r>
     <w:r>
@@ -2242,7 +2109,7 @@
         <w:noProof/>
         <w:lang w:val="bg-BG"/>
       </w:rPr>
-      <w:t>7</w:t>
+      <w:t>5</w:t>
     </w:r>
     <w:r>
       <w:rPr>

--- a/trunk/doc/Автореферат.docx
+++ b/trunk/doc/Автореферат.docx
@@ -55,10 +55,10 @@
                   <v:path o:extrusionok="f" gradientshapeok="t" o:connecttype="rect"/>
                   <o:lock v:ext="edit" aspectratio="t"/>
                 </v:shapetype>
-                <v:shape id="_x0000_i1025" type="#_x0000_t75" style="width:54pt;height:54pt" o:ole="">
+                <v:shape id="_x0000_i1025" type="#_x0000_t75" style="width:53.65pt;height:54.35pt" o:ole="">
                   <v:imagedata r:id="rId7" o:title=""/>
                 </v:shape>
-                <o:OLEObject Type="Embed" ProgID="Photoshop.Image.12" ShapeID="_x0000_i1025" DrawAspect="Content" ObjectID="_1405967879" r:id="rId8">
+                <o:OLEObject Type="Embed" ProgID="Photoshop.Image.12" ShapeID="_x0000_i1025" DrawAspect="Content" ObjectID="_1406231811" r:id="rId8">
                   <o:FieldCodes>\s</o:FieldCodes>
                 </o:OLEObject>
               </w:object>
@@ -1428,19 +1428,11 @@
         </w:rPr>
         <w:t xml:space="preserve">, </w:t>
       </w:r>
-      <w:proofErr w:type="spellStart"/>
       <w:r>
         <w:rPr>
           <w:lang w:val="en-US"/>
         </w:rPr>
-        <w:t>Vl</w:t>
-      </w:r>
-      <w:proofErr w:type="spellEnd"/>
-      <w:r>
-        <w:rPr>
-          <w:lang w:val="en-US"/>
-        </w:rPr>
-        <w:t xml:space="preserve">., </w:t>
+        <w:t xml:space="preserve">Vl., </w:t>
       </w:r>
       <w:r>
         <w:rPr>
@@ -1471,83 +1463,97 @@
         </w:numPr>
         <w:ind w:left="540"/>
         <w:rPr>
-          <w:lang w:val="bg-BG"/>
-        </w:rPr>
-      </w:pPr>
-      <w:r>
-        <w:rPr>
+          <w:strike/>
+          <w:lang w:val="bg-BG"/>
+        </w:rPr>
+      </w:pPr>
+      <w:r>
+        <w:rPr>
+          <w:strike/>
           <w:lang w:val="bg-BG"/>
         </w:rPr>
         <w:t>Todorova,M., Todorov, G., Jotov,V</w:t>
       </w:r>
       <w:r>
         <w:rPr>
+          <w:strike/>
           <w:lang w:val="en-US"/>
         </w:rPr>
         <w:t>l</w:t>
       </w:r>
       <w:r>
         <w:rPr>
+          <w:strike/>
           <w:lang w:val="bg-BG"/>
         </w:rPr>
         <w:t>., Principles of Open</w:t>
       </w:r>
       <w:r>
         <w:rPr>
+          <w:strike/>
           <w:lang w:val="en-US"/>
         </w:rPr>
         <w:t xml:space="preserve"> </w:t>
       </w:r>
       <w:r>
         <w:rPr>
+          <w:strike/>
           <w:lang w:val="bg-BG"/>
         </w:rPr>
         <w:t>Sourse Software, In: Multinational Undergraduate Team Work. Exellence in</w:t>
       </w:r>
       <w:r>
         <w:rPr>
+          <w:strike/>
           <w:lang w:val="en-US"/>
         </w:rPr>
         <w:t xml:space="preserve"> </w:t>
       </w:r>
       <w:r>
         <w:rPr>
+          <w:strike/>
           <w:lang w:val="bg-BG"/>
         </w:rPr>
         <w:t>International Capstone Projects. Edited by Nuno Filipe Escudeiro. Instituto</w:t>
       </w:r>
       <w:r>
         <w:rPr>
+          <w:strike/>
           <w:lang w:val="en-US"/>
         </w:rPr>
         <w:t xml:space="preserve"> </w:t>
       </w:r>
       <w:r>
         <w:rPr>
+          <w:strike/>
           <w:lang w:val="bg-BG"/>
         </w:rPr>
         <w:t>Superior de Engenharia do Politecnico do Porto (ISEP/IPP) and Paula Maria</w:t>
       </w:r>
       <w:r>
         <w:rPr>
+          <w:strike/>
           <w:lang w:val="en-US"/>
         </w:rPr>
         <w:t xml:space="preserve"> </w:t>
       </w:r>
       <w:r>
         <w:rPr>
+          <w:strike/>
           <w:lang w:val="bg-BG"/>
         </w:rPr>
         <w:t>Escudeiro. Instituto Superior de Engenharia do Politecnico do Porto (ISEP/IPP).</w:t>
       </w:r>
       <w:r>
         <w:rPr>
+          <w:strike/>
           <w:lang w:val="en-US"/>
         </w:rPr>
         <w:t xml:space="preserve"> </w:t>
       </w:r>
       <w:r>
         <w:rPr>
+          <w:strike/>
           <w:lang w:val="bg-BG"/>
         </w:rPr>
         <w:t>IOS. Press. Amsterdam. Berlin. Tokyo.Washington, DC. 2011, pp.72-91.</w:t>
@@ -1949,7 +1955,7 @@
             <w:rPr>
               <w:noProof/>
             </w:rPr>
-            <w:t>4</w:t>
+            <w:t>6</w:t>
           </w:r>
         </w:fldSimple>
         <w:r>
@@ -2109,7 +2115,7 @@
         <w:noProof/>
         <w:lang w:val="bg-BG"/>
       </w:rPr>
-      <w:t>5</w:t>
+      <w:t>7</w:t>
     </w:r>
     <w:r>
       <w:rPr>

--- a/trunk/doc/Автореферат.docx
+++ b/trunk/doc/Автореферат.docx
@@ -55,10 +55,10 @@
                   <v:path o:extrusionok="f" gradientshapeok="t" o:connecttype="rect"/>
                   <o:lock v:ext="edit" aspectratio="t"/>
                 </v:shapetype>
-                <v:shape id="_x0000_i1025" type="#_x0000_t75" style="width:53.65pt;height:54.35pt" o:ole="">
+                <v:shape id="_x0000_i1025" type="#_x0000_t75" style="width:54pt;height:54pt" o:ole="">
                   <v:imagedata r:id="rId7" o:title=""/>
                 </v:shape>
-                <o:OLEObject Type="Embed" ProgID="Photoshop.Image.12" ShapeID="_x0000_i1025" DrawAspect="Content" ObjectID="_1406231811" r:id="rId8">
+                <o:OLEObject Type="Embed" ProgID="Photoshop.Image.12" ShapeID="_x0000_i1025" DrawAspect="Content" ObjectID="_1406319945" r:id="rId8">
                   <o:FieldCodes>\s</o:FieldCodes>
                 </o:OLEObject>
               </w:object>
@@ -1428,11 +1428,19 @@
         </w:rPr>
         <w:t xml:space="preserve">, </w:t>
       </w:r>
+      <w:proofErr w:type="spellStart"/>
       <w:r>
         <w:rPr>
           <w:lang w:val="en-US"/>
         </w:rPr>
-        <w:t xml:space="preserve">Vl., </w:t>
+        <w:t>Vl</w:t>
+      </w:r>
+      <w:proofErr w:type="spellEnd"/>
+      <w:r>
+        <w:rPr>
+          <w:lang w:val="en-US"/>
+        </w:rPr>
+        <w:t xml:space="preserve">., </w:t>
       </w:r>
       <w:r>
         <w:rPr>
@@ -1758,6 +1766,973 @@
     </w:p>
     <w:p>
       <w:pPr>
+        <w:pStyle w:val="Heading3"/>
+        <w:rPr>
+          <w:lang w:val="en-US"/>
+        </w:rPr>
+      </w:pPr>
+      <w:bookmarkStart w:id="2" w:name="_Toc285463796"/>
+      <w:bookmarkStart w:id="3" w:name="_Toc286999536"/>
+      <w:bookmarkStart w:id="4" w:name="_Ref313286295"/>
+      <w:bookmarkStart w:id="5" w:name="_Toc325908719"/>
+      <w:r>
+        <w:t xml:space="preserve">2.1. </w:t>
+      </w:r>
+      <w:r>
+        <w:t>Модел на версионизиран обект</w:t>
+      </w:r>
+      <w:bookmarkEnd w:id="2"/>
+      <w:bookmarkEnd w:id="3"/>
+      <w:bookmarkEnd w:id="4"/>
+      <w:bookmarkEnd w:id="5"/>
+    </w:p>
+    <w:p>
+      <w:pPr>
+        <w:rPr>
+          <w:lang w:val="bg-BG"/>
+        </w:rPr>
+      </w:pPr>
+      <w:r>
+        <w:rPr>
+          <w:lang w:val="bg-BG"/>
+        </w:rPr>
+        <w:t>В</w:t>
+      </w:r>
+      <w:r>
+        <w:t>одещите автори в областта на управлението и контрола на версиите [G42, G8] определят версионизираните обекти, като съставен от две части – състояния на обекта (версии) и граф на версиите</w:t>
+      </w:r>
+      <w:r>
+        <w:rPr>
+          <w:lang w:val="bg-BG"/>
+        </w:rPr>
+        <w:t xml:space="preserve">, където </w:t>
+      </w:r>
+      <w:r>
+        <w:t>Под граф на версиите се разбира такъв граф, чиито върховете представляват отделните състояния (версии) на обекта, а ребрата съответстват на логическата последователност на създаване на версиите.</w:t>
+      </w:r>
+    </w:p>
+    <w:p>
+      <w:pPr>
+        <w:rPr>
+          <w:lang w:val="bg-BG"/>
+        </w:rPr>
+      </w:pPr>
+      <w:r>
+        <w:t>Първата нова характеристика, която следва да притежава един модел на версионизиран обект е той да предоставя възможност да се определи нивото на детайлизираност, т.е. на гранулираност, която самият модел следва да поддържа.</w:t>
+      </w:r>
+    </w:p>
+    <w:p>
+      <w:pPr>
+        <w:pStyle w:val="ListParagraph"/>
+        <w:numPr>
+          <w:ilvl w:val="0"/>
+          <w:numId w:val="13"/>
+        </w:numPr>
+        <w:tabs>
+          <w:tab w:val="left" w:pos="1843"/>
+        </w:tabs>
+        <w:spacing w:after="0" w:line="360" w:lineRule="auto"/>
+        <w:ind w:left="567" w:hanging="567"/>
+      </w:pPr>
+      <w:bookmarkStart w:id="6" w:name="_Ref327391675"/>
+      <w:r>
+        <w:t>Съставен обект ще наричаме обект, който е съставен от други обекти (версии на обекти) посредством композиции.</w:t>
+      </w:r>
+      <w:bookmarkEnd w:id="6"/>
+      <w:r>
+        <w:t xml:space="preserve"> </w:t>
+      </w:r>
+    </w:p>
+    <w:p>
+      <w:pPr>
+        <w:pStyle w:val="ListParagraph"/>
+        <w:numPr>
+          <w:ilvl w:val="0"/>
+          <w:numId w:val="13"/>
+        </w:numPr>
+        <w:tabs>
+          <w:tab w:val="left" w:pos="1843"/>
+        </w:tabs>
+        <w:spacing w:after="0" w:line="360" w:lineRule="auto"/>
+        <w:ind w:left="567" w:hanging="567"/>
+      </w:pPr>
+      <w:bookmarkStart w:id="7" w:name="_Ref327391931"/>
+      <w:r>
+        <w:lastRenderedPageBreak/>
+        <w:t>Композиция представлява същност определяща връзката между супер-обект и под-обект. Един съставен обект може да бъде супер-обект на една или повече композиции, т.е. да е съставен от един или повече под-обекти.</w:t>
+      </w:r>
+      <w:bookmarkEnd w:id="7"/>
+      <w:r>
+        <w:t xml:space="preserve"> </w:t>
+      </w:r>
+    </w:p>
+    <w:p>
+      <w:pPr>
+        <w:ind w:firstLine="0"/>
+        <w:jc w:val="center"/>
+      </w:pPr>
+      <w:r>
+        <w:object w:dxaOrig="5630" w:dyaOrig="3750">
+          <v:shape id="_x0000_i1026" type="#_x0000_t75" style="width:216.75pt;height:144.75pt" o:ole="">
+            <v:imagedata r:id="rId9" o:title=""/>
+          </v:shape>
+          <o:OLEObject Type="Embed" ProgID="Visio.Drawing.11" ShapeID="_x0000_i1026" DrawAspect="Content" ObjectID="_1406319946" r:id="rId10"/>
+        </w:object>
+      </w:r>
+    </w:p>
+    <w:p>
+      <w:pPr>
+        <w:pStyle w:val="Caption0"/>
+        <w:ind w:firstLine="0"/>
+        <w:jc w:val="center"/>
+        <w:rPr>
+          <w:lang w:val="bg-BG"/>
+        </w:rPr>
+      </w:pPr>
+      <w:bookmarkStart w:id="8" w:name="_Ref261097102"/>
+      <w:r>
+        <w:t xml:space="preserve">Фиг. </w:t>
+      </w:r>
+      <w:fldSimple w:instr=" SEQ Фиг. \* ARABIC ">
+        <w:r>
+          <w:rPr>
+            <w:noProof/>
+          </w:rPr>
+          <w:t>26</w:t>
+        </w:r>
+      </w:fldSimple>
+      <w:bookmarkEnd w:id="8"/>
+      <w:r>
+        <w:t xml:space="preserve"> Пример за промяни на съставността на обектите</w:t>
+      </w:r>
+    </w:p>
+    <w:p>
+      <w:r>
+        <w:rPr>
+          <w:lang w:val="bg-BG"/>
+        </w:rPr>
+        <w:t>С</w:t>
+      </w:r>
+      <w:r>
+        <w:t>ъщност</w:t>
+      </w:r>
+      <w:r>
+        <w:rPr>
+          <w:lang w:val="bg-BG"/>
+        </w:rPr>
+        <w:t>та</w:t>
+      </w:r>
+      <w:r>
+        <w:t xml:space="preserve"> </w:t>
+      </w:r>
+      <w:r>
+        <w:rPr>
+          <w:b/>
+        </w:rPr>
+        <w:t>версионизиран обект</w:t>
+      </w:r>
+      <w:r>
+        <w:t xml:space="preserve"> е необходимо да притежава само и единствено уникален и непроменяем номер, който е удачно да се използва и като първичен ключ за същността</w:t>
+      </w:r>
+      <w:r>
+        <w:rPr>
+          <w:lang w:val="bg-BG"/>
+        </w:rPr>
+        <w:t>. Версиите на един обект може да се разглеждат като негови примитиви (</w:t>
+      </w:r>
+      <w:r>
+        <w:rPr>
+          <w:b/>
+        </w:rPr>
+        <w:t>версионизиран</w:t>
+      </w:r>
+      <w:r>
+        <w:rPr>
+          <w:b/>
+          <w:lang w:val="bg-BG"/>
+        </w:rPr>
+        <w:t>и</w:t>
+      </w:r>
+      <w:r>
+        <w:rPr>
+          <w:b/>
+        </w:rPr>
+        <w:t xml:space="preserve"> примитив</w:t>
+      </w:r>
+      <w:r>
+        <w:rPr>
+          <w:b/>
+          <w:lang w:val="bg-BG"/>
+        </w:rPr>
+        <w:t>и)</w:t>
+      </w:r>
+      <w:r>
+        <w:rPr>
+          <w:lang w:val="bg-BG"/>
+        </w:rPr>
+        <w:t>, чиито</w:t>
+      </w:r>
+      <w:r>
+        <w:t xml:space="preserve"> основни </w:t>
+      </w:r>
+      <w:r>
+        <w:rPr>
+          <w:lang w:val="bg-BG"/>
+        </w:rPr>
+        <w:t>атрибути</w:t>
+      </w:r>
+      <w:r>
+        <w:t xml:space="preserve"> </w:t>
+      </w:r>
+      <w:r>
+        <w:rPr>
+          <w:lang w:val="bg-BG"/>
+        </w:rPr>
+        <w:t>са</w:t>
+      </w:r>
+      <w:r>
+        <w:t xml:space="preserve"> следните:</w:t>
+      </w:r>
+    </w:p>
+    <w:p>
+      <w:pPr>
+        <w:numPr>
+          <w:ilvl w:val="0"/>
+          <w:numId w:val="14"/>
+        </w:numPr>
+        <w:tabs>
+          <w:tab w:val="clear" w:pos="1571"/>
+          <w:tab w:val="num" w:pos="426"/>
+        </w:tabs>
+        <w:spacing w:after="0" w:line="360" w:lineRule="auto"/>
+        <w:ind w:left="426"/>
+      </w:pPr>
+      <w:r>
+        <w:t>Глобален номер на</w:t>
+      </w:r>
+      <w:r>
+        <w:rPr>
+          <w:lang w:val="bg-BG"/>
+        </w:rPr>
+        <w:t xml:space="preserve"> версията </w:t>
+      </w:r>
+    </w:p>
+    <w:p>
+      <w:pPr>
+        <w:numPr>
+          <w:ilvl w:val="0"/>
+          <w:numId w:val="14"/>
+        </w:numPr>
+        <w:tabs>
+          <w:tab w:val="clear" w:pos="1571"/>
+          <w:tab w:val="num" w:pos="426"/>
+        </w:tabs>
+        <w:spacing w:after="0" w:line="360" w:lineRule="auto"/>
+        <w:ind w:left="426"/>
+      </w:pPr>
+      <w:r>
+        <w:t>Номер на версионизиран обект, с който дадената версия е свързан;</w:t>
+      </w:r>
+    </w:p>
+    <w:p>
+      <w:pPr>
+        <w:numPr>
+          <w:ilvl w:val="0"/>
+          <w:numId w:val="14"/>
+        </w:numPr>
+        <w:tabs>
+          <w:tab w:val="clear" w:pos="1571"/>
+          <w:tab w:val="num" w:pos="426"/>
+        </w:tabs>
+        <w:spacing w:after="0" w:line="360" w:lineRule="auto"/>
+        <w:ind w:left="426"/>
+        <w:rPr>
+          <w:lang w:val="bg-BG"/>
+        </w:rPr>
+      </w:pPr>
+      <w:r>
+        <w:t xml:space="preserve">Номер на версия – пореден номер, който определя по уникален начин версията в рамките на обекта. </w:t>
+      </w:r>
+    </w:p>
+    <w:p>
+      <w:pPr>
+        <w:numPr>
+          <w:ilvl w:val="0"/>
+          <w:numId w:val="14"/>
+        </w:numPr>
+        <w:tabs>
+          <w:tab w:val="clear" w:pos="1571"/>
+          <w:tab w:val="num" w:pos="426"/>
+        </w:tabs>
+        <w:spacing w:after="0" w:line="360" w:lineRule="auto"/>
+        <w:ind w:left="426"/>
+        <w:rPr>
+          <w:lang w:val="bg-BG"/>
+        </w:rPr>
+      </w:pPr>
+      <w:r>
+        <w:t>Наименование на обекта.</w:t>
+      </w:r>
+      <w:r>
+        <w:t xml:space="preserve"> </w:t>
+      </w:r>
+      <w:r>
+        <w:t xml:space="preserve">Определяйки наименованието на ниво примитив, потребителят получава възможност да проследява отделните версии даже и при преименоване на обектите. Така полученият модел става по-пълноценен, елиминерайки недостатъка </w:t>
+      </w:r>
+      <w:r>
+        <w:lastRenderedPageBreak/>
+        <w:t>свързан с преименоването на обектите (файловете) при системи като CVS, SVN, Git, Metcury и др. [G50, G54, G101, G387, G389].</w:t>
+      </w:r>
+    </w:p>
+    <w:p>
+      <w:pPr>
+        <w:numPr>
+          <w:ilvl w:val="0"/>
+          <w:numId w:val="14"/>
+        </w:numPr>
+        <w:tabs>
+          <w:tab w:val="clear" w:pos="1571"/>
+          <w:tab w:val="num" w:pos="426"/>
+        </w:tabs>
+        <w:spacing w:after="0" w:line="360" w:lineRule="auto"/>
+        <w:ind w:left="426"/>
+        <w:rPr>
+          <w:lang w:val="bg-BG"/>
+        </w:rPr>
+      </w:pPr>
+      <w:r>
+        <w:t>Съдържание на обекта, включващи данните в съответната версията на обекта</w:t>
+      </w:r>
+      <w:r>
+        <w:rPr>
+          <w:lang w:val="bg-BG"/>
+        </w:rPr>
+        <w:t>.</w:t>
+      </w:r>
+    </w:p>
+    <w:p>
+      <w:pPr>
+        <w:rPr>
+          <w:lang w:val="bg-BG"/>
+        </w:rPr>
+      </w:pPr>
+      <w:r>
+        <w:t xml:space="preserve">Версионизираният примитив се определя еднозначно посредством уникалната двойка </w:t>
+      </w:r>
+      <w:r>
+        <w:rPr>
+          <w:b/>
+        </w:rPr>
+        <w:t>номер на версионизиран обект</w:t>
+      </w:r>
+      <w:r>
+        <w:t xml:space="preserve"> и </w:t>
+      </w:r>
+      <w:r>
+        <w:rPr>
+          <w:b/>
+        </w:rPr>
+        <w:t>номер на версия</w:t>
+      </w:r>
+      <w:r>
+        <w:rPr>
+          <w:b/>
+          <w:lang w:val="bg-BG"/>
+        </w:rPr>
+        <w:t>.</w:t>
+      </w:r>
+    </w:p>
+    <w:p>
+      <w:pPr>
+        <w:rPr>
+          <w:lang w:val="bg-BG"/>
+        </w:rPr>
+      </w:pPr>
+      <w:r>
+        <w:t>За нуждите на версионизиране на съставни обектите, следва да се дефинира допълнителна същност  - „Композиция на версионизирани примитиви” (накратко композиция), която е еднозначно свързва версията на супер обекта с версиите на неговите под-обекти.</w:t>
+      </w:r>
+      <w:r>
+        <w:rPr>
+          <w:lang w:val="bg-BG"/>
+        </w:rPr>
+        <w:t xml:space="preserve"> Атрибутите на същността са:</w:t>
+      </w:r>
+    </w:p>
+    <w:p>
+      <w:pPr>
+        <w:numPr>
+          <w:ilvl w:val="0"/>
+          <w:numId w:val="14"/>
+        </w:numPr>
+        <w:tabs>
+          <w:tab w:val="clear" w:pos="1571"/>
+          <w:tab w:val="num" w:pos="426"/>
+        </w:tabs>
+        <w:spacing w:after="0" w:line="360" w:lineRule="auto"/>
+        <w:ind w:left="426"/>
+      </w:pPr>
+      <w:r>
+        <w:t xml:space="preserve">Глобален </w:t>
+      </w:r>
+      <w:r>
+        <w:rPr>
+          <w:lang w:val="bg-BG"/>
+        </w:rPr>
+        <w:t>номер</w:t>
+      </w:r>
+      <w:r>
+        <w:t xml:space="preserve"> на супер-обекта;</w:t>
+      </w:r>
+    </w:p>
+    <w:p>
+      <w:pPr>
+        <w:numPr>
+          <w:ilvl w:val="0"/>
+          <w:numId w:val="14"/>
+        </w:numPr>
+        <w:tabs>
+          <w:tab w:val="clear" w:pos="1571"/>
+          <w:tab w:val="num" w:pos="426"/>
+        </w:tabs>
+        <w:spacing w:after="0" w:line="360" w:lineRule="auto"/>
+        <w:ind w:left="426"/>
+        <w:rPr>
+          <w:lang w:val="bg-BG"/>
+        </w:rPr>
+      </w:pPr>
+      <w:r>
+        <w:t>Глобален номер на под-обекта</w:t>
+      </w:r>
+    </w:p>
+    <w:p>
+      <w:pPr>
+        <w:rPr>
+          <w:lang w:val="bg-BG"/>
+        </w:rPr>
+      </w:pPr>
+      <w:r>
+        <w:t>За нуждите на отчетността и проследимостта на промените, така създаденият модела следва да се разшири с цел да да поддържа граф на верссите. В ER моделите е прието графовата структура да се моделира от две същности – същност на възлите и същност на дъгите [</w:t>
+      </w:r>
+      <w:r>
+        <w:rPr>
+          <w:lang w:val="en-US"/>
+        </w:rPr>
+        <w:t>G</w:t>
+      </w:r>
+      <w:r>
+        <w:t>410</w:t>
+      </w:r>
+      <w:r>
+        <w:t>].</w:t>
+      </w:r>
+      <w:r>
+        <w:rPr>
+          <w:lang w:val="bg-BG"/>
+        </w:rPr>
+        <w:t>Тук дъгите на графа (показващи прехода от една верися в друга) следва да притежават следните атрибути:</w:t>
+      </w:r>
+    </w:p>
+    <w:p>
+      <w:pPr>
+        <w:numPr>
+          <w:ilvl w:val="0"/>
+          <w:numId w:val="14"/>
+        </w:numPr>
+        <w:tabs>
+          <w:tab w:val="clear" w:pos="1571"/>
+          <w:tab w:val="num" w:pos="426"/>
+        </w:tabs>
+        <w:spacing w:after="0" w:line="360" w:lineRule="auto"/>
+        <w:ind w:left="426"/>
+        <w:rPr>
+          <w:lang w:val="bg-BG"/>
+        </w:rPr>
+      </w:pPr>
+      <w:r>
+        <w:t>Номер на дъгата – първичен ключ за същността</w:t>
+      </w:r>
+    </w:p>
+    <w:p>
+      <w:pPr>
+        <w:numPr>
+          <w:ilvl w:val="0"/>
+          <w:numId w:val="14"/>
+        </w:numPr>
+        <w:tabs>
+          <w:tab w:val="clear" w:pos="1571"/>
+          <w:tab w:val="num" w:pos="426"/>
+        </w:tabs>
+        <w:spacing w:after="0" w:line="360" w:lineRule="auto"/>
+        <w:ind w:left="426"/>
+        <w:rPr>
+          <w:lang w:val="bg-BG"/>
+        </w:rPr>
+      </w:pPr>
+      <w:r>
+        <w:t>Глобален номер на изходната версия</w:t>
+      </w:r>
+    </w:p>
+    <w:p>
+      <w:pPr>
+        <w:numPr>
+          <w:ilvl w:val="0"/>
+          <w:numId w:val="14"/>
+        </w:numPr>
+        <w:tabs>
+          <w:tab w:val="clear" w:pos="1571"/>
+          <w:tab w:val="num" w:pos="426"/>
+        </w:tabs>
+        <w:spacing w:after="0" w:line="360" w:lineRule="auto"/>
+        <w:ind w:left="426"/>
+        <w:rPr>
+          <w:lang w:val="bg-BG"/>
+        </w:rPr>
+      </w:pPr>
+      <w:r>
+        <w:t>Глобален номер на целевата версия</w:t>
+      </w:r>
+    </w:p>
+    <w:p>
+      <w:pPr>
+        <w:numPr>
+          <w:ilvl w:val="0"/>
+          <w:numId w:val="14"/>
+        </w:numPr>
+        <w:tabs>
+          <w:tab w:val="clear" w:pos="1571"/>
+          <w:tab w:val="num" w:pos="426"/>
+        </w:tabs>
+        <w:spacing w:after="0" w:line="360" w:lineRule="auto"/>
+        <w:ind w:left="426"/>
+        <w:rPr>
+          <w:lang w:val="bg-BG"/>
+        </w:rPr>
+      </w:pPr>
+      <w:r>
+        <w:t>Потребител, извършил промяната</w:t>
+      </w:r>
+    </w:p>
+    <w:p>
+      <w:pPr>
+        <w:numPr>
+          <w:ilvl w:val="0"/>
+          <w:numId w:val="14"/>
+        </w:numPr>
+        <w:tabs>
+          <w:tab w:val="clear" w:pos="1571"/>
+          <w:tab w:val="num" w:pos="426"/>
+        </w:tabs>
+        <w:spacing w:after="0" w:line="360" w:lineRule="auto"/>
+        <w:ind w:left="426"/>
+        <w:rPr>
+          <w:lang w:val="bg-BG"/>
+        </w:rPr>
+      </w:pPr>
+      <w:r>
+        <w:t>Дата и час на промяната</w:t>
+      </w:r>
+    </w:p>
+    <w:p>
+      <w:pPr>
+        <w:numPr>
+          <w:ilvl w:val="0"/>
+          <w:numId w:val="14"/>
+        </w:numPr>
+        <w:tabs>
+          <w:tab w:val="clear" w:pos="1571"/>
+          <w:tab w:val="num" w:pos="426"/>
+        </w:tabs>
+        <w:spacing w:after="0" w:line="360" w:lineRule="auto"/>
+        <w:ind w:left="426"/>
+        <w:rPr>
+          <w:lang w:val="bg-BG"/>
+        </w:rPr>
+      </w:pPr>
+      <w:r>
+        <w:t>Допълнителни данни относно промяната</w:t>
+      </w:r>
+    </w:p>
+    <w:p>
+      <w:pPr>
+        <w:pStyle w:val="Caption0"/>
+        <w:ind w:firstLine="0"/>
+        <w:jc w:val="center"/>
+      </w:pPr>
+      <w:r>
+        <w:object w:dxaOrig="3078" w:dyaOrig="2861">
+          <v:shape id="_x0000_i1027" type="#_x0000_t75" style="width:180pt;height:168pt" o:ole="">
+            <v:imagedata r:id="rId11" o:title=""/>
+          </v:shape>
+          <o:OLEObject Type="Embed" ProgID="Visio.Drawing.11" ShapeID="_x0000_i1027" DrawAspect="Content" ObjectID="_1406319947" r:id="rId12"/>
+        </w:object>
+      </w:r>
+    </w:p>
+    <w:p>
+      <w:pPr>
+        <w:pStyle w:val="Caption0"/>
+        <w:jc w:val="center"/>
+        <w:rPr>
+          <w:lang w:val="bg-BG"/>
+        </w:rPr>
+      </w:pPr>
+      <w:bookmarkStart w:id="9" w:name="_Ref293786728"/>
+      <w:r>
+        <w:t xml:space="preserve">Фиг. </w:t>
+      </w:r>
+      <w:fldSimple w:instr=" SEQ Фиг. \* ARABIC ">
+        <w:r>
+          <w:rPr>
+            <w:noProof/>
+          </w:rPr>
+          <w:t>27</w:t>
+        </w:r>
+      </w:fldSimple>
+      <w:bookmarkEnd w:id="9"/>
+      <w:r>
+        <w:t xml:space="preserve"> ER модел на версионизиран обект</w:t>
+      </w:r>
+    </w:p>
+    <w:p>
+      <w:pPr>
+        <w:pStyle w:val="Heading4"/>
+      </w:pPr>
+      <w:bookmarkStart w:id="10" w:name="_Toc285463797"/>
+      <w:bookmarkStart w:id="11" w:name="_Toc286999537"/>
+      <w:bookmarkStart w:id="12" w:name="_Toc325908720"/>
+      <w:r>
+        <w:t xml:space="preserve">2.1.1. </w:t>
+      </w:r>
+      <w:r>
+        <w:t>Версионизиране на съставен версионизиран обект</w:t>
+      </w:r>
+      <w:bookmarkEnd w:id="10"/>
+      <w:bookmarkEnd w:id="11"/>
+      <w:bookmarkEnd w:id="12"/>
+    </w:p>
+    <w:p>
+      <w:pPr>
+        <w:rPr>
+          <w:lang w:val="bg-BG"/>
+        </w:rPr>
+      </w:pPr>
+      <w:r>
+        <w:t xml:space="preserve">Настоящата подсекция има за цел да представи особеностите при управлението на версия на съставни обекти от първи ред. Базирайки се на тях, ще се определи процесът на версионизиране на съставни обекти от ред N. </w:t>
+      </w:r>
+    </w:p>
+    <w:p>
+      <w:pPr>
+        <w:pStyle w:val="ListParagraph"/>
+        <w:numPr>
+          <w:ilvl w:val="0"/>
+          <w:numId w:val="13"/>
+        </w:numPr>
+        <w:tabs>
+          <w:tab w:val="left" w:pos="1843"/>
+        </w:tabs>
+        <w:spacing w:after="0" w:line="360" w:lineRule="auto"/>
+        <w:ind w:left="567" w:hanging="567"/>
+      </w:pPr>
+      <w:bookmarkStart w:id="13" w:name="_Ref327392276"/>
+      <w:r>
+        <w:t xml:space="preserve">Съставен обект от ред </w:t>
+      </w:r>
+      <w:r>
+        <w:rPr>
+          <w:b/>
+        </w:rPr>
+        <w:t>0</w:t>
+      </w:r>
+      <w:r>
+        <w:t xml:space="preserve"> ще наричаме такъв обект, за който няма асоциирани под-обекти, т.е. фактически той не се явява съставен обект. Съставен обект от ред </w:t>
+      </w:r>
+      <w:r>
+        <w:rPr>
+          <w:b/>
+        </w:rPr>
+        <w:t>N</w:t>
+      </w:r>
+      <w:r>
+        <w:t xml:space="preserve"> ще наричаме такъв обект, за който най-големият ред на асоцииран под-обект е равен на </w:t>
+      </w:r>
+      <w:r>
+        <w:rPr>
+          <w:b/>
+        </w:rPr>
+        <w:t>N-1</w:t>
+      </w:r>
+      <w:r>
+        <w:t>.</w:t>
+      </w:r>
+      <w:bookmarkEnd w:id="13"/>
+    </w:p>
+    <w:p>
+      <w:pPr>
+        <w:tabs>
+          <w:tab w:val="left" w:pos="1843"/>
+        </w:tabs>
+        <w:spacing w:after="0" w:line="360" w:lineRule="auto"/>
+        <w:ind w:firstLine="0"/>
+        <w:jc w:val="center"/>
+        <w:rPr>
+          <w:lang w:val="bg-BG"/>
+        </w:rPr>
+      </w:pPr>
+      <m:oMathPara>
+        <m:oMath>
+          <m:sSub>
+            <m:sSubPr>
+              <m:ctrlPr>
+                <w:rPr>
+                  <w:rFonts w:ascii="Cambria Math" w:hAnsi="Cambria Math"/>
+                  <w:i/>
+                </w:rPr>
+              </m:ctrlPr>
+            </m:sSubPr>
+            <m:e>
+              <m:r>
+                <w:rPr>
+                  <w:rFonts w:ascii="Cambria Math" w:hAnsi="Cambria Math"/>
+                </w:rPr>
+                <m:t>R</m:t>
+              </m:r>
+            </m:e>
+            <m:sub>
+              <m:r>
+                <w:rPr>
+                  <w:rFonts w:ascii="Cambria Math" w:hAnsi="Cambria Math"/>
+                </w:rPr>
+                <m:t>обект</m:t>
+              </m:r>
+            </m:sub>
+          </m:sSub>
+          <m:r>
+            <w:rPr>
+              <w:rFonts w:ascii="Cambria Math" w:hAnsi="Cambria Math"/>
+            </w:rPr>
+            <m:t>=</m:t>
+          </m:r>
+          <m:d>
+            <m:dPr>
+              <m:begChr m:val="{"/>
+              <m:endChr m:val=""/>
+              <m:ctrlPr>
+                <w:rPr>
+                  <w:rFonts w:ascii="Cambria Math" w:hAnsi="Cambria Math"/>
+                  <w:i/>
+                </w:rPr>
+              </m:ctrlPr>
+            </m:dPr>
+            <m:e>
+              <m:eqArr>
+                <m:eqArrPr>
+                  <m:ctrlPr>
+                    <w:rPr>
+                      <w:rFonts w:ascii="Cambria Math" w:hAnsi="Cambria Math"/>
+                      <w:i/>
+                    </w:rPr>
+                  </m:ctrlPr>
+                </m:eqArrPr>
+                <m:e>
+                  <m:r>
+                    <w:rPr>
+                      <w:rFonts w:ascii="Cambria Math" w:hAnsi="Cambria Math"/>
+                    </w:rPr>
+                    <m:t xml:space="preserve">0,  </m:t>
+                  </m:r>
+                  <m:nary>
+                    <m:naryPr>
+                      <m:chr m:val="∑"/>
+                      <m:limLoc m:val="undOvr"/>
+                      <m:subHide m:val="on"/>
+                      <m:supHide m:val="on"/>
+                      <m:ctrlPr>
+                        <w:rPr>
+                          <w:rFonts w:ascii="Cambria Math" w:hAnsi="Cambria Math"/>
+                          <w:i/>
+                        </w:rPr>
+                      </m:ctrlPr>
+                    </m:naryPr>
+                    <m:sub/>
+                    <m:sup/>
+                    <m:e>
+                      <m:r>
+                        <w:rPr>
+                          <w:rFonts w:ascii="Cambria Math" w:hAnsi="Cambria Math"/>
+                        </w:rPr>
+                        <m:t>под-обекти=0</m:t>
+                      </m:r>
+                    </m:e>
+                  </m:nary>
+                  <m:r>
+                    <w:rPr>
+                      <w:rFonts w:ascii="Cambria Math" w:hAnsi="Cambria Math"/>
+                    </w:rPr>
+                    <m:t xml:space="preserve"> </m:t>
+                  </m:r>
+                </m:e>
+                <m:e>
+                  <m:r>
+                    <w:rPr>
+                      <w:rFonts w:ascii="Cambria Math" w:hAnsi="Cambria Math"/>
+                    </w:rPr>
+                    <m:t xml:space="preserve">N, </m:t>
+                  </m:r>
+                  <m:func>
+                    <m:funcPr>
+                      <m:ctrlPr>
+                        <w:rPr>
+                          <w:rFonts w:ascii="Cambria Math" w:hAnsi="Cambria Math"/>
+                          <w:i/>
+                        </w:rPr>
+                      </m:ctrlPr>
+                    </m:funcPr>
+                    <m:fName>
+                      <m:r>
+                        <m:rPr>
+                          <m:sty m:val="p"/>
+                        </m:rPr>
+                        <w:rPr>
+                          <w:rFonts w:ascii="Cambria Math" w:hAnsi="Cambria Math"/>
+                        </w:rPr>
+                        <m:t>max</m:t>
+                      </m:r>
+                      <m:ctrlPr>
+                        <w:rPr>
+                          <w:rFonts w:ascii="Cambria Math" w:hAnsi="Cambria Math"/>
+                        </w:rPr>
+                      </m:ctrlPr>
+                    </m:fName>
+                    <m:e>
+                      <m:d>
+                        <m:dPr>
+                          <m:ctrlPr>
+                            <w:rPr>
+                              <w:rFonts w:ascii="Cambria Math" w:hAnsi="Cambria Math"/>
+                              <w:i/>
+                            </w:rPr>
+                          </m:ctrlPr>
+                        </m:dPr>
+                        <m:e>
+                          <m:sSub>
+                            <m:sSubPr>
+                              <m:ctrlPr>
+                                <w:rPr>
+                                  <w:rFonts w:ascii="Cambria Math" w:hAnsi="Cambria Math"/>
+                                  <w:i/>
+                                </w:rPr>
+                              </m:ctrlPr>
+                            </m:sSubPr>
+                            <m:e>
+                              <m:r>
+                                <w:rPr>
+                                  <w:rFonts w:ascii="Cambria Math" w:hAnsi="Cambria Math"/>
+                                </w:rPr>
+                                <m:t>R</m:t>
+                              </m:r>
+                            </m:e>
+                            <m:sub>
+                              <m:r>
+                                <w:rPr>
+                                  <w:rFonts w:ascii="Cambria Math" w:hAnsi="Cambria Math"/>
+                                </w:rPr>
+                                <m:t>под-обект</m:t>
+                              </m:r>
+                            </m:sub>
+                          </m:sSub>
+                        </m:e>
+                      </m:d>
+                    </m:e>
+                  </m:func>
+                  <m:r>
+                    <w:rPr>
+                      <w:rFonts w:ascii="Cambria Math" w:hAnsi="Cambria Math"/>
+                    </w:rPr>
+                    <m:t>=N-1</m:t>
+                  </m:r>
+                </m:e>
+              </m:eqArr>
+            </m:e>
+          </m:d>
+        </m:oMath>
+      </m:oMathPara>
+    </w:p>
+    <w:p>
+      <w:pPr>
+        <w:pStyle w:val="ListParagraph"/>
+        <w:numPr>
+          <w:ilvl w:val="0"/>
+          <w:numId w:val="17"/>
+        </w:numPr>
+        <w:tabs>
+          <w:tab w:val="left" w:pos="1701"/>
+        </w:tabs>
+        <w:spacing w:after="0" w:line="360" w:lineRule="auto"/>
+        <w:ind w:left="567" w:hanging="567"/>
+      </w:pPr>
+      <w:bookmarkStart w:id="14" w:name="_Ref327394623"/>
+      <w:r>
+        <w:t>Един под-обект сам по себе си може да се явява съставен обект от други обекти, като по този начин да се създаде суперпозиция от съставни обекти.</w:t>
+      </w:r>
+      <w:bookmarkEnd w:id="14"/>
+    </w:p>
+    <w:p>
+      <w:r>
+        <w:lastRenderedPageBreak/>
+        <w:t>Една от основните задачи, която стои пред настоящият научно-приложен труд е да не усложняваме без необходимост тук създадените модели. Изхождайки от това, както и на факта от липсваща практическа необходимост, при построяването на суперпозиция от съставни обекти следва да въведем следното ограничаващи правила (ограничения):</w:t>
+      </w:r>
+    </w:p>
+    <w:p>
+      <w:pPr>
+        <w:pStyle w:val="ListParagraph"/>
+        <w:numPr>
+          <w:ilvl w:val="0"/>
+          <w:numId w:val="18"/>
+        </w:numPr>
+        <w:tabs>
+          <w:tab w:val="left" w:pos="1418"/>
+        </w:tabs>
+        <w:spacing w:after="0" w:line="360" w:lineRule="auto"/>
+        <w:ind w:left="567" w:hanging="567"/>
+      </w:pPr>
+      <w:bookmarkStart w:id="15" w:name="_Ref327394768"/>
+      <w:r>
+        <w:t>В дадена суперпозиция от съставни обекти, обект може да присъства най-много един път.</w:t>
+      </w:r>
+      <w:bookmarkEnd w:id="15"/>
+    </w:p>
+    <w:p>
+      <w:pPr>
+        <w:pStyle w:val="ListParagraph"/>
+        <w:numPr>
+          <w:ilvl w:val="0"/>
+          <w:numId w:val="18"/>
+        </w:numPr>
+        <w:tabs>
+          <w:tab w:val="left" w:pos="1418"/>
+        </w:tabs>
+        <w:spacing w:after="0" w:line="360" w:lineRule="auto"/>
+        <w:ind w:left="567" w:hanging="567"/>
+      </w:pPr>
+      <w:bookmarkStart w:id="16" w:name="_Ref327394815"/>
+      <w:r>
+        <w:t>Един обект може да присъства най-много в една суперпозиция от обекти</w:t>
+      </w:r>
+      <w:r>
+        <w:t>.</w:t>
+      </w:r>
+      <w:bookmarkEnd w:id="16"/>
+    </w:p>
+    <w:p/>
+    <w:p>
+      <w:pPr>
+        <w:pStyle w:val="Heading2"/>
+      </w:pPr>
+      <w:r>
+        <w:t>Глава 3. Изследване приложимостта на моделите</w:t>
+      </w:r>
+    </w:p>
+    <w:p>
+      <w:pPr>
         <w:pStyle w:val="Title"/>
         <w:jc w:val="left"/>
         <w:rPr>
@@ -1784,7 +2759,7 @@
         <w:pStyle w:val="Heading2"/>
       </w:pPr>
       <w:r>
-        <w:t>Глава 3. Изследване приложимостта на моделите</w:t>
+        <w:t>Заключение</w:t>
       </w:r>
     </w:p>
     <w:p>
@@ -1815,7 +2790,7 @@
         <w:pStyle w:val="Heading2"/>
       </w:pPr>
       <w:r>
-        <w:t>Заключение</w:t>
+        <w:t>Използвана литература</w:t>
       </w:r>
     </w:p>
     <w:p>
@@ -1843,14 +2818,6 @@
     </w:p>
     <w:p>
       <w:pPr>
-        <w:pStyle w:val="Heading2"/>
-      </w:pPr>
-      <w:r>
-        <w:t>Използвана литература</w:t>
-      </w:r>
-    </w:p>
-    <w:p>
-      <w:pPr>
         <w:pStyle w:val="Title"/>
         <w:jc w:val="left"/>
         <w:rPr>
@@ -1861,34 +2828,11 @@
           <w:szCs w:val="30"/>
         </w:rPr>
       </w:pPr>
-      <w:r>
-        <w:rPr>
-          <w:rFonts w:asciiTheme="minorHAnsi" w:hAnsiTheme="minorHAnsi" w:cstheme="minorHAnsi"/>
-          <w:b w:val="0"/>
-          <w:bCs w:val="0"/>
-          <w:sz w:val="30"/>
-          <w:szCs w:val="30"/>
-        </w:rPr>
-        <w:t>...</w:t>
-      </w:r>
-    </w:p>
-    <w:p>
-      <w:pPr>
-        <w:pStyle w:val="Title"/>
-        <w:jc w:val="left"/>
-        <w:rPr>
-          <w:rFonts w:asciiTheme="minorHAnsi" w:hAnsiTheme="minorHAnsi" w:cstheme="minorHAnsi"/>
-          <w:b w:val="0"/>
-          <w:bCs w:val="0"/>
-          <w:sz w:val="30"/>
-          <w:szCs w:val="30"/>
-        </w:rPr>
-      </w:pPr>
     </w:p>
     <w:sectPr>
-      <w:headerReference w:type="default" r:id="rId9"/>
-      <w:footerReference w:type="even" r:id="rId10"/>
-      <w:footerReference w:type="default" r:id="rId11"/>
+      <w:headerReference w:type="default" r:id="rId13"/>
+      <w:footerReference w:type="even" r:id="rId14"/>
+      <w:footerReference w:type="default" r:id="rId15"/>
       <w:pgSz w:w="8391" w:h="11907" w:code="11"/>
       <w:pgMar w:top="720" w:right="720" w:bottom="720" w:left="720" w:header="708" w:footer="567" w:gutter="0"/>
       <w:cols w:space="708"/>
@@ -1955,7 +2899,7 @@
             <w:rPr>
               <w:noProof/>
             </w:rPr>
-            <w:t>6</w:t>
+            <w:t>10</w:t>
           </w:r>
         </w:fldSimple>
         <w:r>
@@ -2046,7 +2990,7 @@
         <w:szCs w:val="16"/>
         <w:lang w:val="bg-BG"/>
       </w:rPr>
-      <w:t>Владимир Йотов – автореферат на дисертаци</w:t>
+      <w:t xml:space="preserve">Владимир </w:t>
     </w:r>
     <w:r>
       <w:rPr>
@@ -2054,6 +2998,14 @@
         <w:szCs w:val="16"/>
         <w:lang w:val="bg-BG"/>
       </w:rPr>
+      <w:t>Йотов – автореферат на дисертаци</w:t>
+    </w:r>
+    <w:r>
+      <w:rPr>
+        <w:sz w:val="16"/>
+        <w:szCs w:val="16"/>
+        <w:lang w:val="bg-BG"/>
+      </w:rPr>
       <w:t>я</w:t>
     </w:r>
     <w:r>
@@ -2115,7 +3067,7 @@
         <w:noProof/>
         <w:lang w:val="bg-BG"/>
       </w:rPr>
-      <w:t>7</w:t>
+      <w:t>11</w:t>
     </w:r>
     <w:r>
       <w:rPr>
@@ -2165,6 +3117,372 @@
 <file path=word/numbering.xml><?xml version="1.0" encoding="utf-8"?>
 <w:numbering xmlns:ve="http://schemas.openxmlformats.org/markup-compatibility/2006" xmlns:o="urn:schemas-microsoft-com:office:office" xmlns:r="http://schemas.openxmlformats.org/officeDocument/2006/relationships" xmlns:m="http://schemas.openxmlformats.org/officeDocument/2006/math" xmlns:v="urn:schemas-microsoft-com:vml" xmlns:wp="http://schemas.openxmlformats.org/drawingml/2006/wordprocessingDrawing" xmlns:w10="urn:schemas-microsoft-com:office:word" xmlns:w="http://schemas.openxmlformats.org/wordprocessingml/2006/main" xmlns:wne="http://schemas.microsoft.com/office/word/2006/wordml">
   <w:abstractNum w:abstractNumId="0">
+    <w:nsid w:val="008C1C4C"/>
+    <w:multiLevelType w:val="hybridMultilevel"/>
+    <w:tmpl w:val="8EEA41FA"/>
+    <w:lvl w:ilvl="0" w:tplc="04090001">
+      <w:start w:val="1"/>
+      <w:numFmt w:val="bullet"/>
+      <w:lvlText w:val=""/>
+      <w:lvlJc w:val="left"/>
+      <w:pPr>
+        <w:tabs>
+          <w:tab w:val="num" w:pos="1260"/>
+        </w:tabs>
+        <w:ind w:left="1260" w:hanging="360"/>
+      </w:pPr>
+      <w:rPr>
+        <w:rFonts w:ascii="Symbol" w:hAnsi="Symbol" w:hint="default"/>
+      </w:rPr>
+    </w:lvl>
+    <w:lvl w:ilvl="1" w:tplc="04090003" w:tentative="1">
+      <w:start w:val="1"/>
+      <w:numFmt w:val="bullet"/>
+      <w:lvlText w:val="o"/>
+      <w:lvlJc w:val="left"/>
+      <w:pPr>
+        <w:tabs>
+          <w:tab w:val="num" w:pos="1980"/>
+        </w:tabs>
+        <w:ind w:left="1980" w:hanging="360"/>
+      </w:pPr>
+      <w:rPr>
+        <w:rFonts w:ascii="Courier New" w:hAnsi="Courier New" w:cs="Courier New" w:hint="default"/>
+      </w:rPr>
+    </w:lvl>
+    <w:lvl w:ilvl="2" w:tplc="04090005" w:tentative="1">
+      <w:start w:val="1"/>
+      <w:numFmt w:val="bullet"/>
+      <w:lvlText w:val=""/>
+      <w:lvlJc w:val="left"/>
+      <w:pPr>
+        <w:tabs>
+          <w:tab w:val="num" w:pos="2700"/>
+        </w:tabs>
+        <w:ind w:left="2700" w:hanging="360"/>
+      </w:pPr>
+      <w:rPr>
+        <w:rFonts w:ascii="Wingdings" w:hAnsi="Wingdings" w:hint="default"/>
+      </w:rPr>
+    </w:lvl>
+    <w:lvl w:ilvl="3" w:tplc="04090001" w:tentative="1">
+      <w:start w:val="1"/>
+      <w:numFmt w:val="bullet"/>
+      <w:lvlText w:val=""/>
+      <w:lvlJc w:val="left"/>
+      <w:pPr>
+        <w:tabs>
+          <w:tab w:val="num" w:pos="3420"/>
+        </w:tabs>
+        <w:ind w:left="3420" w:hanging="360"/>
+      </w:pPr>
+      <w:rPr>
+        <w:rFonts w:ascii="Symbol" w:hAnsi="Symbol" w:hint="default"/>
+      </w:rPr>
+    </w:lvl>
+    <w:lvl w:ilvl="4" w:tplc="04090003" w:tentative="1">
+      <w:start w:val="1"/>
+      <w:numFmt w:val="bullet"/>
+      <w:lvlText w:val="o"/>
+      <w:lvlJc w:val="left"/>
+      <w:pPr>
+        <w:tabs>
+          <w:tab w:val="num" w:pos="4140"/>
+        </w:tabs>
+        <w:ind w:left="4140" w:hanging="360"/>
+      </w:pPr>
+      <w:rPr>
+        <w:rFonts w:ascii="Courier New" w:hAnsi="Courier New" w:cs="Courier New" w:hint="default"/>
+      </w:rPr>
+    </w:lvl>
+    <w:lvl w:ilvl="5" w:tplc="04090005" w:tentative="1">
+      <w:start w:val="1"/>
+      <w:numFmt w:val="bullet"/>
+      <w:lvlText w:val=""/>
+      <w:lvlJc w:val="left"/>
+      <w:pPr>
+        <w:tabs>
+          <w:tab w:val="num" w:pos="4860"/>
+        </w:tabs>
+        <w:ind w:left="4860" w:hanging="360"/>
+      </w:pPr>
+      <w:rPr>
+        <w:rFonts w:ascii="Wingdings" w:hAnsi="Wingdings" w:hint="default"/>
+      </w:rPr>
+    </w:lvl>
+    <w:lvl w:ilvl="6" w:tplc="04090001" w:tentative="1">
+      <w:start w:val="1"/>
+      <w:numFmt w:val="bullet"/>
+      <w:lvlText w:val=""/>
+      <w:lvlJc w:val="left"/>
+      <w:pPr>
+        <w:tabs>
+          <w:tab w:val="num" w:pos="5580"/>
+        </w:tabs>
+        <w:ind w:left="5580" w:hanging="360"/>
+      </w:pPr>
+      <w:rPr>
+        <w:rFonts w:ascii="Symbol" w:hAnsi="Symbol" w:hint="default"/>
+      </w:rPr>
+    </w:lvl>
+    <w:lvl w:ilvl="7" w:tplc="04090003" w:tentative="1">
+      <w:start w:val="1"/>
+      <w:numFmt w:val="bullet"/>
+      <w:lvlText w:val="o"/>
+      <w:lvlJc w:val="left"/>
+      <w:pPr>
+        <w:tabs>
+          <w:tab w:val="num" w:pos="6300"/>
+        </w:tabs>
+        <w:ind w:left="6300" w:hanging="360"/>
+      </w:pPr>
+      <w:rPr>
+        <w:rFonts w:ascii="Courier New" w:hAnsi="Courier New" w:cs="Courier New" w:hint="default"/>
+      </w:rPr>
+    </w:lvl>
+    <w:lvl w:ilvl="8" w:tplc="04090005" w:tentative="1">
+      <w:start w:val="1"/>
+      <w:numFmt w:val="bullet"/>
+      <w:lvlText w:val=""/>
+      <w:lvlJc w:val="left"/>
+      <w:pPr>
+        <w:tabs>
+          <w:tab w:val="num" w:pos="7020"/>
+        </w:tabs>
+        <w:ind w:left="7020" w:hanging="360"/>
+      </w:pPr>
+      <w:rPr>
+        <w:rFonts w:ascii="Wingdings" w:hAnsi="Wingdings" w:hint="default"/>
+      </w:rPr>
+    </w:lvl>
+  </w:abstractNum>
+  <w:abstractNum w:abstractNumId="1">
+    <w:nsid w:val="01EE4371"/>
+    <w:multiLevelType w:val="hybridMultilevel"/>
+    <w:tmpl w:val="19C05432"/>
+    <w:lvl w:ilvl="0" w:tplc="04020001">
+      <w:start w:val="1"/>
+      <w:numFmt w:val="bullet"/>
+      <w:lvlText w:val=""/>
+      <w:lvlJc w:val="left"/>
+      <w:pPr>
+        <w:ind w:left="1425" w:hanging="360"/>
+      </w:pPr>
+      <w:rPr>
+        <w:rFonts w:ascii="Symbol" w:hAnsi="Symbol" w:hint="default"/>
+      </w:rPr>
+    </w:lvl>
+    <w:lvl w:ilvl="1" w:tplc="04020003" w:tentative="1">
+      <w:start w:val="1"/>
+      <w:numFmt w:val="bullet"/>
+      <w:lvlText w:val="o"/>
+      <w:lvlJc w:val="left"/>
+      <w:pPr>
+        <w:ind w:left="2145" w:hanging="360"/>
+      </w:pPr>
+      <w:rPr>
+        <w:rFonts w:ascii="Courier New" w:hAnsi="Courier New" w:cs="Courier New" w:hint="default"/>
+      </w:rPr>
+    </w:lvl>
+    <w:lvl w:ilvl="2" w:tplc="04020005" w:tentative="1">
+      <w:start w:val="1"/>
+      <w:numFmt w:val="bullet"/>
+      <w:lvlText w:val=""/>
+      <w:lvlJc w:val="left"/>
+      <w:pPr>
+        <w:ind w:left="2865" w:hanging="360"/>
+      </w:pPr>
+      <w:rPr>
+        <w:rFonts w:ascii="Wingdings" w:hAnsi="Wingdings" w:hint="default"/>
+      </w:rPr>
+    </w:lvl>
+    <w:lvl w:ilvl="3" w:tplc="04020001" w:tentative="1">
+      <w:start w:val="1"/>
+      <w:numFmt w:val="bullet"/>
+      <w:lvlText w:val=""/>
+      <w:lvlJc w:val="left"/>
+      <w:pPr>
+        <w:ind w:left="3585" w:hanging="360"/>
+      </w:pPr>
+      <w:rPr>
+        <w:rFonts w:ascii="Symbol" w:hAnsi="Symbol" w:hint="default"/>
+      </w:rPr>
+    </w:lvl>
+    <w:lvl w:ilvl="4" w:tplc="04020003" w:tentative="1">
+      <w:start w:val="1"/>
+      <w:numFmt w:val="bullet"/>
+      <w:lvlText w:val="o"/>
+      <w:lvlJc w:val="left"/>
+      <w:pPr>
+        <w:ind w:left="4305" w:hanging="360"/>
+      </w:pPr>
+      <w:rPr>
+        <w:rFonts w:ascii="Courier New" w:hAnsi="Courier New" w:cs="Courier New" w:hint="default"/>
+      </w:rPr>
+    </w:lvl>
+    <w:lvl w:ilvl="5" w:tplc="04020005" w:tentative="1">
+      <w:start w:val="1"/>
+      <w:numFmt w:val="bullet"/>
+      <w:lvlText w:val=""/>
+      <w:lvlJc w:val="left"/>
+      <w:pPr>
+        <w:ind w:left="5025" w:hanging="360"/>
+      </w:pPr>
+      <w:rPr>
+        <w:rFonts w:ascii="Wingdings" w:hAnsi="Wingdings" w:hint="default"/>
+      </w:rPr>
+    </w:lvl>
+    <w:lvl w:ilvl="6" w:tplc="04020001" w:tentative="1">
+      <w:start w:val="1"/>
+      <w:numFmt w:val="bullet"/>
+      <w:lvlText w:val=""/>
+      <w:lvlJc w:val="left"/>
+      <w:pPr>
+        <w:ind w:left="5745" w:hanging="360"/>
+      </w:pPr>
+      <w:rPr>
+        <w:rFonts w:ascii="Symbol" w:hAnsi="Symbol" w:hint="default"/>
+      </w:rPr>
+    </w:lvl>
+    <w:lvl w:ilvl="7" w:tplc="04020003" w:tentative="1">
+      <w:start w:val="1"/>
+      <w:numFmt w:val="bullet"/>
+      <w:lvlText w:val="o"/>
+      <w:lvlJc w:val="left"/>
+      <w:pPr>
+        <w:ind w:left="6465" w:hanging="360"/>
+      </w:pPr>
+      <w:rPr>
+        <w:rFonts w:ascii="Courier New" w:hAnsi="Courier New" w:cs="Courier New" w:hint="default"/>
+      </w:rPr>
+    </w:lvl>
+    <w:lvl w:ilvl="8" w:tplc="04020005" w:tentative="1">
+      <w:start w:val="1"/>
+      <w:numFmt w:val="bullet"/>
+      <w:lvlText w:val=""/>
+      <w:lvlJc w:val="left"/>
+      <w:pPr>
+        <w:ind w:left="7185" w:hanging="360"/>
+      </w:pPr>
+      <w:rPr>
+        <w:rFonts w:ascii="Wingdings" w:hAnsi="Wingdings" w:hint="default"/>
+      </w:rPr>
+    </w:lvl>
+  </w:abstractNum>
+  <w:abstractNum w:abstractNumId="2">
+    <w:nsid w:val="08D762AA"/>
+    <w:multiLevelType w:val="multilevel"/>
+    <w:tmpl w:val="3BCC6EA2"/>
+    <w:lvl w:ilvl="0">
+      <w:start w:val="2"/>
+      <w:numFmt w:val="decimal"/>
+      <w:lvlText w:val="%1."/>
+      <w:lvlJc w:val="left"/>
+      <w:pPr>
+        <w:ind w:left="360" w:hanging="360"/>
+      </w:pPr>
+      <w:rPr>
+        <w:rFonts w:hint="default"/>
+      </w:rPr>
+    </w:lvl>
+    <w:lvl w:ilvl="1">
+      <w:start w:val="1"/>
+      <w:numFmt w:val="decimal"/>
+      <w:lvlText w:val="%1.%2."/>
+      <w:lvlJc w:val="left"/>
+      <w:pPr>
+        <w:ind w:left="792" w:hanging="432"/>
+      </w:pPr>
+      <w:rPr>
+        <w:rFonts w:hint="default"/>
+      </w:rPr>
+    </w:lvl>
+    <w:lvl w:ilvl="2">
+      <w:start w:val="1"/>
+      <w:numFmt w:val="decimal"/>
+      <w:lvlText w:val="%1.%2.%3."/>
+      <w:lvlJc w:val="left"/>
+      <w:pPr>
+        <w:ind w:left="1224" w:hanging="504"/>
+      </w:pPr>
+      <w:rPr>
+        <w:rFonts w:hint="default"/>
+      </w:rPr>
+    </w:lvl>
+    <w:lvl w:ilvl="3">
+      <w:start w:val="1"/>
+      <w:numFmt w:val="decimal"/>
+      <w:lvlText w:val="%1.%2.%3.%4."/>
+      <w:lvlJc w:val="left"/>
+      <w:pPr>
+        <w:ind w:left="1728" w:hanging="648"/>
+      </w:pPr>
+      <w:rPr>
+        <w:rFonts w:hint="default"/>
+      </w:rPr>
+    </w:lvl>
+    <w:lvl w:ilvl="4">
+      <w:start w:val="1"/>
+      <w:numFmt w:val="decimal"/>
+      <w:lvlText w:val="%1.%2.%3.%4.%5."/>
+      <w:lvlJc w:val="left"/>
+      <w:pPr>
+        <w:ind w:left="2232" w:hanging="792"/>
+      </w:pPr>
+      <w:rPr>
+        <w:rFonts w:hint="default"/>
+      </w:rPr>
+    </w:lvl>
+    <w:lvl w:ilvl="5">
+      <w:start w:val="1"/>
+      <w:numFmt w:val="decimal"/>
+      <w:lvlText w:val="%1.%2.%3.%4.%5.%6."/>
+      <w:lvlJc w:val="left"/>
+      <w:pPr>
+        <w:ind w:left="2736" w:hanging="936"/>
+      </w:pPr>
+      <w:rPr>
+        <w:rFonts w:hint="default"/>
+      </w:rPr>
+    </w:lvl>
+    <w:lvl w:ilvl="6">
+      <w:start w:val="1"/>
+      <w:numFmt w:val="decimal"/>
+      <w:lvlText w:val="%1.%2.%3.%4.%5.%6.%7."/>
+      <w:lvlJc w:val="left"/>
+      <w:pPr>
+        <w:ind w:left="3240" w:hanging="1080"/>
+      </w:pPr>
+      <w:rPr>
+        <w:rFonts w:hint="default"/>
+      </w:rPr>
+    </w:lvl>
+    <w:lvl w:ilvl="7">
+      <w:start w:val="1"/>
+      <w:numFmt w:val="decimal"/>
+      <w:lvlText w:val="%1.%2.%3.%4.%5.%6.%7.%8."/>
+      <w:lvlJc w:val="left"/>
+      <w:pPr>
+        <w:ind w:left="3744" w:hanging="1224"/>
+      </w:pPr>
+      <w:rPr>
+        <w:rFonts w:hint="default"/>
+      </w:rPr>
+    </w:lvl>
+    <w:lvl w:ilvl="8">
+      <w:start w:val="1"/>
+      <w:numFmt w:val="decimal"/>
+      <w:lvlText w:val="%1.%2.%3.%4.%5.%6.%7.%8.%9."/>
+      <w:lvlJc w:val="left"/>
+      <w:pPr>
+        <w:ind w:left="4320" w:hanging="1440"/>
+      </w:pPr>
+      <w:rPr>
+        <w:rFonts w:hint="default"/>
+      </w:rPr>
+    </w:lvl>
+  </w:abstractNum>
+  <w:abstractNum w:abstractNumId="3">
     <w:nsid w:val="09117957"/>
     <w:multiLevelType w:val="hybridMultilevel"/>
     <w:tmpl w:val="A81CC24A"/>
@@ -2277,7 +3595,237 @@
       </w:rPr>
     </w:lvl>
   </w:abstractNum>
-  <w:abstractNum w:abstractNumId="1">
+  <w:abstractNum w:abstractNumId="4">
+    <w:nsid w:val="0E9516F0"/>
+    <w:multiLevelType w:val="hybridMultilevel"/>
+    <w:tmpl w:val="6C0C8E18"/>
+    <w:lvl w:ilvl="0" w:tplc="04090001">
+      <w:start w:val="1"/>
+      <w:numFmt w:val="bullet"/>
+      <w:lvlText w:val=""/>
+      <w:lvlJc w:val="left"/>
+      <w:pPr>
+        <w:tabs>
+          <w:tab w:val="num" w:pos="1571"/>
+        </w:tabs>
+        <w:ind w:left="1571" w:hanging="360"/>
+      </w:pPr>
+      <w:rPr>
+        <w:rFonts w:ascii="Symbol" w:hAnsi="Symbol" w:hint="default"/>
+      </w:rPr>
+    </w:lvl>
+    <w:lvl w:ilvl="1" w:tplc="04090003" w:tentative="1">
+      <w:start w:val="1"/>
+      <w:numFmt w:val="bullet"/>
+      <w:lvlText w:val="o"/>
+      <w:lvlJc w:val="left"/>
+      <w:pPr>
+        <w:tabs>
+          <w:tab w:val="num" w:pos="2291"/>
+        </w:tabs>
+        <w:ind w:left="2291" w:hanging="360"/>
+      </w:pPr>
+      <w:rPr>
+        <w:rFonts w:ascii="Courier New" w:hAnsi="Courier New" w:cs="Courier New" w:hint="default"/>
+      </w:rPr>
+    </w:lvl>
+    <w:lvl w:ilvl="2" w:tplc="04090005" w:tentative="1">
+      <w:start w:val="1"/>
+      <w:numFmt w:val="bullet"/>
+      <w:lvlText w:val=""/>
+      <w:lvlJc w:val="left"/>
+      <w:pPr>
+        <w:tabs>
+          <w:tab w:val="num" w:pos="3011"/>
+        </w:tabs>
+        <w:ind w:left="3011" w:hanging="360"/>
+      </w:pPr>
+      <w:rPr>
+        <w:rFonts w:ascii="Wingdings" w:hAnsi="Wingdings" w:hint="default"/>
+      </w:rPr>
+    </w:lvl>
+    <w:lvl w:ilvl="3" w:tplc="04090001" w:tentative="1">
+      <w:start w:val="1"/>
+      <w:numFmt w:val="bullet"/>
+      <w:lvlText w:val=""/>
+      <w:lvlJc w:val="left"/>
+      <w:pPr>
+        <w:tabs>
+          <w:tab w:val="num" w:pos="3731"/>
+        </w:tabs>
+        <w:ind w:left="3731" w:hanging="360"/>
+      </w:pPr>
+      <w:rPr>
+        <w:rFonts w:ascii="Symbol" w:hAnsi="Symbol" w:hint="default"/>
+      </w:rPr>
+    </w:lvl>
+    <w:lvl w:ilvl="4" w:tplc="04090003" w:tentative="1">
+      <w:start w:val="1"/>
+      <w:numFmt w:val="bullet"/>
+      <w:lvlText w:val="o"/>
+      <w:lvlJc w:val="left"/>
+      <w:pPr>
+        <w:tabs>
+          <w:tab w:val="num" w:pos="4451"/>
+        </w:tabs>
+        <w:ind w:left="4451" w:hanging="360"/>
+      </w:pPr>
+      <w:rPr>
+        <w:rFonts w:ascii="Courier New" w:hAnsi="Courier New" w:cs="Courier New" w:hint="default"/>
+      </w:rPr>
+    </w:lvl>
+    <w:lvl w:ilvl="5" w:tplc="04090005" w:tentative="1">
+      <w:start w:val="1"/>
+      <w:numFmt w:val="bullet"/>
+      <w:lvlText w:val=""/>
+      <w:lvlJc w:val="left"/>
+      <w:pPr>
+        <w:tabs>
+          <w:tab w:val="num" w:pos="5171"/>
+        </w:tabs>
+        <w:ind w:left="5171" w:hanging="360"/>
+      </w:pPr>
+      <w:rPr>
+        <w:rFonts w:ascii="Wingdings" w:hAnsi="Wingdings" w:hint="default"/>
+      </w:rPr>
+    </w:lvl>
+    <w:lvl w:ilvl="6" w:tplc="04090001" w:tentative="1">
+      <w:start w:val="1"/>
+      <w:numFmt w:val="bullet"/>
+      <w:lvlText w:val=""/>
+      <w:lvlJc w:val="left"/>
+      <w:pPr>
+        <w:tabs>
+          <w:tab w:val="num" w:pos="5891"/>
+        </w:tabs>
+        <w:ind w:left="5891" w:hanging="360"/>
+      </w:pPr>
+      <w:rPr>
+        <w:rFonts w:ascii="Symbol" w:hAnsi="Symbol" w:hint="default"/>
+      </w:rPr>
+    </w:lvl>
+    <w:lvl w:ilvl="7" w:tplc="04090003" w:tentative="1">
+      <w:start w:val="1"/>
+      <w:numFmt w:val="bullet"/>
+      <w:lvlText w:val="o"/>
+      <w:lvlJc w:val="left"/>
+      <w:pPr>
+        <w:tabs>
+          <w:tab w:val="num" w:pos="6611"/>
+        </w:tabs>
+        <w:ind w:left="6611" w:hanging="360"/>
+      </w:pPr>
+      <w:rPr>
+        <w:rFonts w:ascii="Courier New" w:hAnsi="Courier New" w:cs="Courier New" w:hint="default"/>
+      </w:rPr>
+    </w:lvl>
+    <w:lvl w:ilvl="8" w:tplc="04090005" w:tentative="1">
+      <w:start w:val="1"/>
+      <w:numFmt w:val="bullet"/>
+      <w:lvlText w:val=""/>
+      <w:lvlJc w:val="left"/>
+      <w:pPr>
+        <w:tabs>
+          <w:tab w:val="num" w:pos="7331"/>
+        </w:tabs>
+        <w:ind w:left="7331" w:hanging="360"/>
+      </w:pPr>
+      <w:rPr>
+        <w:rFonts w:ascii="Wingdings" w:hAnsi="Wingdings" w:hint="default"/>
+      </w:rPr>
+    </w:lvl>
+  </w:abstractNum>
+  <w:abstractNum w:abstractNumId="5">
+    <w:nsid w:val="19197BD9"/>
+    <w:multiLevelType w:val="hybridMultilevel"/>
+    <w:tmpl w:val="7F3EE74A"/>
+    <w:lvl w:ilvl="0" w:tplc="93521BDE">
+      <w:start w:val="1"/>
+      <w:numFmt w:val="decimal"/>
+      <w:lvlText w:val="Следствие %1."/>
+      <w:lvlJc w:val="left"/>
+      <w:pPr>
+        <w:ind w:left="1571" w:hanging="360"/>
+      </w:pPr>
+      <w:rPr>
+        <w:rFonts w:hint="default"/>
+        <w:b/>
+      </w:rPr>
+    </w:lvl>
+    <w:lvl w:ilvl="1" w:tplc="04020019" w:tentative="1">
+      <w:start w:val="1"/>
+      <w:numFmt w:val="lowerLetter"/>
+      <w:lvlText w:val="%2."/>
+      <w:lvlJc w:val="left"/>
+      <w:pPr>
+        <w:ind w:left="2291" w:hanging="360"/>
+      </w:pPr>
+    </w:lvl>
+    <w:lvl w:ilvl="2" w:tplc="0402001B" w:tentative="1">
+      <w:start w:val="1"/>
+      <w:numFmt w:val="lowerRoman"/>
+      <w:lvlText w:val="%3."/>
+      <w:lvlJc w:val="right"/>
+      <w:pPr>
+        <w:ind w:left="3011" w:hanging="180"/>
+      </w:pPr>
+    </w:lvl>
+    <w:lvl w:ilvl="3" w:tplc="0402000F" w:tentative="1">
+      <w:start w:val="1"/>
+      <w:numFmt w:val="decimal"/>
+      <w:lvlText w:val="%4."/>
+      <w:lvlJc w:val="left"/>
+      <w:pPr>
+        <w:ind w:left="3731" w:hanging="360"/>
+      </w:pPr>
+    </w:lvl>
+    <w:lvl w:ilvl="4" w:tplc="04020019" w:tentative="1">
+      <w:start w:val="1"/>
+      <w:numFmt w:val="lowerLetter"/>
+      <w:lvlText w:val="%5."/>
+      <w:lvlJc w:val="left"/>
+      <w:pPr>
+        <w:ind w:left="4451" w:hanging="360"/>
+      </w:pPr>
+    </w:lvl>
+    <w:lvl w:ilvl="5" w:tplc="0402001B" w:tentative="1">
+      <w:start w:val="1"/>
+      <w:numFmt w:val="lowerRoman"/>
+      <w:lvlText w:val="%6."/>
+      <w:lvlJc w:val="right"/>
+      <w:pPr>
+        <w:ind w:left="5171" w:hanging="180"/>
+      </w:pPr>
+    </w:lvl>
+    <w:lvl w:ilvl="6" w:tplc="0402000F" w:tentative="1">
+      <w:start w:val="1"/>
+      <w:numFmt w:val="decimal"/>
+      <w:lvlText w:val="%7."/>
+      <w:lvlJc w:val="left"/>
+      <w:pPr>
+        <w:ind w:left="5891" w:hanging="360"/>
+      </w:pPr>
+    </w:lvl>
+    <w:lvl w:ilvl="7" w:tplc="04020019" w:tentative="1">
+      <w:start w:val="1"/>
+      <w:numFmt w:val="lowerLetter"/>
+      <w:lvlText w:val="%8."/>
+      <w:lvlJc w:val="left"/>
+      <w:pPr>
+        <w:ind w:left="6611" w:hanging="360"/>
+      </w:pPr>
+    </w:lvl>
+    <w:lvl w:ilvl="8" w:tplc="0402001B" w:tentative="1">
+      <w:start w:val="1"/>
+      <w:numFmt w:val="lowerRoman"/>
+      <w:lvlText w:val="%9."/>
+      <w:lvlJc w:val="right"/>
+      <w:pPr>
+        <w:ind w:left="7331" w:hanging="180"/>
+      </w:pPr>
+    </w:lvl>
+  </w:abstractNum>
+  <w:abstractNum w:abstractNumId="6">
     <w:nsid w:val="1C051D1C"/>
     <w:multiLevelType w:val="hybridMultilevel"/>
     <w:tmpl w:val="E0A80F8A"/>
@@ -2366,7 +3914,7 @@
       </w:pPr>
     </w:lvl>
   </w:abstractNum>
-  <w:abstractNum w:abstractNumId="2">
+  <w:abstractNum w:abstractNumId="7">
     <w:nsid w:val="1DE514EF"/>
     <w:multiLevelType w:val="hybridMultilevel"/>
     <w:tmpl w:val="B558A882"/>
@@ -2456,7 +4004,7 @@
       </w:pPr>
     </w:lvl>
   </w:abstractNum>
-  <w:abstractNum w:abstractNumId="3">
+  <w:abstractNum w:abstractNumId="8">
     <w:nsid w:val="25474791"/>
     <w:multiLevelType w:val="hybridMultilevel"/>
     <w:tmpl w:val="ADA62758"/>
@@ -2598,7 +4146,7 @@
       </w:rPr>
     </w:lvl>
   </w:abstractNum>
-  <w:abstractNum w:abstractNumId="4">
+  <w:abstractNum w:abstractNumId="9">
     <w:nsid w:val="27325F87"/>
     <w:multiLevelType w:val="hybridMultilevel"/>
     <w:tmpl w:val="1DFE0044"/>
@@ -2712,7 +4260,97 @@
       </w:rPr>
     </w:lvl>
   </w:abstractNum>
-  <w:abstractNum w:abstractNumId="5">
+  <w:abstractNum w:abstractNumId="10">
+    <w:nsid w:val="2B0F2743"/>
+    <w:multiLevelType w:val="hybridMultilevel"/>
+    <w:tmpl w:val="C3F660E8"/>
+    <w:lvl w:ilvl="0" w:tplc="108051A0">
+      <w:start w:val="1"/>
+      <w:numFmt w:val="decimal"/>
+      <w:lvlText w:val="Дефиниция %1."/>
+      <w:lvlJc w:val="left"/>
+      <w:pPr>
+        <w:ind w:left="1571" w:hanging="360"/>
+      </w:pPr>
+      <w:rPr>
+        <w:rFonts w:hint="default"/>
+        <w:b/>
+      </w:rPr>
+    </w:lvl>
+    <w:lvl w:ilvl="1" w:tplc="04020019" w:tentative="1">
+      <w:start w:val="1"/>
+      <w:numFmt w:val="lowerLetter"/>
+      <w:lvlText w:val="%2."/>
+      <w:lvlJc w:val="left"/>
+      <w:pPr>
+        <w:ind w:left="2291" w:hanging="360"/>
+      </w:pPr>
+    </w:lvl>
+    <w:lvl w:ilvl="2" w:tplc="0402001B" w:tentative="1">
+      <w:start w:val="1"/>
+      <w:numFmt w:val="lowerRoman"/>
+      <w:lvlText w:val="%3."/>
+      <w:lvlJc w:val="right"/>
+      <w:pPr>
+        <w:ind w:left="3011" w:hanging="180"/>
+      </w:pPr>
+    </w:lvl>
+    <w:lvl w:ilvl="3" w:tplc="0402000F" w:tentative="1">
+      <w:start w:val="1"/>
+      <w:numFmt w:val="decimal"/>
+      <w:lvlText w:val="%4."/>
+      <w:lvlJc w:val="left"/>
+      <w:pPr>
+        <w:ind w:left="3731" w:hanging="360"/>
+      </w:pPr>
+    </w:lvl>
+    <w:lvl w:ilvl="4" w:tplc="04020019" w:tentative="1">
+      <w:start w:val="1"/>
+      <w:numFmt w:val="lowerLetter"/>
+      <w:lvlText w:val="%5."/>
+      <w:lvlJc w:val="left"/>
+      <w:pPr>
+        <w:ind w:left="4451" w:hanging="360"/>
+      </w:pPr>
+    </w:lvl>
+    <w:lvl w:ilvl="5" w:tplc="0402001B" w:tentative="1">
+      <w:start w:val="1"/>
+      <w:numFmt w:val="lowerRoman"/>
+      <w:lvlText w:val="%6."/>
+      <w:lvlJc w:val="right"/>
+      <w:pPr>
+        <w:ind w:left="5171" w:hanging="180"/>
+      </w:pPr>
+    </w:lvl>
+    <w:lvl w:ilvl="6" w:tplc="0402000F" w:tentative="1">
+      <w:start w:val="1"/>
+      <w:numFmt w:val="decimal"/>
+      <w:lvlText w:val="%7."/>
+      <w:lvlJc w:val="left"/>
+      <w:pPr>
+        <w:ind w:left="5891" w:hanging="360"/>
+      </w:pPr>
+    </w:lvl>
+    <w:lvl w:ilvl="7" w:tplc="04020019" w:tentative="1">
+      <w:start w:val="1"/>
+      <w:numFmt w:val="lowerLetter"/>
+      <w:lvlText w:val="%8."/>
+      <w:lvlJc w:val="left"/>
+      <w:pPr>
+        <w:ind w:left="6611" w:hanging="360"/>
+      </w:pPr>
+    </w:lvl>
+    <w:lvl w:ilvl="8" w:tplc="0402001B" w:tentative="1">
+      <w:start w:val="1"/>
+      <w:numFmt w:val="lowerRoman"/>
+      <w:lvlText w:val="%9."/>
+      <w:lvlJc w:val="right"/>
+      <w:pPr>
+        <w:ind w:left="7331" w:hanging="180"/>
+      </w:pPr>
+    </w:lvl>
+  </w:abstractNum>
+  <w:abstractNum w:abstractNumId="11">
     <w:nsid w:val="2B2A2E65"/>
     <w:multiLevelType w:val="hybridMultilevel"/>
     <w:tmpl w:val="31C6CF78"/>
@@ -2825,7 +4463,7 @@
       </w:rPr>
     </w:lvl>
   </w:abstractNum>
-  <w:abstractNum w:abstractNumId="6">
+  <w:abstractNum w:abstractNumId="12">
     <w:nsid w:val="31943E1E"/>
     <w:multiLevelType w:val="hybridMultilevel"/>
     <w:tmpl w:val="ACB08A9E"/>
@@ -2911,7 +4549,7 @@
       </w:pPr>
     </w:lvl>
   </w:abstractNum>
-  <w:abstractNum w:abstractNumId="7">
+  <w:abstractNum w:abstractNumId="13">
     <w:nsid w:val="32D55D0E"/>
     <w:multiLevelType w:val="multilevel"/>
     <w:tmpl w:val="79C63016"/>
@@ -3025,7 +4663,7 @@
       </w:rPr>
     </w:lvl>
   </w:abstractNum>
-  <w:abstractNum w:abstractNumId="8">
+  <w:abstractNum w:abstractNumId="14">
     <w:nsid w:val="585A364C"/>
     <w:multiLevelType w:val="hybridMultilevel"/>
     <w:tmpl w:val="A6126F4A"/>
@@ -3138,7 +4776,7 @@
       </w:rPr>
     </w:lvl>
   </w:abstractNum>
-  <w:abstractNum w:abstractNumId="9">
+  <w:abstractNum w:abstractNumId="15">
     <w:nsid w:val="63B30603"/>
     <w:multiLevelType w:val="hybridMultilevel"/>
     <w:tmpl w:val="7E5C2DD2"/>
@@ -3251,32 +4889,122 @@
       </w:rPr>
     </w:lvl>
   </w:abstractNum>
+  <w:abstractNum w:abstractNumId="16">
+    <w:nsid w:val="681F4721"/>
+    <w:multiLevelType w:val="hybridMultilevel"/>
+    <w:tmpl w:val="ED989716"/>
+    <w:lvl w:ilvl="0" w:tplc="BF98E042">
+      <w:start w:val="1"/>
+      <w:numFmt w:val="decimal"/>
+      <w:lvlText w:val="Правило %1."/>
+      <w:lvlJc w:val="left"/>
+      <w:pPr>
+        <w:ind w:left="1571" w:hanging="360"/>
+      </w:pPr>
+      <w:rPr>
+        <w:rFonts w:hint="default"/>
+        <w:b/>
+      </w:rPr>
+    </w:lvl>
+    <w:lvl w:ilvl="1" w:tplc="04020019" w:tentative="1">
+      <w:start w:val="1"/>
+      <w:numFmt w:val="lowerLetter"/>
+      <w:lvlText w:val="%2."/>
+      <w:lvlJc w:val="left"/>
+      <w:pPr>
+        <w:ind w:left="2291" w:hanging="360"/>
+      </w:pPr>
+    </w:lvl>
+    <w:lvl w:ilvl="2" w:tplc="0402001B" w:tentative="1">
+      <w:start w:val="1"/>
+      <w:numFmt w:val="lowerRoman"/>
+      <w:lvlText w:val="%3."/>
+      <w:lvlJc w:val="right"/>
+      <w:pPr>
+        <w:ind w:left="3011" w:hanging="180"/>
+      </w:pPr>
+    </w:lvl>
+    <w:lvl w:ilvl="3" w:tplc="0402000F" w:tentative="1">
+      <w:start w:val="1"/>
+      <w:numFmt w:val="decimal"/>
+      <w:lvlText w:val="%4."/>
+      <w:lvlJc w:val="left"/>
+      <w:pPr>
+        <w:ind w:left="3731" w:hanging="360"/>
+      </w:pPr>
+    </w:lvl>
+    <w:lvl w:ilvl="4" w:tplc="04020019" w:tentative="1">
+      <w:start w:val="1"/>
+      <w:numFmt w:val="lowerLetter"/>
+      <w:lvlText w:val="%5."/>
+      <w:lvlJc w:val="left"/>
+      <w:pPr>
+        <w:ind w:left="4451" w:hanging="360"/>
+      </w:pPr>
+    </w:lvl>
+    <w:lvl w:ilvl="5" w:tplc="0402001B" w:tentative="1">
+      <w:start w:val="1"/>
+      <w:numFmt w:val="lowerRoman"/>
+      <w:lvlText w:val="%6."/>
+      <w:lvlJc w:val="right"/>
+      <w:pPr>
+        <w:ind w:left="5171" w:hanging="180"/>
+      </w:pPr>
+    </w:lvl>
+    <w:lvl w:ilvl="6" w:tplc="0402000F" w:tentative="1">
+      <w:start w:val="1"/>
+      <w:numFmt w:val="decimal"/>
+      <w:lvlText w:val="%7."/>
+      <w:lvlJc w:val="left"/>
+      <w:pPr>
+        <w:ind w:left="5891" w:hanging="360"/>
+      </w:pPr>
+    </w:lvl>
+    <w:lvl w:ilvl="7" w:tplc="04020019" w:tentative="1">
+      <w:start w:val="1"/>
+      <w:numFmt w:val="lowerLetter"/>
+      <w:lvlText w:val="%8."/>
+      <w:lvlJc w:val="left"/>
+      <w:pPr>
+        <w:ind w:left="6611" w:hanging="360"/>
+      </w:pPr>
+    </w:lvl>
+    <w:lvl w:ilvl="8" w:tplc="0402001B" w:tentative="1">
+      <w:start w:val="1"/>
+      <w:numFmt w:val="lowerRoman"/>
+      <w:lvlText w:val="%9."/>
+      <w:lvlJc w:val="right"/>
+      <w:pPr>
+        <w:ind w:left="7331" w:hanging="180"/>
+      </w:pPr>
+    </w:lvl>
+  </w:abstractNum>
   <w:num w:numId="1">
-    <w:abstractNumId w:val="4"/>
+    <w:abstractNumId w:val="9"/>
   </w:num>
   <w:num w:numId="2">
-    <w:abstractNumId w:val="6"/>
+    <w:abstractNumId w:val="12"/>
   </w:num>
   <w:num w:numId="3">
-    <w:abstractNumId w:val="2"/>
+    <w:abstractNumId w:val="7"/>
   </w:num>
   <w:num w:numId="4">
-    <w:abstractNumId w:val="0"/>
+    <w:abstractNumId w:val="3"/>
   </w:num>
   <w:num w:numId="5">
-    <w:abstractNumId w:val="5"/>
+    <w:abstractNumId w:val="11"/>
   </w:num>
   <w:num w:numId="6">
-    <w:abstractNumId w:val="3"/>
+    <w:abstractNumId w:val="8"/>
   </w:num>
   <w:num w:numId="7">
-    <w:abstractNumId w:val="8"/>
+    <w:abstractNumId w:val="14"/>
   </w:num>
   <w:num w:numId="8">
-    <w:abstractNumId w:val="9"/>
+    <w:abstractNumId w:val="15"/>
   </w:num>
   <w:num w:numId="9">
-    <w:abstractNumId w:val="7"/>
+    <w:abstractNumId w:val="13"/>
     <w:lvlOverride w:ilvl="0">
       <w:lvl w:ilvl="0">
         <w:start w:val="1"/>
@@ -3294,10 +5022,31 @@
     </w:lvlOverride>
   </w:num>
   <w:num w:numId="10">
-    <w:abstractNumId w:val="7"/>
+    <w:abstractNumId w:val="13"/>
   </w:num>
   <w:num w:numId="11">
+    <w:abstractNumId w:val="6"/>
+  </w:num>
+  <w:num w:numId="12">
+    <w:abstractNumId w:val="2"/>
+  </w:num>
+  <w:num w:numId="13">
+    <w:abstractNumId w:val="10"/>
+  </w:num>
+  <w:num w:numId="14">
+    <w:abstractNumId w:val="4"/>
+  </w:num>
+  <w:num w:numId="15">
     <w:abstractNumId w:val="1"/>
+  </w:num>
+  <w:num w:numId="16">
+    <w:abstractNumId w:val="0"/>
+  </w:num>
+  <w:num w:numId="17">
+    <w:abstractNumId w:val="5"/>
+  </w:num>
+  <w:num w:numId="18">
+    <w:abstractNumId w:val="16"/>
   </w:num>
 </w:numbering>
 </file>
@@ -3546,7 +5295,7 @@
     <w:link w:val="Heading4Char"/>
     <w:uiPriority w:val="9"/>
     <w:qFormat/>
-    <w:rsid w:val="000069E6"/>
+    <w:rsid w:val="00EF1A29"/>
     <w:pPr>
       <w:keepNext/>
       <w:tabs>
@@ -3558,9 +5307,10 @@
     </w:pPr>
     <w:rPr>
       <w:rFonts w:ascii="Times New Roman" w:eastAsia="Times New Roman" w:hAnsi="Times New Roman" w:cs="Times New Roman"/>
+      <w:b/>
       <w:bCs/>
       <w:i/>
-      <w:sz w:val="28"/>
+      <w:color w:val="548DD4" w:themeColor="text2" w:themeTint="99"/>
       <w:szCs w:val="28"/>
       <w:lang w:val="bg-BG"/>
     </w:rPr>
@@ -3844,12 +5594,13 @@
     <w:basedOn w:val="DefaultParagraphFont"/>
     <w:link w:val="Heading4"/>
     <w:uiPriority w:val="9"/>
-    <w:rsid w:val="000069E6"/>
+    <w:rsid w:val="00EF1A29"/>
     <w:rPr>
       <w:rFonts w:ascii="Times New Roman" w:eastAsia="Times New Roman" w:hAnsi="Times New Roman" w:cs="Times New Roman"/>
+      <w:b/>
       <w:bCs/>
       <w:i/>
-      <w:sz w:val="28"/>
+      <w:color w:val="548DD4" w:themeColor="text2" w:themeTint="99"/>
       <w:szCs w:val="28"/>
       <w:lang w:val="bg-BG"/>
     </w:rPr>
@@ -3901,7 +5652,6 @@
     <w:basedOn w:val="Normal"/>
     <w:next w:val="Normal"/>
     <w:uiPriority w:val="35"/>
-    <w:semiHidden/>
     <w:unhideWhenUsed/>
     <w:qFormat/>
     <w:rsid w:val="000069E6"/>

--- a/trunk/doc/Автореферат.docx
+++ b/trunk/doc/Автореферат.docx
@@ -58,7 +58,7 @@
                 <v:shape id="_x0000_i1025" type="#_x0000_t75" style="width:54pt;height:54pt" o:ole="">
                   <v:imagedata r:id="rId7" o:title=""/>
                 </v:shape>
-                <o:OLEObject Type="Embed" ProgID="Photoshop.Image.12" ShapeID="_x0000_i1025" DrawAspect="Content" ObjectID="_1406319945" r:id="rId8">
+                <o:OLEObject Type="Embed" ProgID="Photoshop.Image.12" ShapeID="_x0000_i1025" DrawAspect="Content" ObjectID="_1406839203" r:id="rId8">
                   <o:FieldCodes>\s</o:FieldCodes>
                 </o:OLEObject>
               </w:object>
@@ -1428,19 +1428,11 @@
         </w:rPr>
         <w:t xml:space="preserve">, </w:t>
       </w:r>
-      <w:proofErr w:type="spellStart"/>
       <w:r>
         <w:rPr>
           <w:lang w:val="en-US"/>
         </w:rPr>
-        <w:t>Vl</w:t>
-      </w:r>
-      <w:proofErr w:type="spellEnd"/>
-      <w:r>
-        <w:rPr>
-          <w:lang w:val="en-US"/>
-        </w:rPr>
-        <w:t xml:space="preserve">., </w:t>
+        <w:t xml:space="preserve">Vl., </w:t>
       </w:r>
       <w:r>
         <w:rPr>
@@ -1767,9 +1759,6 @@
     <w:p>
       <w:pPr>
         <w:pStyle w:val="Heading3"/>
-        <w:rPr>
-          <w:lang w:val="en-US"/>
-        </w:rPr>
       </w:pPr>
       <w:bookmarkStart w:id="2" w:name="_Toc285463796"/>
       <w:bookmarkStart w:id="3" w:name="_Toc286999536"/>
@@ -1829,10 +1818,10 @@
           <w:numId w:val="13"/>
         </w:numPr>
         <w:tabs>
-          <w:tab w:val="left" w:pos="1843"/>
+          <w:tab w:val="left" w:pos="1985"/>
         </w:tabs>
         <w:spacing w:after="0" w:line="360" w:lineRule="auto"/>
-        <w:ind w:left="567" w:hanging="567"/>
+        <w:ind w:left="0" w:firstLine="567"/>
       </w:pPr>
       <w:bookmarkStart w:id="6" w:name="_Ref327391675"/>
       <w:r>
@@ -1851,10 +1840,10 @@
           <w:numId w:val="13"/>
         </w:numPr>
         <w:tabs>
-          <w:tab w:val="left" w:pos="1843"/>
+          <w:tab w:val="left" w:pos="1985"/>
         </w:tabs>
         <w:spacing w:after="0" w:line="360" w:lineRule="auto"/>
-        <w:ind w:left="567" w:hanging="567"/>
+        <w:ind w:left="0" w:firstLine="567"/>
       </w:pPr>
       <w:bookmarkStart w:id="7" w:name="_Ref327391931"/>
       <w:r>
@@ -1876,7 +1865,7 @@
           <v:shape id="_x0000_i1026" type="#_x0000_t75" style="width:216.75pt;height:144.75pt" o:ole="">
             <v:imagedata r:id="rId9" o:title=""/>
           </v:shape>
-          <o:OLEObject Type="Embed" ProgID="Visio.Drawing.11" ShapeID="_x0000_i1026" DrawAspect="Content" ObjectID="_1406319946" r:id="rId10"/>
+          <o:OLEObject Type="Embed" ProgID="Visio.Drawing.11" ShapeID="_x0000_i1026" DrawAspect="Content" ObjectID="_1406839204" r:id="rId10"/>
         </w:object>
       </w:r>
     </w:p>
@@ -1991,21 +1980,17 @@
         <w:t>са</w:t>
       </w:r>
       <w:r>
-        <w:t xml:space="preserve"> следните:</w:t>
+        <w:t>:</w:t>
       </w:r>
     </w:p>
     <w:p>
       <w:pPr>
         <w:numPr>
           <w:ilvl w:val="0"/>
-          <w:numId w:val="14"/>
+          <w:numId w:val="22"/>
         </w:numPr>
-        <w:tabs>
-          <w:tab w:val="clear" w:pos="1571"/>
-          <w:tab w:val="num" w:pos="426"/>
-        </w:tabs>
         <w:spacing w:after="0" w:line="360" w:lineRule="auto"/>
-        <w:ind w:left="426"/>
+        <w:ind w:left="851" w:hanging="284"/>
       </w:pPr>
       <w:r>
         <w:t>Глобален номер на</w:t>
@@ -2021,14 +2006,10 @@
       <w:pPr>
         <w:numPr>
           <w:ilvl w:val="0"/>
-          <w:numId w:val="14"/>
+          <w:numId w:val="22"/>
         </w:numPr>
-        <w:tabs>
-          <w:tab w:val="clear" w:pos="1571"/>
-          <w:tab w:val="num" w:pos="426"/>
-        </w:tabs>
         <w:spacing w:after="0" w:line="360" w:lineRule="auto"/>
-        <w:ind w:left="426"/>
+        <w:ind w:left="851" w:hanging="284"/>
       </w:pPr>
       <w:r>
         <w:t>Номер на версионизиран обект, с който дадената версия е свързан;</w:t>
@@ -2038,34 +2019,35 @@
       <w:pPr>
         <w:numPr>
           <w:ilvl w:val="0"/>
-          <w:numId w:val="14"/>
+          <w:numId w:val="22"/>
         </w:numPr>
-        <w:tabs>
-          <w:tab w:val="clear" w:pos="1571"/>
-          <w:tab w:val="num" w:pos="426"/>
-        </w:tabs>
         <w:spacing w:after="0" w:line="360" w:lineRule="auto"/>
-        <w:ind w:left="426"/>
-        <w:rPr>
-          <w:lang w:val="bg-BG"/>
-        </w:rPr>
-      </w:pPr>
-      <w:r>
-        <w:t xml:space="preserve">Номер на версия – пореден номер, който определя по уникален начин версията в рамките на обекта. </w:t>
+        <w:ind w:left="851" w:hanging="284"/>
+        <w:rPr>
+          <w:lang w:val="bg-BG"/>
+        </w:rPr>
+      </w:pPr>
+      <w:r>
+        <w:t xml:space="preserve">уникален </w:t>
+      </w:r>
+      <w:r>
+        <w:t xml:space="preserve">Номер на версия </w:t>
+      </w:r>
+      <w:r>
+        <w:t>в рамките на обекта</w:t>
+      </w:r>
+      <w:r>
+        <w:t xml:space="preserve">. </w:t>
       </w:r>
     </w:p>
     <w:p>
       <w:pPr>
         <w:numPr>
           <w:ilvl w:val="0"/>
-          <w:numId w:val="14"/>
+          <w:numId w:val="22"/>
         </w:numPr>
-        <w:tabs>
-          <w:tab w:val="clear" w:pos="1571"/>
-          <w:tab w:val="num" w:pos="426"/>
-        </w:tabs>
         <w:spacing w:after="0" w:line="360" w:lineRule="auto"/>
-        <w:ind w:left="426"/>
+        <w:ind w:left="851" w:hanging="284"/>
         <w:rPr>
           <w:lang w:val="bg-BG"/>
         </w:rPr>
@@ -2077,30 +2059,23 @@
         <w:t xml:space="preserve"> </w:t>
       </w:r>
       <w:r>
-        <w:t xml:space="preserve">Определяйки наименованието на ниво примитив, потребителят получава възможност да проследява отделните версии даже и при преименоване на обектите. Така полученият модел става по-пълноценен, елиминерайки недостатъка </w:t>
-      </w:r>
-      <w:r>
-        <w:lastRenderedPageBreak/>
-        <w:t>свързан с преименоването на обектите (файловете) при системи като CVS, SVN, Git, Metcury и др. [G50, G54, G101, G387, G389].</w:t>
+        <w:t>Така полученият модел става по-пълноценен, елиминерайки недостатъка свързан с преименоването на обектите (файловете) при системи като CVS, SVN, Git, Metcury и др. [G50, G54, G101, G387, G389].</w:t>
       </w:r>
     </w:p>
     <w:p>
       <w:pPr>
         <w:numPr>
           <w:ilvl w:val="0"/>
-          <w:numId w:val="14"/>
+          <w:numId w:val="22"/>
         </w:numPr>
-        <w:tabs>
-          <w:tab w:val="clear" w:pos="1571"/>
-          <w:tab w:val="num" w:pos="426"/>
-        </w:tabs>
         <w:spacing w:after="0" w:line="360" w:lineRule="auto"/>
-        <w:ind w:left="426"/>
-        <w:rPr>
-          <w:lang w:val="bg-BG"/>
-        </w:rPr>
-      </w:pPr>
-      <w:r>
+        <w:ind w:left="851" w:hanging="284"/>
+        <w:rPr>
+          <w:lang w:val="bg-BG"/>
+        </w:rPr>
+      </w:pPr>
+      <w:r>
+        <w:lastRenderedPageBreak/>
         <w:t>Съдържание на обекта, включващи данните в съответната версията на обекта</w:t>
       </w:r>
       <w:r>
@@ -2162,14 +2137,10 @@
       <w:pPr>
         <w:numPr>
           <w:ilvl w:val="0"/>
-          <w:numId w:val="14"/>
+          <w:numId w:val="22"/>
         </w:numPr>
-        <w:tabs>
-          <w:tab w:val="clear" w:pos="1571"/>
-          <w:tab w:val="num" w:pos="426"/>
-        </w:tabs>
         <w:spacing w:after="0" w:line="360" w:lineRule="auto"/>
-        <w:ind w:left="426"/>
+        <w:ind w:left="851" w:hanging="284"/>
       </w:pPr>
       <w:r>
         <w:t xml:space="preserve">Глобален </w:t>
@@ -2188,168 +2159,16 @@
       <w:pPr>
         <w:numPr>
           <w:ilvl w:val="0"/>
-          <w:numId w:val="14"/>
+          <w:numId w:val="22"/>
         </w:numPr>
-        <w:tabs>
-          <w:tab w:val="clear" w:pos="1571"/>
-          <w:tab w:val="num" w:pos="426"/>
-        </w:tabs>
         <w:spacing w:after="0" w:line="360" w:lineRule="auto"/>
-        <w:ind w:left="426"/>
+        <w:ind w:left="851" w:hanging="284"/>
         <w:rPr>
           <w:lang w:val="bg-BG"/>
         </w:rPr>
       </w:pPr>
       <w:r>
         <w:t>Глобален номер на под-обекта</w:t>
-      </w:r>
-    </w:p>
-    <w:p>
-      <w:pPr>
-        <w:rPr>
-          <w:lang w:val="bg-BG"/>
-        </w:rPr>
-      </w:pPr>
-      <w:r>
-        <w:t>За нуждите на отчетността и проследимостта на промените, така създаденият модела следва да се разшири с цел да да поддържа граф на верссите. В ER моделите е прието графовата структура да се моделира от две същности – същност на възлите и същност на дъгите [</w:t>
-      </w:r>
-      <w:r>
-        <w:rPr>
-          <w:lang w:val="en-US"/>
-        </w:rPr>
-        <w:t>G</w:t>
-      </w:r>
-      <w:r>
-        <w:t>410</w:t>
-      </w:r>
-      <w:r>
-        <w:t>].</w:t>
-      </w:r>
-      <w:r>
-        <w:rPr>
-          <w:lang w:val="bg-BG"/>
-        </w:rPr>
-        <w:t>Тук дъгите на графа (показващи прехода от една верися в друга) следва да притежават следните атрибути:</w:t>
-      </w:r>
-    </w:p>
-    <w:p>
-      <w:pPr>
-        <w:numPr>
-          <w:ilvl w:val="0"/>
-          <w:numId w:val="14"/>
-        </w:numPr>
-        <w:tabs>
-          <w:tab w:val="clear" w:pos="1571"/>
-          <w:tab w:val="num" w:pos="426"/>
-        </w:tabs>
-        <w:spacing w:after="0" w:line="360" w:lineRule="auto"/>
-        <w:ind w:left="426"/>
-        <w:rPr>
-          <w:lang w:val="bg-BG"/>
-        </w:rPr>
-      </w:pPr>
-      <w:r>
-        <w:t>Номер на дъгата – първичен ключ за същността</w:t>
-      </w:r>
-    </w:p>
-    <w:p>
-      <w:pPr>
-        <w:numPr>
-          <w:ilvl w:val="0"/>
-          <w:numId w:val="14"/>
-        </w:numPr>
-        <w:tabs>
-          <w:tab w:val="clear" w:pos="1571"/>
-          <w:tab w:val="num" w:pos="426"/>
-        </w:tabs>
-        <w:spacing w:after="0" w:line="360" w:lineRule="auto"/>
-        <w:ind w:left="426"/>
-        <w:rPr>
-          <w:lang w:val="bg-BG"/>
-        </w:rPr>
-      </w:pPr>
-      <w:r>
-        <w:t>Глобален номер на изходната версия</w:t>
-      </w:r>
-    </w:p>
-    <w:p>
-      <w:pPr>
-        <w:numPr>
-          <w:ilvl w:val="0"/>
-          <w:numId w:val="14"/>
-        </w:numPr>
-        <w:tabs>
-          <w:tab w:val="clear" w:pos="1571"/>
-          <w:tab w:val="num" w:pos="426"/>
-        </w:tabs>
-        <w:spacing w:after="0" w:line="360" w:lineRule="auto"/>
-        <w:ind w:left="426"/>
-        <w:rPr>
-          <w:lang w:val="bg-BG"/>
-        </w:rPr>
-      </w:pPr>
-      <w:r>
-        <w:t>Глобален номер на целевата версия</w:t>
-      </w:r>
-    </w:p>
-    <w:p>
-      <w:pPr>
-        <w:numPr>
-          <w:ilvl w:val="0"/>
-          <w:numId w:val="14"/>
-        </w:numPr>
-        <w:tabs>
-          <w:tab w:val="clear" w:pos="1571"/>
-          <w:tab w:val="num" w:pos="426"/>
-        </w:tabs>
-        <w:spacing w:after="0" w:line="360" w:lineRule="auto"/>
-        <w:ind w:left="426"/>
-        <w:rPr>
-          <w:lang w:val="bg-BG"/>
-        </w:rPr>
-      </w:pPr>
-      <w:r>
-        <w:t>Потребител, извършил промяната</w:t>
-      </w:r>
-    </w:p>
-    <w:p>
-      <w:pPr>
-        <w:numPr>
-          <w:ilvl w:val="0"/>
-          <w:numId w:val="14"/>
-        </w:numPr>
-        <w:tabs>
-          <w:tab w:val="clear" w:pos="1571"/>
-          <w:tab w:val="num" w:pos="426"/>
-        </w:tabs>
-        <w:spacing w:after="0" w:line="360" w:lineRule="auto"/>
-        <w:ind w:left="426"/>
-        <w:rPr>
-          <w:lang w:val="bg-BG"/>
-        </w:rPr>
-      </w:pPr>
-      <w:r>
-        <w:t>Дата и час на промяната</w:t>
-      </w:r>
-    </w:p>
-    <w:p>
-      <w:pPr>
-        <w:numPr>
-          <w:ilvl w:val="0"/>
-          <w:numId w:val="14"/>
-        </w:numPr>
-        <w:tabs>
-          <w:tab w:val="clear" w:pos="1571"/>
-          <w:tab w:val="num" w:pos="426"/>
-        </w:tabs>
-        <w:spacing w:after="0" w:line="360" w:lineRule="auto"/>
-        <w:ind w:left="426"/>
-        <w:rPr>
-          <w:lang w:val="bg-BG"/>
-        </w:rPr>
-      </w:pPr>
-      <w:r>
-        <w:t>Допълнителни данни относно промяната</w:t>
       </w:r>
     </w:p>
     <w:p>
@@ -2357,19 +2176,23 @@
         <w:pStyle w:val="Caption0"/>
         <w:ind w:firstLine="0"/>
         <w:jc w:val="center"/>
+        <w:rPr>
+          <w:lang w:val="bg-BG"/>
+        </w:rPr>
       </w:pPr>
       <w:r>
         <w:object w:dxaOrig="3078" w:dyaOrig="2861">
-          <v:shape id="_x0000_i1027" type="#_x0000_t75" style="width:180pt;height:168pt" o:ole="">
+          <v:shape id="_x0000_i1027" type="#_x0000_t75" style="width:159pt;height:148.5pt" o:ole="">
             <v:imagedata r:id="rId11" o:title=""/>
           </v:shape>
-          <o:OLEObject Type="Embed" ProgID="Visio.Drawing.11" ShapeID="_x0000_i1027" DrawAspect="Content" ObjectID="_1406319947" r:id="rId12"/>
+          <o:OLEObject Type="Embed" ProgID="Visio.Drawing.11" ShapeID="_x0000_i1027" DrawAspect="Content" ObjectID="_1406839205" r:id="rId12"/>
         </w:object>
       </w:r>
     </w:p>
     <w:p>
       <w:pPr>
         <w:pStyle w:val="Caption0"/>
+        <w:ind w:firstLine="0"/>
         <w:jc w:val="center"/>
         <w:rPr>
           <w:lang w:val="bg-BG"/>
@@ -2394,6 +2217,104 @@
     </w:p>
     <w:p>
       <w:pPr>
+        <w:rPr>
+          <w:lang w:val="bg-BG"/>
+        </w:rPr>
+      </w:pPr>
+      <w:r>
+        <w:t>За нуждите на отчетността и проследимостта на промените, така създаденият модела следва да се разшири с цел да да поддържа граф на верссите. В ER моделите е прието графовата структура да се моделира от две същности – същност на възлите и същност на дъгите [</w:t>
+      </w:r>
+      <w:r>
+        <w:rPr>
+          <w:lang w:val="en-US"/>
+        </w:rPr>
+        <w:t>G</w:t>
+      </w:r>
+      <w:r>
+        <w:t>410</w:t>
+      </w:r>
+      <w:r>
+        <w:t>].</w:t>
+      </w:r>
+      <w:r>
+        <w:rPr>
+          <w:lang w:val="bg-BG"/>
+        </w:rPr>
+        <w:t xml:space="preserve">Тук дъгите на графа (показващи прехода от една верися в друга) следва да </w:t>
+      </w:r>
+      <w:r>
+        <w:rPr>
+          <w:lang w:val="bg-BG"/>
+        </w:rPr>
+        <w:lastRenderedPageBreak/>
+        <w:t>притежават следните атрибути:</w:t>
+      </w:r>
+      <w:r>
+        <w:t xml:space="preserve"> </w:t>
+      </w:r>
+      <w:r>
+        <w:t xml:space="preserve">Номер на дъгата </w:t>
+      </w:r>
+      <w:r>
+        <w:t>(</w:t>
+      </w:r>
+      <w:r>
+        <w:t>първичен ключ</w:t>
+      </w:r>
+      <w:r>
+        <w:rPr>
+          <w:lang w:val="bg-BG"/>
+        </w:rPr>
+        <w:t>); г</w:t>
+      </w:r>
+      <w:r>
+        <w:t>лобален номер на изходната версия</w:t>
+      </w:r>
+      <w:r>
+        <w:rPr>
+          <w:lang w:val="bg-BG"/>
+        </w:rPr>
+        <w:t>; г</w:t>
+      </w:r>
+      <w:r>
+        <w:t>лобален номер на целевата версия</w:t>
+      </w:r>
+      <w:r>
+        <w:rPr>
+          <w:lang w:val="bg-BG"/>
+        </w:rPr>
+        <w:t xml:space="preserve">; </w:t>
+      </w:r>
+      <w:r>
+        <w:t>Потребител, извършил промяната</w:t>
+      </w:r>
+      <w:r>
+        <w:rPr>
+          <w:lang w:val="bg-BG"/>
+        </w:rPr>
+        <w:t xml:space="preserve">; </w:t>
+      </w:r>
+      <w:r>
+        <w:t>Дата и час на промяната</w:t>
+      </w:r>
+      <w:r>
+        <w:rPr>
+          <w:lang w:val="bg-BG"/>
+        </w:rPr>
+        <w:t xml:space="preserve">; </w:t>
+      </w:r>
+      <w:r>
+        <w:t>Допълнителни данни относно промяната</w:t>
+      </w:r>
+      <w:r>
+        <w:rPr>
+          <w:lang w:val="bg-BG"/>
+        </w:rPr>
+        <w:t>.</w:t>
+      </w:r>
+    </w:p>
+    <w:p>
+      <w:pPr>
         <w:pStyle w:val="Heading4"/>
       </w:pPr>
       <w:bookmarkStart w:id="10" w:name="_Toc285463797"/>
@@ -2427,10 +2348,10 @@
           <w:numId w:val="13"/>
         </w:numPr>
         <w:tabs>
-          <w:tab w:val="left" w:pos="1843"/>
+          <w:tab w:val="left" w:pos="1985"/>
         </w:tabs>
         <w:spacing w:after="0" w:line="360" w:lineRule="auto"/>
-        <w:ind w:left="567" w:hanging="567"/>
+        <w:ind w:left="0" w:firstLine="567"/>
       </w:pPr>
       <w:bookmarkStart w:id="13" w:name="_Ref327392276"/>
       <w:r>
@@ -2661,13 +2582,15 @@
         <w:pStyle w:val="ListParagraph"/>
         <w:numPr>
           <w:ilvl w:val="0"/>
-          <w:numId w:val="17"/>
+          <w:numId w:val="20"/>
         </w:numPr>
         <w:tabs>
-          <w:tab w:val="left" w:pos="1701"/>
+          <w:tab w:val="clear" w:pos="1260"/>
+          <w:tab w:val="left" w:pos="-2268"/>
+          <w:tab w:val="num" w:pos="1843"/>
         </w:tabs>
         <w:spacing w:after="0" w:line="360" w:lineRule="auto"/>
-        <w:ind w:left="567" w:hanging="567"/>
+        <w:ind w:left="0" w:firstLine="567"/>
       </w:pPr>
       <w:bookmarkStart w:id="14" w:name="_Ref327394623"/>
       <w:r>
@@ -2677,7 +2600,6 @@
     </w:p>
     <w:p>
       <w:r>
-        <w:lastRenderedPageBreak/>
         <w:t>Една от основните задачи, която стои пред настоящият научно-приложен труд е да не усложняваме без необходимост тук създадените модели. Изхождайки от това, както и на факта от липсваща практическа необходимост, при построяването на суперпозиция от съставни обекти следва да въведем следното ограничаващи правила (ограничения):</w:t>
       </w:r>
     </w:p>
@@ -2692,7 +2614,7 @@
           <w:tab w:val="left" w:pos="1418"/>
         </w:tabs>
         <w:spacing w:after="0" w:line="360" w:lineRule="auto"/>
-        <w:ind w:left="567" w:hanging="567"/>
+        <w:ind w:left="0" w:firstLine="567"/>
       </w:pPr>
       <w:bookmarkStart w:id="15" w:name="_Ref327394768"/>
       <w:r>
@@ -2711,16 +2633,1197 @@
           <w:tab w:val="left" w:pos="1418"/>
         </w:tabs>
         <w:spacing w:after="0" w:line="360" w:lineRule="auto"/>
-        <w:ind w:left="567" w:hanging="567"/>
+        <w:ind w:left="0" w:firstLine="567"/>
       </w:pPr>
       <w:bookmarkStart w:id="16" w:name="_Ref327394815"/>
       <w:r>
+        <w:lastRenderedPageBreak/>
         <w:t>Един обект може да присъства най-много в една суперпозиция от обекти</w:t>
       </w:r>
       <w:r>
         <w:t>.</w:t>
       </w:r>
       <w:bookmarkEnd w:id="16"/>
+    </w:p>
+    <w:p>
+      <w:pPr>
+        <w:pStyle w:val="ListParagraph"/>
+        <w:numPr>
+          <w:ilvl w:val="0"/>
+          <w:numId w:val="20"/>
+        </w:numPr>
+        <w:tabs>
+          <w:tab w:val="clear" w:pos="1260"/>
+          <w:tab w:val="left" w:pos="-2268"/>
+          <w:tab w:val="num" w:pos="1843"/>
+        </w:tabs>
+        <w:spacing w:after="0" w:line="360" w:lineRule="auto"/>
+        <w:ind w:left="0" w:firstLine="567"/>
+      </w:pPr>
+      <w:bookmarkStart w:id="17" w:name="_Ref327394651"/>
+      <w:r>
+        <w:t>При промяна на версията на даден под-обект за даден супер-обект, това не влиае на версиите на другите под-обекти, съставящи супер-обекта (</w:t>
+      </w:r>
+      <w:r>
+        <w:fldChar w:fldCharType="begin"/>
+      </w:r>
+      <w:r>
+        <w:instrText xml:space="preserve"> REF _Ref313559088 \h </w:instrText>
+      </w:r>
+      <w:r>
+        <w:fldChar w:fldCharType="separate"/>
+      </w:r>
+      <w:r>
+        <w:t xml:space="preserve">Фиг. </w:t>
+      </w:r>
+      <w:r>
+        <w:rPr>
+          <w:noProof/>
+        </w:rPr>
+        <w:t>32</w:t>
+      </w:r>
+      <w:r>
+        <w:fldChar w:fldCharType="end"/>
+      </w:r>
+      <w:r>
+        <w:t>).</w:t>
+      </w:r>
+      <w:bookmarkEnd w:id="17"/>
+    </w:p>
+    <w:p>
+      <w:pPr>
+        <w:pStyle w:val="Caption0"/>
+        <w:ind w:firstLine="0"/>
+        <w:jc w:val="center"/>
+      </w:pPr>
+      <w:r>
+        <w:object w:dxaOrig="3861" w:dyaOrig="1775">
+          <v:shape id="_x0000_i1028" type="#_x0000_t75" style="width:192.75pt;height:88.5pt" o:ole="">
+            <v:imagedata r:id="rId13" o:title=""/>
+          </v:shape>
+          <o:OLEObject Type="Embed" ProgID="Visio.Drawing.11" ShapeID="_x0000_i1028" DrawAspect="Content" ObjectID="_1406839206" r:id="rId14"/>
+        </w:object>
+      </w:r>
+    </w:p>
+    <w:p>
+      <w:pPr>
+        <w:pStyle w:val="Caption0"/>
+        <w:ind w:firstLine="0"/>
+        <w:jc w:val="center"/>
+      </w:pPr>
+      <w:bookmarkStart w:id="18" w:name="_Ref313559088"/>
+      <w:r>
+        <w:t xml:space="preserve">Фиг. </w:t>
+      </w:r>
+      <w:fldSimple w:instr=" SEQ Фиг. \* ARABIC ">
+        <w:r>
+          <w:rPr>
+            <w:noProof/>
+          </w:rPr>
+          <w:t>32</w:t>
+        </w:r>
+      </w:fldSimple>
+      <w:bookmarkEnd w:id="18"/>
+      <w:r>
+        <w:t xml:space="preserve"> При промяна във версията на един под-обект, не се променя версията на съседните под-обекти</w:t>
+      </w:r>
+    </w:p>
+    <w:p>
+      <w:pPr>
+        <w:pStyle w:val="ListParagraph"/>
+        <w:numPr>
+          <w:ilvl w:val="0"/>
+          <w:numId w:val="20"/>
+        </w:numPr>
+        <w:tabs>
+          <w:tab w:val="clear" w:pos="1260"/>
+          <w:tab w:val="left" w:pos="-2268"/>
+          <w:tab w:val="num" w:pos="1843"/>
+        </w:tabs>
+        <w:spacing w:after="0" w:line="360" w:lineRule="auto"/>
+        <w:ind w:left="0" w:firstLine="567"/>
+      </w:pPr>
+      <w:bookmarkStart w:id="19" w:name="_Ref327394668"/>
+      <w:r>
+        <w:t>В</w:t>
+      </w:r>
+      <w:r>
+        <w:t>ерсия на даден съставен обект е видима в дадено работно пространство, само и единствено, когато всички версии на съставящите го под-обекти са видими в съответното работно пространство.</w:t>
+      </w:r>
+      <w:bookmarkEnd w:id="19"/>
+    </w:p>
+    <w:p>
+      <w:pPr>
+        <w:pStyle w:val="Heading3"/>
+        <w:rPr>
+          <w:lang w:val="bg-BG"/>
+        </w:rPr>
+      </w:pPr>
+      <w:bookmarkStart w:id="20" w:name="_Toc280886737"/>
+      <w:bookmarkStart w:id="21" w:name="_Toc285463800"/>
+      <w:bookmarkStart w:id="22" w:name="_Toc286999541"/>
+      <w:bookmarkStart w:id="23" w:name="_Ref313286297"/>
+      <w:bookmarkStart w:id="24" w:name="_Toc325908722"/>
+      <w:r>
+        <w:rPr>
+          <w:lang w:val="bg-BG"/>
+        </w:rPr>
+        <w:t xml:space="preserve">2.2. </w:t>
+      </w:r>
+      <w:r>
+        <w:t>Йерархично композирани работни пространства</w:t>
+      </w:r>
+      <w:bookmarkEnd w:id="20"/>
+      <w:bookmarkEnd w:id="21"/>
+      <w:bookmarkEnd w:id="22"/>
+      <w:r>
+        <w:t>. Модел на видимост на версионизирани обекти</w:t>
+      </w:r>
+      <w:bookmarkEnd w:id="23"/>
+      <w:bookmarkEnd w:id="24"/>
+    </w:p>
+    <w:p>
+      <w:pPr>
+        <w:pStyle w:val="Heading4"/>
+      </w:pPr>
+      <w:bookmarkStart w:id="25" w:name="_Toc325908723"/>
+      <w:r>
+        <w:t xml:space="preserve">2.2.1. </w:t>
+      </w:r>
+      <w:r>
+        <w:t>Модел на йерархично композирани работни пространства</w:t>
+      </w:r>
+      <w:bookmarkEnd w:id="25"/>
+    </w:p>
+    <w:p>
+      <w:pPr>
+        <w:pStyle w:val="ListParagraph"/>
+        <w:numPr>
+          <w:ilvl w:val="0"/>
+          <w:numId w:val="13"/>
+        </w:numPr>
+        <w:tabs>
+          <w:tab w:val="left" w:pos="1985"/>
+        </w:tabs>
+        <w:spacing w:after="0" w:line="360" w:lineRule="auto"/>
+        <w:ind w:left="0" w:firstLine="567"/>
+      </w:pPr>
+      <w:bookmarkStart w:id="26" w:name="_Ref327391967"/>
+      <w:r>
+        <w:t>Продукт се нарича обект на материалното или не материалното производство, който след своето създаване може да бъде размножен и разпространяван.</w:t>
+      </w:r>
+      <w:bookmarkEnd w:id="26"/>
+    </w:p>
+    <w:p>
+      <w:pPr>
+        <w:pStyle w:val="ListParagraph"/>
+        <w:numPr>
+          <w:ilvl w:val="0"/>
+          <w:numId w:val="13"/>
+        </w:numPr>
+        <w:tabs>
+          <w:tab w:val="left" w:pos="1985"/>
+        </w:tabs>
+        <w:spacing w:after="0" w:line="360" w:lineRule="auto"/>
+        <w:ind w:left="0" w:firstLine="567"/>
+      </w:pPr>
+      <w:bookmarkStart w:id="27" w:name="_Ref327391992"/>
+      <w:r>
+        <w:lastRenderedPageBreak/>
+        <w:t>Издание на продукт се нарича определена фиксирана</w:t>
+      </w:r>
+      <w:r>
+        <w:rPr>
+          <w:lang w:val="bg-BG"/>
+        </w:rPr>
+        <w:t xml:space="preserve"> негова</w:t>
+      </w:r>
+      <w:r>
+        <w:t xml:space="preserve"> версия. Само издания на продукта се разпространяват сред клиентите.</w:t>
+      </w:r>
+      <w:bookmarkEnd w:id="27"/>
+      <w:r>
+        <w:t xml:space="preserve"> </w:t>
+      </w:r>
+    </w:p>
+    <w:p>
+      <w:pPr>
+        <w:pStyle w:val="ListParagraph"/>
+        <w:numPr>
+          <w:ilvl w:val="0"/>
+          <w:numId w:val="13"/>
+        </w:numPr>
+        <w:tabs>
+          <w:tab w:val="left" w:pos="1985"/>
+        </w:tabs>
+        <w:spacing w:after="0" w:line="360" w:lineRule="auto"/>
+        <w:ind w:left="0" w:firstLine="567"/>
+      </w:pPr>
+      <w:bookmarkStart w:id="28" w:name="_Ref327392029"/>
+      <w:r>
+        <w:t>Работно пространство се нарича място, където се извъриват определени дейности по създаването на версия на продукт.</w:t>
+      </w:r>
+      <w:bookmarkEnd w:id="28"/>
+      <w:r>
+        <w:t xml:space="preserve"> </w:t>
+      </w:r>
+    </w:p>
+    <w:p>
+      <w:pPr>
+        <w:pStyle w:val="ListParagraph"/>
+        <w:numPr>
+          <w:ilvl w:val="0"/>
+          <w:numId w:val="13"/>
+        </w:numPr>
+        <w:tabs>
+          <w:tab w:val="left" w:pos="1985"/>
+        </w:tabs>
+        <w:spacing w:after="0" w:line="360" w:lineRule="auto"/>
+        <w:ind w:left="0" w:firstLine="567"/>
+      </w:pPr>
+      <w:r>
+        <w:t>Главно работно пространство се нарича работно пространство, в което се извършва окончателната сборка и подготовка на издание на продукта</w:t>
+      </w:r>
+      <w:r>
+        <w:rPr>
+          <w:lang w:val="bg-BG"/>
+        </w:rPr>
+        <w:t>.</w:t>
+      </w:r>
+    </w:p>
+    <w:p>
+      <w:pPr>
+        <w:keepNext/>
+        <w:ind w:firstLine="0"/>
+        <w:jc w:val="center"/>
+      </w:pPr>
+      <w:r>
+        <w:rPr>
+          <w:noProof/>
+          <w:lang w:val="bg-BG" w:eastAsia="bg-BG"/>
+        </w:rPr>
+        <w:drawing>
+          <wp:inline distT="0" distB="0" distL="0" distR="0">
+            <wp:extent cx="4133850" cy="838200"/>
+            <wp:effectExtent l="19050" t="0" r="0" b="0"/>
+            <wp:docPr id="2" name="Picture 48"/>
+            <wp:cNvGraphicFramePr>
+              <a:graphicFrameLocks xmlns:a="http://schemas.openxmlformats.org/drawingml/2006/main" noChangeAspect="1"/>
+            </wp:cNvGraphicFramePr>
+            <a:graphic xmlns:a="http://schemas.openxmlformats.org/drawingml/2006/main">
+              <a:graphicData uri="http://schemas.openxmlformats.org/drawingml/2006/picture">
+                <pic:pic xmlns:pic="http://schemas.openxmlformats.org/drawingml/2006/picture">
+                  <pic:nvPicPr>
+                    <pic:cNvPr id="0" name="Picture 48"/>
+                    <pic:cNvPicPr>
+                      <a:picLocks noChangeAspect="1" noChangeArrowheads="1"/>
+                    </pic:cNvPicPr>
+                  </pic:nvPicPr>
+                  <pic:blipFill>
+                    <a:blip r:embed="rId15" cstate="print"/>
+                    <a:srcRect/>
+                    <a:stretch>
+                      <a:fillRect/>
+                    </a:stretch>
+                  </pic:blipFill>
+                  <pic:spPr bwMode="auto">
+                    <a:xfrm>
+                      <a:off x="0" y="0"/>
+                      <a:ext cx="4133850" cy="838200"/>
+                    </a:xfrm>
+                    <a:prstGeom prst="rect">
+                      <a:avLst/>
+                    </a:prstGeom>
+                    <a:noFill/>
+                    <a:ln w="9525">
+                      <a:noFill/>
+                      <a:miter lim="800000"/>
+                      <a:headEnd/>
+                      <a:tailEnd/>
+                    </a:ln>
+                  </pic:spPr>
+                </pic:pic>
+              </a:graphicData>
+            </a:graphic>
+          </wp:inline>
+        </w:drawing>
+      </w:r>
+    </w:p>
+    <w:p>
+      <w:pPr>
+        <w:pStyle w:val="Caption0"/>
+        <w:jc w:val="center"/>
+      </w:pPr>
+      <w:r>
+        <w:t xml:space="preserve">Фиг. </w:t>
+      </w:r>
+      <w:fldSimple w:instr=" SEQ Фиг. \* ARABIC ">
+        <w:r>
+          <w:rPr>
+            <w:noProof/>
+          </w:rPr>
+          <w:t>33</w:t>
+        </w:r>
+      </w:fldSimple>
+      <w:r>
+        <w:t xml:space="preserve"> Клас диаграма на модел продукт-издение-работно пространств</w:t>
+      </w:r>
+      <w:r>
+        <w:rPr>
+          <w:lang w:val="bg-BG"/>
+        </w:rPr>
+        <w:br/>
+      </w:r>
+      <w:r>
+        <w:object w:dxaOrig="9466" w:dyaOrig="4675">
+          <v:shape id="_x0000_i1029" type="#_x0000_t75" style="width:347.25pt;height:171pt" o:ole="">
+            <v:imagedata r:id="rId16" o:title=""/>
+          </v:shape>
+          <o:OLEObject Type="Embed" ProgID="Visio.Drawing.11" ShapeID="_x0000_i1029" DrawAspect="Content" ObjectID="_1406839207" r:id="rId17"/>
+        </w:object>
+      </w:r>
+    </w:p>
+    <w:p>
+      <w:pPr>
+        <w:pStyle w:val="Caption0"/>
+        <w:jc w:val="center"/>
+      </w:pPr>
+      <w:bookmarkStart w:id="29" w:name="_Ref318022571"/>
+      <w:r>
+        <w:t xml:space="preserve">Фиг. </w:t>
+      </w:r>
+      <w:fldSimple w:instr=" SEQ Фиг. \* ARABIC ">
+        <w:r>
+          <w:rPr>
+            <w:noProof/>
+          </w:rPr>
+          <w:t>34</w:t>
+        </w:r>
+      </w:fldSimple>
+      <w:bookmarkEnd w:id="29"/>
+      <w:r>
+        <w:t xml:space="preserve"> Примерна йерархична композиция на пространства</w:t>
+      </w:r>
+    </w:p>
+    <w:p>
+      <w:pPr>
+        <w:pStyle w:val="Caption0"/>
+        <w:ind w:firstLine="0"/>
+        <w:jc w:val="center"/>
+        <w:rPr>
+          <w:highlight w:val="cyan"/>
+        </w:rPr>
+      </w:pPr>
+    </w:p>
+    <w:p>
+      <w:pPr>
+        <w:pStyle w:val="Heading4"/>
+      </w:pPr>
+      <w:bookmarkStart w:id="30" w:name="_Ref313622161"/>
+      <w:bookmarkStart w:id="31" w:name="_Ref313622191"/>
+      <w:bookmarkStart w:id="32" w:name="_Toc325908724"/>
+      <w:r>
+        <w:lastRenderedPageBreak/>
+        <w:t xml:space="preserve">2.2.2. </w:t>
+      </w:r>
+      <w:r>
+        <w:t>Модел на видимост на версионизирани обекти в среда с йерархично композиране на работни пространства</w:t>
+      </w:r>
+      <w:bookmarkEnd w:id="30"/>
+      <w:bookmarkEnd w:id="31"/>
+      <w:bookmarkEnd w:id="32"/>
+    </w:p>
+    <w:p>
+      <w:pPr>
+        <w:rPr>
+          <w:lang w:val="bg-BG"/>
+        </w:rPr>
+      </w:pPr>
+      <w:r>
+        <w:t>Под видима версия на версионизиран обект ще се разбира версията или липсата на версия за обекта, с която потребителят (разработчикът) работи в рамките на определено пространство, което от своя страна се нарича локално работно пространство. Под локална версия на версионизиран обект за дадено работно пространство, ще се разбираме такава негова версия, която е асоциирана с работното пространство.</w:t>
+      </w:r>
+      <w:r>
+        <w:rPr>
+          <w:lang w:val="bg-BG"/>
+        </w:rPr>
+        <w:t xml:space="preserve"> </w:t>
+      </w:r>
+    </w:p>
+    <w:p>
+      <w:pPr>
+        <w:rPr>
+          <w:lang w:val="bg-BG"/>
+        </w:rPr>
+      </w:pPr>
+      <w:r>
+        <w:t>Принципи на видимост:</w:t>
+      </w:r>
+    </w:p>
+    <w:p>
+      <w:pPr>
+        <w:numPr>
+          <w:ilvl w:val="0"/>
+          <w:numId w:val="21"/>
+        </w:numPr>
+        <w:spacing w:after="0" w:line="360" w:lineRule="auto"/>
+        <w:ind w:left="851" w:hanging="851"/>
+      </w:pPr>
+      <w:r>
+        <w:t>Ако даден версионизиран обект има версия в рамките на дадено пространство (локална версия), то в това пространство се вижда само тази версия на обекта, въпреки наличието на други версии в родителските пространства.</w:t>
+      </w:r>
+    </w:p>
+    <w:p>
+      <w:pPr>
+        <w:numPr>
+          <w:ilvl w:val="0"/>
+          <w:numId w:val="21"/>
+        </w:numPr>
+        <w:spacing w:after="0" w:line="360" w:lineRule="auto"/>
+        <w:ind w:left="851" w:hanging="851"/>
+      </w:pPr>
+      <w:r>
+        <w:t xml:space="preserve">Локалната версия на обект от дадено работно пространство се вижда рекурсивно във всички под-пространства, освен ако няма дефинирана друга локална версия в тях. </w:t>
+      </w:r>
+    </w:p>
+    <w:p>
+      <w:r>
+        <w:t xml:space="preserve">От изложените принципи можем да изведем следствията: </w:t>
+      </w:r>
+    </w:p>
+    <w:p>
+      <w:pPr>
+        <w:pStyle w:val="ListParagraph"/>
+        <w:numPr>
+          <w:ilvl w:val="0"/>
+          <w:numId w:val="20"/>
+        </w:numPr>
+        <w:tabs>
+          <w:tab w:val="clear" w:pos="1260"/>
+          <w:tab w:val="left" w:pos="-2268"/>
+          <w:tab w:val="num" w:pos="1843"/>
+        </w:tabs>
+        <w:spacing w:after="0" w:line="360" w:lineRule="auto"/>
+        <w:ind w:left="0" w:firstLine="567"/>
+      </w:pPr>
+      <w:bookmarkStart w:id="33" w:name="_Ref327394691"/>
+      <w:r>
+        <w:t>В всяко работно пространство, където обектите нямат локална версия, са представени с тяхна версия намираща се в най-близкото родителско работно пространство.</w:t>
+      </w:r>
+      <w:bookmarkEnd w:id="33"/>
+      <w:r>
+        <w:t xml:space="preserve"> </w:t>
+      </w:r>
+    </w:p>
+    <w:p>
+      <w:pPr>
+        <w:pStyle w:val="ListParagraph"/>
+        <w:numPr>
+          <w:ilvl w:val="0"/>
+          <w:numId w:val="20"/>
+        </w:numPr>
+        <w:tabs>
+          <w:tab w:val="clear" w:pos="1260"/>
+          <w:tab w:val="left" w:pos="-2268"/>
+          <w:tab w:val="num" w:pos="1843"/>
+        </w:tabs>
+        <w:spacing w:after="0" w:line="360" w:lineRule="auto"/>
+        <w:ind w:left="0" w:firstLine="567"/>
+      </w:pPr>
+      <w:bookmarkStart w:id="34" w:name="_Ref327394714"/>
+      <w:r>
+        <w:t>Ако за дадено работно пространство обекта няма версия в нито едно родителско работно пространство, то той не се вижда в първоначално избраното работно пространство.</w:t>
+      </w:r>
+      <w:bookmarkEnd w:id="34"/>
+    </w:p>
+    <w:p>
+      <w:pPr>
+        <w:pStyle w:val="Caption0"/>
+        <w:ind w:firstLine="0"/>
+        <w:jc w:val="center"/>
+        <w:rPr>
+          <w:lang w:val="bg-BG"/>
+        </w:rPr>
+      </w:pPr>
+      <w:r>
+        <w:object w:dxaOrig="6941" w:dyaOrig="4817">
+          <v:shape id="_x0000_i1030" type="#_x0000_t75" style="width:288.75pt;height:200.25pt" o:ole="">
+            <v:imagedata r:id="rId18" o:title=""/>
+          </v:shape>
+          <o:OLEObject Type="Embed" ProgID="Visio.Drawing.11" ShapeID="_x0000_i1030" DrawAspect="Content" ObjectID="_1406839208" r:id="rId19"/>
+        </w:object>
+      </w:r>
+    </w:p>
+    <w:p>
+      <w:pPr>
+        <w:pStyle w:val="Caption0"/>
+        <w:ind w:firstLine="0"/>
+        <w:jc w:val="center"/>
+      </w:pPr>
+      <w:bookmarkStart w:id="35" w:name="_Ref260694151"/>
+      <w:r>
+        <w:t xml:space="preserve">Фиг. </w:t>
+      </w:r>
+      <w:fldSimple w:instr=" SEQ Фиг. \* ARABIC ">
+        <w:r>
+          <w:rPr>
+            <w:noProof/>
+          </w:rPr>
+          <w:t>35</w:t>
+        </w:r>
+      </w:fldSimple>
+      <w:bookmarkEnd w:id="35"/>
+      <w:r>
+        <w:t xml:space="preserve"> Разпределение на версиите на версионизиран обект съгласно принципите на видимост</w:t>
+      </w:r>
+    </w:p>
+    <w:p>
+      <w:pPr>
+        <w:pStyle w:val="Heading3"/>
+        <w:rPr>
+          <w:lang w:val="bg-BG"/>
+        </w:rPr>
+      </w:pPr>
+      <w:bookmarkStart w:id="36" w:name="_Toc325908725"/>
+      <w:r>
+        <w:rPr>
+          <w:lang w:val="bg-BG"/>
+        </w:rPr>
+        <w:t xml:space="preserve">2.3. </w:t>
+      </w:r>
+      <w:r>
+        <w:t>Транзакции над версионизиран обекти</w:t>
+      </w:r>
+      <w:bookmarkEnd w:id="36"/>
+    </w:p>
+    <w:p>
+      <w:pPr>
+        <w:pStyle w:val="Heading4"/>
+      </w:pPr>
+      <w:bookmarkStart w:id="37" w:name="_Toc280886739"/>
+      <w:bookmarkStart w:id="38" w:name="_Toc285463802"/>
+      <w:bookmarkStart w:id="39" w:name="_Toc286999543"/>
+      <w:bookmarkStart w:id="40" w:name="_Toc325908726"/>
+      <w:r>
+        <w:t xml:space="preserve">2.3.1. </w:t>
+      </w:r>
+      <w:r>
+        <w:t>Транзакции над версионизиран обект</w:t>
+      </w:r>
+      <w:bookmarkEnd w:id="37"/>
+      <w:bookmarkEnd w:id="38"/>
+      <w:r>
+        <w:t xml:space="preserve"> в рамките на едно работно пространство</w:t>
+      </w:r>
+      <w:bookmarkEnd w:id="39"/>
+      <w:bookmarkEnd w:id="40"/>
+    </w:p>
+    <w:p>
+      <w:pPr>
+        <w:rPr>
+          <w:lang w:val="bg-BG"/>
+        </w:rPr>
+      </w:pPr>
+      <w:r>
+        <w:t>По-долу са разгледани следните транзакции: създаване на версионизиран обект; актуализиране на не локален версионизиран обект; създаване на маркер на състояние (state-mark) на локален версионизиран обект, маркер на състояние изтрит обект и отказ от маркер на състояние.</w:t>
+      </w:r>
+    </w:p>
+    <w:p>
+      <w:pPr>
+        <w:rPr>
+          <w:lang w:val="bg-BG"/>
+        </w:rPr>
+      </w:pPr>
+      <w:r>
+        <w:t>Създаването е първ</w:t>
+      </w:r>
+      <w:r>
+        <w:rPr>
+          <w:lang w:val="bg-BG"/>
+        </w:rPr>
+        <w:t>оначалната</w:t>
+      </w:r>
+      <w:r>
+        <w:t xml:space="preserve"> транзакция за всеки един версионизиран обект</w:t>
+      </w:r>
+      <w:r>
+        <w:rPr>
+          <w:lang w:val="bg-BG"/>
+        </w:rPr>
+        <w:t>, с</w:t>
+      </w:r>
+      <w:r>
+        <w:t xml:space="preserve">лед изпълнението на </w:t>
+      </w:r>
+      <w:r>
+        <w:rPr>
+          <w:lang w:val="bg-BG"/>
+        </w:rPr>
+        <w:t>която</w:t>
+      </w:r>
+      <w:r>
+        <w:t xml:space="preserve">, обектът притежава първоначална (нулева) версия. </w:t>
+      </w:r>
+    </w:p>
+    <w:p>
+      <w:pPr>
+        <w:rPr>
+          <w:lang w:val="bg-BG"/>
+        </w:rPr>
+      </w:pPr>
+      <w:r>
+        <w:t>Създаването на маркер на състояние представлява транзакция, при която се създава нова версия на даден версионизиран обект.</w:t>
+      </w:r>
+    </w:p>
+    <w:p>
+      <w:r>
+        <w:lastRenderedPageBreak/>
+        <w:t>Като обратна транзакция за създаване на състояние може да се квалифицира тази по отказ от маркер на състояние. Чрез нея в представеният модел последното състояние се освобождава, а текуща локална версия на обекта става версията предхождаща отказаната.</w:t>
+      </w:r>
+    </w:p>
+    <w:p>
+      <w:pPr>
+        <w:rPr>
+          <w:lang w:val="bg-BG"/>
+        </w:rPr>
+      </w:pPr>
+      <w:r>
+        <w:t>Актуализирането на не-локален версионизиран обект</w:t>
+      </w:r>
+      <w:r>
+        <w:rPr>
+          <w:lang w:val="bg-BG"/>
+        </w:rPr>
+        <w:t xml:space="preserve"> представлява сложна транзакция, която се състои от следните стъпки:</w:t>
+      </w:r>
+    </w:p>
+    <w:p>
+      <w:pPr>
+        <w:numPr>
+          <w:ilvl w:val="0"/>
+          <w:numId w:val="22"/>
+        </w:numPr>
+        <w:spacing w:after="0" w:line="360" w:lineRule="auto"/>
+        <w:ind w:left="851" w:hanging="284"/>
+      </w:pPr>
+      <w:r>
+        <w:t>Извличане на предишната видима за работното пространство версия на обекта;</w:t>
+      </w:r>
+    </w:p>
+    <w:p>
+      <w:pPr>
+        <w:numPr>
+          <w:ilvl w:val="0"/>
+          <w:numId w:val="22"/>
+        </w:numPr>
+        <w:spacing w:after="0" w:line="360" w:lineRule="auto"/>
+        <w:ind w:left="851" w:hanging="284"/>
+      </w:pPr>
+      <w:r>
+        <w:t>Създаване на локална версия на обекта в текущото работно пространство;</w:t>
+      </w:r>
+    </w:p>
+    <w:p>
+      <w:pPr>
+        <w:numPr>
+          <w:ilvl w:val="0"/>
+          <w:numId w:val="22"/>
+        </w:numPr>
+        <w:spacing w:after="0" w:line="360" w:lineRule="auto"/>
+        <w:ind w:left="851" w:hanging="284"/>
+      </w:pPr>
+      <w:r>
+        <w:t>Създаване на релация на версиите (дъга в графа на версиите).</w:t>
+      </w:r>
+    </w:p>
+    <w:p>
+      <w:r>
+        <w:t>Изтриването на даден обект е възможно чрез транзакция за създаване на т.нар. маркер за изтрит обект.</w:t>
+      </w:r>
+    </w:p>
+    <w:p>
+      <w:pPr>
+        <w:pStyle w:val="Heading4"/>
+      </w:pPr>
+      <w:bookmarkStart w:id="41" w:name="_Toc325908727"/>
+      <w:r>
+        <w:t xml:space="preserve">2.3.2. </w:t>
+      </w:r>
+      <w:r>
+        <w:t>Транзакции над версионизиран обект между две работни пространства</w:t>
+      </w:r>
+      <w:bookmarkEnd w:id="41"/>
+    </w:p>
+    <w:p>
+      <w:r>
+        <w:t xml:space="preserve">Транзакциите между две работни пространства може да се разделят на две групи – публикуване на версия на обект и отказ от локална версия. Преди да </w:t>
+      </w:r>
+      <w:r>
+        <w:t>се</w:t>
+      </w:r>
+      <w:r>
+        <w:t xml:space="preserve"> разгледа</w:t>
+      </w:r>
+      <w:r>
+        <w:t>т</w:t>
+      </w:r>
+      <w:r>
+        <w:t xml:space="preserve"> </w:t>
+      </w:r>
+      <w:r>
+        <w:t>е необходимо</w:t>
+      </w:r>
+      <w:r>
+        <w:t xml:space="preserve"> да</w:t>
+      </w:r>
+      <w:r>
+        <w:t xml:space="preserve"> се въведат</w:t>
+      </w:r>
+      <w:r>
+        <w:t xml:space="preserve"> термините </w:t>
+      </w:r>
+      <w:r>
+        <w:t>„</w:t>
+      </w:r>
+      <w:r>
+        <w:t>производна</w:t>
+      </w:r>
+      <w:r>
+        <w:t>”</w:t>
+      </w:r>
+      <w:r>
+        <w:t xml:space="preserve"> и </w:t>
+      </w:r>
+      <w:r>
+        <w:t>„</w:t>
+      </w:r>
+      <w:r>
+        <w:t>паралелна</w:t>
+      </w:r>
+      <w:r>
+        <w:t>”</w:t>
+      </w:r>
+      <w:r>
+        <w:t xml:space="preserve"> (непроизводна) версия на обект.</w:t>
+      </w:r>
+    </w:p>
+    <w:p>
+      <w:pPr>
+        <w:pStyle w:val="ListParagraph"/>
+        <w:numPr>
+          <w:ilvl w:val="0"/>
+          <w:numId w:val="13"/>
+        </w:numPr>
+        <w:tabs>
+          <w:tab w:val="left" w:pos="1985"/>
+        </w:tabs>
+        <w:spacing w:after="0" w:line="360" w:lineRule="auto"/>
+        <w:ind w:left="0" w:firstLine="567"/>
+      </w:pPr>
+      <w:bookmarkStart w:id="42" w:name="_Ref327392086"/>
+      <w:r>
+        <w:t xml:space="preserve">Нека разгледаме един версионизиран обект и две негови версии X и Y. Ако съществува път в графа на весии на обекта от версия Х до версия Y, то версия Y се явява </w:t>
+      </w:r>
+      <w:r>
+        <w:rPr>
+          <w:b/>
+        </w:rPr>
+        <w:t>производна версия</w:t>
+      </w:r>
+      <w:r>
+        <w:t xml:space="preserve"> на версия Х, а версия на Х – предшестваща версия Y.</w:t>
+      </w:r>
+      <w:bookmarkEnd w:id="42"/>
+      <w:r>
+        <w:t xml:space="preserve"> </w:t>
+      </w:r>
+    </w:p>
+    <w:p>
+      <w:pPr>
+        <w:pStyle w:val="ListParagraph"/>
+        <w:numPr>
+          <w:ilvl w:val="0"/>
+          <w:numId w:val="13"/>
+        </w:numPr>
+        <w:tabs>
+          <w:tab w:val="left" w:pos="1985"/>
+        </w:tabs>
+        <w:spacing w:after="0" w:line="360" w:lineRule="auto"/>
+        <w:ind w:left="0" w:firstLine="567"/>
+      </w:pPr>
+      <w:bookmarkStart w:id="43" w:name="_Ref327392106"/>
+      <w:r>
+        <w:t xml:space="preserve">Нека разгледаме един версионизиран обект и две негови версии X и Y. Ако не съществува път в графа на версиите за обекта </w:t>
+      </w:r>
+      <w:r>
+        <w:lastRenderedPageBreak/>
+        <w:t xml:space="preserve">от версия Х до версия Y, то двете версии се явяват </w:t>
+      </w:r>
+      <w:r>
+        <w:rPr>
+          <w:b/>
+        </w:rPr>
+        <w:t>паралелни</w:t>
+      </w:r>
+      <w:r>
+        <w:rPr>
+          <w:b/>
+          <w:lang w:val="bg-BG"/>
+        </w:rPr>
+        <w:t xml:space="preserve"> (</w:t>
+      </w:r>
+      <w:r>
+        <w:rPr>
+          <w:b/>
+        </w:rPr>
+        <w:t>непроизводни</w:t>
+      </w:r>
+      <w:r>
+        <w:rPr>
+          <w:b/>
+          <w:lang w:val="bg-BG"/>
+        </w:rPr>
+        <w:t>)</w:t>
+      </w:r>
+      <w:r>
+        <w:rPr>
+          <w:b/>
+        </w:rPr>
+        <w:t xml:space="preserve"> </w:t>
+      </w:r>
+      <w:r>
+        <w:rPr>
+          <w:b/>
+          <w:lang w:val="bg-BG"/>
+        </w:rPr>
+        <w:t>версии</w:t>
+      </w:r>
+      <w:r>
+        <w:t>.</w:t>
+      </w:r>
+      <w:bookmarkEnd w:id="43"/>
+    </w:p>
+    <w:p>
+      <w:pPr>
+        <w:tabs>
+          <w:tab w:val="left" w:pos="1843"/>
+        </w:tabs>
+        <w:spacing w:after="0" w:line="360" w:lineRule="auto"/>
+      </w:pPr>
+      <w:bookmarkStart w:id="44" w:name="_Ref327392123"/>
+      <w:r>
+        <w:t>Под публикуване на версия на обект, ще се разбира поредицата от действия, необходими за привеждане  локалната версия на обекта от текущото работно прострастнво в локална версия в родителското работно пространство.</w:t>
+      </w:r>
+      <w:bookmarkEnd w:id="44"/>
+    </w:p>
+    <w:p>
+      <w:r>
+        <w:t xml:space="preserve">Простото публикуване на версия </w:t>
+      </w:r>
+      <w:r>
+        <w:t>е при ситуация, когато в родетил</w:t>
+      </w:r>
+      <w:r>
+        <w:t xml:space="preserve">ското работно пространство не съществува локална версия на публикуваният обект – </w:t>
+      </w:r>
+      <w:r>
+        <w:fldChar w:fldCharType="begin"/>
+      </w:r>
+      <w:r>
+        <w:instrText xml:space="preserve"> REF _Ref278062786 \h </w:instrText>
+      </w:r>
+      <w:r>
+        <w:fldChar w:fldCharType="separate"/>
+      </w:r>
+      <w:r>
+        <w:t xml:space="preserve">Фиг. </w:t>
+      </w:r>
+      <w:r>
+        <w:rPr>
+          <w:noProof/>
+        </w:rPr>
+        <w:t>36</w:t>
+      </w:r>
+      <w:r>
+        <w:fldChar w:fldCharType="end"/>
+      </w:r>
+      <w:r>
+        <w:t>.</w:t>
+      </w:r>
+    </w:p>
+    <w:p>
+      <w:pPr>
+        <w:ind w:firstLine="0"/>
+        <w:jc w:val="center"/>
+      </w:pPr>
+      <w:r>
+        <w:object w:dxaOrig="10880" w:dyaOrig="6489">
+          <v:shape id="_x0000_i1031" type="#_x0000_t75" style="width:347.25pt;height:207pt" o:ole="">
+            <v:imagedata r:id="rId20" o:title=""/>
+          </v:shape>
+          <o:OLEObject Type="Embed" ProgID="Visio.Drawing.11" ShapeID="_x0000_i1031" DrawAspect="Content" ObjectID="_1406839209" r:id="rId21"/>
+        </w:object>
+      </w:r>
+    </w:p>
+    <w:p>
+      <w:pPr>
+        <w:pStyle w:val="Caption0"/>
+        <w:jc w:val="center"/>
+      </w:pPr>
+      <w:bookmarkStart w:id="45" w:name="_Ref278062786"/>
+      <w:bookmarkStart w:id="46" w:name="_Ref278062781"/>
+      <w:r>
+        <w:t xml:space="preserve">Фиг. </w:t>
+      </w:r>
+      <w:fldSimple w:instr=" SEQ Фиг. \* ARABIC ">
+        <w:r>
+          <w:rPr>
+            <w:noProof/>
+          </w:rPr>
+          <w:t>36</w:t>
+        </w:r>
+      </w:fldSimple>
+      <w:bookmarkEnd w:id="45"/>
+      <w:r>
+        <w:t xml:space="preserve"> Просто публикуване</w:t>
+      </w:r>
+      <w:bookmarkEnd w:id="46"/>
+    </w:p>
+    <w:p>
+      <w:pPr>
+        <w:pStyle w:val="ListParagraph"/>
+        <w:tabs>
+          <w:tab w:val="left" w:pos="1985"/>
+        </w:tabs>
+        <w:spacing w:after="0" w:line="360" w:lineRule="auto"/>
+        <w:ind w:left="567" w:firstLine="0"/>
+        <w:rPr>
+          <w:lang w:val="bg-BG"/>
+        </w:rPr>
+      </w:pPr>
+      <w:r>
+        <w:rPr>
+          <w:lang w:val="bg-BG"/>
+        </w:rPr>
+        <w:t xml:space="preserve">За транзакцията на </w:t>
+      </w:r>
+      <w:r>
+        <w:t>актуализиращо публикуване (</w:t>
+      </w:r>
+      <w:r>
+        <w:fldChar w:fldCharType="begin"/>
+      </w:r>
+      <w:r>
+        <w:instrText xml:space="preserve"> REF _Ref278069544 \h </w:instrText>
+      </w:r>
+      <w:r>
+        <w:fldChar w:fldCharType="separate"/>
+      </w:r>
+      <w:r>
+        <w:t xml:space="preserve">Фиг. </w:t>
+      </w:r>
+      <w:r>
+        <w:rPr>
+          <w:noProof/>
+        </w:rPr>
+        <w:t>37</w:t>
+      </w:r>
+      <w:r>
+        <w:fldChar w:fldCharType="end"/>
+      </w:r>
+      <w:r>
+        <w:t>). Характерно при нея е, че тя е възможна, когато бъдат едновременно изпълнени следните две условия:</w:t>
+      </w:r>
+    </w:p>
+    <w:p>
+      <w:pPr>
+        <w:numPr>
+          <w:ilvl w:val="0"/>
+          <w:numId w:val="22"/>
+        </w:numPr>
+        <w:spacing w:after="0" w:line="360" w:lineRule="auto"/>
+        <w:ind w:left="851" w:hanging="284"/>
+      </w:pPr>
+      <w:r>
+        <w:lastRenderedPageBreak/>
+        <w:t>в родителското работно пространство съществува локална версия на обекта, който се публикува;</w:t>
+      </w:r>
+    </w:p>
+    <w:p>
+      <w:pPr>
+        <w:pStyle w:val="ListParagraph"/>
+        <w:tabs>
+          <w:tab w:val="left" w:pos="1985"/>
+        </w:tabs>
+        <w:spacing w:after="0" w:line="360" w:lineRule="auto"/>
+        <w:ind w:left="567" w:firstLine="0"/>
+        <w:rPr>
+          <w:lang w:val="bg-BG"/>
+        </w:rPr>
+      </w:pPr>
+      <w:r>
+        <w:t>версията на обекта, който се публикува, се явява производна на версията му в родителското работно пространство.</w:t>
+      </w:r>
+    </w:p>
+    <w:p>
+      <w:pPr>
+        <w:rPr>
+          <w:lang w:val="bg-BG"/>
+        </w:rPr>
+      </w:pPr>
+      <w:r>
+        <w:t>При актуализиращото публикуване не се извършва сливане между двете версии понеже производната версия представлява еволюционно продължение на предшестващата версия.</w:t>
+      </w:r>
+    </w:p>
+    <w:p>
+      <w:pPr>
+        <w:ind w:firstLine="0"/>
+      </w:pPr>
+      <w:r>
+        <w:object w:dxaOrig="9875" w:dyaOrig="6109">
+          <v:shape id="_x0000_i1032" type="#_x0000_t75" style="width:345.75pt;height:214.5pt" o:ole="">
+            <v:imagedata r:id="rId22" o:title=""/>
+          </v:shape>
+          <o:OLEObject Type="Embed" ProgID="Visio.Drawing.11" ShapeID="_x0000_i1032" DrawAspect="Content" ObjectID="_1406839210" r:id="rId23"/>
+        </w:object>
+      </w:r>
+    </w:p>
+    <w:p>
+      <w:pPr>
+        <w:pStyle w:val="Caption0"/>
+      </w:pPr>
+      <w:bookmarkStart w:id="47" w:name="_Ref278069544"/>
+      <w:r>
+        <w:t xml:space="preserve">Фиг. </w:t>
+      </w:r>
+      <w:fldSimple w:instr=" SEQ Фиг. \* ARABIC ">
+        <w:r>
+          <w:rPr>
+            <w:noProof/>
+          </w:rPr>
+          <w:t>37</w:t>
+        </w:r>
+      </w:fldSimple>
+      <w:bookmarkEnd w:id="47"/>
+      <w:r>
+        <w:t xml:space="preserve"> Актуализиращо публикуване</w:t>
+      </w:r>
+    </w:p>
+    <w:p>
+      <w:pPr>
+        <w:rPr>
+          <w:lang w:val="en-US"/>
+        </w:rPr>
+      </w:pPr>
+      <w:r>
+        <w:t>Когато версията обекта, която се публикува в родителското работно пространство се явява паралелна спрямо намиращата се там локална версия (</w:t>
+      </w:r>
+      <w:r>
+        <w:fldChar w:fldCharType="begin"/>
+      </w:r>
+      <w:r>
+        <w:instrText xml:space="preserve"> REF _Ref278112214 \h </w:instrText>
+      </w:r>
+      <w:r>
+        <w:fldChar w:fldCharType="separate"/>
+      </w:r>
+      <w:r>
+        <w:t xml:space="preserve">Фиг. </w:t>
+      </w:r>
+      <w:r>
+        <w:rPr>
+          <w:noProof/>
+        </w:rPr>
+        <w:t>38</w:t>
+      </w:r>
+      <w:r>
+        <w:fldChar w:fldCharType="end"/>
+      </w:r>
+      <w:r>
+        <w:t>), тогава следва двете версии да се слеят. Като резултат на сливането се получава нова версия на обекта.</w:t>
+      </w:r>
+    </w:p>
+    <w:p>
+      <w:pPr>
+        <w:ind w:firstLine="0"/>
+        <w:jc w:val="center"/>
+      </w:pPr>
+      <w:r>
+        <w:object w:dxaOrig="10215" w:dyaOrig="10540">
+          <v:shape id="_x0000_i1033" type="#_x0000_t75" style="width:343.5pt;height:353.25pt" o:ole="">
+            <v:imagedata r:id="rId24" o:title=""/>
+          </v:shape>
+          <o:OLEObject Type="Embed" ProgID="Visio.Drawing.11" ShapeID="_x0000_i1033" DrawAspect="Content" ObjectID="_1406839211" r:id="rId25"/>
+        </w:object>
+      </w:r>
+    </w:p>
+    <w:p>
+      <w:pPr>
+        <w:pStyle w:val="Caption0"/>
+        <w:jc w:val="center"/>
+      </w:pPr>
+      <w:bookmarkStart w:id="48" w:name="_Ref278112214"/>
+      <w:r>
+        <w:t xml:space="preserve">Фиг. </w:t>
+      </w:r>
+      <w:fldSimple w:instr=" SEQ Фиг. \* ARABIC ">
+        <w:r>
+          <w:rPr>
+            <w:noProof/>
+          </w:rPr>
+          <w:t>38</w:t>
+        </w:r>
+      </w:fldSimple>
+      <w:bookmarkEnd w:id="48"/>
+      <w:r>
+        <w:t xml:space="preserve"> Публикуване със сливане</w:t>
+      </w:r>
+    </w:p>
+    <w:p>
+      <w:pPr>
+        <w:rPr>
+          <w:lang w:val="en-US"/>
+        </w:rPr>
+      </w:pPr>
+      <w:r>
+        <w:t xml:space="preserve">Транзакцията по отказ от локална версия явява обратна на транзакциите по публикуване на версия. Тя включва само една стъпка: премахване на локалната версия на обекта от работното пространство. При премахването сработват механизмите от </w:t>
+      </w:r>
+      <w:fldSimple w:instr=" REF _Ref327394691 \r \h  \* MERGEFORMAT ">
+        <w:r>
+          <w:rPr>
+            <w:b/>
+          </w:rPr>
+          <w:t>Следствие 4</w:t>
+        </w:r>
+      </w:fldSimple>
+      <w:r>
+        <w:t xml:space="preserve"> от модела на видимост на версионизираните обекти.</w:t>
+      </w:r>
+    </w:p>
+    <w:p>
+      <w:pPr>
+        <w:pStyle w:val="Heading4"/>
+      </w:pPr>
+      <w:bookmarkStart w:id="49" w:name="_Toc280886741"/>
+      <w:bookmarkStart w:id="50" w:name="_Toc285463803"/>
+      <w:bookmarkStart w:id="51" w:name="_Toc286999545"/>
+      <w:bookmarkStart w:id="52" w:name="_Toc325908728"/>
+      <w:r>
+        <w:rPr>
+          <w:lang w:val="en-US"/>
+        </w:rPr>
+        <w:lastRenderedPageBreak/>
+        <w:t xml:space="preserve">2.3.3. </w:t>
+      </w:r>
+      <w:r>
+        <w:t>Транзакции над съставни обект</w:t>
+      </w:r>
+      <w:bookmarkEnd w:id="49"/>
+      <w:r>
+        <w:t>и</w:t>
+      </w:r>
+      <w:bookmarkEnd w:id="50"/>
+      <w:bookmarkEnd w:id="51"/>
+      <w:bookmarkEnd w:id="52"/>
     </w:p>
     <w:p/>
     <w:p>
@@ -2830,9 +3933,9 @@
       </w:pPr>
     </w:p>
     <w:sectPr>
-      <w:headerReference w:type="default" r:id="rId13"/>
-      <w:footerReference w:type="even" r:id="rId14"/>
-      <w:footerReference w:type="default" r:id="rId15"/>
+      <w:headerReference w:type="default" r:id="rId26"/>
+      <w:footerReference w:type="even" r:id="rId27"/>
+      <w:footerReference w:type="default" r:id="rId28"/>
       <w:pgSz w:w="8391" w:h="11907" w:code="11"/>
       <w:pgMar w:top="720" w:right="720" w:bottom="720" w:left="720" w:header="708" w:footer="567" w:gutter="0"/>
       <w:cols w:space="708"/>
@@ -2899,7 +4002,7 @@
             <w:rPr>
               <w:noProof/>
             </w:rPr>
-            <w:t>10</w:t>
+            <w:t>18</w:t>
           </w:r>
         </w:fldSimple>
         <w:r>
@@ -2990,7 +4093,7 @@
         <w:szCs w:val="16"/>
         <w:lang w:val="bg-BG"/>
       </w:rPr>
-      <w:t xml:space="preserve">Владимир </w:t>
+      <w:t>Владимир Йотов – автореферат на дисертаци</w:t>
     </w:r>
     <w:r>
       <w:rPr>
@@ -2998,7 +4101,7 @@
         <w:szCs w:val="16"/>
         <w:lang w:val="bg-BG"/>
       </w:rPr>
-      <w:t>Йотов – автореферат на дисертаци</w:t>
+      <w:t>я</w:t>
     </w:r>
     <w:r>
       <w:rPr>
@@ -3006,7 +4109,7 @@
         <w:szCs w:val="16"/>
         <w:lang w:val="bg-BG"/>
       </w:rPr>
-      <w:t>я</w:t>
+      <w:t xml:space="preserve"> труд „Модели, базирани на йерархични композиции от пространства, за управление на софтуерни версии” – В</w:t>
     </w:r>
     <w:r>
       <w:rPr>
@@ -3014,7 +4117,7 @@
         <w:szCs w:val="16"/>
         <w:lang w:val="bg-BG"/>
       </w:rPr>
-      <w:t xml:space="preserve"> труд „Модели, базирани на йерархични композиции от пространства, за управление на софтуерни версии” – В</w:t>
+      <w:t>.</w:t>
     </w:r>
     <w:r>
       <w:rPr>
@@ -3022,14 +4125,6 @@
         <w:szCs w:val="16"/>
         <w:lang w:val="bg-BG"/>
       </w:rPr>
-      <w:t>.</w:t>
-    </w:r>
-    <w:r>
-      <w:rPr>
-        <w:sz w:val="16"/>
-        <w:szCs w:val="16"/>
-        <w:lang w:val="bg-BG"/>
-      </w:rPr>
       <w:t xml:space="preserve"> Търново, 2012г.</w:t>
     </w:r>
     <w:r>
@@ -3067,7 +4162,7 @@
         <w:noProof/>
         <w:lang w:val="bg-BG"/>
       </w:rPr>
-      <w:t>11</w:t>
+      <w:t>17</w:t>
     </w:r>
     <w:r>
       <w:rPr>
@@ -3119,11 +4214,11 @@
   <w:abstractNum w:abstractNumId="0">
     <w:nsid w:val="008C1C4C"/>
     <w:multiLevelType w:val="hybridMultilevel"/>
-    <w:tmpl w:val="8EEA41FA"/>
-    <w:lvl w:ilvl="0" w:tplc="04090001">
-      <w:start w:val="1"/>
-      <w:numFmt w:val="bullet"/>
-      <w:lvlText w:val=""/>
+    <w:tmpl w:val="B5F4EFC2"/>
+    <w:lvl w:ilvl="0" w:tplc="93521BDE">
+      <w:start w:val="1"/>
+      <w:numFmt w:val="decimal"/>
+      <w:lvlText w:val="Следствие %1."/>
       <w:lvlJc w:val="left"/>
       <w:pPr>
         <w:tabs>
@@ -3132,7 +4227,8 @@
         <w:ind w:left="1260" w:hanging="360"/>
       </w:pPr>
       <w:rPr>
-        <w:rFonts w:ascii="Symbol" w:hAnsi="Symbol" w:hint="default"/>
+        <w:rFonts w:hint="default"/>
+        <w:b/>
       </w:rPr>
     </w:lvl>
     <w:lvl w:ilvl="1" w:tplc="04090003" w:tentative="1">
@@ -4664,6 +5760,147 @@
     </w:lvl>
   </w:abstractNum>
   <w:abstractNum w:abstractNumId="14">
+    <w:nsid w:val="36E9531B"/>
+    <w:multiLevelType w:val="hybridMultilevel"/>
+    <w:tmpl w:val="B5F4EFC2"/>
+    <w:lvl w:ilvl="0" w:tplc="93521BDE">
+      <w:start w:val="1"/>
+      <w:numFmt w:val="decimal"/>
+      <w:lvlText w:val="Следствие %1."/>
+      <w:lvlJc w:val="left"/>
+      <w:pPr>
+        <w:tabs>
+          <w:tab w:val="num" w:pos="1260"/>
+        </w:tabs>
+        <w:ind w:left="1260" w:hanging="360"/>
+      </w:pPr>
+      <w:rPr>
+        <w:rFonts w:hint="default"/>
+        <w:b/>
+      </w:rPr>
+    </w:lvl>
+    <w:lvl w:ilvl="1" w:tplc="04090003" w:tentative="1">
+      <w:start w:val="1"/>
+      <w:numFmt w:val="bullet"/>
+      <w:lvlText w:val="o"/>
+      <w:lvlJc w:val="left"/>
+      <w:pPr>
+        <w:tabs>
+          <w:tab w:val="num" w:pos="1980"/>
+        </w:tabs>
+        <w:ind w:left="1980" w:hanging="360"/>
+      </w:pPr>
+      <w:rPr>
+        <w:rFonts w:ascii="Courier New" w:hAnsi="Courier New" w:cs="Courier New" w:hint="default"/>
+      </w:rPr>
+    </w:lvl>
+    <w:lvl w:ilvl="2" w:tplc="04090005" w:tentative="1">
+      <w:start w:val="1"/>
+      <w:numFmt w:val="bullet"/>
+      <w:lvlText w:val=""/>
+      <w:lvlJc w:val="left"/>
+      <w:pPr>
+        <w:tabs>
+          <w:tab w:val="num" w:pos="2700"/>
+        </w:tabs>
+        <w:ind w:left="2700" w:hanging="360"/>
+      </w:pPr>
+      <w:rPr>
+        <w:rFonts w:ascii="Wingdings" w:hAnsi="Wingdings" w:hint="default"/>
+      </w:rPr>
+    </w:lvl>
+    <w:lvl w:ilvl="3" w:tplc="04090001" w:tentative="1">
+      <w:start w:val="1"/>
+      <w:numFmt w:val="bullet"/>
+      <w:lvlText w:val=""/>
+      <w:lvlJc w:val="left"/>
+      <w:pPr>
+        <w:tabs>
+          <w:tab w:val="num" w:pos="3420"/>
+        </w:tabs>
+        <w:ind w:left="3420" w:hanging="360"/>
+      </w:pPr>
+      <w:rPr>
+        <w:rFonts w:ascii="Symbol" w:hAnsi="Symbol" w:hint="default"/>
+      </w:rPr>
+    </w:lvl>
+    <w:lvl w:ilvl="4" w:tplc="04090003" w:tentative="1">
+      <w:start w:val="1"/>
+      <w:numFmt w:val="bullet"/>
+      <w:lvlText w:val="o"/>
+      <w:lvlJc w:val="left"/>
+      <w:pPr>
+        <w:tabs>
+          <w:tab w:val="num" w:pos="4140"/>
+        </w:tabs>
+        <w:ind w:left="4140" w:hanging="360"/>
+      </w:pPr>
+      <w:rPr>
+        <w:rFonts w:ascii="Courier New" w:hAnsi="Courier New" w:cs="Courier New" w:hint="default"/>
+      </w:rPr>
+    </w:lvl>
+    <w:lvl w:ilvl="5" w:tplc="04090005" w:tentative="1">
+      <w:start w:val="1"/>
+      <w:numFmt w:val="bullet"/>
+      <w:lvlText w:val=""/>
+      <w:lvlJc w:val="left"/>
+      <w:pPr>
+        <w:tabs>
+          <w:tab w:val="num" w:pos="4860"/>
+        </w:tabs>
+        <w:ind w:left="4860" w:hanging="360"/>
+      </w:pPr>
+      <w:rPr>
+        <w:rFonts w:ascii="Wingdings" w:hAnsi="Wingdings" w:hint="default"/>
+      </w:rPr>
+    </w:lvl>
+    <w:lvl w:ilvl="6" w:tplc="04090001" w:tentative="1">
+      <w:start w:val="1"/>
+      <w:numFmt w:val="bullet"/>
+      <w:lvlText w:val=""/>
+      <w:lvlJc w:val="left"/>
+      <w:pPr>
+        <w:tabs>
+          <w:tab w:val="num" w:pos="5580"/>
+        </w:tabs>
+        <w:ind w:left="5580" w:hanging="360"/>
+      </w:pPr>
+      <w:rPr>
+        <w:rFonts w:ascii="Symbol" w:hAnsi="Symbol" w:hint="default"/>
+      </w:rPr>
+    </w:lvl>
+    <w:lvl w:ilvl="7" w:tplc="04090003" w:tentative="1">
+      <w:start w:val="1"/>
+      <w:numFmt w:val="bullet"/>
+      <w:lvlText w:val="o"/>
+      <w:lvlJc w:val="left"/>
+      <w:pPr>
+        <w:tabs>
+          <w:tab w:val="num" w:pos="6300"/>
+        </w:tabs>
+        <w:ind w:left="6300" w:hanging="360"/>
+      </w:pPr>
+      <w:rPr>
+        <w:rFonts w:ascii="Courier New" w:hAnsi="Courier New" w:cs="Courier New" w:hint="default"/>
+      </w:rPr>
+    </w:lvl>
+    <w:lvl w:ilvl="8" w:tplc="04090005" w:tentative="1">
+      <w:start w:val="1"/>
+      <w:numFmt w:val="bullet"/>
+      <w:lvlText w:val=""/>
+      <w:lvlJc w:val="left"/>
+      <w:pPr>
+        <w:tabs>
+          <w:tab w:val="num" w:pos="7020"/>
+        </w:tabs>
+        <w:ind w:left="7020" w:hanging="360"/>
+      </w:pPr>
+      <w:rPr>
+        <w:rFonts w:ascii="Wingdings" w:hAnsi="Wingdings" w:hint="default"/>
+      </w:rPr>
+    </w:lvl>
+  </w:abstractNum>
+  <w:abstractNum w:abstractNumId="15">
     <w:nsid w:val="585A364C"/>
     <w:multiLevelType w:val="hybridMultilevel"/>
     <w:tmpl w:val="A6126F4A"/>
@@ -4776,7 +6013,127 @@
       </w:rPr>
     </w:lvl>
   </w:abstractNum>
-  <w:abstractNum w:abstractNumId="15">
+  <w:abstractNum w:abstractNumId="16">
+    <w:nsid w:val="5F340D60"/>
+    <w:multiLevelType w:val="hybridMultilevel"/>
+    <w:tmpl w:val="A01CE580"/>
+    <w:lvl w:ilvl="0" w:tplc="6D06F182">
+      <w:start w:val="1"/>
+      <w:numFmt w:val="decimal"/>
+      <w:lvlText w:val="Принцип. %1."/>
+      <w:lvlJc w:val="left"/>
+      <w:pPr>
+        <w:tabs>
+          <w:tab w:val="num" w:pos="1571"/>
+        </w:tabs>
+        <w:ind w:left="1571" w:hanging="360"/>
+      </w:pPr>
+      <w:rPr>
+        <w:rFonts w:hint="default"/>
+        <w:b/>
+      </w:rPr>
+    </w:lvl>
+    <w:lvl w:ilvl="1" w:tplc="04090001">
+      <w:start w:val="1"/>
+      <w:numFmt w:val="bullet"/>
+      <w:lvlText w:val=""/>
+      <w:lvlJc w:val="left"/>
+      <w:pPr>
+        <w:tabs>
+          <w:tab w:val="num" w:pos="2291"/>
+        </w:tabs>
+        <w:ind w:left="2291" w:hanging="360"/>
+      </w:pPr>
+      <w:rPr>
+        <w:rFonts w:ascii="Symbol" w:hAnsi="Symbol" w:hint="default"/>
+      </w:rPr>
+    </w:lvl>
+    <w:lvl w:ilvl="2" w:tplc="0409001B" w:tentative="1">
+      <w:start w:val="1"/>
+      <w:numFmt w:val="lowerRoman"/>
+      <w:lvlText w:val="%3."/>
+      <w:lvlJc w:val="right"/>
+      <w:pPr>
+        <w:tabs>
+          <w:tab w:val="num" w:pos="3011"/>
+        </w:tabs>
+        <w:ind w:left="3011" w:hanging="180"/>
+      </w:pPr>
+    </w:lvl>
+    <w:lvl w:ilvl="3" w:tplc="0409000F" w:tentative="1">
+      <w:start w:val="1"/>
+      <w:numFmt w:val="decimal"/>
+      <w:lvlText w:val="%4."/>
+      <w:lvlJc w:val="left"/>
+      <w:pPr>
+        <w:tabs>
+          <w:tab w:val="num" w:pos="3731"/>
+        </w:tabs>
+        <w:ind w:left="3731" w:hanging="360"/>
+      </w:pPr>
+    </w:lvl>
+    <w:lvl w:ilvl="4" w:tplc="04090019" w:tentative="1">
+      <w:start w:val="1"/>
+      <w:numFmt w:val="lowerLetter"/>
+      <w:lvlText w:val="%5."/>
+      <w:lvlJc w:val="left"/>
+      <w:pPr>
+        <w:tabs>
+          <w:tab w:val="num" w:pos="4451"/>
+        </w:tabs>
+        <w:ind w:left="4451" w:hanging="360"/>
+      </w:pPr>
+    </w:lvl>
+    <w:lvl w:ilvl="5" w:tplc="0409001B" w:tentative="1">
+      <w:start w:val="1"/>
+      <w:numFmt w:val="lowerRoman"/>
+      <w:lvlText w:val="%6."/>
+      <w:lvlJc w:val="right"/>
+      <w:pPr>
+        <w:tabs>
+          <w:tab w:val="num" w:pos="5171"/>
+        </w:tabs>
+        <w:ind w:left="5171" w:hanging="180"/>
+      </w:pPr>
+    </w:lvl>
+    <w:lvl w:ilvl="6" w:tplc="0409000F" w:tentative="1">
+      <w:start w:val="1"/>
+      <w:numFmt w:val="decimal"/>
+      <w:lvlText w:val="%7."/>
+      <w:lvlJc w:val="left"/>
+      <w:pPr>
+        <w:tabs>
+          <w:tab w:val="num" w:pos="5891"/>
+        </w:tabs>
+        <w:ind w:left="5891" w:hanging="360"/>
+      </w:pPr>
+    </w:lvl>
+    <w:lvl w:ilvl="7" w:tplc="04090019" w:tentative="1">
+      <w:start w:val="1"/>
+      <w:numFmt w:val="lowerLetter"/>
+      <w:lvlText w:val="%8."/>
+      <w:lvlJc w:val="left"/>
+      <w:pPr>
+        <w:tabs>
+          <w:tab w:val="num" w:pos="6611"/>
+        </w:tabs>
+        <w:ind w:left="6611" w:hanging="360"/>
+      </w:pPr>
+    </w:lvl>
+    <w:lvl w:ilvl="8" w:tplc="0409001B" w:tentative="1">
+      <w:start w:val="1"/>
+      <w:numFmt w:val="lowerRoman"/>
+      <w:lvlText w:val="%9."/>
+      <w:lvlJc w:val="right"/>
+      <w:pPr>
+        <w:tabs>
+          <w:tab w:val="num" w:pos="7331"/>
+        </w:tabs>
+        <w:ind w:left="7331" w:hanging="180"/>
+      </w:pPr>
+    </w:lvl>
+  </w:abstractNum>
+  <w:abstractNum w:abstractNumId="17">
     <w:nsid w:val="63B30603"/>
     <w:multiLevelType w:val="hybridMultilevel"/>
     <w:tmpl w:val="7E5C2DD2"/>
@@ -4889,7 +6246,7 @@
       </w:rPr>
     </w:lvl>
   </w:abstractNum>
-  <w:abstractNum w:abstractNumId="16">
+  <w:abstractNum w:abstractNumId="18">
     <w:nsid w:val="681F4721"/>
     <w:multiLevelType w:val="hybridMultilevel"/>
     <w:tmpl w:val="ED989716"/>
@@ -4977,6 +6334,318 @@
       <w:pPr>
         <w:ind w:left="7331" w:hanging="180"/>
       </w:pPr>
+    </w:lvl>
+  </w:abstractNum>
+  <w:abstractNum w:abstractNumId="19">
+    <w:nsid w:val="6E7C540C"/>
+    <w:multiLevelType w:val="hybridMultilevel"/>
+    <w:tmpl w:val="49AEECB8"/>
+    <w:lvl w:ilvl="0" w:tplc="04020001">
+      <w:start w:val="1"/>
+      <w:numFmt w:val="bullet"/>
+      <w:lvlText w:val=""/>
+      <w:lvlJc w:val="left"/>
+      <w:pPr>
+        <w:ind w:left="1571" w:hanging="360"/>
+      </w:pPr>
+      <w:rPr>
+        <w:rFonts w:ascii="Symbol" w:hAnsi="Symbol" w:hint="default"/>
+      </w:rPr>
+    </w:lvl>
+    <w:lvl w:ilvl="1" w:tplc="04020003" w:tentative="1">
+      <w:start w:val="1"/>
+      <w:numFmt w:val="bullet"/>
+      <w:lvlText w:val="o"/>
+      <w:lvlJc w:val="left"/>
+      <w:pPr>
+        <w:ind w:left="2291" w:hanging="360"/>
+      </w:pPr>
+      <w:rPr>
+        <w:rFonts w:ascii="Courier New" w:hAnsi="Courier New" w:cs="Courier New" w:hint="default"/>
+      </w:rPr>
+    </w:lvl>
+    <w:lvl w:ilvl="2" w:tplc="04020005" w:tentative="1">
+      <w:start w:val="1"/>
+      <w:numFmt w:val="bullet"/>
+      <w:lvlText w:val=""/>
+      <w:lvlJc w:val="left"/>
+      <w:pPr>
+        <w:ind w:left="3011" w:hanging="360"/>
+      </w:pPr>
+      <w:rPr>
+        <w:rFonts w:ascii="Wingdings" w:hAnsi="Wingdings" w:hint="default"/>
+      </w:rPr>
+    </w:lvl>
+    <w:lvl w:ilvl="3" w:tplc="04020001" w:tentative="1">
+      <w:start w:val="1"/>
+      <w:numFmt w:val="bullet"/>
+      <w:lvlText w:val=""/>
+      <w:lvlJc w:val="left"/>
+      <w:pPr>
+        <w:ind w:left="3731" w:hanging="360"/>
+      </w:pPr>
+      <w:rPr>
+        <w:rFonts w:ascii="Symbol" w:hAnsi="Symbol" w:hint="default"/>
+      </w:rPr>
+    </w:lvl>
+    <w:lvl w:ilvl="4" w:tplc="04020003" w:tentative="1">
+      <w:start w:val="1"/>
+      <w:numFmt w:val="bullet"/>
+      <w:lvlText w:val="o"/>
+      <w:lvlJc w:val="left"/>
+      <w:pPr>
+        <w:ind w:left="4451" w:hanging="360"/>
+      </w:pPr>
+      <w:rPr>
+        <w:rFonts w:ascii="Courier New" w:hAnsi="Courier New" w:cs="Courier New" w:hint="default"/>
+      </w:rPr>
+    </w:lvl>
+    <w:lvl w:ilvl="5" w:tplc="04020005" w:tentative="1">
+      <w:start w:val="1"/>
+      <w:numFmt w:val="bullet"/>
+      <w:lvlText w:val=""/>
+      <w:lvlJc w:val="left"/>
+      <w:pPr>
+        <w:ind w:left="5171" w:hanging="360"/>
+      </w:pPr>
+      <w:rPr>
+        <w:rFonts w:ascii="Wingdings" w:hAnsi="Wingdings" w:hint="default"/>
+      </w:rPr>
+    </w:lvl>
+    <w:lvl w:ilvl="6" w:tplc="04020001" w:tentative="1">
+      <w:start w:val="1"/>
+      <w:numFmt w:val="bullet"/>
+      <w:lvlText w:val=""/>
+      <w:lvlJc w:val="left"/>
+      <w:pPr>
+        <w:ind w:left="5891" w:hanging="360"/>
+      </w:pPr>
+      <w:rPr>
+        <w:rFonts w:ascii="Symbol" w:hAnsi="Symbol" w:hint="default"/>
+      </w:rPr>
+    </w:lvl>
+    <w:lvl w:ilvl="7" w:tplc="04020003" w:tentative="1">
+      <w:start w:val="1"/>
+      <w:numFmt w:val="bullet"/>
+      <w:lvlText w:val="o"/>
+      <w:lvlJc w:val="left"/>
+      <w:pPr>
+        <w:ind w:left="6611" w:hanging="360"/>
+      </w:pPr>
+      <w:rPr>
+        <w:rFonts w:ascii="Courier New" w:hAnsi="Courier New" w:cs="Courier New" w:hint="default"/>
+      </w:rPr>
+    </w:lvl>
+    <w:lvl w:ilvl="8" w:tplc="04020005" w:tentative="1">
+      <w:start w:val="1"/>
+      <w:numFmt w:val="bullet"/>
+      <w:lvlText w:val=""/>
+      <w:lvlJc w:val="left"/>
+      <w:pPr>
+        <w:ind w:left="7331" w:hanging="360"/>
+      </w:pPr>
+      <w:rPr>
+        <w:rFonts w:ascii="Wingdings" w:hAnsi="Wingdings" w:hint="default"/>
+      </w:rPr>
+    </w:lvl>
+  </w:abstractNum>
+  <w:abstractNum w:abstractNumId="20">
+    <w:nsid w:val="75871A21"/>
+    <w:multiLevelType w:val="hybridMultilevel"/>
+    <w:tmpl w:val="20E8CC30"/>
+    <w:lvl w:ilvl="0" w:tplc="0402000F">
+      <w:start w:val="1"/>
+      <w:numFmt w:val="decimal"/>
+      <w:lvlText w:val="%1."/>
+      <w:lvlJc w:val="left"/>
+      <w:pPr>
+        <w:ind w:left="1146" w:hanging="360"/>
+      </w:pPr>
+    </w:lvl>
+    <w:lvl w:ilvl="1" w:tplc="04020019" w:tentative="1">
+      <w:start w:val="1"/>
+      <w:numFmt w:val="lowerLetter"/>
+      <w:lvlText w:val="%2."/>
+      <w:lvlJc w:val="left"/>
+      <w:pPr>
+        <w:ind w:left="1866" w:hanging="360"/>
+      </w:pPr>
+    </w:lvl>
+    <w:lvl w:ilvl="2" w:tplc="0402001B" w:tentative="1">
+      <w:start w:val="1"/>
+      <w:numFmt w:val="lowerRoman"/>
+      <w:lvlText w:val="%3."/>
+      <w:lvlJc w:val="right"/>
+      <w:pPr>
+        <w:ind w:left="2586" w:hanging="180"/>
+      </w:pPr>
+    </w:lvl>
+    <w:lvl w:ilvl="3" w:tplc="0402000F" w:tentative="1">
+      <w:start w:val="1"/>
+      <w:numFmt w:val="decimal"/>
+      <w:lvlText w:val="%4."/>
+      <w:lvlJc w:val="left"/>
+      <w:pPr>
+        <w:ind w:left="3306" w:hanging="360"/>
+      </w:pPr>
+    </w:lvl>
+    <w:lvl w:ilvl="4" w:tplc="04020019" w:tentative="1">
+      <w:start w:val="1"/>
+      <w:numFmt w:val="lowerLetter"/>
+      <w:lvlText w:val="%5."/>
+      <w:lvlJc w:val="left"/>
+      <w:pPr>
+        <w:ind w:left="4026" w:hanging="360"/>
+      </w:pPr>
+    </w:lvl>
+    <w:lvl w:ilvl="5" w:tplc="0402001B" w:tentative="1">
+      <w:start w:val="1"/>
+      <w:numFmt w:val="lowerRoman"/>
+      <w:lvlText w:val="%6."/>
+      <w:lvlJc w:val="right"/>
+      <w:pPr>
+        <w:ind w:left="4746" w:hanging="180"/>
+      </w:pPr>
+    </w:lvl>
+    <w:lvl w:ilvl="6" w:tplc="0402000F" w:tentative="1">
+      <w:start w:val="1"/>
+      <w:numFmt w:val="decimal"/>
+      <w:lvlText w:val="%7."/>
+      <w:lvlJc w:val="left"/>
+      <w:pPr>
+        <w:ind w:left="5466" w:hanging="360"/>
+      </w:pPr>
+    </w:lvl>
+    <w:lvl w:ilvl="7" w:tplc="04020019" w:tentative="1">
+      <w:start w:val="1"/>
+      <w:numFmt w:val="lowerLetter"/>
+      <w:lvlText w:val="%8."/>
+      <w:lvlJc w:val="left"/>
+      <w:pPr>
+        <w:ind w:left="6186" w:hanging="360"/>
+      </w:pPr>
+    </w:lvl>
+    <w:lvl w:ilvl="8" w:tplc="0402001B" w:tentative="1">
+      <w:start w:val="1"/>
+      <w:numFmt w:val="lowerRoman"/>
+      <w:lvlText w:val="%9."/>
+      <w:lvlJc w:val="right"/>
+      <w:pPr>
+        <w:ind w:left="6906" w:hanging="180"/>
+      </w:pPr>
+    </w:lvl>
+  </w:abstractNum>
+  <w:abstractNum w:abstractNumId="21">
+    <w:nsid w:val="786A3FA7"/>
+    <w:multiLevelType w:val="hybridMultilevel"/>
+    <w:tmpl w:val="3A763EAE"/>
+    <w:lvl w:ilvl="0" w:tplc="04020001">
+      <w:start w:val="1"/>
+      <w:numFmt w:val="bullet"/>
+      <w:lvlText w:val=""/>
+      <w:lvlJc w:val="left"/>
+      <w:pPr>
+        <w:ind w:left="1571" w:hanging="360"/>
+      </w:pPr>
+      <w:rPr>
+        <w:rFonts w:ascii="Symbol" w:hAnsi="Symbol" w:hint="default"/>
+      </w:rPr>
+    </w:lvl>
+    <w:lvl w:ilvl="1" w:tplc="04020003" w:tentative="1">
+      <w:start w:val="1"/>
+      <w:numFmt w:val="bullet"/>
+      <w:lvlText w:val="o"/>
+      <w:lvlJc w:val="left"/>
+      <w:pPr>
+        <w:ind w:left="2291" w:hanging="360"/>
+      </w:pPr>
+      <w:rPr>
+        <w:rFonts w:ascii="Courier New" w:hAnsi="Courier New" w:cs="Courier New" w:hint="default"/>
+      </w:rPr>
+    </w:lvl>
+    <w:lvl w:ilvl="2" w:tplc="04020005" w:tentative="1">
+      <w:start w:val="1"/>
+      <w:numFmt w:val="bullet"/>
+      <w:lvlText w:val=""/>
+      <w:lvlJc w:val="left"/>
+      <w:pPr>
+        <w:ind w:left="3011" w:hanging="360"/>
+      </w:pPr>
+      <w:rPr>
+        <w:rFonts w:ascii="Wingdings" w:hAnsi="Wingdings" w:hint="default"/>
+      </w:rPr>
+    </w:lvl>
+    <w:lvl w:ilvl="3" w:tplc="04020001" w:tentative="1">
+      <w:start w:val="1"/>
+      <w:numFmt w:val="bullet"/>
+      <w:lvlText w:val=""/>
+      <w:lvlJc w:val="left"/>
+      <w:pPr>
+        <w:ind w:left="3731" w:hanging="360"/>
+      </w:pPr>
+      <w:rPr>
+        <w:rFonts w:ascii="Symbol" w:hAnsi="Symbol" w:hint="default"/>
+      </w:rPr>
+    </w:lvl>
+    <w:lvl w:ilvl="4" w:tplc="04020003" w:tentative="1">
+      <w:start w:val="1"/>
+      <w:numFmt w:val="bullet"/>
+      <w:lvlText w:val="o"/>
+      <w:lvlJc w:val="left"/>
+      <w:pPr>
+        <w:ind w:left="4451" w:hanging="360"/>
+      </w:pPr>
+      <w:rPr>
+        <w:rFonts w:ascii="Courier New" w:hAnsi="Courier New" w:cs="Courier New" w:hint="default"/>
+      </w:rPr>
+    </w:lvl>
+    <w:lvl w:ilvl="5" w:tplc="04020005" w:tentative="1">
+      <w:start w:val="1"/>
+      <w:numFmt w:val="bullet"/>
+      <w:lvlText w:val=""/>
+      <w:lvlJc w:val="left"/>
+      <w:pPr>
+        <w:ind w:left="5171" w:hanging="360"/>
+      </w:pPr>
+      <w:rPr>
+        <w:rFonts w:ascii="Wingdings" w:hAnsi="Wingdings" w:hint="default"/>
+      </w:rPr>
+    </w:lvl>
+    <w:lvl w:ilvl="6" w:tplc="04020001" w:tentative="1">
+      <w:start w:val="1"/>
+      <w:numFmt w:val="bullet"/>
+      <w:lvlText w:val=""/>
+      <w:lvlJc w:val="left"/>
+      <w:pPr>
+        <w:ind w:left="5891" w:hanging="360"/>
+      </w:pPr>
+      <w:rPr>
+        <w:rFonts w:ascii="Symbol" w:hAnsi="Symbol" w:hint="default"/>
+      </w:rPr>
+    </w:lvl>
+    <w:lvl w:ilvl="7" w:tplc="04020003" w:tentative="1">
+      <w:start w:val="1"/>
+      <w:numFmt w:val="bullet"/>
+      <w:lvlText w:val="o"/>
+      <w:lvlJc w:val="left"/>
+      <w:pPr>
+        <w:ind w:left="6611" w:hanging="360"/>
+      </w:pPr>
+      <w:rPr>
+        <w:rFonts w:ascii="Courier New" w:hAnsi="Courier New" w:cs="Courier New" w:hint="default"/>
+      </w:rPr>
+    </w:lvl>
+    <w:lvl w:ilvl="8" w:tplc="04020005" w:tentative="1">
+      <w:start w:val="1"/>
+      <w:numFmt w:val="bullet"/>
+      <w:lvlText w:val=""/>
+      <w:lvlJc w:val="left"/>
+      <w:pPr>
+        <w:ind w:left="7331" w:hanging="360"/>
+      </w:pPr>
+      <w:rPr>
+        <w:rFonts w:ascii="Wingdings" w:hAnsi="Wingdings" w:hint="default"/>
+      </w:rPr>
     </w:lvl>
   </w:abstractNum>
   <w:num w:numId="1">
@@ -4998,10 +6667,10 @@
     <w:abstractNumId w:val="8"/>
   </w:num>
   <w:num w:numId="7">
-    <w:abstractNumId w:val="14"/>
+    <w:abstractNumId w:val="15"/>
   </w:num>
   <w:num w:numId="8">
-    <w:abstractNumId w:val="15"/>
+    <w:abstractNumId w:val="17"/>
   </w:num>
   <w:num w:numId="9">
     <w:abstractNumId w:val="13"/>
@@ -5046,7 +6715,22 @@
     <w:abstractNumId w:val="5"/>
   </w:num>
   <w:num w:numId="18">
+    <w:abstractNumId w:val="18"/>
+  </w:num>
+  <w:num w:numId="19">
+    <w:abstractNumId w:val="20"/>
+  </w:num>
+  <w:num w:numId="20">
+    <w:abstractNumId w:val="14"/>
+  </w:num>
+  <w:num w:numId="21">
     <w:abstractNumId w:val="16"/>
+  </w:num>
+  <w:num w:numId="22">
+    <w:abstractNumId w:val="19"/>
+  </w:num>
+  <w:num w:numId="23">
+    <w:abstractNumId w:val="21"/>
   </w:num>
 </w:numbering>
 </file>
@@ -5274,11 +6958,12 @@
     <w:uiPriority w:val="9"/>
     <w:unhideWhenUsed/>
     <w:qFormat/>
-    <w:rsid w:val="00FC602F"/>
+    <w:rsid w:val="00347479"/>
     <w:pPr>
       <w:keepNext/>
       <w:keepLines/>
       <w:spacing w:before="200" w:after="0"/>
+      <w:ind w:left="454" w:hanging="454"/>
       <w:outlineLvl w:val="2"/>
     </w:pPr>
     <w:rPr>
@@ -5295,14 +6980,14 @@
     <w:link w:val="Heading4Char"/>
     <w:uiPriority w:val="9"/>
     <w:qFormat/>
-    <w:rsid w:val="00EF1A29"/>
+    <w:rsid w:val="00347479"/>
     <w:pPr>
       <w:keepNext/>
       <w:tabs>
         <w:tab w:val="left" w:pos="1701"/>
       </w:tabs>
       <w:spacing w:before="240" w:after="60" w:line="360" w:lineRule="auto"/>
-      <w:ind w:left="1729" w:hanging="1162"/>
+      <w:ind w:left="1134" w:hanging="567"/>
       <w:outlineLvl w:val="3"/>
     </w:pPr>
     <w:rPr>
@@ -5581,7 +7266,7 @@
     <w:basedOn w:val="DefaultParagraphFont"/>
     <w:link w:val="Heading3"/>
     <w:uiPriority w:val="9"/>
-    <w:rsid w:val="00FC602F"/>
+    <w:rsid w:val="00347479"/>
     <w:rPr>
       <w:rFonts w:asciiTheme="majorHAnsi" w:eastAsiaTheme="majorEastAsia" w:hAnsiTheme="majorHAnsi" w:cstheme="majorBidi"/>
       <w:b/>
@@ -5594,7 +7279,7 @@
     <w:basedOn w:val="DefaultParagraphFont"/>
     <w:link w:val="Heading4"/>
     <w:uiPriority w:val="9"/>
-    <w:rsid w:val="00EF1A29"/>
+    <w:rsid w:val="00347479"/>
     <w:rPr>
       <w:rFonts w:ascii="Times New Roman" w:eastAsia="Times New Roman" w:hAnsi="Times New Roman" w:cs="Times New Roman"/>
       <w:b/>

--- a/trunk/doc/Автореферат.docx
+++ b/trunk/doc/Автореферат.docx
@@ -58,7 +58,7 @@
                 <v:shape id="_x0000_i1025" type="#_x0000_t75" style="width:54pt;height:54pt" o:ole="">
                   <v:imagedata r:id="rId7" o:title=""/>
                 </v:shape>
-                <o:OLEObject Type="Embed" ProgID="Photoshop.Image.12" ShapeID="_x0000_i1025" DrawAspect="Content" ObjectID="_1406839203" r:id="rId8">
+                <o:OLEObject Type="Embed" ProgID="Photoshop.Image.12" ShapeID="_x0000_i1025" DrawAspect="Content" ObjectID="_1406925041" r:id="rId8">
                   <o:FieldCodes>\s</o:FieldCodes>
                 </o:OLEObject>
               </w:object>
@@ -1428,11 +1428,19 @@
         </w:rPr>
         <w:t xml:space="preserve">, </w:t>
       </w:r>
+      <w:proofErr w:type="spellStart"/>
       <w:r>
         <w:rPr>
           <w:lang w:val="en-US"/>
         </w:rPr>
-        <w:t xml:space="preserve">Vl., </w:t>
+        <w:t>Vl</w:t>
+      </w:r>
+      <w:proofErr w:type="spellEnd"/>
+      <w:r>
+        <w:rPr>
+          <w:lang w:val="en-US"/>
+        </w:rPr>
+        <w:t xml:space="preserve">., </w:t>
       </w:r>
       <w:r>
         <w:rPr>
@@ -1865,7 +1873,7 @@
           <v:shape id="_x0000_i1026" type="#_x0000_t75" style="width:216.75pt;height:144.75pt" o:ole="">
             <v:imagedata r:id="rId9" o:title=""/>
           </v:shape>
-          <o:OLEObject Type="Embed" ProgID="Visio.Drawing.11" ShapeID="_x0000_i1026" DrawAspect="Content" ObjectID="_1406839204" r:id="rId10"/>
+          <o:OLEObject Type="Embed" ProgID="Visio.Drawing.11" ShapeID="_x0000_i1026" DrawAspect="Content" ObjectID="_1406925042" r:id="rId10"/>
         </w:object>
       </w:r>
     </w:p>
@@ -2185,7 +2193,7 @@
           <v:shape id="_x0000_i1027" type="#_x0000_t75" style="width:159pt;height:148.5pt" o:ole="">
             <v:imagedata r:id="rId11" o:title=""/>
           </v:shape>
-          <o:OLEObject Type="Embed" ProgID="Visio.Drawing.11" ShapeID="_x0000_i1027" DrawAspect="Content" ObjectID="_1406839205" r:id="rId12"/>
+          <o:OLEObject Type="Embed" ProgID="Visio.Drawing.11" ShapeID="_x0000_i1027" DrawAspect="Content" ObjectID="_1406925043" r:id="rId12"/>
         </w:object>
       </w:r>
     </w:p>
@@ -2698,10 +2706,10 @@
       </w:pPr>
       <w:r>
         <w:object w:dxaOrig="3861" w:dyaOrig="1775">
-          <v:shape id="_x0000_i1028" type="#_x0000_t75" style="width:192.75pt;height:88.5pt" o:ole="">
+          <v:shape id="_x0000_i1028" type="#_x0000_t75" style="width:164.25pt;height:75.75pt" o:ole="">
             <v:imagedata r:id="rId13" o:title=""/>
           </v:shape>
-          <o:OLEObject Type="Embed" ProgID="Visio.Drawing.11" ShapeID="_x0000_i1028" DrawAspect="Content" ObjectID="_1406839206" r:id="rId14"/>
+          <o:OLEObject Type="Embed" ProgID="Visio.Drawing.11" ShapeID="_x0000_i1028" DrawAspect="Content" ObjectID="_1406925044" r:id="rId14"/>
         </w:object>
       </w:r>
     </w:p>
@@ -2829,7 +2837,6 @@
       </w:pPr>
       <w:bookmarkStart w:id="27" w:name="_Ref327391992"/>
       <w:r>
-        <w:lastRenderedPageBreak/>
         <w:t>Издание на продукт се нарича определена фиксирана</w:t>
       </w:r>
       <w:r>
@@ -2861,6 +2868,7 @@
       </w:pPr>
       <w:bookmarkStart w:id="28" w:name="_Ref327392029"/>
       <w:r>
+        <w:lastRenderedPageBreak/>
         <w:t>Работно пространство се нарича място, където се извъриват определени дейности по създаването на версия на продукт.</w:t>
       </w:r>
       <w:bookmarkEnd w:id="28"/>
@@ -2979,7 +2987,7 @@
           <v:shape id="_x0000_i1029" type="#_x0000_t75" style="width:347.25pt;height:171pt" o:ole="">
             <v:imagedata r:id="rId16" o:title=""/>
           </v:shape>
-          <o:OLEObject Type="Embed" ProgID="Visio.Drawing.11" ShapeID="_x0000_i1029" DrawAspect="Content" ObjectID="_1406839207" r:id="rId17"/>
+          <o:OLEObject Type="Embed" ProgID="Visio.Drawing.11" ShapeID="_x0000_i1029" DrawAspect="Content" ObjectID="_1406925045" r:id="rId17"/>
         </w:object>
       </w:r>
     </w:p>
@@ -3023,7 +3031,6 @@
       <w:bookmarkStart w:id="31" w:name="_Ref313622191"/>
       <w:bookmarkStart w:id="32" w:name="_Toc325908724"/>
       <w:r>
-        <w:lastRenderedPageBreak/>
         <w:t xml:space="preserve">2.2.2. </w:t>
       </w:r>
       <w:r>
@@ -3040,7 +3047,11 @@
         </w:rPr>
       </w:pPr>
       <w:r>
-        <w:t>Под видима версия на версионизиран обект ще се разбира версията или липсата на версия за обекта, с която потребителят (разработчикът) работи в рамките на определено пространство, което от своя страна се нарича локално работно пространство. Под локална версия на версионизиран обект за дадено работно пространство, ще се разбираме такава негова версия, която е асоциирана с работното пространство.</w:t>
+        <w:t xml:space="preserve">Под видима версия на версионизиран обект ще се разбира версията или липсата на версия за обекта, с която потребителят (разработчикът) работи в рамките на определено пространство, което от </w:t>
+      </w:r>
+      <w:r>
+        <w:lastRenderedPageBreak/>
+        <w:t>своя страна се нарича локално работно пространство. Под локална версия на версионизиран обект за дадено работно пространство, ще се разбираме такава негова версия, която е асоциирана с работното пространство.</w:t>
       </w:r>
       <w:r>
         <w:rPr>
@@ -3146,10 +3157,10 @@
       </w:pPr>
       <w:r>
         <w:object w:dxaOrig="6941" w:dyaOrig="4817">
-          <v:shape id="_x0000_i1030" type="#_x0000_t75" style="width:288.75pt;height:200.25pt" o:ole="">
+          <v:shape id="_x0000_i1030" type="#_x0000_t75" style="width:240.75pt;height:167.25pt" o:ole="">
             <v:imagedata r:id="rId18" o:title=""/>
           </v:shape>
-          <o:OLEObject Type="Embed" ProgID="Visio.Drawing.11" ShapeID="_x0000_i1030" DrawAspect="Content" ObjectID="_1406839208" r:id="rId19"/>
+          <o:OLEObject Type="Embed" ProgID="Visio.Drawing.11" ShapeID="_x0000_i1030" DrawAspect="Content" ObjectID="_1406925046" r:id="rId19"/>
         </w:object>
       </w:r>
     </w:p>
@@ -3276,8 +3287,11 @@
     </w:p>
     <w:p>
       <w:r>
+        <w:t xml:space="preserve">Като обратна транзакция за създаване на състояние може да се квалифицира тази по отказ от маркер на състояние. Чрез нея в </w:t>
+      </w:r>
+      <w:r>
         <w:lastRenderedPageBreak/>
-        <w:t>Като обратна транзакция за създаване на състояние може да се квалифицира тази по отказ от маркер на състояние. Чрез нея в представеният модел последното състояние се освобождава, а текуща локална версия на обекта става версията предхождаща отказаната.</w:t>
+        <w:t>представеният модел последното състояние се освобождава, а текуща локална версия на обекта става версията предхождаща отказаната.</w:t>
       </w:r>
     </w:p>
     <w:p>
@@ -3523,70 +3537,37 @@
         <w:t>е при ситуация, когато в родетил</w:t>
       </w:r>
       <w:r>
-        <w:t xml:space="preserve">ското работно пространство не съществува локална версия на публикуваният обект – </w:t>
-      </w:r>
-      <w:r>
-        <w:fldChar w:fldCharType="begin"/>
-      </w:r>
-      <w:r>
-        <w:instrText xml:space="preserve"> REF _Ref278062786 \h </w:instrText>
-      </w:r>
-      <w:r>
-        <w:fldChar w:fldCharType="separate"/>
-      </w:r>
-      <w:r>
-        <w:t xml:space="preserve">Фиг. </w:t>
-      </w:r>
-      <w:r>
-        <w:rPr>
-          <w:noProof/>
-        </w:rPr>
-        <w:t>36</w:t>
-      </w:r>
-      <w:r>
-        <w:fldChar w:fldCharType="end"/>
-      </w:r>
-      <w:r>
-        <w:t>.</w:t>
-      </w:r>
-    </w:p>
-    <w:p>
-      <w:pPr>
-        <w:ind w:firstLine="0"/>
-        <w:jc w:val="center"/>
-      </w:pPr>
-      <w:r>
-        <w:object w:dxaOrig="10880" w:dyaOrig="6489">
-          <v:shape id="_x0000_i1031" type="#_x0000_t75" style="width:347.25pt;height:207pt" o:ole="">
-            <v:imagedata r:id="rId20" o:title=""/>
-          </v:shape>
-          <o:OLEObject Type="Embed" ProgID="Visio.Drawing.11" ShapeID="_x0000_i1031" DrawAspect="Content" ObjectID="_1406839209" r:id="rId21"/>
-        </w:object>
-      </w:r>
-    </w:p>
-    <w:p>
-      <w:pPr>
-        <w:pStyle w:val="Caption0"/>
-        <w:jc w:val="center"/>
-      </w:pPr>
-      <w:bookmarkStart w:id="45" w:name="_Ref278062786"/>
-      <w:bookmarkStart w:id="46" w:name="_Ref278062781"/>
-      <w:r>
-        <w:t xml:space="preserve">Фиг. </w:t>
-      </w:r>
-      <w:fldSimple w:instr=" SEQ Фиг. \* ARABIC ">
-        <w:r>
-          <w:rPr>
-            <w:noProof/>
-          </w:rPr>
-          <w:t>36</w:t>
-        </w:r>
-      </w:fldSimple>
-      <w:bookmarkEnd w:id="45"/>
-      <w:r>
-        <w:t xml:space="preserve"> Просто публикуване</w:t>
-      </w:r>
-      <w:bookmarkEnd w:id="46"/>
+        <w:t>ското работно пространство не съществува локална версия на публикуваният обект.</w:t>
+      </w:r>
+    </w:p>
+    <w:p>
+      <w:pPr>
+        <w:rPr>
+          <w:lang w:val="bg-BG"/>
+        </w:rPr>
+      </w:pPr>
+      <w:r>
+        <w:rPr>
+          <w:lang w:val="bg-BG"/>
+        </w:rPr>
+        <w:t xml:space="preserve">За транзакцията на </w:t>
+      </w:r>
+      <w:r>
+        <w:t>актуализиращо публикуване. Характерно при нея е, че тя е възможна, когато бъдат едновременно изпълнени следните две условия:</w:t>
+      </w:r>
+    </w:p>
+    <w:p>
+      <w:pPr>
+        <w:numPr>
+          <w:ilvl w:val="0"/>
+          <w:numId w:val="22"/>
+        </w:numPr>
+        <w:spacing w:after="0" w:line="360" w:lineRule="auto"/>
+        <w:ind w:left="851" w:hanging="284"/>
+      </w:pPr>
+      <w:r>
+        <w:t>в родителското работно пространство съществува локална версия на обекта, който се публикува;</w:t>
+      </w:r>
     </w:p>
     <w:p>
       <w:pPr>
@@ -3601,19 +3582,28 @@
         </w:rPr>
       </w:pPr>
       <w:r>
-        <w:rPr>
-          <w:lang w:val="bg-BG"/>
-        </w:rPr>
-        <w:t xml:space="preserve">За транзакцията на </w:t>
-      </w:r>
-      <w:r>
-        <w:t>актуализиращо публикуване (</w:t>
+        <w:t>версията на обекта, който се публикува, се явява производна на версията му в родителското работно пространство.</w:t>
+      </w:r>
+    </w:p>
+    <w:p>
+      <w:pPr>
+        <w:rPr>
+          <w:lang w:val="bg-BG"/>
+        </w:rPr>
+      </w:pPr>
+      <w:r>
+        <w:t>При актуализиращото публикуване не се извършва сливане между двете версии понеже производната версия представлява еволюционно продължение на предшестващата версия.</w:t>
+      </w:r>
+    </w:p>
+    <w:p>
+      <w:r>
+        <w:t>Когато версията обекта, която се публикува в родителското работно пространство се явява паралелна спрямо намиращата се там локална версия (</w:t>
       </w:r>
       <w:r>
         <w:fldChar w:fldCharType="begin"/>
       </w:r>
       <w:r>
-        <w:instrText xml:space="preserve"> REF _Ref278069544 \h </w:instrText>
+        <w:instrText xml:space="preserve"> REF _Ref278112214 \h </w:instrText>
       </w:r>
       <w:r>
         <w:fldChar w:fldCharType="separate"/>
@@ -3625,123 +3615,39 @@
         <w:rPr>
           <w:noProof/>
         </w:rPr>
-        <w:t>37</w:t>
+        <w:t>38</w:t>
       </w:r>
       <w:r>
         <w:fldChar w:fldCharType="end"/>
       </w:r>
       <w:r>
-        <w:t>). Характерно при нея е, че тя е възможна, когато бъдат едновременно изпълнени следните две условия:</w:t>
-      </w:r>
-    </w:p>
-    <w:p>
-      <w:pPr>
-        <w:numPr>
-          <w:ilvl w:val="0"/>
-          <w:numId w:val="22"/>
-        </w:numPr>
-        <w:spacing w:after="0" w:line="360" w:lineRule="auto"/>
-        <w:ind w:left="851" w:hanging="284"/>
-      </w:pPr>
+        <w:t>), тогава следва двете версии да се слеят. Като резултат на сливането се получава нова версия на обекта.</w:t>
+      </w:r>
+    </w:p>
+    <w:p>
+      <w:r>
+        <w:t xml:space="preserve">Транзакцията по отказ от локална версия явява обратна на транзакциите по публикуване на версия. Тя включва само една стъпка: премахване на локалната версия на обекта от работното пространство. </w:t>
+      </w:r>
       <w:r>
         <w:lastRenderedPageBreak/>
-        <w:t>в родителското работно пространство съществува локална версия на обекта, който се публикува;</w:t>
-      </w:r>
-    </w:p>
-    <w:p>
-      <w:pPr>
-        <w:pStyle w:val="ListParagraph"/>
-        <w:tabs>
-          <w:tab w:val="left" w:pos="1985"/>
-        </w:tabs>
-        <w:spacing w:after="0" w:line="360" w:lineRule="auto"/>
-        <w:ind w:left="567" w:firstLine="0"/>
-        <w:rPr>
-          <w:lang w:val="bg-BG"/>
-        </w:rPr>
-      </w:pPr>
-      <w:r>
-        <w:t>версията на обекта, който се публикува, се явява производна на версията му в родителското работно пространство.</w:t>
-      </w:r>
-    </w:p>
-    <w:p>
-      <w:pPr>
-        <w:rPr>
-          <w:lang w:val="bg-BG"/>
-        </w:rPr>
-      </w:pPr>
-      <w:r>
-        <w:t>При актуализиращото публикуване не се извършва сливане между двете версии понеже производната версия представлява еволюционно продължение на предшестващата версия.</w:t>
-      </w:r>
-    </w:p>
-    <w:p>
-      <w:pPr>
-        <w:ind w:firstLine="0"/>
-      </w:pPr>
-      <w:r>
-        <w:object w:dxaOrig="9875" w:dyaOrig="6109">
-          <v:shape id="_x0000_i1032" type="#_x0000_t75" style="width:345.75pt;height:214.5pt" o:ole="">
-            <v:imagedata r:id="rId22" o:title=""/>
-          </v:shape>
-          <o:OLEObject Type="Embed" ProgID="Visio.Drawing.11" ShapeID="_x0000_i1032" DrawAspect="Content" ObjectID="_1406839210" r:id="rId23"/>
-        </w:object>
-      </w:r>
-    </w:p>
-    <w:p>
-      <w:pPr>
-        <w:pStyle w:val="Caption0"/>
-      </w:pPr>
-      <w:bookmarkStart w:id="47" w:name="_Ref278069544"/>
-      <w:r>
-        <w:t xml:space="preserve">Фиг. </w:t>
-      </w:r>
-      <w:fldSimple w:instr=" SEQ Фиг. \* ARABIC ">
+        <w:t xml:space="preserve">При премахването сработват механизмите от </w:t>
+      </w:r>
+      <w:fldSimple w:instr=" REF _Ref327394691 \r \h  \* MERGEFORMAT ">
         <w:r>
           <w:rPr>
-            <w:noProof/>
+            <w:b/>
           </w:rPr>
-          <w:t>37</w:t>
+          <w:t>Следствие 4</w:t>
         </w:r>
       </w:fldSimple>
-      <w:bookmarkEnd w:id="47"/>
-      <w:r>
-        <w:t xml:space="preserve"> Актуализиращо публикуване</w:t>
-      </w:r>
-    </w:p>
-    <w:p>
-      <w:pPr>
-        <w:rPr>
-          <w:lang w:val="en-US"/>
-        </w:rPr>
-      </w:pPr>
-      <w:r>
-        <w:t>Когато версията обекта, която се публикува в родителското работно пространство се явява паралелна спрямо намиращата се там локална версия (</w:t>
-      </w:r>
-      <w:r>
-        <w:fldChar w:fldCharType="begin"/>
-      </w:r>
-      <w:r>
-        <w:instrText xml:space="preserve"> REF _Ref278112214 \h </w:instrText>
-      </w:r>
-      <w:r>
-        <w:fldChar w:fldCharType="separate"/>
-      </w:r>
-      <w:r>
-        <w:t xml:space="preserve">Фиг. </w:t>
-      </w:r>
-      <w:r>
-        <w:rPr>
-          <w:noProof/>
-        </w:rPr>
-        <w:t>38</w:t>
-      </w:r>
-      <w:r>
-        <w:fldChar w:fldCharType="end"/>
-      </w:r>
-      <w:r>
-        <w:t>), тогава следва двете версии да се слеят. Като резултат на сливането се получава нова версия на обекта.</w:t>
-      </w:r>
-    </w:p>
+      <w:r>
+        <w:t xml:space="preserve"> от модела на видимост на версионизираните обекти.</w:t>
+      </w:r>
+    </w:p>
+    <w:bookmarkStart w:id="45" w:name="_Toc280886741"/>
+    <w:bookmarkStart w:id="46" w:name="_Toc285463803"/>
+    <w:bookmarkStart w:id="47" w:name="_Toc286999545"/>
+    <w:bookmarkStart w:id="48" w:name="_Toc325908728"/>
     <w:p>
       <w:pPr>
         <w:ind w:firstLine="0"/>
@@ -3749,10 +3655,10 @@
       </w:pPr>
       <w:r>
         <w:object w:dxaOrig="10215" w:dyaOrig="10540">
-          <v:shape id="_x0000_i1033" type="#_x0000_t75" style="width:343.5pt;height:353.25pt" o:ole="">
-            <v:imagedata r:id="rId24" o:title=""/>
+          <v:shape id="_x0000_i1033" type="#_x0000_t75" style="width:312.75pt;height:321.75pt" o:ole="">
+            <v:imagedata r:id="rId20" o:title=""/>
           </v:shape>
-          <o:OLEObject Type="Embed" ProgID="Visio.Drawing.11" ShapeID="_x0000_i1033" DrawAspect="Content" ObjectID="_1406839211" r:id="rId25"/>
+          <o:OLEObject Type="Embed" ProgID="Visio.Drawing.11" ShapeID="_x0000_i1033" DrawAspect="Content" ObjectID="_1406925047" r:id="rId21"/>
         </w:object>
       </w:r>
     </w:p>
@@ -3761,7 +3667,7 @@
         <w:pStyle w:val="Caption0"/>
         <w:jc w:val="center"/>
       </w:pPr>
-      <w:bookmarkStart w:id="48" w:name="_Ref278112214"/>
+      <w:bookmarkStart w:id="49" w:name="_Ref278112214"/>
       <w:r>
         <w:t xml:space="preserve">Фиг. </w:t>
       </w:r>
@@ -3773,57 +3679,1190 @@
           <w:t>38</w:t>
         </w:r>
       </w:fldSimple>
+      <w:bookmarkEnd w:id="49"/>
+      <w:r>
+        <w:t xml:space="preserve"> Публикуване със сливане</w:t>
+      </w:r>
+    </w:p>
+    <w:p>
+      <w:pPr>
+        <w:pStyle w:val="Heading4"/>
+      </w:pPr>
+      <w:r>
+        <w:rPr>
+          <w:lang w:val="ru-RU"/>
+        </w:rPr>
+        <w:t xml:space="preserve">2.3.3. </w:t>
+      </w:r>
+      <w:r>
+        <w:t>Транзакции над съставни обект</w:t>
+      </w:r>
+      <w:bookmarkEnd w:id="45"/>
+      <w:r>
+        <w:t>и</w:t>
+      </w:r>
+      <w:bookmarkEnd w:id="46"/>
+      <w:bookmarkEnd w:id="47"/>
       <w:bookmarkEnd w:id="48"/>
-      <w:r>
-        <w:t xml:space="preserve"> Публикуване със сливане</w:t>
-      </w:r>
-    </w:p>
-    <w:p>
-      <w:pPr>
-        <w:rPr>
-          <w:lang w:val="en-US"/>
-        </w:rPr>
-      </w:pPr>
-      <w:r>
-        <w:t xml:space="preserve">Транзакцията по отказ от локална версия явява обратна на транзакциите по публикуване на версия. Тя включва само една стъпка: премахване на локалната версия на обекта от работното пространство. При премахването сработват механизмите от </w:t>
-      </w:r>
-      <w:fldSimple w:instr=" REF _Ref327394691 \r \h  \* MERGEFORMAT ">
+    </w:p>
+    <w:p>
+      <w:r>
+        <w:rPr>
+          <w:lang w:val="bg-BG"/>
+        </w:rPr>
+        <w:t xml:space="preserve">При </w:t>
+      </w:r>
+      <w:r>
+        <w:t>ситуацията, когато имаме локална версия на обекта В в родителското работно пространство и негова видима версия в текущото работно пространство. В текущото работно пространство се създава под-обект А за обекта В (</w:t>
+      </w:r>
+      <w:r>
+        <w:fldChar w:fldCharType="begin"/>
+      </w:r>
+      <w:r>
+        <w:instrText xml:space="preserve"> REF _Ref280886675 \h </w:instrText>
+      </w:r>
+      <w:r>
+        <w:fldChar w:fldCharType="separate"/>
+      </w:r>
+      <w:r>
+        <w:t xml:space="preserve">Фиг. </w:t>
+      </w:r>
+      <w:r>
+        <w:rPr>
+          <w:noProof/>
+        </w:rPr>
+        <w:t>39</w:t>
+      </w:r>
+      <w:r>
+        <w:fldChar w:fldCharType="end"/>
+      </w:r>
+      <w:r>
+        <w:t xml:space="preserve">). При публикуването версията на под-обекта </w:t>
+      </w:r>
+      <w:r>
+        <w:lastRenderedPageBreak/>
+        <w:t>А е възможно и тя не води до някаква промяна във версията на обект В в родителското работно пространство. Въпреки това при последващо публикуване версията на  обекта В заедно с неговите композиции, в родителското работно пространство ще доведе до автоматично обновяване (в рамките на работното пространство) на композиционната схема на обектите (</w:t>
+      </w:r>
+      <w:r>
+        <w:fldChar w:fldCharType="begin"/>
+      </w:r>
+      <w:r>
+        <w:instrText xml:space="preserve"> REF _Ref280886675 \h </w:instrText>
+      </w:r>
+      <w:r>
+        <w:fldChar w:fldCharType="separate"/>
+      </w:r>
+      <w:r>
+        <w:t xml:space="preserve">Фиг. </w:t>
+      </w:r>
+      <w:r>
+        <w:rPr>
+          <w:noProof/>
+        </w:rPr>
+        <w:t>39</w:t>
+      </w:r>
+      <w:r>
+        <w:fldChar w:fldCharType="end"/>
+      </w:r>
+      <w:r>
+        <w:t xml:space="preserve"> – зелената пунктирана стрелка). Това е продиктувано от факта, че информацията относно организацията на съставният обект следва да се разглежда като неделима част от него.</w:t>
+      </w:r>
+    </w:p>
+    <w:p>
+      <w:pPr>
+        <w:rPr>
+          <w:lang w:val="bg-BG"/>
+        </w:rPr>
+      </w:pPr>
+      <w:r>
+        <w:t>При публикуване на новата версия на съставният обект (B,v3) води до изискването това да се извърши в комплект с версията на новосъздаденият под-обект (</w:t>
+      </w:r>
+      <w:r>
+        <w:fldChar w:fldCharType="begin"/>
+      </w:r>
+      <w:r>
+        <w:instrText xml:space="preserve"> REF _Ref280886675 \h </w:instrText>
+      </w:r>
+      <w:r>
+        <w:fldChar w:fldCharType="separate"/>
+      </w:r>
+      <w:r>
+        <w:t xml:space="preserve">Фиг. </w:t>
+      </w:r>
+      <w:r>
+        <w:rPr>
+          <w:noProof/>
+        </w:rPr>
+        <w:t>39</w:t>
+      </w:r>
+      <w:r>
+        <w:fldChar w:fldCharType="end"/>
+      </w:r>
+      <w:r>
+        <w:t xml:space="preserve"> – стрелките с №2).</w:t>
+      </w:r>
+    </w:p>
+    <w:p>
+      <w:pPr>
+        <w:ind w:firstLine="0"/>
+        <w:jc w:val="center"/>
+      </w:pPr>
+      <w:r>
+        <w:object w:dxaOrig="6433" w:dyaOrig="3776">
+          <v:shape id="_x0000_i1031" type="#_x0000_t75" style="width:246pt;height:144.75pt" o:ole="">
+            <v:imagedata r:id="rId22" o:title=""/>
+          </v:shape>
+          <o:OLEObject Type="Embed" ProgID="Visio.Drawing.11" ShapeID="_x0000_i1031" DrawAspect="Content" ObjectID="_1406925048" r:id="rId23"/>
+        </w:object>
+      </w:r>
+    </w:p>
+    <w:p>
+      <w:pPr>
+        <w:pStyle w:val="Caption0"/>
+        <w:ind w:firstLine="0"/>
+        <w:jc w:val="center"/>
+      </w:pPr>
+      <w:bookmarkStart w:id="50" w:name="_Ref280886675"/>
+      <w:r>
+        <w:t xml:space="preserve">Фиг. </w:t>
+      </w:r>
+      <w:fldSimple w:instr=" SEQ Фиг. \* ARABIC ">
         <w:r>
           <w:rPr>
-            <w:b/>
+            <w:noProof/>
           </w:rPr>
-          <w:t>Следствие 4</w:t>
+          <w:t>39</w:t>
         </w:r>
       </w:fldSimple>
-      <w:r>
-        <w:t xml:space="preserve"> от модела на видимост на версионизираните обекти.</w:t>
+      <w:bookmarkEnd w:id="50"/>
+      <w:r>
+        <w:t xml:space="preserve"> Новосъздаен под-обект към супер-обект</w:t>
+      </w:r>
+    </w:p>
+    <w:p>
+      <w:pPr>
+        <w:pStyle w:val="ListParagraph"/>
+        <w:numPr>
+          <w:ilvl w:val="0"/>
+          <w:numId w:val="18"/>
+        </w:numPr>
+        <w:tabs>
+          <w:tab w:val="left" w:pos="1418"/>
+        </w:tabs>
+        <w:spacing w:after="0" w:line="360" w:lineRule="auto"/>
+        <w:ind w:left="0" w:firstLine="567"/>
+      </w:pPr>
+      <w:bookmarkStart w:id="51" w:name="_Ref327394963"/>
+      <w:r>
+        <w:t>Публикуването на версия на локален съставен обект следва да се извършва в комплект с всички локални версии на неговите под-обекти, които имат различна версия в родителското работно пространство (</w:t>
+      </w:r>
+      <w:r>
+        <w:fldChar w:fldCharType="begin"/>
+      </w:r>
+      <w:r>
+        <w:instrText xml:space="preserve"> REF _Ref280887726 \h </w:instrText>
+      </w:r>
+      <w:r>
+        <w:fldChar w:fldCharType="separate"/>
+      </w:r>
+      <w:r>
+        <w:t xml:space="preserve">Фиг. </w:t>
+      </w:r>
+      <w:r>
+        <w:rPr>
+          <w:noProof/>
+        </w:rPr>
+        <w:t>40</w:t>
+      </w:r>
+      <w:r>
+        <w:fldChar w:fldCharType="end"/>
+      </w:r>
+      <w:r>
+        <w:t xml:space="preserve"> – зелената и жълтата стрелки с №2).</w:t>
+      </w:r>
+      <w:bookmarkEnd w:id="51"/>
+      <w:r>
+        <w:t xml:space="preserve"> </w:t>
+      </w:r>
+    </w:p>
+    <w:p>
+      <w:pPr>
+        <w:pStyle w:val="Caption0"/>
+        <w:ind w:firstLine="0"/>
+        <w:jc w:val="center"/>
+      </w:pPr>
+      <w:r>
+        <w:object w:dxaOrig="7668" w:dyaOrig="3825">
+          <v:shape id="_x0000_i1032" type="#_x0000_t75" style="width:283.5pt;height:141.75pt" o:ole="">
+            <v:imagedata r:id="rId24" o:title=""/>
+          </v:shape>
+          <o:OLEObject Type="Embed" ProgID="Visio.Drawing.11" ShapeID="_x0000_i1032" DrawAspect="Content" ObjectID="_1406925049" r:id="rId25"/>
+        </w:object>
+      </w:r>
+    </w:p>
+    <w:p>
+      <w:pPr>
+        <w:pStyle w:val="Caption0"/>
+        <w:ind w:firstLine="0"/>
+        <w:jc w:val="center"/>
+      </w:pPr>
+      <w:bookmarkStart w:id="52" w:name="_Ref280887726"/>
+      <w:r>
+        <w:t xml:space="preserve">Фиг. </w:t>
+      </w:r>
+      <w:fldSimple w:instr=" SEQ Фиг. \* ARABIC ">
+        <w:r>
+          <w:rPr>
+            <w:noProof/>
+          </w:rPr>
+          <w:t>40</w:t>
+        </w:r>
+      </w:fldSimple>
+      <w:bookmarkEnd w:id="52"/>
+      <w:r>
+        <w:t xml:space="preserve"> Индиректна променена версия на супер-обект, породена от нова версия на под-обект</w:t>
+      </w:r>
+    </w:p>
+    <w:p>
+      <w:pPr>
+        <w:pStyle w:val="ListParagraph"/>
+        <w:numPr>
+          <w:ilvl w:val="0"/>
+          <w:numId w:val="18"/>
+        </w:numPr>
+        <w:tabs>
+          <w:tab w:val="left" w:pos="1418"/>
+        </w:tabs>
+        <w:spacing w:after="0" w:line="360" w:lineRule="auto"/>
+        <w:ind w:left="0" w:firstLine="567"/>
+      </w:pPr>
+      <w:r>
+        <w:t xml:space="preserve">Публикуването на версия на обект, който притежава предишна версия, явяваща се под-обект на съставен обект в родителското работно пространство на текущото работно пространство, следва да се извършва едновременно с публикуването на локалната версия на съответният съставен обект. </w:t>
+      </w:r>
+    </w:p>
+    <w:p>
+      <w:pPr>
+        <w:pStyle w:val="ListParagraph"/>
+        <w:numPr>
+          <w:ilvl w:val="0"/>
+          <w:numId w:val="18"/>
+        </w:numPr>
+        <w:tabs>
+          <w:tab w:val="left" w:pos="1418"/>
+        </w:tabs>
+        <w:spacing w:after="0" w:line="360" w:lineRule="auto"/>
+        <w:ind w:left="0" w:firstLine="567"/>
+      </w:pPr>
+      <w:r>
+        <w:t>Отказът от локална версия на съставен обект следва да се извършва заедно с рекурсивен отказ от локална версия на всички негови под-обекти</w:t>
+      </w:r>
+      <w:r>
+        <w:rPr>
+          <w:lang w:val="bg-BG"/>
+        </w:rPr>
+        <w:t>.</w:t>
       </w:r>
     </w:p>
     <w:p>
       <w:pPr>
         <w:pStyle w:val="Heading4"/>
       </w:pPr>
-      <w:bookmarkStart w:id="49" w:name="_Toc280886741"/>
-      <w:bookmarkStart w:id="50" w:name="_Toc285463803"/>
-      <w:bookmarkStart w:id="51" w:name="_Toc286999545"/>
-      <w:bookmarkStart w:id="52" w:name="_Toc325908728"/>
-      <w:r>
-        <w:rPr>
-          <w:lang w:val="en-US"/>
-        </w:rPr>
-        <w:lastRenderedPageBreak/>
-        <w:t xml:space="preserve">2.3.3. </w:t>
-      </w:r>
-      <w:r>
-        <w:t>Транзакции над съставни обект</w:t>
-      </w:r>
-      <w:bookmarkEnd w:id="49"/>
-      <w:r>
-        <w:t>и</w:t>
-      </w:r>
-      <w:bookmarkEnd w:id="50"/>
-      <w:bookmarkEnd w:id="51"/>
-      <w:bookmarkEnd w:id="52"/>
+      <w:bookmarkStart w:id="53" w:name="_Ref313741115"/>
+      <w:bookmarkStart w:id="54" w:name="_Ref313741123"/>
+      <w:bookmarkStart w:id="55" w:name="_Toc325908729"/>
+      <w:r>
+        <w:t xml:space="preserve">2.3.4. </w:t>
+      </w:r>
+      <w:r>
+        <w:t>Класификация на транзакциите над версионизирани обекти</w:t>
+      </w:r>
+      <w:bookmarkEnd w:id="53"/>
+      <w:bookmarkEnd w:id="54"/>
+      <w:bookmarkEnd w:id="55"/>
+    </w:p>
+    <w:p>
+      <w:pPr>
+        <w:rPr>
+          <w:lang w:val="bg-BG"/>
+        </w:rPr>
+      </w:pPr>
+      <w:r>
+        <w:rPr>
+          <w:highlight w:val="yellow"/>
+          <w:lang w:val="bg-BG"/>
+        </w:rPr>
+        <w:t>.........</w:t>
+      </w:r>
+    </w:p>
+    <w:p>
+      <w:pPr>
+        <w:rPr>
+          <w:lang w:val="bg-BG"/>
+        </w:rPr>
+      </w:pPr>
+    </w:p>
+    <w:p>
+      <w:pPr>
+        <w:rPr>
+          <w:lang w:val="bg-BG"/>
+        </w:rPr>
+      </w:pPr>
+    </w:p>
+    <w:p>
+      <w:pPr>
+        <w:rPr>
+          <w:lang w:val="bg-BG"/>
+        </w:rPr>
+      </w:pPr>
+    </w:p>
+    <w:tbl>
+      <w:tblPr>
+        <w:tblW w:w="0" w:type="auto"/>
+        <w:tblBorders>
+          <w:top w:val="single" w:sz="4" w:space="0" w:color="auto"/>
+          <w:left w:val="single" w:sz="4" w:space="0" w:color="auto"/>
+          <w:bottom w:val="single" w:sz="4" w:space="0" w:color="auto"/>
+          <w:right w:val="single" w:sz="4" w:space="0" w:color="auto"/>
+          <w:insideH w:val="single" w:sz="4" w:space="0" w:color="auto"/>
+          <w:insideV w:val="single" w:sz="4" w:space="0" w:color="auto"/>
+        </w:tblBorders>
+        <w:tblLayout w:type="fixed"/>
+        <w:tblLook w:val="01E0"/>
+      </w:tblPr>
+      <w:tblGrid>
+        <w:gridCol w:w="1101"/>
+        <w:gridCol w:w="1134"/>
+        <w:gridCol w:w="4932"/>
+      </w:tblGrid>
+      <w:tr>
+        <w:tc>
+          <w:tcPr>
+            <w:tcW w:w="1101" w:type="dxa"/>
+            <w:shd w:val="clear" w:color="auto" w:fill="99CCFF"/>
+          </w:tcPr>
+          <w:p>
+            <w:pPr>
+              <w:widowControl w:val="0"/>
+              <w:suppressAutoHyphens/>
+              <w:spacing w:before="86"/>
+              <w:ind w:left="85" w:right="85" w:firstLine="0"/>
+              <w:rPr>
+                <w:b/>
+              </w:rPr>
+            </w:pPr>
+            <w:r>
+              <w:rPr>
+                <w:b/>
+              </w:rPr>
+              <w:lastRenderedPageBreak/>
+              <w:t>Групиране</w:t>
+            </w:r>
+          </w:p>
+        </w:tc>
+        <w:tc>
+          <w:tcPr>
+            <w:tcW w:w="1134" w:type="dxa"/>
+            <w:shd w:val="clear" w:color="auto" w:fill="99CCFF"/>
+          </w:tcPr>
+          <w:p>
+            <w:pPr>
+              <w:widowControl w:val="0"/>
+              <w:suppressAutoHyphens/>
+              <w:spacing w:before="86"/>
+              <w:ind w:left="85" w:right="85" w:firstLine="0"/>
+              <w:rPr>
+                <w:b/>
+              </w:rPr>
+            </w:pPr>
+            <w:r>
+              <w:rPr>
+                <w:b/>
+              </w:rPr>
+              <w:t>Тип обекти</w:t>
+            </w:r>
+          </w:p>
+        </w:tc>
+        <w:tc>
+          <w:tcPr>
+            <w:tcW w:w="4932" w:type="dxa"/>
+            <w:shd w:val="clear" w:color="auto" w:fill="99CCFF"/>
+          </w:tcPr>
+          <w:p>
+            <w:pPr>
+              <w:widowControl w:val="0"/>
+              <w:suppressAutoHyphens/>
+              <w:spacing w:before="86"/>
+              <w:ind w:left="85" w:right="85" w:firstLine="0"/>
+              <w:rPr>
+                <w:b/>
+              </w:rPr>
+            </w:pPr>
+            <w:r>
+              <w:rPr>
+                <w:b/>
+              </w:rPr>
+              <w:t>Транзакции</w:t>
+            </w:r>
+          </w:p>
+        </w:tc>
+      </w:tr>
+      <w:tr>
+        <w:trPr>
+          <w:trHeight w:val="382"/>
+        </w:trPr>
+        <w:tc>
+          <w:tcPr>
+            <w:tcW w:w="1101" w:type="dxa"/>
+            <w:vMerge w:val="restart"/>
+            <w:textDirection w:val="btLr"/>
+          </w:tcPr>
+          <w:p>
+            <w:pPr>
+              <w:widowControl w:val="0"/>
+              <w:suppressAutoHyphens/>
+              <w:spacing w:before="86"/>
+              <w:ind w:left="85" w:right="85" w:firstLine="0"/>
+            </w:pPr>
+            <w:r>
+              <w:t>Транзакции в рамките на едно работно пространство</w:t>
+            </w:r>
+          </w:p>
+          <w:p>
+            <w:pPr>
+              <w:widowControl w:val="0"/>
+              <w:suppressAutoHyphens/>
+              <w:spacing w:before="86"/>
+              <w:ind w:left="85" w:right="85" w:firstLine="0"/>
+            </w:pPr>
+          </w:p>
+        </w:tc>
+        <w:tc>
+          <w:tcPr>
+            <w:tcW w:w="1134" w:type="dxa"/>
+            <w:vMerge w:val="restart"/>
+            <w:textDirection w:val="btLr"/>
+          </w:tcPr>
+          <w:p>
+            <w:pPr>
+              <w:widowControl w:val="0"/>
+              <w:suppressAutoHyphens/>
+              <w:spacing w:before="86"/>
+              <w:ind w:left="85" w:right="85" w:firstLine="0"/>
+            </w:pPr>
+            <w:r>
+              <w:t>Прости обекти</w:t>
+            </w:r>
+          </w:p>
+        </w:tc>
+        <w:tc>
+          <w:tcPr>
+            <w:tcW w:w="4932" w:type="dxa"/>
+          </w:tcPr>
+          <w:p>
+            <w:pPr>
+              <w:widowControl w:val="0"/>
+              <w:suppressAutoHyphens/>
+              <w:spacing w:before="86"/>
+              <w:ind w:left="85" w:right="85" w:firstLine="0"/>
+            </w:pPr>
+            <w:r>
+              <w:t>Създаване на версионизиран обект</w:t>
+            </w:r>
+          </w:p>
+        </w:tc>
+      </w:tr>
+      <w:tr>
+        <w:tc>
+          <w:tcPr>
+            <w:tcW w:w="1101" w:type="dxa"/>
+            <w:vMerge/>
+          </w:tcPr>
+          <w:p>
+            <w:pPr>
+              <w:widowControl w:val="0"/>
+              <w:suppressAutoHyphens/>
+              <w:spacing w:before="86"/>
+              <w:ind w:left="85" w:right="85" w:firstLine="0"/>
+            </w:pPr>
+          </w:p>
+        </w:tc>
+        <w:tc>
+          <w:tcPr>
+            <w:tcW w:w="1134" w:type="dxa"/>
+            <w:vMerge/>
+          </w:tcPr>
+          <w:p>
+            <w:pPr>
+              <w:widowControl w:val="0"/>
+              <w:suppressAutoHyphens/>
+              <w:spacing w:before="86"/>
+              <w:ind w:left="85" w:right="85" w:firstLine="0"/>
+            </w:pPr>
+          </w:p>
+        </w:tc>
+        <w:tc>
+          <w:tcPr>
+            <w:tcW w:w="4932" w:type="dxa"/>
+          </w:tcPr>
+          <w:p>
+            <w:pPr>
+              <w:widowControl w:val="0"/>
+              <w:suppressAutoHyphens/>
+              <w:spacing w:before="86"/>
+              <w:ind w:left="85" w:right="85" w:firstLine="0"/>
+            </w:pPr>
+            <w:r>
+              <w:t>Маркиране на версия</w:t>
+            </w:r>
+          </w:p>
+        </w:tc>
+      </w:tr>
+      <w:tr>
+        <w:tc>
+          <w:tcPr>
+            <w:tcW w:w="1101" w:type="dxa"/>
+            <w:vMerge/>
+          </w:tcPr>
+          <w:p>
+            <w:pPr>
+              <w:widowControl w:val="0"/>
+              <w:suppressAutoHyphens/>
+              <w:spacing w:before="86"/>
+              <w:ind w:left="85" w:right="85" w:firstLine="0"/>
+            </w:pPr>
+          </w:p>
+        </w:tc>
+        <w:tc>
+          <w:tcPr>
+            <w:tcW w:w="1134" w:type="dxa"/>
+            <w:vMerge/>
+          </w:tcPr>
+          <w:p>
+            <w:pPr>
+              <w:widowControl w:val="0"/>
+              <w:suppressAutoHyphens/>
+              <w:spacing w:before="86"/>
+              <w:ind w:left="85" w:right="85" w:firstLine="0"/>
+            </w:pPr>
+          </w:p>
+        </w:tc>
+        <w:tc>
+          <w:tcPr>
+            <w:tcW w:w="4932" w:type="dxa"/>
+          </w:tcPr>
+          <w:p>
+            <w:pPr>
+              <w:widowControl w:val="0"/>
+              <w:suppressAutoHyphens/>
+              <w:spacing w:before="86"/>
+              <w:ind w:left="85" w:right="85" w:firstLine="0"/>
+            </w:pPr>
+            <w:r>
+              <w:t>Актуализация на не локален версионизиран обект</w:t>
+            </w:r>
+          </w:p>
+        </w:tc>
+      </w:tr>
+      <w:tr>
+        <w:tc>
+          <w:tcPr>
+            <w:tcW w:w="1101" w:type="dxa"/>
+            <w:vMerge/>
+          </w:tcPr>
+          <w:p>
+            <w:pPr>
+              <w:widowControl w:val="0"/>
+              <w:suppressAutoHyphens/>
+              <w:spacing w:before="86"/>
+              <w:ind w:left="85" w:right="85" w:firstLine="0"/>
+            </w:pPr>
+          </w:p>
+        </w:tc>
+        <w:tc>
+          <w:tcPr>
+            <w:tcW w:w="1134" w:type="dxa"/>
+            <w:vMerge/>
+          </w:tcPr>
+          <w:p>
+            <w:pPr>
+              <w:widowControl w:val="0"/>
+              <w:suppressAutoHyphens/>
+              <w:spacing w:before="86"/>
+              <w:ind w:left="85" w:right="85" w:firstLine="0"/>
+            </w:pPr>
+          </w:p>
+        </w:tc>
+        <w:tc>
+          <w:tcPr>
+            <w:tcW w:w="4932" w:type="dxa"/>
+          </w:tcPr>
+          <w:p>
+            <w:pPr>
+              <w:widowControl w:val="0"/>
+              <w:suppressAutoHyphens/>
+              <w:spacing w:before="86"/>
+              <w:ind w:left="85" w:right="85" w:firstLine="0"/>
+            </w:pPr>
+            <w:r>
+              <w:t>Маркиране на изтрито състояние</w:t>
+            </w:r>
+          </w:p>
+        </w:tc>
+      </w:tr>
+      <w:tr>
+        <w:tc>
+          <w:tcPr>
+            <w:tcW w:w="1101" w:type="dxa"/>
+            <w:vMerge/>
+          </w:tcPr>
+          <w:p>
+            <w:pPr>
+              <w:widowControl w:val="0"/>
+              <w:suppressAutoHyphens/>
+              <w:spacing w:before="86"/>
+              <w:ind w:left="85" w:right="85" w:firstLine="0"/>
+            </w:pPr>
+          </w:p>
+        </w:tc>
+        <w:tc>
+          <w:tcPr>
+            <w:tcW w:w="1134" w:type="dxa"/>
+            <w:vMerge w:val="restart"/>
+            <w:textDirection w:val="btLr"/>
+          </w:tcPr>
+          <w:p>
+            <w:pPr>
+              <w:widowControl w:val="0"/>
+              <w:suppressAutoHyphens/>
+              <w:spacing w:before="86"/>
+              <w:ind w:left="85" w:right="85" w:firstLine="0"/>
+            </w:pPr>
+            <w:r>
+              <w:t>Съставни обекти</w:t>
+            </w:r>
+          </w:p>
+        </w:tc>
+        <w:tc>
+          <w:tcPr>
+            <w:tcW w:w="4932" w:type="dxa"/>
+          </w:tcPr>
+          <w:p>
+            <w:pPr>
+              <w:widowControl w:val="0"/>
+              <w:suppressAutoHyphens/>
+              <w:spacing w:before="86"/>
+              <w:ind w:left="85" w:right="85" w:firstLine="0"/>
+            </w:pPr>
+            <w:r>
+              <w:t>Включване на обект в композицията на съставен обект.</w:t>
+            </w:r>
+          </w:p>
+        </w:tc>
+      </w:tr>
+      <w:tr>
+        <w:tc>
+          <w:tcPr>
+            <w:tcW w:w="1101" w:type="dxa"/>
+            <w:vMerge/>
+          </w:tcPr>
+          <w:p>
+            <w:pPr>
+              <w:widowControl w:val="0"/>
+              <w:suppressAutoHyphens/>
+              <w:spacing w:before="86"/>
+              <w:ind w:left="85" w:right="85" w:firstLine="0"/>
+            </w:pPr>
+          </w:p>
+        </w:tc>
+        <w:tc>
+          <w:tcPr>
+            <w:tcW w:w="1134" w:type="dxa"/>
+            <w:vMerge/>
+          </w:tcPr>
+          <w:p>
+            <w:pPr>
+              <w:widowControl w:val="0"/>
+              <w:suppressAutoHyphens/>
+              <w:spacing w:before="86"/>
+              <w:ind w:left="85" w:right="85" w:firstLine="0"/>
+            </w:pPr>
+          </w:p>
+        </w:tc>
+        <w:tc>
+          <w:tcPr>
+            <w:tcW w:w="4932" w:type="dxa"/>
+          </w:tcPr>
+          <w:p>
+            <w:pPr>
+              <w:widowControl w:val="0"/>
+              <w:suppressAutoHyphens/>
+              <w:spacing w:before="86"/>
+              <w:ind w:left="85" w:right="85" w:firstLine="0"/>
+            </w:pPr>
+            <w:r>
+              <w:t>Автоматично регистриране на индиректна нова версия на съставен-обект, породена от нова версия на под-обект</w:t>
+            </w:r>
+          </w:p>
+        </w:tc>
+      </w:tr>
+      <w:tr>
+        <w:tc>
+          <w:tcPr>
+            <w:tcW w:w="1101" w:type="dxa"/>
+            <w:vMerge/>
+          </w:tcPr>
+          <w:p>
+            <w:pPr>
+              <w:widowControl w:val="0"/>
+              <w:suppressAutoHyphens/>
+              <w:spacing w:before="86"/>
+              <w:ind w:left="85" w:right="85" w:firstLine="0"/>
+            </w:pPr>
+          </w:p>
+        </w:tc>
+        <w:tc>
+          <w:tcPr>
+            <w:tcW w:w="1134" w:type="dxa"/>
+            <w:vMerge/>
+          </w:tcPr>
+          <w:p>
+            <w:pPr>
+              <w:widowControl w:val="0"/>
+              <w:suppressAutoHyphens/>
+              <w:spacing w:before="86"/>
+              <w:ind w:left="85" w:right="85" w:firstLine="0"/>
+            </w:pPr>
+          </w:p>
+        </w:tc>
+        <w:tc>
+          <w:tcPr>
+            <w:tcW w:w="4932" w:type="dxa"/>
+          </w:tcPr>
+          <w:p>
+            <w:pPr>
+              <w:widowControl w:val="0"/>
+              <w:suppressAutoHyphens/>
+              <w:spacing w:before="86"/>
+              <w:ind w:left="85" w:right="85" w:firstLine="0"/>
+            </w:pPr>
+            <w:r>
+              <w:t>Изваждане на под-обект от композицията на съставен обект</w:t>
+            </w:r>
+          </w:p>
+        </w:tc>
+      </w:tr>
+      <w:tr>
+        <w:tc>
+          <w:tcPr>
+            <w:tcW w:w="1101" w:type="dxa"/>
+            <w:vMerge w:val="restart"/>
+            <w:textDirection w:val="btLr"/>
+          </w:tcPr>
+          <w:p>
+            <w:pPr>
+              <w:widowControl w:val="0"/>
+              <w:suppressAutoHyphens/>
+              <w:spacing w:before="86"/>
+              <w:ind w:left="85" w:right="85" w:firstLine="0"/>
+              <w:rPr>
+                <w:lang w:val="bg-BG"/>
+              </w:rPr>
+            </w:pPr>
+            <w:r>
+              <w:t>Транзакции между две работни пространства</w:t>
+            </w:r>
+          </w:p>
+        </w:tc>
+        <w:tc>
+          <w:tcPr>
+            <w:tcW w:w="1134" w:type="dxa"/>
+            <w:vMerge w:val="restart"/>
+            <w:textDirection w:val="btLr"/>
+          </w:tcPr>
+          <w:p>
+            <w:pPr>
+              <w:widowControl w:val="0"/>
+              <w:suppressAutoHyphens/>
+              <w:spacing w:before="86"/>
+              <w:ind w:left="85" w:right="85" w:firstLine="0"/>
+            </w:pPr>
+            <w:r>
+              <w:t>Прости обекти</w:t>
+            </w:r>
+          </w:p>
+        </w:tc>
+        <w:tc>
+          <w:tcPr>
+            <w:tcW w:w="4932" w:type="dxa"/>
+          </w:tcPr>
+          <w:p>
+            <w:pPr>
+              <w:widowControl w:val="0"/>
+              <w:suppressAutoHyphens/>
+              <w:spacing w:before="86"/>
+              <w:ind w:left="85" w:right="85" w:firstLine="0"/>
+            </w:pPr>
+            <w:r>
+              <w:t xml:space="preserve">Просто публикуване </w:t>
+            </w:r>
+          </w:p>
+        </w:tc>
+      </w:tr>
+      <w:tr>
+        <w:tc>
+          <w:tcPr>
+            <w:tcW w:w="1101" w:type="dxa"/>
+            <w:vMerge/>
+          </w:tcPr>
+          <w:p>
+            <w:pPr>
+              <w:widowControl w:val="0"/>
+              <w:suppressAutoHyphens/>
+              <w:spacing w:before="86"/>
+              <w:ind w:left="85" w:right="85" w:firstLine="0"/>
+            </w:pPr>
+          </w:p>
+        </w:tc>
+        <w:tc>
+          <w:tcPr>
+            <w:tcW w:w="1134" w:type="dxa"/>
+            <w:vMerge/>
+          </w:tcPr>
+          <w:p>
+            <w:pPr>
+              <w:widowControl w:val="0"/>
+              <w:suppressAutoHyphens/>
+              <w:spacing w:before="86"/>
+              <w:ind w:left="85" w:right="85" w:firstLine="0"/>
+            </w:pPr>
+          </w:p>
+        </w:tc>
+        <w:tc>
+          <w:tcPr>
+            <w:tcW w:w="4932" w:type="dxa"/>
+          </w:tcPr>
+          <w:p>
+            <w:pPr>
+              <w:widowControl w:val="0"/>
+              <w:suppressAutoHyphens/>
+              <w:spacing w:before="86"/>
+              <w:ind w:left="85" w:right="85" w:firstLine="0"/>
+            </w:pPr>
+            <w:r>
+              <w:t xml:space="preserve">Актуализиращо публикуване </w:t>
+            </w:r>
+          </w:p>
+        </w:tc>
+      </w:tr>
+      <w:tr>
+        <w:tc>
+          <w:tcPr>
+            <w:tcW w:w="1101" w:type="dxa"/>
+            <w:vMerge/>
+          </w:tcPr>
+          <w:p>
+            <w:pPr>
+              <w:widowControl w:val="0"/>
+              <w:suppressAutoHyphens/>
+              <w:spacing w:before="86"/>
+              <w:ind w:left="85" w:right="85" w:firstLine="0"/>
+            </w:pPr>
+          </w:p>
+        </w:tc>
+        <w:tc>
+          <w:tcPr>
+            <w:tcW w:w="1134" w:type="dxa"/>
+            <w:vMerge/>
+          </w:tcPr>
+          <w:p>
+            <w:pPr>
+              <w:widowControl w:val="0"/>
+              <w:suppressAutoHyphens/>
+              <w:spacing w:before="86"/>
+              <w:ind w:left="85" w:right="85" w:firstLine="0"/>
+            </w:pPr>
+          </w:p>
+        </w:tc>
+        <w:tc>
+          <w:tcPr>
+            <w:tcW w:w="4932" w:type="dxa"/>
+          </w:tcPr>
+          <w:p>
+            <w:pPr>
+              <w:widowControl w:val="0"/>
+              <w:suppressAutoHyphens/>
+              <w:spacing w:before="86"/>
+              <w:ind w:left="85" w:right="85" w:firstLine="0"/>
+            </w:pPr>
+            <w:r>
+              <w:t>Публикуване със сливане</w:t>
+            </w:r>
+          </w:p>
+        </w:tc>
+      </w:tr>
+      <w:tr>
+        <w:tc>
+          <w:tcPr>
+            <w:tcW w:w="1101" w:type="dxa"/>
+            <w:vMerge/>
+          </w:tcPr>
+          <w:p>
+            <w:pPr>
+              <w:widowControl w:val="0"/>
+              <w:suppressAutoHyphens/>
+              <w:spacing w:before="86"/>
+              <w:ind w:left="85" w:right="85" w:firstLine="0"/>
+            </w:pPr>
+          </w:p>
+        </w:tc>
+        <w:tc>
+          <w:tcPr>
+            <w:tcW w:w="1134" w:type="dxa"/>
+            <w:vMerge/>
+          </w:tcPr>
+          <w:p>
+            <w:pPr>
+              <w:widowControl w:val="0"/>
+              <w:suppressAutoHyphens/>
+              <w:spacing w:before="86"/>
+              <w:ind w:left="85" w:right="85" w:firstLine="0"/>
+            </w:pPr>
+          </w:p>
+        </w:tc>
+        <w:tc>
+          <w:tcPr>
+            <w:tcW w:w="4932" w:type="dxa"/>
+          </w:tcPr>
+          <w:p>
+            <w:pPr>
+              <w:widowControl w:val="0"/>
+              <w:suppressAutoHyphens/>
+              <w:spacing w:before="86"/>
+              <w:ind w:left="85" w:right="85" w:firstLine="0"/>
+            </w:pPr>
+            <w:r>
+              <w:t>Отказ от локална версия</w:t>
+            </w:r>
+          </w:p>
+        </w:tc>
+      </w:tr>
+      <w:tr>
+        <w:tc>
+          <w:tcPr>
+            <w:tcW w:w="1101" w:type="dxa"/>
+            <w:vMerge/>
+          </w:tcPr>
+          <w:p>
+            <w:pPr>
+              <w:widowControl w:val="0"/>
+              <w:suppressAutoHyphens/>
+              <w:spacing w:before="86"/>
+              <w:ind w:left="85" w:right="85" w:firstLine="0"/>
+            </w:pPr>
+          </w:p>
+        </w:tc>
+        <w:tc>
+          <w:tcPr>
+            <w:tcW w:w="1134" w:type="dxa"/>
+            <w:vMerge w:val="restart"/>
+            <w:textDirection w:val="btLr"/>
+          </w:tcPr>
+          <w:p>
+            <w:pPr>
+              <w:widowControl w:val="0"/>
+              <w:suppressAutoHyphens/>
+              <w:spacing w:before="86"/>
+              <w:ind w:left="85" w:right="85" w:firstLine="0"/>
+            </w:pPr>
+            <w:r>
+              <w:t>Съставни обекти</w:t>
+            </w:r>
+          </w:p>
+        </w:tc>
+        <w:tc>
+          <w:tcPr>
+            <w:tcW w:w="4932" w:type="dxa"/>
+          </w:tcPr>
+          <w:p>
+            <w:pPr>
+              <w:widowControl w:val="0"/>
+              <w:suppressAutoHyphens/>
+              <w:spacing w:before="86"/>
+              <w:ind w:left="85" w:right="85" w:firstLine="0"/>
+            </w:pPr>
+            <w:r>
+              <w:t>Публикуване на съставен обект</w:t>
+            </w:r>
+          </w:p>
+        </w:tc>
+      </w:tr>
+      <w:tr>
+        <w:tc>
+          <w:tcPr>
+            <w:tcW w:w="1101" w:type="dxa"/>
+            <w:vMerge/>
+          </w:tcPr>
+          <w:p>
+            <w:pPr>
+              <w:widowControl w:val="0"/>
+              <w:suppressAutoHyphens/>
+              <w:spacing w:before="86"/>
+              <w:ind w:left="85" w:right="85" w:firstLine="0"/>
+            </w:pPr>
+          </w:p>
+        </w:tc>
+        <w:tc>
+          <w:tcPr>
+            <w:tcW w:w="1134" w:type="dxa"/>
+            <w:vMerge/>
+          </w:tcPr>
+          <w:p>
+            <w:pPr>
+              <w:widowControl w:val="0"/>
+              <w:suppressAutoHyphens/>
+              <w:spacing w:before="86"/>
+              <w:ind w:left="85" w:right="85" w:firstLine="0"/>
+            </w:pPr>
+          </w:p>
+        </w:tc>
+        <w:tc>
+          <w:tcPr>
+            <w:tcW w:w="4932" w:type="dxa"/>
+          </w:tcPr>
+          <w:p>
+            <w:pPr>
+              <w:widowControl w:val="0"/>
+              <w:suppressAutoHyphens/>
+              <w:spacing w:before="86"/>
+              <w:ind w:left="85" w:right="85" w:firstLine="0"/>
+            </w:pPr>
+            <w:r>
+              <w:t>Публикуване на обект, който е изваден от композицията на  съставен обект.</w:t>
+            </w:r>
+          </w:p>
+        </w:tc>
+      </w:tr>
+      <w:tr>
+        <w:tc>
+          <w:tcPr>
+            <w:tcW w:w="1101" w:type="dxa"/>
+            <w:vMerge/>
+          </w:tcPr>
+          <w:p>
+            <w:pPr>
+              <w:widowControl w:val="0"/>
+              <w:suppressAutoHyphens/>
+              <w:spacing w:before="86"/>
+              <w:ind w:left="85" w:right="85" w:firstLine="0"/>
+            </w:pPr>
+          </w:p>
+        </w:tc>
+        <w:tc>
+          <w:tcPr>
+            <w:tcW w:w="1134" w:type="dxa"/>
+            <w:vMerge/>
+          </w:tcPr>
+          <w:p>
+            <w:pPr>
+              <w:widowControl w:val="0"/>
+              <w:suppressAutoHyphens/>
+              <w:spacing w:before="86"/>
+              <w:ind w:left="85" w:right="85" w:firstLine="0"/>
+            </w:pPr>
+          </w:p>
+        </w:tc>
+        <w:tc>
+          <w:tcPr>
+            <w:tcW w:w="4932" w:type="dxa"/>
+          </w:tcPr>
+          <w:p>
+            <w:pPr>
+              <w:widowControl w:val="0"/>
+              <w:suppressAutoHyphens/>
+              <w:spacing w:before="86"/>
+              <w:ind w:left="85" w:right="85" w:firstLine="0"/>
+            </w:pPr>
+            <w:r>
+              <w:t>Отказ от локална версия</w:t>
+            </w:r>
+          </w:p>
+        </w:tc>
+      </w:tr>
+    </w:tbl>
+    <w:p>
+      <w:pPr>
+        <w:pStyle w:val="Heading4"/>
+      </w:pPr>
+      <w:bookmarkStart w:id="56" w:name="_Toc325908730"/>
+      <w:r>
+        <w:t xml:space="preserve">2.3.5. </w:t>
+      </w:r>
+      <w:r>
+        <w:t>Жизнен цикъл на версионизиран обект</w:t>
+      </w:r>
+      <w:bookmarkEnd w:id="56"/>
+    </w:p>
+    <w:p>
+      <w:pPr>
+        <w:keepNext/>
+        <w:ind w:firstLine="0"/>
+        <w:jc w:val="center"/>
+      </w:pPr>
+      <w:r>
+        <w:object w:dxaOrig="6858" w:dyaOrig="6149">
+          <v:shape id="_x0000_i1034" type="#_x0000_t75" style="width:259.5pt;height:232.5pt" o:ole="">
+            <v:imagedata r:id="rId26" o:title=""/>
+          </v:shape>
+          <o:OLEObject Type="Embed" ProgID="Visio.Drawing.11" ShapeID="_x0000_i1034" DrawAspect="Content" ObjectID="_1406925050" r:id="rId27"/>
+        </w:object>
+      </w:r>
+    </w:p>
+    <w:p>
+      <w:pPr>
+        <w:pStyle w:val="Caption0"/>
+        <w:ind w:firstLine="0"/>
+        <w:jc w:val="center"/>
+      </w:pPr>
+      <w:bookmarkStart w:id="57" w:name="_Ref278321734"/>
+      <w:bookmarkStart w:id="58" w:name="_Ref278321730"/>
+      <w:r>
+        <w:t xml:space="preserve">Фиг. </w:t>
+      </w:r>
+      <w:fldSimple w:instr=" SEQ Фиг. \* ARABIC ">
+        <w:r>
+          <w:rPr>
+            <w:noProof/>
+          </w:rPr>
+          <w:t>43</w:t>
+        </w:r>
+      </w:fldSimple>
+      <w:bookmarkEnd w:id="57"/>
+      <w:r>
+        <w:t xml:space="preserve"> Диаграма на състоянията на версионизиран обект</w:t>
+      </w:r>
+      <w:bookmarkEnd w:id="58"/>
+    </w:p>
+    <w:p>
+      <w:pPr>
+        <w:pStyle w:val="Heading3"/>
+      </w:pPr>
+      <w:bookmarkStart w:id="59" w:name="_Toc285463805"/>
+      <w:bookmarkStart w:id="60" w:name="_Toc286999547"/>
+      <w:bookmarkStart w:id="61" w:name="_Ref313286306"/>
+      <w:bookmarkStart w:id="62" w:name="_Toc325908731"/>
+      <w:r>
+        <w:rPr>
+          <w:lang w:val="bg-BG"/>
+        </w:rPr>
+        <w:t xml:space="preserve">2.4. </w:t>
+      </w:r>
+      <w:r>
+        <w:t>Проследимост на промените в среда с йерархична композиция на работни пространства</w:t>
+      </w:r>
+      <w:bookmarkEnd w:id="59"/>
+      <w:bookmarkEnd w:id="60"/>
+      <w:bookmarkEnd w:id="61"/>
+      <w:bookmarkEnd w:id="62"/>
     </w:p>
     <w:p/>
     <w:p>
@@ -3862,6 +4901,7 @@
         <w:pStyle w:val="Heading2"/>
       </w:pPr>
       <w:r>
+        <w:lastRenderedPageBreak/>
         <w:t>Заключение</w:t>
       </w:r>
     </w:p>
@@ -3933,9 +4973,9 @@
       </w:pPr>
     </w:p>
     <w:sectPr>
-      <w:headerReference w:type="default" r:id="rId26"/>
-      <w:footerReference w:type="even" r:id="rId27"/>
-      <w:footerReference w:type="default" r:id="rId28"/>
+      <w:headerReference w:type="default" r:id="rId28"/>
+      <w:footerReference w:type="even" r:id="rId29"/>
+      <w:footerReference w:type="default" r:id="rId30"/>
       <w:pgSz w:w="8391" w:h="11907" w:code="11"/>
       <w:pgMar w:top="720" w:right="720" w:bottom="720" w:left="720" w:header="708" w:footer="567" w:gutter="0"/>
       <w:cols w:space="708"/>
@@ -4002,7 +5042,7 @@
             <w:rPr>
               <w:noProof/>
             </w:rPr>
-            <w:t>18</w:t>
+            <w:t>20</w:t>
           </w:r>
         </w:fldSimple>
         <w:r>
@@ -4093,7 +5133,7 @@
         <w:szCs w:val="16"/>
         <w:lang w:val="bg-BG"/>
       </w:rPr>
-      <w:t>Владимир Йотов – автореферат на дисертаци</w:t>
+      <w:t xml:space="preserve">Владимир </w:t>
     </w:r>
     <w:r>
       <w:rPr>
@@ -4101,6 +5141,14 @@
         <w:szCs w:val="16"/>
         <w:lang w:val="bg-BG"/>
       </w:rPr>
+      <w:t>Йотов – автореферат на дисертаци</w:t>
+    </w:r>
+    <w:r>
+      <w:rPr>
+        <w:sz w:val="16"/>
+        <w:szCs w:val="16"/>
+        <w:lang w:val="bg-BG"/>
+      </w:rPr>
       <w:t>я</w:t>
     </w:r>
     <w:r>
@@ -4162,7 +5210,7 @@
         <w:noProof/>
         <w:lang w:val="bg-BG"/>
       </w:rPr>
-      <w:t>17</w:t>
+      <w:t>19</w:t>
     </w:r>
     <w:r>
       <w:rPr>
@@ -6958,12 +8006,13 @@
     <w:uiPriority w:val="9"/>
     <w:unhideWhenUsed/>
     <w:qFormat/>
-    <w:rsid w:val="00347479"/>
+    <w:rsid w:val="007D4441"/>
     <w:pPr>
       <w:keepNext/>
       <w:keepLines/>
       <w:spacing w:before="200" w:after="0"/>
       <w:ind w:left="454" w:hanging="454"/>
+      <w:jc w:val="left"/>
       <w:outlineLvl w:val="2"/>
     </w:pPr>
     <w:rPr>
@@ -7266,7 +8315,7 @@
     <w:basedOn w:val="DefaultParagraphFont"/>
     <w:link w:val="Heading3"/>
     <w:uiPriority w:val="9"/>
-    <w:rsid w:val="00347479"/>
+    <w:rsid w:val="007D4441"/>
     <w:rPr>
       <w:rFonts w:asciiTheme="majorHAnsi" w:eastAsiaTheme="majorEastAsia" w:hAnsiTheme="majorHAnsi" w:cstheme="majorBidi"/>
       <w:b/>

--- a/trunk/doc/Автореферат.docx
+++ b/trunk/doc/Автореферат.docx
@@ -58,7 +58,7 @@
                 <v:shape id="_x0000_i1025" type="#_x0000_t75" style="width:54pt;height:54pt" o:ole="">
                   <v:imagedata r:id="rId7" o:title=""/>
                 </v:shape>
-                <o:OLEObject Type="Embed" ProgID="Photoshop.Image.12" ShapeID="_x0000_i1025" DrawAspect="Content" ObjectID="_1406925041" r:id="rId8">
+                <o:OLEObject Type="Embed" ProgID="Photoshop.Image.12" ShapeID="_x0000_i1025" DrawAspect="Content" ObjectID="_1407099390" r:id="rId8">
                   <o:FieldCodes>\s</o:FieldCodes>
                 </o:OLEObject>
               </w:object>
@@ -1873,7 +1873,7 @@
           <v:shape id="_x0000_i1026" type="#_x0000_t75" style="width:216.75pt;height:144.75pt" o:ole="">
             <v:imagedata r:id="rId9" o:title=""/>
           </v:shape>
-          <o:OLEObject Type="Embed" ProgID="Visio.Drawing.11" ShapeID="_x0000_i1026" DrawAspect="Content" ObjectID="_1406925042" r:id="rId10"/>
+          <o:OLEObject Type="Embed" ProgID="Visio.Drawing.11" ShapeID="_x0000_i1026" DrawAspect="Content" ObjectID="_1407099391" r:id="rId10"/>
         </w:object>
       </w:r>
     </w:p>
@@ -2193,7 +2193,7 @@
           <v:shape id="_x0000_i1027" type="#_x0000_t75" style="width:159pt;height:148.5pt" o:ole="">
             <v:imagedata r:id="rId11" o:title=""/>
           </v:shape>
-          <o:OLEObject Type="Embed" ProgID="Visio.Drawing.11" ShapeID="_x0000_i1027" DrawAspect="Content" ObjectID="_1406925043" r:id="rId12"/>
+          <o:OLEObject Type="Embed" ProgID="Visio.Drawing.11" ShapeID="_x0000_i1027" DrawAspect="Content" ObjectID="_1407099392" r:id="rId12"/>
         </w:object>
       </w:r>
     </w:p>
@@ -2709,7 +2709,7 @@
           <v:shape id="_x0000_i1028" type="#_x0000_t75" style="width:164.25pt;height:75.75pt" o:ole="">
             <v:imagedata r:id="rId13" o:title=""/>
           </v:shape>
-          <o:OLEObject Type="Embed" ProgID="Visio.Drawing.11" ShapeID="_x0000_i1028" DrawAspect="Content" ObjectID="_1406925044" r:id="rId14"/>
+          <o:OLEObject Type="Embed" ProgID="Visio.Drawing.11" ShapeID="_x0000_i1028" DrawAspect="Content" ObjectID="_1407099393" r:id="rId14"/>
         </w:object>
       </w:r>
     </w:p>
@@ -2987,7 +2987,7 @@
           <v:shape id="_x0000_i1029" type="#_x0000_t75" style="width:347.25pt;height:171pt" o:ole="">
             <v:imagedata r:id="rId16" o:title=""/>
           </v:shape>
-          <o:OLEObject Type="Embed" ProgID="Visio.Drawing.11" ShapeID="_x0000_i1029" DrawAspect="Content" ObjectID="_1406925045" r:id="rId17"/>
+          <o:OLEObject Type="Embed" ProgID="Visio.Drawing.11" ShapeID="_x0000_i1029" DrawAspect="Content" ObjectID="_1407099394" r:id="rId17"/>
         </w:object>
       </w:r>
     </w:p>
@@ -3160,7 +3160,7 @@
           <v:shape id="_x0000_i1030" type="#_x0000_t75" style="width:240.75pt;height:167.25pt" o:ole="">
             <v:imagedata r:id="rId18" o:title=""/>
           </v:shape>
-          <o:OLEObject Type="Embed" ProgID="Visio.Drawing.11" ShapeID="_x0000_i1030" DrawAspect="Content" ObjectID="_1406925046" r:id="rId19"/>
+          <o:OLEObject Type="Embed" ProgID="Visio.Drawing.11" ShapeID="_x0000_i1030" DrawAspect="Content" ObjectID="_1407099395" r:id="rId19"/>
         </w:object>
       </w:r>
     </w:p>
@@ -3655,10 +3655,10 @@
       </w:pPr>
       <w:r>
         <w:object w:dxaOrig="10215" w:dyaOrig="10540">
-          <v:shape id="_x0000_i1033" type="#_x0000_t75" style="width:312.75pt;height:321.75pt" o:ole="">
+          <v:shape id="_x0000_i1031" type="#_x0000_t75" style="width:312.75pt;height:321.75pt" o:ole="">
             <v:imagedata r:id="rId20" o:title=""/>
           </v:shape>
-          <o:OLEObject Type="Embed" ProgID="Visio.Drawing.11" ShapeID="_x0000_i1033" DrawAspect="Content" ObjectID="_1406925047" r:id="rId21"/>
+          <o:OLEObject Type="Embed" ProgID="Visio.Drawing.11" ShapeID="_x0000_i1031" DrawAspect="Content" ObjectID="_1407099396" r:id="rId21"/>
         </w:object>
       </w:r>
     </w:p>
@@ -3809,10 +3809,10 @@
       </w:pPr>
       <w:r>
         <w:object w:dxaOrig="6433" w:dyaOrig="3776">
-          <v:shape id="_x0000_i1031" type="#_x0000_t75" style="width:246pt;height:144.75pt" o:ole="">
+          <v:shape id="_x0000_i1032" type="#_x0000_t75" style="width:246pt;height:144.75pt" o:ole="">
             <v:imagedata r:id="rId22" o:title=""/>
           </v:shape>
-          <o:OLEObject Type="Embed" ProgID="Visio.Drawing.11" ShapeID="_x0000_i1031" DrawAspect="Content" ObjectID="_1406925048" r:id="rId23"/>
+          <o:OLEObject Type="Embed" ProgID="Visio.Drawing.11" ShapeID="_x0000_i1032" DrawAspect="Content" ObjectID="_1407099397" r:id="rId23"/>
         </w:object>
       </w:r>
     </w:p>
@@ -3893,10 +3893,10 @@
       </w:pPr>
       <w:r>
         <w:object w:dxaOrig="7668" w:dyaOrig="3825">
-          <v:shape id="_x0000_i1032" type="#_x0000_t75" style="width:283.5pt;height:141.75pt" o:ole="">
+          <v:shape id="_x0000_i1033" type="#_x0000_t75" style="width:283.5pt;height:141.75pt" o:ole="">
             <v:imagedata r:id="rId24" o:title=""/>
           </v:shape>
-          <o:OLEObject Type="Embed" ProgID="Visio.Drawing.11" ShapeID="_x0000_i1032" DrawAspect="Content" ObjectID="_1406925049" r:id="rId25"/>
+          <o:OLEObject Type="Embed" ProgID="Visio.Drawing.11" ShapeID="_x0000_i1033" DrawAspect="Content" ObjectID="_1407099398" r:id="rId25"/>
         </w:object>
       </w:r>
     </w:p>
@@ -3982,813 +3982,309 @@
     </w:p>
     <w:p>
       <w:pPr>
-        <w:rPr>
-          <w:lang w:val="bg-BG"/>
-        </w:rPr>
-      </w:pPr>
-      <w:r>
-        <w:rPr>
-          <w:highlight w:val="yellow"/>
-          <w:lang w:val="bg-BG"/>
-        </w:rPr>
-        <w:t>.........</w:t>
-      </w:r>
-    </w:p>
-    <w:p>
-      <w:pPr>
-        <w:rPr>
-          <w:lang w:val="bg-BG"/>
-        </w:rPr>
-      </w:pPr>
-    </w:p>
-    <w:p>
-      <w:pPr>
-        <w:rPr>
-          <w:lang w:val="bg-BG"/>
-        </w:rPr>
-      </w:pPr>
-    </w:p>
-    <w:p>
-      <w:pPr>
-        <w:rPr>
-          <w:lang w:val="bg-BG"/>
-        </w:rPr>
-      </w:pPr>
-    </w:p>
-    <w:tbl>
-      <w:tblPr>
-        <w:tblW w:w="0" w:type="auto"/>
-        <w:tblBorders>
-          <w:top w:val="single" w:sz="4" w:space="0" w:color="auto"/>
-          <w:left w:val="single" w:sz="4" w:space="0" w:color="auto"/>
-          <w:bottom w:val="single" w:sz="4" w:space="0" w:color="auto"/>
-          <w:right w:val="single" w:sz="4" w:space="0" w:color="auto"/>
-          <w:insideH w:val="single" w:sz="4" w:space="0" w:color="auto"/>
-          <w:insideV w:val="single" w:sz="4" w:space="0" w:color="auto"/>
-        </w:tblBorders>
-        <w:tblLayout w:type="fixed"/>
-        <w:tblLook w:val="01E0"/>
-      </w:tblPr>
-      <w:tblGrid>
-        <w:gridCol w:w="1101"/>
-        <w:gridCol w:w="1134"/>
-        <w:gridCol w:w="4932"/>
-      </w:tblGrid>
-      <w:tr>
-        <w:tc>
-          <w:tcPr>
-            <w:tcW w:w="1101" w:type="dxa"/>
-            <w:shd w:val="clear" w:color="auto" w:fill="99CCFF"/>
-          </w:tcPr>
-          <w:p>
-            <w:pPr>
-              <w:widowControl w:val="0"/>
-              <w:suppressAutoHyphens/>
-              <w:spacing w:before="86"/>
-              <w:ind w:left="85" w:right="85" w:firstLine="0"/>
-              <w:rPr>
-                <w:b/>
-              </w:rPr>
-            </w:pPr>
-            <w:r>
-              <w:rPr>
-                <w:b/>
-              </w:rPr>
-              <w:lastRenderedPageBreak/>
-              <w:t>Групиране</w:t>
-            </w:r>
-          </w:p>
-        </w:tc>
-        <w:tc>
-          <w:tcPr>
-            <w:tcW w:w="1134" w:type="dxa"/>
-            <w:shd w:val="clear" w:color="auto" w:fill="99CCFF"/>
-          </w:tcPr>
-          <w:p>
-            <w:pPr>
-              <w:widowControl w:val="0"/>
-              <w:suppressAutoHyphens/>
-              <w:spacing w:before="86"/>
-              <w:ind w:left="85" w:right="85" w:firstLine="0"/>
-              <w:rPr>
-                <w:b/>
-              </w:rPr>
-            </w:pPr>
-            <w:r>
-              <w:rPr>
-                <w:b/>
-              </w:rPr>
-              <w:t>Тип обекти</w:t>
-            </w:r>
-          </w:p>
-        </w:tc>
-        <w:tc>
-          <w:tcPr>
-            <w:tcW w:w="4932" w:type="dxa"/>
-            <w:shd w:val="clear" w:color="auto" w:fill="99CCFF"/>
-          </w:tcPr>
-          <w:p>
-            <w:pPr>
-              <w:widowControl w:val="0"/>
-              <w:suppressAutoHyphens/>
-              <w:spacing w:before="86"/>
-              <w:ind w:left="85" w:right="85" w:firstLine="0"/>
-              <w:rPr>
-                <w:b/>
-              </w:rPr>
-            </w:pPr>
-            <w:r>
-              <w:rPr>
-                <w:b/>
-              </w:rPr>
-              <w:t>Транзакции</w:t>
-            </w:r>
-          </w:p>
-        </w:tc>
-      </w:tr>
-      <w:tr>
-        <w:trPr>
-          <w:trHeight w:val="382"/>
-        </w:trPr>
-        <w:tc>
-          <w:tcPr>
-            <w:tcW w:w="1101" w:type="dxa"/>
-            <w:vMerge w:val="restart"/>
-            <w:textDirection w:val="btLr"/>
-          </w:tcPr>
-          <w:p>
-            <w:pPr>
-              <w:widowControl w:val="0"/>
-              <w:suppressAutoHyphens/>
-              <w:spacing w:before="86"/>
-              <w:ind w:left="85" w:right="85" w:firstLine="0"/>
-            </w:pPr>
-            <w:r>
-              <w:t>Транзакции в рамките на едно работно пространство</w:t>
-            </w:r>
-          </w:p>
-          <w:p>
-            <w:pPr>
-              <w:widowControl w:val="0"/>
-              <w:suppressAutoHyphens/>
-              <w:spacing w:before="86"/>
-              <w:ind w:left="85" w:right="85" w:firstLine="0"/>
-            </w:pPr>
-          </w:p>
-        </w:tc>
-        <w:tc>
-          <w:tcPr>
-            <w:tcW w:w="1134" w:type="dxa"/>
-            <w:vMerge w:val="restart"/>
-            <w:textDirection w:val="btLr"/>
-          </w:tcPr>
-          <w:p>
-            <w:pPr>
-              <w:widowControl w:val="0"/>
-              <w:suppressAutoHyphens/>
-              <w:spacing w:before="86"/>
-              <w:ind w:left="85" w:right="85" w:firstLine="0"/>
-            </w:pPr>
-            <w:r>
-              <w:t>Прости обекти</w:t>
-            </w:r>
-          </w:p>
-        </w:tc>
-        <w:tc>
-          <w:tcPr>
-            <w:tcW w:w="4932" w:type="dxa"/>
-          </w:tcPr>
-          <w:p>
-            <w:pPr>
-              <w:widowControl w:val="0"/>
-              <w:suppressAutoHyphens/>
-              <w:spacing w:before="86"/>
-              <w:ind w:left="85" w:right="85" w:firstLine="0"/>
-            </w:pPr>
-            <w:r>
-              <w:t>Създаване на версионизиран обект</w:t>
-            </w:r>
-          </w:p>
-        </w:tc>
-      </w:tr>
-      <w:tr>
-        <w:tc>
-          <w:tcPr>
-            <w:tcW w:w="1101" w:type="dxa"/>
-            <w:vMerge/>
-          </w:tcPr>
-          <w:p>
-            <w:pPr>
-              <w:widowControl w:val="0"/>
-              <w:suppressAutoHyphens/>
-              <w:spacing w:before="86"/>
-              <w:ind w:left="85" w:right="85" w:firstLine="0"/>
-            </w:pPr>
-          </w:p>
-        </w:tc>
-        <w:tc>
-          <w:tcPr>
-            <w:tcW w:w="1134" w:type="dxa"/>
-            <w:vMerge/>
-          </w:tcPr>
-          <w:p>
-            <w:pPr>
-              <w:widowControl w:val="0"/>
-              <w:suppressAutoHyphens/>
-              <w:spacing w:before="86"/>
-              <w:ind w:left="85" w:right="85" w:firstLine="0"/>
-            </w:pPr>
-          </w:p>
-        </w:tc>
-        <w:tc>
-          <w:tcPr>
-            <w:tcW w:w="4932" w:type="dxa"/>
-          </w:tcPr>
-          <w:p>
-            <w:pPr>
-              <w:widowControl w:val="0"/>
-              <w:suppressAutoHyphens/>
-              <w:spacing w:before="86"/>
-              <w:ind w:left="85" w:right="85" w:firstLine="0"/>
-            </w:pPr>
-            <w:r>
-              <w:t>Маркиране на версия</w:t>
-            </w:r>
-          </w:p>
-        </w:tc>
-      </w:tr>
-      <w:tr>
-        <w:tc>
-          <w:tcPr>
-            <w:tcW w:w="1101" w:type="dxa"/>
-            <w:vMerge/>
-          </w:tcPr>
-          <w:p>
-            <w:pPr>
-              <w:widowControl w:val="0"/>
-              <w:suppressAutoHyphens/>
-              <w:spacing w:before="86"/>
-              <w:ind w:left="85" w:right="85" w:firstLine="0"/>
-            </w:pPr>
-          </w:p>
-        </w:tc>
-        <w:tc>
-          <w:tcPr>
-            <w:tcW w:w="1134" w:type="dxa"/>
-            <w:vMerge/>
-          </w:tcPr>
-          <w:p>
-            <w:pPr>
-              <w:widowControl w:val="0"/>
-              <w:suppressAutoHyphens/>
-              <w:spacing w:before="86"/>
-              <w:ind w:left="85" w:right="85" w:firstLine="0"/>
-            </w:pPr>
-          </w:p>
-        </w:tc>
-        <w:tc>
-          <w:tcPr>
-            <w:tcW w:w="4932" w:type="dxa"/>
-          </w:tcPr>
-          <w:p>
-            <w:pPr>
-              <w:widowControl w:val="0"/>
-              <w:suppressAutoHyphens/>
-              <w:spacing w:before="86"/>
-              <w:ind w:left="85" w:right="85" w:firstLine="0"/>
-            </w:pPr>
-            <w:r>
-              <w:t>Актуализация на не локален версионизиран обект</w:t>
-            </w:r>
-          </w:p>
-        </w:tc>
-      </w:tr>
-      <w:tr>
-        <w:tc>
-          <w:tcPr>
-            <w:tcW w:w="1101" w:type="dxa"/>
-            <w:vMerge/>
-          </w:tcPr>
-          <w:p>
-            <w:pPr>
-              <w:widowControl w:val="0"/>
-              <w:suppressAutoHyphens/>
-              <w:spacing w:before="86"/>
-              <w:ind w:left="85" w:right="85" w:firstLine="0"/>
-            </w:pPr>
-          </w:p>
-        </w:tc>
-        <w:tc>
-          <w:tcPr>
-            <w:tcW w:w="1134" w:type="dxa"/>
-            <w:vMerge/>
-          </w:tcPr>
-          <w:p>
-            <w:pPr>
-              <w:widowControl w:val="0"/>
-              <w:suppressAutoHyphens/>
-              <w:spacing w:before="86"/>
-              <w:ind w:left="85" w:right="85" w:firstLine="0"/>
-            </w:pPr>
-          </w:p>
-        </w:tc>
-        <w:tc>
-          <w:tcPr>
-            <w:tcW w:w="4932" w:type="dxa"/>
-          </w:tcPr>
-          <w:p>
-            <w:pPr>
-              <w:widowControl w:val="0"/>
-              <w:suppressAutoHyphens/>
-              <w:spacing w:before="86"/>
-              <w:ind w:left="85" w:right="85" w:firstLine="0"/>
-            </w:pPr>
-            <w:r>
-              <w:t>Маркиране на изтрито състояние</w:t>
-            </w:r>
-          </w:p>
-        </w:tc>
-      </w:tr>
-      <w:tr>
-        <w:tc>
-          <w:tcPr>
-            <w:tcW w:w="1101" w:type="dxa"/>
-            <w:vMerge/>
-          </w:tcPr>
-          <w:p>
-            <w:pPr>
-              <w:widowControl w:val="0"/>
-              <w:suppressAutoHyphens/>
-              <w:spacing w:before="86"/>
-              <w:ind w:left="85" w:right="85" w:firstLine="0"/>
-            </w:pPr>
-          </w:p>
-        </w:tc>
-        <w:tc>
-          <w:tcPr>
-            <w:tcW w:w="1134" w:type="dxa"/>
-            <w:vMerge w:val="restart"/>
-            <w:textDirection w:val="btLr"/>
-          </w:tcPr>
-          <w:p>
-            <w:pPr>
-              <w:widowControl w:val="0"/>
-              <w:suppressAutoHyphens/>
-              <w:spacing w:before="86"/>
-              <w:ind w:left="85" w:right="85" w:firstLine="0"/>
-            </w:pPr>
-            <w:r>
-              <w:t>Съставни обекти</w:t>
-            </w:r>
-          </w:p>
-        </w:tc>
-        <w:tc>
-          <w:tcPr>
-            <w:tcW w:w="4932" w:type="dxa"/>
-          </w:tcPr>
-          <w:p>
-            <w:pPr>
-              <w:widowControl w:val="0"/>
-              <w:suppressAutoHyphens/>
-              <w:spacing w:before="86"/>
-              <w:ind w:left="85" w:right="85" w:firstLine="0"/>
-            </w:pPr>
-            <w:r>
-              <w:t>Включване на обект в композицията на съставен обект.</w:t>
-            </w:r>
-          </w:p>
-        </w:tc>
-      </w:tr>
-      <w:tr>
-        <w:tc>
-          <w:tcPr>
-            <w:tcW w:w="1101" w:type="dxa"/>
-            <w:vMerge/>
-          </w:tcPr>
-          <w:p>
-            <w:pPr>
-              <w:widowControl w:val="0"/>
-              <w:suppressAutoHyphens/>
-              <w:spacing w:before="86"/>
-              <w:ind w:left="85" w:right="85" w:firstLine="0"/>
-            </w:pPr>
-          </w:p>
-        </w:tc>
-        <w:tc>
-          <w:tcPr>
-            <w:tcW w:w="1134" w:type="dxa"/>
-            <w:vMerge/>
-          </w:tcPr>
-          <w:p>
-            <w:pPr>
-              <w:widowControl w:val="0"/>
-              <w:suppressAutoHyphens/>
-              <w:spacing w:before="86"/>
-              <w:ind w:left="85" w:right="85" w:firstLine="0"/>
-            </w:pPr>
-          </w:p>
-        </w:tc>
-        <w:tc>
-          <w:tcPr>
-            <w:tcW w:w="4932" w:type="dxa"/>
-          </w:tcPr>
-          <w:p>
-            <w:pPr>
-              <w:widowControl w:val="0"/>
-              <w:suppressAutoHyphens/>
-              <w:spacing w:before="86"/>
-              <w:ind w:left="85" w:right="85" w:firstLine="0"/>
-            </w:pPr>
-            <w:r>
-              <w:t>Автоматично регистриране на индиректна нова версия на съставен-обект, породена от нова версия на под-обект</w:t>
-            </w:r>
-          </w:p>
-        </w:tc>
-      </w:tr>
-      <w:tr>
-        <w:tc>
-          <w:tcPr>
-            <w:tcW w:w="1101" w:type="dxa"/>
-            <w:vMerge/>
-          </w:tcPr>
-          <w:p>
-            <w:pPr>
-              <w:widowControl w:val="0"/>
-              <w:suppressAutoHyphens/>
-              <w:spacing w:before="86"/>
-              <w:ind w:left="85" w:right="85" w:firstLine="0"/>
-            </w:pPr>
-          </w:p>
-        </w:tc>
-        <w:tc>
-          <w:tcPr>
-            <w:tcW w:w="1134" w:type="dxa"/>
-            <w:vMerge/>
-          </w:tcPr>
-          <w:p>
-            <w:pPr>
-              <w:widowControl w:val="0"/>
-              <w:suppressAutoHyphens/>
-              <w:spacing w:before="86"/>
-              <w:ind w:left="85" w:right="85" w:firstLine="0"/>
-            </w:pPr>
-          </w:p>
-        </w:tc>
-        <w:tc>
-          <w:tcPr>
-            <w:tcW w:w="4932" w:type="dxa"/>
-          </w:tcPr>
-          <w:p>
-            <w:pPr>
-              <w:widowControl w:val="0"/>
-              <w:suppressAutoHyphens/>
-              <w:spacing w:before="86"/>
-              <w:ind w:left="85" w:right="85" w:firstLine="0"/>
-            </w:pPr>
-            <w:r>
-              <w:t>Изваждане на под-обект от композицията на съставен обект</w:t>
-            </w:r>
-          </w:p>
-        </w:tc>
-      </w:tr>
-      <w:tr>
-        <w:tc>
-          <w:tcPr>
-            <w:tcW w:w="1101" w:type="dxa"/>
-            <w:vMerge w:val="restart"/>
-            <w:textDirection w:val="btLr"/>
-          </w:tcPr>
-          <w:p>
-            <w:pPr>
-              <w:widowControl w:val="0"/>
-              <w:suppressAutoHyphens/>
-              <w:spacing w:before="86"/>
-              <w:ind w:left="85" w:right="85" w:firstLine="0"/>
-              <w:rPr>
-                <w:lang w:val="bg-BG"/>
-              </w:rPr>
-            </w:pPr>
-            <w:r>
-              <w:t>Транзакции между две работни пространства</w:t>
-            </w:r>
-          </w:p>
-        </w:tc>
-        <w:tc>
-          <w:tcPr>
-            <w:tcW w:w="1134" w:type="dxa"/>
-            <w:vMerge w:val="restart"/>
-            <w:textDirection w:val="btLr"/>
-          </w:tcPr>
-          <w:p>
-            <w:pPr>
-              <w:widowControl w:val="0"/>
-              <w:suppressAutoHyphens/>
-              <w:spacing w:before="86"/>
-              <w:ind w:left="85" w:right="85" w:firstLine="0"/>
-            </w:pPr>
-            <w:r>
-              <w:t>Прости обекти</w:t>
-            </w:r>
-          </w:p>
-        </w:tc>
-        <w:tc>
-          <w:tcPr>
-            <w:tcW w:w="4932" w:type="dxa"/>
-          </w:tcPr>
-          <w:p>
-            <w:pPr>
-              <w:widowControl w:val="0"/>
-              <w:suppressAutoHyphens/>
-              <w:spacing w:before="86"/>
-              <w:ind w:left="85" w:right="85" w:firstLine="0"/>
-            </w:pPr>
-            <w:r>
-              <w:t xml:space="preserve">Просто публикуване </w:t>
-            </w:r>
-          </w:p>
-        </w:tc>
-      </w:tr>
-      <w:tr>
-        <w:tc>
-          <w:tcPr>
-            <w:tcW w:w="1101" w:type="dxa"/>
-            <w:vMerge/>
-          </w:tcPr>
-          <w:p>
-            <w:pPr>
-              <w:widowControl w:val="0"/>
-              <w:suppressAutoHyphens/>
-              <w:spacing w:before="86"/>
-              <w:ind w:left="85" w:right="85" w:firstLine="0"/>
-            </w:pPr>
-          </w:p>
-        </w:tc>
-        <w:tc>
-          <w:tcPr>
-            <w:tcW w:w="1134" w:type="dxa"/>
-            <w:vMerge/>
-          </w:tcPr>
-          <w:p>
-            <w:pPr>
-              <w:widowControl w:val="0"/>
-              <w:suppressAutoHyphens/>
-              <w:spacing w:before="86"/>
-              <w:ind w:left="85" w:right="85" w:firstLine="0"/>
-            </w:pPr>
-          </w:p>
-        </w:tc>
-        <w:tc>
-          <w:tcPr>
-            <w:tcW w:w="4932" w:type="dxa"/>
-          </w:tcPr>
-          <w:p>
-            <w:pPr>
-              <w:widowControl w:val="0"/>
-              <w:suppressAutoHyphens/>
-              <w:spacing w:before="86"/>
-              <w:ind w:left="85" w:right="85" w:firstLine="0"/>
-            </w:pPr>
-            <w:r>
-              <w:t xml:space="preserve">Актуализиращо публикуване </w:t>
-            </w:r>
-          </w:p>
-        </w:tc>
-      </w:tr>
-      <w:tr>
-        <w:tc>
-          <w:tcPr>
-            <w:tcW w:w="1101" w:type="dxa"/>
-            <w:vMerge/>
-          </w:tcPr>
-          <w:p>
-            <w:pPr>
-              <w:widowControl w:val="0"/>
-              <w:suppressAutoHyphens/>
-              <w:spacing w:before="86"/>
-              <w:ind w:left="85" w:right="85" w:firstLine="0"/>
-            </w:pPr>
-          </w:p>
-        </w:tc>
-        <w:tc>
-          <w:tcPr>
-            <w:tcW w:w="1134" w:type="dxa"/>
-            <w:vMerge/>
-          </w:tcPr>
-          <w:p>
-            <w:pPr>
-              <w:widowControl w:val="0"/>
-              <w:suppressAutoHyphens/>
-              <w:spacing w:before="86"/>
-              <w:ind w:left="85" w:right="85" w:firstLine="0"/>
-            </w:pPr>
-          </w:p>
-        </w:tc>
-        <w:tc>
-          <w:tcPr>
-            <w:tcW w:w="4932" w:type="dxa"/>
-          </w:tcPr>
-          <w:p>
-            <w:pPr>
-              <w:widowControl w:val="0"/>
-              <w:suppressAutoHyphens/>
-              <w:spacing w:before="86"/>
-              <w:ind w:left="85" w:right="85" w:firstLine="0"/>
-            </w:pPr>
-            <w:r>
-              <w:t>Публикуване със сливане</w:t>
-            </w:r>
-          </w:p>
-        </w:tc>
-      </w:tr>
-      <w:tr>
-        <w:tc>
-          <w:tcPr>
-            <w:tcW w:w="1101" w:type="dxa"/>
-            <w:vMerge/>
-          </w:tcPr>
-          <w:p>
-            <w:pPr>
-              <w:widowControl w:val="0"/>
-              <w:suppressAutoHyphens/>
-              <w:spacing w:before="86"/>
-              <w:ind w:left="85" w:right="85" w:firstLine="0"/>
-            </w:pPr>
-          </w:p>
-        </w:tc>
-        <w:tc>
-          <w:tcPr>
-            <w:tcW w:w="1134" w:type="dxa"/>
-            <w:vMerge/>
-          </w:tcPr>
-          <w:p>
-            <w:pPr>
-              <w:widowControl w:val="0"/>
-              <w:suppressAutoHyphens/>
-              <w:spacing w:before="86"/>
-              <w:ind w:left="85" w:right="85" w:firstLine="0"/>
-            </w:pPr>
-          </w:p>
-        </w:tc>
-        <w:tc>
-          <w:tcPr>
-            <w:tcW w:w="4932" w:type="dxa"/>
-          </w:tcPr>
-          <w:p>
-            <w:pPr>
-              <w:widowControl w:val="0"/>
-              <w:suppressAutoHyphens/>
-              <w:spacing w:before="86"/>
-              <w:ind w:left="85" w:right="85" w:firstLine="0"/>
-            </w:pPr>
-            <w:r>
-              <w:t>Отказ от локална версия</w:t>
-            </w:r>
-          </w:p>
-        </w:tc>
-      </w:tr>
-      <w:tr>
-        <w:tc>
-          <w:tcPr>
-            <w:tcW w:w="1101" w:type="dxa"/>
-            <w:vMerge/>
-          </w:tcPr>
-          <w:p>
-            <w:pPr>
-              <w:widowControl w:val="0"/>
-              <w:suppressAutoHyphens/>
-              <w:spacing w:before="86"/>
-              <w:ind w:left="85" w:right="85" w:firstLine="0"/>
-            </w:pPr>
-          </w:p>
-        </w:tc>
-        <w:tc>
-          <w:tcPr>
-            <w:tcW w:w="1134" w:type="dxa"/>
-            <w:vMerge w:val="restart"/>
-            <w:textDirection w:val="btLr"/>
-          </w:tcPr>
-          <w:p>
-            <w:pPr>
-              <w:widowControl w:val="0"/>
-              <w:suppressAutoHyphens/>
-              <w:spacing w:before="86"/>
-              <w:ind w:left="85" w:right="85" w:firstLine="0"/>
-            </w:pPr>
-            <w:r>
-              <w:t>Съставни обекти</w:t>
-            </w:r>
-          </w:p>
-        </w:tc>
-        <w:tc>
-          <w:tcPr>
-            <w:tcW w:w="4932" w:type="dxa"/>
-          </w:tcPr>
-          <w:p>
-            <w:pPr>
-              <w:widowControl w:val="0"/>
-              <w:suppressAutoHyphens/>
-              <w:spacing w:before="86"/>
-              <w:ind w:left="85" w:right="85" w:firstLine="0"/>
-            </w:pPr>
-            <w:r>
-              <w:t>Публикуване на съставен обект</w:t>
-            </w:r>
-          </w:p>
-        </w:tc>
-      </w:tr>
-      <w:tr>
-        <w:tc>
-          <w:tcPr>
-            <w:tcW w:w="1101" w:type="dxa"/>
-            <w:vMerge/>
-          </w:tcPr>
-          <w:p>
-            <w:pPr>
-              <w:widowControl w:val="0"/>
-              <w:suppressAutoHyphens/>
-              <w:spacing w:before="86"/>
-              <w:ind w:left="85" w:right="85" w:firstLine="0"/>
-            </w:pPr>
-          </w:p>
-        </w:tc>
-        <w:tc>
-          <w:tcPr>
-            <w:tcW w:w="1134" w:type="dxa"/>
-            <w:vMerge/>
-          </w:tcPr>
-          <w:p>
-            <w:pPr>
-              <w:widowControl w:val="0"/>
-              <w:suppressAutoHyphens/>
-              <w:spacing w:before="86"/>
-              <w:ind w:left="85" w:right="85" w:firstLine="0"/>
-            </w:pPr>
-          </w:p>
-        </w:tc>
-        <w:tc>
-          <w:tcPr>
-            <w:tcW w:w="4932" w:type="dxa"/>
-          </w:tcPr>
-          <w:p>
-            <w:pPr>
-              <w:widowControl w:val="0"/>
-              <w:suppressAutoHyphens/>
-              <w:spacing w:before="86"/>
-              <w:ind w:left="85" w:right="85" w:firstLine="0"/>
-            </w:pPr>
-            <w:r>
-              <w:t>Публикуване на обект, който е изваден от композицията на  съставен обект.</w:t>
-            </w:r>
-          </w:p>
-        </w:tc>
-      </w:tr>
-      <w:tr>
-        <w:tc>
-          <w:tcPr>
-            <w:tcW w:w="1101" w:type="dxa"/>
-            <w:vMerge/>
-          </w:tcPr>
-          <w:p>
-            <w:pPr>
-              <w:widowControl w:val="0"/>
-              <w:suppressAutoHyphens/>
-              <w:spacing w:before="86"/>
-              <w:ind w:left="85" w:right="85" w:firstLine="0"/>
-            </w:pPr>
-          </w:p>
-        </w:tc>
-        <w:tc>
-          <w:tcPr>
-            <w:tcW w:w="1134" w:type="dxa"/>
-            <w:vMerge/>
-          </w:tcPr>
-          <w:p>
-            <w:pPr>
-              <w:widowControl w:val="0"/>
-              <w:suppressAutoHyphens/>
-              <w:spacing w:before="86"/>
-              <w:ind w:left="85" w:right="85" w:firstLine="0"/>
-            </w:pPr>
-          </w:p>
-        </w:tc>
-        <w:tc>
-          <w:tcPr>
-            <w:tcW w:w="4932" w:type="dxa"/>
-          </w:tcPr>
-          <w:p>
-            <w:pPr>
-              <w:widowControl w:val="0"/>
-              <w:suppressAutoHyphens/>
-              <w:spacing w:before="86"/>
-              <w:ind w:left="85" w:right="85" w:firstLine="0"/>
-            </w:pPr>
-            <w:r>
-              <w:t>Отказ от локална версия</w:t>
-            </w:r>
-          </w:p>
-        </w:tc>
-      </w:tr>
-    </w:tbl>
+        <w:pStyle w:val="ListParagraph"/>
+        <w:widowControl w:val="0"/>
+        <w:numPr>
+          <w:ilvl w:val="0"/>
+          <w:numId w:val="24"/>
+        </w:numPr>
+        <w:suppressAutoHyphens/>
+        <w:spacing w:before="86"/>
+        <w:ind w:right="85"/>
+      </w:pPr>
+      <w:r>
+        <w:t>Транзакции в рамките на едно работно пространство</w:t>
+      </w:r>
+    </w:p>
+    <w:p>
+      <w:pPr>
+        <w:pStyle w:val="ListParagraph"/>
+        <w:numPr>
+          <w:ilvl w:val="1"/>
+          <w:numId w:val="24"/>
+        </w:numPr>
+        <w:rPr>
+          <w:lang w:val="bg-BG"/>
+        </w:rPr>
+      </w:pPr>
+      <w:r>
+        <w:t>Прости обекти</w:t>
+      </w:r>
+    </w:p>
+    <w:p>
+      <w:pPr>
+        <w:pStyle w:val="ListParagraph"/>
+        <w:numPr>
+          <w:ilvl w:val="2"/>
+          <w:numId w:val="24"/>
+        </w:numPr>
+        <w:rPr>
+          <w:lang w:val="bg-BG"/>
+        </w:rPr>
+      </w:pPr>
+      <w:r>
+        <w:t>Създаване на версионизиран обект</w:t>
+      </w:r>
+    </w:p>
+    <w:p>
+      <w:pPr>
+        <w:pStyle w:val="ListParagraph"/>
+        <w:numPr>
+          <w:ilvl w:val="2"/>
+          <w:numId w:val="24"/>
+        </w:numPr>
+        <w:rPr>
+          <w:lang w:val="bg-BG"/>
+        </w:rPr>
+      </w:pPr>
+      <w:r>
+        <w:t>Маркиране на версия</w:t>
+      </w:r>
+    </w:p>
+    <w:p>
+      <w:pPr>
+        <w:pStyle w:val="ListParagraph"/>
+        <w:numPr>
+          <w:ilvl w:val="2"/>
+          <w:numId w:val="24"/>
+        </w:numPr>
+        <w:rPr>
+          <w:lang w:val="bg-BG"/>
+        </w:rPr>
+      </w:pPr>
+      <w:r>
+        <w:t>Актуализация на не локален версионизиран обект</w:t>
+      </w:r>
+    </w:p>
+    <w:p>
+      <w:pPr>
+        <w:pStyle w:val="ListParagraph"/>
+        <w:numPr>
+          <w:ilvl w:val="2"/>
+          <w:numId w:val="24"/>
+        </w:numPr>
+        <w:rPr>
+          <w:lang w:val="bg-BG"/>
+        </w:rPr>
+      </w:pPr>
+      <w:r>
+        <w:t>Маркиране на изтрито състояние</w:t>
+      </w:r>
+    </w:p>
+    <w:p>
+      <w:pPr>
+        <w:pStyle w:val="ListParagraph"/>
+        <w:numPr>
+          <w:ilvl w:val="1"/>
+          <w:numId w:val="24"/>
+        </w:numPr>
+        <w:rPr>
+          <w:lang w:val="bg-BG"/>
+        </w:rPr>
+      </w:pPr>
+      <w:r>
+        <w:lastRenderedPageBreak/>
+        <w:t>Съставни обекти</w:t>
+      </w:r>
+    </w:p>
+    <w:p>
+      <w:pPr>
+        <w:pStyle w:val="ListParagraph"/>
+        <w:numPr>
+          <w:ilvl w:val="2"/>
+          <w:numId w:val="24"/>
+        </w:numPr>
+        <w:rPr>
+          <w:lang w:val="bg-BG"/>
+        </w:rPr>
+      </w:pPr>
+      <w:r>
+        <w:t>Включване на обект в композицията на съставен обект.</w:t>
+      </w:r>
+    </w:p>
+    <w:p>
+      <w:pPr>
+        <w:pStyle w:val="ListParagraph"/>
+        <w:numPr>
+          <w:ilvl w:val="2"/>
+          <w:numId w:val="24"/>
+        </w:numPr>
+        <w:rPr>
+          <w:lang w:val="bg-BG"/>
+        </w:rPr>
+      </w:pPr>
+      <w:r>
+        <w:t>Автоматично регистриране на индиректна нова версия на съставен-обект, породена от нова версия на под-обект</w:t>
+      </w:r>
+      <w:r>
+        <w:t>.</w:t>
+      </w:r>
+    </w:p>
+    <w:p>
+      <w:pPr>
+        <w:pStyle w:val="ListParagraph"/>
+        <w:numPr>
+          <w:ilvl w:val="2"/>
+          <w:numId w:val="24"/>
+        </w:numPr>
+        <w:rPr>
+          <w:lang w:val="bg-BG"/>
+        </w:rPr>
+      </w:pPr>
+      <w:r>
+        <w:t>Изваждане на под-обект от композицията на съставен обект</w:t>
+      </w:r>
+    </w:p>
+    <w:p>
+      <w:pPr>
+        <w:pStyle w:val="ListParagraph"/>
+        <w:numPr>
+          <w:ilvl w:val="0"/>
+          <w:numId w:val="24"/>
+        </w:numPr>
+        <w:rPr>
+          <w:lang w:val="bg-BG"/>
+        </w:rPr>
+      </w:pPr>
+      <w:r>
+        <w:t>Транзакции между две работни пространства</w:t>
+      </w:r>
+    </w:p>
+    <w:p>
+      <w:pPr>
+        <w:pStyle w:val="ListParagraph"/>
+        <w:numPr>
+          <w:ilvl w:val="1"/>
+          <w:numId w:val="24"/>
+        </w:numPr>
+        <w:rPr>
+          <w:lang w:val="bg-BG"/>
+        </w:rPr>
+      </w:pPr>
+      <w:r>
+        <w:t>Прости обекти</w:t>
+      </w:r>
+    </w:p>
+    <w:p>
+      <w:pPr>
+        <w:pStyle w:val="ListParagraph"/>
+        <w:numPr>
+          <w:ilvl w:val="2"/>
+          <w:numId w:val="24"/>
+        </w:numPr>
+        <w:rPr>
+          <w:lang w:val="bg-BG"/>
+        </w:rPr>
+      </w:pPr>
+      <w:r>
+        <w:t>Просто публикуване</w:t>
+      </w:r>
+    </w:p>
+    <w:p>
+      <w:pPr>
+        <w:pStyle w:val="ListParagraph"/>
+        <w:numPr>
+          <w:ilvl w:val="2"/>
+          <w:numId w:val="24"/>
+        </w:numPr>
+        <w:rPr>
+          <w:lang w:val="bg-BG"/>
+        </w:rPr>
+      </w:pPr>
+      <w:r>
+        <w:t>Актуализиращо публикуване</w:t>
+      </w:r>
+    </w:p>
+    <w:p>
+      <w:pPr>
+        <w:pStyle w:val="ListParagraph"/>
+        <w:numPr>
+          <w:ilvl w:val="2"/>
+          <w:numId w:val="24"/>
+        </w:numPr>
+        <w:rPr>
+          <w:lang w:val="bg-BG"/>
+        </w:rPr>
+      </w:pPr>
+      <w:r>
+        <w:t>Публикуване със сливане</w:t>
+      </w:r>
+    </w:p>
+    <w:p>
+      <w:pPr>
+        <w:pStyle w:val="ListParagraph"/>
+        <w:numPr>
+          <w:ilvl w:val="2"/>
+          <w:numId w:val="24"/>
+        </w:numPr>
+        <w:rPr>
+          <w:lang w:val="bg-BG"/>
+        </w:rPr>
+      </w:pPr>
+      <w:r>
+        <w:t>Отказ от локална версия</w:t>
+      </w:r>
+    </w:p>
+    <w:p>
+      <w:pPr>
+        <w:pStyle w:val="ListParagraph"/>
+        <w:numPr>
+          <w:ilvl w:val="1"/>
+          <w:numId w:val="24"/>
+        </w:numPr>
+        <w:rPr>
+          <w:lang w:val="bg-BG"/>
+        </w:rPr>
+      </w:pPr>
+      <w:r>
+        <w:t>Съставни обекти</w:t>
+      </w:r>
+    </w:p>
+    <w:p>
+      <w:pPr>
+        <w:pStyle w:val="ListParagraph"/>
+        <w:numPr>
+          <w:ilvl w:val="2"/>
+          <w:numId w:val="24"/>
+        </w:numPr>
+        <w:rPr>
+          <w:lang w:val="bg-BG"/>
+        </w:rPr>
+      </w:pPr>
+      <w:r>
+        <w:t>Публикуване на съставен обект</w:t>
+      </w:r>
+    </w:p>
+    <w:p>
+      <w:pPr>
+        <w:pStyle w:val="ListParagraph"/>
+        <w:numPr>
+          <w:ilvl w:val="2"/>
+          <w:numId w:val="24"/>
+        </w:numPr>
+        <w:rPr>
+          <w:lang w:val="bg-BG"/>
+        </w:rPr>
+      </w:pPr>
+      <w:r>
+        <w:t>Публикуване на обект, изваден от композицията на съставен обект.</w:t>
+      </w:r>
+    </w:p>
+    <w:p>
+      <w:pPr>
+        <w:pStyle w:val="ListParagraph"/>
+        <w:numPr>
+          <w:ilvl w:val="2"/>
+          <w:numId w:val="24"/>
+        </w:numPr>
+        <w:rPr>
+          <w:lang w:val="bg-BG"/>
+        </w:rPr>
+      </w:pPr>
+      <w:r>
+        <w:t>Отказ от локална версия</w:t>
+      </w:r>
+    </w:p>
     <w:p>
       <w:pPr>
         <w:pStyle w:val="Heading4"/>
@@ -4801,6 +4297,13 @@
         <w:t>Жизнен цикъл на версионизиран обект</w:t>
       </w:r>
       <w:bookmarkEnd w:id="56"/>
+    </w:p>
+    <w:p>
+      <w:pPr>
+        <w:rPr>
+          <w:lang w:val="en-US"/>
+        </w:rPr>
+      </w:pPr>
     </w:p>
     <w:p>
       <w:pPr>
@@ -4810,10 +4313,10 @@
       </w:pPr>
       <w:r>
         <w:object w:dxaOrig="6858" w:dyaOrig="6149">
-          <v:shape id="_x0000_i1034" type="#_x0000_t75" style="width:259.5pt;height:232.5pt" o:ole="">
+          <v:shape id="_x0000_i1034" type="#_x0000_t75" style="width:241.5pt;height:216.75pt" o:ole="">
             <v:imagedata r:id="rId26" o:title=""/>
           </v:shape>
-          <o:OLEObject Type="Embed" ProgID="Visio.Drawing.11" ShapeID="_x0000_i1034" DrawAspect="Content" ObjectID="_1406925050" r:id="rId27"/>
+          <o:OLEObject Type="Embed" ProgID="Visio.Drawing.11" ShapeID="_x0000_i1034" DrawAspect="Content" ObjectID="_1407099399" r:id="rId27"/>
         </w:object>
       </w:r>
     </w:p>
@@ -4901,7 +4404,6 @@
         <w:pStyle w:val="Heading2"/>
       </w:pPr>
       <w:r>
-        <w:lastRenderedPageBreak/>
         <w:t>Заключение</w:t>
       </w:r>
     </w:p>
@@ -5133,7 +4635,7 @@
         <w:szCs w:val="16"/>
         <w:lang w:val="bg-BG"/>
       </w:rPr>
-      <w:t xml:space="preserve">Владимир </w:t>
+      <w:t>Владимир Йотов – автореферат на дисертаци</w:t>
     </w:r>
     <w:r>
       <w:rPr>
@@ -5141,7 +4643,7 @@
         <w:szCs w:val="16"/>
         <w:lang w:val="bg-BG"/>
       </w:rPr>
-      <w:t>Йотов – автореферат на дисертаци</w:t>
+      <w:t>я</w:t>
     </w:r>
     <w:r>
       <w:rPr>
@@ -5149,7 +4651,7 @@
         <w:szCs w:val="16"/>
         <w:lang w:val="bg-BG"/>
       </w:rPr>
-      <w:t>я</w:t>
+      <w:t xml:space="preserve"> труд „Модели, базирани на йерархични композиции от пространства, за управление на софтуерни версии” – В</w:t>
     </w:r>
     <w:r>
       <w:rPr>
@@ -5157,7 +4659,7 @@
         <w:szCs w:val="16"/>
         <w:lang w:val="bg-BG"/>
       </w:rPr>
-      <w:t xml:space="preserve"> труд „Модели, базирани на йерархични композиции от пространства, за управление на софтуерни версии” – В</w:t>
+      <w:t>.</w:t>
     </w:r>
     <w:r>
       <w:rPr>
@@ -5165,14 +4667,6 @@
         <w:szCs w:val="16"/>
         <w:lang w:val="bg-BG"/>
       </w:rPr>
-      <w:t>.</w:t>
-    </w:r>
-    <w:r>
-      <w:rPr>
-        <w:sz w:val="16"/>
-        <w:szCs w:val="16"/>
-        <w:lang w:val="bg-BG"/>
-      </w:rPr>
       <w:t xml:space="preserve"> Търново, 2012г.</w:t>
     </w:r>
     <w:r>
@@ -5210,7 +4704,7 @@
         <w:noProof/>
         <w:lang w:val="bg-BG"/>
       </w:rPr>
-      <w:t>19</w:t>
+      <w:t>21</w:t>
     </w:r>
     <w:r>
       <w:rPr>
@@ -7694,6 +7188,92 @@
       <w:rPr>
         <w:rFonts w:ascii="Wingdings" w:hAnsi="Wingdings" w:hint="default"/>
       </w:rPr>
+    </w:lvl>
+  </w:abstractNum>
+  <w:abstractNum w:abstractNumId="22">
+    <w:nsid w:val="7BD4450F"/>
+    <w:multiLevelType w:val="multilevel"/>
+    <w:tmpl w:val="0402001F"/>
+    <w:lvl w:ilvl="0">
+      <w:start w:val="1"/>
+      <w:numFmt w:val="decimal"/>
+      <w:lvlText w:val="%1."/>
+      <w:lvlJc w:val="left"/>
+      <w:pPr>
+        <w:ind w:left="360" w:hanging="360"/>
+      </w:pPr>
+    </w:lvl>
+    <w:lvl w:ilvl="1">
+      <w:start w:val="1"/>
+      <w:numFmt w:val="decimal"/>
+      <w:lvlText w:val="%1.%2."/>
+      <w:lvlJc w:val="left"/>
+      <w:pPr>
+        <w:ind w:left="792" w:hanging="432"/>
+      </w:pPr>
+    </w:lvl>
+    <w:lvl w:ilvl="2">
+      <w:start w:val="1"/>
+      <w:numFmt w:val="decimal"/>
+      <w:lvlText w:val="%1.%2.%3."/>
+      <w:lvlJc w:val="left"/>
+      <w:pPr>
+        <w:ind w:left="1224" w:hanging="504"/>
+      </w:pPr>
+    </w:lvl>
+    <w:lvl w:ilvl="3">
+      <w:start w:val="1"/>
+      <w:numFmt w:val="decimal"/>
+      <w:lvlText w:val="%1.%2.%3.%4."/>
+      <w:lvlJc w:val="left"/>
+      <w:pPr>
+        <w:ind w:left="1728" w:hanging="648"/>
+      </w:pPr>
+    </w:lvl>
+    <w:lvl w:ilvl="4">
+      <w:start w:val="1"/>
+      <w:numFmt w:val="decimal"/>
+      <w:lvlText w:val="%1.%2.%3.%4.%5."/>
+      <w:lvlJc w:val="left"/>
+      <w:pPr>
+        <w:ind w:left="2232" w:hanging="792"/>
+      </w:pPr>
+    </w:lvl>
+    <w:lvl w:ilvl="5">
+      <w:start w:val="1"/>
+      <w:numFmt w:val="decimal"/>
+      <w:lvlText w:val="%1.%2.%3.%4.%5.%6."/>
+      <w:lvlJc w:val="left"/>
+      <w:pPr>
+        <w:ind w:left="2736" w:hanging="936"/>
+      </w:pPr>
+    </w:lvl>
+    <w:lvl w:ilvl="6">
+      <w:start w:val="1"/>
+      <w:numFmt w:val="decimal"/>
+      <w:lvlText w:val="%1.%2.%3.%4.%5.%6.%7."/>
+      <w:lvlJc w:val="left"/>
+      <w:pPr>
+        <w:ind w:left="3240" w:hanging="1080"/>
+      </w:pPr>
+    </w:lvl>
+    <w:lvl w:ilvl="7">
+      <w:start w:val="1"/>
+      <w:numFmt w:val="decimal"/>
+      <w:lvlText w:val="%1.%2.%3.%4.%5.%6.%7.%8."/>
+      <w:lvlJc w:val="left"/>
+      <w:pPr>
+        <w:ind w:left="3744" w:hanging="1224"/>
+      </w:pPr>
+    </w:lvl>
+    <w:lvl w:ilvl="8">
+      <w:start w:val="1"/>
+      <w:numFmt w:val="decimal"/>
+      <w:lvlText w:val="%1.%2.%3.%4.%5.%6.%7.%8.%9."/>
+      <w:lvlJc w:val="left"/>
+      <w:pPr>
+        <w:ind w:left="4320" w:hanging="1440"/>
+      </w:pPr>
     </w:lvl>
   </w:abstractNum>
   <w:num w:numId="1">
@@ -7779,6 +7359,9 @@
   </w:num>
   <w:num w:numId="23">
     <w:abstractNumId w:val="21"/>
+  </w:num>
+  <w:num w:numId="24">
+    <w:abstractNumId w:val="22"/>
   </w:num>
 </w:numbering>
 </file>
@@ -7942,7 +7525,7 @@
   <w:style w:type="paragraph" w:default="1" w:styleId="Normal">
     <w:name w:val="Normal"/>
     <w:qFormat/>
-    <w:rsid w:val="002023D2"/>
+    <w:rsid w:val="00C21FFE"/>
     <w:pPr>
       <w:ind w:firstLine="567"/>
       <w:jc w:val="both"/>

--- a/trunk/doc/Автореферат.docx
+++ b/trunk/doc/Автореферат.docx
@@ -58,7 +58,7 @@
                 <v:shape id="_x0000_i1025" type="#_x0000_t75" style="width:54pt;height:54pt" o:ole="">
                   <v:imagedata r:id="rId7" o:title=""/>
                 </v:shape>
-                <o:OLEObject Type="Embed" ProgID="Photoshop.Image.12" ShapeID="_x0000_i1025" DrawAspect="Content" ObjectID="_1407099390" r:id="rId8">
+                <o:OLEObject Type="Embed" ProgID="Photoshop.Image.12" ShapeID="_x0000_i1025" DrawAspect="Content" ObjectID="_1408213938" r:id="rId8">
                   <o:FieldCodes>\s</o:FieldCodes>
                 </o:OLEObject>
               </w:object>
@@ -885,15 +885,21 @@
           <w:ilvl w:val="0"/>
           <w:numId w:val="1"/>
         </w:numPr>
-        <w:rPr>
-          <w:rFonts w:cstheme="minorHAnsi"/>
-          <w:b/>
-          <w:sz w:val="20"/>
-          <w:szCs w:val="20"/>
-        </w:rPr>
-      </w:pPr>
-      <w:r>
-        <w:t>Да се създаде модел на версионизиран обект, осигуряващ пълна гъвкавост при дефиниране степента на гранулираност на данните</w:t>
+      </w:pPr>
+      <w:r>
+        <w:t xml:space="preserve">Да се създаде модел на версионизиран обект, осигуряващ </w:t>
+      </w:r>
+      <w:r>
+        <w:t xml:space="preserve">максимална </w:t>
+      </w:r>
+      <w:r>
+        <w:t xml:space="preserve">гъвкавост при </w:t>
+      </w:r>
+      <w:r>
+        <w:t>определяне</w:t>
+      </w:r>
+      <w:r>
+        <w:t xml:space="preserve"> степента на гранулираност на данните</w:t>
       </w:r>
       <w:r>
         <w:t xml:space="preserve"> в съчетание с </w:t>
@@ -909,6 +915,9 @@
       </w:r>
       <w:r>
         <w:t>.</w:t>
+      </w:r>
+      <w:r>
+        <w:t xml:space="preserve"> </w:t>
       </w:r>
     </w:p>
     <w:p>
@@ -918,18 +927,9 @@
           <w:ilvl w:val="0"/>
           <w:numId w:val="1"/>
         </w:numPr>
-        <w:rPr>
-          <w:rFonts w:cstheme="minorHAnsi"/>
-          <w:b/>
-          <w:sz w:val="20"/>
-          <w:szCs w:val="20"/>
-        </w:rPr>
-      </w:pPr>
-      <w:r>
-        <w:t>Да се създаде модел на среда с йерархично композирани работни пространства, както и да се определят правилата за управление на версия на обекти в тази среда</w:t>
-      </w:r>
-      <w:r>
-        <w:t>.</w:t>
+      </w:pPr>
+      <w:r>
+        <w:t>Да се създаде модел на среда с йерархично композирани работни пространства, както и да се определят правилата за управление на версия на обекти в тази среда.</w:t>
       </w:r>
     </w:p>
     <w:p>
@@ -939,13 +939,30 @@
           <w:ilvl w:val="0"/>
           <w:numId w:val="1"/>
         </w:numPr>
-        <w:spacing w:after="120" w:line="360" w:lineRule="auto"/>
-      </w:pPr>
-      <w:r>
-        <w:t>Да се адаптира на метод за проследимост базиран на събития за модела на среда с йерархично композирани работни пространства</w:t>
-      </w:r>
-      <w:r>
-        <w:t>.</w:t>
+      </w:pPr>
+      <w:r>
+        <w:t xml:space="preserve">Да се </w:t>
+      </w:r>
+      <w:r>
+        <w:t>адаптира метод за проследимост</w:t>
+      </w:r>
+      <w:r>
+        <w:t xml:space="preserve"> на промени,</w:t>
+      </w:r>
+      <w:r>
+        <w:t xml:space="preserve"> базиран на събития</w:t>
+      </w:r>
+      <w:r>
+        <w:t>,</w:t>
+      </w:r>
+      <w:r>
+        <w:t xml:space="preserve"> за среда с </w:t>
+      </w:r>
+      <w:r>
+        <w:t>модел</w:t>
+      </w:r>
+      <w:r>
+        <w:t xml:space="preserve"> на йерархично композирани работни пространства.</w:t>
       </w:r>
     </w:p>
     <w:p>
@@ -955,15 +972,9 @@
           <w:ilvl w:val="0"/>
           <w:numId w:val="1"/>
         </w:numPr>
-        <w:rPr>
-          <w:rFonts w:cstheme="minorHAnsi"/>
-          <w:b/>
-          <w:sz w:val="20"/>
-          <w:szCs w:val="20"/>
-        </w:rPr>
-      </w:pPr>
-      <w:r>
-        <w:t>Да се определи на терминологията в областта на версионизирането с</w:t>
+      </w:pPr>
+      <w:r>
+        <w:t>Да се определи терминологията в областта на версионизирането с</w:t>
       </w:r>
       <w:r>
         <w:t xml:space="preserve"> използването на йерархично </w:t>
@@ -972,10 +983,7 @@
         <w:t>композирани работни пространства</w:t>
       </w:r>
       <w:r>
-        <w:rPr>
-          <w:lang w:val="bg-BG"/>
-        </w:rPr>
-        <w:t>л</w:t>
+        <w:t>.</w:t>
       </w:r>
     </w:p>
     <w:p>
@@ -985,21 +993,9 @@
           <w:ilvl w:val="0"/>
           <w:numId w:val="1"/>
         </w:numPr>
-        <w:rPr>
-          <w:rFonts w:cstheme="minorHAnsi"/>
-          <w:b/>
-          <w:sz w:val="20"/>
-          <w:szCs w:val="20"/>
-        </w:rPr>
-      </w:pPr>
-      <w:r>
-        <w:t>Да се създаде методологична рамка за създаване на софтуерни продукти в среда с йерархично композирани работни пространства</w:t>
-      </w:r>
-      <w:r>
-        <w:rPr>
-          <w:lang w:val="bg-BG"/>
-        </w:rPr>
-        <w:t>.</w:t>
+      </w:pPr>
+      <w:r>
+        <w:t>Да се създаде методологична рамка за създаване на софтуерни продукти в среда с йерархично композирани работни пространства.</w:t>
       </w:r>
     </w:p>
     <w:p>
@@ -1044,82 +1040,59 @@
       </w:r>
     </w:p>
     <w:p>
-      <w:pPr>
-        <w:rPr>
-          <w:lang w:val="bg-BG"/>
-        </w:rPr>
-      </w:pPr>
-      <w:r>
-        <w:rPr>
-          <w:lang w:val="bg-BG"/>
-        </w:rPr>
-        <w:t>Дисертацията се състои от увод, три глави, заключение, използвана литература, две приложения и прототип.</w:t>
-      </w:r>
-    </w:p>
-    <w:p>
-      <w:pPr>
-        <w:rPr>
-          <w:lang w:val="bg-BG"/>
-        </w:rPr>
-      </w:pPr>
+      <w:r>
+        <w:t>Дисертацията</w:t>
+      </w:r>
+      <w:r>
+        <w:t xml:space="preserve"> се състои от увод, три глави, заключение</w:t>
+      </w:r>
+      <w:r>
+        <w:t>,</w:t>
+      </w:r>
+      <w:r>
+        <w:t xml:space="preserve"> използвана литература</w:t>
+      </w:r>
+      <w:r>
+        <w:t>, две приложения и прототип</w:t>
+      </w:r>
+      <w:r>
+        <w:t>.</w:t>
+      </w:r>
+    </w:p>
+    <w:p>
       <w:r>
         <w:rPr>
           <w:b/>
-          <w:lang w:val="bg-BG"/>
         </w:rPr>
         <w:lastRenderedPageBreak/>
-        <w:t>В първа глава</w:t>
-      </w:r>
-      <w:r>
-        <w:rPr>
-          <w:lang w:val="bg-BG"/>
-        </w:rPr>
-        <w:t xml:space="preserve"> е направен обзор на </w:t>
-      </w:r>
-      <w:r>
-        <w:rPr>
-          <w:lang w:val="bg-BG"/>
-        </w:rPr>
-        <w:t>моделите в областта на управлението на версиите.</w:t>
-      </w:r>
-      <w:r>
-        <w:rPr>
-          <w:lang w:val="bg-BG"/>
-        </w:rPr>
-        <w:t xml:space="preserve"> Разгледани са </w:t>
-      </w:r>
-      <w:r>
-        <w:t>м</w:t>
+        <w:t xml:space="preserve">В </w:t>
+      </w:r>
+      <w:r>
+        <w:rPr>
+          <w:b/>
+        </w:rPr>
+        <w:t>П</w:t>
+      </w:r>
+      <w:r>
+        <w:rPr>
+          <w:b/>
+        </w:rPr>
+        <w:t>ърва глава</w:t>
+      </w:r>
+      <w:r>
+        <w:t xml:space="preserve"> е направен обзор на моделите в областта на управлението на версиите. Разгледани са м</w:t>
       </w:r>
       <w:r>
         <w:t>ясто</w:t>
       </w:r>
       <w:r>
-        <w:t>, целите и задачите</w:t>
+        <w:t>то, целите и задачите</w:t>
       </w:r>
       <w:r>
         <w:t xml:space="preserve"> на управлението на версии</w:t>
       </w:r>
       <w:r>
-        <w:t xml:space="preserve"> в рамките на разработването </w:t>
-      </w:r>
-      <w:r>
-        <w:rPr>
-          <w:lang w:val="bg-BG"/>
-        </w:rPr>
-        <w:t xml:space="preserve">и поддържането </w:t>
-      </w:r>
-      <w:r>
-        <w:t>на софтуер</w:t>
-      </w:r>
-      <w:r>
-        <w:rPr>
-          <w:lang w:val="bg-BG"/>
-        </w:rPr>
-        <w:t xml:space="preserve">ни продукти. Направен е обзор на съществуващите модели на версионизираните обекти, и начинът на тяхното съхратняване в репозиторито с версии. Отелно е направен обзор на темата за </w:t>
-      </w:r>
-      <w:r>
-        <w:t>с</w:t>
+        <w:t xml:space="preserve"> в рамките на разработването и поддържането на софтуерни продукти. Направен е обзор на съществуващите модели на версионизираните обекти и на начинът на тяхното съхраняване в репозиторито с версии. Отделно е направен обзор на темата за с</w:t>
       </w:r>
       <w:r>
         <w:t>ъвместна</w:t>
@@ -1131,9 +1104,6 @@
         <w:t xml:space="preserve"> работа</w:t>
       </w:r>
       <w:r>
-        <w:rPr>
-          <w:lang w:val="bg-BG"/>
-        </w:rPr>
         <w:t xml:space="preserve"> на сътрудниците, където е наблегнато на </w:t>
       </w:r>
       <w:r>
@@ -1146,40 +1116,7 @@
         <w:t>пространства</w:t>
       </w:r>
       <w:r>
-        <w:rPr>
-          <w:lang w:val="bg-BG"/>
-        </w:rPr>
-        <w:t>,</w:t>
-      </w:r>
-      <w:r>
-        <w:t xml:space="preserve"> като </w:t>
-      </w:r>
-      <w:r>
-        <w:rPr>
-          <w:lang w:val="bg-BG"/>
-        </w:rPr>
-        <w:t>средство</w:t>
-      </w:r>
-      <w:r>
-        <w:t xml:space="preserve"> за осъществяването</w:t>
-      </w:r>
-      <w:r>
-        <w:rPr>
-          <w:lang w:val="bg-BG"/>
-        </w:rPr>
-        <w:t xml:space="preserve"> на кооперираност.</w:t>
-      </w:r>
-      <w:r>
-        <w:rPr>
-          <w:lang w:val="bg-BG"/>
-        </w:rPr>
-        <w:t xml:space="preserve"> За постигане пълнота на обзора са сравнени методите за проследимост на промените.</w:t>
-      </w:r>
-      <w:r>
-        <w:rPr>
-          <w:lang w:val="bg-BG"/>
-        </w:rPr>
-        <w:t xml:space="preserve"> Главата завършва с определяне на изводите, формиране на целта и задачите на дисертацията, които следва да бъдат решени във втора и трета глава.</w:t>
+        <w:t xml:space="preserve"> като средство за осъществяването на кооперираност. За постигане пълнота на пълнота в обзора са сравнени методите за проследимост на промените. Главата завършва с определяне на изводите, формиране на целта и задачите на дисертацията, които следва да бъдат решени във втора и трета глава.</w:t>
       </w:r>
     </w:p>
     <w:p>
@@ -1187,10 +1124,22 @@
         <w:rPr>
           <w:b/>
         </w:rPr>
-        <w:t>Във втора глава</w:t>
-      </w:r>
-      <w:r>
-        <w:t xml:space="preserve"> са представени теоритичните модели за управление на версия в среда с </w:t>
+        <w:t xml:space="preserve">Във </w:t>
+      </w:r>
+      <w:r>
+        <w:rPr>
+          <w:b/>
+        </w:rPr>
+        <w:t>В</w:t>
+      </w:r>
+      <w:r>
+        <w:rPr>
+          <w:b/>
+        </w:rPr>
+        <w:t>тора глава</w:t>
+      </w:r>
+      <w:r>
+        <w:t xml:space="preserve"> са представени теоретичните модели за управление на версия в среда с </w:t>
       </w:r>
       <w:r>
         <w:t xml:space="preserve">йерархично композирани работни пространства. Моделите са допълнени с авторска методологична  рамка за тяхното ефективно използване. Във формулираните в края на главата изводи са посочени предимствата на разработените модели. </w:t>
@@ -1204,36 +1153,69 @@
         <w:t>Трета глава</w:t>
       </w:r>
       <w:r>
-        <w:t xml:space="preserve"> съдържа аналитичен избор на средства за реализиране на програмен прототип на система, реализираща теоритичните модели. Представени са описания на авторска алгоритмичната</w:t>
-      </w:r>
-      <w:r>
-        <w:t xml:space="preserve"> реализация на по-важните моменти от прототипа. В главата е направена е експериментална сравнителна симулация на разработка на програмен продукт със и без използване на разработеният прототип при гъвкава методология за разработване.</w:t>
+        <w:t xml:space="preserve"> съдържа аналитичен</w:t>
+      </w:r>
+      <w:r>
+        <w:t>о обоснован</w:t>
+      </w:r>
+      <w:r>
+        <w:t xml:space="preserve"> избор на средства за реализиране на програмен прототип на система, реализираща теор</w:t>
+      </w:r>
+      <w:r>
+        <w:t>е</w:t>
+      </w:r>
+      <w:r>
+        <w:t>тичните модели. Представени са описания на авторска алгоритмична</w:t>
+      </w:r>
+      <w:r>
+        <w:t xml:space="preserve"> реализация на по-важните моменти от прототипа. В главата е направена теоретично-експериментална сравнителна симулация на разработка на програмен продукт с и без използване на разработения прототип при гъвкава методология за разработване.</w:t>
       </w:r>
       <w:r>
         <w:t xml:space="preserve"> </w:t>
       </w:r>
       <w:r>
-        <w:t xml:space="preserve">Във формулираните в края на главата изводи са посочени предимствата на разработените </w:t>
-      </w:r>
-      <w:r>
         <w:rPr>
           <w:highlight w:val="yellow"/>
         </w:rPr>
-        <w:t>модели</w:t>
+        <w:t>Направените изводи в края на главата показват предимствата на разработените модели.</w:t>
+      </w:r>
+      <w:r>
+        <w:t xml:space="preserve"> </w:t>
+      </w:r>
+    </w:p>
+    <w:p>
+      <w:r>
+        <w:t xml:space="preserve">В заключението </w:t>
+      </w:r>
+      <w:r>
+        <w:t>е</w:t>
+      </w:r>
+      <w:r>
+        <w:t xml:space="preserve"> </w:t>
+      </w:r>
+      <w:r>
+        <w:t xml:space="preserve">обобщение </w:t>
+      </w:r>
+      <w:r>
+        <w:t>получените резултати</w:t>
       </w:r>
       <w:r>
         <w:t>.</w:t>
       </w:r>
-    </w:p>
-    <w:p>
-      <w:r>
-        <w:t>В заключението са  направено обобщение на получените резултати. Формулирани са основните резултати в рамката на дисертацията. Посочени са някои актуални задачи, които могат да бъдат естествено продължение на настоящето изследване.</w:t>
+      <w:r>
+        <w:t xml:space="preserve"> </w:t>
+      </w:r>
+      <w:r>
+        <w:t>Формулирани са основните резултати в рамката на дисертацията. Посочени са някои актуални задачи, които могат да бъдат естествено продължение на настоящото изследване.</w:t>
       </w:r>
     </w:p>
     <w:p>
       <w:r>
         <w:lastRenderedPageBreak/>
-        <w:t>Разработката и апробацията на резултатите са извършени самостоятелно, като регулярно са представяни в катедра „Компютърни технологии” на Великотърновски университет „Св. Св. Кирил и Методий”.</w:t>
+        <w:t xml:space="preserve">Разработката и апробацията на резултатите са извършени </w:t>
+      </w:r>
+      <w:r>
+        <w:t>самостоятелно, като регулярно са представяни в катедра „Компютърни технологии” на Великотърновски университет „Св. св. Кирил и Методий”.</w:t>
       </w:r>
     </w:p>
     <w:p>
@@ -1460,111 +1442,6 @@
           <w:lang w:val="en-US"/>
         </w:rPr>
         <w:t>SAI 2010</w:t>
-      </w:r>
-    </w:p>
-    <w:p>
-      <w:pPr>
-        <w:pStyle w:val="ListParagraph"/>
-        <w:numPr>
-          <w:ilvl w:val="0"/>
-          <w:numId w:val="3"/>
-        </w:numPr>
-        <w:ind w:left="540"/>
-        <w:rPr>
-          <w:strike/>
-          <w:lang w:val="bg-BG"/>
-        </w:rPr>
-      </w:pPr>
-      <w:r>
-        <w:rPr>
-          <w:strike/>
-          <w:lang w:val="bg-BG"/>
-        </w:rPr>
-        <w:t>Todorova,M., Todorov, G., Jotov,V</w:t>
-      </w:r>
-      <w:r>
-        <w:rPr>
-          <w:strike/>
-          <w:lang w:val="en-US"/>
-        </w:rPr>
-        <w:t>l</w:t>
-      </w:r>
-      <w:r>
-        <w:rPr>
-          <w:strike/>
-          <w:lang w:val="bg-BG"/>
-        </w:rPr>
-        <w:t>., Principles of Open</w:t>
-      </w:r>
-      <w:r>
-        <w:rPr>
-          <w:strike/>
-          <w:lang w:val="en-US"/>
-        </w:rPr>
-        <w:t xml:space="preserve"> </w:t>
-      </w:r>
-      <w:r>
-        <w:rPr>
-          <w:strike/>
-          <w:lang w:val="bg-BG"/>
-        </w:rPr>
-        <w:t>Sourse Software, In: Multinational Undergraduate Team Work. Exellence in</w:t>
-      </w:r>
-      <w:r>
-        <w:rPr>
-          <w:strike/>
-          <w:lang w:val="en-US"/>
-        </w:rPr>
-        <w:t xml:space="preserve"> </w:t>
-      </w:r>
-      <w:r>
-        <w:rPr>
-          <w:strike/>
-          <w:lang w:val="bg-BG"/>
-        </w:rPr>
-        <w:t>International Capstone Projects. Edited by Nuno Filipe Escudeiro. Instituto</w:t>
-      </w:r>
-      <w:r>
-        <w:rPr>
-          <w:strike/>
-          <w:lang w:val="en-US"/>
-        </w:rPr>
-        <w:t xml:space="preserve"> </w:t>
-      </w:r>
-      <w:r>
-        <w:rPr>
-          <w:strike/>
-          <w:lang w:val="bg-BG"/>
-        </w:rPr>
-        <w:t>Superior de Engenharia do Politecnico do Porto (ISEP/IPP) and Paula Maria</w:t>
-      </w:r>
-      <w:r>
-        <w:rPr>
-          <w:strike/>
-          <w:lang w:val="en-US"/>
-        </w:rPr>
-        <w:t xml:space="preserve"> </w:t>
-      </w:r>
-      <w:r>
-        <w:rPr>
-          <w:strike/>
-          <w:lang w:val="bg-BG"/>
-        </w:rPr>
-        <w:t>Escudeiro. Instituto Superior de Engenharia do Politecnico do Porto (ISEP/IPP).</w:t>
-      </w:r>
-      <w:r>
-        <w:rPr>
-          <w:strike/>
-          <w:lang w:val="en-US"/>
-        </w:rPr>
-        <w:t xml:space="preserve"> </w:t>
-      </w:r>
-      <w:r>
-        <w:rPr>
-          <w:strike/>
-          <w:lang w:val="bg-BG"/>
-        </w:rPr>
-        <w:t>IOS. Press. Amsterdam. Berlin. Tokyo.Washington, DC. 2011, pp.72-91.</w:t>
       </w:r>
     </w:p>
     <w:p>
@@ -1873,7 +1750,7 @@
           <v:shape id="_x0000_i1026" type="#_x0000_t75" style="width:216.75pt;height:144.75pt" o:ole="">
             <v:imagedata r:id="rId9" o:title=""/>
           </v:shape>
-          <o:OLEObject Type="Embed" ProgID="Visio.Drawing.11" ShapeID="_x0000_i1026" DrawAspect="Content" ObjectID="_1407099391" r:id="rId10"/>
+          <o:OLEObject Type="Embed" ProgID="Visio.Drawing.11" ShapeID="_x0000_i1026" DrawAspect="Content" ObjectID="_1408213939" r:id="rId10"/>
         </w:object>
       </w:r>
     </w:p>
@@ -2193,7 +2070,7 @@
           <v:shape id="_x0000_i1027" type="#_x0000_t75" style="width:159pt;height:148.5pt" o:ole="">
             <v:imagedata r:id="rId11" o:title=""/>
           </v:shape>
-          <o:OLEObject Type="Embed" ProgID="Visio.Drawing.11" ShapeID="_x0000_i1027" DrawAspect="Content" ObjectID="_1407099392" r:id="rId12"/>
+          <o:OLEObject Type="Embed" ProgID="Visio.Drawing.11" ShapeID="_x0000_i1027" DrawAspect="Content" ObjectID="_1408213940" r:id="rId12"/>
         </w:object>
       </w:r>
     </w:p>
@@ -2709,7 +2586,7 @@
           <v:shape id="_x0000_i1028" type="#_x0000_t75" style="width:164.25pt;height:75.75pt" o:ole="">
             <v:imagedata r:id="rId13" o:title=""/>
           </v:shape>
-          <o:OLEObject Type="Embed" ProgID="Visio.Drawing.11" ShapeID="_x0000_i1028" DrawAspect="Content" ObjectID="_1407099393" r:id="rId14"/>
+          <o:OLEObject Type="Embed" ProgID="Visio.Drawing.11" ShapeID="_x0000_i1028" DrawAspect="Content" ObjectID="_1408213941" r:id="rId14"/>
         </w:object>
       </w:r>
     </w:p>
@@ -2987,7 +2864,7 @@
           <v:shape id="_x0000_i1029" type="#_x0000_t75" style="width:347.25pt;height:171pt" o:ole="">
             <v:imagedata r:id="rId16" o:title=""/>
           </v:shape>
-          <o:OLEObject Type="Embed" ProgID="Visio.Drawing.11" ShapeID="_x0000_i1029" DrawAspect="Content" ObjectID="_1407099394" r:id="rId17"/>
+          <o:OLEObject Type="Embed" ProgID="Visio.Drawing.11" ShapeID="_x0000_i1029" DrawAspect="Content" ObjectID="_1408213942" r:id="rId17"/>
         </w:object>
       </w:r>
     </w:p>
@@ -3160,7 +3037,7 @@
           <v:shape id="_x0000_i1030" type="#_x0000_t75" style="width:240.75pt;height:167.25pt" o:ole="">
             <v:imagedata r:id="rId18" o:title=""/>
           </v:shape>
-          <o:OLEObject Type="Embed" ProgID="Visio.Drawing.11" ShapeID="_x0000_i1030" DrawAspect="Content" ObjectID="_1407099395" r:id="rId19"/>
+          <o:OLEObject Type="Embed" ProgID="Visio.Drawing.11" ShapeID="_x0000_i1030" DrawAspect="Content" ObjectID="_1408213943" r:id="rId19"/>
         </w:object>
       </w:r>
     </w:p>
@@ -3658,7 +3535,7 @@
           <v:shape id="_x0000_i1031" type="#_x0000_t75" style="width:312.75pt;height:321.75pt" o:ole="">
             <v:imagedata r:id="rId20" o:title=""/>
           </v:shape>
-          <o:OLEObject Type="Embed" ProgID="Visio.Drawing.11" ShapeID="_x0000_i1031" DrawAspect="Content" ObjectID="_1407099396" r:id="rId21"/>
+          <o:OLEObject Type="Embed" ProgID="Visio.Drawing.11" ShapeID="_x0000_i1031" DrawAspect="Content" ObjectID="_1408213944" r:id="rId21"/>
         </w:object>
       </w:r>
     </w:p>
@@ -3812,7 +3689,7 @@
           <v:shape id="_x0000_i1032" type="#_x0000_t75" style="width:246pt;height:144.75pt" o:ole="">
             <v:imagedata r:id="rId22" o:title=""/>
           </v:shape>
-          <o:OLEObject Type="Embed" ProgID="Visio.Drawing.11" ShapeID="_x0000_i1032" DrawAspect="Content" ObjectID="_1407099397" r:id="rId23"/>
+          <o:OLEObject Type="Embed" ProgID="Visio.Drawing.11" ShapeID="_x0000_i1032" DrawAspect="Content" ObjectID="_1408213945" r:id="rId23"/>
         </w:object>
       </w:r>
     </w:p>
@@ -3896,7 +3773,7 @@
           <v:shape id="_x0000_i1033" type="#_x0000_t75" style="width:283.5pt;height:141.75pt" o:ole="">
             <v:imagedata r:id="rId24" o:title=""/>
           </v:shape>
-          <o:OLEObject Type="Embed" ProgID="Visio.Drawing.11" ShapeID="_x0000_i1033" DrawAspect="Content" ObjectID="_1407099398" r:id="rId25"/>
+          <o:OLEObject Type="Embed" ProgID="Visio.Drawing.11" ShapeID="_x0000_i1033" DrawAspect="Content" ObjectID="_1408213946" r:id="rId25"/>
         </w:object>
       </w:r>
     </w:p>
@@ -4316,7 +4193,7 @@
           <v:shape id="_x0000_i1034" type="#_x0000_t75" style="width:241.5pt;height:216.75pt" o:ole="">
             <v:imagedata r:id="rId26" o:title=""/>
           </v:shape>
-          <o:OLEObject Type="Embed" ProgID="Visio.Drawing.11" ShapeID="_x0000_i1034" DrawAspect="Content" ObjectID="_1407099399" r:id="rId27"/>
+          <o:OLEObject Type="Embed" ProgID="Visio.Drawing.11" ShapeID="_x0000_i1034" DrawAspect="Content" ObjectID="_1408213947" r:id="rId27"/>
         </w:object>
       </w:r>
     </w:p>
@@ -4544,7 +4421,7 @@
             <w:rPr>
               <w:noProof/>
             </w:rPr>
-            <w:t>20</w:t>
+            <w:t>6</w:t>
           </w:r>
         </w:fldSimple>
         <w:r>
@@ -4704,7 +4581,7 @@
         <w:noProof/>
         <w:lang w:val="bg-BG"/>
       </w:rPr>
-      <w:t>21</w:t>
+      <w:t>7</w:t>
     </w:r>
     <w:r>
       <w:rPr>

--- a/trunk/doc/Автореферат.docx
+++ b/trunk/doc/Автореферат.docx
@@ -738,10 +738,9 @@
       <w:r>
         <w:rPr>
           <w:i/>
-          <w:highlight w:val="yellow"/>
-          <w:lang w:val="bg-BG"/>
-        </w:rPr>
-        <w:t>08.10.2012</w:t>
+          <w:lang w:val="en-US"/>
+        </w:rPr>
+        <w:t>………………</w:t>
       </w:r>
       <w:r>
         <w:rPr>
@@ -917,10 +916,15 @@
       </w:r>
       <w:r>
         <w:rPr>
-          <w:highlight w:val="yellow"/>
-          <w:lang w:val="bg-BG"/>
-        </w:rPr>
-        <w:t>12.10.2012</w:t>
+          <w:lang w:val="en-US"/>
+        </w:rPr>
+        <w:t>……………</w:t>
+      </w:r>
+      <w:r>
+        <w:rPr>
+          <w:lang w:val="en-US"/>
+        </w:rPr>
+        <w:t>………</w:t>
       </w:r>
       <w:r>
         <w:rPr>
@@ -938,7 +942,25 @@
         <w:rPr>
           <w:lang w:val="bg-BG"/>
         </w:rPr>
-        <w:t>……………… на Ректората на ВТУ “Св. св. Кирил и Методий”.</w:t>
+        <w:t xml:space="preserve">……………… </w:t>
+      </w:r>
+      <w:r>
+        <w:rPr>
+          <w:lang w:val="bg-BG"/>
+        </w:rPr>
+        <w:softHyphen/>
+      </w:r>
+      <w:r>
+        <w:rPr>
+          <w:lang w:val="bg-BG"/>
+        </w:rPr>
+        <w:softHyphen/>
+      </w:r>
+      <w:r>
+        <w:rPr>
+          <w:lang w:val="bg-BG"/>
+        </w:rPr>
+        <w:t>на Ректората на ВТУ “Св. св. Кирил и Методий”.</w:t>
       </w:r>
       <w:r>
         <w:rPr>
@@ -1891,7 +1913,7 @@
             <v:path o:extrusionok="f" gradientshapeok="t" o:connecttype="rect"/>
             <o:lock v:ext="edit" aspectratio="t"/>
           </v:shapetype>
-          <v:shape id="_x0000_i1025" type="#_x0000_t75" style="width:216.9pt;height:144.9pt">
+          <v:shape id="_x0000_i1025" type="#_x0000_t75" style="width:216.7pt;height:144.7pt">
             <v:imagedata r:id="rId8" o:title=""/>
           </v:shape>
         </w:pict>
@@ -2516,7 +2538,7 @@
       <w:r>
         <w:lastRenderedPageBreak/>
         <w:pict>
-          <v:shape id="_x0000_i1026" type="#_x0000_t75" style="width:199.3pt;height:186.15pt">
+          <v:shape id="_x0000_i1026" type="#_x0000_t75" style="width:199pt;height:186.1pt">
             <v:imagedata r:id="rId9" o:title=""/>
           </v:shape>
         </w:pict>
@@ -3037,7 +3059,7 @@
       </w:pPr>
       <w:r>
         <w:pict>
-          <v:shape id="_x0000_i1027" type="#_x0000_t75" style="width:192.3pt;height:88.7pt">
+          <v:shape id="_x0000_i1027" type="#_x0000_t75" style="width:192.25pt;height:89pt">
             <v:imagedata r:id="rId10" o:title=""/>
           </v:shape>
         </w:pict>
@@ -3302,7 +3324,7 @@
       <w:r>
         <w:rPr>
           <w:noProof/>
-          <w:lang w:val="bg-BG" w:eastAsia="bg-BG"/>
+          <w:lang w:val="en-US"/>
         </w:rPr>
         <w:drawing>
           <wp:inline distT="0" distB="0" distL="0" distR="0">
@@ -3389,7 +3411,7 @@
       </w:r>
       <w:r>
         <w:pict>
-          <v:shape id="_x0000_i1028" type="#_x0000_t75" style="width:422.35pt;height:207.2pt">
+          <v:shape id="_x0000_i1028" type="#_x0000_t75" style="width:422.5pt;height:207.15pt">
             <v:imagedata r:id="rId12" o:title=""/>
           </v:shape>
         </w:pict>
@@ -3651,7 +3673,7 @@
       </w:pPr>
       <w:r>
         <w:pict>
-          <v:shape id="_x0000_i1029" type="#_x0000_t75" style="width:283.6pt;height:196.7pt">
+          <v:shape id="_x0000_i1029" type="#_x0000_t75" style="width:283.25pt;height:197pt">
             <v:imagedata r:id="rId13" o:title=""/>
           </v:shape>
         </w:pict>
@@ -4301,7 +4323,7 @@
       <w:r>
         <w:lastRenderedPageBreak/>
         <w:pict>
-          <v:shape id="_x0000_i1030" type="#_x0000_t75" style="width:342.45pt;height:353pt">
+          <v:shape id="_x0000_i1030" type="#_x0000_t75" style="width:342.35pt;height:353.2pt">
             <v:imagedata r:id="rId14" o:title=""/>
           </v:shape>
         </w:pict>
@@ -4554,7 +4576,7 @@
       </w:pPr>
       <w:r>
         <w:pict>
-          <v:shape id="_x0000_i1031" type="#_x0000_t75" style="width:245.85pt;height:144.9pt">
+          <v:shape id="_x0000_i1031" type="#_x0000_t75" style="width:245.9pt;height:144.7pt">
             <v:imagedata r:id="rId15" o:title=""/>
           </v:shape>
         </w:pict>
@@ -4653,7 +4675,7 @@
       </w:pPr>
       <w:r>
         <w:pict>
-          <v:shape id="_x0000_i1032" type="#_x0000_t75" style="width:282.75pt;height:142.25pt">
+          <v:shape id="_x0000_i1032" type="#_x0000_t75" style="width:282.55pt;height:142.65pt">
             <v:imagedata r:id="rId16" o:title=""/>
           </v:shape>
         </w:pict>
@@ -5334,7 +5356,7 @@
       </w:pPr>
       <w:r>
         <w:pict>
-          <v:shape id="_x0000_i1033" type="#_x0000_t75" style="width:272.2pt;height:243.2pt">
+          <v:shape id="_x0000_i1033" type="#_x0000_t75" style="width:272.4pt;height:243.15pt">
             <v:imagedata r:id="rId17" o:title=""/>
           </v:shape>
         </w:pict>
@@ -5521,7 +5543,7 @@
         <w:rPr>
           <w:rStyle w:val="FootnoteReference"/>
         </w:rPr>
-        <w:footnoteReference w:id="1"/>
+        <w:footnoteReference w:id="2"/>
       </w:r>
       <w:r>
         <w:t xml:space="preserve"> – Работна единица е работата, която следва да се извърши.</w:t>
@@ -5848,7 +5870,7 @@
       <w:r>
         <w:rPr>
           <w:noProof/>
-          <w:lang w:val="bg-BG" w:eastAsia="bg-BG"/>
+          <w:lang w:val="en-US"/>
         </w:rPr>
         <w:drawing>
           <wp:inline distT="0" distB="0" distL="0" distR="0">
@@ -6701,7 +6723,7 @@
       <w:r>
         <w:rPr>
           <w:noProof/>
-          <w:lang w:val="bg-BG" w:eastAsia="bg-BG"/>
+          <w:lang w:val="en-US"/>
         </w:rPr>
         <w:drawing>
           <wp:inline distT="0" distB="0" distL="0" distR="0">
@@ -6819,7 +6841,7 @@
       </w:pPr>
       <w:r>
         <w:pict>
-          <v:shape id="_x0000_i1034" type="#_x0000_t75" style="width:254.65pt;height:422.35pt">
+          <v:shape id="_x0000_i1034" type="#_x0000_t75" style="width:254.7pt;height:422.5pt">
             <v:imagedata r:id="rId20" o:title=""/>
           </v:shape>
         </w:pict>
@@ -7119,7 +7141,7 @@
       </w:pPr>
       <w:r>
         <w:pict>
-          <v:shape id="_x0000_i1035" type="#_x0000_t75" style="width:427.6pt;height:228.3pt">
+          <v:shape id="_x0000_i1035" type="#_x0000_t75" style="width:427.9pt;height:228.25pt">
             <v:imagedata r:id="rId21" o:title=""/>
           </v:shape>
         </w:pict>
@@ -7165,7 +7187,7 @@
       </w:pPr>
       <w:r>
         <w:pict>
-          <v:shape id="_x0000_i1036" type="#_x0000_t75" style="width:356.5pt;height:183.5pt">
+          <v:shape id="_x0000_i1036" type="#_x0000_t75" style="width:356.6pt;height:183.4pt">
             <v:imagedata r:id="rId22" o:title=""/>
           </v:shape>
         </w:pict>
@@ -7305,7 +7327,6 @@
               </w:rPr>
               <w:t>Ф</w:t>
             </w:r>
-            <w:proofErr w:type="spellStart"/>
             <w:r>
               <w:rPr>
                 <w:sz w:val="24"/>
@@ -7314,7 +7335,6 @@
               </w:rPr>
               <w:t>аза</w:t>
             </w:r>
-            <w:proofErr w:type="spellEnd"/>
           </w:p>
         </w:tc>
         <w:tc>
@@ -8024,6 +8044,7 @@
       <w:pPr>
         <w:pStyle w:val="Heading2"/>
         <w:pageBreakBefore/>
+        <w:ind w:left="567" w:firstLine="0"/>
         <w:rPr>
           <w:lang w:val="bg-BG"/>
         </w:rPr>
@@ -8034,9 +8055,15 @@
       </w:r>
       <w:r>
         <w:rPr>
-          <w:lang w:val="bg-BG"/>
-        </w:rPr>
-        <w:t xml:space="preserve"> и научно-приложни приноси</w:t>
+          <w:lang w:val="en-US"/>
+        </w:rPr>
+        <w:br/>
+      </w:r>
+      <w:r>
+        <w:rPr>
+          <w:lang w:val="bg-BG"/>
+        </w:rPr>
+        <w:t>научно-приложни приноси</w:t>
       </w:r>
     </w:p>
     <w:p>
@@ -8061,7 +8088,7 @@
         <w:rPr>
           <w:lang w:val="bg-BG"/>
         </w:rPr>
-        <w:t>предизвикателства</w:t>
+        <w:t>въпроси и направления</w:t>
       </w:r>
       <w:r>
         <w:rPr>
@@ -8071,19 +8098,7 @@
       </w:r>
       <w:r>
         <w:rPr>
-          <w:lang w:val="bg-BG"/>
-        </w:rPr>
-        <w:t xml:space="preserve">. </w:t>
-      </w:r>
-      <w:r>
-        <w:rPr>
-          <w:lang w:val="bg-BG"/>
-        </w:rPr>
-        <w:t xml:space="preserve"> и са представени и анализирани съвременни модели за оценка ефективността на</w:t>
-      </w:r>
-      <w:r>
-        <w:rPr>
-          <w:lang w:val="bg-BG"/>
+          <w:lang w:val="en-US"/>
         </w:rPr>
         <w:t xml:space="preserve"> </w:t>
       </w:r>
@@ -8091,7 +8106,7 @@
         <w:rPr>
           <w:lang w:val="bg-BG"/>
         </w:rPr>
-        <w:t>електронното обучение.</w:t>
+        <w:t>и са определени предизвикателствата, стоящи стоящи пред съвременните системи за управление на версии.</w:t>
       </w:r>
     </w:p>
     <w:p>
@@ -8177,7 +8192,37 @@
         <w:rPr>
           <w:lang w:val="bg-BG"/>
         </w:rPr>
-        <w:t xml:space="preserve"> модел на среда с йерархично композирани работни пространства, както и да се определят правилата за управление на версия на обекти в тази среда.</w:t>
+        <w:t xml:space="preserve">е </w:t>
+      </w:r>
+      <w:r>
+        <w:rPr>
+          <w:lang w:val="bg-BG"/>
+        </w:rPr>
+        <w:t xml:space="preserve">модел на среда с йерархично композирани работни пространства, </w:t>
+      </w:r>
+      <w:r>
+        <w:rPr>
+          <w:lang w:val="bg-BG"/>
+        </w:rPr>
+        <w:t xml:space="preserve">също така са </w:t>
+      </w:r>
+      <w:r>
+        <w:rPr>
+          <w:lang w:val="bg-BG"/>
+        </w:rPr>
+        <w:t>определ</w:t>
+      </w:r>
+      <w:r>
+        <w:rPr>
+          <w:lang w:val="bg-BG"/>
+        </w:rPr>
+        <w:t>ени</w:t>
+      </w:r>
+      <w:r>
+        <w:rPr>
+          <w:lang w:val="bg-BG"/>
+        </w:rPr>
+        <w:t xml:space="preserve"> правилата за управление на версия на обекти в тази среда.</w:t>
       </w:r>
     </w:p>
     <w:p>
@@ -8276,6 +8321,12 @@
         <w:rPr>
           <w:lang w:val="bg-BG"/>
         </w:rPr>
+        <w:t xml:space="preserve">на </w:t>
+      </w:r>
+      <w:r>
+        <w:rPr>
+          <w:lang w:val="bg-BG"/>
+        </w:rPr>
         <w:t>степента на автоматизация на дейностите при създаване на софтуерни продукти,</w:t>
       </w:r>
       <w:r>
@@ -8360,16 +8411,16 @@
         <w:t xml:space="preserve"> помощта на </w:t>
       </w:r>
       <w:r>
-        <w:t xml:space="preserve">прототипа е направена практическа </w:t>
-      </w:r>
-      <w:r>
-        <w:rPr>
-          <w:lang w:val="bg-BG"/>
-        </w:rPr>
-        <w:t>реализа</w:t>
-      </w:r>
-      <w:r>
-        <w:t>ция на</w:t>
+        <w:t xml:space="preserve">прототипа е направена </w:t>
+      </w:r>
+      <w:r>
+        <w:rPr>
+          <w:lang w:val="bg-BG"/>
+        </w:rPr>
+        <w:t>апробация</w:t>
+      </w:r>
+      <w:r>
+        <w:t xml:space="preserve"> на</w:t>
       </w:r>
       <w:r>
         <w:rPr>
@@ -8681,7 +8732,7 @@
 
 <file path=word/endnotes.xml><?xml version="1.0" encoding="utf-8"?>
 <w:endnotes xmlns:ve="http://schemas.openxmlformats.org/markup-compatibility/2006" xmlns:o="urn:schemas-microsoft-com:office:office" xmlns:r="http://schemas.openxmlformats.org/officeDocument/2006/relationships" xmlns:m="http://schemas.openxmlformats.org/officeDocument/2006/math" xmlns:v="urn:schemas-microsoft-com:vml" xmlns:wp="http://schemas.openxmlformats.org/drawingml/2006/wordprocessingDrawing" xmlns:w10="urn:schemas-microsoft-com:office:word" xmlns:w="http://schemas.openxmlformats.org/wordprocessingml/2006/main" xmlns:wne="http://schemas.microsoft.com/office/word/2006/wordml">
-  <w:endnote w:type="separator" w:id="-1">
+  <w:endnote w:type="separator" w:id="0">
     <w:p>
       <w:pPr>
         <w:spacing w:line="240" w:lineRule="auto"/>
@@ -8691,7 +8742,7 @@
       </w:r>
     </w:p>
   </w:endnote>
-  <w:endnote w:type="continuationSeparator" w:id="0">
+  <w:endnote w:type="continuationSeparator" w:id="1">
     <w:p>
       <w:pPr>
         <w:spacing w:line="240" w:lineRule="auto"/>
@@ -8725,7 +8776,7 @@
             <w:rPr>
               <w:noProof/>
             </w:rPr>
-            <w:t>7</w:t>
+            <w:t>3</w:t>
           </w:r>
         </w:fldSimple>
       </w:p>
@@ -8737,7 +8788,7 @@
 
 <file path=word/footnotes.xml><?xml version="1.0" encoding="utf-8"?>
 <w:footnotes xmlns:ve="http://schemas.openxmlformats.org/markup-compatibility/2006" xmlns:o="urn:schemas-microsoft-com:office:office" xmlns:r="http://schemas.openxmlformats.org/officeDocument/2006/relationships" xmlns:m="http://schemas.openxmlformats.org/officeDocument/2006/math" xmlns:v="urn:schemas-microsoft-com:vml" xmlns:wp="http://schemas.openxmlformats.org/drawingml/2006/wordprocessingDrawing" xmlns:w10="urn:schemas-microsoft-com:office:word" xmlns:w="http://schemas.openxmlformats.org/wordprocessingml/2006/main" xmlns:wne="http://schemas.microsoft.com/office/word/2006/wordml">
-  <w:footnote w:type="separator" w:id="-1">
+  <w:footnote w:type="separator" w:id="0">
     <w:p>
       <w:pPr>
         <w:spacing w:line="240" w:lineRule="auto"/>
@@ -8747,7 +8798,7 @@
       </w:r>
     </w:p>
   </w:footnote>
-  <w:footnote w:type="continuationSeparator" w:id="0">
+  <w:footnote w:type="continuationSeparator" w:id="1">
     <w:p>
       <w:pPr>
         <w:spacing w:line="240" w:lineRule="auto"/>
@@ -8757,7 +8808,7 @@
       </w:r>
     </w:p>
   </w:footnote>
-  <w:footnote w:id="1">
+  <w:footnote w:id="2">
     <w:p>
       <w:pPr>
         <w:pStyle w:val="FootnoteText"/>
@@ -8775,49 +8826,7 @@
         <w:rPr>
           <w:lang w:val="en-US"/>
         </w:rPr>
-        <w:t xml:space="preserve"> Helming, J., </w:t>
-      </w:r>
-      <w:proofErr w:type="spellStart"/>
-      <w:r>
-        <w:rPr>
-          <w:lang w:val="en-US"/>
-        </w:rPr>
-        <w:t>Koegel</w:t>
-      </w:r>
-      <w:proofErr w:type="spellEnd"/>
-      <w:r>
-        <w:rPr>
-          <w:lang w:val="en-US"/>
-        </w:rPr>
-        <w:t xml:space="preserve">, M., and </w:t>
-      </w:r>
-      <w:proofErr w:type="spellStart"/>
-      <w:r>
-        <w:rPr>
-          <w:lang w:val="en-US"/>
-        </w:rPr>
-        <w:t>Naughton</w:t>
-      </w:r>
-      <w:proofErr w:type="spellEnd"/>
-      <w:r>
-        <w:rPr>
-          <w:lang w:val="en-US"/>
-        </w:rPr>
-        <w:t xml:space="preserve">, H. 2009. </w:t>
-      </w:r>
-      <w:proofErr w:type="gramStart"/>
-      <w:r>
-        <w:rPr>
-          <w:lang w:val="en-US"/>
-        </w:rPr>
-        <w:t>Towards traceability from project management to system models.</w:t>
-      </w:r>
-      <w:proofErr w:type="gramEnd"/>
-      <w:r>
-        <w:rPr>
-          <w:lang w:val="en-US"/>
-        </w:rPr>
-        <w:t xml:space="preserve"> In Proceedings of the 2009 ICSE Workshop on Traceability in Emerging Forms of Software Engineering - Volume 00 (May 18 - 18, 2009)</w:t>
+        <w:t xml:space="preserve"> Helming, J., Koegel, M., and Naughton, H. 2009. Towards traceability from project management to system models. In Proceedings of the 2009 ICSE Workshop on Traceability in Emerging Forms of Software Engineering - Volume 00 (May 18 - 18, 2009)</w:t>
       </w:r>
       <w:r>
         <w:rPr>

--- a/trunk/doc/Автореферат.docx
+++ b/trunk/doc/Автореферат.docx
@@ -1369,7 +1369,13 @@
         <w:rPr>
           <w:lang w:val="bg-BG"/>
         </w:rPr>
-        <w:t>, в следствие на използване на</w:t>
+        <w:t xml:space="preserve">, в </w:t>
+      </w:r>
+      <w:r>
+        <w:rPr>
+          <w:lang w:val="bg-BG"/>
+        </w:rPr>
+        <w:t>следствие на използване на</w:t>
       </w:r>
       <w:r>
         <w:t xml:space="preserve"> разработените модели</w:t>
@@ -2918,10 +2924,13 @@
         <w:t>на</w:t>
       </w:r>
       <w:r>
-        <w:t xml:space="preserve"> липсваща практическа необходимост, при построяването на суперпозиция от съставни обекти следва да въведем след</w:t>
-      </w:r>
-      <w:r>
-        <w:t>ващите</w:t>
+        <w:t xml:space="preserve"> липсваща практическа необходимост, при построяването на суперпозиция от съставни обекти следва да въведем </w:t>
+      </w:r>
+      <w:r>
+        <w:rPr>
+          <w:lang w:val="bg-BG"/>
+        </w:rPr>
+        <w:t>следните</w:t>
       </w:r>
       <w:r>
         <w:t xml:space="preserve"> ограничаващи правила</w:t>
@@ -2945,7 +2954,8 @@
           <w:between w:val="single" w:sz="4" w:space="1" w:color="auto"/>
         </w:pBdr>
         <w:tabs>
-          <w:tab w:val="left" w:pos="1418"/>
+          <w:tab w:val="left" w:pos="-2340"/>
+          <w:tab w:val="left" w:pos="1530"/>
         </w:tabs>
         <w:ind w:left="851" w:hanging="851"/>
       </w:pPr>
@@ -2972,7 +2982,8 @@
           <w:between w:val="single" w:sz="4" w:space="1" w:color="auto"/>
         </w:pBdr>
         <w:tabs>
-          <w:tab w:val="left" w:pos="1418"/>
+          <w:tab w:val="left" w:pos="-2250"/>
+          <w:tab w:val="left" w:pos="1530"/>
         </w:tabs>
         <w:ind w:left="851" w:hanging="851"/>
       </w:pPr>
@@ -6703,19 +6714,6 @@
     </w:p>
     <w:p>
       <w:pPr>
-        <w:rPr>
-          <w:lang w:val="bg-BG"/>
-        </w:rPr>
-      </w:pPr>
-      <w:r>
-        <w:rPr>
-          <w:lang w:val="bg-BG"/>
-        </w:rPr>
-        <w:t xml:space="preserve">Алгоритмичната реализация на прототипа </w:t>
-      </w:r>
-    </w:p>
-    <w:p>
-      <w:pPr>
         <w:keepNext/>
         <w:ind w:firstLine="0"/>
         <w:jc w:val="center"/>
@@ -6823,7 +6821,43 @@
         <w:rPr>
           <w:lang w:val="bg-BG"/>
         </w:rPr>
-        <w:t xml:space="preserve">В параграфа важно място заема пункта за алгоритмичната реализация на прототипа. В него са представени алгоритмите за създаване на нова версия на обект, този за публикуване на версионизиран обект, и не на последно място – реализацията на регистъра на отворените работни </w:t>
+        <w:t>В параграфа важно място заема пункт</w:t>
+      </w:r>
+      <w:r>
+        <w:rPr>
+          <w:lang w:val="bg-BG"/>
+        </w:rPr>
+        <w:t>ът</w:t>
+      </w:r>
+      <w:r>
+        <w:rPr>
+          <w:lang w:val="bg-BG"/>
+        </w:rPr>
+        <w:t xml:space="preserve"> за алгоритми</w:t>
+      </w:r>
+      <w:r>
+        <w:rPr>
+          <w:lang w:val="bg-BG"/>
+        </w:rPr>
+        <w:t>те</w:t>
+      </w:r>
+      <w:r>
+        <w:rPr>
+          <w:lang w:val="bg-BG"/>
+        </w:rPr>
+        <w:t xml:space="preserve"> </w:t>
+      </w:r>
+      <w:r>
+        <w:rPr>
+          <w:lang w:val="bg-BG"/>
+        </w:rPr>
+        <w:t xml:space="preserve">при </w:t>
+      </w:r>
+      <w:r>
+        <w:rPr>
+          <w:lang w:val="bg-BG"/>
+        </w:rPr>
+        <w:t xml:space="preserve">реализация на прототипа. В него са представени алгоритмите за създаване на нова версия на обект, този за публикуване на версионизиран обект, и не на последно място – реализацията на регистъра на отворените работни </w:t>
       </w:r>
       <w:r>
         <w:rPr>
@@ -7270,7 +7304,7 @@
         <w:rPr>
           <w:lang w:val="bg-BG"/>
         </w:rPr>
-        <w:t xml:space="preserve">В представеният параграф е направен опит за </w:t>
+        <w:t xml:space="preserve">В представения параграф е направен опит за </w:t>
       </w:r>
       <w:r>
         <w:t>експериментално</w:t>
@@ -7285,7 +7319,19 @@
         <w:rPr>
           <w:lang w:val="bg-BG"/>
         </w:rPr>
-        <w:t xml:space="preserve"> доказване предимствата от използване на разработените модели. </w:t>
+        <w:t xml:space="preserve"> </w:t>
+      </w:r>
+      <w:r>
+        <w:rPr>
+          <w:lang w:val="bg-BG"/>
+        </w:rPr>
+        <w:t>показване на</w:t>
+      </w:r>
+      <w:r>
+        <w:rPr>
+          <w:lang w:val="bg-BG"/>
+        </w:rPr>
+        <w:t xml:space="preserve"> предимствата от използване на разработените модели. </w:t>
       </w:r>
       <w:r>
         <w:t>В таблицата по-долу е представено сравнение на основните моменти от направения експеримент.</w:t>
@@ -7970,7 +8016,16 @@
       </w:r>
       <w:r>
         <w:lastRenderedPageBreak/>
-        <w:t>система за контрол на версиите. Това предполага допълнителни усилия по синхронизация на данните между системите от страна на екипа участващ в проекта. Това неминуемо води по повишаване риска от човешка грешка в рамките на проекта, а също така увеличава натоварването на сътрудниците често с несвойствени за тях дейности. Използването на единна система, позволяваща както да се управлява както изискванията, тестовете, така и да се управлява версията на изходният код, води до намаляването на този риск.</w:t>
+        <w:t xml:space="preserve">система за контрол на версиите. Това предполага допълнителни усилия по синхронизация на данните между системите от страна на екипа участващ в проекта. Това неминуемо води </w:t>
+      </w:r>
+      <w:r>
+        <w:rPr>
+          <w:lang w:val="bg-BG"/>
+        </w:rPr>
+        <w:t>д</w:t>
+      </w:r>
+      <w:r>
+        <w:t>о повишаване риска от човешка грешка в рамките на проекта, а също така увеличава натоварването на сътрудниците често с несвойствени за тях дейности. Използването на единна система, позволяваща както да се управлява както изискванията, тестовете, така и да се управлява версията на изходният код, води до намаляването на този риск.</w:t>
       </w:r>
     </w:p>
     <w:p>
@@ -7995,7 +8050,16 @@
         <w:t>Е</w:t>
       </w:r>
       <w:r>
-        <w:t xml:space="preserve">тап от експерименталната задача </w:t>
+        <w:t>тап от експерименталната задача</w:t>
+      </w:r>
+      <w:r>
+        <w:rPr>
+          <w:lang w:val="bg-BG"/>
+        </w:rPr>
+        <w:t>,</w:t>
+      </w:r>
+      <w:r>
+        <w:t xml:space="preserve"> </w:t>
       </w:r>
       <w:r>
         <w:rPr>
@@ -8016,7 +8080,10 @@
         <w:t>скване към системата</w:t>
       </w:r>
       <w:r>
-        <w:t xml:space="preserve"> –</w:t>
+        <w:rPr>
+          <w:lang w:val="bg-BG"/>
+        </w:rPr>
+        <w:t>,</w:t>
       </w:r>
       <w:r>
         <w:t xml:space="preserve"> </w:t>
@@ -8106,7 +8173,7 @@
         <w:rPr>
           <w:lang w:val="bg-BG"/>
         </w:rPr>
-        <w:t>и са определени предизвикателствата, стоящи стоящи пред съвременните системи за управление на версии.</w:t>
+        <w:t>и са определени предизвикателствата, стоящи пред съвременните системи за управление на версии.</w:t>
       </w:r>
     </w:p>
     <w:p>
@@ -8327,7 +8394,13 @@
         <w:rPr>
           <w:lang w:val="bg-BG"/>
         </w:rPr>
-        <w:t>степента на автоматизация на дейностите при създаване на софтуерни продукти,</w:t>
+        <w:t xml:space="preserve">степента на автоматизация на дейностите при </w:t>
+      </w:r>
+      <w:r>
+        <w:rPr>
+          <w:lang w:val="bg-BG"/>
+        </w:rPr>
+        <w:t>създаване на софтуерни продукти</w:t>
       </w:r>
       <w:r>
         <w:rPr>
@@ -8776,7 +8849,7 @@
             <w:rPr>
               <w:noProof/>
             </w:rPr>
-            <w:t>3</w:t>
+            <w:t>4</w:t>
           </w:r>
         </w:fldSimple>
       </w:p>
@@ -12060,7 +12133,7 @@
       <w:lvlText w:val="Правило %1."/>
       <w:lvlJc w:val="left"/>
       <w:pPr>
-        <w:ind w:left="1571" w:hanging="360"/>
+        <w:ind w:left="2138" w:hanging="360"/>
       </w:pPr>
       <w:rPr>
         <w:rFonts w:hint="default"/>
@@ -12073,7 +12146,7 @@
       <w:lvlText w:val="%2."/>
       <w:lvlJc w:val="left"/>
       <w:pPr>
-        <w:ind w:left="2291" w:hanging="360"/>
+        <w:ind w:left="2858" w:hanging="360"/>
       </w:pPr>
     </w:lvl>
     <w:lvl w:ilvl="2" w:tplc="0402001B" w:tentative="1">
@@ -12082,7 +12155,7 @@
       <w:lvlText w:val="%3."/>
       <w:lvlJc w:val="right"/>
       <w:pPr>
-        <w:ind w:left="3011" w:hanging="180"/>
+        <w:ind w:left="3578" w:hanging="180"/>
       </w:pPr>
     </w:lvl>
     <w:lvl w:ilvl="3" w:tplc="0402000F" w:tentative="1">
@@ -12091,7 +12164,7 @@
       <w:lvlText w:val="%4."/>
       <w:lvlJc w:val="left"/>
       <w:pPr>
-        <w:ind w:left="3731" w:hanging="360"/>
+        <w:ind w:left="4298" w:hanging="360"/>
       </w:pPr>
     </w:lvl>
     <w:lvl w:ilvl="4" w:tplc="04020019" w:tentative="1">
@@ -12100,7 +12173,7 @@
       <w:lvlText w:val="%5."/>
       <w:lvlJc w:val="left"/>
       <w:pPr>
-        <w:ind w:left="4451" w:hanging="360"/>
+        <w:ind w:left="5018" w:hanging="360"/>
       </w:pPr>
     </w:lvl>
     <w:lvl w:ilvl="5" w:tplc="0402001B" w:tentative="1">
@@ -12109,7 +12182,7 @@
       <w:lvlText w:val="%6."/>
       <w:lvlJc w:val="right"/>
       <w:pPr>
-        <w:ind w:left="5171" w:hanging="180"/>
+        <w:ind w:left="5738" w:hanging="180"/>
       </w:pPr>
     </w:lvl>
     <w:lvl w:ilvl="6" w:tplc="0402000F" w:tentative="1">
@@ -12118,7 +12191,7 @@
       <w:lvlText w:val="%7."/>
       <w:lvlJc w:val="left"/>
       <w:pPr>
-        <w:ind w:left="5891" w:hanging="360"/>
+        <w:ind w:left="6458" w:hanging="360"/>
       </w:pPr>
     </w:lvl>
     <w:lvl w:ilvl="7" w:tplc="04020019" w:tentative="1">
@@ -12127,7 +12200,7 @@
       <w:lvlText w:val="%8."/>
       <w:lvlJc w:val="left"/>
       <w:pPr>
-        <w:ind w:left="6611" w:hanging="360"/>
+        <w:ind w:left="7178" w:hanging="360"/>
       </w:pPr>
     </w:lvl>
     <w:lvl w:ilvl="8" w:tplc="0402001B" w:tentative="1">
@@ -12136,7 +12209,7 @@
       <w:lvlText w:val="%9."/>
       <w:lvlJc w:val="right"/>
       <w:pPr>
-        <w:ind w:left="7331" w:hanging="180"/>
+        <w:ind w:left="7898" w:hanging="180"/>
       </w:pPr>
     </w:lvl>
   </w:abstractNum>

--- a/trunk/doc/Автореферат.docx
+++ b/trunk/doc/Автореферат.docx
@@ -1239,7 +1239,16 @@
         <w:ind w:left="1276"/>
       </w:pPr>
       <w:r>
-        <w:t>Да се създаде модел на среда с йерархично композирани работни пространства, както и да се определят правилата за управление на версия на обекти в тази среда.</w:t>
+        <w:t>Да се създаде модел на среда с йерархично композирани работни пространства, както и да се определят правилата за управление на верси</w:t>
+      </w:r>
+      <w:r>
+        <w:rPr>
+          <w:lang w:val="bg-BG"/>
+        </w:rPr>
+        <w:t>и</w:t>
+      </w:r>
+      <w:r>
+        <w:t xml:space="preserve"> на обекти в тази среда.</w:t>
       </w:r>
     </w:p>
     <w:p>
@@ -1919,7 +1928,7 @@
             <v:path o:extrusionok="f" gradientshapeok="t" o:connecttype="rect"/>
             <o:lock v:ext="edit" aspectratio="t"/>
           </v:shapetype>
-          <v:shape id="_x0000_i1025" type="#_x0000_t75" style="width:216.7pt;height:144.7pt">
+          <v:shape id="_x0000_i1025" type="#_x0000_t75" style="width:216.75pt;height:144.75pt">
             <v:imagedata r:id="rId8" o:title=""/>
           </v:shape>
         </w:pict>
@@ -2544,7 +2553,7 @@
       <w:r>
         <w:lastRenderedPageBreak/>
         <w:pict>
-          <v:shape id="_x0000_i1026" type="#_x0000_t75" style="width:199pt;height:186.1pt">
+          <v:shape id="_x0000_i1026" type="#_x0000_t75" style="width:198.75pt;height:186pt">
             <v:imagedata r:id="rId9" o:title=""/>
           </v:shape>
         </w:pict>
@@ -3070,7 +3079,7 @@
       </w:pPr>
       <w:r>
         <w:pict>
-          <v:shape id="_x0000_i1027" type="#_x0000_t75" style="width:192.25pt;height:89pt">
+          <v:shape id="_x0000_i1027" type="#_x0000_t75" style="width:192pt;height:89.25pt">
             <v:imagedata r:id="rId10" o:title=""/>
           </v:shape>
         </w:pict>
@@ -3422,7 +3431,7 @@
       </w:r>
       <w:r>
         <w:pict>
-          <v:shape id="_x0000_i1028" type="#_x0000_t75" style="width:422.5pt;height:207.15pt">
+          <v:shape id="_x0000_i1028" type="#_x0000_t75" style="width:422.25pt;height:207pt">
             <v:imagedata r:id="rId12" o:title=""/>
           </v:shape>
         </w:pict>
@@ -3684,7 +3693,7 @@
       </w:pPr>
       <w:r>
         <w:pict>
-          <v:shape id="_x0000_i1029" type="#_x0000_t75" style="width:283.25pt;height:197pt">
+          <v:shape id="_x0000_i1029" type="#_x0000_t75" style="width:282.75pt;height:197.25pt">
             <v:imagedata r:id="rId13" o:title=""/>
           </v:shape>
         </w:pict>
@@ -4334,7 +4343,7 @@
       <w:r>
         <w:lastRenderedPageBreak/>
         <w:pict>
-          <v:shape id="_x0000_i1030" type="#_x0000_t75" style="width:342.35pt;height:353.2pt">
+          <v:shape id="_x0000_i1030" type="#_x0000_t75" style="width:342pt;height:353.25pt">
             <v:imagedata r:id="rId14" o:title=""/>
           </v:shape>
         </w:pict>
@@ -4587,7 +4596,7 @@
       </w:pPr>
       <w:r>
         <w:pict>
-          <v:shape id="_x0000_i1031" type="#_x0000_t75" style="width:245.9pt;height:144.7pt">
+          <v:shape id="_x0000_i1031" type="#_x0000_t75" style="width:246pt;height:144.75pt">
             <v:imagedata r:id="rId15" o:title=""/>
           </v:shape>
         </w:pict>
@@ -4686,7 +4695,7 @@
       </w:pPr>
       <w:r>
         <w:pict>
-          <v:shape id="_x0000_i1032" type="#_x0000_t75" style="width:282.55pt;height:142.65pt">
+          <v:shape id="_x0000_i1032" type="#_x0000_t75" style="width:282.75pt;height:142.5pt">
             <v:imagedata r:id="rId16" o:title=""/>
           </v:shape>
         </w:pict>
@@ -5367,7 +5376,7 @@
       </w:pPr>
       <w:r>
         <w:pict>
-          <v:shape id="_x0000_i1033" type="#_x0000_t75" style="width:272.4pt;height:243.15pt">
+          <v:shape id="_x0000_i1033" type="#_x0000_t75" style="width:272.25pt;height:243pt">
             <v:imagedata r:id="rId17" o:title=""/>
           </v:shape>
         </w:pict>
@@ -6875,7 +6884,7 @@
       </w:pPr>
       <w:r>
         <w:pict>
-          <v:shape id="_x0000_i1034" type="#_x0000_t75" style="width:254.7pt;height:422.5pt">
+          <v:shape id="_x0000_i1034" type="#_x0000_t75" style="width:255pt;height:422.25pt">
             <v:imagedata r:id="rId20" o:title=""/>
           </v:shape>
         </w:pict>
@@ -7175,7 +7184,7 @@
       </w:pPr>
       <w:r>
         <w:pict>
-          <v:shape id="_x0000_i1035" type="#_x0000_t75" style="width:427.9pt;height:228.25pt">
+          <v:shape id="_x0000_i1035" type="#_x0000_t75" style="width:428.25pt;height:228pt">
             <v:imagedata r:id="rId21" o:title=""/>
           </v:shape>
         </w:pict>
@@ -7221,7 +7230,7 @@
       </w:pPr>
       <w:r>
         <w:pict>
-          <v:shape id="_x0000_i1036" type="#_x0000_t75" style="width:356.6pt;height:183.4pt">
+          <v:shape id="_x0000_i1036" type="#_x0000_t75" style="width:356.25pt;height:183pt">
             <v:imagedata r:id="rId22" o:title=""/>
           </v:shape>
         </w:pict>
@@ -8173,7 +8182,20 @@
         <w:rPr>
           <w:lang w:val="bg-BG"/>
         </w:rPr>
-        <w:t>и са определени предизвикателствата, стоящи пред съвременните системи за управление на версии.</w:t>
+        <w:t xml:space="preserve">и са определени </w:t>
+      </w:r>
+      <w:r>
+        <w:rPr>
+          <w:highlight w:val="yellow"/>
+          <w:lang w:val="bg-BG"/>
+        </w:rPr>
+        <w:t>предизвикателствата</w:t>
+      </w:r>
+      <w:r>
+        <w:rPr>
+          <w:lang w:val="bg-BG"/>
+        </w:rPr>
+        <w:t>, стоящи пред съвременните системи за управление на версии.</w:t>
       </w:r>
     </w:p>
     <w:p>
@@ -8376,7 +8398,46 @@
         <w:rPr>
           <w:lang w:val="bg-BG"/>
         </w:rPr>
-        <w:t>Предложена е методологична рамка за използване на разработените модели. Показано е</w:t>
+        <w:t xml:space="preserve">Предложена е методологична рамка за използване на разработените модели. </w:t>
+      </w:r>
+      <w:r>
+        <w:rPr>
+          <w:highlight w:val="yellow"/>
+          <w:lang w:val="bg-BG"/>
+        </w:rPr>
+        <w:t>Показано</w:t>
+      </w:r>
+      <w:r>
+        <w:rPr>
+          <w:lang w:val="bg-BG"/>
+        </w:rPr>
+        <w:t xml:space="preserve"> </w:t>
+      </w:r>
+      <w:r>
+        <w:rPr>
+          <w:highlight w:val="green"/>
+          <w:lang w:val="bg-BG"/>
+        </w:rPr>
+        <w:t>Като е направен сравнителен анализ</w:t>
+      </w:r>
+      <w:r>
+        <w:rPr>
+          <w:lang w:val="bg-BG"/>
+        </w:rPr>
+        <w:t xml:space="preserve"> </w:t>
+      </w:r>
+      <w:r>
+        <w:rPr>
+          <w:highlight w:val="cyan"/>
+          <w:lang w:val="bg-BG"/>
+        </w:rPr>
+        <w:t>на използване на моделите</w:t>
+      </w:r>
+      <w:r>
+        <w:rPr>
+          <w:lang w:val="bg-BG"/>
+        </w:rPr>
+        <w:t xml:space="preserve"> е</w:t>
       </w:r>
       <w:r>
         <w:rPr>
@@ -8849,7 +8910,7 @@
             <w:rPr>
               <w:noProof/>
             </w:rPr>
-            <w:t>4</w:t>
+            <w:t>9</w:t>
           </w:r>
         </w:fldSimple>
       </w:p>

--- a/trunk/doc/Автореферат.docx
+++ b/trunk/doc/Автореферат.docx
@@ -1928,7 +1928,7 @@
             <v:path o:extrusionok="f" gradientshapeok="t" o:connecttype="rect"/>
             <o:lock v:ext="edit" aspectratio="t"/>
           </v:shapetype>
-          <v:shape id="_x0000_i1025" type="#_x0000_t75" style="width:216.75pt;height:144.75pt">
+          <v:shape id="_x0000_i1025" type="#_x0000_t75" style="width:216.7pt;height:144.7pt">
             <v:imagedata r:id="rId8" o:title=""/>
           </v:shape>
         </w:pict>
@@ -2553,7 +2553,7 @@
       <w:r>
         <w:lastRenderedPageBreak/>
         <w:pict>
-          <v:shape id="_x0000_i1026" type="#_x0000_t75" style="width:198.75pt;height:186pt">
+          <v:shape id="_x0000_i1026" type="#_x0000_t75" style="width:199pt;height:186.1pt">
             <v:imagedata r:id="rId9" o:title=""/>
           </v:shape>
         </w:pict>
@@ -3079,7 +3079,7 @@
       </w:pPr>
       <w:r>
         <w:pict>
-          <v:shape id="_x0000_i1027" type="#_x0000_t75" style="width:192pt;height:89.25pt">
+          <v:shape id="_x0000_i1027" type="#_x0000_t75" style="width:192.25pt;height:89pt">
             <v:imagedata r:id="rId10" o:title=""/>
           </v:shape>
         </w:pict>
@@ -3295,6 +3295,7 @@
       </w:pPr>
       <w:bookmarkStart w:id="29" w:name="_Ref327392029"/>
       <w:r>
+        <w:lastRenderedPageBreak/>
         <w:t>Работно пространство се нарича място, където се извър</w:t>
       </w:r>
       <w:r>
@@ -3330,7 +3331,6 @@
       </w:pPr>
       <w:bookmarkStart w:id="30" w:name="_Ref327392051"/>
       <w:r>
-        <w:lastRenderedPageBreak/>
         <w:t>Главно работно пространство се нарича работно пространство, в което се извършва окончателната сборка и подготовка на издание на продукта.</w:t>
       </w:r>
       <w:bookmarkEnd w:id="30"/>
@@ -3431,7 +3431,7 @@
       </w:r>
       <w:r>
         <w:pict>
-          <v:shape id="_x0000_i1028" type="#_x0000_t75" style="width:422.25pt;height:207pt">
+          <v:shape id="_x0000_i1028" type="#_x0000_t75" style="width:422.5pt;height:207.15pt">
             <v:imagedata r:id="rId12" o:title=""/>
           </v:shape>
         </w:pict>
@@ -3577,7 +3577,11 @@
         <w:ind w:left="851" w:hanging="851"/>
       </w:pPr>
       <w:r>
-        <w:t>Ако даден версионизиран обект има версия в рамките на дадено пространство (локална версия), то в това пространство се вижда само тази версия на обекта, въпреки наличието на други версии в родителските пространства.</w:t>
+        <w:t xml:space="preserve">Ако даден версионизиран обект има версия в рамките на дадено пространство (локална версия), то в това пространство се </w:t>
+      </w:r>
+      <w:r>
+        <w:lastRenderedPageBreak/>
+        <w:t>вижда само тази версия на обекта, въпреки наличието на други версии в родителските пространства.</w:t>
       </w:r>
     </w:p>
     <w:p>
@@ -3596,7 +3600,6 @@
         <w:ind w:left="851" w:hanging="851"/>
       </w:pPr>
       <w:r>
-        <w:lastRenderedPageBreak/>
         <w:t xml:space="preserve">Локалната версия на обект от дадено работно пространство се вижда рекурсивно във всички под-пространства, освен ако няма дефинирана друга локална версия в тях. </w:t>
       </w:r>
     </w:p>
@@ -3693,7 +3696,7 @@
       </w:pPr>
       <w:r>
         <w:pict>
-          <v:shape id="_x0000_i1029" type="#_x0000_t75" style="width:282.75pt;height:197.25pt">
+          <v:shape id="_x0000_i1029" type="#_x0000_t75" style="width:282.55pt;height:197pt">
             <v:imagedata r:id="rId13" o:title=""/>
           </v:shape>
         </w:pict>
@@ -3805,6 +3808,7 @@
         </w:rPr>
       </w:pPr>
       <w:r>
+        <w:lastRenderedPageBreak/>
         <w:t>С</w:t>
       </w:r>
       <w:r>
@@ -3842,7 +3846,6 @@
         </w:rPr>
       </w:pPr>
       <w:r>
-        <w:lastRenderedPageBreak/>
         <w:t>Създаването на маркер на състояние представлява транзакция, при която се създава нова версия на даден версионизиран обект.</w:t>
       </w:r>
     </w:p>
@@ -4074,11 +4077,8 @@
       </w:pPr>
       <w:bookmarkStart w:id="45" w:name="_Ref327392106"/>
       <w:r>
-        <w:t xml:space="preserve">Нека разгледаме един версионизиран обект и две негови версии X и Y. Ако не съществува път в графа на версиите за обекта </w:t>
-      </w:r>
-      <w:r>
         <w:lastRenderedPageBreak/>
-        <w:t>от версия Х до версия Y, то двете версии се явяват паралелни или непроизводни.</w:t>
+        <w:t>Нека разгледаме един версионизиран обект и две негови версии X и Y. Ако не съществува път в графа на версиите за обекта от версия Х до версия Y, то двете версии се явяват паралелни или непроизводни.</w:t>
       </w:r>
       <w:bookmarkEnd w:id="45"/>
     </w:p>
@@ -4316,7 +4316,11 @@
         <w:t xml:space="preserve">се </w:t>
       </w:r>
       <w:r>
-        <w:t xml:space="preserve">явява обратна на транзакциите по публикуване на версия. Тя включва само една стъпка: премахване на локалната версия на обекта от работното пространство. При премахването сработват механизмите от </w:t>
+        <w:t xml:space="preserve">явява обратна на транзакциите по публикуване на версия. Тя включва само една стъпка: премахване на локалната версия на обекта от работното пространство. При </w:t>
+      </w:r>
+      <w:r>
+        <w:lastRenderedPageBreak/>
+        <w:t xml:space="preserve">премахването сработват механизмите от </w:t>
       </w:r>
       <w:fldSimple w:instr=" REF _Ref327394691 \r \h  \* MERGEFORMAT ">
         <w:r>
@@ -4341,9 +4345,8 @@
       <w:bookmarkStart w:id="49" w:name="_Toc286999545"/>
       <w:bookmarkStart w:id="50" w:name="_Toc325908728"/>
       <w:r>
-        <w:lastRenderedPageBreak/>
         <w:pict>
-          <v:shape id="_x0000_i1030" type="#_x0000_t75" style="width:342pt;height:353.25pt">
+          <v:shape id="_x0000_i1030" type="#_x0000_t75" style="width:342.35pt;height:353.2pt">
             <v:imagedata r:id="rId14" o:title=""/>
           </v:shape>
         </w:pict>
@@ -4536,7 +4539,11 @@
         <w:fldChar w:fldCharType="end"/>
       </w:r>
       <w:r>
-        <w:t xml:space="preserve"> – зелената пунктирана стрелка). Това е продиктувано от факта, че информацията относно организацията на съставния обект следва да се разглежда като неделима част от него</w:t>
+        <w:t xml:space="preserve"> – </w:t>
+      </w:r>
+      <w:r>
+        <w:lastRenderedPageBreak/>
+        <w:t>зелената пунктирана стрелка). Това е продиктувано от факта, че информацията относно организацията на съставния обект следва да се разглежда като неделима част от него</w:t>
       </w:r>
       <w:r>
         <w:t>.</w:t>
@@ -4549,7 +4556,6 @@
         </w:rPr>
       </w:pPr>
       <w:r>
-        <w:lastRenderedPageBreak/>
         <w:t xml:space="preserve">При публикуване </w:t>
       </w:r>
       <w:r>
@@ -4596,7 +4602,7 @@
       </w:pPr>
       <w:r>
         <w:pict>
-          <v:shape id="_x0000_i1031" type="#_x0000_t75" style="width:246pt;height:144.75pt">
+          <v:shape id="_x0000_i1031" type="#_x0000_t75" style="width:245.9pt;height:144.7pt">
             <v:imagedata r:id="rId15" o:title=""/>
           </v:shape>
         </w:pict>
@@ -4695,7 +4701,7 @@
       </w:pPr>
       <w:r>
         <w:pict>
-          <v:shape id="_x0000_i1032" type="#_x0000_t75" style="width:282.75pt;height:142.5pt">
+          <v:shape id="_x0000_i1032" type="#_x0000_t75" style="width:282.55pt;height:142.65pt">
             <v:imagedata r:id="rId16" o:title=""/>
           </v:shape>
         </w:pict>
@@ -4789,6 +4795,7 @@
       <w:bookmarkStart w:id="56" w:name="_Ref313741123"/>
       <w:bookmarkStart w:id="57" w:name="_Toc325908729"/>
       <w:r>
+        <w:lastRenderedPageBreak/>
         <w:t xml:space="preserve">2.3.4. </w:t>
       </w:r>
       <w:r>
@@ -4824,7 +4831,6 @@
         <w:ind w:right="85"/>
       </w:pPr>
       <w:r>
-        <w:lastRenderedPageBreak/>
         <w:t>Транзакции в рамките на едно работно пространство</w:t>
       </w:r>
       <w:r>
@@ -5224,6 +5230,7 @@
       </w:pPr>
       <w:bookmarkStart w:id="58" w:name="_Toc325908730"/>
       <w:r>
+        <w:lastRenderedPageBreak/>
         <w:t xml:space="preserve">2.3.5. </w:t>
       </w:r>
       <w:r>
@@ -5319,14 +5326,7 @@
         <w:rPr>
           <w:lang w:val="bg-BG"/>
         </w:rPr>
-        <w:t xml:space="preserve">; </w:t>
-      </w:r>
-      <w:r>
-        <w:rPr>
-          <w:lang w:val="bg-BG"/>
-        </w:rPr>
-        <w:lastRenderedPageBreak/>
-        <w:t>с</w:t>
+        <w:t>; с</w:t>
       </w:r>
       <w:r>
         <w:t>ливане на версии на обект</w:t>
@@ -5376,7 +5376,7 @@
       </w:pPr>
       <w:r>
         <w:pict>
-          <v:shape id="_x0000_i1033" type="#_x0000_t75" style="width:272.25pt;height:243pt">
+          <v:shape id="_x0000_i1033" type="#_x0000_t75" style="width:272.4pt;height:243.15pt">
             <v:imagedata r:id="rId17" o:title=""/>
           </v:shape>
         </w:pict>
@@ -5494,7 +5494,11 @@
         <w:t>ия параграф</w:t>
       </w:r>
       <w:r>
-        <w:t xml:space="preserve"> е направен опит за адаптиране и интегриране на метода в разглежданата среда с йерархична композиция на работни пространства. Моделирането на метода за проследяване на промените може да се разглежда като допълнително звено, свързващо модел</w:t>
+        <w:t xml:space="preserve"> е направен опит за адаптиране и интегриране на метода в разглежданата среда с йерархична композиция на работни пространства. Моделирането на метода за проследяване на промените </w:t>
+      </w:r>
+      <w:r>
+        <w:lastRenderedPageBreak/>
+        <w:t>може да се разглежда като допълнително звено, свързващо модел</w:t>
       </w:r>
       <w:r>
         <w:t>а</w:t>
@@ -5518,7 +5522,6 @@
         <w:rPr>
           <w:lang w:val="bg-BG"/>
         </w:rPr>
-        <w:lastRenderedPageBreak/>
         <w:t xml:space="preserve">2.4.1. </w:t>
       </w:r>
       <w:r>
@@ -5802,11 +5805,8 @@
         </w:rPr>
       </w:pPr>
       <w:r>
-        <w:t xml:space="preserve">Подготвяне на работното пространсто за автоматично генериране на проследяващи връзки. Същността на стъпката се състои в активирането или деактивирането на работните единици към работното пространство. В рамките на тази стъпка потребителят </w:t>
-      </w:r>
-      <w:r>
         <w:lastRenderedPageBreak/>
-        <w:t>избира</w:t>
+        <w:t>Подготвяне на работното пространсто за автоматично генериране на проследяващи връзки. Същността на стъпката се състои в активирането или деактивирането на работните единици към работното пространство. В рамките на тази стъпка потребителят избира</w:t>
       </w:r>
       <w:r>
         <w:rPr>
@@ -5859,6 +5859,7 @@
           <w:bCs w:val="0"/>
           <w:lang w:val="bg-BG"/>
         </w:rPr>
+        <w:lastRenderedPageBreak/>
         <w:t>2.</w:t>
       </w:r>
       <w:r>
@@ -5984,46 +5985,49 @@
         <w:rPr>
           <w:lang w:val="bg-BG"/>
         </w:rPr>
+        <w:t>2.5. М</w:t>
+      </w:r>
+      <w:r>
+        <w:t>етодологична рамка</w:t>
+      </w:r>
+      <w:r>
+        <w:t xml:space="preserve"> за създаване и поддържане на софтуерни </w:t>
+      </w:r>
+      <w:r>
+        <w:t>продукти</w:t>
+      </w:r>
+      <w:r>
+        <w:t xml:space="preserve"> чрез използване на йерахично композирани работни простанства</w:t>
+      </w:r>
+      <w:bookmarkEnd w:id="77"/>
+    </w:p>
+    <w:p>
+      <w:pPr>
+        <w:rPr>
+          <w:lang w:val="bg-BG"/>
+        </w:rPr>
+      </w:pPr>
+      <w:r>
+        <w:rPr>
+          <w:lang w:val="bg-BG"/>
+        </w:rPr>
+        <w:t>В параграфа е представена методологична рамка, която включва следните елементи: п</w:t>
+      </w:r>
+      <w:r>
+        <w:t>одготовка на средата</w:t>
+      </w:r>
+      <w:r>
+        <w:rPr>
+          <w:lang w:val="bg-BG"/>
+        </w:rPr>
+        <w:t>; с</w:t>
+      </w:r>
+      <w:r>
+        <w:t xml:space="preserve">ъздаване и определяне на </w:t>
+      </w:r>
+      <w:r>
         <w:lastRenderedPageBreak/>
-        <w:t>2.5. М</w:t>
-      </w:r>
-      <w:r>
-        <w:t>етодологична рамка</w:t>
-      </w:r>
-      <w:r>
-        <w:t xml:space="preserve"> за създаване и поддържане на софтуерни </w:t>
-      </w:r>
-      <w:r>
-        <w:t>продукти</w:t>
-      </w:r>
-      <w:r>
-        <w:t xml:space="preserve"> чрез използване на йерахично композирани работни простанства</w:t>
-      </w:r>
-      <w:bookmarkEnd w:id="77"/>
-    </w:p>
-    <w:p>
-      <w:pPr>
-        <w:rPr>
-          <w:lang w:val="bg-BG"/>
-        </w:rPr>
-      </w:pPr>
-      <w:r>
-        <w:rPr>
-          <w:lang w:val="bg-BG"/>
-        </w:rPr>
-        <w:t>В параграфа е представена методологична рамка, която включва следните елементи: п</w:t>
-      </w:r>
-      <w:r>
-        <w:t>одготовка на средата</w:t>
-      </w:r>
-      <w:r>
-        <w:rPr>
-          <w:lang w:val="bg-BG"/>
-        </w:rPr>
-        <w:t>; с</w:t>
-      </w:r>
-      <w:r>
-        <w:t>ъздаване и определяне на задачите</w:t>
+        <w:t>задачите</w:t>
       </w:r>
       <w:r>
         <w:rPr>
@@ -6210,53 +6214,50 @@
         <w:t xml:space="preserve"> </w:t>
       </w:r>
       <w:r>
-        <w:t xml:space="preserve">Именно </w:t>
-      </w:r>
-      <w:r>
+        <w:t xml:space="preserve">Именно публикуването представлява механизъм за споделяне </w:t>
+      </w:r>
+      <w:r>
+        <w:rPr>
+          <w:lang w:val="bg-BG"/>
+        </w:rPr>
+        <w:t xml:space="preserve">на </w:t>
+      </w:r>
+      <w:r>
+        <w:t>обектите, съответно и на сглобяване на крайната версия на продукта.</w:t>
+      </w:r>
+      <w:r>
+        <w:rPr>
+          <w:lang w:val="bg-BG"/>
+        </w:rPr>
+        <w:t xml:space="preserve"> </w:t>
+      </w:r>
+      <w:r>
+        <w:t>Когато едно изискване се одобри, т.е. по него е достигнат консенсус между учасниците в проекта, то може да се публикува в главното работно пространство</w:t>
+      </w:r>
+      <w:r>
+        <w:rPr>
+          <w:lang w:val="bg-BG"/>
+        </w:rPr>
+        <w:t xml:space="preserve"> и то </w:t>
+      </w:r>
+      <w:r>
+        <w:t>става видимо за всички участници в проекта</w:t>
+      </w:r>
+      <w:r>
+        <w:t>.</w:t>
+      </w:r>
+    </w:p>
+    <w:p>
+      <w:pPr>
+        <w:rPr>
+          <w:lang w:val="bg-BG"/>
+        </w:rPr>
+      </w:pPr>
+      <w:r>
+        <w:rPr>
+          <w:lang w:val="bg-BG"/>
+        </w:rPr>
         <w:lastRenderedPageBreak/>
-        <w:t xml:space="preserve">публикуването представлява механизъм за споделяне </w:t>
-      </w:r>
-      <w:r>
-        <w:rPr>
-          <w:lang w:val="bg-BG"/>
-        </w:rPr>
-        <w:t xml:space="preserve">на </w:t>
-      </w:r>
-      <w:r>
-        <w:t>обектите, съответно и на сглобяване на крайната версия на продукта.</w:t>
-      </w:r>
-      <w:r>
-        <w:rPr>
-          <w:lang w:val="bg-BG"/>
-        </w:rPr>
-        <w:t xml:space="preserve"> </w:t>
-      </w:r>
-      <w:r>
-        <w:t>Когато едно изискване се одобри, т.е. по него е достигнат консенсус между учасниците в проекта, то може да се публикува в главното работно пространство</w:t>
-      </w:r>
-      <w:r>
-        <w:rPr>
-          <w:lang w:val="bg-BG"/>
-        </w:rPr>
-        <w:t xml:space="preserve"> и то </w:t>
-      </w:r>
-      <w:r>
-        <w:t>става видимо за всички участници в проекта</w:t>
-      </w:r>
-      <w:r>
-        <w:t>.</w:t>
-      </w:r>
-    </w:p>
-    <w:p>
-      <w:pPr>
-        <w:rPr>
-          <w:lang w:val="bg-BG"/>
-        </w:rPr>
-      </w:pPr>
-      <w:r>
-        <w:rPr>
-          <w:lang w:val="bg-BG"/>
-        </w:rPr>
         <w:t xml:space="preserve">В параграфа са разгледани процесите на създаване на нова функционалност, а също така и този </w:t>
       </w:r>
       <w:r>
@@ -6369,11 +6370,7 @@
         <w:t xml:space="preserve">Използвайки модела на транзакциите, е направен опит за създаване </w:t>
       </w:r>
       <w:r>
-        <w:t xml:space="preserve">на модел на жизнен цикъл на версионизиран обект. Получените резултати </w:t>
-      </w:r>
-      <w:r>
-        <w:lastRenderedPageBreak/>
-        <w:t>бяха докладвани на международната кон</w:t>
+        <w:t>на модел на жизнен цикъл на версионизиран обект. Получените резултати бяха докладвани на международната кон</w:t>
       </w:r>
       <w:r>
         <w:t>ференция „Electronics, Computers and Artificial Intelligence” в Питещи, Румъния (2010).</w:t>
@@ -6394,7 +6391,11 @@
         <w:t>,</w:t>
       </w:r>
       <w:r>
-        <w:t xml:space="preserve"> базиран на събития. При адаптацията на метода се използва композираността на пространствата и на обектите като механизъм за разбиване на големи задачи на по-малки и тяхното решаване. Това позволява в пълнота да се обхванат обектите и връзките между тях в процеса на създаване на софтуерни продукти. Резултатите от изследването са докладвани на международната конференция  „Автоматика и информатика’10” в София (2010).</w:t>
+        <w:t xml:space="preserve"> базиран на събития. При адаптацията на метода се използва композираността на пространствата и на обектите като механизъм за разбиване на големи задачи на по-малки и тяхното решаване. Това </w:t>
+      </w:r>
+      <w:r>
+        <w:lastRenderedPageBreak/>
+        <w:t>позволява в пълнота да се обхванат обектите и връзките между тях в процеса на създаване на софтуерни продукти. Резултатите от изследването са докладвани на международната конференция  „Автоматика и информатика’10” в София (2010).</w:t>
       </w:r>
     </w:p>
     <w:p>
@@ -6500,7 +6501,6 @@
         <w:rPr>
           <w:lang w:val="bg-BG"/>
         </w:rPr>
-        <w:lastRenderedPageBreak/>
         <w:t xml:space="preserve">на </w:t>
       </w:r>
       <w:r>
@@ -6572,6 +6572,7 @@
         <w:rPr>
           <w:lang w:val="bg-BG"/>
         </w:rPr>
+        <w:lastRenderedPageBreak/>
         <w:t xml:space="preserve">3.2. </w:t>
       </w:r>
       <w:r>
@@ -6866,14 +6867,7 @@
         <w:rPr>
           <w:lang w:val="bg-BG"/>
         </w:rPr>
-        <w:t xml:space="preserve">реализация на прототипа. В него са представени алгоритмите за създаване на нова версия на обект, този за публикуване на версионизиран обект, и не на последно място – реализацията на регистъра на отворените работни </w:t>
-      </w:r>
-      <w:r>
-        <w:rPr>
-          <w:lang w:val="bg-BG"/>
-        </w:rPr>
-        <w:lastRenderedPageBreak/>
-        <w:t>пространства. Алгоритмите са допълнени с диаграми на последователностите.</w:t>
+        <w:t>реализация на прототипа. В него са представени алгоритмите за създаване на нова версия на обект, този за публикуване на версионизиран обект, и не на последно място – реализацията на регистъра на отворените работни пространства. Алгоритмите са допълнени с диаграми на последователностите.</w:t>
       </w:r>
     </w:p>
     <w:p>
@@ -6883,8 +6877,9 @@
         <w:jc w:val="center"/>
       </w:pPr>
       <w:r>
+        <w:lastRenderedPageBreak/>
         <w:pict>
-          <v:shape id="_x0000_i1034" type="#_x0000_t75" style="width:255pt;height:422.25pt">
+          <v:shape id="_x0000_i1034" type="#_x0000_t75" style="width:255.4pt;height:422.5pt">
             <v:imagedata r:id="rId20" o:title=""/>
           </v:shape>
         </w:pict>
@@ -7046,14 +7041,14 @@
         <w:t>дава</w:t>
       </w:r>
       <w:r>
-        <w:t xml:space="preserve"> възможност </w:t>
+        <w:t xml:space="preserve"> възможност за значително подобряване на версионизирането както в областта на обектно-ориентираното програмиране, </w:t>
+      </w:r>
+      <w:r>
+        <w:t xml:space="preserve">управлението качеството на </w:t>
       </w:r>
       <w:r>
         <w:lastRenderedPageBreak/>
-        <w:t xml:space="preserve">за значително подобряване на версионизирането както в областта на обектно-ориентираното програмиране, </w:t>
-      </w:r>
-      <w:r>
-        <w:t>управлението качеството на софтуера и управлението на изискванията, така и на свързаността между елементите.</w:t>
+        <w:t>софтуера и управлението на изискванията, така и на свързаността между елементите.</w:t>
       </w:r>
     </w:p>
     <w:p>
@@ -7184,7 +7179,7 @@
       </w:pPr>
       <w:r>
         <w:pict>
-          <v:shape id="_x0000_i1035" type="#_x0000_t75" style="width:428.25pt;height:228pt">
+          <v:shape id="_x0000_i1035" type="#_x0000_t75" style="width:428.6pt;height:228.25pt">
             <v:imagedata r:id="rId21" o:title=""/>
           </v:shape>
         </w:pict>
@@ -7230,7 +7225,7 @@
       </w:pPr>
       <w:r>
         <w:pict>
-          <v:shape id="_x0000_i1036" type="#_x0000_t75" style="width:356.25pt;height:183pt">
+          <v:shape id="_x0000_i1036" type="#_x0000_t75" style="width:355.9pt;height:182.7pt">
             <v:imagedata r:id="rId22" o:title=""/>
           </v:shape>
         </w:pict>
@@ -7286,7 +7281,6 @@
         <w:rPr>
           <w:lang w:val="bg-BG"/>
         </w:rPr>
-        <w:lastRenderedPageBreak/>
         <w:t xml:space="preserve">3.4. </w:t>
       </w:r>
       <w:r>
@@ -7340,7 +7334,14 @@
         <w:rPr>
           <w:lang w:val="bg-BG"/>
         </w:rPr>
-        <w:t xml:space="preserve"> предимствата от използване на разработените модели. </w:t>
+        <w:t xml:space="preserve"> предимствата от използване на разработените </w:t>
+      </w:r>
+      <w:r>
+        <w:rPr>
+          <w:lang w:val="bg-BG"/>
+        </w:rPr>
+        <w:lastRenderedPageBreak/>
+        <w:t xml:space="preserve">модели. </w:t>
       </w:r>
       <w:r>
         <w:t>В таблицата по-долу е представено сравнение на основните моменти от направения експеримент.</w:t>
@@ -8021,20 +8022,20 @@
         <w:ind w:left="1276" w:hanging="376"/>
       </w:pPr>
       <w:r>
-        <w:t xml:space="preserve">Сега съществуващите практики предполагат използването на отделни системи за управление на заявките/изискванията и </w:t>
+        <w:t xml:space="preserve">Сега съществуващите практики предполагат използването на отделни системи за управление на заявките/изискванията и система за контрол на версиите. Това предполага допълнителни усилия по синхронизация на данните между системите от страна на екипа участващ в проекта. Това неминуемо води </w:t>
+      </w:r>
+      <w:r>
+        <w:rPr>
+          <w:lang w:val="bg-BG"/>
+        </w:rPr>
+        <w:t>д</w:t>
+      </w:r>
+      <w:r>
+        <w:t xml:space="preserve">о повишаване риска от човешка грешка в рамките на проекта, а също така увеличава натоварването на сътрудниците често с </w:t>
       </w:r>
       <w:r>
         <w:lastRenderedPageBreak/>
-        <w:t xml:space="preserve">система за контрол на версиите. Това предполага допълнителни усилия по синхронизация на данните между системите от страна на екипа участващ в проекта. Това неминуемо води </w:t>
-      </w:r>
-      <w:r>
-        <w:rPr>
-          <w:lang w:val="bg-BG"/>
-        </w:rPr>
-        <w:t>д</w:t>
-      </w:r>
-      <w:r>
-        <w:t>о повишаване риска от човешка грешка в рамките на проекта, а също така увеличава натоварването на сътрудниците често с несвойствени за тях дейности. Използването на единна система, позволяваща както да се управлява както изискванията, тестовете, така и да се управлява версията на изходният код, води до намаляването на този риск.</w:t>
+        <w:t>несвойствени за тях дейности. Използването на единна система, позволяваща както да се управлява както изискванията, тестовете, така и да се управлява версията на изходният код, води до намаляването на този риск.</w:t>
       </w:r>
     </w:p>
     <w:p>
@@ -8605,7 +8606,55 @@
         <w:rPr>
           <w:lang w:val="bg-BG"/>
         </w:rPr>
-        <w:t>. An investigation on the approaches for version control systems. In:Proceedings of the Bulgarien international Conference on Computer Systems and Technologies and Workshop for PhD Students in Computing. CompSysTech’08, Gabrovo, Bulgaria, 12-13 June, 2008, pp.V.11-1 – V.11-3. ISBN: 978-954-9641-52-3.</w:t>
+        <w:t>. An investigation on the approaches for version control systems. In:</w:t>
+      </w:r>
+      <w:r>
+        <w:rPr>
+          <w:lang w:val="en-US"/>
+        </w:rPr>
+        <w:t xml:space="preserve"> </w:t>
+      </w:r>
+      <w:r>
+        <w:rPr>
+          <w:lang w:val="bg-BG"/>
+        </w:rPr>
+        <w:t>Proceedings of the Bulgari</w:t>
+      </w:r>
+      <w:r>
+        <w:rPr>
+          <w:lang w:val="en-US"/>
+        </w:rPr>
+        <w:t>a</w:t>
+      </w:r>
+      <w:r>
+        <w:rPr>
+          <w:lang w:val="bg-BG"/>
+        </w:rPr>
+        <w:t xml:space="preserve">n </w:t>
+      </w:r>
+      <w:r>
+        <w:rPr>
+          <w:lang w:val="en-US"/>
+        </w:rPr>
+        <w:t>I</w:t>
+      </w:r>
+      <w:r>
+        <w:rPr>
+          <w:lang w:val="bg-BG"/>
+        </w:rPr>
+        <w:t>nternational Conference on Computer Systems and Technologies and Workshop for PhD Students in Computing. CompSysTech’08, Gabrovo, 12-13 June, 2008, pp.V.11-1 – V.11-3</w:t>
+      </w:r>
+      <w:r>
+        <w:rPr>
+          <w:lang w:val="bg-BG"/>
+        </w:rPr>
+        <w:t>,</w:t>
+      </w:r>
+      <w:r>
+        <w:rPr>
+          <w:lang w:val="bg-BG"/>
+        </w:rPr>
+        <w:t xml:space="preserve"> ISBN: 978-954-9641-52-3.</w:t>
       </w:r>
     </w:p>
     <w:p>
@@ -8635,7 +8684,19 @@
         <w:rPr>
           <w:lang w:val="bg-BG"/>
         </w:rPr>
-        <w:t>. Transaction over versioned objects in hierarchical workspace environment. In: Proceedings of the International Conference on Electronics, Computers and Artificial Intelligence – ECAI” 09, 3-5 July, Pitesti, Romania, 2009, pp.119-122. ISSN – 1843 – 2115.</w:t>
+        <w:t>. Transaction over versioned objects in hierarchical workspace environment. In: Proceedings of the International Conference on Electronics, Computers and Artificial Intelligence – ECAI” 09, 3-5 July, Pit</w:t>
+      </w:r>
+      <w:r>
+        <w:rPr>
+          <w:lang w:val="bg-BG"/>
+        </w:rPr>
+        <w:t>esti, Romania, 2009, pp.119-122,</w:t>
+      </w:r>
+      <w:r>
+        <w:rPr>
+          <w:lang w:val="bg-BG"/>
+        </w:rPr>
+        <w:t xml:space="preserve"> ISSN – 1843 – 2115.</w:t>
       </w:r>
     </w:p>
     <w:p>
@@ -8677,7 +8738,19 @@
         <w:rPr>
           <w:lang w:val="bg-BG"/>
         </w:rPr>
-        <w:t>Towards a model of versioning domain. In: 2009 5th Central and Eastern European Software Engineering Conference in Russia (CEE – SECR),Russian Federatifn, Moscow, 28-29 October, 2009, pp. 272-275. ISBN: 978-1-4244-5665-9.</w:t>
+        <w:t>Towards a model of versioning domain. In: 2009 5th Central and Eastern European Software Engineering Conference in Russia (CEE – SECR), Moscow, 28-29 October, 2009, pp. 272-275</w:t>
+      </w:r>
+      <w:r>
+        <w:rPr>
+          <w:lang w:val="bg-BG"/>
+        </w:rPr>
+        <w:t>,</w:t>
+      </w:r>
+      <w:r>
+        <w:rPr>
+          <w:lang w:val="bg-BG"/>
+        </w:rPr>
+        <w:t xml:space="preserve"> ISBN: 978-1-4244-5665-9.</w:t>
       </w:r>
     </w:p>
     <w:p>
@@ -8734,7 +8807,7 @@
         <w:rPr>
           <w:lang w:val="bg-BG"/>
         </w:rPr>
-        <w:t>йерархични работни прстранства. В: Научна конференция с международно</w:t>
+        <w:t>йерархични работни прстранства. В</w:t>
       </w:r>
       <w:r>
         <w:rPr>
@@ -8746,7 +8819,43 @@
         <w:rPr>
           <w:lang w:val="bg-BG"/>
         </w:rPr>
-        <w:t>участие „25 години Педагогически факултет. Сборник доклади. Велико Търново, 6-7 ноември 2009 г.”, Велико Търново, 2010, с.465-467. ISBN: 978-954-400-422-4.</w:t>
+        <w:t>с</w:t>
+      </w:r>
+      <w:r>
+        <w:rPr>
+          <w:lang w:val="bg-BG"/>
+        </w:rPr>
+        <w:t>борник доклади</w:t>
+      </w:r>
+      <w:r>
+        <w:rPr>
+          <w:lang w:val="bg-BG"/>
+        </w:rPr>
+        <w:t>: Научна конференция с международно</w:t>
+      </w:r>
+      <w:r>
+        <w:rPr>
+          <w:lang w:val="bg-BG"/>
+        </w:rPr>
+        <w:t xml:space="preserve"> </w:t>
+      </w:r>
+      <w:r>
+        <w:rPr>
+          <w:lang w:val="bg-BG"/>
+        </w:rPr>
+        <w:t>участие „25 години Педагогически факултет.. Велико Търново, 6-7 ноември 2009 г.”, Велико Търново, 2010, с.</w:t>
+      </w:r>
+      <w:r>
+        <w:rPr>
+          <w:lang w:val="bg-BG"/>
+        </w:rPr>
+        <w:t xml:space="preserve"> 465-467,</w:t>
+      </w:r>
+      <w:r>
+        <w:rPr>
+          <w:lang w:val="bg-BG"/>
+        </w:rPr>
+        <w:t xml:space="preserve"> ISBN: 978-954-400-422-4.</w:t>
       </w:r>
     </w:p>
     <w:p>
@@ -8803,19 +8912,67 @@
         <w:rPr>
           <w:lang w:val="bg-BG"/>
         </w:rPr>
-        <w:t>Hierarchal Composed Workspaces. In: John Atanassov Celebration Days. Internajional</w:t>
+        <w:t>Hierarchal Composed Workspaces. In</w:t>
+      </w:r>
+      <w:r>
+        <w:rPr>
+          <w:lang w:val="bg-BG"/>
+        </w:rPr>
+        <w:t xml:space="preserve"> </w:t>
+      </w:r>
+      <w:r>
+        <w:rPr>
+          <w:lang w:val="bg-BG"/>
+        </w:rPr>
+        <w:t>Proceedings</w:t>
+      </w:r>
+      <w:r>
+        <w:rPr>
+          <w:lang w:val="bg-BG"/>
+        </w:rPr>
+        <w:t>: John Atan</w:t>
+      </w:r>
+      <w:r>
+        <w:rPr>
+          <w:lang w:val="bg-BG"/>
+        </w:rPr>
+        <w:t>assov Celebration Days. Interna</w:t>
       </w:r>
       <w:r>
         <w:rPr>
           <w:lang w:val="en-US"/>
         </w:rPr>
+        <w:t>t</w:t>
+      </w:r>
+      <w:r>
+        <w:rPr>
+          <w:lang w:val="bg-BG"/>
+        </w:rPr>
+        <w:t>ional</w:t>
+      </w:r>
+      <w:r>
+        <w:rPr>
+          <w:lang w:val="en-US"/>
+        </w:rPr>
         <w:t xml:space="preserve"> </w:t>
       </w:r>
       <w:r>
         <w:rPr>
           <w:lang w:val="bg-BG"/>
         </w:rPr>
-        <w:t>Conference Automatics and Inforatics’10. Proceedings,Bulgaria, Sofia, October 3-7,</w:t>
+        <w:t>Conferen</w:t>
+      </w:r>
+      <w:r>
+        <w:rPr>
+          <w:lang w:val="bg-BG"/>
+        </w:rPr>
+        <w:t>ce Automatics and Inforatics’10</w:t>
+      </w:r>
+      <w:r>
+        <w:rPr>
+          <w:lang w:val="bg-BG"/>
+        </w:rPr>
+        <w:t>,</w:t>
       </w:r>
       <w:r>
         <w:rPr>
@@ -8827,7 +8984,31 @@
         <w:rPr>
           <w:lang w:val="bg-BG"/>
         </w:rPr>
-        <w:t>2010, pp. I-269 – l -272. ISSN: 1313-1850.</w:t>
+        <w:t>Sofia, October 3-7,</w:t>
+      </w:r>
+      <w:r>
+        <w:rPr>
+          <w:lang w:val="en-US"/>
+        </w:rPr>
+        <w:t xml:space="preserve"> </w:t>
+      </w:r>
+      <w:r>
+        <w:rPr>
+          <w:lang w:val="bg-BG"/>
+        </w:rPr>
+        <w:t>2010, pp. I-269 – l -272</w:t>
+      </w:r>
+      <w:r>
+        <w:rPr>
+          <w:lang w:val="bg-BG"/>
+        </w:rPr>
+        <w:t>,</w:t>
+      </w:r>
+      <w:r>
+        <w:rPr>
+          <w:lang w:val="bg-BG"/>
+        </w:rPr>
+        <w:t xml:space="preserve"> ISSN: 1313-1850.</w:t>
       </w:r>
     </w:p>
     <w:p>
@@ -8910,7 +9091,7 @@
             <w:rPr>
               <w:noProof/>
             </w:rPr>
-            <w:t>9</w:t>
+            <w:t>32</w:t>
           </w:r>
         </w:fldSimple>
       </w:p>

--- a/trunk/doc/Автореферат.docx
+++ b/trunk/doc/Автореферат.docx
@@ -12,6 +12,14 @@
           <w:lang w:val="ru-RU"/>
         </w:rPr>
       </w:pPr>
+      <w:r>
+        <w:rPr>
+          <w:rFonts w:cstheme="minorHAnsi"/>
+          <w:szCs w:val="28"/>
+          <w:lang w:val="en-US"/>
+        </w:rPr>
+        <w:t xml:space="preserve"> </w:t>
+      </w:r>
       <w:r>
         <w:rPr>
           <w:rFonts w:cstheme="minorHAnsi"/>
@@ -3295,7 +3303,6 @@
       </w:pPr>
       <w:bookmarkStart w:id="29" w:name="_Ref327392029"/>
       <w:r>
-        <w:lastRenderedPageBreak/>
         <w:t>Работно пространство се нарича място, където се извър</w:t>
       </w:r>
       <w:r>
@@ -3331,6 +3338,7 @@
       </w:pPr>
       <w:bookmarkStart w:id="30" w:name="_Ref327392051"/>
       <w:r>
+        <w:lastRenderedPageBreak/>
         <w:t>Главно работно пространство се нарича работно пространство, в което се извършва окончателната сборка и подготовка на издание на продукта.</w:t>
       </w:r>
       <w:bookmarkEnd w:id="30"/>
@@ -3577,11 +3585,7 @@
         <w:ind w:left="851" w:hanging="851"/>
       </w:pPr>
       <w:r>
-        <w:t xml:space="preserve">Ако даден версионизиран обект има версия в рамките на дадено пространство (локална версия), то в това пространство се </w:t>
-      </w:r>
-      <w:r>
-        <w:lastRenderedPageBreak/>
-        <w:t>вижда само тази версия на обекта, въпреки наличието на други версии в родителските пространства.</w:t>
+        <w:t>Ако даден версионизиран обект има версия в рамките на дадено пространство (локална версия), то в това пространство се вижда само тази версия на обекта, въпреки наличието на други версии в родителските пространства.</w:t>
       </w:r>
     </w:p>
     <w:p>
@@ -3600,6 +3604,7 @@
         <w:ind w:left="851" w:hanging="851"/>
       </w:pPr>
       <w:r>
+        <w:lastRenderedPageBreak/>
         <w:t xml:space="preserve">Локалната версия на обект от дадено работно пространство се вижда рекурсивно във всички под-пространства, освен ако няма дефинирана друга локална версия в тях. </w:t>
       </w:r>
     </w:p>
@@ -3808,44 +3813,44 @@
         </w:rPr>
       </w:pPr>
       <w:r>
+        <w:t>С</w:t>
+      </w:r>
+      <w:r>
+        <w:rPr>
+          <w:lang w:val="bg-BG"/>
+        </w:rPr>
+        <w:t xml:space="preserve">лед създаването си </w:t>
+      </w:r>
+      <w:r>
+        <w:t>обект</w:t>
+      </w:r>
+      <w:r>
+        <w:rPr>
+          <w:lang w:val="bg-BG"/>
+        </w:rPr>
+        <w:t>ите</w:t>
+      </w:r>
+      <w:r>
+        <w:t xml:space="preserve"> притежава</w:t>
+      </w:r>
+      <w:r>
+        <w:rPr>
+          <w:lang w:val="bg-BG"/>
+        </w:rPr>
+        <w:t>т</w:t>
+      </w:r>
+      <w:r>
+        <w:t xml:space="preserve"> първоначална (нулева) версия. </w:t>
+      </w:r>
+    </w:p>
+    <w:p>
+      <w:pPr>
+        <w:rPr>
+          <w:lang w:val="bg-BG"/>
+        </w:rPr>
+      </w:pPr>
+      <w:r>
         <w:lastRenderedPageBreak/>
-        <w:t>С</w:t>
-      </w:r>
-      <w:r>
-        <w:rPr>
-          <w:lang w:val="bg-BG"/>
-        </w:rPr>
-        <w:t xml:space="preserve">лед създаването си </w:t>
-      </w:r>
-      <w:r>
-        <w:t>обект</w:t>
-      </w:r>
-      <w:r>
-        <w:rPr>
-          <w:lang w:val="bg-BG"/>
-        </w:rPr>
-        <w:t>ите</w:t>
-      </w:r>
-      <w:r>
-        <w:t xml:space="preserve"> притежава</w:t>
-      </w:r>
-      <w:r>
-        <w:rPr>
-          <w:lang w:val="bg-BG"/>
-        </w:rPr>
-        <w:t>т</w:t>
-      </w:r>
-      <w:r>
-        <w:t xml:space="preserve"> първоначална (нулева) версия. </w:t>
-      </w:r>
-    </w:p>
-    <w:p>
-      <w:pPr>
-        <w:rPr>
-          <w:lang w:val="bg-BG"/>
-        </w:rPr>
-      </w:pPr>
-      <w:r>
         <w:t>Създаването на маркер на състояние представлява транзакция, при която се създава нова версия на даден версионизиран обект.</w:t>
       </w:r>
     </w:p>
@@ -4077,8 +4082,11 @@
       </w:pPr>
       <w:bookmarkStart w:id="45" w:name="_Ref327392106"/>
       <w:r>
+        <w:t xml:space="preserve">Нека разгледаме един версионизиран обект и две негови версии X и Y. Ако не съществува път в графа на версиите за обекта </w:t>
+      </w:r>
+      <w:r>
         <w:lastRenderedPageBreak/>
-        <w:t>Нека разгледаме един версионизиран обект и две негови версии X и Y. Ако не съществува път в графа на версиите за обекта от версия Х до версия Y, то двете версии се явяват паралелни или непроизводни.</w:t>
+        <w:t>от версия Х до версия Y, то двете версии се явяват паралелни или непроизводни.</w:t>
       </w:r>
       <w:bookmarkEnd w:id="45"/>
     </w:p>
@@ -4316,11 +4324,7 @@
         <w:t xml:space="preserve">се </w:t>
       </w:r>
       <w:r>
-        <w:t xml:space="preserve">явява обратна на транзакциите по публикуване на версия. Тя включва само една стъпка: премахване на локалната версия на обекта от работното пространство. При </w:t>
-      </w:r>
-      <w:r>
-        <w:lastRenderedPageBreak/>
-        <w:t xml:space="preserve">премахването сработват механизмите от </w:t>
+        <w:t xml:space="preserve">явява обратна на транзакциите по публикуване на версия. Тя включва само една стъпка: премахване на локалната версия на обекта от работното пространство. При премахването сработват механизмите от </w:t>
       </w:r>
       <w:fldSimple w:instr=" REF _Ref327394691 \r \h  \* MERGEFORMAT ">
         <w:r>
@@ -4345,6 +4349,7 @@
       <w:bookmarkStart w:id="49" w:name="_Toc286999545"/>
       <w:bookmarkStart w:id="50" w:name="_Toc325908728"/>
       <w:r>
+        <w:lastRenderedPageBreak/>
         <w:pict>
           <v:shape id="_x0000_i1030" type="#_x0000_t75" style="width:342.35pt;height:353.2pt">
             <v:imagedata r:id="rId14" o:title=""/>
@@ -4539,23 +4544,20 @@
         <w:fldChar w:fldCharType="end"/>
       </w:r>
       <w:r>
-        <w:t xml:space="preserve"> – </w:t>
-      </w:r>
+        <w:t xml:space="preserve"> – зелената пунктирана стрелка). Това е продиктувано от факта, че информацията относно организацията на съставния обект следва да се разглежда като неделима част от него</w:t>
+      </w:r>
+      <w:r>
+        <w:t>.</w:t>
+      </w:r>
+    </w:p>
+    <w:p>
+      <w:pPr>
+        <w:rPr>
+          <w:lang w:val="bg-BG"/>
+        </w:rPr>
+      </w:pPr>
       <w:r>
         <w:lastRenderedPageBreak/>
-        <w:t>зелената пунктирана стрелка). Това е продиктувано от факта, че информацията относно организацията на съставния обект следва да се разглежда като неделима част от него</w:t>
-      </w:r>
-      <w:r>
-        <w:t>.</w:t>
-      </w:r>
-    </w:p>
-    <w:p>
-      <w:pPr>
-        <w:rPr>
-          <w:lang w:val="bg-BG"/>
-        </w:rPr>
-      </w:pPr>
-      <w:r>
         <w:t xml:space="preserve">При публикуване </w:t>
       </w:r>
       <w:r>
@@ -4795,7 +4797,6 @@
       <w:bookmarkStart w:id="56" w:name="_Ref313741123"/>
       <w:bookmarkStart w:id="57" w:name="_Toc325908729"/>
       <w:r>
-        <w:lastRenderedPageBreak/>
         <w:t xml:space="preserve">2.3.4. </w:t>
       </w:r>
       <w:r>
@@ -4831,6 +4832,7 @@
         <w:ind w:right="85"/>
       </w:pPr>
       <w:r>
+        <w:lastRenderedPageBreak/>
         <w:t>Транзакции в рамките на едно работно пространство</w:t>
       </w:r>
       <w:r>
@@ -5230,103 +5232,109 @@
       </w:pPr>
       <w:bookmarkStart w:id="58" w:name="_Toc325908730"/>
       <w:r>
+        <w:t xml:space="preserve">2.3.5. </w:t>
+      </w:r>
+      <w:r>
+        <w:t>Жизнен цикъл на версионизиран обект</w:t>
+      </w:r>
+      <w:bookmarkEnd w:id="58"/>
+    </w:p>
+    <w:p>
+      <w:pPr>
+        <w:rPr>
+          <w:lang w:val="bg-BG"/>
+        </w:rPr>
+      </w:pPr>
+      <w:r>
+        <w:t xml:space="preserve">За описване на жизнен цикъл на версионизиран обект, са използвани представените в </w:t>
+      </w:r>
+      <w:r>
+        <w:fldChar w:fldCharType="begin"/>
+      </w:r>
+      <w:r>
+        <w:instrText xml:space="preserve"> REF _Ref313741123 \r \h </w:instrText>
+      </w:r>
+      <w:r>
+        <w:fldChar w:fldCharType="separate"/>
+      </w:r>
+      <w:r>
+        <w:t>2.3.4</w:t>
+      </w:r>
+      <w:r>
+        <w:fldChar w:fldCharType="end"/>
+      </w:r>
+      <w:r>
+        <w:t xml:space="preserve"> транзакции. На </w:t>
+      </w:r>
+      <w:r>
+        <w:fldChar w:fldCharType="begin"/>
+      </w:r>
+      <w:r>
+        <w:instrText xml:space="preserve"> REF _Ref278321734 \h </w:instrText>
+      </w:r>
+      <w:r>
+        <w:fldChar w:fldCharType="separate"/>
+      </w:r>
+      <w:r>
+        <w:t xml:space="preserve">Фиг. </w:t>
+      </w:r>
+      <w:r>
+        <w:rPr>
+          <w:noProof/>
+        </w:rPr>
+        <w:t>10</w:t>
+      </w:r>
+      <w:r>
+        <w:fldChar w:fldCharType="end"/>
+      </w:r>
+      <w:r>
+        <w:t xml:space="preserve"> е представен модел на жизнения цикъл на версионизиран обект чрез използванета на диаграма на поредица от събития (event-driven chain).</w:t>
+      </w:r>
+      <w:r>
+        <w:rPr>
+          <w:lang w:val="bg-BG"/>
+        </w:rPr>
+        <w:t xml:space="preserve"> </w:t>
+      </w:r>
+      <w:r>
+        <w:t xml:space="preserve">Моделът включва </w:t>
+      </w:r>
+      <w:r>
+        <w:t>следните</w:t>
+      </w:r>
+      <w:r>
+        <w:t xml:space="preserve"> етапи:</w:t>
+      </w:r>
+      <w:r>
+        <w:rPr>
+          <w:lang w:val="bg-BG"/>
+        </w:rPr>
+        <w:t xml:space="preserve"> с</w:t>
+      </w:r>
+      <w:r>
+        <w:t>ъздаване на версионизиран обект</w:t>
+      </w:r>
+      <w:r>
+        <w:rPr>
+          <w:lang w:val="bg-BG"/>
+        </w:rPr>
+        <w:t>; с</w:t>
+      </w:r>
+      <w:r>
+        <w:t>ъздаване на версия на обект</w:t>
+      </w:r>
+      <w:r>
+        <w:rPr>
+          <w:lang w:val="bg-BG"/>
+        </w:rPr>
+        <w:t xml:space="preserve">; </w:t>
+      </w:r>
+      <w:r>
+        <w:rPr>
+          <w:lang w:val="bg-BG"/>
+        </w:rPr>
         <w:lastRenderedPageBreak/>
-        <w:t xml:space="preserve">2.3.5. </w:t>
-      </w:r>
-      <w:r>
-        <w:t>Жизнен цикъл на версионизиран обект</w:t>
-      </w:r>
-      <w:bookmarkEnd w:id="58"/>
-    </w:p>
-    <w:p>
-      <w:pPr>
-        <w:rPr>
-          <w:lang w:val="bg-BG"/>
-        </w:rPr>
-      </w:pPr>
-      <w:r>
-        <w:t xml:space="preserve">За описване на жизнен цикъл на версионизиран обект, са използвани представените в </w:t>
-      </w:r>
-      <w:r>
-        <w:fldChar w:fldCharType="begin"/>
-      </w:r>
-      <w:r>
-        <w:instrText xml:space="preserve"> REF _Ref313741123 \r \h </w:instrText>
-      </w:r>
-      <w:r>
-        <w:fldChar w:fldCharType="separate"/>
-      </w:r>
-      <w:r>
-        <w:t>2.3.4</w:t>
-      </w:r>
-      <w:r>
-        <w:fldChar w:fldCharType="end"/>
-      </w:r>
-      <w:r>
-        <w:t xml:space="preserve"> транзакции. На </w:t>
-      </w:r>
-      <w:r>
-        <w:fldChar w:fldCharType="begin"/>
-      </w:r>
-      <w:r>
-        <w:instrText xml:space="preserve"> REF _Ref278321734 \h </w:instrText>
-      </w:r>
-      <w:r>
-        <w:fldChar w:fldCharType="separate"/>
-      </w:r>
-      <w:r>
-        <w:t xml:space="preserve">Фиг. </w:t>
-      </w:r>
-      <w:r>
-        <w:rPr>
-          <w:noProof/>
-        </w:rPr>
-        <w:t>10</w:t>
-      </w:r>
-      <w:r>
-        <w:fldChar w:fldCharType="end"/>
-      </w:r>
-      <w:r>
-        <w:t xml:space="preserve"> е представен модел на жизнения цикъл на версионизиран обект чрез използванета на диаграма на поредица от събития (event-driven chain).</w:t>
-      </w:r>
-      <w:r>
-        <w:rPr>
-          <w:lang w:val="bg-BG"/>
-        </w:rPr>
-        <w:t xml:space="preserve"> </w:t>
-      </w:r>
-      <w:r>
-        <w:t xml:space="preserve">Моделът включва </w:t>
-      </w:r>
-      <w:r>
-        <w:t>следните</w:t>
-      </w:r>
-      <w:r>
-        <w:t xml:space="preserve"> етапи:</w:t>
-      </w:r>
-      <w:r>
-        <w:rPr>
-          <w:lang w:val="bg-BG"/>
-        </w:rPr>
-        <w:t xml:space="preserve"> с</w:t>
-      </w:r>
-      <w:r>
-        <w:t>ъздаване на версионизиран обект</w:t>
-      </w:r>
-      <w:r>
-        <w:rPr>
-          <w:lang w:val="bg-BG"/>
-        </w:rPr>
-        <w:t>; с</w:t>
-      </w:r>
-      <w:r>
-        <w:t>ъздаване на версия на обект</w:t>
-      </w:r>
-      <w:r>
-        <w:rPr>
-          <w:lang w:val="bg-BG"/>
-        </w:rPr>
-        <w:t>; с</w:t>
+        <w:t>с</w:t>
       </w:r>
       <w:r>
         <w:t>ливане на версии на обект</w:t>
@@ -5494,11 +5502,7 @@
         <w:t>ия параграф</w:t>
       </w:r>
       <w:r>
-        <w:t xml:space="preserve"> е направен опит за адаптиране и интегриране на метода в разглежданата среда с йерархична композиция на работни пространства. Моделирането на метода за проследяване на промените </w:t>
-      </w:r>
-      <w:r>
-        <w:lastRenderedPageBreak/>
-        <w:t>може да се разглежда като допълнително звено, свързващо модел</w:t>
+        <w:t xml:space="preserve"> е направен опит за адаптиране и интегриране на метода в разглежданата среда с йерархична композиция на работни пространства. Моделирането на метода за проследяване на промените може да се разглежда като допълнително звено, свързващо модел</w:t>
       </w:r>
       <w:r>
         <w:t>а</w:t>
@@ -5522,6 +5526,7 @@
         <w:rPr>
           <w:lang w:val="bg-BG"/>
         </w:rPr>
+        <w:lastRenderedPageBreak/>
         <w:t xml:space="preserve">2.4.1. </w:t>
       </w:r>
       <w:r>
@@ -5805,8 +5810,11 @@
         </w:rPr>
       </w:pPr>
       <w:r>
+        <w:t xml:space="preserve">Подготвяне на работното пространсто за автоматично генериране на проследяващи връзки. Същността на стъпката се състои в активирането или деактивирането на работните единици към работното пространство. В рамките на тази стъпка потребителят </w:t>
+      </w:r>
+      <w:r>
         <w:lastRenderedPageBreak/>
-        <w:t>Подготвяне на работното пространсто за автоматично генериране на проследяващи връзки. Същността на стъпката се състои в активирането или деактивирането на работните единици към работното пространство. В рамките на тази стъпка потребителят избира</w:t>
+        <w:t>избира</w:t>
       </w:r>
       <w:r>
         <w:rPr>
@@ -5859,7 +5867,6 @@
           <w:bCs w:val="0"/>
           <w:lang w:val="bg-BG"/>
         </w:rPr>
-        <w:lastRenderedPageBreak/>
         <w:t>2.</w:t>
       </w:r>
       <w:r>
@@ -5985,6 +5992,7 @@
         <w:rPr>
           <w:lang w:val="bg-BG"/>
         </w:rPr>
+        <w:lastRenderedPageBreak/>
         <w:t>2.5. М</w:t>
       </w:r>
       <w:r>
@@ -6023,166 +6031,227 @@
         <w:t>; с</w:t>
       </w:r>
       <w:r>
-        <w:t xml:space="preserve">ъздаване и определяне на </w:t>
+        <w:t>ъздаване и определяне на задачите</w:t>
+      </w:r>
+      <w:r>
+        <w:rPr>
+          <w:lang w:val="bg-BG"/>
+        </w:rPr>
+        <w:t>; и</w:t>
+      </w:r>
+      <w:r>
+        <w:t>зпълнение на задачите</w:t>
+      </w:r>
+      <w:r>
+        <w:rPr>
+          <w:lang w:val="bg-BG"/>
+        </w:rPr>
+        <w:t>; п</w:t>
+      </w:r>
+      <w:r>
+        <w:t xml:space="preserve">убликуване на изпълнените задачи и сглобяване на </w:t>
+      </w:r>
+      <w:r>
+        <w:t>крайния</w:t>
+      </w:r>
+      <w:r>
+        <w:t xml:space="preserve"> продукт</w:t>
+      </w:r>
+      <w:r>
+        <w:rPr>
+          <w:lang w:val="bg-BG"/>
+        </w:rPr>
+        <w:t xml:space="preserve">. </w:t>
+      </w:r>
+    </w:p>
+    <w:p>
+      <w:pPr>
+        <w:rPr>
+          <w:lang w:val="bg-BG"/>
+        </w:rPr>
+      </w:pPr>
+      <w:r>
+        <w:t xml:space="preserve">Под подготовка на средата следва да се разбира процесът на определяне йерархичната </w:t>
+      </w:r>
+      <w:r>
+        <w:t>архитектура</w:t>
+      </w:r>
+      <w:r>
+        <w:t xml:space="preserve"> от работни пространства, който следва определянето на методологията и подхода на разработване</w:t>
+      </w:r>
+      <w:r>
+        <w:rPr>
+          <w:lang w:val="bg-BG"/>
+        </w:rPr>
+        <w:t>. При</w:t>
+      </w:r>
+      <w:r>
+        <w:t xml:space="preserve"> създаване на софтуерни продукти </w:t>
+      </w:r>
+      <w:r>
+        <w:rPr>
+          <w:lang w:val="bg-BG"/>
+        </w:rPr>
+        <w:t>важен</w:t>
+      </w:r>
+      <w:r>
+        <w:t xml:space="preserve"> етап</w:t>
+      </w:r>
+      <w:r>
+        <w:rPr>
+          <w:lang w:val="bg-BG"/>
+        </w:rPr>
+        <w:t xml:space="preserve"> е този</w:t>
+      </w:r>
+      <w:r>
+        <w:t xml:space="preserve"> на определяне на изискванията. </w:t>
+      </w:r>
+    </w:p>
+    <w:p>
+      <w:pPr>
+        <w:rPr>
+          <w:lang w:val="bg-BG"/>
+        </w:rPr>
+      </w:pPr>
+      <w:r>
+        <w:t xml:space="preserve">В рамките на представената тук </w:t>
+      </w:r>
+      <w:r>
+        <w:rPr>
+          <w:lang w:val="bg-BG"/>
+        </w:rPr>
+        <w:t>методология</w:t>
+      </w:r>
+      <w:r>
+        <w:t xml:space="preserve"> изискванията следва да се създадат под ф</w:t>
+      </w:r>
+      <w:r>
+        <w:t>ормата на версионизирани обекти</w:t>
+      </w:r>
+      <w:r>
+        <w:rPr>
+          <w:lang w:val="bg-BG"/>
+        </w:rPr>
+        <w:t xml:space="preserve">. Това </w:t>
+      </w:r>
+      <w:r>
+        <w:t>позволява</w:t>
+      </w:r>
+      <w:r>
+        <w:t xml:space="preserve"> да се проследи тяхното изменение, да се сравнят две техни версии, да се върнем към по-стара версия, както и да се намали риска от изгубване на знания.</w:t>
+      </w:r>
+    </w:p>
+    <w:p>
+      <w:pPr>
+        <w:rPr>
+          <w:lang w:val="bg-BG"/>
+        </w:rPr>
+      </w:pPr>
+      <w:r>
+        <w:t>Под изпълнение на задачи</w:t>
+      </w:r>
+      <w:r>
+        <w:rPr>
+          <w:lang w:val="bg-BG"/>
+        </w:rPr>
+        <w:t>те</w:t>
+      </w:r>
+      <w:r>
+        <w:t xml:space="preserve"> следва да се разбира същинският процес на създаване на </w:t>
+      </w:r>
+      <w:r>
+        <w:t>софтуерния</w:t>
+      </w:r>
+      <w:r>
+        <w:t xml:space="preserve"> продукт. Резултатът от изпълнението на една задача може да представлява последваща задача, която разглежда първоначалната в по-големи детайли, с по-голяма прецизност.</w:t>
+      </w:r>
+      <w:r>
+        <w:t xml:space="preserve"> </w:t>
+      </w:r>
+      <w:r>
+        <w:t>Така например създаването на архитектура на софтуерния продукт, както и на тестовите сценарии, може да се разглежда като задачи</w:t>
+      </w:r>
+      <w:r>
+        <w:t>,</w:t>
+      </w:r>
+      <w:r>
+        <w:t xml:space="preserve"> продиктувани от изискванията, чиито краен резултат представлява задача съответно за разработването на продукта, така и за провеждането на тестовете</w:t>
+      </w:r>
+      <w:r>
+        <w:t>,</w:t>
+      </w:r>
+      <w:r>
+        <w:t xml:space="preserve"> гарантиращи качеството на крайния продукт</w:t>
+      </w:r>
+      <w:r>
+        <w:rPr>
+          <w:lang w:val="bg-BG"/>
+        </w:rPr>
+        <w:t>.</w:t>
+      </w:r>
+    </w:p>
+    <w:p>
+      <w:pPr>
+        <w:rPr>
+          <w:lang w:val="bg-BG"/>
+        </w:rPr>
+      </w:pPr>
+      <w:r>
+        <w:t xml:space="preserve">Публикуването следва </w:t>
+      </w:r>
+      <w:r>
+        <w:t>да</w:t>
+      </w:r>
+      <w:r>
+        <w:t xml:space="preserve"> се разглежда като средство за интегриране на отделните компоненти на продукта. От модела на видимост на обектите следва, че публикуването на обект в по-горно работно пространство води </w:t>
+      </w:r>
+      <w:r>
+        <w:rPr>
+          <w:lang w:val="bg-BG"/>
+        </w:rPr>
+        <w:t xml:space="preserve">до </w:t>
+      </w:r>
+      <w:r>
+        <w:t>неговата видимост в сестринските работни пространства.</w:t>
+      </w:r>
+      <w:r>
+        <w:t xml:space="preserve"> </w:t>
+      </w:r>
+      <w:r>
+        <w:t xml:space="preserve">Именно </w:t>
       </w:r>
       <w:r>
         <w:lastRenderedPageBreak/>
-        <w:t>задачите</w:t>
-      </w:r>
-      <w:r>
-        <w:rPr>
-          <w:lang w:val="bg-BG"/>
-        </w:rPr>
-        <w:t>; и</w:t>
-      </w:r>
-      <w:r>
-        <w:t>зпълнение на задачите</w:t>
-      </w:r>
-      <w:r>
-        <w:rPr>
-          <w:lang w:val="bg-BG"/>
-        </w:rPr>
-        <w:t>; п</w:t>
-      </w:r>
-      <w:r>
-        <w:t xml:space="preserve">убликуване на изпълнените задачи и сглобяване на </w:t>
-      </w:r>
-      <w:r>
-        <w:t>крайния</w:t>
-      </w:r>
-      <w:r>
-        <w:t xml:space="preserve"> продукт</w:t>
-      </w:r>
-      <w:r>
-        <w:rPr>
-          <w:lang w:val="bg-BG"/>
-        </w:rPr>
-        <w:t xml:space="preserve">. </w:t>
-      </w:r>
-    </w:p>
-    <w:p>
-      <w:pPr>
-        <w:rPr>
-          <w:lang w:val="bg-BG"/>
-        </w:rPr>
-      </w:pPr>
-      <w:r>
-        <w:t xml:space="preserve">Под подготовка на средата следва да се разбира процесът на определяне йерархичната </w:t>
-      </w:r>
-      <w:r>
-        <w:t>архитектура</w:t>
-      </w:r>
-      <w:r>
-        <w:t xml:space="preserve"> от работни пространства, който следва определянето на методологията и подхода на разработване</w:t>
-      </w:r>
-      <w:r>
-        <w:rPr>
-          <w:lang w:val="bg-BG"/>
-        </w:rPr>
-        <w:t>. При</w:t>
-      </w:r>
-      <w:r>
-        <w:t xml:space="preserve"> създаване на софтуерни продукти </w:t>
-      </w:r>
-      <w:r>
-        <w:rPr>
-          <w:lang w:val="bg-BG"/>
-        </w:rPr>
-        <w:t>важен</w:t>
-      </w:r>
-      <w:r>
-        <w:t xml:space="preserve"> етап</w:t>
-      </w:r>
-      <w:r>
-        <w:rPr>
-          <w:lang w:val="bg-BG"/>
-        </w:rPr>
-        <w:t xml:space="preserve"> е този</w:t>
-      </w:r>
-      <w:r>
-        <w:t xml:space="preserve"> на определяне на изискванията. </w:t>
-      </w:r>
-    </w:p>
-    <w:p>
-      <w:pPr>
-        <w:rPr>
-          <w:lang w:val="bg-BG"/>
-        </w:rPr>
-      </w:pPr>
-      <w:r>
-        <w:t xml:space="preserve">В рамките на представената тук </w:t>
-      </w:r>
-      <w:r>
-        <w:rPr>
-          <w:lang w:val="bg-BG"/>
-        </w:rPr>
-        <w:t>методология</w:t>
-      </w:r>
-      <w:r>
-        <w:t xml:space="preserve"> изискванията следва да се създадат под ф</w:t>
-      </w:r>
-      <w:r>
-        <w:t>ормата на версионизирани обекти</w:t>
-      </w:r>
-      <w:r>
-        <w:rPr>
-          <w:lang w:val="bg-BG"/>
-        </w:rPr>
-        <w:t xml:space="preserve">. Това </w:t>
-      </w:r>
-      <w:r>
-        <w:t>позволява</w:t>
-      </w:r>
-      <w:r>
-        <w:t xml:space="preserve"> да се проследи тяхното изменение, да се сравнят две техни версии, да се върнем към по-стара версия, както и да се намали риска от изгубване на знания.</w:t>
-      </w:r>
-    </w:p>
-    <w:p>
-      <w:pPr>
-        <w:rPr>
-          <w:lang w:val="bg-BG"/>
-        </w:rPr>
-      </w:pPr>
-      <w:r>
-        <w:t>Под изпълнение на задачи</w:t>
-      </w:r>
-      <w:r>
-        <w:rPr>
-          <w:lang w:val="bg-BG"/>
-        </w:rPr>
-        <w:t>те</w:t>
-      </w:r>
-      <w:r>
-        <w:t xml:space="preserve"> следва да се разбира същинският процес на създаване на </w:t>
-      </w:r>
-      <w:r>
-        <w:t>софтуерния</w:t>
-      </w:r>
-      <w:r>
-        <w:t xml:space="preserve"> продукт. Резултатът от изпълнението на една задача може да представлява последваща задача, която разглежда първоначалната в по-големи детайли, с по-голяма прецизност.</w:t>
-      </w:r>
-      <w:r>
+        <w:t xml:space="preserve">публикуването представлява механизъм за споделяне </w:t>
+      </w:r>
+      <w:r>
+        <w:rPr>
+          <w:lang w:val="bg-BG"/>
+        </w:rPr>
+        <w:t xml:space="preserve">на </w:t>
+      </w:r>
+      <w:r>
+        <w:t>обектите, съответно и на сглобяване на крайната версия на продукта.</w:t>
+      </w:r>
+      <w:r>
+        <w:rPr>
+          <w:lang w:val="bg-BG"/>
+        </w:rPr>
         <w:t xml:space="preserve"> </w:t>
       </w:r>
       <w:r>
-        <w:t>Така например създаването на архитектура на софтуерния продукт, както и на тестовите сценарии, може да се разглежда като задачи</w:t>
-      </w:r>
-      <w:r>
-        <w:t>,</w:t>
-      </w:r>
-      <w:r>
-        <w:t xml:space="preserve"> продиктувани от изискванията, чиито краен резултат представлява задача съответно за разработването на продукта, така и за провеждането на тестовете</w:t>
-      </w:r>
-      <w:r>
-        <w:t>,</w:t>
-      </w:r>
-      <w:r>
-        <w:t xml:space="preserve"> гарантиращи качеството на крайния продукт</w:t>
-      </w:r>
-      <w:r>
-        <w:rPr>
-          <w:lang w:val="bg-BG"/>
-        </w:rPr>
+        <w:t>Когато едно изискване се одобри, т.е. по него е достигнат консенсус между учасниците в проекта, то може да се публикува в главното работно пространство</w:t>
+      </w:r>
+      <w:r>
+        <w:rPr>
+          <w:lang w:val="bg-BG"/>
+        </w:rPr>
+        <w:t xml:space="preserve"> и то </w:t>
+      </w:r>
+      <w:r>
+        <w:t>става видимо за всички участници в проекта</w:t>
+      </w:r>
+      <w:r>
         <w:t>.</w:t>
       </w:r>
     </w:p>
@@ -6193,71 +6262,9 @@
         </w:rPr>
       </w:pPr>
       <w:r>
-        <w:t xml:space="preserve">Публикуването следва </w:t>
-      </w:r>
-      <w:r>
-        <w:t>да</w:t>
-      </w:r>
-      <w:r>
-        <w:t xml:space="preserve"> се разглежда като средство за интегриране на отделните компоненти на продукта. От модела на видимост на обектите следва, че публикуването на обект в по-горно работно пространство води </w:t>
-      </w:r>
-      <w:r>
-        <w:rPr>
-          <w:lang w:val="bg-BG"/>
-        </w:rPr>
-        <w:t xml:space="preserve">до </w:t>
-      </w:r>
-      <w:r>
-        <w:t>неговата видимост в сестринските работни пространства.</w:t>
-      </w:r>
-      <w:r>
-        <w:t xml:space="preserve"> </w:t>
-      </w:r>
-      <w:r>
-        <w:t xml:space="preserve">Именно публикуването представлява механизъм за споделяне </w:t>
-      </w:r>
-      <w:r>
-        <w:rPr>
-          <w:lang w:val="bg-BG"/>
-        </w:rPr>
-        <w:t xml:space="preserve">на </w:t>
-      </w:r>
-      <w:r>
-        <w:t>обектите, съответно и на сглобяване на крайната версия на продукта.</w:t>
-      </w:r>
-      <w:r>
-        <w:rPr>
-          <w:lang w:val="bg-BG"/>
-        </w:rPr>
-        <w:t xml:space="preserve"> </w:t>
-      </w:r>
-      <w:r>
-        <w:t>Когато едно изискване се одобри, т.е. по него е достигнат консенсус между учасниците в проекта, то може да се публикува в главното работно пространство</w:t>
-      </w:r>
-      <w:r>
-        <w:rPr>
-          <w:lang w:val="bg-BG"/>
-        </w:rPr>
-        <w:t xml:space="preserve"> и то </w:t>
-      </w:r>
-      <w:r>
-        <w:t>става видимо за всички участници в проекта</w:t>
-      </w:r>
-      <w:r>
-        <w:t>.</w:t>
-      </w:r>
-    </w:p>
-    <w:p>
-      <w:pPr>
-        <w:rPr>
-          <w:lang w:val="bg-BG"/>
-        </w:rPr>
-      </w:pPr>
-      <w:r>
-        <w:rPr>
-          <w:lang w:val="bg-BG"/>
-        </w:rPr>
-        <w:lastRenderedPageBreak/>
+        <w:rPr>
+          <w:lang w:val="bg-BG"/>
+        </w:rPr>
         <w:t xml:space="preserve">В параграфа са разгледани процесите на създаване на нова функционалност, а също така и този </w:t>
       </w:r>
       <w:r>
@@ -6370,7 +6377,11 @@
         <w:t xml:space="preserve">Използвайки модела на транзакциите, е направен опит за създаване </w:t>
       </w:r>
       <w:r>
-        <w:t>на модел на жизнен цикъл на версионизиран обект. Получените резултати бяха докладвани на международната кон</w:t>
+        <w:t xml:space="preserve">на модел на жизнен цикъл на версионизиран обект. Получените резултати </w:t>
+      </w:r>
+      <w:r>
+        <w:lastRenderedPageBreak/>
+        <w:t>бяха докладвани на международната кон</w:t>
       </w:r>
       <w:r>
         <w:t>ференция „Electronics, Computers and Artificial Intelligence” в Питещи, Румъния (2010).</w:t>
@@ -6391,11 +6402,7 @@
         <w:t>,</w:t>
       </w:r>
       <w:r>
-        <w:t xml:space="preserve"> базиран на събития. При адаптацията на метода се използва композираността на пространствата и на обектите като механизъм за разбиване на големи задачи на по-малки и тяхното решаване. Това </w:t>
-      </w:r>
-      <w:r>
-        <w:lastRenderedPageBreak/>
-        <w:t>позволява в пълнота да се обхванат обектите и връзките между тях в процеса на създаване на софтуерни продукти. Резултатите от изследването са докладвани на международната конференция  „Автоматика и информатика’10” в София (2010).</w:t>
+        <w:t xml:space="preserve"> базиран на събития. При адаптацията на метода се използва композираността на пространствата и на обектите като механизъм за разбиване на големи задачи на по-малки и тяхното решаване. Това позволява в пълнота да се обхванат обектите и връзките между тях в процеса на създаване на софтуерни продукти. Резултатите от изследването са докладвани на международната конференция  „Автоматика и информатика’10” в София (2010).</w:t>
       </w:r>
     </w:p>
     <w:p>
@@ -6501,6 +6508,7 @@
         <w:rPr>
           <w:lang w:val="bg-BG"/>
         </w:rPr>
+        <w:lastRenderedPageBreak/>
         <w:t xml:space="preserve">на </w:t>
       </w:r>
       <w:r>
@@ -6572,7 +6580,6 @@
         <w:rPr>
           <w:lang w:val="bg-BG"/>
         </w:rPr>
-        <w:lastRenderedPageBreak/>
         <w:t xml:space="preserve">3.2. </w:t>
       </w:r>
       <w:r>
@@ -6867,7 +6874,14 @@
         <w:rPr>
           <w:lang w:val="bg-BG"/>
         </w:rPr>
-        <w:t>реализация на прототипа. В него са представени алгоритмите за създаване на нова версия на обект, този за публикуване на версионизиран обект, и не на последно място – реализацията на регистъра на отворените работни пространства. Алгоритмите са допълнени с диаграми на последователностите.</w:t>
+        <w:t xml:space="preserve">реализация на прототипа. В него са представени алгоритмите за създаване на нова версия на обект, този за публикуване на версионизиран обект, и не на последно място – реализацията на регистъра на отворените работни </w:t>
+      </w:r>
+      <w:r>
+        <w:rPr>
+          <w:lang w:val="bg-BG"/>
+        </w:rPr>
+        <w:lastRenderedPageBreak/>
+        <w:t>пространства. Алгоритмите са допълнени с диаграми на последователностите.</w:t>
       </w:r>
     </w:p>
     <w:p>
@@ -6877,7 +6891,6 @@
         <w:jc w:val="center"/>
       </w:pPr>
       <w:r>
-        <w:lastRenderedPageBreak/>
         <w:pict>
           <v:shape id="_x0000_i1034" type="#_x0000_t75" style="width:255.4pt;height:422.5pt">
             <v:imagedata r:id="rId20" o:title=""/>
@@ -7041,14 +7054,14 @@
         <w:t>дава</w:t>
       </w:r>
       <w:r>
-        <w:t xml:space="preserve"> възможност за значително подобряване на версионизирането както в областта на обектно-ориентираното програмиране, </w:t>
-      </w:r>
-      <w:r>
-        <w:t xml:space="preserve">управлението качеството на </w:t>
+        <w:t xml:space="preserve"> възможност </w:t>
       </w:r>
       <w:r>
         <w:lastRenderedPageBreak/>
-        <w:t>софтуера и управлението на изискванията, така и на свързаността между елементите.</w:t>
+        <w:t xml:space="preserve">за значително подобряване на версионизирането както в областта на обектно-ориентираното програмиране, </w:t>
+      </w:r>
+      <w:r>
+        <w:t>управлението качеството на софтуера и управлението на изискванията, така и на свързаността между елементите.</w:t>
       </w:r>
     </w:p>
     <w:p>
@@ -7281,6 +7294,7 @@
         <w:rPr>
           <w:lang w:val="bg-BG"/>
         </w:rPr>
+        <w:lastRenderedPageBreak/>
         <w:t xml:space="preserve">3.4. </w:t>
       </w:r>
       <w:r>
@@ -7328,20 +7342,19 @@
         <w:rPr>
           <w:lang w:val="bg-BG"/>
         </w:rPr>
-        <w:t>показване на</w:t>
-      </w:r>
-      <w:r>
-        <w:rPr>
-          <w:lang w:val="bg-BG"/>
-        </w:rPr>
-        <w:t xml:space="preserve"> предимствата от използване на разработените </w:t>
-      </w:r>
-      <w:r>
-        <w:rPr>
-          <w:lang w:val="bg-BG"/>
-        </w:rPr>
-        <w:lastRenderedPageBreak/>
-        <w:t xml:space="preserve">модели. </w:t>
+        <w:t>демонстрация</w:t>
+      </w:r>
+      <w:r>
+        <w:rPr>
+          <w:lang w:val="bg-BG"/>
+        </w:rPr>
+        <w:t xml:space="preserve"> на</w:t>
+      </w:r>
+      <w:r>
+        <w:rPr>
+          <w:lang w:val="bg-BG"/>
+        </w:rPr>
+        <w:t xml:space="preserve"> предимствата от използване на разработените модели. </w:t>
       </w:r>
       <w:r>
         <w:t>В таблицата по-долу е представено сравнение на основните моменти от направения експеримент.</w:t>
@@ -8022,7 +8035,11 @@
         <w:ind w:left="1276" w:hanging="376"/>
       </w:pPr>
       <w:r>
-        <w:t xml:space="preserve">Сега съществуващите практики предполагат използването на отделни системи за управление на заявките/изискванията и система за контрол на версиите. Това предполага допълнителни усилия по синхронизация на данните между системите от страна на екипа участващ в проекта. Това неминуемо води </w:t>
+        <w:t xml:space="preserve">Сега съществуващите практики предполагат използването на отделни системи за управление на заявките/изискванията и </w:t>
+      </w:r>
+      <w:r>
+        <w:lastRenderedPageBreak/>
+        <w:t xml:space="preserve">система за контрол на версиите. Това предполага допълнителни усилия по синхронизация на данните между системите от страна на екипа участващ в проекта. Това неминуемо води </w:t>
       </w:r>
       <w:r>
         <w:rPr>
@@ -8031,11 +8048,7 @@
         <w:t>д</w:t>
       </w:r>
       <w:r>
-        <w:t xml:space="preserve">о повишаване риска от човешка грешка в рамките на проекта, а също така увеличава натоварването на сътрудниците често с </w:t>
-      </w:r>
-      <w:r>
-        <w:lastRenderedPageBreak/>
-        <w:t>несвойствени за тях дейности. Използването на единна система, позволяваща както да се управлява както изискванията, тестовете, така и да се управлява версията на изходният код, води до намаляването на този риск.</w:t>
+        <w:t>о повишаване риска от човешка грешка в рамките на проекта, а също така увеличава натоварването на сътрудниците често с несвойствени за тях дейности. Използването на единна система, позволяваща както да се управлява както изискванията, тестовете, така и да се управлява версията на изходният код, води до намаляването на този риск.</w:t>
       </w:r>
     </w:p>
     <w:p>
@@ -8187,10 +8200,9 @@
       </w:r>
       <w:r>
         <w:rPr>
-          <w:highlight w:val="yellow"/>
-          <w:lang w:val="bg-BG"/>
-        </w:rPr>
-        <w:t>предизвикателствата</w:t>
+          <w:lang w:val="bg-BG"/>
+        </w:rPr>
+        <w:t>направленията за развитие</w:t>
       </w:r>
       <w:r>
         <w:rPr>
@@ -8399,17 +8411,11 @@
         <w:rPr>
           <w:lang w:val="bg-BG"/>
         </w:rPr>
-        <w:t xml:space="preserve">Предложена е методологична рамка за използване на разработените модели. </w:t>
-      </w:r>
-      <w:r>
-        <w:rPr>
-          <w:highlight w:val="yellow"/>
-          <w:lang w:val="bg-BG"/>
-        </w:rPr>
-        <w:t>Показано</w:t>
-      </w:r>
-      <w:r>
-        <w:rPr>
+        <w:t>Предложена е методологична рамка за използване на разработените модели.</w:t>
+      </w:r>
+      <w:r>
+        <w:rPr>
+          <w:highlight w:val="green"/>
           <w:lang w:val="bg-BG"/>
         </w:rPr>
         <w:t xml:space="preserve"> </w:t>
@@ -8419,7 +8425,28 @@
           <w:highlight w:val="green"/>
           <w:lang w:val="bg-BG"/>
         </w:rPr>
-        <w:t>Като е направен сравнителен анализ</w:t>
+        <w:t>Н</w:t>
+      </w:r>
+      <w:r>
+        <w:rPr>
+          <w:highlight w:val="green"/>
+          <w:lang w:val="bg-BG"/>
+        </w:rPr>
+        <w:t xml:space="preserve">аправен </w:t>
+      </w:r>
+      <w:r>
+        <w:rPr>
+          <w:highlight w:val="green"/>
+          <w:lang w:val="bg-BG"/>
+        </w:rPr>
+        <w:t xml:space="preserve">е </w:t>
+      </w:r>
+      <w:r>
+        <w:rPr>
+          <w:highlight w:val="green"/>
+          <w:lang w:val="bg-BG"/>
+        </w:rPr>
+        <w:t>сравнителен анализ</w:t>
       </w:r>
       <w:r>
         <w:rPr>
@@ -8432,7 +8459,21 @@
           <w:highlight w:val="cyan"/>
           <w:lang w:val="bg-BG"/>
         </w:rPr>
-        <w:t>на използване на моделите</w:t>
+        <w:t>на използване</w:t>
+      </w:r>
+      <w:r>
+        <w:rPr>
+          <w:highlight w:val="cyan"/>
+          <w:lang w:val="bg-BG"/>
+        </w:rPr>
+        <w:t>то</w:t>
+      </w:r>
+      <w:r>
+        <w:rPr>
+          <w:highlight w:val="cyan"/>
+          <w:lang w:val="bg-BG"/>
+        </w:rPr>
+        <w:t xml:space="preserve"> на моделите</w:t>
       </w:r>
       <w:r>
         <w:rPr>
@@ -9091,7 +9132,7 @@
             <w:rPr>
               <w:noProof/>
             </w:rPr>
-            <w:t>32</w:t>
+            <w:t>27</w:t>
           </w:r>
         </w:fldSimple>
       </w:p>

--- a/trunk/doc/Автореферат.docx
+++ b/trunk/doc/Автореферат.docx
@@ -9,14 +9,12 @@
         <w:rPr>
           <w:rFonts w:cstheme="minorHAnsi"/>
           <w:szCs w:val="28"/>
-          <w:lang w:val="ru-RU"/>
         </w:rPr>
       </w:pPr>
       <w:r>
         <w:rPr>
           <w:rFonts w:cstheme="minorHAnsi"/>
           <w:szCs w:val="28"/>
-          <w:lang w:val="en-US"/>
         </w:rPr>
         <w:t xml:space="preserve"> </w:t>
       </w:r>
@@ -56,22 +54,7 @@
           <w:rFonts w:cstheme="minorHAnsi"/>
           <w:szCs w:val="28"/>
         </w:rPr>
-        <w:t xml:space="preserve">Факултет </w:t>
-      </w:r>
-      <w:r>
-        <w:rPr>
-          <w:rFonts w:cstheme="minorHAnsi"/>
-          <w:szCs w:val="28"/>
-          <w:lang w:val="ru-RU"/>
-        </w:rPr>
-        <w:t>“</w:t>
-      </w:r>
-      <w:r>
-        <w:rPr>
-          <w:rFonts w:cstheme="minorHAnsi"/>
-          <w:szCs w:val="28"/>
-        </w:rPr>
-        <w:t>Математика и информатика”</w:t>
+        <w:t>Факултет “Математика и информатика”</w:t>
       </w:r>
       <w:r>
         <w:rPr>
@@ -138,7 +121,6 @@
         <w:rPr>
           <w:rFonts w:cstheme="minorHAnsi"/>
           <w:szCs w:val="28"/>
-          <w:lang w:val="ru-RU"/>
         </w:rPr>
       </w:pPr>
     </w:p>
@@ -148,7 +130,6 @@
         <w:rPr>
           <w:rFonts w:cstheme="minorHAnsi"/>
           <w:szCs w:val="28"/>
-          <w:lang w:val="ru-RU"/>
         </w:rPr>
       </w:pPr>
     </w:p>
@@ -185,7 +166,6 @@
         <w:rPr>
           <w:rFonts w:cstheme="minorHAnsi"/>
           <w:szCs w:val="28"/>
-          <w:lang w:val="ru-RU"/>
         </w:rPr>
       </w:pPr>
     </w:p>
@@ -195,7 +175,6 @@
         <w:rPr>
           <w:rFonts w:cstheme="minorHAnsi"/>
           <w:szCs w:val="28"/>
-          <w:lang w:val="ru-RU"/>
         </w:rPr>
       </w:pPr>
     </w:p>
@@ -205,7 +184,6 @@
         <w:rPr>
           <w:rFonts w:cstheme="minorHAnsi"/>
           <w:szCs w:val="28"/>
-          <w:lang w:val="ru-RU"/>
         </w:rPr>
       </w:pPr>
     </w:p>
@@ -251,7 +229,7 @@
           <w:caps w:val="0"/>
           <w:szCs w:val="28"/>
         </w:rPr>
-        <w:t xml:space="preserve">на </w:t>
+        <w:t xml:space="preserve">на  </w:t>
       </w:r>
       <w:r>
         <w:rPr>
@@ -259,9 +237,8 @@
           <w:b w:val="0"/>
           <w:caps w:val="0"/>
           <w:szCs w:val="28"/>
-          <w:lang w:val="ru-RU"/>
-        </w:rPr>
-        <w:t xml:space="preserve"> </w:t>
+        </w:rPr>
+        <w:t xml:space="preserve">дисертация </w:t>
       </w:r>
       <w:r>
         <w:rPr>
@@ -270,7 +247,7 @@
           <w:caps w:val="0"/>
           <w:szCs w:val="28"/>
         </w:rPr>
-        <w:t>дисертация</w:t>
+        <w:t xml:space="preserve">за </w:t>
       </w:r>
       <w:r>
         <w:rPr>
@@ -279,7 +256,7 @@
           <w:caps w:val="0"/>
           <w:szCs w:val="28"/>
         </w:rPr>
-        <w:t xml:space="preserve"> </w:t>
+        <w:t xml:space="preserve">присъждане </w:t>
       </w:r>
       <w:r>
         <w:rPr>
@@ -288,17 +265,51 @@
           <w:caps w:val="0"/>
           <w:szCs w:val="28"/>
         </w:rPr>
-        <w:t xml:space="preserve">за </w:t>
-      </w:r>
-      <w:r>
+        <w:t>на образователна и научна степен</w:t>
+      </w:r>
+      <w:r>
+        <w:rPr>
+          <w:rFonts w:cstheme="minorHAnsi"/>
+          <w:b w:val="0"/>
+          <w:szCs w:val="28"/>
+        </w:rPr>
+        <w:t xml:space="preserve"> </w:t>
+      </w:r>
+      <w:r>
+        <w:rPr>
+          <w:rFonts w:cstheme="minorHAnsi"/>
+          <w:b w:val="0"/>
+          <w:szCs w:val="28"/>
+        </w:rPr>
+        <w:br/>
+      </w:r>
+      <w:r>
+        <w:rPr>
+          <w:rFonts w:cstheme="minorHAnsi"/>
+          <w:caps w:val="0"/>
+          <w:szCs w:val="28"/>
+        </w:rPr>
+        <w:t>“</w:t>
+      </w:r>
+      <w:r>
+        <w:rPr>
+          <w:rFonts w:cstheme="minorHAnsi"/>
+          <w:szCs w:val="28"/>
+        </w:rPr>
+        <w:t>Доктор”</w:t>
+      </w:r>
+    </w:p>
+    <w:p>
+      <w:pPr>
+        <w:pStyle w:val="Title"/>
+        <w:spacing w:before="120"/>
         <w:rPr>
           <w:rFonts w:cstheme="minorHAnsi"/>
           <w:b w:val="0"/>
           <w:caps w:val="0"/>
           <w:szCs w:val="28"/>
         </w:rPr>
-        <w:t xml:space="preserve">присъждане </w:t>
-      </w:r>
+      </w:pPr>
       <w:r>
         <w:rPr>
           <w:rFonts w:cstheme="minorHAnsi"/>
@@ -306,51 +317,17 @@
           <w:caps w:val="0"/>
           <w:szCs w:val="28"/>
         </w:rPr>
-        <w:t>на образователна и научна степен</w:t>
-      </w:r>
-      <w:r>
-        <w:rPr>
-          <w:rFonts w:cstheme="minorHAnsi"/>
-          <w:b w:val="0"/>
-          <w:szCs w:val="28"/>
-        </w:rPr>
-        <w:t xml:space="preserve"> </w:t>
-      </w:r>
-      <w:r>
-        <w:rPr>
-          <w:rFonts w:cstheme="minorHAnsi"/>
-          <w:b w:val="0"/>
-          <w:szCs w:val="28"/>
-        </w:rPr>
-        <w:br/>
-      </w:r>
-      <w:r>
-        <w:rPr>
-          <w:rFonts w:cstheme="minorHAnsi"/>
-          <w:caps w:val="0"/>
-          <w:szCs w:val="28"/>
-        </w:rPr>
-        <w:t>“</w:t>
-      </w:r>
-      <w:r>
-        <w:rPr>
-          <w:rFonts w:cstheme="minorHAnsi"/>
-          <w:szCs w:val="28"/>
-        </w:rPr>
-        <w:t>Доктор”</w:t>
-      </w:r>
-    </w:p>
-    <w:p>
-      <w:pPr>
-        <w:pStyle w:val="Title"/>
-        <w:spacing w:before="120"/>
+        <w:t>Професионално направление</w:t>
+      </w:r>
+      <w:r>
         <w:rPr>
           <w:rFonts w:cstheme="minorHAnsi"/>
           <w:b w:val="0"/>
           <w:caps w:val="0"/>
           <w:szCs w:val="28"/>
         </w:rPr>
-      </w:pPr>
+        <w:t>:</w:t>
+      </w:r>
       <w:r>
         <w:rPr>
           <w:rFonts w:cstheme="minorHAnsi"/>
@@ -358,7 +335,7 @@
           <w:caps w:val="0"/>
           <w:szCs w:val="28"/>
         </w:rPr>
-        <w:t>Професионално направление</w:t>
+        <w:t xml:space="preserve"> 4.6 </w:t>
       </w:r>
       <w:r>
         <w:rPr>
@@ -367,7 +344,7 @@
           <w:caps w:val="0"/>
           <w:szCs w:val="28"/>
         </w:rPr>
-        <w:t>:</w:t>
+        <w:t>“Информатика</w:t>
       </w:r>
       <w:r>
         <w:rPr>
@@ -376,7 +353,7 @@
           <w:caps w:val="0"/>
           <w:szCs w:val="28"/>
         </w:rPr>
-        <w:t xml:space="preserve"> 4.6 </w:t>
+        <w:t xml:space="preserve"> и компютърни науки</w:t>
       </w:r>
       <w:r>
         <w:rPr>
@@ -385,17 +362,20 @@
           <w:caps w:val="0"/>
           <w:szCs w:val="28"/>
         </w:rPr>
-        <w:t>“Информатика</w:t>
-      </w:r>
-      <w:r>
+        <w:t>”</w:t>
+      </w:r>
+    </w:p>
+    <w:p>
+      <w:pPr>
+        <w:pStyle w:val="Title"/>
+        <w:spacing w:before="120"/>
         <w:rPr>
           <w:rFonts w:cstheme="minorHAnsi"/>
           <w:b w:val="0"/>
           <w:caps w:val="0"/>
           <w:szCs w:val="28"/>
         </w:rPr>
-        <w:t xml:space="preserve"> и компютърни науки</w:t>
-      </w:r>
+      </w:pPr>
       <w:r>
         <w:rPr>
           <w:rFonts w:cstheme="minorHAnsi"/>
@@ -403,27 +383,6 @@
           <w:caps w:val="0"/>
           <w:szCs w:val="28"/>
         </w:rPr>
-        <w:t>”</w:t>
-      </w:r>
-    </w:p>
-    <w:p>
-      <w:pPr>
-        <w:pStyle w:val="Title"/>
-        <w:spacing w:before="120"/>
-        <w:rPr>
-          <w:rFonts w:cstheme="minorHAnsi"/>
-          <w:b w:val="0"/>
-          <w:caps w:val="0"/>
-          <w:szCs w:val="28"/>
-        </w:rPr>
-      </w:pPr>
-      <w:r>
-        <w:rPr>
-          <w:rFonts w:cstheme="minorHAnsi"/>
-          <w:b w:val="0"/>
-          <w:caps w:val="0"/>
-          <w:szCs w:val="28"/>
-        </w:rPr>
         <w:t>Научна специалност: 01.01.12 „Информатика”</w:t>
       </w:r>
     </w:p>
@@ -433,7 +392,6 @@
         <w:rPr>
           <w:rFonts w:cstheme="minorHAnsi"/>
           <w:szCs w:val="28"/>
-          <w:lang w:val="ru-RU"/>
         </w:rPr>
       </w:pPr>
     </w:p>
@@ -443,7 +401,6 @@
         <w:rPr>
           <w:rFonts w:cstheme="minorHAnsi"/>
           <w:szCs w:val="28"/>
-          <w:lang w:val="ru-RU"/>
         </w:rPr>
       </w:pPr>
     </w:p>
@@ -453,7 +410,6 @@
         <w:rPr>
           <w:rFonts w:cstheme="minorHAnsi"/>
           <w:szCs w:val="28"/>
-          <w:lang w:val="ru-RU"/>
         </w:rPr>
       </w:pPr>
     </w:p>
@@ -463,7 +419,6 @@
         <w:rPr>
           <w:rFonts w:cstheme="minorHAnsi"/>
           <w:szCs w:val="28"/>
-          <w:lang w:val="ru-RU"/>
         </w:rPr>
       </w:pPr>
     </w:p>
@@ -483,7 +438,6 @@
           <w:rFonts w:cstheme="minorHAnsi"/>
           <w:caps w:val="0"/>
           <w:szCs w:val="28"/>
-          <w:lang w:val="ru-RU"/>
         </w:rPr>
       </w:pPr>
       <w:r>
@@ -500,7 +454,6 @@
         <w:rPr>
           <w:rFonts w:cstheme="minorHAnsi"/>
           <w:szCs w:val="28"/>
-          <w:lang w:val="ru-RU"/>
         </w:rPr>
         <w:t xml:space="preserve"> </w:t>
       </w:r>
@@ -557,6 +510,7 @@
           <w:b/>
           <w:caps/>
           <w:szCs w:val="28"/>
+          <w:lang w:val="bg-BG"/>
         </w:rPr>
       </w:pPr>
     </w:p>
@@ -572,6 +526,7 @@
           <w:b/>
           <w:caps/>
           <w:szCs w:val="28"/>
+          <w:lang w:val="bg-BG"/>
         </w:rPr>
       </w:pPr>
     </w:p>
@@ -657,7 +612,6 @@
         <w:rPr>
           <w:b w:val="0"/>
           <w:caps w:val="0"/>
-          <w:lang w:val="ru-RU"/>
         </w:rPr>
         <w:br/>
       </w:r>
@@ -683,6 +637,9 @@
         </w:rPr>
       </w:pPr>
       <w:r>
+        <w:rPr>
+          <w:lang w:val="bg-BG"/>
+        </w:rPr>
         <w:br w:type="page"/>
       </w:r>
     </w:p>
@@ -699,69 +656,27 @@
           <w:lang w:val="bg-BG"/>
         </w:rPr>
         <w:lastRenderedPageBreak/>
-        <w:t>Дисертационният труд е обсъден и насочен за защита на заседание на катедра “</w:t>
+        <w:t xml:space="preserve">Дисертационният труд е обсъден и насочен за защита на заседание на катедра “Компютърни системи и технологии” към Факултет „Математика и информатика” на ВТУ“Св. св. Кирил и Методий”, проведено на </w:t>
       </w:r>
       <w:r>
         <w:rPr>
           <w:i/>
           <w:lang w:val="bg-BG"/>
         </w:rPr>
-        <w:t>Компютърни системи и технологии</w:t>
+        <w:t>………………</w:t>
       </w:r>
       <w:r>
         <w:rPr>
           <w:i/>
           <w:lang w:val="bg-BG"/>
         </w:rPr>
-        <w:t xml:space="preserve">” към </w:t>
+        <w:t xml:space="preserve"> г.</w:t>
       </w:r>
       <w:r>
         <w:rPr>
           <w:i/>
           <w:lang w:val="bg-BG"/>
         </w:rPr>
-        <w:t>Ф</w:t>
-      </w:r>
-      <w:r>
-        <w:rPr>
-          <w:i/>
-          <w:lang w:val="bg-BG"/>
-        </w:rPr>
-        <w:t xml:space="preserve">акултет </w:t>
-      </w:r>
-      <w:r>
-        <w:rPr>
-          <w:i/>
-          <w:lang w:val="bg-BG"/>
-        </w:rPr>
-        <w:t xml:space="preserve">„Математика и информатика” </w:t>
-      </w:r>
-      <w:r>
-        <w:rPr>
-          <w:i/>
-          <w:lang w:val="bg-BG"/>
-        </w:rPr>
-        <w:t xml:space="preserve">на ВТУ“Св. св. Кирил и Методий”, проведено на </w:t>
-      </w:r>
-      <w:r>
-        <w:rPr>
-          <w:i/>
-          <w:lang w:val="en-US"/>
-        </w:rPr>
-        <w:t>………………</w:t>
-      </w:r>
-      <w:r>
-        <w:rPr>
-          <w:i/>
-          <w:lang w:val="bg-BG"/>
-        </w:rPr>
-        <w:t xml:space="preserve"> г.</w:t>
-      </w:r>
-      <w:r>
-        <w:rPr>
-          <w:i/>
-          <w:lang w:val="bg-BG"/>
-        </w:rPr>
         <w:t>Място, дата и час на защита.</w:t>
       </w:r>
     </w:p>
@@ -908,29 +823,17 @@
         <w:rPr>
           <w:lang w:val="bg-BG"/>
         </w:rPr>
-        <w:t>Публичната защита на дисертационния труд ще се състои на</w:t>
-      </w:r>
-      <w:r>
-        <w:rPr>
-          <w:lang w:val="bg-BG"/>
-        </w:rPr>
-        <w:t xml:space="preserve"> </w:t>
-      </w:r>
-      <w:r>
-        <w:rPr>
-          <w:lang w:val="bg-BG"/>
-        </w:rPr>
-        <w:t xml:space="preserve">заседание на научно жури на </w:t>
-      </w:r>
-      <w:r>
-        <w:rPr>
-          <w:lang w:val="en-US"/>
+        <w:t xml:space="preserve">Публичната защита на дисертационния труд ще се състои на заседание на научно жури на </w:t>
+      </w:r>
+      <w:r>
+        <w:rPr>
+          <w:lang w:val="bg-BG"/>
         </w:rPr>
         <w:t>……………</w:t>
       </w:r>
       <w:r>
         <w:rPr>
-          <w:lang w:val="en-US"/>
+          <w:lang w:val="bg-BG"/>
         </w:rPr>
         <w:t>………</w:t>
       </w:r>
@@ -938,68 +841,32 @@
         <w:rPr>
           <w:lang w:val="bg-BG"/>
         </w:rPr>
-        <w:t xml:space="preserve"> г., от ……… часа, в зала</w:t>
-      </w:r>
-      <w:r>
-        <w:rPr>
-          <w:lang w:val="bg-BG"/>
-        </w:rPr>
-        <w:t xml:space="preserve"> </w:t>
-      </w:r>
-      <w:r>
-        <w:rPr>
-          <w:lang w:val="bg-BG"/>
-        </w:rPr>
-        <w:t xml:space="preserve">……………… </w:t>
-      </w:r>
-      <w:r>
-        <w:rPr>
-          <w:lang w:val="bg-BG"/>
-        </w:rPr>
-        <w:softHyphen/>
-      </w:r>
-      <w:r>
-        <w:rPr>
-          <w:lang w:val="bg-BG"/>
-        </w:rPr>
-        <w:softHyphen/>
-      </w:r>
-      <w:r>
-        <w:rPr>
-          <w:lang w:val="bg-BG"/>
-        </w:rPr>
-        <w:t>на Ректората на ВТУ “Св. св. Кирил и Методий”.</w:t>
-      </w:r>
-      <w:r>
-        <w:rPr>
-          <w:lang w:val="bg-BG"/>
-        </w:rPr>
-        <w:t xml:space="preserve"> </w:t>
-      </w:r>
-      <w:r>
-        <w:rPr>
-          <w:lang w:val="bg-BG"/>
-        </w:rPr>
-        <w:t>Материалите по защитата са на разположение на интересуващите се в Централната университетска библиотека на ВТУ “Св.</w:t>
-      </w:r>
-      <w:r>
-        <w:rPr>
-          <w:lang w:val="bg-BG"/>
-        </w:rPr>
-        <w:t xml:space="preserve"> </w:t>
-      </w:r>
-      <w:r>
-        <w:rPr>
-          <w:lang w:val="bg-BG"/>
-        </w:rPr>
-        <w:t>св. Кирил и Методий”.</w:t>
+        <w:t xml:space="preserve"> г., от ……… часа, в зала ………………</w:t>
+      </w:r>
+      <w:r>
+        <w:rPr>
+          <w:lang w:val="bg-BG"/>
+        </w:rPr>
+        <w:t xml:space="preserve">………………………… </w:t>
+      </w:r>
+      <w:r>
+        <w:rPr>
+          <w:lang w:val="bg-BG"/>
+        </w:rPr>
+        <w:t>на ВТУ “Св. св. Кирил и Методий”. Материалите по защитата са на разположение на интересуващите се в Централната университетска библиотека на ВТУ “Св. св. Кирил и Методий”.</w:t>
       </w:r>
     </w:p>
     <w:p>
       <w:pPr>
         <w:pStyle w:val="Heading1"/>
-      </w:pPr>
-      <w:r>
+        <w:rPr>
+          <w:lang w:val="bg-BG"/>
+        </w:rPr>
+      </w:pPr>
+      <w:r>
+        <w:rPr>
+          <w:lang w:val="bg-BG"/>
+        </w:rPr>
         <w:lastRenderedPageBreak/>
         <w:t>Въведение</w:t>
       </w:r>
@@ -1007,8 +874,14 @@
     <w:p>
       <w:pPr>
         <w:pStyle w:val="Heading2"/>
-      </w:pPr>
-      <w:r>
+        <w:rPr>
+          <w:lang w:val="bg-BG"/>
+        </w:rPr>
+      </w:pPr>
+      <w:r>
+        <w:rPr>
+          <w:lang w:val="bg-BG"/>
+        </w:rPr>
         <w:t xml:space="preserve">Актуалност </w:t>
       </w:r>
     </w:p>
@@ -1016,9 +889,13 @@
       <w:pPr>
         <w:rPr>
           <w:b/>
-        </w:rPr>
-      </w:pPr>
-      <w:r>
+          <w:lang w:val="bg-BG"/>
+        </w:rPr>
+      </w:pPr>
+      <w:r>
+        <w:rPr>
+          <w:lang w:val="bg-BG"/>
+        </w:rPr>
         <w:t>Управлението на версията на софтуерните продукти заема важно място в областта на софтуерното инженерство. Въпреки наличието на разработени модели, научно-приложната област предоставя възможности за търсене на решения за постигане на по-висока ефективност на работния процес. Модерните гъвкави методологии предлагат един по-свободен начин на развитие на софтуерните продукти. Те предполагат използването на специалисти от много високо ниво, които познават разработвания продукт в детайли.  Създаването и задържането на такива специалисти представлява предизвикателство пред ръководството на всяка една компания. Настоящата дисертация може да се разглежда като опит да се предостави възможност за снижаване на  рисковете от използването на такива кадри и въвеждането на инструментариум за автоматизация при използването на гъвкавите методологии</w:t>
       </w:r>
       <w:r>
@@ -1031,32 +908,28 @@
     <w:p>
       <w:pPr>
         <w:pStyle w:val="Heading2"/>
-      </w:pPr>
-      <w:r>
+        <w:rPr>
+          <w:lang w:val="bg-BG"/>
+        </w:rPr>
+      </w:pPr>
+      <w:r>
+        <w:rPr>
+          <w:lang w:val="bg-BG"/>
+        </w:rPr>
         <w:t>Обект и методология на изследването</w:t>
       </w:r>
     </w:p>
     <w:p>
-      <w:r>
-        <w:t>Обект на изследване</w:t>
-      </w:r>
-      <w:r>
-        <w:t xml:space="preserve"> </w:t>
-      </w:r>
-      <w:r>
-        <w:t xml:space="preserve">в </w:t>
-      </w:r>
-      <w:r>
-        <w:t xml:space="preserve">дисертацията </w:t>
-      </w:r>
-      <w:r>
-        <w:t xml:space="preserve">са моделите и методите в управлението на версии чрез използването на йерархично композирани </w:t>
-      </w:r>
-      <w:r>
-        <w:t>работни пространства</w:t>
-      </w:r>
-      <w:r>
-        <w:t xml:space="preserve"> за постигане на по-ефективен подход на нейното управление, ускоряване анализа на влиянието на промените над системата, усъвършенстване политиката на управление на знания</w:t>
+      <w:pPr>
+        <w:rPr>
+          <w:lang w:val="bg-BG"/>
+        </w:rPr>
+      </w:pPr>
+      <w:r>
+        <w:rPr>
+          <w:lang w:val="bg-BG"/>
+        </w:rPr>
+        <w:t>Обект на изследване в дисертацията са моделите и методите в управлението на версии чрез използването на йерархично композирани работни пространства за постигане на по-ефективен подход на нейното управление, ускоряване анализа на влиянието на промените над системата, усъвършенстване политиката на управление на знания</w:t>
       </w:r>
       <w:r>
         <w:rPr>
@@ -1065,6 +938,9 @@
         <w:t>та</w:t>
       </w:r>
       <w:r>
+        <w:rPr>
+          <w:lang w:val="bg-BG"/>
+        </w:rPr>
         <w:t xml:space="preserve"> в компаниите и инструмент</w:t>
       </w:r>
       <w:r>
@@ -1074,6 +950,9 @@
         <w:t>и</w:t>
       </w:r>
       <w:r>
+        <w:rPr>
+          <w:lang w:val="bg-BG"/>
+        </w:rPr>
         <w:t xml:space="preserve"> за обсъждане финансовите аспекти на проектите.</w:t>
       </w:r>
     </w:p>
@@ -1085,13 +964,22 @@
       </w:pPr>
       <w:bookmarkStart w:id="2" w:name="_Toc286999504"/>
       <w:r>
+        <w:rPr>
+          <w:lang w:val="bg-BG"/>
+        </w:rPr>
         <w:t>Методологията на изследването</w:t>
       </w:r>
       <w:bookmarkEnd w:id="2"/>
       <w:r>
+        <w:rPr>
+          <w:lang w:val="bg-BG"/>
+        </w:rPr>
         <w:t xml:space="preserve"> включва следните подходи: евристичен анализ на предизвикателствата, стоящи пред съществуващите модели в научно-приложната област; сравнителен анализ на използваните модели и методи и определяне на нови идеи; търсене, изследване и ефективно развитие на модели и методи за управление на версия и </w:t>
       </w:r>
       <w:r>
+        <w:rPr>
+          <w:lang w:val="bg-BG"/>
+        </w:rPr>
         <w:lastRenderedPageBreak/>
         <w:t>повишаване ефективността на процеса на създаване и поддържане на софтуерните продукти</w:t>
       </w:r>
@@ -1105,8 +993,14 @@
     <w:p>
       <w:pPr>
         <w:pStyle w:val="Heading2"/>
-      </w:pPr>
-      <w:r>
+        <w:rPr>
+          <w:lang w:val="bg-BG"/>
+        </w:rPr>
+      </w:pPr>
+      <w:r>
+        <w:rPr>
+          <w:lang w:val="bg-BG"/>
+        </w:rPr>
         <w:t>Цели и задачи дисертацията</w:t>
       </w:r>
     </w:p>
@@ -1121,76 +1015,26 @@
           <w:b/>
           <w:lang w:val="bg-BG"/>
         </w:rPr>
-        <w:t>Ц</w:t>
-      </w:r>
-      <w:r>
+        <w:t>Цел:</w:t>
+      </w:r>
+      <w:r>
+        <w:rPr>
+          <w:lang w:val="bg-BG"/>
+        </w:rPr>
+        <w:t xml:space="preserve"> Да се изследват, създадат и развият модели за управление на софтуерни версии в среда, базирана на йерархично композирани работни пространства.</w:t>
+      </w:r>
+    </w:p>
+    <w:p>
+      <w:pPr>
         <w:rPr>
           <w:b/>
-        </w:rPr>
-        <w:t>ел:</w:t>
-      </w:r>
-      <w:r>
-        <w:rPr>
-          <w:lang w:val="bg-BG"/>
-        </w:rPr>
-        <w:t xml:space="preserve"> Да се и</w:t>
-      </w:r>
-      <w:r>
-        <w:t>зследва</w:t>
-      </w:r>
-      <w:r>
-        <w:rPr>
-          <w:lang w:val="bg-BG"/>
-        </w:rPr>
-        <w:t>т,</w:t>
-      </w:r>
-      <w:r>
-        <w:t xml:space="preserve"> създа</w:t>
-      </w:r>
-      <w:r>
-        <w:rPr>
-          <w:lang w:val="bg-BG"/>
-        </w:rPr>
-        <w:t>дат</w:t>
-      </w:r>
-      <w:r>
-        <w:t xml:space="preserve"> и разви</w:t>
-      </w:r>
-      <w:r>
-        <w:rPr>
-          <w:lang w:val="bg-BG"/>
-        </w:rPr>
-        <w:t>ят</w:t>
-      </w:r>
-      <w:r>
-        <w:t xml:space="preserve"> модели за управление на софтуерни версии </w:t>
-      </w:r>
-      <w:r>
-        <w:rPr>
-          <w:lang w:val="bg-BG"/>
-        </w:rPr>
-        <w:t xml:space="preserve">в среда, </w:t>
-      </w:r>
-      <w:r>
-        <w:t>базиран</w:t>
-      </w:r>
-      <w:r>
-        <w:rPr>
-          <w:lang w:val="bg-BG"/>
-        </w:rPr>
-        <w:t>а</w:t>
-      </w:r>
-      <w:r>
-        <w:t xml:space="preserve"> на йерархично композирани работни пространства.</w:t>
-      </w:r>
-    </w:p>
-    <w:p>
-      <w:pPr>
-        <w:rPr>
-          <w:b/>
-        </w:rPr>
-      </w:pPr>
-      <w:r>
+          <w:lang w:val="bg-BG"/>
+        </w:rPr>
+      </w:pPr>
+      <w:r>
+        <w:rPr>
+          <w:lang w:val="bg-BG"/>
+        </w:rPr>
         <w:t>Във връзка с основните цели се поставят следните задачи:</w:t>
       </w:r>
     </w:p>
@@ -1202,39 +1046,15 @@
           <w:numId w:val="11"/>
         </w:numPr>
         <w:ind w:left="1276"/>
-      </w:pPr>
-      <w:r>
-        <w:t xml:space="preserve">Да се създаде модел на версионизиран обект, осигуряващ </w:t>
-      </w:r>
-      <w:r>
-        <w:t xml:space="preserve">максимална </w:t>
-      </w:r>
-      <w:r>
-        <w:t xml:space="preserve">гъвкавост при </w:t>
-      </w:r>
-      <w:r>
-        <w:t>определяне</w:t>
-      </w:r>
-      <w:r>
-        <w:t xml:space="preserve"> степента на гранулираност на данните</w:t>
-      </w:r>
-      <w:r>
-        <w:t xml:space="preserve"> в съчетание с </w:t>
-      </w:r>
-      <w:r>
-        <w:t>простота</w:t>
-      </w:r>
-      <w:r>
-        <w:t xml:space="preserve"> и</w:t>
-      </w:r>
-      <w:r>
-        <w:t xml:space="preserve"> универсалност</w:t>
-      </w:r>
-      <w:r>
-        <w:t>.</w:t>
-      </w:r>
-      <w:r>
-        <w:t xml:space="preserve"> </w:t>
+        <w:rPr>
+          <w:lang w:val="bg-BG"/>
+        </w:rPr>
+      </w:pPr>
+      <w:r>
+        <w:rPr>
+          <w:lang w:val="bg-BG"/>
+        </w:rPr>
+        <w:t xml:space="preserve">Да се създаде модел на версионизиран обект, осигуряващ максимална гъвкавост при определяне степента на гранулираност на данните в съчетание с простота и универсалност. </w:t>
       </w:r>
     </w:p>
     <w:p>
@@ -1245,8 +1065,14 @@
           <w:numId w:val="11"/>
         </w:numPr>
         <w:ind w:left="1276"/>
-      </w:pPr>
-      <w:r>
+        <w:rPr>
+          <w:lang w:val="bg-BG"/>
+        </w:rPr>
+      </w:pPr>
+      <w:r>
+        <w:rPr>
+          <w:lang w:val="bg-BG"/>
+        </w:rPr>
         <w:t>Да се създаде модел на среда с йерархично композирани работни пространства, както и да се определят правилата за управление на верси</w:t>
       </w:r>
       <w:r>
@@ -1256,6 +1082,9 @@
         <w:t>и</w:t>
       </w:r>
       <w:r>
+        <w:rPr>
+          <w:lang w:val="bg-BG"/>
+        </w:rPr>
         <w:t xml:space="preserve"> на обекти в тази среда.</w:t>
       </w:r>
     </w:p>
@@ -1267,30 +1096,15 @@
           <w:numId w:val="11"/>
         </w:numPr>
         <w:ind w:left="1276"/>
-      </w:pPr>
-      <w:r>
-        <w:t xml:space="preserve">Да се </w:t>
-      </w:r>
-      <w:r>
-        <w:t>адаптира метод за проследимост</w:t>
-      </w:r>
-      <w:r>
-        <w:t xml:space="preserve"> на промени,</w:t>
-      </w:r>
-      <w:r>
-        <w:t xml:space="preserve"> базиран на събития</w:t>
-      </w:r>
-      <w:r>
-        <w:t>,</w:t>
-      </w:r>
-      <w:r>
-        <w:t xml:space="preserve"> за среда с </w:t>
-      </w:r>
-      <w:r>
-        <w:t>модел</w:t>
-      </w:r>
-      <w:r>
-        <w:t xml:space="preserve"> на йерархично композирани работни пространства.</w:t>
+        <w:rPr>
+          <w:lang w:val="bg-BG"/>
+        </w:rPr>
+      </w:pPr>
+      <w:r>
+        <w:rPr>
+          <w:lang w:val="bg-BG"/>
+        </w:rPr>
+        <w:t>Да се адаптира метод за проследимост на промени, базиран на събития, за среда с модел на йерархично композирани работни пространства.</w:t>
       </w:r>
     </w:p>
     <w:p>
@@ -1301,18 +1115,15 @@
           <w:numId w:val="11"/>
         </w:numPr>
         <w:ind w:left="1276"/>
-      </w:pPr>
-      <w:r>
-        <w:t>Да се определи терминологията в областта на версионизирането с</w:t>
-      </w:r>
-      <w:r>
-        <w:t xml:space="preserve"> използването на йерархично </w:t>
-      </w:r>
-      <w:r>
-        <w:t>композирани работни пространства</w:t>
-      </w:r>
-      <w:r>
-        <w:t>.</w:t>
+        <w:rPr>
+          <w:lang w:val="bg-BG"/>
+        </w:rPr>
+      </w:pPr>
+      <w:r>
+        <w:rPr>
+          <w:lang w:val="bg-BG"/>
+        </w:rPr>
+        <w:t>Да се определи терминологията в областта на версионизирането с използването на йерархично композирани работни пространства.</w:t>
       </w:r>
     </w:p>
     <w:p>
@@ -1323,8 +1134,14 @@
           <w:numId w:val="11"/>
         </w:numPr>
         <w:ind w:left="1276"/>
-      </w:pPr>
-      <w:r>
+        <w:rPr>
+          <w:lang w:val="bg-BG"/>
+        </w:rPr>
+      </w:pPr>
+      <w:r>
+        <w:rPr>
+          <w:lang w:val="bg-BG"/>
+        </w:rPr>
         <w:t xml:space="preserve">Да се </w:t>
       </w:r>
       <w:r>
@@ -1334,6 +1151,9 @@
         <w:t>изработи</w:t>
       </w:r>
       <w:r>
+        <w:rPr>
+          <w:lang w:val="bg-BG"/>
+        </w:rPr>
         <w:t xml:space="preserve"> методологична рамка за създаване на софтуерни продукти в среда с йерархично композирани работни пространства.</w:t>
       </w:r>
     </w:p>
@@ -1350,9 +1170,13 @@
           <w:b/>
           <w:sz w:val="20"/>
           <w:szCs w:val="20"/>
-        </w:rPr>
-      </w:pPr>
-      <w:r>
+          <w:lang w:val="bg-BG"/>
+        </w:rPr>
+      </w:pPr>
+      <w:r>
+        <w:rPr>
+          <w:lang w:val="bg-BG"/>
+        </w:rPr>
         <w:t xml:space="preserve">Да се </w:t>
       </w:r>
       <w:r>
@@ -1362,6 +1186,9 @@
         <w:t>увеличи степента на автоматизация</w:t>
       </w:r>
       <w:r>
+        <w:rPr>
+          <w:lang w:val="bg-BG"/>
+        </w:rPr>
         <w:t xml:space="preserve"> </w:t>
       </w:r>
       <w:r>
@@ -1371,6 +1198,9 @@
         <w:t xml:space="preserve">на дейностите </w:t>
       </w:r>
       <w:r>
+        <w:rPr>
+          <w:lang w:val="bg-BG"/>
+        </w:rPr>
         <w:t xml:space="preserve">при </w:t>
       </w:r>
       <w:r>
@@ -1380,6 +1210,9 @@
         <w:t>създаване</w:t>
       </w:r>
       <w:r>
+        <w:rPr>
+          <w:lang w:val="bg-BG"/>
+        </w:rPr>
         <w:t xml:space="preserve"> на софтуерни продукти</w:t>
       </w:r>
       <w:r>
@@ -1395,6 +1228,9 @@
         <w:t>следствие на използване на</w:t>
       </w:r>
       <w:r>
+        <w:rPr>
+          <w:lang w:val="bg-BG"/>
+        </w:rPr>
         <w:t xml:space="preserve"> разработените модели</w:t>
       </w:r>
       <w:r>
@@ -1412,31 +1248,24 @@
         </w:rPr>
       </w:pPr>
       <w:r>
+        <w:rPr>
+          <w:lang w:val="bg-BG"/>
+        </w:rPr>
         <w:lastRenderedPageBreak/>
-        <w:t>Структура н</w:t>
-      </w:r>
-      <w:r>
-        <w:rPr>
-          <w:lang w:val="bg-BG"/>
-        </w:rPr>
-        <w:t>а дисертационния труд</w:t>
-      </w:r>
-    </w:p>
-    <w:p>
-      <w:r>
-        <w:t>Дисертацията</w:t>
-      </w:r>
-      <w:r>
-        <w:t xml:space="preserve"> се състои от увод, три глави, заключение</w:t>
-      </w:r>
-      <w:r>
-        <w:t>,</w:t>
-      </w:r>
-      <w:r>
-        <w:t xml:space="preserve"> използвана литература</w:t>
-      </w:r>
-      <w:r>
-        <w:t>,</w:t>
+        <w:t>Структура на дисертационния труд</w:t>
+      </w:r>
+    </w:p>
+    <w:p>
+      <w:pPr>
+        <w:rPr>
+          <w:lang w:val="bg-BG"/>
+        </w:rPr>
+      </w:pPr>
+      <w:r>
+        <w:rPr>
+          <w:lang w:val="bg-BG"/>
+        </w:rPr>
+        <w:t>Дисертацията се състои от увод, три глави, заключение, използвана литература,</w:t>
       </w:r>
       <w:r>
         <w:rPr>
@@ -1445,6 +1274,9 @@
         <w:t xml:space="preserve"> едно</w:t>
       </w:r>
       <w:r>
+        <w:rPr>
+          <w:lang w:val="bg-BG"/>
+        </w:rPr>
         <w:t xml:space="preserve"> приложени</w:t>
       </w:r>
       <w:r>
@@ -1454,157 +1286,114 @@
         <w:t>е</w:t>
       </w:r>
       <w:r>
-        <w:t xml:space="preserve"> и прототип</w:t>
-      </w:r>
-      <w:r>
+        <w:rPr>
+          <w:lang w:val="bg-BG"/>
+        </w:rPr>
+        <w:t xml:space="preserve"> и прототип.</w:t>
+      </w:r>
+    </w:p>
+    <w:p>
+      <w:pPr>
+        <w:rPr>
+          <w:lang w:val="bg-BG"/>
+        </w:rPr>
+      </w:pPr>
+      <w:r>
+        <w:rPr>
+          <w:b/>
+          <w:lang w:val="bg-BG"/>
+        </w:rPr>
+        <w:t>В Първа глава</w:t>
+      </w:r>
+      <w:r>
+        <w:rPr>
+          <w:lang w:val="bg-BG"/>
+        </w:rPr>
+        <w:t xml:space="preserve"> е направен обзор на моделите в областта на управлението на версиите. Разгледани са мястото, целите и задачите на управлението на версии в рамките на разработването и поддържането на софтуерни продукти. Направен е обзор на съществуващите модели на версионизираните обекти и на начин</w:t>
+      </w:r>
+      <w:r>
+        <w:rPr>
+          <w:lang w:val="bg-BG"/>
+        </w:rPr>
+        <w:t>а</w:t>
+      </w:r>
+      <w:r>
+        <w:rPr>
+          <w:lang w:val="bg-BG"/>
+        </w:rPr>
+        <w:t xml:space="preserve"> на тяхното съхраняване в репозиторито с версии. Отделно е направен обзор на темата за съвместната работа на сътрудниците, където е наблегнато на работните пространства като средство за осъществяването на кооперираност. За постигане на пълнота в обзора са сравнени методите за проследимост на промените. Главата завършва с определяне на изводите, формиране на целта и задачите на дисертацията, които следва да бъдат решени във втора и трета глава</w:t>
+      </w:r>
+      <w:r>
+        <w:rPr>
+          <w:lang w:val="bg-BG"/>
+        </w:rPr>
         <w:t>.</w:t>
       </w:r>
     </w:p>
     <w:p>
+      <w:pPr>
+        <w:rPr>
+          <w:lang w:val="bg-BG"/>
+        </w:rPr>
+      </w:pPr>
       <w:r>
         <w:rPr>
           <w:b/>
-        </w:rPr>
-        <w:t xml:space="preserve">В </w:t>
-      </w:r>
+          <w:lang w:val="bg-BG"/>
+        </w:rPr>
+        <w:t>Във Втора глава</w:t>
+      </w:r>
+      <w:r>
+        <w:rPr>
+          <w:lang w:val="bg-BG"/>
+        </w:rPr>
+        <w:t xml:space="preserve"> са представени теоретичните модели за управление на версия в среда с йерархично композирани работни пространства. Моделите са допълнени с авторска методологична  рамка за тяхното ефективно използване. Във формулираните в края на главата изводи са посочени предимствата на разработените модели</w:t>
+      </w:r>
+      <w:r>
+        <w:rPr>
+          <w:lang w:val="bg-BG"/>
+        </w:rPr>
+        <w:t xml:space="preserve">. </w:t>
+      </w:r>
+    </w:p>
+    <w:p>
+      <w:pPr>
+        <w:rPr>
+          <w:lang w:val="bg-BG"/>
+        </w:rPr>
+      </w:pPr>
       <w:r>
         <w:rPr>
           <w:b/>
-        </w:rPr>
-        <w:t>П</w:t>
-      </w:r>
-      <w:r>
-        <w:rPr>
-          <w:b/>
-        </w:rPr>
-        <w:t>ърва глава</w:t>
-      </w:r>
-      <w:r>
-        <w:t xml:space="preserve"> е направен обзор на моделите в областта на управлението на версиите. Разгледани са м</w:t>
-      </w:r>
-      <w:r>
-        <w:t>ясто</w:t>
-      </w:r>
-      <w:r>
-        <w:t>то, целите и задачите</w:t>
-      </w:r>
-      <w:r>
-        <w:t xml:space="preserve"> на управлението на версии</w:t>
-      </w:r>
-      <w:r>
-        <w:t xml:space="preserve"> в рамките на разработването и поддържането на софтуерни продукти. Направен е обзор на съществуващите модели на версионизираните обекти и на начин</w:t>
-      </w:r>
-      <w:r>
-        <w:rPr>
-          <w:lang w:val="bg-BG"/>
-        </w:rPr>
-        <w:t>а</w:t>
-      </w:r>
-      <w:r>
-        <w:t xml:space="preserve"> на тяхното съхраняване в репозиторито с версии. Отделно е направен обзор на темата за с</w:t>
-      </w:r>
-      <w:r>
-        <w:t>ъвместна</w:t>
-      </w:r>
-      <w:r>
-        <w:t>та</w:t>
-      </w:r>
-      <w:r>
-        <w:t xml:space="preserve"> работа</w:t>
-      </w:r>
-      <w:r>
-        <w:t xml:space="preserve"> на сътрудниците, където е наблегнато на </w:t>
-      </w:r>
-      <w:r>
-        <w:t>работни</w:t>
-      </w:r>
-      <w:r>
-        <w:t xml:space="preserve">те </w:t>
-      </w:r>
-      <w:r>
-        <w:t>пространства</w:t>
-      </w:r>
-      <w:r>
-        <w:t xml:space="preserve"> като средство за осъществяването на кооперираност. За постигане на пълнота в обзора са сравнени методите за проследимост на промените. Главата завършва с определяне на изводите, формиране на целта и задачите на дисертацията, които следва да бъдат решени във втора и трета глава</w:t>
-      </w:r>
-      <w:r>
-        <w:t>.</w:t>
-      </w:r>
-    </w:p>
-    <w:p>
-      <w:r>
-        <w:rPr>
-          <w:b/>
-        </w:rPr>
-        <w:t xml:space="preserve">Във </w:t>
-      </w:r>
-      <w:r>
-        <w:rPr>
-          <w:b/>
-        </w:rPr>
-        <w:t>В</w:t>
-      </w:r>
-      <w:r>
-        <w:rPr>
-          <w:b/>
-        </w:rPr>
-        <w:t>тора глава</w:t>
-      </w:r>
-      <w:r>
-        <w:t xml:space="preserve"> са представени теоретичните модели за управление на версия в среда с </w:t>
-      </w:r>
-      <w:r>
-        <w:t>йерархично композирани работни пространства. Моделите са допълнени с авторска методологична  рамка за тяхното ефективно използване. Във формулираните в края на главата изводи са посочени предимствата на разработените модели</w:t>
-      </w:r>
-      <w:r>
-        <w:t xml:space="preserve">. </w:t>
-      </w:r>
-    </w:p>
-    <w:p>
-      <w:r>
-        <w:rPr>
-          <w:b/>
+          <w:lang w:val="bg-BG"/>
         </w:rPr>
         <w:t>Трета глава</w:t>
       </w:r>
       <w:r>
+        <w:rPr>
+          <w:lang w:val="bg-BG"/>
+        </w:rPr>
         <w:t xml:space="preserve"> съдържа аналитич</w:t>
       </w:r>
       <w:r>
-        <w:t>н</w:t>
-      </w:r>
-      <w:r>
-        <w:t>о обоснован</w:t>
-      </w:r>
-      <w:r>
-        <w:t xml:space="preserve"> избор на средства за реализиране на програмен прототип на система, реализираща теор</w:t>
-      </w:r>
-      <w:r>
-        <w:t>е</w:t>
-      </w:r>
-      <w:r>
-        <w:t>тичните модели. Представени са описания на авторска алгоритмична</w:t>
-      </w:r>
-      <w:r>
-        <w:t xml:space="preserve"> реализация на по-важните моменти от прототипа. В главата е направена теоретично-експериментална сравнителна симулация на разработка на програмен продукт с и без </w:t>
-      </w:r>
-      <w:r>
-        <w:t>използване на разработения прототип при гъвкава методология за разработване. Направените изводи в края на главата разкриват переспективите от използването на разработените модели.</w:t>
-      </w:r>
-      <w:r>
-        <w:t xml:space="preserve"> </w:t>
-      </w:r>
-    </w:p>
-    <w:p>
-      <w:r>
+        <w:rPr>
+          <w:lang w:val="bg-BG"/>
+        </w:rPr>
+        <w:t xml:space="preserve">но обоснован избор на средства за реализиране на програмен прототип на система, реализираща теоретичните модели. Представени са описания на авторска алгоритмична реализация на по-важните моменти от прототипа. В главата е направена теоретично-експериментална сравнителна симулация на разработка на програмен продукт с и без използване на разработения прототип при гъвкава методология за разработване. Направените изводи в края на главата разкриват переспективите от използването на разработените модели. </w:t>
+      </w:r>
+    </w:p>
+    <w:p>
+      <w:pPr>
+        <w:rPr>
+          <w:lang w:val="bg-BG"/>
+        </w:rPr>
+      </w:pPr>
+      <w:r>
+        <w:rPr>
+          <w:lang w:val="bg-BG"/>
+        </w:rPr>
         <w:lastRenderedPageBreak/>
-        <w:t xml:space="preserve">В заключението </w:t>
-      </w:r>
-      <w:r>
-        <w:t>е</w:t>
-      </w:r>
-      <w:r>
-        <w:t xml:space="preserve"> </w:t>
+        <w:t xml:space="preserve">В заключението е </w:t>
       </w:r>
       <w:r>
         <w:rPr>
@@ -1613,6 +1402,9 @@
         <w:t xml:space="preserve">направено </w:t>
       </w:r>
       <w:r>
+        <w:rPr>
+          <w:lang w:val="bg-BG"/>
+        </w:rPr>
         <w:t xml:space="preserve">обобщение </w:t>
       </w:r>
       <w:r>
@@ -1622,29 +1414,23 @@
         <w:t xml:space="preserve">на </w:t>
       </w:r>
       <w:r>
-        <w:t>получените резултати</w:t>
-      </w:r>
-      <w:r>
-        <w:t>.</w:t>
-      </w:r>
-      <w:r>
-        <w:t xml:space="preserve"> </w:t>
-      </w:r>
-      <w:r>
-        <w:t>Формулирани са основните резултати в рамката на дисертацията. Посочени са някои актуални задачи, които могат да бъдат естествено продължение на настоящото изследване.</w:t>
-      </w:r>
-    </w:p>
-    <w:p>
-      <w:pPr>
-        <w:rPr>
-          <w:lang w:val="bg-BG"/>
-        </w:rPr>
-      </w:pPr>
-      <w:r>
-        <w:t xml:space="preserve">Разработката и апробацията на резултатите са извършени </w:t>
-      </w:r>
-      <w:r>
-        <w:t xml:space="preserve">самостоятелно, като регулярно са представяни в катедра „Компютърни </w:t>
+        <w:rPr>
+          <w:lang w:val="bg-BG"/>
+        </w:rPr>
+        <w:t>получените резултати. Формулирани са основните резултати в рамката на дисертацията. Посочени са някои актуални задачи, които могат да бъдат естествено продължение на настоящото изследване.</w:t>
+      </w:r>
+    </w:p>
+    <w:p>
+      <w:pPr>
+        <w:rPr>
+          <w:lang w:val="bg-BG"/>
+        </w:rPr>
+      </w:pPr>
+      <w:r>
+        <w:rPr>
+          <w:lang w:val="bg-BG"/>
+        </w:rPr>
+        <w:t xml:space="preserve">Разработката и апробацията на резултатите са извършени самостоятелно, като регулярно са представяни в катедра „Компютърни </w:t>
       </w:r>
       <w:r>
         <w:rPr>
@@ -1653,6 +1439,9 @@
         <w:t xml:space="preserve">системи и </w:t>
       </w:r>
       <w:r>
+        <w:rPr>
+          <w:lang w:val="bg-BG"/>
+        </w:rPr>
         <w:t>технологии” на Великотърновски университет „Св. св. Кирил и Методий”.</w:t>
       </w:r>
     </w:p>
@@ -1664,6 +1453,9 @@
         </w:rPr>
       </w:pPr>
       <w:r>
+        <w:rPr>
+          <w:lang w:val="bg-BG"/>
+        </w:rPr>
         <w:lastRenderedPageBreak/>
         <w:t>Съдържание на дисертационния труд</w:t>
       </w:r>
@@ -1671,20 +1463,28 @@
     <w:p>
       <w:pPr>
         <w:pStyle w:val="Heading2"/>
-      </w:pPr>
-      <w:r>
+        <w:rPr>
+          <w:lang w:val="bg-BG"/>
+        </w:rPr>
+      </w:pPr>
+      <w:r>
+        <w:rPr>
+          <w:lang w:val="bg-BG"/>
+        </w:rPr>
         <w:t>Глава 1. Управление на версията при създаването на софтуерни системи</w:t>
       </w:r>
     </w:p>
     <w:p>
-      <w:r>
-        <w:rPr>
-          <w:lang w:val="bg-BG"/>
-        </w:rPr>
-        <w:t>В първа глава са разгледани съществуващите модели в областта на управлението на софтуерни версии. В резултат</w:t>
-      </w:r>
-      <w:r>
-        <w:t xml:space="preserve"> </w:t>
+      <w:pPr>
+        <w:rPr>
+          <w:lang w:val="bg-BG"/>
+        </w:rPr>
+      </w:pPr>
+      <w:r>
+        <w:rPr>
+          <w:lang w:val="bg-BG"/>
+        </w:rPr>
+        <w:t xml:space="preserve">В първа глава са разгледани съществуващите модели в областта на управлението на софтуерни версии. В резултат </w:t>
       </w:r>
       <w:r>
         <w:rPr>
@@ -1693,12 +1493,21 @@
         <w:t xml:space="preserve">на </w:t>
       </w:r>
       <w:r>
+        <w:rPr>
+          <w:lang w:val="bg-BG"/>
+        </w:rPr>
         <w:t>направения</w:t>
       </w:r>
       <w:r>
+        <w:rPr>
+          <w:lang w:val="bg-BG"/>
+        </w:rPr>
         <w:t xml:space="preserve"> обзор</w:t>
       </w:r>
       <w:r>
+        <w:rPr>
+          <w:lang w:val="bg-BG"/>
+        </w:rPr>
         <w:t xml:space="preserve"> се налагат следните изводи:</w:t>
       </w:r>
     </w:p>
@@ -1711,8 +1520,14 @@
         </w:numPr>
         <w:spacing w:line="240" w:lineRule="auto"/>
         <w:ind w:left="0" w:firstLine="851"/>
-      </w:pPr>
-      <w:r>
+        <w:rPr>
+          <w:lang w:val="bg-BG"/>
+        </w:rPr>
+      </w:pPr>
+      <w:r>
+        <w:rPr>
+          <w:lang w:val="bg-BG"/>
+        </w:rPr>
         <w:t>Системите за управление и контрол на версии представляват задължителен инфраструктурен инструмент в съвременното софтуерно производство. Може да се каже, че тези модели играят водеща роля в процеса на създаване на софтуерни продукти.</w:t>
       </w:r>
     </w:p>
@@ -1725,8 +1540,14 @@
         </w:numPr>
         <w:spacing w:line="240" w:lineRule="auto"/>
         <w:ind w:left="0" w:firstLine="851"/>
-      </w:pPr>
-      <w:r>
+        <w:rPr>
+          <w:lang w:val="bg-BG"/>
+        </w:rPr>
+      </w:pPr>
+      <w:r>
+        <w:rPr>
+          <w:lang w:val="bg-BG"/>
+        </w:rPr>
         <w:t>Експонирани и систематизирани са различни модели за представяне и съхраняване на версионизирани обекти. Изтъкнати са предимствата и недостатъците на разгледаните модели. Определена е липсата на адекватно ниво на поддръжка на версионизиране на различни нива на абстракция на системите. Тази необходимост може да се трансформира в изискването версионизираният обект да предоставя възможност за определяне на различно ниво на неговата степен на гранулираност.</w:t>
       </w:r>
     </w:p>
@@ -1739,8 +1560,14 @@
         </w:numPr>
         <w:spacing w:line="240" w:lineRule="auto"/>
         <w:ind w:left="0" w:firstLine="851"/>
-      </w:pPr>
-      <w:r>
+        <w:rPr>
+          <w:lang w:val="bg-BG"/>
+        </w:rPr>
+      </w:pPr>
+      <w:r>
+        <w:rPr>
+          <w:lang w:val="bg-BG"/>
+        </w:rPr>
         <w:t>Направен е анализ на различни подходи за съхраняване на версионизирани обекти. Подходът за съхраняване състояния на версионизираните обекти, предполага проста реализация и по-висока скорост на системата. Това го превръща в атрактивен кандидат за реализацията на прототипа.</w:t>
       </w:r>
     </w:p>
@@ -1753,63 +1580,15 @@
         </w:numPr>
         <w:spacing w:line="240" w:lineRule="auto"/>
         <w:ind w:left="0" w:firstLine="851"/>
-      </w:pPr>
-      <w:r>
-        <w:t>Показани са</w:t>
-      </w:r>
-      <w:r>
-        <w:t xml:space="preserve"> предизвикателствата</w:t>
-      </w:r>
-      <w:r>
-        <w:t>,</w:t>
-      </w:r>
-      <w:r>
-        <w:t xml:space="preserve"> стоящи пред съвместната работа над един продукт. Определена е </w:t>
-      </w:r>
-      <w:r>
-        <w:t>възможността</w:t>
-      </w:r>
-      <w:r>
-        <w:t xml:space="preserve"> от </w:t>
-      </w:r>
-      <w:r>
-        <w:t xml:space="preserve">научно </w:t>
-      </w:r>
-      <w:r>
-        <w:t xml:space="preserve">изследване </w:t>
-      </w:r>
-      <w:r>
-        <w:t xml:space="preserve">на моделите и механизмите, използвани </w:t>
-      </w:r>
-      <w:r>
-        <w:t xml:space="preserve">в областта на </w:t>
-      </w:r>
-      <w:r>
-        <w:t xml:space="preserve">йерархично композираните </w:t>
-      </w:r>
-      <w:r>
-        <w:t>работн</w:t>
-      </w:r>
-      <w:r>
-        <w:t>и</w:t>
-      </w:r>
-      <w:r>
-        <w:t xml:space="preserve"> пространства</w:t>
-      </w:r>
-      <w:r>
-        <w:t xml:space="preserve">. Установено е, че йерархично композираните </w:t>
-      </w:r>
-      <w:r>
-        <w:t>работн</w:t>
-      </w:r>
-      <w:r>
-        <w:t>и</w:t>
-      </w:r>
-      <w:r>
-        <w:t xml:space="preserve"> пространства</w:t>
-      </w:r>
-      <w:r>
-        <w:t xml:space="preserve"> служат като инструмент за осигуряване на автономна работа. Това се допълва с възможността за коопериране на работата между участниците в процеса по създаване на софтуерни продукти.</w:t>
+        <w:rPr>
+          <w:lang w:val="bg-BG"/>
+        </w:rPr>
+      </w:pPr>
+      <w:r>
+        <w:rPr>
+          <w:lang w:val="bg-BG"/>
+        </w:rPr>
+        <w:t>Показани са предизвикателствата, стоящи пред съвместната работа над един продукт. Определена е възможността от научно изследване на моделите и механизмите, използвани в областта на йерархично композираните работни пространства. Установено е, че йерархично композираните работни пространства служат като инструмент за осигуряване на автономна работа. Това се допълва с възможността за коопериране на работата между участниците в процеса по създаване на софтуерни продукти.</w:t>
       </w:r>
     </w:p>
     <w:p>
@@ -1821,22 +1600,34 @@
         </w:numPr>
         <w:spacing w:line="240" w:lineRule="auto"/>
         <w:ind w:left="0" w:firstLine="851"/>
-      </w:pPr>
-      <w:r>
-        <w:t xml:space="preserve">Направен е анализ на темата за проследимост на промените. Представени са различните видове проследяващи връзки, както и методите за получаването им. </w:t>
-      </w:r>
-      <w:r>
-        <w:t>Идентифицирана е липсата на инструменти, предоставящи адекватно ниво за създаване и управление на връзки на проследимост.</w:t>
-      </w:r>
-      <w:r>
+        <w:rPr>
+          <w:lang w:val="bg-BG"/>
+        </w:rPr>
+      </w:pPr>
+      <w:r>
+        <w:rPr>
+          <w:lang w:val="bg-BG"/>
+        </w:rPr>
+        <w:t>Направен е анализ на темата за проследимост на промените. Представени са различните видове проследяващи връзки, както и методите за получаването им. Идентифицирана е липсата на инструменти, предоставящи адекватно ниво за създаване и управление на връзки на проследимост.</w:t>
+      </w:r>
+      <w:r>
+        <w:rPr>
+          <w:lang w:val="bg-BG"/>
+        </w:rPr>
         <w:t xml:space="preserve"> </w:t>
       </w:r>
     </w:p>
     <w:p>
       <w:pPr>
         <w:pStyle w:val="Heading2"/>
-      </w:pPr>
-      <w:r>
+        <w:rPr>
+          <w:lang w:val="bg-BG"/>
+        </w:rPr>
+      </w:pPr>
+      <w:r>
+        <w:rPr>
+          <w:lang w:val="bg-BG"/>
+        </w:rPr>
         <w:lastRenderedPageBreak/>
         <w:t>Глава 2. Модели за управление на версии в среда с йерархична композиция на работни пространства</w:t>
       </w:r>
@@ -1844,16 +1635,19 @@
     <w:p>
       <w:pPr>
         <w:pStyle w:val="Heading3"/>
+        <w:rPr>
+          <w:lang w:val="bg-BG"/>
+        </w:rPr>
       </w:pPr>
       <w:bookmarkStart w:id="3" w:name="_Toc285463796"/>
       <w:bookmarkStart w:id="4" w:name="_Toc286999536"/>
       <w:bookmarkStart w:id="5" w:name="_Ref313286295"/>
       <w:bookmarkStart w:id="6" w:name="_Toc325908719"/>
       <w:r>
-        <w:t xml:space="preserve">2.1. </w:t>
-      </w:r>
-      <w:r>
-        <w:t>Модел на версионизиран обект</w:t>
+        <w:rPr>
+          <w:lang w:val="bg-BG"/>
+        </w:rPr>
+        <w:t>2.1. Модел на версионизиран обект</w:t>
       </w:r>
       <w:bookmarkEnd w:id="3"/>
       <w:bookmarkEnd w:id="4"/>
@@ -1870,21 +1664,18 @@
         <w:rPr>
           <w:lang w:val="bg-BG"/>
         </w:rPr>
-        <w:t>В</w:t>
-      </w:r>
-      <w:r>
-        <w:t xml:space="preserve">одещите автори в областта на управлението и контрола на версиите </w:t>
-      </w:r>
-      <w:r>
-        <w:t>определят версионизираните обекти като съставен</w:t>
-      </w:r>
-      <w:r>
-        <w:t>и</w:t>
-      </w:r>
-      <w:r>
-        <w:t xml:space="preserve"> от две части – състояния на обекта (версии) и граф на версиите. Под граф на версиите се разбира такъв граф, чиито върхове представляват отделните състояния (версии) на обекта, а ребрата съответстват на логическата последователност </w:t>
-      </w:r>
-      <w:r>
+        <w:t xml:space="preserve">Водещите автори в областта на управлението и контрола на версиите </w:t>
+      </w:r>
+      <w:r>
+        <w:rPr>
+          <w:lang w:val="bg-BG"/>
+        </w:rPr>
+        <w:t xml:space="preserve">определят версионизираните обекти като съставени от две части – състояния на обекта (версии) и граф на версиите. Под граф на версиите се разбира такъв граф, чиито върхове представляват отделните състояния (версии) на обекта, а ребрата съответстват на логическата последователност </w:t>
+      </w:r>
+      <w:r>
+        <w:rPr>
+          <w:lang w:val="bg-BG"/>
+        </w:rPr>
         <w:t>на създаване на версиите.</w:t>
       </w:r>
     </w:p>
@@ -1895,15 +1686,15 @@
         </w:rPr>
       </w:pPr>
       <w:r>
-        <w:t>Първата нова характеристика, която следва да притежава един модел на версионизиран обект</w:t>
-      </w:r>
-      <w:r>
-        <w:t>,</w:t>
-      </w:r>
-      <w:r>
-        <w:t xml:space="preserve"> е той да предоставя възможност да се определи нивото на детайлизираност, т.е. на гранулираност, която самият модел следва да поддържа</w:t>
-      </w:r>
-      <w:r>
+        <w:rPr>
+          <w:lang w:val="bg-BG"/>
+        </w:rPr>
+        <w:t>Първата нова характеристика, която следва да притежава един модел на версионизиран обект, е той да предоставя възможност да се определи нивото на детайлизираност, т.е. на гранулираност, която самият модел следва да поддържа</w:t>
+      </w:r>
+      <w:r>
+        <w:rPr>
+          <w:lang w:val="bg-BG"/>
+        </w:rPr>
         <w:t>.</w:t>
       </w:r>
     </w:p>
@@ -1911,11 +1702,20 @@
       <w:pPr>
         <w:ind w:firstLine="0"/>
         <w:jc w:val="center"/>
-      </w:pPr>
-      <w:r>
+        <w:rPr>
+          <w:lang w:val="bg-BG"/>
+        </w:rPr>
+      </w:pPr>
+      <w:r>
+        <w:rPr>
+          <w:lang w:val="bg-BG"/>
+        </w:rPr>
         <w:t xml:space="preserve"> </w:t>
       </w:r>
       <w:r>
+        <w:rPr>
+          <w:lang w:val="bg-BG"/>
+        </w:rPr>
         <w:pict>
           <v:shapetype id="_x0000_t75" coordsize="21600,21600" o:spt="75" o:preferrelative="t" path="m@4@5l@4@11@9@11@9@5xe" filled="f" stroked="f">
             <v:stroke joinstyle="miter"/>
@@ -1937,7 +1737,7 @@
             <o:lock v:ext="edit" aspectratio="t"/>
           </v:shapetype>
           <v:shape id="_x0000_i1025" type="#_x0000_t75" style="width:216.7pt;height:144.7pt">
-            <v:imagedata r:id="rId8" o:title=""/>
+            <v:imagedata r:id="rId8" o:title="" grayscale="t"/>
           </v:shape>
         </w:pict>
       </w:r>
@@ -1953,28 +1753,47 @@
       </w:pPr>
       <w:bookmarkStart w:id="7" w:name="_Ref261097102"/>
       <w:r>
+        <w:rPr>
+          <w:lang w:val="bg-BG"/>
+        </w:rPr>
         <w:t xml:space="preserve">Фиг. </w:t>
       </w:r>
       <w:r>
+        <w:rPr>
+          <w:lang w:val="bg-BG"/>
+        </w:rPr>
         <w:fldChar w:fldCharType="begin"/>
       </w:r>
       <w:r>
+        <w:rPr>
+          <w:lang w:val="bg-BG"/>
+        </w:rPr>
         <w:instrText xml:space="preserve"> SEQ Фиг. \* ARABIC </w:instrText>
       </w:r>
       <w:r>
+        <w:rPr>
+          <w:lang w:val="bg-BG"/>
+        </w:rPr>
         <w:fldChar w:fldCharType="separate"/>
       </w:r>
       <w:r>
         <w:rPr>
           <w:noProof/>
+          <w:lang w:val="bg-BG"/>
         </w:rPr>
         <w:t>1</w:t>
       </w:r>
       <w:r>
+        <w:rPr>
+          <w:lang w:val="bg-BG"/>
+        </w:rPr>
         <w:fldChar w:fldCharType="end"/>
       </w:r>
       <w:bookmarkEnd w:id="7"/>
       <w:r>
+        <w:rPr>
+          <w:lang w:val="bg-BG"/>
+        </w:rPr>
         <w:t xml:space="preserve"> Пример за пром</w:t>
       </w:r>
       <w:r>
@@ -1984,15 +1803,11 @@
         <w:t>е</w:t>
       </w:r>
       <w:r>
+        <w:rPr>
+          <w:lang w:val="bg-BG"/>
+        </w:rPr>
         <w:t>ни на съставността на обектите</w:t>
       </w:r>
-    </w:p>
-    <w:p>
-      <w:pPr>
-        <w:rPr>
-          <w:lang w:val="bg-BG"/>
-        </w:rPr>
-      </w:pPr>
     </w:p>
     <w:p>
       <w:pPr>
@@ -2012,14 +1827,23 @@
           <w:tab w:val="left" w:pos="1843"/>
         </w:tabs>
         <w:ind w:left="851" w:hanging="851"/>
+        <w:rPr>
+          <w:lang w:val="bg-BG"/>
+        </w:rPr>
       </w:pPr>
       <w:bookmarkStart w:id="8" w:name="_Ref327391675"/>
       <w:bookmarkStart w:id="9" w:name="_Ref327391931"/>
       <w:r>
+        <w:rPr>
+          <w:lang w:val="bg-BG"/>
+        </w:rPr>
         <w:t>Съставен обект ще наричаме обект, който е съставен от други обекти (версии на обекти) посредством композиции.</w:t>
       </w:r>
       <w:bookmarkEnd w:id="8"/>
       <w:r>
+        <w:rPr>
+          <w:lang w:val="bg-BG"/>
+        </w:rPr>
         <w:t xml:space="preserve"> </w:t>
       </w:r>
     </w:p>
@@ -2041,117 +1865,62 @@
           <w:tab w:val="left" w:pos="1843"/>
         </w:tabs>
         <w:ind w:left="851" w:hanging="851"/>
-      </w:pPr>
-      <w:r>
-        <w:t>Под к</w:t>
-      </w:r>
-      <w:r>
-        <w:t xml:space="preserve">омпозиция </w:t>
-      </w:r>
-      <w:r>
-        <w:t xml:space="preserve">ще се разбира </w:t>
-      </w:r>
-      <w:r>
-        <w:t>същност</w:t>
-      </w:r>
-      <w:r>
-        <w:t>та,</w:t>
-      </w:r>
-      <w:r>
-        <w:t xml:space="preserve"> определяща връзката между супер-обект и под-обект. Един съставен обект може да бъде супер-обект на една или повече композиции, т.е. да е съставен от един или повече под-обекти. </w:t>
+        <w:rPr>
+          <w:lang w:val="bg-BG"/>
+        </w:rPr>
+      </w:pPr>
+      <w:r>
+        <w:rPr>
+          <w:lang w:val="bg-BG"/>
+        </w:rPr>
+        <w:t xml:space="preserve">Под композиция ще се разбира същността, определяща връзката между супер-обект и под-обект. Един съставен обект може да бъде супер-обект на една или повече композиции, т.е. да е съставен от един или повече под-обекти. </w:t>
       </w:r>
       <w:bookmarkEnd w:id="9"/>
       <w:r>
+        <w:rPr>
+          <w:lang w:val="bg-BG"/>
+        </w:rPr>
         <w:t xml:space="preserve"> </w:t>
       </w:r>
     </w:p>
     <w:p>
+      <w:pPr>
+        <w:rPr>
+          <w:lang w:val="bg-BG"/>
+        </w:rPr>
+      </w:pPr>
       <w:r>
         <w:rPr>
           <w:lang w:val="bg-BG"/>
         </w:rPr>
         <w:lastRenderedPageBreak/>
-        <w:t>С</w:t>
-      </w:r>
-      <w:r>
-        <w:t>ъщност</w:t>
-      </w:r>
-      <w:r>
-        <w:rPr>
-          <w:lang w:val="bg-BG"/>
-        </w:rPr>
-        <w:t>та</w:t>
-      </w:r>
-      <w:r>
-        <w:t xml:space="preserve"> </w:t>
+        <w:t xml:space="preserve">Същността </w:t>
       </w:r>
       <w:r>
         <w:rPr>
           <w:b/>
+          <w:lang w:val="bg-BG"/>
         </w:rPr>
         <w:t>версионизиран обект</w:t>
       </w:r>
       <w:r>
-        <w:t xml:space="preserve"> е необходимо да притежава само и единствено уникален и непроменяем номер, който е удачно да се използва и като първичен ключ за същността</w:t>
-      </w:r>
-      <w:r>
-        <w:rPr>
-          <w:lang w:val="bg-BG"/>
-        </w:rPr>
-        <w:t>. Версиите на един обект може да се разглеждат като негови примитиви (</w:t>
+        <w:rPr>
+          <w:lang w:val="bg-BG"/>
+        </w:rPr>
+        <w:t xml:space="preserve"> е необходимо да притежава само и единствено уникален и непроменяем номер, който е удачно да се използва и като първичен ключ за същността. Версиите на един обект може да се разглеждат като негови примитиви (</w:t>
       </w:r>
       <w:r>
         <w:rPr>
           <w:b/>
-        </w:rPr>
-        <w:t>версионизиран</w:t>
-      </w:r>
-      <w:r>
-        <w:rPr>
-          <w:b/>
-          <w:lang w:val="bg-BG"/>
-        </w:rPr>
-        <w:t>и</w:t>
-      </w:r>
-      <w:r>
-        <w:rPr>
-          <w:b/>
-        </w:rPr>
-        <w:t xml:space="preserve"> примитив</w:t>
-      </w:r>
-      <w:r>
-        <w:rPr>
-          <w:b/>
-          <w:lang w:val="bg-BG"/>
-        </w:rPr>
-        <w:t>и)</w:t>
-      </w:r>
-      <w:r>
-        <w:rPr>
-          <w:lang w:val="bg-BG"/>
-        </w:rPr>
-        <w:t>, чиито</w:t>
-      </w:r>
-      <w:r>
-        <w:t xml:space="preserve"> основни </w:t>
-      </w:r>
-      <w:r>
-        <w:rPr>
-          <w:lang w:val="bg-BG"/>
-        </w:rPr>
-        <w:t>атрибути</w:t>
-      </w:r>
-      <w:r>
-        <w:t xml:space="preserve"> </w:t>
-      </w:r>
-      <w:r>
-        <w:rPr>
-          <w:lang w:val="bg-BG"/>
-        </w:rPr>
-        <w:t>са</w:t>
-      </w:r>
-      <w:r>
-        <w:t>:</w:t>
+          <w:lang w:val="bg-BG"/>
+        </w:rPr>
+        <w:t>версионизирани примитиви)</w:t>
+      </w:r>
+      <w:r>
+        <w:rPr>
+          <w:lang w:val="bg-BG"/>
+        </w:rPr>
+        <w:t>, чиито основни атрибути са:</w:t>
       </w:r>
     </w:p>
     <w:p>
@@ -2164,8 +1933,14 @@
           <w:tab w:val="left" w:pos="-7655"/>
         </w:tabs>
         <w:ind w:left="993" w:hanging="426"/>
-      </w:pPr>
-      <w:r>
+        <w:rPr>
+          <w:lang w:val="bg-BG"/>
+        </w:rPr>
+      </w:pPr>
+      <w:r>
+        <w:rPr>
+          <w:lang w:val="bg-BG"/>
+        </w:rPr>
         <w:t>Глобален номер на</w:t>
       </w:r>
       <w:r>
@@ -2185,11 +1960,20 @@
           <w:tab w:val="left" w:pos="-7655"/>
         </w:tabs>
         <w:ind w:left="993" w:hanging="426"/>
-      </w:pPr>
-      <w:r>
+        <w:rPr>
+          <w:lang w:val="bg-BG"/>
+        </w:rPr>
+      </w:pPr>
+      <w:r>
+        <w:rPr>
+          <w:lang w:val="bg-BG"/>
+        </w:rPr>
         <w:t xml:space="preserve">Номер на версионизиран обект, с </w:t>
       </w:r>
       <w:r>
+        <w:rPr>
+          <w:lang w:val="bg-BG"/>
+        </w:rPr>
         <w:t>който дадената версия е свързан</w:t>
       </w:r>
       <w:r>
@@ -2226,6 +2010,9 @@
         <w:t>У</w:t>
       </w:r>
       <w:r>
+        <w:rPr>
+          <w:lang w:val="bg-BG"/>
+        </w:rPr>
         <w:t xml:space="preserve">никален </w:t>
       </w:r>
       <w:r>
@@ -2235,6 +2022,9 @@
         <w:t>н</w:t>
       </w:r>
       <w:r>
+        <w:rPr>
+          <w:lang w:val="bg-BG"/>
+        </w:rPr>
         <w:t xml:space="preserve">омер на версия в рамките на обекта. </w:t>
       </w:r>
     </w:p>
@@ -2268,28 +2058,13 @@
         <w:rPr>
           <w:lang w:val="bg-BG"/>
         </w:rPr>
-        <w:t>вание</w:t>
-      </w:r>
-      <w:r>
-        <w:t xml:space="preserve"> на обекта.</w:t>
-      </w:r>
-      <w:r>
-        <w:t xml:space="preserve"> </w:t>
-      </w:r>
-      <w:r>
-        <w:t>Така полученият модел става по-пълноценен, елимин</w:t>
-      </w:r>
-      <w:r>
-        <w:t>и</w:t>
-      </w:r>
-      <w:r>
-        <w:t>райки недостатъка</w:t>
-      </w:r>
-      <w:r>
-        <w:t>,</w:t>
-      </w:r>
-      <w:r>
-        <w:t xml:space="preserve"> свързан с преименоването на обектите (файловете) при системи като CVS, SVN, Git, Metcury и др.</w:t>
+        <w:t xml:space="preserve">вание на обекта. </w:t>
+      </w:r>
+      <w:r>
+        <w:rPr>
+          <w:lang w:val="bg-BG"/>
+        </w:rPr>
+        <w:t>Така полученият модел става по-пълноценен, елиминирайки недостатъка, свързан с преименоването на обектите (файловете) при системи като CVS, SVN, Git, Metcury и др.</w:t>
       </w:r>
     </w:p>
     <w:p>
@@ -2307,13 +2082,10 @@
         </w:rPr>
       </w:pPr>
       <w:r>
-        <w:t>Съдържание на обекта, включващ</w:t>
-      </w:r>
-      <w:r>
-        <w:t>о</w:t>
-      </w:r>
-      <w:r>
-        <w:t xml:space="preserve"> данните в съответната версията на обекта</w:t>
+        <w:rPr>
+          <w:lang w:val="bg-BG"/>
+        </w:rPr>
+        <w:t>Съдържание на обекта, включващо данните в съответната версията на обекта</w:t>
       </w:r>
       <w:r>
         <w:rPr>
@@ -2329,20 +2101,28 @@
         </w:rPr>
       </w:pPr>
       <w:r>
+        <w:rPr>
+          <w:lang w:val="bg-BG"/>
+        </w:rPr>
         <w:t xml:space="preserve">Версионизираният примитив се определя еднозначно посредством уникалната двойка </w:t>
       </w:r>
       <w:r>
         <w:rPr>
           <w:b/>
+          <w:lang w:val="bg-BG"/>
         </w:rPr>
         <w:t>номер на версионизиран обект</w:t>
       </w:r>
       <w:r>
+        <w:rPr>
+          <w:lang w:val="bg-BG"/>
+        </w:rPr>
         <w:t xml:space="preserve"> и </w:t>
       </w:r>
       <w:r>
         <w:rPr>
           <w:b/>
+          <w:lang w:val="bg-BG"/>
         </w:rPr>
         <w:t>номер на версия</w:t>
       </w:r>
@@ -2364,49 +2144,34 @@
         </w:rPr>
       </w:pPr>
       <w:r>
+        <w:rPr>
+          <w:lang w:val="bg-BG"/>
+        </w:rPr>
         <w:t>За нуждите на ве</w:t>
       </w:r>
       <w:r>
+        <w:rPr>
+          <w:lang w:val="bg-BG"/>
+        </w:rPr>
         <w:t>рсионизиране на съставни обекти</w:t>
       </w:r>
       <w:r>
-        <w:t xml:space="preserve"> следва да се дефинира допълнителна същност  - „Композиция на версионизирани примитиви” (накратко композиция), която еднозначно свърз</w:t>
-      </w:r>
-      <w:r>
-        <w:t xml:space="preserve">ва </w:t>
-      </w:r>
-      <w:r>
-        <w:t>версията на супер обекта с версиите на неговите под-обекти</w:t>
-      </w:r>
-      <w:r>
-        <w:t>.</w:t>
-      </w:r>
-      <w:r>
-        <w:rPr>
-          <w:lang w:val="bg-BG"/>
-        </w:rPr>
-        <w:t xml:space="preserve"> Атрибутите на същността са:</w:t>
-      </w:r>
-      <w:r>
-        <w:rPr>
-          <w:lang w:val="bg-BG"/>
-        </w:rPr>
-        <w:t xml:space="preserve"> г</w:t>
-      </w:r>
-      <w:r>
-        <w:t>лобален номер на супер-обекта</w:t>
-      </w:r>
-      <w:r>
-        <w:rPr>
-          <w:lang w:val="bg-BG"/>
-        </w:rPr>
-        <w:t>; г</w:t>
-      </w:r>
-      <w:r>
-        <w:t>лобален номер на под-обекта.</w:t>
-      </w:r>
-      <w:r>
-        <w:t xml:space="preserve"> </w:t>
+        <w:rPr>
+          <w:lang w:val="bg-BG"/>
+        </w:rPr>
+        <w:t xml:space="preserve"> следва да се дефинира допълнителна същност  - „Композиция на версионизирани примитиви” (накратко композиция), която еднозначно свързва версията на супер обекта с версиите на неговите под-обекти</w:t>
+      </w:r>
+      <w:r>
+        <w:rPr>
+          <w:lang w:val="bg-BG"/>
+        </w:rPr>
+        <w:t>. Атрибутите на същността са:</w:t>
+      </w:r>
+      <w:r>
+        <w:rPr>
+          <w:lang w:val="bg-BG"/>
+        </w:rPr>
+        <w:t xml:space="preserve"> глобален номер на супер-обекта; глобален номер на под-обекта. </w:t>
       </w:r>
     </w:p>
     <w:p>
@@ -2420,12 +2185,21 @@
         </w:rPr>
       </w:pPr>
       <w:r>
+        <w:rPr>
+          <w:lang w:val="bg-BG"/>
+        </w:rPr>
         <w:t>За нуждите на отчетностт</w:t>
       </w:r>
       <w:r>
+        <w:rPr>
+          <w:lang w:val="bg-BG"/>
+        </w:rPr>
         <w:t>а и проследимостта на промените</w:t>
       </w:r>
       <w:r>
+        <w:rPr>
+          <w:lang w:val="bg-BG"/>
+        </w:rPr>
         <w:t xml:space="preserve"> модел</w:t>
       </w:r>
       <w:r>
@@ -2435,6 +2209,9 @@
         <w:t>ът</w:t>
       </w:r>
       <w:r>
+        <w:rPr>
+          <w:lang w:val="bg-BG"/>
+        </w:rPr>
         <w:t xml:space="preserve"> следва да се разшири </w:t>
       </w:r>
       <w:r>
@@ -2444,6 +2221,9 @@
         <w:t xml:space="preserve">и </w:t>
       </w:r>
       <w:r>
+        <w:rPr>
+          <w:lang w:val="bg-BG"/>
+        </w:rPr>
         <w:t xml:space="preserve">да </w:t>
       </w:r>
       <w:r>
@@ -2453,55 +2233,22 @@
         <w:t>включи</w:t>
       </w:r>
       <w:r>
-        <w:t xml:space="preserve"> </w:t>
-      </w:r>
-      <w:r>
-        <w:t xml:space="preserve">граф на верссите. В ER моделите е прието графовата структура да се моделира от две същности – същност на възлите и същност на дъгите. </w:t>
-      </w:r>
-      <w:r>
-        <w:rPr>
-          <w:lang w:val="bg-BG"/>
-        </w:rPr>
-        <w:t>Тук дъгите на графа (показващи прехода от една верися в друга) следва да притежават следните атрибути:</w:t>
-      </w:r>
-      <w:r>
-        <w:t xml:space="preserve"> </w:t>
-      </w:r>
-      <w:r>
+        <w:rPr>
+          <w:lang w:val="bg-BG"/>
+        </w:rPr>
+        <w:t xml:space="preserve"> граф на верссите. В ER моделите е прието графовата структура да се моделира от две същности – същност на възлите и същност на дъгите. Тук дъгите на графа (показващи прехода от една верися в друга) следва да притежават следните атрибути: </w:t>
+      </w:r>
+      <w:r>
+        <w:rPr>
+          <w:lang w:val="bg-BG"/>
+        </w:rPr>
         <w:t>н</w:t>
       </w:r>
       <w:r>
-        <w:t xml:space="preserve">омер на дъгата </w:t>
-      </w:r>
-      <w:r>
-        <w:t>(</w:t>
-      </w:r>
-      <w:r>
-        <w:t>първичен ключ</w:t>
-      </w:r>
-      <w:r>
-        <w:rPr>
-          <w:lang w:val="bg-BG"/>
-        </w:rPr>
-        <w:t>); г</w:t>
-      </w:r>
-      <w:r>
-        <w:t>лобален номер на изходната версия</w:t>
-      </w:r>
-      <w:r>
-        <w:rPr>
-          <w:lang w:val="bg-BG"/>
-        </w:rPr>
-        <w:t>; г</w:t>
-      </w:r>
-      <w:r>
-        <w:t>лобален номер на целевата версия</w:t>
-      </w:r>
-      <w:r>
-        <w:rPr>
-          <w:lang w:val="bg-BG"/>
-        </w:rPr>
-        <w:t xml:space="preserve">; </w:t>
+        <w:rPr>
+          <w:lang w:val="bg-BG"/>
+        </w:rPr>
+        <w:t xml:space="preserve">омер на дъгата (първичен ключ); глобален номер на изходната версия; глобален номер на целевата версия; </w:t>
       </w:r>
       <w:r>
         <w:rPr>
@@ -2510,13 +2257,10 @@
         <w:t>п</w:t>
       </w:r>
       <w:r>
-        <w:t>отребител, извършил промяната</w:t>
-      </w:r>
-      <w:r>
-        <w:rPr>
-          <w:lang w:val="bg-BG"/>
-        </w:rPr>
-        <w:t xml:space="preserve">; </w:t>
+        <w:rPr>
+          <w:lang w:val="bg-BG"/>
+        </w:rPr>
+        <w:t xml:space="preserve">отребител, извършил промяната; </w:t>
       </w:r>
       <w:r>
         <w:rPr>
@@ -2525,13 +2269,10 @@
         <w:t>д</w:t>
       </w:r>
       <w:r>
-        <w:t>ата и час на промяната</w:t>
-      </w:r>
-      <w:r>
-        <w:rPr>
-          <w:lang w:val="bg-BG"/>
-        </w:rPr>
-        <w:t xml:space="preserve">; </w:t>
+        <w:rPr>
+          <w:lang w:val="bg-BG"/>
+        </w:rPr>
+        <w:t xml:space="preserve">ата и час на промяната; </w:t>
       </w:r>
       <w:r>
         <w:rPr>
@@ -2540,13 +2281,10 @@
         <w:t>д</w:t>
       </w:r>
       <w:r>
-        <w:t>опълнителни данни относно промяната</w:t>
-      </w:r>
-      <w:r>
-        <w:rPr>
-          <w:lang w:val="bg-BG"/>
-        </w:rPr>
-        <w:t>.</w:t>
+        <w:rPr>
+          <w:lang w:val="bg-BG"/>
+        </w:rPr>
+        <w:t>опълнителни данни относно промяната.</w:t>
       </w:r>
     </w:p>
     <w:p>
@@ -2559,10 +2297,13 @@
         </w:rPr>
       </w:pPr>
       <w:r>
+        <w:rPr>
+          <w:lang w:val="bg-BG"/>
+        </w:rPr>
         <w:lastRenderedPageBreak/>
         <w:pict>
           <v:shape id="_x0000_i1026" type="#_x0000_t75" style="width:199pt;height:186.1pt">
-            <v:imagedata r:id="rId9" o:title=""/>
+            <v:imagedata r:id="rId9" o:title="" grayscale="t"/>
           </v:shape>
         </w:pict>
       </w:r>
@@ -2578,43 +2319,65 @@
       </w:pPr>
       <w:bookmarkStart w:id="10" w:name="_Ref293786728"/>
       <w:r>
+        <w:rPr>
+          <w:lang w:val="bg-BG"/>
+        </w:rPr>
         <w:t xml:space="preserve">Фиг. </w:t>
       </w:r>
       <w:r>
+        <w:rPr>
+          <w:lang w:val="bg-BG"/>
+        </w:rPr>
         <w:fldChar w:fldCharType="begin"/>
       </w:r>
       <w:r>
+        <w:rPr>
+          <w:lang w:val="bg-BG"/>
+        </w:rPr>
         <w:instrText xml:space="preserve"> SEQ Фиг. \* ARABIC </w:instrText>
       </w:r>
       <w:r>
+        <w:rPr>
+          <w:lang w:val="bg-BG"/>
+        </w:rPr>
         <w:fldChar w:fldCharType="separate"/>
       </w:r>
       <w:r>
         <w:rPr>
           <w:noProof/>
+          <w:lang w:val="bg-BG"/>
         </w:rPr>
         <w:t>2</w:t>
       </w:r>
       <w:r>
+        <w:rPr>
+          <w:lang w:val="bg-BG"/>
+        </w:rPr>
         <w:fldChar w:fldCharType="end"/>
       </w:r>
       <w:bookmarkEnd w:id="10"/>
       <w:r>
+        <w:rPr>
+          <w:lang w:val="bg-BG"/>
+        </w:rPr>
         <w:t xml:space="preserve"> ER модел на версионизиран обект</w:t>
       </w:r>
     </w:p>
     <w:p>
       <w:pPr>
         <w:pStyle w:val="Heading4"/>
+        <w:rPr>
+          <w:lang w:val="bg-BG"/>
+        </w:rPr>
       </w:pPr>
       <w:bookmarkStart w:id="11" w:name="_Toc285463797"/>
       <w:bookmarkStart w:id="12" w:name="_Toc286999537"/>
       <w:bookmarkStart w:id="13" w:name="_Toc325908720"/>
       <w:r>
-        <w:t xml:space="preserve">2.1.1. </w:t>
-      </w:r>
-      <w:r>
-        <w:t>Версионизиране на съставен версионизиран обект</w:t>
+        <w:rPr>
+          <w:lang w:val="bg-BG"/>
+        </w:rPr>
+        <w:t>2.1.1. Версионизиране на съставен версионизиран обект</w:t>
       </w:r>
       <w:bookmarkEnd w:id="11"/>
       <w:bookmarkEnd w:id="12"/>
@@ -2627,15 +2390,15 @@
         </w:rPr>
       </w:pPr>
       <w:r>
-        <w:t xml:space="preserve">Настоящата </w:t>
-      </w:r>
-      <w:r>
-        <w:t>точка</w:t>
-      </w:r>
-      <w:r>
-        <w:t xml:space="preserve"> има за цел да представи особеностите при управлението на версия на съставни обекти от първи ред. Базирайки се на тях, ще се определи процесът на версионизиране на съставни обекти от ред N</w:t>
-      </w:r>
-      <w:r>
+        <w:rPr>
+          <w:lang w:val="bg-BG"/>
+        </w:rPr>
+        <w:t>Настоящата точка има за цел да представи особеностите при управлението на версия на съставни обекти от първи ред. Базирайки се на тях, ще се определи процесът на версионизиране на съставни обекти от ред N</w:t>
+      </w:r>
+      <w:r>
+        <w:rPr>
+          <w:lang w:val="bg-BG"/>
+        </w:rPr>
         <w:t xml:space="preserve">. </w:t>
       </w:r>
     </w:p>
@@ -2657,37 +2420,55 @@
         </w:tabs>
         <w:spacing w:line="240" w:lineRule="auto"/>
         <w:ind w:left="851" w:hanging="851"/>
+        <w:rPr>
+          <w:lang w:val="bg-BG"/>
+        </w:rPr>
       </w:pPr>
       <w:bookmarkStart w:id="14" w:name="_Ref327392276"/>
       <w:bookmarkStart w:id="15" w:name="_Ref327394623"/>
       <w:r>
+        <w:rPr>
+          <w:lang w:val="bg-BG"/>
+        </w:rPr>
         <w:t xml:space="preserve">Съставен обект от ред </w:t>
       </w:r>
       <w:r>
         <w:rPr>
           <w:b/>
+          <w:lang w:val="bg-BG"/>
         </w:rPr>
         <w:t>0</w:t>
       </w:r>
       <w:r>
+        <w:rPr>
+          <w:lang w:val="bg-BG"/>
+        </w:rPr>
         <w:t xml:space="preserve"> ще наричаме такъв обект, за който няма асоциирани под-обекти, т.е. фактически той не се явява съставен обект. Съставен обект от ред </w:t>
       </w:r>
       <w:r>
         <w:rPr>
           <w:b/>
+          <w:lang w:val="bg-BG"/>
         </w:rPr>
         <w:t>N</w:t>
       </w:r>
       <w:r>
+        <w:rPr>
+          <w:lang w:val="bg-BG"/>
+        </w:rPr>
         <w:t xml:space="preserve"> ще наричаме такъв обект, за който най-големият ред на асоцииран под-обект е равен на </w:t>
       </w:r>
       <w:r>
         <w:rPr>
           <w:b/>
+          <w:lang w:val="bg-BG"/>
         </w:rPr>
         <w:t>N-1</w:t>
       </w:r>
       <w:r>
+        <w:rPr>
+          <w:lang w:val="bg-BG"/>
+        </w:rPr>
         <w:t>.</w:t>
       </w:r>
       <w:bookmarkEnd w:id="14"/>
@@ -2713,6 +2494,7 @@
                 <w:rPr>
                   <w:rFonts w:ascii="Cambria Math" w:hAnsi="Cambria Math"/>
                   <w:i/>
+                  <w:lang w:val="bg-BG"/>
                 </w:rPr>
               </m:ctrlPr>
             </m:sSubPr>
@@ -2720,6 +2502,7 @@
               <m:r>
                 <w:rPr>
                   <w:rFonts w:ascii="Cambria Math" w:hAnsi="Cambria Math"/>
+                  <w:lang w:val="bg-BG"/>
                 </w:rPr>
                 <m:t>R</m:t>
               </m:r>
@@ -2728,6 +2511,7 @@
               <m:r>
                 <w:rPr>
                   <w:rFonts w:ascii="Cambria Math" w:hAnsi="Cambria Math"/>
+                  <w:lang w:val="bg-BG"/>
                 </w:rPr>
                 <m:t>обект</m:t>
               </m:r>
@@ -2736,6 +2520,7 @@
           <m:r>
             <w:rPr>
               <w:rFonts w:ascii="Cambria Math" w:hAnsi="Cambria Math"/>
+              <w:lang w:val="bg-BG"/>
             </w:rPr>
             <m:t>=</m:t>
           </m:r>
@@ -2747,6 +2532,7 @@
                 <w:rPr>
                   <w:rFonts w:ascii="Cambria Math" w:hAnsi="Cambria Math"/>
                   <w:i/>
+                  <w:lang w:val="bg-BG"/>
                 </w:rPr>
               </m:ctrlPr>
             </m:dPr>
@@ -2757,6 +2543,7 @@
                     <w:rPr>
                       <w:rFonts w:ascii="Cambria Math" w:hAnsi="Cambria Math"/>
                       <w:i/>
+                      <w:lang w:val="bg-BG"/>
                     </w:rPr>
                   </m:ctrlPr>
                 </m:eqArrPr>
@@ -2764,6 +2551,7 @@
                   <m:r>
                     <w:rPr>
                       <w:rFonts w:ascii="Cambria Math" w:hAnsi="Cambria Math"/>
+                      <w:lang w:val="bg-BG"/>
                     </w:rPr>
                     <m:t xml:space="preserve">0,  </m:t>
                   </m:r>
@@ -2777,6 +2565,7 @@
                         <w:rPr>
                           <w:rFonts w:ascii="Cambria Math" w:hAnsi="Cambria Math"/>
                           <w:i/>
+                          <w:lang w:val="bg-BG"/>
                         </w:rPr>
                       </m:ctrlPr>
                     </m:naryPr>
@@ -2786,6 +2575,7 @@
                       <m:r>
                         <w:rPr>
                           <w:rFonts w:ascii="Cambria Math" w:hAnsi="Cambria Math"/>
+                          <w:lang w:val="bg-BG"/>
                         </w:rPr>
                         <m:t>под-обекти=0</m:t>
                       </m:r>
@@ -2794,6 +2584,7 @@
                   <m:r>
                     <w:rPr>
                       <w:rFonts w:ascii="Cambria Math" w:hAnsi="Cambria Math"/>
+                      <w:lang w:val="bg-BG"/>
                     </w:rPr>
                     <m:t xml:space="preserve"> </m:t>
                   </m:r>
@@ -2802,6 +2593,7 @@
                   <m:r>
                     <w:rPr>
                       <w:rFonts w:ascii="Cambria Math" w:hAnsi="Cambria Math"/>
+                      <w:lang w:val="bg-BG"/>
                     </w:rPr>
                     <m:t xml:space="preserve">N, </m:t>
                   </m:r>
@@ -2811,6 +2603,7 @@
                         <w:rPr>
                           <w:rFonts w:ascii="Cambria Math" w:hAnsi="Cambria Math"/>
                           <w:i/>
+                          <w:lang w:val="bg-BG"/>
                         </w:rPr>
                       </m:ctrlPr>
                     </m:funcPr>
@@ -2821,12 +2614,14 @@
                         </m:rPr>
                         <w:rPr>
                           <w:rFonts w:ascii="Cambria Math" w:hAnsi="Cambria Math"/>
+                          <w:lang w:val="bg-BG"/>
                         </w:rPr>
                         <m:t>max</m:t>
                       </m:r>
                       <m:ctrlPr>
                         <w:rPr>
                           <w:rFonts w:ascii="Cambria Math" w:hAnsi="Cambria Math"/>
+                          <w:lang w:val="bg-BG"/>
                         </w:rPr>
                       </m:ctrlPr>
                     </m:fName>
@@ -2837,6 +2632,7 @@
                             <w:rPr>
                               <w:rFonts w:ascii="Cambria Math" w:hAnsi="Cambria Math"/>
                               <w:i/>
+                              <w:lang w:val="bg-BG"/>
                             </w:rPr>
                           </m:ctrlPr>
                         </m:dPr>
@@ -2847,6 +2643,7 @@
                                 <w:rPr>
                                   <w:rFonts w:ascii="Cambria Math" w:hAnsi="Cambria Math"/>
                                   <w:i/>
+                                  <w:lang w:val="bg-BG"/>
                                 </w:rPr>
                               </m:ctrlPr>
                             </m:sSubPr>
@@ -2854,6 +2651,7 @@
                               <m:r>
                                 <w:rPr>
                                   <w:rFonts w:ascii="Cambria Math" w:hAnsi="Cambria Math"/>
+                                  <w:lang w:val="bg-BG"/>
                                 </w:rPr>
                                 <m:t>R</m:t>
                               </m:r>
@@ -2862,6 +2660,7 @@
                               <m:r>
                                 <w:rPr>
                                   <w:rFonts w:ascii="Cambria Math" w:hAnsi="Cambria Math"/>
+                                  <w:lang w:val="bg-BG"/>
                                 </w:rPr>
                                 <m:t>под-обект</m:t>
                               </m:r>
@@ -2874,6 +2673,7 @@
                   <m:r>
                     <w:rPr>
                       <w:rFonts w:ascii="Cambria Math" w:hAnsi="Cambria Math"/>
+                      <w:lang w:val="bg-BG"/>
                     </w:rPr>
                     <m:t>=N-1</m:t>
                   </m:r>
@@ -2910,38 +2710,28 @@
           <w:tab w:val="left" w:pos="1701"/>
         </w:tabs>
         <w:ind w:left="851" w:hanging="851"/>
-      </w:pPr>
-      <w:r>
+        <w:rPr>
+          <w:lang w:val="bg-BG"/>
+        </w:rPr>
+      </w:pPr>
+      <w:r>
+        <w:rPr>
+          <w:lang w:val="bg-BG"/>
+        </w:rPr>
         <w:t>Един под-обект сам по себе си може да се явява съставен обект от други обекти, като по този начин да се създаде суперпозиция от съставни обекти.</w:t>
       </w:r>
     </w:p>
     <w:p>
-      <w:r>
-        <w:t>Една от основните задачи, която стои пред настоящия научно-приложен труд</w:t>
-      </w:r>
-      <w:r>
-        <w:t>,</w:t>
-      </w:r>
-      <w:r>
-        <w:t xml:space="preserve"> е да не </w:t>
-      </w:r>
-      <w:r>
-        <w:t xml:space="preserve">се </w:t>
-      </w:r>
-      <w:r>
-        <w:t xml:space="preserve">усложнява без необходимост тук създадените модели. Изхождайки от това, както и </w:t>
-      </w:r>
-      <w:r>
-        <w:t>от</w:t>
-      </w:r>
-      <w:r>
-        <w:t xml:space="preserve"> факта </w:t>
-      </w:r>
-      <w:r>
-        <w:t>на</w:t>
-      </w:r>
-      <w:r>
-        <w:t xml:space="preserve"> липсваща практическа необходимост, при построяването на суперпозиция от съставни обекти следва да въведем </w:t>
+      <w:pPr>
+        <w:rPr>
+          <w:lang w:val="bg-BG"/>
+        </w:rPr>
+      </w:pPr>
+      <w:r>
+        <w:rPr>
+          <w:lang w:val="bg-BG"/>
+        </w:rPr>
+        <w:t xml:space="preserve">Една от основните задачи, която стои пред настоящия научно-приложен труд, е да не се усложнява без необходимост тук създадените модели. Изхождайки от това, както и от факта на липсваща практическа необходимост, при построяването на суперпозиция от съставни обекти следва да въведем </w:t>
       </w:r>
       <w:r>
         <w:rPr>
@@ -2950,9 +2740,15 @@
         <w:t>следните</w:t>
       </w:r>
       <w:r>
+        <w:rPr>
+          <w:lang w:val="bg-BG"/>
+        </w:rPr>
         <w:t xml:space="preserve"> ограничаващи правила</w:t>
       </w:r>
       <w:r>
+        <w:rPr>
+          <w:lang w:val="bg-BG"/>
+        </w:rPr>
         <w:t>:</w:t>
       </w:r>
     </w:p>
@@ -2975,10 +2771,16 @@
           <w:tab w:val="left" w:pos="1530"/>
         </w:tabs>
         <w:ind w:left="851" w:hanging="851"/>
+        <w:rPr>
+          <w:lang w:val="bg-BG"/>
+        </w:rPr>
       </w:pPr>
       <w:bookmarkStart w:id="16" w:name="_Ref327394768"/>
       <w:bookmarkStart w:id="17" w:name="_Ref327394815"/>
       <w:r>
+        <w:rPr>
+          <w:lang w:val="bg-BG"/>
+        </w:rPr>
         <w:lastRenderedPageBreak/>
         <w:t>В дадена суперпозиция от съставни обекти, обект може да присъства най-много един път.</w:t>
       </w:r>
@@ -3003,12 +2805,15 @@
           <w:tab w:val="left" w:pos="1530"/>
         </w:tabs>
         <w:ind w:left="851" w:hanging="851"/>
-      </w:pPr>
-      <w:r>
-        <w:t>Един обект може да присъства най-много в една суперпозиция от обекти</w:t>
-      </w:r>
-      <w:r>
-        <w:t>.</w:t>
+        <w:rPr>
+          <w:lang w:val="bg-BG"/>
+        </w:rPr>
+      </w:pPr>
+      <w:r>
+        <w:rPr>
+          <w:lang w:val="bg-BG"/>
+        </w:rPr>
+        <w:t>Един обект може да присъства най-много в една суперпозиция от обекти.</w:t>
       </w:r>
       <w:bookmarkEnd w:id="17"/>
     </w:p>
@@ -3030,13 +2835,16 @@
           <w:tab w:val="left" w:pos="1701"/>
         </w:tabs>
         <w:ind w:left="851" w:hanging="851"/>
+        <w:rPr>
+          <w:lang w:val="bg-BG"/>
+        </w:rPr>
       </w:pPr>
       <w:bookmarkStart w:id="18" w:name="_Ref327394651"/>
       <w:r>
-        <w:t>П</w:t>
-      </w:r>
-      <w:r>
-        <w:t>ромяна на версията на даден под-обект за даден супер-обект, не вли</w:t>
+        <w:rPr>
+          <w:lang w:val="bg-BG"/>
+        </w:rPr>
+        <w:t>Промяна на версията на даден под-обект за даден супер-обект, не вли</w:t>
       </w:r>
       <w:r>
         <w:rPr>
@@ -3045,36 +2853,57 @@
         <w:t>я</w:t>
       </w:r>
       <w:r>
-        <w:t xml:space="preserve">е на версиите на другите под-обекти, съставящи </w:t>
-      </w:r>
-      <w:r>
-        <w:t xml:space="preserve">същия </w:t>
-      </w:r>
-      <w:r>
-        <w:t>супер-обект (</w:t>
-      </w:r>
-      <w:r>
+        <w:rPr>
+          <w:lang w:val="bg-BG"/>
+        </w:rPr>
+        <w:t>е на версиите на другите под-обекти, съставящи същия супер-обект (</w:t>
+      </w:r>
+      <w:r>
+        <w:rPr>
+          <w:lang w:val="bg-BG"/>
+        </w:rPr>
         <w:fldChar w:fldCharType="begin"/>
       </w:r>
       <w:r>
+        <w:rPr>
+          <w:lang w:val="bg-BG"/>
+        </w:rPr>
         <w:instrText xml:space="preserve"> REF _Ref313559088 \h </w:instrText>
       </w:r>
       <w:r>
+        <w:rPr>
+          <w:lang w:val="bg-BG"/>
+        </w:rPr>
+      </w:r>
+      <w:r>
+        <w:rPr>
+          <w:lang w:val="bg-BG"/>
+        </w:rPr>
         <w:fldChar w:fldCharType="separate"/>
       </w:r>
       <w:r>
+        <w:rPr>
+          <w:lang w:val="bg-BG"/>
+        </w:rPr>
         <w:t xml:space="preserve">Фиг. </w:t>
       </w:r>
       <w:r>
         <w:rPr>
           <w:noProof/>
+          <w:lang w:val="bg-BG"/>
         </w:rPr>
         <w:t>3</w:t>
       </w:r>
       <w:r>
+        <w:rPr>
+          <w:lang w:val="bg-BG"/>
+        </w:rPr>
         <w:fldChar w:fldCharType="end"/>
       </w:r>
       <w:r>
+        <w:rPr>
+          <w:lang w:val="bg-BG"/>
+        </w:rPr>
         <w:t>).</w:t>
       </w:r>
       <w:bookmarkEnd w:id="18"/>
@@ -3084,11 +2913,17 @@
         <w:pStyle w:val="Caption"/>
         <w:ind w:firstLine="0"/>
         <w:jc w:val="center"/>
-      </w:pPr>
-      <w:r>
+        <w:rPr>
+          <w:lang w:val="bg-BG"/>
+        </w:rPr>
+      </w:pPr>
+      <w:r>
+        <w:rPr>
+          <w:lang w:val="bg-BG"/>
+        </w:rPr>
         <w:pict>
           <v:shape id="_x0000_i1027" type="#_x0000_t75" style="width:192.25pt;height:89pt">
-            <v:imagedata r:id="rId10" o:title=""/>
+            <v:imagedata r:id="rId10" o:title="" grayscale="t"/>
           </v:shape>
         </w:pict>
       </w:r>
@@ -3098,31 +2933,53 @@
         <w:pStyle w:val="Caption"/>
         <w:ind w:firstLine="0"/>
         <w:jc w:val="center"/>
+        <w:rPr>
+          <w:lang w:val="bg-BG"/>
+        </w:rPr>
       </w:pPr>
       <w:bookmarkStart w:id="19" w:name="_Ref313559088"/>
       <w:r>
+        <w:rPr>
+          <w:lang w:val="bg-BG"/>
+        </w:rPr>
         <w:t xml:space="preserve">Фиг. </w:t>
       </w:r>
       <w:r>
+        <w:rPr>
+          <w:lang w:val="bg-BG"/>
+        </w:rPr>
         <w:fldChar w:fldCharType="begin"/>
       </w:r>
       <w:r>
+        <w:rPr>
+          <w:lang w:val="bg-BG"/>
+        </w:rPr>
         <w:instrText xml:space="preserve"> SEQ Фиг. \* ARABIC </w:instrText>
       </w:r>
       <w:r>
+        <w:rPr>
+          <w:lang w:val="bg-BG"/>
+        </w:rPr>
         <w:fldChar w:fldCharType="separate"/>
       </w:r>
       <w:r>
         <w:rPr>
           <w:noProof/>
+          <w:lang w:val="bg-BG"/>
         </w:rPr>
         <w:t>3</w:t>
       </w:r>
       <w:r>
+        <w:rPr>
+          <w:lang w:val="bg-BG"/>
+        </w:rPr>
         <w:fldChar w:fldCharType="end"/>
       </w:r>
       <w:bookmarkEnd w:id="19"/>
       <w:r>
+        <w:rPr>
+          <w:lang w:val="bg-BG"/>
+        </w:rPr>
         <w:t xml:space="preserve"> При промяна във версията на един под-обект, не се променя версията на съседните под-обекти</w:t>
       </w:r>
     </w:p>
@@ -3143,6 +3000,9 @@
           <w:tab w:val="left" w:pos="1701"/>
         </w:tabs>
         <w:ind w:left="851" w:hanging="851"/>
+        <w:rPr>
+          <w:lang w:val="bg-BG"/>
+        </w:rPr>
       </w:pPr>
       <w:bookmarkStart w:id="20" w:name="_Ref327394668"/>
       <w:bookmarkStart w:id="21" w:name="_Toc280886737"/>
@@ -3151,16 +3011,10 @@
       <w:bookmarkStart w:id="24" w:name="_Ref313286297"/>
       <w:bookmarkStart w:id="25" w:name="_Toc325908722"/>
       <w:r>
-        <w:t>В</w:t>
-      </w:r>
-      <w:r>
-        <w:t>ерсия на даден съставен обект е видима в дадено р</w:t>
-      </w:r>
-      <w:r>
-        <w:t>аботно пространство</w:t>
-      </w:r>
-      <w:r>
-        <w:t xml:space="preserve"> само и единствено, когато всички версии на съставящите го под-обекти са видими в съответното работно пространство.</w:t>
+        <w:rPr>
+          <w:lang w:val="bg-BG"/>
+        </w:rPr>
+        <w:t>Версия на даден съставен обект е видима в дадено работно пространство само и единствено, когато всички версии на съставящите го под-обекти са видими в съответното работно пространство.</w:t>
       </w:r>
       <w:bookmarkEnd w:id="20"/>
     </w:p>
@@ -3175,15 +3029,15 @@
         <w:rPr>
           <w:lang w:val="bg-BG"/>
         </w:rPr>
-        <w:t xml:space="preserve">2.2. </w:t>
-      </w:r>
-      <w:r>
-        <w:t>Йерархично композирани работни пространства</w:t>
+        <w:t>2.2. Йерархично композирани работни пространства</w:t>
       </w:r>
       <w:bookmarkEnd w:id="21"/>
       <w:bookmarkEnd w:id="22"/>
       <w:bookmarkEnd w:id="23"/>
       <w:r>
+        <w:rPr>
+          <w:lang w:val="bg-BG"/>
+        </w:rPr>
         <w:t>. Модел на видимост на версионизирани обекти</w:t>
       </w:r>
       <w:bookmarkEnd w:id="24"/>
@@ -3192,13 +3046,16 @@
     <w:p>
       <w:pPr>
         <w:pStyle w:val="Heading4"/>
+        <w:rPr>
+          <w:lang w:val="bg-BG"/>
+        </w:rPr>
       </w:pPr>
       <w:bookmarkStart w:id="26" w:name="_Toc325908723"/>
       <w:r>
-        <w:t xml:space="preserve">2.2.1. </w:t>
-      </w:r>
-      <w:r>
-        <w:t>Модел на йерархично композирани работни пространства</w:t>
+        <w:rPr>
+          <w:lang w:val="bg-BG"/>
+        </w:rPr>
+        <w:t>2.2.1. Модел на йерархично композирани работни пространства</w:t>
       </w:r>
       <w:bookmarkEnd w:id="26"/>
     </w:p>
@@ -3221,9 +3078,15 @@
         </w:tabs>
         <w:spacing w:line="240" w:lineRule="auto"/>
         <w:ind w:left="851" w:hanging="851"/>
+        <w:rPr>
+          <w:lang w:val="bg-BG"/>
+        </w:rPr>
       </w:pPr>
       <w:bookmarkStart w:id="27" w:name="_Ref327391967"/>
       <w:r>
+        <w:rPr>
+          <w:lang w:val="bg-BG"/>
+        </w:rPr>
         <w:t>Продукт се нарича обект на материалното или нематериалното производство, който след своето създаване може да бъде размножен и разпространяван сред клиентите.</w:t>
       </w:r>
       <w:bookmarkEnd w:id="27"/>
@@ -3247,37 +3110,22 @@
         </w:tabs>
         <w:spacing w:line="240" w:lineRule="auto"/>
         <w:ind w:left="851" w:hanging="851"/>
+        <w:rPr>
+          <w:lang w:val="bg-BG"/>
+        </w:rPr>
       </w:pPr>
       <w:bookmarkStart w:id="28" w:name="_Ref327391992"/>
       <w:r>
-        <w:t xml:space="preserve">Издание на продукт се нарича определена фиксирана </w:t>
-      </w:r>
-      <w:r>
-        <w:t xml:space="preserve">негова </w:t>
-      </w:r>
-      <w:r>
-        <w:t>версия, ко</w:t>
-      </w:r>
-      <w:r>
-        <w:t>я</w:t>
-      </w:r>
-      <w:r>
-        <w:t>то е преминала определени количества проверки и отговаря на определени критерии за качество, безопасност и др. Само издания на продукта се разпространяват сред клиентите. Версии, които не представляват изд</w:t>
-      </w:r>
-      <w:r>
-        <w:t>а</w:t>
-      </w:r>
-      <w:r>
-        <w:t>ние</w:t>
-      </w:r>
-      <w:r>
-        <w:t>,</w:t>
-      </w:r>
-      <w:r>
-        <w:t xml:space="preserve"> се наричат в практиката работни версии.</w:t>
+        <w:rPr>
+          <w:lang w:val="bg-BG"/>
+        </w:rPr>
+        <w:t>Издание на продукт се нарича определена фиксирана негова версия, която е преминала определени количества проверки и отговаря на определени критерии за качество, безопасност и др. Само издания на продукта се разпространяват сред клиентите. Версии, които не представляват издание, се наричат в практиката работни версии.</w:t>
       </w:r>
       <w:bookmarkEnd w:id="28"/>
       <w:r>
+        <w:rPr>
+          <w:lang w:val="bg-BG"/>
+        </w:rPr>
         <w:t xml:space="preserve"> </w:t>
       </w:r>
     </w:p>
@@ -3300,19 +3148,23 @@
         </w:tabs>
         <w:spacing w:line="240" w:lineRule="auto"/>
         <w:ind w:left="851" w:hanging="851"/>
+        <w:rPr>
+          <w:lang w:val="bg-BG"/>
+        </w:rPr>
       </w:pPr>
       <w:bookmarkStart w:id="29" w:name="_Ref327392029"/>
       <w:r>
-        <w:t>Работно пространство се нарича място, където се извър</w:t>
-      </w:r>
-      <w:r>
-        <w:t>ш</w:t>
-      </w:r>
-      <w:r>
-        <w:t>ват определени дейности по създаването на версия на продукт.</w:t>
+        <w:rPr>
+          <w:lang w:val="bg-BG"/>
+        </w:rPr>
+        <w:lastRenderedPageBreak/>
+        <w:t>Работно пространство се нарича място, където се извършват определени дейности по създаването на версия на продукт.</w:t>
       </w:r>
       <w:bookmarkEnd w:id="29"/>
       <w:r>
+        <w:rPr>
+          <w:lang w:val="bg-BG"/>
+        </w:rPr>
         <w:t xml:space="preserve"> </w:t>
       </w:r>
     </w:p>
@@ -3335,10 +3187,15 @@
         </w:tabs>
         <w:spacing w:line="240" w:lineRule="auto"/>
         <w:ind w:left="851" w:hanging="851"/>
+        <w:rPr>
+          <w:lang w:val="bg-BG"/>
+        </w:rPr>
       </w:pPr>
       <w:bookmarkStart w:id="30" w:name="_Ref327392051"/>
       <w:r>
-        <w:lastRenderedPageBreak/>
+        <w:rPr>
+          <w:lang w:val="bg-BG"/>
+        </w:rPr>
         <w:t>Главно работно пространство се нарича работно пространство, в което се извършва окончателната сборка и подготовка на издание на продукта.</w:t>
       </w:r>
       <w:bookmarkEnd w:id="30"/>
@@ -3348,11 +3205,14 @@
         <w:keepNext/>
         <w:ind w:firstLine="0"/>
         <w:jc w:val="center"/>
+        <w:rPr>
+          <w:lang w:val="bg-BG"/>
+        </w:rPr>
       </w:pPr>
       <w:r>
         <w:rPr>
           <w:noProof/>
-          <w:lang w:val="en-US"/>
+          <w:lang w:val="bg-BG"/>
         </w:rPr>
         <w:drawing>
           <wp:inline distT="0" distB="0" distL="0" distR="0">
@@ -3406,29 +3266,51 @@
         <w:pStyle w:val="Caption"/>
         <w:ind w:firstLine="0"/>
         <w:jc w:val="center"/>
-      </w:pPr>
-      <w:r>
+        <w:rPr>
+          <w:lang w:val="bg-BG"/>
+        </w:rPr>
+      </w:pPr>
+      <w:r>
+        <w:rPr>
+          <w:lang w:val="bg-BG"/>
+        </w:rPr>
         <w:t xml:space="preserve">Фиг. </w:t>
       </w:r>
       <w:r>
+        <w:rPr>
+          <w:lang w:val="bg-BG"/>
+        </w:rPr>
         <w:fldChar w:fldCharType="begin"/>
       </w:r>
       <w:r>
+        <w:rPr>
+          <w:lang w:val="bg-BG"/>
+        </w:rPr>
         <w:instrText xml:space="preserve"> SEQ Фиг. \* ARABIC </w:instrText>
       </w:r>
       <w:r>
+        <w:rPr>
+          <w:lang w:val="bg-BG"/>
+        </w:rPr>
         <w:fldChar w:fldCharType="separate"/>
       </w:r>
       <w:r>
         <w:rPr>
           <w:noProof/>
+          <w:lang w:val="bg-BG"/>
         </w:rPr>
         <w:t>4</w:t>
       </w:r>
       <w:r>
+        <w:rPr>
+          <w:lang w:val="bg-BG"/>
+        </w:rPr>
         <w:fldChar w:fldCharType="end"/>
       </w:r>
       <w:r>
+        <w:rPr>
+          <w:lang w:val="bg-BG"/>
+        </w:rPr>
         <w:t xml:space="preserve"> Клас диаграма на модел продукт-издение-работно пространств</w:t>
       </w:r>
       <w:r>
@@ -3438,6 +3320,9 @@
         <w:br/>
       </w:r>
       <w:r>
+        <w:rPr>
+          <w:lang w:val="bg-BG"/>
+        </w:rPr>
         <w:pict>
           <v:shape id="_x0000_i1028" type="#_x0000_t75" style="width:422.5pt;height:207.15pt">
             <v:imagedata r:id="rId12" o:title=""/>
@@ -3449,31 +3334,53 @@
       <w:pPr>
         <w:pStyle w:val="Caption"/>
         <w:jc w:val="center"/>
+        <w:rPr>
+          <w:lang w:val="bg-BG"/>
+        </w:rPr>
       </w:pPr>
       <w:bookmarkStart w:id="31" w:name="_Ref318022571"/>
       <w:r>
+        <w:rPr>
+          <w:lang w:val="bg-BG"/>
+        </w:rPr>
         <w:t xml:space="preserve">Фиг. </w:t>
       </w:r>
       <w:r>
+        <w:rPr>
+          <w:lang w:val="bg-BG"/>
+        </w:rPr>
         <w:fldChar w:fldCharType="begin"/>
       </w:r>
       <w:r>
+        <w:rPr>
+          <w:lang w:val="bg-BG"/>
+        </w:rPr>
         <w:instrText xml:space="preserve"> SEQ Фиг. \* ARABIC </w:instrText>
       </w:r>
       <w:r>
+        <w:rPr>
+          <w:lang w:val="bg-BG"/>
+        </w:rPr>
         <w:fldChar w:fldCharType="separate"/>
       </w:r>
       <w:r>
         <w:rPr>
           <w:noProof/>
+          <w:lang w:val="bg-BG"/>
         </w:rPr>
         <w:t>5</w:t>
       </w:r>
       <w:r>
+        <w:rPr>
+          <w:lang w:val="bg-BG"/>
+        </w:rPr>
         <w:fldChar w:fldCharType="end"/>
       </w:r>
       <w:bookmarkEnd w:id="31"/>
       <w:r>
+        <w:rPr>
+          <w:lang w:val="bg-BG"/>
+        </w:rPr>
         <w:t xml:space="preserve"> Примерна йерархична композиция на пространства</w:t>
       </w:r>
     </w:p>
@@ -3484,21 +3391,25 @@
         <w:jc w:val="center"/>
         <w:rPr>
           <w:highlight w:val="cyan"/>
+          <w:lang w:val="bg-BG"/>
         </w:rPr>
       </w:pPr>
     </w:p>
     <w:p>
       <w:pPr>
         <w:pStyle w:val="Heading4"/>
+        <w:rPr>
+          <w:lang w:val="bg-BG"/>
+        </w:rPr>
       </w:pPr>
       <w:bookmarkStart w:id="32" w:name="_Ref313622161"/>
       <w:bookmarkStart w:id="33" w:name="_Ref313622191"/>
       <w:bookmarkStart w:id="34" w:name="_Toc325908724"/>
       <w:r>
-        <w:t xml:space="preserve">2.2.2. </w:t>
-      </w:r>
-      <w:r>
-        <w:t>Модел на видимост на версионизирани обекти в среда с йерархично композиране на работни пространства</w:t>
+        <w:rPr>
+          <w:lang w:val="bg-BG"/>
+        </w:rPr>
+        <w:t>2.2.2. Модел на видимост на версионизирани обекти в среда с йерархично композиране на работни пространства</w:t>
       </w:r>
       <w:bookmarkEnd w:id="32"/>
       <w:bookmarkEnd w:id="33"/>
@@ -3511,61 +3422,80 @@
         </w:rPr>
       </w:pPr>
       <w:r>
+        <w:rPr>
+          <w:lang w:val="bg-BG"/>
+        </w:rPr>
         <w:t xml:space="preserve">Под </w:t>
       </w:r>
       <w:r>
         <w:rPr>
           <w:i/>
+          <w:lang w:val="bg-BG"/>
         </w:rPr>
         <w:t>видима версия на версионизиран обект</w:t>
       </w:r>
       <w:r>
+        <w:rPr>
+          <w:lang w:val="bg-BG"/>
+        </w:rPr>
         <w:t xml:space="preserve"> ще се разбира версията или липсата на версия за обекта, с която потребителят (разработчикът) работи в рамките на определено пространство, което от своя страна се нарича </w:t>
       </w:r>
       <w:r>
         <w:rPr>
           <w:i/>
+          <w:lang w:val="bg-BG"/>
         </w:rPr>
         <w:t>локално работно пространство</w:t>
       </w:r>
       <w:r>
+        <w:rPr>
+          <w:lang w:val="bg-BG"/>
+        </w:rPr>
         <w:t xml:space="preserve">. Под </w:t>
       </w:r>
       <w:r>
         <w:rPr>
           <w:i/>
+          <w:lang w:val="bg-BG"/>
         </w:rPr>
         <w:t>локална версия на версионизиран обект</w:t>
       </w:r>
       <w:r>
+        <w:rPr>
+          <w:lang w:val="bg-BG"/>
+        </w:rPr>
         <w:t xml:space="preserve"> за дадено </w:t>
       </w:r>
       <w:r>
         <w:rPr>
           <w:i/>
+          <w:lang w:val="bg-BG"/>
         </w:rPr>
         <w:t>работно пространство</w:t>
       </w:r>
       <w:r>
+        <w:rPr>
+          <w:lang w:val="bg-BG"/>
+        </w:rPr>
         <w:t>, ще се разбира такава негова версия, която е асоциирана с работното пространство</w:t>
       </w:r>
       <w:r>
-        <w:t>.</w:t>
-      </w:r>
-      <w:r>
-        <w:rPr>
-          <w:lang w:val="bg-BG"/>
-        </w:rPr>
-        <w:t xml:space="preserve"> </w:t>
-      </w:r>
-    </w:p>
-    <w:p>
-      <w:pPr>
-        <w:rPr>
-          <w:lang w:val="bg-BG"/>
-        </w:rPr>
-      </w:pPr>
-      <w:r>
+        <w:rPr>
+          <w:lang w:val="bg-BG"/>
+        </w:rPr>
+        <w:t xml:space="preserve">. </w:t>
+      </w:r>
+    </w:p>
+    <w:p>
+      <w:pPr>
+        <w:rPr>
+          <w:lang w:val="bg-BG"/>
+        </w:rPr>
+      </w:pPr>
+      <w:r>
+        <w:rPr>
+          <w:lang w:val="bg-BG"/>
+        </w:rPr>
         <w:t>Принципи на видимост:</w:t>
       </w:r>
     </w:p>
@@ -3583,8 +3513,15 @@
           <w:between w:val="single" w:sz="4" w:space="1" w:color="auto"/>
         </w:pBdr>
         <w:ind w:left="851" w:hanging="851"/>
-      </w:pPr>
-      <w:r>
+        <w:rPr>
+          <w:lang w:val="bg-BG"/>
+        </w:rPr>
+      </w:pPr>
+      <w:r>
+        <w:rPr>
+          <w:lang w:val="bg-BG"/>
+        </w:rPr>
+        <w:lastRenderedPageBreak/>
         <w:t>Ако даден версионизиран обект има версия в рамките на дадено пространство (локална версия), то в това пространство се вижда само тази версия на обекта, въпреки наличието на други версии в родителските пространства.</w:t>
       </w:r>
     </w:p>
@@ -3602,14 +3539,27 @@
           <w:between w:val="single" w:sz="4" w:space="1" w:color="auto"/>
         </w:pBdr>
         <w:ind w:left="851" w:hanging="851"/>
-      </w:pPr>
-      <w:r>
-        <w:lastRenderedPageBreak/>
+        <w:rPr>
+          <w:lang w:val="bg-BG"/>
+        </w:rPr>
+      </w:pPr>
+      <w:r>
+        <w:rPr>
+          <w:lang w:val="bg-BG"/>
+        </w:rPr>
         <w:t xml:space="preserve">Локалната версия на обект от дадено работно пространство се вижда рекурсивно във всички под-пространства, освен ако няма дефинирана друга локална версия в тях. </w:t>
       </w:r>
     </w:p>
     <w:p>
-      <w:r>
+      <w:pPr>
+        <w:rPr>
+          <w:lang w:val="bg-BG"/>
+        </w:rPr>
+      </w:pPr>
+      <w:r>
+        <w:rPr>
+          <w:lang w:val="bg-BG"/>
+        </w:rPr>
         <w:t xml:space="preserve">От изложените принципи можем да изведем следствията: </w:t>
       </w:r>
     </w:p>
@@ -3631,31 +3581,22 @@
           <w:tab w:val="left" w:pos="1701"/>
         </w:tabs>
         <w:ind w:left="851" w:hanging="851"/>
+        <w:rPr>
+          <w:lang w:val="bg-BG"/>
+        </w:rPr>
       </w:pPr>
       <w:bookmarkStart w:id="35" w:name="_Ref327394691"/>
       <w:r>
-        <w:t>В</w:t>
-      </w:r>
-      <w:r>
-        <w:t>ъв</w:t>
-      </w:r>
-      <w:r>
-        <w:t xml:space="preserve"> всяко работно пространство, където обектите нямат локална версия, </w:t>
-      </w:r>
-      <w:r>
-        <w:t xml:space="preserve">те </w:t>
-      </w:r>
-      <w:r>
-        <w:t>са представени с тяхна версия</w:t>
-      </w:r>
-      <w:r>
-        <w:t>,</w:t>
-      </w:r>
-      <w:r>
-        <w:t xml:space="preserve"> намираща се в най-близкото родителско работно пространство.</w:t>
+        <w:rPr>
+          <w:lang w:val="bg-BG"/>
+        </w:rPr>
+        <w:t>Във всяко работно пространство, където обектите нямат локална версия, те са представени с тяхна версия, намираща се в най-близкото родителско работно пространство.</w:t>
       </w:r>
       <w:bookmarkEnd w:id="35"/>
       <w:r>
+        <w:rPr>
+          <w:lang w:val="bg-BG"/>
+        </w:rPr>
         <w:t xml:space="preserve"> </w:t>
       </w:r>
     </w:p>
@@ -3677,16 +3618,16 @@
           <w:tab w:val="left" w:pos="1701"/>
         </w:tabs>
         <w:ind w:left="851" w:hanging="851"/>
+        <w:rPr>
+          <w:lang w:val="bg-BG"/>
+        </w:rPr>
       </w:pPr>
       <w:bookmarkStart w:id="36" w:name="_Ref327394714"/>
       <w:r>
-        <w:t>Ако за дадено работно пространство обект</w:t>
-      </w:r>
-      <w:r>
-        <w:t>ът</w:t>
-      </w:r>
-      <w:r>
-        <w:t xml:space="preserve"> няма версия в нито едно родителско работно пространство, то той не се вижда в първоначално избраното работно пространство.</w:t>
+        <w:rPr>
+          <w:lang w:val="bg-BG"/>
+        </w:rPr>
+        <w:t>Ако за дадено работно пространство обектът няма версия в нито едно родителско работно пространство, то той не се вижда в първоначално избраното работно пространство.</w:t>
       </w:r>
       <w:bookmarkEnd w:id="36"/>
     </w:p>
@@ -3700,9 +3641,12 @@
         </w:rPr>
       </w:pPr>
       <w:r>
+        <w:rPr>
+          <w:lang w:val="bg-BG"/>
+        </w:rPr>
         <w:pict>
           <v:shape id="_x0000_i1029" type="#_x0000_t75" style="width:282.55pt;height:197pt">
-            <v:imagedata r:id="rId13" o:title=""/>
+            <v:imagedata r:id="rId13" o:title="" grayscale="t"/>
           </v:shape>
         </w:pict>
       </w:r>
@@ -3712,31 +3656,53 @@
         <w:pStyle w:val="Caption"/>
         <w:ind w:firstLine="0"/>
         <w:jc w:val="center"/>
+        <w:rPr>
+          <w:lang w:val="bg-BG"/>
+        </w:rPr>
       </w:pPr>
       <w:bookmarkStart w:id="37" w:name="_Ref260694151"/>
       <w:r>
+        <w:rPr>
+          <w:lang w:val="bg-BG"/>
+        </w:rPr>
         <w:t xml:space="preserve">Фиг. </w:t>
       </w:r>
       <w:r>
+        <w:rPr>
+          <w:lang w:val="bg-BG"/>
+        </w:rPr>
         <w:fldChar w:fldCharType="begin"/>
       </w:r>
       <w:r>
+        <w:rPr>
+          <w:lang w:val="bg-BG"/>
+        </w:rPr>
         <w:instrText xml:space="preserve"> SEQ Фиг. \* ARABIC </w:instrText>
       </w:r>
       <w:r>
+        <w:rPr>
+          <w:lang w:val="bg-BG"/>
+        </w:rPr>
         <w:fldChar w:fldCharType="separate"/>
       </w:r>
       <w:r>
         <w:rPr>
           <w:noProof/>
+          <w:lang w:val="bg-BG"/>
         </w:rPr>
         <w:t>6</w:t>
       </w:r>
       <w:r>
+        <w:rPr>
+          <w:lang w:val="bg-BG"/>
+        </w:rPr>
         <w:fldChar w:fldCharType="end"/>
       </w:r>
       <w:bookmarkEnd w:id="37"/>
       <w:r>
+        <w:rPr>
+          <w:lang w:val="bg-BG"/>
+        </w:rPr>
         <w:t xml:space="preserve"> Разпределение на версиите на версионизиран обект съгласно принципите на видимост</w:t>
       </w:r>
     </w:p>
@@ -3752,30 +3718,33 @@
         <w:rPr>
           <w:lang w:val="bg-BG"/>
         </w:rPr>
-        <w:t xml:space="preserve">2.3. </w:t>
-      </w:r>
-      <w:r>
-        <w:t>Транзакции над версионизиран обекти</w:t>
+        <w:t>2.3. Транзакции над версионизиран обекти</w:t>
       </w:r>
       <w:bookmarkEnd w:id="38"/>
     </w:p>
     <w:p>
       <w:pPr>
         <w:pStyle w:val="Heading4"/>
+        <w:rPr>
+          <w:lang w:val="bg-BG"/>
+        </w:rPr>
       </w:pPr>
       <w:bookmarkStart w:id="39" w:name="_Toc280886739"/>
       <w:bookmarkStart w:id="40" w:name="_Toc285463802"/>
       <w:bookmarkStart w:id="41" w:name="_Toc286999543"/>
       <w:bookmarkStart w:id="42" w:name="_Toc325908726"/>
       <w:r>
-        <w:t xml:space="preserve">2.3.1. </w:t>
-      </w:r>
-      <w:r>
-        <w:t>Транзакции над версионизиран обект</w:t>
+        <w:rPr>
+          <w:lang w:val="bg-BG"/>
+        </w:rPr>
+        <w:t>2.3.1. Транзакции над версионизиран обект</w:t>
       </w:r>
       <w:bookmarkEnd w:id="39"/>
       <w:bookmarkEnd w:id="40"/>
       <w:r>
+        <w:rPr>
+          <w:lang w:val="bg-BG"/>
+        </w:rPr>
         <w:t xml:space="preserve"> в рамките на едно работно пространство</w:t>
       </w:r>
       <w:bookmarkEnd w:id="41"/>
@@ -3794,6 +3763,9 @@
         <w:t>Р</w:t>
       </w:r>
       <w:r>
+        <w:rPr>
+          <w:lang w:val="bg-BG"/>
+        </w:rPr>
         <w:t>азгледани</w:t>
       </w:r>
       <w:r>
@@ -3803,16 +3775,29 @@
         <w:t xml:space="preserve"> са</w:t>
       </w:r>
       <w:r>
-        <w:t xml:space="preserve"> следните транзакции: създаване на версионизиран обект; актуализиране на нелокален версионизиран обект; създаване на маркер на състояние (state-mark) на версионизиран обект, маркер на състояние изтрит обект и отказ от маркер на състояние.</w:t>
-      </w:r>
-    </w:p>
-    <w:p>
-      <w:pPr>
-        <w:rPr>
-          <w:lang w:val="bg-BG"/>
-        </w:rPr>
-      </w:pPr>
-      <w:r>
+        <w:rPr>
+          <w:lang w:val="bg-BG"/>
+        </w:rPr>
+        <w:t xml:space="preserve"> следните транзакции: създаване на версионизиран обект; актуализиране на нелокален версионизиран обект; създаване на </w:t>
+      </w:r>
+      <w:r>
+        <w:rPr>
+          <w:lang w:val="bg-BG"/>
+        </w:rPr>
+        <w:lastRenderedPageBreak/>
+        <w:t>маркер на състояние (state-mark) на версионизиран обект, маркер на състояние изтрит обект и отказ от маркер на състояние.</w:t>
+      </w:r>
+    </w:p>
+    <w:p>
+      <w:pPr>
+        <w:rPr>
+          <w:lang w:val="bg-BG"/>
+        </w:rPr>
+      </w:pPr>
+      <w:r>
+        <w:rPr>
+          <w:lang w:val="bg-BG"/>
+        </w:rPr>
         <w:t>С</w:t>
       </w:r>
       <w:r>
@@ -3822,6 +3807,9 @@
         <w:t xml:space="preserve">лед създаването си </w:t>
       </w:r>
       <w:r>
+        <w:rPr>
+          <w:lang w:val="bg-BG"/>
+        </w:rPr>
         <w:t>обект</w:t>
       </w:r>
       <w:r>
@@ -3831,6 +3819,9 @@
         <w:t>ите</w:t>
       </w:r>
       <w:r>
+        <w:rPr>
+          <w:lang w:val="bg-BG"/>
+        </w:rPr>
         <w:t xml:space="preserve"> притежава</w:t>
       </w:r>
       <w:r>
@@ -3840,6 +3831,9 @@
         <w:t>т</w:t>
       </w:r>
       <w:r>
+        <w:rPr>
+          <w:lang w:val="bg-BG"/>
+        </w:rPr>
         <w:t xml:space="preserve"> първоначална (нулева) версия. </w:t>
       </w:r>
     </w:p>
@@ -3850,27 +3844,28 @@
         </w:rPr>
       </w:pPr>
       <w:r>
-        <w:lastRenderedPageBreak/>
+        <w:rPr>
+          <w:lang w:val="bg-BG"/>
+        </w:rPr>
         <w:t>Създаването на маркер на състояние представлява транзакция, при която се създава нова версия на даден версионизиран обект.</w:t>
       </w:r>
     </w:p>
     <w:p>
-      <w:r>
-        <w:t>Като обратна транзакция за създаване на състояние може да се квалифицира тази по отказ от маркер на състояние. Чрез нея в представения модел последното състояние се освобождава, а текуща</w:t>
-      </w:r>
-      <w:r>
-        <w:t>та</w:t>
-      </w:r>
-      <w:r>
-        <w:t xml:space="preserve"> локална версия на обекта става версията</w:t>
-      </w:r>
-      <w:r>
-        <w:t>,</w:t>
-      </w:r>
-      <w:r>
-        <w:t xml:space="preserve"> предхождаща отказаната</w:t>
-      </w:r>
-      <w:r>
+      <w:pPr>
+        <w:rPr>
+          <w:lang w:val="bg-BG"/>
+        </w:rPr>
+      </w:pPr>
+      <w:r>
+        <w:rPr>
+          <w:lang w:val="bg-BG"/>
+        </w:rPr>
+        <w:t>Като обратна транзакция за създаване на състояние може да се квалифицира тази по отказ от маркер на състояние. Чрез нея в представения модел последното състояние се освобождава, а текущата локална версия на обекта става версията, предхождаща отказаната</w:t>
+      </w:r>
+      <w:r>
+        <w:rPr>
+          <w:lang w:val="bg-BG"/>
+        </w:rPr>
         <w:t>.</w:t>
       </w:r>
     </w:p>
@@ -3881,19 +3876,22 @@
         </w:rPr>
       </w:pPr>
       <w:r>
+        <w:rPr>
+          <w:lang w:val="bg-BG"/>
+        </w:rPr>
         <w:t xml:space="preserve">Актуализирането на </w:t>
       </w:r>
       <w:r>
+        <w:rPr>
+          <w:lang w:val="bg-BG"/>
+        </w:rPr>
         <w:t>не</w:t>
       </w:r>
       <w:r>
-        <w:t>локален версионизиран обект</w:t>
-      </w:r>
-      <w:r>
-        <w:rPr>
-          <w:lang w:val="bg-BG"/>
-        </w:rPr>
-        <w:t xml:space="preserve"> представлява сложна транзакция, която се състои от следните стъпки:</w:t>
+        <w:rPr>
+          <w:lang w:val="bg-BG"/>
+        </w:rPr>
+        <w:t>локален версионизиран обект представлява сложна транзакция, която се състои от следните стъпки:</w:t>
       </w:r>
     </w:p>
     <w:p>
@@ -3906,8 +3904,14 @@
           <w:tab w:val="left" w:pos="-7655"/>
         </w:tabs>
         <w:ind w:left="993" w:hanging="426"/>
-      </w:pPr>
-      <w:r>
+        <w:rPr>
+          <w:lang w:val="bg-BG"/>
+        </w:rPr>
+      </w:pPr>
+      <w:r>
+        <w:rPr>
+          <w:lang w:val="bg-BG"/>
+        </w:rPr>
         <w:t>Извличане на предишната видима за работното пространство версия на обекта</w:t>
       </w:r>
       <w:r>
@@ -3927,8 +3931,14 @@
           <w:tab w:val="left" w:pos="-7655"/>
         </w:tabs>
         <w:ind w:left="993" w:hanging="426"/>
-      </w:pPr>
-      <w:r>
+        <w:rPr>
+          <w:lang w:val="bg-BG"/>
+        </w:rPr>
+      </w:pPr>
+      <w:r>
+        <w:rPr>
+          <w:lang w:val="bg-BG"/>
+        </w:rPr>
         <w:t>Създаване на локална версия на обекта в текущото работно пространство</w:t>
       </w:r>
       <w:r>
@@ -3948,83 +3958,58 @@
           <w:tab w:val="left" w:pos="-7655"/>
         </w:tabs>
         <w:ind w:left="993" w:hanging="426"/>
-      </w:pPr>
-      <w:r>
+        <w:rPr>
+          <w:lang w:val="bg-BG"/>
+        </w:rPr>
+      </w:pPr>
+      <w:r>
+        <w:rPr>
+          <w:lang w:val="bg-BG"/>
+        </w:rPr>
         <w:t>Създаване на релация на версиите (дъга в графа на версиите).</w:t>
       </w:r>
     </w:p>
     <w:p>
       <w:pPr>
         <w:spacing w:line="240" w:lineRule="auto"/>
-      </w:pPr>
-      <w:r>
+        <w:rPr>
+          <w:lang w:val="bg-BG"/>
+        </w:rPr>
+      </w:pPr>
+      <w:r>
+        <w:rPr>
+          <w:lang w:val="bg-BG"/>
+        </w:rPr>
         <w:t>Изтриването на даден обект е възможно чрез транзакция за създаване на т.нар. маркер за изтрит обект.</w:t>
       </w:r>
     </w:p>
     <w:p>
       <w:pPr>
         <w:pStyle w:val="Heading4"/>
+        <w:rPr>
+          <w:lang w:val="bg-BG"/>
+        </w:rPr>
       </w:pPr>
       <w:bookmarkStart w:id="43" w:name="_Toc325908727"/>
       <w:r>
-        <w:t xml:space="preserve">2.3.2. </w:t>
-      </w:r>
-      <w:r>
-        <w:t>Транзакции над версионизиран обект между две работни пространства</w:t>
+        <w:rPr>
+          <w:lang w:val="bg-BG"/>
+        </w:rPr>
+        <w:t>2.3.2. Транзакции над версионизиран обект между две работни пространства</w:t>
       </w:r>
       <w:bookmarkEnd w:id="43"/>
     </w:p>
     <w:p>
-      <w:r>
-        <w:t xml:space="preserve">Транзакциите между две работни пространства може да се разделят на две групи – публикуване на версия на обект и отказ от локална версия. Преди да </w:t>
-      </w:r>
-      <w:r>
-        <w:t>се</w:t>
-      </w:r>
-      <w:r>
-        <w:t xml:space="preserve"> разгледа</w:t>
-      </w:r>
-      <w:r>
-        <w:t>т</w:t>
-      </w:r>
-      <w:r>
-        <w:t xml:space="preserve"> </w:t>
-      </w:r>
-      <w:r>
-        <w:t>е необходимо</w:t>
-      </w:r>
-      <w:r>
-        <w:t xml:space="preserve"> да</w:t>
-      </w:r>
-      <w:r>
-        <w:t xml:space="preserve"> се въведат</w:t>
-      </w:r>
-      <w:r>
-        <w:t xml:space="preserve"> термините </w:t>
-      </w:r>
-      <w:r>
-        <w:t>„</w:t>
-      </w:r>
-      <w:r>
-        <w:t>производна</w:t>
-      </w:r>
-      <w:r>
-        <w:t>”</w:t>
-      </w:r>
-      <w:r>
-        <w:t xml:space="preserve"> и </w:t>
-      </w:r>
-      <w:r>
-        <w:t>„</w:t>
-      </w:r>
-      <w:r>
-        <w:t>паралелна</w:t>
-      </w:r>
-      <w:r>
-        <w:t>”</w:t>
-      </w:r>
-      <w:r>
-        <w:t xml:space="preserve"> (непроизводна) версия на обект.</w:t>
+      <w:pPr>
+        <w:rPr>
+          <w:lang w:val="bg-BG"/>
+        </w:rPr>
+      </w:pPr>
+      <w:r>
+        <w:rPr>
+          <w:lang w:val="bg-BG"/>
+        </w:rPr>
+        <w:t>Транзакциите между две работни пространства може да се разделят на две групи – публикуване на версия на обект и отказ от локална версия. Преди да се разгледат е необходимо да се въведат термините „производна” и „паралелна” (непроизводна) версия на обект.</w:t>
       </w:r>
     </w:p>
     <w:p>
@@ -4045,19 +4030,22 @@
           <w:tab w:val="left" w:pos="1843"/>
         </w:tabs>
         <w:ind w:left="851" w:hanging="851"/>
+        <w:rPr>
+          <w:lang w:val="bg-BG"/>
+        </w:rPr>
       </w:pPr>
       <w:bookmarkStart w:id="44" w:name="_Ref327392086"/>
       <w:r>
-        <w:t>Нека разгледаме един версионизиран обект и две негови версии X и Y. Ако съществува път в графа на ве</w:t>
-      </w:r>
-      <w:r>
-        <w:t>р</w:t>
-      </w:r>
-      <w:r>
-        <w:t>сии на обекта от версия Х до версия Y, то версия Y се явява производна версия на версия Х, а версия на Х – предшестваща версия Y.</w:t>
+        <w:rPr>
+          <w:lang w:val="bg-BG"/>
+        </w:rPr>
+        <w:t>Нека разгледаме един версионизиран обект и две негови версии X и Y. Ако съществува път в графа на версии на обекта от версия Х до версия Y, то версия Y се явява производна версия на версия Х, а версия на Х – предшестваща версия Y.</w:t>
       </w:r>
       <w:bookmarkEnd w:id="44"/>
       <w:r>
+        <w:rPr>
+          <w:lang w:val="bg-BG"/>
+        </w:rPr>
         <w:t xml:space="preserve"> </w:t>
       </w:r>
     </w:p>
@@ -4079,14 +4067,17 @@
           <w:tab w:val="left" w:pos="1843"/>
         </w:tabs>
         <w:ind w:left="851" w:hanging="851"/>
+        <w:rPr>
+          <w:lang w:val="bg-BG"/>
+        </w:rPr>
       </w:pPr>
       <w:bookmarkStart w:id="45" w:name="_Ref327392106"/>
       <w:r>
-        <w:t xml:space="preserve">Нека разгледаме един версионизиран обект и две негови версии X и Y. Ако не съществува път в графа на версиите за обекта </w:t>
-      </w:r>
-      <w:r>
+        <w:rPr>
+          <w:lang w:val="bg-BG"/>
+        </w:rPr>
         <w:lastRenderedPageBreak/>
-        <w:t>от версия Х до версия Y, то двете версии се явяват паралелни или непроизводни.</w:t>
+        <w:t>Нека разгледаме един версионизиран обект и две негови версии X и Y. Ако не съществува път в графа на версиите за обекта от версия Х до версия Y, то двете версии се явяват паралелни или непроизводни.</w:t>
       </w:r>
       <w:bookmarkEnd w:id="45"/>
     </w:p>
@@ -4095,57 +4086,65 @@
         <w:tabs>
           <w:tab w:val="left" w:pos="1843"/>
         </w:tabs>
+        <w:rPr>
+          <w:lang w:val="bg-BG"/>
+        </w:rPr>
       </w:pPr>
       <w:bookmarkStart w:id="46" w:name="_Ref327392123"/>
       <w:r>
-        <w:t>Под</w:t>
-      </w:r>
-      <w:r>
-        <w:t xml:space="preserve"> публикуване на версия на обект</w:t>
-      </w:r>
-      <w:r>
-        <w:t xml:space="preserve"> ще се разбира поредицата от действия, необходими за привеждане локалната версия на обекта от текущото работно простра</w:t>
-      </w:r>
-      <w:r>
-        <w:t>н</w:t>
-      </w:r>
-      <w:r>
-        <w:t>ство в локална версия в родителското работно пространство</w:t>
-      </w:r>
-      <w:r>
+        <w:rPr>
+          <w:lang w:val="bg-BG"/>
+        </w:rPr>
+        <w:t>Под публикуване на версия на обект ще се разбира поредицата от действия, необходими за привеждане локалната версия на обекта от текущото работно пространство в локална версия в родителското работно пространство</w:t>
+      </w:r>
+      <w:r>
+        <w:rPr>
+          <w:lang w:val="bg-BG"/>
+        </w:rPr>
         <w:t>.</w:t>
       </w:r>
       <w:bookmarkEnd w:id="46"/>
     </w:p>
     <w:p>
-      <w:r>
-        <w:t xml:space="preserve">Простото публикуване на версия </w:t>
-      </w:r>
-      <w:r>
+      <w:pPr>
+        <w:rPr>
+          <w:lang w:val="bg-BG"/>
+        </w:rPr>
+      </w:pPr>
+      <w:r>
+        <w:rPr>
+          <w:lang w:val="bg-BG"/>
+        </w:rPr>
+        <w:t>Простото публикуване на версия е</w:t>
+      </w:r>
+      <w:r>
+        <w:rPr>
+          <w:lang w:val="bg-BG"/>
+        </w:rPr>
+        <w:t xml:space="preserve"> възможно</w:t>
+      </w:r>
+      <w:r>
+        <w:rPr>
+          <w:lang w:val="bg-BG"/>
+        </w:rPr>
+        <w:t>, когато в родит</w:t>
+      </w:r>
+      <w:r>
+        <w:rPr>
+          <w:lang w:val="bg-BG"/>
+        </w:rPr>
         <w:t>е</w:t>
       </w:r>
       <w:r>
         <w:rPr>
           <w:lang w:val="bg-BG"/>
         </w:rPr>
-        <w:t xml:space="preserve"> възможно</w:t>
-      </w:r>
-      <w:r>
-        <w:t>, когато в родит</w:t>
-      </w:r>
-      <w:r>
-        <w:rPr>
-          <w:lang w:val="bg-BG"/>
-        </w:rPr>
-        <w:t>е</w:t>
-      </w:r>
-      <w:r>
-        <w:t>л</w:t>
-      </w:r>
-      <w:r>
-        <w:t>ското работно пространство не съществува локална версия на публикувания обект</w:t>
-      </w:r>
-      <w:r>
+        <w:t>лското работно пространство не съществува локална версия на публикувания обект</w:t>
+      </w:r>
+      <w:r>
+        <w:rPr>
+          <w:lang w:val="bg-BG"/>
+        </w:rPr>
         <w:t>.</w:t>
       </w:r>
     </w:p>
@@ -4156,13 +4155,10 @@
         </w:rPr>
       </w:pPr>
       <w:r>
-        <w:t>При актуализиращото публикуване не се извършва сливане между двете версии</w:t>
-      </w:r>
-      <w:r>
-        <w:t>,</w:t>
-      </w:r>
-      <w:r>
-        <w:t xml:space="preserve"> понеже производната версия представлява еволюционно продължение на предшестващата версия.</w:t>
+        <w:rPr>
+          <w:lang w:val="bg-BG"/>
+        </w:rPr>
+        <w:t>При актуализиращото публикуване не се извършва сливане между двете версии, понеже производната версия представлява еволюционно продължение на предшестващата версия.</w:t>
       </w:r>
       <w:r>
         <w:rPr>
@@ -4174,10 +4170,7 @@
         <w:rPr>
           <w:lang w:val="bg-BG"/>
         </w:rPr>
-        <w:t xml:space="preserve">За транзакцията на </w:t>
-      </w:r>
-      <w:r>
-        <w:t>актуализиращо публикуване</w:t>
+        <w:t>За транзакцията на актуализиращо публикуване</w:t>
       </w:r>
       <w:r>
         <w:rPr>
@@ -4186,6 +4179,9 @@
         <w:t xml:space="preserve"> е х</w:t>
       </w:r>
       <w:r>
+        <w:rPr>
+          <w:lang w:val="bg-BG"/>
+        </w:rPr>
         <w:t>арактерно</w:t>
       </w:r>
       <w:r>
@@ -4195,6 +4191,9 @@
         <w:t>, че</w:t>
       </w:r>
       <w:r>
+        <w:rPr>
+          <w:lang w:val="bg-BG"/>
+        </w:rPr>
         <w:t xml:space="preserve"> при нея е</w:t>
       </w:r>
       <w:r>
@@ -4204,12 +4203,21 @@
         <w:t xml:space="preserve"> необходимо да</w:t>
       </w:r>
       <w:r>
+        <w:rPr>
+          <w:lang w:val="bg-BG"/>
+        </w:rPr>
         <w:t xml:space="preserve"> бъдат </w:t>
       </w:r>
       <w:r>
+        <w:rPr>
+          <w:lang w:val="bg-BG"/>
+        </w:rPr>
         <w:t xml:space="preserve">изпълнени </w:t>
       </w:r>
       <w:r>
+        <w:rPr>
+          <w:lang w:val="bg-BG"/>
+        </w:rPr>
         <w:t>едновременно следните условия:</w:t>
       </w:r>
     </w:p>
@@ -4223,6 +4231,9 @@
           <w:tab w:val="left" w:pos="-7655"/>
         </w:tabs>
         <w:ind w:left="993" w:hanging="426"/>
+        <w:rPr>
+          <w:lang w:val="bg-BG"/>
+        </w:rPr>
       </w:pPr>
       <w:r>
         <w:rPr>
@@ -4231,6 +4242,9 @@
         <w:t>В</w:t>
       </w:r>
       <w:r>
+        <w:rPr>
+          <w:lang w:val="bg-BG"/>
+        </w:rPr>
         <w:t xml:space="preserve"> родителското работно пространство съществува локална версия на обекта, който се публикува</w:t>
       </w:r>
       <w:r>
@@ -4261,6 +4275,9 @@
         <w:t>В</w:t>
       </w:r>
       <w:r>
+        <w:rPr>
+          <w:lang w:val="bg-BG"/>
+        </w:rPr>
         <w:t>ерсията на обекта, който се публикува, се явява производна на версията му в родителското работно пространство.</w:t>
       </w:r>
     </w:p>
@@ -4271,85 +4288,130 @@
         </w:rPr>
       </w:pPr>
       <w:r>
-        <w:t xml:space="preserve">Когато версията </w:t>
-      </w:r>
-      <w:r>
-        <w:t xml:space="preserve">на </w:t>
-      </w:r>
-      <w:r>
-        <w:t>обекта, която се публикува в родителското работно пространство</w:t>
-      </w:r>
-      <w:r>
-        <w:t>,</w:t>
-      </w:r>
-      <w:r>
-        <w:t xml:space="preserve"> се явява паралелна спрямо намиращата се там локална версия (</w:t>
-      </w:r>
-      <w:r>
+        <w:rPr>
+          <w:lang w:val="bg-BG"/>
+        </w:rPr>
+        <w:t>Когато версията на обекта, която се публикува в родителското работно пространство, се явява паралелна спрямо намиращата се там локална версия (</w:t>
+      </w:r>
+      <w:r>
+        <w:rPr>
+          <w:lang w:val="bg-BG"/>
+        </w:rPr>
         <w:fldChar w:fldCharType="begin"/>
       </w:r>
       <w:r>
+        <w:rPr>
+          <w:lang w:val="bg-BG"/>
+        </w:rPr>
         <w:instrText xml:space="preserve"> REF _Ref278112214 \h </w:instrText>
       </w:r>
       <w:r>
+        <w:rPr>
+          <w:lang w:val="bg-BG"/>
+        </w:rPr>
+      </w:r>
+      <w:r>
+        <w:rPr>
+          <w:lang w:val="bg-BG"/>
+        </w:rPr>
         <w:fldChar w:fldCharType="separate"/>
       </w:r>
       <w:r>
+        <w:rPr>
+          <w:lang w:val="bg-BG"/>
+        </w:rPr>
         <w:t xml:space="preserve">Фиг. </w:t>
       </w:r>
       <w:r>
         <w:rPr>
           <w:noProof/>
+          <w:lang w:val="bg-BG"/>
         </w:rPr>
         <w:t>7</w:t>
       </w:r>
       <w:r>
+        <w:rPr>
+          <w:lang w:val="bg-BG"/>
+        </w:rPr>
         <w:fldChar w:fldCharType="end"/>
       </w:r>
       <w:r>
+        <w:rPr>
+          <w:lang w:val="bg-BG"/>
+        </w:rPr>
         <w:t>), тогава следва двете версии да се слеят. Като резултат на сливането се получава нова версия на обекта</w:t>
       </w:r>
       <w:r>
+        <w:rPr>
+          <w:lang w:val="bg-BG"/>
+        </w:rPr>
         <w:t>.</w:t>
       </w:r>
       <w:r>
+        <w:rPr>
+          <w:lang w:val="bg-BG"/>
+        </w:rPr>
         <w:t xml:space="preserve"> </w:t>
       </w:r>
     </w:p>
     <w:p>
-      <w:r>
-        <w:t xml:space="preserve">Транзакцията по отказ от локална версия </w:t>
-      </w:r>
-      <w:r>
-        <w:t xml:space="preserve">се </w:t>
-      </w:r>
-      <w:r>
-        <w:t xml:space="preserve">явява обратна на транзакциите по публикуване на версия. Тя включва само една стъпка: премахване на локалната версия на обекта от работното пространство. При премахването сработват механизмите от </w:t>
+      <w:pPr>
+        <w:rPr>
+          <w:lang w:val="bg-BG"/>
+        </w:rPr>
+      </w:pPr>
+      <w:r>
+        <w:rPr>
+          <w:lang w:val="bg-BG"/>
+        </w:rPr>
+        <w:t xml:space="preserve">Транзакцията по отказ от локална версия се явява обратна на транзакциите по публикуване на версия. Тя включва само една стъпка: премахване на локалната версия на обекта от работното пространство. При </w:t>
+      </w:r>
+      <w:r>
+        <w:rPr>
+          <w:lang w:val="bg-BG"/>
+        </w:rPr>
+        <w:lastRenderedPageBreak/>
+        <w:t xml:space="preserve">премахването сработват механизмите от </w:t>
       </w:r>
       <w:fldSimple w:instr=" REF _Ref327394691 \r \h  \* MERGEFORMAT ">
         <w:r>
           <w:rPr>
             <w:b/>
+            <w:lang w:val="bg-BG"/>
           </w:rPr>
           <w:t>Следствие 4</w:t>
         </w:r>
       </w:fldSimple>
       <w:r>
+        <w:rPr>
+          <w:lang w:val="bg-BG"/>
+        </w:rPr>
         <w:t xml:space="preserve"> от модела на видимост на версионизираните обекти.</w:t>
       </w:r>
     </w:p>
-    <w:p/>
+    <w:p>
+      <w:pPr>
+        <w:rPr>
+          <w:lang w:val="bg-BG"/>
+        </w:rPr>
+      </w:pPr>
+    </w:p>
     <w:p>
       <w:pPr>
         <w:ind w:firstLine="0"/>
         <w:jc w:val="center"/>
+        <w:rPr>
+          <w:lang w:val="bg-BG"/>
+        </w:rPr>
       </w:pPr>
       <w:bookmarkStart w:id="47" w:name="_Toc280886741"/>
       <w:bookmarkStart w:id="48" w:name="_Toc285463803"/>
       <w:bookmarkStart w:id="49" w:name="_Toc286999545"/>
       <w:bookmarkStart w:id="50" w:name="_Toc325908728"/>
       <w:r>
-        <w:lastRenderedPageBreak/>
+        <w:rPr>
+          <w:lang w:val="bg-BG"/>
+        </w:rPr>
         <w:pict>
           <v:shape id="_x0000_i1030" type="#_x0000_t75" style="width:342.35pt;height:353.2pt">
             <v:imagedata r:id="rId14" o:title=""/>
@@ -4367,43 +4429,68 @@
       </w:pPr>
       <w:bookmarkStart w:id="51" w:name="_Ref278112214"/>
       <w:r>
+        <w:rPr>
+          <w:lang w:val="bg-BG"/>
+        </w:rPr>
         <w:t xml:space="preserve">Фиг. </w:t>
       </w:r>
       <w:r>
+        <w:rPr>
+          <w:lang w:val="bg-BG"/>
+        </w:rPr>
         <w:fldChar w:fldCharType="begin"/>
       </w:r>
       <w:r>
+        <w:rPr>
+          <w:lang w:val="bg-BG"/>
+        </w:rPr>
         <w:instrText xml:space="preserve"> SEQ Фиг. \* ARABIC </w:instrText>
       </w:r>
       <w:r>
+        <w:rPr>
+          <w:lang w:val="bg-BG"/>
+        </w:rPr>
         <w:fldChar w:fldCharType="separate"/>
       </w:r>
       <w:r>
         <w:rPr>
           <w:noProof/>
+          <w:lang w:val="bg-BG"/>
         </w:rPr>
         <w:t>7</w:t>
       </w:r>
       <w:r>
+        <w:rPr>
+          <w:lang w:val="bg-BG"/>
+        </w:rPr>
         <w:fldChar w:fldCharType="end"/>
       </w:r>
       <w:bookmarkEnd w:id="51"/>
       <w:r>
+        <w:rPr>
+          <w:lang w:val="bg-BG"/>
+        </w:rPr>
         <w:t xml:space="preserve"> Публикуване със сливане</w:t>
       </w:r>
     </w:p>
     <w:p>
       <w:pPr>
         <w:pStyle w:val="Heading4"/>
-      </w:pPr>
-      <w:r>
-        <w:t xml:space="preserve">2.3.3. </w:t>
-      </w:r>
-      <w:r>
-        <w:t>Транзакции над съставни обект</w:t>
+        <w:rPr>
+          <w:lang w:val="bg-BG"/>
+        </w:rPr>
+      </w:pPr>
+      <w:r>
+        <w:rPr>
+          <w:lang w:val="bg-BG"/>
+        </w:rPr>
+        <w:t>2.3.3. Транзакции над съставни обект</w:t>
       </w:r>
       <w:bookmarkEnd w:id="47"/>
       <w:r>
+        <w:rPr>
+          <w:lang w:val="bg-BG"/>
+        </w:rPr>
         <w:t>и</w:t>
       </w:r>
       <w:bookmarkEnd w:id="48"/>
@@ -4411,6 +4498,11 @@
       <w:bookmarkEnd w:id="50"/>
     </w:p>
     <w:p>
+      <w:pPr>
+        <w:rPr>
+          <w:lang w:val="bg-BG"/>
+        </w:rPr>
+      </w:pPr>
       <w:r>
         <w:rPr>
           <w:lang w:val="bg-BG"/>
@@ -4421,132 +4513,199 @@
         <w:rPr>
           <w:lang w:val="bg-BG"/>
         </w:rPr>
-        <w:t xml:space="preserve"> </w:t>
-      </w:r>
-      <w:r>
-        <w:t xml:space="preserve">ситуацията, </w:t>
-      </w:r>
-      <w:r>
+        <w:t xml:space="preserve"> ситуацията, </w:t>
+      </w:r>
+      <w:r>
+        <w:rPr>
+          <w:lang w:val="bg-BG"/>
+        </w:rPr>
         <w:t xml:space="preserve">когато имаме локална версия на обекта </w:t>
       </w:r>
       <w:r>
         <w:rPr>
           <w:b/>
+          <w:lang w:val="bg-BG"/>
         </w:rPr>
         <w:t>В</w:t>
       </w:r>
       <w:r>
+        <w:rPr>
+          <w:lang w:val="bg-BG"/>
+        </w:rPr>
         <w:t xml:space="preserve"> в родителското работно пространство и негова видима версия в текущото работно пространство. В текущото работно пространство се създава под-обект </w:t>
       </w:r>
       <w:r>
         <w:rPr>
           <w:b/>
+          <w:lang w:val="bg-BG"/>
         </w:rPr>
         <w:t>А</w:t>
       </w:r>
       <w:r>
+        <w:rPr>
+          <w:lang w:val="bg-BG"/>
+        </w:rPr>
         <w:t xml:space="preserve"> за обекта </w:t>
       </w:r>
       <w:r>
         <w:rPr>
           <w:b/>
+          <w:lang w:val="bg-BG"/>
         </w:rPr>
         <w:t>В</w:t>
       </w:r>
       <w:r>
+        <w:rPr>
+          <w:lang w:val="bg-BG"/>
+        </w:rPr>
         <w:t xml:space="preserve"> (</w:t>
       </w:r>
       <w:r>
+        <w:rPr>
+          <w:lang w:val="bg-BG"/>
+        </w:rPr>
         <w:fldChar w:fldCharType="begin"/>
       </w:r>
       <w:r>
+        <w:rPr>
+          <w:lang w:val="bg-BG"/>
+        </w:rPr>
         <w:instrText xml:space="preserve"> REF _Ref280886675 \h </w:instrText>
       </w:r>
       <w:r>
+        <w:rPr>
+          <w:lang w:val="bg-BG"/>
+        </w:rPr>
+      </w:r>
+      <w:r>
+        <w:rPr>
+          <w:lang w:val="bg-BG"/>
+        </w:rPr>
         <w:fldChar w:fldCharType="separate"/>
       </w:r>
       <w:r>
+        <w:rPr>
+          <w:lang w:val="bg-BG"/>
+        </w:rPr>
         <w:t xml:space="preserve">Фиг. </w:t>
       </w:r>
       <w:r>
         <w:rPr>
           <w:noProof/>
+          <w:lang w:val="bg-BG"/>
         </w:rPr>
         <w:t>8</w:t>
       </w:r>
       <w:r>
+        <w:rPr>
+          <w:lang w:val="bg-BG"/>
+        </w:rPr>
         <w:fldChar w:fldCharType="end"/>
       </w:r>
       <w:r>
-        <w:t>).</w:t>
-      </w:r>
-      <w:r>
-        <w:rPr>
-          <w:lang w:val="bg-BG"/>
-        </w:rPr>
-        <w:t xml:space="preserve"> </w:t>
-      </w:r>
-      <w:r>
-        <w:t xml:space="preserve">При публикуването версията на под-обекта </w:t>
+        <w:rPr>
+          <w:lang w:val="bg-BG"/>
+        </w:rPr>
+        <w:t xml:space="preserve">). При публикуването версията на под-обекта </w:t>
       </w:r>
       <w:r>
         <w:rPr>
           <w:b/>
+          <w:lang w:val="bg-BG"/>
         </w:rPr>
         <w:t>А</w:t>
       </w:r>
       <w:r>
-        <w:t xml:space="preserve"> е възможно </w:t>
-      </w:r>
-      <w:r>
-        <w:t>да</w:t>
-      </w:r>
-      <w:r>
-        <w:t xml:space="preserve"> не води до промяна във версията на обект </w:t>
+        <w:rPr>
+          <w:lang w:val="bg-BG"/>
+        </w:rPr>
+        <w:t xml:space="preserve"> е възможно да не води до промяна във версията на обект </w:t>
       </w:r>
       <w:r>
         <w:rPr>
           <w:b/>
+          <w:lang w:val="bg-BG"/>
         </w:rPr>
         <w:t>В</w:t>
       </w:r>
       <w:r>
+        <w:rPr>
+          <w:lang w:val="bg-BG"/>
+        </w:rPr>
         <w:t xml:space="preserve"> в родителското работно пространство. Въпреки това при последващо публикуване версията на обекта </w:t>
       </w:r>
       <w:r>
         <w:rPr>
           <w:b/>
+          <w:lang w:val="bg-BG"/>
         </w:rPr>
         <w:t>В</w:t>
       </w:r>
       <w:r>
+        <w:rPr>
+          <w:lang w:val="bg-BG"/>
+        </w:rPr>
         <w:t xml:space="preserve"> заедно с неговите композиции, в родителското работно пространство ще доведе до автоматично обновяване (в рамките на работното пространство) на композиционната схема на обектите (</w:t>
       </w:r>
       <w:r>
+        <w:rPr>
+          <w:lang w:val="bg-BG"/>
+        </w:rPr>
         <w:fldChar w:fldCharType="begin"/>
       </w:r>
       <w:r>
+        <w:rPr>
+          <w:lang w:val="bg-BG"/>
+        </w:rPr>
         <w:instrText xml:space="preserve"> REF _Ref280886675 \h </w:instrText>
       </w:r>
       <w:r>
+        <w:rPr>
+          <w:lang w:val="bg-BG"/>
+        </w:rPr>
+      </w:r>
+      <w:r>
+        <w:rPr>
+          <w:lang w:val="bg-BG"/>
+        </w:rPr>
         <w:fldChar w:fldCharType="separate"/>
       </w:r>
       <w:r>
+        <w:rPr>
+          <w:lang w:val="bg-BG"/>
+        </w:rPr>
         <w:t xml:space="preserve">Фиг. </w:t>
       </w:r>
       <w:r>
         <w:rPr>
           <w:noProof/>
+          <w:lang w:val="bg-BG"/>
         </w:rPr>
         <w:t>8</w:t>
       </w:r>
       <w:r>
+        <w:rPr>
+          <w:lang w:val="bg-BG"/>
+        </w:rPr>
         <w:fldChar w:fldCharType="end"/>
       </w:r>
       <w:r>
-        <w:t xml:space="preserve"> – зелената пунктирана стрелка). Това е продиктувано от факта, че информацията относно организацията на съставния обект следва да се разглежда като неделима част от него</w:t>
-      </w:r>
-      <w:r>
+        <w:rPr>
+          <w:lang w:val="bg-BG"/>
+        </w:rPr>
+        <w:t xml:space="preserve"> – </w:t>
+      </w:r>
+      <w:r>
+        <w:rPr>
+          <w:lang w:val="bg-BG"/>
+        </w:rPr>
+        <w:lastRenderedPageBreak/>
+        <w:t>зелената пунктирана стрелка). Това е продиктувано от факта, че информацията относно организацията на съставния обект следва да се разглежда като неделима част от него</w:t>
+      </w:r>
+      <w:r>
+        <w:rPr>
+          <w:lang w:val="bg-BG"/>
+        </w:rPr>
         <w:t>.</w:t>
       </w:r>
     </w:p>
@@ -4557,43 +4716,69 @@
         </w:rPr>
       </w:pPr>
       <w:r>
-        <w:lastRenderedPageBreak/>
+        <w:rPr>
+          <w:lang w:val="bg-BG"/>
+        </w:rPr>
         <w:t xml:space="preserve">При публикуване </w:t>
       </w:r>
       <w:r>
-        <w:t>на новата</w:t>
-      </w:r>
-      <w:r>
-        <w:t xml:space="preserve"> версия на съставния обект B,v3</w:t>
-      </w:r>
-      <w:r>
-        <w:t xml:space="preserve"> води до изискването това да се извърши в комплект с версията на новосъздадения под-обект (</w:t>
-      </w:r>
-      <w:r>
+        <w:rPr>
+          <w:lang w:val="bg-BG"/>
+        </w:rPr>
+        <w:t>на новата версия на съставния обект B,v3 води до изискването това да се извърши в комплект с версията на новосъздадения под-обект (</w:t>
+      </w:r>
+      <w:r>
+        <w:rPr>
+          <w:lang w:val="bg-BG"/>
+        </w:rPr>
         <w:fldChar w:fldCharType="begin"/>
       </w:r>
       <w:r>
+        <w:rPr>
+          <w:lang w:val="bg-BG"/>
+        </w:rPr>
         <w:instrText xml:space="preserve"> REF _Ref280886675 \h </w:instrText>
       </w:r>
       <w:r>
+        <w:rPr>
+          <w:lang w:val="bg-BG"/>
+        </w:rPr>
+      </w:r>
+      <w:r>
+        <w:rPr>
+          <w:lang w:val="bg-BG"/>
+        </w:rPr>
         <w:fldChar w:fldCharType="separate"/>
       </w:r>
       <w:r>
+        <w:rPr>
+          <w:lang w:val="bg-BG"/>
+        </w:rPr>
         <w:t xml:space="preserve">Фиг. </w:t>
       </w:r>
       <w:r>
         <w:rPr>
           <w:noProof/>
+          <w:lang w:val="bg-BG"/>
         </w:rPr>
         <w:t>8</w:t>
       </w:r>
       <w:r>
+        <w:rPr>
+          <w:lang w:val="bg-BG"/>
+        </w:rPr>
         <w:fldChar w:fldCharType="end"/>
       </w:r>
       <w:r>
+        <w:rPr>
+          <w:lang w:val="bg-BG"/>
+        </w:rPr>
         <w:t xml:space="preserve"> – стрелките с №2)</w:t>
       </w:r>
       <w:r>
+        <w:rPr>
+          <w:lang w:val="bg-BG"/>
+        </w:rPr>
         <w:t>.</w:t>
       </w:r>
     </w:p>
@@ -4601,8 +4786,14 @@
       <w:pPr>
         <w:ind w:firstLine="0"/>
         <w:jc w:val="center"/>
-      </w:pPr>
-      <w:r>
+        <w:rPr>
+          <w:lang w:val="bg-BG"/>
+        </w:rPr>
+      </w:pPr>
+      <w:r>
+        <w:rPr>
+          <w:lang w:val="bg-BG"/>
+        </w:rPr>
         <w:pict>
           <v:shape id="_x0000_i1031" type="#_x0000_t75" style="width:245.9pt;height:144.7pt">
             <v:imagedata r:id="rId15" o:title=""/>
@@ -4615,31 +4806,53 @@
         <w:pStyle w:val="Caption"/>
         <w:ind w:firstLine="0"/>
         <w:jc w:val="center"/>
+        <w:rPr>
+          <w:lang w:val="bg-BG"/>
+        </w:rPr>
       </w:pPr>
       <w:bookmarkStart w:id="52" w:name="_Ref280886675"/>
       <w:r>
+        <w:rPr>
+          <w:lang w:val="bg-BG"/>
+        </w:rPr>
         <w:t xml:space="preserve">Фиг. </w:t>
       </w:r>
       <w:r>
+        <w:rPr>
+          <w:lang w:val="bg-BG"/>
+        </w:rPr>
         <w:fldChar w:fldCharType="begin"/>
       </w:r>
       <w:r>
+        <w:rPr>
+          <w:lang w:val="bg-BG"/>
+        </w:rPr>
         <w:instrText xml:space="preserve"> SEQ Фиг. \* ARABIC </w:instrText>
       </w:r>
       <w:r>
+        <w:rPr>
+          <w:lang w:val="bg-BG"/>
+        </w:rPr>
         <w:fldChar w:fldCharType="separate"/>
       </w:r>
       <w:r>
         <w:rPr>
           <w:noProof/>
+          <w:lang w:val="bg-BG"/>
         </w:rPr>
         <w:t>8</w:t>
       </w:r>
       <w:r>
+        <w:rPr>
+          <w:lang w:val="bg-BG"/>
+        </w:rPr>
         <w:fldChar w:fldCharType="end"/>
       </w:r>
       <w:bookmarkEnd w:id="52"/>
       <w:r>
+        <w:rPr>
+          <w:lang w:val="bg-BG"/>
+        </w:rPr>
         <w:t xml:space="preserve"> Новосъздаен под-обект към супер-обект</w:t>
       </w:r>
     </w:p>
@@ -4661,37 +4874,70 @@
         </w:tabs>
         <w:spacing w:line="240" w:lineRule="auto"/>
         <w:ind w:left="851" w:hanging="851"/>
+        <w:rPr>
+          <w:lang w:val="bg-BG"/>
+        </w:rPr>
       </w:pPr>
       <w:bookmarkStart w:id="53" w:name="_Ref327394963"/>
       <w:r>
+        <w:rPr>
+          <w:lang w:val="bg-BG"/>
+        </w:rPr>
         <w:t>Публикуването на версия на локален съставен обект следва да се извършва в комплект с всички локални версии на неговите под-обекти, които имат различна версия в родителското работно пространство (</w:t>
       </w:r>
       <w:r>
+        <w:rPr>
+          <w:lang w:val="bg-BG"/>
+        </w:rPr>
         <w:fldChar w:fldCharType="begin"/>
       </w:r>
       <w:r>
+        <w:rPr>
+          <w:lang w:val="bg-BG"/>
+        </w:rPr>
         <w:instrText xml:space="preserve"> REF _Ref280887726 \h </w:instrText>
       </w:r>
       <w:r>
+        <w:rPr>
+          <w:lang w:val="bg-BG"/>
+        </w:rPr>
+      </w:r>
+      <w:r>
+        <w:rPr>
+          <w:lang w:val="bg-BG"/>
+        </w:rPr>
         <w:fldChar w:fldCharType="separate"/>
       </w:r>
       <w:r>
+        <w:rPr>
+          <w:lang w:val="bg-BG"/>
+        </w:rPr>
         <w:t xml:space="preserve">Фиг. </w:t>
       </w:r>
       <w:r>
         <w:rPr>
           <w:noProof/>
+          <w:lang w:val="bg-BG"/>
         </w:rPr>
         <w:t>9</w:t>
       </w:r>
       <w:r>
+        <w:rPr>
+          <w:lang w:val="bg-BG"/>
+        </w:rPr>
         <w:fldChar w:fldCharType="end"/>
       </w:r>
       <w:r>
+        <w:rPr>
+          <w:lang w:val="bg-BG"/>
+        </w:rPr>
         <w:t xml:space="preserve"> – зелената и жълтата стрелки с №2).</w:t>
       </w:r>
       <w:bookmarkEnd w:id="53"/>
       <w:r>
+        <w:rPr>
+          <w:lang w:val="bg-BG"/>
+        </w:rPr>
         <w:t xml:space="preserve"> </w:t>
       </w:r>
     </w:p>
@@ -4700,8 +4946,14 @@
         <w:pStyle w:val="Caption"/>
         <w:ind w:firstLine="0"/>
         <w:jc w:val="center"/>
-      </w:pPr>
-      <w:r>
+        <w:rPr>
+          <w:lang w:val="bg-BG"/>
+        </w:rPr>
+      </w:pPr>
+      <w:r>
+        <w:rPr>
+          <w:lang w:val="bg-BG"/>
+        </w:rPr>
         <w:pict>
           <v:shape id="_x0000_i1032" type="#_x0000_t75" style="width:282.55pt;height:142.65pt">
             <v:imagedata r:id="rId16" o:title=""/>
@@ -4714,21 +4966,53 @@
         <w:pStyle w:val="Caption"/>
         <w:ind w:firstLine="0"/>
         <w:jc w:val="center"/>
+        <w:rPr>
+          <w:lang w:val="bg-BG"/>
+        </w:rPr>
       </w:pPr>
       <w:bookmarkStart w:id="54" w:name="_Ref280887726"/>
       <w:r>
+        <w:rPr>
+          <w:lang w:val="bg-BG"/>
+        </w:rPr>
         <w:t xml:space="preserve">Фиг. </w:t>
       </w:r>
-      <w:fldSimple w:instr=" SEQ Фиг. \* ARABIC ">
-        <w:r>
-          <w:rPr>
-            <w:noProof/>
-          </w:rPr>
-          <w:t>9</w:t>
-        </w:r>
-      </w:fldSimple>
+      <w:r>
+        <w:rPr>
+          <w:lang w:val="bg-BG"/>
+        </w:rPr>
+        <w:fldChar w:fldCharType="begin"/>
+      </w:r>
+      <w:r>
+        <w:rPr>
+          <w:lang w:val="bg-BG"/>
+        </w:rPr>
+        <w:instrText xml:space="preserve"> SEQ Фиг. \* ARABIC </w:instrText>
+      </w:r>
+      <w:r>
+        <w:rPr>
+          <w:lang w:val="bg-BG"/>
+        </w:rPr>
+        <w:fldChar w:fldCharType="separate"/>
+      </w:r>
+      <w:r>
+        <w:rPr>
+          <w:noProof/>
+          <w:lang w:val="bg-BG"/>
+        </w:rPr>
+        <w:t>9</w:t>
+      </w:r>
+      <w:r>
+        <w:rPr>
+          <w:lang w:val="bg-BG"/>
+        </w:rPr>
+        <w:fldChar w:fldCharType="end"/>
+      </w:r>
       <w:bookmarkEnd w:id="54"/>
       <w:r>
+        <w:rPr>
+          <w:lang w:val="bg-BG"/>
+        </w:rPr>
         <w:t xml:space="preserve"> Индиректна променена версия на супер-обект, породена от нова версия на под-обект</w:t>
       </w:r>
     </w:p>
@@ -4751,15 +5035,15 @@
         </w:tabs>
         <w:spacing w:line="240" w:lineRule="auto"/>
         <w:ind w:left="851" w:hanging="851"/>
-      </w:pPr>
-      <w:r>
-        <w:t>Публикуването на версия на обект, който притежава предишна версия, явяваща се под-обект на съставен обект в родителското работно пространство на текущото работно пространство, следва да се извършва едновременно с публикуването на</w:t>
-      </w:r>
-      <w:r>
-        <w:t xml:space="preserve"> локалната версия на съответния</w:t>
-      </w:r>
-      <w:r>
-        <w:t xml:space="preserve"> съставен обект. </w:t>
+        <w:rPr>
+          <w:lang w:val="bg-BG"/>
+        </w:rPr>
+      </w:pPr>
+      <w:r>
+        <w:rPr>
+          <w:lang w:val="bg-BG"/>
+        </w:rPr>
+        <w:t xml:space="preserve">Публикуването на версия на обект, който притежава предишна версия, явяваща се под-обект на съставен обект в родителското работно пространство на текущото работно пространство, следва да се извършва едновременно с публикуването на локалната версия на съответния съставен обект. </w:t>
       </w:r>
     </w:p>
     <w:p>
@@ -4781,8 +5065,14 @@
         </w:tabs>
         <w:spacing w:line="240" w:lineRule="auto"/>
         <w:ind w:left="851" w:hanging="851"/>
-      </w:pPr>
-      <w:r>
+        <w:rPr>
+          <w:lang w:val="bg-BG"/>
+        </w:rPr>
+      </w:pPr>
+      <w:r>
+        <w:rPr>
+          <w:lang w:val="bg-BG"/>
+        </w:rPr>
         <w:t>Отказът от локална версия на съставен обект следва да се извършва заедно с рекурсивен отказ от локална версия на всички негови под-обекти.</w:t>
       </w:r>
     </w:p>
@@ -4797,10 +5087,11 @@
       <w:bookmarkStart w:id="56" w:name="_Ref313741123"/>
       <w:bookmarkStart w:id="57" w:name="_Toc325908729"/>
       <w:r>
-        <w:t xml:space="preserve">2.3.4. </w:t>
-      </w:r>
-      <w:r>
-        <w:t>Класификация на транзакциите над версионизирани обекти</w:t>
+        <w:rPr>
+          <w:lang w:val="bg-BG"/>
+        </w:rPr>
+        <w:lastRenderedPageBreak/>
+        <w:t>2.3.4. Класификация на транзакциите над версионизирани обекти</w:t>
       </w:r>
       <w:bookmarkEnd w:id="55"/>
       <w:bookmarkEnd w:id="56"/>
@@ -4830,9 +5121,14 @@
         <w:suppressAutoHyphens/>
         <w:spacing w:before="86"/>
         <w:ind w:right="85"/>
-      </w:pPr>
-      <w:r>
-        <w:lastRenderedPageBreak/>
+        <w:rPr>
+          <w:lang w:val="bg-BG"/>
+        </w:rPr>
+      </w:pPr>
+      <w:r>
+        <w:rPr>
+          <w:lang w:val="bg-BG"/>
+        </w:rPr>
         <w:t>Транзакции в рамките на едно работно пространство</w:t>
       </w:r>
       <w:r>
@@ -4854,6 +5150,9 @@
         </w:rPr>
       </w:pPr>
       <w:r>
+        <w:rPr>
+          <w:lang w:val="bg-BG"/>
+        </w:rPr>
         <w:t>Прости обекти</w:t>
       </w:r>
       <w:r>
@@ -4875,6 +5174,9 @@
         </w:rPr>
       </w:pPr>
       <w:r>
+        <w:rPr>
+          <w:lang w:val="bg-BG"/>
+        </w:rPr>
         <w:t>Създаване на версионизиран обект</w:t>
       </w:r>
       <w:r>
@@ -4896,6 +5198,9 @@
         </w:rPr>
       </w:pPr>
       <w:r>
+        <w:rPr>
+          <w:lang w:val="bg-BG"/>
+        </w:rPr>
         <w:t>Маркиране на версия</w:t>
       </w:r>
       <w:r>
@@ -4917,6 +5222,9 @@
         </w:rPr>
       </w:pPr>
       <w:r>
+        <w:rPr>
+          <w:lang w:val="bg-BG"/>
+        </w:rPr>
         <w:t>Актуализация на не локален версионизиран обект</w:t>
       </w:r>
       <w:r>
@@ -4938,6 +5246,9 @@
         </w:rPr>
       </w:pPr>
       <w:r>
+        <w:rPr>
+          <w:lang w:val="bg-BG"/>
+        </w:rPr>
         <w:t>Маркиране на изтрито състояние</w:t>
       </w:r>
       <w:r>
@@ -4959,6 +5270,9 @@
         </w:rPr>
       </w:pPr>
       <w:r>
+        <w:rPr>
+          <w:lang w:val="bg-BG"/>
+        </w:rPr>
         <w:t>Съставни обекти</w:t>
       </w:r>
       <w:r>
@@ -4980,6 +5294,9 @@
         </w:rPr>
       </w:pPr>
       <w:r>
+        <w:rPr>
+          <w:lang w:val="bg-BG"/>
+        </w:rPr>
         <w:t>Включване на обект в композицията на съставен обект.</w:t>
       </w:r>
     </w:p>
@@ -4995,10 +5312,10 @@
         </w:rPr>
       </w:pPr>
       <w:r>
-        <w:t>Автоматично регистриране на индиректна нова версия на съставен-обект, породена от нова версия на под-обект</w:t>
-      </w:r>
-      <w:r>
-        <w:t>.</w:t>
+        <w:rPr>
+          <w:lang w:val="bg-BG"/>
+        </w:rPr>
+        <w:t>Автоматично регистриране на индиректна нова версия на съставен-обект, породена от нова версия на под-обект.</w:t>
       </w:r>
     </w:p>
     <w:p>
@@ -5013,6 +5330,9 @@
         </w:rPr>
       </w:pPr>
       <w:r>
+        <w:rPr>
+          <w:lang w:val="bg-BG"/>
+        </w:rPr>
         <w:t>Изваждане на под-обект от композицията на съставен обект</w:t>
       </w:r>
       <w:r>
@@ -5034,6 +5354,9 @@
         </w:rPr>
       </w:pPr>
       <w:r>
+        <w:rPr>
+          <w:lang w:val="bg-BG"/>
+        </w:rPr>
         <w:t>Транзакции между две работни пространства</w:t>
       </w:r>
       <w:r>
@@ -5055,6 +5378,9 @@
         </w:rPr>
       </w:pPr>
       <w:r>
+        <w:rPr>
+          <w:lang w:val="bg-BG"/>
+        </w:rPr>
         <w:t>Прости обекти</w:t>
       </w:r>
       <w:r>
@@ -5076,6 +5402,9 @@
         </w:rPr>
       </w:pPr>
       <w:r>
+        <w:rPr>
+          <w:lang w:val="bg-BG"/>
+        </w:rPr>
         <w:t>Просто публикуване</w:t>
       </w:r>
       <w:r>
@@ -5097,6 +5426,9 @@
         </w:rPr>
       </w:pPr>
       <w:r>
+        <w:rPr>
+          <w:lang w:val="bg-BG"/>
+        </w:rPr>
         <w:t>Актуализиращо публикуване</w:t>
       </w:r>
       <w:r>
@@ -5118,6 +5450,9 @@
         </w:rPr>
       </w:pPr>
       <w:r>
+        <w:rPr>
+          <w:lang w:val="bg-BG"/>
+        </w:rPr>
         <w:t>Публикуване със сливане</w:t>
       </w:r>
       <w:r>
@@ -5139,6 +5474,9 @@
         </w:rPr>
       </w:pPr>
       <w:r>
+        <w:rPr>
+          <w:lang w:val="bg-BG"/>
+        </w:rPr>
         <w:t>Отказ от локална версия</w:t>
       </w:r>
       <w:r>
@@ -5160,6 +5498,9 @@
         </w:rPr>
       </w:pPr>
       <w:r>
+        <w:rPr>
+          <w:lang w:val="bg-BG"/>
+        </w:rPr>
         <w:t>Съставни обекти</w:t>
       </w:r>
       <w:r>
@@ -5181,6 +5522,9 @@
         </w:rPr>
       </w:pPr>
       <w:r>
+        <w:rPr>
+          <w:lang w:val="bg-BG"/>
+        </w:rPr>
         <w:t>Публикуване на съставен обект</w:t>
       </w:r>
       <w:r>
@@ -5202,6 +5546,9 @@
         </w:rPr>
       </w:pPr>
       <w:r>
+        <w:rPr>
+          <w:lang w:val="bg-BG"/>
+        </w:rPr>
         <w:t>Публикуване на обект, изваден от композицията на съставен обект.</w:t>
       </w:r>
     </w:p>
@@ -5217,6 +5564,9 @@
         </w:rPr>
       </w:pPr>
       <w:r>
+        <w:rPr>
+          <w:lang w:val="bg-BG"/>
+        </w:rPr>
         <w:t>Отказ от локална версия</w:t>
       </w:r>
       <w:r>
@@ -5229,13 +5579,17 @@
     <w:p>
       <w:pPr>
         <w:pStyle w:val="Heading4"/>
+        <w:rPr>
+          <w:lang w:val="bg-BG"/>
+        </w:rPr>
       </w:pPr>
       <w:bookmarkStart w:id="58" w:name="_Toc325908730"/>
       <w:r>
-        <w:t xml:space="preserve">2.3.5. </w:t>
-      </w:r>
-      <w:r>
-        <w:t>Жизнен цикъл на версионизиран обект</w:t>
+        <w:rPr>
+          <w:lang w:val="bg-BG"/>
+        </w:rPr>
+        <w:lastRenderedPageBreak/>
+        <w:t>2.3.5. Жизнен цикъл на версионизиран обект</w:t>
       </w:r>
       <w:bookmarkEnd w:id="58"/>
     </w:p>
@@ -5246,134 +5600,99 @@
         </w:rPr>
       </w:pPr>
       <w:r>
+        <w:rPr>
+          <w:lang w:val="bg-BG"/>
+        </w:rPr>
         <w:t xml:space="preserve">За описване на жизнен цикъл на версионизиран обект, са използвани представените в </w:t>
       </w:r>
       <w:r>
+        <w:rPr>
+          <w:lang w:val="bg-BG"/>
+        </w:rPr>
         <w:fldChar w:fldCharType="begin"/>
       </w:r>
       <w:r>
+        <w:rPr>
+          <w:lang w:val="bg-BG"/>
+        </w:rPr>
         <w:instrText xml:space="preserve"> REF _Ref313741123 \r \h </w:instrText>
       </w:r>
       <w:r>
+        <w:rPr>
+          <w:lang w:val="bg-BG"/>
+        </w:rPr>
+      </w:r>
+      <w:r>
+        <w:rPr>
+          <w:lang w:val="bg-BG"/>
+        </w:rPr>
         <w:fldChar w:fldCharType="separate"/>
       </w:r>
       <w:r>
+        <w:rPr>
+          <w:lang w:val="bg-BG"/>
+        </w:rPr>
         <w:t>2.3.4</w:t>
       </w:r>
       <w:r>
+        <w:rPr>
+          <w:lang w:val="bg-BG"/>
+        </w:rPr>
         <w:fldChar w:fldCharType="end"/>
       </w:r>
       <w:r>
+        <w:rPr>
+          <w:lang w:val="bg-BG"/>
+        </w:rPr>
         <w:t xml:space="preserve"> транзакции. На </w:t>
       </w:r>
       <w:r>
+        <w:rPr>
+          <w:lang w:val="bg-BG"/>
+        </w:rPr>
         <w:fldChar w:fldCharType="begin"/>
       </w:r>
       <w:r>
+        <w:rPr>
+          <w:lang w:val="bg-BG"/>
+        </w:rPr>
         <w:instrText xml:space="preserve"> REF _Ref278321734 \h </w:instrText>
       </w:r>
       <w:r>
+        <w:rPr>
+          <w:lang w:val="bg-BG"/>
+        </w:rPr>
+      </w:r>
+      <w:r>
+        <w:rPr>
+          <w:lang w:val="bg-BG"/>
+        </w:rPr>
         <w:fldChar w:fldCharType="separate"/>
       </w:r>
       <w:r>
+        <w:rPr>
+          <w:lang w:val="bg-BG"/>
+        </w:rPr>
         <w:t xml:space="preserve">Фиг. </w:t>
       </w:r>
       <w:r>
         <w:rPr>
           <w:noProof/>
+          <w:lang w:val="bg-BG"/>
         </w:rPr>
         <w:t>10</w:t>
       </w:r>
       <w:r>
+        <w:rPr>
+          <w:lang w:val="bg-BG"/>
+        </w:rPr>
         <w:fldChar w:fldCharType="end"/>
       </w:r>
       <w:r>
-        <w:t xml:space="preserve"> е представен модел на жизнения цикъл на версионизиран обект чрез използванета на диаграма на поредица от събития (event-driven chain).</w:t>
-      </w:r>
-      <w:r>
-        <w:rPr>
-          <w:lang w:val="bg-BG"/>
-        </w:rPr>
-        <w:t xml:space="preserve"> </w:t>
-      </w:r>
-      <w:r>
-        <w:t xml:space="preserve">Моделът включва </w:t>
-      </w:r>
-      <w:r>
-        <w:t>следните</w:t>
-      </w:r>
-      <w:r>
-        <w:t xml:space="preserve"> етапи:</w:t>
-      </w:r>
-      <w:r>
-        <w:rPr>
-          <w:lang w:val="bg-BG"/>
-        </w:rPr>
-        <w:t xml:space="preserve"> с</w:t>
-      </w:r>
-      <w:r>
-        <w:t>ъздаване на версионизиран обект</w:t>
-      </w:r>
-      <w:r>
-        <w:rPr>
-          <w:lang w:val="bg-BG"/>
-        </w:rPr>
-        <w:t>; с</w:t>
-      </w:r>
-      <w:r>
-        <w:t>ъздаване на версия на обект</w:t>
-      </w:r>
-      <w:r>
-        <w:rPr>
-          <w:lang w:val="bg-BG"/>
-        </w:rPr>
-        <w:t xml:space="preserve">; </w:t>
-      </w:r>
-      <w:r>
-        <w:rPr>
-          <w:lang w:val="bg-BG"/>
-        </w:rPr>
-        <w:lastRenderedPageBreak/>
-        <w:t>с</w:t>
-      </w:r>
-      <w:r>
-        <w:t>ливане на версии на обект</w:t>
-      </w:r>
-      <w:r>
-        <w:rPr>
-          <w:lang w:val="bg-BG"/>
-        </w:rPr>
-        <w:t>; м</w:t>
-      </w:r>
-      <w:r>
-        <w:t>аркиране на обект като изтрит</w:t>
-      </w:r>
-      <w:r>
-        <w:rPr>
-          <w:lang w:val="bg-BG"/>
-        </w:rPr>
-        <w:t>; о</w:t>
-      </w:r>
-      <w:r>
-        <w:t>тказ от локална версия на об</w:t>
-      </w:r>
-      <w:r>
-        <w:t>ект</w:t>
-      </w:r>
-      <w:r>
-        <w:rPr>
-          <w:lang w:val="bg-BG"/>
-        </w:rPr>
-        <w:t>; п</w:t>
-      </w:r>
-      <w:r>
-        <w:t>убликуване на версия на обект, означен като изтрит, в главно работно пространство</w:t>
-      </w:r>
-      <w:r>
-        <w:rPr>
-          <w:lang w:val="bg-BG"/>
-        </w:rPr>
-        <w:t>.</w:t>
+        <w:rPr>
+          <w:lang w:val="bg-BG"/>
+        </w:rPr>
+        <w:t xml:space="preserve"> е представен модел на жизнения цикъл на версионизиран обект чрез използванета на диаграма на поредица от събития (event-driven chain). Моделът включва следните етапи: създаване на версионизиран обект; създаване на версия на обект; сливане на версии на обект; маркиране на обект като изтрит; отказ от локална версия на обект; публикуване на версия на обект, означен като изтрит, в главно работно пространство.</w:t>
       </w:r>
     </w:p>
     <w:p>
@@ -5381,8 +5700,14 @@
         <w:keepNext/>
         <w:ind w:firstLine="0"/>
         <w:jc w:val="center"/>
-      </w:pPr>
-      <w:r>
+        <w:rPr>
+          <w:lang w:val="bg-BG"/>
+        </w:rPr>
+      </w:pPr>
+      <w:r>
+        <w:rPr>
+          <w:lang w:val="bg-BG"/>
+        </w:rPr>
         <w:pict>
           <v:shape id="_x0000_i1033" type="#_x0000_t75" style="width:272.4pt;height:243.15pt">
             <v:imagedata r:id="rId17" o:title=""/>
@@ -5402,28 +5727,47 @@
       <w:bookmarkStart w:id="59" w:name="_Ref278321734"/>
       <w:bookmarkStart w:id="60" w:name="_Ref278321730"/>
       <w:r>
+        <w:rPr>
+          <w:lang w:val="bg-BG"/>
+        </w:rPr>
         <w:t xml:space="preserve">Фиг. </w:t>
       </w:r>
       <w:r>
+        <w:rPr>
+          <w:lang w:val="bg-BG"/>
+        </w:rPr>
         <w:fldChar w:fldCharType="begin"/>
       </w:r>
       <w:r>
+        <w:rPr>
+          <w:lang w:val="bg-BG"/>
+        </w:rPr>
         <w:instrText xml:space="preserve"> SEQ Фиг. \* ARABIC </w:instrText>
       </w:r>
       <w:r>
+        <w:rPr>
+          <w:lang w:val="bg-BG"/>
+        </w:rPr>
         <w:fldChar w:fldCharType="separate"/>
       </w:r>
       <w:r>
         <w:rPr>
           <w:noProof/>
+          <w:lang w:val="bg-BG"/>
         </w:rPr>
         <w:t>10</w:t>
       </w:r>
       <w:r>
+        <w:rPr>
+          <w:lang w:val="bg-BG"/>
+        </w:rPr>
         <w:fldChar w:fldCharType="end"/>
       </w:r>
       <w:bookmarkEnd w:id="59"/>
       <w:r>
+        <w:rPr>
+          <w:lang w:val="bg-BG"/>
+        </w:rPr>
         <w:t xml:space="preserve"> Диаграма на състоянията на версионизиран обект</w:t>
       </w:r>
       <w:bookmarkEnd w:id="60"/>
@@ -5435,33 +5779,31 @@
         </w:rPr>
       </w:pPr>
       <w:r>
+        <w:rPr>
+          <w:lang w:val="bg-BG"/>
+        </w:rPr>
         <w:t xml:space="preserve">На </w:t>
       </w:r>
       <w:fldSimple w:instr=" REF _Ref278321734 \h  \* MERGEFORMAT ">
         <w:r>
+          <w:rPr>
+            <w:lang w:val="bg-BG"/>
+          </w:rPr>
           <w:t xml:space="preserve">Фиг. </w:t>
         </w:r>
         <w:r>
           <w:rPr>
             <w:noProof/>
+            <w:lang w:val="bg-BG"/>
           </w:rPr>
           <w:t>10</w:t>
         </w:r>
       </w:fldSimple>
       <w:r>
-        <w:t xml:space="preserve"> </w:t>
-      </w:r>
-      <w:r>
-        <w:t>са използвани следните означения:</w:t>
-      </w:r>
-      <w:r>
-        <w:t xml:space="preserve"> </w:t>
-      </w:r>
-      <w:r>
-        <w:t>з</w:t>
-      </w:r>
-      <w:r>
-        <w:t>елените кръгли елементи представляват стабилните състояния на обекта, а червените квадрати – транзакциите по промяна на обекта</w:t>
+        <w:rPr>
+          <w:lang w:val="bg-BG"/>
+        </w:rPr>
+        <w:t xml:space="preserve"> са използвани следните означения: зелените кръгли елементи представляват стабилните състояния на обекта, а червените квадрати – транзакциите по промяна на обекта</w:t>
       </w:r>
     </w:p>
     <w:p>
@@ -5482,6 +5824,9 @@
       <w:bookmarkStart w:id="63" w:name="_Ref313286306"/>
       <w:bookmarkStart w:id="64" w:name="_Toc325908731"/>
       <w:r>
+        <w:rPr>
+          <w:lang w:val="bg-BG"/>
+        </w:rPr>
         <w:t>Проследимост на промените в среда с йерархична композиция на работни пространства</w:t>
       </w:r>
       <w:bookmarkEnd w:id="61"/>
@@ -5496,19 +5841,17 @@
         </w:rPr>
       </w:pPr>
       <w:r>
-        <w:t>В текущ</w:t>
-      </w:r>
-      <w:r>
-        <w:t>ия параграф</w:t>
-      </w:r>
-      <w:r>
-        <w:t xml:space="preserve"> е направен опит за адаптиране и интегриране на метода в разглежданата среда с йерархична композиция на работни пространства. Моделирането на метода за проследяване на промените може да се разглежда като допълнително звено, свързващо модел</w:t>
-      </w:r>
-      <w:r>
-        <w:t>а</w:t>
-      </w:r>
-      <w:r>
-        <w:t xml:space="preserve"> на работните пространства с този на версинизиран обект, като се запази възможността за гъвкаво дефиниране нивото на гранулираност на обектите, с които се работи.</w:t>
+        <w:rPr>
+          <w:lang w:val="bg-BG"/>
+        </w:rPr>
+        <w:t xml:space="preserve">В текущия параграф е направен опит за адаптиране и интегриране на метода в разглежданата среда с йерархична композиция на работни пространства. Моделирането на метода за проследяване на промените </w:t>
+      </w:r>
+      <w:r>
+        <w:rPr>
+          <w:lang w:val="bg-BG"/>
+        </w:rPr>
+        <w:lastRenderedPageBreak/>
+        <w:t>може да се разглежда като допълнително звено, свързващо модела на работните пространства с този на версинизиран обект, като се запази възможността за гъвкаво дефиниране нивото на гранулираност на обектите, с които се работи.</w:t>
       </w:r>
     </w:p>
     <w:p>
@@ -5526,17 +5869,7 @@
         <w:rPr>
           <w:lang w:val="bg-BG"/>
         </w:rPr>
-        <w:lastRenderedPageBreak/>
-        <w:t xml:space="preserve">2.4.1. </w:t>
-      </w:r>
-      <w:r>
-        <w:t xml:space="preserve">Работни </w:t>
-      </w:r>
-      <w:r>
-        <w:t>единици</w:t>
-      </w:r>
-      <w:r>
-        <w:t xml:space="preserve"> и работни пространства</w:t>
+        <w:t>2.4.1. Работни единици и работни пространства</w:t>
       </w:r>
       <w:bookmarkEnd w:id="65"/>
       <w:bookmarkEnd w:id="66"/>
@@ -5553,27 +5886,32 @@
         <w:rPr>
           <w:lang w:val="bg-BG"/>
         </w:rPr>
-        <w:t>П</w:t>
-      </w:r>
-      <w:r>
-        <w:t xml:space="preserve">од </w:t>
+        <w:t xml:space="preserve">Под </w:t>
       </w:r>
       <w:r>
         <w:rPr>
           <w:i/>
+          <w:lang w:val="bg-BG"/>
         </w:rPr>
         <w:t>работна единица</w:t>
       </w:r>
       <w:r>
+        <w:rPr>
+          <w:lang w:val="bg-BG"/>
+        </w:rPr>
         <w:t xml:space="preserve"> ще се използва разширение на определението, което дава Хелминг в своя труд</w:t>
       </w:r>
       <w:r>
         <w:rPr>
           <w:rStyle w:val="FootnoteReference"/>
+          <w:lang w:val="bg-BG"/>
         </w:rPr>
         <w:footnoteReference w:id="2"/>
       </w:r>
       <w:r>
+        <w:rPr>
+          <w:lang w:val="bg-BG"/>
+        </w:rPr>
         <w:t xml:space="preserve"> – Работна единица е работата, която следва да се извърши.</w:t>
       </w:r>
     </w:p>
@@ -5595,9 +5933,15 @@
           <w:tab w:val="left" w:pos="1843"/>
         </w:tabs>
         <w:ind w:left="851" w:hanging="851"/>
+        <w:rPr>
+          <w:lang w:val="bg-BG"/>
+        </w:rPr>
       </w:pPr>
       <w:bookmarkStart w:id="69" w:name="_Ref327392320"/>
       <w:r>
+        <w:rPr>
+          <w:lang w:val="bg-BG"/>
+        </w:rPr>
         <w:t>Работна единица се нарича съвкупността от дейности (работата), определена от дадена причина, която следва да се извърши.</w:t>
       </w:r>
       <w:bookmarkEnd w:id="69"/>
@@ -5620,28 +5964,16 @@
           <w:tab w:val="left" w:pos="1843"/>
         </w:tabs>
         <w:ind w:left="851" w:hanging="851"/>
+        <w:rPr>
+          <w:lang w:val="bg-BG"/>
+        </w:rPr>
       </w:pPr>
       <w:bookmarkStart w:id="70" w:name="_Ref327392341"/>
       <w:r>
-        <w:t>Следствие</w:t>
-      </w:r>
-      <w:r>
-        <w:t>,</w:t>
-      </w:r>
-      <w:r>
-        <w:t xml:space="preserve"> породено от причина</w:t>
-      </w:r>
-      <w:r>
-        <w:t>,</w:t>
-      </w:r>
-      <w:r>
-        <w:t xml:space="preserve"> ще се нарича набор</w:t>
-      </w:r>
-      <w:r>
-        <w:t>ът</w:t>
-      </w:r>
-      <w:r>
-        <w:t xml:space="preserve"> от промени над обекти в резултат от изпълнението на работна единица.</w:t>
+        <w:rPr>
+          <w:lang w:val="bg-BG"/>
+        </w:rPr>
+        <w:t>Следствие, породено от причина, ще се нарича наборът от промени над обекти в резултат от изпълнението на работна единица.</w:t>
       </w:r>
       <w:bookmarkEnd w:id="70"/>
     </w:p>
@@ -5652,37 +5984,10 @@
         </w:rPr>
       </w:pPr>
       <w:r>
-        <w:t>Работните единици са ос</w:t>
-      </w:r>
-      <w:r>
-        <w:t>нов</w:t>
-      </w:r>
-      <w:r>
-        <w:t>н</w:t>
-      </w:r>
-      <w:r>
-        <w:t>о</w:t>
-      </w:r>
-      <w:r>
-        <w:t xml:space="preserve"> средство за определяне и разпределение на задачите. При адаптацията на метода на проследимост</w:t>
-      </w:r>
-      <w:r>
-        <w:t>,</w:t>
-      </w:r>
-      <w:r>
-        <w:t xml:space="preserve"> базиран на събития</w:t>
-      </w:r>
-      <w:r>
-        <w:t>,</w:t>
-      </w:r>
-      <w:r>
-        <w:t xml:space="preserve"> са определени сл</w:t>
-      </w:r>
-      <w:r>
-        <w:t>е</w:t>
-      </w:r>
-      <w:r>
-        <w:t>дните два етапа:</w:t>
+        <w:rPr>
+          <w:lang w:val="bg-BG"/>
+        </w:rPr>
+        <w:t>Работните единици са основно средство за определяне и разпределение на задачите. При адаптацията на метода на проследимост, базиран на събития, са определени следните два етапа:</w:t>
       </w:r>
     </w:p>
     <w:p>
@@ -5696,8 +6001,14 @@
           <w:tab w:val="num" w:pos="1276"/>
         </w:tabs>
         <w:ind w:left="1276" w:hanging="376"/>
-      </w:pPr>
-      <w:r>
+        <w:rPr>
+          <w:lang w:val="bg-BG"/>
+        </w:rPr>
+      </w:pPr>
+      <w:r>
+        <w:rPr>
+          <w:lang w:val="bg-BG"/>
+        </w:rPr>
         <w:t xml:space="preserve">Настройване на средата за генериране на проследяващи събития. </w:t>
       </w:r>
     </w:p>
@@ -5717,6 +6028,9 @@
         </w:rPr>
       </w:pPr>
       <w:r>
+        <w:rPr>
+          <w:lang w:val="bg-BG"/>
+        </w:rPr>
         <w:t>Прихващане на събития за осъществена промяна над обект и създаване на проследяващи връзки.</w:t>
       </w:r>
     </w:p>
@@ -5727,13 +6041,10 @@
         </w:rPr>
       </w:pPr>
       <w:r>
-        <w:t>Процесът по настройване на текущите работни единици</w:t>
-      </w:r>
-      <w:r>
-        <w:rPr>
-          <w:lang w:val="bg-BG"/>
-        </w:rPr>
-        <w:t xml:space="preserve"> включва следните стъпки:</w:t>
+        <w:rPr>
+          <w:lang w:val="bg-BG"/>
+        </w:rPr>
+        <w:t>Процесът по настройване на текущите работни единици включва следните стъпки:</w:t>
       </w:r>
     </w:p>
     <w:p>
@@ -5749,52 +6060,10 @@
         </w:rPr>
       </w:pPr>
       <w:r>
-        <w:t>Определяне на даден версионизиран обект като работна единица</w:t>
-      </w:r>
-      <w:r>
-        <w:rPr>
-          <w:lang w:val="bg-BG"/>
-        </w:rPr>
-        <w:t>.</w:t>
-      </w:r>
-      <w:r>
-        <w:t xml:space="preserve"> </w:t>
-      </w:r>
-      <w:r>
-        <w:t xml:space="preserve">Тази стъпка </w:t>
-      </w:r>
-      <w:r>
-        <w:rPr>
-          <w:lang w:val="bg-BG"/>
-        </w:rPr>
-        <w:t>предполага</w:t>
-      </w:r>
-      <w:r>
-        <w:t xml:space="preserve"> да се извършва от мен</w:t>
-      </w:r>
-      <w:r>
-        <w:t>и</w:t>
-      </w:r>
-      <w:r>
-        <w:t>дж</w:t>
-      </w:r>
-      <w:r>
-        <w:t>ъ</w:t>
-      </w:r>
-      <w:r>
-        <w:t>р</w:t>
-      </w:r>
-      <w:r>
-        <w:t>а</w:t>
-      </w:r>
-      <w:r>
-        <w:t xml:space="preserve"> на задачите за съответното ниво на детайлизация на задачата, или  от самия инициатор на задачите в рамките на проекта</w:t>
-      </w:r>
-      <w:r>
-        <w:rPr>
-          <w:lang w:val="bg-BG"/>
-        </w:rPr>
-        <w:t>.</w:t>
+        <w:rPr>
+          <w:lang w:val="bg-BG"/>
+        </w:rPr>
+        <w:t>Определяне на даден версионизиран обект като работна единица. Тази стъпка предполага да се извършва от мениджъра на задачите за съответното ниво на детайлизация на задачата, или  от самия инициатор на задачите в рамките на проекта.</w:t>
       </w:r>
     </w:p>
     <w:p>
@@ -5810,11 +6079,11 @@
         </w:rPr>
       </w:pPr>
       <w:r>
-        <w:t xml:space="preserve">Подготвяне на работното пространсто за автоматично генериране на проследяващи връзки. Същността на стъпката се състои в активирането или деактивирането на работните единици към работното пространство. В рамките на тази стъпка потребителят </w:t>
-      </w:r>
-      <w:r>
+        <w:rPr>
+          <w:lang w:val="bg-BG"/>
+        </w:rPr>
         <w:lastRenderedPageBreak/>
-        <w:t>избира</w:t>
+        <w:t>Подготвяне на работното пространсто за автоматично генериране на проследяващи връзки. Същността на стъпката се състои в активирането или деактивирането на работните единици към работното пространство. В рамките на тази стъпка потребителят избира</w:t>
       </w:r>
       <w:r>
         <w:rPr>
@@ -5823,18 +6092,21 @@
         <w:t>,</w:t>
       </w:r>
       <w:r>
-        <w:t xml:space="preserve"> по кои работни единици възнамерява да работи. Стъпката следва да се извършва от </w:t>
-      </w:r>
-      <w:r>
-        <w:t>съответния</w:t>
-      </w:r>
-      <w:r>
-        <w:t xml:space="preserve"> участник в про</w:t>
-      </w:r>
-      <w:r>
+        <w:rPr>
+          <w:lang w:val="bg-BG"/>
+        </w:rPr>
+        <w:t xml:space="preserve"> по кои работни единици възнамерява да работи. Стъпката следва да се извършва от съответния участник в про</w:t>
+      </w:r>
+      <w:r>
+        <w:rPr>
+          <w:lang w:val="bg-BG"/>
+        </w:rPr>
         <w:t>цеса по създаване на софтуерния</w:t>
       </w:r>
       <w:r>
+        <w:rPr>
+          <w:lang w:val="bg-BG"/>
+        </w:rPr>
         <w:t xml:space="preserve"> продукт.</w:t>
       </w:r>
     </w:p>
@@ -5845,13 +6117,10 @@
         </w:rPr>
       </w:pPr>
       <w:r>
-        <w:t>След изпълнението на втората стъпка системата е способна автоматично да прихваща събития по промяна на обектите и да създава проследяващи връзки (причинно-следствени връзки)</w:t>
-      </w:r>
-      <w:r>
-        <w:rPr>
-          <w:lang w:val="bg-BG"/>
-        </w:rPr>
-        <w:t>.</w:t>
+        <w:rPr>
+          <w:lang w:val="bg-BG"/>
+        </w:rPr>
+        <w:t>След изпълнението на втората стъпка системата е способна автоматично да прихваща събития по промяна на обектите и да създава проследяващи връзки (причинно-следствени връзки).</w:t>
       </w:r>
     </w:p>
     <w:p>
@@ -5867,9 +6136,13 @@
           <w:bCs w:val="0"/>
           <w:lang w:val="bg-BG"/>
         </w:rPr>
+        <w:lastRenderedPageBreak/>
         <w:t>2.</w:t>
       </w:r>
       <w:r>
+        <w:rPr>
+          <w:lang w:val="bg-BG"/>
+        </w:rPr>
         <w:t xml:space="preserve">4.2. </w:t>
       </w:r>
       <w:bookmarkStart w:id="71" w:name="_Toc280886744"/>
@@ -5877,13 +6150,10 @@
       <w:bookmarkStart w:id="73" w:name="_Toc286999549"/>
       <w:bookmarkStart w:id="74" w:name="_Toc335005088"/>
       <w:r>
-        <w:t xml:space="preserve">Модели на </w:t>
-      </w:r>
-      <w:r>
-        <w:t>данните</w:t>
-      </w:r>
-      <w:r>
-        <w:t xml:space="preserve"> на система за управление на версията чрез йерархични пространства</w:t>
+        <w:rPr>
+          <w:lang w:val="bg-BG"/>
+        </w:rPr>
+        <w:t>Модели на данните на система за управление на версията чрез йерархични пространства</w:t>
       </w:r>
       <w:bookmarkEnd w:id="71"/>
       <w:bookmarkEnd w:id="72"/>
@@ -5894,11 +6164,14 @@
       <w:pPr>
         <w:keepNext/>
         <w:ind w:firstLine="0"/>
+        <w:rPr>
+          <w:lang w:val="bg-BG"/>
+        </w:rPr>
       </w:pPr>
       <w:r>
         <w:rPr>
           <w:noProof/>
-          <w:lang w:val="en-US"/>
+          <w:lang w:val="bg-BG"/>
         </w:rPr>
         <w:drawing>
           <wp:inline distT="0" distB="0" distL="0" distR="0">
@@ -5950,32 +6223,54 @@
     <w:p>
       <w:pPr>
         <w:pStyle w:val="Caption"/>
+        <w:rPr>
+          <w:lang w:val="bg-BG"/>
+        </w:rPr>
       </w:pPr>
       <w:bookmarkStart w:id="75" w:name="_Ref321124698"/>
       <w:bookmarkStart w:id="76" w:name="_Ref321124692"/>
       <w:r>
+        <w:rPr>
+          <w:lang w:val="bg-BG"/>
+        </w:rPr>
         <w:t xml:space="preserve">Фиг. </w:t>
       </w:r>
       <w:r>
+        <w:rPr>
+          <w:lang w:val="bg-BG"/>
+        </w:rPr>
         <w:fldChar w:fldCharType="begin"/>
       </w:r>
       <w:r>
+        <w:rPr>
+          <w:lang w:val="bg-BG"/>
+        </w:rPr>
         <w:instrText xml:space="preserve"> SEQ Фиг. \* ARABIC </w:instrText>
       </w:r>
       <w:r>
+        <w:rPr>
+          <w:lang w:val="bg-BG"/>
+        </w:rPr>
         <w:fldChar w:fldCharType="separate"/>
       </w:r>
       <w:r>
         <w:rPr>
           <w:noProof/>
+          <w:lang w:val="bg-BG"/>
         </w:rPr>
         <w:t>11</w:t>
       </w:r>
       <w:r>
+        <w:rPr>
+          <w:lang w:val="bg-BG"/>
+        </w:rPr>
         <w:fldChar w:fldCharType="end"/>
       </w:r>
       <w:bookmarkEnd w:id="75"/>
       <w:r>
+        <w:rPr>
+          <w:lang w:val="bg-BG"/>
+        </w:rPr>
         <w:t xml:space="preserve"> ER модел на данните</w:t>
       </w:r>
       <w:bookmarkEnd w:id="76"/>
@@ -5992,162 +6287,66 @@
         <w:rPr>
           <w:lang w:val="bg-BG"/>
         </w:rPr>
+        <w:t>2.5. Методологична рамка за създаване и поддържане на софтуерни продукти чрез използване на йерахично композирани работни простанства</w:t>
+      </w:r>
+      <w:bookmarkEnd w:id="77"/>
+    </w:p>
+    <w:p>
+      <w:pPr>
+        <w:rPr>
+          <w:lang w:val="bg-BG"/>
+        </w:rPr>
+      </w:pPr>
+      <w:r>
+        <w:rPr>
+          <w:lang w:val="bg-BG"/>
+        </w:rPr>
+        <w:t xml:space="preserve">В параграфа е представена методологична рамка, която включва следните елементи: подготовка на средата; създаване и определяне на </w:t>
+      </w:r>
+      <w:r>
+        <w:rPr>
+          <w:lang w:val="bg-BG"/>
+        </w:rPr>
         <w:lastRenderedPageBreak/>
-        <w:t>2.5. М</w:t>
-      </w:r>
-      <w:r>
-        <w:t>етодологична рамка</w:t>
-      </w:r>
-      <w:r>
-        <w:t xml:space="preserve"> за създаване и поддържане на софтуерни </w:t>
-      </w:r>
-      <w:r>
-        <w:t>продукти</w:t>
-      </w:r>
-      <w:r>
-        <w:t xml:space="preserve"> чрез използване на йерахично композирани работни простанства</w:t>
-      </w:r>
-      <w:bookmarkEnd w:id="77"/>
-    </w:p>
-    <w:p>
-      <w:pPr>
-        <w:rPr>
-          <w:lang w:val="bg-BG"/>
-        </w:rPr>
-      </w:pPr>
-      <w:r>
-        <w:rPr>
-          <w:lang w:val="bg-BG"/>
-        </w:rPr>
-        <w:t>В параграфа е представена методологична рамка, която включва следните елементи: п</w:t>
-      </w:r>
-      <w:r>
-        <w:t>одготовка на средата</w:t>
-      </w:r>
-      <w:r>
-        <w:rPr>
-          <w:lang w:val="bg-BG"/>
-        </w:rPr>
-        <w:t>; с</w:t>
-      </w:r>
-      <w:r>
-        <w:t>ъздаване и определяне на задачите</w:t>
-      </w:r>
-      <w:r>
-        <w:rPr>
-          <w:lang w:val="bg-BG"/>
-        </w:rPr>
-        <w:t>; и</w:t>
-      </w:r>
-      <w:r>
-        <w:t>зпълнение на задачите</w:t>
-      </w:r>
-      <w:r>
-        <w:rPr>
-          <w:lang w:val="bg-BG"/>
-        </w:rPr>
-        <w:t>; п</w:t>
-      </w:r>
-      <w:r>
-        <w:t xml:space="preserve">убликуване на изпълнените задачи и сглобяване на </w:t>
-      </w:r>
-      <w:r>
-        <w:t>крайния</w:t>
-      </w:r>
-      <w:r>
-        <w:t xml:space="preserve"> продукт</w:t>
-      </w:r>
-      <w:r>
-        <w:rPr>
-          <w:lang w:val="bg-BG"/>
-        </w:rPr>
-        <w:t xml:space="preserve">. </w:t>
-      </w:r>
-    </w:p>
-    <w:p>
-      <w:pPr>
-        <w:rPr>
-          <w:lang w:val="bg-BG"/>
-        </w:rPr>
-      </w:pPr>
-      <w:r>
-        <w:t xml:space="preserve">Под подготовка на средата следва да се разбира процесът на определяне йерархичната </w:t>
-      </w:r>
-      <w:r>
-        <w:t>архитектура</w:t>
-      </w:r>
-      <w:r>
-        <w:t xml:space="preserve"> от работни пространства, който следва определянето на методологията и подхода на разработване</w:t>
-      </w:r>
-      <w:r>
-        <w:rPr>
-          <w:lang w:val="bg-BG"/>
-        </w:rPr>
-        <w:t>. При</w:t>
-      </w:r>
-      <w:r>
-        <w:t xml:space="preserve"> създаване на софтуерни продукти </w:t>
-      </w:r>
-      <w:r>
-        <w:rPr>
-          <w:lang w:val="bg-BG"/>
-        </w:rPr>
-        <w:t>важен</w:t>
-      </w:r>
-      <w:r>
-        <w:t xml:space="preserve"> етап</w:t>
-      </w:r>
-      <w:r>
-        <w:rPr>
-          <w:lang w:val="bg-BG"/>
-        </w:rPr>
-        <w:t xml:space="preserve"> е този</w:t>
-      </w:r>
-      <w:r>
-        <w:t xml:space="preserve"> на определяне на изискванията. </w:t>
-      </w:r>
-    </w:p>
-    <w:p>
-      <w:pPr>
-        <w:rPr>
-          <w:lang w:val="bg-BG"/>
-        </w:rPr>
-      </w:pPr>
-      <w:r>
-        <w:t xml:space="preserve">В рамките на представената тук </w:t>
-      </w:r>
-      <w:r>
-        <w:rPr>
-          <w:lang w:val="bg-BG"/>
-        </w:rPr>
-        <w:t>методология</w:t>
-      </w:r>
-      <w:r>
-        <w:t xml:space="preserve"> изискванията следва да се създадат под ф</w:t>
-      </w:r>
-      <w:r>
-        <w:t>ормата на версионизирани обекти</w:t>
-      </w:r>
-      <w:r>
-        <w:rPr>
-          <w:lang w:val="bg-BG"/>
-        </w:rPr>
-        <w:t xml:space="preserve">. Това </w:t>
-      </w:r>
-      <w:r>
-        <w:t>позволява</w:t>
-      </w:r>
-      <w:r>
-        <w:t xml:space="preserve"> да се проследи тяхното изменение, да се сравнят две техни версии, да се върнем към по-стара версия, както и да се намали риска от изгубване на знания.</w:t>
-      </w:r>
-    </w:p>
-    <w:p>
-      <w:pPr>
-        <w:rPr>
-          <w:lang w:val="bg-BG"/>
-        </w:rPr>
-      </w:pPr>
-      <w:r>
+        <w:t xml:space="preserve">задачите; изпълнение на задачите; публикуване на изпълнените задачи и сглобяване на крайния продукт. </w:t>
+      </w:r>
+    </w:p>
+    <w:p>
+      <w:pPr>
+        <w:rPr>
+          <w:lang w:val="bg-BG"/>
+        </w:rPr>
+      </w:pPr>
+      <w:r>
+        <w:rPr>
+          <w:lang w:val="bg-BG"/>
+        </w:rPr>
+        <w:t xml:space="preserve">Под подготовка на средата следва да се разбира процесът на определяне йерархичната архитектура от работни пространства, който следва определянето на методологията и подхода на разработване. При създаване на софтуерни продукти важен етап е този на определяне на изискванията. </w:t>
+      </w:r>
+    </w:p>
+    <w:p>
+      <w:pPr>
+        <w:rPr>
+          <w:lang w:val="bg-BG"/>
+        </w:rPr>
+      </w:pPr>
+      <w:r>
+        <w:rPr>
+          <w:lang w:val="bg-BG"/>
+        </w:rPr>
+        <w:t>В рамките на представената тук методология изискванията следва да се създадат под формата на версионизирани обекти. Това позволява да се проследи тяхното изменение, да се сравнят две техни версии, да се върнем към по-стара версия, както и да се намали риска от изгубване на знания.</w:t>
+      </w:r>
+    </w:p>
+    <w:p>
+      <w:pPr>
+        <w:rPr>
+          <w:lang w:val="bg-BG"/>
+        </w:rPr>
+      </w:pPr>
+      <w:r>
+        <w:rPr>
+          <w:lang w:val="bg-BG"/>
+        </w:rPr>
         <w:t>Под изпълнение на задачи</w:t>
       </w:r>
       <w:r>
@@ -6157,31 +6356,53 @@
         <w:t>те</w:t>
       </w:r>
       <w:r>
-        <w:t xml:space="preserve"> следва да се разбира същинският процес на създаване на </w:t>
-      </w:r>
-      <w:r>
-        <w:t>софтуерния</w:t>
-      </w:r>
-      <w:r>
-        <w:t xml:space="preserve"> продукт. Резултатът от изпълнението на една задача може да представлява последваща задача, която разглежда първоначалната в по-големи детайли, с по-голяма прецизност.</w:t>
-      </w:r>
-      <w:r>
-        <w:t xml:space="preserve"> </w:t>
-      </w:r>
-      <w:r>
-        <w:t>Така например създаването на архитектура на софтуерния продукт, както и на тестовите сценарии, може да се разглежда като задачи</w:t>
-      </w:r>
-      <w:r>
-        <w:t>,</w:t>
-      </w:r>
-      <w:r>
-        <w:t xml:space="preserve"> продиктувани от изискванията, чиито краен резултат представлява задача съответно за разработването на продукта, така и за провеждането на тестовете</w:t>
-      </w:r>
-      <w:r>
-        <w:t>,</w:t>
-      </w:r>
-      <w:r>
-        <w:t xml:space="preserve"> гарантиращи качеството на крайния продукт</w:t>
+        <w:rPr>
+          <w:lang w:val="bg-BG"/>
+        </w:rPr>
+        <w:t xml:space="preserve"> следва да се разбира същинският процес на създаване на софтуерния продукт. Резултатът от изпълнението на една задача може да представлява последваща задача, която разглежда първоначалната в по-големи детайли, с по-голяма прецизност. Така например създаването на архитектура на софтуерния продукт, както и на тестовите сценарии, може да се разглежда като задачи, продиктувани от изискванията, чиито краен резултат представлява задача съответно за разработването на продукта, така и за провеждането на тестовете, гарантиращи качеството на крайния продукт.</w:t>
+      </w:r>
+    </w:p>
+    <w:p>
+      <w:pPr>
+        <w:rPr>
+          <w:lang w:val="bg-BG"/>
+        </w:rPr>
+      </w:pPr>
+      <w:r>
+        <w:rPr>
+          <w:lang w:val="bg-BG"/>
+        </w:rPr>
+        <w:t xml:space="preserve">Публикуването следва да се разглежда като средство за интегриране на отделните компоненти на продукта. От модела на видимост на обектите следва, че публикуването на обект в по-горно работно пространство води </w:t>
+      </w:r>
+      <w:r>
+        <w:rPr>
+          <w:lang w:val="bg-BG"/>
+        </w:rPr>
+        <w:t xml:space="preserve">до </w:t>
+      </w:r>
+      <w:r>
+        <w:rPr>
+          <w:lang w:val="bg-BG"/>
+        </w:rPr>
+        <w:t xml:space="preserve">неговата видимост в сестринските работни пространства. Именно публикуването представлява механизъм за споделяне </w:t>
+      </w:r>
+      <w:r>
+        <w:rPr>
+          <w:lang w:val="bg-BG"/>
+        </w:rPr>
+        <w:t xml:space="preserve">на </w:t>
+      </w:r>
+      <w:r>
+        <w:rPr>
+          <w:lang w:val="bg-BG"/>
+        </w:rPr>
+        <w:t xml:space="preserve">обектите, съответно и на сглобяване на крайната версия на продукта. Когато едно изискване се одобри, т.е. по него е достигнат консенсус между учасниците в проекта, то може да се публикува в главното работно пространство и то </w:t>
+      </w:r>
+      <w:r>
+        <w:rPr>
+          <w:lang w:val="bg-BG"/>
+        </w:rPr>
+        <w:t>става видимо за всички участници в проекта</w:t>
       </w:r>
       <w:r>
         <w:rPr>
@@ -6197,92 +6418,19 @@
         </w:rPr>
       </w:pPr>
       <w:r>
-        <w:t xml:space="preserve">Публикуването следва </w:t>
-      </w:r>
-      <w:r>
-        <w:t>да</w:t>
-      </w:r>
-      <w:r>
-        <w:t xml:space="preserve"> се разглежда като средство за интегриране на отделните компоненти на продукта. От модела на видимост на обектите следва, че публикуването на обект в по-горно работно пространство води </w:t>
-      </w:r>
-      <w:r>
-        <w:rPr>
-          <w:lang w:val="bg-BG"/>
-        </w:rPr>
-        <w:t xml:space="preserve">до </w:t>
-      </w:r>
-      <w:r>
-        <w:t>неговата видимост в сестринските работни пространства.</w:t>
-      </w:r>
-      <w:r>
-        <w:t xml:space="preserve"> </w:t>
-      </w:r>
-      <w:r>
-        <w:t xml:space="preserve">Именно </w:t>
-      </w:r>
-      <w:r>
+        <w:rPr>
+          <w:lang w:val="bg-BG"/>
+        </w:rPr>
         <w:lastRenderedPageBreak/>
-        <w:t xml:space="preserve">публикуването представлява механизъм за споделяне </w:t>
-      </w:r>
-      <w:r>
-        <w:rPr>
-          <w:lang w:val="bg-BG"/>
-        </w:rPr>
-        <w:t xml:space="preserve">на </w:t>
-      </w:r>
-      <w:r>
-        <w:t>обектите, съответно и на сглобяване на крайната версия на продукта.</w:t>
-      </w:r>
-      <w:r>
-        <w:rPr>
-          <w:lang w:val="bg-BG"/>
-        </w:rPr>
-        <w:t xml:space="preserve"> </w:t>
-      </w:r>
-      <w:r>
-        <w:t>Когато едно изискване се одобри, т.е. по него е достигнат консенсус между учасниците в проекта, то може да се публикува в главното работно пространство</w:t>
-      </w:r>
-      <w:r>
-        <w:rPr>
-          <w:lang w:val="bg-BG"/>
-        </w:rPr>
-        <w:t xml:space="preserve"> и то </w:t>
-      </w:r>
-      <w:r>
-        <w:t>става видимо за всички участници в проекта</w:t>
-      </w:r>
-      <w:r>
-        <w:t>.</w:t>
-      </w:r>
-    </w:p>
-    <w:p>
-      <w:pPr>
-        <w:rPr>
-          <w:lang w:val="bg-BG"/>
-        </w:rPr>
-      </w:pPr>
-      <w:r>
-        <w:rPr>
-          <w:lang w:val="bg-BG"/>
-        </w:rPr>
-        <w:t xml:space="preserve">В параграфа са разгледани процесите на създаване на нова функционалност, а също така и този </w:t>
-      </w:r>
-      <w:r>
-        <w:t>на промяна на съществуваща функционалност</w:t>
-      </w:r>
-      <w:r>
-        <w:rPr>
-          <w:lang w:val="bg-BG"/>
-        </w:rPr>
-        <w:t xml:space="preserve"> чрез използване на разработените модели посредством методологичната рамка</w:t>
-      </w:r>
-      <w:r>
-        <w:t xml:space="preserve"> </w:t>
+        <w:t xml:space="preserve">В параграфа са разгледани процесите на създаване на нова функционалност, а също така и този на промяна на съществуваща функционалност чрез използване на разработените модели посредством методологичната рамка </w:t>
       </w:r>
     </w:p>
     <w:p>
       <w:pPr>
         <w:pStyle w:val="Heading3"/>
+        <w:rPr>
+          <w:lang w:val="bg-BG"/>
+        </w:rPr>
       </w:pPr>
       <w:r>
         <w:rPr>
@@ -6292,14 +6440,16 @@
       </w:r>
     </w:p>
     <w:p>
-      <w:r>
-        <w:t>От направените теор</w:t>
-      </w:r>
-      <w:r>
-        <w:t>е</w:t>
-      </w:r>
-      <w:r>
-        <w:t>тични разработки в настоящата глава могат да бъдат направени следните изводи:</w:t>
+      <w:pPr>
+        <w:rPr>
+          <w:lang w:val="bg-BG"/>
+        </w:rPr>
+      </w:pPr>
+      <w:r>
+        <w:rPr>
+          <w:lang w:val="bg-BG"/>
+        </w:rPr>
+        <w:t>От направените теоретични разработки в настоящата глава могат да бъдат направени следните изводи:</w:t>
       </w:r>
     </w:p>
     <w:p>
@@ -6309,36 +6459,15 @@
           <w:numId w:val="22"/>
         </w:numPr>
         <w:ind w:left="0" w:firstLine="567"/>
-      </w:pPr>
-      <w:r>
-        <w:t xml:space="preserve">Предложен е гъвкав модел на версионизиран обект, предоставящ </w:t>
-      </w:r>
-      <w:r>
-        <w:t xml:space="preserve">възможността </w:t>
-      </w:r>
-      <w:r>
-        <w:t xml:space="preserve">свободно да се определи нивото на гранулираност на обектите. Това предполага неговата приложимост </w:t>
-      </w:r>
-      <w:r>
-        <w:t>при различни практически задачи</w:t>
-      </w:r>
-      <w:r>
-        <w:t>,</w:t>
-      </w:r>
-      <w:r>
-        <w:t xml:space="preserve"> </w:t>
-      </w:r>
-      <w:r>
-        <w:t>за които е необходимо по-гъвкаво ниво на абстракции, отколкото може да се достигне при използването на файлове.</w:t>
-      </w:r>
-      <w:r>
-        <w:t xml:space="preserve"> </w:t>
-      </w:r>
-      <w:r>
-        <w:t>Теоре</w:t>
-      </w:r>
-      <w:r>
-        <w:t>тичният модел е докладван на международната конференция „Central &amp; Eastern European Software Engineering Conference”, Москва (2009). Практическият ER модел е представен в  Научна конференция с международно участие "25 Години Педагогически Факултет", Велико Търново (2009).</w:t>
+        <w:rPr>
+          <w:lang w:val="bg-BG"/>
+        </w:rPr>
+      </w:pPr>
+      <w:r>
+        <w:rPr>
+          <w:lang w:val="bg-BG"/>
+        </w:rPr>
+        <w:t>Предложен е гъвкав модел на версионизиран обект, предоставящ възможността свободно да се определи нивото на гранулираност на обектите. Това предполага неговата приложимост при различни практически задачи, за които е необходимо по-гъвкаво ниво на абстракции, отколкото може да се достигне при използването на файлове. Теоретичният модел е докладван на международната конференция „Central &amp; Eastern European Software Engineering Conference”, Москва (2009). Практическият ER модел е представен в  Научна конференция с международно участие "25 Години Педагогически Факултет", Велико Търново (2009).</w:t>
       </w:r>
     </w:p>
     <w:p>
@@ -6348,43 +6477,15 @@
           <w:numId w:val="22"/>
         </w:numPr>
         <w:ind w:left="0" w:firstLine="567"/>
-      </w:pPr>
-      <w:r>
-        <w:t>Разработен е модел на среда с йерархично композиране на работни пространства</w:t>
-      </w:r>
-      <w:r>
-        <w:t xml:space="preserve">, включващ </w:t>
-      </w:r>
-      <w:r>
-        <w:t>модел на данните</w:t>
-      </w:r>
-      <w:r>
-        <w:t xml:space="preserve"> за тази среда</w:t>
-      </w:r>
-      <w:r>
-        <w:t xml:space="preserve">. </w:t>
-      </w:r>
-      <w:r>
-        <w:t>Определени са теоре</w:t>
-      </w:r>
-      <w:r>
-        <w:t>тичните правила, както и самите транзакции.</w:t>
-      </w:r>
-      <w:r>
-        <w:t xml:space="preserve"> </w:t>
-      </w:r>
-      <w:r>
-        <w:t xml:space="preserve">Използвайки модела на транзакциите, е направен опит за създаване </w:t>
-      </w:r>
-      <w:r>
-        <w:t xml:space="preserve">на модел на жизнен цикъл на версионизиран обект. Получените резултати </w:t>
-      </w:r>
-      <w:r>
-        <w:lastRenderedPageBreak/>
-        <w:t>бяха докладвани на международната кон</w:t>
-      </w:r>
-      <w:r>
-        <w:t>ференция „Electronics, Computers and Artificial Intelligence” в Питещи, Румъния (2010).</w:t>
+        <w:rPr>
+          <w:lang w:val="bg-BG"/>
+        </w:rPr>
+      </w:pPr>
+      <w:r>
+        <w:rPr>
+          <w:lang w:val="bg-BG"/>
+        </w:rPr>
+        <w:t>Разработен е модел на среда с йерархично композиране на работни пространства, включващ модел на данните за тази среда. Определени са теоретичните правила, както и самите транзакции. Използвайки модела на транзакциите, е направен опит за създаване на модел на жизнен цикъл на версионизиран обект. Получените резултати бяха докладвани на международната конференция „Electronics, Computers and Artificial Intelligence” в Питещи, Румъния (2010).</w:t>
       </w:r>
     </w:p>
     <w:p>
@@ -6394,15 +6495,22 @@
           <w:numId w:val="22"/>
         </w:numPr>
         <w:ind w:left="0" w:firstLine="567"/>
-      </w:pPr>
-      <w:r>
-        <w:t>Предложена е адаптация на метод за проследимост на промените</w:t>
-      </w:r>
-      <w:r>
-        <w:t>,</w:t>
-      </w:r>
-      <w:r>
-        <w:t xml:space="preserve"> базиран на събития. При адаптацията на метода се използва композираността на пространствата и на обектите като механизъм за разбиване на големи задачи на по-малки и тяхното решаване. Това позволява в пълнота да се обхванат обектите и връзките между тях в процеса на създаване на софтуерни продукти. Резултатите от изследването са докладвани на международната конференция  „Автоматика и информатика’10” в София (2010).</w:t>
+        <w:rPr>
+          <w:lang w:val="bg-BG"/>
+        </w:rPr>
+      </w:pPr>
+      <w:r>
+        <w:rPr>
+          <w:lang w:val="bg-BG"/>
+        </w:rPr>
+        <w:t xml:space="preserve">Предложена е адаптация на метод за проследимост на промените, базиран на събития. При адаптацията на метода се използва композираността на пространствата и на обектите като механизъм за разбиване на големи задачи на по-малки и тяхното решаване. Това </w:t>
+      </w:r>
+      <w:r>
+        <w:rPr>
+          <w:lang w:val="bg-BG"/>
+        </w:rPr>
+        <w:lastRenderedPageBreak/>
+        <w:t>позволява в пълнота да се обхванат обектите и връзките между тях в процеса на създаване на софтуерни продукти. Резултатите от изследването са докладвани на международната конференция  „Автоматика и информатика’10” в София (2010).</w:t>
       </w:r>
     </w:p>
     <w:p>
@@ -6412,12 +6520,15 @@
           <w:numId w:val="22"/>
         </w:numPr>
         <w:ind w:left="0" w:firstLine="567"/>
-      </w:pPr>
-      <w:r>
-        <w:t>Предложена е българска адаптация на терминологията в областта на управлението на версии. Съвместно с адаптацията в настоящото научно-приложно изследване са представени нови научни термини и понятия в областта на управлението на версии, чрез използването на йерархично композирани работни пространства</w:t>
-      </w:r>
-      <w:r>
-        <w:t>, като са въведени 2 принципа, 12 дефиниции, 4 правила и 5 следствия.</w:t>
+        <w:rPr>
+          <w:lang w:val="bg-BG"/>
+        </w:rPr>
+      </w:pPr>
+      <w:r>
+        <w:rPr>
+          <w:lang w:val="bg-BG"/>
+        </w:rPr>
+        <w:t>Предложена е българска адаптация на терминологията в областта на управлението на версии. Съвместно с адаптацията в настоящото научно-приложно изследване са представени нови научни термини и понятия в областта на управлението на версии, чрез използването на йерархично композирани работни пространства, като са въведени 2 принципа, 12 дефиниции, 4 правила и 5 следствия.</w:t>
       </w:r>
     </w:p>
     <w:p>
@@ -6432,16 +6543,10 @@
         </w:rPr>
       </w:pPr>
       <w:r>
-        <w:t>Представена е методологична рамка</w:t>
-      </w:r>
-      <w:r>
-        <w:t xml:space="preserve"> за използване на тук разработените модели и методи в практиката. Методологичната рамка е разработена във формата на стандартни работни процеси. Разгледани са конкретни теоретични примери на използването им в процесите на създаване и на поддръжка на софтуерни продукти.</w:t>
-      </w:r>
-      <w:r>
-        <w:rPr>
-          <w:lang w:val="bg-BG"/>
-        </w:rPr>
-        <w:t xml:space="preserve">. </w:t>
+        <w:rPr>
+          <w:lang w:val="bg-BG"/>
+        </w:rPr>
+        <w:t xml:space="preserve">Представена е методологична рамка за използване на тук разработените модели и методи в практиката. Методологичната рамка е разработена във формата на стандартни работни процеси. Разгледани са конкретни теоретични примери на използването им в процесите на създаване и на поддръжка на софтуерни продукти.. </w:t>
       </w:r>
     </w:p>
     <w:p>
@@ -6452,6 +6557,9 @@
         </w:rPr>
       </w:pPr>
       <w:r>
+        <w:rPr>
+          <w:lang w:val="bg-BG"/>
+        </w:rPr>
         <w:t xml:space="preserve">Глава 3. Изследване </w:t>
       </w:r>
       <w:r>
@@ -6461,25 +6569,31 @@
         <w:t xml:space="preserve">на </w:t>
       </w:r>
       <w:r>
+        <w:rPr>
+          <w:lang w:val="bg-BG"/>
+        </w:rPr>
         <w:t>приложимостта на моделите</w:t>
       </w:r>
     </w:p>
     <w:p>
       <w:pPr>
         <w:pStyle w:val="Heading3"/>
+        <w:rPr>
+          <w:lang w:val="bg-BG"/>
+        </w:rPr>
       </w:pPr>
       <w:bookmarkStart w:id="78" w:name="_Toc335005094"/>
       <w:r>
         <w:rPr>
           <w:lang w:val="bg-BG"/>
         </w:rPr>
-        <w:t xml:space="preserve">3.1. </w:t>
-      </w:r>
-      <w:r>
-        <w:t>Възможности за реализиране на моделите</w:t>
+        <w:t>3.1. Възможности за реализиране на моделите</w:t>
       </w:r>
       <w:bookmarkEnd w:id="78"/>
       <w:r>
+        <w:rPr>
+          <w:lang w:val="bg-BG"/>
+        </w:rPr>
         <w:t xml:space="preserve"> </w:t>
       </w:r>
     </w:p>
@@ -6493,22 +6607,12 @@
         <w:rPr>
           <w:lang w:val="bg-BG"/>
         </w:rPr>
-        <w:t>В параграфа са сравнени възможностите за реализация, използвайки различни технологии и платформи. От направения анализ е избрана платформата J2EE (Java 2 Enterprice Edition</w:t>
-      </w:r>
-      <w:r>
-        <w:t>)</w:t>
-      </w:r>
-      <w:r>
-        <w:rPr>
-          <w:lang w:val="bg-BG"/>
-        </w:rPr>
-        <w:t xml:space="preserve">, като платформа за реализация </w:t>
-      </w:r>
-      <w:r>
-        <w:rPr>
-          <w:lang w:val="bg-BG"/>
-        </w:rPr>
-        <w:lastRenderedPageBreak/>
+        <w:t xml:space="preserve">В параграфа са сравнени възможностите за реализация, използвайки различни технологии и платформи. От направения анализ е избрана платформата J2EE (Java 2 Enterprice Edition), като платформа за реализация </w:t>
+      </w:r>
+      <w:r>
+        <w:rPr>
+          <w:lang w:val="bg-BG"/>
+        </w:rPr>
         <w:t xml:space="preserve">на </w:t>
       </w:r>
       <w:r>
@@ -6530,48 +6634,24 @@
         <w:t>SF и библиотеката RickFaces за изграждане на визуалната част на с</w:t>
       </w:r>
       <w:r>
+        <w:rPr>
+          <w:lang w:val="bg-BG"/>
+        </w:rPr>
         <w:t>ис</w:t>
       </w:r>
       <w:r>
         <w:rPr>
           <w:lang w:val="bg-BG"/>
         </w:rPr>
-        <w:t xml:space="preserve">темата; JPA и библиотеката OpenJPA като </w:t>
-      </w:r>
-      <w:r>
-        <w:rPr>
-          <w:lang w:val="en-US"/>
-        </w:rPr>
-        <w:t>ORM</w:t>
-      </w:r>
-      <w:r>
-        <w:t xml:space="preserve"> инструмент и </w:t>
-      </w:r>
-      <w:r>
-        <w:rPr>
-          <w:lang w:val="bg-BG"/>
-        </w:rPr>
-        <w:t xml:space="preserve">средство за достъп до данните. Системата Oracle </w:t>
-      </w:r>
-      <w:r>
-        <w:rPr>
-          <w:lang w:val="en-US"/>
-        </w:rPr>
-        <w:t>e</w:t>
-      </w:r>
-      <w:r>
-        <w:t xml:space="preserve"> избрана като платформа с най-добри </w:t>
-      </w:r>
-      <w:r>
-        <w:rPr>
-          <w:lang w:val="bg-BG"/>
-        </w:rPr>
-        <w:t>възможности за слоя на данните.</w:t>
+        <w:t>темата; JPA и библиотеката OpenJPA като ORM инструмент и средство за достъп до данните. Системата Oracle e избрана като платформа с най-добри възможности за слоя на данните.</w:t>
       </w:r>
     </w:p>
     <w:p>
       <w:pPr>
         <w:pStyle w:val="Heading3"/>
+        <w:rPr>
+          <w:lang w:val="bg-BG"/>
+        </w:rPr>
       </w:pPr>
       <w:bookmarkStart w:id="79" w:name="_Toc285463811"/>
       <w:bookmarkStart w:id="80" w:name="_Toc286999553"/>
@@ -6580,21 +6660,16 @@
         <w:rPr>
           <w:lang w:val="bg-BG"/>
         </w:rPr>
-        <w:t xml:space="preserve">3.2. </w:t>
-      </w:r>
-      <w:r>
-        <w:t xml:space="preserve">Разработка на </w:t>
-      </w:r>
-      <w:r>
-        <w:t>прототип</w:t>
-      </w:r>
-      <w:r>
-        <w:t xml:space="preserve"> на система за управление на версии</w:t>
+        <w:lastRenderedPageBreak/>
+        <w:t>3.2. Разработка на прототип на система за управление на версии</w:t>
       </w:r>
       <w:bookmarkEnd w:id="79"/>
       <w:bookmarkEnd w:id="80"/>
       <w:bookmarkEnd w:id="81"/>
       <w:r>
+        <w:rPr>
+          <w:lang w:val="bg-BG"/>
+        </w:rPr>
         <w:t xml:space="preserve"> </w:t>
       </w:r>
     </w:p>
@@ -6608,31 +6683,7 @@
         <w:rPr>
           <w:lang w:val="bg-BG"/>
         </w:rPr>
-        <w:t xml:space="preserve">В параграфа е представен работният процес при разработката на прототипа, както и използваните инструменти: Eclipse IDE, </w:t>
-      </w:r>
-      <w:r>
-        <w:rPr>
-          <w:lang w:val="en-US"/>
-        </w:rPr>
-        <w:t>Ant</w:t>
-      </w:r>
-      <w:r>
-        <w:t xml:space="preserve"> и </w:t>
-      </w:r>
-      <w:r>
-        <w:rPr>
-          <w:lang w:val="en-US"/>
-        </w:rPr>
-        <w:t>Hudson</w:t>
-      </w:r>
-      <w:r>
-        <w:t>. Р</w:t>
-      </w:r>
-      <w:r>
-        <w:rPr>
-          <w:lang w:val="bg-BG"/>
-        </w:rPr>
-        <w:t xml:space="preserve">азгледан е архитектурният модел на прототипа – </w:t>
+        <w:t xml:space="preserve">В параграфа е представен работният процес при разработката на прототипа, както и използваните инструменти: Eclipse IDE, Ant и Hudson. Разгледан е архитектурният модел на прототипа – </w:t>
       </w:r>
       <w:r>
         <w:rPr>
@@ -6658,11 +6709,15 @@
         <w:fldChar w:fldCharType="separate"/>
       </w:r>
       <w:r>
+        <w:rPr>
+          <w:lang w:val="bg-BG"/>
+        </w:rPr>
         <w:t xml:space="preserve">Фиг. </w:t>
       </w:r>
       <w:r>
         <w:rPr>
           <w:noProof/>
+          <w:lang w:val="bg-BG"/>
         </w:rPr>
         <w:t>12</w:t>
       </w:r>
@@ -6702,11 +6757,15 @@
         <w:fldChar w:fldCharType="separate"/>
       </w:r>
       <w:r>
+        <w:rPr>
+          <w:lang w:val="bg-BG"/>
+        </w:rPr>
         <w:t xml:space="preserve">Фиг. </w:t>
       </w:r>
       <w:r>
         <w:rPr>
           <w:noProof/>
+          <w:lang w:val="bg-BG"/>
         </w:rPr>
         <w:t>13</w:t>
       </w:r>
@@ -6734,11 +6793,14 @@
         <w:keepNext/>
         <w:ind w:firstLine="0"/>
         <w:jc w:val="center"/>
+        <w:rPr>
+          <w:lang w:val="bg-BG"/>
+        </w:rPr>
       </w:pPr>
       <w:r>
         <w:rPr>
           <w:noProof/>
-          <w:lang w:val="en-US"/>
+          <w:lang w:val="bg-BG"/>
         </w:rPr>
         <w:drawing>
           <wp:inline distT="0" distB="0" distL="0" distR="0">
@@ -6797,33 +6859,53 @@
       </w:pPr>
       <w:bookmarkStart w:id="82" w:name="_Ref335504162"/>
       <w:r>
+        <w:rPr>
+          <w:lang w:val="bg-BG"/>
+        </w:rPr>
         <w:t xml:space="preserve">Фиг. </w:t>
       </w:r>
       <w:r>
+        <w:rPr>
+          <w:lang w:val="bg-BG"/>
+        </w:rPr>
         <w:fldChar w:fldCharType="begin"/>
       </w:r>
       <w:r>
+        <w:rPr>
+          <w:lang w:val="bg-BG"/>
+        </w:rPr>
         <w:instrText xml:space="preserve"> SEQ Фиг. \* ARABIC </w:instrText>
       </w:r>
       <w:r>
+        <w:rPr>
+          <w:lang w:val="bg-BG"/>
+        </w:rPr>
         <w:fldChar w:fldCharType="separate"/>
       </w:r>
       <w:r>
         <w:rPr>
           <w:noProof/>
+          <w:lang w:val="bg-BG"/>
         </w:rPr>
         <w:t>12</w:t>
       </w:r>
       <w:r>
+        <w:rPr>
+          <w:lang w:val="bg-BG"/>
+        </w:rPr>
         <w:fldChar w:fldCharType="end"/>
       </w:r>
       <w:bookmarkEnd w:id="82"/>
       <w:r>
+        <w:rPr>
+          <w:lang w:val="bg-BG"/>
+        </w:rPr>
         <w:t xml:space="preserve"> </w:t>
       </w:r>
       <w:r>
         <w:rPr>
           <w:noProof/>
+          <w:lang w:val="bg-BG"/>
         </w:rPr>
         <w:t>Архитектура на система-прототип Versia</w:t>
       </w:r>
@@ -6874,14 +6956,7 @@
         <w:rPr>
           <w:lang w:val="bg-BG"/>
         </w:rPr>
-        <w:t xml:space="preserve">реализация на прототипа. В него са представени алгоритмите за създаване на нова версия на обект, този за публикуване на версионизиран обект, и не на последно място – реализацията на регистъра на отворените работни </w:t>
-      </w:r>
-      <w:r>
-        <w:rPr>
-          <w:lang w:val="bg-BG"/>
-        </w:rPr>
-        <w:lastRenderedPageBreak/>
-        <w:t>пространства. Алгоритмите са допълнени с диаграми на последователностите.</w:t>
+        <w:t>реализация на прототипа. В него са представени алгоритмите за създаване на нова версия на обект, този за публикуване на версионизиран обект, и не на последно място – реализацията на регистъра на отворените работни пространства. Алгоритмите са допълнени с диаграми на последователностите.</w:t>
       </w:r>
     </w:p>
     <w:p>
@@ -6889,8 +6964,15 @@
         <w:keepNext/>
         <w:ind w:left="-11" w:firstLine="0"/>
         <w:jc w:val="center"/>
-      </w:pPr>
-      <w:r>
+        <w:rPr>
+          <w:lang w:val="bg-BG"/>
+        </w:rPr>
+      </w:pPr>
+      <w:r>
+        <w:rPr>
+          <w:lang w:val="bg-BG"/>
+        </w:rPr>
+        <w:lastRenderedPageBreak/>
         <w:pict>
           <v:shape id="_x0000_i1034" type="#_x0000_t75" style="width:255.4pt;height:422.5pt">
             <v:imagedata r:id="rId20" o:title=""/>
@@ -6901,33 +6983,53 @@
     <w:p>
       <w:pPr>
         <w:pStyle w:val="Caption"/>
+        <w:rPr>
+          <w:lang w:val="bg-BG"/>
+        </w:rPr>
       </w:pPr>
       <w:bookmarkStart w:id="83" w:name="_Ref315681054"/>
       <w:r>
+        <w:rPr>
+          <w:lang w:val="bg-BG"/>
+        </w:rPr>
         <w:t xml:space="preserve">Фиг. </w:t>
       </w:r>
       <w:r>
+        <w:rPr>
+          <w:lang w:val="bg-BG"/>
+        </w:rPr>
         <w:fldChar w:fldCharType="begin"/>
       </w:r>
       <w:r>
+        <w:rPr>
+          <w:lang w:val="bg-BG"/>
+        </w:rPr>
         <w:instrText xml:space="preserve"> SEQ Фиг. \* ARABIC </w:instrText>
       </w:r>
       <w:r>
+        <w:rPr>
+          <w:lang w:val="bg-BG"/>
+        </w:rPr>
         <w:fldChar w:fldCharType="separate"/>
       </w:r>
       <w:r>
         <w:rPr>
           <w:noProof/>
+          <w:lang w:val="bg-BG"/>
         </w:rPr>
         <w:t>13</w:t>
       </w:r>
       <w:r>
+        <w:rPr>
+          <w:lang w:val="bg-BG"/>
+        </w:rPr>
         <w:fldChar w:fldCharType="end"/>
       </w:r>
       <w:bookmarkEnd w:id="83"/>
       <w:r>
         <w:rPr>
           <w:noProof/>
+          <w:lang w:val="bg-BG"/>
         </w:rPr>
         <w:t xml:space="preserve">  Навигационна диаграма на прототипа</w:t>
       </w:r>
@@ -6944,16 +7046,7 @@
         <w:rPr>
           <w:lang w:val="bg-BG"/>
         </w:rPr>
-        <w:t xml:space="preserve">3.3. </w:t>
-      </w:r>
-      <w:r>
-        <w:t>Примерни модели за композиране</w:t>
-      </w:r>
-      <w:r>
-        <w:t xml:space="preserve"> на</w:t>
-      </w:r>
-      <w:r>
-        <w:t xml:space="preserve"> версионизирани обекти</w:t>
+        <w:t>3.3. Примерни модели за композиране на версионизирани обекти</w:t>
       </w:r>
       <w:bookmarkEnd w:id="84"/>
     </w:p>
@@ -6964,88 +7057,10 @@
         </w:rPr>
       </w:pPr>
       <w:r>
-        <w:t xml:space="preserve">В </w:t>
-      </w:r>
-      <w:r>
-        <w:t>параграф</w:t>
-      </w:r>
-      <w:r>
-        <w:rPr>
-          <w:lang w:val="bg-BG"/>
-        </w:rPr>
-        <w:t>а</w:t>
-      </w:r>
-      <w:r>
-        <w:t xml:space="preserve"> се</w:t>
-      </w:r>
-      <w:r>
-        <w:t xml:space="preserve"> демонстрира</w:t>
-      </w:r>
-      <w:r>
-        <w:t>т</w:t>
-      </w:r>
-      <w:r>
-        <w:t xml:space="preserve"> възможностите на ER модела на версионизиран обект, като се акцентира на по</w:t>
-      </w:r>
-      <w:r>
-        <w:t>добренията в сравнение с файловия</w:t>
-      </w:r>
-      <w:r>
-        <w:t xml:space="preserve"> модел за версионизиране. В резултат на извършения анал</w:t>
-      </w:r>
-      <w:r>
-        <w:t>из на недостатъците на файловия</w:t>
-      </w:r>
-      <w:r>
-        <w:t xml:space="preserve"> модел, </w:t>
-      </w:r>
-      <w:r>
-        <w:t>тук</w:t>
-      </w:r>
-      <w:r>
-        <w:t xml:space="preserve"> </w:t>
-      </w:r>
-      <w:r>
-        <w:t>са</w:t>
-      </w:r>
-      <w:r>
-        <w:t xml:space="preserve"> представ</w:t>
-      </w:r>
-      <w:r>
-        <w:t>ени</w:t>
-      </w:r>
-      <w:r>
-        <w:t xml:space="preserve"> модел</w:t>
-      </w:r>
-      <w:r>
-        <w:t>и</w:t>
-      </w:r>
-      <w:r>
-        <w:t xml:space="preserve"> на версионизиран</w:t>
-      </w:r>
-      <w:r>
-        <w:t>и</w:t>
-      </w:r>
-      <w:r>
-        <w:t xml:space="preserve"> обект</w:t>
-      </w:r>
-      <w:r>
-        <w:t>и</w:t>
-      </w:r>
-      <w:r>
-        <w:t xml:space="preserve">, който предоставя възможности за свободно определяне на </w:t>
-      </w:r>
-      <w:r>
-        <w:t>степента на</w:t>
-      </w:r>
-      <w:r>
-        <w:t xml:space="preserve"> н</w:t>
-      </w:r>
-      <w:r>
-        <w:t>еговата</w:t>
-      </w:r>
-      <w:r>
-        <w:t xml:space="preserve"> гранулираност. Това </w:t>
+        <w:rPr>
+          <w:lang w:val="bg-BG"/>
+        </w:rPr>
+        <w:t xml:space="preserve">В параграфа се демонстрират възможностите на ER модела на версионизиран обект, като се акцентира на подобренията в сравнение с файловия модел за версионизиране. В резултат на извършения анализ на недостатъците на файловия модел, тук са представени модели на версионизирани обекти, който предоставя възможности за свободно определяне на степента на неговата гранулираност. Това </w:t>
       </w:r>
       <w:r>
         <w:rPr>
@@ -7054,36 +7069,30 @@
         <w:t>дава</w:t>
       </w:r>
       <w:r>
-        <w:t xml:space="preserve"> възможност </w:t>
-      </w:r>
-      <w:r>
+        <w:rPr>
+          <w:lang w:val="bg-BG"/>
+        </w:rPr>
+        <w:t xml:space="preserve"> възможност за значително подобряване на версионизирането както в областта на обектно-ориентираното програмиране, управлението качеството на </w:t>
+      </w:r>
+      <w:r>
+        <w:rPr>
+          <w:lang w:val="bg-BG"/>
+        </w:rPr>
         <w:lastRenderedPageBreak/>
-        <w:t xml:space="preserve">за значително подобряване на версионизирането както в областта на обектно-ориентираното програмиране, </w:t>
-      </w:r>
-      <w:r>
-        <w:t>управлението качеството на софтуера и управлението на изискванията, така и на свързаността между елементите.</w:t>
-      </w:r>
-    </w:p>
-    <w:p>
-      <w:pPr>
-        <w:rPr>
-          <w:lang w:val="bg-BG"/>
-        </w:rPr>
-      </w:pPr>
-      <w:r>
-        <w:rPr>
-          <w:lang w:val="bg-BG"/>
-        </w:rPr>
-        <w:t xml:space="preserve">В параграфа са представени два модела на декомпозиране на версионизирани обекти – модел на </w:t>
-      </w:r>
-      <w:r>
-        <w:t>на същността „клас”</w:t>
-      </w:r>
-      <w:r>
-        <w:rPr>
-          <w:lang w:val="bg-BG"/>
-        </w:rPr>
-        <w:t xml:space="preserve"> (</w:t>
+        <w:t>софтуера и управлението на изискванията, така и на свързаността между елементите.</w:t>
+      </w:r>
+    </w:p>
+    <w:p>
+      <w:pPr>
+        <w:rPr>
+          <w:lang w:val="bg-BG"/>
+        </w:rPr>
+      </w:pPr>
+      <w:r>
+        <w:rPr>
+          <w:lang w:val="bg-BG"/>
+        </w:rPr>
+        <w:t>В параграфа са представени два модела на декомпозиране на версионизирани обекти – модел на на същността „клас” (</w:t>
       </w:r>
       <w:r>
         <w:rPr>
@@ -7109,11 +7118,15 @@
         <w:fldChar w:fldCharType="separate"/>
       </w:r>
       <w:r>
+        <w:rPr>
+          <w:lang w:val="bg-BG"/>
+        </w:rPr>
         <w:t xml:space="preserve">Фиг. </w:t>
       </w:r>
       <w:r>
         <w:rPr>
           <w:noProof/>
+          <w:lang w:val="bg-BG"/>
         </w:rPr>
         <w:t>14</w:t>
       </w:r>
@@ -7127,19 +7140,7 @@
         <w:rPr>
           <w:lang w:val="bg-BG"/>
         </w:rPr>
-        <w:t xml:space="preserve">) и модел </w:t>
-      </w:r>
-      <w:r>
-        <w:t>на обектите в областта</w:t>
-      </w:r>
-      <w:r>
-        <w:t xml:space="preserve"> на тестирането</w:t>
-      </w:r>
-      <w:r>
-        <w:rPr>
-          <w:lang w:val="bg-BG"/>
-        </w:rPr>
-        <w:t xml:space="preserve"> (</w:t>
+        <w:t>) и модел на обектите в областта на тестирането (</w:t>
       </w:r>
       <w:r>
         <w:rPr>
@@ -7165,11 +7166,15 @@
         <w:fldChar w:fldCharType="separate"/>
       </w:r>
       <w:r>
+        <w:rPr>
+          <w:lang w:val="bg-BG"/>
+        </w:rPr>
         <w:t xml:space="preserve">Фиг. </w:t>
       </w:r>
       <w:r>
         <w:rPr>
           <w:noProof/>
+          <w:lang w:val="bg-BG"/>
         </w:rPr>
         <w:t>15</w:t>
       </w:r>
@@ -7189,8 +7194,14 @@
     <w:p>
       <w:pPr>
         <w:pStyle w:val="Caption"/>
-      </w:pPr>
-      <w:r>
+        <w:rPr>
+          <w:lang w:val="bg-BG"/>
+        </w:rPr>
+      </w:pPr>
+      <w:r>
+        <w:rPr>
+          <w:lang w:val="bg-BG"/>
+        </w:rPr>
         <w:pict>
           <v:shape id="_x0000_i1035" type="#_x0000_t75" style="width:428.6pt;height:228.25pt">
             <v:imagedata r:id="rId21" o:title=""/>
@@ -7201,42 +7212,76 @@
     <w:p>
       <w:pPr>
         <w:pStyle w:val="Caption"/>
+        <w:rPr>
+          <w:lang w:val="bg-BG"/>
+        </w:rPr>
       </w:pPr>
       <w:bookmarkStart w:id="85" w:name="_Ref260260071"/>
       <w:bookmarkStart w:id="86" w:name="_Ref260260064"/>
       <w:r>
+        <w:rPr>
+          <w:lang w:val="bg-BG"/>
+        </w:rPr>
         <w:t xml:space="preserve">Фиг. </w:t>
       </w:r>
       <w:r>
+        <w:rPr>
+          <w:lang w:val="bg-BG"/>
+        </w:rPr>
         <w:fldChar w:fldCharType="begin"/>
       </w:r>
       <w:r>
+        <w:rPr>
+          <w:lang w:val="bg-BG"/>
+        </w:rPr>
         <w:instrText xml:space="preserve"> SEQ Фиг. \* ARABIC </w:instrText>
       </w:r>
       <w:r>
+        <w:rPr>
+          <w:lang w:val="bg-BG"/>
+        </w:rPr>
         <w:fldChar w:fldCharType="separate"/>
       </w:r>
       <w:r>
         <w:rPr>
           <w:noProof/>
+          <w:lang w:val="bg-BG"/>
         </w:rPr>
         <w:t>14</w:t>
       </w:r>
       <w:r>
+        <w:rPr>
+          <w:lang w:val="bg-BG"/>
+        </w:rPr>
         <w:fldChar w:fldCharType="end"/>
       </w:r>
       <w:bookmarkEnd w:id="85"/>
       <w:r>
+        <w:rPr>
+          <w:lang w:val="bg-BG"/>
+        </w:rPr>
         <w:t xml:space="preserve"> Примерен модел на композиране на версионизирани обекти за същността клас</w:t>
       </w:r>
       <w:bookmarkEnd w:id="86"/>
     </w:p>
-    <w:p/>
+    <w:p>
+      <w:pPr>
+        <w:rPr>
+          <w:lang w:val="bg-BG"/>
+        </w:rPr>
+      </w:pPr>
+    </w:p>
     <w:p>
       <w:pPr>
         <w:pStyle w:val="Caption"/>
-      </w:pPr>
-      <w:r>
+        <w:rPr>
+          <w:lang w:val="bg-BG"/>
+        </w:rPr>
+      </w:pPr>
+      <w:r>
+        <w:rPr>
+          <w:lang w:val="bg-BG"/>
+        </w:rPr>
         <w:pict>
           <v:shape id="_x0000_i1036" type="#_x0000_t75" style="width:355.9pt;height:182.7pt">
             <v:imagedata r:id="rId22" o:title=""/>
@@ -7247,36 +7292,61 @@
     <w:p>
       <w:pPr>
         <w:pStyle w:val="Caption"/>
+        <w:rPr>
+          <w:lang w:val="bg-BG"/>
+        </w:rPr>
       </w:pPr>
       <w:bookmarkStart w:id="87" w:name="_Ref332058550"/>
       <w:bookmarkStart w:id="88" w:name="_Ref332058545"/>
       <w:r>
+        <w:rPr>
+          <w:lang w:val="bg-BG"/>
+        </w:rPr>
         <w:t xml:space="preserve">Фиг. </w:t>
       </w:r>
       <w:r>
+        <w:rPr>
+          <w:lang w:val="bg-BG"/>
+        </w:rPr>
         <w:fldChar w:fldCharType="begin"/>
       </w:r>
       <w:r>
+        <w:rPr>
+          <w:lang w:val="bg-BG"/>
+        </w:rPr>
         <w:instrText xml:space="preserve"> SEQ Фиг. \* ARABIC </w:instrText>
       </w:r>
       <w:r>
+        <w:rPr>
+          <w:lang w:val="bg-BG"/>
+        </w:rPr>
         <w:fldChar w:fldCharType="separate"/>
       </w:r>
       <w:r>
         <w:rPr>
           <w:noProof/>
+          <w:lang w:val="bg-BG"/>
         </w:rPr>
         <w:t>15</w:t>
       </w:r>
       <w:r>
+        <w:rPr>
+          <w:lang w:val="bg-BG"/>
+        </w:rPr>
         <w:fldChar w:fldCharType="end"/>
       </w:r>
       <w:bookmarkEnd w:id="87"/>
       <w:r>
+        <w:rPr>
+          <w:lang w:val="bg-BG"/>
+        </w:rPr>
         <w:t xml:space="preserve"> Примерен модел на композиране на версионизирани обекти за </w:t>
       </w:r>
       <w:bookmarkEnd w:id="88"/>
       <w:r>
+        <w:rPr>
+          <w:lang w:val="bg-BG"/>
+        </w:rPr>
         <w:t>областта на тестрането</w:t>
       </w:r>
     </w:p>
@@ -7294,49 +7364,23 @@
         <w:rPr>
           <w:lang w:val="bg-BG"/>
         </w:rPr>
-        <w:lastRenderedPageBreak/>
-        <w:t xml:space="preserve">3.4. </w:t>
-      </w:r>
-      <w:r>
-        <w:t xml:space="preserve">Сравнителен анализ </w:t>
-      </w:r>
-      <w:r>
-        <w:t>на предимствата</w:t>
-      </w:r>
-      <w:r>
-        <w:t xml:space="preserve"> на </w:t>
-      </w:r>
-      <w:r>
-        <w:t xml:space="preserve">моделите в </w:t>
-      </w:r>
-      <w:r>
-        <w:t>прототипа</w:t>
+        <w:t>3.4. Сравнителен анализ на предимствата на моделите в прототипа</w:t>
       </w:r>
       <w:bookmarkEnd w:id="89"/>
       <w:bookmarkEnd w:id="90"/>
       <w:bookmarkEnd w:id="91"/>
     </w:p>
     <w:p>
-      <w:r>
-        <w:rPr>
-          <w:lang w:val="bg-BG"/>
-        </w:rPr>
-        <w:t xml:space="preserve">В представения параграф е направен опит за </w:t>
-      </w:r>
-      <w:r>
-        <w:t>експериментално</w:t>
-      </w:r>
-      <w:r>
-        <w:t>-</w:t>
-      </w:r>
-      <w:r>
-        <w:t>теоретично</w:t>
-      </w:r>
-      <w:r>
-        <w:rPr>
-          <w:lang w:val="bg-BG"/>
-        </w:rPr>
-        <w:t xml:space="preserve"> </w:t>
+      <w:pPr>
+        <w:rPr>
+          <w:lang w:val="bg-BG"/>
+        </w:rPr>
+      </w:pPr>
+      <w:r>
+        <w:rPr>
+          <w:lang w:val="bg-BG"/>
+        </w:rPr>
+        <w:t xml:space="preserve">В представения параграф е направен опит за експериментално-теоретично </w:t>
       </w:r>
       <w:r>
         <w:rPr>
@@ -7354,9 +7398,19 @@
         <w:rPr>
           <w:lang w:val="bg-BG"/>
         </w:rPr>
-        <w:t xml:space="preserve"> предимствата от използване на разработените модели. </w:t>
-      </w:r>
-      <w:r>
+        <w:t xml:space="preserve"> предимствата от използване на разработените </w:t>
+      </w:r>
+      <w:r>
+        <w:rPr>
+          <w:lang w:val="bg-BG"/>
+        </w:rPr>
+        <w:lastRenderedPageBreak/>
+        <w:t xml:space="preserve">модели. </w:t>
+      </w:r>
+      <w:r>
+        <w:rPr>
+          <w:lang w:val="bg-BG"/>
+        </w:rPr>
         <w:t>В таблицата по-долу е представено сравнение на основните моменти от направения експеримент.</w:t>
       </w:r>
     </w:p>
@@ -7393,16 +7447,9 @@
               <w:rPr>
                 <w:sz w:val="24"/>
                 <w:szCs w:val="24"/>
+                <w:lang w:val="bg-BG"/>
               </w:rPr>
-              <w:t>Ф</w:t>
-            </w:r>
-            <w:r>
-              <w:rPr>
-                <w:sz w:val="24"/>
-                <w:szCs w:val="24"/>
-                <w:lang w:val="en-US"/>
-              </w:rPr>
-              <w:t>аза</w:t>
+              <w:t>Фаза</w:t>
             </w:r>
           </w:p>
         </w:tc>
@@ -7417,12 +7464,14 @@
               <w:rPr>
                 <w:sz w:val="24"/>
                 <w:szCs w:val="24"/>
+                <w:lang w:val="bg-BG"/>
               </w:rPr>
             </w:pPr>
             <w:r>
               <w:rPr>
                 <w:sz w:val="24"/>
                 <w:szCs w:val="24"/>
+                <w:lang w:val="bg-BG"/>
               </w:rPr>
               <w:t>Съществуващи технологии</w:t>
             </w:r>
@@ -7439,12 +7488,14 @@
               <w:rPr>
                 <w:sz w:val="24"/>
                 <w:szCs w:val="24"/>
+                <w:lang w:val="bg-BG"/>
               </w:rPr>
             </w:pPr>
             <w:r>
               <w:rPr>
                 <w:sz w:val="24"/>
                 <w:szCs w:val="24"/>
+                <w:lang w:val="bg-BG"/>
               </w:rPr>
               <w:t>Предложени модели</w:t>
             </w:r>
@@ -7466,12 +7517,14 @@
               <w:rPr>
                 <w:sz w:val="24"/>
                 <w:szCs w:val="24"/>
+                <w:lang w:val="bg-BG"/>
               </w:rPr>
             </w:pPr>
             <w:r>
               <w:rPr>
                 <w:sz w:val="24"/>
                 <w:szCs w:val="24"/>
+                <w:lang w:val="bg-BG"/>
               </w:rPr>
               <w:t>Регистриране на изисквания.</w:t>
             </w:r>
@@ -7495,6 +7548,7 @@
               <w:rPr>
                 <w:sz w:val="24"/>
                 <w:szCs w:val="24"/>
+                <w:lang w:val="bg-BG"/>
               </w:rPr>
               <w:t>Ръчно регистриране в Trac</w:t>
             </w:r>
@@ -7511,12 +7565,14 @@
               <w:rPr>
                 <w:sz w:val="24"/>
                 <w:szCs w:val="24"/>
+                <w:lang w:val="bg-BG"/>
               </w:rPr>
             </w:pPr>
             <w:r>
               <w:rPr>
                 <w:sz w:val="24"/>
                 <w:szCs w:val="24"/>
+                <w:lang w:val="bg-BG"/>
               </w:rPr>
               <w:t>Регистрация като версионизиран обект</w:t>
             </w:r>
@@ -7538,12 +7594,14 @@
               <w:rPr>
                 <w:sz w:val="24"/>
                 <w:szCs w:val="24"/>
+                <w:lang w:val="bg-BG"/>
               </w:rPr>
             </w:pPr>
             <w:r>
               <w:rPr>
                 <w:sz w:val="24"/>
                 <w:szCs w:val="24"/>
+                <w:lang w:val="bg-BG"/>
               </w:rPr>
               <w:t>Разработка на архитектурата, изходния код и тестовите сценарии</w:t>
             </w:r>
@@ -7567,15 +7625,9 @@
               <w:rPr>
                 <w:sz w:val="24"/>
                 <w:szCs w:val="24"/>
+                <w:lang w:val="bg-BG"/>
               </w:rPr>
-              <w:t>С</w:t>
-            </w:r>
-            <w:r>
-              <w:rPr>
-                <w:sz w:val="24"/>
-                <w:szCs w:val="24"/>
-              </w:rPr>
-              <w:t>ъздаване на отделени файлове</w:t>
+              <w:t>Създаване на отделени файлове</w:t>
             </w:r>
             <w:r>
               <w:rPr>
@@ -7605,6 +7657,7 @@
               <w:rPr>
                 <w:sz w:val="24"/>
                 <w:szCs w:val="24"/>
+                <w:lang w:val="bg-BG"/>
               </w:rPr>
               <w:t>1. избор на изискване, като работна единица.</w:t>
             </w:r>
@@ -7623,6 +7676,7 @@
               <w:rPr>
                 <w:sz w:val="24"/>
                 <w:szCs w:val="24"/>
+                <w:lang w:val="bg-BG"/>
               </w:rPr>
               <w:t>2. създаване като отделни версионизирани обекти (автоматично свързани към изисквания)</w:t>
             </w:r>
@@ -7652,12 +7706,14 @@
               <w:rPr>
                 <w:sz w:val="24"/>
                 <w:szCs w:val="24"/>
+                <w:lang w:val="bg-BG"/>
               </w:rPr>
             </w:pPr>
             <w:r>
               <w:rPr>
                 <w:sz w:val="24"/>
                 <w:szCs w:val="24"/>
+                <w:lang w:val="bg-BG"/>
               </w:rPr>
               <w:t>Регистриране на арх-рата и изходния код в с-ма за упр. на версии</w:t>
             </w:r>
@@ -7681,6 +7737,7 @@
               <w:rPr>
                 <w:sz w:val="24"/>
                 <w:szCs w:val="24"/>
+                <w:lang w:val="bg-BG"/>
               </w:rPr>
               <w:t>1. ръчво указване на № изискване в коментара към публикуването</w:t>
             </w:r>
@@ -7696,6 +7753,7 @@
               <w:rPr>
                 <w:sz w:val="24"/>
                 <w:szCs w:val="24"/>
+                <w:lang w:val="bg-BG"/>
               </w:rPr>
               <w:br/>
               <w:t>2. ръчна смяна на статуса на изискването в Trac</w:t>
@@ -7721,12 +7779,14 @@
               <w:rPr>
                 <w:sz w:val="24"/>
                 <w:szCs w:val="24"/>
+                <w:lang w:val="bg-BG"/>
               </w:rPr>
             </w:pPr>
             <w:r>
               <w:rPr>
                 <w:sz w:val="24"/>
                 <w:szCs w:val="24"/>
+                <w:lang w:val="bg-BG"/>
               </w:rPr>
               <w:t>Публикуване в главно работно пространство.</w:t>
             </w:r>
@@ -7748,12 +7808,14 @@
               <w:rPr>
                 <w:sz w:val="24"/>
                 <w:szCs w:val="24"/>
+                <w:lang w:val="bg-BG"/>
               </w:rPr>
             </w:pPr>
             <w:r>
               <w:rPr>
                 <w:sz w:val="24"/>
                 <w:szCs w:val="24"/>
+                <w:lang w:val="bg-BG"/>
               </w:rPr>
               <w:t>Тестиране и определяне на причината на дефекта</w:t>
             </w:r>
@@ -7770,12 +7832,14 @@
               <w:rPr>
                 <w:sz w:val="24"/>
                 <w:szCs w:val="24"/>
+                <w:lang w:val="bg-BG"/>
               </w:rPr>
             </w:pPr>
             <w:r>
               <w:rPr>
                 <w:sz w:val="24"/>
                 <w:szCs w:val="24"/>
+                <w:lang w:val="bg-BG"/>
               </w:rPr>
               <w:t>1. Създаване на дефект в Trac, и ръчно свързване с изискване.</w:t>
             </w:r>
@@ -7787,6 +7851,7 @@
               <w:rPr>
                 <w:sz w:val="24"/>
                 <w:szCs w:val="24"/>
+                <w:lang w:val="bg-BG"/>
               </w:rPr>
             </w:pPr>
           </w:p>
@@ -7802,12 +7867,14 @@
               <w:rPr>
                 <w:sz w:val="24"/>
                 <w:szCs w:val="24"/>
+                <w:lang w:val="bg-BG"/>
               </w:rPr>
             </w:pPr>
             <w:r>
               <w:rPr>
                 <w:sz w:val="24"/>
                 <w:szCs w:val="24"/>
+                <w:lang w:val="bg-BG"/>
               </w:rPr>
               <w:t>1. избор на изискване, като работна единица.</w:t>
             </w:r>
@@ -7819,12 +7886,14 @@
               <w:rPr>
                 <w:sz w:val="24"/>
                 <w:szCs w:val="24"/>
+                <w:lang w:val="bg-BG"/>
               </w:rPr>
             </w:pPr>
             <w:r>
               <w:rPr>
                 <w:sz w:val="24"/>
                 <w:szCs w:val="24"/>
+                <w:lang w:val="bg-BG"/>
               </w:rPr>
               <w:t>2. Създаване на дефект (автоматично свързан към изискване)</w:t>
             </w:r>
@@ -7846,12 +7915,14 @@
               <w:rPr>
                 <w:sz w:val="24"/>
                 <w:szCs w:val="24"/>
+                <w:lang w:val="bg-BG"/>
               </w:rPr>
             </w:pPr>
             <w:r>
               <w:rPr>
                 <w:sz w:val="24"/>
                 <w:szCs w:val="24"/>
+                <w:lang w:val="bg-BG"/>
               </w:rPr>
               <w:t>Отстраняване на дефект</w:t>
             </w:r>
@@ -7868,12 +7939,14 @@
               <w:rPr>
                 <w:sz w:val="24"/>
                 <w:szCs w:val="24"/>
+                <w:lang w:val="bg-BG"/>
               </w:rPr>
             </w:pPr>
             <w:r>
               <w:rPr>
                 <w:sz w:val="24"/>
                 <w:szCs w:val="24"/>
+                <w:lang w:val="bg-BG"/>
               </w:rPr>
               <w:t>1. Ръчно намиране на мястото на дефекта – в изходния код или в изскване.</w:t>
             </w:r>
@@ -7885,12 +7958,14 @@
               <w:rPr>
                 <w:sz w:val="24"/>
                 <w:szCs w:val="24"/>
+                <w:lang w:val="bg-BG"/>
               </w:rPr>
             </w:pPr>
             <w:r>
               <w:rPr>
                 <w:sz w:val="24"/>
                 <w:szCs w:val="24"/>
+                <w:lang w:val="bg-BG"/>
               </w:rPr>
               <w:t>2. Отстраняване на дефекта.</w:t>
             </w:r>
@@ -7902,12 +7977,14 @@
               <w:rPr>
                 <w:sz w:val="24"/>
                 <w:szCs w:val="24"/>
+                <w:lang w:val="bg-BG"/>
               </w:rPr>
             </w:pPr>
             <w:r>
               <w:rPr>
                 <w:sz w:val="24"/>
                 <w:szCs w:val="24"/>
+                <w:lang w:val="bg-BG"/>
               </w:rPr>
               <w:t>3. Публикуване на корекцията с указване № на дефекта.</w:t>
             </w:r>
@@ -7926,6 +8003,7 @@
               <w:rPr>
                 <w:sz w:val="24"/>
                 <w:szCs w:val="24"/>
+                <w:lang w:val="bg-BG"/>
               </w:rPr>
               <w:t>4. Ръчна смяна статуса на дефекта.</w:t>
             </w:r>
@@ -7942,12 +8020,14 @@
               <w:rPr>
                 <w:sz w:val="24"/>
                 <w:szCs w:val="24"/>
+                <w:lang w:val="bg-BG"/>
               </w:rPr>
             </w:pPr>
             <w:r>
               <w:rPr>
                 <w:sz w:val="24"/>
                 <w:szCs w:val="24"/>
+                <w:lang w:val="bg-BG"/>
               </w:rPr>
               <w:t>1. Генериране на справка и намиране мястото на дефекта.</w:t>
             </w:r>
@@ -7959,12 +8039,14 @@
               <w:rPr>
                 <w:sz w:val="24"/>
                 <w:szCs w:val="24"/>
+                <w:lang w:val="bg-BG"/>
               </w:rPr>
             </w:pPr>
             <w:r>
               <w:rPr>
                 <w:sz w:val="24"/>
                 <w:szCs w:val="24"/>
+                <w:lang w:val="bg-BG"/>
               </w:rPr>
               <w:t>2. избор на дефекта, като работна единица.</w:t>
             </w:r>
@@ -7976,12 +8058,14 @@
               <w:rPr>
                 <w:sz w:val="24"/>
                 <w:szCs w:val="24"/>
+                <w:lang w:val="bg-BG"/>
               </w:rPr>
             </w:pPr>
             <w:r>
               <w:rPr>
                 <w:sz w:val="24"/>
                 <w:szCs w:val="24"/>
+                <w:lang w:val="bg-BG"/>
               </w:rPr>
               <w:t>3. Отстраняване на дефекта.</w:t>
             </w:r>
@@ -7993,12 +8077,14 @@
               <w:rPr>
                 <w:sz w:val="24"/>
                 <w:szCs w:val="24"/>
+                <w:lang w:val="bg-BG"/>
               </w:rPr>
             </w:pPr>
             <w:r>
               <w:rPr>
                 <w:sz w:val="24"/>
                 <w:szCs w:val="24"/>
+                <w:lang w:val="bg-BG"/>
               </w:rPr>
               <w:t>4. публикуване в главно работно пространство.</w:t>
             </w:r>
@@ -8010,15 +8096,30 @@
               <w:rPr>
                 <w:sz w:val="24"/>
                 <w:szCs w:val="24"/>
+                <w:lang w:val="bg-BG"/>
               </w:rPr>
             </w:pPr>
           </w:p>
         </w:tc>
       </w:tr>
     </w:tbl>
-    <w:p/>
-    <w:p>
-      <w:r>
+    <w:p>
+      <w:pPr>
+        <w:rPr>
+          <w:lang w:val="bg-BG"/>
+        </w:rPr>
+      </w:pPr>
+    </w:p>
+    <w:p>
+      <w:pPr>
+        <w:rPr>
+          <w:lang w:val="bg-BG"/>
+        </w:rPr>
+      </w:pPr>
+      <w:r>
+        <w:rPr>
+          <w:lang w:val="bg-BG"/>
+        </w:rPr>
         <w:t xml:space="preserve"> Детайлният анализ от реализациите показва следното: </w:t>
       </w:r>
     </w:p>
@@ -8033,22 +8134,34 @@
           <w:tab w:val="num" w:pos="1276"/>
         </w:tabs>
         <w:ind w:left="1276" w:hanging="376"/>
-      </w:pPr>
-      <w:r>
-        <w:t xml:space="preserve">Сега съществуващите практики предполагат използването на отделни системи за управление на заявките/изискванията и </w:t>
-      </w:r>
-      <w:r>
+        <w:rPr>
+          <w:lang w:val="bg-BG"/>
+        </w:rPr>
+      </w:pPr>
+      <w:r>
+        <w:rPr>
+          <w:lang w:val="bg-BG"/>
+        </w:rPr>
+        <w:t xml:space="preserve">Сега съществуващите практики предполагат използването на отделни системи за управление на заявките/изискванията и система за контрол на версиите. Това предполага допълнителни усилия по синхронизация на данните между системите от страна на екипа участващ в проекта. Това неминуемо води </w:t>
+      </w:r>
+      <w:r>
+        <w:rPr>
+          <w:lang w:val="bg-BG"/>
+        </w:rPr>
+        <w:t>д</w:t>
+      </w:r>
+      <w:r>
+        <w:rPr>
+          <w:lang w:val="bg-BG"/>
+        </w:rPr>
+        <w:t xml:space="preserve">о повишаване риска от човешка грешка в рамките на проекта, а също така увеличава натоварването на сътрудниците често с </w:t>
+      </w:r>
+      <w:r>
+        <w:rPr>
+          <w:lang w:val="bg-BG"/>
+        </w:rPr>
         <w:lastRenderedPageBreak/>
-        <w:t xml:space="preserve">система за контрол на версиите. Това предполага допълнителни усилия по синхронизация на данните между системите от страна на екипа участващ в проекта. Това неминуемо води </w:t>
-      </w:r>
-      <w:r>
-        <w:rPr>
-          <w:lang w:val="bg-BG"/>
-        </w:rPr>
-        <w:t>д</w:t>
-      </w:r>
-      <w:r>
-        <w:t>о повишаване риска от човешка грешка в рамките на проекта, а също така увеличава натоварването на сътрудниците често с несвойствени за тях дейности. Използването на единна система, позволяваща както да се управлява както изискванията, тестовете, така и да се управлява версията на изходният код, води до намаляването на този риск.</w:t>
+        <w:t>несвойствени за тях дейности. Използването на единна система, позволяваща както да се управлява както изискванията, тестовете, така и да се управлява версията на изходният код, води до намаляването на този риск.</w:t>
       </w:r>
     </w:p>
     <w:p>
@@ -8073,6 +8186,9 @@
         <w:t>Е</w:t>
       </w:r>
       <w:r>
+        <w:rPr>
+          <w:lang w:val="bg-BG"/>
+        </w:rPr>
         <w:t>тап от експерименталната задача</w:t>
       </w:r>
       <w:r>
@@ -8082,6 +8198,9 @@
         <w:t>,</w:t>
       </w:r>
       <w:r>
+        <w:rPr>
+          <w:lang w:val="bg-BG"/>
+        </w:rPr>
         <w:t xml:space="preserve"> </w:t>
       </w:r>
       <w:r>
@@ -8091,6 +8210,9 @@
         <w:t>включващ</w:t>
       </w:r>
       <w:r>
+        <w:rPr>
+          <w:lang w:val="bg-BG"/>
+        </w:rPr>
         <w:t xml:space="preserve"> промяна на из</w:t>
       </w:r>
       <w:r>
@@ -8100,6 +8222,9 @@
         <w:t>и</w:t>
       </w:r>
       <w:r>
+        <w:rPr>
+          <w:lang w:val="bg-BG"/>
+        </w:rPr>
         <w:t>скване към системата</w:t>
       </w:r>
       <w:r>
@@ -8109,16 +8234,10 @@
         <w:t>,</w:t>
       </w:r>
       <w:r>
-        <w:t xml:space="preserve"> </w:t>
-      </w:r>
-      <w:r>
-        <w:t>демонстрира в пълна сила предимствата от разработените модели, с цел подпомагане и автоматизиране работата на участниците в процеса на създаване на софтуерни продукти</w:t>
-      </w:r>
-      <w:r>
-        <w:t>.</w:t>
-      </w:r>
-      <w:r>
-        <w:t xml:space="preserve"> Те биват разтоварени от необходимостта да ръчно преглеждат цялостната архитектура и изходн</w:t>
+        <w:rPr>
+          <w:lang w:val="bg-BG"/>
+        </w:rPr>
+        <w:t xml:space="preserve"> демонстрира в пълна сила предимствата от разработените модели, с цел подпомагане и автоматизиране работата на участниците в процеса на създаване на софтуерни продукти. Те биват разтоварени от необходимостта да ръчно преглеждат цялостната архитектура и изходн</w:t>
       </w:r>
       <w:r>
         <w:rPr>
@@ -8127,6 +8246,9 @@
         <w:t>ия</w:t>
       </w:r>
       <w:r>
+        <w:rPr>
+          <w:lang w:val="bg-BG"/>
+        </w:rPr>
         <w:t xml:space="preserve"> код, за да определят местата за локална промяна</w:t>
       </w:r>
     </w:p>
@@ -8140,12 +8262,15 @@
         </w:rPr>
       </w:pPr>
       <w:r>
+        <w:rPr>
+          <w:lang w:val="bg-BG"/>
+        </w:rPr>
         <w:lastRenderedPageBreak/>
         <w:t>Заключение</w:t>
       </w:r>
       <w:r>
         <w:rPr>
-          <w:lang w:val="en-US"/>
+          <w:lang w:val="bg-BG"/>
         </w:rPr>
         <w:br/>
       </w:r>
@@ -8188,15 +8313,9 @@
       </w:r>
       <w:r>
         <w:rPr>
-          <w:lang w:val="en-US"/>
-        </w:rPr>
-        <w:t xml:space="preserve"> </w:t>
-      </w:r>
-      <w:r>
-        <w:rPr>
-          <w:lang w:val="bg-BG"/>
-        </w:rPr>
-        <w:t xml:space="preserve">и са определени </w:t>
+          <w:lang w:val="bg-BG"/>
+        </w:rPr>
+        <w:t xml:space="preserve"> и са определени </w:t>
       </w:r>
       <w:r>
         <w:rPr>
@@ -8415,119 +8534,123 @@
       </w:r>
       <w:r>
         <w:rPr>
-          <w:highlight w:val="green"/>
           <w:lang w:val="bg-BG"/>
         </w:rPr>
         <w:t xml:space="preserve"> </w:t>
       </w:r>
       <w:r>
         <w:rPr>
-          <w:highlight w:val="green"/>
           <w:lang w:val="bg-BG"/>
         </w:rPr>
         <w:t>Н</w:t>
       </w:r>
       <w:r>
         <w:rPr>
-          <w:highlight w:val="green"/>
           <w:lang w:val="bg-BG"/>
         </w:rPr>
         <w:t xml:space="preserve">аправен </w:t>
       </w:r>
       <w:r>
         <w:rPr>
-          <w:highlight w:val="green"/>
           <w:lang w:val="bg-BG"/>
         </w:rPr>
         <w:t xml:space="preserve">е </w:t>
       </w:r>
       <w:r>
         <w:rPr>
-          <w:highlight w:val="green"/>
-          <w:lang w:val="bg-BG"/>
-        </w:rPr>
-        <w:t>сравнителен анализ</w:t>
+          <w:lang w:val="bg-BG"/>
+        </w:rPr>
+        <w:t xml:space="preserve">сравнителен анализ </w:t>
+      </w:r>
+      <w:r>
+        <w:rPr>
+          <w:lang w:val="bg-BG"/>
+        </w:rPr>
+        <w:t>между</w:t>
+      </w:r>
+      <w:r>
+        <w:rPr>
+          <w:lang w:val="bg-BG"/>
+        </w:rPr>
+        <w:t xml:space="preserve"> използване</w:t>
+      </w:r>
+      <w:r>
+        <w:rPr>
+          <w:lang w:val="bg-BG"/>
+        </w:rPr>
+        <w:t>то</w:t>
+      </w:r>
+      <w:r>
+        <w:rPr>
+          <w:lang w:val="bg-BG"/>
+        </w:rPr>
+        <w:t xml:space="preserve"> на </w:t>
+      </w:r>
+      <w:r>
+        <w:rPr>
+          <w:lang w:val="bg-BG"/>
+        </w:rPr>
+        <w:t xml:space="preserve">съществуващите инструменти и разработените </w:t>
+      </w:r>
+      <w:r>
+        <w:rPr>
+          <w:lang w:val="bg-BG"/>
+        </w:rPr>
+        <w:t>модели</w:t>
+      </w:r>
+      <w:r>
+        <w:rPr>
+          <w:lang w:val="bg-BG"/>
+        </w:rPr>
+        <w:t>. Анализа показва</w:t>
+      </w:r>
+      <w:r>
+        <w:rPr>
+          <w:lang w:val="bg-BG"/>
+        </w:rPr>
+        <w:t xml:space="preserve"> увеличаване </w:t>
+      </w:r>
+      <w:r>
+        <w:rPr>
+          <w:lang w:val="bg-BG"/>
+        </w:rPr>
+        <w:t xml:space="preserve">на </w:t>
+      </w:r>
+      <w:r>
+        <w:rPr>
+          <w:lang w:val="bg-BG"/>
+        </w:rPr>
+        <w:t xml:space="preserve">степента на автоматизация на </w:t>
+      </w:r>
+      <w:r>
+        <w:rPr>
+          <w:lang w:val="bg-BG"/>
+        </w:rPr>
+        <w:t xml:space="preserve">част от </w:t>
+      </w:r>
+      <w:r>
+        <w:rPr>
+          <w:lang w:val="bg-BG"/>
+        </w:rPr>
+        <w:t xml:space="preserve">дейностите при </w:t>
+      </w:r>
+      <w:r>
+        <w:rPr>
+          <w:lang w:val="bg-BG"/>
+        </w:rPr>
+        <w:t>създаване на софтуерни продукти</w:t>
+      </w:r>
+      <w:r>
+        <w:rPr>
+          <w:lang w:val="bg-BG"/>
+        </w:rPr>
+        <w:t>.</w:t>
       </w:r>
       <w:r>
         <w:rPr>
           <w:lang w:val="bg-BG"/>
         </w:rPr>
         <w:t xml:space="preserve"> </w:t>
-      </w:r>
-      <w:r>
-        <w:rPr>
-          <w:highlight w:val="cyan"/>
-          <w:lang w:val="bg-BG"/>
-        </w:rPr>
-        <w:t>на използване</w:t>
-      </w:r>
-      <w:r>
-        <w:rPr>
-          <w:highlight w:val="cyan"/>
-          <w:lang w:val="bg-BG"/>
-        </w:rPr>
-        <w:t>то</w:t>
-      </w:r>
-      <w:r>
-        <w:rPr>
-          <w:highlight w:val="cyan"/>
-          <w:lang w:val="bg-BG"/>
-        </w:rPr>
-        <w:t xml:space="preserve"> на моделите</w:t>
-      </w:r>
-      <w:r>
-        <w:rPr>
-          <w:lang w:val="bg-BG"/>
-        </w:rPr>
-        <w:t xml:space="preserve"> е</w:t>
-      </w:r>
-      <w:r>
-        <w:rPr>
-          <w:lang w:val="bg-BG"/>
-        </w:rPr>
-        <w:t xml:space="preserve"> увеличаване </w:t>
-      </w:r>
-      <w:r>
-        <w:rPr>
-          <w:lang w:val="bg-BG"/>
-        </w:rPr>
-        <w:t xml:space="preserve">на </w:t>
-      </w:r>
-      <w:r>
-        <w:rPr>
-          <w:lang w:val="bg-BG"/>
-        </w:rPr>
-        <w:t xml:space="preserve">степента на автоматизация на дейностите при </w:t>
-      </w:r>
-      <w:r>
-        <w:rPr>
-          <w:lang w:val="bg-BG"/>
-        </w:rPr>
-        <w:t>създаване на софтуерни продукти</w:t>
-      </w:r>
-      <w:r>
-        <w:rPr>
-          <w:lang w:val="bg-BG"/>
-        </w:rPr>
-        <w:t xml:space="preserve"> </w:t>
-      </w:r>
-      <w:r>
-        <w:rPr>
-          <w:lang w:val="bg-BG"/>
-        </w:rPr>
-        <w:t>при</w:t>
-      </w:r>
-      <w:r>
-        <w:rPr>
-          <w:lang w:val="bg-BG"/>
-        </w:rPr>
-        <w:t xml:space="preserve"> използване на разработените модели</w:t>
-      </w:r>
-      <w:r>
-        <w:rPr>
-          <w:lang w:val="bg-BG"/>
-        </w:rPr>
-        <w:t>.</w:t>
       </w:r>
     </w:p>
     <w:p>
@@ -8542,52 +8665,14 @@
           <w:rFonts w:asciiTheme="minorHAnsi" w:hAnsiTheme="minorHAnsi" w:cstheme="minorHAnsi"/>
           <w:sz w:val="30"/>
           <w:szCs w:val="30"/>
-        </w:rPr>
-      </w:pPr>
-      <w:r>
-        <w:rPr>
-          <w:lang w:val="bg-BG"/>
-        </w:rPr>
-        <w:t xml:space="preserve">Реализиран е </w:t>
-      </w:r>
-      <w:r>
-        <w:t xml:space="preserve">функционален </w:t>
-      </w:r>
-      <w:r>
-        <w:rPr>
-          <w:lang w:val="bg-BG"/>
-        </w:rPr>
-        <w:t>прототип</w:t>
-      </w:r>
-      <w:r>
-        <w:t xml:space="preserve"> на система за </w:t>
-      </w:r>
-      <w:r>
-        <w:rPr>
-          <w:lang w:val="bg-BG"/>
-        </w:rPr>
-        <w:t>управление</w:t>
-      </w:r>
-      <w:r>
-        <w:t xml:space="preserve"> на версии.</w:t>
-      </w:r>
-      <w:r>
-        <w:rPr>
-          <w:lang w:val="bg-BG"/>
-        </w:rPr>
-        <w:t xml:space="preserve"> </w:t>
-      </w:r>
-      <w:r>
-        <w:t>С</w:t>
-      </w:r>
-      <w:r>
-        <w:rPr>
-          <w:lang w:val="bg-BG"/>
-        </w:rPr>
-        <w:t xml:space="preserve"> помощта на </w:t>
-      </w:r>
-      <w:r>
-        <w:t xml:space="preserve">прототипа е направена </w:t>
+          <w:lang w:val="bg-BG"/>
+        </w:rPr>
+      </w:pPr>
+      <w:r>
+        <w:rPr>
+          <w:lang w:val="bg-BG"/>
+        </w:rPr>
+        <w:t xml:space="preserve">Реализиран е функционален прототип на система за управление на версии. С помощта на прототипа е направена </w:t>
       </w:r>
       <w:r>
         <w:rPr>
@@ -8596,13 +8681,10 @@
         <w:t>апробация</w:t>
       </w:r>
       <w:r>
-        <w:t xml:space="preserve"> на</w:t>
-      </w:r>
-      <w:r>
-        <w:rPr>
-          <w:lang w:val="bg-BG"/>
-        </w:rPr>
-        <w:t xml:space="preserve"> разработените модели.</w:t>
+        <w:rPr>
+          <w:lang w:val="bg-BG"/>
+        </w:rPr>
+        <w:t xml:space="preserve"> на разработените модели.</w:t>
       </w:r>
     </w:p>
     <w:p>
@@ -8651,7 +8733,7 @@
       </w:r>
       <w:r>
         <w:rPr>
-          <w:lang w:val="en-US"/>
+          <w:lang w:val="bg-BG"/>
         </w:rPr>
         <w:t xml:space="preserve"> </w:t>
       </w:r>
@@ -8663,7 +8745,7 @@
       </w:r>
       <w:r>
         <w:rPr>
-          <w:lang w:val="en-US"/>
+          <w:lang w:val="bg-BG"/>
         </w:rPr>
         <w:t>a</w:t>
       </w:r>
@@ -8675,7 +8757,7 @@
       </w:r>
       <w:r>
         <w:rPr>
-          <w:lang w:val="en-US"/>
+          <w:lang w:val="bg-BG"/>
         </w:rPr>
         <w:t>I</w:t>
       </w:r>
@@ -8717,7 +8799,7 @@
       </w:r>
       <w:r>
         <w:rPr>
-          <w:lang w:val="en-US"/>
+          <w:lang w:val="bg-BG"/>
         </w:rPr>
         <w:t>l</w:t>
       </w:r>
@@ -8759,7 +8841,7 @@
       </w:r>
       <w:r>
         <w:rPr>
-          <w:lang w:val="en-US"/>
+          <w:lang w:val="bg-BG"/>
         </w:rPr>
         <w:t>l</w:t>
       </w:r>
@@ -8771,7 +8853,7 @@
       </w:r>
       <w:r>
         <w:rPr>
-          <w:lang w:val="en-US"/>
+          <w:lang w:val="bg-BG"/>
         </w:rPr>
         <w:t xml:space="preserve">, </w:t>
       </w:r>
@@ -8815,22 +8897,7 @@
         <w:rPr>
           <w:lang w:val="bg-BG"/>
         </w:rPr>
-        <w:t xml:space="preserve"> В</w:t>
-      </w:r>
-      <w:r>
-        <w:t>л</w:t>
-      </w:r>
-      <w:r>
-        <w:rPr>
-          <w:lang w:val="bg-BG"/>
-        </w:rPr>
-        <w:t>.</w:t>
-      </w:r>
-      <w:r>
-        <w:rPr>
-          <w:lang w:val="bg-BG"/>
-        </w:rPr>
-        <w:t>,</w:t>
+        <w:t xml:space="preserve"> Вл.,</w:t>
       </w:r>
       <w:r>
         <w:rPr>
@@ -8854,19 +8921,7 @@
         <w:rPr>
           <w:lang w:val="bg-BG"/>
         </w:rPr>
-        <w:t xml:space="preserve"> </w:t>
-      </w:r>
-      <w:r>
-        <w:rPr>
-          <w:lang w:val="bg-BG"/>
-        </w:rPr>
-        <w:t>с</w:t>
-      </w:r>
-      <w:r>
-        <w:rPr>
-          <w:lang w:val="bg-BG"/>
-        </w:rPr>
-        <w:t>борник доклади</w:t>
+        <w:t xml:space="preserve"> сборник доклади</w:t>
       </w:r>
       <w:r>
         <w:rPr>
@@ -8906,6 +8961,9 @@
           <w:ilvl w:val="0"/>
           <w:numId w:val="38"/>
         </w:numPr>
+        <w:rPr>
+          <w:lang w:val="bg-BG"/>
+        </w:rPr>
       </w:pPr>
       <w:r>
         <w:rPr>
@@ -8917,23 +8975,71 @@
         <w:rPr>
           <w:lang w:val="bg-BG"/>
         </w:rPr>
-        <w:t xml:space="preserve"> V</w:t>
-      </w:r>
-      <w:r>
-        <w:rPr>
-          <w:lang w:val="en-US"/>
-        </w:rPr>
-        <w:t>l</w:t>
-      </w:r>
-      <w:r>
-        <w:rPr>
-          <w:lang w:val="bg-BG"/>
-        </w:rPr>
-        <w:t>.</w:t>
-      </w:r>
-      <w:r>
-        <w:rPr>
-          <w:lang w:val="en-US"/>
+        <w:t xml:space="preserve"> Vl.,</w:t>
+      </w:r>
+      <w:r>
+        <w:rPr>
+          <w:lang w:val="bg-BG"/>
+        </w:rPr>
+        <w:t xml:space="preserve"> Adaptation of Event-Based Traceability Method for Environment with</w:t>
+      </w:r>
+      <w:r>
+        <w:rPr>
+          <w:lang w:val="bg-BG"/>
+        </w:rPr>
+        <w:t xml:space="preserve"> </w:t>
+      </w:r>
+      <w:r>
+        <w:rPr>
+          <w:lang w:val="bg-BG"/>
+        </w:rPr>
+        <w:t>Hierarchal Composed Workspaces. In</w:t>
+      </w:r>
+      <w:r>
+        <w:rPr>
+          <w:lang w:val="bg-BG"/>
+        </w:rPr>
+        <w:t xml:space="preserve"> Proceedings</w:t>
+      </w:r>
+      <w:r>
+        <w:rPr>
+          <w:lang w:val="bg-BG"/>
+        </w:rPr>
+        <w:t>: John Atan</w:t>
+      </w:r>
+      <w:r>
+        <w:rPr>
+          <w:lang w:val="bg-BG"/>
+        </w:rPr>
+        <w:t>assov Celebration Days. Internat</w:t>
+      </w:r>
+      <w:r>
+        <w:rPr>
+          <w:lang w:val="bg-BG"/>
+        </w:rPr>
+        <w:t>ional</w:t>
+      </w:r>
+      <w:r>
+        <w:rPr>
+          <w:lang w:val="bg-BG"/>
+        </w:rPr>
+        <w:t xml:space="preserve"> </w:t>
+      </w:r>
+      <w:r>
+        <w:rPr>
+          <w:lang w:val="bg-BG"/>
+        </w:rPr>
+        <w:t>Conferen</w:t>
+      </w:r>
+      <w:r>
+        <w:rPr>
+          <w:lang w:val="bg-BG"/>
+        </w:rPr>
+        <w:t>ce Automatics and Inforatics’10</w:t>
+      </w:r>
+      <w:r>
+        <w:rPr>
+          <w:lang w:val="bg-BG"/>
         </w:rPr>
         <w:t>,</w:t>
       </w:r>
@@ -8941,95 +9047,17 @@
         <w:rPr>
           <w:lang w:val="bg-BG"/>
         </w:rPr>
-        <w:t xml:space="preserve"> Adaptation of Event-Based Traceability Method for Environment with</w:t>
-      </w:r>
-      <w:r>
-        <w:rPr>
-          <w:lang w:val="en-US"/>
-        </w:rPr>
         <w:t xml:space="preserve"> </w:t>
       </w:r>
       <w:r>
         <w:rPr>
           <w:lang w:val="bg-BG"/>
         </w:rPr>
-        <w:t>Hierarchal Composed Workspaces. In</w:t>
-      </w:r>
-      <w:r>
-        <w:rPr>
-          <w:lang w:val="bg-BG"/>
-        </w:rPr>
-        <w:t xml:space="preserve"> </w:t>
-      </w:r>
-      <w:r>
-        <w:rPr>
-          <w:lang w:val="bg-BG"/>
-        </w:rPr>
-        <w:t>Proceedings</w:t>
-      </w:r>
-      <w:r>
-        <w:rPr>
-          <w:lang w:val="bg-BG"/>
-        </w:rPr>
-        <w:t>: John Atan</w:t>
-      </w:r>
-      <w:r>
-        <w:rPr>
-          <w:lang w:val="bg-BG"/>
-        </w:rPr>
-        <w:t>assov Celebration Days. Interna</w:t>
-      </w:r>
-      <w:r>
-        <w:rPr>
-          <w:lang w:val="en-US"/>
-        </w:rPr>
-        <w:t>t</w:t>
-      </w:r>
-      <w:r>
-        <w:rPr>
-          <w:lang w:val="bg-BG"/>
-        </w:rPr>
-        <w:t>ional</w:t>
-      </w:r>
-      <w:r>
-        <w:rPr>
-          <w:lang w:val="en-US"/>
-        </w:rPr>
-        <w:t xml:space="preserve"> </w:t>
-      </w:r>
-      <w:r>
-        <w:rPr>
-          <w:lang w:val="bg-BG"/>
-        </w:rPr>
-        <w:t>Conferen</w:t>
-      </w:r>
-      <w:r>
-        <w:rPr>
-          <w:lang w:val="bg-BG"/>
-        </w:rPr>
-        <w:t>ce Automatics and Inforatics’10</w:t>
-      </w:r>
-      <w:r>
-        <w:rPr>
-          <w:lang w:val="bg-BG"/>
-        </w:rPr>
-        <w:t>,</w:t>
-      </w:r>
-      <w:r>
-        <w:rPr>
-          <w:lang w:val="en-US"/>
-        </w:rPr>
-        <w:t xml:space="preserve"> </w:t>
-      </w:r>
-      <w:r>
-        <w:rPr>
-          <w:lang w:val="bg-BG"/>
-        </w:rPr>
         <w:t>Sofia, October 3-7,</w:t>
       </w:r>
       <w:r>
         <w:rPr>
-          <w:lang w:val="en-US"/>
+          <w:lang w:val="bg-BG"/>
         </w:rPr>
         <w:t xml:space="preserve"> </w:t>
       </w:r>
@@ -9057,6 +9085,9 @@
         <w:spacing w:after="120"/>
         <w:ind w:firstLine="0"/>
         <w:jc w:val="left"/>
+        <w:rPr>
+          <w:lang w:val="bg-BG"/>
+        </w:rPr>
       </w:pPr>
     </w:p>
     <w:p>
@@ -9064,13 +9095,16 @@
         <w:spacing w:after="120"/>
         <w:ind w:firstLine="0"/>
         <w:jc w:val="left"/>
+        <w:rPr>
+          <w:lang w:val="bg-BG"/>
+        </w:rPr>
       </w:pPr>
     </w:p>
     <w:p>
       <w:pPr>
         <w:ind w:firstLine="0"/>
         <w:rPr>
-          <w:lang w:val="en-US"/>
+          <w:lang w:val="bg-BG"/>
         </w:rPr>
       </w:pPr>
     </w:p>
@@ -9132,7 +9166,7 @@
             <w:rPr>
               <w:noProof/>
             </w:rPr>
-            <w:t>27</w:t>
+            <w:t>10</w:t>
           </w:r>
         </w:fldSimple>
       </w:p>
@@ -13463,14 +13497,14 @@
     <w:uiPriority w:val="35"/>
     <w:unhideWhenUsed/>
     <w:qFormat/>
-    <w:rsid w:val="005D52F9"/>
+    <w:rsid w:val="00DB5696"/>
     <w:pPr>
       <w:spacing w:line="240" w:lineRule="auto"/>
     </w:pPr>
     <w:rPr>
-      <w:b/>
       <w:bCs/>
-      <w:sz w:val="18"/>
+      <w:i/>
+      <w:sz w:val="20"/>
       <w:szCs w:val="18"/>
     </w:rPr>
   </w:style>

--- a/trunk/doc/Автореферат.docx
+++ b/trunk/doc/Автореферат.docx
@@ -896,7 +896,10 @@
         <w:rPr>
           <w:lang w:val="bg-BG"/>
         </w:rPr>
-        <w:t>Управлението на версията на софтуерните продукти заема важно място в областта на софтуерното инженерство. Въпреки наличието на разработени модели, научно-приложната област предоставя възможности за търсене на решения за постигане на по-висока ефективност на работния процес. Модерните гъвкави методологии предлагат един по-свободен начин на развитие на софтуерните продукти. Те предполагат използването на специалисти от много високо ниво, които познават разработвания продукт в детайли.  Създаването и задържането на такива специалисти представлява предизвикателство пред ръководството на всяка една компания. Настоящата дисертация може да се разглежда като опит да се предостави възможност за снижаване на  рисковете от използването на такива кадри и въвеждането на инструментариум за автоматизация при използването на гъвкавите методологии</w:t>
+        <w:t xml:space="preserve">Управлението на версията на софтуерните продукти заема важно място в областта на софтуерното инженерство. Въпреки наличието на разработени модели, научно-приложната област предоставя възможности за търсене на решения за постигане на по-висока ефективност на работния процес. </w:t>
+      </w:r>
+      <w:r>
+        <w:t>Модерните гъвкави методологии предлагат един по-свободен начин на развитие на софтуерните продукти</w:t>
       </w:r>
       <w:r>
         <w:rPr>
@@ -904,6 +907,60 @@
         </w:rPr>
         <w:t xml:space="preserve">. </w:t>
       </w:r>
+      <w:r>
+        <w:t xml:space="preserve">Настоящата дисертация може да се разглежда като опит да се </w:t>
+      </w:r>
+      <w:r>
+        <w:rPr>
+          <w:lang w:val="bg-BG"/>
+        </w:rPr>
+        <w:t xml:space="preserve">постигани по-високо ниво на автоматизация при </w:t>
+      </w:r>
+      <w:r>
+        <w:t>използване на гъвкавите методологии</w:t>
+      </w:r>
+      <w:r>
+        <w:rPr>
+          <w:lang w:val="bg-BG"/>
+        </w:rPr>
+        <w:t xml:space="preserve">, </w:t>
+      </w:r>
+      <w:r>
+        <w:rPr>
+          <w:lang w:val="bg-BG"/>
+        </w:rPr>
+        <w:t>чрез гранулираност на данните</w:t>
+      </w:r>
+      <w:r>
+        <w:rPr>
+          <w:lang w:val="en-US"/>
+        </w:rPr>
+        <w:t>,</w:t>
+      </w:r>
+      <w:r>
+        <w:rPr>
+          <w:lang w:val="bg-BG"/>
+        </w:rPr>
+        <w:t xml:space="preserve"> йерархично композирани работни пространства</w:t>
+      </w:r>
+      <w:r>
+        <w:rPr>
+          <w:lang w:val="en-US"/>
+        </w:rPr>
+        <w:t xml:space="preserve"> </w:t>
+      </w:r>
+      <w:r>
+        <w:rPr>
+          <w:lang w:val="bg-BG"/>
+        </w:rPr>
+        <w:t>и групова работа, метод за проследимост на промените и др</w:t>
+      </w:r>
+      <w:r>
+        <w:rPr>
+          <w:lang w:val="bg-BG"/>
+        </w:rPr>
+        <w:t xml:space="preserve">. </w:t>
+      </w:r>
     </w:p>
     <w:p>
       <w:pPr>
@@ -929,7 +986,79 @@
         <w:rPr>
           <w:lang w:val="bg-BG"/>
         </w:rPr>
-        <w:t>Обект на изследване в дисертацията са моделите и методите в управлението на версии чрез използването на йерархично композирани работни пространства за постигане на по-ефективен подход на нейното управление, ускоряване анализа на влиянието на промените над системата, усъвършенстване политиката на управление на знания</w:t>
+        <w:t>Обект на изследване в дисертацията са моделите и методите в управлението на версии чрез използването на йерархично композирани работни пространства за постигане на</w:t>
+      </w:r>
+      <w:r>
+        <w:rPr>
+          <w:lang w:val="bg-BG"/>
+        </w:rPr>
+        <w:t>:</w:t>
+      </w:r>
+    </w:p>
+    <w:p>
+      <w:pPr>
+        <w:pStyle w:val="ListParagraph"/>
+        <w:numPr>
+          <w:ilvl w:val="0"/>
+          <w:numId w:val="39"/>
+        </w:numPr>
+        <w:rPr>
+          <w:lang w:val="bg-BG"/>
+        </w:rPr>
+      </w:pPr>
+      <w:r>
+        <w:rPr>
+          <w:lang w:val="bg-BG"/>
+        </w:rPr>
+        <w:t xml:space="preserve">по-ефективен подход </w:t>
+      </w:r>
+      <w:r>
+        <w:rPr>
+          <w:lang w:val="bg-BG"/>
+        </w:rPr>
+        <w:t>при управление на версиите</w:t>
+      </w:r>
+      <w:r>
+        <w:rPr>
+          <w:lang w:val="bg-BG"/>
+        </w:rPr>
+        <w:t xml:space="preserve">, </w:t>
+      </w:r>
+    </w:p>
+    <w:p>
+      <w:pPr>
+        <w:pStyle w:val="ListParagraph"/>
+        <w:numPr>
+          <w:ilvl w:val="0"/>
+          <w:numId w:val="39"/>
+        </w:numPr>
+        <w:rPr>
+          <w:lang w:val="bg-BG"/>
+        </w:rPr>
+      </w:pPr>
+      <w:r>
+        <w:rPr>
+          <w:lang w:val="bg-BG"/>
+        </w:rPr>
+        <w:t>ускоряване анализа на влиянието на промените над системата,</w:t>
+      </w:r>
+    </w:p>
+    <w:p>
+      <w:pPr>
+        <w:pStyle w:val="ListParagraph"/>
+        <w:numPr>
+          <w:ilvl w:val="0"/>
+          <w:numId w:val="39"/>
+        </w:numPr>
+        <w:rPr>
+          <w:lang w:val="bg-BG"/>
+        </w:rPr>
+      </w:pPr>
+      <w:r>
+        <w:rPr>
+          <w:lang w:val="bg-BG"/>
+        </w:rPr>
+        <w:t>усъвършенстване политиката на управление на знания</w:t>
       </w:r>
       <w:r>
         <w:rPr>
@@ -941,19 +1070,55 @@
         <w:rPr>
           <w:lang w:val="bg-BG"/>
         </w:rPr>
-        <w:t xml:space="preserve"> в компаниите и инструмент</w:t>
-      </w:r>
-      <w:r>
-        <w:rPr>
-          <w:lang w:val="bg-BG"/>
-        </w:rPr>
-        <w:t>и</w:t>
-      </w:r>
-      <w:r>
-        <w:rPr>
-          <w:lang w:val="bg-BG"/>
-        </w:rPr>
-        <w:t xml:space="preserve"> за обсъждане финансовите аспекти на проектите.</w:t>
+        <w:t xml:space="preserve"> в компаниите и </w:t>
+      </w:r>
+    </w:p>
+    <w:p>
+      <w:pPr>
+        <w:pStyle w:val="ListParagraph"/>
+        <w:numPr>
+          <w:ilvl w:val="0"/>
+          <w:numId w:val="39"/>
+        </w:numPr>
+        <w:rPr>
+          <w:lang w:val="bg-BG"/>
+        </w:rPr>
+      </w:pPr>
+      <w:r>
+        <w:rPr>
+          <w:lang w:val="bg-BG"/>
+        </w:rPr>
+        <w:t xml:space="preserve">подходящ </w:t>
+      </w:r>
+      <w:r>
+        <w:rPr>
+          <w:lang w:val="bg-BG"/>
+        </w:rPr>
+        <w:t>инструмент</w:t>
+      </w:r>
+      <w:r>
+        <w:rPr>
+          <w:lang w:val="bg-BG"/>
+        </w:rPr>
+        <w:t>ариум, подпомагащ</w:t>
+      </w:r>
+      <w:r>
+        <w:rPr>
+          <w:lang w:val="bg-BG"/>
+        </w:rPr>
+        <w:t xml:space="preserve"> обсъждане</w:t>
+      </w:r>
+      <w:r>
+        <w:rPr>
+          <w:lang w:val="bg-BG"/>
+        </w:rPr>
+        <w:t>то на</w:t>
+      </w:r>
+      <w:r>
+        <w:rPr>
+          <w:lang w:val="bg-BG"/>
+        </w:rPr>
+        <w:t xml:space="preserve"> финансовите аспекти на проектите.</w:t>
       </w:r>
     </w:p>
     <w:p>
@@ -1183,19 +1348,25 @@
         <w:rPr>
           <w:lang w:val="bg-BG"/>
         </w:rPr>
-        <w:t>увеличи степента на автоматизация</w:t>
+        <w:t xml:space="preserve">усъвършенства </w:t>
+      </w:r>
+      <w:r>
+        <w:rPr>
+          <w:lang w:val="bg-BG"/>
+        </w:rPr>
+        <w:t>дейност</w:t>
+      </w:r>
+      <w:r>
+        <w:rPr>
+          <w:lang w:val="bg-BG"/>
+        </w:rPr>
+        <w:t>та</w:t>
       </w:r>
       <w:r>
         <w:rPr>
           <w:lang w:val="bg-BG"/>
         </w:rPr>
         <w:t xml:space="preserve"> </w:t>
-      </w:r>
-      <w:r>
-        <w:rPr>
-          <w:lang w:val="bg-BG"/>
-        </w:rPr>
-        <w:t xml:space="preserve">на дейностите </w:t>
       </w:r>
       <w:r>
         <w:rPr>
@@ -1321,7 +1492,19 @@
         <w:rPr>
           <w:lang w:val="bg-BG"/>
         </w:rPr>
-        <w:t xml:space="preserve"> на тяхното съхраняване в репозиторито с версии. Отделно е направен обзор на темата за съвместната работа на сътрудниците, където е наблегнато на работните пространства като средство за осъществяването на кооперираност. За постигане на пълнота в обзора са сравнени методите за проследимост на промените. Главата завършва с определяне на изводите, формиране на целта и задачите на дисертацията, които следва да бъдат решени във втора и трета глава</w:t>
+        <w:t xml:space="preserve"> на тяхното съхраняване в репозиторито с версии. </w:t>
+      </w:r>
+      <w:r>
+        <w:rPr>
+          <w:lang w:val="bg-BG"/>
+        </w:rPr>
+        <w:t>Разгледана е</w:t>
+      </w:r>
+      <w:r>
+        <w:rPr>
+          <w:lang w:val="bg-BG"/>
+        </w:rPr>
+        <w:t xml:space="preserve"> темата за съвместната работа на сътрудниците, където е наблегнато на работните пространства като средство за осъществяването на кооперираност. За постигане на пълнота в обзора са сравнени методите за проследимост на промените. Главата завършва с определяне на изводите, формиране на целта и задачите на дисертацията, които следва да бъдат решени във втора и трета глава</w:t>
       </w:r>
       <w:r>
         <w:rPr>
@@ -1379,7 +1562,7 @@
         <w:rPr>
           <w:lang w:val="bg-BG"/>
         </w:rPr>
-        <w:t xml:space="preserve">но обоснован избор на средства за реализиране на програмен прототип на система, реализираща теоретичните модели. Представени са описания на авторска алгоритмична реализация на по-важните моменти от прототипа. В главата е направена теоретично-експериментална сравнителна симулация на разработка на програмен продукт с и без използване на разработения прототип при гъвкава методология за разработване. Направените изводи в края на главата разкриват переспективите от използването на разработените модели. </w:t>
+        <w:t xml:space="preserve">но обоснован избор на средства за реализиране на програмен прототип на система, реализираща теоретичните модели. Представени са описания на авторска алгоритмична реализация на по-важните моменти от прототипа. В главата е направена теоретично-експериментална сравнителна симулация на разработка на програмен продукт с и без използване на разработения прототип. Направените изводи в края на главата разкриват переспективите от използването на разработените модели. </w:t>
       </w:r>
     </w:p>
     <w:p>
@@ -3212,7 +3395,7 @@
       <w:r>
         <w:rPr>
           <w:noProof/>
-          <w:lang w:val="bg-BG"/>
+          <w:lang w:val="en-US"/>
         </w:rPr>
         <w:drawing>
           <wp:inline distT="0" distB="0" distL="0" distR="0">
@@ -6171,7 +6354,7 @@
       <w:r>
         <w:rPr>
           <w:noProof/>
-          <w:lang w:val="bg-BG"/>
+          <w:lang w:val="en-US"/>
         </w:rPr>
         <w:drawing>
           <wp:inline distT="0" distB="0" distL="0" distR="0">
@@ -6800,7 +6983,7 @@
       <w:r>
         <w:rPr>
           <w:noProof/>
-          <w:lang w:val="bg-BG"/>
+          <w:lang w:val="en-US"/>
         </w:rPr>
         <w:drawing>
           <wp:inline distT="0" distB="0" distL="0" distR="0">
@@ -9166,7 +9349,7 @@
             <w:rPr>
               <w:noProof/>
             </w:rPr>
-            <w:t>10</w:t>
+            <w:t>5</w:t>
           </w:r>
         </w:fldSimple>
       </w:p>
@@ -9538,6 +9721,119 @@
     </w:lvl>
   </w:abstractNum>
   <w:abstractNum w:abstractNumId="3">
+    <w:nsid w:val="0F5141DF"/>
+    <w:multiLevelType w:val="hybridMultilevel"/>
+    <w:tmpl w:val="9174BCA6"/>
+    <w:lvl w:ilvl="0" w:tplc="04090001">
+      <w:start w:val="1"/>
+      <w:numFmt w:val="bullet"/>
+      <w:lvlText w:val=""/>
+      <w:lvlJc w:val="left"/>
+      <w:pPr>
+        <w:ind w:left="1287" w:hanging="360"/>
+      </w:pPr>
+      <w:rPr>
+        <w:rFonts w:ascii="Symbol" w:hAnsi="Symbol" w:hint="default"/>
+      </w:rPr>
+    </w:lvl>
+    <w:lvl w:ilvl="1" w:tplc="04090003" w:tentative="1">
+      <w:start w:val="1"/>
+      <w:numFmt w:val="bullet"/>
+      <w:lvlText w:val="o"/>
+      <w:lvlJc w:val="left"/>
+      <w:pPr>
+        <w:ind w:left="2007" w:hanging="360"/>
+      </w:pPr>
+      <w:rPr>
+        <w:rFonts w:ascii="Courier New" w:hAnsi="Courier New" w:cs="Courier New" w:hint="default"/>
+      </w:rPr>
+    </w:lvl>
+    <w:lvl w:ilvl="2" w:tplc="04090005" w:tentative="1">
+      <w:start w:val="1"/>
+      <w:numFmt w:val="bullet"/>
+      <w:lvlText w:val=""/>
+      <w:lvlJc w:val="left"/>
+      <w:pPr>
+        <w:ind w:left="2727" w:hanging="360"/>
+      </w:pPr>
+      <w:rPr>
+        <w:rFonts w:ascii="Wingdings" w:hAnsi="Wingdings" w:hint="default"/>
+      </w:rPr>
+    </w:lvl>
+    <w:lvl w:ilvl="3" w:tplc="04090001" w:tentative="1">
+      <w:start w:val="1"/>
+      <w:numFmt w:val="bullet"/>
+      <w:lvlText w:val=""/>
+      <w:lvlJc w:val="left"/>
+      <w:pPr>
+        <w:ind w:left="3447" w:hanging="360"/>
+      </w:pPr>
+      <w:rPr>
+        <w:rFonts w:ascii="Symbol" w:hAnsi="Symbol" w:hint="default"/>
+      </w:rPr>
+    </w:lvl>
+    <w:lvl w:ilvl="4" w:tplc="04090003" w:tentative="1">
+      <w:start w:val="1"/>
+      <w:numFmt w:val="bullet"/>
+      <w:lvlText w:val="o"/>
+      <w:lvlJc w:val="left"/>
+      <w:pPr>
+        <w:ind w:left="4167" w:hanging="360"/>
+      </w:pPr>
+      <w:rPr>
+        <w:rFonts w:ascii="Courier New" w:hAnsi="Courier New" w:cs="Courier New" w:hint="default"/>
+      </w:rPr>
+    </w:lvl>
+    <w:lvl w:ilvl="5" w:tplc="04090005" w:tentative="1">
+      <w:start w:val="1"/>
+      <w:numFmt w:val="bullet"/>
+      <w:lvlText w:val=""/>
+      <w:lvlJc w:val="left"/>
+      <w:pPr>
+        <w:ind w:left="4887" w:hanging="360"/>
+      </w:pPr>
+      <w:rPr>
+        <w:rFonts w:ascii="Wingdings" w:hAnsi="Wingdings" w:hint="default"/>
+      </w:rPr>
+    </w:lvl>
+    <w:lvl w:ilvl="6" w:tplc="04090001" w:tentative="1">
+      <w:start w:val="1"/>
+      <w:numFmt w:val="bullet"/>
+      <w:lvlText w:val=""/>
+      <w:lvlJc w:val="left"/>
+      <w:pPr>
+        <w:ind w:left="5607" w:hanging="360"/>
+      </w:pPr>
+      <w:rPr>
+        <w:rFonts w:ascii="Symbol" w:hAnsi="Symbol" w:hint="default"/>
+      </w:rPr>
+    </w:lvl>
+    <w:lvl w:ilvl="7" w:tplc="04090003" w:tentative="1">
+      <w:start w:val="1"/>
+      <w:numFmt w:val="bullet"/>
+      <w:lvlText w:val="o"/>
+      <w:lvlJc w:val="left"/>
+      <w:pPr>
+        <w:ind w:left="6327" w:hanging="360"/>
+      </w:pPr>
+      <w:rPr>
+        <w:rFonts w:ascii="Courier New" w:hAnsi="Courier New" w:cs="Courier New" w:hint="default"/>
+      </w:rPr>
+    </w:lvl>
+    <w:lvl w:ilvl="8" w:tplc="04090005" w:tentative="1">
+      <w:start w:val="1"/>
+      <w:numFmt w:val="bullet"/>
+      <w:lvlText w:val=""/>
+      <w:lvlJc w:val="left"/>
+      <w:pPr>
+        <w:ind w:left="7047" w:hanging="360"/>
+      </w:pPr>
+      <w:rPr>
+        <w:rFonts w:ascii="Wingdings" w:hAnsi="Wingdings" w:hint="default"/>
+      </w:rPr>
+    </w:lvl>
+  </w:abstractNum>
+  <w:abstractNum w:abstractNumId="4">
     <w:nsid w:val="19197BD9"/>
     <w:multiLevelType w:val="hybridMultilevel"/>
     <w:tmpl w:val="7F3EE74A"/>
@@ -9627,7 +9923,7 @@
       </w:pPr>
     </w:lvl>
   </w:abstractNum>
-  <w:abstractNum w:abstractNumId="4">
+  <w:abstractNum w:abstractNumId="5">
     <w:nsid w:val="19A22203"/>
     <w:multiLevelType w:val="hybridMultilevel"/>
     <w:tmpl w:val="03A4107C"/>
@@ -9713,7 +10009,7 @@
       </w:pPr>
     </w:lvl>
   </w:abstractNum>
-  <w:abstractNum w:abstractNumId="5">
+  <w:abstractNum w:abstractNumId="6">
     <w:nsid w:val="1C051D1C"/>
     <w:multiLevelType w:val="hybridMultilevel"/>
     <w:tmpl w:val="E0A80F8A"/>
@@ -9802,7 +10098,7 @@
       </w:pPr>
     </w:lvl>
   </w:abstractNum>
-  <w:abstractNum w:abstractNumId="6">
+  <w:abstractNum w:abstractNumId="7">
     <w:nsid w:val="1C0A642A"/>
     <w:multiLevelType w:val="hybridMultilevel"/>
     <w:tmpl w:val="DD4C4FC0"/>
@@ -9888,7 +10184,7 @@
       </w:pPr>
     </w:lvl>
   </w:abstractNum>
-  <w:abstractNum w:abstractNumId="7">
+  <w:abstractNum w:abstractNumId="8">
     <w:nsid w:val="1DE514EF"/>
     <w:multiLevelType w:val="hybridMultilevel"/>
     <w:tmpl w:val="30FA34E4"/>
@@ -9980,7 +10276,7 @@
       </w:pPr>
     </w:lvl>
   </w:abstractNum>
-  <w:abstractNum w:abstractNumId="8">
+  <w:abstractNum w:abstractNumId="9">
     <w:nsid w:val="25AA2C09"/>
     <w:multiLevelType w:val="hybridMultilevel"/>
     <w:tmpl w:val="3356DCBE"/>
@@ -10120,7 +10416,7 @@
       </w:rPr>
     </w:lvl>
   </w:abstractNum>
-  <w:abstractNum w:abstractNumId="9">
+  <w:abstractNum w:abstractNumId="10">
     <w:nsid w:val="25DE69BA"/>
     <w:multiLevelType w:val="multilevel"/>
     <w:tmpl w:val="9006D560"/>
@@ -10241,7 +10537,7 @@
       </w:rPr>
     </w:lvl>
   </w:abstractNum>
-  <w:abstractNum w:abstractNumId="10">
+  <w:abstractNum w:abstractNumId="11">
     <w:nsid w:val="27325F87"/>
     <w:multiLevelType w:val="hybridMultilevel"/>
     <w:tmpl w:val="1DFE0044"/>
@@ -10355,7 +10651,7 @@
       </w:rPr>
     </w:lvl>
   </w:abstractNum>
-  <w:abstractNum w:abstractNumId="11">
+  <w:abstractNum w:abstractNumId="12">
     <w:nsid w:val="29055FCB"/>
     <w:multiLevelType w:val="hybridMultilevel"/>
     <w:tmpl w:val="DD4C4FC0"/>
@@ -10441,7 +10737,7 @@
       </w:pPr>
     </w:lvl>
   </w:abstractNum>
-  <w:abstractNum w:abstractNumId="12">
+  <w:abstractNum w:abstractNumId="13">
     <w:nsid w:val="2B0F2743"/>
     <w:multiLevelType w:val="hybridMultilevel"/>
     <w:tmpl w:val="4D16ABFC"/>
@@ -10534,7 +10830,7 @@
       </w:pPr>
     </w:lvl>
   </w:abstractNum>
-  <w:abstractNum w:abstractNumId="13">
+  <w:abstractNum w:abstractNumId="14">
     <w:nsid w:val="305F5C30"/>
     <w:multiLevelType w:val="hybridMultilevel"/>
     <w:tmpl w:val="6C08D0E8"/>
@@ -10623,7 +10919,7 @@
       </w:pPr>
     </w:lvl>
   </w:abstractNum>
-  <w:abstractNum w:abstractNumId="14">
+  <w:abstractNum w:abstractNumId="15">
     <w:nsid w:val="31943E1E"/>
     <w:multiLevelType w:val="hybridMultilevel"/>
     <w:tmpl w:val="D158A26A"/>
@@ -10714,7 +11010,7 @@
       </w:pPr>
     </w:lvl>
   </w:abstractNum>
-  <w:abstractNum w:abstractNumId="15">
+  <w:abstractNum w:abstractNumId="16">
     <w:nsid w:val="321B6167"/>
     <w:multiLevelType w:val="hybridMultilevel"/>
     <w:tmpl w:val="F686FF2A"/>
@@ -10800,7 +11096,7 @@
       </w:pPr>
     </w:lvl>
   </w:abstractNum>
-  <w:abstractNum w:abstractNumId="16">
+  <w:abstractNum w:abstractNumId="17">
     <w:nsid w:val="32D55D0E"/>
     <w:multiLevelType w:val="multilevel"/>
     <w:tmpl w:val="79C63016"/>
@@ -10914,7 +11210,7 @@
       </w:rPr>
     </w:lvl>
   </w:abstractNum>
-  <w:abstractNum w:abstractNumId="17">
+  <w:abstractNum w:abstractNumId="18">
     <w:nsid w:val="36E9531B"/>
     <w:multiLevelType w:val="hybridMultilevel"/>
     <w:tmpl w:val="B5F4EFC2"/>
@@ -11055,7 +11351,7 @@
       </w:rPr>
     </w:lvl>
   </w:abstractNum>
-  <w:abstractNum w:abstractNumId="18">
+  <w:abstractNum w:abstractNumId="19">
     <w:nsid w:val="37BA131B"/>
     <w:multiLevelType w:val="hybridMultilevel"/>
     <w:tmpl w:val="2D766652"/>
@@ -11145,7 +11441,7 @@
       </w:pPr>
     </w:lvl>
   </w:abstractNum>
-  <w:abstractNum w:abstractNumId="19">
+  <w:abstractNum w:abstractNumId="20">
     <w:nsid w:val="37DE7E21"/>
     <w:multiLevelType w:val="hybridMultilevel"/>
     <w:tmpl w:val="6C08D0E8"/>
@@ -11234,7 +11530,7 @@
       </w:pPr>
     </w:lvl>
   </w:abstractNum>
-  <w:abstractNum w:abstractNumId="20">
+  <w:abstractNum w:abstractNumId="21">
     <w:nsid w:val="38706CB3"/>
     <w:multiLevelType w:val="hybridMultilevel"/>
     <w:tmpl w:val="9EB4E6D8"/>
@@ -11347,7 +11643,7 @@
       </w:pPr>
     </w:lvl>
   </w:abstractNum>
-  <w:abstractNum w:abstractNumId="21">
+  <w:abstractNum w:abstractNumId="22">
     <w:nsid w:val="414F3689"/>
     <w:multiLevelType w:val="hybridMultilevel"/>
     <w:tmpl w:val="F686FF2A"/>
@@ -11433,7 +11729,7 @@
       </w:pPr>
     </w:lvl>
   </w:abstractNum>
-  <w:abstractNum w:abstractNumId="22">
+  <w:abstractNum w:abstractNumId="23">
     <w:nsid w:val="43DB730B"/>
     <w:multiLevelType w:val="hybridMultilevel"/>
     <w:tmpl w:val="856AC6A0"/>
@@ -11519,7 +11815,7 @@
       </w:pPr>
     </w:lvl>
   </w:abstractNum>
-  <w:abstractNum w:abstractNumId="23">
+  <w:abstractNum w:abstractNumId="24">
     <w:nsid w:val="49557ABD"/>
     <w:multiLevelType w:val="hybridMultilevel"/>
     <w:tmpl w:val="0EA2D1EE"/>
@@ -11605,7 +11901,7 @@
       </w:pPr>
     </w:lvl>
   </w:abstractNum>
-  <w:abstractNum w:abstractNumId="24">
+  <w:abstractNum w:abstractNumId="25">
     <w:nsid w:val="4BB10529"/>
     <w:multiLevelType w:val="hybridMultilevel"/>
     <w:tmpl w:val="61A6BCDC"/>
@@ -11691,7 +11987,7 @@
       </w:pPr>
     </w:lvl>
   </w:abstractNum>
-  <w:abstractNum w:abstractNumId="25">
+  <w:abstractNum w:abstractNumId="26">
     <w:nsid w:val="522C2B0C"/>
     <w:multiLevelType w:val="hybridMultilevel"/>
     <w:tmpl w:val="503C7B52"/>
@@ -11777,7 +12073,7 @@
       </w:pPr>
     </w:lvl>
   </w:abstractNum>
-  <w:abstractNum w:abstractNumId="26">
+  <w:abstractNum w:abstractNumId="27">
     <w:nsid w:val="527E7FF3"/>
     <w:multiLevelType w:val="hybridMultilevel"/>
     <w:tmpl w:val="C0B0C072"/>
@@ -11890,7 +12186,7 @@
       </w:pPr>
     </w:lvl>
   </w:abstractNum>
-  <w:abstractNum w:abstractNumId="27">
+  <w:abstractNum w:abstractNumId="28">
     <w:nsid w:val="538F58BA"/>
     <w:multiLevelType w:val="hybridMultilevel"/>
     <w:tmpl w:val="36C46738"/>
@@ -11976,7 +12272,7 @@
       </w:pPr>
     </w:lvl>
   </w:abstractNum>
-  <w:abstractNum w:abstractNumId="28">
+  <w:abstractNum w:abstractNumId="29">
     <w:nsid w:val="54337436"/>
     <w:multiLevelType w:val="hybridMultilevel"/>
     <w:tmpl w:val="DC927648"/>
@@ -12068,7 +12364,7 @@
       </w:pPr>
     </w:lvl>
   </w:abstractNum>
-  <w:abstractNum w:abstractNumId="29">
+  <w:abstractNum w:abstractNumId="30">
     <w:nsid w:val="5AFC4EB1"/>
     <w:multiLevelType w:val="hybridMultilevel"/>
     <w:tmpl w:val="066A9354"/>
@@ -12180,7 +12476,7 @@
       </w:pPr>
     </w:lvl>
   </w:abstractNum>
-  <w:abstractNum w:abstractNumId="30">
+  <w:abstractNum w:abstractNumId="31">
     <w:nsid w:val="5F340D60"/>
     <w:multiLevelType w:val="hybridMultilevel"/>
     <w:tmpl w:val="A01CE580"/>
@@ -12300,7 +12596,7 @@
       </w:pPr>
     </w:lvl>
   </w:abstractNum>
-  <w:abstractNum w:abstractNumId="31">
+  <w:abstractNum w:abstractNumId="32">
     <w:nsid w:val="653145EB"/>
     <w:multiLevelType w:val="hybridMultilevel"/>
     <w:tmpl w:val="298C2A84"/>
@@ -12440,7 +12736,7 @@
       </w:rPr>
     </w:lvl>
   </w:abstractNum>
-  <w:abstractNum w:abstractNumId="32">
+  <w:abstractNum w:abstractNumId="33">
     <w:nsid w:val="681F4721"/>
     <w:multiLevelType w:val="hybridMultilevel"/>
     <w:tmpl w:val="ED989716"/>
@@ -12530,7 +12826,7 @@
       </w:pPr>
     </w:lvl>
   </w:abstractNum>
-  <w:abstractNum w:abstractNumId="33">
+  <w:abstractNum w:abstractNumId="34">
     <w:nsid w:val="6E7C540C"/>
     <w:multiLevelType w:val="hybridMultilevel"/>
     <w:tmpl w:val="49AEECB8"/>
@@ -12643,7 +12939,7 @@
       </w:rPr>
     </w:lvl>
   </w:abstractNum>
-  <w:abstractNum w:abstractNumId="34">
+  <w:abstractNum w:abstractNumId="35">
     <w:nsid w:val="74F65110"/>
     <w:multiLevelType w:val="hybridMultilevel"/>
     <w:tmpl w:val="8D5EE20A"/>
@@ -12729,7 +13025,7 @@
       </w:pPr>
     </w:lvl>
   </w:abstractNum>
-  <w:abstractNum w:abstractNumId="35">
+  <w:abstractNum w:abstractNumId="36">
     <w:nsid w:val="7AE57E93"/>
     <w:multiLevelType w:val="hybridMultilevel"/>
     <w:tmpl w:val="BEE88088"/>
@@ -12818,7 +13114,7 @@
       </w:pPr>
     </w:lvl>
   </w:abstractNum>
-  <w:abstractNum w:abstractNumId="36">
+  <w:abstractNum w:abstractNumId="37">
     <w:nsid w:val="7BD4450F"/>
     <w:multiLevelType w:val="multilevel"/>
     <w:tmpl w:val="0402001F"/>
@@ -12905,55 +13201,55 @@
     </w:lvl>
   </w:abstractNum>
   <w:num w:numId="1">
-    <w:abstractNumId w:val="10"/>
+    <w:abstractNumId w:val="11"/>
   </w:num>
   <w:num w:numId="2">
-    <w:abstractNumId w:val="7"/>
+    <w:abstractNumId w:val="8"/>
   </w:num>
   <w:num w:numId="3">
-    <w:abstractNumId w:val="5"/>
+    <w:abstractNumId w:val="6"/>
   </w:num>
   <w:num w:numId="4">
-    <w:abstractNumId w:val="12"/>
+    <w:abstractNumId w:val="13"/>
   </w:num>
   <w:num w:numId="5">
-    <w:abstractNumId w:val="32"/>
+    <w:abstractNumId w:val="33"/>
   </w:num>
   <w:num w:numId="6">
-    <w:abstractNumId w:val="17"/>
+    <w:abstractNumId w:val="18"/>
   </w:num>
   <w:num w:numId="7">
-    <w:abstractNumId w:val="30"/>
+    <w:abstractNumId w:val="31"/>
   </w:num>
   <w:num w:numId="8">
-    <w:abstractNumId w:val="33"/>
+    <w:abstractNumId w:val="34"/>
   </w:num>
   <w:num w:numId="9">
-    <w:abstractNumId w:val="36"/>
+    <w:abstractNumId w:val="37"/>
   </w:num>
   <w:num w:numId="10">
     <w:abstractNumId w:val="1"/>
   </w:num>
   <w:num w:numId="11">
-    <w:abstractNumId w:val="14"/>
+    <w:abstractNumId w:val="15"/>
   </w:num>
   <w:num w:numId="12">
-    <w:abstractNumId w:val="31"/>
+    <w:abstractNumId w:val="32"/>
   </w:num>
   <w:num w:numId="13">
-    <w:abstractNumId w:val="3"/>
+    <w:abstractNumId w:val="4"/>
   </w:num>
   <w:num w:numId="14">
-    <w:abstractNumId w:val="29"/>
+    <w:abstractNumId w:val="30"/>
   </w:num>
   <w:num w:numId="15">
-    <w:abstractNumId w:val="26"/>
+    <w:abstractNumId w:val="27"/>
   </w:num>
   <w:num w:numId="16">
-    <w:abstractNumId w:val="20"/>
+    <w:abstractNumId w:val="21"/>
   </w:num>
   <w:num w:numId="17">
-    <w:abstractNumId w:val="16"/>
+    <w:abstractNumId w:val="17"/>
     <w:lvlOverride w:ilvl="0">
       <w:lvl w:ilvl="0">
         <w:start w:val="1"/>
@@ -12971,67 +13267,70 @@
     </w:lvlOverride>
   </w:num>
   <w:num w:numId="18">
-    <w:abstractNumId w:val="8"/>
+    <w:abstractNumId w:val="9"/>
   </w:num>
   <w:num w:numId="19">
-    <w:abstractNumId w:val="15"/>
+    <w:abstractNumId w:val="16"/>
   </w:num>
   <w:num w:numId="20">
-    <w:abstractNumId w:val="16"/>
+    <w:abstractNumId w:val="17"/>
   </w:num>
   <w:num w:numId="21">
     <w:abstractNumId w:val="2"/>
   </w:num>
   <w:num w:numId="22">
-    <w:abstractNumId w:val="21"/>
+    <w:abstractNumId w:val="22"/>
   </w:num>
   <w:num w:numId="23">
+    <w:abstractNumId w:val="24"/>
+  </w:num>
+  <w:num w:numId="24">
+    <w:abstractNumId w:val="7"/>
+  </w:num>
+  <w:num w:numId="25">
+    <w:abstractNumId w:val="12"/>
+  </w:num>
+  <w:num w:numId="26">
+    <w:abstractNumId w:val="5"/>
+  </w:num>
+  <w:num w:numId="27">
     <w:abstractNumId w:val="23"/>
   </w:num>
-  <w:num w:numId="24">
-    <w:abstractNumId w:val="6"/>
-  </w:num>
-  <w:num w:numId="25">
-    <w:abstractNumId w:val="11"/>
-  </w:num>
-  <w:num w:numId="26">
-    <w:abstractNumId w:val="4"/>
-  </w:num>
-  <w:num w:numId="27">
-    <w:abstractNumId w:val="22"/>
-  </w:num>
   <w:num w:numId="28">
-    <w:abstractNumId w:val="34"/>
+    <w:abstractNumId w:val="35"/>
   </w:num>
   <w:num w:numId="29">
-    <w:abstractNumId w:val="35"/>
+    <w:abstractNumId w:val="36"/>
   </w:num>
   <w:num w:numId="30">
+    <w:abstractNumId w:val="29"/>
+  </w:num>
+  <w:num w:numId="31">
+    <w:abstractNumId w:val="14"/>
+  </w:num>
+  <w:num w:numId="32">
+    <w:abstractNumId w:val="20"/>
+  </w:num>
+  <w:num w:numId="33">
+    <w:abstractNumId w:val="25"/>
+  </w:num>
+  <w:num w:numId="34">
+    <w:abstractNumId w:val="26"/>
+  </w:num>
+  <w:num w:numId="35">
+    <w:abstractNumId w:val="10"/>
+  </w:num>
+  <w:num w:numId="36">
     <w:abstractNumId w:val="28"/>
   </w:num>
-  <w:num w:numId="31">
-    <w:abstractNumId w:val="13"/>
-  </w:num>
-  <w:num w:numId="32">
+  <w:num w:numId="37">
     <w:abstractNumId w:val="19"/>
-  </w:num>
-  <w:num w:numId="33">
-    <w:abstractNumId w:val="24"/>
-  </w:num>
-  <w:num w:numId="34">
-    <w:abstractNumId w:val="25"/>
-  </w:num>
-  <w:num w:numId="35">
-    <w:abstractNumId w:val="9"/>
-  </w:num>
-  <w:num w:numId="36">
-    <w:abstractNumId w:val="27"/>
-  </w:num>
-  <w:num w:numId="37">
-    <w:abstractNumId w:val="18"/>
   </w:num>
   <w:num w:numId="38">
     <w:abstractNumId w:val="0"/>
+  </w:num>
+  <w:num w:numId="39">
+    <w:abstractNumId w:val="3"/>
   </w:num>
 </w:numbering>
 </file>

--- a/trunk/doc/Автореферат.docx
+++ b/trunk/doc/Автореферат.docx
@@ -368,30 +368,20 @@
     <w:p>
       <w:pPr>
         <w:pStyle w:val="Title"/>
-        <w:spacing w:before="120"/>
-        <w:rPr>
-          <w:rFonts w:cstheme="minorHAnsi"/>
-          <w:b w:val="0"/>
-          <w:caps w:val="0"/>
-          <w:szCs w:val="28"/>
-        </w:rPr>
-      </w:pPr>
-      <w:r>
-        <w:rPr>
-          <w:rFonts w:cstheme="minorHAnsi"/>
-          <w:b w:val="0"/>
-          <w:caps w:val="0"/>
-          <w:szCs w:val="28"/>
-        </w:rPr>
-        <w:t>Научна специалност: 01.01.12 „Информатика”</w:t>
-      </w:r>
-    </w:p>
-    <w:p>
-      <w:pPr>
-        <w:pStyle w:val="Title"/>
         <w:rPr>
           <w:rFonts w:cstheme="minorHAnsi"/>
           <w:szCs w:val="28"/>
+          <w:lang w:val="en-US"/>
+        </w:rPr>
+      </w:pPr>
+    </w:p>
+    <w:p>
+      <w:pPr>
+        <w:pStyle w:val="Title"/>
+        <w:rPr>
+          <w:rFonts w:cstheme="minorHAnsi"/>
+          <w:szCs w:val="28"/>
+          <w:lang w:val="en-US"/>
         </w:rPr>
       </w:pPr>
     </w:p>
@@ -599,6 +589,7 @@
         <w:pStyle w:val="Title"/>
         <w:rPr>
           <w:b w:val="0"/>
+          <w:lang w:val="en-US"/>
         </w:rPr>
       </w:pPr>
       <w:r>
@@ -619,7 +610,14 @@
         <w:rPr>
           <w:b w:val="0"/>
         </w:rPr>
-        <w:t>2012</w:t>
+        <w:t>201</w:t>
+      </w:r>
+      <w:r>
+        <w:rPr>
+          <w:b w:val="0"/>
+          <w:lang w:val="en-US"/>
+        </w:rPr>
+        <w:t>3</w:t>
       </w:r>
     </w:p>
     <w:p>
@@ -896,7 +894,31 @@
         <w:rPr>
           <w:lang w:val="bg-BG"/>
         </w:rPr>
-        <w:t xml:space="preserve">Управлението на версията на софтуерните продукти заема важно място в областта на софтуерното инженерство. Въпреки наличието на разработени модели, научно-приложната област предоставя възможности за търсене на решения за постигане на по-висока ефективност на работния процес. </w:t>
+        <w:t>Управлението на верси</w:t>
+      </w:r>
+      <w:r>
+        <w:rPr>
+          <w:lang w:val="bg-BG"/>
+        </w:rPr>
+        <w:t>и</w:t>
+      </w:r>
+      <w:r>
+        <w:rPr>
+          <w:lang w:val="bg-BG"/>
+        </w:rPr>
+        <w:t>т</w:t>
+      </w:r>
+      <w:r>
+        <w:rPr>
+          <w:lang w:val="bg-BG"/>
+        </w:rPr>
+        <w:t>е</w:t>
+      </w:r>
+      <w:r>
+        <w:rPr>
+          <w:lang w:val="bg-BG"/>
+        </w:rPr>
+        <w:t xml:space="preserve"> на софтуерните продукти заема важно място в областта на софтуерното инженерство. Въпреки наличието на разработени модели, научно-приложната област предоставя възможности за търсене на решения за постигане на по-висока ефективност на работния процес. </w:t>
       </w:r>
       <w:r>
         <w:t>Модерните гъвкави методологии предлагат един по-свободен начин на развитие на софтуерните продукти</w:t>
@@ -908,22 +930,36 @@
         <w:t xml:space="preserve">. </w:t>
       </w:r>
       <w:r>
+        <w:rPr>
+          <w:highlight w:val="yellow"/>
+        </w:rPr>
         <w:t xml:space="preserve">Настоящата дисертация може да се разглежда като опит да се </w:t>
       </w:r>
       <w:r>
         <w:rPr>
+          <w:highlight w:val="yellow"/>
           <w:lang w:val="bg-BG"/>
         </w:rPr>
         <w:t xml:space="preserve">постигани по-високо ниво на автоматизация при </w:t>
       </w:r>
       <w:r>
+        <w:rPr>
+          <w:highlight w:val="yellow"/>
+        </w:rPr>
         <w:t>използване на гъвкавите методологии</w:t>
       </w:r>
       <w:r>
         <w:rPr>
-          <w:lang w:val="bg-BG"/>
-        </w:rPr>
-        <w:t xml:space="preserve">, </w:t>
+          <w:highlight w:val="yellow"/>
+          <w:lang w:val="bg-BG"/>
+        </w:rPr>
+        <w:t>,</w:t>
+      </w:r>
+      <w:r>
+        <w:rPr>
+          <w:lang w:val="bg-BG"/>
+        </w:rPr>
+        <w:t xml:space="preserve"> </w:t>
       </w:r>
       <w:r>
         <w:rPr>
@@ -1480,7 +1516,19 @@
         <w:rPr>
           <w:lang w:val="bg-BG"/>
         </w:rPr>
-        <w:t xml:space="preserve"> е направен обзор на моделите в областта на управлението на версиите. Разгледани са мястото, целите и задачите на управлението на версии в рамките на разработването и поддържането на софтуерни продукти. Направен е обзор на съществуващите модели на версионизираните обекти и на начин</w:t>
+        <w:t xml:space="preserve"> е направен </w:t>
+      </w:r>
+      <w:r>
+        <w:rPr>
+          <w:lang w:val="bg-BG"/>
+        </w:rPr>
+        <w:t>преглед</w:t>
+      </w:r>
+      <w:r>
+        <w:rPr>
+          <w:lang w:val="bg-BG"/>
+        </w:rPr>
+        <w:t xml:space="preserve"> на моделите в областта на управлението на версиите. Разгледани са мястото, целите и задачите на управлението на версии в рамките на разработването и поддържането на софтуерни продукти. Направен е обзор на съществуващите модели на версионизираните обекти и на начин</w:t>
       </w:r>
       <w:r>
         <w:rPr>
@@ -1600,20 +1648,68 @@
         <w:rPr>
           <w:lang w:val="bg-BG"/>
         </w:rPr>
-        <w:t>получените резултати. Формулирани са основните резултати в рамката на дисертацията. Посочени са някои актуални задачи, които могат да бъдат естествено продължение на настоящото изследване.</w:t>
-      </w:r>
-    </w:p>
-    <w:p>
-      <w:pPr>
-        <w:rPr>
-          <w:lang w:val="bg-BG"/>
-        </w:rPr>
-      </w:pPr>
-      <w:r>
-        <w:rPr>
-          <w:lang w:val="bg-BG"/>
-        </w:rPr>
-        <w:t xml:space="preserve">Разработката и апробацията на резултатите са извършени самостоятелно, като регулярно са представяни в катедра „Компютърни </w:t>
+        <w:t xml:space="preserve">получените резултати. Формулирани са основните резултати </w:t>
+      </w:r>
+      <w:r>
+        <w:rPr>
+          <w:lang w:val="bg-BG"/>
+        </w:rPr>
+        <w:t xml:space="preserve">приноси </w:t>
+      </w:r>
+      <w:r>
+        <w:rPr>
+          <w:lang w:val="bg-BG"/>
+        </w:rPr>
+        <w:t>в дисертацията. Посочени са някои актуални задачи, които могат да бъдат естествено продължение на настоящото изследване.</w:t>
+      </w:r>
+    </w:p>
+    <w:p>
+      <w:pPr>
+        <w:rPr>
+          <w:lang w:val="bg-BG"/>
+        </w:rPr>
+      </w:pPr>
+      <w:r>
+        <w:rPr>
+          <w:lang w:val="bg-BG"/>
+        </w:rPr>
+        <w:t xml:space="preserve">Разработката </w:t>
+      </w:r>
+      <w:r>
+        <w:rPr>
+          <w:lang w:val="bg-BG"/>
+        </w:rPr>
+        <w:t>на прототипа е извършена самостоятелно. А</w:t>
+      </w:r>
+      <w:r>
+        <w:rPr>
+          <w:lang w:val="bg-BG"/>
+        </w:rPr>
+        <w:t xml:space="preserve">пробацията </w:t>
+      </w:r>
+      <w:r>
+        <w:rPr>
+          <w:lang w:val="bg-BG"/>
+        </w:rPr>
+        <w:t>е извършена</w:t>
+      </w:r>
+      <w:r>
+        <w:rPr>
+          <w:lang w:val="bg-BG"/>
+        </w:rPr>
+        <w:t xml:space="preserve"> </w:t>
+      </w:r>
+      <w:r>
+        <w:rPr>
+          <w:lang w:val="bg-BG"/>
+        </w:rPr>
+        <w:t xml:space="preserve">на семинари на </w:t>
+      </w:r>
+      <w:r>
+        <w:rPr>
+          <w:lang w:val="bg-BG"/>
+        </w:rPr>
+        <w:t xml:space="preserve">катедра „Компютърни </w:t>
       </w:r>
       <w:r>
         <w:rPr>
@@ -1625,7 +1721,19 @@
         <w:rPr>
           <w:lang w:val="bg-BG"/>
         </w:rPr>
-        <w:t>технологии” на Великотърновски университет „Св. св. Кирил и Методий”.</w:t>
+        <w:t>технологии” на Великотърновски университет „Св. св. Кирил и Методий”</w:t>
+      </w:r>
+      <w:r>
+        <w:rPr>
+          <w:lang w:val="bg-BG"/>
+        </w:rPr>
+        <w:t>, научни конференции от национален и световен мащаб</w:t>
+      </w:r>
+      <w:r>
+        <w:rPr>
+          <w:lang w:val="bg-BG"/>
+        </w:rPr>
+        <w:t>.</w:t>
       </w:r>
     </w:p>
     <w:p>
@@ -1654,7 +1762,31 @@
         <w:rPr>
           <w:lang w:val="bg-BG"/>
         </w:rPr>
-        <w:t>Глава 1. Управление на версията при създаването на софтуерни системи</w:t>
+        <w:t>Глава 1. Управление на верси</w:t>
+      </w:r>
+      <w:r>
+        <w:rPr>
+          <w:lang w:val="bg-BG"/>
+        </w:rPr>
+        <w:t>и</w:t>
+      </w:r>
+      <w:r>
+        <w:rPr>
+          <w:lang w:val="bg-BG"/>
+        </w:rPr>
+        <w:t>т</w:t>
+      </w:r>
+      <w:r>
+        <w:rPr>
+          <w:lang w:val="bg-BG"/>
+        </w:rPr>
+        <w:t>е</w:t>
+      </w:r>
+      <w:r>
+        <w:rPr>
+          <w:lang w:val="bg-BG"/>
+        </w:rPr>
+        <w:t xml:space="preserve"> при създаването на софтуерни системи</w:t>
       </w:r>
     </w:p>
     <w:p>
@@ -1711,7 +1843,19 @@
         <w:rPr>
           <w:lang w:val="bg-BG"/>
         </w:rPr>
-        <w:t>Системите за управление и контрол на версии представляват задължителен инфраструктурен инструмент в съвременното софтуерно производство. Може да се каже, че тези модели играят водеща роля в процеса на създаване на софтуерни продукти.</w:t>
+        <w:t xml:space="preserve">Системите за управление и контрол на версии представляват задължителен инфраструктурен инструмент в съвременното софтуерно производство. Може да се каже, че тези </w:t>
+      </w:r>
+      <w:r>
+        <w:rPr>
+          <w:lang w:val="bg-BG"/>
+        </w:rPr>
+        <w:t>системи</w:t>
+      </w:r>
+      <w:r>
+        <w:rPr>
+          <w:lang w:val="bg-BG"/>
+        </w:rPr>
+        <w:t xml:space="preserve"> играят водеща роля в процеса на създаване на софтуерни продукти.</w:t>
       </w:r>
     </w:p>
     <w:p>
@@ -1751,7 +1895,39 @@
         <w:rPr>
           <w:lang w:val="bg-BG"/>
         </w:rPr>
-        <w:t>Направен е анализ на различни подходи за съхраняване на версионизирани обекти. Подходът за съхраняване състояния на версионизираните обекти, предполага проста реализация и по-висока скорост на системата. Това го превръща в атрактивен кандидат за реализацията на прототипа.</w:t>
+        <w:t>Направен е анализ на различни подходи за съхраняване на версионизирани обекти. Подходът за съхраняване</w:t>
+      </w:r>
+      <w:r>
+        <w:rPr>
+          <w:lang w:val="bg-BG"/>
+        </w:rPr>
+        <w:t xml:space="preserve"> на</w:t>
+      </w:r>
+      <w:r>
+        <w:rPr>
+          <w:lang w:val="bg-BG"/>
+        </w:rPr>
+        <w:t xml:space="preserve"> състояния на версионизираните обекти, предполага проста реализация и по-висока скорост на системата. Това го превръща в атра</w:t>
+      </w:r>
+      <w:r>
+        <w:rPr>
+          <w:highlight w:val="cyan"/>
+          <w:lang w:val="bg-BG"/>
+        </w:rPr>
+        <w:t xml:space="preserve">ктивен кандидат за </w:t>
+      </w:r>
+      <w:r>
+        <w:rPr>
+          <w:highlight w:val="cyan"/>
+          <w:lang w:val="bg-BG"/>
+        </w:rPr>
+        <w:t>използване при моделиране на версионаризиран обект</w:t>
+      </w:r>
+      <w:r>
+        <w:rPr>
+          <w:lang w:val="bg-BG"/>
+        </w:rPr>
+        <w:t>.</w:t>
       </w:r>
     </w:p>
     <w:p>
@@ -1771,7 +1947,56 @@
         <w:rPr>
           <w:lang w:val="bg-BG"/>
         </w:rPr>
-        <w:t>Показани са предизвикателствата, стоящи пред съвместната работа над един продукт. Определена е възможността от научно изследване на моделите и механизмите, използвани в областта на йерархично композираните работни пространства. Установено е, че йерархично композираните работни пространства служат като инструмент за осигуряване на автономна работа. Това се допълва с възможността за коопериране на работата между участниците в процеса по създаване на софтуерни продукти.</w:t>
+        <w:t>Показани са предизвикателствата, стоящи пред съвместната работа над един продукт. Определена е възможността от научно изследване на моделите и механизмите, използвани в областта на йерархично композираните работни пространства. Установено е, че йерархично композираните работни пространства служат като инструмент</w:t>
+      </w:r>
+      <w:r>
+        <w:rPr>
+          <w:lang w:val="bg-BG"/>
+        </w:rPr>
+        <w:t>, който от една страна</w:t>
+      </w:r>
+      <w:r>
+        <w:rPr>
+          <w:lang w:val="bg-BG"/>
+        </w:rPr>
+        <w:t xml:space="preserve"> осигурява автономна работа</w:t>
+      </w:r>
+      <w:r>
+        <w:rPr>
+          <w:lang w:val="bg-BG"/>
+        </w:rPr>
+        <w:t>, а от друга</w:t>
+      </w:r>
+      <w:r>
+        <w:rPr>
+          <w:lang w:val="bg-BG"/>
+        </w:rPr>
+        <w:t xml:space="preserve"> д</w:t>
+      </w:r>
+      <w:r>
+        <w:rPr>
+          <w:lang w:val="bg-BG"/>
+        </w:rPr>
+        <w:t>ава</w:t>
+      </w:r>
+      <w:r>
+        <w:rPr>
+          <w:lang w:val="bg-BG"/>
+        </w:rPr>
+        <w:t xml:space="preserve"> възможност за коопериране на работата между участниците в процеса по създаване на софтуерни продукти.</w:t>
+      </w:r>
+      <w:r>
+        <w:rPr>
+          <w:lang w:val="bg-BG"/>
+        </w:rPr>
+        <w:t xml:space="preserve"> </w:t>
+      </w:r>
+      <w:r>
+        <w:rPr>
+          <w:highlight w:val="cyan"/>
+          <w:lang w:val="bg-BG"/>
+        </w:rPr>
+        <w:t>Тези модели от пространства е необходимо.... това което съм направил</w:t>
       </w:r>
     </w:p>
     <w:p>
@@ -1847,7 +2072,26 @@
         <w:rPr>
           <w:lang w:val="bg-BG"/>
         </w:rPr>
-        <w:t xml:space="preserve">Водещите автори в областта на управлението и контрола на версиите </w:t>
+        <w:t xml:space="preserve">Водещите автори </w:t>
+      </w:r>
+      <w:r>
+        <w:rPr>
+          <w:highlight w:val="cyan"/>
+          <w:lang w:val="bg-BG"/>
+        </w:rPr>
+        <w:t>(29 89)</w:t>
+      </w:r>
+      <w:r>
+        <w:rPr>
+          <w:lang w:val="bg-BG"/>
+        </w:rPr>
+        <w:t xml:space="preserve"> </w:t>
+      </w:r>
+      <w:r>
+        <w:rPr>
+          <w:lang w:val="bg-BG"/>
+        </w:rPr>
+        <w:t xml:space="preserve">в областта на управлението и контрола на версиите </w:t>
       </w:r>
       <w:r>
         <w:rPr>
@@ -1872,7 +2116,13 @@
         <w:rPr>
           <w:lang w:val="bg-BG"/>
         </w:rPr>
-        <w:t>Първата нова характеристика, която следва да притежава един модел на версионизиран обект, е той да предоставя възможност да се определи нивото на детайлизираност, т.е. на гранулираност, която самият модел следва да поддържа</w:t>
+        <w:t>Основна</w:t>
+      </w:r>
+      <w:r>
+        <w:rPr>
+          <w:lang w:val="bg-BG"/>
+        </w:rPr>
+        <w:t xml:space="preserve"> характеристика, която следва да притежава един модел на версионизиран обект, е той да предоставя възможност да се определи нивото на детайлизираност, т.е. на гранулираност, която самият модел следва да поддържа</w:t>
       </w:r>
       <w:r>
         <w:rPr>
@@ -2016,11 +2266,26 @@
       </w:pPr>
       <w:bookmarkStart w:id="8" w:name="_Ref327391675"/>
       <w:bookmarkStart w:id="9" w:name="_Ref327391931"/>
-      <w:r>
-        <w:rPr>
-          <w:lang w:val="bg-BG"/>
-        </w:rPr>
-        <w:t>Съставен обект ще наричаме обект, който е съставен от други обекти (версии на обекти) посредством композиции.</w:t>
+      <w:commentRangeStart w:id="10"/>
+      <w:r>
+        <w:rPr>
+          <w:lang w:val="bg-BG"/>
+        </w:rPr>
+        <w:t>Съставен</w:t>
+      </w:r>
+      <w:commentRangeEnd w:id="10"/>
+      <w:r>
+        <w:rPr>
+          <w:rStyle w:val="CommentReference"/>
+          <w:rFonts w:eastAsia="Verdana"/>
+        </w:rPr>
+        <w:commentReference w:id="10"/>
+      </w:r>
+      <w:r>
+        <w:rPr>
+          <w:lang w:val="bg-BG"/>
+        </w:rPr>
+        <w:t xml:space="preserve"> обект ще наричаме обект, който е съставен от други обекти (версии на обекти) посредством композиции.</w:t>
       </w:r>
       <w:bookmarkEnd w:id="8"/>
       <w:r>
@@ -2419,7 +2684,13 @@
         <w:rPr>
           <w:lang w:val="bg-BG"/>
         </w:rPr>
-        <w:t xml:space="preserve"> граф на верссите. В ER моделите е прието графовата структура да се моделира от две същности – същност на възлите и същност на дъгите. Тук дъгите на графа (показващи прехода от една верися в друга) следва да притежават следните атрибути: </w:t>
+        <w:t xml:space="preserve"> граф на верси</w:t>
+      </w:r>
+      <w:r>
+        <w:rPr>
+          <w:lang w:val="bg-BG"/>
+        </w:rPr>
+        <w:t xml:space="preserve">ите. В ER моделите е прието графовата структура да се моделира от две същности – същност на възлите и същност на дъгите. Тук дъгите на графа (показващи прехода от една верися в друга) следва да притежават следните атрибути: </w:t>
       </w:r>
       <w:r>
         <w:rPr>
@@ -2486,7 +2757,7 @@
         <w:lastRenderedPageBreak/>
         <w:pict>
           <v:shape id="_x0000_i1026" type="#_x0000_t75" style="width:199pt;height:186.1pt">
-            <v:imagedata r:id="rId9" o:title="" grayscale="t"/>
+            <v:imagedata r:id="rId10" o:title="" grayscale="t"/>
           </v:shape>
         </w:pict>
       </w:r>
@@ -2500,7 +2771,7 @@
           <w:lang w:val="bg-BG"/>
         </w:rPr>
       </w:pPr>
-      <w:bookmarkStart w:id="10" w:name="_Ref293786728"/>
+      <w:bookmarkStart w:id="11" w:name="_Ref293786728"/>
       <w:r>
         <w:rPr>
           <w:lang w:val="bg-BG"/>
@@ -2538,7 +2809,7 @@
         </w:rPr>
         <w:fldChar w:fldCharType="end"/>
       </w:r>
-      <w:bookmarkEnd w:id="10"/>
+      <w:bookmarkEnd w:id="11"/>
       <w:r>
         <w:rPr>
           <w:lang w:val="bg-BG"/>
@@ -2553,30 +2824,48 @@
           <w:lang w:val="bg-BG"/>
         </w:rPr>
       </w:pPr>
-      <w:bookmarkStart w:id="11" w:name="_Toc285463797"/>
-      <w:bookmarkStart w:id="12" w:name="_Toc286999537"/>
-      <w:bookmarkStart w:id="13" w:name="_Toc325908720"/>
-      <w:r>
-        <w:rPr>
-          <w:lang w:val="bg-BG"/>
-        </w:rPr>
-        <w:t>2.1.1. Версионизиране на съставен версионизиран обект</w:t>
-      </w:r>
-      <w:bookmarkEnd w:id="11"/>
+      <w:bookmarkStart w:id="12" w:name="_Toc285463797"/>
+      <w:bookmarkStart w:id="13" w:name="_Toc286999537"/>
+      <w:bookmarkStart w:id="14" w:name="_Toc325908720"/>
+      <w:r>
+        <w:rPr>
+          <w:lang w:val="bg-BG"/>
+        </w:rPr>
+        <w:t>2.1.1. Версионизиране на съставен обект</w:t>
+      </w:r>
       <w:bookmarkEnd w:id="12"/>
       <w:bookmarkEnd w:id="13"/>
-    </w:p>
-    <w:p>
-      <w:pPr>
-        <w:rPr>
-          <w:lang w:val="bg-BG"/>
-        </w:rPr>
-      </w:pPr>
-      <w:r>
-        <w:rPr>
-          <w:lang w:val="bg-BG"/>
-        </w:rPr>
-        <w:t>Настоящата точка има за цел да представи особеностите при управлението на версия на съставни обекти от първи ред. Базирайки се на тях, ще се определи процесът на версионизиране на съставни обекти от ред N</w:t>
+      <w:bookmarkEnd w:id="14"/>
+    </w:p>
+    <w:p>
+      <w:pPr>
+        <w:rPr>
+          <w:lang w:val="bg-BG"/>
+        </w:rPr>
+      </w:pPr>
+      <w:r>
+        <w:rPr>
+          <w:lang w:val="bg-BG"/>
+        </w:rPr>
+        <w:t>Тук са</w:t>
+      </w:r>
+      <w:r>
+        <w:rPr>
+          <w:lang w:val="bg-BG"/>
+        </w:rPr>
+        <w:t xml:space="preserve"> представ</w:t>
+      </w:r>
+      <w:r>
+        <w:rPr>
+          <w:lang w:val="bg-BG"/>
+        </w:rPr>
+        <w:t>ени</w:t>
+      </w:r>
+      <w:r>
+        <w:rPr>
+          <w:lang w:val="bg-BG"/>
+        </w:rPr>
+        <w:t xml:space="preserve"> особеностите при управлението на версия на съставни обекти от първи ред. Базирайки се на тях, ще се определи процесът на версионизиране на съставни обекти от ред N</w:t>
       </w:r>
       <w:r>
         <w:rPr>
@@ -2607,8 +2896,8 @@
           <w:lang w:val="bg-BG"/>
         </w:rPr>
       </w:pPr>
-      <w:bookmarkStart w:id="14" w:name="_Ref327392276"/>
-      <w:bookmarkStart w:id="15" w:name="_Ref327394623"/>
+      <w:bookmarkStart w:id="15" w:name="_Ref327392276"/>
+      <w:bookmarkStart w:id="16" w:name="_Ref327394623"/>
       <w:r>
         <w:rPr>
           <w:lang w:val="bg-BG"/>
@@ -2654,7 +2943,7 @@
         </w:rPr>
         <w:t>.</w:t>
       </w:r>
-      <w:bookmarkEnd w:id="14"/>
+      <w:bookmarkEnd w:id="15"/>
     </w:p>
     <w:p>
       <w:pPr>
@@ -2874,7 +3163,7 @@
         </w:rPr>
       </w:pPr>
     </w:p>
-    <w:bookmarkEnd w:id="15"/>
+    <w:bookmarkEnd w:id="16"/>
     <w:p>
       <w:pPr>
         <w:pStyle w:val="ListParagraph"/>
@@ -2901,20 +3190,57 @@
         <w:rPr>
           <w:lang w:val="bg-BG"/>
         </w:rPr>
-        <w:t>Един под-обект сам по себе си може да се явява съставен обект от други обекти, като по този начин да се създаде суперпозиция от съставни обекти.</w:t>
-      </w:r>
-    </w:p>
-    <w:p>
-      <w:pPr>
-        <w:rPr>
-          <w:lang w:val="bg-BG"/>
-        </w:rPr>
-      </w:pPr>
-      <w:r>
-        <w:rPr>
-          <w:lang w:val="bg-BG"/>
-        </w:rPr>
-        <w:t xml:space="preserve">Една от основните задачи, която стои пред настоящия научно-приложен труд, е да не се усложнява без необходимост тук създадените модели. Изхождайки от това, както и от факта на липсваща практическа необходимост, при построяването на суперпозиция от съставни обекти следва да въведем </w:t>
+        <w:t xml:space="preserve">Един под-обект сам по себе си може да се явява съставен обект от други обекти, като по този начин да се създаде </w:t>
+      </w:r>
+      <w:r>
+        <w:rPr>
+          <w:highlight w:val="cyan"/>
+          <w:lang w:val="bg-BG"/>
+        </w:rPr>
+        <w:t>композиция</w:t>
+      </w:r>
+      <w:r>
+        <w:rPr>
+          <w:lang w:val="bg-BG"/>
+        </w:rPr>
+        <w:t xml:space="preserve"> от съставни обекти.</w:t>
+      </w:r>
+    </w:p>
+    <w:p>
+      <w:pPr>
+        <w:rPr>
+          <w:lang w:val="bg-BG"/>
+        </w:rPr>
+      </w:pPr>
+      <w:r>
+        <w:rPr>
+          <w:lang w:val="bg-BG"/>
+        </w:rPr>
+        <w:t>Една от основните задачи, която стои пред настоящия научно-приложен труд, е да не се усложнява</w:t>
+      </w:r>
+      <w:r>
+        <w:rPr>
+          <w:lang w:val="bg-BG"/>
+        </w:rPr>
+        <w:t>т</w:t>
+      </w:r>
+      <w:r>
+        <w:rPr>
+          <w:lang w:val="bg-BG"/>
+        </w:rPr>
+        <w:t xml:space="preserve"> без необходимост тук създадените модели. Изхождайки от това, както и от факта на липсваща практическа необходимост, при построяването на </w:t>
+      </w:r>
+      <w:r>
+        <w:rPr>
+          <w:lang w:val="bg-BG"/>
+        </w:rPr>
+        <w:t>композиция</w:t>
+      </w:r>
+      <w:r>
+        <w:rPr>
+          <w:lang w:val="bg-BG"/>
+        </w:rPr>
+        <w:t xml:space="preserve"> от съставни обекти следва да въведем </w:t>
       </w:r>
       <w:r>
         <w:rPr>
@@ -2958,8 +3284,8 @@
           <w:lang w:val="bg-BG"/>
         </w:rPr>
       </w:pPr>
-      <w:bookmarkStart w:id="16" w:name="_Ref327394768"/>
-      <w:bookmarkStart w:id="17" w:name="_Ref327394815"/>
+      <w:bookmarkStart w:id="17" w:name="_Ref327394768"/>
+      <w:bookmarkStart w:id="18" w:name="_Ref327394815"/>
       <w:r>
         <w:rPr>
           <w:lang w:val="bg-BG"/>
@@ -2967,7 +3293,7 @@
         <w:lastRenderedPageBreak/>
         <w:t>В дадена суперпозиция от съставни обекти, обект може да присъства най-много един път.</w:t>
       </w:r>
-      <w:bookmarkEnd w:id="16"/>
+      <w:bookmarkEnd w:id="17"/>
     </w:p>
     <w:p>
       <w:pPr>
@@ -2998,7 +3324,7 @@
         </w:rPr>
         <w:t>Един обект може да присъства най-много в една суперпозиция от обекти.</w:t>
       </w:r>
-      <w:bookmarkEnd w:id="17"/>
+      <w:bookmarkEnd w:id="18"/>
     </w:p>
     <w:p>
       <w:pPr>
@@ -3022,7 +3348,7 @@
           <w:lang w:val="bg-BG"/>
         </w:rPr>
       </w:pPr>
-      <w:bookmarkStart w:id="18" w:name="_Ref327394651"/>
+      <w:bookmarkStart w:id="19" w:name="_Ref327394651"/>
       <w:r>
         <w:rPr>
           <w:lang w:val="bg-BG"/>
@@ -3089,7 +3415,7 @@
         </w:rPr>
         <w:t>).</w:t>
       </w:r>
-      <w:bookmarkEnd w:id="18"/>
+      <w:bookmarkEnd w:id="19"/>
     </w:p>
     <w:p>
       <w:pPr>
@@ -3106,7 +3432,7 @@
         </w:rPr>
         <w:pict>
           <v:shape id="_x0000_i1027" type="#_x0000_t75" style="width:192.25pt;height:89pt">
-            <v:imagedata r:id="rId10" o:title="" grayscale="t"/>
+            <v:imagedata r:id="rId11" o:title="" grayscale="t"/>
           </v:shape>
         </w:pict>
       </w:r>
@@ -3120,7 +3446,7 @@
           <w:lang w:val="bg-BG"/>
         </w:rPr>
       </w:pPr>
-      <w:bookmarkStart w:id="19" w:name="_Ref313559088"/>
+      <w:bookmarkStart w:id="20" w:name="_Ref313559088"/>
       <w:r>
         <w:rPr>
           <w:lang w:val="bg-BG"/>
@@ -3158,7 +3484,7 @@
         </w:rPr>
         <w:fldChar w:fldCharType="end"/>
       </w:r>
-      <w:bookmarkEnd w:id="19"/>
+      <w:bookmarkEnd w:id="20"/>
       <w:r>
         <w:rPr>
           <w:lang w:val="bg-BG"/>
@@ -3187,19 +3513,19 @@
           <w:lang w:val="bg-BG"/>
         </w:rPr>
       </w:pPr>
-      <w:bookmarkStart w:id="20" w:name="_Ref327394668"/>
-      <w:bookmarkStart w:id="21" w:name="_Toc280886737"/>
-      <w:bookmarkStart w:id="22" w:name="_Toc285463800"/>
-      <w:bookmarkStart w:id="23" w:name="_Toc286999541"/>
-      <w:bookmarkStart w:id="24" w:name="_Ref313286297"/>
-      <w:bookmarkStart w:id="25" w:name="_Toc325908722"/>
+      <w:bookmarkStart w:id="21" w:name="_Ref327394668"/>
+      <w:bookmarkStart w:id="22" w:name="_Toc280886737"/>
+      <w:bookmarkStart w:id="23" w:name="_Toc285463800"/>
+      <w:bookmarkStart w:id="24" w:name="_Toc286999541"/>
+      <w:bookmarkStart w:id="25" w:name="_Ref313286297"/>
+      <w:bookmarkStart w:id="26" w:name="_Toc325908722"/>
       <w:r>
         <w:rPr>
           <w:lang w:val="bg-BG"/>
         </w:rPr>
         <w:t>Версия на даден съставен обект е видима в дадено работно пространство само и единствено, когато всички версии на съставящите го под-обекти са видими в съответното работно пространство.</w:t>
       </w:r>
-      <w:bookmarkEnd w:id="20"/>
+      <w:bookmarkEnd w:id="21"/>
     </w:p>
     <w:p>
       <w:pPr>
@@ -3214,17 +3540,17 @@
         </w:rPr>
         <w:t>2.2. Йерархично композирани работни пространства</w:t>
       </w:r>
-      <w:bookmarkEnd w:id="21"/>
       <w:bookmarkEnd w:id="22"/>
       <w:bookmarkEnd w:id="23"/>
+      <w:bookmarkEnd w:id="24"/>
       <w:r>
         <w:rPr>
           <w:lang w:val="bg-BG"/>
         </w:rPr>
         <w:t>. Модел на видимост на версионизирани обекти</w:t>
       </w:r>
-      <w:bookmarkEnd w:id="24"/>
       <w:bookmarkEnd w:id="25"/>
+      <w:bookmarkEnd w:id="26"/>
     </w:p>
     <w:p>
       <w:pPr>
@@ -3233,14 +3559,14 @@
           <w:lang w:val="bg-BG"/>
         </w:rPr>
       </w:pPr>
-      <w:bookmarkStart w:id="26" w:name="_Toc325908723"/>
+      <w:bookmarkStart w:id="27" w:name="_Toc325908723"/>
       <w:r>
         <w:rPr>
           <w:lang w:val="bg-BG"/>
         </w:rPr>
         <w:t>2.2.1. Модел на йерархично композирани работни пространства</w:t>
       </w:r>
-      <w:bookmarkEnd w:id="26"/>
+      <w:bookmarkEnd w:id="27"/>
     </w:p>
     <w:p>
       <w:pPr>
@@ -3265,14 +3591,14 @@
           <w:lang w:val="bg-BG"/>
         </w:rPr>
       </w:pPr>
-      <w:bookmarkStart w:id="27" w:name="_Ref327391967"/>
+      <w:bookmarkStart w:id="28" w:name="_Ref327391967"/>
       <w:r>
         <w:rPr>
           <w:lang w:val="bg-BG"/>
         </w:rPr>
         <w:t>Продукт се нарича обект на материалното или нематериалното производство, който след своето създаване може да бъде размножен и разпространяван сред клиентите.</w:t>
       </w:r>
-      <w:bookmarkEnd w:id="27"/>
+      <w:bookmarkEnd w:id="28"/>
     </w:p>
     <w:p>
       <w:pPr>
@@ -3297,14 +3623,14 @@
           <w:lang w:val="bg-BG"/>
         </w:rPr>
       </w:pPr>
-      <w:bookmarkStart w:id="28" w:name="_Ref327391992"/>
+      <w:bookmarkStart w:id="29" w:name="_Ref327391992"/>
       <w:r>
         <w:rPr>
           <w:lang w:val="bg-BG"/>
         </w:rPr>
         <w:t>Издание на продукт се нарича определена фиксирана негова версия, която е преминала определени количества проверки и отговаря на определени критерии за качество, безопасност и др. Само издания на продукта се разпространяват сред клиентите. Версии, които не представляват издание, се наричат в практиката работни версии.</w:t>
       </w:r>
-      <w:bookmarkEnd w:id="28"/>
+      <w:bookmarkEnd w:id="29"/>
       <w:r>
         <w:rPr>
           <w:lang w:val="bg-BG"/>
@@ -3335,7 +3661,7 @@
           <w:lang w:val="bg-BG"/>
         </w:rPr>
       </w:pPr>
-      <w:bookmarkStart w:id="29" w:name="_Ref327392029"/>
+      <w:bookmarkStart w:id="30" w:name="_Ref327392029"/>
       <w:r>
         <w:rPr>
           <w:lang w:val="bg-BG"/>
@@ -3343,7 +3669,7 @@
         <w:lastRenderedPageBreak/>
         <w:t>Работно пространство се нарича място, където се извършват определени дейности по създаването на версия на продукт.</w:t>
       </w:r>
-      <w:bookmarkEnd w:id="29"/>
+      <w:bookmarkEnd w:id="30"/>
       <w:r>
         <w:rPr>
           <w:lang w:val="bg-BG"/>
@@ -3374,14 +3700,26 @@
           <w:lang w:val="bg-BG"/>
         </w:rPr>
       </w:pPr>
-      <w:bookmarkStart w:id="30" w:name="_Ref327392051"/>
-      <w:r>
-        <w:rPr>
-          <w:lang w:val="bg-BG"/>
-        </w:rPr>
-        <w:t>Главно работно пространство се нарича работно пространство, в което се извършва окончателната сборка и подготовка на издание на продукта.</w:t>
-      </w:r>
-      <w:bookmarkEnd w:id="30"/>
+      <w:bookmarkStart w:id="31" w:name="_Ref327392051"/>
+      <w:r>
+        <w:rPr>
+          <w:lang w:val="bg-BG"/>
+        </w:rPr>
+        <w:t xml:space="preserve">Главно работно пространство се нарича работно пространство, в което се извършва окончателната </w:t>
+      </w:r>
+      <w:r>
+        <w:rPr>
+          <w:lang w:val="bg-BG"/>
+        </w:rPr>
+        <w:t>комплектация</w:t>
+      </w:r>
+      <w:r>
+        <w:rPr>
+          <w:lang w:val="bg-BG"/>
+        </w:rPr>
+        <w:t xml:space="preserve"> и подготовка на издание на продукта.</w:t>
+      </w:r>
+      <w:bookmarkEnd w:id="31"/>
     </w:p>
     <w:p>
       <w:pPr>
@@ -3415,7 +3753,7 @@
                     </pic:cNvPicPr>
                   </pic:nvPicPr>
                   <pic:blipFill>
-                    <a:blip r:embed="rId11" cstate="print"/>
+                    <a:blip r:embed="rId12" cstate="print"/>
                     <a:srcRect t="-11828"/>
                     <a:stretch>
                       <a:fillRect/>
@@ -3508,7 +3846,7 @@
         </w:rPr>
         <w:pict>
           <v:shape id="_x0000_i1028" type="#_x0000_t75" style="width:422.5pt;height:207.15pt">
-            <v:imagedata r:id="rId12" o:title=""/>
+            <v:imagedata r:id="rId13" o:title=""/>
           </v:shape>
         </w:pict>
       </w:r>
@@ -3521,7 +3859,8 @@
           <w:lang w:val="bg-BG"/>
         </w:rPr>
       </w:pPr>
-      <w:bookmarkStart w:id="31" w:name="_Ref318022571"/>
+      <w:bookmarkStart w:id="32" w:name="_Ref318022571"/>
+      <w:commentRangeStart w:id="33"/>
       <w:r>
         <w:rPr>
           <w:lang w:val="bg-BG"/>
@@ -3559,12 +3898,22 @@
         </w:rPr>
         <w:fldChar w:fldCharType="end"/>
       </w:r>
-      <w:bookmarkEnd w:id="31"/>
+      <w:bookmarkEnd w:id="32"/>
       <w:r>
         <w:rPr>
           <w:lang w:val="bg-BG"/>
         </w:rPr>
         <w:t xml:space="preserve"> Примерна йерархична композиция на пространства</w:t>
+      </w:r>
+      <w:commentRangeEnd w:id="33"/>
+      <w:r>
+        <w:rPr>
+          <w:rStyle w:val="CommentReference"/>
+          <w:rFonts w:eastAsia="Verdana"/>
+          <w:bCs w:val="0"/>
+          <w:i/>
+        </w:rPr>
+        <w:commentReference w:id="33"/>
       </w:r>
     </w:p>
     <w:p>
@@ -3585,25 +3934,26 @@
           <w:lang w:val="bg-BG"/>
         </w:rPr>
       </w:pPr>
-      <w:bookmarkStart w:id="32" w:name="_Ref313622161"/>
-      <w:bookmarkStart w:id="33" w:name="_Ref313622191"/>
-      <w:bookmarkStart w:id="34" w:name="_Toc325908724"/>
+      <w:bookmarkStart w:id="34" w:name="_Ref313622161"/>
+      <w:bookmarkStart w:id="35" w:name="_Ref313622191"/>
+      <w:bookmarkStart w:id="36" w:name="_Toc325908724"/>
       <w:r>
         <w:rPr>
           <w:lang w:val="bg-BG"/>
         </w:rPr>
         <w:t>2.2.2. Модел на видимост на версионизирани обекти в среда с йерархично композиране на работни пространства</w:t>
       </w:r>
-      <w:bookmarkEnd w:id="32"/>
-      <w:bookmarkEnd w:id="33"/>
       <w:bookmarkEnd w:id="34"/>
-    </w:p>
-    <w:p>
-      <w:pPr>
-        <w:rPr>
-          <w:lang w:val="bg-BG"/>
-        </w:rPr>
-      </w:pPr>
+      <w:bookmarkEnd w:id="35"/>
+      <w:bookmarkEnd w:id="36"/>
+    </w:p>
+    <w:p>
+      <w:pPr>
+        <w:rPr>
+          <w:lang w:val="bg-BG"/>
+        </w:rPr>
+      </w:pPr>
+      <w:commentRangeStart w:id="37"/>
       <w:r>
         <w:rPr>
           <w:lang w:val="bg-BG"/>
@@ -3621,20 +3971,51 @@
         <w:rPr>
           <w:lang w:val="bg-BG"/>
         </w:rPr>
-        <w:t xml:space="preserve"> ще се разбира версията или липсата на версия за обекта, с която потребителят (разработчикът) работи в рамките на определено пространство, което от своя страна се нарича </w:t>
+        <w:t xml:space="preserve"> ще се разбира версията или липсата на версия за обекта, с която потребителят (разработчикът) работи в рамките на определено пространство</w:t>
+      </w:r>
+      <w:r>
+        <w:rPr>
+          <w:lang w:val="bg-BG"/>
+        </w:rPr>
+        <w:t>.</w:t>
+      </w:r>
+      <w:r>
+        <w:rPr>
+          <w:highlight w:val="cyan"/>
+          <w:lang w:val="bg-BG"/>
+        </w:rPr>
+        <w:t xml:space="preserve"> </w:t>
+      </w:r>
+      <w:r>
+        <w:rPr>
+          <w:strike/>
+          <w:highlight w:val="cyan"/>
+          <w:lang w:val="bg-BG"/>
+        </w:rPr>
+        <w:t xml:space="preserve">което от своя страна се нарича </w:t>
       </w:r>
       <w:r>
         <w:rPr>
           <w:i/>
+          <w:strike/>
+          <w:highlight w:val="cyan"/>
           <w:lang w:val="bg-BG"/>
         </w:rPr>
         <w:t>локално работно пространство</w:t>
       </w:r>
       <w:r>
         <w:rPr>
-          <w:lang w:val="bg-BG"/>
-        </w:rPr>
-        <w:t xml:space="preserve">. Под </w:t>
+          <w:strike/>
+          <w:highlight w:val="cyan"/>
+          <w:lang w:val="bg-BG"/>
+        </w:rPr>
+        <w:t>.</w:t>
+      </w:r>
+      <w:r>
+        <w:rPr>
+          <w:lang w:val="bg-BG"/>
+        </w:rPr>
+        <w:t xml:space="preserve"> Под </w:t>
       </w:r>
       <w:r>
         <w:rPr>
@@ -3668,18 +4049,32 @@
         </w:rPr>
         <w:t xml:space="preserve">. </w:t>
       </w:r>
-    </w:p>
-    <w:p>
-      <w:pPr>
-        <w:rPr>
-          <w:lang w:val="bg-BG"/>
-        </w:rPr>
-      </w:pPr>
-      <w:r>
-        <w:rPr>
-          <w:lang w:val="bg-BG"/>
-        </w:rPr>
-        <w:t>Принципи на видимост:</w:t>
+      <w:commentRangeEnd w:id="37"/>
+      <w:r>
+        <w:rPr>
+          <w:rStyle w:val="CommentReference"/>
+          <w:rFonts w:eastAsia="Verdana"/>
+        </w:rPr>
+        <w:commentReference w:id="37"/>
+      </w:r>
+    </w:p>
+    <w:p>
+      <w:pPr>
+        <w:rPr>
+          <w:lang w:val="bg-BG"/>
+        </w:rPr>
+      </w:pPr>
+      <w:r>
+        <w:rPr>
+          <w:lang w:val="bg-BG"/>
+        </w:rPr>
+        <w:t>За разпространение на версиите на не-локалните обекти са въведени следните п</w:t>
+      </w:r>
+      <w:r>
+        <w:rPr>
+          <w:lang w:val="bg-BG"/>
+        </w:rPr>
+        <w:t>ринципи на видимост:</w:t>
       </w:r>
     </w:p>
     <w:p>
@@ -3705,7 +4100,31 @@
           <w:lang w:val="bg-BG"/>
         </w:rPr>
         <w:lastRenderedPageBreak/>
-        <w:t>Ако даден версионизиран обект има версия в рамките на дадено пространство (локална версия), то в това пространство се вижда само тази версия на обекта, въпреки наличието на други версии в родителските пространства.</w:t>
+        <w:t xml:space="preserve">Ако даден версионизиран обект </w:t>
+      </w:r>
+      <w:r>
+        <w:rPr>
+          <w:lang w:val="bg-BG"/>
+        </w:rPr>
+        <w:t xml:space="preserve">се являва </w:t>
+      </w:r>
+      <w:r>
+        <w:rPr>
+          <w:lang w:val="bg-BG"/>
+        </w:rPr>
+        <w:t>локална версия</w:t>
+      </w:r>
+      <w:r>
+        <w:rPr>
+          <w:lang w:val="bg-BG"/>
+        </w:rPr>
+        <w:t xml:space="preserve"> в дадено пространството</w:t>
+      </w:r>
+      <w:r>
+        <w:rPr>
+          <w:lang w:val="bg-BG"/>
+        </w:rPr>
+        <w:t>, то в това пространство се вижда само тази версия на обекта, въпреки наличието на други версии в родителските пространства.</w:t>
       </w:r>
     </w:p>
     <w:p>
@@ -3743,7 +4162,31 @@
         <w:rPr>
           <w:lang w:val="bg-BG"/>
         </w:rPr>
-        <w:t xml:space="preserve">От изложените принципи можем да изведем следствията: </w:t>
+        <w:t>От изложените принципи може да</w:t>
+      </w:r>
+      <w:r>
+        <w:rPr>
+          <w:lang w:val="bg-BG"/>
+        </w:rPr>
+        <w:t xml:space="preserve"> се</w:t>
+      </w:r>
+      <w:r>
+        <w:rPr>
+          <w:lang w:val="bg-BG"/>
+        </w:rPr>
+        <w:t xml:space="preserve"> извед</w:t>
+      </w:r>
+      <w:r>
+        <w:rPr>
+          <w:lang w:val="bg-BG"/>
+        </w:rPr>
+        <w:t>ат</w:t>
+      </w:r>
+      <w:r>
+        <w:rPr>
+          <w:lang w:val="bg-BG"/>
+        </w:rPr>
+        <w:t xml:space="preserve"> следствията: </w:t>
       </w:r>
     </w:p>
     <w:p>
@@ -3768,14 +4211,14 @@
           <w:lang w:val="bg-BG"/>
         </w:rPr>
       </w:pPr>
-      <w:bookmarkStart w:id="35" w:name="_Ref327394691"/>
+      <w:bookmarkStart w:id="38" w:name="_Ref327394691"/>
       <w:r>
         <w:rPr>
           <w:lang w:val="bg-BG"/>
         </w:rPr>
         <w:t>Във всяко работно пространство, където обектите нямат локална версия, те са представени с тяхна версия, намираща се в най-близкото родителско работно пространство.</w:t>
       </w:r>
-      <w:bookmarkEnd w:id="35"/>
+      <w:bookmarkEnd w:id="38"/>
       <w:r>
         <w:rPr>
           <w:lang w:val="bg-BG"/>
@@ -3805,14 +4248,14 @@
           <w:lang w:val="bg-BG"/>
         </w:rPr>
       </w:pPr>
-      <w:bookmarkStart w:id="36" w:name="_Ref327394714"/>
+      <w:bookmarkStart w:id="39" w:name="_Ref327394714"/>
       <w:r>
         <w:rPr>
           <w:lang w:val="bg-BG"/>
         </w:rPr>
         <w:t>Ако за дадено работно пространство обектът няма версия в нито едно родителско работно пространство, то той не се вижда в първоначално избраното работно пространство.</w:t>
       </w:r>
-      <w:bookmarkEnd w:id="36"/>
+      <w:bookmarkEnd w:id="39"/>
     </w:p>
     <w:p>
       <w:pPr>
@@ -3829,7 +4272,7 @@
         </w:rPr>
         <w:pict>
           <v:shape id="_x0000_i1029" type="#_x0000_t75" style="width:282.55pt;height:197pt">
-            <v:imagedata r:id="rId13" o:title="" grayscale="t"/>
+            <v:imagedata r:id="rId14" o:title="" grayscale="t"/>
           </v:shape>
         </w:pict>
       </w:r>
@@ -3843,7 +4286,7 @@
           <w:lang w:val="bg-BG"/>
         </w:rPr>
       </w:pPr>
-      <w:bookmarkStart w:id="37" w:name="_Ref260694151"/>
+      <w:bookmarkStart w:id="40" w:name="_Ref260694151"/>
       <w:r>
         <w:rPr>
           <w:lang w:val="bg-BG"/>
@@ -3881,7 +4324,7 @@
         </w:rPr>
         <w:fldChar w:fldCharType="end"/>
       </w:r>
-      <w:bookmarkEnd w:id="37"/>
+      <w:bookmarkEnd w:id="40"/>
       <w:r>
         <w:rPr>
           <w:lang w:val="bg-BG"/>
@@ -3896,14 +4339,14 @@
           <w:lang w:val="bg-BG"/>
         </w:rPr>
       </w:pPr>
-      <w:bookmarkStart w:id="38" w:name="_Toc325908725"/>
+      <w:bookmarkStart w:id="41" w:name="_Toc325908725"/>
       <w:r>
         <w:rPr>
           <w:lang w:val="bg-BG"/>
         </w:rPr>
         <w:t>2.3. Транзакции над версионизиран обекти</w:t>
       </w:r>
-      <w:bookmarkEnd w:id="38"/>
+      <w:bookmarkEnd w:id="41"/>
     </w:p>
     <w:p>
       <w:pPr>
@@ -3912,26 +4355,26 @@
           <w:lang w:val="bg-BG"/>
         </w:rPr>
       </w:pPr>
-      <w:bookmarkStart w:id="39" w:name="_Toc280886739"/>
-      <w:bookmarkStart w:id="40" w:name="_Toc285463802"/>
-      <w:bookmarkStart w:id="41" w:name="_Toc286999543"/>
-      <w:bookmarkStart w:id="42" w:name="_Toc325908726"/>
+      <w:bookmarkStart w:id="42" w:name="_Toc280886739"/>
+      <w:bookmarkStart w:id="43" w:name="_Toc285463802"/>
+      <w:bookmarkStart w:id="44" w:name="_Toc286999543"/>
+      <w:bookmarkStart w:id="45" w:name="_Toc325908726"/>
       <w:r>
         <w:rPr>
           <w:lang w:val="bg-BG"/>
         </w:rPr>
         <w:t>2.3.1. Транзакции над версионизиран обект</w:t>
       </w:r>
-      <w:bookmarkEnd w:id="39"/>
-      <w:bookmarkEnd w:id="40"/>
+      <w:bookmarkEnd w:id="42"/>
+      <w:bookmarkEnd w:id="43"/>
       <w:r>
         <w:rPr>
           <w:lang w:val="bg-BG"/>
         </w:rPr>
         <w:t xml:space="preserve"> в рамките на едно работно пространство</w:t>
       </w:r>
-      <w:bookmarkEnd w:id="41"/>
-      <w:bookmarkEnd w:id="42"/>
+      <w:bookmarkEnd w:id="44"/>
+      <w:bookmarkEnd w:id="45"/>
     </w:p>
     <w:p>
       <w:pPr>
@@ -4173,14 +4616,14 @@
           <w:lang w:val="bg-BG"/>
         </w:rPr>
       </w:pPr>
-      <w:bookmarkStart w:id="43" w:name="_Toc325908727"/>
+      <w:bookmarkStart w:id="46" w:name="_Toc325908727"/>
       <w:r>
         <w:rPr>
           <w:lang w:val="bg-BG"/>
         </w:rPr>
         <w:t>2.3.2. Транзакции над версионизиран обект между две работни пространства</w:t>
       </w:r>
-      <w:bookmarkEnd w:id="43"/>
+      <w:bookmarkEnd w:id="46"/>
     </w:p>
     <w:p>
       <w:pPr>
@@ -4217,14 +4660,14 @@
           <w:lang w:val="bg-BG"/>
         </w:rPr>
       </w:pPr>
-      <w:bookmarkStart w:id="44" w:name="_Ref327392086"/>
+      <w:bookmarkStart w:id="47" w:name="_Ref327392086"/>
       <w:r>
         <w:rPr>
           <w:lang w:val="bg-BG"/>
         </w:rPr>
         <w:t>Нека разгледаме един версионизиран обект и две негови версии X и Y. Ако съществува път в графа на версии на обекта от версия Х до версия Y, то версия Y се явява производна версия на версия Х, а версия на Х – предшестваща версия Y.</w:t>
       </w:r>
-      <w:bookmarkEnd w:id="44"/>
+      <w:bookmarkEnd w:id="47"/>
       <w:r>
         <w:rPr>
           <w:lang w:val="bg-BG"/>
@@ -4254,7 +4697,7 @@
           <w:lang w:val="bg-BG"/>
         </w:rPr>
       </w:pPr>
-      <w:bookmarkStart w:id="45" w:name="_Ref327392106"/>
+      <w:bookmarkStart w:id="48" w:name="_Ref327392106"/>
       <w:r>
         <w:rPr>
           <w:lang w:val="bg-BG"/>
@@ -4262,7 +4705,7 @@
         <w:lastRenderedPageBreak/>
         <w:t>Нека разгледаме един версионизиран обект и две негови версии X и Y. Ако не съществува път в графа на версиите за обекта от версия Х до версия Y, то двете версии се явяват паралелни или непроизводни.</w:t>
       </w:r>
-      <w:bookmarkEnd w:id="45"/>
+      <w:bookmarkEnd w:id="48"/>
     </w:p>
     <w:p>
       <w:pPr>
@@ -4273,7 +4716,7 @@
           <w:lang w:val="bg-BG"/>
         </w:rPr>
       </w:pPr>
-      <w:bookmarkStart w:id="46" w:name="_Ref327392123"/>
+      <w:bookmarkStart w:id="49" w:name="_Ref327392123"/>
       <w:r>
         <w:rPr>
           <w:lang w:val="bg-BG"/>
@@ -4286,7 +4729,7 @@
         </w:rPr>
         <w:t>.</w:t>
       </w:r>
-      <w:bookmarkEnd w:id="46"/>
+      <w:bookmarkEnd w:id="49"/>
     </w:p>
     <w:p>
       <w:pPr>
@@ -4587,398 +5030,16 @@
           <w:lang w:val="bg-BG"/>
         </w:rPr>
       </w:pPr>
-      <w:bookmarkStart w:id="47" w:name="_Toc280886741"/>
-      <w:bookmarkStart w:id="48" w:name="_Toc285463803"/>
-      <w:bookmarkStart w:id="49" w:name="_Toc286999545"/>
-      <w:bookmarkStart w:id="50" w:name="_Toc325908728"/>
+      <w:bookmarkStart w:id="50" w:name="_Toc280886741"/>
+      <w:bookmarkStart w:id="51" w:name="_Toc285463803"/>
+      <w:bookmarkStart w:id="52" w:name="_Toc286999545"/>
+      <w:bookmarkStart w:id="53" w:name="_Toc325908728"/>
       <w:r>
         <w:rPr>
           <w:lang w:val="bg-BG"/>
         </w:rPr>
         <w:pict>
           <v:shape id="_x0000_i1030" type="#_x0000_t75" style="width:342.35pt;height:353.2pt">
-            <v:imagedata r:id="rId14" o:title=""/>
-          </v:shape>
-        </w:pict>
-      </w:r>
-    </w:p>
-    <w:p>
-      <w:pPr>
-        <w:pStyle w:val="Caption"/>
-        <w:jc w:val="center"/>
-        <w:rPr>
-          <w:lang w:val="bg-BG"/>
-        </w:rPr>
-      </w:pPr>
-      <w:bookmarkStart w:id="51" w:name="_Ref278112214"/>
-      <w:r>
-        <w:rPr>
-          <w:lang w:val="bg-BG"/>
-        </w:rPr>
-        <w:t xml:space="preserve">Фиг. </w:t>
-      </w:r>
-      <w:r>
-        <w:rPr>
-          <w:lang w:val="bg-BG"/>
-        </w:rPr>
-        <w:fldChar w:fldCharType="begin"/>
-      </w:r>
-      <w:r>
-        <w:rPr>
-          <w:lang w:val="bg-BG"/>
-        </w:rPr>
-        <w:instrText xml:space="preserve"> SEQ Фиг. \* ARABIC </w:instrText>
-      </w:r>
-      <w:r>
-        <w:rPr>
-          <w:lang w:val="bg-BG"/>
-        </w:rPr>
-        <w:fldChar w:fldCharType="separate"/>
-      </w:r>
-      <w:r>
-        <w:rPr>
-          <w:noProof/>
-          <w:lang w:val="bg-BG"/>
-        </w:rPr>
-        <w:t>7</w:t>
-      </w:r>
-      <w:r>
-        <w:rPr>
-          <w:lang w:val="bg-BG"/>
-        </w:rPr>
-        <w:fldChar w:fldCharType="end"/>
-      </w:r>
-      <w:bookmarkEnd w:id="51"/>
-      <w:r>
-        <w:rPr>
-          <w:lang w:val="bg-BG"/>
-        </w:rPr>
-        <w:t xml:space="preserve"> Публикуване със сливане</w:t>
-      </w:r>
-    </w:p>
-    <w:p>
-      <w:pPr>
-        <w:pStyle w:val="Heading4"/>
-        <w:rPr>
-          <w:lang w:val="bg-BG"/>
-        </w:rPr>
-      </w:pPr>
-      <w:r>
-        <w:rPr>
-          <w:lang w:val="bg-BG"/>
-        </w:rPr>
-        <w:t>2.3.3. Транзакции над съставни обект</w:t>
-      </w:r>
-      <w:bookmarkEnd w:id="47"/>
-      <w:r>
-        <w:rPr>
-          <w:lang w:val="bg-BG"/>
-        </w:rPr>
-        <w:t>и</w:t>
-      </w:r>
-      <w:bookmarkEnd w:id="48"/>
-      <w:bookmarkEnd w:id="49"/>
-      <w:bookmarkEnd w:id="50"/>
-    </w:p>
-    <w:p>
-      <w:pPr>
-        <w:rPr>
-          <w:lang w:val="bg-BG"/>
-        </w:rPr>
-      </w:pPr>
-      <w:r>
-        <w:rPr>
-          <w:lang w:val="bg-BG"/>
-        </w:rPr>
-        <w:t>В</w:t>
-      </w:r>
-      <w:r>
-        <w:rPr>
-          <w:lang w:val="bg-BG"/>
-        </w:rPr>
-        <w:t xml:space="preserve"> ситуацията, </w:t>
-      </w:r>
-      <w:r>
-        <w:rPr>
-          <w:lang w:val="bg-BG"/>
-        </w:rPr>
-        <w:t xml:space="preserve">когато имаме локална версия на обекта </w:t>
-      </w:r>
-      <w:r>
-        <w:rPr>
-          <w:b/>
-          <w:lang w:val="bg-BG"/>
-        </w:rPr>
-        <w:t>В</w:t>
-      </w:r>
-      <w:r>
-        <w:rPr>
-          <w:lang w:val="bg-BG"/>
-        </w:rPr>
-        <w:t xml:space="preserve"> в родителското работно пространство и негова видима версия в текущото работно пространство. В текущото работно пространство се създава под-обект </w:t>
-      </w:r>
-      <w:r>
-        <w:rPr>
-          <w:b/>
-          <w:lang w:val="bg-BG"/>
-        </w:rPr>
-        <w:t>А</w:t>
-      </w:r>
-      <w:r>
-        <w:rPr>
-          <w:lang w:val="bg-BG"/>
-        </w:rPr>
-        <w:t xml:space="preserve"> за обекта </w:t>
-      </w:r>
-      <w:r>
-        <w:rPr>
-          <w:b/>
-          <w:lang w:val="bg-BG"/>
-        </w:rPr>
-        <w:t>В</w:t>
-      </w:r>
-      <w:r>
-        <w:rPr>
-          <w:lang w:val="bg-BG"/>
-        </w:rPr>
-        <w:t xml:space="preserve"> (</w:t>
-      </w:r>
-      <w:r>
-        <w:rPr>
-          <w:lang w:val="bg-BG"/>
-        </w:rPr>
-        <w:fldChar w:fldCharType="begin"/>
-      </w:r>
-      <w:r>
-        <w:rPr>
-          <w:lang w:val="bg-BG"/>
-        </w:rPr>
-        <w:instrText xml:space="preserve"> REF _Ref280886675 \h </w:instrText>
-      </w:r>
-      <w:r>
-        <w:rPr>
-          <w:lang w:val="bg-BG"/>
-        </w:rPr>
-      </w:r>
-      <w:r>
-        <w:rPr>
-          <w:lang w:val="bg-BG"/>
-        </w:rPr>
-        <w:fldChar w:fldCharType="separate"/>
-      </w:r>
-      <w:r>
-        <w:rPr>
-          <w:lang w:val="bg-BG"/>
-        </w:rPr>
-        <w:t xml:space="preserve">Фиг. </w:t>
-      </w:r>
-      <w:r>
-        <w:rPr>
-          <w:noProof/>
-          <w:lang w:val="bg-BG"/>
-        </w:rPr>
-        <w:t>8</w:t>
-      </w:r>
-      <w:r>
-        <w:rPr>
-          <w:lang w:val="bg-BG"/>
-        </w:rPr>
-        <w:fldChar w:fldCharType="end"/>
-      </w:r>
-      <w:r>
-        <w:rPr>
-          <w:lang w:val="bg-BG"/>
-        </w:rPr>
-        <w:t xml:space="preserve">). При публикуването версията на под-обекта </w:t>
-      </w:r>
-      <w:r>
-        <w:rPr>
-          <w:b/>
-          <w:lang w:val="bg-BG"/>
-        </w:rPr>
-        <w:t>А</w:t>
-      </w:r>
-      <w:r>
-        <w:rPr>
-          <w:lang w:val="bg-BG"/>
-        </w:rPr>
-        <w:t xml:space="preserve"> е възможно да не води до промяна във версията на обект </w:t>
-      </w:r>
-      <w:r>
-        <w:rPr>
-          <w:b/>
-          <w:lang w:val="bg-BG"/>
-        </w:rPr>
-        <w:t>В</w:t>
-      </w:r>
-      <w:r>
-        <w:rPr>
-          <w:lang w:val="bg-BG"/>
-        </w:rPr>
-        <w:t xml:space="preserve"> в родителското работно пространство. Въпреки това при последващо публикуване версията на обекта </w:t>
-      </w:r>
-      <w:r>
-        <w:rPr>
-          <w:b/>
-          <w:lang w:val="bg-BG"/>
-        </w:rPr>
-        <w:t>В</w:t>
-      </w:r>
-      <w:r>
-        <w:rPr>
-          <w:lang w:val="bg-BG"/>
-        </w:rPr>
-        <w:t xml:space="preserve"> заедно с неговите композиции, в родителското работно пространство ще доведе до автоматично обновяване (в рамките на работното пространство) на композиционната схема на обектите (</w:t>
-      </w:r>
-      <w:r>
-        <w:rPr>
-          <w:lang w:val="bg-BG"/>
-        </w:rPr>
-        <w:fldChar w:fldCharType="begin"/>
-      </w:r>
-      <w:r>
-        <w:rPr>
-          <w:lang w:val="bg-BG"/>
-        </w:rPr>
-        <w:instrText xml:space="preserve"> REF _Ref280886675 \h </w:instrText>
-      </w:r>
-      <w:r>
-        <w:rPr>
-          <w:lang w:val="bg-BG"/>
-        </w:rPr>
-      </w:r>
-      <w:r>
-        <w:rPr>
-          <w:lang w:val="bg-BG"/>
-        </w:rPr>
-        <w:fldChar w:fldCharType="separate"/>
-      </w:r>
-      <w:r>
-        <w:rPr>
-          <w:lang w:val="bg-BG"/>
-        </w:rPr>
-        <w:t xml:space="preserve">Фиг. </w:t>
-      </w:r>
-      <w:r>
-        <w:rPr>
-          <w:noProof/>
-          <w:lang w:val="bg-BG"/>
-        </w:rPr>
-        <w:t>8</w:t>
-      </w:r>
-      <w:r>
-        <w:rPr>
-          <w:lang w:val="bg-BG"/>
-        </w:rPr>
-        <w:fldChar w:fldCharType="end"/>
-      </w:r>
-      <w:r>
-        <w:rPr>
-          <w:lang w:val="bg-BG"/>
-        </w:rPr>
-        <w:t xml:space="preserve"> – </w:t>
-      </w:r>
-      <w:r>
-        <w:rPr>
-          <w:lang w:val="bg-BG"/>
-        </w:rPr>
-        <w:lastRenderedPageBreak/>
-        <w:t>зелената пунктирана стрелка). Това е продиктувано от факта, че информацията относно организацията на съставния обект следва да се разглежда като неделима част от него</w:t>
-      </w:r>
-      <w:r>
-        <w:rPr>
-          <w:lang w:val="bg-BG"/>
-        </w:rPr>
-        <w:t>.</w:t>
-      </w:r>
-    </w:p>
-    <w:p>
-      <w:pPr>
-        <w:rPr>
-          <w:lang w:val="bg-BG"/>
-        </w:rPr>
-      </w:pPr>
-      <w:r>
-        <w:rPr>
-          <w:lang w:val="bg-BG"/>
-        </w:rPr>
-        <w:t xml:space="preserve">При публикуване </w:t>
-      </w:r>
-      <w:r>
-        <w:rPr>
-          <w:lang w:val="bg-BG"/>
-        </w:rPr>
-        <w:t>на новата версия на съставния обект B,v3 води до изискването това да се извърши в комплект с версията на новосъздадения под-обект (</w:t>
-      </w:r>
-      <w:r>
-        <w:rPr>
-          <w:lang w:val="bg-BG"/>
-        </w:rPr>
-        <w:fldChar w:fldCharType="begin"/>
-      </w:r>
-      <w:r>
-        <w:rPr>
-          <w:lang w:val="bg-BG"/>
-        </w:rPr>
-        <w:instrText xml:space="preserve"> REF _Ref280886675 \h </w:instrText>
-      </w:r>
-      <w:r>
-        <w:rPr>
-          <w:lang w:val="bg-BG"/>
-        </w:rPr>
-      </w:r>
-      <w:r>
-        <w:rPr>
-          <w:lang w:val="bg-BG"/>
-        </w:rPr>
-        <w:fldChar w:fldCharType="separate"/>
-      </w:r>
-      <w:r>
-        <w:rPr>
-          <w:lang w:val="bg-BG"/>
-        </w:rPr>
-        <w:t xml:space="preserve">Фиг. </w:t>
-      </w:r>
-      <w:r>
-        <w:rPr>
-          <w:noProof/>
-          <w:lang w:val="bg-BG"/>
-        </w:rPr>
-        <w:t>8</w:t>
-      </w:r>
-      <w:r>
-        <w:rPr>
-          <w:lang w:val="bg-BG"/>
-        </w:rPr>
-        <w:fldChar w:fldCharType="end"/>
-      </w:r>
-      <w:r>
-        <w:rPr>
-          <w:lang w:val="bg-BG"/>
-        </w:rPr>
-        <w:t xml:space="preserve"> – стрелките с №2)</w:t>
-      </w:r>
-      <w:r>
-        <w:rPr>
-          <w:lang w:val="bg-BG"/>
-        </w:rPr>
-        <w:t>.</w:t>
-      </w:r>
-    </w:p>
-    <w:p>
-      <w:pPr>
-        <w:ind w:firstLine="0"/>
-        <w:jc w:val="center"/>
-        <w:rPr>
-          <w:lang w:val="bg-BG"/>
-        </w:rPr>
-      </w:pPr>
-      <w:r>
-        <w:rPr>
-          <w:lang w:val="bg-BG"/>
-        </w:rPr>
-        <w:pict>
-          <v:shape id="_x0000_i1031" type="#_x0000_t75" style="width:245.9pt;height:144.7pt">
             <v:imagedata r:id="rId15" o:title=""/>
           </v:shape>
         </w:pict>
@@ -4987,13 +5048,395 @@
     <w:p>
       <w:pPr>
         <w:pStyle w:val="Caption"/>
+        <w:jc w:val="center"/>
+        <w:rPr>
+          <w:lang w:val="bg-BG"/>
+        </w:rPr>
+      </w:pPr>
+      <w:bookmarkStart w:id="54" w:name="_Ref278112214"/>
+      <w:r>
+        <w:rPr>
+          <w:lang w:val="bg-BG"/>
+        </w:rPr>
+        <w:t xml:space="preserve">Фиг. </w:t>
+      </w:r>
+      <w:r>
+        <w:rPr>
+          <w:lang w:val="bg-BG"/>
+        </w:rPr>
+        <w:fldChar w:fldCharType="begin"/>
+      </w:r>
+      <w:r>
+        <w:rPr>
+          <w:lang w:val="bg-BG"/>
+        </w:rPr>
+        <w:instrText xml:space="preserve"> SEQ Фиг. \* ARABIC </w:instrText>
+      </w:r>
+      <w:r>
+        <w:rPr>
+          <w:lang w:val="bg-BG"/>
+        </w:rPr>
+        <w:fldChar w:fldCharType="separate"/>
+      </w:r>
+      <w:r>
+        <w:rPr>
+          <w:noProof/>
+          <w:lang w:val="bg-BG"/>
+        </w:rPr>
+        <w:t>7</w:t>
+      </w:r>
+      <w:r>
+        <w:rPr>
+          <w:lang w:val="bg-BG"/>
+        </w:rPr>
+        <w:fldChar w:fldCharType="end"/>
+      </w:r>
+      <w:bookmarkEnd w:id="54"/>
+      <w:r>
+        <w:rPr>
+          <w:lang w:val="bg-BG"/>
+        </w:rPr>
+        <w:t xml:space="preserve"> Публикуване със сливане</w:t>
+      </w:r>
+    </w:p>
+    <w:p>
+      <w:pPr>
+        <w:pStyle w:val="Heading4"/>
+        <w:rPr>
+          <w:lang w:val="bg-BG"/>
+        </w:rPr>
+      </w:pPr>
+      <w:r>
+        <w:rPr>
+          <w:lang w:val="bg-BG"/>
+        </w:rPr>
+        <w:t>2.3.3. Транзакции над съставни обект</w:t>
+      </w:r>
+      <w:bookmarkEnd w:id="50"/>
+      <w:r>
+        <w:rPr>
+          <w:lang w:val="bg-BG"/>
+        </w:rPr>
+        <w:t>и</w:t>
+      </w:r>
+      <w:bookmarkEnd w:id="51"/>
+      <w:bookmarkEnd w:id="52"/>
+      <w:bookmarkEnd w:id="53"/>
+    </w:p>
+    <w:p>
+      <w:pPr>
+        <w:rPr>
+          <w:lang w:val="bg-BG"/>
+        </w:rPr>
+      </w:pPr>
+      <w:r>
+        <w:rPr>
+          <w:lang w:val="bg-BG"/>
+        </w:rPr>
+        <w:t>В</w:t>
+      </w:r>
+      <w:r>
+        <w:rPr>
+          <w:lang w:val="bg-BG"/>
+        </w:rPr>
+        <w:t xml:space="preserve"> ситуацията, </w:t>
+      </w:r>
+      <w:r>
+        <w:rPr>
+          <w:lang w:val="bg-BG"/>
+        </w:rPr>
+        <w:t xml:space="preserve">когато имаме локална версия на обекта </w:t>
+      </w:r>
+      <w:r>
+        <w:rPr>
+          <w:b/>
+          <w:lang w:val="bg-BG"/>
+        </w:rPr>
+        <w:t>В</w:t>
+      </w:r>
+      <w:r>
+        <w:rPr>
+          <w:lang w:val="bg-BG"/>
+        </w:rPr>
+        <w:t xml:space="preserve"> в родителското работно пространство и негова видима версия в текущото работно пространство. В текущото работно пространство се създава под-обект </w:t>
+      </w:r>
+      <w:r>
+        <w:rPr>
+          <w:b/>
+          <w:lang w:val="bg-BG"/>
+        </w:rPr>
+        <w:t>А</w:t>
+      </w:r>
+      <w:r>
+        <w:rPr>
+          <w:lang w:val="bg-BG"/>
+        </w:rPr>
+        <w:t xml:space="preserve"> за обекта </w:t>
+      </w:r>
+      <w:r>
+        <w:rPr>
+          <w:b/>
+          <w:lang w:val="bg-BG"/>
+        </w:rPr>
+        <w:t>В</w:t>
+      </w:r>
+      <w:r>
+        <w:rPr>
+          <w:lang w:val="bg-BG"/>
+        </w:rPr>
+        <w:t xml:space="preserve"> (</w:t>
+      </w:r>
+      <w:r>
+        <w:rPr>
+          <w:lang w:val="bg-BG"/>
+        </w:rPr>
+        <w:fldChar w:fldCharType="begin"/>
+      </w:r>
+      <w:r>
+        <w:rPr>
+          <w:lang w:val="bg-BG"/>
+        </w:rPr>
+        <w:instrText xml:space="preserve"> REF _Ref280886675 \h </w:instrText>
+      </w:r>
+      <w:r>
+        <w:rPr>
+          <w:lang w:val="bg-BG"/>
+        </w:rPr>
+      </w:r>
+      <w:r>
+        <w:rPr>
+          <w:lang w:val="bg-BG"/>
+        </w:rPr>
+        <w:fldChar w:fldCharType="separate"/>
+      </w:r>
+      <w:r>
+        <w:rPr>
+          <w:lang w:val="bg-BG"/>
+        </w:rPr>
+        <w:t xml:space="preserve">Фиг. </w:t>
+      </w:r>
+      <w:r>
+        <w:rPr>
+          <w:noProof/>
+          <w:lang w:val="bg-BG"/>
+        </w:rPr>
+        <w:t>8</w:t>
+      </w:r>
+      <w:r>
+        <w:rPr>
+          <w:lang w:val="bg-BG"/>
+        </w:rPr>
+        <w:fldChar w:fldCharType="end"/>
+      </w:r>
+      <w:r>
+        <w:rPr>
+          <w:lang w:val="bg-BG"/>
+        </w:rPr>
+        <w:t xml:space="preserve">). При публикуването версията на под-обекта </w:t>
+      </w:r>
+      <w:r>
+        <w:rPr>
+          <w:b/>
+          <w:lang w:val="bg-BG"/>
+        </w:rPr>
+        <w:t>А</w:t>
+      </w:r>
+      <w:r>
+        <w:rPr>
+          <w:lang w:val="bg-BG"/>
+        </w:rPr>
+        <w:t xml:space="preserve"> е възможно да не води до промяна във версията на обект </w:t>
+      </w:r>
+      <w:r>
+        <w:rPr>
+          <w:b/>
+          <w:lang w:val="bg-BG"/>
+        </w:rPr>
+        <w:t>В</w:t>
+      </w:r>
+      <w:r>
+        <w:rPr>
+          <w:lang w:val="bg-BG"/>
+        </w:rPr>
+        <w:t xml:space="preserve"> в родителското работно пространство. Въпреки това при последващо публикуване версията на обекта </w:t>
+      </w:r>
+      <w:r>
+        <w:rPr>
+          <w:b/>
+          <w:lang w:val="bg-BG"/>
+        </w:rPr>
+        <w:t>В</w:t>
+      </w:r>
+      <w:r>
+        <w:rPr>
+          <w:lang w:val="bg-BG"/>
+        </w:rPr>
+        <w:t xml:space="preserve"> заедно с неговите композиции, в родителското работно пространство ще доведе до автоматично обновяване (в рамките на работното пространство) на композиционната схема на обектите (</w:t>
+      </w:r>
+      <w:r>
+        <w:rPr>
+          <w:lang w:val="bg-BG"/>
+        </w:rPr>
+        <w:fldChar w:fldCharType="begin"/>
+      </w:r>
+      <w:r>
+        <w:rPr>
+          <w:lang w:val="bg-BG"/>
+        </w:rPr>
+        <w:instrText xml:space="preserve"> REF _Ref280886675 \h </w:instrText>
+      </w:r>
+      <w:r>
+        <w:rPr>
+          <w:lang w:val="bg-BG"/>
+        </w:rPr>
+      </w:r>
+      <w:r>
+        <w:rPr>
+          <w:lang w:val="bg-BG"/>
+        </w:rPr>
+        <w:fldChar w:fldCharType="separate"/>
+      </w:r>
+      <w:r>
+        <w:rPr>
+          <w:lang w:val="bg-BG"/>
+        </w:rPr>
+        <w:t xml:space="preserve">Фиг. </w:t>
+      </w:r>
+      <w:r>
+        <w:rPr>
+          <w:noProof/>
+          <w:lang w:val="bg-BG"/>
+        </w:rPr>
+        <w:t>8</w:t>
+      </w:r>
+      <w:r>
+        <w:rPr>
+          <w:lang w:val="bg-BG"/>
+        </w:rPr>
+        <w:fldChar w:fldCharType="end"/>
+      </w:r>
+      <w:r>
+        <w:rPr>
+          <w:lang w:val="bg-BG"/>
+        </w:rPr>
+        <w:t xml:space="preserve"> – </w:t>
+      </w:r>
+      <w:r>
+        <w:rPr>
+          <w:lang w:val="bg-BG"/>
+        </w:rPr>
+        <w:lastRenderedPageBreak/>
+        <w:t>зелената пунктирана стрелка). Това е продиктувано от факта, че информацията относно организацията на съставния обект следва да се разглежда като неделима част от него</w:t>
+      </w:r>
+      <w:r>
+        <w:rPr>
+          <w:lang w:val="bg-BG"/>
+        </w:rPr>
+        <w:t>.</w:t>
+      </w:r>
+    </w:p>
+    <w:p>
+      <w:pPr>
+        <w:rPr>
+          <w:lang w:val="bg-BG"/>
+        </w:rPr>
+      </w:pPr>
+      <w:r>
+        <w:rPr>
+          <w:lang w:val="bg-BG"/>
+        </w:rPr>
+        <w:t xml:space="preserve">При публикуване </w:t>
+      </w:r>
+      <w:r>
+        <w:rPr>
+          <w:lang w:val="bg-BG"/>
+        </w:rPr>
+        <w:t>на новата версия на съставния обект B,v3 води до изискването това да се извърши в комплект с версията на новосъздадения под-обект (</w:t>
+      </w:r>
+      <w:r>
+        <w:rPr>
+          <w:lang w:val="bg-BG"/>
+        </w:rPr>
+        <w:fldChar w:fldCharType="begin"/>
+      </w:r>
+      <w:r>
+        <w:rPr>
+          <w:lang w:val="bg-BG"/>
+        </w:rPr>
+        <w:instrText xml:space="preserve"> REF _Ref280886675 \h </w:instrText>
+      </w:r>
+      <w:r>
+        <w:rPr>
+          <w:lang w:val="bg-BG"/>
+        </w:rPr>
+      </w:r>
+      <w:r>
+        <w:rPr>
+          <w:lang w:val="bg-BG"/>
+        </w:rPr>
+        <w:fldChar w:fldCharType="separate"/>
+      </w:r>
+      <w:r>
+        <w:rPr>
+          <w:lang w:val="bg-BG"/>
+        </w:rPr>
+        <w:t xml:space="preserve">Фиг. </w:t>
+      </w:r>
+      <w:r>
+        <w:rPr>
+          <w:noProof/>
+          <w:lang w:val="bg-BG"/>
+        </w:rPr>
+        <w:t>8</w:t>
+      </w:r>
+      <w:r>
+        <w:rPr>
+          <w:lang w:val="bg-BG"/>
+        </w:rPr>
+        <w:fldChar w:fldCharType="end"/>
+      </w:r>
+      <w:r>
+        <w:rPr>
+          <w:lang w:val="bg-BG"/>
+        </w:rPr>
+        <w:t xml:space="preserve"> – стрелките с №2)</w:t>
+      </w:r>
+      <w:r>
+        <w:rPr>
+          <w:lang w:val="bg-BG"/>
+        </w:rPr>
+        <w:t>.</w:t>
+      </w:r>
+    </w:p>
+    <w:p>
+      <w:pPr>
         <w:ind w:firstLine="0"/>
         <w:jc w:val="center"/>
         <w:rPr>
           <w:lang w:val="bg-BG"/>
         </w:rPr>
       </w:pPr>
-      <w:bookmarkStart w:id="52" w:name="_Ref280886675"/>
+      <w:r>
+        <w:rPr>
+          <w:lang w:val="bg-BG"/>
+        </w:rPr>
+        <w:pict>
+          <v:shape id="_x0000_i1031" type="#_x0000_t75" style="width:245.9pt;height:144.7pt">
+            <v:imagedata r:id="rId16" o:title=""/>
+          </v:shape>
+        </w:pict>
+      </w:r>
+    </w:p>
+    <w:p>
+      <w:pPr>
+        <w:pStyle w:val="Caption"/>
+        <w:ind w:firstLine="0"/>
+        <w:jc w:val="center"/>
+        <w:rPr>
+          <w:lang w:val="bg-BG"/>
+        </w:rPr>
+      </w:pPr>
+      <w:bookmarkStart w:id="55" w:name="_Ref280886675"/>
       <w:r>
         <w:rPr>
           <w:lang w:val="bg-BG"/>
@@ -5031,7 +5474,7 @@
         </w:rPr>
         <w:fldChar w:fldCharType="end"/>
       </w:r>
-      <w:bookmarkEnd w:id="52"/>
+      <w:bookmarkEnd w:id="55"/>
       <w:r>
         <w:rPr>
           <w:lang w:val="bg-BG"/>
@@ -5061,7 +5504,7 @@
           <w:lang w:val="bg-BG"/>
         </w:rPr>
       </w:pPr>
-      <w:bookmarkStart w:id="53" w:name="_Ref327394963"/>
+      <w:bookmarkStart w:id="56" w:name="_Ref327394963"/>
       <w:r>
         <w:rPr>
           <w:lang w:val="bg-BG"/>
@@ -5116,7 +5559,7 @@
         </w:rPr>
         <w:t xml:space="preserve"> – зелената и жълтата стрелки с №2).</w:t>
       </w:r>
-      <w:bookmarkEnd w:id="53"/>
+      <w:bookmarkEnd w:id="56"/>
       <w:r>
         <w:rPr>
           <w:lang w:val="bg-BG"/>
@@ -5139,7 +5582,7 @@
         </w:rPr>
         <w:pict>
           <v:shape id="_x0000_i1032" type="#_x0000_t75" style="width:282.55pt;height:142.65pt">
-            <v:imagedata r:id="rId16" o:title=""/>
+            <v:imagedata r:id="rId17" o:title=""/>
           </v:shape>
         </w:pict>
       </w:r>
@@ -5153,7 +5596,7 @@
           <w:lang w:val="bg-BG"/>
         </w:rPr>
       </w:pPr>
-      <w:bookmarkStart w:id="54" w:name="_Ref280887726"/>
+      <w:bookmarkStart w:id="57" w:name="_Ref280887726"/>
       <w:r>
         <w:rPr>
           <w:lang w:val="bg-BG"/>
@@ -5191,7 +5634,7 @@
         </w:rPr>
         <w:fldChar w:fldCharType="end"/>
       </w:r>
-      <w:bookmarkEnd w:id="54"/>
+      <w:bookmarkEnd w:id="57"/>
       <w:r>
         <w:rPr>
           <w:lang w:val="bg-BG"/>
@@ -5266,9 +5709,9 @@
           <w:lang w:val="bg-BG"/>
         </w:rPr>
       </w:pPr>
-      <w:bookmarkStart w:id="55" w:name="_Ref313741115"/>
-      <w:bookmarkStart w:id="56" w:name="_Ref313741123"/>
-      <w:bookmarkStart w:id="57" w:name="_Toc325908729"/>
+      <w:bookmarkStart w:id="58" w:name="_Ref313741115"/>
+      <w:bookmarkStart w:id="59" w:name="_Ref313741123"/>
+      <w:bookmarkStart w:id="60" w:name="_Toc325908729"/>
       <w:r>
         <w:rPr>
           <w:lang w:val="bg-BG"/>
@@ -5276,9 +5719,9 @@
         <w:lastRenderedPageBreak/>
         <w:t>2.3.4. Класификация на транзакциите над версионизирани обекти</w:t>
       </w:r>
-      <w:bookmarkEnd w:id="55"/>
-      <w:bookmarkEnd w:id="56"/>
-      <w:bookmarkEnd w:id="57"/>
+      <w:bookmarkEnd w:id="58"/>
+      <w:bookmarkEnd w:id="59"/>
+      <w:bookmarkEnd w:id="60"/>
     </w:p>
     <w:p>
       <w:pPr>
@@ -5766,7 +6209,7 @@
           <w:lang w:val="bg-BG"/>
         </w:rPr>
       </w:pPr>
-      <w:bookmarkStart w:id="58" w:name="_Toc325908730"/>
+      <w:bookmarkStart w:id="61" w:name="_Toc325908730"/>
       <w:r>
         <w:rPr>
           <w:lang w:val="bg-BG"/>
@@ -5774,7 +6217,7 @@
         <w:lastRenderedPageBreak/>
         <w:t>2.3.5. Жизнен цикъл на версионизиран обект</w:t>
       </w:r>
-      <w:bookmarkEnd w:id="58"/>
+      <w:bookmarkEnd w:id="61"/>
     </w:p>
     <w:p>
       <w:pPr>
@@ -5827,55 +6270,56 @@
         <w:rPr>
           <w:lang w:val="bg-BG"/>
         </w:rPr>
-        <w:t xml:space="preserve"> транзакции. На </w:t>
-      </w:r>
-      <w:r>
-        <w:rPr>
-          <w:lang w:val="bg-BG"/>
-        </w:rPr>
-        <w:fldChar w:fldCharType="begin"/>
-      </w:r>
-      <w:r>
-        <w:rPr>
-          <w:lang w:val="bg-BG"/>
-        </w:rPr>
-        <w:instrText xml:space="preserve"> REF _Ref278321734 \h </w:instrText>
-      </w:r>
-      <w:r>
-        <w:rPr>
-          <w:lang w:val="bg-BG"/>
-        </w:rPr>
-      </w:r>
-      <w:r>
-        <w:rPr>
-          <w:lang w:val="bg-BG"/>
-        </w:rPr>
-        <w:fldChar w:fldCharType="separate"/>
-      </w:r>
-      <w:r>
-        <w:rPr>
-          <w:lang w:val="bg-BG"/>
-        </w:rPr>
-        <w:t xml:space="preserve">Фиг. </w:t>
-      </w:r>
-      <w:r>
-        <w:rPr>
-          <w:noProof/>
-          <w:lang w:val="bg-BG"/>
-        </w:rPr>
-        <w:t>10</w:t>
-      </w:r>
-      <w:r>
-        <w:rPr>
-          <w:lang w:val="bg-BG"/>
-        </w:rPr>
-        <w:fldChar w:fldCharType="end"/>
-      </w:r>
-      <w:r>
-        <w:rPr>
-          <w:lang w:val="bg-BG"/>
-        </w:rPr>
-        <w:t xml:space="preserve"> е представен модел на жизнения цикъл на версионизиран обект чрез използванета на диаграма на поредица от събития (event-driven chain). Моделът включва следните етапи: създаване на версионизиран обект; създаване на версия на обект; сливане на версии на обект; маркиране на обект като изтрит; отказ от локална версия на обект; публикуване на версия на обект, означен като изтрит, в главно работно пространство.</w:t>
+        <w:t xml:space="preserve"> транзакции. </w:t>
+      </w:r>
+      <w:r>
+        <w:rPr>
+          <w:highlight w:val="cyan"/>
+          <w:lang w:val="bg-BG"/>
+        </w:rPr>
+        <w:t xml:space="preserve">На </w:t>
+      </w:r>
+      <w:fldSimple w:instr=" REF _Ref278321734 \h  \* MERGEFORMAT ">
+        <w:r>
+          <w:rPr>
+            <w:highlight w:val="cyan"/>
+            <w:lang w:val="bg-BG"/>
+          </w:rPr>
+          <w:t xml:space="preserve">Фиг. </w:t>
+        </w:r>
+        <w:r>
+          <w:rPr>
+            <w:noProof/>
+            <w:highlight w:val="cyan"/>
+            <w:lang w:val="bg-BG"/>
+          </w:rPr>
+          <w:t>10</w:t>
+        </w:r>
+      </w:fldSimple>
+      <w:r>
+        <w:rPr>
+          <w:highlight w:val="cyan"/>
+          <w:lang w:val="bg-BG"/>
+        </w:rPr>
+        <w:t xml:space="preserve"> е представен модел</w:t>
+      </w:r>
+      <w:r>
+        <w:rPr>
+          <w:lang w:val="bg-BG"/>
+        </w:rPr>
+        <w:t xml:space="preserve"> на жизнения цикъл на версионизиран обект чрез използванета на диаграма на поредица от събития (event-driven chain). Моделът включва следните етапи: създаване на версионизиран обект; създаване на версия на обект</w:t>
+      </w:r>
+      <w:r>
+        <w:rPr>
+          <w:lang w:val="bg-BG"/>
+        </w:rPr>
+        <w:t xml:space="preserve"> (промяна на обект)</w:t>
+      </w:r>
+      <w:r>
+        <w:rPr>
+          <w:lang w:val="bg-BG"/>
+        </w:rPr>
+        <w:t>; сливане на версии на обект; маркиране на обект като изтрит; отказ от локална версия на обект; публикуване на версия на обект, означен като изтрит, в главно работно пространство.</w:t>
       </w:r>
     </w:p>
     <w:p>
@@ -5893,7 +6337,7 @@
         </w:rPr>
         <w:pict>
           <v:shape id="_x0000_i1033" type="#_x0000_t75" style="width:272.4pt;height:243.15pt">
-            <v:imagedata r:id="rId17" o:title=""/>
+            <v:imagedata r:id="rId18" o:title=""/>
           </v:shape>
         </w:pict>
       </w:r>
@@ -5907,8 +6351,9 @@
           <w:lang w:val="bg-BG"/>
         </w:rPr>
       </w:pPr>
-      <w:bookmarkStart w:id="59" w:name="_Ref278321734"/>
-      <w:bookmarkStart w:id="60" w:name="_Ref278321730"/>
+      <w:bookmarkStart w:id="62" w:name="_Ref278321734"/>
+      <w:bookmarkStart w:id="63" w:name="_Ref278321730"/>
+      <w:commentRangeStart w:id="64"/>
       <w:r>
         <w:rPr>
           <w:lang w:val="bg-BG"/>
@@ -5946,14 +6391,24 @@
         </w:rPr>
         <w:fldChar w:fldCharType="end"/>
       </w:r>
-      <w:bookmarkEnd w:id="59"/>
+      <w:bookmarkEnd w:id="62"/>
       <w:r>
         <w:rPr>
           <w:lang w:val="bg-BG"/>
         </w:rPr>
         <w:t xml:space="preserve"> Диаграма на състоянията на версионизиран обект</w:t>
       </w:r>
-      <w:bookmarkEnd w:id="60"/>
+      <w:bookmarkEnd w:id="63"/>
+      <w:commentRangeEnd w:id="64"/>
+      <w:r>
+        <w:rPr>
+          <w:rStyle w:val="CommentReference"/>
+          <w:rFonts w:eastAsia="Verdana"/>
+          <w:bCs w:val="0"/>
+          <w:i/>
+        </w:rPr>
+        <w:commentReference w:id="64"/>
+      </w:r>
     </w:p>
     <w:p>
       <w:pPr>
@@ -6002,57 +6457,15 @@
         </w:rPr>
         <w:t xml:space="preserve">2.4. </w:t>
       </w:r>
-      <w:bookmarkStart w:id="61" w:name="_Toc285463805"/>
-      <w:bookmarkStart w:id="62" w:name="_Toc286999547"/>
-      <w:bookmarkStart w:id="63" w:name="_Ref313286306"/>
-      <w:bookmarkStart w:id="64" w:name="_Toc325908731"/>
+      <w:bookmarkStart w:id="65" w:name="_Toc285463805"/>
+      <w:bookmarkStart w:id="66" w:name="_Toc286999547"/>
+      <w:bookmarkStart w:id="67" w:name="_Ref313286306"/>
+      <w:bookmarkStart w:id="68" w:name="_Toc325908731"/>
       <w:r>
         <w:rPr>
           <w:lang w:val="bg-BG"/>
         </w:rPr>
         <w:t>Проследимост на промените в среда с йерархична композиция на работни пространства</w:t>
-      </w:r>
-      <w:bookmarkEnd w:id="61"/>
-      <w:bookmarkEnd w:id="62"/>
-      <w:bookmarkEnd w:id="63"/>
-      <w:bookmarkEnd w:id="64"/>
-    </w:p>
-    <w:p>
-      <w:pPr>
-        <w:rPr>
-          <w:lang w:val="bg-BG"/>
-        </w:rPr>
-      </w:pPr>
-      <w:r>
-        <w:rPr>
-          <w:lang w:val="bg-BG"/>
-        </w:rPr>
-        <w:t xml:space="preserve">В текущия параграф е направен опит за адаптиране и интегриране на метода в разглежданата среда с йерархична композиция на работни пространства. Моделирането на метода за проследяване на промените </w:t>
-      </w:r>
-      <w:r>
-        <w:rPr>
-          <w:lang w:val="bg-BG"/>
-        </w:rPr>
-        <w:lastRenderedPageBreak/>
-        <w:t>може да се разглежда като допълнително звено, свързващо модела на работните пространства с този на версинизиран обект, като се запази възможността за гъвкаво дефиниране нивото на гранулираност на обектите, с които се работи.</w:t>
-      </w:r>
-    </w:p>
-    <w:p>
-      <w:pPr>
-        <w:pStyle w:val="Heading3"/>
-        <w:rPr>
-          <w:lang w:val="bg-BG"/>
-        </w:rPr>
-      </w:pPr>
-      <w:bookmarkStart w:id="65" w:name="_Toc280886743"/>
-      <w:bookmarkStart w:id="66" w:name="_Toc285463806"/>
-      <w:bookmarkStart w:id="67" w:name="_Toc286999548"/>
-      <w:bookmarkStart w:id="68" w:name="_Toc335005087"/>
-      <w:r>
-        <w:rPr>
-          <w:lang w:val="bg-BG"/>
-        </w:rPr>
-        <w:t>2.4.1. Работни единици и работни пространства</w:t>
       </w:r>
       <w:bookmarkEnd w:id="65"/>
       <w:bookmarkEnd w:id="66"/>
@@ -6069,17 +6482,97 @@
         <w:rPr>
           <w:lang w:val="bg-BG"/>
         </w:rPr>
+        <w:t xml:space="preserve">В текущия параграф е направен опит за адаптиране и интегриране на </w:t>
+      </w:r>
+      <w:commentRangeStart w:id="69"/>
+      <w:r>
+        <w:rPr>
+          <w:lang w:val="bg-BG"/>
+        </w:rPr>
+        <w:t>метода</w:t>
+      </w:r>
+      <w:commentRangeEnd w:id="69"/>
+      <w:r>
+        <w:rPr>
+          <w:rStyle w:val="CommentReference"/>
+          <w:rFonts w:eastAsia="Verdana"/>
+        </w:rPr>
+        <w:commentReference w:id="69"/>
+      </w:r>
+      <w:r>
+        <w:rPr>
+          <w:lang w:val="bg-BG"/>
+        </w:rPr>
+        <w:t xml:space="preserve"> в разглежданата среда с йерархична композиция на работни пространства. </w:t>
+      </w:r>
+      <w:r>
+        <w:rPr>
+          <w:highlight w:val="yellow"/>
+          <w:lang w:val="bg-BG"/>
+        </w:rPr>
+        <w:t xml:space="preserve">Моделирането на метода за проследяване на промените </w:t>
+      </w:r>
+      <w:r>
+        <w:rPr>
+          <w:highlight w:val="yellow"/>
+          <w:lang w:val="bg-BG"/>
+        </w:rPr>
+        <w:lastRenderedPageBreak/>
+        <w:t>може да се разглежда като</w:t>
+      </w:r>
+      <w:r>
+        <w:rPr>
+          <w:lang w:val="bg-BG"/>
+        </w:rPr>
+        <w:t xml:space="preserve"> допълнително звено, свързващо модела на работните пространства с този на версинизиран обект, като се запази възможността за гъвкаво дефиниране нивото на гранулираност на обектите, с които се работи.</w:t>
+      </w:r>
+    </w:p>
+    <w:p>
+      <w:pPr>
+        <w:pStyle w:val="Heading3"/>
+        <w:rPr>
+          <w:lang w:val="bg-BG"/>
+        </w:rPr>
+      </w:pPr>
+      <w:bookmarkStart w:id="70" w:name="_Toc280886743"/>
+      <w:bookmarkStart w:id="71" w:name="_Toc285463806"/>
+      <w:bookmarkStart w:id="72" w:name="_Toc286999548"/>
+      <w:bookmarkStart w:id="73" w:name="_Toc335005087"/>
+      <w:r>
+        <w:rPr>
+          <w:lang w:val="bg-BG"/>
+        </w:rPr>
+        <w:t>2.4.1. Работни единици и работни пространства</w:t>
+      </w:r>
+      <w:bookmarkEnd w:id="70"/>
+      <w:bookmarkEnd w:id="71"/>
+      <w:bookmarkEnd w:id="72"/>
+      <w:bookmarkEnd w:id="73"/>
+    </w:p>
+    <w:p>
+      <w:pPr>
+        <w:rPr>
+          <w:lang w:val="bg-BG"/>
+        </w:rPr>
+      </w:pPr>
+      <w:r>
+        <w:rPr>
+          <w:highlight w:val="yellow"/>
+          <w:lang w:val="bg-BG"/>
+        </w:rPr>
         <w:t xml:space="preserve">Под </w:t>
       </w:r>
       <w:r>
         <w:rPr>
           <w:i/>
+          <w:highlight w:val="yellow"/>
           <w:lang w:val="bg-BG"/>
         </w:rPr>
         <w:t>работна единица</w:t>
       </w:r>
       <w:r>
         <w:rPr>
+          <w:highlight w:val="yellow"/>
           <w:lang w:val="bg-BG"/>
         </w:rPr>
         <w:t xml:space="preserve"> ще се използва разширение на определението, което дава Хелминг в своя труд</w:t>
@@ -6093,9 +6586,16 @@
       </w:r>
       <w:r>
         <w:rPr>
-          <w:lang w:val="bg-BG"/>
-        </w:rPr>
-        <w:t xml:space="preserve"> – Работна единица е работата, която следва да се извърши.</w:t>
+          <w:highlight w:val="yellow"/>
+          <w:lang w:val="bg-BG"/>
+        </w:rPr>
+        <w:t xml:space="preserve"> – Работна единица е работата, която следва да се извърши</w:t>
+      </w:r>
+      <w:r>
+        <w:rPr>
+          <w:lang w:val="bg-BG"/>
+        </w:rPr>
+        <w:t>.</w:t>
       </w:r>
     </w:p>
     <w:p>
@@ -6120,14 +6620,15 @@
           <w:lang w:val="bg-BG"/>
         </w:rPr>
       </w:pPr>
-      <w:bookmarkStart w:id="69" w:name="_Ref327392320"/>
-      <w:r>
-        <w:rPr>
-          <w:lang w:val="bg-BG"/>
-        </w:rPr>
-        <w:t>Работна единица се нарича съвкупността от дейности (работата), определена от дадена причина, която следва да се извърши.</w:t>
-      </w:r>
-      <w:bookmarkEnd w:id="69"/>
+      <w:bookmarkStart w:id="74" w:name="_Ref327392320"/>
+      <w:commentRangeStart w:id="75"/>
+      <w:r>
+        <w:rPr>
+          <w:lang w:val="bg-BG"/>
+        </w:rPr>
+        <w:t>Работна единица се нарича съвкупността от дейности (работа), определена от дадена причина, която следва да се извърши.</w:t>
+      </w:r>
+      <w:bookmarkEnd w:id="74"/>
     </w:p>
     <w:p>
       <w:pPr>
@@ -6151,21 +6652,29 @@
           <w:lang w:val="bg-BG"/>
         </w:rPr>
       </w:pPr>
-      <w:bookmarkStart w:id="70" w:name="_Ref327392341"/>
+      <w:bookmarkStart w:id="76" w:name="_Ref327392341"/>
       <w:r>
         <w:rPr>
           <w:lang w:val="bg-BG"/>
         </w:rPr>
         <w:t>Следствие, породено от причина, ще се нарича наборът от промени над обекти в резултат от изпълнението на работна единица.</w:t>
       </w:r>
-      <w:bookmarkEnd w:id="70"/>
-    </w:p>
-    <w:p>
-      <w:pPr>
-        <w:rPr>
-          <w:lang w:val="bg-BG"/>
-        </w:rPr>
-      </w:pPr>
+      <w:bookmarkEnd w:id="76"/>
+    </w:p>
+    <w:commentRangeEnd w:id="75"/>
+    <w:p>
+      <w:pPr>
+        <w:rPr>
+          <w:lang w:val="bg-BG"/>
+        </w:rPr>
+      </w:pPr>
+      <w:r>
+        <w:rPr>
+          <w:rStyle w:val="CommentReference"/>
+          <w:rFonts w:eastAsia="Verdana"/>
+        </w:rPr>
+        <w:commentReference w:id="75"/>
+      </w:r>
       <w:r>
         <w:rPr>
           <w:lang w:val="bg-BG"/>
@@ -6328,20 +6837,20 @@
         </w:rPr>
         <w:t xml:space="preserve">4.2. </w:t>
       </w:r>
-      <w:bookmarkStart w:id="71" w:name="_Toc280886744"/>
-      <w:bookmarkStart w:id="72" w:name="_Toc285463807"/>
-      <w:bookmarkStart w:id="73" w:name="_Toc286999549"/>
-      <w:bookmarkStart w:id="74" w:name="_Toc335005088"/>
+      <w:bookmarkStart w:id="77" w:name="_Toc280886744"/>
+      <w:bookmarkStart w:id="78" w:name="_Toc285463807"/>
+      <w:bookmarkStart w:id="79" w:name="_Toc286999549"/>
+      <w:bookmarkStart w:id="80" w:name="_Toc335005088"/>
       <w:r>
         <w:rPr>
           <w:lang w:val="bg-BG"/>
         </w:rPr>
         <w:t>Модели на данните на система за управление на версията чрез йерархични пространства</w:t>
       </w:r>
-      <w:bookmarkEnd w:id="71"/>
-      <w:bookmarkEnd w:id="72"/>
-      <w:bookmarkEnd w:id="73"/>
-      <w:bookmarkEnd w:id="74"/>
+      <w:bookmarkEnd w:id="77"/>
+      <w:bookmarkEnd w:id="78"/>
+      <w:bookmarkEnd w:id="79"/>
+      <w:bookmarkEnd w:id="80"/>
     </w:p>
     <w:p>
       <w:pPr>
@@ -6374,7 +6883,7 @@
                     </pic:cNvPicPr>
                   </pic:nvPicPr>
                   <pic:blipFill>
-                    <a:blip r:embed="rId18" cstate="print"/>
+                    <a:blip r:embed="rId19" cstate="print"/>
                     <a:srcRect/>
                     <a:stretch>
                       <a:fillRect/>
@@ -6410,8 +6919,8 @@
           <w:lang w:val="bg-BG"/>
         </w:rPr>
       </w:pPr>
-      <w:bookmarkStart w:id="75" w:name="_Ref321124698"/>
-      <w:bookmarkStart w:id="76" w:name="_Ref321124692"/>
+      <w:bookmarkStart w:id="81" w:name="_Ref321124698"/>
+      <w:bookmarkStart w:id="82" w:name="_Ref321124692"/>
       <w:r>
         <w:rPr>
           <w:lang w:val="bg-BG"/>
@@ -6449,14 +6958,14 @@
         </w:rPr>
         <w:fldChar w:fldCharType="end"/>
       </w:r>
-      <w:bookmarkEnd w:id="75"/>
+      <w:bookmarkEnd w:id="81"/>
       <w:r>
         <w:rPr>
           <w:lang w:val="bg-BG"/>
         </w:rPr>
         <w:t xml:space="preserve"> ER модел на данните</w:t>
       </w:r>
-      <w:bookmarkEnd w:id="76"/>
+      <w:bookmarkEnd w:id="82"/>
     </w:p>
     <w:p>
       <w:pPr>
@@ -6465,14 +6974,31 @@
           <w:lang w:val="bg-BG"/>
         </w:rPr>
       </w:pPr>
-      <w:bookmarkStart w:id="77" w:name="_Toc335005089"/>
-      <w:r>
-        <w:rPr>
-          <w:lang w:val="bg-BG"/>
-        </w:rPr>
-        <w:t>2.5. Методологична рамка за създаване и поддържане на софтуерни продукти чрез използване на йерахично композирани работни простанства</w:t>
-      </w:r>
-      <w:bookmarkEnd w:id="77"/>
+      <w:bookmarkStart w:id="83" w:name="_Toc335005089"/>
+      <w:r>
+        <w:rPr>
+          <w:lang w:val="bg-BG"/>
+        </w:rPr>
+        <w:t xml:space="preserve">2.5. </w:t>
+      </w:r>
+      <w:commentRangeStart w:id="84"/>
+      <w:r>
+        <w:rPr>
+          <w:lang w:val="bg-BG"/>
+        </w:rPr>
+        <w:t>Методологична рамка за създаване и поддържане на софтуерни продукти чрез използване на йерахично композирани работни простанства</w:t>
+      </w:r>
+      <w:bookmarkEnd w:id="83"/>
+      <w:commentRangeEnd w:id="84"/>
+      <w:r>
+        <w:rPr>
+          <w:rStyle w:val="CommentReference"/>
+          <w:rFonts w:eastAsia="Verdana"/>
+          <w:b w:val="0"/>
+          <w:bCs w:val="0"/>
+        </w:rPr>
+        <w:commentReference w:id="84"/>
+      </w:r>
     </w:p>
     <w:p>
       <w:pPr>
@@ -6491,20 +7017,94 @@
           <w:lang w:val="bg-BG"/>
         </w:rPr>
         <w:lastRenderedPageBreak/>
-        <w:t xml:space="preserve">задачите; изпълнение на задачите; публикуване на изпълнените задачи и сглобяване на крайния продукт. </w:t>
-      </w:r>
-    </w:p>
-    <w:p>
-      <w:pPr>
-        <w:rPr>
-          <w:lang w:val="bg-BG"/>
-        </w:rPr>
-      </w:pPr>
-      <w:r>
-        <w:rPr>
-          <w:lang w:val="bg-BG"/>
-        </w:rPr>
-        <w:t xml:space="preserve">Под подготовка на средата следва да се разбира процесът на определяне йерархичната архитектура от работни пространства, който следва определянето на методологията и подхода на разработване. При създаване на софтуерни продукти важен етап е този на определяне на изискванията. </w:t>
+        <w:t>изискванията към задачите</w:t>
+      </w:r>
+      <w:r>
+        <w:rPr>
+          <w:lang w:val="bg-BG"/>
+        </w:rPr>
+        <w:t xml:space="preserve">; изпълнение на задачите; публикуване на изпълнените задачи и сглобяване на крайния продукт. </w:t>
+      </w:r>
+    </w:p>
+    <w:p>
+      <w:pPr>
+        <w:rPr>
+          <w:lang w:val="bg-BG"/>
+        </w:rPr>
+      </w:pPr>
+      <w:r>
+        <w:rPr>
+          <w:lang w:val="bg-BG"/>
+        </w:rPr>
+        <w:t xml:space="preserve">Под подготовка на средата следва да се разбира процесът на определяне йерархичната архитектура от работни пространства, </w:t>
+      </w:r>
+      <w:r>
+        <w:rPr>
+          <w:highlight w:val="cyan"/>
+          <w:lang w:val="bg-BG"/>
+        </w:rPr>
+        <w:t>ко</w:t>
+      </w:r>
+      <w:r>
+        <w:rPr>
+          <w:highlight w:val="cyan"/>
+          <w:lang w:val="bg-BG"/>
+        </w:rPr>
+        <w:t>я</w:t>
+      </w:r>
+      <w:r>
+        <w:rPr>
+          <w:highlight w:val="cyan"/>
+          <w:lang w:val="bg-BG"/>
+        </w:rPr>
+        <w:t xml:space="preserve">то </w:t>
+      </w:r>
+      <w:r>
+        <w:rPr>
+          <w:highlight w:val="cyan"/>
+          <w:lang w:val="bg-BG"/>
+        </w:rPr>
+        <w:t>съответства на избраната</w:t>
+      </w:r>
+      <w:r>
+        <w:rPr>
+          <w:highlight w:val="cyan"/>
+          <w:lang w:val="bg-BG"/>
+        </w:rPr>
+        <w:t xml:space="preserve"> методология</w:t>
+      </w:r>
+      <w:r>
+        <w:rPr>
+          <w:highlight w:val="cyan"/>
+          <w:lang w:val="bg-BG"/>
+        </w:rPr>
+        <w:t xml:space="preserve"> и подход</w:t>
+      </w:r>
+      <w:r>
+        <w:rPr>
+          <w:highlight w:val="cyan"/>
+          <w:lang w:val="bg-BG"/>
+        </w:rPr>
+        <w:t xml:space="preserve"> на разработване</w:t>
+      </w:r>
+      <w:r>
+        <w:rPr>
+          <w:lang w:val="bg-BG"/>
+        </w:rPr>
+        <w:t xml:space="preserve">. При създаване на софтуерни продукти важен етап е този на определяне на </w:t>
+      </w:r>
+      <w:r>
+        <w:rPr>
+          <w:highlight w:val="yellow"/>
+          <w:lang w:val="bg-BG"/>
+        </w:rPr>
+        <w:t>изискванията</w:t>
+      </w:r>
+      <w:r>
+        <w:rPr>
+          <w:lang w:val="bg-BG"/>
+        </w:rPr>
+        <w:t xml:space="preserve">. </w:t>
       </w:r>
     </w:p>
     <w:p>
@@ -6650,7 +7250,40 @@
         <w:rPr>
           <w:lang w:val="bg-BG"/>
         </w:rPr>
-        <w:t>Предложен е гъвкав модел на версионизиран обект, предоставящ възможността свободно да се определи нивото на гранулираност на обектите. Това предполага неговата приложимост при различни практически задачи, за които е необходимо по-гъвкаво ниво на абстракции, отколкото може да се достигне при използването на файлове. Теоретичният модел е докладван на международната конференция „Central &amp; Eastern European Software Engineering Conference”, Москва (2009). Практическият ER модел е представен в  Научна конференция с международно участие "25 Години Педагогически Факултет", Велико Търново (2009).</w:t>
+        <w:t xml:space="preserve">Предложен е гъвкав модел на версионизиран обект, предоставящ възможността свободно да се </w:t>
+      </w:r>
+      <w:r>
+        <w:rPr>
+          <w:highlight w:val="cyan"/>
+          <w:lang w:val="bg-BG"/>
+        </w:rPr>
+        <w:t>определ</w:t>
+      </w:r>
+      <w:r>
+        <w:rPr>
+          <w:highlight w:val="cyan"/>
+          <w:lang w:val="bg-BG"/>
+        </w:rPr>
+        <w:t>я</w:t>
+      </w:r>
+      <w:r>
+        <w:rPr>
+          <w:lang w:val="bg-BG"/>
+        </w:rPr>
+        <w:t xml:space="preserve"> нивото на гранулираност на обектите. Това предполага неговата приложимост при различни практически задачи, за които е необходимо по-гъвкаво ниво на абстракции, отколкото може да се достигне при използването на файлове. Теоретичният модел е докладван на международната конференция „Central &amp; Eastern European Software Engineering Conference”, Москва (2009). </w:t>
+      </w:r>
+      <w:r>
+        <w:rPr>
+          <w:highlight w:val="cyan"/>
+          <w:lang w:val="bg-BG"/>
+        </w:rPr>
+        <w:t>Концептуалният</w:t>
+      </w:r>
+      <w:r>
+        <w:rPr>
+          <w:lang w:val="bg-BG"/>
+        </w:rPr>
+        <w:t xml:space="preserve"> ER модел е представен в  Научна конференция с международно участие "25 Години Педагогически Факултет", Велико Търново (2009).</w:t>
       </w:r>
     </w:p>
     <w:p>
@@ -6668,7 +7301,28 @@
         <w:rPr>
           <w:lang w:val="bg-BG"/>
         </w:rPr>
-        <w:t>Разработен е модел на среда с йерархично композиране на работни пространства, включващ модел на данните за тази среда. Определени са теоретичните правила, както и самите транзакции. Използвайки модела на транзакциите, е направен опит за създаване на модел на жизнен цикъл на версионизиран обект. Получените резултати бяха докладвани на международната конференция „Electronics, Computers and Artificial Intelligence” в Питещи, Румъния (2010).</w:t>
+        <w:t xml:space="preserve">Разработен е модел на среда с йерархично композиране на работни пространства, включващ модел на данните за тази среда. </w:t>
+      </w:r>
+      <w:commentRangeStart w:id="85"/>
+      <w:r>
+        <w:rPr>
+          <w:lang w:val="bg-BG"/>
+        </w:rPr>
+        <w:t xml:space="preserve">Определени са теоретичните правила, както и самите транзакции. </w:t>
+      </w:r>
+      <w:commentRangeEnd w:id="85"/>
+      <w:r>
+        <w:rPr>
+          <w:rStyle w:val="CommentReference"/>
+          <w:rFonts w:eastAsia="Verdana"/>
+        </w:rPr>
+        <w:commentReference w:id="85"/>
+      </w:r>
+      <w:r>
+        <w:rPr>
+          <w:lang w:val="bg-BG"/>
+        </w:rPr>
+        <w:t>Използвайки модела на транзакциите, е направен опит за създаване на модел на жизнен цикъл на версионизиран обект. Получените резултати бяха докладвани на международната конференция „Electronics, Computers and Artificial Intelligence” в Питещи, Румъния (2010).</w:t>
       </w:r>
     </w:p>
     <w:p>
@@ -6711,7 +7365,22 @@
         <w:rPr>
           <w:lang w:val="bg-BG"/>
         </w:rPr>
-        <w:t>Предложена е българска адаптация на терминологията в областта на управлението на версии. Съвместно с адаптацията в настоящото научно-приложно изследване са представени нови научни термини и понятия в областта на управлението на версии, чрез използването на йерархично композирани работни пространства, като са въведени 2 принципа, 12 дефиниции, 4 правила и 5 следствия.</w:t>
+        <w:t xml:space="preserve">Предложена е българска адаптация на терминологията в областта на управлението на версии. Съвместно с адаптацията в настоящото научно-приложно изследване са представени нови научни термини и понятия в областта на управлението на версии, чрез използването на йерархично композирани работни пространства, като са въведени </w:t>
+      </w:r>
+      <w:commentRangeStart w:id="86"/>
+      <w:r>
+        <w:rPr>
+          <w:lang w:val="bg-BG"/>
+        </w:rPr>
+        <w:t>2 принципа, 12 дефиниции, 4 правила и 5 следствия.</w:t>
+      </w:r>
+      <w:commentRangeEnd w:id="86"/>
+      <w:r>
+        <w:rPr>
+          <w:rStyle w:val="CommentReference"/>
+          <w:rFonts w:eastAsia="Verdana"/>
+        </w:rPr>
+        <w:commentReference w:id="86"/>
       </w:r>
     </w:p>
     <w:p>
@@ -6729,7 +7398,19 @@
         <w:rPr>
           <w:lang w:val="bg-BG"/>
         </w:rPr>
-        <w:t xml:space="preserve">Представена е методологична рамка за използване на тук разработените модели и методи в практиката. Методологичната рамка е разработена във формата на стандартни работни процеси. Разгледани са конкретни теоретични примери на използването им в процесите на създаване и на поддръжка на софтуерни продукти.. </w:t>
+        <w:t>Представена е методологична рамка за използване на тук разработените модели и методи в практиката. Методологичната рамка е разработена във формата на стандартни работни процеси. Разгледани са конкретни теоретични примери на използването им в процесите на създаване и на п</w:t>
+      </w:r>
+      <w:r>
+        <w:rPr>
+          <w:lang w:val="bg-BG"/>
+        </w:rPr>
+        <w:t>оддръжка на софтуерни продукти.</w:t>
+      </w:r>
+      <w:r>
+        <w:rPr>
+          <w:lang w:val="bg-BG"/>
+        </w:rPr>
+        <w:t xml:space="preserve"> </w:t>
       </w:r>
     </w:p>
     <w:p>
@@ -6765,14 +7446,14 @@
           <w:lang w:val="bg-BG"/>
         </w:rPr>
       </w:pPr>
-      <w:bookmarkStart w:id="78" w:name="_Toc335005094"/>
+      <w:bookmarkStart w:id="87" w:name="_Toc335005094"/>
       <w:r>
         <w:rPr>
           <w:lang w:val="bg-BG"/>
         </w:rPr>
         <w:t>3.1. Възможности за реализиране на моделите</w:t>
       </w:r>
-      <w:bookmarkEnd w:id="78"/>
+      <w:bookmarkEnd w:id="87"/>
       <w:r>
         <w:rPr>
           <w:lang w:val="bg-BG"/>
@@ -6836,9 +7517,10 @@
           <w:lang w:val="bg-BG"/>
         </w:rPr>
       </w:pPr>
-      <w:bookmarkStart w:id="79" w:name="_Toc285463811"/>
-      <w:bookmarkStart w:id="80" w:name="_Toc286999553"/>
-      <w:bookmarkStart w:id="81" w:name="_Toc335005095"/>
+      <w:bookmarkStart w:id="88" w:name="_Toc285463811"/>
+      <w:bookmarkStart w:id="89" w:name="_Toc286999553"/>
+      <w:bookmarkStart w:id="90" w:name="_Toc335005095"/>
+      <w:commentRangeStart w:id="91"/>
       <w:r>
         <w:rPr>
           <w:lang w:val="bg-BG"/>
@@ -6846,14 +7528,24 @@
         <w:lastRenderedPageBreak/>
         <w:t>3.2. Разработка на прототип на система за управление на версии</w:t>
       </w:r>
-      <w:bookmarkEnd w:id="79"/>
-      <w:bookmarkEnd w:id="80"/>
-      <w:bookmarkEnd w:id="81"/>
+      <w:bookmarkEnd w:id="88"/>
+      <w:bookmarkEnd w:id="89"/>
+      <w:bookmarkEnd w:id="90"/>
       <w:r>
         <w:rPr>
           <w:lang w:val="bg-BG"/>
         </w:rPr>
         <w:t xml:space="preserve"> </w:t>
+      </w:r>
+      <w:commentRangeEnd w:id="91"/>
+      <w:r>
+        <w:rPr>
+          <w:rStyle w:val="CommentReference"/>
+          <w:rFonts w:eastAsia="Verdana"/>
+          <w:b w:val="0"/>
+          <w:bCs w:val="0"/>
+        </w:rPr>
+        <w:commentReference w:id="91"/>
       </w:r>
     </w:p>
     <w:p>
@@ -7003,7 +7695,7 @@
                     </pic:cNvPicPr>
                   </pic:nvPicPr>
                   <pic:blipFill>
-                    <a:blip r:embed="rId19" cstate="print"/>
+                    <a:blip r:embed="rId20" cstate="print"/>
                     <a:srcRect/>
                     <a:stretch>
                       <a:fillRect/>
@@ -7040,7 +7732,7 @@
           <w:lang w:val="bg-BG"/>
         </w:rPr>
       </w:pPr>
-      <w:bookmarkStart w:id="82" w:name="_Ref335504162"/>
+      <w:bookmarkStart w:id="92" w:name="_Ref335504162"/>
       <w:r>
         <w:rPr>
           <w:lang w:val="bg-BG"/>
@@ -7078,7 +7770,7 @@
         </w:rPr>
         <w:fldChar w:fldCharType="end"/>
       </w:r>
-      <w:bookmarkEnd w:id="82"/>
+      <w:bookmarkEnd w:id="92"/>
       <w:r>
         <w:rPr>
           <w:lang w:val="bg-BG"/>
@@ -7158,235 +7850,6 @@
         <w:lastRenderedPageBreak/>
         <w:pict>
           <v:shape id="_x0000_i1034" type="#_x0000_t75" style="width:255.4pt;height:422.5pt">
-            <v:imagedata r:id="rId20" o:title=""/>
-          </v:shape>
-        </w:pict>
-      </w:r>
-    </w:p>
-    <w:p>
-      <w:pPr>
-        <w:pStyle w:val="Caption"/>
-        <w:rPr>
-          <w:lang w:val="bg-BG"/>
-        </w:rPr>
-      </w:pPr>
-      <w:bookmarkStart w:id="83" w:name="_Ref315681054"/>
-      <w:r>
-        <w:rPr>
-          <w:lang w:val="bg-BG"/>
-        </w:rPr>
-        <w:t xml:space="preserve">Фиг. </w:t>
-      </w:r>
-      <w:r>
-        <w:rPr>
-          <w:lang w:val="bg-BG"/>
-        </w:rPr>
-        <w:fldChar w:fldCharType="begin"/>
-      </w:r>
-      <w:r>
-        <w:rPr>
-          <w:lang w:val="bg-BG"/>
-        </w:rPr>
-        <w:instrText xml:space="preserve"> SEQ Фиг. \* ARABIC </w:instrText>
-      </w:r>
-      <w:r>
-        <w:rPr>
-          <w:lang w:val="bg-BG"/>
-        </w:rPr>
-        <w:fldChar w:fldCharType="separate"/>
-      </w:r>
-      <w:r>
-        <w:rPr>
-          <w:noProof/>
-          <w:lang w:val="bg-BG"/>
-        </w:rPr>
-        <w:t>13</w:t>
-      </w:r>
-      <w:r>
-        <w:rPr>
-          <w:lang w:val="bg-BG"/>
-        </w:rPr>
-        <w:fldChar w:fldCharType="end"/>
-      </w:r>
-      <w:bookmarkEnd w:id="83"/>
-      <w:r>
-        <w:rPr>
-          <w:noProof/>
-          <w:lang w:val="bg-BG"/>
-        </w:rPr>
-        <w:t xml:space="preserve">  Навигационна диаграма на прототипа</w:t>
-      </w:r>
-    </w:p>
-    <w:p>
-      <w:pPr>
-        <w:pStyle w:val="Heading3"/>
-        <w:rPr>
-          <w:lang w:val="bg-BG"/>
-        </w:rPr>
-      </w:pPr>
-      <w:bookmarkStart w:id="84" w:name="_Toc335005101"/>
-      <w:r>
-        <w:rPr>
-          <w:lang w:val="bg-BG"/>
-        </w:rPr>
-        <w:t>3.3. Примерни модели за композиране на версионизирани обекти</w:t>
-      </w:r>
-      <w:bookmarkEnd w:id="84"/>
-    </w:p>
-    <w:p>
-      <w:pPr>
-        <w:rPr>
-          <w:lang w:val="bg-BG"/>
-        </w:rPr>
-      </w:pPr>
-      <w:r>
-        <w:rPr>
-          <w:lang w:val="bg-BG"/>
-        </w:rPr>
-        <w:t xml:space="preserve">В параграфа се демонстрират възможностите на ER модела на версионизиран обект, като се акцентира на подобренията в сравнение с файловия модел за версионизиране. В резултат на извършения анализ на недостатъците на файловия модел, тук са представени модели на версионизирани обекти, който предоставя възможности за свободно определяне на степента на неговата гранулираност. Това </w:t>
-      </w:r>
-      <w:r>
-        <w:rPr>
-          <w:lang w:val="bg-BG"/>
-        </w:rPr>
-        <w:t>дава</w:t>
-      </w:r>
-      <w:r>
-        <w:rPr>
-          <w:lang w:val="bg-BG"/>
-        </w:rPr>
-        <w:t xml:space="preserve"> възможност за значително подобряване на версионизирането както в областта на обектно-ориентираното програмиране, управлението качеството на </w:t>
-      </w:r>
-      <w:r>
-        <w:rPr>
-          <w:lang w:val="bg-BG"/>
-        </w:rPr>
-        <w:lastRenderedPageBreak/>
-        <w:t>софтуера и управлението на изискванията, така и на свързаността между елементите.</w:t>
-      </w:r>
-    </w:p>
-    <w:p>
-      <w:pPr>
-        <w:rPr>
-          <w:lang w:val="bg-BG"/>
-        </w:rPr>
-      </w:pPr>
-      <w:r>
-        <w:rPr>
-          <w:lang w:val="bg-BG"/>
-        </w:rPr>
-        <w:t>В параграфа са представени два модела на декомпозиране на версионизирани обекти – модел на на същността „клас” (</w:t>
-      </w:r>
-      <w:r>
-        <w:rPr>
-          <w:lang w:val="bg-BG"/>
-        </w:rPr>
-        <w:fldChar w:fldCharType="begin"/>
-      </w:r>
-      <w:r>
-        <w:rPr>
-          <w:lang w:val="bg-BG"/>
-        </w:rPr>
-        <w:instrText xml:space="preserve"> REF _Ref260260071 \h </w:instrText>
-      </w:r>
-      <w:r>
-        <w:rPr>
-          <w:lang w:val="bg-BG"/>
-        </w:rPr>
-      </w:r>
-      <w:r>
-        <w:rPr>
-          <w:lang w:val="bg-BG"/>
-        </w:rPr>
-        <w:fldChar w:fldCharType="separate"/>
-      </w:r>
-      <w:r>
-        <w:rPr>
-          <w:lang w:val="bg-BG"/>
-        </w:rPr>
-        <w:t xml:space="preserve">Фиг. </w:t>
-      </w:r>
-      <w:r>
-        <w:rPr>
-          <w:noProof/>
-          <w:lang w:val="bg-BG"/>
-        </w:rPr>
-        <w:t>14</w:t>
-      </w:r>
-      <w:r>
-        <w:rPr>
-          <w:lang w:val="bg-BG"/>
-        </w:rPr>
-        <w:fldChar w:fldCharType="end"/>
-      </w:r>
-      <w:r>
-        <w:rPr>
-          <w:lang w:val="bg-BG"/>
-        </w:rPr>
-        <w:t>) и модел на обектите в областта на тестирането (</w:t>
-      </w:r>
-      <w:r>
-        <w:rPr>
-          <w:lang w:val="bg-BG"/>
-        </w:rPr>
-        <w:fldChar w:fldCharType="begin"/>
-      </w:r>
-      <w:r>
-        <w:rPr>
-          <w:lang w:val="bg-BG"/>
-        </w:rPr>
-        <w:instrText xml:space="preserve"> REF _Ref332058550 \h </w:instrText>
-      </w:r>
-      <w:r>
-        <w:rPr>
-          <w:lang w:val="bg-BG"/>
-        </w:rPr>
-      </w:r>
-      <w:r>
-        <w:rPr>
-          <w:lang w:val="bg-BG"/>
-        </w:rPr>
-        <w:fldChar w:fldCharType="separate"/>
-      </w:r>
-      <w:r>
-        <w:rPr>
-          <w:lang w:val="bg-BG"/>
-        </w:rPr>
-        <w:t xml:space="preserve">Фиг. </w:t>
-      </w:r>
-      <w:r>
-        <w:rPr>
-          <w:noProof/>
-          <w:lang w:val="bg-BG"/>
-        </w:rPr>
-        <w:t>15</w:t>
-      </w:r>
-      <w:r>
-        <w:rPr>
-          <w:lang w:val="bg-BG"/>
-        </w:rPr>
-        <w:fldChar w:fldCharType="end"/>
-      </w:r>
-      <w:r>
-        <w:rPr>
-          <w:lang w:val="bg-BG"/>
-        </w:rPr>
-        <w:t>).</w:t>
-      </w:r>
-    </w:p>
-    <w:p>
-      <w:pPr>
-        <w:pStyle w:val="Caption"/>
-        <w:rPr>
-          <w:lang w:val="bg-BG"/>
-        </w:rPr>
-      </w:pPr>
-      <w:r>
-        <w:rPr>
-          <w:lang w:val="bg-BG"/>
-        </w:rPr>
-        <w:pict>
-          <v:shape id="_x0000_i1035" type="#_x0000_t75" style="width:428.6pt;height:228.25pt">
             <v:imagedata r:id="rId21" o:title=""/>
           </v:shape>
         </w:pict>
@@ -7399,8 +7862,7 @@
           <w:lang w:val="bg-BG"/>
         </w:rPr>
       </w:pPr>
-      <w:bookmarkStart w:id="85" w:name="_Ref260260071"/>
-      <w:bookmarkStart w:id="86" w:name="_Ref260260064"/>
+      <w:bookmarkStart w:id="93" w:name="_Ref315681054"/>
       <w:r>
         <w:rPr>
           <w:lang w:val="bg-BG"/>
@@ -7430,6 +7892,153 @@
           <w:noProof/>
           <w:lang w:val="bg-BG"/>
         </w:rPr>
+        <w:t>13</w:t>
+      </w:r>
+      <w:r>
+        <w:rPr>
+          <w:lang w:val="bg-BG"/>
+        </w:rPr>
+        <w:fldChar w:fldCharType="end"/>
+      </w:r>
+      <w:bookmarkEnd w:id="93"/>
+      <w:r>
+        <w:rPr>
+          <w:noProof/>
+          <w:lang w:val="bg-BG"/>
+        </w:rPr>
+        <w:t xml:space="preserve">  Навигационна диаграма на прототипа</w:t>
+      </w:r>
+    </w:p>
+    <w:p>
+      <w:pPr>
+        <w:pStyle w:val="Heading3"/>
+        <w:rPr>
+          <w:lang w:val="bg-BG"/>
+        </w:rPr>
+      </w:pPr>
+      <w:bookmarkStart w:id="94" w:name="_Toc335005101"/>
+      <w:r>
+        <w:rPr>
+          <w:lang w:val="bg-BG"/>
+        </w:rPr>
+        <w:t>3.3. Примерни модели за композиране на версионизирани обекти</w:t>
+      </w:r>
+      <w:bookmarkEnd w:id="94"/>
+    </w:p>
+    <w:p>
+      <w:pPr>
+        <w:rPr>
+          <w:lang w:val="bg-BG"/>
+        </w:rPr>
+      </w:pPr>
+      <w:r>
+        <w:rPr>
+          <w:lang w:val="bg-BG"/>
+        </w:rPr>
+        <w:t>В параграфа се демонстрират възможностите на ER модела на версионизиран обект, като се акцентира на подобренията в сравнение с файловия модел за версионизиране. В резултат на извършения анализ на недостатъците на файловия модел, тук са представени модели на версионизирани обекти, ко</w:t>
+      </w:r>
+      <w:r>
+        <w:rPr>
+          <w:lang w:val="bg-BG"/>
+        </w:rPr>
+        <w:t>и</w:t>
+      </w:r>
+      <w:r>
+        <w:rPr>
+          <w:lang w:val="bg-BG"/>
+        </w:rPr>
+        <w:t>то предоставя</w:t>
+      </w:r>
+      <w:r>
+        <w:rPr>
+          <w:lang w:val="bg-BG"/>
+        </w:rPr>
+        <w:t>т</w:t>
+      </w:r>
+      <w:r>
+        <w:rPr>
+          <w:lang w:val="bg-BG"/>
+        </w:rPr>
+        <w:t xml:space="preserve"> възможности за свободно определяне на степента на </w:t>
+      </w:r>
+      <w:r>
+        <w:rPr>
+          <w:lang w:val="bg-BG"/>
+        </w:rPr>
+        <w:t>тяхната</w:t>
+      </w:r>
+      <w:r>
+        <w:rPr>
+          <w:lang w:val="bg-BG"/>
+        </w:rPr>
+        <w:t xml:space="preserve"> гранулираност. Това </w:t>
+      </w:r>
+      <w:r>
+        <w:rPr>
+          <w:lang w:val="bg-BG"/>
+        </w:rPr>
+        <w:t>дава</w:t>
+      </w:r>
+      <w:r>
+        <w:rPr>
+          <w:lang w:val="bg-BG"/>
+        </w:rPr>
+        <w:t xml:space="preserve"> възможност за значително подобряване на версионизирането както в областта на обектно-ориентираното програмиране, управлението качеството на </w:t>
+      </w:r>
+      <w:r>
+        <w:rPr>
+          <w:lang w:val="bg-BG"/>
+        </w:rPr>
+        <w:lastRenderedPageBreak/>
+        <w:t>софтуера и управлението на изискванията, така и на свързаността между елементите.</w:t>
+      </w:r>
+    </w:p>
+    <w:p>
+      <w:pPr>
+        <w:rPr>
+          <w:lang w:val="bg-BG"/>
+        </w:rPr>
+      </w:pPr>
+      <w:r>
+        <w:rPr>
+          <w:lang w:val="bg-BG"/>
+        </w:rPr>
+        <w:t>В параграфа са представени два модела на декомпозиране на версионизирани обекти – модел на на същността „клас” (</w:t>
+      </w:r>
+      <w:r>
+        <w:rPr>
+          <w:lang w:val="bg-BG"/>
+        </w:rPr>
+        <w:fldChar w:fldCharType="begin"/>
+      </w:r>
+      <w:r>
+        <w:rPr>
+          <w:lang w:val="bg-BG"/>
+        </w:rPr>
+        <w:instrText xml:space="preserve"> REF _Ref260260071 \h </w:instrText>
+      </w:r>
+      <w:r>
+        <w:rPr>
+          <w:lang w:val="bg-BG"/>
+        </w:rPr>
+      </w:r>
+      <w:r>
+        <w:rPr>
+          <w:lang w:val="bg-BG"/>
+        </w:rPr>
+        <w:fldChar w:fldCharType="separate"/>
+      </w:r>
+      <w:r>
+        <w:rPr>
+          <w:lang w:val="bg-BG"/>
+        </w:rPr>
+        <w:t xml:space="preserve">Фиг. </w:t>
+      </w:r>
+      <w:r>
+        <w:rPr>
+          <w:noProof/>
+          <w:lang w:val="bg-BG"/>
+        </w:rPr>
         <w:t>14</w:t>
       </w:r>
       <w:r>
@@ -7438,21 +8047,60 @@
         </w:rPr>
         <w:fldChar w:fldCharType="end"/>
       </w:r>
-      <w:bookmarkEnd w:id="85"/>
-      <w:r>
-        <w:rPr>
-          <w:lang w:val="bg-BG"/>
-        </w:rPr>
-        <w:t xml:space="preserve"> Примерен модел на композиране на версионизирани обекти за същността клас</w:t>
-      </w:r>
-      <w:bookmarkEnd w:id="86"/>
-    </w:p>
-    <w:p>
-      <w:pPr>
-        <w:rPr>
-          <w:lang w:val="bg-BG"/>
-        </w:rPr>
-      </w:pPr>
+      <w:r>
+        <w:rPr>
+          <w:lang w:val="bg-BG"/>
+        </w:rPr>
+        <w:t>) и модел на обектите в областта на тестирането (</w:t>
+      </w:r>
+      <w:r>
+        <w:rPr>
+          <w:lang w:val="bg-BG"/>
+        </w:rPr>
+        <w:fldChar w:fldCharType="begin"/>
+      </w:r>
+      <w:r>
+        <w:rPr>
+          <w:lang w:val="bg-BG"/>
+        </w:rPr>
+        <w:instrText xml:space="preserve"> REF _Ref332058550 \h </w:instrText>
+      </w:r>
+      <w:r>
+        <w:rPr>
+          <w:lang w:val="bg-BG"/>
+        </w:rPr>
+      </w:r>
+      <w:r>
+        <w:rPr>
+          <w:lang w:val="bg-BG"/>
+        </w:rPr>
+        <w:fldChar w:fldCharType="separate"/>
+      </w:r>
+      <w:r>
+        <w:rPr>
+          <w:lang w:val="bg-BG"/>
+        </w:rPr>
+        <w:t xml:space="preserve">Фиг. </w:t>
+      </w:r>
+      <w:r>
+        <w:rPr>
+          <w:noProof/>
+          <w:lang w:val="bg-BG"/>
+        </w:rPr>
+        <w:t>15</w:t>
+      </w:r>
+      <w:r>
+        <w:rPr>
+          <w:lang w:val="bg-BG"/>
+        </w:rPr>
+        <w:fldChar w:fldCharType="end"/>
+      </w:r>
+      <w:r>
+        <w:rPr>
+          <w:lang w:val="bg-BG"/>
+        </w:rPr>
+        <w:t>).</w:t>
+      </w:r>
     </w:p>
     <w:p>
       <w:pPr>
@@ -7466,7 +8114,7 @@
           <w:lang w:val="bg-BG"/>
         </w:rPr>
         <w:pict>
-          <v:shape id="_x0000_i1036" type="#_x0000_t75" style="width:355.9pt;height:182.7pt">
+          <v:shape id="_x0000_i1035" type="#_x0000_t75" style="width:428.6pt;height:228.25pt">
             <v:imagedata r:id="rId22" o:title=""/>
           </v:shape>
         </w:pict>
@@ -7479,8 +8127,8 @@
           <w:lang w:val="bg-BG"/>
         </w:rPr>
       </w:pPr>
-      <w:bookmarkStart w:id="87" w:name="_Ref332058550"/>
-      <w:bookmarkStart w:id="88" w:name="_Ref332058545"/>
+      <w:bookmarkStart w:id="95" w:name="_Ref260260071"/>
+      <w:bookmarkStart w:id="96" w:name="_Ref260260064"/>
       <w:r>
         <w:rPr>
           <w:lang w:val="bg-BG"/>
@@ -7510,6 +8158,86 @@
           <w:noProof/>
           <w:lang w:val="bg-BG"/>
         </w:rPr>
+        <w:t>14</w:t>
+      </w:r>
+      <w:r>
+        <w:rPr>
+          <w:lang w:val="bg-BG"/>
+        </w:rPr>
+        <w:fldChar w:fldCharType="end"/>
+      </w:r>
+      <w:bookmarkEnd w:id="95"/>
+      <w:r>
+        <w:rPr>
+          <w:lang w:val="bg-BG"/>
+        </w:rPr>
+        <w:t xml:space="preserve"> Примерен модел на композиране на версионизирани обекти за същността клас</w:t>
+      </w:r>
+      <w:bookmarkEnd w:id="96"/>
+    </w:p>
+    <w:p>
+      <w:pPr>
+        <w:rPr>
+          <w:lang w:val="bg-BG"/>
+        </w:rPr>
+      </w:pPr>
+    </w:p>
+    <w:p>
+      <w:pPr>
+        <w:pStyle w:val="Caption"/>
+        <w:rPr>
+          <w:lang w:val="bg-BG"/>
+        </w:rPr>
+      </w:pPr>
+      <w:r>
+        <w:rPr>
+          <w:lang w:val="bg-BG"/>
+        </w:rPr>
+        <w:pict>
+          <v:shape id="_x0000_i1036" type="#_x0000_t75" style="width:355.9pt;height:182.7pt">
+            <v:imagedata r:id="rId23" o:title=""/>
+          </v:shape>
+        </w:pict>
+      </w:r>
+    </w:p>
+    <w:p>
+      <w:pPr>
+        <w:pStyle w:val="Caption"/>
+        <w:rPr>
+          <w:lang w:val="bg-BG"/>
+        </w:rPr>
+      </w:pPr>
+      <w:bookmarkStart w:id="97" w:name="_Ref332058550"/>
+      <w:bookmarkStart w:id="98" w:name="_Ref332058545"/>
+      <w:r>
+        <w:rPr>
+          <w:lang w:val="bg-BG"/>
+        </w:rPr>
+        <w:t xml:space="preserve">Фиг. </w:t>
+      </w:r>
+      <w:r>
+        <w:rPr>
+          <w:lang w:val="bg-BG"/>
+        </w:rPr>
+        <w:fldChar w:fldCharType="begin"/>
+      </w:r>
+      <w:r>
+        <w:rPr>
+          <w:lang w:val="bg-BG"/>
+        </w:rPr>
+        <w:instrText xml:space="preserve"> SEQ Фиг. \* ARABIC </w:instrText>
+      </w:r>
+      <w:r>
+        <w:rPr>
+          <w:lang w:val="bg-BG"/>
+        </w:rPr>
+        <w:fldChar w:fldCharType="separate"/>
+      </w:r>
+      <w:r>
+        <w:rPr>
+          <w:noProof/>
+          <w:lang w:val="bg-BG"/>
+        </w:rPr>
         <w:t>15</w:t>
       </w:r>
       <w:r>
@@ -7518,14 +8246,14 @@
         </w:rPr>
         <w:fldChar w:fldCharType="end"/>
       </w:r>
-      <w:bookmarkEnd w:id="87"/>
+      <w:bookmarkEnd w:id="97"/>
       <w:r>
         <w:rPr>
           <w:lang w:val="bg-BG"/>
         </w:rPr>
         <w:t xml:space="preserve"> Примерен модел на композиране на версионизирани обекти за </w:t>
       </w:r>
-      <w:bookmarkEnd w:id="88"/>
+      <w:bookmarkEnd w:id="98"/>
       <w:r>
         <w:rPr>
           <w:lang w:val="bg-BG"/>
@@ -7540,18 +8268,95 @@
           <w:lang w:val="bg-BG"/>
         </w:rPr>
       </w:pPr>
-      <w:bookmarkStart w:id="89" w:name="_Toc285463813"/>
-      <w:bookmarkStart w:id="90" w:name="_Toc286999555"/>
-      <w:bookmarkStart w:id="91" w:name="_Toc335005104"/>
-      <w:r>
-        <w:rPr>
-          <w:lang w:val="bg-BG"/>
-        </w:rPr>
-        <w:t>3.4. Сравнителен анализ на предимствата на моделите в прототипа</w:t>
-      </w:r>
-      <w:bookmarkEnd w:id="89"/>
-      <w:bookmarkEnd w:id="90"/>
-      <w:bookmarkEnd w:id="91"/>
+      <w:bookmarkStart w:id="99" w:name="_Toc285463813"/>
+      <w:bookmarkStart w:id="100" w:name="_Toc286999555"/>
+      <w:bookmarkStart w:id="101" w:name="_Toc335005104"/>
+      <w:r>
+        <w:rPr>
+          <w:lang w:val="bg-BG"/>
+        </w:rPr>
+        <w:t xml:space="preserve">3.4. Сравнителен анализ </w:t>
+      </w:r>
+      <w:commentRangeStart w:id="102"/>
+      <w:r>
+        <w:rPr>
+          <w:lang w:val="bg-BG"/>
+        </w:rPr>
+        <w:t xml:space="preserve">на </w:t>
+      </w:r>
+      <w:commentRangeEnd w:id="102"/>
+      <w:r>
+        <w:rPr>
+          <w:rStyle w:val="CommentReference"/>
+          <w:rFonts w:eastAsia="Verdana"/>
+          <w:b w:val="0"/>
+          <w:bCs w:val="0"/>
+        </w:rPr>
+        <w:commentReference w:id="102"/>
+      </w:r>
+      <w:r>
+        <w:rPr>
+          <w:lang w:val="bg-BG"/>
+        </w:rPr>
+        <w:t xml:space="preserve">предимствата </w:t>
+      </w:r>
+      <w:commentRangeStart w:id="103"/>
+      <w:r>
+        <w:rPr>
+          <w:lang w:val="bg-BG"/>
+        </w:rPr>
+        <w:t>на</w:t>
+      </w:r>
+      <w:r>
+        <w:rPr>
+          <w:lang w:val="bg-BG"/>
+        </w:rPr>
+        <w:t xml:space="preserve"> прототипа на</w:t>
+      </w:r>
+      <w:r>
+        <w:rPr>
+          <w:lang w:val="bg-BG"/>
+        </w:rPr>
+        <w:t xml:space="preserve"> </w:t>
+      </w:r>
+      <w:r>
+        <w:rPr>
+          <w:lang w:val="bg-BG"/>
+        </w:rPr>
+        <w:t xml:space="preserve">база </w:t>
+      </w:r>
+      <w:r>
+        <w:rPr>
+          <w:highlight w:val="cyan"/>
+          <w:lang w:val="bg-BG"/>
+        </w:rPr>
+        <w:t>на предложените</w:t>
+      </w:r>
+      <w:r>
+        <w:rPr>
+          <w:lang w:val="bg-BG"/>
+        </w:rPr>
+        <w:t xml:space="preserve"> </w:t>
+      </w:r>
+      <w:r>
+        <w:rPr>
+          <w:lang w:val="bg-BG"/>
+        </w:rPr>
+        <w:t xml:space="preserve">моделите </w:t>
+      </w:r>
+      <w:bookmarkEnd w:id="99"/>
+      <w:bookmarkEnd w:id="100"/>
+      <w:bookmarkEnd w:id="101"/>
+      <w:commentRangeEnd w:id="103"/>
+      <w:r>
+        <w:rPr>
+          <w:rStyle w:val="CommentReference"/>
+          <w:rFonts w:eastAsia="Verdana"/>
+          <w:b w:val="0"/>
+          <w:bCs w:val="0"/>
+        </w:rPr>
+        <w:commentReference w:id="103"/>
+      </w:r>
     </w:p>
     <w:p>
       <w:pPr>
@@ -8362,6 +9167,7 @@
           <w:lang w:val="bg-BG"/>
         </w:rPr>
       </w:pPr>
+      <w:commentRangeStart w:id="104"/>
       <w:r>
         <w:rPr>
           <w:lang w:val="bg-BG"/>
@@ -8420,7 +9226,19 @@
         <w:rPr>
           <w:lang w:val="bg-BG"/>
         </w:rPr>
-        <w:t xml:space="preserve"> демонстрира в пълна сила предимствата от разработените модели, с цел подпомагане и автоматизиране работата на участниците в процеса на създаване на софтуерни продукти. Те биват разтоварени от необходимостта да ръчно преглеждат цялостната архитектура и изходн</w:t>
+        <w:t xml:space="preserve"> демонстрира в пълна сила предимствата от разработените модели, с цел подпомагане и автоматизиране работата на участниците в процеса на създаване на софтуерни продукти. Те биват разтоварени от необходимостта да </w:t>
+      </w:r>
+      <w:r>
+        <w:rPr>
+          <w:lang w:val="bg-BG"/>
+        </w:rPr>
+        <w:t xml:space="preserve">преглеждат </w:t>
+      </w:r>
+      <w:r>
+        <w:rPr>
+          <w:lang w:val="bg-BG"/>
+        </w:rPr>
+        <w:t>ръчно цялостната архитектура и изходн</w:t>
       </w:r>
       <w:r>
         <w:rPr>
@@ -8433,6 +9251,14 @@
           <w:lang w:val="bg-BG"/>
         </w:rPr>
         <w:t xml:space="preserve"> код, за да определят местата за локална промяна</w:t>
+      </w:r>
+      <w:commentRangeEnd w:id="104"/>
+      <w:r>
+        <w:rPr>
+          <w:rStyle w:val="CommentReference"/>
+          <w:rFonts w:eastAsia="Verdana"/>
+        </w:rPr>
+        <w:commentReference w:id="104"/>
       </w:r>
     </w:p>
     <w:p>
@@ -8456,6 +9282,12 @@
           <w:lang w:val="bg-BG"/>
         </w:rPr>
         <w:br/>
+      </w:r>
+      <w:r>
+        <w:rPr>
+          <w:lang w:val="bg-BG"/>
+        </w:rPr>
+        <w:t xml:space="preserve">Научни и </w:t>
       </w:r>
       <w:r>
         <w:rPr>
@@ -8480,37 +9312,97 @@
         <w:rPr>
           <w:lang w:val="bg-BG"/>
         </w:rPr>
-        <w:t xml:space="preserve">Изследвани са основните </w:t>
-      </w:r>
-      <w:r>
-        <w:rPr>
-          <w:lang w:val="bg-BG"/>
-        </w:rPr>
-        <w:t>въпроси и направления</w:t>
-      </w:r>
-      <w:r>
-        <w:rPr>
-          <w:lang w:val="bg-BG"/>
-        </w:rPr>
-        <w:t xml:space="preserve"> в дадената предметна област</w:t>
-      </w:r>
-      <w:r>
-        <w:rPr>
-          <w:lang w:val="bg-BG"/>
-        </w:rPr>
-        <w:t xml:space="preserve"> и са определени </w:t>
-      </w:r>
-      <w:r>
-        <w:rPr>
-          <w:lang w:val="bg-BG"/>
-        </w:rPr>
-        <w:t>направленията за развитие</w:t>
-      </w:r>
-      <w:r>
-        <w:rPr>
-          <w:lang w:val="bg-BG"/>
-        </w:rPr>
-        <w:t>, стоящи пред съвременните системи за управление на версии.</w:t>
+        <w:t>В резултат на и</w:t>
+      </w:r>
+      <w:r>
+        <w:rPr>
+          <w:lang w:val="bg-BG"/>
+        </w:rPr>
+        <w:t>зследван</w:t>
+      </w:r>
+      <w:r>
+        <w:rPr>
+          <w:lang w:val="bg-BG"/>
+        </w:rPr>
+        <w:t>е</w:t>
+      </w:r>
+      <w:r>
+        <w:rPr>
+          <w:lang w:val="bg-BG"/>
+        </w:rPr>
+        <w:t xml:space="preserve"> </w:t>
+      </w:r>
+      <w:r>
+        <w:rPr>
+          <w:lang w:val="bg-BG"/>
+        </w:rPr>
+        <w:t>н</w:t>
+      </w:r>
+      <w:r>
+        <w:rPr>
+          <w:lang w:val="bg-BG"/>
+        </w:rPr>
+        <w:t xml:space="preserve">а основните </w:t>
+      </w:r>
+      <w:r>
+        <w:rPr>
+          <w:lang w:val="bg-BG"/>
+        </w:rPr>
+        <w:t xml:space="preserve">въпроси и </w:t>
+      </w:r>
+      <w:r>
+        <w:rPr>
+          <w:lang w:val="bg-BG"/>
+        </w:rPr>
+        <w:t>анализ на</w:t>
+      </w:r>
+      <w:r>
+        <w:rPr>
+          <w:lang w:val="bg-BG"/>
+        </w:rPr>
+        <w:t xml:space="preserve"> дадената предметна област</w:t>
+      </w:r>
+      <w:r>
+        <w:rPr>
+          <w:lang w:val="bg-BG"/>
+        </w:rPr>
+        <w:t xml:space="preserve">, </w:t>
+      </w:r>
+      <w:r>
+        <w:rPr>
+          <w:lang w:val="bg-BG"/>
+        </w:rPr>
+        <w:t xml:space="preserve">са </w:t>
+      </w:r>
+      <w:r>
+        <w:rPr>
+          <w:lang w:val="bg-BG"/>
+        </w:rPr>
+        <w:t>формулира</w:t>
+      </w:r>
+      <w:r>
+        <w:rPr>
+          <w:lang w:val="bg-BG"/>
+        </w:rPr>
+        <w:t>ни</w:t>
+      </w:r>
+      <w:r>
+        <w:rPr>
+          <w:lang w:val="bg-BG"/>
+        </w:rPr>
+        <w:t xml:space="preserve"> </w:t>
+      </w:r>
+      <w:r>
+        <w:rPr>
+          <w:lang w:val="bg-BG"/>
+        </w:rPr>
+        <w:t>нерешените проблеми в</w:t>
+      </w:r>
+      <w:r>
+        <w:rPr>
+          <w:lang w:val="bg-BG"/>
+        </w:rPr>
+        <w:t xml:space="preserve"> съвременните системи за управление на версии.</w:t>
       </w:r>
     </w:p>
     <w:p>
@@ -8547,13 +9439,25 @@
         <w:rPr>
           <w:lang w:val="bg-BG"/>
         </w:rPr>
-        <w:t xml:space="preserve"> модел на версионизиран обект,</w:t>
-      </w:r>
-      <w:r>
-        <w:rPr>
-          <w:lang w:val="bg-BG"/>
-        </w:rPr>
-        <w:t xml:space="preserve"> който позволява свободно да се </w:t>
+        <w:t xml:space="preserve"> </w:t>
+      </w:r>
+      <w:r>
+        <w:rPr>
+          <w:lang w:val="bg-BG"/>
+        </w:rPr>
+        <w:t xml:space="preserve">авторски </w:t>
+      </w:r>
+      <w:r>
+        <w:rPr>
+          <w:lang w:val="bg-BG"/>
+        </w:rPr>
+        <w:t>модел на версионизиран обект,</w:t>
+      </w:r>
+      <w:r>
+        <w:rPr>
+          <w:lang w:val="bg-BG"/>
+        </w:rPr>
+        <w:t xml:space="preserve"> който позволява да се </w:t>
       </w:r>
       <w:r>
         <w:rPr>
@@ -8602,13 +9506,25 @@
         <w:rPr>
           <w:lang w:val="bg-BG"/>
         </w:rPr>
-        <w:t xml:space="preserve">модел на среда с йерархично композирани работни пространства, </w:t>
-      </w:r>
-      <w:r>
-        <w:rPr>
-          <w:lang w:val="bg-BG"/>
-        </w:rPr>
-        <w:t xml:space="preserve">също така са </w:t>
+        <w:t xml:space="preserve">авторски </w:t>
+      </w:r>
+      <w:r>
+        <w:rPr>
+          <w:lang w:val="bg-BG"/>
+        </w:rPr>
+        <w:t>модел на среда с йерархично композирани работни пространства</w:t>
+      </w:r>
+      <w:r>
+        <w:rPr>
+          <w:lang w:val="bg-BG"/>
+        </w:rPr>
+        <w:t xml:space="preserve"> и</w:t>
+      </w:r>
+      <w:r>
+        <w:rPr>
+          <w:lang w:val="bg-BG"/>
+        </w:rPr>
+        <w:t xml:space="preserve"> са </w:t>
       </w:r>
       <w:r>
         <w:rPr>
@@ -8626,7 +9542,32 @@
         <w:rPr>
           <w:lang w:val="bg-BG"/>
         </w:rPr>
-        <w:t xml:space="preserve"> правилата за управление на версия на обекти в тази среда.</w:t>
+        <w:t xml:space="preserve"> правилата за управление на версия на обекти в тази среда</w:t>
+      </w:r>
+      <w:r>
+        <w:rPr>
+          <w:lang w:val="bg-BG"/>
+        </w:rPr>
+        <w:t>, който позволява</w:t>
+      </w:r>
+      <w:r>
+        <w:rPr>
+          <w:highlight w:val="yellow"/>
+          <w:lang w:val="bg-BG"/>
+        </w:rPr>
+        <w:t>...</w:t>
+      </w:r>
+      <w:r>
+        <w:rPr>
+          <w:lang w:val="bg-BG"/>
+        </w:rPr>
+        <w:t>.</w:t>
+      </w:r>
+      <w:r>
+        <w:rPr>
+          <w:lang w:val="bg-BG"/>
+        </w:rPr>
+        <w:t xml:space="preserve"> </w:t>
       </w:r>
     </w:p>
     <w:p>
@@ -8651,7 +9592,26 @@
         <w:rPr>
           <w:lang w:val="bg-BG"/>
         </w:rPr>
-        <w:t>метод за проследимост на промени, базиран на събития, за среда с модел на йерархично композирани работни пространства.</w:t>
+        <w:t>метод за проследимост на промени, базиран на събития, за среда с йерархично композирани работни пространства</w:t>
+      </w:r>
+      <w:r>
+        <w:rPr>
+          <w:lang w:val="bg-BG"/>
+        </w:rPr>
+        <w:t>, който осигурява</w:t>
+      </w:r>
+      <w:r>
+        <w:rPr>
+          <w:highlight w:val="yellow"/>
+          <w:lang w:val="bg-BG"/>
+        </w:rPr>
+        <w:t>...</w:t>
+      </w:r>
+      <w:r>
+        <w:rPr>
+          <w:lang w:val="bg-BG"/>
+        </w:rPr>
+        <w:t>.</w:t>
       </w:r>
       <w:r>
         <w:rPr>
@@ -8694,7 +9654,28 @@
         <w:rPr>
           <w:lang w:val="bg-BG"/>
         </w:rPr>
-        <w:t xml:space="preserve"> терминологията в областта на версионизирането с използването на йерархично композирани работни пространства.</w:t>
+        <w:t xml:space="preserve"> </w:t>
+      </w:r>
+      <w:commentRangeStart w:id="105"/>
+      <w:r>
+        <w:rPr>
+          <w:lang w:val="bg-BG"/>
+        </w:rPr>
+        <w:t xml:space="preserve">терминологията </w:t>
+      </w:r>
+      <w:commentRangeEnd w:id="105"/>
+      <w:r>
+        <w:rPr>
+          <w:rStyle w:val="CommentReference"/>
+          <w:rFonts w:eastAsia="Verdana"/>
+        </w:rPr>
+        <w:commentReference w:id="105"/>
+      </w:r>
+      <w:r>
+        <w:rPr>
+          <w:lang w:val="bg-BG"/>
+        </w:rPr>
+        <w:t>в областта на версионизирането с използването на йерархично композирани работни пространства.</w:t>
       </w:r>
     </w:p>
     <w:p>
@@ -8855,7 +9836,43 @@
         <w:rPr>
           <w:lang w:val="bg-BG"/>
         </w:rPr>
-        <w:t xml:space="preserve">Реализиран е функционален прототип на система за управление на версии. С помощта на прототипа е направена </w:t>
+        <w:t>Реализиран е функционален прототип на система за управление на ве</w:t>
+      </w:r>
+      <w:r>
+        <w:rPr>
+          <w:lang w:val="bg-BG"/>
+        </w:rPr>
+        <w:t>рсии,</w:t>
+      </w:r>
+      <w:r>
+        <w:rPr>
+          <w:lang w:val="bg-BG"/>
+        </w:rPr>
+        <w:t xml:space="preserve"> </w:t>
+      </w:r>
+      <w:r>
+        <w:rPr>
+          <w:lang w:val="bg-BG"/>
+        </w:rPr>
+        <w:t>с</w:t>
+      </w:r>
+      <w:r>
+        <w:rPr>
+          <w:lang w:val="bg-BG"/>
+        </w:rPr>
+        <w:t xml:space="preserve"> помощта на </w:t>
+      </w:r>
+      <w:r>
+        <w:rPr>
+          <w:lang w:val="bg-BG"/>
+        </w:rPr>
+        <w:t>който</w:t>
+      </w:r>
+      <w:r>
+        <w:rPr>
+          <w:lang w:val="bg-BG"/>
+        </w:rPr>
+        <w:t xml:space="preserve"> е направена </w:t>
       </w:r>
       <w:r>
         <w:rPr>
@@ -9292,7 +10309,7 @@
       </w:pPr>
     </w:p>
     <w:sectPr>
-      <w:footerReference w:type="default" r:id="rId23"/>
+      <w:footerReference w:type="default" r:id="rId24"/>
       <w:pgSz w:w="11906" w:h="16838"/>
       <w:pgMar w:top="1417" w:right="1417" w:bottom="1417" w:left="1417" w:header="708" w:footer="708" w:gutter="0"/>
       <w:cols w:space="708"/>
@@ -9301,6 +10318,235 @@
     </w:sectPr>
   </w:body>
 </w:document>
+</file>
+
+<file path=word/comments.xml><?xml version="1.0" encoding="utf-8"?>
+<w:comments xmlns:ve="http://schemas.openxmlformats.org/markup-compatibility/2006" xmlns:o="urn:schemas-microsoft-com:office:office" xmlns:r="http://schemas.openxmlformats.org/officeDocument/2006/relationships" xmlns:m="http://schemas.openxmlformats.org/officeDocument/2006/math" xmlns:v="urn:schemas-microsoft-com:vml" xmlns:wp="http://schemas.openxmlformats.org/drawingml/2006/wordprocessingDrawing" xmlns:w10="urn:schemas-microsoft-com:office:word" xmlns:w="http://schemas.openxmlformats.org/wordprocessingml/2006/main" xmlns:wne="http://schemas.microsoft.com/office/word/2006/wordml">
+  <w:comment w:id="10" w:author="v" w:date="2012-10-12T12:04:00Z" w:initials="v">
+    <w:p>
+      <w:pPr>
+        <w:pStyle w:val="CommentText"/>
+      </w:pPr>
+      <w:r>
+        <w:rPr>
+          <w:rStyle w:val="CommentReference"/>
+        </w:rPr>
+        <w:annotationRef/>
+      </w:r>
+      <w:r>
+        <w:t>Къде да ги сложа</w:t>
+      </w:r>
+    </w:p>
+  </w:comment>
+  <w:comment w:id="33" w:author="v" w:date="2012-10-12T12:53:00Z" w:initials="v">
+    <w:p>
+      <w:pPr>
+        <w:pStyle w:val="CommentText"/>
+      </w:pPr>
+      <w:r>
+        <w:rPr>
+          <w:rStyle w:val="CommentReference"/>
+        </w:rPr>
+        <w:annotationRef/>
+      </w:r>
+      <w:r>
+        <w:t>Да посоча със стрелка главното раб пр-во.</w:t>
+      </w:r>
+    </w:p>
+  </w:comment>
+  <w:comment w:id="37" w:author="v" w:date="2012-10-12T12:58:00Z" w:initials="v">
+    <w:p>
+      <w:pPr>
+        <w:pStyle w:val="CommentText"/>
+      </w:pPr>
+      <w:r>
+        <w:rPr>
+          <w:rStyle w:val="CommentReference"/>
+        </w:rPr>
+        <w:annotationRef/>
+      </w:r>
+      <w:r>
+        <w:t>Да го прегледам</w:t>
+      </w:r>
+    </w:p>
+  </w:comment>
+  <w:comment w:id="64" w:author="v" w:date="2012-10-12T13:13:00Z" w:initials="v">
+    <w:p>
+      <w:pPr>
+        <w:pStyle w:val="CommentText"/>
+      </w:pPr>
+      <w:r>
+        <w:rPr>
+          <w:rStyle w:val="CommentReference"/>
+        </w:rPr>
+        <w:annotationRef/>
+      </w:r>
+      <w:r>
+        <w:t>Нова диаграма за жизнения цикъл</w:t>
+      </w:r>
+    </w:p>
+  </w:comment>
+  <w:comment w:id="69" w:author="v" w:date="2012-10-12T13:13:00Z" w:initials="v">
+    <w:p>
+      <w:pPr>
+        <w:pStyle w:val="CommentText"/>
+      </w:pPr>
+      <w:r>
+        <w:rPr>
+          <w:rStyle w:val="CommentReference"/>
+        </w:rPr>
+        <w:annotationRef/>
+      </w:r>
+      <w:r>
+        <w:t>Кой е метода?</w:t>
+      </w:r>
+    </w:p>
+  </w:comment>
+  <w:comment w:id="75" w:author="v" w:date="2012-10-12T13:15:00Z" w:initials="v">
+    <w:p>
+      <w:pPr>
+        <w:pStyle w:val="CommentText"/>
+      </w:pPr>
+      <w:r>
+        <w:rPr>
+          <w:rStyle w:val="CommentReference"/>
+        </w:rPr>
+        <w:annotationRef/>
+      </w:r>
+      <w:r>
+        <w:t>Да ги пооправя.</w:t>
+      </w:r>
+    </w:p>
+  </w:comment>
+  <w:comment w:id="84" w:author="v" w:date="2012-10-12T13:28:00Z" w:initials="v">
+    <w:p>
+      <w:pPr>
+        <w:pStyle w:val="CommentText"/>
+      </w:pPr>
+      <w:r>
+        <w:rPr>
+          <w:rStyle w:val="CommentReference"/>
+        </w:rPr>
+        <w:annotationRef/>
+      </w:r>
+      <w:r>
+        <w:t>В извода е по-добре написано отколкото тук.</w:t>
+      </w:r>
+    </w:p>
+  </w:comment>
+  <w:comment w:id="85" w:author="v" w:date="2012-10-12T13:24:00Z" w:initials="v">
+    <w:p>
+      <w:pPr>
+        <w:pStyle w:val="CommentText"/>
+      </w:pPr>
+      <w:r>
+        <w:rPr>
+          <w:rStyle w:val="CommentReference"/>
+        </w:rPr>
+        <w:annotationRef/>
+      </w:r>
+      <w:r>
+        <w:t>Малко по-подробно. Транзакции на обект в ... пространство.</w:t>
+      </w:r>
+    </w:p>
+  </w:comment>
+  <w:comment w:id="86" w:author="v" w:date="2012-10-12T13:24:00Z" w:initials="v">
+    <w:p>
+      <w:pPr>
+        <w:pStyle w:val="CommentText"/>
+      </w:pPr>
+      <w:r>
+        <w:rPr>
+          <w:rStyle w:val="CommentReference"/>
+        </w:rPr>
+        <w:annotationRef/>
+      </w:r>
+      <w:r>
+        <w:t>Да ги изведа в приложение.</w:t>
+      </w:r>
+    </w:p>
+  </w:comment>
+  <w:comment w:id="91" w:author="v" w:date="2012-10-12T13:32:00Z" w:initials="v">
+    <w:p>
+      <w:pPr>
+        <w:pStyle w:val="CommentText"/>
+      </w:pPr>
+      <w:r>
+        <w:rPr>
+          <w:rStyle w:val="CommentReference"/>
+        </w:rPr>
+        <w:annotationRef/>
+      </w:r>
+      <w:r>
+        <w:t>Няма твърдение на база на какви модели се разработва прототипа.</w:t>
+      </w:r>
+    </w:p>
+  </w:comment>
+  <w:comment w:id="102" w:author="v" w:date="2012-10-12T13:31:00Z" w:initials="v">
+    <w:p>
+      <w:pPr>
+        <w:pStyle w:val="CommentText"/>
+      </w:pPr>
+      <w:r>
+        <w:rPr>
+          <w:rStyle w:val="CommentReference"/>
+        </w:rPr>
+        <w:annotationRef/>
+      </w:r>
+      <w:r>
+        <w:t>На постигнатите резултати, на постигнатите предимства</w:t>
+      </w:r>
+    </w:p>
+  </w:comment>
+  <w:comment w:id="103" w:author="v" w:date="2012-10-12T13:34:00Z" w:initials="v">
+    <w:p>
+      <w:pPr>
+        <w:pStyle w:val="CommentText"/>
+      </w:pPr>
+      <w:r>
+        <w:rPr>
+          <w:rStyle w:val="CommentReference"/>
+        </w:rPr>
+        <w:annotationRef/>
+      </w:r>
+      <w:r>
+        <w:t>Постигнати с реализираният прототип. Моделите трябва да фигурират в прототипа (3.2)</w:t>
+      </w:r>
+    </w:p>
+  </w:comment>
+  <w:comment w:id="104" w:author="v" w:date="2012-10-12T13:37:00Z" w:initials="v">
+    <w:p>
+      <w:pPr>
+        <w:pStyle w:val="CommentText"/>
+      </w:pPr>
+      <w:r>
+        <w:rPr>
+          <w:rStyle w:val="CommentReference"/>
+        </w:rPr>
+        <w:annotationRef/>
+      </w:r>
+      <w:r>
+        <w:t>Да покажа едно действащо екранче на прототипа.</w:t>
+      </w:r>
+    </w:p>
+  </w:comment>
+  <w:comment w:id="105" w:author="v" w:date="2012-10-12T13:40:00Z" w:initials="v">
+    <w:p>
+      <w:pPr>
+        <w:pStyle w:val="CommentText"/>
+      </w:pPr>
+      <w:r>
+        <w:rPr>
+          <w:rStyle w:val="CommentReference"/>
+        </w:rPr>
+        <w:annotationRef/>
+      </w:r>
+      <w:r>
+        <w:t>В приложението да нарисувам диаграма (онтология) на термините.</w:t>
+      </w:r>
+    </w:p>
+  </w:comment>
+</w:comments>
 </file>
 
 <file path=word/endnotes.xml><?xml version="1.0" encoding="utf-8"?>
@@ -9349,7 +10595,7 @@
             <w:rPr>
               <w:noProof/>
             </w:rPr>
-            <w:t>5</w:t>
+            <w:t>31</w:t>
           </w:r>
         </w:fldSimple>
       </w:p>
@@ -14912,7 +16158,7 @@
 </file>
 
 <file path=customXml/itemProps1.xml><?xml version="1.0" encoding="utf-8"?>
-<ds:datastoreItem xmlns:ds="http://schemas.openxmlformats.org/officeDocument/2006/customXml" ds:itemID="{2B064A11-8BFD-4FC6-8743-E595B3FB6ACF}">
+<ds:datastoreItem xmlns:ds="http://schemas.openxmlformats.org/officeDocument/2006/customXml" ds:itemID="{B32281AB-0023-44A7-8707-4B3FD827C072}">
   <ds:schemaRefs>
     <ds:schemaRef ds:uri="http://schemas.openxmlformats.org/officeDocument/2006/bibliography"/>
   </ds:schemaRefs>

--- a/trunk/doc/Автореферат.docx
+++ b/trunk/doc/Автореферат.docx
@@ -654,28 +654,14 @@
           <w:lang w:val="bg-BG"/>
         </w:rPr>
         <w:lastRenderedPageBreak/>
-        <w:t xml:space="preserve">Дисертационният труд е обсъден и насочен за защита на заседание на катедра “Компютърни системи и технологии” към Факултет „Математика и информатика” на ВТУ“Св. св. Кирил и Методий”, проведено на </w:t>
+        <w:t>Дисертационният труд е обсъден и насочен за защита на заседание на катедра “Компютърни системи и технологии” към Факултет „Математика и информатика” на ВТУ“Св. св. Кирил и Методий”</w:t>
       </w:r>
       <w:r>
         <w:rPr>
           <w:i/>
           <w:lang w:val="bg-BG"/>
         </w:rPr>
-        <w:t>………………</w:t>
-      </w:r>
-      <w:r>
-        <w:rPr>
-          <w:i/>
-          <w:lang w:val="bg-BG"/>
-        </w:rPr>
-        <w:t xml:space="preserve"> г.</w:t>
-      </w:r>
-      <w:r>
-        <w:rPr>
-          <w:i/>
-          <w:lang w:val="bg-BG"/>
-        </w:rPr>
-        <w:t>Място, дата и час на защита.</w:t>
+        <w:t>.</w:t>
       </w:r>
     </w:p>
     <w:p>
@@ -1907,21 +1893,67 @@
         <w:rPr>
           <w:lang w:val="bg-BG"/>
         </w:rPr>
-        <w:t xml:space="preserve"> състояния на версионизираните обекти, предполага проста реализация и по-висока скорост на системата. Това го превръща в атра</w:t>
-      </w:r>
-      <w:r>
-        <w:rPr>
-          <w:highlight w:val="cyan"/>
-          <w:lang w:val="bg-BG"/>
-        </w:rPr>
-        <w:t xml:space="preserve">ктивен кандидат за </w:t>
-      </w:r>
-      <w:r>
-        <w:rPr>
-          <w:highlight w:val="cyan"/>
-          <w:lang w:val="bg-BG"/>
-        </w:rPr>
-        <w:t>използване при моделиране на версионаризиран обект</w:t>
+        <w:t xml:space="preserve"> състояния на версионизираните обекти, предполага проста реализация и по-висока скорост на системата. Това го </w:t>
+      </w:r>
+      <w:r>
+        <w:rPr>
+          <w:lang w:val="bg-BG"/>
+        </w:rPr>
+        <w:t xml:space="preserve">превръща в </w:t>
+      </w:r>
+      <w:r>
+        <w:rPr>
+          <w:lang w:val="bg-BG"/>
+        </w:rPr>
+        <w:t>подходящ</w:t>
+      </w:r>
+      <w:r>
+        <w:rPr>
+          <w:lang w:val="bg-BG"/>
+        </w:rPr>
+        <w:t xml:space="preserve"> за </w:t>
+      </w:r>
+      <w:r>
+        <w:rPr>
+          <w:lang w:val="bg-BG"/>
+        </w:rPr>
+        <w:t xml:space="preserve">използване при </w:t>
+      </w:r>
+      <w:r>
+        <w:rPr>
+          <w:lang w:val="bg-BG"/>
+        </w:rPr>
+        <w:t xml:space="preserve">създаването на </w:t>
+      </w:r>
+      <w:r>
+        <w:rPr>
+          <w:lang w:val="bg-BG"/>
+        </w:rPr>
+        <w:t>модел</w:t>
+      </w:r>
+      <w:r>
+        <w:rPr>
+          <w:lang w:val="bg-BG"/>
+        </w:rPr>
+        <w:t>а</w:t>
+      </w:r>
+      <w:r>
+        <w:rPr>
+          <w:lang w:val="bg-BG"/>
+        </w:rPr>
+        <w:t xml:space="preserve"> на версионаризиран обект</w:t>
+      </w:r>
+      <w:r>
+        <w:rPr>
+          <w:lang w:val="bg-BG"/>
+        </w:rPr>
+        <w:t xml:space="preserve"> в частта</w:t>
+      </w:r>
+      <w:r>
+        <w:rPr>
+          <w:lang w:val="bg-BG"/>
+        </w:rPr>
+        <w:t xml:space="preserve"> съхраняване</w:t>
       </w:r>
       <w:r>
         <w:rPr>
@@ -1983,7 +2015,13 @@
         <w:rPr>
           <w:lang w:val="bg-BG"/>
         </w:rPr>
-        <w:t xml:space="preserve"> възможност за коопериране на работата между участниците в процеса по създаване на софтуерни продукти.</w:t>
+        <w:t xml:space="preserve"> възможност за коопериране на работ</w:t>
+      </w:r>
+      <w:r>
+        <w:rPr>
+          <w:lang w:val="bg-BG"/>
+        </w:rPr>
+        <w:t>ата между участниците в процеса по създаване на софтуерни продукти.</w:t>
       </w:r>
       <w:r>
         <w:rPr>
@@ -1993,10 +2031,57 @@
       </w:r>
       <w:r>
         <w:rPr>
-          <w:highlight w:val="cyan"/>
-          <w:lang w:val="bg-BG"/>
-        </w:rPr>
-        <w:t>Тези модели от пространства е необходимо.... това което съм направил</w:t>
+          <w:lang w:val="bg-BG"/>
+        </w:rPr>
+        <w:t>М</w:t>
+      </w:r>
+      <w:r>
+        <w:rPr>
+          <w:lang w:val="bg-BG"/>
+        </w:rPr>
+        <w:t>одел</w:t>
+      </w:r>
+      <w:r>
+        <w:rPr>
+          <w:lang w:val="bg-BG"/>
+        </w:rPr>
+        <w:t>ите на йерархично композиране на</w:t>
+      </w:r>
+      <w:r>
+        <w:rPr>
+          <w:lang w:val="bg-BG"/>
+        </w:rPr>
+        <w:t xml:space="preserve">  пространства </w:t>
+      </w:r>
+      <w:r>
+        <w:rPr>
+          <w:lang w:val="bg-BG"/>
+        </w:rPr>
+        <w:t xml:space="preserve">притежават </w:t>
+      </w:r>
+      <w:r>
+        <w:rPr>
+          <w:lang w:val="bg-BG"/>
+        </w:rPr>
+        <w:t>добър</w:t>
+      </w:r>
+      <w:r>
+        <w:rPr>
+          <w:lang w:val="bg-BG"/>
+        </w:rPr>
+        <w:t xml:space="preserve"> </w:t>
+      </w:r>
+      <w:r>
+        <w:rPr>
+          <w:lang w:val="bg-BG"/>
+        </w:rPr>
+        <w:t>потенциал</w:t>
+      </w:r>
+      <w:r>
+        <w:rPr>
+          <w:lang w:val="bg-BG"/>
+        </w:rPr>
+        <w:t xml:space="preserve"> за понататъшно развитие. </w:t>
       </w:r>
     </w:p>
     <w:p>
@@ -2076,59 +2161,280 @@
       </w:r>
       <w:r>
         <w:rPr>
-          <w:highlight w:val="cyan"/>
-          <w:lang w:val="bg-BG"/>
-        </w:rPr>
-        <w:t>(29 89)</w:t>
-      </w:r>
-      <w:r>
-        <w:rPr>
+          <w:lang w:val="bg-BG"/>
+        </w:rPr>
+        <w:t>(</w:t>
+      </w:r>
+      <w:r>
+        <w:rPr>
+          <w:lang w:val="bg-BG"/>
+        </w:rPr>
+        <w:t>Конради и Вестфехтел</w:t>
+      </w:r>
+      <w:r>
+        <w:rPr>
+          <w:lang w:val="bg-BG"/>
+        </w:rPr>
+        <w:t xml:space="preserve">) </w:t>
+      </w:r>
+      <w:r>
+        <w:rPr>
+          <w:lang w:val="bg-BG"/>
+        </w:rPr>
+        <w:t>в областта</w:t>
+      </w:r>
+      <w:r>
+        <w:rPr>
+          <w:lang w:val="bg-BG"/>
+        </w:rPr>
+        <w:t xml:space="preserve"> на управлението на версиите </w:t>
+      </w:r>
+      <w:r>
+        <w:rPr>
+          <w:lang w:val="bg-BG"/>
+        </w:rPr>
+        <w:t xml:space="preserve">определят версионизираните обекти като съставени от две части – състояния на обекта (версии) и граф на версиите. </w:t>
+      </w:r>
+      <w:r>
+        <w:rPr>
+          <w:lang w:val="bg-BG"/>
+        </w:rPr>
+        <w:t>Г</w:t>
+      </w:r>
+      <w:r>
+        <w:rPr>
+          <w:lang w:val="bg-BG"/>
+        </w:rPr>
+        <w:t xml:space="preserve">раф на версиите </w:t>
+      </w:r>
+      <w:r>
+        <w:rPr>
+          <w:lang w:val="bg-BG"/>
+        </w:rPr>
+        <w:t>е</w:t>
+      </w:r>
+      <w:r>
+        <w:rPr>
+          <w:lang w:val="bg-BG"/>
+        </w:rPr>
+        <w:t xml:space="preserve"> такъв граф, чиито върхове </w:t>
+      </w:r>
+      <w:r>
+        <w:rPr>
+          <w:lang w:val="bg-BG"/>
+        </w:rPr>
+        <w:t>са</w:t>
+      </w:r>
+      <w:r>
+        <w:rPr>
+          <w:lang w:val="bg-BG"/>
+        </w:rPr>
+        <w:t xml:space="preserve"> отделните състояния (версии) на обекта, а ребрата </w:t>
+      </w:r>
+      <w:r>
+        <w:rPr>
+          <w:lang w:val="bg-BG"/>
+        </w:rPr>
+        <w:t>–</w:t>
+      </w:r>
+      <w:r>
+        <w:rPr>
+          <w:lang w:val="bg-BG"/>
+        </w:rPr>
+        <w:t xml:space="preserve"> логическата последователност </w:t>
+      </w:r>
+      <w:r>
+        <w:rPr>
+          <w:lang w:val="bg-BG"/>
+        </w:rPr>
+        <w:t>на създаване на версиите.</w:t>
+      </w:r>
+    </w:p>
+    <w:p>
+      <w:pPr>
+        <w:rPr>
+          <w:lang w:val="bg-BG"/>
+        </w:rPr>
+      </w:pPr>
+      <w:r>
+        <w:rPr>
+          <w:lang w:val="bg-BG"/>
+        </w:rPr>
+        <w:t>Основна</w:t>
+      </w:r>
+      <w:r>
+        <w:rPr>
+          <w:lang w:val="bg-BG"/>
+        </w:rPr>
+        <w:t xml:space="preserve"> характеристика</w:t>
+      </w:r>
+      <w:r>
+        <w:rPr>
+          <w:lang w:val="bg-BG"/>
+        </w:rPr>
+        <w:t xml:space="preserve"> на</w:t>
+      </w:r>
+      <w:r>
+        <w:rPr>
+          <w:lang w:val="bg-BG"/>
+        </w:rPr>
+        <w:t xml:space="preserve"> модел</w:t>
+      </w:r>
+      <w:r>
+        <w:rPr>
+          <w:lang w:val="bg-BG"/>
+        </w:rPr>
+        <w:t>а</w:t>
+      </w:r>
+      <w:r>
+        <w:rPr>
+          <w:lang w:val="bg-BG"/>
+        </w:rPr>
+        <w:t xml:space="preserve"> на версионизиран обект, е той да предоставя възможност да се определи нивото на детайлизираност</w:t>
+      </w:r>
+      <w:r>
+        <w:rPr>
+          <w:lang w:val="bg-BG"/>
+        </w:rPr>
+        <w:t xml:space="preserve"> (</w:t>
+      </w:r>
+      <w:r>
+        <w:rPr>
+          <w:lang w:val="bg-BG"/>
+        </w:rPr>
+        <w:t>гранулираност</w:t>
+      </w:r>
+      <w:r>
+        <w:rPr>
+          <w:lang w:val="bg-BG"/>
+        </w:rPr>
+        <w:t xml:space="preserve">) на данните. Това </w:t>
+      </w:r>
+      <w:r>
+        <w:rPr>
+          <w:lang w:val="bg-BG"/>
+        </w:rPr>
+        <w:t>определя необходимостта от композиране на обектите, а също така и от въвеждането на следната дефиниция:</w:t>
+      </w:r>
+    </w:p>
+    <w:p>
+      <w:pPr>
+        <w:pStyle w:val="ListParagraph"/>
+        <w:numPr>
+          <w:ilvl w:val="0"/>
+          <w:numId w:val="4"/>
+        </w:numPr>
+        <w:pBdr>
+          <w:top w:val="single" w:sz="4" w:space="1" w:color="auto"/>
+          <w:left w:val="single" w:sz="4" w:space="4" w:color="auto"/>
+          <w:bottom w:val="single" w:sz="4" w:space="1" w:color="auto"/>
+          <w:right w:val="single" w:sz="4" w:space="4" w:color="auto"/>
+          <w:between w:val="single" w:sz="4" w:space="1" w:color="auto"/>
+        </w:pBdr>
+        <w:tabs>
+          <w:tab w:val="left" w:pos="1843"/>
+        </w:tabs>
+        <w:ind w:left="851" w:hanging="851"/>
+        <w:rPr>
+          <w:lang w:val="bg-BG"/>
+        </w:rPr>
+      </w:pPr>
+      <w:bookmarkStart w:id="7" w:name="_Ref327391675"/>
+      <w:bookmarkStart w:id="8" w:name="_Ref327391931"/>
+      <w:r>
+        <w:rPr>
+          <w:i/>
+          <w:lang w:val="bg-BG"/>
+        </w:rPr>
+        <w:t>Съставен</w:t>
+      </w:r>
+      <w:r>
+        <w:rPr>
+          <w:i/>
           <w:lang w:val="bg-BG"/>
         </w:rPr>
         <w:t xml:space="preserve"> </w:t>
       </w:r>
       <w:r>
         <w:rPr>
-          <w:lang w:val="bg-BG"/>
-        </w:rPr>
-        <w:t xml:space="preserve">в областта на управлението и контрола на версиите </w:t>
-      </w:r>
-      <w:r>
-        <w:rPr>
-          <w:lang w:val="bg-BG"/>
-        </w:rPr>
-        <w:t xml:space="preserve">определят версионизираните обекти като съставени от две части – състояния на обекта (версии) и граф на версиите. Под граф на версиите се разбира такъв граф, чиито върхове представляват отделните състояния (версии) на обекта, а ребрата съответстват на логическата последователност </w:t>
-      </w:r>
-      <w:r>
-        <w:rPr>
-          <w:lang w:val="bg-BG"/>
-        </w:rPr>
-        <w:t>на създаване на версиите.</w:t>
-      </w:r>
-    </w:p>
-    <w:p>
-      <w:pPr>
-        <w:rPr>
-          <w:lang w:val="bg-BG"/>
-        </w:rPr>
-      </w:pPr>
-      <w:r>
-        <w:rPr>
-          <w:lang w:val="bg-BG"/>
-        </w:rPr>
-        <w:t>Основна</w:t>
-      </w:r>
-      <w:r>
-        <w:rPr>
-          <w:lang w:val="bg-BG"/>
-        </w:rPr>
-        <w:t xml:space="preserve"> характеристика, която следва да притежава един модел на версионизиран обект, е той да предоставя възможност да се определи нивото на детайлизираност, т.е. на гранулираност, която самият модел следва да поддържа</w:t>
+          <w:i/>
+          <w:lang w:val="bg-BG"/>
+        </w:rPr>
+        <w:t>обект</w:t>
+      </w:r>
+      <w:r>
+        <w:rPr>
+          <w:lang w:val="bg-BG"/>
+        </w:rPr>
+        <w:t xml:space="preserve"> ще наричаме обект, който е съставен от други обекти посредством композици</w:t>
+      </w:r>
+      <w:r>
+        <w:rPr>
+          <w:lang w:val="bg-BG"/>
+        </w:rPr>
+        <w:t>и</w:t>
       </w:r>
       <w:r>
         <w:rPr>
           <w:lang w:val="bg-BG"/>
         </w:rPr>
         <w:t>.</w:t>
+      </w:r>
+      <w:bookmarkEnd w:id="7"/>
+      <w:r>
+        <w:rPr>
+          <w:lang w:val="bg-BG"/>
+        </w:rPr>
+        <w:t xml:space="preserve"> </w:t>
+      </w:r>
+    </w:p>
+    <w:p>
+      <w:pPr>
+        <w:pStyle w:val="ListParagraph"/>
+        <w:numPr>
+          <w:ilvl w:val="0"/>
+          <w:numId w:val="4"/>
+        </w:numPr>
+        <w:pBdr>
+          <w:top w:val="single" w:sz="4" w:space="1" w:color="auto"/>
+          <w:left w:val="single" w:sz="4" w:space="4" w:color="auto"/>
+          <w:bottom w:val="single" w:sz="4" w:space="1" w:color="auto"/>
+          <w:right w:val="single" w:sz="4" w:space="4" w:color="auto"/>
+          <w:between w:val="single" w:sz="4" w:space="1" w:color="auto"/>
+        </w:pBdr>
+        <w:tabs>
+          <w:tab w:val="left" w:pos="1843"/>
+        </w:tabs>
+        <w:ind w:left="851" w:hanging="851"/>
+        <w:rPr>
+          <w:lang w:val="bg-BG"/>
+        </w:rPr>
+      </w:pPr>
+      <w:r>
+        <w:rPr>
+          <w:lang w:val="bg-BG"/>
+        </w:rPr>
+        <w:t xml:space="preserve">Под </w:t>
+      </w:r>
+      <w:r>
+        <w:rPr>
+          <w:i/>
+          <w:lang w:val="bg-BG"/>
+        </w:rPr>
+        <w:t>композиция</w:t>
+      </w:r>
+      <w:r>
+        <w:rPr>
+          <w:lang w:val="bg-BG"/>
+        </w:rPr>
+        <w:t xml:space="preserve"> ще се разбира същността, определяща връзката между супер-обект и под-обект. Един съставен обект може да бъде супер-обект на една или повече композиции, т.е. да е съставен от един или повече под-обекти. </w:t>
+      </w:r>
+      <w:bookmarkEnd w:id="8"/>
+      <w:r>
+        <w:rPr>
+          <w:lang w:val="bg-BG"/>
+        </w:rPr>
+        <w:t xml:space="preserve"> </w:t>
       </w:r>
     </w:p>
     <w:p>
@@ -2141,6 +2447,317 @@
       </w:pPr>
       <w:r>
         <w:rPr>
+          <w:noProof/>
+          <w:lang w:val="en-US"/>
+        </w:rPr>
+        <w:drawing>
+          <wp:inline distT="0" distB="0" distL="0" distR="0">
+            <wp:extent cx="2752090" cy="1837690"/>
+            <wp:effectExtent l="19050" t="0" r="0" b="0"/>
+            <wp:docPr id="19" name="Picture 19"/>
+            <wp:cNvGraphicFramePr>
+              <a:graphicFrameLocks xmlns:a="http://schemas.openxmlformats.org/drawingml/2006/main" noChangeAspect="1"/>
+            </wp:cNvGraphicFramePr>
+            <a:graphic xmlns:a="http://schemas.openxmlformats.org/drawingml/2006/main">
+              <a:graphicData uri="http://schemas.openxmlformats.org/drawingml/2006/picture">
+                <pic:pic xmlns:pic="http://schemas.openxmlformats.org/drawingml/2006/picture">
+                  <pic:nvPicPr>
+                    <pic:cNvPr id="0" name="Picture 19"/>
+                    <pic:cNvPicPr>
+                      <a:picLocks noChangeAspect="1" noChangeArrowheads="1"/>
+                    </pic:cNvPicPr>
+                  </pic:nvPicPr>
+                  <pic:blipFill>
+                    <a:blip r:embed="rId8">
+                      <a:grayscl/>
+                    </a:blip>
+                    <a:srcRect/>
+                    <a:stretch>
+                      <a:fillRect/>
+                    </a:stretch>
+                  </pic:blipFill>
+                  <pic:spPr bwMode="auto">
+                    <a:xfrm>
+                      <a:off x="0" y="0"/>
+                      <a:ext cx="2752090" cy="1837690"/>
+                    </a:xfrm>
+                    <a:prstGeom prst="rect">
+                      <a:avLst/>
+                    </a:prstGeom>
+                    <a:noFill/>
+                    <a:ln w="9525">
+                      <a:noFill/>
+                      <a:miter lim="800000"/>
+                      <a:headEnd/>
+                      <a:tailEnd/>
+                    </a:ln>
+                  </pic:spPr>
+                </pic:pic>
+              </a:graphicData>
+            </a:graphic>
+          </wp:inline>
+        </w:drawing>
+      </w:r>
+    </w:p>
+    <w:p>
+      <w:pPr>
+        <w:pStyle w:val="Caption"/>
+        <w:rPr>
+          <w:lang w:val="bg-BG"/>
+        </w:rPr>
+      </w:pPr>
+      <w:bookmarkStart w:id="9" w:name="_Ref261097102"/>
+      <w:r>
+        <w:rPr>
+          <w:lang w:val="bg-BG"/>
+        </w:rPr>
+        <w:t xml:space="preserve">Фиг. </w:t>
+      </w:r>
+      <w:r>
+        <w:rPr>
+          <w:lang w:val="bg-BG"/>
+        </w:rPr>
+        <w:fldChar w:fldCharType="begin"/>
+      </w:r>
+      <w:r>
+        <w:rPr>
+          <w:lang w:val="bg-BG"/>
+        </w:rPr>
+        <w:instrText xml:space="preserve"> SEQ Фиг. \* ARABIC </w:instrText>
+      </w:r>
+      <w:r>
+        <w:rPr>
+          <w:lang w:val="bg-BG"/>
+        </w:rPr>
+        <w:fldChar w:fldCharType="separate"/>
+      </w:r>
+      <w:r>
+        <w:rPr>
+          <w:noProof/>
+          <w:lang w:val="bg-BG"/>
+        </w:rPr>
+        <w:t>1</w:t>
+      </w:r>
+      <w:r>
+        <w:rPr>
+          <w:lang w:val="bg-BG"/>
+        </w:rPr>
+        <w:fldChar w:fldCharType="end"/>
+      </w:r>
+      <w:bookmarkEnd w:id="9"/>
+      <w:r>
+        <w:rPr>
+          <w:lang w:val="bg-BG"/>
+        </w:rPr>
+        <w:t xml:space="preserve"> Пример за промени на съставността на обектите</w:t>
+      </w:r>
+    </w:p>
+    <w:p>
+      <w:pPr>
+        <w:rPr>
+          <w:lang w:val="bg-BG"/>
+        </w:rPr>
+      </w:pPr>
+      <w:r>
+        <w:rPr>
+          <w:lang w:val="bg-BG"/>
+        </w:rPr>
+        <w:lastRenderedPageBreak/>
+        <w:t xml:space="preserve">Същността </w:t>
+      </w:r>
+      <w:r>
+        <w:rPr>
+          <w:b/>
+          <w:lang w:val="bg-BG"/>
+        </w:rPr>
+        <w:t>версионизиран обект</w:t>
+      </w:r>
+      <w:r>
+        <w:rPr>
+          <w:lang w:val="bg-BG"/>
+        </w:rPr>
+        <w:t xml:space="preserve"> е необходимо да притежава само и единствено уникален и непроменяем номер, който е удачно да се използва и като първичен ключ за същността. Версиите на един обект може да се разглеждат като негови примитиви (</w:t>
+      </w:r>
+      <w:r>
+        <w:rPr>
+          <w:b/>
+          <w:lang w:val="bg-BG"/>
+        </w:rPr>
+        <w:t>версионизирани примитиви)</w:t>
+      </w:r>
+      <w:r>
+        <w:rPr>
+          <w:lang w:val="bg-BG"/>
+        </w:rPr>
+        <w:t>, чиито основни атрибути са:</w:t>
+      </w:r>
+    </w:p>
+    <w:p>
+      <w:pPr>
+        <w:numPr>
+          <w:ilvl w:val="0"/>
+          <w:numId w:val="8"/>
+        </w:numPr>
+        <w:tabs>
+          <w:tab w:val="left" w:pos="-7655"/>
+        </w:tabs>
+        <w:ind w:left="993" w:hanging="426"/>
+        <w:rPr>
+          <w:lang w:val="bg-BG"/>
+        </w:rPr>
+      </w:pPr>
+      <w:r>
+        <w:rPr>
+          <w:lang w:val="bg-BG"/>
+        </w:rPr>
+        <w:t>Глобален номер на</w:t>
+      </w:r>
+      <w:r>
+        <w:rPr>
+          <w:lang w:val="bg-BG"/>
+        </w:rPr>
+        <w:t xml:space="preserve"> версията.</w:t>
+      </w:r>
+    </w:p>
+    <w:p>
+      <w:pPr>
+        <w:numPr>
+          <w:ilvl w:val="0"/>
+          <w:numId w:val="8"/>
+        </w:numPr>
+        <w:tabs>
+          <w:tab w:val="left" w:pos="-7655"/>
+        </w:tabs>
+        <w:ind w:left="993" w:hanging="426"/>
+        <w:rPr>
+          <w:lang w:val="bg-BG"/>
+        </w:rPr>
+      </w:pPr>
+      <w:r>
+        <w:rPr>
+          <w:lang w:val="bg-BG"/>
+        </w:rPr>
+        <w:t xml:space="preserve">Номер на версионизиран обект, с </w:t>
+      </w:r>
+      <w:r>
+        <w:rPr>
+          <w:lang w:val="bg-BG"/>
+        </w:rPr>
+        <w:t>който дадената версия е свързан</w:t>
+      </w:r>
+      <w:r>
+        <w:rPr>
+          <w:lang w:val="bg-BG"/>
+        </w:rPr>
+        <w:t>а</w:t>
+      </w:r>
+      <w:r>
+        <w:rPr>
+          <w:lang w:val="bg-BG"/>
+        </w:rPr>
+        <w:t>.</w:t>
+      </w:r>
+    </w:p>
+    <w:p>
+      <w:pPr>
+        <w:numPr>
+          <w:ilvl w:val="0"/>
+          <w:numId w:val="8"/>
+        </w:numPr>
+        <w:tabs>
+          <w:tab w:val="left" w:pos="-7655"/>
+        </w:tabs>
+        <w:ind w:left="993" w:hanging="426"/>
+        <w:rPr>
+          <w:lang w:val="bg-BG"/>
+        </w:rPr>
+      </w:pPr>
+      <w:r>
+        <w:rPr>
+          <w:lang w:val="bg-BG"/>
+        </w:rPr>
+        <w:t>У</w:t>
+      </w:r>
+      <w:r>
+        <w:rPr>
+          <w:lang w:val="bg-BG"/>
+        </w:rPr>
+        <w:t xml:space="preserve">никален </w:t>
+      </w:r>
+      <w:r>
+        <w:rPr>
+          <w:lang w:val="bg-BG"/>
+        </w:rPr>
+        <w:t>н</w:t>
+      </w:r>
+      <w:r>
+        <w:rPr>
+          <w:lang w:val="bg-BG"/>
+        </w:rPr>
+        <w:t xml:space="preserve">омер на версия в рамките на обекта. </w:t>
+      </w:r>
+    </w:p>
+    <w:p>
+      <w:pPr>
+        <w:numPr>
+          <w:ilvl w:val="0"/>
+          <w:numId w:val="8"/>
+        </w:numPr>
+        <w:tabs>
+          <w:tab w:val="left" w:pos="-7655"/>
+        </w:tabs>
+        <w:ind w:left="993" w:hanging="426"/>
+        <w:rPr>
+          <w:lang w:val="bg-BG"/>
+        </w:rPr>
+      </w:pPr>
+      <w:r>
+        <w:rPr>
+          <w:lang w:val="bg-BG"/>
+        </w:rPr>
+        <w:t>Наимен</w:t>
+      </w:r>
+      <w:r>
+        <w:rPr>
+          <w:lang w:val="bg-BG"/>
+        </w:rPr>
+        <w:t>у</w:t>
+      </w:r>
+      <w:r>
+        <w:rPr>
+          <w:lang w:val="bg-BG"/>
+        </w:rPr>
+        <w:t xml:space="preserve">вание на обекта. </w:t>
+      </w:r>
+      <w:r>
+        <w:rPr>
+          <w:lang w:val="bg-BG"/>
+        </w:rPr>
+        <w:t>Така полученият модел става по-пълноценен, елиминирайки недостатъка, свързан с преименоването на обектите (файловете) при системи като CVS, SVN, Git, Metcury и др.</w:t>
+      </w:r>
+    </w:p>
+    <w:p>
+      <w:pPr>
+        <w:numPr>
+          <w:ilvl w:val="0"/>
+          <w:numId w:val="8"/>
+        </w:numPr>
+        <w:tabs>
+          <w:tab w:val="left" w:pos="-7655"/>
+        </w:tabs>
+        <w:ind w:left="993" w:hanging="426"/>
+        <w:rPr>
+          <w:lang w:val="bg-BG"/>
+        </w:rPr>
+      </w:pPr>
+      <w:r>
+        <w:rPr>
+          <w:lang w:val="bg-BG"/>
+        </w:rPr>
+        <w:t>Съдържание на обекта</w:t>
+      </w:r>
+      <w:r>
+        <w:rPr>
           <w:lang w:val="bg-BG"/>
         </w:rPr>
         <w:t xml:space="preserve"> </w:t>
@@ -2149,6 +2766,233 @@
         <w:rPr>
           <w:lang w:val="bg-BG"/>
         </w:rPr>
+        <w:t>–</w:t>
+      </w:r>
+      <w:r>
+        <w:rPr>
+          <w:lang w:val="bg-BG"/>
+        </w:rPr>
+        <w:t xml:space="preserve"> данните в съответната версията на обекта</w:t>
+      </w:r>
+      <w:r>
+        <w:rPr>
+          <w:lang w:val="bg-BG"/>
+        </w:rPr>
+        <w:t>.</w:t>
+      </w:r>
+    </w:p>
+    <w:p>
+      <w:pPr>
+        <w:rPr>
+          <w:lang w:val="bg-BG"/>
+        </w:rPr>
+      </w:pPr>
+      <w:r>
+        <w:rPr>
+          <w:lang w:val="bg-BG"/>
+        </w:rPr>
+        <w:t xml:space="preserve">Версионизираният примитив се определя еднозначно посредством уникалната двойка </w:t>
+      </w:r>
+      <w:r>
+        <w:rPr>
+          <w:b/>
+          <w:lang w:val="bg-BG"/>
+        </w:rPr>
+        <w:t>номер на версионизиран обект</w:t>
+      </w:r>
+      <w:r>
+        <w:rPr>
+          <w:lang w:val="bg-BG"/>
+        </w:rPr>
+        <w:t xml:space="preserve"> и </w:t>
+      </w:r>
+      <w:r>
+        <w:rPr>
+          <w:b/>
+          <w:lang w:val="bg-BG"/>
+        </w:rPr>
+        <w:t>номер на версия</w:t>
+      </w:r>
+      <w:r>
+        <w:rPr>
+          <w:b/>
+          <w:lang w:val="bg-BG"/>
+        </w:rPr>
+        <w:t>.</w:t>
+      </w:r>
+    </w:p>
+    <w:p>
+      <w:pPr>
+        <w:tabs>
+          <w:tab w:val="num" w:pos="1276"/>
+        </w:tabs>
+        <w:rPr>
+          <w:lang w:val="bg-BG"/>
+        </w:rPr>
+      </w:pPr>
+      <w:r>
+        <w:rPr>
+          <w:lang w:val="bg-BG"/>
+        </w:rPr>
+        <w:t>За нуждите на ве</w:t>
+      </w:r>
+      <w:r>
+        <w:rPr>
+          <w:lang w:val="bg-BG"/>
+        </w:rPr>
+        <w:t>рсионизиране на съставни обекти</w:t>
+      </w:r>
+      <w:r>
+        <w:rPr>
+          <w:lang w:val="bg-BG"/>
+        </w:rPr>
+        <w:t xml:space="preserve"> следва да се дефинира допълнителна същност  - „Композиция на версионизирани примитиви” (накратко композиция), която еднозначно свързва версията на супер обекта с версиите на неговите под-обекти</w:t>
+      </w:r>
+      <w:r>
+        <w:rPr>
+          <w:lang w:val="bg-BG"/>
+        </w:rPr>
+        <w:t>. Атрибутите на същността са:</w:t>
+      </w:r>
+      <w:r>
+        <w:rPr>
+          <w:lang w:val="bg-BG"/>
+        </w:rPr>
+        <w:t xml:space="preserve"> глобален номер на супер-обекта; глобален номер на под-обекта. </w:t>
+      </w:r>
+    </w:p>
+    <w:p>
+      <w:pPr>
+        <w:tabs>
+          <w:tab w:val="num" w:pos="1276"/>
+        </w:tabs>
+        <w:spacing w:line="276" w:lineRule="auto"/>
+        <w:rPr>
+          <w:lang w:val="bg-BG"/>
+        </w:rPr>
+      </w:pPr>
+      <w:r>
+        <w:rPr>
+          <w:lang w:val="bg-BG"/>
+        </w:rPr>
+        <w:t>За нуждите на отчетностт</w:t>
+      </w:r>
+      <w:r>
+        <w:rPr>
+          <w:lang w:val="bg-BG"/>
+        </w:rPr>
+        <w:t>а и проследимостта на промените</w:t>
+      </w:r>
+      <w:r>
+        <w:rPr>
+          <w:lang w:val="bg-BG"/>
+        </w:rPr>
+        <w:t xml:space="preserve"> модел</w:t>
+      </w:r>
+      <w:r>
+        <w:rPr>
+          <w:lang w:val="bg-BG"/>
+        </w:rPr>
+        <w:t>ът</w:t>
+      </w:r>
+      <w:r>
+        <w:rPr>
+          <w:lang w:val="bg-BG"/>
+        </w:rPr>
+        <w:t xml:space="preserve"> следва да се разшири </w:t>
+      </w:r>
+      <w:r>
+        <w:rPr>
+          <w:lang w:val="bg-BG"/>
+        </w:rPr>
+        <w:t xml:space="preserve">и </w:t>
+      </w:r>
+      <w:r>
+        <w:rPr>
+          <w:lang w:val="bg-BG"/>
+        </w:rPr>
+        <w:t xml:space="preserve">да </w:t>
+      </w:r>
+      <w:r>
+        <w:rPr>
+          <w:lang w:val="bg-BG"/>
+        </w:rPr>
+        <w:t>включи</w:t>
+      </w:r>
+      <w:r>
+        <w:rPr>
+          <w:lang w:val="bg-BG"/>
+        </w:rPr>
+        <w:t xml:space="preserve"> граф на верси</w:t>
+      </w:r>
+      <w:r>
+        <w:rPr>
+          <w:lang w:val="bg-BG"/>
+        </w:rPr>
+        <w:t xml:space="preserve">ите. В ER моделите е прието графовата структура да се моделира от две същности – същност на възлите и същност на дъгите. Тук дъгите на графа (показващи прехода от една верися в друга) следва да притежават следните атрибути: </w:t>
+      </w:r>
+      <w:r>
+        <w:rPr>
+          <w:lang w:val="bg-BG"/>
+        </w:rPr>
+        <w:t>н</w:t>
+      </w:r>
+      <w:r>
+        <w:rPr>
+          <w:lang w:val="bg-BG"/>
+        </w:rPr>
+        <w:t xml:space="preserve">омер на дъгата (първичен ключ); глобален номер на изходната версия; глобален номер на целевата версия; </w:t>
+      </w:r>
+      <w:r>
+        <w:rPr>
+          <w:lang w:val="bg-BG"/>
+        </w:rPr>
+        <w:t>п</w:t>
+      </w:r>
+      <w:r>
+        <w:rPr>
+          <w:lang w:val="bg-BG"/>
+        </w:rPr>
+        <w:t xml:space="preserve">отребител, извършил промяната; </w:t>
+      </w:r>
+      <w:r>
+        <w:rPr>
+          <w:lang w:val="bg-BG"/>
+        </w:rPr>
+        <w:t>д</w:t>
+      </w:r>
+      <w:r>
+        <w:rPr>
+          <w:lang w:val="bg-BG"/>
+        </w:rPr>
+        <w:t xml:space="preserve">ата и час на промяната; </w:t>
+      </w:r>
+      <w:r>
+        <w:rPr>
+          <w:lang w:val="bg-BG"/>
+        </w:rPr>
+        <w:t>д</w:t>
+      </w:r>
+      <w:r>
+        <w:rPr>
+          <w:lang w:val="bg-BG"/>
+        </w:rPr>
+        <w:t>опълнителни данни относно промяната.</w:t>
+      </w:r>
+    </w:p>
+    <w:p>
+      <w:pPr>
+        <w:pStyle w:val="Caption"/>
+        <w:ind w:firstLine="0"/>
+        <w:rPr>
+          <w:lang w:val="bg-BG"/>
+        </w:rPr>
+      </w:pPr>
+      <w:r>
+        <w:rPr>
+          <w:lang w:val="bg-BG"/>
+        </w:rPr>
+        <w:lastRenderedPageBreak/>
         <w:pict>
           <v:shapetype id="_x0000_t75" coordsize="21600,21600" o:spt="75" o:preferrelative="t" path="m@4@5l@4@11@9@11@9@5xe" filled="f" stroked="f">
             <v:stroke joinstyle="miter"/>
@@ -2169,8 +3013,8 @@
             <v:path o:extrusionok="f" gradientshapeok="t" o:connecttype="rect"/>
             <o:lock v:ext="edit" aspectratio="t"/>
           </v:shapetype>
-          <v:shape id="_x0000_i1025" type="#_x0000_t75" style="width:216.7pt;height:144.7pt">
-            <v:imagedata r:id="rId8" o:title="" grayscale="t"/>
+          <v:shape id="_x0000_i1033" type="#_x0000_t75" style="width:177.5pt;height:166.1pt">
+            <v:imagedata r:id="rId9" o:title="" grayscale="t"/>
           </v:shape>
         </w:pict>
       </w:r>
@@ -2179,12 +3023,11 @@
       <w:pPr>
         <w:pStyle w:val="Caption"/>
         <w:ind w:firstLine="0"/>
-        <w:jc w:val="center"/>
-        <w:rPr>
-          <w:lang w:val="bg-BG"/>
-        </w:rPr>
-      </w:pPr>
-      <w:bookmarkStart w:id="7" w:name="_Ref261097102"/>
+        <w:rPr>
+          <w:lang w:val="bg-BG"/>
+        </w:rPr>
+      </w:pPr>
+      <w:bookmarkStart w:id="10" w:name="_Ref293786728"/>
       <w:r>
         <w:rPr>
           <w:lang w:val="bg-BG"/>
@@ -2214,7 +3057,7 @@
           <w:noProof/>
           <w:lang w:val="bg-BG"/>
         </w:rPr>
-        <w:t>1</w:t>
+        <w:t>2</w:t>
       </w:r>
       <w:r>
         <w:rPr>
@@ -2222,620 +3065,33 @@
         </w:rPr>
         <w:fldChar w:fldCharType="end"/>
       </w:r>
-      <w:bookmarkEnd w:id="7"/>
-      <w:r>
-        <w:rPr>
-          <w:lang w:val="bg-BG"/>
-        </w:rPr>
-        <w:t xml:space="preserve"> Пример за пром</w:t>
-      </w:r>
-      <w:r>
-        <w:rPr>
-          <w:lang w:val="bg-BG"/>
-        </w:rPr>
-        <w:t>е</w:t>
-      </w:r>
-      <w:r>
-        <w:rPr>
-          <w:lang w:val="bg-BG"/>
-        </w:rPr>
-        <w:t>ни на съставността на обектите</w:t>
-      </w:r>
-    </w:p>
-    <w:p>
-      <w:pPr>
-        <w:pStyle w:val="ListParagraph"/>
-        <w:numPr>
-          <w:ilvl w:val="0"/>
-          <w:numId w:val="4"/>
-        </w:numPr>
-        <w:pBdr>
-          <w:top w:val="single" w:sz="4" w:space="1" w:color="auto"/>
-          <w:left w:val="single" w:sz="4" w:space="4" w:color="auto"/>
-          <w:bottom w:val="single" w:sz="4" w:space="1" w:color="auto"/>
-          <w:right w:val="single" w:sz="4" w:space="4" w:color="auto"/>
-          <w:between w:val="single" w:sz="4" w:space="1" w:color="auto"/>
-        </w:pBdr>
-        <w:tabs>
-          <w:tab w:val="left" w:pos="1843"/>
-        </w:tabs>
-        <w:ind w:left="851" w:hanging="851"/>
-        <w:rPr>
-          <w:lang w:val="bg-BG"/>
-        </w:rPr>
-      </w:pPr>
-      <w:bookmarkStart w:id="8" w:name="_Ref327391675"/>
-      <w:bookmarkStart w:id="9" w:name="_Ref327391931"/>
-      <w:commentRangeStart w:id="10"/>
-      <w:r>
-        <w:rPr>
-          <w:lang w:val="bg-BG"/>
-        </w:rPr>
-        <w:t>Съставен</w:t>
-      </w:r>
-      <w:commentRangeEnd w:id="10"/>
-      <w:r>
-        <w:rPr>
-          <w:rStyle w:val="CommentReference"/>
-          <w:rFonts w:eastAsia="Verdana"/>
-        </w:rPr>
-        <w:commentReference w:id="10"/>
-      </w:r>
-      <w:r>
-        <w:rPr>
-          <w:lang w:val="bg-BG"/>
-        </w:rPr>
-        <w:t xml:space="preserve"> обект ще наричаме обект, който е съставен от други обекти (версии на обекти) посредством композиции.</w:t>
-      </w:r>
-      <w:bookmarkEnd w:id="8"/>
-      <w:r>
-        <w:rPr>
-          <w:lang w:val="bg-BG"/>
-        </w:rPr>
-        <w:t xml:space="preserve"> </w:t>
-      </w:r>
-    </w:p>
-    <w:p>
-      <w:pPr>
-        <w:pStyle w:val="ListParagraph"/>
-        <w:numPr>
-          <w:ilvl w:val="0"/>
-          <w:numId w:val="4"/>
-        </w:numPr>
-        <w:pBdr>
-          <w:top w:val="single" w:sz="4" w:space="1" w:color="auto"/>
-          <w:left w:val="single" w:sz="4" w:space="4" w:color="auto"/>
-          <w:bottom w:val="single" w:sz="4" w:space="1" w:color="auto"/>
-          <w:right w:val="single" w:sz="4" w:space="4" w:color="auto"/>
-          <w:between w:val="single" w:sz="4" w:space="1" w:color="auto"/>
-        </w:pBdr>
-        <w:tabs>
-          <w:tab w:val="left" w:pos="1843"/>
-        </w:tabs>
-        <w:ind w:left="851" w:hanging="851"/>
-        <w:rPr>
-          <w:lang w:val="bg-BG"/>
-        </w:rPr>
-      </w:pPr>
-      <w:r>
-        <w:rPr>
-          <w:lang w:val="bg-BG"/>
-        </w:rPr>
-        <w:t xml:space="preserve">Под композиция ще се разбира същността, определяща връзката между супер-обект и под-обект. Един съставен обект може да бъде супер-обект на една или повече композиции, т.е. да е съставен от един или повече под-обекти. </w:t>
-      </w:r>
-      <w:bookmarkEnd w:id="9"/>
-      <w:r>
-        <w:rPr>
-          <w:lang w:val="bg-BG"/>
-        </w:rPr>
-        <w:t xml:space="preserve"> </w:t>
-      </w:r>
-    </w:p>
-    <w:p>
-      <w:pPr>
-        <w:rPr>
-          <w:lang w:val="bg-BG"/>
-        </w:rPr>
-      </w:pPr>
-      <w:r>
-        <w:rPr>
-          <w:lang w:val="bg-BG"/>
-        </w:rPr>
-        <w:lastRenderedPageBreak/>
-        <w:t xml:space="preserve">Същността </w:t>
-      </w:r>
-      <w:r>
-        <w:rPr>
-          <w:b/>
-          <w:lang w:val="bg-BG"/>
-        </w:rPr>
-        <w:t>версионизиран обект</w:t>
-      </w:r>
-      <w:r>
-        <w:rPr>
-          <w:lang w:val="bg-BG"/>
-        </w:rPr>
-        <w:t xml:space="preserve"> е необходимо да притежава само и единствено уникален и непроменяем номер, който е удачно да се използва и като първичен ключ за същността. Версиите на един обект може да се разглеждат като негови примитиви (</w:t>
-      </w:r>
-      <w:r>
-        <w:rPr>
-          <w:b/>
-          <w:lang w:val="bg-BG"/>
-        </w:rPr>
-        <w:t>версионизирани примитиви)</w:t>
-      </w:r>
-      <w:r>
-        <w:rPr>
-          <w:lang w:val="bg-BG"/>
-        </w:rPr>
-        <w:t>, чиито основни атрибути са:</w:t>
-      </w:r>
-    </w:p>
-    <w:p>
-      <w:pPr>
-        <w:numPr>
-          <w:ilvl w:val="0"/>
-          <w:numId w:val="8"/>
-        </w:numPr>
-        <w:tabs>
-          <w:tab w:val="left" w:pos="-7655"/>
-        </w:tabs>
-        <w:ind w:left="993" w:hanging="426"/>
-        <w:rPr>
-          <w:lang w:val="bg-BG"/>
-        </w:rPr>
-      </w:pPr>
-      <w:r>
-        <w:rPr>
-          <w:lang w:val="bg-BG"/>
-        </w:rPr>
-        <w:t>Глобален номер на</w:t>
-      </w:r>
-      <w:r>
-        <w:rPr>
-          <w:lang w:val="bg-BG"/>
-        </w:rPr>
-        <w:t xml:space="preserve"> версията.</w:t>
-      </w:r>
-    </w:p>
-    <w:p>
-      <w:pPr>
-        <w:numPr>
-          <w:ilvl w:val="0"/>
-          <w:numId w:val="8"/>
-        </w:numPr>
-        <w:tabs>
-          <w:tab w:val="left" w:pos="-7655"/>
-        </w:tabs>
-        <w:ind w:left="993" w:hanging="426"/>
-        <w:rPr>
-          <w:lang w:val="bg-BG"/>
-        </w:rPr>
-      </w:pPr>
-      <w:r>
-        <w:rPr>
-          <w:lang w:val="bg-BG"/>
-        </w:rPr>
-        <w:t xml:space="preserve">Номер на версионизиран обект, с </w:t>
-      </w:r>
-      <w:r>
-        <w:rPr>
-          <w:lang w:val="bg-BG"/>
-        </w:rPr>
-        <w:t>който дадената версия е свързан</w:t>
-      </w:r>
-      <w:r>
-        <w:rPr>
-          <w:lang w:val="bg-BG"/>
-        </w:rPr>
-        <w:t>а</w:t>
-      </w:r>
-      <w:r>
-        <w:rPr>
-          <w:lang w:val="bg-BG"/>
-        </w:rPr>
-        <w:t>.</w:t>
-      </w:r>
-    </w:p>
-    <w:p>
-      <w:pPr>
-        <w:numPr>
-          <w:ilvl w:val="0"/>
-          <w:numId w:val="8"/>
-        </w:numPr>
-        <w:tabs>
-          <w:tab w:val="left" w:pos="-7655"/>
-        </w:tabs>
-        <w:ind w:left="993" w:hanging="426"/>
-        <w:rPr>
-          <w:lang w:val="bg-BG"/>
-        </w:rPr>
-      </w:pPr>
-      <w:r>
-        <w:rPr>
-          <w:lang w:val="bg-BG"/>
-        </w:rPr>
-        <w:t>У</w:t>
-      </w:r>
-      <w:r>
-        <w:rPr>
-          <w:lang w:val="bg-BG"/>
-        </w:rPr>
-        <w:t xml:space="preserve">никален </w:t>
-      </w:r>
-      <w:r>
-        <w:rPr>
-          <w:lang w:val="bg-BG"/>
-        </w:rPr>
-        <w:t>н</w:t>
-      </w:r>
-      <w:r>
-        <w:rPr>
-          <w:lang w:val="bg-BG"/>
-        </w:rPr>
-        <w:t xml:space="preserve">омер на версия в рамките на обекта. </w:t>
-      </w:r>
-    </w:p>
-    <w:p>
-      <w:pPr>
-        <w:numPr>
-          <w:ilvl w:val="0"/>
-          <w:numId w:val="8"/>
-        </w:numPr>
-        <w:tabs>
-          <w:tab w:val="left" w:pos="-7655"/>
-        </w:tabs>
-        <w:ind w:left="993" w:hanging="426"/>
-        <w:rPr>
-          <w:lang w:val="bg-BG"/>
-        </w:rPr>
-      </w:pPr>
-      <w:r>
-        <w:rPr>
-          <w:lang w:val="bg-BG"/>
-        </w:rPr>
-        <w:t>Наимен</w:t>
-      </w:r>
-      <w:r>
-        <w:rPr>
-          <w:lang w:val="bg-BG"/>
-        </w:rPr>
-        <w:t>у</w:t>
-      </w:r>
-      <w:r>
-        <w:rPr>
-          <w:lang w:val="bg-BG"/>
-        </w:rPr>
-        <w:t xml:space="preserve">вание на обекта. </w:t>
-      </w:r>
-      <w:r>
-        <w:rPr>
-          <w:lang w:val="bg-BG"/>
-        </w:rPr>
-        <w:t>Така полученият модел става по-пълноценен, елиминирайки недостатъка, свързан с преименоването на обектите (файловете) при системи като CVS, SVN, Git, Metcury и др.</w:t>
-      </w:r>
-    </w:p>
-    <w:p>
-      <w:pPr>
-        <w:numPr>
-          <w:ilvl w:val="0"/>
-          <w:numId w:val="8"/>
-        </w:numPr>
-        <w:tabs>
-          <w:tab w:val="left" w:pos="-7655"/>
-        </w:tabs>
-        <w:ind w:left="993" w:hanging="426"/>
-        <w:rPr>
-          <w:lang w:val="bg-BG"/>
-        </w:rPr>
-      </w:pPr>
-      <w:r>
-        <w:rPr>
-          <w:lang w:val="bg-BG"/>
-        </w:rPr>
-        <w:t>Съдържание на обекта, включващо данните в съответната версията на обекта</w:t>
-      </w:r>
-      <w:r>
-        <w:rPr>
-          <w:lang w:val="bg-BG"/>
-        </w:rPr>
-        <w:t>.</w:t>
-      </w:r>
-    </w:p>
-    <w:p>
-      <w:pPr>
-        <w:rPr>
-          <w:lang w:val="bg-BG"/>
-        </w:rPr>
-      </w:pPr>
-      <w:r>
-        <w:rPr>
-          <w:lang w:val="bg-BG"/>
-        </w:rPr>
-        <w:t xml:space="preserve">Версионизираният примитив се определя еднозначно посредством уникалната двойка </w:t>
-      </w:r>
-      <w:r>
-        <w:rPr>
-          <w:b/>
-          <w:lang w:val="bg-BG"/>
-        </w:rPr>
-        <w:t>номер на версионизиран обект</w:t>
-      </w:r>
-      <w:r>
-        <w:rPr>
-          <w:lang w:val="bg-BG"/>
-        </w:rPr>
-        <w:t xml:space="preserve"> и </w:t>
-      </w:r>
-      <w:r>
-        <w:rPr>
-          <w:b/>
-          <w:lang w:val="bg-BG"/>
-        </w:rPr>
-        <w:t>номер на версия</w:t>
-      </w:r>
-      <w:r>
-        <w:rPr>
-          <w:b/>
-          <w:lang w:val="bg-BG"/>
-        </w:rPr>
-        <w:t>.</w:t>
-      </w:r>
-    </w:p>
-    <w:p>
-      <w:pPr>
-        <w:tabs>
-          <w:tab w:val="num" w:pos="1276"/>
-        </w:tabs>
-        <w:rPr>
-          <w:lang w:val="bg-BG"/>
-        </w:rPr>
-      </w:pPr>
-      <w:r>
-        <w:rPr>
-          <w:lang w:val="bg-BG"/>
-        </w:rPr>
-        <w:t>За нуждите на ве</w:t>
-      </w:r>
-      <w:r>
-        <w:rPr>
-          <w:lang w:val="bg-BG"/>
-        </w:rPr>
-        <w:t>рсионизиране на съставни обекти</w:t>
-      </w:r>
-      <w:r>
-        <w:rPr>
-          <w:lang w:val="bg-BG"/>
-        </w:rPr>
-        <w:t xml:space="preserve"> следва да се дефинира допълнителна същност  - „Композиция на версионизирани примитиви” (накратко композиция), която еднозначно свързва версията на супер обекта с версиите на неговите под-обекти</w:t>
-      </w:r>
-      <w:r>
-        <w:rPr>
-          <w:lang w:val="bg-BG"/>
-        </w:rPr>
-        <w:t>. Атрибутите на същността са:</w:t>
-      </w:r>
-      <w:r>
-        <w:rPr>
-          <w:lang w:val="bg-BG"/>
-        </w:rPr>
-        <w:t xml:space="preserve"> глобален номер на супер-обекта; глобален номер на под-обекта. </w:t>
-      </w:r>
-    </w:p>
-    <w:p>
-      <w:pPr>
-        <w:tabs>
-          <w:tab w:val="num" w:pos="1276"/>
-        </w:tabs>
-        <w:spacing w:line="276" w:lineRule="auto"/>
-        <w:rPr>
-          <w:lang w:val="bg-BG"/>
-        </w:rPr>
-      </w:pPr>
-      <w:r>
-        <w:rPr>
-          <w:lang w:val="bg-BG"/>
-        </w:rPr>
-        <w:t>За нуждите на отчетностт</w:t>
-      </w:r>
-      <w:r>
-        <w:rPr>
-          <w:lang w:val="bg-BG"/>
-        </w:rPr>
-        <w:t>а и проследимостта на промените</w:t>
-      </w:r>
-      <w:r>
-        <w:rPr>
-          <w:lang w:val="bg-BG"/>
-        </w:rPr>
-        <w:t xml:space="preserve"> модел</w:t>
-      </w:r>
-      <w:r>
-        <w:rPr>
-          <w:lang w:val="bg-BG"/>
-        </w:rPr>
-        <w:t>ът</w:t>
-      </w:r>
-      <w:r>
-        <w:rPr>
-          <w:lang w:val="bg-BG"/>
-        </w:rPr>
-        <w:t xml:space="preserve"> следва да се разшири </w:t>
-      </w:r>
-      <w:r>
-        <w:rPr>
-          <w:lang w:val="bg-BG"/>
-        </w:rPr>
-        <w:t xml:space="preserve">и </w:t>
-      </w:r>
-      <w:r>
-        <w:rPr>
-          <w:lang w:val="bg-BG"/>
-        </w:rPr>
-        <w:t xml:space="preserve">да </w:t>
-      </w:r>
-      <w:r>
-        <w:rPr>
-          <w:lang w:val="bg-BG"/>
-        </w:rPr>
-        <w:t>включи</w:t>
-      </w:r>
-      <w:r>
-        <w:rPr>
-          <w:lang w:val="bg-BG"/>
-        </w:rPr>
-        <w:t xml:space="preserve"> граф на верси</w:t>
-      </w:r>
-      <w:r>
-        <w:rPr>
-          <w:lang w:val="bg-BG"/>
-        </w:rPr>
-        <w:t xml:space="preserve">ите. В ER моделите е прието графовата структура да се моделира от две същности – същност на възлите и същност на дъгите. Тук дъгите на графа (показващи прехода от една верися в друга) следва да притежават следните атрибути: </w:t>
-      </w:r>
-      <w:r>
-        <w:rPr>
-          <w:lang w:val="bg-BG"/>
-        </w:rPr>
-        <w:t>н</w:t>
-      </w:r>
-      <w:r>
-        <w:rPr>
-          <w:lang w:val="bg-BG"/>
-        </w:rPr>
-        <w:t xml:space="preserve">омер на дъгата (първичен ключ); глобален номер на изходната версия; глобален номер на целевата версия; </w:t>
-      </w:r>
-      <w:r>
-        <w:rPr>
-          <w:lang w:val="bg-BG"/>
-        </w:rPr>
-        <w:t>п</w:t>
-      </w:r>
-      <w:r>
-        <w:rPr>
-          <w:lang w:val="bg-BG"/>
-        </w:rPr>
-        <w:t xml:space="preserve">отребител, извършил промяната; </w:t>
-      </w:r>
-      <w:r>
-        <w:rPr>
-          <w:lang w:val="bg-BG"/>
-        </w:rPr>
-        <w:t>д</w:t>
-      </w:r>
-      <w:r>
-        <w:rPr>
-          <w:lang w:val="bg-BG"/>
-        </w:rPr>
-        <w:t xml:space="preserve">ата и час на промяната; </w:t>
-      </w:r>
-      <w:r>
-        <w:rPr>
-          <w:lang w:val="bg-BG"/>
-        </w:rPr>
-        <w:t>д</w:t>
-      </w:r>
-      <w:r>
-        <w:rPr>
-          <w:lang w:val="bg-BG"/>
-        </w:rPr>
-        <w:t>опълнителни данни относно промяната.</w:t>
-      </w:r>
-    </w:p>
-    <w:p>
-      <w:pPr>
-        <w:pStyle w:val="Caption"/>
-        <w:ind w:firstLine="0"/>
-        <w:jc w:val="center"/>
-        <w:rPr>
-          <w:lang w:val="bg-BG"/>
-        </w:rPr>
-      </w:pPr>
-      <w:r>
-        <w:rPr>
-          <w:lang w:val="bg-BG"/>
-        </w:rPr>
-        <w:lastRenderedPageBreak/>
-        <w:pict>
-          <v:shape id="_x0000_i1026" type="#_x0000_t75" style="width:199pt;height:186.1pt">
-            <v:imagedata r:id="rId10" o:title="" grayscale="t"/>
-          </v:shape>
-        </w:pict>
-      </w:r>
-    </w:p>
-    <w:p>
-      <w:pPr>
-        <w:pStyle w:val="Caption"/>
-        <w:ind w:firstLine="0"/>
-        <w:jc w:val="center"/>
-        <w:rPr>
-          <w:lang w:val="bg-BG"/>
-        </w:rPr>
-      </w:pPr>
-      <w:bookmarkStart w:id="11" w:name="_Ref293786728"/>
-      <w:r>
-        <w:rPr>
-          <w:lang w:val="bg-BG"/>
-        </w:rPr>
-        <w:t xml:space="preserve">Фиг. </w:t>
-      </w:r>
-      <w:r>
-        <w:rPr>
-          <w:lang w:val="bg-BG"/>
-        </w:rPr>
-        <w:fldChar w:fldCharType="begin"/>
-      </w:r>
-      <w:r>
-        <w:rPr>
-          <w:lang w:val="bg-BG"/>
-        </w:rPr>
-        <w:instrText xml:space="preserve"> SEQ Фиг. \* ARABIC </w:instrText>
-      </w:r>
-      <w:r>
-        <w:rPr>
-          <w:lang w:val="bg-BG"/>
-        </w:rPr>
-        <w:fldChar w:fldCharType="separate"/>
-      </w:r>
-      <w:r>
-        <w:rPr>
-          <w:noProof/>
-          <w:lang w:val="bg-BG"/>
-        </w:rPr>
-        <w:t>2</w:t>
-      </w:r>
-      <w:r>
-        <w:rPr>
-          <w:lang w:val="bg-BG"/>
-        </w:rPr>
-        <w:fldChar w:fldCharType="end"/>
+      <w:bookmarkEnd w:id="10"/>
+      <w:r>
+        <w:rPr>
+          <w:lang w:val="bg-BG"/>
+        </w:rPr>
+        <w:t xml:space="preserve"> ER модел на версионизиран обект</w:t>
+      </w:r>
+    </w:p>
+    <w:p>
+      <w:pPr>
+        <w:pStyle w:val="Heading4"/>
+        <w:rPr>
+          <w:lang w:val="bg-BG"/>
+        </w:rPr>
+      </w:pPr>
+      <w:bookmarkStart w:id="11" w:name="_Toc285463797"/>
+      <w:bookmarkStart w:id="12" w:name="_Toc286999537"/>
+      <w:bookmarkStart w:id="13" w:name="_Toc325908720"/>
+      <w:r>
+        <w:rPr>
+          <w:lang w:val="bg-BG"/>
+        </w:rPr>
+        <w:t>2.1.1. Версионизиране на съставен обект</w:t>
       </w:r>
       <w:bookmarkEnd w:id="11"/>
-      <w:r>
-        <w:rPr>
-          <w:lang w:val="bg-BG"/>
-        </w:rPr>
-        <w:t xml:space="preserve"> ER модел на версионизиран обект</w:t>
-      </w:r>
-    </w:p>
-    <w:p>
-      <w:pPr>
-        <w:pStyle w:val="Heading4"/>
-        <w:rPr>
-          <w:lang w:val="bg-BG"/>
-        </w:rPr>
-      </w:pPr>
-      <w:bookmarkStart w:id="12" w:name="_Toc285463797"/>
-      <w:bookmarkStart w:id="13" w:name="_Toc286999537"/>
-      <w:bookmarkStart w:id="14" w:name="_Toc325908720"/>
-      <w:r>
-        <w:rPr>
-          <w:lang w:val="bg-BG"/>
-        </w:rPr>
-        <w:t>2.1.1. Версионизиране на съставен обект</w:t>
-      </w:r>
       <w:bookmarkEnd w:id="12"/>
       <w:bookmarkEnd w:id="13"/>
-      <w:bookmarkEnd w:id="14"/>
     </w:p>
     <w:p>
       <w:pPr>
@@ -2890,32 +3146,33 @@
         <w:tabs>
           <w:tab w:val="left" w:pos="1843"/>
         </w:tabs>
-        <w:spacing w:line="240" w:lineRule="auto"/>
-        <w:ind w:left="851" w:hanging="851"/>
-        <w:rPr>
-          <w:lang w:val="bg-BG"/>
-        </w:rPr>
-      </w:pPr>
-      <w:bookmarkStart w:id="15" w:name="_Ref327392276"/>
-      <w:bookmarkStart w:id="16" w:name="_Ref327394623"/>
-      <w:r>
-        <w:rPr>
-          <w:lang w:val="bg-BG"/>
-        </w:rPr>
+        <w:ind w:left="850" w:hanging="850"/>
+        <w:rPr>
+          <w:lang w:val="bg-BG"/>
+        </w:rPr>
+      </w:pPr>
+      <w:bookmarkStart w:id="14" w:name="_Ref327392276"/>
+      <w:bookmarkStart w:id="15" w:name="_Ref327394623"/>
+      <w:r>
         <w:t xml:space="preserve">Съставен обект от ред </w:t>
       </w:r>
       <w:r>
         <w:rPr>
           <w:b/>
-          <w:lang w:val="bg-BG"/>
         </w:rPr>
         <w:t>0</w:t>
       </w:r>
       <w:r>
-        <w:rPr>
-          <w:lang w:val="bg-BG"/>
-        </w:rPr>
-        <w:t xml:space="preserve"> ще наричаме такъв обект, за който няма асоциирани под-обекти, т.е. фактически той не се явява съставен обект. Съставен обект от ред </w:t>
+        <w:t>, т.е. прост обект,</w:t>
+      </w:r>
+      <w:r>
+        <w:t xml:space="preserve"> ще наричаме такъв обект, за който няма асоциирани под-обекти. </w:t>
+      </w:r>
+      <w:r>
+        <w:rPr>
+          <w:lang w:val="bg-BG"/>
+        </w:rPr>
+        <w:t xml:space="preserve">Съставен обект от ред </w:t>
       </w:r>
       <w:r>
         <w:rPr>
@@ -2943,7 +3200,7 @@
         </w:rPr>
         <w:t>.</w:t>
       </w:r>
-      <w:bookmarkEnd w:id="15"/>
+      <w:bookmarkEnd w:id="14"/>
     </w:p>
     <w:p>
       <w:pPr>
@@ -3158,12 +3415,29 @@
     </w:p>
     <w:p>
       <w:pPr>
-        <w:rPr>
-          <w:lang w:val="bg-BG"/>
-        </w:rPr>
-      </w:pPr>
-    </w:p>
-    <w:bookmarkEnd w:id="16"/>
+        <w:pBdr>
+          <w:top w:val="single" w:sz="4" w:space="1" w:color="auto"/>
+          <w:left w:val="single" w:sz="4" w:space="4" w:color="auto"/>
+          <w:bottom w:val="single" w:sz="4" w:space="1" w:color="auto"/>
+          <w:right w:val="single" w:sz="4" w:space="4" w:color="auto"/>
+        </w:pBdr>
+        <w:rPr>
+          <w:rFonts w:eastAsiaTheme="minorEastAsia"/>
+          <w:lang w:val="bg-BG"/>
+        </w:rPr>
+      </w:pPr>
+      <w:r>
+        <w:t>Степен на гранулираност на обект ще се нарича реда на обекта.</w:t>
+      </w:r>
+    </w:p>
+    <w:p>
+      <w:pPr>
+        <w:rPr>
+          <w:lang w:val="bg-BG"/>
+        </w:rPr>
+      </w:pPr>
+    </w:p>
+    <w:bookmarkEnd w:id="15"/>
     <w:p>
       <w:pPr>
         <w:pStyle w:val="ListParagraph"/>
@@ -3194,7 +3468,6 @@
       </w:r>
       <w:r>
         <w:rPr>
-          <w:highlight w:val="cyan"/>
           <w:lang w:val="bg-BG"/>
         </w:rPr>
         <w:t>композиция</w:t>
@@ -3284,16 +3557,28 @@
           <w:lang w:val="bg-BG"/>
         </w:rPr>
       </w:pPr>
-      <w:bookmarkStart w:id="17" w:name="_Ref327394768"/>
-      <w:bookmarkStart w:id="18" w:name="_Ref327394815"/>
+      <w:bookmarkStart w:id="16" w:name="_Ref327394768"/>
+      <w:bookmarkStart w:id="17" w:name="_Ref327394815"/>
       <w:r>
         <w:rPr>
           <w:lang w:val="bg-BG"/>
         </w:rPr>
         <w:lastRenderedPageBreak/>
-        <w:t>В дадена суперпозиция от съставни обекти, обект може да присъства най-много един път.</w:t>
-      </w:r>
-      <w:bookmarkEnd w:id="17"/>
+        <w:t xml:space="preserve">В дадена </w:t>
+      </w:r>
+      <w:r>
+        <w:rPr>
+          <w:lang w:val="bg-BG"/>
+        </w:rPr>
+        <w:t>композиция</w:t>
+      </w:r>
+      <w:r>
+        <w:rPr>
+          <w:lang w:val="bg-BG"/>
+        </w:rPr>
+        <w:t xml:space="preserve"> от съставни обекти, обект може да присъства най-много един път.</w:t>
+      </w:r>
+      <w:bookmarkEnd w:id="16"/>
     </w:p>
     <w:p>
       <w:pPr>
@@ -3322,9 +3607,21 @@
         <w:rPr>
           <w:lang w:val="bg-BG"/>
         </w:rPr>
-        <w:t>Един обект може да присъства най-много в една суперпозиция от обекти.</w:t>
-      </w:r>
-      <w:bookmarkEnd w:id="18"/>
+        <w:t xml:space="preserve">Един обект може да присъства най-много в една </w:t>
+      </w:r>
+      <w:r>
+        <w:rPr>
+          <w:lang w:val="bg-BG"/>
+        </w:rPr>
+        <w:t>композиция</w:t>
+      </w:r>
+      <w:r>
+        <w:rPr>
+          <w:lang w:val="bg-BG"/>
+        </w:rPr>
+        <w:t xml:space="preserve"> от обекти.</w:t>
+      </w:r>
+      <w:bookmarkEnd w:id="17"/>
     </w:p>
     <w:p>
       <w:pPr>
@@ -3348,7 +3645,7 @@
           <w:lang w:val="bg-BG"/>
         </w:rPr>
       </w:pPr>
-      <w:bookmarkStart w:id="19" w:name="_Ref327394651"/>
+      <w:bookmarkStart w:id="18" w:name="_Ref327394651"/>
       <w:r>
         <w:rPr>
           <w:lang w:val="bg-BG"/>
@@ -3415,13 +3712,12 @@
         </w:rPr>
         <w:t>).</w:t>
       </w:r>
-      <w:bookmarkEnd w:id="19"/>
+      <w:bookmarkEnd w:id="18"/>
     </w:p>
     <w:p>
       <w:pPr>
         <w:pStyle w:val="Caption"/>
         <w:ind w:firstLine="0"/>
-        <w:jc w:val="center"/>
         <w:rPr>
           <w:lang w:val="bg-BG"/>
         </w:rPr>
@@ -3431,8 +3727,8 @@
           <w:lang w:val="bg-BG"/>
         </w:rPr>
         <w:pict>
-          <v:shape id="_x0000_i1027" type="#_x0000_t75" style="width:192.25pt;height:89pt">
-            <v:imagedata r:id="rId11" o:title="" grayscale="t"/>
+          <v:shape id="_x0000_i1025" type="#_x0000_t75" style="width:192.5pt;height:89.1pt">
+            <v:imagedata r:id="rId10" o:title="" grayscale="t"/>
           </v:shape>
         </w:pict>
       </w:r>
@@ -3441,12 +3737,11 @@
       <w:pPr>
         <w:pStyle w:val="Caption"/>
         <w:ind w:firstLine="0"/>
-        <w:jc w:val="center"/>
-        <w:rPr>
-          <w:lang w:val="bg-BG"/>
-        </w:rPr>
-      </w:pPr>
-      <w:bookmarkStart w:id="20" w:name="_Ref313559088"/>
+        <w:rPr>
+          <w:lang w:val="bg-BG"/>
+        </w:rPr>
+      </w:pPr>
+      <w:bookmarkStart w:id="19" w:name="_Ref313559088"/>
       <w:r>
         <w:rPr>
           <w:lang w:val="bg-BG"/>
@@ -3484,7 +3779,7 @@
         </w:rPr>
         <w:fldChar w:fldCharType="end"/>
       </w:r>
-      <w:bookmarkEnd w:id="20"/>
+      <w:bookmarkEnd w:id="19"/>
       <w:r>
         <w:rPr>
           <w:lang w:val="bg-BG"/>
@@ -3513,60 +3808,60 @@
           <w:lang w:val="bg-BG"/>
         </w:rPr>
       </w:pPr>
-      <w:bookmarkStart w:id="21" w:name="_Ref327394668"/>
-      <w:bookmarkStart w:id="22" w:name="_Toc280886737"/>
-      <w:bookmarkStart w:id="23" w:name="_Toc285463800"/>
-      <w:bookmarkStart w:id="24" w:name="_Toc286999541"/>
-      <w:bookmarkStart w:id="25" w:name="_Ref313286297"/>
-      <w:bookmarkStart w:id="26" w:name="_Toc325908722"/>
+      <w:bookmarkStart w:id="20" w:name="_Ref327394668"/>
+      <w:bookmarkStart w:id="21" w:name="_Toc280886737"/>
+      <w:bookmarkStart w:id="22" w:name="_Toc285463800"/>
+      <w:bookmarkStart w:id="23" w:name="_Toc286999541"/>
+      <w:bookmarkStart w:id="24" w:name="_Ref313286297"/>
+      <w:bookmarkStart w:id="25" w:name="_Toc325908722"/>
       <w:r>
         <w:rPr>
           <w:lang w:val="bg-BG"/>
         </w:rPr>
         <w:t>Версия на даден съставен обект е видима в дадено работно пространство само и единствено, когато всички версии на съставящите го под-обекти са видими в съответното работно пространство.</w:t>
       </w:r>
+      <w:bookmarkEnd w:id="20"/>
+    </w:p>
+    <w:p>
+      <w:pPr>
+        <w:pStyle w:val="Heading3"/>
+        <w:rPr>
+          <w:lang w:val="bg-BG"/>
+        </w:rPr>
+      </w:pPr>
+      <w:r>
+        <w:rPr>
+          <w:lang w:val="bg-BG"/>
+        </w:rPr>
+        <w:t>2.2. Йерархично композирани работни пространства</w:t>
+      </w:r>
       <w:bookmarkEnd w:id="21"/>
-    </w:p>
-    <w:p>
-      <w:pPr>
-        <w:pStyle w:val="Heading3"/>
-        <w:rPr>
-          <w:lang w:val="bg-BG"/>
-        </w:rPr>
-      </w:pPr>
-      <w:r>
-        <w:rPr>
-          <w:lang w:val="bg-BG"/>
-        </w:rPr>
-        <w:t>2.2. Йерархично композирани работни пространства</w:t>
-      </w:r>
       <w:bookmarkEnd w:id="22"/>
       <w:bookmarkEnd w:id="23"/>
+      <w:r>
+        <w:rPr>
+          <w:lang w:val="bg-BG"/>
+        </w:rPr>
+        <w:t>. Модел на видимост на версионизирани обекти</w:t>
+      </w:r>
       <w:bookmarkEnd w:id="24"/>
-      <w:r>
-        <w:rPr>
-          <w:lang w:val="bg-BG"/>
-        </w:rPr>
-        <w:t>. Модел на видимост на версионизирани обекти</w:t>
-      </w:r>
       <w:bookmarkEnd w:id="25"/>
+    </w:p>
+    <w:p>
+      <w:pPr>
+        <w:pStyle w:val="Heading4"/>
+        <w:rPr>
+          <w:lang w:val="bg-BG"/>
+        </w:rPr>
+      </w:pPr>
+      <w:bookmarkStart w:id="26" w:name="_Toc325908723"/>
+      <w:r>
+        <w:rPr>
+          <w:lang w:val="bg-BG"/>
+        </w:rPr>
+        <w:t>2.2.1. Модел на йерархично композирани работни пространства</w:t>
+      </w:r>
       <w:bookmarkEnd w:id="26"/>
-    </w:p>
-    <w:p>
-      <w:pPr>
-        <w:pStyle w:val="Heading4"/>
-        <w:rPr>
-          <w:lang w:val="bg-BG"/>
-        </w:rPr>
-      </w:pPr>
-      <w:bookmarkStart w:id="27" w:name="_Toc325908723"/>
-      <w:r>
-        <w:rPr>
-          <w:lang w:val="bg-BG"/>
-        </w:rPr>
-        <w:t>2.2.1. Модел на йерархично композирани работни пространства</w:t>
-      </w:r>
-      <w:bookmarkEnd w:id="27"/>
     </w:p>
     <w:p>
       <w:pPr>
@@ -3591,14 +3886,14 @@
           <w:lang w:val="bg-BG"/>
         </w:rPr>
       </w:pPr>
-      <w:bookmarkStart w:id="28" w:name="_Ref327391967"/>
+      <w:bookmarkStart w:id="27" w:name="_Ref327391967"/>
       <w:r>
         <w:rPr>
           <w:lang w:val="bg-BG"/>
         </w:rPr>
         <w:t>Продукт се нарича обект на материалното или нематериалното производство, който след своето създаване може да бъде размножен и разпространяван сред клиентите.</w:t>
       </w:r>
-      <w:bookmarkEnd w:id="28"/>
+      <w:bookmarkEnd w:id="27"/>
     </w:p>
     <w:p>
       <w:pPr>
@@ -3623,14 +3918,14 @@
           <w:lang w:val="bg-BG"/>
         </w:rPr>
       </w:pPr>
-      <w:bookmarkStart w:id="29" w:name="_Ref327391992"/>
+      <w:bookmarkStart w:id="28" w:name="_Ref327391992"/>
       <w:r>
         <w:rPr>
           <w:lang w:val="bg-BG"/>
         </w:rPr>
         <w:t>Издание на продукт се нарича определена фиксирана негова версия, която е преминала определени количества проверки и отговаря на определени критерии за качество, безопасност и др. Само издания на продукта се разпространяват сред клиентите. Версии, които не представляват издание, се наричат в практиката работни версии.</w:t>
       </w:r>
-      <w:bookmarkEnd w:id="29"/>
+      <w:bookmarkEnd w:id="28"/>
       <w:r>
         <w:rPr>
           <w:lang w:val="bg-BG"/>
@@ -3661,7 +3956,7 @@
           <w:lang w:val="bg-BG"/>
         </w:rPr>
       </w:pPr>
-      <w:bookmarkStart w:id="30" w:name="_Ref327392029"/>
+      <w:bookmarkStart w:id="29" w:name="_Ref327392029"/>
       <w:r>
         <w:rPr>
           <w:lang w:val="bg-BG"/>
@@ -3669,7 +3964,7 @@
         <w:lastRenderedPageBreak/>
         <w:t>Работно пространство се нарича място, където се извършват определени дейности по създаването на версия на продукт.</w:t>
       </w:r>
-      <w:bookmarkEnd w:id="30"/>
+      <w:bookmarkEnd w:id="29"/>
       <w:r>
         <w:rPr>
           <w:lang w:val="bg-BG"/>
@@ -3700,7 +3995,7 @@
           <w:lang w:val="bg-BG"/>
         </w:rPr>
       </w:pPr>
-      <w:bookmarkStart w:id="31" w:name="_Ref327392051"/>
+      <w:bookmarkStart w:id="30" w:name="_Ref327392051"/>
       <w:r>
         <w:rPr>
           <w:lang w:val="bg-BG"/>
@@ -3719,7 +4014,7 @@
         </w:rPr>
         <w:t xml:space="preserve"> и подготовка на издание на продукта.</w:t>
       </w:r>
-      <w:bookmarkEnd w:id="31"/>
+      <w:bookmarkEnd w:id="30"/>
     </w:p>
     <w:p>
       <w:pPr>
@@ -3753,7 +4048,7 @@
                     </pic:cNvPicPr>
                   </pic:nvPicPr>
                   <pic:blipFill>
-                    <a:blip r:embed="rId12" cstate="print"/>
+                    <a:blip r:embed="rId11" cstate="print"/>
                     <a:srcRect t="-11828"/>
                     <a:stretch>
                       <a:fillRect/>
@@ -3786,7 +4081,6 @@
       <w:pPr>
         <w:pStyle w:val="Caption"/>
         <w:ind w:firstLine="0"/>
-        <w:jc w:val="center"/>
         <w:rPr>
           <w:lang w:val="bg-BG"/>
         </w:rPr>
@@ -3844,23 +4138,61 @@
         <w:rPr>
           <w:lang w:val="bg-BG"/>
         </w:rPr>
-        <w:pict>
-          <v:shape id="_x0000_i1028" type="#_x0000_t75" style="width:422.5pt;height:207.15pt">
-            <v:imagedata r:id="rId13" o:title=""/>
-          </v:shape>
-        </w:pict>
+        <w:drawing>
+          <wp:inline distT="0" distB="0" distL="0" distR="0">
+            <wp:extent cx="4962853" cy="2438031"/>
+            <wp:effectExtent l="19050" t="0" r="9197" b="0"/>
+            <wp:docPr id="300" name="Picture 300"/>
+            <wp:cNvGraphicFramePr>
+              <a:graphicFrameLocks xmlns:a="http://schemas.openxmlformats.org/drawingml/2006/main" noChangeAspect="1"/>
+            </wp:cNvGraphicFramePr>
+            <a:graphic xmlns:a="http://schemas.openxmlformats.org/drawingml/2006/main">
+              <a:graphicData uri="http://schemas.openxmlformats.org/drawingml/2006/picture">
+                <pic:pic xmlns:pic="http://schemas.openxmlformats.org/drawingml/2006/picture">
+                  <pic:nvPicPr>
+                    <pic:cNvPr id="0" name="Picture 300"/>
+                    <pic:cNvPicPr>
+                      <a:picLocks noChangeAspect="1" noChangeArrowheads="1"/>
+                    </pic:cNvPicPr>
+                  </pic:nvPicPr>
+                  <pic:blipFill>
+                    <a:blip r:embed="rId12"/>
+                    <a:srcRect/>
+                    <a:stretch>
+                      <a:fillRect/>
+                    </a:stretch>
+                  </pic:blipFill>
+                  <pic:spPr bwMode="auto">
+                    <a:xfrm>
+                      <a:off x="0" y="0"/>
+                      <a:ext cx="4975755" cy="2444369"/>
+                    </a:xfrm>
+                    <a:prstGeom prst="rect">
+                      <a:avLst/>
+                    </a:prstGeom>
+                    <a:noFill/>
+                    <a:ln w="9525">
+                      <a:noFill/>
+                      <a:miter lim="800000"/>
+                      <a:headEnd/>
+                      <a:tailEnd/>
+                    </a:ln>
+                  </pic:spPr>
+                </pic:pic>
+              </a:graphicData>
+            </a:graphic>
+          </wp:inline>
+        </w:drawing>
       </w:r>
     </w:p>
     <w:p>
       <w:pPr>
         <w:pStyle w:val="Caption"/>
-        <w:jc w:val="center"/>
-        <w:rPr>
-          <w:lang w:val="bg-BG"/>
-        </w:rPr>
-      </w:pPr>
-      <w:bookmarkStart w:id="32" w:name="_Ref318022571"/>
-      <w:commentRangeStart w:id="33"/>
+        <w:rPr>
+          <w:lang w:val="bg-BG"/>
+        </w:rPr>
+      </w:pPr>
+      <w:bookmarkStart w:id="31" w:name="_Ref318022571"/>
       <w:r>
         <w:rPr>
           <w:lang w:val="bg-BG"/>
@@ -3898,29 +4230,18 @@
         </w:rPr>
         <w:fldChar w:fldCharType="end"/>
       </w:r>
-      <w:bookmarkEnd w:id="32"/>
+      <w:bookmarkEnd w:id="31"/>
       <w:r>
         <w:rPr>
           <w:lang w:val="bg-BG"/>
         </w:rPr>
         <w:t xml:space="preserve"> Примерна йерархична композиция на пространства</w:t>
-      </w:r>
-      <w:commentRangeEnd w:id="33"/>
-      <w:r>
-        <w:rPr>
-          <w:rStyle w:val="CommentReference"/>
-          <w:rFonts w:eastAsia="Verdana"/>
-          <w:bCs w:val="0"/>
-          <w:i/>
-        </w:rPr>
-        <w:commentReference w:id="33"/>
       </w:r>
     </w:p>
     <w:p>
       <w:pPr>
         <w:pStyle w:val="Caption"/>
         <w:ind w:firstLine="0"/>
-        <w:jc w:val="center"/>
         <w:rPr>
           <w:highlight w:val="cyan"/>
           <w:lang w:val="bg-BG"/>
@@ -3934,128 +4255,163 @@
           <w:lang w:val="bg-BG"/>
         </w:rPr>
       </w:pPr>
-      <w:bookmarkStart w:id="34" w:name="_Ref313622161"/>
-      <w:bookmarkStart w:id="35" w:name="_Ref313622191"/>
-      <w:bookmarkStart w:id="36" w:name="_Toc325908724"/>
+      <w:bookmarkStart w:id="32" w:name="_Ref313622161"/>
+      <w:bookmarkStart w:id="33" w:name="_Ref313622191"/>
+      <w:bookmarkStart w:id="34" w:name="_Toc325908724"/>
       <w:r>
         <w:rPr>
           <w:lang w:val="bg-BG"/>
         </w:rPr>
         <w:t>2.2.2. Модел на видимост на версионизирани обекти в среда с йерархично композиране на работни пространства</w:t>
       </w:r>
+      <w:bookmarkEnd w:id="32"/>
+      <w:bookmarkEnd w:id="33"/>
       <w:bookmarkEnd w:id="34"/>
-      <w:bookmarkEnd w:id="35"/>
-      <w:bookmarkEnd w:id="36"/>
-    </w:p>
-    <w:p>
-      <w:pPr>
-        <w:rPr>
-          <w:lang w:val="bg-BG"/>
-        </w:rPr>
-      </w:pPr>
-      <w:commentRangeStart w:id="37"/>
-      <w:r>
-        <w:rPr>
-          <w:lang w:val="bg-BG"/>
-        </w:rPr>
+    </w:p>
+    <w:p>
+      <w:pPr>
+        <w:pStyle w:val="ListParagraph"/>
+        <w:numPr>
+          <w:ilvl w:val="0"/>
+          <w:numId w:val="4"/>
+        </w:numPr>
+        <w:pBdr>
+          <w:top w:val="single" w:sz="4" w:space="1" w:color="auto"/>
+          <w:left w:val="single" w:sz="4" w:space="4" w:color="auto"/>
+          <w:bottom w:val="single" w:sz="4" w:space="1" w:color="auto"/>
+          <w:right w:val="single" w:sz="4" w:space="4" w:color="auto"/>
+          <w:between w:val="single" w:sz="4" w:space="1" w:color="auto"/>
+        </w:pBdr>
+        <w:tabs>
+          <w:tab w:val="left" w:pos="1843"/>
+        </w:tabs>
+        <w:ind w:left="851" w:hanging="851"/>
+      </w:pPr>
+      <w:r>
+        <w:rPr>
+          <w:i/>
+          <w:lang w:val="bg-BG"/>
+        </w:rPr>
+        <w:t>Л</w:t>
+      </w:r>
+      <w:r>
+        <w:rPr>
+          <w:i/>
+        </w:rPr>
+        <w:t>окална версия</w:t>
+      </w:r>
+      <w:r>
+        <w:t xml:space="preserve"> </w:t>
+      </w:r>
+      <w:r>
+        <w:rPr>
+          <w:i/>
+        </w:rPr>
+        <w:t>на версионизиран обект</w:t>
+      </w:r>
+      <w:r>
+        <w:t xml:space="preserve"> </w:t>
+      </w:r>
+      <w:r>
+        <w:rPr>
+          <w:lang w:val="bg-BG"/>
+        </w:rPr>
+        <w:t>е</w:t>
+      </w:r>
+      <w:r>
+        <w:rPr>
+          <w:lang w:val="bg-BG"/>
+        </w:rPr>
+        <w:t xml:space="preserve"> версия, която е </w:t>
+      </w:r>
+      <w:r>
+        <w:t xml:space="preserve">асоциирана </w:t>
+      </w:r>
+      <w:r>
+        <w:rPr>
+          <w:lang w:val="bg-BG"/>
+        </w:rPr>
+        <w:t xml:space="preserve">с </w:t>
+      </w:r>
+      <w:r>
+        <w:rPr>
+          <w:lang w:val="bg-BG"/>
+        </w:rPr>
+        <w:t>конкретно</w:t>
+      </w:r>
+      <w:r>
+        <w:t xml:space="preserve"> работно пространство</w:t>
+      </w:r>
+      <w:r>
+        <w:rPr>
+          <w:lang w:val="bg-BG"/>
+        </w:rPr>
+        <w:t>.</w:t>
+      </w:r>
+      <w:r>
+        <w:rPr>
+          <w:lang w:val="bg-BG"/>
+        </w:rPr>
+        <w:t xml:space="preserve"> </w:t>
+      </w:r>
+    </w:p>
+    <w:p>
+      <w:pPr>
+        <w:pStyle w:val="ListParagraph"/>
+        <w:numPr>
+          <w:ilvl w:val="0"/>
+          <w:numId w:val="4"/>
+        </w:numPr>
+        <w:pBdr>
+          <w:top w:val="single" w:sz="4" w:space="1" w:color="auto"/>
+          <w:left w:val="single" w:sz="4" w:space="4" w:color="auto"/>
+          <w:bottom w:val="single" w:sz="4" w:space="1" w:color="auto"/>
+          <w:right w:val="single" w:sz="4" w:space="4" w:color="auto"/>
+          <w:between w:val="single" w:sz="4" w:space="1" w:color="auto"/>
+        </w:pBdr>
+        <w:tabs>
+          <w:tab w:val="left" w:pos="1843"/>
+        </w:tabs>
+        <w:ind w:left="851" w:hanging="851"/>
+      </w:pPr>
+      <w:r>
         <w:t xml:space="preserve">Под </w:t>
       </w:r>
       <w:r>
         <w:rPr>
           <w:i/>
-          <w:lang w:val="bg-BG"/>
-        </w:rPr>
-        <w:t>видима версия на версионизиран обект</w:t>
-      </w:r>
-      <w:r>
-        <w:rPr>
-          <w:lang w:val="bg-BG"/>
-        </w:rPr>
-        <w:t xml:space="preserve"> ще се разбира версията или липсата на версия за обекта, с която потребителят (разработчикът) работи в рамките на определено пространство</w:t>
-      </w:r>
-      <w:r>
-        <w:rPr>
-          <w:lang w:val="bg-BG"/>
-        </w:rPr>
-        <w:t>.</w:t>
-      </w:r>
-      <w:r>
-        <w:rPr>
-          <w:highlight w:val="cyan"/>
-          <w:lang w:val="bg-BG"/>
-        </w:rPr>
+        </w:rPr>
+        <w:t>видима версия</w:t>
+      </w:r>
+      <w:r>
         <w:t xml:space="preserve"> </w:t>
       </w:r>
       <w:r>
         <w:rPr>
-          <w:strike/>
-          <w:highlight w:val="cyan"/>
-          <w:lang w:val="bg-BG"/>
-        </w:rPr>
-        <w:t xml:space="preserve">което от своя страна се нарича </w:t>
-      </w:r>
-      <w:r>
-        <w:rPr>
           <w:i/>
-          <w:strike/>
-          <w:highlight w:val="cyan"/>
-          <w:lang w:val="bg-BG"/>
-        </w:rPr>
-        <w:t>локално работно пространство</w:t>
-      </w:r>
-      <w:r>
-        <w:rPr>
-          <w:strike/>
-          <w:highlight w:val="cyan"/>
-          <w:lang w:val="bg-BG"/>
-        </w:rPr>
-        <w:t>.</w:t>
-      </w:r>
-      <w:r>
-        <w:rPr>
-          <w:lang w:val="bg-BG"/>
-        </w:rPr>
-        <w:t xml:space="preserve"> Под </w:t>
-      </w:r>
-      <w:r>
-        <w:rPr>
-          <w:i/>
-          <w:lang w:val="bg-BG"/>
-        </w:rPr>
-        <w:t>локална версия на версионизиран обект</w:t>
-      </w:r>
-      <w:r>
-        <w:rPr>
-          <w:lang w:val="bg-BG"/>
-        </w:rPr>
-        <w:t xml:space="preserve"> за дадено </w:t>
-      </w:r>
-      <w:r>
-        <w:rPr>
-          <w:i/>
-          <w:lang w:val="bg-BG"/>
-        </w:rPr>
-        <w:t>работно пространство</w:t>
-      </w:r>
-      <w:r>
-        <w:rPr>
-          <w:lang w:val="bg-BG"/>
-        </w:rPr>
-        <w:t>, ще се разбира такава негова версия, която е асоциирана с работното пространство</w:t>
-      </w:r>
-      <w:r>
-        <w:rPr>
-          <w:lang w:val="bg-BG"/>
-        </w:rPr>
-        <w:t xml:space="preserve">. </w:t>
-      </w:r>
-      <w:commentRangeEnd w:id="37"/>
-      <w:r>
-        <w:rPr>
-          <w:rStyle w:val="CommentReference"/>
-          <w:rFonts w:eastAsia="Verdana"/>
-        </w:rPr>
-        <w:commentReference w:id="37"/>
+        </w:rPr>
+        <w:t>на версионизиран обект</w:t>
+      </w:r>
+      <w:r>
+        <w:t xml:space="preserve"> </w:t>
+      </w:r>
+      <w:r>
+        <w:t>за</w:t>
+      </w:r>
+      <w:r>
+        <w:t xml:space="preserve"> дадено работно пространство</w:t>
+      </w:r>
+      <w:r>
+        <w:t xml:space="preserve">, </w:t>
+      </w:r>
+      <w:r>
+        <w:t xml:space="preserve">се разбира </w:t>
+      </w:r>
+      <w:r>
+        <w:t>такава версия на обекта, с която потребителят може да работи.</w:t>
+      </w:r>
+      <w:r>
+        <w:t xml:space="preserve"> </w:t>
       </w:r>
     </w:p>
     <w:p>
@@ -4091,40 +4447,40 @@
           <w:between w:val="single" w:sz="4" w:space="1" w:color="auto"/>
         </w:pBdr>
         <w:ind w:left="851" w:hanging="851"/>
-        <w:rPr>
-          <w:lang w:val="bg-BG"/>
-        </w:rPr>
-      </w:pPr>
-      <w:r>
-        <w:rPr>
-          <w:lang w:val="bg-BG"/>
-        </w:rPr>
+      </w:pPr>
+      <w:r>
+        <w:rPr>
+          <w:i/>
+        </w:rPr>
+        <w:t>Локалната версия на версионизиран обект</w:t>
+      </w:r>
+      <w:r>
+        <w:t xml:space="preserve"> за дадено работно пространств се явява </w:t>
+      </w:r>
+      <w:r>
+        <w:rPr>
+          <w:i/>
+        </w:rPr>
+        <w:t>видима версия</w:t>
+      </w:r>
+      <w:r>
+        <w:t xml:space="preserve"> </w:t>
+      </w:r>
+      <w:r>
+        <w:t xml:space="preserve">на този обект в същото работно </w:t>
+      </w:r>
+      <w:r>
         <w:lastRenderedPageBreak/>
-        <w:t xml:space="preserve">Ако даден версионизиран обект </w:t>
-      </w:r>
-      <w:r>
-        <w:rPr>
-          <w:lang w:val="bg-BG"/>
-        </w:rPr>
-        <w:t xml:space="preserve">се являва </w:t>
-      </w:r>
-      <w:r>
-        <w:rPr>
-          <w:lang w:val="bg-BG"/>
-        </w:rPr>
-        <w:t>локална версия</w:t>
-      </w:r>
-      <w:r>
-        <w:rPr>
-          <w:lang w:val="bg-BG"/>
-        </w:rPr>
-        <w:t xml:space="preserve"> в дадено пространството</w:t>
-      </w:r>
-      <w:r>
-        <w:rPr>
-          <w:lang w:val="bg-BG"/>
-        </w:rPr>
-        <w:t>, то в това пространство се вижда само тази версия на обекта, въпреки наличието на други версии в родителските пространства.</w:t>
+        <w:t>пространство</w:t>
+      </w:r>
+      <w:r>
+        <w:t xml:space="preserve">, въпреки наличието на други </w:t>
+      </w:r>
+      <w:r>
+        <w:t xml:space="preserve">локални </w:t>
+      </w:r>
+      <w:r>
+        <w:t>версии в родителските пространства.</w:t>
       </w:r>
     </w:p>
     <w:p>
@@ -4141,15 +4497,24 @@
           <w:between w:val="single" w:sz="4" w:space="1" w:color="auto"/>
         </w:pBdr>
         <w:ind w:left="851" w:hanging="851"/>
-        <w:rPr>
-          <w:lang w:val="bg-BG"/>
-        </w:rPr>
-      </w:pPr>
-      <w:r>
-        <w:rPr>
-          <w:lang w:val="bg-BG"/>
-        </w:rPr>
-        <w:t xml:space="preserve">Локалната версия на обект от дадено работно пространство се вижда рекурсивно във всички под-пространства, освен ако няма дефинирана друга локална версия в тях. </w:t>
+      </w:pPr>
+      <w:r>
+        <w:rPr>
+          <w:i/>
+        </w:rPr>
+        <w:t>Локалната версия</w:t>
+      </w:r>
+      <w:r>
+        <w:t xml:space="preserve"> на обект от дадено работно пространство се вижда рекурсивно във всички </w:t>
+      </w:r>
+      <w:r>
+        <w:rPr>
+          <w:lang w:val="bg-BG"/>
+        </w:rPr>
+        <w:t xml:space="preserve">дъщерни </w:t>
+      </w:r>
+      <w:r>
+        <w:t xml:space="preserve">пространства, освен ако няма друга локална версия в тях. </w:t>
       </w:r>
     </w:p>
     <w:p>
@@ -4211,14 +4576,14 @@
           <w:lang w:val="bg-BG"/>
         </w:rPr>
       </w:pPr>
-      <w:bookmarkStart w:id="38" w:name="_Ref327394691"/>
+      <w:bookmarkStart w:id="35" w:name="_Ref327394691"/>
       <w:r>
         <w:rPr>
           <w:lang w:val="bg-BG"/>
         </w:rPr>
         <w:t>Във всяко работно пространство, където обектите нямат локална версия, те са представени с тяхна версия, намираща се в най-близкото родителско работно пространство.</w:t>
       </w:r>
-      <w:bookmarkEnd w:id="38"/>
+      <w:bookmarkEnd w:id="35"/>
       <w:r>
         <w:rPr>
           <w:lang w:val="bg-BG"/>
@@ -4248,45 +4613,83 @@
           <w:lang w:val="bg-BG"/>
         </w:rPr>
       </w:pPr>
-      <w:bookmarkStart w:id="39" w:name="_Ref327394714"/>
+      <w:bookmarkStart w:id="36" w:name="_Ref327394714"/>
       <w:r>
         <w:rPr>
           <w:lang w:val="bg-BG"/>
         </w:rPr>
         <w:t>Ако за дадено работно пространство обектът няма версия в нито едно родителско работно пространство, то той не се вижда в първоначално избраното работно пространство.</w:t>
       </w:r>
-      <w:bookmarkEnd w:id="39"/>
+      <w:bookmarkEnd w:id="36"/>
     </w:p>
     <w:p>
       <w:pPr>
         <w:pStyle w:val="Caption"/>
         <w:ind w:firstLine="0"/>
-        <w:jc w:val="center"/>
-        <w:rPr>
-          <w:lang w:val="bg-BG"/>
-        </w:rPr>
-      </w:pPr>
-      <w:r>
-        <w:rPr>
-          <w:lang w:val="bg-BG"/>
-        </w:rPr>
-        <w:pict>
-          <v:shape id="_x0000_i1029" type="#_x0000_t75" style="width:282.55pt;height:197pt">
-            <v:imagedata r:id="rId14" o:title="" grayscale="t"/>
-          </v:shape>
-        </w:pict>
+        <w:rPr>
+          <w:lang w:val="bg-BG"/>
+        </w:rPr>
+      </w:pPr>
+      <w:r>
+        <w:rPr>
+          <w:lang w:val="bg-BG"/>
+        </w:rPr>
+        <w:drawing>
+          <wp:inline distT="0" distB="0" distL="0" distR="0">
+            <wp:extent cx="3496660" cy="2426962"/>
+            <wp:effectExtent l="19050" t="0" r="8540" b="0"/>
+            <wp:docPr id="3" name="Picture 113"/>
+            <wp:cNvGraphicFramePr>
+              <a:graphicFrameLocks xmlns:a="http://schemas.openxmlformats.org/drawingml/2006/main" noChangeAspect="1"/>
+            </wp:cNvGraphicFramePr>
+            <a:graphic xmlns:a="http://schemas.openxmlformats.org/drawingml/2006/main">
+              <a:graphicData uri="http://schemas.openxmlformats.org/drawingml/2006/picture">
+                <pic:pic xmlns:pic="http://schemas.openxmlformats.org/drawingml/2006/picture">
+                  <pic:nvPicPr>
+                    <pic:cNvPr id="0" name="Picture 113"/>
+                    <pic:cNvPicPr>
+                      <a:picLocks noChangeAspect="1" noChangeArrowheads="1"/>
+                    </pic:cNvPicPr>
+                  </pic:nvPicPr>
+                  <pic:blipFill>
+                    <a:blip r:embed="rId13"/>
+                    <a:srcRect/>
+                    <a:stretch>
+                      <a:fillRect/>
+                    </a:stretch>
+                  </pic:blipFill>
+                  <pic:spPr bwMode="auto">
+                    <a:xfrm>
+                      <a:off x="0" y="0"/>
+                      <a:ext cx="3494328" cy="2425344"/>
+                    </a:xfrm>
+                    <a:prstGeom prst="rect">
+                      <a:avLst/>
+                    </a:prstGeom>
+                    <a:noFill/>
+                    <a:ln w="9525">
+                      <a:noFill/>
+                      <a:miter lim="800000"/>
+                      <a:headEnd/>
+                      <a:tailEnd/>
+                    </a:ln>
+                  </pic:spPr>
+                </pic:pic>
+              </a:graphicData>
+            </a:graphic>
+          </wp:inline>
+        </w:drawing>
       </w:r>
     </w:p>
     <w:p>
       <w:pPr>
         <w:pStyle w:val="Caption"/>
         <w:ind w:firstLine="0"/>
-        <w:jc w:val="center"/>
-        <w:rPr>
-          <w:lang w:val="bg-BG"/>
-        </w:rPr>
-      </w:pPr>
-      <w:bookmarkStart w:id="40" w:name="_Ref260694151"/>
+        <w:rPr>
+          <w:lang w:val="bg-BG"/>
+        </w:rPr>
+      </w:pPr>
+      <w:bookmarkStart w:id="37" w:name="_Ref260694151"/>
       <w:r>
         <w:rPr>
           <w:lang w:val="bg-BG"/>
@@ -4324,57 +4727,57 @@
         </w:rPr>
         <w:fldChar w:fldCharType="end"/>
       </w:r>
+      <w:bookmarkEnd w:id="37"/>
+      <w:r>
+        <w:rPr>
+          <w:lang w:val="bg-BG"/>
+        </w:rPr>
+        <w:t xml:space="preserve"> Разпределение на версиите на версионизиран обект съгласно принципите на видимост</w:t>
+      </w:r>
+    </w:p>
+    <w:p>
+      <w:pPr>
+        <w:pStyle w:val="Heading3"/>
+        <w:rPr>
+          <w:lang w:val="bg-BG"/>
+        </w:rPr>
+      </w:pPr>
+      <w:bookmarkStart w:id="38" w:name="_Toc325908725"/>
+      <w:r>
+        <w:rPr>
+          <w:lang w:val="bg-BG"/>
+        </w:rPr>
+        <w:t>2.3. Транзакции над версионизиран обекти</w:t>
+      </w:r>
+      <w:bookmarkEnd w:id="38"/>
+    </w:p>
+    <w:p>
+      <w:pPr>
+        <w:pStyle w:val="Heading4"/>
+        <w:rPr>
+          <w:lang w:val="bg-BG"/>
+        </w:rPr>
+      </w:pPr>
+      <w:bookmarkStart w:id="39" w:name="_Toc280886739"/>
+      <w:bookmarkStart w:id="40" w:name="_Toc285463802"/>
+      <w:bookmarkStart w:id="41" w:name="_Toc286999543"/>
+      <w:bookmarkStart w:id="42" w:name="_Toc325908726"/>
+      <w:r>
+        <w:rPr>
+          <w:lang w:val="bg-BG"/>
+        </w:rPr>
+        <w:t>2.3.1. Транзакции над версионизиран обект</w:t>
+      </w:r>
+      <w:bookmarkEnd w:id="39"/>
       <w:bookmarkEnd w:id="40"/>
       <w:r>
         <w:rPr>
           <w:lang w:val="bg-BG"/>
         </w:rPr>
-        <w:t xml:space="preserve"> Разпределение на версиите на версионизиран обект съгласно принципите на видимост</w:t>
-      </w:r>
-    </w:p>
-    <w:p>
-      <w:pPr>
-        <w:pStyle w:val="Heading3"/>
-        <w:rPr>
-          <w:lang w:val="bg-BG"/>
-        </w:rPr>
-      </w:pPr>
-      <w:bookmarkStart w:id="41" w:name="_Toc325908725"/>
-      <w:r>
-        <w:rPr>
-          <w:lang w:val="bg-BG"/>
-        </w:rPr>
-        <w:t>2.3. Транзакции над версионизиран обекти</w:t>
+        <w:t xml:space="preserve"> в рамките на едно работно пространство</w:t>
       </w:r>
       <w:bookmarkEnd w:id="41"/>
-    </w:p>
-    <w:p>
-      <w:pPr>
-        <w:pStyle w:val="Heading4"/>
-        <w:rPr>
-          <w:lang w:val="bg-BG"/>
-        </w:rPr>
-      </w:pPr>
-      <w:bookmarkStart w:id="42" w:name="_Toc280886739"/>
-      <w:bookmarkStart w:id="43" w:name="_Toc285463802"/>
-      <w:bookmarkStart w:id="44" w:name="_Toc286999543"/>
-      <w:bookmarkStart w:id="45" w:name="_Toc325908726"/>
-      <w:r>
-        <w:rPr>
-          <w:lang w:val="bg-BG"/>
-        </w:rPr>
-        <w:t>2.3.1. Транзакции над версионизиран обект</w:t>
-      </w:r>
       <w:bookmarkEnd w:id="42"/>
-      <w:bookmarkEnd w:id="43"/>
-      <w:r>
-        <w:rPr>
-          <w:lang w:val="bg-BG"/>
-        </w:rPr>
-        <w:t xml:space="preserve"> в рамките на едно работно пространство</w:t>
-      </w:r>
-      <w:bookmarkEnd w:id="44"/>
-      <w:bookmarkEnd w:id="45"/>
     </w:p>
     <w:p>
       <w:pPr>
@@ -4404,26 +4807,20 @@
         <w:rPr>
           <w:lang w:val="bg-BG"/>
         </w:rPr>
-        <w:t xml:space="preserve"> следните транзакции: създаване на версионизиран обект; актуализиране на нелокален версионизиран обект; създаване на </w:t>
-      </w:r>
+        <w:t xml:space="preserve"> следните транзакции: създаване на версионизиран обект; актуализиране на нелокален версионизиран обект; създаване на маркер на състояние (state-mark) на версионизиран обект, маркер на състояние изтрит обект и отказ от маркер на състояние.</w:t>
+      </w:r>
+    </w:p>
+    <w:p>
+      <w:pPr>
+        <w:rPr>
+          <w:lang w:val="bg-BG"/>
+        </w:rPr>
+      </w:pPr>
       <w:r>
         <w:rPr>
           <w:lang w:val="bg-BG"/>
         </w:rPr>
         <w:lastRenderedPageBreak/>
-        <w:t>маркер на състояние (state-mark) на версионизиран обект, маркер на състояние изтрит обект и отказ от маркер на състояние.</w:t>
-      </w:r>
-    </w:p>
-    <w:p>
-      <w:pPr>
-        <w:rPr>
-          <w:lang w:val="bg-BG"/>
-        </w:rPr>
-      </w:pPr>
-      <w:r>
-        <w:rPr>
-          <w:lang w:val="bg-BG"/>
-        </w:rPr>
         <w:t>С</w:t>
       </w:r>
       <w:r>
@@ -4460,20 +4857,7 @@
         <w:rPr>
           <w:lang w:val="bg-BG"/>
         </w:rPr>
-        <w:t xml:space="preserve"> първоначална (нулева) версия. </w:t>
-      </w:r>
-    </w:p>
-    <w:p>
-      <w:pPr>
-        <w:rPr>
-          <w:lang w:val="bg-BG"/>
-        </w:rPr>
-      </w:pPr>
-      <w:r>
-        <w:rPr>
-          <w:lang w:val="bg-BG"/>
-        </w:rPr>
-        <w:t>Създаването на маркер на състояние представлява транзакция, при която се създава нова версия на даден версионизиран обект.</w:t>
+        <w:t xml:space="preserve"> първоначална (нулева) версия. Създаването на маркер на състояние представлява транзакция, при която се създава нова версия на даден версионизиран обект.</w:t>
       </w:r>
     </w:p>
     <w:p>
@@ -4616,14 +5000,14 @@
           <w:lang w:val="bg-BG"/>
         </w:rPr>
       </w:pPr>
-      <w:bookmarkStart w:id="46" w:name="_Toc325908727"/>
+      <w:bookmarkStart w:id="43" w:name="_Toc325908727"/>
       <w:r>
         <w:rPr>
           <w:lang w:val="bg-BG"/>
         </w:rPr>
         <w:t>2.3.2. Транзакции над версионизиран обект между две работни пространства</w:t>
       </w:r>
-      <w:bookmarkEnd w:id="46"/>
+      <w:bookmarkEnd w:id="43"/>
     </w:p>
     <w:p>
       <w:pPr>
@@ -4660,14 +5044,39 @@
           <w:lang w:val="bg-BG"/>
         </w:rPr>
       </w:pPr>
-      <w:bookmarkStart w:id="47" w:name="_Ref327392086"/>
-      <w:r>
-        <w:rPr>
-          <w:lang w:val="bg-BG"/>
-        </w:rPr>
-        <w:t>Нека разгледаме един версионизиран обект и две негови версии X и Y. Ако съществува път в графа на версии на обекта от версия Х до версия Y, то версия Y се явява производна версия на версия Х, а версия на Х – предшестваща версия Y.</w:t>
-      </w:r>
-      <w:bookmarkEnd w:id="47"/>
+      <w:bookmarkStart w:id="44" w:name="_Ref327392086"/>
+      <w:r>
+        <w:rPr>
+          <w:lang w:val="bg-BG"/>
+        </w:rPr>
+        <w:t xml:space="preserve">Нека разгледаме един версионизиран обект и две негови версии X и Y. Ако съществува път в графа на версии на обекта от версия Х до версия Y, то версия Y се </w:t>
+      </w:r>
+      <w:r>
+        <w:rPr>
+          <w:lang w:val="bg-BG"/>
+        </w:rPr>
+        <w:t>нарича</w:t>
+      </w:r>
+      <w:r>
+        <w:rPr>
+          <w:lang w:val="bg-BG"/>
+        </w:rPr>
+        <w:t xml:space="preserve"> </w:t>
+      </w:r>
+      <w:r>
+        <w:rPr>
+          <w:i/>
+          <w:lang w:val="bg-BG"/>
+        </w:rPr>
+        <w:t>производна версия</w:t>
+      </w:r>
+      <w:r>
+        <w:rPr>
+          <w:lang w:val="bg-BG"/>
+        </w:rPr>
+        <w:t xml:space="preserve"> на версия Х, а версия на Х – предшестваща версия Y.</w:t>
+      </w:r>
+      <w:bookmarkEnd w:id="44"/>
       <w:r>
         <w:rPr>
           <w:lang w:val="bg-BG"/>
@@ -4697,15 +5106,66 @@
           <w:lang w:val="bg-BG"/>
         </w:rPr>
       </w:pPr>
-      <w:bookmarkStart w:id="48" w:name="_Ref327392106"/>
+      <w:bookmarkStart w:id="45" w:name="_Ref327392106"/>
+      <w:r>
+        <w:rPr>
+          <w:lang w:val="bg-BG"/>
+        </w:rPr>
+        <w:t xml:space="preserve">Нека разгледаме един версионизиран обект и две негови версии X и Y. Ако не съществува път в графа на версиите за обекта </w:t>
+      </w:r>
       <w:r>
         <w:rPr>
           <w:lang w:val="bg-BG"/>
         </w:rPr>
         <w:lastRenderedPageBreak/>
-        <w:t>Нека разгледаме един версионизиран обект и две негови версии X и Y. Ако не съществува път в графа на версиите за обекта от версия Х до версия Y, то двете версии се явяват паралелни или непроизводни.</w:t>
-      </w:r>
-      <w:bookmarkEnd w:id="48"/>
+        <w:t xml:space="preserve">от версия Х до версия Y, то двете версии се </w:t>
+      </w:r>
+      <w:r>
+        <w:rPr>
+          <w:lang w:val="bg-BG"/>
+        </w:rPr>
+        <w:t>наричат</w:t>
+      </w:r>
+      <w:r>
+        <w:rPr>
+          <w:lang w:val="bg-BG"/>
+        </w:rPr>
+        <w:t xml:space="preserve"> </w:t>
+      </w:r>
+      <w:r>
+        <w:rPr>
+          <w:i/>
+          <w:lang w:val="bg-BG"/>
+        </w:rPr>
+        <w:t>паралелни</w:t>
+      </w:r>
+      <w:r>
+        <w:rPr>
+          <w:lang w:val="bg-BG"/>
+        </w:rPr>
+        <w:t xml:space="preserve"> или </w:t>
+      </w:r>
+      <w:r>
+        <w:rPr>
+          <w:i/>
+          <w:lang w:val="bg-BG"/>
+        </w:rPr>
+        <w:t>непроизводни</w:t>
+      </w:r>
+      <w:r>
+        <w:rPr>
+          <w:i/>
+          <w:lang w:val="bg-BG"/>
+        </w:rPr>
+        <w:t xml:space="preserve"> версии</w:t>
+      </w:r>
+      <w:r>
+        <w:rPr>
+          <w:lang w:val="bg-BG"/>
+        </w:rPr>
+        <w:t>.</w:t>
+      </w:r>
+      <w:bookmarkEnd w:id="45"/>
     </w:p>
     <w:p>
       <w:pPr>
@@ -4716,7 +5176,7 @@
           <w:lang w:val="bg-BG"/>
         </w:rPr>
       </w:pPr>
-      <w:bookmarkStart w:id="49" w:name="_Ref327392123"/>
+      <w:bookmarkStart w:id="46" w:name="_Ref327392123"/>
       <w:r>
         <w:rPr>
           <w:lang w:val="bg-BG"/>
@@ -4729,7 +5189,7 @@
         </w:rPr>
         <w:t>.</w:t>
       </w:r>
-      <w:bookmarkEnd w:id="49"/>
+      <w:bookmarkEnd w:id="46"/>
     </w:p>
     <w:p>
       <w:pPr>
@@ -4990,14 +5450,7 @@
         <w:rPr>
           <w:lang w:val="bg-BG"/>
         </w:rPr>
-        <w:t xml:space="preserve">Транзакцията по отказ от локална версия се явява обратна на транзакциите по публикуване на версия. Тя включва само една стъпка: премахване на локалната версия на обекта от работното пространство. При </w:t>
-      </w:r>
-      <w:r>
-        <w:rPr>
-          <w:lang w:val="bg-BG"/>
-        </w:rPr>
-        <w:lastRenderedPageBreak/>
-        <w:t xml:space="preserve">премахването сработват механизмите от </w:t>
+        <w:t xml:space="preserve">Транзакцията по отказ от локална версия се явява обратна на транзакциите по публикуване на версия. Тя включва само една стъпка: премахване на локалната версия на обекта от работното пространство. При премахването сработват механизмите от </w:t>
       </w:r>
       <w:fldSimple w:instr=" REF _Ref327394691 \r \h  \* MERGEFORMAT ">
         <w:r>
@@ -5030,16 +5483,392 @@
           <w:lang w:val="bg-BG"/>
         </w:rPr>
       </w:pPr>
-      <w:bookmarkStart w:id="50" w:name="_Toc280886741"/>
-      <w:bookmarkStart w:id="51" w:name="_Toc285463803"/>
-      <w:bookmarkStart w:id="52" w:name="_Toc286999545"/>
-      <w:bookmarkStart w:id="53" w:name="_Toc325908728"/>
-      <w:r>
-        <w:rPr>
-          <w:lang w:val="bg-BG"/>
-        </w:rPr>
+      <w:bookmarkStart w:id="47" w:name="_Toc280886741"/>
+      <w:bookmarkStart w:id="48" w:name="_Toc285463803"/>
+      <w:bookmarkStart w:id="49" w:name="_Toc286999545"/>
+      <w:bookmarkStart w:id="50" w:name="_Toc325908728"/>
+      <w:r>
+        <w:rPr>
+          <w:lang w:val="bg-BG"/>
+        </w:rPr>
+        <w:lastRenderedPageBreak/>
         <w:pict>
-          <v:shape id="_x0000_i1030" type="#_x0000_t75" style="width:342.35pt;height:353.2pt">
+          <v:shape id="_x0000_i1026" type="#_x0000_t75" style="width:342.2pt;height:352.85pt">
+            <v:imagedata r:id="rId14" o:title=""/>
+          </v:shape>
+        </w:pict>
+      </w:r>
+    </w:p>
+    <w:p>
+      <w:pPr>
+        <w:pStyle w:val="Caption"/>
+        <w:rPr>
+          <w:lang w:val="bg-BG"/>
+        </w:rPr>
+      </w:pPr>
+      <w:bookmarkStart w:id="51" w:name="_Ref278112214"/>
+      <w:r>
+        <w:rPr>
+          <w:lang w:val="bg-BG"/>
+        </w:rPr>
+        <w:t xml:space="preserve">Фиг. </w:t>
+      </w:r>
+      <w:r>
+        <w:rPr>
+          <w:lang w:val="bg-BG"/>
+        </w:rPr>
+        <w:fldChar w:fldCharType="begin"/>
+      </w:r>
+      <w:r>
+        <w:rPr>
+          <w:lang w:val="bg-BG"/>
+        </w:rPr>
+        <w:instrText xml:space="preserve"> SEQ Фиг. \* ARABIC </w:instrText>
+      </w:r>
+      <w:r>
+        <w:rPr>
+          <w:lang w:val="bg-BG"/>
+        </w:rPr>
+        <w:fldChar w:fldCharType="separate"/>
+      </w:r>
+      <w:r>
+        <w:rPr>
+          <w:noProof/>
+          <w:lang w:val="bg-BG"/>
+        </w:rPr>
+        <w:t>7</w:t>
+      </w:r>
+      <w:r>
+        <w:rPr>
+          <w:lang w:val="bg-BG"/>
+        </w:rPr>
+        <w:fldChar w:fldCharType="end"/>
+      </w:r>
+      <w:bookmarkEnd w:id="51"/>
+      <w:r>
+        <w:rPr>
+          <w:lang w:val="bg-BG"/>
+        </w:rPr>
+        <w:t xml:space="preserve"> Публикуване със сливане</w:t>
+      </w:r>
+    </w:p>
+    <w:p>
+      <w:pPr>
+        <w:pStyle w:val="Heading4"/>
+        <w:rPr>
+          <w:lang w:val="bg-BG"/>
+        </w:rPr>
+      </w:pPr>
+      <w:r>
+        <w:rPr>
+          <w:lang w:val="bg-BG"/>
+        </w:rPr>
+        <w:t>2.3.3. Транзакции над съставни обект</w:t>
+      </w:r>
+      <w:bookmarkEnd w:id="47"/>
+      <w:r>
+        <w:rPr>
+          <w:lang w:val="bg-BG"/>
+        </w:rPr>
+        <w:t>и</w:t>
+      </w:r>
+      <w:bookmarkEnd w:id="48"/>
+      <w:bookmarkEnd w:id="49"/>
+      <w:bookmarkEnd w:id="50"/>
+    </w:p>
+    <w:p>
+      <w:pPr>
+        <w:rPr>
+          <w:lang w:val="bg-BG"/>
+        </w:rPr>
+      </w:pPr>
+      <w:r>
+        <w:rPr>
+          <w:lang w:val="bg-BG"/>
+        </w:rPr>
+        <w:t>В</w:t>
+      </w:r>
+      <w:r>
+        <w:rPr>
+          <w:lang w:val="bg-BG"/>
+        </w:rPr>
+        <w:t xml:space="preserve"> ситуацията, </w:t>
+      </w:r>
+      <w:r>
+        <w:rPr>
+          <w:lang w:val="bg-BG"/>
+        </w:rPr>
+        <w:t xml:space="preserve">когато имаме локална версия на обекта </w:t>
+      </w:r>
+      <w:r>
+        <w:rPr>
+          <w:b/>
+          <w:lang w:val="bg-BG"/>
+        </w:rPr>
+        <w:t>В</w:t>
+      </w:r>
+      <w:r>
+        <w:rPr>
+          <w:lang w:val="bg-BG"/>
+        </w:rPr>
+        <w:t xml:space="preserve"> в родителското работно пространство и негова видима версия в текущото работно пространство. В текущото работно пространство се създава под-обект </w:t>
+      </w:r>
+      <w:r>
+        <w:rPr>
+          <w:b/>
+          <w:lang w:val="bg-BG"/>
+        </w:rPr>
+        <w:t>А</w:t>
+      </w:r>
+      <w:r>
+        <w:rPr>
+          <w:lang w:val="bg-BG"/>
+        </w:rPr>
+        <w:t xml:space="preserve"> за обекта </w:t>
+      </w:r>
+      <w:r>
+        <w:rPr>
+          <w:b/>
+          <w:lang w:val="bg-BG"/>
+        </w:rPr>
+        <w:t>В</w:t>
+      </w:r>
+      <w:r>
+        <w:rPr>
+          <w:lang w:val="bg-BG"/>
+        </w:rPr>
+        <w:t xml:space="preserve"> (</w:t>
+      </w:r>
+      <w:r>
+        <w:rPr>
+          <w:lang w:val="bg-BG"/>
+        </w:rPr>
+        <w:fldChar w:fldCharType="begin"/>
+      </w:r>
+      <w:r>
+        <w:rPr>
+          <w:lang w:val="bg-BG"/>
+        </w:rPr>
+        <w:instrText xml:space="preserve"> REF _Ref280886675 \h </w:instrText>
+      </w:r>
+      <w:r>
+        <w:rPr>
+          <w:lang w:val="bg-BG"/>
+        </w:rPr>
+      </w:r>
+      <w:r>
+        <w:rPr>
+          <w:lang w:val="bg-BG"/>
+        </w:rPr>
+        <w:fldChar w:fldCharType="separate"/>
+      </w:r>
+      <w:r>
+        <w:rPr>
+          <w:lang w:val="bg-BG"/>
+        </w:rPr>
+        <w:t xml:space="preserve">Фиг. </w:t>
+      </w:r>
+      <w:r>
+        <w:rPr>
+          <w:noProof/>
+          <w:lang w:val="bg-BG"/>
+        </w:rPr>
+        <w:t>8</w:t>
+      </w:r>
+      <w:r>
+        <w:rPr>
+          <w:lang w:val="bg-BG"/>
+        </w:rPr>
+        <w:fldChar w:fldCharType="end"/>
+      </w:r>
+      <w:r>
+        <w:rPr>
+          <w:lang w:val="bg-BG"/>
+        </w:rPr>
+        <w:t xml:space="preserve">). При публикуването версията на под-обекта </w:t>
+      </w:r>
+      <w:r>
+        <w:rPr>
+          <w:b/>
+          <w:lang w:val="bg-BG"/>
+        </w:rPr>
+        <w:t>А</w:t>
+      </w:r>
+      <w:r>
+        <w:rPr>
+          <w:lang w:val="bg-BG"/>
+        </w:rPr>
+        <w:t xml:space="preserve"> е възможно да не води до промяна във версията на обект </w:t>
+      </w:r>
+      <w:r>
+        <w:rPr>
+          <w:b/>
+          <w:lang w:val="bg-BG"/>
+        </w:rPr>
+        <w:t>В</w:t>
+      </w:r>
+      <w:r>
+        <w:rPr>
+          <w:lang w:val="bg-BG"/>
+        </w:rPr>
+        <w:t xml:space="preserve"> в родителското работно пространство. Въпреки това при последващо публикуване версията на обекта </w:t>
+      </w:r>
+      <w:r>
+        <w:rPr>
+          <w:b/>
+          <w:lang w:val="bg-BG"/>
+        </w:rPr>
+        <w:t>В</w:t>
+      </w:r>
+      <w:r>
+        <w:rPr>
+          <w:lang w:val="bg-BG"/>
+        </w:rPr>
+        <w:t xml:space="preserve"> заедно с неговите композиции, в родителското работно пространство ще доведе до автоматично обновяване (в рамките на работното пространство) на композиционната схема на обектите (</w:t>
+      </w:r>
+      <w:r>
+        <w:rPr>
+          <w:lang w:val="bg-BG"/>
+        </w:rPr>
+        <w:fldChar w:fldCharType="begin"/>
+      </w:r>
+      <w:r>
+        <w:rPr>
+          <w:lang w:val="bg-BG"/>
+        </w:rPr>
+        <w:instrText xml:space="preserve"> REF _Ref280886675 \h </w:instrText>
+      </w:r>
+      <w:r>
+        <w:rPr>
+          <w:lang w:val="bg-BG"/>
+        </w:rPr>
+      </w:r>
+      <w:r>
+        <w:rPr>
+          <w:lang w:val="bg-BG"/>
+        </w:rPr>
+        <w:fldChar w:fldCharType="separate"/>
+      </w:r>
+      <w:r>
+        <w:rPr>
+          <w:lang w:val="bg-BG"/>
+        </w:rPr>
+        <w:t xml:space="preserve">Фиг. </w:t>
+      </w:r>
+      <w:r>
+        <w:rPr>
+          <w:noProof/>
+          <w:lang w:val="bg-BG"/>
+        </w:rPr>
+        <w:t>8</w:t>
+      </w:r>
+      <w:r>
+        <w:rPr>
+          <w:lang w:val="bg-BG"/>
+        </w:rPr>
+        <w:fldChar w:fldCharType="end"/>
+      </w:r>
+      <w:r>
+        <w:rPr>
+          <w:lang w:val="bg-BG"/>
+        </w:rPr>
+        <w:t xml:space="preserve"> – зелената пунктирана стрелка). Това е продиктувано от факта, че информацията относно организацията на съставния обект следва да се разглежда като неделима част от него</w:t>
+      </w:r>
+      <w:r>
+        <w:rPr>
+          <w:lang w:val="bg-BG"/>
+        </w:rPr>
+        <w:t>.</w:t>
+      </w:r>
+    </w:p>
+    <w:p>
+      <w:pPr>
+        <w:rPr>
+          <w:lang w:val="bg-BG"/>
+        </w:rPr>
+      </w:pPr>
+      <w:r>
+        <w:rPr>
+          <w:lang w:val="bg-BG"/>
+        </w:rPr>
+        <w:lastRenderedPageBreak/>
+        <w:t xml:space="preserve">При публикуване </w:t>
+      </w:r>
+      <w:r>
+        <w:rPr>
+          <w:lang w:val="bg-BG"/>
+        </w:rPr>
+        <w:t>на новата версия на съставния обект B,v3 води до изискването това да се извърши в комплект с версията на новосъздадения под-обект (</w:t>
+      </w:r>
+      <w:r>
+        <w:rPr>
+          <w:lang w:val="bg-BG"/>
+        </w:rPr>
+        <w:fldChar w:fldCharType="begin"/>
+      </w:r>
+      <w:r>
+        <w:rPr>
+          <w:lang w:val="bg-BG"/>
+        </w:rPr>
+        <w:instrText xml:space="preserve"> REF _Ref280886675 \h </w:instrText>
+      </w:r>
+      <w:r>
+        <w:rPr>
+          <w:lang w:val="bg-BG"/>
+        </w:rPr>
+      </w:r>
+      <w:r>
+        <w:rPr>
+          <w:lang w:val="bg-BG"/>
+        </w:rPr>
+        <w:fldChar w:fldCharType="separate"/>
+      </w:r>
+      <w:r>
+        <w:rPr>
+          <w:lang w:val="bg-BG"/>
+        </w:rPr>
+        <w:t xml:space="preserve">Фиг. </w:t>
+      </w:r>
+      <w:r>
+        <w:rPr>
+          <w:noProof/>
+          <w:lang w:val="bg-BG"/>
+        </w:rPr>
+        <w:t>8</w:t>
+      </w:r>
+      <w:r>
+        <w:rPr>
+          <w:lang w:val="bg-BG"/>
+        </w:rPr>
+        <w:fldChar w:fldCharType="end"/>
+      </w:r>
+      <w:r>
+        <w:rPr>
+          <w:lang w:val="bg-BG"/>
+        </w:rPr>
+        <w:t xml:space="preserve"> – стрелките с №2)</w:t>
+      </w:r>
+      <w:r>
+        <w:rPr>
+          <w:lang w:val="bg-BG"/>
+        </w:rPr>
+        <w:t>.</w:t>
+      </w:r>
+    </w:p>
+    <w:p>
+      <w:pPr>
+        <w:ind w:firstLine="0"/>
+        <w:jc w:val="center"/>
+        <w:rPr>
+          <w:lang w:val="bg-BG"/>
+        </w:rPr>
+      </w:pPr>
+      <w:r>
+        <w:rPr>
+          <w:lang w:val="bg-BG"/>
+        </w:rPr>
+        <w:pict>
+          <v:shape id="_x0000_i1027" type="#_x0000_t75" style="width:245.95pt;height:144.7pt">
             <v:imagedata r:id="rId15" o:title=""/>
           </v:shape>
         </w:pict>
@@ -5048,12 +5877,12 @@
     <w:p>
       <w:pPr>
         <w:pStyle w:val="Caption"/>
-        <w:jc w:val="center"/>
-        <w:rPr>
-          <w:lang w:val="bg-BG"/>
-        </w:rPr>
-      </w:pPr>
-      <w:bookmarkStart w:id="54" w:name="_Ref278112214"/>
+        <w:ind w:firstLine="0"/>
+        <w:rPr>
+          <w:lang w:val="bg-BG"/>
+        </w:rPr>
+      </w:pPr>
+      <w:bookmarkStart w:id="52" w:name="_Ref280886675"/>
       <w:r>
         <w:rPr>
           <w:lang w:val="bg-BG"/>
@@ -5083,7 +5912,7 @@
           <w:noProof/>
           <w:lang w:val="bg-BG"/>
         </w:rPr>
-        <w:t>7</w:t>
+        <w:t>8</w:t>
       </w:r>
       <w:r>
         <w:rPr>
@@ -5091,390 +5920,7 @@
         </w:rPr>
         <w:fldChar w:fldCharType="end"/>
       </w:r>
-      <w:bookmarkEnd w:id="54"/>
-      <w:r>
-        <w:rPr>
-          <w:lang w:val="bg-BG"/>
-        </w:rPr>
-        <w:t xml:space="preserve"> Публикуване със сливане</w:t>
-      </w:r>
-    </w:p>
-    <w:p>
-      <w:pPr>
-        <w:pStyle w:val="Heading4"/>
-        <w:rPr>
-          <w:lang w:val="bg-BG"/>
-        </w:rPr>
-      </w:pPr>
-      <w:r>
-        <w:rPr>
-          <w:lang w:val="bg-BG"/>
-        </w:rPr>
-        <w:t>2.3.3. Транзакции над съставни обект</w:t>
-      </w:r>
-      <w:bookmarkEnd w:id="50"/>
-      <w:r>
-        <w:rPr>
-          <w:lang w:val="bg-BG"/>
-        </w:rPr>
-        <w:t>и</w:t>
-      </w:r>
-      <w:bookmarkEnd w:id="51"/>
       <w:bookmarkEnd w:id="52"/>
-      <w:bookmarkEnd w:id="53"/>
-    </w:p>
-    <w:p>
-      <w:pPr>
-        <w:rPr>
-          <w:lang w:val="bg-BG"/>
-        </w:rPr>
-      </w:pPr>
-      <w:r>
-        <w:rPr>
-          <w:lang w:val="bg-BG"/>
-        </w:rPr>
-        <w:t>В</w:t>
-      </w:r>
-      <w:r>
-        <w:rPr>
-          <w:lang w:val="bg-BG"/>
-        </w:rPr>
-        <w:t xml:space="preserve"> ситуацията, </w:t>
-      </w:r>
-      <w:r>
-        <w:rPr>
-          <w:lang w:val="bg-BG"/>
-        </w:rPr>
-        <w:t xml:space="preserve">когато имаме локална версия на обекта </w:t>
-      </w:r>
-      <w:r>
-        <w:rPr>
-          <w:b/>
-          <w:lang w:val="bg-BG"/>
-        </w:rPr>
-        <w:t>В</w:t>
-      </w:r>
-      <w:r>
-        <w:rPr>
-          <w:lang w:val="bg-BG"/>
-        </w:rPr>
-        <w:t xml:space="preserve"> в родителското работно пространство и негова видима версия в текущото работно пространство. В текущото работно пространство се създава под-обект </w:t>
-      </w:r>
-      <w:r>
-        <w:rPr>
-          <w:b/>
-          <w:lang w:val="bg-BG"/>
-        </w:rPr>
-        <w:t>А</w:t>
-      </w:r>
-      <w:r>
-        <w:rPr>
-          <w:lang w:val="bg-BG"/>
-        </w:rPr>
-        <w:t xml:space="preserve"> за обекта </w:t>
-      </w:r>
-      <w:r>
-        <w:rPr>
-          <w:b/>
-          <w:lang w:val="bg-BG"/>
-        </w:rPr>
-        <w:t>В</w:t>
-      </w:r>
-      <w:r>
-        <w:rPr>
-          <w:lang w:val="bg-BG"/>
-        </w:rPr>
-        <w:t xml:space="preserve"> (</w:t>
-      </w:r>
-      <w:r>
-        <w:rPr>
-          <w:lang w:val="bg-BG"/>
-        </w:rPr>
-        <w:fldChar w:fldCharType="begin"/>
-      </w:r>
-      <w:r>
-        <w:rPr>
-          <w:lang w:val="bg-BG"/>
-        </w:rPr>
-        <w:instrText xml:space="preserve"> REF _Ref280886675 \h </w:instrText>
-      </w:r>
-      <w:r>
-        <w:rPr>
-          <w:lang w:val="bg-BG"/>
-        </w:rPr>
-      </w:r>
-      <w:r>
-        <w:rPr>
-          <w:lang w:val="bg-BG"/>
-        </w:rPr>
-        <w:fldChar w:fldCharType="separate"/>
-      </w:r>
-      <w:r>
-        <w:rPr>
-          <w:lang w:val="bg-BG"/>
-        </w:rPr>
-        <w:t xml:space="preserve">Фиг. </w:t>
-      </w:r>
-      <w:r>
-        <w:rPr>
-          <w:noProof/>
-          <w:lang w:val="bg-BG"/>
-        </w:rPr>
-        <w:t>8</w:t>
-      </w:r>
-      <w:r>
-        <w:rPr>
-          <w:lang w:val="bg-BG"/>
-        </w:rPr>
-        <w:fldChar w:fldCharType="end"/>
-      </w:r>
-      <w:r>
-        <w:rPr>
-          <w:lang w:val="bg-BG"/>
-        </w:rPr>
-        <w:t xml:space="preserve">). При публикуването версията на под-обекта </w:t>
-      </w:r>
-      <w:r>
-        <w:rPr>
-          <w:b/>
-          <w:lang w:val="bg-BG"/>
-        </w:rPr>
-        <w:t>А</w:t>
-      </w:r>
-      <w:r>
-        <w:rPr>
-          <w:lang w:val="bg-BG"/>
-        </w:rPr>
-        <w:t xml:space="preserve"> е възможно да не води до промяна във версията на обект </w:t>
-      </w:r>
-      <w:r>
-        <w:rPr>
-          <w:b/>
-          <w:lang w:val="bg-BG"/>
-        </w:rPr>
-        <w:t>В</w:t>
-      </w:r>
-      <w:r>
-        <w:rPr>
-          <w:lang w:val="bg-BG"/>
-        </w:rPr>
-        <w:t xml:space="preserve"> в родителското работно пространство. Въпреки това при последващо публикуване версията на обекта </w:t>
-      </w:r>
-      <w:r>
-        <w:rPr>
-          <w:b/>
-          <w:lang w:val="bg-BG"/>
-        </w:rPr>
-        <w:t>В</w:t>
-      </w:r>
-      <w:r>
-        <w:rPr>
-          <w:lang w:val="bg-BG"/>
-        </w:rPr>
-        <w:t xml:space="preserve"> заедно с неговите композиции, в родителското работно пространство ще доведе до автоматично обновяване (в рамките на работното пространство) на композиционната схема на обектите (</w:t>
-      </w:r>
-      <w:r>
-        <w:rPr>
-          <w:lang w:val="bg-BG"/>
-        </w:rPr>
-        <w:fldChar w:fldCharType="begin"/>
-      </w:r>
-      <w:r>
-        <w:rPr>
-          <w:lang w:val="bg-BG"/>
-        </w:rPr>
-        <w:instrText xml:space="preserve"> REF _Ref280886675 \h </w:instrText>
-      </w:r>
-      <w:r>
-        <w:rPr>
-          <w:lang w:val="bg-BG"/>
-        </w:rPr>
-      </w:r>
-      <w:r>
-        <w:rPr>
-          <w:lang w:val="bg-BG"/>
-        </w:rPr>
-        <w:fldChar w:fldCharType="separate"/>
-      </w:r>
-      <w:r>
-        <w:rPr>
-          <w:lang w:val="bg-BG"/>
-        </w:rPr>
-        <w:t xml:space="preserve">Фиг. </w:t>
-      </w:r>
-      <w:r>
-        <w:rPr>
-          <w:noProof/>
-          <w:lang w:val="bg-BG"/>
-        </w:rPr>
-        <w:t>8</w:t>
-      </w:r>
-      <w:r>
-        <w:rPr>
-          <w:lang w:val="bg-BG"/>
-        </w:rPr>
-        <w:fldChar w:fldCharType="end"/>
-      </w:r>
-      <w:r>
-        <w:rPr>
-          <w:lang w:val="bg-BG"/>
-        </w:rPr>
-        <w:t xml:space="preserve"> – </w:t>
-      </w:r>
-      <w:r>
-        <w:rPr>
-          <w:lang w:val="bg-BG"/>
-        </w:rPr>
-        <w:lastRenderedPageBreak/>
-        <w:t>зелената пунктирана стрелка). Това е продиктувано от факта, че информацията относно организацията на съставния обект следва да се разглежда като неделима част от него</w:t>
-      </w:r>
-      <w:r>
-        <w:rPr>
-          <w:lang w:val="bg-BG"/>
-        </w:rPr>
-        <w:t>.</w:t>
-      </w:r>
-    </w:p>
-    <w:p>
-      <w:pPr>
-        <w:rPr>
-          <w:lang w:val="bg-BG"/>
-        </w:rPr>
-      </w:pPr>
-      <w:r>
-        <w:rPr>
-          <w:lang w:val="bg-BG"/>
-        </w:rPr>
-        <w:t xml:space="preserve">При публикуване </w:t>
-      </w:r>
-      <w:r>
-        <w:rPr>
-          <w:lang w:val="bg-BG"/>
-        </w:rPr>
-        <w:t>на новата версия на съставния обект B,v3 води до изискването това да се извърши в комплект с версията на новосъздадения под-обект (</w:t>
-      </w:r>
-      <w:r>
-        <w:rPr>
-          <w:lang w:val="bg-BG"/>
-        </w:rPr>
-        <w:fldChar w:fldCharType="begin"/>
-      </w:r>
-      <w:r>
-        <w:rPr>
-          <w:lang w:val="bg-BG"/>
-        </w:rPr>
-        <w:instrText xml:space="preserve"> REF _Ref280886675 \h </w:instrText>
-      </w:r>
-      <w:r>
-        <w:rPr>
-          <w:lang w:val="bg-BG"/>
-        </w:rPr>
-      </w:r>
-      <w:r>
-        <w:rPr>
-          <w:lang w:val="bg-BG"/>
-        </w:rPr>
-        <w:fldChar w:fldCharType="separate"/>
-      </w:r>
-      <w:r>
-        <w:rPr>
-          <w:lang w:val="bg-BG"/>
-        </w:rPr>
-        <w:t xml:space="preserve">Фиг. </w:t>
-      </w:r>
-      <w:r>
-        <w:rPr>
-          <w:noProof/>
-          <w:lang w:val="bg-BG"/>
-        </w:rPr>
-        <w:t>8</w:t>
-      </w:r>
-      <w:r>
-        <w:rPr>
-          <w:lang w:val="bg-BG"/>
-        </w:rPr>
-        <w:fldChar w:fldCharType="end"/>
-      </w:r>
-      <w:r>
-        <w:rPr>
-          <w:lang w:val="bg-BG"/>
-        </w:rPr>
-        <w:t xml:space="preserve"> – стрелките с №2)</w:t>
-      </w:r>
-      <w:r>
-        <w:rPr>
-          <w:lang w:val="bg-BG"/>
-        </w:rPr>
-        <w:t>.</w:t>
-      </w:r>
-    </w:p>
-    <w:p>
-      <w:pPr>
-        <w:ind w:firstLine="0"/>
-        <w:jc w:val="center"/>
-        <w:rPr>
-          <w:lang w:val="bg-BG"/>
-        </w:rPr>
-      </w:pPr>
-      <w:r>
-        <w:rPr>
-          <w:lang w:val="bg-BG"/>
-        </w:rPr>
-        <w:pict>
-          <v:shape id="_x0000_i1031" type="#_x0000_t75" style="width:245.9pt;height:144.7pt">
-            <v:imagedata r:id="rId16" o:title=""/>
-          </v:shape>
-        </w:pict>
-      </w:r>
-    </w:p>
-    <w:p>
-      <w:pPr>
-        <w:pStyle w:val="Caption"/>
-        <w:ind w:firstLine="0"/>
-        <w:jc w:val="center"/>
-        <w:rPr>
-          <w:lang w:val="bg-BG"/>
-        </w:rPr>
-      </w:pPr>
-      <w:bookmarkStart w:id="55" w:name="_Ref280886675"/>
-      <w:r>
-        <w:rPr>
-          <w:lang w:val="bg-BG"/>
-        </w:rPr>
-        <w:t xml:space="preserve">Фиг. </w:t>
-      </w:r>
-      <w:r>
-        <w:rPr>
-          <w:lang w:val="bg-BG"/>
-        </w:rPr>
-        <w:fldChar w:fldCharType="begin"/>
-      </w:r>
-      <w:r>
-        <w:rPr>
-          <w:lang w:val="bg-BG"/>
-        </w:rPr>
-        <w:instrText xml:space="preserve"> SEQ Фиг. \* ARABIC </w:instrText>
-      </w:r>
-      <w:r>
-        <w:rPr>
-          <w:lang w:val="bg-BG"/>
-        </w:rPr>
-        <w:fldChar w:fldCharType="separate"/>
-      </w:r>
-      <w:r>
-        <w:rPr>
-          <w:noProof/>
-          <w:lang w:val="bg-BG"/>
-        </w:rPr>
-        <w:t>8</w:t>
-      </w:r>
-      <w:r>
-        <w:rPr>
-          <w:lang w:val="bg-BG"/>
-        </w:rPr>
-        <w:fldChar w:fldCharType="end"/>
-      </w:r>
-      <w:bookmarkEnd w:id="55"/>
       <w:r>
         <w:rPr>
           <w:lang w:val="bg-BG"/>
@@ -5504,7 +5950,7 @@
           <w:lang w:val="bg-BG"/>
         </w:rPr>
       </w:pPr>
-      <w:bookmarkStart w:id="56" w:name="_Ref327394963"/>
+      <w:bookmarkStart w:id="53" w:name="_Ref327394963"/>
       <w:r>
         <w:rPr>
           <w:lang w:val="bg-BG"/>
@@ -5559,7 +6005,7 @@
         </w:rPr>
         <w:t xml:space="preserve"> – зелената и жълтата стрелки с №2).</w:t>
       </w:r>
-      <w:bookmarkEnd w:id="56"/>
+      <w:bookmarkEnd w:id="53"/>
       <w:r>
         <w:rPr>
           <w:lang w:val="bg-BG"/>
@@ -5571,7 +6017,6 @@
       <w:pPr>
         <w:pStyle w:val="Caption"/>
         <w:ind w:firstLine="0"/>
-        <w:jc w:val="center"/>
         <w:rPr>
           <w:lang w:val="bg-BG"/>
         </w:rPr>
@@ -5581,8 +6026,8 @@
           <w:lang w:val="bg-BG"/>
         </w:rPr>
         <w:pict>
-          <v:shape id="_x0000_i1032" type="#_x0000_t75" style="width:282.55pt;height:142.65pt">
-            <v:imagedata r:id="rId17" o:title=""/>
+          <v:shape id="_x0000_i1028" type="#_x0000_t75" style="width:282.3pt;height:142.55pt">
+            <v:imagedata r:id="rId16" o:title=""/>
           </v:shape>
         </w:pict>
       </w:r>
@@ -5591,12 +6036,11 @@
       <w:pPr>
         <w:pStyle w:val="Caption"/>
         <w:ind w:firstLine="0"/>
-        <w:jc w:val="center"/>
-        <w:rPr>
-          <w:lang w:val="bg-BG"/>
-        </w:rPr>
-      </w:pPr>
-      <w:bookmarkStart w:id="57" w:name="_Ref280887726"/>
+        <w:rPr>
+          <w:lang w:val="bg-BG"/>
+        </w:rPr>
+      </w:pPr>
+      <w:bookmarkStart w:id="54" w:name="_Ref280887726"/>
       <w:r>
         <w:rPr>
           <w:lang w:val="bg-BG"/>
@@ -5634,7 +6078,7 @@
         </w:rPr>
         <w:fldChar w:fldCharType="end"/>
       </w:r>
-      <w:bookmarkEnd w:id="57"/>
+      <w:bookmarkEnd w:id="54"/>
       <w:r>
         <w:rPr>
           <w:lang w:val="bg-BG"/>
@@ -5709,19 +6153,18 @@
           <w:lang w:val="bg-BG"/>
         </w:rPr>
       </w:pPr>
-      <w:bookmarkStart w:id="58" w:name="_Ref313741115"/>
-      <w:bookmarkStart w:id="59" w:name="_Ref313741123"/>
-      <w:bookmarkStart w:id="60" w:name="_Toc325908729"/>
-      <w:r>
-        <w:rPr>
-          <w:lang w:val="bg-BG"/>
-        </w:rPr>
-        <w:lastRenderedPageBreak/>
+      <w:bookmarkStart w:id="55" w:name="_Ref313741115"/>
+      <w:bookmarkStart w:id="56" w:name="_Ref313741123"/>
+      <w:bookmarkStart w:id="57" w:name="_Toc325908729"/>
+      <w:r>
+        <w:rPr>
+          <w:lang w:val="bg-BG"/>
+        </w:rPr>
         <w:t>2.3.4. Класификация на транзакциите над версионизирани обекти</w:t>
       </w:r>
-      <w:bookmarkEnd w:id="58"/>
-      <w:bookmarkEnd w:id="59"/>
-      <w:bookmarkEnd w:id="60"/>
+      <w:bookmarkEnd w:id="55"/>
+      <w:bookmarkEnd w:id="56"/>
+      <w:bookmarkEnd w:id="57"/>
     </w:p>
     <w:p>
       <w:pPr>
@@ -5755,6 +6198,7 @@
         <w:rPr>
           <w:lang w:val="bg-BG"/>
         </w:rPr>
+        <w:lastRenderedPageBreak/>
         <w:t>Транзакции в рамките на едно работно пространство</w:t>
       </w:r>
       <w:r>
@@ -6209,15 +6653,14 @@
           <w:lang w:val="bg-BG"/>
         </w:rPr>
       </w:pPr>
-      <w:bookmarkStart w:id="61" w:name="_Toc325908730"/>
-      <w:r>
-        <w:rPr>
-          <w:lang w:val="bg-BG"/>
-        </w:rPr>
-        <w:lastRenderedPageBreak/>
+      <w:bookmarkStart w:id="58" w:name="_Toc325908730"/>
+      <w:r>
+        <w:rPr>
+          <w:lang w:val="bg-BG"/>
+        </w:rPr>
         <w:t>2.3.5. Жизнен цикъл на версионизиран обект</w:t>
       </w:r>
-      <w:bookmarkEnd w:id="61"/>
+      <w:bookmarkEnd w:id="58"/>
     </w:p>
     <w:p>
       <w:pPr>
@@ -6270,157 +6713,13 @@
         <w:rPr>
           <w:lang w:val="bg-BG"/>
         </w:rPr>
-        <w:t xml:space="preserve"> транзакции. </w:t>
-      </w:r>
-      <w:r>
-        <w:rPr>
-          <w:highlight w:val="cyan"/>
-          <w:lang w:val="bg-BG"/>
-        </w:rPr>
-        <w:t xml:space="preserve">На </w:t>
-      </w:r>
-      <w:fldSimple w:instr=" REF _Ref278321734 \h  \* MERGEFORMAT ">
-        <w:r>
-          <w:rPr>
-            <w:highlight w:val="cyan"/>
-            <w:lang w:val="bg-BG"/>
-          </w:rPr>
-          <w:t xml:space="preserve">Фиг. </w:t>
-        </w:r>
-        <w:r>
-          <w:rPr>
-            <w:noProof/>
-            <w:highlight w:val="cyan"/>
-            <w:lang w:val="bg-BG"/>
-          </w:rPr>
-          <w:t>10</w:t>
-        </w:r>
-      </w:fldSimple>
-      <w:r>
-        <w:rPr>
-          <w:highlight w:val="cyan"/>
-          <w:lang w:val="bg-BG"/>
-        </w:rPr>
-        <w:t xml:space="preserve"> е представен модел</w:t>
-      </w:r>
-      <w:r>
-        <w:rPr>
-          <w:lang w:val="bg-BG"/>
-        </w:rPr>
-        <w:t xml:space="preserve"> на жизнения цикъл на версионизиран обект чрез използванета на диаграма на поредица от събития (event-driven chain). Моделът включва следните етапи: създаване на версионизиран обект; създаване на версия на обект</w:t>
-      </w:r>
-      <w:r>
-        <w:rPr>
-          <w:lang w:val="bg-BG"/>
-        </w:rPr>
-        <w:t xml:space="preserve"> (промяна на обект)</w:t>
-      </w:r>
-      <w:r>
-        <w:rPr>
-          <w:lang w:val="bg-BG"/>
-        </w:rPr>
-        <w:t>; сливане на версии на обект; маркиране на обект като изтрит; отказ от локална версия на обект; публикуване на версия на обект, означен като изтрит, в главно работно пространство.</w:t>
-      </w:r>
-    </w:p>
-    <w:p>
-      <w:pPr>
-        <w:keepNext/>
-        <w:ind w:firstLine="0"/>
-        <w:jc w:val="center"/>
-        <w:rPr>
-          <w:lang w:val="bg-BG"/>
-        </w:rPr>
-      </w:pPr>
-      <w:r>
-        <w:rPr>
-          <w:lang w:val="bg-BG"/>
-        </w:rPr>
-        <w:pict>
-          <v:shape id="_x0000_i1033" type="#_x0000_t75" style="width:272.4pt;height:243.15pt">
-            <v:imagedata r:id="rId18" o:title=""/>
-          </v:shape>
-        </w:pict>
-      </w:r>
-    </w:p>
-    <w:p>
-      <w:pPr>
-        <w:pStyle w:val="Caption"/>
-        <w:ind w:firstLine="0"/>
-        <w:jc w:val="center"/>
-        <w:rPr>
-          <w:lang w:val="bg-BG"/>
-        </w:rPr>
-      </w:pPr>
-      <w:bookmarkStart w:id="62" w:name="_Ref278321734"/>
-      <w:bookmarkStart w:id="63" w:name="_Ref278321730"/>
-      <w:commentRangeStart w:id="64"/>
-      <w:r>
-        <w:rPr>
-          <w:lang w:val="bg-BG"/>
-        </w:rPr>
-        <w:t xml:space="preserve">Фиг. </w:t>
-      </w:r>
-      <w:r>
-        <w:rPr>
-          <w:lang w:val="bg-BG"/>
-        </w:rPr>
-        <w:fldChar w:fldCharType="begin"/>
-      </w:r>
-      <w:r>
-        <w:rPr>
-          <w:lang w:val="bg-BG"/>
-        </w:rPr>
-        <w:instrText xml:space="preserve"> SEQ Фиг. \* ARABIC </w:instrText>
-      </w:r>
-      <w:r>
-        <w:rPr>
-          <w:lang w:val="bg-BG"/>
-        </w:rPr>
-        <w:fldChar w:fldCharType="separate"/>
-      </w:r>
-      <w:r>
-        <w:rPr>
-          <w:noProof/>
-          <w:lang w:val="bg-BG"/>
-        </w:rPr>
-        <w:t>10</w:t>
-      </w:r>
-      <w:r>
-        <w:rPr>
-          <w:lang w:val="bg-BG"/>
-        </w:rPr>
-        <w:fldChar w:fldCharType="end"/>
-      </w:r>
-      <w:bookmarkEnd w:id="62"/>
-      <w:r>
-        <w:rPr>
-          <w:lang w:val="bg-BG"/>
-        </w:rPr>
-        <w:t xml:space="preserve"> Диаграма на състоянията на версионизиран обект</w:t>
-      </w:r>
-      <w:bookmarkEnd w:id="63"/>
-      <w:commentRangeEnd w:id="64"/>
-      <w:r>
-        <w:rPr>
-          <w:rStyle w:val="CommentReference"/>
-          <w:rFonts w:eastAsia="Verdana"/>
-          <w:bCs w:val="0"/>
-          <w:i/>
-        </w:rPr>
-        <w:commentReference w:id="64"/>
-      </w:r>
-    </w:p>
-    <w:p>
-      <w:pPr>
-        <w:rPr>
-          <w:lang w:val="bg-BG"/>
-        </w:rPr>
-      </w:pPr>
-      <w:r>
-        <w:rPr>
-          <w:lang w:val="bg-BG"/>
-        </w:rPr>
-        <w:t xml:space="preserve">На </w:t>
+        <w:t xml:space="preserve"> транзакции</w:t>
+      </w:r>
+      <w:r>
+        <w:rPr>
+          <w:lang w:val="bg-BG"/>
+        </w:rPr>
+        <w:t xml:space="preserve">. На </w:t>
       </w:r>
       <w:fldSimple w:instr=" REF _Ref278321734 \h  \* MERGEFORMAT ">
         <w:r>
@@ -6441,6 +6740,153 @@
         <w:rPr>
           <w:lang w:val="bg-BG"/>
         </w:rPr>
+        <w:t xml:space="preserve"> е представен модел на</w:t>
+      </w:r>
+      <w:r>
+        <w:rPr>
+          <w:lang w:val="bg-BG"/>
+        </w:rPr>
+        <w:t xml:space="preserve"> жизнения цикъл на версионизиран обект чрез използванета на диаграма на поредица от събития (event-driven chain). Моделът включва следните етапи: създаване на версионизиран обект; създаване на версия на обект</w:t>
+      </w:r>
+      <w:r>
+        <w:rPr>
+          <w:lang w:val="bg-BG"/>
+        </w:rPr>
+        <w:t xml:space="preserve"> </w:t>
+      </w:r>
+      <w:r>
+        <w:rPr>
+          <w:lang w:val="bg-BG"/>
+        </w:rPr>
+        <w:lastRenderedPageBreak/>
+        <w:t>(промяна на обект)</w:t>
+      </w:r>
+      <w:r>
+        <w:rPr>
+          <w:lang w:val="bg-BG"/>
+        </w:rPr>
+        <w:t>; сливане на версии на обект; маркиране на обект като изтрит; отказ от локална версия на обект; публикуване на версия на обект, означен като изтрит, в главно работно пространство.</w:t>
+      </w:r>
+    </w:p>
+    <w:p>
+      <w:pPr>
+        <w:keepNext/>
+        <w:ind w:firstLine="0"/>
+        <w:jc w:val="center"/>
+        <w:rPr>
+          <w:lang w:val="bg-BG"/>
+        </w:rPr>
+      </w:pPr>
+      <w:r>
+        <w:rPr>
+          <w:lang w:val="bg-BG"/>
+        </w:rPr>
+        <w:pict>
+          <v:shape id="_x0000_i1029" type="#_x0000_t75" style="width:272.3pt;height:243.1pt">
+            <v:imagedata r:id="rId17" o:title=""/>
+          </v:shape>
+        </w:pict>
+      </w:r>
+    </w:p>
+    <w:p>
+      <w:pPr>
+        <w:pStyle w:val="Caption"/>
+        <w:ind w:firstLine="0"/>
+        <w:rPr>
+          <w:lang w:val="bg-BG"/>
+        </w:rPr>
+      </w:pPr>
+      <w:bookmarkStart w:id="59" w:name="_Ref278321734"/>
+      <w:bookmarkStart w:id="60" w:name="_Ref278321730"/>
+      <w:r>
+        <w:rPr>
+          <w:lang w:val="bg-BG"/>
+        </w:rPr>
+        <w:t xml:space="preserve">Фиг. </w:t>
+      </w:r>
+      <w:r>
+        <w:rPr>
+          <w:lang w:val="bg-BG"/>
+        </w:rPr>
+        <w:fldChar w:fldCharType="begin"/>
+      </w:r>
+      <w:r>
+        <w:rPr>
+          <w:lang w:val="bg-BG"/>
+        </w:rPr>
+        <w:instrText xml:space="preserve"> SEQ Фиг. \* ARABIC </w:instrText>
+      </w:r>
+      <w:r>
+        <w:rPr>
+          <w:lang w:val="bg-BG"/>
+        </w:rPr>
+        <w:fldChar w:fldCharType="separate"/>
+      </w:r>
+      <w:r>
+        <w:rPr>
+          <w:noProof/>
+          <w:lang w:val="bg-BG"/>
+        </w:rPr>
+        <w:t>10</w:t>
+      </w:r>
+      <w:r>
+        <w:rPr>
+          <w:lang w:val="bg-BG"/>
+        </w:rPr>
+        <w:fldChar w:fldCharType="end"/>
+      </w:r>
+      <w:bookmarkEnd w:id="59"/>
+      <w:r>
+        <w:rPr>
+          <w:lang w:val="bg-BG"/>
+        </w:rPr>
+        <w:t xml:space="preserve"> Диаграма на </w:t>
+      </w:r>
+      <w:r>
+        <w:rPr>
+          <w:lang w:val="bg-BG"/>
+        </w:rPr>
+        <w:t>жизнен цикъл</w:t>
+      </w:r>
+      <w:r>
+        <w:rPr>
+          <w:lang w:val="bg-BG"/>
+        </w:rPr>
+        <w:t xml:space="preserve"> на версионизиран обект</w:t>
+      </w:r>
+      <w:bookmarkEnd w:id="60"/>
+    </w:p>
+    <w:p>
+      <w:pPr>
+        <w:rPr>
+          <w:lang w:val="bg-BG"/>
+        </w:rPr>
+      </w:pPr>
+      <w:r>
+        <w:rPr>
+          <w:lang w:val="bg-BG"/>
+        </w:rPr>
+        <w:t xml:space="preserve">На </w:t>
+      </w:r>
+      <w:fldSimple w:instr=" REF _Ref278321734 \h  \* MERGEFORMAT ">
+        <w:r>
+          <w:rPr>
+            <w:lang w:val="bg-BG"/>
+          </w:rPr>
+          <w:t xml:space="preserve">Фиг. </w:t>
+        </w:r>
+        <w:r>
+          <w:rPr>
+            <w:noProof/>
+            <w:lang w:val="bg-BG"/>
+          </w:rPr>
+          <w:t>10</w:t>
+        </w:r>
+      </w:fldSimple>
+      <w:r>
+        <w:rPr>
+          <w:lang w:val="bg-BG"/>
+        </w:rPr>
         <w:t xml:space="preserve"> са използвани следните означения: зелените кръгли елементи представляват стабилните състояния на обекта, а червените квадрати – транзакциите по промяна на обекта</w:t>
       </w:r>
     </w:p>
@@ -6457,15 +6903,117 @@
         </w:rPr>
         <w:t xml:space="preserve">2.4. </w:t>
       </w:r>
-      <w:bookmarkStart w:id="65" w:name="_Toc285463805"/>
-      <w:bookmarkStart w:id="66" w:name="_Toc286999547"/>
-      <w:bookmarkStart w:id="67" w:name="_Ref313286306"/>
-      <w:bookmarkStart w:id="68" w:name="_Toc325908731"/>
+      <w:bookmarkStart w:id="61" w:name="_Toc285463805"/>
+      <w:bookmarkStart w:id="62" w:name="_Toc286999547"/>
+      <w:bookmarkStart w:id="63" w:name="_Ref313286306"/>
+      <w:bookmarkStart w:id="64" w:name="_Toc325908731"/>
       <w:r>
         <w:rPr>
           <w:lang w:val="bg-BG"/>
         </w:rPr>
         <w:t>Проследимост на промените в среда с йерархична композиция на работни пространства</w:t>
+      </w:r>
+      <w:bookmarkEnd w:id="61"/>
+      <w:bookmarkEnd w:id="62"/>
+      <w:bookmarkEnd w:id="63"/>
+      <w:bookmarkEnd w:id="64"/>
+    </w:p>
+    <w:p>
+      <w:pPr>
+        <w:rPr>
+          <w:lang w:val="bg-BG"/>
+        </w:rPr>
+      </w:pPr>
+      <w:r>
+        <w:rPr>
+          <w:lang w:val="bg-BG"/>
+        </w:rPr>
+        <w:t>В текущия параграф е направен</w:t>
+      </w:r>
+      <w:r>
+        <w:rPr>
+          <w:lang w:val="bg-BG"/>
+        </w:rPr>
+        <w:t>о</w:t>
+      </w:r>
+      <w:r>
+        <w:rPr>
+          <w:lang w:val="bg-BG"/>
+        </w:rPr>
+        <w:t xml:space="preserve"> адаптиране на метод</w:t>
+      </w:r>
+      <w:r>
+        <w:rPr>
+          <w:lang w:val="bg-BG"/>
+        </w:rPr>
+        <w:t xml:space="preserve"> за проследимост на промени, базиран на събития, за</w:t>
+      </w:r>
+      <w:r>
+        <w:rPr>
+          <w:lang w:val="bg-BG"/>
+        </w:rPr>
+        <w:t xml:space="preserve"> </w:t>
+      </w:r>
+      <w:r>
+        <w:rPr>
+          <w:lang w:val="bg-BG"/>
+        </w:rPr>
+        <w:t>разработените модели на</w:t>
+      </w:r>
+      <w:r>
+        <w:rPr>
+          <w:lang w:val="bg-BG"/>
+        </w:rPr>
+        <w:t xml:space="preserve"> среда с йерархична композиция на работни пространства. </w:t>
+      </w:r>
+      <w:r>
+        <w:rPr>
+          <w:lang w:val="bg-BG"/>
+        </w:rPr>
+        <w:t xml:space="preserve">Адаптацията представлява </w:t>
+      </w:r>
+      <w:r>
+        <w:rPr>
+          <w:lang w:val="bg-BG"/>
+        </w:rPr>
+        <w:t>допълнен</w:t>
+      </w:r>
+      <w:r>
+        <w:rPr>
+          <w:lang w:val="bg-BG"/>
+        </w:rPr>
+        <w:t>ие</w:t>
+      </w:r>
+      <w:r>
+        <w:rPr>
+          <w:lang w:val="bg-BG"/>
+        </w:rPr>
+        <w:t>, свързващо модела на работните пространства с този на версинизиран обект</w:t>
+      </w:r>
+      <w:r>
+        <w:rPr>
+          <w:lang w:val="bg-BG"/>
+        </w:rPr>
+        <w:t>.</w:t>
+      </w:r>
+    </w:p>
+    <w:p>
+      <w:pPr>
+        <w:pStyle w:val="Heading3"/>
+        <w:rPr>
+          <w:lang w:val="bg-BG"/>
+        </w:rPr>
+      </w:pPr>
+      <w:bookmarkStart w:id="65" w:name="_Toc280886743"/>
+      <w:bookmarkStart w:id="66" w:name="_Toc285463806"/>
+      <w:bookmarkStart w:id="67" w:name="_Toc286999548"/>
+      <w:bookmarkStart w:id="68" w:name="_Toc335005087"/>
+      <w:r>
+        <w:rPr>
+          <w:lang w:val="bg-BG"/>
+        </w:rPr>
+        <w:lastRenderedPageBreak/>
+        <w:t>2.4.1. Работни единици и работни пространства</w:t>
       </w:r>
       <w:bookmarkEnd w:id="65"/>
       <w:bookmarkEnd w:id="66"/>
@@ -6482,97 +7030,45 @@
         <w:rPr>
           <w:lang w:val="bg-BG"/>
         </w:rPr>
-        <w:t xml:space="preserve">В текущия параграф е направен опит за адаптиране и интегриране на </w:t>
-      </w:r>
-      <w:commentRangeStart w:id="69"/>
-      <w:r>
-        <w:rPr>
-          <w:lang w:val="bg-BG"/>
-        </w:rPr>
-        <w:t>метода</w:t>
-      </w:r>
-      <w:commentRangeEnd w:id="69"/>
-      <w:r>
-        <w:rPr>
-          <w:rStyle w:val="CommentReference"/>
-          <w:rFonts w:eastAsia="Verdana"/>
-        </w:rPr>
-        <w:commentReference w:id="69"/>
-      </w:r>
-      <w:r>
-        <w:rPr>
-          <w:lang w:val="bg-BG"/>
-        </w:rPr>
-        <w:t xml:space="preserve"> в разглежданата среда с йерархична композиция на работни пространства. </w:t>
-      </w:r>
-      <w:r>
-        <w:rPr>
-          <w:highlight w:val="yellow"/>
-          <w:lang w:val="bg-BG"/>
-        </w:rPr>
-        <w:t xml:space="preserve">Моделирането на метода за проследяване на промените </w:t>
-      </w:r>
-      <w:r>
-        <w:rPr>
-          <w:highlight w:val="yellow"/>
-          <w:lang w:val="bg-BG"/>
-        </w:rPr>
-        <w:lastRenderedPageBreak/>
-        <w:t>може да се разглежда като</w:t>
-      </w:r>
-      <w:r>
-        <w:rPr>
-          <w:lang w:val="bg-BG"/>
-        </w:rPr>
-        <w:t xml:space="preserve"> допълнително звено, свързващо модела на работните пространства с този на версинизиран обект, като се запази възможността за гъвкаво дефиниране нивото на гранулираност на обектите, с които се работи.</w:t>
-      </w:r>
-    </w:p>
-    <w:p>
-      <w:pPr>
-        <w:pStyle w:val="Heading3"/>
-        <w:rPr>
-          <w:lang w:val="bg-BG"/>
-        </w:rPr>
-      </w:pPr>
-      <w:bookmarkStart w:id="70" w:name="_Toc280886743"/>
-      <w:bookmarkStart w:id="71" w:name="_Toc285463806"/>
-      <w:bookmarkStart w:id="72" w:name="_Toc286999548"/>
-      <w:bookmarkStart w:id="73" w:name="_Toc335005087"/>
-      <w:r>
-        <w:rPr>
-          <w:lang w:val="bg-BG"/>
-        </w:rPr>
-        <w:t>2.4.1. Работни единици и работни пространства</w:t>
-      </w:r>
-      <w:bookmarkEnd w:id="70"/>
-      <w:bookmarkEnd w:id="71"/>
-      <w:bookmarkEnd w:id="72"/>
-      <w:bookmarkEnd w:id="73"/>
-    </w:p>
-    <w:p>
-      <w:pPr>
-        <w:rPr>
-          <w:lang w:val="bg-BG"/>
-        </w:rPr>
-      </w:pPr>
-      <w:r>
-        <w:rPr>
-          <w:highlight w:val="yellow"/>
-          <w:lang w:val="bg-BG"/>
-        </w:rPr>
         <w:t xml:space="preserve">Под </w:t>
       </w:r>
       <w:r>
         <w:rPr>
           <w:i/>
-          <w:highlight w:val="yellow"/>
-          <w:lang w:val="bg-BG"/>
-        </w:rPr>
-        <w:t>работна единица</w:t>
-      </w:r>
-      <w:r>
-        <w:rPr>
-          <w:highlight w:val="yellow"/>
+          <w:lang w:val="bg-BG"/>
+        </w:rPr>
+        <w:t xml:space="preserve">работна </w:t>
+      </w:r>
+      <w:r>
+        <w:rPr>
+          <w:i/>
+          <w:lang w:val="bg-BG"/>
+        </w:rPr>
+        <w:t>задача</w:t>
+      </w:r>
+      <w:r>
+        <w:rPr>
+          <w:i/>
+          <w:lang w:val="en-US"/>
+        </w:rPr>
+        <w:t xml:space="preserve"> (work</w:t>
+      </w:r>
+      <w:r>
+        <w:rPr>
+          <w:i/>
+          <w:lang w:val="bg-BG"/>
+        </w:rPr>
+        <w:t xml:space="preserve"> </w:t>
+      </w:r>
+      <w:r>
+        <w:rPr>
+          <w:i/>
+          <w:lang w:val="en-US"/>
+        </w:rPr>
+        <w:t>item)</w:t>
+      </w:r>
+      <w:r>
+        <w:rPr>
           <w:lang w:val="bg-BG"/>
         </w:rPr>
         <w:t xml:space="preserve"> ще се използва разширение на определението, което дава Хелминг в своя труд</w:t>
@@ -6586,16 +7082,9 @@
       </w:r>
       <w:r>
         <w:rPr>
-          <w:highlight w:val="yellow"/>
-          <w:lang w:val="bg-BG"/>
-        </w:rPr>
-        <w:t xml:space="preserve"> – Работна единица е работата, която следва да се извърши</w:t>
-      </w:r>
-      <w:r>
-        <w:rPr>
-          <w:lang w:val="bg-BG"/>
-        </w:rPr>
-        <w:t>.</w:t>
+          <w:lang w:val="bg-BG"/>
+        </w:rPr>
+        <w:t xml:space="preserve"> – Работна единица е работата, която следва да се извърши.</w:t>
       </w:r>
     </w:p>
     <w:p>
@@ -6620,15 +7109,32 @@
           <w:lang w:val="bg-BG"/>
         </w:rPr>
       </w:pPr>
-      <w:bookmarkStart w:id="74" w:name="_Ref327392320"/>
-      <w:commentRangeStart w:id="75"/>
-      <w:r>
-        <w:rPr>
-          <w:lang w:val="bg-BG"/>
-        </w:rPr>
-        <w:t>Работна единица се нарича съвкупността от дейности (работа), определена от дадена причина, която следва да се извърши.</w:t>
-      </w:r>
-      <w:bookmarkEnd w:id="74"/>
+      <w:bookmarkStart w:id="69" w:name="_Ref327392320"/>
+      <w:r>
+        <w:t xml:space="preserve">Работна </w:t>
+      </w:r>
+      <w:r>
+        <w:t>задач</w:t>
+      </w:r>
+      <w:r>
+        <w:t xml:space="preserve">а се нарича </w:t>
+      </w:r>
+      <w:r>
+        <w:t>съвкупността от дейности</w:t>
+      </w:r>
+      <w:r>
+        <w:t xml:space="preserve">, която следва да се </w:t>
+      </w:r>
+      <w:r>
+        <w:t>извърши</w:t>
+      </w:r>
+      <w:r>
+        <w:rPr>
+          <w:lang w:val="bg-BG"/>
+        </w:rPr>
+        <w:t>.</w:t>
+      </w:r>
+      <w:bookmarkEnd w:id="69"/>
     </w:p>
     <w:p>
       <w:pPr>
@@ -6652,34 +7158,50 @@
           <w:lang w:val="bg-BG"/>
         </w:rPr>
       </w:pPr>
-      <w:bookmarkStart w:id="76" w:name="_Ref327392341"/>
+      <w:bookmarkStart w:id="70" w:name="_Ref327392341"/>
       <w:r>
         <w:rPr>
           <w:lang w:val="bg-BG"/>
         </w:rPr>
         <w:t>Следствие, породено от причина, ще се нарича наборът от промени над обекти в резултат от изпълнението на работна единица.</w:t>
       </w:r>
-      <w:bookmarkEnd w:id="76"/>
-    </w:p>
-    <w:commentRangeEnd w:id="75"/>
-    <w:p>
-      <w:pPr>
-        <w:rPr>
-          <w:lang w:val="bg-BG"/>
-        </w:rPr>
-      </w:pPr>
-      <w:r>
-        <w:rPr>
-          <w:rStyle w:val="CommentReference"/>
-          <w:rFonts w:eastAsia="Verdana"/>
-        </w:rPr>
-        <w:commentReference w:id="75"/>
-      </w:r>
-      <w:r>
-        <w:rPr>
-          <w:lang w:val="bg-BG"/>
-        </w:rPr>
-        <w:t>Работните единици са основно средство за определяне и разпределение на задачите. При адаптацията на метода на проследимост, базиран на събития, са определени следните два етапа:</w:t>
+      <w:bookmarkEnd w:id="70"/>
+    </w:p>
+    <w:p>
+      <w:pPr>
+        <w:rPr>
+          <w:lang w:val="bg-BG"/>
+        </w:rPr>
+      </w:pPr>
+      <w:r>
+        <w:t xml:space="preserve">Работните </w:t>
+      </w:r>
+      <w:r>
+        <w:t>задач</w:t>
+      </w:r>
+      <w:r>
+        <w:t>и са ос</w:t>
+      </w:r>
+      <w:r>
+        <w:t>нов</w:t>
+      </w:r>
+      <w:r>
+        <w:t>н</w:t>
+      </w:r>
+      <w:r>
+        <w:t>о</w:t>
+      </w:r>
+      <w:r>
+        <w:t xml:space="preserve"> средство за определяне и разпределение на </w:t>
+      </w:r>
+      <w:r>
+        <w:t>работата между членовете на екипита</w:t>
+      </w:r>
+      <w:r>
+        <w:rPr>
+          <w:lang w:val="bg-BG"/>
+        </w:rPr>
+        <w:t>. При адаптацията на метода на проследимост, базиран на събития, са определени следните два етапа:</w:t>
       </w:r>
     </w:p>
     <w:p>
@@ -6733,10 +7255,19 @@
         </w:rPr>
       </w:pPr>
       <w:r>
-        <w:rPr>
-          <w:lang w:val="bg-BG"/>
-        </w:rPr>
-        <w:t>Процесът по настройване на текущите работни единици включва следните стъпки:</w:t>
+        <w:t xml:space="preserve">Процесът по настройване на </w:t>
+      </w:r>
+      <w:r>
+        <w:t>средата представлява</w:t>
+      </w:r>
+      <w:r>
+        <w:t xml:space="preserve"> представлява ръчен процесс, който се състои от следните две стъпки</w:t>
+      </w:r>
+      <w:r>
+        <w:rPr>
+          <w:lang w:val="bg-BG"/>
+        </w:rPr>
+        <w:t>:</w:t>
       </w:r>
     </w:p>
     <w:p>
@@ -6755,7 +7286,19 @@
         <w:rPr>
           <w:lang w:val="bg-BG"/>
         </w:rPr>
-        <w:t>Определяне на даден версионизиран обект като работна единица. Тази стъпка предполага да се извършва от мениджъра на задачите за съответното ниво на детайлизация на задачата, или  от самия инициатор на задачите в рамките на проекта.</w:t>
+        <w:t xml:space="preserve">Определяне на даден версионизиран обект като работна </w:t>
+      </w:r>
+      <w:r>
+        <w:rPr>
+          <w:lang w:val="bg-BG"/>
+        </w:rPr>
+        <w:t>задача</w:t>
+      </w:r>
+      <w:r>
+        <w:rPr>
+          <w:lang w:val="bg-BG"/>
+        </w:rPr>
+        <w:t>. Тази стъпка предполага да се извършва от мениджъра на задачите за съответното ниво на детайлизация на задачата, или  от самия инициатор на задачите в рамките на проекта.</w:t>
       </w:r>
     </w:p>
     <w:p>
@@ -6774,20 +7317,74 @@
         <w:rPr>
           <w:lang w:val="bg-BG"/>
         </w:rPr>
+        <w:t xml:space="preserve">Подготвяне на работното пространсто за автоматично генериране на проследяващи връзки. Същността на стъпката се състои в </w:t>
+      </w:r>
+      <w:r>
+        <w:t>асоциирането (активирането)</w:t>
+      </w:r>
+      <w:r>
+        <w:t xml:space="preserve"> </w:t>
+      </w:r>
+      <w:r>
+        <w:rPr>
+          <w:lang w:val="bg-BG"/>
+        </w:rPr>
+        <w:t>на</w:t>
+      </w:r>
+      <w:r>
+        <w:rPr>
+          <w:lang w:val="bg-BG"/>
+        </w:rPr>
+        <w:t xml:space="preserve"> необходимите</w:t>
+      </w:r>
+      <w:r>
+        <w:rPr>
+          <w:lang w:val="bg-BG"/>
+        </w:rPr>
+        <w:t xml:space="preserve"> работните </w:t>
+      </w:r>
+      <w:r>
+        <w:rPr>
+          <w:lang w:val="bg-BG"/>
+        </w:rPr>
+        <w:t>задачи</w:t>
+      </w:r>
+      <w:r>
+        <w:rPr>
+          <w:lang w:val="bg-BG"/>
+        </w:rPr>
+        <w:t xml:space="preserve"> към работното пространство. В рамките на тази стъпка потребителят избира</w:t>
+      </w:r>
+      <w:r>
+        <w:rPr>
+          <w:lang w:val="bg-BG"/>
+        </w:rPr>
+        <w:t>,</w:t>
+      </w:r>
+      <w:r>
+        <w:rPr>
+          <w:lang w:val="bg-BG"/>
+        </w:rPr>
+        <w:t xml:space="preserve"> по кои работни </w:t>
+      </w:r>
+      <w:r>
+        <w:rPr>
+          <w:lang w:val="bg-BG"/>
+        </w:rPr>
+        <w:t>задачи</w:t>
+      </w:r>
+      <w:r>
+        <w:rPr>
+          <w:lang w:val="bg-BG"/>
+        </w:rPr>
+        <w:t xml:space="preserve"> възнамерява да </w:t>
+      </w:r>
+      <w:r>
+        <w:rPr>
+          <w:lang w:val="bg-BG"/>
+        </w:rPr>
         <w:lastRenderedPageBreak/>
-        <w:t>Подготвяне на работното пространсто за автоматично генериране на проследяващи връзки. Същността на стъпката се състои в активирането или деактивирането на работните единици към работното пространство. В рамките на тази стъпка потребителят избира</w:t>
-      </w:r>
-      <w:r>
-        <w:rPr>
-          <w:lang w:val="bg-BG"/>
-        </w:rPr>
-        <w:t>,</w:t>
-      </w:r>
-      <w:r>
-        <w:rPr>
-          <w:lang w:val="bg-BG"/>
-        </w:rPr>
-        <w:t xml:space="preserve"> по кои работни единици възнамерява да работи. Стъпката следва да се извършва от съответния участник в про</w:t>
+        <w:t>работи. Стъпката следва да се извършва от съответния участник в про</w:t>
       </w:r>
       <w:r>
         <w:rPr>
@@ -6828,7 +7425,6 @@
           <w:bCs w:val="0"/>
           <w:lang w:val="bg-BG"/>
         </w:rPr>
-        <w:lastRenderedPageBreak/>
         <w:t>2.</w:t>
       </w:r>
       <w:r>
@@ -6837,20 +7433,20 @@
         </w:rPr>
         <w:t xml:space="preserve">4.2. </w:t>
       </w:r>
-      <w:bookmarkStart w:id="77" w:name="_Toc280886744"/>
-      <w:bookmarkStart w:id="78" w:name="_Toc285463807"/>
-      <w:bookmarkStart w:id="79" w:name="_Toc286999549"/>
-      <w:bookmarkStart w:id="80" w:name="_Toc335005088"/>
-      <w:r>
-        <w:rPr>
-          <w:lang w:val="bg-BG"/>
-        </w:rPr>
-        <w:t>Модели на данните на система за управление на версията чрез йерархични пространства</w:t>
-      </w:r>
-      <w:bookmarkEnd w:id="77"/>
-      <w:bookmarkEnd w:id="78"/>
-      <w:bookmarkEnd w:id="79"/>
-      <w:bookmarkEnd w:id="80"/>
+      <w:bookmarkStart w:id="71" w:name="_Toc280886744"/>
+      <w:bookmarkStart w:id="72" w:name="_Toc285463807"/>
+      <w:bookmarkStart w:id="73" w:name="_Toc286999549"/>
+      <w:bookmarkStart w:id="74" w:name="_Toc335005088"/>
+      <w:r>
+        <w:rPr>
+          <w:lang w:val="bg-BG"/>
+        </w:rPr>
+        <w:t>Модел на данните на система за управление на версията чрез йерархични пространства</w:t>
+      </w:r>
+      <w:bookmarkEnd w:id="71"/>
+      <w:bookmarkEnd w:id="72"/>
+      <w:bookmarkEnd w:id="73"/>
+      <w:bookmarkEnd w:id="74"/>
     </w:p>
     <w:p>
       <w:pPr>
@@ -6883,7 +7479,7 @@
                     </pic:cNvPicPr>
                   </pic:nvPicPr>
                   <pic:blipFill>
-                    <a:blip r:embed="rId19" cstate="print"/>
+                    <a:blip r:embed="rId18" cstate="print"/>
                     <a:srcRect/>
                     <a:stretch>
                       <a:fillRect/>
@@ -6919,8 +7515,8 @@
           <w:lang w:val="bg-BG"/>
         </w:rPr>
       </w:pPr>
-      <w:bookmarkStart w:id="81" w:name="_Ref321124698"/>
-      <w:bookmarkStart w:id="82" w:name="_Ref321124692"/>
+      <w:bookmarkStart w:id="75" w:name="_Ref321124698"/>
+      <w:bookmarkStart w:id="76" w:name="_Ref321124692"/>
       <w:r>
         <w:rPr>
           <w:lang w:val="bg-BG"/>
@@ -6958,14 +7554,14 @@
         </w:rPr>
         <w:fldChar w:fldCharType="end"/>
       </w:r>
-      <w:bookmarkEnd w:id="81"/>
+      <w:bookmarkEnd w:id="75"/>
       <w:r>
         <w:rPr>
           <w:lang w:val="bg-BG"/>
         </w:rPr>
         <w:t xml:space="preserve"> ER модел на данните</w:t>
       </w:r>
-      <w:bookmarkEnd w:id="82"/>
+      <w:bookmarkEnd w:id="76"/>
     </w:p>
     <w:p>
       <w:pPr>
@@ -6974,30 +7570,20 @@
           <w:lang w:val="bg-BG"/>
         </w:rPr>
       </w:pPr>
-      <w:bookmarkStart w:id="83" w:name="_Toc335005089"/>
-      <w:r>
-        <w:rPr>
-          <w:lang w:val="bg-BG"/>
-        </w:rPr>
+      <w:bookmarkStart w:id="77" w:name="_Toc335005089"/>
+      <w:r>
+        <w:rPr>
+          <w:lang w:val="bg-BG"/>
+        </w:rPr>
+        <w:lastRenderedPageBreak/>
         <w:t xml:space="preserve">2.5. </w:t>
       </w:r>
-      <w:commentRangeStart w:id="84"/>
-      <w:r>
-        <w:rPr>
-          <w:lang w:val="bg-BG"/>
-        </w:rPr>
-        <w:t>Методологична рамка за създаване и поддържане на софтуерни продукти чрез използване на йерахично композирани работни простанства</w:t>
-      </w:r>
-      <w:bookmarkEnd w:id="83"/>
-      <w:commentRangeEnd w:id="84"/>
-      <w:r>
-        <w:rPr>
-          <w:rStyle w:val="CommentReference"/>
-          <w:rFonts w:eastAsia="Verdana"/>
-          <w:b w:val="0"/>
-          <w:bCs w:val="0"/>
-        </w:rPr>
-        <w:commentReference w:id="84"/>
+      <w:bookmarkEnd w:id="77"/>
+      <w:r>
+        <w:rPr>
+          <w:lang w:val="bg-BG"/>
+        </w:rPr>
+        <w:t>методологична рамка за използване на разработените модели</w:t>
       </w:r>
     </w:p>
     <w:p>
@@ -7016,170 +7602,168 @@
         <w:rPr>
           <w:lang w:val="bg-BG"/>
         </w:rPr>
+        <w:t>изискванията към задачите</w:t>
+      </w:r>
+      <w:r>
+        <w:rPr>
+          <w:lang w:val="bg-BG"/>
+        </w:rPr>
+        <w:t xml:space="preserve">; изпълнение на задачите; публикуване на изпълнените задачи и сглобяване на крайния продукт. </w:t>
+      </w:r>
+    </w:p>
+    <w:p>
+      <w:pPr>
+        <w:rPr>
+          <w:lang w:val="bg-BG"/>
+        </w:rPr>
+      </w:pPr>
+      <w:r>
+        <w:rPr>
+          <w:lang w:val="bg-BG"/>
+        </w:rPr>
+        <w:t xml:space="preserve">Под подготовка на средата следва да се разбира процесът на определяне йерархичната архитектура от работни пространства, </w:t>
+      </w:r>
+      <w:r>
+        <w:rPr>
+          <w:lang w:val="bg-BG"/>
+        </w:rPr>
+        <w:t>ко</w:t>
+      </w:r>
+      <w:r>
+        <w:rPr>
+          <w:lang w:val="bg-BG"/>
+        </w:rPr>
+        <w:t>я</w:t>
+      </w:r>
+      <w:r>
+        <w:rPr>
+          <w:lang w:val="bg-BG"/>
+        </w:rPr>
+        <w:t xml:space="preserve">то </w:t>
+      </w:r>
+      <w:r>
+        <w:rPr>
+          <w:lang w:val="bg-BG"/>
+        </w:rPr>
+        <w:t>съответства на избраната</w:t>
+      </w:r>
+      <w:r>
+        <w:rPr>
+          <w:lang w:val="bg-BG"/>
+        </w:rPr>
+        <w:t xml:space="preserve"> методология</w:t>
+      </w:r>
+      <w:r>
+        <w:rPr>
+          <w:lang w:val="bg-BG"/>
+        </w:rPr>
+        <w:t xml:space="preserve"> и подход</w:t>
+      </w:r>
+      <w:r>
+        <w:rPr>
+          <w:lang w:val="bg-BG"/>
+        </w:rPr>
+        <w:t xml:space="preserve"> на разработване</w:t>
+      </w:r>
+      <w:r>
+        <w:rPr>
+          <w:lang w:val="bg-BG"/>
+        </w:rPr>
+        <w:t xml:space="preserve">. </w:t>
+      </w:r>
+    </w:p>
+    <w:p>
+      <w:pPr>
+        <w:rPr>
+          <w:lang w:val="bg-BG"/>
+        </w:rPr>
+      </w:pPr>
+      <w:r>
+        <w:rPr>
+          <w:lang w:val="bg-BG"/>
+        </w:rPr>
+        <w:t xml:space="preserve">В рамките на представената тук методология изискванията следва да се създадат под формата на версионизирани обекти. Това позволява да се проследи тяхното изменение, да се сравнят две техни версии, </w:t>
+      </w:r>
+      <w:r>
+        <w:rPr>
+          <w:lang w:val="bg-BG"/>
+        </w:rPr>
+        <w:t xml:space="preserve">да се установи причината за тяхното изменение, </w:t>
+      </w:r>
+      <w:r>
+        <w:rPr>
+          <w:lang w:val="bg-BG"/>
+        </w:rPr>
+        <w:t>да се върнем към по-стара версия, както и да се намали риска от изгубване на знания.</w:t>
+      </w:r>
+    </w:p>
+    <w:p>
+      <w:pPr>
+        <w:rPr>
+          <w:lang w:val="bg-BG"/>
+        </w:rPr>
+      </w:pPr>
+      <w:r>
+        <w:rPr>
+          <w:lang w:val="bg-BG"/>
+        </w:rPr>
+        <w:t>Под изпълнение на задачи</w:t>
+      </w:r>
+      <w:r>
+        <w:rPr>
+          <w:lang w:val="bg-BG"/>
+        </w:rPr>
+        <w:t>те</w:t>
+      </w:r>
+      <w:r>
+        <w:rPr>
+          <w:lang w:val="bg-BG"/>
+        </w:rPr>
+        <w:t xml:space="preserve"> следва да се разбира същинският процес на създаване на софтуерния продукт. Резултатът от изпълнението на една задача може да представлява последваща задача, която разглежда първоначалната в по-големи детайли, с по-голяма прецизност. Така например създаването на архитектура на софтуерния продукт, както и на тестовите сценарии, може да се разглежда като задачи, продиктувани от изискванията, чиито краен резултат представлява задача съответно за разработването на продукта, така и за провеждането на тестовете, гарантиращи качеството на крайния продукт.</w:t>
+      </w:r>
+    </w:p>
+    <w:p>
+      <w:pPr>
+        <w:rPr>
+          <w:lang w:val="bg-BG"/>
+        </w:rPr>
+      </w:pPr>
+      <w:r>
+        <w:rPr>
+          <w:lang w:val="bg-BG"/>
+        </w:rPr>
+        <w:t xml:space="preserve">Публикуването следва да се разглежда като средство за интегриране на отделните компоненти на продукта. От модела на видимост на обектите следва, че публикуването на обект в по-горно работно пространство води </w:t>
+      </w:r>
+      <w:r>
+        <w:rPr>
+          <w:lang w:val="bg-BG"/>
+        </w:rPr>
+        <w:t xml:space="preserve">до </w:t>
+      </w:r>
+      <w:r>
+        <w:rPr>
+          <w:lang w:val="bg-BG"/>
+        </w:rPr>
+        <w:t xml:space="preserve">неговата видимост в сестринските работни пространства. Именно публикуването представлява механизъм за споделяне </w:t>
+      </w:r>
+      <w:r>
+        <w:rPr>
+          <w:lang w:val="bg-BG"/>
+        </w:rPr>
+        <w:t xml:space="preserve">на </w:t>
+      </w:r>
+      <w:r>
+        <w:rPr>
+          <w:lang w:val="bg-BG"/>
+        </w:rPr>
+        <w:t xml:space="preserve">обектите, съответно и на сглобяване на крайната версия на продукта. Когато едно </w:t>
+      </w:r>
+      <w:r>
+        <w:rPr>
+          <w:lang w:val="bg-BG"/>
+        </w:rPr>
         <w:lastRenderedPageBreak/>
-        <w:t>изискванията към задачите</w:t>
-      </w:r>
-      <w:r>
-        <w:rPr>
-          <w:lang w:val="bg-BG"/>
-        </w:rPr>
-        <w:t xml:space="preserve">; изпълнение на задачите; публикуване на изпълнените задачи и сглобяване на крайния продукт. </w:t>
-      </w:r>
-    </w:p>
-    <w:p>
-      <w:pPr>
-        <w:rPr>
-          <w:lang w:val="bg-BG"/>
-        </w:rPr>
-      </w:pPr>
-      <w:r>
-        <w:rPr>
-          <w:lang w:val="bg-BG"/>
-        </w:rPr>
-        <w:t xml:space="preserve">Под подготовка на средата следва да се разбира процесът на определяне йерархичната архитектура от работни пространства, </w:t>
-      </w:r>
-      <w:r>
-        <w:rPr>
-          <w:highlight w:val="cyan"/>
-          <w:lang w:val="bg-BG"/>
-        </w:rPr>
-        <w:t>ко</w:t>
-      </w:r>
-      <w:r>
-        <w:rPr>
-          <w:highlight w:val="cyan"/>
-          <w:lang w:val="bg-BG"/>
-        </w:rPr>
-        <w:t>я</w:t>
-      </w:r>
-      <w:r>
-        <w:rPr>
-          <w:highlight w:val="cyan"/>
-          <w:lang w:val="bg-BG"/>
-        </w:rPr>
-        <w:t xml:space="preserve">то </w:t>
-      </w:r>
-      <w:r>
-        <w:rPr>
-          <w:highlight w:val="cyan"/>
-          <w:lang w:val="bg-BG"/>
-        </w:rPr>
-        <w:t>съответства на избраната</w:t>
-      </w:r>
-      <w:r>
-        <w:rPr>
-          <w:highlight w:val="cyan"/>
-          <w:lang w:val="bg-BG"/>
-        </w:rPr>
-        <w:t xml:space="preserve"> методология</w:t>
-      </w:r>
-      <w:r>
-        <w:rPr>
-          <w:highlight w:val="cyan"/>
-          <w:lang w:val="bg-BG"/>
-        </w:rPr>
-        <w:t xml:space="preserve"> и подход</w:t>
-      </w:r>
-      <w:r>
-        <w:rPr>
-          <w:highlight w:val="cyan"/>
-          <w:lang w:val="bg-BG"/>
-        </w:rPr>
-        <w:t xml:space="preserve"> на разработване</w:t>
-      </w:r>
-      <w:r>
-        <w:rPr>
-          <w:lang w:val="bg-BG"/>
-        </w:rPr>
-        <w:t xml:space="preserve">. При създаване на софтуерни продукти важен етап е този на определяне на </w:t>
-      </w:r>
-      <w:r>
-        <w:rPr>
-          <w:highlight w:val="yellow"/>
-          <w:lang w:val="bg-BG"/>
-        </w:rPr>
-        <w:t>изискванията</w:t>
-      </w:r>
-      <w:r>
-        <w:rPr>
-          <w:lang w:val="bg-BG"/>
-        </w:rPr>
-        <w:t xml:space="preserve">. </w:t>
-      </w:r>
-    </w:p>
-    <w:p>
-      <w:pPr>
-        <w:rPr>
-          <w:lang w:val="bg-BG"/>
-        </w:rPr>
-      </w:pPr>
-      <w:r>
-        <w:rPr>
-          <w:lang w:val="bg-BG"/>
-        </w:rPr>
-        <w:t>В рамките на представената тук методология изискванията следва да се създадат под формата на версионизирани обекти. Това позволява да се проследи тяхното изменение, да се сравнят две техни версии, да се върнем към по-стара версия, както и да се намали риска от изгубване на знания.</w:t>
-      </w:r>
-    </w:p>
-    <w:p>
-      <w:pPr>
-        <w:rPr>
-          <w:lang w:val="bg-BG"/>
-        </w:rPr>
-      </w:pPr>
-      <w:r>
-        <w:rPr>
-          <w:lang w:val="bg-BG"/>
-        </w:rPr>
-        <w:t>Под изпълнение на задачи</w:t>
-      </w:r>
-      <w:r>
-        <w:rPr>
-          <w:lang w:val="bg-BG"/>
-        </w:rPr>
-        <w:t>те</w:t>
-      </w:r>
-      <w:r>
-        <w:rPr>
-          <w:lang w:val="bg-BG"/>
-        </w:rPr>
-        <w:t xml:space="preserve"> следва да се разбира същинският процес на създаване на софтуерния продукт. Резултатът от изпълнението на една задача може да представлява последваща задача, която разглежда първоначалната в по-големи детайли, с по-голяма прецизност. Така например създаването на архитектура на софтуерния продукт, както и на тестовите сценарии, може да се разглежда като задачи, продиктувани от изискванията, чиито краен резултат представлява задача съответно за разработването на продукта, така и за провеждането на тестовете, гарантиращи качеството на крайния продукт.</w:t>
-      </w:r>
-    </w:p>
-    <w:p>
-      <w:pPr>
-        <w:rPr>
-          <w:lang w:val="bg-BG"/>
-        </w:rPr>
-      </w:pPr>
-      <w:r>
-        <w:rPr>
-          <w:lang w:val="bg-BG"/>
-        </w:rPr>
-        <w:t xml:space="preserve">Публикуването следва да се разглежда като средство за интегриране на отделните компоненти на продукта. От модела на видимост на обектите следва, че публикуването на обект в по-горно работно пространство води </w:t>
-      </w:r>
-      <w:r>
-        <w:rPr>
-          <w:lang w:val="bg-BG"/>
-        </w:rPr>
-        <w:t xml:space="preserve">до </w:t>
-      </w:r>
-      <w:r>
-        <w:rPr>
-          <w:lang w:val="bg-BG"/>
-        </w:rPr>
-        <w:t xml:space="preserve">неговата видимост в сестринските работни пространства. Именно публикуването представлява механизъм за споделяне </w:t>
-      </w:r>
-      <w:r>
-        <w:rPr>
-          <w:lang w:val="bg-BG"/>
-        </w:rPr>
-        <w:t xml:space="preserve">на </w:t>
-      </w:r>
-      <w:r>
-        <w:rPr>
-          <w:lang w:val="bg-BG"/>
-        </w:rPr>
-        <w:t xml:space="preserve">обектите, съответно и на сглобяване на крайната версия на продукта. Когато едно изискване се одобри, т.е. по него е достигнат консенсус между учасниците в проекта, то може да се публикува в главното работно пространство и то </w:t>
+        <w:t xml:space="preserve">изискване се одобри, т.е. по него е достигнат консенсус между учасниците в проекта, то може да се публикува в главното работно пространство и то </w:t>
       </w:r>
       <w:r>
         <w:rPr>
@@ -7204,7 +7788,6 @@
         <w:rPr>
           <w:lang w:val="bg-BG"/>
         </w:rPr>
-        <w:lastRenderedPageBreak/>
         <w:t xml:space="preserve">В параграфа са разгледани процесите на създаване на нова функционалност, а също така и този на промяна на съществуваща функционалност чрез използване на разработените модели посредством методологичната рамка </w:t>
       </w:r>
     </w:p>
@@ -7250,18 +7833,16 @@
         <w:rPr>
           <w:lang w:val="bg-BG"/>
         </w:rPr>
-        <w:t xml:space="preserve">Предложен е гъвкав модел на версионизиран обект, предоставящ възможността свободно да се </w:t>
-      </w:r>
-      <w:r>
-        <w:rPr>
-          <w:highlight w:val="cyan"/>
-          <w:lang w:val="bg-BG"/>
-        </w:rPr>
-        <w:t>определ</w:t>
-      </w:r>
-      <w:r>
-        <w:rPr>
-          <w:highlight w:val="cyan"/>
+        <w:t xml:space="preserve">Предложен е гъвкав модел на </w:t>
+      </w:r>
+      <w:r>
+        <w:rPr>
+          <w:lang w:val="bg-BG"/>
+        </w:rPr>
+        <w:t>версионизиран обект, предоставящ възможността свободно да се определ</w:t>
+      </w:r>
+      <w:r>
+        <w:rPr>
           <w:lang w:val="bg-BG"/>
         </w:rPr>
         <w:t>я</w:t>
@@ -7270,11 +7851,16 @@
         <w:rPr>
           <w:lang w:val="bg-BG"/>
         </w:rPr>
-        <w:t xml:space="preserve"> нивото на гранулираност на обектите. Това предполага неговата приложимост при различни практически задачи, за които е необходимо по-гъвкаво ниво на абстракции, отколкото може да се достигне при използването на файлове. Теоретичният модел е докладван на международната конференция „Central &amp; Eastern European Software Engineering Conference”, Москва (2009). </w:t>
-      </w:r>
-      <w:r>
-        <w:rPr>
-          <w:highlight w:val="cyan"/>
+        <w:t xml:space="preserve"> нивото</w:t>
+      </w:r>
+      <w:r>
+        <w:rPr>
+          <w:lang w:val="bg-BG"/>
+        </w:rPr>
+        <w:t xml:space="preserve"> на гранулираност на обектите. Това предполага неговата приложимост при различни практически задачи, за които е необходимо по-гъвкаво ниво на абстракции, отколкото може да се достигне при използването на файлове. Теоретичният модел е докладван на международната конференция „Central &amp; Eastern European Software Engineering Conference”, Москва (2009). </w:t>
+      </w:r>
+      <w:r>
+        <w:rPr>
           <w:lang w:val="bg-BG"/>
         </w:rPr>
         <w:t>Концептуалният</w:t>
@@ -7301,28 +7887,43 @@
         <w:rPr>
           <w:lang w:val="bg-BG"/>
         </w:rPr>
-        <w:t xml:space="preserve">Разработен е модел на среда с йерархично композиране на работни пространства, включващ модел на данните за тази среда. </w:t>
-      </w:r>
-      <w:commentRangeStart w:id="85"/>
-      <w:r>
-        <w:rPr>
-          <w:lang w:val="bg-BG"/>
-        </w:rPr>
-        <w:t xml:space="preserve">Определени са теоретичните правила, както и самите транзакции. </w:t>
-      </w:r>
-      <w:commentRangeEnd w:id="85"/>
-      <w:r>
-        <w:rPr>
-          <w:rStyle w:val="CommentReference"/>
-          <w:rFonts w:eastAsia="Verdana"/>
-        </w:rPr>
-        <w:commentReference w:id="85"/>
-      </w:r>
-      <w:r>
-        <w:rPr>
-          <w:lang w:val="bg-BG"/>
-        </w:rPr>
-        <w:t>Използвайки модела на транзакциите, е направен опит за създаване на модел на жизнен цикъл на версионизиран обект. Получените резултати бяха докладвани на международната конференция „Electronics, Computers and Artificial Intelligence” в Питещи, Румъния (2010).</w:t>
+        <w:t>Разработен е модел на среда с йерархично композиране на работни пространства, включващ модел на данните за тази среда. Определени са теор</w:t>
+      </w:r>
+      <w:r>
+        <w:rPr>
+          <w:lang w:val="bg-BG"/>
+        </w:rPr>
+        <w:t>етичните правила, както и</w:t>
+      </w:r>
+      <w:r>
+        <w:rPr>
+          <w:lang w:val="bg-BG"/>
+        </w:rPr>
+        <w:t xml:space="preserve"> транзакции</w:t>
+      </w:r>
+      <w:r>
+        <w:rPr>
+          <w:lang w:val="bg-BG"/>
+        </w:rPr>
+        <w:t>те над версионизирани обекти</w:t>
+      </w:r>
+      <w:r>
+        <w:rPr>
+          <w:lang w:val="bg-BG"/>
+        </w:rPr>
+        <w:t xml:space="preserve">. Използвайки модела на транзакциите, е направен опит за създаване на модел на жизнен цикъл на версионизиран обект. Получените резултати </w:t>
+      </w:r>
+      <w:r>
+        <w:rPr>
+          <w:lang w:val="bg-BG"/>
+        </w:rPr>
+        <w:t>са</w:t>
+      </w:r>
+      <w:r>
+        <w:rPr>
+          <w:lang w:val="bg-BG"/>
+        </w:rPr>
+        <w:t xml:space="preserve"> докладвани на международната конференция „Electronics, Computers and Artificial Intelligence” в Питещи, Румъния (2010).</w:t>
       </w:r>
     </w:p>
     <w:p>
@@ -7340,14 +7941,8 @@
         <w:rPr>
           <w:lang w:val="bg-BG"/>
         </w:rPr>
-        <w:t xml:space="preserve">Предложена е адаптация на метод за проследимост на промените, базиран на събития. При адаптацията на метода се използва композираността на пространствата и на обектите като механизъм за разбиване на големи задачи на по-малки и тяхното решаване. Това </w:t>
-      </w:r>
-      <w:r>
-        <w:rPr>
-          <w:lang w:val="bg-BG"/>
-        </w:rPr>
         <w:lastRenderedPageBreak/>
-        <w:t>позволява в пълнота да се обхванат обектите и връзките между тях в процеса на създаване на софтуерни продукти. Резултатите от изследването са докладвани на международната конференция  „Автоматика и информатика’10” в София (2010).</w:t>
+        <w:t>Предложена е адаптация на метод за проследимост на промените, базиран на събития. При адаптацията на метода се използва композираността на пространствата и на обектите като механизъм за разбиване на големи задачи на по-малки и тяхното решаване. Това позволява в пълнота да се обхванат обектите и връзките между тях в процеса на създаване на софтуерни продукти. Резултатите от изследването са докладвани на международната конференция  „Автоматика и информатика’10” в София (2010).</w:t>
       </w:r>
     </w:p>
     <w:p>
@@ -7367,20 +7962,26 @@
         </w:rPr>
         <w:t xml:space="preserve">Предложена е българска адаптация на терминологията в областта на управлението на версии. Съвместно с адаптацията в настоящото научно-приложно изследване са представени нови научни термини и понятия в областта на управлението на версии, чрез използването на йерархично композирани работни пространства, като са въведени </w:t>
       </w:r>
-      <w:commentRangeStart w:id="86"/>
-      <w:r>
-        <w:rPr>
-          <w:lang w:val="bg-BG"/>
-        </w:rPr>
-        <w:t>2 принципа, 12 дефиниции, 4 правила и 5 следствия.</w:t>
-      </w:r>
-      <w:commentRangeEnd w:id="86"/>
-      <w:r>
-        <w:rPr>
-          <w:rStyle w:val="CommentReference"/>
-          <w:rFonts w:eastAsia="Verdana"/>
-        </w:rPr>
-        <w:commentReference w:id="86"/>
+      <w:r>
+        <w:t xml:space="preserve">2 принципа, 13 дефиниции, 5 правила и 5 следствия. В Приложение 2 е представена онтологична </w:t>
+      </w:r>
+      <w:r>
+        <w:rPr>
+          <w:lang w:val="bg-BG"/>
+        </w:rPr>
+        <w:t>диаграма</w:t>
+      </w:r>
+      <w:r>
+        <w:t xml:space="preserve"> на </w:t>
+      </w:r>
+      <w:r>
+        <w:rPr>
+          <w:lang w:val="bg-BG"/>
+        </w:rPr>
+        <w:t>понятията</w:t>
+      </w:r>
+      <w:r>
+        <w:t xml:space="preserve"> в предметната област.</w:t>
       </w:r>
     </w:p>
     <w:p>
@@ -7446,14 +8047,14 @@
           <w:lang w:val="bg-BG"/>
         </w:rPr>
       </w:pPr>
-      <w:bookmarkStart w:id="87" w:name="_Toc335005094"/>
+      <w:bookmarkStart w:id="78" w:name="_Toc335005094"/>
       <w:r>
         <w:rPr>
           <w:lang w:val="bg-BG"/>
         </w:rPr>
         <w:t>3.1. Възможности за реализиране на моделите</w:t>
       </w:r>
-      <w:bookmarkEnd w:id="87"/>
+      <w:bookmarkEnd w:id="78"/>
       <w:r>
         <w:rPr>
           <w:lang w:val="bg-BG"/>
@@ -7477,6 +8078,7 @@
         <w:rPr>
           <w:lang w:val="bg-BG"/>
         </w:rPr>
+        <w:lastRenderedPageBreak/>
         <w:t xml:space="preserve">на </w:t>
       </w:r>
       <w:r>
@@ -7517,35 +8119,26 @@
           <w:lang w:val="bg-BG"/>
         </w:rPr>
       </w:pPr>
-      <w:bookmarkStart w:id="88" w:name="_Toc285463811"/>
-      <w:bookmarkStart w:id="89" w:name="_Toc286999553"/>
-      <w:bookmarkStart w:id="90" w:name="_Toc335005095"/>
-      <w:commentRangeStart w:id="91"/>
-      <w:r>
-        <w:rPr>
-          <w:lang w:val="bg-BG"/>
-        </w:rPr>
-        <w:lastRenderedPageBreak/>
-        <w:t>3.2. Разработка на прототип на система за управление на версии</w:t>
-      </w:r>
-      <w:bookmarkEnd w:id="88"/>
-      <w:bookmarkEnd w:id="89"/>
-      <w:bookmarkEnd w:id="90"/>
-      <w:r>
-        <w:rPr>
-          <w:lang w:val="bg-BG"/>
-        </w:rPr>
-        <w:t xml:space="preserve"> </w:t>
-      </w:r>
-      <w:commentRangeEnd w:id="91"/>
-      <w:r>
-        <w:rPr>
-          <w:rStyle w:val="CommentReference"/>
-          <w:rFonts w:eastAsia="Verdana"/>
-          <w:b w:val="0"/>
-          <w:bCs w:val="0"/>
-        </w:rPr>
-        <w:commentReference w:id="91"/>
+      <w:bookmarkStart w:id="79" w:name="_Toc285463811"/>
+      <w:bookmarkStart w:id="80" w:name="_Toc286999553"/>
+      <w:bookmarkStart w:id="81" w:name="_Toc335005095"/>
+      <w:r>
+        <w:rPr>
+          <w:lang w:val="bg-BG"/>
+        </w:rPr>
+        <w:t xml:space="preserve">3.2. Разработка на прототип </w:t>
+      </w:r>
+      <w:bookmarkEnd w:id="79"/>
+      <w:bookmarkEnd w:id="80"/>
+      <w:bookmarkEnd w:id="81"/>
+      <w:r>
+        <w:rPr>
+          <w:lang w:val="bg-BG"/>
+        </w:rPr>
+        <w:t>реализиращ</w:t>
+      </w:r>
+      <w:r>
+        <w:t xml:space="preserve"> представените модели</w:t>
       </w:r>
     </w:p>
     <w:p>
@@ -7695,7 +8288,7 @@
                     </pic:cNvPicPr>
                   </pic:nvPicPr>
                   <pic:blipFill>
-                    <a:blip r:embed="rId20" cstate="print"/>
+                    <a:blip r:embed="rId19" cstate="print"/>
                     <a:srcRect/>
                     <a:stretch>
                       <a:fillRect/>
@@ -7732,7 +8325,7 @@
           <w:lang w:val="bg-BG"/>
         </w:rPr>
       </w:pPr>
-      <w:bookmarkStart w:id="92" w:name="_Ref335504162"/>
+      <w:bookmarkStart w:id="82" w:name="_Ref335504162"/>
       <w:r>
         <w:rPr>
           <w:lang w:val="bg-BG"/>
@@ -7770,7 +8363,7 @@
         </w:rPr>
         <w:fldChar w:fldCharType="end"/>
       </w:r>
-      <w:bookmarkEnd w:id="92"/>
+      <w:bookmarkEnd w:id="82"/>
       <w:r>
         <w:rPr>
           <w:lang w:val="bg-BG"/>
@@ -7831,7 +8424,14 @@
         <w:rPr>
           <w:lang w:val="bg-BG"/>
         </w:rPr>
-        <w:t>реализация на прототипа. В него са представени алгоритмите за създаване на нова версия на обект, този за публикуване на версионизиран обект, и не на последно място – реализацията на регистъра на отворените работни пространства. Алгоритмите са допълнени с диаграми на последователностите.</w:t>
+        <w:t xml:space="preserve">реализация на прототипа. В него са представени алгоритмите за създаване на нова версия на обект, този за публикуване на версионизиран обект, и не на последно място – реализацията на регистъра на отворените работни </w:t>
+      </w:r>
+      <w:r>
+        <w:rPr>
+          <w:lang w:val="bg-BG"/>
+        </w:rPr>
+        <w:lastRenderedPageBreak/>
+        <w:t>пространства. Алгоритмите са допълнени с диаграми на последователностите.</w:t>
       </w:r>
     </w:p>
     <w:p>
@@ -7847,9 +8447,273 @@
         <w:rPr>
           <w:lang w:val="bg-BG"/>
         </w:rPr>
+        <w:pict>
+          <v:shape id="_x0000_i1030" type="#_x0000_t75" style="width:255.2pt;height:422pt">
+            <v:imagedata r:id="rId20" o:title=""/>
+          </v:shape>
+        </w:pict>
+      </w:r>
+    </w:p>
+    <w:p>
+      <w:pPr>
+        <w:pStyle w:val="Caption"/>
+        <w:rPr>
+          <w:lang w:val="bg-BG"/>
+        </w:rPr>
+      </w:pPr>
+      <w:bookmarkStart w:id="83" w:name="_Ref315681054"/>
+      <w:r>
+        <w:rPr>
+          <w:lang w:val="bg-BG"/>
+        </w:rPr>
+        <w:t xml:space="preserve">Фиг. </w:t>
+      </w:r>
+      <w:r>
+        <w:rPr>
+          <w:lang w:val="bg-BG"/>
+        </w:rPr>
+        <w:fldChar w:fldCharType="begin"/>
+      </w:r>
+      <w:r>
+        <w:rPr>
+          <w:lang w:val="bg-BG"/>
+        </w:rPr>
+        <w:instrText xml:space="preserve"> SEQ Фиг. \* ARABIC </w:instrText>
+      </w:r>
+      <w:r>
+        <w:rPr>
+          <w:lang w:val="bg-BG"/>
+        </w:rPr>
+        <w:fldChar w:fldCharType="separate"/>
+      </w:r>
+      <w:r>
+        <w:rPr>
+          <w:noProof/>
+          <w:lang w:val="bg-BG"/>
+        </w:rPr>
+        <w:t>13</w:t>
+      </w:r>
+      <w:r>
+        <w:rPr>
+          <w:lang w:val="bg-BG"/>
+        </w:rPr>
+        <w:fldChar w:fldCharType="end"/>
+      </w:r>
+      <w:bookmarkEnd w:id="83"/>
+      <w:r>
+        <w:rPr>
+          <w:noProof/>
+          <w:lang w:val="bg-BG"/>
+        </w:rPr>
+        <w:t xml:space="preserve">  Навигационна диаграма на прототипа</w:t>
+      </w:r>
+    </w:p>
+    <w:p>
+      <w:pPr>
+        <w:pStyle w:val="Heading3"/>
+        <w:rPr>
+          <w:lang w:val="bg-BG"/>
+        </w:rPr>
+      </w:pPr>
+      <w:bookmarkStart w:id="84" w:name="_Toc335005101"/>
+      <w:r>
+        <w:rPr>
+          <w:lang w:val="bg-BG"/>
+        </w:rPr>
+        <w:t>3.3. Примерни модели за композиране на версионизирани обекти</w:t>
+      </w:r>
+      <w:bookmarkEnd w:id="84"/>
+    </w:p>
+    <w:p>
+      <w:pPr>
+        <w:rPr>
+          <w:lang w:val="bg-BG"/>
+        </w:rPr>
+      </w:pPr>
+      <w:r>
+        <w:rPr>
+          <w:lang w:val="bg-BG"/>
+        </w:rPr>
+        <w:t>В параграфа се демонстрират възможностите на ER модела на версионизиран обект, като се акцентира на подобренията в сравнение с файловия модел за версионизиране. В резултат на извършения анализ на недостатъците на файловия модел, тук са представени модели на версионизирани обекти, ко</w:t>
+      </w:r>
+      <w:r>
+        <w:rPr>
+          <w:lang w:val="bg-BG"/>
+        </w:rPr>
+        <w:t>и</w:t>
+      </w:r>
+      <w:r>
+        <w:rPr>
+          <w:lang w:val="bg-BG"/>
+        </w:rPr>
+        <w:t>то предоставя</w:t>
+      </w:r>
+      <w:r>
+        <w:rPr>
+          <w:lang w:val="bg-BG"/>
+        </w:rPr>
+        <w:t>т</w:t>
+      </w:r>
+      <w:r>
+        <w:rPr>
+          <w:lang w:val="bg-BG"/>
+        </w:rPr>
+        <w:t xml:space="preserve"> възможности за свободно определяне на степента на </w:t>
+      </w:r>
+      <w:r>
+        <w:rPr>
+          <w:lang w:val="bg-BG"/>
+        </w:rPr>
+        <w:t>тяхната</w:t>
+      </w:r>
+      <w:r>
+        <w:rPr>
+          <w:lang w:val="bg-BG"/>
+        </w:rPr>
+        <w:t xml:space="preserve"> гранулираност. Това </w:t>
+      </w:r>
+      <w:r>
+        <w:rPr>
+          <w:lang w:val="bg-BG"/>
+        </w:rPr>
+        <w:t>дава</w:t>
+      </w:r>
+      <w:r>
+        <w:rPr>
+          <w:lang w:val="bg-BG"/>
+        </w:rPr>
+        <w:t xml:space="preserve"> възможност </w:t>
+      </w:r>
+      <w:r>
+        <w:rPr>
+          <w:lang w:val="bg-BG"/>
+        </w:rPr>
         <w:lastRenderedPageBreak/>
+        <w:t>за значително подобряване на версионизирането както в областта на обектно-ориентираното програмиране, управлението качеството на софтуера и управлението на изискванията, така и на свързаността между елементите.</w:t>
+      </w:r>
+    </w:p>
+    <w:p>
+      <w:pPr>
+        <w:rPr>
+          <w:lang w:val="bg-BG"/>
+        </w:rPr>
+      </w:pPr>
+      <w:r>
+        <w:rPr>
+          <w:lang w:val="bg-BG"/>
+        </w:rPr>
+        <w:t>В параграфа са представени два модела на декомпозиране на версионизирани обекти – модел на на същността „клас” (</w:t>
+      </w:r>
+      <w:r>
+        <w:rPr>
+          <w:lang w:val="bg-BG"/>
+        </w:rPr>
+        <w:fldChar w:fldCharType="begin"/>
+      </w:r>
+      <w:r>
+        <w:rPr>
+          <w:lang w:val="bg-BG"/>
+        </w:rPr>
+        <w:instrText xml:space="preserve"> REF _Ref260260071 \h </w:instrText>
+      </w:r>
+      <w:r>
+        <w:rPr>
+          <w:lang w:val="bg-BG"/>
+        </w:rPr>
+      </w:r>
+      <w:r>
+        <w:rPr>
+          <w:lang w:val="bg-BG"/>
+        </w:rPr>
+        <w:fldChar w:fldCharType="separate"/>
+      </w:r>
+      <w:r>
+        <w:rPr>
+          <w:lang w:val="bg-BG"/>
+        </w:rPr>
+        <w:t xml:space="preserve">Фиг. </w:t>
+      </w:r>
+      <w:r>
+        <w:rPr>
+          <w:noProof/>
+          <w:lang w:val="bg-BG"/>
+        </w:rPr>
+        <w:t>14</w:t>
+      </w:r>
+      <w:r>
+        <w:rPr>
+          <w:lang w:val="bg-BG"/>
+        </w:rPr>
+        <w:fldChar w:fldCharType="end"/>
+      </w:r>
+      <w:r>
+        <w:rPr>
+          <w:lang w:val="bg-BG"/>
+        </w:rPr>
+        <w:t>) и модел на обектите в областта на тестирането (</w:t>
+      </w:r>
+      <w:r>
+        <w:rPr>
+          <w:lang w:val="bg-BG"/>
+        </w:rPr>
+        <w:fldChar w:fldCharType="begin"/>
+      </w:r>
+      <w:r>
+        <w:rPr>
+          <w:lang w:val="bg-BG"/>
+        </w:rPr>
+        <w:instrText xml:space="preserve"> REF _Ref332058550 \h </w:instrText>
+      </w:r>
+      <w:r>
+        <w:rPr>
+          <w:lang w:val="bg-BG"/>
+        </w:rPr>
+      </w:r>
+      <w:r>
+        <w:rPr>
+          <w:lang w:val="bg-BG"/>
+        </w:rPr>
+        <w:fldChar w:fldCharType="separate"/>
+      </w:r>
+      <w:r>
+        <w:rPr>
+          <w:lang w:val="bg-BG"/>
+        </w:rPr>
+        <w:t xml:space="preserve">Фиг. </w:t>
+      </w:r>
+      <w:r>
+        <w:rPr>
+          <w:noProof/>
+          <w:lang w:val="bg-BG"/>
+        </w:rPr>
+        <w:t>15</w:t>
+      </w:r>
+      <w:r>
+        <w:rPr>
+          <w:lang w:val="bg-BG"/>
+        </w:rPr>
+        <w:fldChar w:fldCharType="end"/>
+      </w:r>
+      <w:r>
+        <w:rPr>
+          <w:lang w:val="bg-BG"/>
+        </w:rPr>
+        <w:t>).</w:t>
+      </w:r>
+    </w:p>
+    <w:p>
+      <w:pPr>
+        <w:pStyle w:val="Caption"/>
+        <w:rPr>
+          <w:lang w:val="bg-BG"/>
+        </w:rPr>
+      </w:pPr>
+      <w:r>
+        <w:rPr>
+          <w:lang w:val="bg-BG"/>
+        </w:rPr>
         <w:pict>
-          <v:shape id="_x0000_i1034" type="#_x0000_t75" style="width:255.4pt;height:422.5pt">
+          <v:shape id="_x0000_i1031" type="#_x0000_t75" style="width:428.45pt;height:228.1pt">
             <v:imagedata r:id="rId21" o:title=""/>
           </v:shape>
         </w:pict>
@@ -7862,7 +8726,8 @@
           <w:lang w:val="bg-BG"/>
         </w:rPr>
       </w:pPr>
-      <w:bookmarkStart w:id="93" w:name="_Ref315681054"/>
+      <w:bookmarkStart w:id="85" w:name="_Ref260260071"/>
+      <w:bookmarkStart w:id="86" w:name="_Ref260260064"/>
       <w:r>
         <w:rPr>
           <w:lang w:val="bg-BG"/>
@@ -7892,7 +8757,7 @@
           <w:noProof/>
           <w:lang w:val="bg-BG"/>
         </w:rPr>
-        <w:t>13</w:t>
+        <w:t>14</w:t>
       </w:r>
       <w:r>
         <w:rPr>
@@ -7900,207 +8765,21 @@
         </w:rPr>
         <w:fldChar w:fldCharType="end"/>
       </w:r>
-      <w:bookmarkEnd w:id="93"/>
-      <w:r>
-        <w:rPr>
-          <w:noProof/>
-          <w:lang w:val="bg-BG"/>
-        </w:rPr>
-        <w:t xml:space="preserve">  Навигационна диаграма на прототипа</w:t>
-      </w:r>
-    </w:p>
-    <w:p>
-      <w:pPr>
-        <w:pStyle w:val="Heading3"/>
-        <w:rPr>
-          <w:lang w:val="bg-BG"/>
-        </w:rPr>
-      </w:pPr>
-      <w:bookmarkStart w:id="94" w:name="_Toc335005101"/>
-      <w:r>
-        <w:rPr>
-          <w:lang w:val="bg-BG"/>
-        </w:rPr>
-        <w:t>3.3. Примерни модели за композиране на версионизирани обекти</w:t>
-      </w:r>
-      <w:bookmarkEnd w:id="94"/>
-    </w:p>
-    <w:p>
-      <w:pPr>
-        <w:rPr>
-          <w:lang w:val="bg-BG"/>
-        </w:rPr>
-      </w:pPr>
-      <w:r>
-        <w:rPr>
-          <w:lang w:val="bg-BG"/>
-        </w:rPr>
-        <w:t>В параграфа се демонстрират възможностите на ER модела на версионизиран обект, като се акцентира на подобренията в сравнение с файловия модел за версионизиране. В резултат на извършения анализ на недостатъците на файловия модел, тук са представени модели на версионизирани обекти, ко</w:t>
-      </w:r>
-      <w:r>
-        <w:rPr>
-          <w:lang w:val="bg-BG"/>
-        </w:rPr>
-        <w:t>и</w:t>
-      </w:r>
-      <w:r>
-        <w:rPr>
-          <w:lang w:val="bg-BG"/>
-        </w:rPr>
-        <w:t>то предоставя</w:t>
-      </w:r>
-      <w:r>
-        <w:rPr>
-          <w:lang w:val="bg-BG"/>
-        </w:rPr>
-        <w:t>т</w:t>
-      </w:r>
-      <w:r>
-        <w:rPr>
-          <w:lang w:val="bg-BG"/>
-        </w:rPr>
-        <w:t xml:space="preserve"> възможности за свободно определяне на степента на </w:t>
-      </w:r>
-      <w:r>
-        <w:rPr>
-          <w:lang w:val="bg-BG"/>
-        </w:rPr>
-        <w:t>тяхната</w:t>
-      </w:r>
-      <w:r>
-        <w:rPr>
-          <w:lang w:val="bg-BG"/>
-        </w:rPr>
-        <w:t xml:space="preserve"> гранулираност. Това </w:t>
-      </w:r>
-      <w:r>
-        <w:rPr>
-          <w:lang w:val="bg-BG"/>
-        </w:rPr>
-        <w:t>дава</w:t>
-      </w:r>
-      <w:r>
-        <w:rPr>
-          <w:lang w:val="bg-BG"/>
-        </w:rPr>
-        <w:t xml:space="preserve"> възможност за значително подобряване на версионизирането както в областта на обектно-ориентираното програмиране, управлението качеството на </w:t>
-      </w:r>
-      <w:r>
-        <w:rPr>
-          <w:lang w:val="bg-BG"/>
-        </w:rPr>
-        <w:lastRenderedPageBreak/>
-        <w:t>софтуера и управлението на изискванията, така и на свързаността между елементите.</w:t>
-      </w:r>
-    </w:p>
-    <w:p>
-      <w:pPr>
-        <w:rPr>
-          <w:lang w:val="bg-BG"/>
-        </w:rPr>
-      </w:pPr>
-      <w:r>
-        <w:rPr>
-          <w:lang w:val="bg-BG"/>
-        </w:rPr>
-        <w:t>В параграфа са представени два модела на декомпозиране на версионизирани обекти – модел на на същността „клас” (</w:t>
-      </w:r>
-      <w:r>
-        <w:rPr>
-          <w:lang w:val="bg-BG"/>
-        </w:rPr>
-        <w:fldChar w:fldCharType="begin"/>
-      </w:r>
-      <w:r>
-        <w:rPr>
-          <w:lang w:val="bg-BG"/>
-        </w:rPr>
-        <w:instrText xml:space="preserve"> REF _Ref260260071 \h </w:instrText>
-      </w:r>
-      <w:r>
-        <w:rPr>
-          <w:lang w:val="bg-BG"/>
-        </w:rPr>
-      </w:r>
-      <w:r>
-        <w:rPr>
-          <w:lang w:val="bg-BG"/>
-        </w:rPr>
-        <w:fldChar w:fldCharType="separate"/>
-      </w:r>
-      <w:r>
-        <w:rPr>
-          <w:lang w:val="bg-BG"/>
-        </w:rPr>
-        <w:t xml:space="preserve">Фиг. </w:t>
-      </w:r>
-      <w:r>
-        <w:rPr>
-          <w:noProof/>
-          <w:lang w:val="bg-BG"/>
-        </w:rPr>
-        <w:t>14</w:t>
-      </w:r>
-      <w:r>
-        <w:rPr>
-          <w:lang w:val="bg-BG"/>
-        </w:rPr>
-        <w:fldChar w:fldCharType="end"/>
-      </w:r>
-      <w:r>
-        <w:rPr>
-          <w:lang w:val="bg-BG"/>
-        </w:rPr>
-        <w:t>) и модел на обектите в областта на тестирането (</w:t>
-      </w:r>
-      <w:r>
-        <w:rPr>
-          <w:lang w:val="bg-BG"/>
-        </w:rPr>
-        <w:fldChar w:fldCharType="begin"/>
-      </w:r>
-      <w:r>
-        <w:rPr>
-          <w:lang w:val="bg-BG"/>
-        </w:rPr>
-        <w:instrText xml:space="preserve"> REF _Ref332058550 \h </w:instrText>
-      </w:r>
-      <w:r>
-        <w:rPr>
-          <w:lang w:val="bg-BG"/>
-        </w:rPr>
-      </w:r>
-      <w:r>
-        <w:rPr>
-          <w:lang w:val="bg-BG"/>
-        </w:rPr>
-        <w:fldChar w:fldCharType="separate"/>
-      </w:r>
-      <w:r>
-        <w:rPr>
-          <w:lang w:val="bg-BG"/>
-        </w:rPr>
-        <w:t xml:space="preserve">Фиг. </w:t>
-      </w:r>
-      <w:r>
-        <w:rPr>
-          <w:noProof/>
-          <w:lang w:val="bg-BG"/>
-        </w:rPr>
-        <w:t>15</w:t>
-      </w:r>
-      <w:r>
-        <w:rPr>
-          <w:lang w:val="bg-BG"/>
-        </w:rPr>
-        <w:fldChar w:fldCharType="end"/>
-      </w:r>
-      <w:r>
-        <w:rPr>
-          <w:lang w:val="bg-BG"/>
-        </w:rPr>
-        <w:t>).</w:t>
-      </w:r>
+      <w:bookmarkEnd w:id="85"/>
+      <w:r>
+        <w:rPr>
+          <w:lang w:val="bg-BG"/>
+        </w:rPr>
+        <w:t xml:space="preserve"> Примерен модел на композиране на версионизирани обекти за същността клас</w:t>
+      </w:r>
+      <w:bookmarkEnd w:id="86"/>
+    </w:p>
+    <w:p>
+      <w:pPr>
+        <w:rPr>
+          <w:lang w:val="bg-BG"/>
+        </w:rPr>
+      </w:pPr>
     </w:p>
     <w:p>
       <w:pPr>
@@ -8114,7 +8793,7 @@
           <w:lang w:val="bg-BG"/>
         </w:rPr>
         <w:pict>
-          <v:shape id="_x0000_i1035" type="#_x0000_t75" style="width:428.6pt;height:228.25pt">
+          <v:shape id="_x0000_i1032" type="#_x0000_t75" style="width:356.45pt;height:182.5pt">
             <v:imagedata r:id="rId22" o:title=""/>
           </v:shape>
         </w:pict>
@@ -8127,8 +8806,8 @@
           <w:lang w:val="bg-BG"/>
         </w:rPr>
       </w:pPr>
-      <w:bookmarkStart w:id="95" w:name="_Ref260260071"/>
-      <w:bookmarkStart w:id="96" w:name="_Ref260260064"/>
+      <w:bookmarkStart w:id="87" w:name="_Ref332058550"/>
+      <w:bookmarkStart w:id="88" w:name="_Ref332058545"/>
       <w:r>
         <w:rPr>
           <w:lang w:val="bg-BG"/>
@@ -8158,7 +8837,7 @@
           <w:noProof/>
           <w:lang w:val="bg-BG"/>
         </w:rPr>
-        <w:t>14</w:t>
+        <w:t>15</w:t>
       </w:r>
       <w:r>
         <w:rPr>
@@ -8166,94 +8845,14 @@
         </w:rPr>
         <w:fldChar w:fldCharType="end"/>
       </w:r>
-      <w:bookmarkEnd w:id="95"/>
-      <w:r>
-        <w:rPr>
-          <w:lang w:val="bg-BG"/>
-        </w:rPr>
-        <w:t xml:space="preserve"> Примерен модел на композиране на версионизирани обекти за същността клас</w:t>
-      </w:r>
-      <w:bookmarkEnd w:id="96"/>
-    </w:p>
-    <w:p>
-      <w:pPr>
-        <w:rPr>
-          <w:lang w:val="bg-BG"/>
-        </w:rPr>
-      </w:pPr>
-    </w:p>
-    <w:p>
-      <w:pPr>
-        <w:pStyle w:val="Caption"/>
-        <w:rPr>
-          <w:lang w:val="bg-BG"/>
-        </w:rPr>
-      </w:pPr>
-      <w:r>
-        <w:rPr>
-          <w:lang w:val="bg-BG"/>
-        </w:rPr>
-        <w:pict>
-          <v:shape id="_x0000_i1036" type="#_x0000_t75" style="width:355.9pt;height:182.7pt">
-            <v:imagedata r:id="rId23" o:title=""/>
-          </v:shape>
-        </w:pict>
-      </w:r>
-    </w:p>
-    <w:p>
-      <w:pPr>
-        <w:pStyle w:val="Caption"/>
-        <w:rPr>
-          <w:lang w:val="bg-BG"/>
-        </w:rPr>
-      </w:pPr>
-      <w:bookmarkStart w:id="97" w:name="_Ref332058550"/>
-      <w:bookmarkStart w:id="98" w:name="_Ref332058545"/>
-      <w:r>
-        <w:rPr>
-          <w:lang w:val="bg-BG"/>
-        </w:rPr>
-        <w:t xml:space="preserve">Фиг. </w:t>
-      </w:r>
-      <w:r>
-        <w:rPr>
-          <w:lang w:val="bg-BG"/>
-        </w:rPr>
-        <w:fldChar w:fldCharType="begin"/>
-      </w:r>
-      <w:r>
-        <w:rPr>
-          <w:lang w:val="bg-BG"/>
-        </w:rPr>
-        <w:instrText xml:space="preserve"> SEQ Фиг. \* ARABIC </w:instrText>
-      </w:r>
-      <w:r>
-        <w:rPr>
-          <w:lang w:val="bg-BG"/>
-        </w:rPr>
-        <w:fldChar w:fldCharType="separate"/>
-      </w:r>
-      <w:r>
-        <w:rPr>
-          <w:noProof/>
-          <w:lang w:val="bg-BG"/>
-        </w:rPr>
-        <w:t>15</w:t>
-      </w:r>
-      <w:r>
-        <w:rPr>
-          <w:lang w:val="bg-BG"/>
-        </w:rPr>
-        <w:fldChar w:fldCharType="end"/>
-      </w:r>
-      <w:bookmarkEnd w:id="97"/>
+      <w:bookmarkEnd w:id="87"/>
       <w:r>
         <w:rPr>
           <w:lang w:val="bg-BG"/>
         </w:rPr>
         <w:t xml:space="preserve"> Примерен модел на композиране на версионизирани обекти за </w:t>
       </w:r>
-      <w:bookmarkEnd w:id="98"/>
+      <w:bookmarkEnd w:id="88"/>
       <w:r>
         <w:rPr>
           <w:lang w:val="bg-BG"/>
@@ -8268,23 +8867,24 @@
           <w:lang w:val="bg-BG"/>
         </w:rPr>
       </w:pPr>
-      <w:bookmarkStart w:id="99" w:name="_Toc285463813"/>
-      <w:bookmarkStart w:id="100" w:name="_Toc286999555"/>
-      <w:bookmarkStart w:id="101" w:name="_Toc335005104"/>
-      <w:r>
-        <w:rPr>
-          <w:lang w:val="bg-BG"/>
-        </w:rPr>
+      <w:bookmarkStart w:id="89" w:name="_Toc285463813"/>
+      <w:bookmarkStart w:id="90" w:name="_Toc286999555"/>
+      <w:bookmarkStart w:id="91" w:name="_Toc335005104"/>
+      <w:r>
+        <w:rPr>
+          <w:lang w:val="bg-BG"/>
+        </w:rPr>
+        <w:lastRenderedPageBreak/>
         <w:t xml:space="preserve">3.4. Сравнителен анализ </w:t>
       </w:r>
-      <w:commentRangeStart w:id="102"/>
+      <w:commentRangeStart w:id="92"/>
       <w:r>
         <w:rPr>
           <w:lang w:val="bg-BG"/>
         </w:rPr>
         <w:t xml:space="preserve">на </w:t>
       </w:r>
-      <w:commentRangeEnd w:id="102"/>
+      <w:commentRangeEnd w:id="92"/>
       <w:r>
         <w:rPr>
           <w:rStyle w:val="CommentReference"/>
@@ -8292,7 +8892,7 @@
           <w:b w:val="0"/>
           <w:bCs w:val="0"/>
         </w:rPr>
-        <w:commentReference w:id="102"/>
+        <w:commentReference w:id="92"/>
       </w:r>
       <w:r>
         <w:rPr>
@@ -8300,7 +8900,7 @@
         </w:rPr>
         <w:t xml:space="preserve">предимствата </w:t>
       </w:r>
-      <w:commentRangeStart w:id="103"/>
+      <w:commentRangeStart w:id="93"/>
       <w:r>
         <w:rPr>
           <w:lang w:val="bg-BG"/>
@@ -8344,10 +8944,10 @@
         </w:rPr>
         <w:t xml:space="preserve">моделите </w:t>
       </w:r>
-      <w:bookmarkEnd w:id="99"/>
-      <w:bookmarkEnd w:id="100"/>
-      <w:bookmarkEnd w:id="101"/>
-      <w:commentRangeEnd w:id="103"/>
+      <w:bookmarkEnd w:id="89"/>
+      <w:bookmarkEnd w:id="90"/>
+      <w:bookmarkEnd w:id="91"/>
+      <w:commentRangeEnd w:id="93"/>
       <w:r>
         <w:rPr>
           <w:rStyle w:val="CommentReference"/>
@@ -8355,7 +8955,7 @@
           <w:b w:val="0"/>
           <w:bCs w:val="0"/>
         </w:rPr>
-        <w:commentReference w:id="103"/>
+        <w:commentReference w:id="93"/>
       </w:r>
     </w:p>
     <w:p>
@@ -8386,14 +8986,7 @@
         <w:rPr>
           <w:lang w:val="bg-BG"/>
         </w:rPr>
-        <w:t xml:space="preserve"> предимствата от използване на разработените </w:t>
-      </w:r>
-      <w:r>
-        <w:rPr>
-          <w:lang w:val="bg-BG"/>
-        </w:rPr>
-        <w:lastRenderedPageBreak/>
-        <w:t xml:space="preserve">модели. </w:t>
+        <w:t xml:space="preserve"> предимствата от използване на разработените модели. </w:t>
       </w:r>
       <w:r>
         <w:rPr>
@@ -9130,7 +9723,14 @@
         <w:rPr>
           <w:lang w:val="bg-BG"/>
         </w:rPr>
-        <w:t xml:space="preserve">Сега съществуващите практики предполагат използването на отделни системи за управление на заявките/изискванията и система за контрол на версиите. Това предполага допълнителни усилия по синхронизация на данните между системите от страна на екипа участващ в проекта. Това неминуемо води </w:t>
+        <w:t xml:space="preserve">Сега съществуващите практики предполагат използването на отделни системи за управление на заявките/изискванията и </w:t>
+      </w:r>
+      <w:r>
+        <w:rPr>
+          <w:lang w:val="bg-BG"/>
+        </w:rPr>
+        <w:lastRenderedPageBreak/>
+        <w:t xml:space="preserve">система за контрол на версиите. Това предполага допълнителни усилия по синхронизация на данните между системите от страна на екипа участващ в проекта. Това неминуемо води </w:t>
       </w:r>
       <w:r>
         <w:rPr>
@@ -9142,14 +9742,7 @@
         <w:rPr>
           <w:lang w:val="bg-BG"/>
         </w:rPr>
-        <w:t xml:space="preserve">о повишаване риска от човешка грешка в рамките на проекта, а също така увеличава натоварването на сътрудниците често с </w:t>
-      </w:r>
-      <w:r>
-        <w:rPr>
-          <w:lang w:val="bg-BG"/>
-        </w:rPr>
-        <w:lastRenderedPageBreak/>
-        <w:t>несвойствени за тях дейности. Използването на единна система, позволяваща както да се управлява както изискванията, тестовете, така и да се управлява версията на изходният код, води до намаляването на този риск.</w:t>
+        <w:t>о повишаване риска от човешка грешка в рамките на проекта, а също така увеличава натоварването на сътрудниците често с несвойствени за тях дейности. Използването на единна система, позволяваща както да се управлява както изискванията, тестовете, така и да се управлява версията на изходният код, води до намаляването на този риск.</w:t>
       </w:r>
     </w:p>
     <w:p>
@@ -9167,7 +9760,7 @@
           <w:lang w:val="bg-BG"/>
         </w:rPr>
       </w:pPr>
-      <w:commentRangeStart w:id="104"/>
+      <w:commentRangeStart w:id="94"/>
       <w:r>
         <w:rPr>
           <w:lang w:val="bg-BG"/>
@@ -9252,13 +9845,13 @@
         </w:rPr>
         <w:t xml:space="preserve"> код, за да определят местата за локална промяна</w:t>
       </w:r>
-      <w:commentRangeEnd w:id="104"/>
+      <w:commentRangeEnd w:id="94"/>
       <w:r>
         <w:rPr>
           <w:rStyle w:val="CommentReference"/>
           <w:rFonts w:eastAsia="Verdana"/>
         </w:rPr>
-        <w:commentReference w:id="104"/>
+        <w:commentReference w:id="94"/>
       </w:r>
     </w:p>
     <w:p>
@@ -9656,20 +10249,20 @@
         </w:rPr>
         <w:t xml:space="preserve"> </w:t>
       </w:r>
-      <w:commentRangeStart w:id="105"/>
+      <w:commentRangeStart w:id="95"/>
       <w:r>
         <w:rPr>
           <w:lang w:val="bg-BG"/>
         </w:rPr>
         <w:t xml:space="preserve">терминологията </w:t>
       </w:r>
-      <w:commentRangeEnd w:id="105"/>
+      <w:commentRangeEnd w:id="95"/>
       <w:r>
         <w:rPr>
           <w:rStyle w:val="CommentReference"/>
           <w:rFonts w:eastAsia="Verdana"/>
         </w:rPr>
-        <w:commentReference w:id="105"/>
+        <w:commentReference w:id="95"/>
       </w:r>
       <w:r>
         <w:rPr>
@@ -10322,7 +10915,7 @@
 
 <file path=word/comments.xml><?xml version="1.0" encoding="utf-8"?>
 <w:comments xmlns:ve="http://schemas.openxmlformats.org/markup-compatibility/2006" xmlns:o="urn:schemas-microsoft-com:office:office" xmlns:r="http://schemas.openxmlformats.org/officeDocument/2006/relationships" xmlns:m="http://schemas.openxmlformats.org/officeDocument/2006/math" xmlns:v="urn:schemas-microsoft-com:vml" xmlns:wp="http://schemas.openxmlformats.org/drawingml/2006/wordprocessingDrawing" xmlns:w10="urn:schemas-microsoft-com:office:word" xmlns:w="http://schemas.openxmlformats.org/wordprocessingml/2006/main" xmlns:wne="http://schemas.microsoft.com/office/word/2006/wordml">
-  <w:comment w:id="10" w:author="v" w:date="2012-10-12T12:04:00Z" w:initials="v">
+  <w:comment w:id="92" w:author="v" w:date="2012-10-12T13:31:00Z" w:initials="v">
     <w:p>
       <w:pPr>
         <w:pStyle w:val="CommentText"/>
@@ -10334,11 +10927,11 @@
         <w:annotationRef/>
       </w:r>
       <w:r>
-        <w:t>Къде да ги сложа</w:t>
+        <w:t>На постигнатите резултати, на постигнатите предимства</w:t>
       </w:r>
     </w:p>
   </w:comment>
-  <w:comment w:id="33" w:author="v" w:date="2012-10-12T12:53:00Z" w:initials="v">
+  <w:comment w:id="93" w:author="v" w:date="2012-10-12T13:34:00Z" w:initials="v">
     <w:p>
       <w:pPr>
         <w:pStyle w:val="CommentText"/>
@@ -10350,11 +10943,11 @@
         <w:annotationRef/>
       </w:r>
       <w:r>
-        <w:t>Да посоча със стрелка главното раб пр-во.</w:t>
+        <w:t>Постигнати с реализираният прототип. Моделите трябва да фигурират в прототипа (3.2)</w:t>
       </w:r>
     </w:p>
   </w:comment>
-  <w:comment w:id="37" w:author="v" w:date="2012-10-12T12:58:00Z" w:initials="v">
+  <w:comment w:id="94" w:author="v" w:date="2012-10-12T13:37:00Z" w:initials="v">
     <w:p>
       <w:pPr>
         <w:pStyle w:val="CommentText"/>
@@ -10366,171 +10959,11 @@
         <w:annotationRef/>
       </w:r>
       <w:r>
-        <w:t>Да го прегледам</w:t>
+        <w:t>Да покажа едно действащо екранче на прототипа.</w:t>
       </w:r>
     </w:p>
   </w:comment>
-  <w:comment w:id="64" w:author="v" w:date="2012-10-12T13:13:00Z" w:initials="v">
-    <w:p>
-      <w:pPr>
-        <w:pStyle w:val="CommentText"/>
-      </w:pPr>
-      <w:r>
-        <w:rPr>
-          <w:rStyle w:val="CommentReference"/>
-        </w:rPr>
-        <w:annotationRef/>
-      </w:r>
-      <w:r>
-        <w:t>Нова диаграма за жизнения цикъл</w:t>
-      </w:r>
-    </w:p>
-  </w:comment>
-  <w:comment w:id="69" w:author="v" w:date="2012-10-12T13:13:00Z" w:initials="v">
-    <w:p>
-      <w:pPr>
-        <w:pStyle w:val="CommentText"/>
-      </w:pPr>
-      <w:r>
-        <w:rPr>
-          <w:rStyle w:val="CommentReference"/>
-        </w:rPr>
-        <w:annotationRef/>
-      </w:r>
-      <w:r>
-        <w:t>Кой е метода?</w:t>
-      </w:r>
-    </w:p>
-  </w:comment>
-  <w:comment w:id="75" w:author="v" w:date="2012-10-12T13:15:00Z" w:initials="v">
-    <w:p>
-      <w:pPr>
-        <w:pStyle w:val="CommentText"/>
-      </w:pPr>
-      <w:r>
-        <w:rPr>
-          <w:rStyle w:val="CommentReference"/>
-        </w:rPr>
-        <w:annotationRef/>
-      </w:r>
-      <w:r>
-        <w:t>Да ги пооправя.</w:t>
-      </w:r>
-    </w:p>
-  </w:comment>
-  <w:comment w:id="84" w:author="v" w:date="2012-10-12T13:28:00Z" w:initials="v">
-    <w:p>
-      <w:pPr>
-        <w:pStyle w:val="CommentText"/>
-      </w:pPr>
-      <w:r>
-        <w:rPr>
-          <w:rStyle w:val="CommentReference"/>
-        </w:rPr>
-        <w:annotationRef/>
-      </w:r>
-      <w:r>
-        <w:t>В извода е по-добре написано отколкото тук.</w:t>
-      </w:r>
-    </w:p>
-  </w:comment>
-  <w:comment w:id="85" w:author="v" w:date="2012-10-12T13:24:00Z" w:initials="v">
-    <w:p>
-      <w:pPr>
-        <w:pStyle w:val="CommentText"/>
-      </w:pPr>
-      <w:r>
-        <w:rPr>
-          <w:rStyle w:val="CommentReference"/>
-        </w:rPr>
-        <w:annotationRef/>
-      </w:r>
-      <w:r>
-        <w:t>Малко по-подробно. Транзакции на обект в ... пространство.</w:t>
-      </w:r>
-    </w:p>
-  </w:comment>
-  <w:comment w:id="86" w:author="v" w:date="2012-10-12T13:24:00Z" w:initials="v">
-    <w:p>
-      <w:pPr>
-        <w:pStyle w:val="CommentText"/>
-      </w:pPr>
-      <w:r>
-        <w:rPr>
-          <w:rStyle w:val="CommentReference"/>
-        </w:rPr>
-        <w:annotationRef/>
-      </w:r>
-      <w:r>
-        <w:t>Да ги изведа в приложение.</w:t>
-      </w:r>
-    </w:p>
-  </w:comment>
-  <w:comment w:id="91" w:author="v" w:date="2012-10-12T13:32:00Z" w:initials="v">
-    <w:p>
-      <w:pPr>
-        <w:pStyle w:val="CommentText"/>
-      </w:pPr>
-      <w:r>
-        <w:rPr>
-          <w:rStyle w:val="CommentReference"/>
-        </w:rPr>
-        <w:annotationRef/>
-      </w:r>
-      <w:r>
-        <w:t>Няма твърдение на база на какви модели се разработва прототипа.</w:t>
-      </w:r>
-    </w:p>
-  </w:comment>
-  <w:comment w:id="102" w:author="v" w:date="2012-10-12T13:31:00Z" w:initials="v">
-    <w:p>
-      <w:pPr>
-        <w:pStyle w:val="CommentText"/>
-      </w:pPr>
-      <w:r>
-        <w:rPr>
-          <w:rStyle w:val="CommentReference"/>
-        </w:rPr>
-        <w:annotationRef/>
-      </w:r>
-      <w:r>
-        <w:t>На постигнатите резултати, на постигнатите предимства</w:t>
-      </w:r>
-    </w:p>
-  </w:comment>
-  <w:comment w:id="103" w:author="v" w:date="2012-10-12T13:34:00Z" w:initials="v">
-    <w:p>
-      <w:pPr>
-        <w:pStyle w:val="CommentText"/>
-      </w:pPr>
-      <w:r>
-        <w:rPr>
-          <w:rStyle w:val="CommentReference"/>
-        </w:rPr>
-        <w:annotationRef/>
-      </w:r>
-      <w:r>
-        <w:t>Постигнати с реализираният прототип. Моделите трябва да фигурират в прототипа (3.2)</w:t>
-      </w:r>
-    </w:p>
-  </w:comment>
-  <w:comment w:id="104" w:author="v" w:date="2012-10-12T13:37:00Z" w:initials="v">
-    <w:p>
-      <w:pPr>
-        <w:pStyle w:val="CommentText"/>
-      </w:pPr>
-      <w:r>
-        <w:rPr>
-          <w:rStyle w:val="CommentReference"/>
-        </w:rPr>
-        <w:annotationRef/>
-      </w:r>
-      <w:r>
-        <w:t>Да покажа едно действащо екранче на прототипа.</w:t>
-      </w:r>
-    </w:p>
-  </w:comment>
-  <w:comment w:id="105" w:author="v" w:date="2012-10-12T13:40:00Z" w:initials="v">
+  <w:comment w:id="95" w:author="v" w:date="2012-10-12T13:40:00Z" w:initials="v">
     <w:p>
       <w:pPr>
         <w:pStyle w:val="CommentText"/>
@@ -10595,7 +11028,7 @@
             <w:rPr>
               <w:noProof/>
             </w:rPr>
-            <w:t>31</w:t>
+            <w:t>25</w:t>
           </w:r>
         </w:fldSimple>
       </w:p>
@@ -12902,7 +13335,7 @@
         <w:ind w:left="1571" w:hanging="360"/>
       </w:pPr>
     </w:lvl>
-    <w:lvl w:ilvl="1" w:tplc="04020019" w:tentative="1">
+    <w:lvl w:ilvl="1" w:tplc="04020019">
       <w:start w:val="1"/>
       <w:numFmt w:val="lowerLetter"/>
       <w:lvlText w:val="%2."/>
@@ -15042,9 +15475,11 @@
     <w:uiPriority w:val="35"/>
     <w:unhideWhenUsed/>
     <w:qFormat/>
-    <w:rsid w:val="00DB5696"/>
+    <w:rsid w:val="00E63F76"/>
     <w:pPr>
       <w:spacing w:line="240" w:lineRule="auto"/>
+      <w:ind w:firstLine="562"/>
+      <w:jc w:val="center"/>
     </w:pPr>
     <w:rPr>
       <w:bCs/>
@@ -16158,7 +16593,7 @@
 </file>
 
 <file path=customXml/itemProps1.xml><?xml version="1.0" encoding="utf-8"?>
-<ds:datastoreItem xmlns:ds="http://schemas.openxmlformats.org/officeDocument/2006/customXml" ds:itemID="{B32281AB-0023-44A7-8707-4B3FD827C072}">
+<ds:datastoreItem xmlns:ds="http://schemas.openxmlformats.org/officeDocument/2006/customXml" ds:itemID="{59FCEBFA-FA53-497F-9B26-F7ECB79E5EC0}">
   <ds:schemaRefs>
     <ds:schemaRef ds:uri="http://schemas.openxmlformats.org/officeDocument/2006/bibliography"/>
   </ds:schemaRefs>

--- a/trunk/doc/Автореферат.docx
+++ b/trunk/doc/Автореферат.docx
@@ -916,27 +916,61 @@
         <w:t xml:space="preserve">. </w:t>
       </w:r>
       <w:r>
-        <w:rPr>
-          <w:highlight w:val="yellow"/>
-        </w:rPr>
-        <w:t xml:space="preserve">Настоящата дисертация може да се разглежда като опит да се </w:t>
-      </w:r>
-      <w:r>
-        <w:rPr>
-          <w:highlight w:val="yellow"/>
-          <w:lang w:val="bg-BG"/>
-        </w:rPr>
-        <w:t xml:space="preserve">постигани по-високо ниво на автоматизация при </w:t>
-      </w:r>
-      <w:r>
-        <w:rPr>
-          <w:highlight w:val="yellow"/>
-        </w:rPr>
-        <w:t>използване на гъвкавите методологии</w:t>
-      </w:r>
-      <w:r>
-        <w:rPr>
-          <w:highlight w:val="yellow"/>
+        <w:t xml:space="preserve">Настоящата дисертация </w:t>
+      </w:r>
+      <w:r>
+        <w:rPr>
+          <w:lang w:val="bg-BG"/>
+        </w:rPr>
+        <w:t>е</w:t>
+      </w:r>
+      <w:r>
+        <w:t xml:space="preserve"> опит да се </w:t>
+      </w:r>
+      <w:r>
+        <w:rPr>
+          <w:lang w:val="bg-BG"/>
+        </w:rPr>
+        <w:t>увеличаване</w:t>
+      </w:r>
+      <w:r>
+        <w:rPr>
+          <w:lang w:val="bg-BG"/>
+        </w:rPr>
+        <w:t xml:space="preserve"> ниво</w:t>
+      </w:r>
+      <w:r>
+        <w:rPr>
+          <w:lang w:val="bg-BG"/>
+        </w:rPr>
+        <w:t>то</w:t>
+      </w:r>
+      <w:r>
+        <w:rPr>
+          <w:lang w:val="bg-BG"/>
+        </w:rPr>
+        <w:t xml:space="preserve"> на автоматизация</w:t>
+      </w:r>
+      <w:r>
+        <w:rPr>
+          <w:lang w:val="bg-BG"/>
+        </w:rPr>
+        <w:t xml:space="preserve"> на дейностите</w:t>
+      </w:r>
+      <w:r>
+        <w:rPr>
+          <w:lang w:val="bg-BG"/>
+        </w:rPr>
+        <w:t xml:space="preserve"> </w:t>
+      </w:r>
+      <w:r>
+        <w:rPr>
+          <w:lang w:val="bg-BG"/>
+        </w:rPr>
+        <w:t>в софтуерното производство</w:t>
+      </w:r>
+      <w:r>
+        <w:rPr>
           <w:lang w:val="bg-BG"/>
         </w:rPr>
         <w:t>,</w:t>
@@ -951,7 +985,19 @@
         <w:rPr>
           <w:lang w:val="bg-BG"/>
         </w:rPr>
-        <w:t>чрез гранулираност на данните</w:t>
+        <w:t xml:space="preserve">чрез </w:t>
+      </w:r>
+      <w:r>
+        <w:rPr>
+          <w:lang w:val="bg-BG"/>
+        </w:rPr>
+        <w:t xml:space="preserve">подобряване модела </w:t>
+      </w:r>
+      <w:r>
+        <w:rPr>
+          <w:lang w:val="bg-BG"/>
+        </w:rPr>
+        <w:t>на данните</w:t>
       </w:r>
       <w:r>
         <w:rPr>
@@ -963,25 +1009,55 @@
         <w:rPr>
           <w:lang w:val="bg-BG"/>
         </w:rPr>
-        <w:t xml:space="preserve"> йерархично композирани работни пространства</w:t>
-      </w:r>
-      <w:r>
-        <w:rPr>
-          <w:lang w:val="en-US"/>
-        </w:rPr>
         <w:t xml:space="preserve"> </w:t>
       </w:r>
       <w:r>
         <w:rPr>
           <w:lang w:val="bg-BG"/>
         </w:rPr>
-        <w:t>и групова работа, метод за проследимост на промените и др</w:t>
-      </w:r>
-      <w:r>
-        <w:rPr>
-          <w:lang w:val="bg-BG"/>
-        </w:rPr>
-        <w:t xml:space="preserve">. </w:t>
+        <w:t xml:space="preserve">чрез използване на </w:t>
+      </w:r>
+      <w:r>
+        <w:rPr>
+          <w:lang w:val="bg-BG"/>
+        </w:rPr>
+        <w:t>йерархично композирани работни пространства</w:t>
+      </w:r>
+      <w:r>
+        <w:rPr>
+          <w:lang w:val="bg-BG"/>
+        </w:rPr>
+        <w:t>, чрез потобряване на</w:t>
+      </w:r>
+      <w:r>
+        <w:rPr>
+          <w:lang w:val="bg-BG"/>
+        </w:rPr>
+        <w:t xml:space="preserve"> проследимост</w:t>
+      </w:r>
+      <w:r>
+        <w:rPr>
+          <w:lang w:val="bg-BG"/>
+        </w:rPr>
+        <w:t>на</w:t>
+      </w:r>
+      <w:r>
+        <w:rPr>
+          <w:lang w:val="bg-BG"/>
+        </w:rPr>
+        <w:t xml:space="preserve"> на промените и др</w:t>
+      </w:r>
+      <w:r>
+        <w:rPr>
+          <w:lang w:val="bg-BG"/>
+        </w:rPr>
+        <w:t>.</w:t>
+      </w:r>
+      <w:r>
+        <w:rPr>
+          <w:lang w:val="bg-BG"/>
+        </w:rPr>
+        <w:t xml:space="preserve"> </w:t>
       </w:r>
     </w:p>
     <w:p>
@@ -3013,7 +3089,7 @@
             <v:path o:extrusionok="f" gradientshapeok="t" o:connecttype="rect"/>
             <o:lock v:ext="edit" aspectratio="t"/>
           </v:shapetype>
-          <v:shape id="_x0000_i1033" type="#_x0000_t75" style="width:177.5pt;height:166.1pt">
+          <v:shape id="_x0000_i1025" type="#_x0000_t75" style="width:177.75pt;height:165.75pt">
             <v:imagedata r:id="rId9" o:title="" grayscale="t"/>
           </v:shape>
         </w:pict>
@@ -3727,7 +3803,7 @@
           <w:lang w:val="bg-BG"/>
         </w:rPr>
         <w:pict>
-          <v:shape id="_x0000_i1025" type="#_x0000_t75" style="width:192.5pt;height:89.1pt">
+          <v:shape id="_x0000_i1026" type="#_x0000_t75" style="width:192.75pt;height:89.25pt">
             <v:imagedata r:id="rId10" o:title="" grayscale="t"/>
           </v:shape>
         </w:pict>
@@ -4136,7 +4212,8 @@
       </w:r>
       <w:r>
         <w:rPr>
-          <w:lang w:val="bg-BG"/>
+          <w:noProof/>
+          <w:lang w:val="en-US"/>
         </w:rPr>
         <w:drawing>
           <wp:inline distT="0" distB="0" distL="0" distR="0">
@@ -4632,7 +4709,8 @@
       </w:pPr>
       <w:r>
         <w:rPr>
-          <w:lang w:val="bg-BG"/>
+          <w:noProof/>
+          <w:lang w:val="en-US"/>
         </w:rPr>
         <w:drawing>
           <wp:inline distT="0" distB="0" distL="0" distR="0">
@@ -5493,7 +5571,7 @@
         </w:rPr>
         <w:lastRenderedPageBreak/>
         <w:pict>
-          <v:shape id="_x0000_i1026" type="#_x0000_t75" style="width:342.2pt;height:352.85pt">
+          <v:shape id="_x0000_i1027" type="#_x0000_t75" style="width:342pt;height:353.25pt">
             <v:imagedata r:id="rId14" o:title=""/>
           </v:shape>
         </w:pict>
@@ -5868,7 +5946,7 @@
           <w:lang w:val="bg-BG"/>
         </w:rPr>
         <w:pict>
-          <v:shape id="_x0000_i1027" type="#_x0000_t75" style="width:245.95pt;height:144.7pt">
+          <v:shape id="_x0000_i1028" type="#_x0000_t75" style="width:246pt;height:144.75pt">
             <v:imagedata r:id="rId15" o:title=""/>
           </v:shape>
         </w:pict>
@@ -6026,7 +6104,7 @@
           <w:lang w:val="bg-BG"/>
         </w:rPr>
         <w:pict>
-          <v:shape id="_x0000_i1028" type="#_x0000_t75" style="width:282.3pt;height:142.55pt">
+          <v:shape id="_x0000_i1029" type="#_x0000_t75" style="width:282pt;height:142.5pt">
             <v:imagedata r:id="rId16" o:title=""/>
           </v:shape>
         </w:pict>
@@ -6782,7 +6860,7 @@
           <w:lang w:val="bg-BG"/>
         </w:rPr>
         <w:pict>
-          <v:shape id="_x0000_i1029" type="#_x0000_t75" style="width:272.3pt;height:243.1pt">
+          <v:shape id="_x0000_i1030" type="#_x0000_t75" style="width:272.25pt;height:243pt">
             <v:imagedata r:id="rId17" o:title=""/>
           </v:shape>
         </w:pict>
@@ -8151,7 +8229,25 @@
         <w:rPr>
           <w:lang w:val="bg-BG"/>
         </w:rPr>
-        <w:t xml:space="preserve">В параграфа е представен работният процес при разработката на прототипа, както и използваните инструменти: Eclipse IDE, Ant и Hudson. Разгледан е архитектурният модел на прототипа – </w:t>
+        <w:t>Тук е</w:t>
+      </w:r>
+      <w:r>
+        <w:rPr>
+          <w:lang w:val="bg-BG"/>
+        </w:rPr>
+        <w:t xml:space="preserve"> представен работния процес </w:t>
+      </w:r>
+      <w:r>
+        <w:rPr>
+          <w:lang w:val="bg-BG"/>
+        </w:rPr>
+        <w:t>на</w:t>
+      </w:r>
+      <w:r>
+        <w:rPr>
+          <w:lang w:val="bg-BG"/>
+        </w:rPr>
+        <w:t xml:space="preserve"> разработка на прототипа, както и използваните инструменти: Eclipse IDE, Ant и Hudson. Разгледан е архитектурният модел на прототипа – </w:t>
       </w:r>
       <w:r>
         <w:rPr>
@@ -8199,55 +8295,7 @@
         <w:rPr>
           <w:lang w:val="bg-BG"/>
         </w:rPr>
-        <w:t xml:space="preserve">, организацията на класовете, както и навигационният модел на прототипа – </w:t>
-      </w:r>
-      <w:r>
-        <w:rPr>
-          <w:lang w:val="bg-BG"/>
-        </w:rPr>
-        <w:fldChar w:fldCharType="begin"/>
-      </w:r>
-      <w:r>
-        <w:rPr>
-          <w:lang w:val="bg-BG"/>
-        </w:rPr>
-        <w:instrText xml:space="preserve"> REF _Ref315681054 \h </w:instrText>
-      </w:r>
-      <w:r>
-        <w:rPr>
-          <w:lang w:val="bg-BG"/>
-        </w:rPr>
-      </w:r>
-      <w:r>
-        <w:rPr>
-          <w:lang w:val="bg-BG"/>
-        </w:rPr>
-        <w:fldChar w:fldCharType="separate"/>
-      </w:r>
-      <w:r>
-        <w:rPr>
-          <w:lang w:val="bg-BG"/>
-        </w:rPr>
-        <w:t xml:space="preserve">Фиг. </w:t>
-      </w:r>
-      <w:r>
-        <w:rPr>
-          <w:noProof/>
-          <w:lang w:val="bg-BG"/>
-        </w:rPr>
-        <w:t>13</w:t>
-      </w:r>
-      <w:r>
-        <w:rPr>
-          <w:lang w:val="bg-BG"/>
-        </w:rPr>
-        <w:fldChar w:fldCharType="end"/>
-      </w:r>
-      <w:r>
-        <w:rPr>
-          <w:lang w:val="bg-BG"/>
-        </w:rPr>
-        <w:t>.</w:t>
+        <w:t>, организацията на класовете.</w:t>
       </w:r>
       <w:r>
         <w:rPr>
@@ -8272,8 +8320,8 @@
         </w:rPr>
         <w:drawing>
           <wp:inline distT="0" distB="0" distL="0" distR="0">
-            <wp:extent cx="4019144" cy="3558012"/>
-            <wp:effectExtent l="19050" t="0" r="406" b="0"/>
+            <wp:extent cx="4021322" cy="3253562"/>
+            <wp:effectExtent l="19050" t="0" r="0" b="0"/>
             <wp:docPr id="85" name="Picture 85" descr="C:\Users\v\Desktop\Image-1-in-C-_Users_v_Desktop_doc_Thesis-v.jpg"/>
             <wp:cNvGraphicFramePr>
               <a:graphicFrameLocks xmlns:a="http://schemas.openxmlformats.org/drawingml/2006/main" noChangeAspect="1"/>
@@ -8289,7 +8337,7 @@
                   </pic:nvPicPr>
                   <pic:blipFill>
                     <a:blip r:embed="rId19" cstate="print"/>
-                    <a:srcRect/>
+                    <a:srcRect t="4478" b="4179"/>
                     <a:stretch>
                       <a:fillRect/>
                     </a:stretch>
@@ -8297,7 +8345,7 @@
                   <pic:spPr bwMode="auto">
                     <a:xfrm>
                       <a:off x="0" y="0"/>
-                      <a:ext cx="4024580" cy="3562824"/>
+                      <a:ext cx="4021322" cy="3253562"/>
                     </a:xfrm>
                     <a:prstGeom prst="rect">
                       <a:avLst/>
@@ -8388,50 +8436,84 @@
         <w:rPr>
           <w:lang w:val="bg-BG"/>
         </w:rPr>
-        <w:t>В параграфа важно място заема пункт</w:t>
-      </w:r>
-      <w:r>
-        <w:rPr>
-          <w:lang w:val="bg-BG"/>
-        </w:rPr>
-        <w:t>ът</w:t>
-      </w:r>
-      <w:r>
-        <w:rPr>
-          <w:lang w:val="bg-BG"/>
-        </w:rPr>
-        <w:t xml:space="preserve"> за алгоритми</w:t>
-      </w:r>
-      <w:r>
-        <w:rPr>
-          <w:lang w:val="bg-BG"/>
-        </w:rPr>
-        <w:t>те</w:t>
-      </w:r>
-      <w:r>
-        <w:rPr>
-          <w:lang w:val="bg-BG"/>
-        </w:rPr>
+        <w:t>Представен е н</w:t>
+      </w:r>
+      <w:r>
+        <w:t>авигацион</w:t>
+      </w:r>
+      <w:r>
+        <w:rPr>
+          <w:lang w:val="bg-BG"/>
+        </w:rPr>
+        <w:t>ен</w:t>
+      </w:r>
+      <w:r>
+        <w:t xml:space="preserve"> модел, който помага да </w:t>
+      </w:r>
+      <w:r>
+        <w:rPr>
+          <w:lang w:val="bg-BG"/>
+        </w:rPr>
+        <w:t xml:space="preserve">се </w:t>
+      </w:r>
+      <w:r>
+        <w:t>разбер</w:t>
+      </w:r>
+      <w:r>
+        <w:rPr>
+          <w:lang w:val="bg-BG"/>
+        </w:rPr>
+        <w:t>е</w:t>
+      </w:r>
+      <w:r>
         <w:t xml:space="preserve"> </w:t>
       </w:r>
       <w:r>
         <w:rPr>
           <w:lang w:val="bg-BG"/>
         </w:rPr>
-        <w:t xml:space="preserve">при </w:t>
-      </w:r>
-      <w:r>
-        <w:rPr>
-          <w:lang w:val="bg-BG"/>
-        </w:rPr>
-        <w:t xml:space="preserve">реализация на прототипа. В него са представени алгоритмите за създаване на нова версия на обект, този за публикуване на версионизиран обект, и не на последно място – реализацията на регистъра на отворените работни </w:t>
-      </w:r>
-      <w:r>
-        <w:rPr>
-          <w:lang w:val="bg-BG"/>
-        </w:rPr>
-        <w:lastRenderedPageBreak/>
-        <w:t>пространства. Алгоритмите са допълнени с диаграми на последователностите.</w:t>
+        <w:t>начинът на работа</w:t>
+      </w:r>
+      <w:r>
+        <w:t xml:space="preserve"> в системата,</w:t>
+      </w:r>
+      <w:r>
+        <w:rPr>
+          <w:lang w:val="bg-BG"/>
+        </w:rPr>
+        <w:t xml:space="preserve"> както и пътя</w:t>
+      </w:r>
+      <w:r>
+        <w:t xml:space="preserve"> за достигането да определена функционална точка. </w:t>
+      </w:r>
+    </w:p>
+    <w:p>
+      <w:r>
+        <w:t xml:space="preserve">След като се избере и се отвори дадено работно пространство системата зарежда екранът на работното пространство - </w:t>
+      </w:r>
+      <w:r>
+        <w:fldChar w:fldCharType="begin"/>
+      </w:r>
+      <w:r>
+        <w:instrText xml:space="preserve"> REF _Ref337895824 \h </w:instrText>
+      </w:r>
+      <w:r>
+        <w:fldChar w:fldCharType="separate"/>
+      </w:r>
+      <w:r>
+        <w:t xml:space="preserve">Фиг. </w:t>
+      </w:r>
+      <w:r>
+        <w:rPr>
+          <w:noProof/>
+        </w:rPr>
+        <w:t>15</w:t>
+      </w:r>
+      <w:r>
+        <w:fldChar w:fldCharType="end"/>
+      </w:r>
+      <w:r>
+        <w:t xml:space="preserve">. Системата предоставя информация относно разположението на версиите </w:t>
       </w:r>
     </w:p>
     <w:p>
@@ -8444,12 +8526,1087 @@
         </w:rPr>
       </w:pPr>
       <w:r>
+        <w:lastRenderedPageBreak/>
+        <w:drawing>
+          <wp:inline distT="0" distB="0" distL="0" distR="0">
+            <wp:extent cx="4423410" cy="2732405"/>
+            <wp:effectExtent l="19050" t="0" r="0" b="0"/>
+            <wp:docPr id="12" name="Picture 12"/>
+            <wp:cNvGraphicFramePr>
+              <a:graphicFrameLocks xmlns:a="http://schemas.openxmlformats.org/drawingml/2006/main" noChangeAspect="1"/>
+            </wp:cNvGraphicFramePr>
+            <a:graphic xmlns:a="http://schemas.openxmlformats.org/drawingml/2006/main">
+              <a:graphicData uri="http://schemas.openxmlformats.org/drawingml/2006/picture">
+                <pic:pic xmlns:pic="http://schemas.openxmlformats.org/drawingml/2006/picture">
+                  <pic:nvPicPr>
+                    <pic:cNvPr id="0" name="Picture 12"/>
+                    <pic:cNvPicPr>
+                      <a:picLocks noChangeAspect="1" noChangeArrowheads="1"/>
+                    </pic:cNvPicPr>
+                  </pic:nvPicPr>
+                  <pic:blipFill>
+                    <a:blip r:embed="rId20"/>
+                    <a:srcRect/>
+                    <a:stretch>
+                      <a:fillRect/>
+                    </a:stretch>
+                  </pic:blipFill>
+                  <pic:spPr bwMode="auto">
+                    <a:xfrm>
+                      <a:off x="0" y="0"/>
+                      <a:ext cx="4423410" cy="2732405"/>
+                    </a:xfrm>
+                    <a:prstGeom prst="rect">
+                      <a:avLst/>
+                    </a:prstGeom>
+                    <a:noFill/>
+                    <a:ln w="9525">
+                      <a:noFill/>
+                      <a:miter lim="800000"/>
+                      <a:headEnd/>
+                      <a:tailEnd/>
+                    </a:ln>
+                  </pic:spPr>
+                </pic:pic>
+              </a:graphicData>
+            </a:graphic>
+          </wp:inline>
+        </w:drawing>
+      </w:r>
+    </w:p>
+    <w:p>
+      <w:pPr>
+        <w:pStyle w:val="Caption"/>
+        <w:rPr>
+          <w:noProof/>
+          <w:lang w:val="bg-BG"/>
+        </w:rPr>
+      </w:pPr>
+      <w:bookmarkStart w:id="83" w:name="_Ref315681054"/>
+      <w:r>
+        <w:rPr>
+          <w:lang w:val="bg-BG"/>
+        </w:rPr>
+        <w:t xml:space="preserve">Фиг. </w:t>
+      </w:r>
+      <w:r>
+        <w:rPr>
+          <w:lang w:val="bg-BG"/>
+        </w:rPr>
+        <w:fldChar w:fldCharType="begin"/>
+      </w:r>
+      <w:r>
+        <w:rPr>
+          <w:lang w:val="bg-BG"/>
+        </w:rPr>
+        <w:instrText xml:space="preserve"> SEQ Фиг. \* ARABIC </w:instrText>
+      </w:r>
+      <w:r>
+        <w:rPr>
+          <w:lang w:val="bg-BG"/>
+        </w:rPr>
+        <w:fldChar w:fldCharType="separate"/>
+      </w:r>
+      <w:r>
+        <w:rPr>
+          <w:noProof/>
+          <w:lang w:val="bg-BG"/>
+        </w:rPr>
+        <w:t>13</w:t>
+      </w:r>
+      <w:r>
+        <w:rPr>
+          <w:lang w:val="bg-BG"/>
+        </w:rPr>
+        <w:fldChar w:fldCharType="end"/>
+      </w:r>
+      <w:bookmarkEnd w:id="83"/>
+      <w:r>
+        <w:rPr>
+          <w:noProof/>
+          <w:lang w:val="bg-BG"/>
+        </w:rPr>
+        <w:t xml:space="preserve">  Навигацион</w:t>
+      </w:r>
+      <w:r>
+        <w:rPr>
+          <w:noProof/>
+          <w:lang w:val="bg-BG"/>
+        </w:rPr>
+        <w:t>е</w:t>
+      </w:r>
+      <w:r>
+        <w:rPr>
+          <w:noProof/>
+          <w:lang w:val="bg-BG"/>
+        </w:rPr>
+        <w:t xml:space="preserve">н </w:t>
+      </w:r>
+      <w:r>
+        <w:rPr>
+          <w:noProof/>
+          <w:lang w:val="bg-BG"/>
+        </w:rPr>
+        <w:t>модел</w:t>
+      </w:r>
+      <w:r>
+        <w:rPr>
+          <w:noProof/>
+          <w:lang w:val="bg-BG"/>
+        </w:rPr>
+        <w:t xml:space="preserve"> на прототипа</w:t>
+      </w:r>
+    </w:p>
+    <w:p>
+      <w:pPr>
+        <w:ind w:firstLine="0"/>
+        <w:rPr>
+          <w:lang w:val="bg-BG"/>
+        </w:rPr>
+      </w:pPr>
+      <w:r>
+        <w:t xml:space="preserve">на всеки обект, който е видим в пространството. Информацията се показва в колона </w:t>
+      </w:r>
+      <w:r>
+        <w:rPr>
+          <w:lang w:val="en-US"/>
+        </w:rPr>
+        <w:t>Visibility</w:t>
+      </w:r>
+      <w:r>
+        <w:t xml:space="preserve">, като използват се следните </w:t>
+      </w:r>
+      <w:r>
+        <w:rPr>
+          <w:lang w:val="bg-BG"/>
+        </w:rPr>
+        <w:t>означения</w:t>
+      </w:r>
+      <w:r>
+        <w:t>:</w:t>
+      </w:r>
+    </w:p>
+    <w:p>
+      <w:pPr>
+        <w:pStyle w:val="ListParagraph"/>
+        <w:numPr>
+          <w:ilvl w:val="0"/>
+          <w:numId w:val="40"/>
+        </w:numPr>
+        <w:ind w:left="810"/>
+      </w:pPr>
+      <w:r>
+        <w:rPr>
+          <w:lang w:val="en-US"/>
+        </w:rPr>
+        <w:t>R (Release) –</w:t>
+      </w:r>
+      <w:r>
+        <w:t xml:space="preserve"> версия на обект</w:t>
+      </w:r>
+      <w:r>
+        <w:rPr>
+          <w:lang w:val="bg-BG"/>
+        </w:rPr>
+        <w:t>а</w:t>
+      </w:r>
+      <w:r>
+        <w:t xml:space="preserve"> съществува в главното работно пространство.</w:t>
+      </w:r>
+    </w:p>
+    <w:p>
+      <w:pPr>
+        <w:pStyle w:val="ListParagraph"/>
+        <w:numPr>
+          <w:ilvl w:val="0"/>
+          <w:numId w:val="40"/>
+        </w:numPr>
+        <w:ind w:left="810"/>
+      </w:pPr>
+      <w:r>
+        <w:rPr>
+          <w:lang w:val="en-US"/>
+        </w:rPr>
+        <w:t>P</w:t>
+      </w:r>
+      <w:r>
+        <w:t xml:space="preserve"> (</w:t>
+      </w:r>
+      <w:r>
+        <w:rPr>
+          <w:lang w:val="en-US"/>
+        </w:rPr>
+        <w:t>Parent</w:t>
+      </w:r>
+      <w:r>
+        <w:t>)</w:t>
+      </w:r>
+      <w:r>
+        <w:rPr>
+          <w:lang w:val="en-US"/>
+        </w:rPr>
+        <w:t xml:space="preserve"> – </w:t>
+      </w:r>
+      <w:r>
+        <w:t>съществува версия в родителско пространство.</w:t>
+      </w:r>
+    </w:p>
+    <w:p>
+      <w:pPr>
+        <w:pStyle w:val="ListParagraph"/>
+        <w:numPr>
+          <w:ilvl w:val="0"/>
+          <w:numId w:val="40"/>
+        </w:numPr>
+        <w:ind w:left="810"/>
+      </w:pPr>
+      <w:r>
+        <w:rPr>
+          <w:lang w:val="en-US"/>
+        </w:rPr>
+        <w:t>L (Local)</w:t>
+      </w:r>
+      <w:r>
+        <w:t xml:space="preserve"> – версията, която се вижда е локална.</w:t>
+      </w:r>
+    </w:p>
+    <w:p>
+      <w:pPr>
+        <w:pStyle w:val="ListParagraph"/>
+        <w:numPr>
+          <w:ilvl w:val="0"/>
+          <w:numId w:val="40"/>
+        </w:numPr>
+        <w:ind w:left="810"/>
+      </w:pPr>
+      <w:r>
+        <w:rPr>
+          <w:lang w:val="en-US"/>
+        </w:rPr>
+        <w:t>C (Child)</w:t>
+      </w:r>
+      <w:r>
+        <w:t xml:space="preserve"> – съществува версия в дъщерно пространство.</w:t>
+      </w:r>
+    </w:p>
+    <w:p>
+      <w:pPr>
+        <w:pStyle w:val="ListParagraph"/>
+        <w:numPr>
+          <w:ilvl w:val="0"/>
+          <w:numId w:val="40"/>
+        </w:numPr>
+        <w:ind w:left="810"/>
+      </w:pPr>
+      <w:r>
+        <w:rPr>
+          <w:lang w:val="en-US"/>
+        </w:rPr>
+        <w:t xml:space="preserve">O (Other) – </w:t>
+      </w:r>
+      <w:r>
+        <w:t>съществува версия в друг клон от йерархията на пространства.</w:t>
+      </w:r>
+    </w:p>
+    <w:p>
+      <w:pPr>
+        <w:pStyle w:val="ListParagraph"/>
+        <w:numPr>
+          <w:ilvl w:val="0"/>
+          <w:numId w:val="40"/>
+        </w:numPr>
+        <w:ind w:left="810"/>
+      </w:pPr>
+      <w:r>
+        <w:rPr>
+          <w:lang w:val="en-US"/>
+        </w:rPr>
+        <w:t>D (Deleted)</w:t>
+      </w:r>
+      <w:r>
+        <w:t xml:space="preserve"> – видимата версия </w:t>
+      </w:r>
+      <w:r>
+        <w:rPr>
+          <w:lang w:val="bg-BG"/>
+        </w:rPr>
+        <w:t>се явява</w:t>
+      </w:r>
+      <w:r>
+        <w:t xml:space="preserve"> маркер на изтрито състояние.</w:t>
+      </w:r>
+    </w:p>
+    <w:p>
+      <w:pPr>
+        <w:keepNext/>
+        <w:ind w:firstLine="0"/>
+      </w:pPr>
+      <w:r>
+        <w:rPr>
+          <w:noProof/>
+          <w:lang w:val="en-US"/>
+        </w:rPr>
+        <w:drawing>
+          <wp:inline distT="0" distB="0" distL="0" distR="0">
+            <wp:extent cx="5657850" cy="2020193"/>
+            <wp:effectExtent l="19050" t="0" r="0" b="0"/>
+            <wp:docPr id="101" name="Picture 101"/>
+            <wp:cNvGraphicFramePr>
+              <a:graphicFrameLocks xmlns:a="http://schemas.openxmlformats.org/drawingml/2006/main" noChangeAspect="1"/>
+            </wp:cNvGraphicFramePr>
+            <a:graphic xmlns:a="http://schemas.openxmlformats.org/drawingml/2006/main">
+              <a:graphicData uri="http://schemas.openxmlformats.org/drawingml/2006/picture">
+                <pic:pic xmlns:pic="http://schemas.openxmlformats.org/drawingml/2006/picture">
+                  <pic:nvPicPr>
+                    <pic:cNvPr id="0" name="Picture 101"/>
+                    <pic:cNvPicPr>
+                      <a:picLocks noChangeAspect="1" noChangeArrowheads="1"/>
+                    </pic:cNvPicPr>
+                  </pic:nvPicPr>
+                  <pic:blipFill>
+                    <a:blip r:embed="rId21"/>
+                    <a:srcRect t="9742" b="49387"/>
+                    <a:stretch>
+                      <a:fillRect/>
+                    </a:stretch>
+                  </pic:blipFill>
+                  <pic:spPr bwMode="auto">
+                    <a:xfrm>
+                      <a:off x="0" y="0"/>
+                      <a:ext cx="5657850" cy="2020193"/>
+                    </a:xfrm>
+                    <a:prstGeom prst="rect">
+                      <a:avLst/>
+                    </a:prstGeom>
+                    <a:noFill/>
+                    <a:ln w="9525">
+                      <a:noFill/>
+                      <a:miter lim="800000"/>
+                      <a:headEnd/>
+                      <a:tailEnd/>
+                    </a:ln>
+                  </pic:spPr>
+                </pic:pic>
+              </a:graphicData>
+            </a:graphic>
+          </wp:inline>
+        </w:drawing>
+      </w:r>
+    </w:p>
+    <w:p>
+      <w:pPr>
+        <w:pStyle w:val="Caption"/>
+        <w:rPr>
+          <w:lang w:val="bg-BG"/>
+        </w:rPr>
+      </w:pPr>
+      <w:r>
+        <w:t xml:space="preserve">Фиг. </w:t>
+      </w:r>
+      <w:fldSimple w:instr=" SEQ Фиг. \* ARABIC ">
+        <w:r>
+          <w:rPr>
+            <w:noProof/>
+          </w:rPr>
+          <w:t>58</w:t>
+        </w:r>
+      </w:fldSimple>
+      <w:r>
+        <w:t xml:space="preserve"> Екран за избор на продукт, издание и работно пространство</w:t>
+      </w:r>
+    </w:p>
+    <w:p>
+      <w:pPr>
+        <w:keepNext/>
+        <w:ind w:firstLine="0"/>
+      </w:pPr>
+      <w:r>
+        <w:rPr>
+          <w:noProof/>
+          <w:lang w:val="en-US"/>
+        </w:rPr>
+        <w:lastRenderedPageBreak/>
+        <w:drawing>
+          <wp:inline distT="0" distB="0" distL="0" distR="0">
+            <wp:extent cx="5705475" cy="2733675"/>
+            <wp:effectExtent l="19050" t="0" r="9525" b="0"/>
+            <wp:docPr id="119" name="Picture 119"/>
+            <wp:cNvGraphicFramePr>
+              <a:graphicFrameLocks xmlns:a="http://schemas.openxmlformats.org/drawingml/2006/main" noChangeAspect="1"/>
+            </wp:cNvGraphicFramePr>
+            <a:graphic xmlns:a="http://schemas.openxmlformats.org/drawingml/2006/main">
+              <a:graphicData uri="http://schemas.openxmlformats.org/drawingml/2006/picture">
+                <pic:pic xmlns:pic="http://schemas.openxmlformats.org/drawingml/2006/picture">
+                  <pic:nvPicPr>
+                    <pic:cNvPr id="0" name="Picture 119"/>
+                    <pic:cNvPicPr>
+                      <a:picLocks noChangeAspect="1" noChangeArrowheads="1"/>
+                    </pic:cNvPicPr>
+                  </pic:nvPicPr>
+                  <pic:blipFill>
+                    <a:blip r:embed="rId22"/>
+                    <a:srcRect t="9543" b="35580"/>
+                    <a:stretch>
+                      <a:fillRect/>
+                    </a:stretch>
+                  </pic:blipFill>
+                  <pic:spPr bwMode="auto">
+                    <a:xfrm>
+                      <a:off x="0" y="0"/>
+                      <a:ext cx="5705475" cy="2733675"/>
+                    </a:xfrm>
+                    <a:prstGeom prst="rect">
+                      <a:avLst/>
+                    </a:prstGeom>
+                    <a:noFill/>
+                    <a:ln w="9525">
+                      <a:noFill/>
+                      <a:miter lim="800000"/>
+                      <a:headEnd/>
+                      <a:tailEnd/>
+                    </a:ln>
+                  </pic:spPr>
+                </pic:pic>
+              </a:graphicData>
+            </a:graphic>
+          </wp:inline>
+        </w:drawing>
+      </w:r>
+    </w:p>
+    <w:p>
+      <w:pPr>
+        <w:pStyle w:val="Caption"/>
+      </w:pPr>
+      <w:bookmarkStart w:id="84" w:name="_Ref337895824"/>
+      <w:r>
+        <w:t xml:space="preserve">Фиг. </w:t>
+      </w:r>
+      <w:fldSimple w:instr=" SEQ Фиг. \* ARABIC ">
+        <w:r>
+          <w:rPr>
+            <w:noProof/>
+          </w:rPr>
+          <w:t>15</w:t>
+        </w:r>
+      </w:fldSimple>
+      <w:bookmarkEnd w:id="84"/>
+      <w:r>
+        <w:t xml:space="preserve"> Версионизирани обекти в работно пространство</w:t>
+      </w:r>
+    </w:p>
+    <w:p>
+      <w:r>
+        <w:t>При редактиране на обект (</w:t>
+      </w:r>
+      <w:r>
+        <w:fldChar w:fldCharType="begin"/>
+      </w:r>
+      <w:r>
+        <w:instrText xml:space="preserve"> REF _Ref337896344 \h </w:instrText>
+      </w:r>
+      <w:r>
+        <w:fldChar w:fldCharType="separate"/>
+      </w:r>
+      <w:r>
+        <w:t xml:space="preserve">Фиг. </w:t>
+      </w:r>
+      <w:r>
+        <w:rPr>
+          <w:noProof/>
+        </w:rPr>
+        <w:t>16</w:t>
+      </w:r>
+      <w:r>
+        <w:fldChar w:fldCharType="end"/>
+      </w:r>
+      <w:r>
+        <w:t xml:space="preserve">), той може да се отбележи като работна задача. Пак там се предоставя възможност да се добавят или премахнат под-обекти. </w:t>
+      </w:r>
+    </w:p>
+    <w:p>
+      <w:pPr>
+        <w:keepNext/>
+        <w:ind w:firstLine="0"/>
+        <w:jc w:val="center"/>
+      </w:pPr>
+      <w:r>
+        <w:rPr>
+          <w:noProof/>
+          <w:lang w:val="en-US"/>
+        </w:rPr>
+        <w:drawing>
+          <wp:inline distT="0" distB="0" distL="0" distR="0">
+            <wp:extent cx="3629025" cy="2914650"/>
+            <wp:effectExtent l="19050" t="0" r="9525" b="0"/>
+            <wp:docPr id="125" name="Picture 125"/>
+            <wp:cNvGraphicFramePr>
+              <a:graphicFrameLocks xmlns:a="http://schemas.openxmlformats.org/drawingml/2006/main" noChangeAspect="1"/>
+            </wp:cNvGraphicFramePr>
+            <a:graphic xmlns:a="http://schemas.openxmlformats.org/drawingml/2006/main">
+              <a:graphicData uri="http://schemas.openxmlformats.org/drawingml/2006/picture">
+                <pic:pic xmlns:pic="http://schemas.openxmlformats.org/drawingml/2006/picture">
+                  <pic:nvPicPr>
+                    <pic:cNvPr id="0" name="Picture 125"/>
+                    <pic:cNvPicPr>
+                      <a:picLocks noChangeAspect="1" noChangeArrowheads="1"/>
+                    </pic:cNvPicPr>
+                  </pic:nvPicPr>
+                  <pic:blipFill>
+                    <a:blip r:embed="rId23"/>
+                    <a:srcRect l="15451" t="18092" r="18403" b="21073"/>
+                    <a:stretch>
+                      <a:fillRect/>
+                    </a:stretch>
+                  </pic:blipFill>
+                  <pic:spPr bwMode="auto">
+                    <a:xfrm>
+                      <a:off x="0" y="0"/>
+                      <a:ext cx="3629025" cy="2914650"/>
+                    </a:xfrm>
+                    <a:prstGeom prst="rect">
+                      <a:avLst/>
+                    </a:prstGeom>
+                    <a:noFill/>
+                    <a:ln w="9525">
+                      <a:noFill/>
+                      <a:miter lim="800000"/>
+                      <a:headEnd/>
+                      <a:tailEnd/>
+                    </a:ln>
+                  </pic:spPr>
+                </pic:pic>
+              </a:graphicData>
+            </a:graphic>
+          </wp:inline>
+        </w:drawing>
+      </w:r>
+    </w:p>
+    <w:p>
+      <w:pPr>
+        <w:pStyle w:val="Caption"/>
+      </w:pPr>
+      <w:bookmarkStart w:id="85" w:name="_Ref337896344"/>
+      <w:r>
+        <w:t xml:space="preserve">Фиг. </w:t>
+      </w:r>
+      <w:fldSimple w:instr=" SEQ Фиг. \* ARABIC ">
+        <w:r>
+          <w:rPr>
+            <w:noProof/>
+          </w:rPr>
+          <w:t>16</w:t>
+        </w:r>
+      </w:fldSimple>
+      <w:bookmarkEnd w:id="85"/>
+      <w:r>
+        <w:t xml:space="preserve"> Екран за редактиране на обект</w:t>
+      </w:r>
+    </w:p>
+    <w:p>
+      <w:pPr>
+        <w:rPr>
+          <w:lang w:val="bg-BG"/>
+        </w:rPr>
+      </w:pPr>
+      <w:r>
+        <w:t>На екрана за настройване на активните работни задачи, потребителят има възможност да определи над кои задачи работи.</w:t>
+      </w:r>
+      <w:r>
+        <w:rPr>
+          <w:lang w:val="bg-BG"/>
+        </w:rPr>
+        <w:t xml:space="preserve"> </w:t>
+      </w:r>
+      <w:r>
+        <w:t xml:space="preserve">На </w:t>
+      </w:r>
+      <w:r>
+        <w:fldChar w:fldCharType="begin"/>
+      </w:r>
+      <w:r>
+        <w:instrText xml:space="preserve"> REF _Ref337896478 \h </w:instrText>
+      </w:r>
+      <w:r>
+        <w:fldChar w:fldCharType="separate"/>
+      </w:r>
+      <w:r>
+        <w:t xml:space="preserve">Фиг. </w:t>
+      </w:r>
+      <w:r>
+        <w:rPr>
+          <w:noProof/>
+        </w:rPr>
+        <w:t>18</w:t>
+      </w:r>
+      <w:r>
+        <w:fldChar w:fldCharType="end"/>
+      </w:r>
+      <w:r>
+        <w:t xml:space="preserve"> потребителят има възможност да проследи историята на един обект. Там той вижда версиите, предшестващи избраната, както и кои обекти – работни задачи са били активни в момента на промяната.</w:t>
+      </w:r>
+    </w:p>
+    <w:p>
+      <w:pPr>
+        <w:keepNext/>
+        <w:ind w:firstLine="0"/>
+      </w:pPr>
+      <w:r>
+        <w:rPr>
+          <w:noProof/>
+          <w:lang w:val="en-US"/>
+        </w:rPr>
+        <w:lastRenderedPageBreak/>
+        <w:drawing>
+          <wp:inline distT="0" distB="0" distL="0" distR="0">
+            <wp:extent cx="5486400" cy="1914525"/>
+            <wp:effectExtent l="19050" t="0" r="0" b="0"/>
+            <wp:docPr id="131" name="Picture 131"/>
+            <wp:cNvGraphicFramePr>
+              <a:graphicFrameLocks xmlns:a="http://schemas.openxmlformats.org/drawingml/2006/main" noChangeAspect="1"/>
+            </wp:cNvGraphicFramePr>
+            <a:graphic xmlns:a="http://schemas.openxmlformats.org/drawingml/2006/main">
+              <a:graphicData uri="http://schemas.openxmlformats.org/drawingml/2006/picture">
+                <pic:pic xmlns:pic="http://schemas.openxmlformats.org/drawingml/2006/picture">
+                  <pic:nvPicPr>
+                    <pic:cNvPr id="0" name="Picture 131"/>
+                    <pic:cNvPicPr>
+                      <a:picLocks noChangeAspect="1" noChangeArrowheads="1"/>
+                    </pic:cNvPicPr>
+                  </pic:nvPicPr>
+                  <pic:blipFill>
+                    <a:blip r:embed="rId24"/>
+                    <a:srcRect t="9543" b="50497"/>
+                    <a:stretch>
+                      <a:fillRect/>
+                    </a:stretch>
+                  </pic:blipFill>
+                  <pic:spPr bwMode="auto">
+                    <a:xfrm>
+                      <a:off x="0" y="0"/>
+                      <a:ext cx="5486400" cy="1914525"/>
+                    </a:xfrm>
+                    <a:prstGeom prst="rect">
+                      <a:avLst/>
+                    </a:prstGeom>
+                    <a:noFill/>
+                    <a:ln w="9525">
+                      <a:noFill/>
+                      <a:miter lim="800000"/>
+                      <a:headEnd/>
+                      <a:tailEnd/>
+                    </a:ln>
+                  </pic:spPr>
+                </pic:pic>
+              </a:graphicData>
+            </a:graphic>
+          </wp:inline>
+        </w:drawing>
+      </w:r>
+    </w:p>
+    <w:p>
+      <w:pPr>
+        <w:pStyle w:val="Caption"/>
+      </w:pPr>
+      <w:r>
+        <w:t xml:space="preserve">Фиг. </w:t>
+      </w:r>
+      <w:fldSimple w:instr=" SEQ Фиг. \* ARABIC ">
+        <w:r>
+          <w:rPr>
+            <w:noProof/>
+          </w:rPr>
+          <w:t>17</w:t>
+        </w:r>
+      </w:fldSimple>
+      <w:r>
+        <w:t xml:space="preserve"> Екран за настройване на активните работни задачи</w:t>
+      </w:r>
+    </w:p>
+    <w:p>
+      <w:pPr>
+        <w:keepNext/>
+        <w:ind w:firstLine="0"/>
+      </w:pPr>
+      <w:r>
+        <w:rPr>
+          <w:noProof/>
+          <w:lang w:val="en-US"/>
+        </w:rPr>
+        <w:drawing>
+          <wp:inline distT="0" distB="0" distL="0" distR="0">
+            <wp:extent cx="5486400" cy="1609725"/>
+            <wp:effectExtent l="19050" t="0" r="0" b="0"/>
+            <wp:docPr id="137" name="Picture 137"/>
+            <wp:cNvGraphicFramePr>
+              <a:graphicFrameLocks xmlns:a="http://schemas.openxmlformats.org/drawingml/2006/main" noChangeAspect="1"/>
+            </wp:cNvGraphicFramePr>
+            <a:graphic xmlns:a="http://schemas.openxmlformats.org/drawingml/2006/main">
+              <a:graphicData uri="http://schemas.openxmlformats.org/drawingml/2006/picture">
+                <pic:pic xmlns:pic="http://schemas.openxmlformats.org/drawingml/2006/picture">
+                  <pic:nvPicPr>
+                    <pic:cNvPr id="0" name="Picture 137"/>
+                    <pic:cNvPicPr>
+                      <a:picLocks noChangeAspect="1" noChangeArrowheads="1"/>
+                    </pic:cNvPicPr>
+                  </pic:nvPicPr>
+                  <pic:blipFill>
+                    <a:blip r:embed="rId25"/>
+                    <a:srcRect t="9742" b="56659"/>
+                    <a:stretch>
+                      <a:fillRect/>
+                    </a:stretch>
+                  </pic:blipFill>
+                  <pic:spPr bwMode="auto">
+                    <a:xfrm>
+                      <a:off x="0" y="0"/>
+                      <a:ext cx="5486400" cy="1609725"/>
+                    </a:xfrm>
+                    <a:prstGeom prst="rect">
+                      <a:avLst/>
+                    </a:prstGeom>
+                    <a:noFill/>
+                    <a:ln w="9525">
+                      <a:noFill/>
+                      <a:miter lim="800000"/>
+                      <a:headEnd/>
+                      <a:tailEnd/>
+                    </a:ln>
+                  </pic:spPr>
+                </pic:pic>
+              </a:graphicData>
+            </a:graphic>
+          </wp:inline>
+        </w:drawing>
+      </w:r>
+    </w:p>
+    <w:p>
+      <w:pPr>
+        <w:pStyle w:val="Caption"/>
+        <w:rPr>
+          <w:lang w:val="bg-BG"/>
+        </w:rPr>
+      </w:pPr>
+      <w:bookmarkStart w:id="86" w:name="_Ref337896478"/>
+      <w:r>
+        <w:t xml:space="preserve">Фиг. </w:t>
+      </w:r>
+      <w:fldSimple w:instr=" SEQ Фиг. \* ARABIC ">
+        <w:r>
+          <w:rPr>
+            <w:noProof/>
+          </w:rPr>
+          <w:t>18</w:t>
+        </w:r>
+      </w:fldSimple>
+      <w:bookmarkEnd w:id="86"/>
+      <w:r>
+        <w:t xml:space="preserve"> Екран показваш историята на един обект и причините за неговата промяна</w:t>
+      </w:r>
+    </w:p>
+    <w:p>
+      <w:pPr>
+        <w:rPr>
+          <w:lang w:val="bg-BG"/>
+        </w:rPr>
+      </w:pPr>
+      <w:r>
+        <w:rPr>
+          <w:lang w:val="bg-BG"/>
+        </w:rPr>
+        <w:t xml:space="preserve">Отделна точка от </w:t>
+      </w:r>
+      <w:r>
+        <w:rPr>
+          <w:lang w:val="bg-BG"/>
+        </w:rPr>
+        <w:t xml:space="preserve">параграфа заема </w:t>
+      </w:r>
+      <w:r>
+        <w:rPr>
+          <w:lang w:val="bg-BG"/>
+        </w:rPr>
+        <w:t>тази, в която са представени основните</w:t>
+      </w:r>
+      <w:r>
+        <w:rPr>
+          <w:lang w:val="bg-BG"/>
+        </w:rPr>
+        <w:t xml:space="preserve"> алгоритми на прототипа. </w:t>
+      </w:r>
+      <w:r>
+        <w:rPr>
+          <w:lang w:val="bg-BG"/>
+        </w:rPr>
+        <w:t>Особен интерес представляват</w:t>
+      </w:r>
+      <w:r>
+        <w:rPr>
+          <w:lang w:val="bg-BG"/>
+        </w:rPr>
+        <w:t xml:space="preserve"> алгоритмите за създаване на нова версия на обект, този за публикуване на версионизиран обект. Алгоритмите са допълнени с диаграми на последователностите.</w:t>
+      </w:r>
+    </w:p>
+    <w:p>
+      <w:pPr>
+        <w:pStyle w:val="Heading3"/>
+        <w:rPr>
+          <w:lang w:val="bg-BG"/>
+        </w:rPr>
+      </w:pPr>
+      <w:bookmarkStart w:id="87" w:name="_Toc335005101"/>
+      <w:r>
+        <w:rPr>
+          <w:lang w:val="bg-BG"/>
+        </w:rPr>
+        <w:t>3.3. Примерни модели за композиране на версионизирани обекти</w:t>
+      </w:r>
+      <w:bookmarkEnd w:id="87"/>
+    </w:p>
+    <w:p>
+      <w:pPr>
+        <w:rPr>
+          <w:lang w:val="bg-BG"/>
+        </w:rPr>
+      </w:pPr>
+      <w:r>
+        <w:rPr>
+          <w:lang w:val="bg-BG"/>
+        </w:rPr>
+        <w:t>Д</w:t>
+      </w:r>
+      <w:r>
+        <w:rPr>
+          <w:lang w:val="bg-BG"/>
+        </w:rPr>
+        <w:t>емонстрират</w:t>
+      </w:r>
+      <w:r>
+        <w:rPr>
+          <w:lang w:val="bg-BG"/>
+        </w:rPr>
+        <w:t xml:space="preserve"> се</w:t>
+      </w:r>
+      <w:r>
+        <w:rPr>
+          <w:lang w:val="bg-BG"/>
+        </w:rPr>
+        <w:t xml:space="preserve"> възможностите на ER модела на версионизиран обект, като се акцентира на подобренията в сравнение с файловия модел за версионизиране. </w:t>
+      </w:r>
+      <w:r>
+        <w:rPr>
+          <w:lang w:val="bg-BG"/>
+        </w:rPr>
+        <w:t>П</w:t>
+      </w:r>
+      <w:r>
+        <w:rPr>
+          <w:lang w:val="bg-BG"/>
+        </w:rPr>
+        <w:t xml:space="preserve">редставени </w:t>
+      </w:r>
+      <w:r>
+        <w:rPr>
+          <w:lang w:val="bg-BG"/>
+        </w:rPr>
+        <w:t xml:space="preserve">са </w:t>
+      </w:r>
+      <w:r>
+        <w:rPr>
+          <w:lang w:val="bg-BG"/>
+        </w:rPr>
+        <w:t>модели на версионизирани обекти, ко</w:t>
+      </w:r>
+      <w:r>
+        <w:rPr>
+          <w:lang w:val="bg-BG"/>
+        </w:rPr>
+        <w:t>и</w:t>
+      </w:r>
+      <w:r>
+        <w:rPr>
+          <w:lang w:val="bg-BG"/>
+        </w:rPr>
+        <w:t>то предоставя</w:t>
+      </w:r>
+      <w:r>
+        <w:rPr>
+          <w:lang w:val="bg-BG"/>
+        </w:rPr>
+        <w:t>т</w:t>
+      </w:r>
+      <w:r>
+        <w:rPr>
+          <w:lang w:val="bg-BG"/>
+        </w:rPr>
+        <w:t xml:space="preserve"> възможности за свободно определяне на степента на </w:t>
+      </w:r>
+      <w:r>
+        <w:rPr>
+          <w:lang w:val="bg-BG"/>
+        </w:rPr>
+        <w:t>тяхната</w:t>
+      </w:r>
+      <w:r>
+        <w:rPr>
+          <w:lang w:val="bg-BG"/>
+        </w:rPr>
+        <w:t xml:space="preserve"> гранулираност. Това </w:t>
+      </w:r>
+      <w:r>
+        <w:rPr>
+          <w:lang w:val="bg-BG"/>
+        </w:rPr>
+        <w:t>дава</w:t>
+      </w:r>
+      <w:r>
+        <w:rPr>
+          <w:lang w:val="bg-BG"/>
+        </w:rPr>
+        <w:t xml:space="preserve"> възможност за значително подобряване на версионизирането както в областта на обектно-ориентираното програмиране, управлението качеството на софтуера и управлението на изискванията, така и на свързаността между елементите.</w:t>
+      </w:r>
+    </w:p>
+    <w:p>
+      <w:pPr>
+        <w:rPr>
+          <w:lang w:val="bg-BG"/>
+        </w:rPr>
+      </w:pPr>
+      <w:r>
+        <w:rPr>
+          <w:lang w:val="bg-BG"/>
+        </w:rPr>
+        <w:lastRenderedPageBreak/>
+        <w:t>Създадени са</w:t>
+      </w:r>
+      <w:r>
+        <w:rPr>
+          <w:lang w:val="bg-BG"/>
+        </w:rPr>
+        <w:t xml:space="preserve"> два</w:t>
+      </w:r>
+      <w:r>
+        <w:rPr>
+          <w:lang w:val="bg-BG"/>
+        </w:rPr>
+        <w:t xml:space="preserve"> примерни</w:t>
+      </w:r>
+      <w:r>
+        <w:rPr>
+          <w:lang w:val="bg-BG"/>
+        </w:rPr>
+        <w:t xml:space="preserve"> модела на декомпозиране на версионизирани обекти – модел на на същността „клас” (</w:t>
+      </w:r>
+      <w:r>
+        <w:rPr>
+          <w:lang w:val="bg-BG"/>
+        </w:rPr>
+        <w:fldChar w:fldCharType="begin"/>
+      </w:r>
+      <w:r>
+        <w:rPr>
+          <w:lang w:val="bg-BG"/>
+        </w:rPr>
+        <w:instrText xml:space="preserve"> REF _Ref260260071 \h </w:instrText>
+      </w:r>
+      <w:r>
+        <w:rPr>
+          <w:lang w:val="bg-BG"/>
+        </w:rPr>
+      </w:r>
+      <w:r>
+        <w:rPr>
+          <w:lang w:val="bg-BG"/>
+        </w:rPr>
+        <w:fldChar w:fldCharType="separate"/>
+      </w:r>
+      <w:r>
+        <w:rPr>
+          <w:lang w:val="bg-BG"/>
+        </w:rPr>
+        <w:t xml:space="preserve">Фиг. </w:t>
+      </w:r>
+      <w:r>
+        <w:rPr>
+          <w:noProof/>
+          <w:lang w:val="bg-BG"/>
+        </w:rPr>
+        <w:t>14</w:t>
+      </w:r>
+      <w:r>
+        <w:rPr>
+          <w:lang w:val="bg-BG"/>
+        </w:rPr>
+        <w:fldChar w:fldCharType="end"/>
+      </w:r>
+      <w:r>
+        <w:rPr>
+          <w:lang w:val="bg-BG"/>
+        </w:rPr>
+        <w:t>) и модел на обектите в областта на тестирането (</w:t>
+      </w:r>
+      <w:r>
+        <w:rPr>
+          <w:lang w:val="bg-BG"/>
+        </w:rPr>
+        <w:fldChar w:fldCharType="begin"/>
+      </w:r>
+      <w:r>
+        <w:rPr>
+          <w:lang w:val="bg-BG"/>
+        </w:rPr>
+        <w:instrText xml:space="preserve"> REF _Ref332058550 \h </w:instrText>
+      </w:r>
+      <w:r>
+        <w:rPr>
+          <w:lang w:val="bg-BG"/>
+        </w:rPr>
+      </w:r>
+      <w:r>
+        <w:rPr>
+          <w:lang w:val="bg-BG"/>
+        </w:rPr>
+        <w:fldChar w:fldCharType="separate"/>
+      </w:r>
+      <w:r>
+        <w:rPr>
+          <w:lang w:val="bg-BG"/>
+        </w:rPr>
+        <w:t xml:space="preserve">Фиг. </w:t>
+      </w:r>
+      <w:r>
+        <w:rPr>
+          <w:noProof/>
+          <w:lang w:val="bg-BG"/>
+        </w:rPr>
+        <w:t>15</w:t>
+      </w:r>
+      <w:r>
+        <w:rPr>
+          <w:lang w:val="bg-BG"/>
+        </w:rPr>
+        <w:fldChar w:fldCharType="end"/>
+      </w:r>
+      <w:r>
+        <w:rPr>
+          <w:lang w:val="bg-BG"/>
+        </w:rPr>
+        <w:t>).</w:t>
+      </w:r>
+    </w:p>
+    <w:p>
+      <w:pPr>
+        <w:pStyle w:val="Caption"/>
+        <w:rPr>
+          <w:lang w:val="bg-BG"/>
+        </w:rPr>
+      </w:pPr>
+      <w:r>
         <w:rPr>
           <w:lang w:val="bg-BG"/>
         </w:rPr>
         <w:pict>
-          <v:shape id="_x0000_i1030" type="#_x0000_t75" style="width:255.2pt;height:422pt">
-            <v:imagedata r:id="rId20" o:title=""/>
+          <v:shape id="_x0000_i1031" type="#_x0000_t75" style="width:428.25pt;height:228pt">
+            <v:imagedata r:id="rId26" o:title=""/>
           </v:shape>
         </w:pict>
       </w:r>
@@ -8461,7 +9618,8 @@
           <w:lang w:val="bg-BG"/>
         </w:rPr>
       </w:pPr>
-      <w:bookmarkStart w:id="83" w:name="_Ref315681054"/>
+      <w:bookmarkStart w:id="88" w:name="_Ref260260071"/>
+      <w:bookmarkStart w:id="89" w:name="_Ref260260064"/>
       <w:r>
         <w:rPr>
           <w:lang w:val="bg-BG"/>
@@ -8491,7 +9649,7 @@
           <w:noProof/>
           <w:lang w:val="bg-BG"/>
         </w:rPr>
-        <w:t>13</w:t>
+        <w:t>14</w:t>
       </w:r>
       <w:r>
         <w:rPr>
@@ -8499,207 +9657,21 @@
         </w:rPr>
         <w:fldChar w:fldCharType="end"/>
       </w:r>
-      <w:bookmarkEnd w:id="83"/>
-      <w:r>
-        <w:rPr>
-          <w:noProof/>
-          <w:lang w:val="bg-BG"/>
-        </w:rPr>
-        <w:t xml:space="preserve">  Навигационна диаграма на прототипа</w:t>
-      </w:r>
-    </w:p>
-    <w:p>
-      <w:pPr>
-        <w:pStyle w:val="Heading3"/>
-        <w:rPr>
-          <w:lang w:val="bg-BG"/>
-        </w:rPr>
-      </w:pPr>
-      <w:bookmarkStart w:id="84" w:name="_Toc335005101"/>
-      <w:r>
-        <w:rPr>
-          <w:lang w:val="bg-BG"/>
-        </w:rPr>
-        <w:t>3.3. Примерни модели за композиране на версионизирани обекти</w:t>
-      </w:r>
-      <w:bookmarkEnd w:id="84"/>
-    </w:p>
-    <w:p>
-      <w:pPr>
-        <w:rPr>
-          <w:lang w:val="bg-BG"/>
-        </w:rPr>
-      </w:pPr>
-      <w:r>
-        <w:rPr>
-          <w:lang w:val="bg-BG"/>
-        </w:rPr>
-        <w:t>В параграфа се демонстрират възможностите на ER модела на версионизиран обект, като се акцентира на подобренията в сравнение с файловия модел за версионизиране. В резултат на извършения анализ на недостатъците на файловия модел, тук са представени модели на версионизирани обекти, ко</w:t>
-      </w:r>
-      <w:r>
-        <w:rPr>
-          <w:lang w:val="bg-BG"/>
-        </w:rPr>
-        <w:t>и</w:t>
-      </w:r>
-      <w:r>
-        <w:rPr>
-          <w:lang w:val="bg-BG"/>
-        </w:rPr>
-        <w:t>то предоставя</w:t>
-      </w:r>
-      <w:r>
-        <w:rPr>
-          <w:lang w:val="bg-BG"/>
-        </w:rPr>
-        <w:t>т</w:t>
-      </w:r>
-      <w:r>
-        <w:rPr>
-          <w:lang w:val="bg-BG"/>
-        </w:rPr>
-        <w:t xml:space="preserve"> възможности за свободно определяне на степента на </w:t>
-      </w:r>
-      <w:r>
-        <w:rPr>
-          <w:lang w:val="bg-BG"/>
-        </w:rPr>
-        <w:t>тяхната</w:t>
-      </w:r>
-      <w:r>
-        <w:rPr>
-          <w:lang w:val="bg-BG"/>
-        </w:rPr>
-        <w:t xml:space="preserve"> гранулираност. Това </w:t>
-      </w:r>
-      <w:r>
-        <w:rPr>
-          <w:lang w:val="bg-BG"/>
-        </w:rPr>
-        <w:t>дава</w:t>
-      </w:r>
-      <w:r>
-        <w:rPr>
-          <w:lang w:val="bg-BG"/>
-        </w:rPr>
-        <w:t xml:space="preserve"> възможност </w:t>
-      </w:r>
-      <w:r>
-        <w:rPr>
-          <w:lang w:val="bg-BG"/>
-        </w:rPr>
-        <w:lastRenderedPageBreak/>
-        <w:t>за значително подобряване на версионизирането както в областта на обектно-ориентираното програмиране, управлението качеството на софтуера и управлението на изискванията, така и на свързаността между елементите.</w:t>
-      </w:r>
-    </w:p>
-    <w:p>
-      <w:pPr>
-        <w:rPr>
-          <w:lang w:val="bg-BG"/>
-        </w:rPr>
-      </w:pPr>
-      <w:r>
-        <w:rPr>
-          <w:lang w:val="bg-BG"/>
-        </w:rPr>
-        <w:t>В параграфа са представени два модела на декомпозиране на версионизирани обекти – модел на на същността „клас” (</w:t>
-      </w:r>
-      <w:r>
-        <w:rPr>
-          <w:lang w:val="bg-BG"/>
-        </w:rPr>
-        <w:fldChar w:fldCharType="begin"/>
-      </w:r>
-      <w:r>
-        <w:rPr>
-          <w:lang w:val="bg-BG"/>
-        </w:rPr>
-        <w:instrText xml:space="preserve"> REF _Ref260260071 \h </w:instrText>
-      </w:r>
-      <w:r>
-        <w:rPr>
-          <w:lang w:val="bg-BG"/>
-        </w:rPr>
-      </w:r>
-      <w:r>
-        <w:rPr>
-          <w:lang w:val="bg-BG"/>
-        </w:rPr>
-        <w:fldChar w:fldCharType="separate"/>
-      </w:r>
-      <w:r>
-        <w:rPr>
-          <w:lang w:val="bg-BG"/>
-        </w:rPr>
-        <w:t xml:space="preserve">Фиг. </w:t>
-      </w:r>
-      <w:r>
-        <w:rPr>
-          <w:noProof/>
-          <w:lang w:val="bg-BG"/>
-        </w:rPr>
-        <w:t>14</w:t>
-      </w:r>
-      <w:r>
-        <w:rPr>
-          <w:lang w:val="bg-BG"/>
-        </w:rPr>
-        <w:fldChar w:fldCharType="end"/>
-      </w:r>
-      <w:r>
-        <w:rPr>
-          <w:lang w:val="bg-BG"/>
-        </w:rPr>
-        <w:t>) и модел на обектите в областта на тестирането (</w:t>
-      </w:r>
-      <w:r>
-        <w:rPr>
-          <w:lang w:val="bg-BG"/>
-        </w:rPr>
-        <w:fldChar w:fldCharType="begin"/>
-      </w:r>
-      <w:r>
-        <w:rPr>
-          <w:lang w:val="bg-BG"/>
-        </w:rPr>
-        <w:instrText xml:space="preserve"> REF _Ref332058550 \h </w:instrText>
-      </w:r>
-      <w:r>
-        <w:rPr>
-          <w:lang w:val="bg-BG"/>
-        </w:rPr>
-      </w:r>
-      <w:r>
-        <w:rPr>
-          <w:lang w:val="bg-BG"/>
-        </w:rPr>
-        <w:fldChar w:fldCharType="separate"/>
-      </w:r>
-      <w:r>
-        <w:rPr>
-          <w:lang w:val="bg-BG"/>
-        </w:rPr>
-        <w:t xml:space="preserve">Фиг. </w:t>
-      </w:r>
-      <w:r>
-        <w:rPr>
-          <w:noProof/>
-          <w:lang w:val="bg-BG"/>
-        </w:rPr>
-        <w:t>15</w:t>
-      </w:r>
-      <w:r>
-        <w:rPr>
-          <w:lang w:val="bg-BG"/>
-        </w:rPr>
-        <w:fldChar w:fldCharType="end"/>
-      </w:r>
-      <w:r>
-        <w:rPr>
-          <w:lang w:val="bg-BG"/>
-        </w:rPr>
-        <w:t>).</w:t>
-      </w:r>
+      <w:bookmarkEnd w:id="88"/>
+      <w:r>
+        <w:rPr>
+          <w:lang w:val="bg-BG"/>
+        </w:rPr>
+        <w:t xml:space="preserve"> Примерен модел на композиране на версионизирани обекти за същността клас</w:t>
+      </w:r>
+      <w:bookmarkEnd w:id="89"/>
+    </w:p>
+    <w:p>
+      <w:pPr>
+        <w:rPr>
+          <w:lang w:val="bg-BG"/>
+        </w:rPr>
+      </w:pPr>
     </w:p>
     <w:p>
       <w:pPr>
@@ -8713,8 +9685,8 @@
           <w:lang w:val="bg-BG"/>
         </w:rPr>
         <w:pict>
-          <v:shape id="_x0000_i1031" type="#_x0000_t75" style="width:428.45pt;height:228.1pt">
-            <v:imagedata r:id="rId21" o:title=""/>
+          <v:shape id="_x0000_i1032" type="#_x0000_t75" style="width:356.25pt;height:182.25pt">
+            <v:imagedata r:id="rId27" o:title=""/>
           </v:shape>
         </w:pict>
       </w:r>
@@ -8726,8 +9698,8 @@
           <w:lang w:val="bg-BG"/>
         </w:rPr>
       </w:pPr>
-      <w:bookmarkStart w:id="85" w:name="_Ref260260071"/>
-      <w:bookmarkStart w:id="86" w:name="_Ref260260064"/>
+      <w:bookmarkStart w:id="90" w:name="_Ref332058550"/>
+      <w:bookmarkStart w:id="91" w:name="_Ref332058545"/>
       <w:r>
         <w:rPr>
           <w:lang w:val="bg-BG"/>
@@ -8757,7 +9729,7 @@
           <w:noProof/>
           <w:lang w:val="bg-BG"/>
         </w:rPr>
-        <w:t>14</w:t>
+        <w:t>15</w:t>
       </w:r>
       <w:r>
         <w:rPr>
@@ -8765,94 +9737,14 @@
         </w:rPr>
         <w:fldChar w:fldCharType="end"/>
       </w:r>
-      <w:bookmarkEnd w:id="85"/>
-      <w:r>
-        <w:rPr>
-          <w:lang w:val="bg-BG"/>
-        </w:rPr>
-        <w:t xml:space="preserve"> Примерен модел на композиране на версионизирани обекти за същността клас</w:t>
-      </w:r>
-      <w:bookmarkEnd w:id="86"/>
-    </w:p>
-    <w:p>
-      <w:pPr>
-        <w:rPr>
-          <w:lang w:val="bg-BG"/>
-        </w:rPr>
-      </w:pPr>
-    </w:p>
-    <w:p>
-      <w:pPr>
-        <w:pStyle w:val="Caption"/>
-        <w:rPr>
-          <w:lang w:val="bg-BG"/>
-        </w:rPr>
-      </w:pPr>
-      <w:r>
-        <w:rPr>
-          <w:lang w:val="bg-BG"/>
-        </w:rPr>
-        <w:pict>
-          <v:shape id="_x0000_i1032" type="#_x0000_t75" style="width:356.45pt;height:182.5pt">
-            <v:imagedata r:id="rId22" o:title=""/>
-          </v:shape>
-        </w:pict>
-      </w:r>
-    </w:p>
-    <w:p>
-      <w:pPr>
-        <w:pStyle w:val="Caption"/>
-        <w:rPr>
-          <w:lang w:val="bg-BG"/>
-        </w:rPr>
-      </w:pPr>
-      <w:bookmarkStart w:id="87" w:name="_Ref332058550"/>
-      <w:bookmarkStart w:id="88" w:name="_Ref332058545"/>
-      <w:r>
-        <w:rPr>
-          <w:lang w:val="bg-BG"/>
-        </w:rPr>
-        <w:t xml:space="preserve">Фиг. </w:t>
-      </w:r>
-      <w:r>
-        <w:rPr>
-          <w:lang w:val="bg-BG"/>
-        </w:rPr>
-        <w:fldChar w:fldCharType="begin"/>
-      </w:r>
-      <w:r>
-        <w:rPr>
-          <w:lang w:val="bg-BG"/>
-        </w:rPr>
-        <w:instrText xml:space="preserve"> SEQ Фиг. \* ARABIC </w:instrText>
-      </w:r>
-      <w:r>
-        <w:rPr>
-          <w:lang w:val="bg-BG"/>
-        </w:rPr>
-        <w:fldChar w:fldCharType="separate"/>
-      </w:r>
-      <w:r>
-        <w:rPr>
-          <w:noProof/>
-          <w:lang w:val="bg-BG"/>
-        </w:rPr>
-        <w:t>15</w:t>
-      </w:r>
-      <w:r>
-        <w:rPr>
-          <w:lang w:val="bg-BG"/>
-        </w:rPr>
-        <w:fldChar w:fldCharType="end"/>
-      </w:r>
-      <w:bookmarkEnd w:id="87"/>
+      <w:bookmarkEnd w:id="90"/>
       <w:r>
         <w:rPr>
           <w:lang w:val="bg-BG"/>
         </w:rPr>
         <w:t xml:space="preserve"> Примерен модел на композиране на версионизирани обекти за </w:t>
       </w:r>
-      <w:bookmarkEnd w:id="88"/>
+      <w:bookmarkEnd w:id="91"/>
       <w:r>
         <w:rPr>
           <w:lang w:val="bg-BG"/>
@@ -8867,108 +9759,62 @@
           <w:lang w:val="bg-BG"/>
         </w:rPr>
       </w:pPr>
-      <w:bookmarkStart w:id="89" w:name="_Toc285463813"/>
-      <w:bookmarkStart w:id="90" w:name="_Toc286999555"/>
-      <w:bookmarkStart w:id="91" w:name="_Toc335005104"/>
-      <w:r>
-        <w:rPr>
-          <w:lang w:val="bg-BG"/>
-        </w:rPr>
-        <w:lastRenderedPageBreak/>
-        <w:t xml:space="preserve">3.4. Сравнителен анализ </w:t>
-      </w:r>
-      <w:commentRangeStart w:id="92"/>
-      <w:r>
-        <w:rPr>
-          <w:lang w:val="bg-BG"/>
-        </w:rPr>
-        <w:t xml:space="preserve">на </w:t>
-      </w:r>
-      <w:commentRangeEnd w:id="92"/>
-      <w:r>
-        <w:rPr>
-          <w:rStyle w:val="CommentReference"/>
-          <w:rFonts w:eastAsia="Verdana"/>
-          <w:b w:val="0"/>
-          <w:bCs w:val="0"/>
-        </w:rPr>
-        <w:commentReference w:id="92"/>
-      </w:r>
-      <w:r>
-        <w:rPr>
-          <w:lang w:val="bg-BG"/>
-        </w:rPr>
-        <w:t xml:space="preserve">предимствата </w:t>
-      </w:r>
-      <w:commentRangeStart w:id="93"/>
-      <w:r>
-        <w:rPr>
-          <w:lang w:val="bg-BG"/>
-        </w:rPr>
-        <w:t>на</w:t>
-      </w:r>
-      <w:r>
-        <w:rPr>
-          <w:lang w:val="bg-BG"/>
-        </w:rPr>
-        <w:t xml:space="preserve"> прототипа на</w:t>
-      </w:r>
+      <w:bookmarkStart w:id="92" w:name="_Toc285463813"/>
+      <w:bookmarkStart w:id="93" w:name="_Toc286999555"/>
+      <w:bookmarkStart w:id="94" w:name="_Toc335005104"/>
+      <w:r>
+        <w:rPr>
+          <w:lang w:val="bg-BG"/>
+        </w:rPr>
+        <w:t xml:space="preserve">3.4. </w:t>
+      </w:r>
+      <w:bookmarkStart w:id="95" w:name="_Toc337894558"/>
+      <w:r>
+        <w:t xml:space="preserve">Сравнителен анализ </w:t>
+      </w:r>
+      <w:r>
+        <w:rPr>
+          <w:lang w:val="bg-BG"/>
+        </w:rPr>
+        <w:t>от използването</w:t>
+      </w:r>
+      <w:r>
+        <w:t xml:space="preserve"> на </w:t>
+      </w:r>
+      <w:r>
+        <w:t xml:space="preserve">моделите в </w:t>
+      </w:r>
+      <w:r>
+        <w:t>прототипа</w:t>
+      </w:r>
+      <w:bookmarkEnd w:id="95"/>
       <w:r>
         <w:rPr>
           <w:lang w:val="bg-BG"/>
         </w:rPr>
         <w:t xml:space="preserve"> </w:t>
       </w:r>
-      <w:r>
-        <w:rPr>
-          <w:lang w:val="bg-BG"/>
-        </w:rPr>
-        <w:t xml:space="preserve">база </w:t>
-      </w:r>
-      <w:r>
-        <w:rPr>
-          <w:highlight w:val="cyan"/>
-          <w:lang w:val="bg-BG"/>
-        </w:rPr>
-        <w:t>на предложените</w:t>
-      </w:r>
-      <w:r>
-        <w:rPr>
-          <w:lang w:val="bg-BG"/>
-        </w:rPr>
-        <w:t xml:space="preserve"> </w:t>
-      </w:r>
-      <w:r>
-        <w:rPr>
-          <w:lang w:val="bg-BG"/>
-        </w:rPr>
-        <w:t xml:space="preserve">моделите </w:t>
-      </w:r>
-      <w:bookmarkEnd w:id="89"/>
-      <w:bookmarkEnd w:id="90"/>
-      <w:bookmarkEnd w:id="91"/>
-      <w:commentRangeEnd w:id="93"/>
-      <w:r>
-        <w:rPr>
-          <w:rStyle w:val="CommentReference"/>
-          <w:rFonts w:eastAsia="Verdana"/>
-          <w:b w:val="0"/>
-          <w:bCs w:val="0"/>
-        </w:rPr>
-        <w:commentReference w:id="93"/>
-      </w:r>
-    </w:p>
-    <w:p>
-      <w:pPr>
-        <w:rPr>
-          <w:lang w:val="bg-BG"/>
-        </w:rPr>
-      </w:pPr>
-      <w:r>
-        <w:rPr>
-          <w:lang w:val="bg-BG"/>
-        </w:rPr>
-        <w:t xml:space="preserve">В представения параграф е направен опит за експериментално-теоретично </w:t>
+      <w:bookmarkEnd w:id="92"/>
+      <w:bookmarkEnd w:id="93"/>
+      <w:bookmarkEnd w:id="94"/>
+    </w:p>
+    <w:p>
+      <w:pPr>
+        <w:rPr>
+          <w:lang w:val="bg-BG"/>
+        </w:rPr>
+      </w:pPr>
+      <w:r>
+        <w:rPr>
+          <w:lang w:val="bg-BG"/>
+        </w:rPr>
+        <w:t>Н</w:t>
+      </w:r>
+      <w:r>
+        <w:rPr>
+          <w:lang w:val="bg-BG"/>
+        </w:rPr>
+        <w:t xml:space="preserve">аправен опит за експериментално-теоретично </w:t>
       </w:r>
       <w:r>
         <w:rPr>
@@ -8992,7 +9838,19 @@
         <w:rPr>
           <w:lang w:val="bg-BG"/>
         </w:rPr>
-        <w:t>В таблицата по-долу е представено сравнение на основните моменти от направения експеримент.</w:t>
+        <w:t>В</w:t>
+      </w:r>
+      <w:r>
+        <w:rPr>
+          <w:lang w:val="bg-BG"/>
+        </w:rPr>
+        <w:t xml:space="preserve"> таблицата по-долу е представен  резултатът от експеримента, което позволява</w:t>
+      </w:r>
+      <w:r>
+        <w:rPr>
+          <w:lang w:val="bg-BG"/>
+        </w:rPr>
+        <w:t xml:space="preserve"> сравнение на основните моменти.</w:t>
       </w:r>
     </w:p>
     <w:tbl>
@@ -9030,6 +9888,7 @@
                 <w:szCs w:val="24"/>
                 <w:lang w:val="bg-BG"/>
               </w:rPr>
+              <w:lastRenderedPageBreak/>
               <w:t>Фаза</w:t>
             </w:r>
           </w:p>
@@ -9723,26 +10582,26 @@
         <w:rPr>
           <w:lang w:val="bg-BG"/>
         </w:rPr>
-        <w:t xml:space="preserve">Сега съществуващите практики предполагат използването на отделни системи за управление на заявките/изискванията и </w:t>
+        <w:t xml:space="preserve">Сега съществуващите практики предполагат използването на отделни системи за управление на заявките/изискванията и система за контрол на версиите. Това предполага допълнителни усилия по синхронизация на данните между системите от страна на екипа участващ в проекта. Това неминуемо води </w:t>
+      </w:r>
+      <w:r>
+        <w:rPr>
+          <w:lang w:val="bg-BG"/>
+        </w:rPr>
+        <w:t>д</w:t>
+      </w:r>
+      <w:r>
+        <w:rPr>
+          <w:lang w:val="bg-BG"/>
+        </w:rPr>
+        <w:t xml:space="preserve">о повишаване риска от човешка грешка в рамките на проекта, а също така увеличава натоварването на сътрудниците често с несвойствени за тях дейности. Използването на единна система, </w:t>
       </w:r>
       <w:r>
         <w:rPr>
           <w:lang w:val="bg-BG"/>
         </w:rPr>
         <w:lastRenderedPageBreak/>
-        <w:t xml:space="preserve">система за контрол на версиите. Това предполага допълнителни усилия по синхронизация на данните между системите от страна на екипа участващ в проекта. Това неминуемо води </w:t>
-      </w:r>
-      <w:r>
-        <w:rPr>
-          <w:lang w:val="bg-BG"/>
-        </w:rPr>
-        <w:t>д</w:t>
-      </w:r>
-      <w:r>
-        <w:rPr>
-          <w:lang w:val="bg-BG"/>
-        </w:rPr>
-        <w:t>о повишаване риска от човешка грешка в рамките на проекта, а също така увеличава натоварването на сътрудниците често с несвойствени за тях дейности. Използването на единна система, позволяваща както да се управлява както изискванията, тестовете, така и да се управлява версията на изходният код, води до намаляването на този риск.</w:t>
+        <w:t>позволяваща както да се управлява както изискванията, тестовете, така и да се управлява версията на изходният код, води до намаляването на този риск.</w:t>
       </w:r>
     </w:p>
     <w:p>
@@ -9760,7 +10619,6 @@
           <w:lang w:val="bg-BG"/>
         </w:rPr>
       </w:pPr>
-      <w:commentRangeStart w:id="94"/>
       <w:r>
         <w:rPr>
           <w:lang w:val="bg-BG"/>
@@ -9845,13 +10703,11 @@
         </w:rPr>
         <w:t xml:space="preserve"> код, за да определят местата за локална промяна</w:t>
       </w:r>
-      <w:commentRangeEnd w:id="94"/>
-      <w:r>
-        <w:rPr>
-          <w:rStyle w:val="CommentReference"/>
-          <w:rFonts w:eastAsia="Verdana"/>
-        </w:rPr>
-        <w:commentReference w:id="94"/>
+      <w:r>
+        <w:rPr>
+          <w:lang w:val="bg-BG"/>
+        </w:rPr>
+        <w:t>.</w:t>
       </w:r>
     </w:p>
     <w:p>
@@ -10141,14 +10997,25 @@
         <w:rPr>
           <w:lang w:val="bg-BG"/>
         </w:rPr>
-        <w:t>, който позволява</w:t>
-      </w:r>
-      <w:r>
-        <w:rPr>
-          <w:highlight w:val="yellow"/>
-          <w:lang w:val="bg-BG"/>
-        </w:rPr>
-        <w:t>...</w:t>
+        <w:t xml:space="preserve">. Това </w:t>
+      </w:r>
+      <w:r>
+        <w:rPr>
+          <w:lang w:val="bg-BG"/>
+        </w:rPr>
+        <w:t>позволява</w:t>
+      </w:r>
+      <w:r>
+        <w:rPr>
+          <w:lang w:val="bg-BG"/>
+        </w:rPr>
+        <w:t xml:space="preserve"> </w:t>
+      </w:r>
+      <w:r>
+        <w:rPr>
+          <w:lang w:val="bg-BG"/>
+        </w:rPr>
+        <w:t>всички участници в процеса да работи изолирано, както и да се кооперират по определени задачи или направления</w:t>
       </w:r>
       <w:r>
         <w:rPr>
@@ -10195,10 +11062,9 @@
       </w:r>
       <w:r>
         <w:rPr>
-          <w:highlight w:val="yellow"/>
-          <w:lang w:val="bg-BG"/>
-        </w:rPr>
-        <w:t>...</w:t>
+          <w:lang w:val="bg-BG"/>
+        </w:rPr>
+        <w:t xml:space="preserve"> по-добри възможности за анализ на промените</w:t>
       </w:r>
       <w:r>
         <w:rPr>
@@ -10247,28 +11113,7 @@
         <w:rPr>
           <w:lang w:val="bg-BG"/>
         </w:rPr>
-        <w:t xml:space="preserve"> </w:t>
-      </w:r>
-      <w:commentRangeStart w:id="95"/>
-      <w:r>
-        <w:rPr>
-          <w:lang w:val="bg-BG"/>
-        </w:rPr>
-        <w:t xml:space="preserve">терминологията </w:t>
-      </w:r>
-      <w:commentRangeEnd w:id="95"/>
-      <w:r>
-        <w:rPr>
-          <w:rStyle w:val="CommentReference"/>
-          <w:rFonts w:eastAsia="Verdana"/>
-        </w:rPr>
-        <w:commentReference w:id="95"/>
-      </w:r>
-      <w:r>
-        <w:rPr>
-          <w:lang w:val="bg-BG"/>
-        </w:rPr>
-        <w:t>в областта на версионизирането с използването на йерархично композирани работни пространства.</w:t>
+        <w:t xml:space="preserve"> терминологията в областта на версионизирането с използването на йерархично композирани работни пространства.</w:t>
       </w:r>
     </w:p>
     <w:p>
@@ -10902,7 +11747,7 @@
       </w:pPr>
     </w:p>
     <w:sectPr>
-      <w:footerReference w:type="default" r:id="rId24"/>
+      <w:footerReference w:type="default" r:id="rId28"/>
       <w:pgSz w:w="11906" w:h="16838"/>
       <w:pgMar w:top="1417" w:right="1417" w:bottom="1417" w:left="1417" w:header="708" w:footer="708" w:gutter="0"/>
       <w:cols w:space="708"/>
@@ -10911,75 +11756,6 @@
     </w:sectPr>
   </w:body>
 </w:document>
-</file>
-
-<file path=word/comments.xml><?xml version="1.0" encoding="utf-8"?>
-<w:comments xmlns:ve="http://schemas.openxmlformats.org/markup-compatibility/2006" xmlns:o="urn:schemas-microsoft-com:office:office" xmlns:r="http://schemas.openxmlformats.org/officeDocument/2006/relationships" xmlns:m="http://schemas.openxmlformats.org/officeDocument/2006/math" xmlns:v="urn:schemas-microsoft-com:vml" xmlns:wp="http://schemas.openxmlformats.org/drawingml/2006/wordprocessingDrawing" xmlns:w10="urn:schemas-microsoft-com:office:word" xmlns:w="http://schemas.openxmlformats.org/wordprocessingml/2006/main" xmlns:wne="http://schemas.microsoft.com/office/word/2006/wordml">
-  <w:comment w:id="92" w:author="v" w:date="2012-10-12T13:31:00Z" w:initials="v">
-    <w:p>
-      <w:pPr>
-        <w:pStyle w:val="CommentText"/>
-      </w:pPr>
-      <w:r>
-        <w:rPr>
-          <w:rStyle w:val="CommentReference"/>
-        </w:rPr>
-        <w:annotationRef/>
-      </w:r>
-      <w:r>
-        <w:t>На постигнатите резултати, на постигнатите предимства</w:t>
-      </w:r>
-    </w:p>
-  </w:comment>
-  <w:comment w:id="93" w:author="v" w:date="2012-10-12T13:34:00Z" w:initials="v">
-    <w:p>
-      <w:pPr>
-        <w:pStyle w:val="CommentText"/>
-      </w:pPr>
-      <w:r>
-        <w:rPr>
-          <w:rStyle w:val="CommentReference"/>
-        </w:rPr>
-        <w:annotationRef/>
-      </w:r>
-      <w:r>
-        <w:t>Постигнати с реализираният прототип. Моделите трябва да фигурират в прототипа (3.2)</w:t>
-      </w:r>
-    </w:p>
-  </w:comment>
-  <w:comment w:id="94" w:author="v" w:date="2012-10-12T13:37:00Z" w:initials="v">
-    <w:p>
-      <w:pPr>
-        <w:pStyle w:val="CommentText"/>
-      </w:pPr>
-      <w:r>
-        <w:rPr>
-          <w:rStyle w:val="CommentReference"/>
-        </w:rPr>
-        <w:annotationRef/>
-      </w:r>
-      <w:r>
-        <w:t>Да покажа едно действащо екранче на прототипа.</w:t>
-      </w:r>
-    </w:p>
-  </w:comment>
-  <w:comment w:id="95" w:author="v" w:date="2012-10-12T13:40:00Z" w:initials="v">
-    <w:p>
-      <w:pPr>
-        <w:pStyle w:val="CommentText"/>
-      </w:pPr>
-      <w:r>
-        <w:rPr>
-          <w:rStyle w:val="CommentReference"/>
-        </w:rPr>
-        <w:annotationRef/>
-      </w:r>
-      <w:r>
-        <w:t>В приложението да нарисувам диаграма (онтология) на термините.</w:t>
-      </w:r>
-    </w:p>
-  </w:comment>
-</w:comments>
 </file>
 
 <file path=word/endnotes.xml><?xml version="1.0" encoding="utf-8"?>
@@ -11028,7 +11804,7 @@
             <w:rPr>
               <w:noProof/>
             </w:rPr>
-            <w:t>25</w:t>
+            <w:t>11</w:t>
           </w:r>
         </w:fldSimple>
       </w:p>
@@ -11513,6 +12289,119 @@
     </w:lvl>
   </w:abstractNum>
   <w:abstractNum w:abstractNumId="4">
+    <w:nsid w:val="11261EED"/>
+    <w:multiLevelType w:val="hybridMultilevel"/>
+    <w:tmpl w:val="5290EDE8"/>
+    <w:lvl w:ilvl="0" w:tplc="04090001">
+      <w:start w:val="1"/>
+      <w:numFmt w:val="bullet"/>
+      <w:lvlText w:val=""/>
+      <w:lvlJc w:val="left"/>
+      <w:pPr>
+        <w:ind w:left="1571" w:hanging="360"/>
+      </w:pPr>
+      <w:rPr>
+        <w:rFonts w:ascii="Symbol" w:hAnsi="Symbol" w:hint="default"/>
+      </w:rPr>
+    </w:lvl>
+    <w:lvl w:ilvl="1" w:tplc="04090003" w:tentative="1">
+      <w:start w:val="1"/>
+      <w:numFmt w:val="bullet"/>
+      <w:lvlText w:val="o"/>
+      <w:lvlJc w:val="left"/>
+      <w:pPr>
+        <w:ind w:left="2291" w:hanging="360"/>
+      </w:pPr>
+      <w:rPr>
+        <w:rFonts w:ascii="Courier New" w:hAnsi="Courier New" w:cs="Courier New" w:hint="default"/>
+      </w:rPr>
+    </w:lvl>
+    <w:lvl w:ilvl="2" w:tplc="04090005" w:tentative="1">
+      <w:start w:val="1"/>
+      <w:numFmt w:val="bullet"/>
+      <w:lvlText w:val=""/>
+      <w:lvlJc w:val="left"/>
+      <w:pPr>
+        <w:ind w:left="3011" w:hanging="360"/>
+      </w:pPr>
+      <w:rPr>
+        <w:rFonts w:ascii="Wingdings" w:hAnsi="Wingdings" w:hint="default"/>
+      </w:rPr>
+    </w:lvl>
+    <w:lvl w:ilvl="3" w:tplc="04090001" w:tentative="1">
+      <w:start w:val="1"/>
+      <w:numFmt w:val="bullet"/>
+      <w:lvlText w:val=""/>
+      <w:lvlJc w:val="left"/>
+      <w:pPr>
+        <w:ind w:left="3731" w:hanging="360"/>
+      </w:pPr>
+      <w:rPr>
+        <w:rFonts w:ascii="Symbol" w:hAnsi="Symbol" w:hint="default"/>
+      </w:rPr>
+    </w:lvl>
+    <w:lvl w:ilvl="4" w:tplc="04090003" w:tentative="1">
+      <w:start w:val="1"/>
+      <w:numFmt w:val="bullet"/>
+      <w:lvlText w:val="o"/>
+      <w:lvlJc w:val="left"/>
+      <w:pPr>
+        <w:ind w:left="4451" w:hanging="360"/>
+      </w:pPr>
+      <w:rPr>
+        <w:rFonts w:ascii="Courier New" w:hAnsi="Courier New" w:cs="Courier New" w:hint="default"/>
+      </w:rPr>
+    </w:lvl>
+    <w:lvl w:ilvl="5" w:tplc="04090005" w:tentative="1">
+      <w:start w:val="1"/>
+      <w:numFmt w:val="bullet"/>
+      <w:lvlText w:val=""/>
+      <w:lvlJc w:val="left"/>
+      <w:pPr>
+        <w:ind w:left="5171" w:hanging="360"/>
+      </w:pPr>
+      <w:rPr>
+        <w:rFonts w:ascii="Wingdings" w:hAnsi="Wingdings" w:hint="default"/>
+      </w:rPr>
+    </w:lvl>
+    <w:lvl w:ilvl="6" w:tplc="04090001" w:tentative="1">
+      <w:start w:val="1"/>
+      <w:numFmt w:val="bullet"/>
+      <w:lvlText w:val=""/>
+      <w:lvlJc w:val="left"/>
+      <w:pPr>
+        <w:ind w:left="5891" w:hanging="360"/>
+      </w:pPr>
+      <w:rPr>
+        <w:rFonts w:ascii="Symbol" w:hAnsi="Symbol" w:hint="default"/>
+      </w:rPr>
+    </w:lvl>
+    <w:lvl w:ilvl="7" w:tplc="04090003" w:tentative="1">
+      <w:start w:val="1"/>
+      <w:numFmt w:val="bullet"/>
+      <w:lvlText w:val="o"/>
+      <w:lvlJc w:val="left"/>
+      <w:pPr>
+        <w:ind w:left="6611" w:hanging="360"/>
+      </w:pPr>
+      <w:rPr>
+        <w:rFonts w:ascii="Courier New" w:hAnsi="Courier New" w:cs="Courier New" w:hint="default"/>
+      </w:rPr>
+    </w:lvl>
+    <w:lvl w:ilvl="8" w:tplc="04090005" w:tentative="1">
+      <w:start w:val="1"/>
+      <w:numFmt w:val="bullet"/>
+      <w:lvlText w:val=""/>
+      <w:lvlJc w:val="left"/>
+      <w:pPr>
+        <w:ind w:left="7331" w:hanging="360"/>
+      </w:pPr>
+      <w:rPr>
+        <w:rFonts w:ascii="Wingdings" w:hAnsi="Wingdings" w:hint="default"/>
+      </w:rPr>
+    </w:lvl>
+  </w:abstractNum>
+  <w:abstractNum w:abstractNumId="5">
     <w:nsid w:val="19197BD9"/>
     <w:multiLevelType w:val="hybridMultilevel"/>
     <w:tmpl w:val="7F3EE74A"/>
@@ -11602,7 +12491,7 @@
       </w:pPr>
     </w:lvl>
   </w:abstractNum>
-  <w:abstractNum w:abstractNumId="5">
+  <w:abstractNum w:abstractNumId="6">
     <w:nsid w:val="19A22203"/>
     <w:multiLevelType w:val="hybridMultilevel"/>
     <w:tmpl w:val="03A4107C"/>
@@ -11688,7 +12577,7 @@
       </w:pPr>
     </w:lvl>
   </w:abstractNum>
-  <w:abstractNum w:abstractNumId="6">
+  <w:abstractNum w:abstractNumId="7">
     <w:nsid w:val="1C051D1C"/>
     <w:multiLevelType w:val="hybridMultilevel"/>
     <w:tmpl w:val="E0A80F8A"/>
@@ -11777,7 +12666,7 @@
       </w:pPr>
     </w:lvl>
   </w:abstractNum>
-  <w:abstractNum w:abstractNumId="7">
+  <w:abstractNum w:abstractNumId="8">
     <w:nsid w:val="1C0A642A"/>
     <w:multiLevelType w:val="hybridMultilevel"/>
     <w:tmpl w:val="DD4C4FC0"/>
@@ -11863,7 +12752,7 @@
       </w:pPr>
     </w:lvl>
   </w:abstractNum>
-  <w:abstractNum w:abstractNumId="8">
+  <w:abstractNum w:abstractNumId="9">
     <w:nsid w:val="1DE514EF"/>
     <w:multiLevelType w:val="hybridMultilevel"/>
     <w:tmpl w:val="30FA34E4"/>
@@ -11955,7 +12844,7 @@
       </w:pPr>
     </w:lvl>
   </w:abstractNum>
-  <w:abstractNum w:abstractNumId="9">
+  <w:abstractNum w:abstractNumId="10">
     <w:nsid w:val="25AA2C09"/>
     <w:multiLevelType w:val="hybridMultilevel"/>
     <w:tmpl w:val="3356DCBE"/>
@@ -12095,7 +12984,7 @@
       </w:rPr>
     </w:lvl>
   </w:abstractNum>
-  <w:abstractNum w:abstractNumId="10">
+  <w:abstractNum w:abstractNumId="11">
     <w:nsid w:val="25DE69BA"/>
     <w:multiLevelType w:val="multilevel"/>
     <w:tmpl w:val="9006D560"/>
@@ -12216,7 +13105,7 @@
       </w:rPr>
     </w:lvl>
   </w:abstractNum>
-  <w:abstractNum w:abstractNumId="11">
+  <w:abstractNum w:abstractNumId="12">
     <w:nsid w:val="27325F87"/>
     <w:multiLevelType w:val="hybridMultilevel"/>
     <w:tmpl w:val="1DFE0044"/>
@@ -12330,7 +13219,7 @@
       </w:rPr>
     </w:lvl>
   </w:abstractNum>
-  <w:abstractNum w:abstractNumId="12">
+  <w:abstractNum w:abstractNumId="13">
     <w:nsid w:val="29055FCB"/>
     <w:multiLevelType w:val="hybridMultilevel"/>
     <w:tmpl w:val="DD4C4FC0"/>
@@ -12416,7 +13305,7 @@
       </w:pPr>
     </w:lvl>
   </w:abstractNum>
-  <w:abstractNum w:abstractNumId="13">
+  <w:abstractNum w:abstractNumId="14">
     <w:nsid w:val="2B0F2743"/>
     <w:multiLevelType w:val="hybridMultilevel"/>
     <w:tmpl w:val="4D16ABFC"/>
@@ -12509,7 +13398,7 @@
       </w:pPr>
     </w:lvl>
   </w:abstractNum>
-  <w:abstractNum w:abstractNumId="14">
+  <w:abstractNum w:abstractNumId="15">
     <w:nsid w:val="305F5C30"/>
     <w:multiLevelType w:val="hybridMultilevel"/>
     <w:tmpl w:val="6C08D0E8"/>
@@ -12598,7 +13487,7 @@
       </w:pPr>
     </w:lvl>
   </w:abstractNum>
-  <w:abstractNum w:abstractNumId="15">
+  <w:abstractNum w:abstractNumId="16">
     <w:nsid w:val="31943E1E"/>
     <w:multiLevelType w:val="hybridMultilevel"/>
     <w:tmpl w:val="D158A26A"/>
@@ -12689,7 +13578,7 @@
       </w:pPr>
     </w:lvl>
   </w:abstractNum>
-  <w:abstractNum w:abstractNumId="16">
+  <w:abstractNum w:abstractNumId="17">
     <w:nsid w:val="321B6167"/>
     <w:multiLevelType w:val="hybridMultilevel"/>
     <w:tmpl w:val="F686FF2A"/>
@@ -12775,7 +13664,7 @@
       </w:pPr>
     </w:lvl>
   </w:abstractNum>
-  <w:abstractNum w:abstractNumId="17">
+  <w:abstractNum w:abstractNumId="18">
     <w:nsid w:val="32D55D0E"/>
     <w:multiLevelType w:val="multilevel"/>
     <w:tmpl w:val="79C63016"/>
@@ -12889,7 +13778,7 @@
       </w:rPr>
     </w:lvl>
   </w:abstractNum>
-  <w:abstractNum w:abstractNumId="18">
+  <w:abstractNum w:abstractNumId="19">
     <w:nsid w:val="36E9531B"/>
     <w:multiLevelType w:val="hybridMultilevel"/>
     <w:tmpl w:val="B5F4EFC2"/>
@@ -13030,7 +13919,7 @@
       </w:rPr>
     </w:lvl>
   </w:abstractNum>
-  <w:abstractNum w:abstractNumId="19">
+  <w:abstractNum w:abstractNumId="20">
     <w:nsid w:val="37BA131B"/>
     <w:multiLevelType w:val="hybridMultilevel"/>
     <w:tmpl w:val="2D766652"/>
@@ -13120,7 +14009,7 @@
       </w:pPr>
     </w:lvl>
   </w:abstractNum>
-  <w:abstractNum w:abstractNumId="20">
+  <w:abstractNum w:abstractNumId="21">
     <w:nsid w:val="37DE7E21"/>
     <w:multiLevelType w:val="hybridMultilevel"/>
     <w:tmpl w:val="6C08D0E8"/>
@@ -13209,7 +14098,7 @@
       </w:pPr>
     </w:lvl>
   </w:abstractNum>
-  <w:abstractNum w:abstractNumId="21">
+  <w:abstractNum w:abstractNumId="22">
     <w:nsid w:val="38706CB3"/>
     <w:multiLevelType w:val="hybridMultilevel"/>
     <w:tmpl w:val="9EB4E6D8"/>
@@ -13322,7 +14211,7 @@
       </w:pPr>
     </w:lvl>
   </w:abstractNum>
-  <w:abstractNum w:abstractNumId="22">
+  <w:abstractNum w:abstractNumId="23">
     <w:nsid w:val="414F3689"/>
     <w:multiLevelType w:val="hybridMultilevel"/>
     <w:tmpl w:val="F686FF2A"/>
@@ -13408,7 +14297,7 @@
       </w:pPr>
     </w:lvl>
   </w:abstractNum>
-  <w:abstractNum w:abstractNumId="23">
+  <w:abstractNum w:abstractNumId="24">
     <w:nsid w:val="43DB730B"/>
     <w:multiLevelType w:val="hybridMultilevel"/>
     <w:tmpl w:val="856AC6A0"/>
@@ -13494,7 +14383,7 @@
       </w:pPr>
     </w:lvl>
   </w:abstractNum>
-  <w:abstractNum w:abstractNumId="24">
+  <w:abstractNum w:abstractNumId="25">
     <w:nsid w:val="49557ABD"/>
     <w:multiLevelType w:val="hybridMultilevel"/>
     <w:tmpl w:val="0EA2D1EE"/>
@@ -13580,7 +14469,7 @@
       </w:pPr>
     </w:lvl>
   </w:abstractNum>
-  <w:abstractNum w:abstractNumId="25">
+  <w:abstractNum w:abstractNumId="26">
     <w:nsid w:val="4BB10529"/>
     <w:multiLevelType w:val="hybridMultilevel"/>
     <w:tmpl w:val="61A6BCDC"/>
@@ -13666,7 +14555,7 @@
       </w:pPr>
     </w:lvl>
   </w:abstractNum>
-  <w:abstractNum w:abstractNumId="26">
+  <w:abstractNum w:abstractNumId="27">
     <w:nsid w:val="522C2B0C"/>
     <w:multiLevelType w:val="hybridMultilevel"/>
     <w:tmpl w:val="503C7B52"/>
@@ -13752,7 +14641,7 @@
       </w:pPr>
     </w:lvl>
   </w:abstractNum>
-  <w:abstractNum w:abstractNumId="27">
+  <w:abstractNum w:abstractNumId="28">
     <w:nsid w:val="527E7FF3"/>
     <w:multiLevelType w:val="hybridMultilevel"/>
     <w:tmpl w:val="C0B0C072"/>
@@ -13865,7 +14754,7 @@
       </w:pPr>
     </w:lvl>
   </w:abstractNum>
-  <w:abstractNum w:abstractNumId="28">
+  <w:abstractNum w:abstractNumId="29">
     <w:nsid w:val="538F58BA"/>
     <w:multiLevelType w:val="hybridMultilevel"/>
     <w:tmpl w:val="36C46738"/>
@@ -13951,7 +14840,7 @@
       </w:pPr>
     </w:lvl>
   </w:abstractNum>
-  <w:abstractNum w:abstractNumId="29">
+  <w:abstractNum w:abstractNumId="30">
     <w:nsid w:val="54337436"/>
     <w:multiLevelType w:val="hybridMultilevel"/>
     <w:tmpl w:val="DC927648"/>
@@ -14043,7 +14932,7 @@
       </w:pPr>
     </w:lvl>
   </w:abstractNum>
-  <w:abstractNum w:abstractNumId="30">
+  <w:abstractNum w:abstractNumId="31">
     <w:nsid w:val="5AFC4EB1"/>
     <w:multiLevelType w:val="hybridMultilevel"/>
     <w:tmpl w:val="066A9354"/>
@@ -14155,7 +15044,7 @@
       </w:pPr>
     </w:lvl>
   </w:abstractNum>
-  <w:abstractNum w:abstractNumId="31">
+  <w:abstractNum w:abstractNumId="32">
     <w:nsid w:val="5F340D60"/>
     <w:multiLevelType w:val="hybridMultilevel"/>
     <w:tmpl w:val="A01CE580"/>
@@ -14275,7 +15164,7 @@
       </w:pPr>
     </w:lvl>
   </w:abstractNum>
-  <w:abstractNum w:abstractNumId="32">
+  <w:abstractNum w:abstractNumId="33">
     <w:nsid w:val="653145EB"/>
     <w:multiLevelType w:val="hybridMultilevel"/>
     <w:tmpl w:val="298C2A84"/>
@@ -14415,7 +15304,7 @@
       </w:rPr>
     </w:lvl>
   </w:abstractNum>
-  <w:abstractNum w:abstractNumId="33">
+  <w:abstractNum w:abstractNumId="34">
     <w:nsid w:val="681F4721"/>
     <w:multiLevelType w:val="hybridMultilevel"/>
     <w:tmpl w:val="ED989716"/>
@@ -14505,7 +15394,7 @@
       </w:pPr>
     </w:lvl>
   </w:abstractNum>
-  <w:abstractNum w:abstractNumId="34">
+  <w:abstractNum w:abstractNumId="35">
     <w:nsid w:val="6E7C540C"/>
     <w:multiLevelType w:val="hybridMultilevel"/>
     <w:tmpl w:val="49AEECB8"/>
@@ -14618,7 +15507,7 @@
       </w:rPr>
     </w:lvl>
   </w:abstractNum>
-  <w:abstractNum w:abstractNumId="35">
+  <w:abstractNum w:abstractNumId="36">
     <w:nsid w:val="74F65110"/>
     <w:multiLevelType w:val="hybridMultilevel"/>
     <w:tmpl w:val="8D5EE20A"/>
@@ -14704,7 +15593,7 @@
       </w:pPr>
     </w:lvl>
   </w:abstractNum>
-  <w:abstractNum w:abstractNumId="36">
+  <w:abstractNum w:abstractNumId="37">
     <w:nsid w:val="7AE57E93"/>
     <w:multiLevelType w:val="hybridMultilevel"/>
     <w:tmpl w:val="BEE88088"/>
@@ -14793,7 +15682,7 @@
       </w:pPr>
     </w:lvl>
   </w:abstractNum>
-  <w:abstractNum w:abstractNumId="37">
+  <w:abstractNum w:abstractNumId="38">
     <w:nsid w:val="7BD4450F"/>
     <w:multiLevelType w:val="multilevel"/>
     <w:tmpl w:val="0402001F"/>
@@ -14880,55 +15769,55 @@
     </w:lvl>
   </w:abstractNum>
   <w:num w:numId="1">
-    <w:abstractNumId w:val="11"/>
+    <w:abstractNumId w:val="12"/>
   </w:num>
   <w:num w:numId="2">
-    <w:abstractNumId w:val="8"/>
+    <w:abstractNumId w:val="9"/>
   </w:num>
   <w:num w:numId="3">
-    <w:abstractNumId w:val="6"/>
+    <w:abstractNumId w:val="7"/>
   </w:num>
   <w:num w:numId="4">
-    <w:abstractNumId w:val="13"/>
+    <w:abstractNumId w:val="14"/>
   </w:num>
   <w:num w:numId="5">
-    <w:abstractNumId w:val="33"/>
+    <w:abstractNumId w:val="34"/>
   </w:num>
   <w:num w:numId="6">
-    <w:abstractNumId w:val="18"/>
+    <w:abstractNumId w:val="19"/>
   </w:num>
   <w:num w:numId="7">
-    <w:abstractNumId w:val="31"/>
+    <w:abstractNumId w:val="32"/>
   </w:num>
   <w:num w:numId="8">
-    <w:abstractNumId w:val="34"/>
+    <w:abstractNumId w:val="35"/>
   </w:num>
   <w:num w:numId="9">
-    <w:abstractNumId w:val="37"/>
+    <w:abstractNumId w:val="38"/>
   </w:num>
   <w:num w:numId="10">
     <w:abstractNumId w:val="1"/>
   </w:num>
   <w:num w:numId="11">
-    <w:abstractNumId w:val="15"/>
+    <w:abstractNumId w:val="16"/>
   </w:num>
   <w:num w:numId="12">
-    <w:abstractNumId w:val="32"/>
+    <w:abstractNumId w:val="33"/>
   </w:num>
   <w:num w:numId="13">
-    <w:abstractNumId w:val="4"/>
+    <w:abstractNumId w:val="5"/>
   </w:num>
   <w:num w:numId="14">
-    <w:abstractNumId w:val="30"/>
+    <w:abstractNumId w:val="31"/>
   </w:num>
   <w:num w:numId="15">
-    <w:abstractNumId w:val="27"/>
+    <w:abstractNumId w:val="28"/>
   </w:num>
   <w:num w:numId="16">
-    <w:abstractNumId w:val="21"/>
+    <w:abstractNumId w:val="22"/>
   </w:num>
   <w:num w:numId="17">
-    <w:abstractNumId w:val="17"/>
+    <w:abstractNumId w:val="18"/>
     <w:lvlOverride w:ilvl="0">
       <w:lvl w:ilvl="0">
         <w:start w:val="1"/>
@@ -14946,70 +15835,73 @@
     </w:lvlOverride>
   </w:num>
   <w:num w:numId="18">
-    <w:abstractNumId w:val="9"/>
+    <w:abstractNumId w:val="10"/>
   </w:num>
   <w:num w:numId="19">
-    <w:abstractNumId w:val="16"/>
+    <w:abstractNumId w:val="17"/>
   </w:num>
   <w:num w:numId="20">
-    <w:abstractNumId w:val="17"/>
+    <w:abstractNumId w:val="18"/>
   </w:num>
   <w:num w:numId="21">
     <w:abstractNumId w:val="2"/>
   </w:num>
   <w:num w:numId="22">
-    <w:abstractNumId w:val="22"/>
+    <w:abstractNumId w:val="23"/>
   </w:num>
   <w:num w:numId="23">
+    <w:abstractNumId w:val="25"/>
+  </w:num>
+  <w:num w:numId="24">
+    <w:abstractNumId w:val="8"/>
+  </w:num>
+  <w:num w:numId="25">
+    <w:abstractNumId w:val="13"/>
+  </w:num>
+  <w:num w:numId="26">
+    <w:abstractNumId w:val="6"/>
+  </w:num>
+  <w:num w:numId="27">
     <w:abstractNumId w:val="24"/>
   </w:num>
-  <w:num w:numId="24">
-    <w:abstractNumId w:val="7"/>
-  </w:num>
-  <w:num w:numId="25">
-    <w:abstractNumId w:val="12"/>
-  </w:num>
-  <w:num w:numId="26">
-    <w:abstractNumId w:val="5"/>
-  </w:num>
-  <w:num w:numId="27">
-    <w:abstractNumId w:val="23"/>
-  </w:num>
   <w:num w:numId="28">
-    <w:abstractNumId w:val="35"/>
+    <w:abstractNumId w:val="36"/>
   </w:num>
   <w:num w:numId="29">
-    <w:abstractNumId w:val="36"/>
+    <w:abstractNumId w:val="37"/>
   </w:num>
   <w:num w:numId="30">
+    <w:abstractNumId w:val="30"/>
+  </w:num>
+  <w:num w:numId="31">
+    <w:abstractNumId w:val="15"/>
+  </w:num>
+  <w:num w:numId="32">
+    <w:abstractNumId w:val="21"/>
+  </w:num>
+  <w:num w:numId="33">
+    <w:abstractNumId w:val="26"/>
+  </w:num>
+  <w:num w:numId="34">
+    <w:abstractNumId w:val="27"/>
+  </w:num>
+  <w:num w:numId="35">
+    <w:abstractNumId w:val="11"/>
+  </w:num>
+  <w:num w:numId="36">
     <w:abstractNumId w:val="29"/>
   </w:num>
-  <w:num w:numId="31">
-    <w:abstractNumId w:val="14"/>
-  </w:num>
-  <w:num w:numId="32">
+  <w:num w:numId="37">
     <w:abstractNumId w:val="20"/>
-  </w:num>
-  <w:num w:numId="33">
-    <w:abstractNumId w:val="25"/>
-  </w:num>
-  <w:num w:numId="34">
-    <w:abstractNumId w:val="26"/>
-  </w:num>
-  <w:num w:numId="35">
-    <w:abstractNumId w:val="10"/>
-  </w:num>
-  <w:num w:numId="36">
-    <w:abstractNumId w:val="28"/>
-  </w:num>
-  <w:num w:numId="37">
-    <w:abstractNumId w:val="19"/>
   </w:num>
   <w:num w:numId="38">
     <w:abstractNumId w:val="0"/>
   </w:num>
   <w:num w:numId="39">
     <w:abstractNumId w:val="3"/>
+  </w:num>
+  <w:num w:numId="40">
+    <w:abstractNumId w:val="4"/>
   </w:num>
 </w:numbering>
 </file>

--- a/trunk/doc/Автореферат.docx
+++ b/trunk/doc/Автореферат.docx
@@ -663,20 +663,6 @@
         </w:rPr>
         <w:t>.</w:t>
       </w:r>
-    </w:p>
-    <w:p>
-      <w:pPr>
-        <w:rPr>
-          <w:lang w:val="bg-BG"/>
-        </w:rPr>
-      </w:pPr>
-    </w:p>
-    <w:p>
-      <w:pPr>
-        <w:rPr>
-          <w:lang w:val="bg-BG"/>
-        </w:rPr>
-      </w:pPr>
     </w:p>
     <w:p>
       <w:pPr>
@@ -7091,7 +7077,19 @@
           <w:lang w:val="bg-BG"/>
         </w:rPr>
         <w:lastRenderedPageBreak/>
-        <w:t>2.4.1. Работни единици и работни пространства</w:t>
+        <w:t xml:space="preserve">2.4.1. Работни </w:t>
+      </w:r>
+      <w:r>
+        <w:rPr>
+          <w:lang w:val="bg-BG"/>
+        </w:rPr>
+        <w:t>задачи</w:t>
+      </w:r>
+      <w:r>
+        <w:rPr>
+          <w:lang w:val="bg-BG"/>
+        </w:rPr>
+        <w:t xml:space="preserve"> и работни пространства</w:t>
       </w:r>
       <w:bookmarkEnd w:id="65"/>
       <w:bookmarkEnd w:id="66"/>
@@ -7162,7 +7160,19 @@
         <w:rPr>
           <w:lang w:val="bg-BG"/>
         </w:rPr>
-        <w:t xml:space="preserve"> – Работна единица е работата, която следва да се извърши.</w:t>
+        <w:t xml:space="preserve"> – Работна </w:t>
+      </w:r>
+      <w:r>
+        <w:rPr>
+          <w:lang w:val="bg-BG"/>
+        </w:rPr>
+        <w:t>задача</w:t>
+      </w:r>
+      <w:r>
+        <w:rPr>
+          <w:lang w:val="bg-BG"/>
+        </w:rPr>
+        <w:t xml:space="preserve"> е работата, която следва да се извърши.</w:t>
       </w:r>
     </w:p>
     <w:p>
@@ -7241,7 +7251,19 @@
         <w:rPr>
           <w:lang w:val="bg-BG"/>
         </w:rPr>
-        <w:t>Следствие, породено от причина, ще се нарича наборът от промени над обекти в резултат от изпълнението на работна единица.</w:t>
+        <w:t xml:space="preserve">Следствие, породено от причина, ще се нарича наборът от промени над обекти в резултат от изпълнението на работна </w:t>
+      </w:r>
+      <w:r>
+        <w:rPr>
+          <w:lang w:val="bg-BG"/>
+        </w:rPr>
+        <w:t>задача</w:t>
+      </w:r>
+      <w:r>
+        <w:rPr>
+          <w:lang w:val="bg-BG"/>
+        </w:rPr>
+        <w:t>.</w:t>
       </w:r>
       <w:bookmarkEnd w:id="70"/>
     </w:p>
@@ -8526,6 +8548,10 @@
         </w:rPr>
       </w:pPr>
       <w:r>
+        <w:rPr>
+          <w:noProof/>
+          <w:lang w:val="en-US"/>
+        </w:rPr>
         <w:lastRenderedPageBreak/>
         <w:drawing>
           <wp:inline distT="0" distB="0" distL="0" distR="0">
@@ -10099,7 +10125,23 @@
                 <w:szCs w:val="24"/>
                 <w:lang w:val="bg-BG"/>
               </w:rPr>
-              <w:t>1. избор на изискване, като работна единица.</w:t>
+              <w:t xml:space="preserve">1. избор на изискване, като работна </w:t>
+            </w:r>
+            <w:r>
+              <w:rPr>
+                <w:sz w:val="24"/>
+                <w:szCs w:val="24"/>
+                <w:lang w:val="bg-BG"/>
+              </w:rPr>
+              <w:t>задача</w:t>
+            </w:r>
+            <w:r>
+              <w:rPr>
+                <w:sz w:val="24"/>
+                <w:szCs w:val="24"/>
+                <w:lang w:val="bg-BG"/>
+              </w:rPr>
+              <w:t>.</w:t>
             </w:r>
           </w:p>
           <w:p>
@@ -10316,7 +10358,23 @@
                 <w:szCs w:val="24"/>
                 <w:lang w:val="bg-BG"/>
               </w:rPr>
-              <w:t>1. избор на изискване, като работна единица.</w:t>
+              <w:t xml:space="preserve">1. избор на изискване, като работна </w:t>
+            </w:r>
+            <w:r>
+              <w:rPr>
+                <w:sz w:val="24"/>
+                <w:szCs w:val="24"/>
+                <w:lang w:val="bg-BG"/>
+              </w:rPr>
+              <w:t>задача</w:t>
+            </w:r>
+            <w:r>
+              <w:rPr>
+                <w:sz w:val="24"/>
+                <w:szCs w:val="24"/>
+                <w:lang w:val="bg-BG"/>
+              </w:rPr>
+              <w:t>.</w:t>
             </w:r>
           </w:p>
           <w:p>
@@ -10488,7 +10546,23 @@
                 <w:szCs w:val="24"/>
                 <w:lang w:val="bg-BG"/>
               </w:rPr>
-              <w:t>2. избор на дефекта, като работна единица.</w:t>
+              <w:t xml:space="preserve">2. избор на дефекта, като работна </w:t>
+            </w:r>
+            <w:r>
+              <w:rPr>
+                <w:sz w:val="24"/>
+                <w:szCs w:val="24"/>
+                <w:lang w:val="bg-BG"/>
+              </w:rPr>
+              <w:t>задача</w:t>
+            </w:r>
+            <w:r>
+              <w:rPr>
+                <w:sz w:val="24"/>
+                <w:szCs w:val="24"/>
+                <w:lang w:val="bg-BG"/>
+              </w:rPr>
+              <w:t>.</w:t>
             </w:r>
           </w:p>
           <w:p>
@@ -10594,14 +10668,14 @@
         <w:rPr>
           <w:lang w:val="bg-BG"/>
         </w:rPr>
-        <w:t xml:space="preserve">о повишаване риска от човешка грешка в рамките на проекта, а също така увеличава натоварването на сътрудниците често с несвойствени за тях дейности. Използването на единна система, </w:t>
+        <w:t xml:space="preserve">о повишаване риска от човешка грешка в рамките на проекта, а също така увеличава натоварването на сътрудниците често с несвойствени за тях дейности. Използването на единна система, позволяваща както да се управлява както изискванията, </w:t>
       </w:r>
       <w:r>
         <w:rPr>
           <w:lang w:val="bg-BG"/>
         </w:rPr>
         <w:lastRenderedPageBreak/>
-        <w:t>позволяваща както да се управлява както изискванията, тестовете, така и да се управлява версията на изходният код, води до намаляването на този риск.</w:t>
+        <w:t>тестовете, така и да се управлява версията на изходният код, води до намаляването на този риск.</w:t>
       </w:r>
     </w:p>
     <w:p>
@@ -11804,7 +11878,7 @@
             <w:rPr>
               <w:noProof/>
             </w:rPr>
-            <w:t>11</w:t>
+            <w:t>2</w:t>
           </w:r>
         </w:fldSimple>
       </w:p>

--- a/trunk/doc/Автореферат.docx
+++ b/trunk/doc/Автореферат.docx
@@ -917,7 +917,13 @@
         <w:rPr>
           <w:lang w:val="bg-BG"/>
         </w:rPr>
-        <w:t>увеличаване</w:t>
+        <w:t>увелич</w:t>
+      </w:r>
+      <w:r>
+        <w:rPr>
+          <w:lang w:val="bg-BG"/>
+        </w:rPr>
+        <w:t>и</w:t>
       </w:r>
       <w:r>
         <w:rPr>
@@ -959,6 +965,30 @@
         <w:rPr>
           <w:lang w:val="bg-BG"/>
         </w:rPr>
+        <w:t xml:space="preserve"> </w:t>
+      </w:r>
+      <w:r>
+        <w:rPr>
+          <w:lang w:val="bg-BG"/>
+        </w:rPr>
+        <w:t xml:space="preserve">чрез </w:t>
+      </w:r>
+      <w:r>
+        <w:rPr>
+          <w:lang w:val="bg-BG"/>
+        </w:rPr>
+        <w:t xml:space="preserve">подобряване модела </w:t>
+      </w:r>
+      <w:r>
+        <w:rPr>
+          <w:lang w:val="bg-BG"/>
+        </w:rPr>
+        <w:t>на данните</w:t>
+      </w:r>
+      <w:r>
+        <w:rPr>
+          <w:lang w:val="en-US"/>
+        </w:rPr>
         <w:t>,</w:t>
       </w:r>
       <w:r>
@@ -971,36 +1001,6 @@
         <w:rPr>
           <w:lang w:val="bg-BG"/>
         </w:rPr>
-        <w:t xml:space="preserve">чрез </w:t>
-      </w:r>
-      <w:r>
-        <w:rPr>
-          <w:lang w:val="bg-BG"/>
-        </w:rPr>
-        <w:t xml:space="preserve">подобряване модела </w:t>
-      </w:r>
-      <w:r>
-        <w:rPr>
-          <w:lang w:val="bg-BG"/>
-        </w:rPr>
-        <w:t>на данните</w:t>
-      </w:r>
-      <w:r>
-        <w:rPr>
-          <w:lang w:val="en-US"/>
-        </w:rPr>
-        <w:t>,</w:t>
-      </w:r>
-      <w:r>
-        <w:rPr>
-          <w:lang w:val="bg-BG"/>
-        </w:rPr>
-        <w:t xml:space="preserve"> </w:t>
-      </w:r>
-      <w:r>
-        <w:rPr>
-          <w:lang w:val="bg-BG"/>
-        </w:rPr>
         <w:t xml:space="preserve">чрез използване на </w:t>
       </w:r>
       <w:r>
@@ -1013,7 +1013,19 @@
         <w:rPr>
           <w:lang w:val="bg-BG"/>
         </w:rPr>
-        <w:t>, чрез потобряване на</w:t>
+        <w:t>, чрез по</w:t>
+      </w:r>
+      <w:r>
+        <w:rPr>
+          <w:lang w:val="bg-BG"/>
+        </w:rPr>
+        <w:t>д</w:t>
+      </w:r>
+      <w:r>
+        <w:rPr>
+          <w:lang w:val="bg-BG"/>
+        </w:rPr>
+        <w:t>обряване на</w:t>
       </w:r>
       <w:r>
         <w:rPr>
@@ -1025,7 +1037,13 @@
         <w:rPr>
           <w:lang w:val="bg-BG"/>
         </w:rPr>
-        <w:t>на</w:t>
+        <w:t>т</w:t>
+      </w:r>
+      <w:r>
+        <w:rPr>
+          <w:lang w:val="bg-BG"/>
+        </w:rPr>
+        <w:t>а</w:t>
       </w:r>
       <w:r>
         <w:rPr>
@@ -1106,7 +1124,7 @@
         <w:rPr>
           <w:lang w:val="bg-BG"/>
         </w:rPr>
-        <w:t xml:space="preserve">, </w:t>
+        <w:t>;</w:t>
       </w:r>
     </w:p>
     <w:p>
@@ -1124,7 +1142,13 @@
         <w:rPr>
           <w:lang w:val="bg-BG"/>
         </w:rPr>
-        <w:t>ускоряване анализа на влиянието на промените над системата,</w:t>
+        <w:t>ускоряване анализа на влиянието на промените над си</w:t>
+      </w:r>
+      <w:r>
+        <w:rPr>
+          <w:lang w:val="bg-BG"/>
+        </w:rPr>
+        <w:t>стемата;</w:t>
       </w:r>
     </w:p>
     <w:p>
@@ -1154,7 +1178,7 @@
         <w:rPr>
           <w:lang w:val="bg-BG"/>
         </w:rPr>
-        <w:t xml:space="preserve"> в компаниите и </w:t>
+        <w:t xml:space="preserve"> в компаниите;</w:t>
       </w:r>
     </w:p>
     <w:p>
@@ -1474,7 +1498,7 @@
         <w:rPr>
           <w:lang w:val="bg-BG"/>
         </w:rPr>
-        <w:t xml:space="preserve">, в </w:t>
+        <w:t xml:space="preserve"> в </w:t>
       </w:r>
       <w:r>
         <w:rPr>
@@ -1600,7 +1624,7 @@
         <w:rPr>
           <w:lang w:val="bg-BG"/>
         </w:rPr>
-        <w:t xml:space="preserve"> темата за съвместната работа на сътрудниците, където е наблегнато на работните пространства като средство за осъществяването на кооперираност. За постигане на пълнота в обзора са сравнени методите за проследимост на промените. Главата завършва с определяне на изводите, формиране на целта и задачите на дисертацията, които следва да бъдат решени във втора и трета глава</w:t>
+        <w:t xml:space="preserve"> темата за съвместната работа на сътрудниците, където е наблегнато на работните пространства като средство за осъществяване на кооперираност. За постигане на пълнота в обзора са сравнени методите за проследимост на промените. Главата завършва с определяне на изводите, формиране на целта и задачите на дисертацията, които следва да бъдат решени във втора и трета глава</w:t>
       </w:r>
       <w:r>
         <w:rPr>
@@ -1658,7 +1682,19 @@
         <w:rPr>
           <w:lang w:val="bg-BG"/>
         </w:rPr>
-        <w:t xml:space="preserve">но обоснован избор на средства за реализиране на програмен прототип на система, реализираща теоретичните модели. Представени са описания на авторска алгоритмична реализация на по-важните моменти от прототипа. В главата е направена теоретично-експериментална сравнителна симулация на разработка на програмен продукт с и без използване на разработения прототип. Направените изводи в края на главата разкриват переспективите от използването на разработените модели. </w:t>
+        <w:t xml:space="preserve">но обоснован избор на средства за реализиране на програмен прототип на система, реализираща теоретичните модели. Представени са описания на авторска алгоритмична реализация на по-важните моменти от прототипа. В главата е направена теоретично-експериментална сравнителна симулация на разработка на програмен продукт с и без използване на разработения прототип. Направените изводи </w:t>
+      </w:r>
+      <w:r>
+        <w:rPr>
+          <w:lang w:val="bg-BG"/>
+        </w:rPr>
+        <w:t>в края на главата разкриват пер</w:t>
+      </w:r>
+      <w:r>
+        <w:rPr>
+          <w:lang w:val="bg-BG"/>
+        </w:rPr>
+        <w:t xml:space="preserve">спективите от използването на разработените модели. </w:t>
       </w:r>
     </w:p>
     <w:p>
@@ -1672,7 +1708,20 @@
           <w:lang w:val="bg-BG"/>
         </w:rPr>
         <w:lastRenderedPageBreak/>
-        <w:t xml:space="preserve">В заключението е </w:t>
+        <w:t xml:space="preserve">В </w:t>
+      </w:r>
+      <w:r>
+        <w:rPr>
+          <w:b/>
+          <w:lang w:val="bg-BG"/>
+        </w:rPr>
+        <w:t>заключението</w:t>
+      </w:r>
+      <w:r>
+        <w:rPr>
+          <w:lang w:val="bg-BG"/>
+        </w:rPr>
+        <w:t xml:space="preserve"> е </w:t>
       </w:r>
       <w:r>
         <w:rPr>
@@ -1696,7 +1745,19 @@
         <w:rPr>
           <w:lang w:val="bg-BG"/>
         </w:rPr>
-        <w:t xml:space="preserve">получените резултати. Формулирани са основните резултати </w:t>
+        <w:t>получените резултати. Формулирани са основните резултати</w:t>
+      </w:r>
+      <w:r>
+        <w:rPr>
+          <w:lang w:val="bg-BG"/>
+        </w:rPr>
+        <w:t xml:space="preserve"> и</w:t>
+      </w:r>
+      <w:r>
+        <w:rPr>
+          <w:lang w:val="bg-BG"/>
+        </w:rPr>
+        <w:t xml:space="preserve"> </w:t>
       </w:r>
       <w:r>
         <w:rPr>
@@ -1775,7 +1836,19 @@
         <w:rPr>
           <w:lang w:val="bg-BG"/>
         </w:rPr>
-        <w:t>, научни конференции от национален и световен мащаб</w:t>
+        <w:t xml:space="preserve">, научни конференции от национален и </w:t>
+      </w:r>
+      <w:r>
+        <w:rPr>
+          <w:lang w:val="bg-BG"/>
+        </w:rPr>
+        <w:t>международен</w:t>
+      </w:r>
+      <w:r>
+        <w:rPr>
+          <w:lang w:val="bg-BG"/>
+        </w:rPr>
+        <w:t xml:space="preserve"> мащаб</w:t>
       </w:r>
       <w:r>
         <w:rPr>
@@ -1955,7 +2028,7 @@
         <w:rPr>
           <w:lang w:val="bg-BG"/>
         </w:rPr>
-        <w:t xml:space="preserve"> състояния на версионизираните обекти, предполага проста реализация и по-висока скорост на системата. Това го </w:t>
+        <w:t xml:space="preserve"> състояния на версионизираните обекти предполага проста реализация и по-висока скорост на системата. Това го </w:t>
       </w:r>
       <w:r>
         <w:rPr>
@@ -2047,7 +2120,25 @@
         <w:rPr>
           <w:lang w:val="bg-BG"/>
         </w:rPr>
-        <w:t>, който от една страна</w:t>
+        <w:t>, който</w:t>
+      </w:r>
+      <w:r>
+        <w:rPr>
+          <w:lang w:val="bg-BG"/>
+        </w:rPr>
+        <w:t>,</w:t>
+      </w:r>
+      <w:r>
+        <w:rPr>
+          <w:lang w:val="bg-BG"/>
+        </w:rPr>
+        <w:t xml:space="preserve"> от една страна</w:t>
+      </w:r>
+      <w:r>
+        <w:rPr>
+          <w:lang w:val="bg-BG"/>
+        </w:rPr>
+        <w:t>,</w:t>
       </w:r>
       <w:r>
         <w:rPr>
@@ -2065,6 +2156,12 @@
         <w:rPr>
           <w:lang w:val="bg-BG"/>
         </w:rPr>
+        <w:t>,</w:t>
+      </w:r>
+      <w:r>
+        <w:rPr>
+          <w:lang w:val="bg-BG"/>
+        </w:rPr>
         <w:t xml:space="preserve"> д</w:t>
       </w:r>
       <w:r>
@@ -2143,7 +2240,19 @@
         <w:rPr>
           <w:lang w:val="bg-BG"/>
         </w:rPr>
-        <w:t xml:space="preserve"> за понататъшно развитие. </w:t>
+        <w:t xml:space="preserve"> за по</w:t>
+      </w:r>
+      <w:r>
+        <w:rPr>
+          <w:lang w:val="bg-BG"/>
+        </w:rPr>
+        <w:t>-</w:t>
+      </w:r>
+      <w:r>
+        <w:rPr>
+          <w:lang w:val="bg-BG"/>
+        </w:rPr>
+        <w:t xml:space="preserve">нататъшно развитие. </w:t>
       </w:r>
     </w:p>
     <w:p>
@@ -2352,7 +2461,7 @@
         <w:rPr>
           <w:lang w:val="bg-BG"/>
         </w:rPr>
-        <w:t xml:space="preserve"> на версионизиран обект, е той да предоставя възможност да се определи нивото на детайлизираност</w:t>
+        <w:t xml:space="preserve"> на версионизиран обект е той да предоставя възможност да се определи нивото на детайлизираност</w:t>
       </w:r>
       <w:r>
         <w:rPr>
@@ -2376,7 +2485,13 @@
         <w:rPr>
           <w:lang w:val="bg-BG"/>
         </w:rPr>
-        <w:t>определя необходимостта от композиране на обектите, а също така и от въвеждането на следната дефиниция:</w:t>
+        <w:t>предполага</w:t>
+      </w:r>
+      <w:r>
+        <w:rPr>
+          <w:lang w:val="bg-BG"/>
+        </w:rPr>
+        <w:t xml:space="preserve"> необходимостта от композиране на обектите, а също така и от въвеждането на следната дефиниция:</w:t>
       </w:r>
     </w:p>
     <w:p>
@@ -2489,7 +2604,99 @@
         <w:rPr>
           <w:lang w:val="bg-BG"/>
         </w:rPr>
-        <w:t xml:space="preserve"> ще се разбира същността, определяща връзката между супер-обект и под-обект. Един съставен обект може да бъде супер-обект на една или повече композиции, т.е. да е съставен от един или повече под-обекти. </w:t>
+        <w:t xml:space="preserve"> ще се разбира същността, определяща връзката между </w:t>
+      </w:r>
+      <w:r>
+        <w:rPr>
+          <w:i/>
+          <w:lang w:val="bg-BG"/>
+        </w:rPr>
+        <w:t>супер</w:t>
+      </w:r>
+      <w:r>
+        <w:rPr>
+          <w:i/>
+          <w:lang w:val="bg-BG"/>
+        </w:rPr>
+        <w:t>обект</w:t>
+      </w:r>
+      <w:r>
+        <w:rPr>
+          <w:lang w:val="bg-BG"/>
+        </w:rPr>
+        <w:t xml:space="preserve"> и </w:t>
+      </w:r>
+      <w:r>
+        <w:rPr>
+          <w:i/>
+          <w:lang w:val="bg-BG"/>
+        </w:rPr>
+        <w:t>под</w:t>
+      </w:r>
+      <w:r>
+        <w:rPr>
+          <w:i/>
+          <w:lang w:val="bg-BG"/>
+        </w:rPr>
+        <w:t>обект</w:t>
+      </w:r>
+      <w:r>
+        <w:rPr>
+          <w:lang w:val="bg-BG"/>
+        </w:rPr>
+        <w:t>. Един съ</w:t>
+      </w:r>
+      <w:r>
+        <w:rPr>
+          <w:lang w:val="bg-BG"/>
+        </w:rPr>
+        <w:t xml:space="preserve">ставен обект може да бъде </w:t>
+      </w:r>
+      <w:r>
+        <w:rPr>
+          <w:i/>
+          <w:lang w:val="bg-BG"/>
+        </w:rPr>
+        <w:t>супер</w:t>
+      </w:r>
+      <w:r>
+        <w:rPr>
+          <w:i/>
+          <w:lang w:val="bg-BG"/>
+        </w:rPr>
+        <w:t>обект</w:t>
+      </w:r>
+      <w:r>
+        <w:rPr>
+          <w:lang w:val="bg-BG"/>
+        </w:rPr>
+        <w:t xml:space="preserve"> на една или повече композиции, т.е. да е </w:t>
+      </w:r>
+      <w:r>
+        <w:rPr>
+          <w:lang w:val="bg-BG"/>
+        </w:rPr>
+        <w:t xml:space="preserve">съставен от един или повече </w:t>
+      </w:r>
+      <w:r>
+        <w:rPr>
+          <w:i/>
+          <w:lang w:val="bg-BG"/>
+        </w:rPr>
+        <w:t>под</w:t>
+      </w:r>
+      <w:r>
+        <w:rPr>
+          <w:i/>
+          <w:lang w:val="bg-BG"/>
+        </w:rPr>
+        <w:t>обекти</w:t>
+      </w:r>
+      <w:r>
+        <w:rPr>
+          <w:lang w:val="bg-BG"/>
+        </w:rPr>
+        <w:t xml:space="preserve">. </w:t>
       </w:r>
       <w:bookmarkEnd w:id="8"/>
       <w:r>
@@ -2908,7 +3115,34 @@
         <w:rPr>
           <w:lang w:val="bg-BG"/>
         </w:rPr>
-        <w:t xml:space="preserve"> следва да се дефинира допълнителна същност  - „Композиция на версионизирани примитиви” (накратко композиция), която еднозначно свързва версията на супер обекта с версиите на неговите под-обекти</w:t>
+        <w:t xml:space="preserve"> следва да се дефинира допълнителна същност  - „Композиция на версионизирани примитиви” (накратко композиция), която еднозначно свързва версията на </w:t>
+      </w:r>
+      <w:r>
+        <w:rPr>
+          <w:i/>
+          <w:lang w:val="bg-BG"/>
+        </w:rPr>
+        <w:t>суперобекта</w:t>
+      </w:r>
+      <w:r>
+        <w:rPr>
+          <w:lang w:val="bg-BG"/>
+        </w:rPr>
+        <w:t xml:space="preserve"> с версиите на неговите </w:t>
+      </w:r>
+      <w:r>
+        <w:rPr>
+          <w:i/>
+          <w:lang w:val="bg-BG"/>
+        </w:rPr>
+        <w:t>под</w:t>
+      </w:r>
+      <w:r>
+        <w:rPr>
+          <w:i/>
+          <w:lang w:val="bg-BG"/>
+        </w:rPr>
+        <w:t>обекти</w:t>
       </w:r>
       <w:r>
         <w:rPr>
@@ -2920,7 +3154,47 @@
         <w:rPr>
           <w:lang w:val="bg-BG"/>
         </w:rPr>
-        <w:t xml:space="preserve"> глобален номер на супер-обекта; глобален номер на под-обекта. </w:t>
+        <w:t xml:space="preserve"> глобален номер на </w:t>
+      </w:r>
+      <w:r>
+        <w:rPr>
+          <w:i/>
+          <w:lang w:val="bg-BG"/>
+        </w:rPr>
+        <w:t>супер</w:t>
+      </w:r>
+      <w:r>
+        <w:rPr>
+          <w:i/>
+          <w:lang w:val="bg-BG"/>
+        </w:rPr>
+        <w:t>обекта</w:t>
+      </w:r>
+      <w:r>
+        <w:rPr>
+          <w:lang w:val="bg-BG"/>
+        </w:rPr>
+        <w:t xml:space="preserve">; глобален номер на </w:t>
+      </w:r>
+      <w:r>
+        <w:rPr>
+          <w:i/>
+          <w:lang w:val="bg-BG"/>
+        </w:rPr>
+        <w:t>под</w:t>
+      </w:r>
+      <w:r>
+        <w:rPr>
+          <w:i/>
+          <w:lang w:val="bg-BG"/>
+        </w:rPr>
+        <w:t>обекта</w:t>
+      </w:r>
+      <w:r>
+        <w:rPr>
+          <w:lang w:val="bg-BG"/>
+        </w:rPr>
+        <w:t xml:space="preserve">. </w:t>
       </w:r>
     </w:p>
     <w:p>
@@ -3228,7 +3502,25 @@
         <w:t>, т.е. прост обект,</w:t>
       </w:r>
       <w:r>
-        <w:t xml:space="preserve"> ще наричаме такъв обект, за който няма асоциирани под-обекти. </w:t>
+        <w:t xml:space="preserve"> ще наричаме такъв обек</w:t>
+      </w:r>
+      <w:r>
+        <w:t xml:space="preserve">т, за който няма асоциирани </w:t>
+      </w:r>
+      <w:r>
+        <w:rPr>
+          <w:i/>
+        </w:rPr>
+        <w:t>под</w:t>
+      </w:r>
+      <w:r>
+        <w:rPr>
+          <w:i/>
+        </w:rPr>
+        <w:t>обекти</w:t>
+      </w:r>
+      <w:r>
+        <w:t xml:space="preserve">. </w:t>
       </w:r>
       <w:r>
         <w:rPr>
@@ -3247,7 +3539,20 @@
         <w:rPr>
           <w:lang w:val="bg-BG"/>
         </w:rPr>
-        <w:t xml:space="preserve"> ще наричаме такъв обект, за който най-големият ред на асоцииран под-обект е равен на </w:t>
+        <w:t xml:space="preserve"> ще наричаме такъв обект, за който най-големият ред на асоцииран </w:t>
+      </w:r>
+      <w:r>
+        <w:rPr>
+          <w:i/>
+          <w:lang w:val="bg-BG"/>
+        </w:rPr>
+        <w:t>подобект</w:t>
+      </w:r>
+      <w:r>
+        <w:rPr>
+          <w:lang w:val="bg-BG"/>
+        </w:rPr>
+        <w:t xml:space="preserve"> е равен на </w:t>
       </w:r>
       <w:r>
         <w:rPr>
@@ -3489,7 +3794,16 @@
         </w:rPr>
       </w:pPr>
       <w:r>
-        <w:t>Степен на гранулираност на обект ще се нарича реда на обекта.</w:t>
+        <w:t>Степен на гранулираност на обект ще се нарича ред</w:t>
+      </w:r>
+      <w:r>
+        <w:rPr>
+          <w:lang w:val="bg-BG"/>
+        </w:rPr>
+        <w:t>ът</w:t>
+      </w:r>
+      <w:r>
+        <w:t xml:space="preserve"> на обекта.</w:t>
       </w:r>
     </w:p>
     <w:p>
@@ -3526,7 +3840,27 @@
         <w:rPr>
           <w:lang w:val="bg-BG"/>
         </w:rPr>
-        <w:t xml:space="preserve">Един под-обект сам по себе си може да се явява съставен обект от други обекти, като по този начин да се създаде </w:t>
+        <w:t xml:space="preserve">Един </w:t>
+      </w:r>
+      <w:r>
+        <w:rPr>
+          <w:i/>
+          <w:lang w:val="bg-BG"/>
+        </w:rPr>
+        <w:t>под</w:t>
+      </w:r>
+      <w:r>
+        <w:rPr>
+          <w:i/>
+          <w:lang w:val="bg-BG"/>
+        </w:rPr>
+        <w:t>обект</w:t>
+      </w:r>
+      <w:r>
+        <w:rPr>
+          <w:lang w:val="bg-BG"/>
+        </w:rPr>
+        <w:t xml:space="preserve"> сам по себе си може да се явява съставен обект от други обекти, като по този начин да се създаде </w:t>
       </w:r>
       <w:r>
         <w:rPr>
@@ -3712,7 +4046,33 @@
         <w:rPr>
           <w:lang w:val="bg-BG"/>
         </w:rPr>
-        <w:t>Промяна на версията на даден под-обект за даден супер-обект, не вли</w:t>
+        <w:t xml:space="preserve">Промяна на версията на даден </w:t>
+      </w:r>
+      <w:r>
+        <w:rPr>
+          <w:i/>
+          <w:lang w:val="bg-BG"/>
+        </w:rPr>
+        <w:t>подобект</w:t>
+      </w:r>
+      <w:r>
+        <w:rPr>
+          <w:lang w:val="bg-BG"/>
+        </w:rPr>
+        <w:t xml:space="preserve"> за даден </w:t>
+      </w:r>
+      <w:r>
+        <w:rPr>
+          <w:i/>
+          <w:lang w:val="bg-BG"/>
+        </w:rPr>
+        <w:t>суперобект</w:t>
+      </w:r>
+      <w:r>
+        <w:rPr>
+          <w:lang w:val="bg-BG"/>
+        </w:rPr>
+        <w:t>, не вли</w:t>
       </w:r>
       <w:r>
         <w:rPr>
@@ -3724,7 +4084,46 @@
         <w:rPr>
           <w:lang w:val="bg-BG"/>
         </w:rPr>
-        <w:t>е на версиите на другите под-обекти, съставящи същия супер-обект (</w:t>
+        <w:t xml:space="preserve">е на </w:t>
+      </w:r>
+      <w:r>
+        <w:rPr>
+          <w:lang w:val="bg-BG"/>
+        </w:rPr>
+        <w:t xml:space="preserve">версиите на другите </w:t>
+      </w:r>
+      <w:r>
+        <w:rPr>
+          <w:i/>
+          <w:lang w:val="bg-BG"/>
+        </w:rPr>
+        <w:t>под</w:t>
+      </w:r>
+      <w:r>
+        <w:rPr>
+          <w:i/>
+          <w:lang w:val="bg-BG"/>
+        </w:rPr>
+        <w:t>обекти</w:t>
+      </w:r>
+      <w:r>
+        <w:rPr>
+          <w:lang w:val="bg-BG"/>
+        </w:rPr>
+        <w:t xml:space="preserve">, съставящи същия </w:t>
+      </w:r>
+      <w:r>
+        <w:rPr>
+          <w:i/>
+          <w:lang w:val="bg-BG"/>
+        </w:rPr>
+        <w:t>суперобект</w:t>
+      </w:r>
+      <w:r>
+        <w:rPr>
+          <w:lang w:val="bg-BG"/>
+        </w:rPr>
+        <w:t xml:space="preserve"> (</w:t>
       </w:r>
       <w:r>
         <w:rPr>
@@ -3846,7 +4245,7 @@
         <w:rPr>
           <w:lang w:val="bg-BG"/>
         </w:rPr>
-        <w:t xml:space="preserve"> При промяна във версията на един под-обект, не се променя версията на съседните под-обекти</w:t>
+        <w:t xml:space="preserve"> При промяна във версията на един подобект не се променя версията на съседните подобекти</w:t>
       </w:r>
     </w:p>
     <w:p>
@@ -3880,7 +4279,20 @@
         <w:rPr>
           <w:lang w:val="bg-BG"/>
         </w:rPr>
-        <w:t>Версия на даден съставен обект е видима в дадено работно пространство само и единствено, когато всички версии на съставящите го под-обекти са видими в съответното работно пространство.</w:t>
+        <w:t xml:space="preserve">Версия на даден съставен обект е видима в дадено работно пространство само и единствено, когато всички версии на съставящите го </w:t>
+      </w:r>
+      <w:r>
+        <w:rPr>
+          <w:i/>
+          <w:lang w:val="bg-BG"/>
+        </w:rPr>
+        <w:t>подобекти</w:t>
+      </w:r>
+      <w:r>
+        <w:rPr>
+          <w:lang w:val="bg-BG"/>
+        </w:rPr>
+        <w:t xml:space="preserve"> са видими в съответното работно пространство.</w:t>
       </w:r>
       <w:bookmarkEnd w:id="20"/>
     </w:p>
@@ -5083,7 +5495,19 @@
         <w:rPr>
           <w:lang w:val="bg-BG"/>
         </w:rPr>
-        <w:t>Транзакциите между две работни пространства може да се разделят на две групи – публикуване на версия на обект и отказ от локална версия. Преди да се разгледат е необходимо да се въведат термините „производна” и „паралелна” (непроизводна) версия на обект.</w:t>
+        <w:t>Транзакциите между две работни пространства може да се разделят на две групи – публикуване на версия на обект и отказ от локална версия. Преди да се разгледат</w:t>
+      </w:r>
+      <w:r>
+        <w:rPr>
+          <w:lang w:val="bg-BG"/>
+        </w:rPr>
+        <w:t>,</w:t>
+      </w:r>
+      <w:r>
+        <w:rPr>
+          <w:lang w:val="bg-BG"/>
+        </w:rPr>
+        <w:t xml:space="preserve"> е необходимо да се въведат термините „производна” и „паралелна” (непроизводна) версия на обект.</w:t>
       </w:r>
     </w:p>
     <w:p>
@@ -5650,57 +6074,64 @@
         <w:rPr>
           <w:lang w:val="bg-BG"/>
         </w:rPr>
+        <w:t>Нека имаме следната ситуация:</w:t>
+      </w:r>
+      <w:r>
+        <w:rPr>
+          <w:lang w:val="bg-BG"/>
+        </w:rPr>
+        <w:t xml:space="preserve"> локална версия на обекта </w:t>
+      </w:r>
+      <w:r>
+        <w:rPr>
+          <w:b/>
+          <w:lang w:val="bg-BG"/>
+        </w:rPr>
         <w:t>В</w:t>
       </w:r>
       <w:r>
         <w:rPr>
           <w:lang w:val="bg-BG"/>
         </w:rPr>
-        <w:t xml:space="preserve"> ситуацията, </w:t>
-      </w:r>
-      <w:r>
-        <w:rPr>
-          <w:lang w:val="bg-BG"/>
-        </w:rPr>
-        <w:t xml:space="preserve">когато имаме локална версия на обекта </w:t>
+        <w:t xml:space="preserve"> в родителското работно пространство и негова видима версия в текущото работно пространство. В текущото работно пространство се създава </w:t>
+      </w:r>
+      <w:r>
+        <w:rPr>
+          <w:i/>
+          <w:lang w:val="bg-BG"/>
+        </w:rPr>
+        <w:t>подобект</w:t>
+      </w:r>
+      <w:r>
+        <w:rPr>
+          <w:lang w:val="bg-BG"/>
+        </w:rPr>
+        <w:t xml:space="preserve"> </w:t>
       </w:r>
       <w:r>
         <w:rPr>
           <w:b/>
           <w:lang w:val="bg-BG"/>
         </w:rPr>
+        <w:t>А</w:t>
+      </w:r>
+      <w:r>
+        <w:rPr>
+          <w:lang w:val="bg-BG"/>
+        </w:rPr>
+        <w:t xml:space="preserve"> за обекта </w:t>
+      </w:r>
+      <w:r>
+        <w:rPr>
+          <w:b/>
+          <w:lang w:val="bg-BG"/>
+        </w:rPr>
         <w:t>В</w:t>
       </w:r>
       <w:r>
         <w:rPr>
           <w:lang w:val="bg-BG"/>
         </w:rPr>
-        <w:t xml:space="preserve"> в родителското работно пространство и негова видима версия в текущото работно пространство. В текущото работно пространство се създава под-обект </w:t>
-      </w:r>
-      <w:r>
-        <w:rPr>
-          <w:b/>
-          <w:lang w:val="bg-BG"/>
-        </w:rPr>
-        <w:t>А</w:t>
-      </w:r>
-      <w:r>
-        <w:rPr>
-          <w:lang w:val="bg-BG"/>
-        </w:rPr>
-        <w:t xml:space="preserve"> за обекта </w:t>
-      </w:r>
-      <w:r>
-        <w:rPr>
-          <w:b/>
-          <w:lang w:val="bg-BG"/>
-        </w:rPr>
-        <w:t>В</w:t>
-      </w:r>
-      <w:r>
-        <w:rPr>
-          <w:lang w:val="bg-BG"/>
-        </w:rPr>
         <w:t xml:space="preserve"> (</w:t>
       </w:r>
       <w:r>
@@ -5749,7 +6180,20 @@
         <w:rPr>
           <w:lang w:val="bg-BG"/>
         </w:rPr>
-        <w:t xml:space="preserve">). При публикуването версията на под-обекта </w:t>
+        <w:t xml:space="preserve">). При публикуването версията на </w:t>
+      </w:r>
+      <w:r>
+        <w:rPr>
+          <w:i/>
+          <w:lang w:val="bg-BG"/>
+        </w:rPr>
+        <w:t>подобекта</w:t>
+      </w:r>
+      <w:r>
+        <w:rPr>
+          <w:lang w:val="bg-BG"/>
+        </w:rPr>
+        <w:t xml:space="preserve"> </w:t>
       </w:r>
       <w:r>
         <w:rPr>
@@ -5862,7 +6306,20 @@
         <w:rPr>
           <w:lang w:val="bg-BG"/>
         </w:rPr>
-        <w:t>на новата версия на съставния обект B,v3 води до изискването това да се извърши в комплект с версията на новосъздадения под-обект (</w:t>
+        <w:t xml:space="preserve">на новата версия на съставния обект B,v3 води до изискването това да се извърши в комплект с версията на новосъздадения </w:t>
+      </w:r>
+      <w:r>
+        <w:rPr>
+          <w:i/>
+          <w:lang w:val="bg-BG"/>
+        </w:rPr>
+        <w:t>подобект</w:t>
+      </w:r>
+      <w:r>
+        <w:rPr>
+          <w:lang w:val="bg-BG"/>
+        </w:rPr>
+        <w:t xml:space="preserve"> (</w:t>
       </w:r>
       <w:r>
         <w:rPr>
@@ -5989,7 +6446,13 @@
         <w:rPr>
           <w:lang w:val="bg-BG"/>
         </w:rPr>
-        <w:t xml:space="preserve"> Новосъздаен под-обект към супер-обект</w:t>
+        <w:t xml:space="preserve"> Новосъздаен под</w:t>
+      </w:r>
+      <w:r>
+        <w:rPr>
+          <w:lang w:val="bg-BG"/>
+        </w:rPr>
+        <w:t>обект към суперобект</w:t>
       </w:r>
     </w:p>
     <w:p>
@@ -6019,7 +6482,20 @@
         <w:rPr>
           <w:lang w:val="bg-BG"/>
         </w:rPr>
-        <w:t>Публикуването на версия на локален съставен обект следва да се извършва в комплект с всички локални версии на неговите под-обекти, които имат различна версия в родителското работно пространство (</w:t>
+        <w:t xml:space="preserve">Публикуването на версия на локален съставен обект следва да се извършва в комплект с всички локални версии на неговите </w:t>
+      </w:r>
+      <w:r>
+        <w:rPr>
+          <w:i/>
+          <w:lang w:val="bg-BG"/>
+        </w:rPr>
+        <w:t>подобекти</w:t>
+      </w:r>
+      <w:r>
+        <w:rPr>
+          <w:lang w:val="bg-BG"/>
+        </w:rPr>
+        <w:t>, които имат различна версия в родителското работно пространство (</w:t>
       </w:r>
       <w:r>
         <w:rPr>
@@ -6147,7 +6623,19 @@
         <w:rPr>
           <w:lang w:val="bg-BG"/>
         </w:rPr>
-        <w:t xml:space="preserve"> Индиректна променена версия на супер-обект, породена от нова версия на под-обект</w:t>
+        <w:t xml:space="preserve"> Индиректна променена версия на суперобект,</w:t>
+      </w:r>
+      <w:r>
+        <w:rPr>
+          <w:lang w:val="bg-BG"/>
+        </w:rPr>
+        <w:t xml:space="preserve"> породена от нова версия на под</w:t>
+      </w:r>
+      <w:r>
+        <w:rPr>
+          <w:lang w:val="bg-BG"/>
+        </w:rPr>
+        <w:t>обект</w:t>
       </w:r>
     </w:p>
     <w:p>
@@ -6177,7 +6665,33 @@
         <w:rPr>
           <w:lang w:val="bg-BG"/>
         </w:rPr>
-        <w:t xml:space="preserve">Публикуването на версия на обект, който притежава предишна версия, явяваща се под-обект на съставен обект в родителското работно пространство на текущото работно пространство, следва да се извършва едновременно с публикуването на локалната версия на съответния съставен обект. </w:t>
+        <w:t xml:space="preserve">Публикуването на версия на обект, който притежава </w:t>
+      </w:r>
+      <w:r>
+        <w:rPr>
+          <w:lang w:val="bg-BG"/>
+        </w:rPr>
+        <w:t xml:space="preserve">предишна версия, явяваща се </w:t>
+      </w:r>
+      <w:r>
+        <w:rPr>
+          <w:i/>
+          <w:lang w:val="bg-BG"/>
+        </w:rPr>
+        <w:t>под</w:t>
+      </w:r>
+      <w:r>
+        <w:rPr>
+          <w:i/>
+          <w:lang w:val="bg-BG"/>
+        </w:rPr>
+        <w:t>обект</w:t>
+      </w:r>
+      <w:r>
+        <w:rPr>
+          <w:lang w:val="bg-BG"/>
+        </w:rPr>
+        <w:t xml:space="preserve"> на съставен обект в родителското работно пространство на текущото работно пространство, следва да се извършва едновременно с публикуването на локалната версия на съответния съставен обект. </w:t>
       </w:r>
     </w:p>
     <w:p>
@@ -6207,7 +6721,33 @@
         <w:rPr>
           <w:lang w:val="bg-BG"/>
         </w:rPr>
-        <w:t>Отказът от локална версия на съставен обект следва да се извършва заедно с рекурсивен отказ от локална версия на всички негови под-обекти.</w:t>
+        <w:t>Отказът от локална версия на съставен обект следва да се извършва заедно с рекурсивен отказ от лока</w:t>
+      </w:r>
+      <w:r>
+        <w:rPr>
+          <w:lang w:val="bg-BG"/>
+        </w:rPr>
+        <w:t xml:space="preserve">лна версия на всички негови </w:t>
+      </w:r>
+      <w:r>
+        <w:rPr>
+          <w:i/>
+          <w:lang w:val="bg-BG"/>
+        </w:rPr>
+        <w:t>под</w:t>
+      </w:r>
+      <w:r>
+        <w:rPr>
+          <w:i/>
+          <w:lang w:val="bg-BG"/>
+        </w:rPr>
+        <w:t>обекти</w:t>
+      </w:r>
+      <w:r>
+        <w:rPr>
+          <w:lang w:val="bg-BG"/>
+        </w:rPr>
+        <w:t>.</w:t>
       </w:r>
     </w:p>
     <w:p>
@@ -6359,7 +6899,20 @@
         <w:rPr>
           <w:lang w:val="bg-BG"/>
         </w:rPr>
-        <w:t>Актуализация на не локален версионизиран обект</w:t>
+        <w:t xml:space="preserve">Актуализация на </w:t>
+      </w:r>
+      <w:r>
+        <w:rPr>
+          <w:i/>
+          <w:lang w:val="bg-BG"/>
+        </w:rPr>
+        <w:t>нелокален</w:t>
+      </w:r>
+      <w:r>
+        <w:rPr>
+          <w:lang w:val="bg-BG"/>
+        </w:rPr>
+        <w:t xml:space="preserve"> версионизиран обект</w:t>
       </w:r>
       <w:r>
         <w:rPr>
@@ -6449,7 +7002,32 @@
         <w:rPr>
           <w:lang w:val="bg-BG"/>
         </w:rPr>
-        <w:t>Автоматично регистриране на индиректна нова версия на съставен-обект, породена от нова версия на под-обект.</w:t>
+        <w:t>Автоматично регистриране на инд</w:t>
+      </w:r>
+      <w:r>
+        <w:rPr>
+          <w:lang w:val="bg-BG"/>
+        </w:rPr>
+        <w:t xml:space="preserve">иректна нова версия на съставен </w:t>
+      </w:r>
+      <w:r>
+        <w:rPr>
+          <w:lang w:val="bg-BG"/>
+        </w:rPr>
+        <w:t xml:space="preserve">обект, породена от нова версия на </w:t>
+      </w:r>
+      <w:r>
+        <w:rPr>
+          <w:i/>
+          <w:lang w:val="bg-BG"/>
+        </w:rPr>
+        <w:t>подобект</w:t>
+      </w:r>
+      <w:r>
+        <w:rPr>
+          <w:lang w:val="bg-BG"/>
+        </w:rPr>
+        <w:t>.</w:t>
       </w:r>
     </w:p>
     <w:p>
@@ -6467,7 +7045,20 @@
         <w:rPr>
           <w:lang w:val="bg-BG"/>
         </w:rPr>
-        <w:t>Изваждане на под-обект от композицията на съставен обект</w:t>
+        <w:t xml:space="preserve">Изваждане на </w:t>
+      </w:r>
+      <w:r>
+        <w:rPr>
+          <w:i/>
+          <w:lang w:val="bg-BG"/>
+        </w:rPr>
+        <w:t>подобект</w:t>
+      </w:r>
+      <w:r>
+        <w:rPr>
+          <w:lang w:val="bg-BG"/>
+        </w:rPr>
+        <w:t xml:space="preserve"> от композицията на съставен обект</w:t>
       </w:r>
       <w:r>
         <w:rPr>
@@ -6736,42 +7327,13 @@
         <w:rPr>
           <w:lang w:val="bg-BG"/>
         </w:rPr>
-        <w:t xml:space="preserve">За описване на жизнен цикъл на версионизиран обект, са използвани представените в </w:t>
-      </w:r>
-      <w:r>
-        <w:rPr>
-          <w:lang w:val="bg-BG"/>
-        </w:rPr>
-        <w:fldChar w:fldCharType="begin"/>
-      </w:r>
-      <w:r>
-        <w:rPr>
-          <w:lang w:val="bg-BG"/>
-        </w:rPr>
-        <w:instrText xml:space="preserve"> REF _Ref313741123 \r \h </w:instrText>
-      </w:r>
-      <w:r>
-        <w:rPr>
-          <w:lang w:val="bg-BG"/>
-        </w:rPr>
-      </w:r>
-      <w:r>
-        <w:rPr>
-          <w:lang w:val="bg-BG"/>
-        </w:rPr>
-        <w:fldChar w:fldCharType="separate"/>
+        <w:t xml:space="preserve">За описване на жизнен цикъл на версионизиран обект са използвани представените в </w:t>
       </w:r>
       <w:r>
         <w:rPr>
           <w:lang w:val="bg-BG"/>
         </w:rPr>
         <w:t>2.3.4</w:t>
-      </w:r>
-      <w:r>
-        <w:rPr>
-          <w:lang w:val="bg-BG"/>
-        </w:rPr>
-        <w:fldChar w:fldCharType="end"/>
       </w:r>
       <w:r>
         <w:rPr>
@@ -6810,7 +7372,19 @@
         <w:rPr>
           <w:lang w:val="bg-BG"/>
         </w:rPr>
-        <w:t xml:space="preserve"> жизнения цикъл на версионизиран обект чрез използванета на диаграма на поредица от събития (event-driven chain). Моделът включва следните етапи: създаване на версионизиран обект; създаване на версия на обект</w:t>
+        <w:t xml:space="preserve"> жизнения цикъл на версионизиран обект чрез използванет</w:t>
+      </w:r>
+      <w:r>
+        <w:rPr>
+          <w:lang w:val="bg-BG"/>
+        </w:rPr>
+        <w:t>о</w:t>
+      </w:r>
+      <w:r>
+        <w:rPr>
+          <w:lang w:val="bg-BG"/>
+        </w:rPr>
+        <w:t xml:space="preserve"> на диаграма на поредица от събития (event-driven chain). Моделът включва следните етапи: създаване на версионизиран обект; създаване на версия на обект</w:t>
       </w:r>
       <w:r>
         <w:rPr>
@@ -6847,7 +7421,7 @@
         </w:rPr>
         <w:pict>
           <v:shape id="_x0000_i1030" type="#_x0000_t75" style="width:272.25pt;height:243pt">
-            <v:imagedata r:id="rId17" o:title=""/>
+            <v:imagedata r:id="rId17" o:title="" grayscale="t" bilevel="t"/>
           </v:shape>
         </w:pict>
       </w:r>
@@ -6951,7 +7525,55 @@
         <w:rPr>
           <w:lang w:val="bg-BG"/>
         </w:rPr>
-        <w:t xml:space="preserve"> са използвани следните означения: зелените кръгли елементи представляват стабилните състояния на обекта, а червените квадрати – транзакциите по промяна на обекта</w:t>
+        <w:t xml:space="preserve"> са използвани следните означения: кръгли</w:t>
+      </w:r>
+      <w:r>
+        <w:rPr>
+          <w:lang w:val="bg-BG"/>
+        </w:rPr>
+        <w:t>те</w:t>
+      </w:r>
+      <w:r>
+        <w:rPr>
+          <w:lang w:val="bg-BG"/>
+        </w:rPr>
+        <w:t xml:space="preserve"> ел</w:t>
+      </w:r>
+      <w:r>
+        <w:rPr>
+          <w:lang w:val="bg-BG"/>
+        </w:rPr>
+        <w:t xml:space="preserve">ементи представляват </w:t>
+      </w:r>
+      <w:r>
+        <w:rPr>
+          <w:lang w:val="bg-BG"/>
+        </w:rPr>
+        <w:t>състояния на обекта</w:t>
+      </w:r>
+      <w:r>
+        <w:rPr>
+          <w:lang w:val="bg-BG"/>
+        </w:rPr>
+        <w:t xml:space="preserve"> в неговият жизнен цикъл</w:t>
+      </w:r>
+      <w:r>
+        <w:rPr>
+          <w:lang w:val="bg-BG"/>
+        </w:rPr>
+        <w:t>, а квадрати</w:t>
+      </w:r>
+      <w:r>
+        <w:rPr>
+          <w:lang w:val="bg-BG"/>
+        </w:rPr>
+        <w:t>те</w:t>
+      </w:r>
+      <w:r>
+        <w:rPr>
+          <w:lang w:val="bg-BG"/>
+        </w:rPr>
+        <w:t xml:space="preserve"> – транзакциите по промяна на обекта</w:t>
       </w:r>
     </w:p>
     <w:p>
@@ -7052,7 +7674,19 @@
         <w:rPr>
           <w:lang w:val="bg-BG"/>
         </w:rPr>
-        <w:t>, свързващо модела на работните пространства с този на версинизиран обект</w:t>
+        <w:t>, свързващо модела на работните пространства с този на верси</w:t>
+      </w:r>
+      <w:r>
+        <w:rPr>
+          <w:lang w:val="bg-BG"/>
+        </w:rPr>
+        <w:t>о</w:t>
+      </w:r>
+      <w:r>
+        <w:rPr>
+          <w:lang w:val="bg-BG"/>
+        </w:rPr>
+        <w:t>низиран обект</w:t>
       </w:r>
       <w:r>
         <w:rPr>
@@ -7295,7 +7929,7 @@
         <w:t xml:space="preserve"> средство за определяне и разпределение на </w:t>
       </w:r>
       <w:r>
-        <w:t>работата между членовете на екипита</w:t>
+        <w:t>работата между членовете на екипа</w:t>
       </w:r>
       <w:r>
         <w:rPr>
@@ -7453,19 +8087,7 @@
         <w:rPr>
           <w:lang w:val="bg-BG"/>
         </w:rPr>
-        <w:t xml:space="preserve"> към работното пространство. В рамките на тази стъпка потребителят избира</w:t>
-      </w:r>
-      <w:r>
-        <w:rPr>
-          <w:lang w:val="bg-BG"/>
-        </w:rPr>
-        <w:t>,</w:t>
-      </w:r>
-      <w:r>
-        <w:rPr>
-          <w:lang w:val="bg-BG"/>
-        </w:rPr>
-        <w:t xml:space="preserve"> по кои работни </w:t>
+        <w:t xml:space="preserve"> към работното пространство. В рамките на тази стъпка потребителят избира по кои работни </w:t>
       </w:r>
       <w:r>
         <w:rPr>
@@ -7521,7 +8143,6 @@
       </w:pPr>
       <w:r>
         <w:rPr>
-          <w:b w:val="0"/>
           <w:bCs w:val="0"/>
           <w:lang w:val="bg-BG"/>
         </w:rPr>
@@ -7541,7 +8162,13 @@
         <w:rPr>
           <w:lang w:val="bg-BG"/>
         </w:rPr>
-        <w:t>Модел на данните на система за управление на версията чрез йерархични пространства</w:t>
+        <w:t>Модел на данните на система за управление на версията</w:t>
+      </w:r>
+      <w:r>
+        <w:rPr>
+          <w:lang w:val="bg-BG"/>
+        </w:rPr>
+        <w:t xml:space="preserve"> чрез йерархични пространства</w:t>
       </w:r>
       <w:bookmarkEnd w:id="71"/>
       <w:bookmarkEnd w:id="72"/>
@@ -7683,7 +8310,19 @@
         <w:rPr>
           <w:lang w:val="bg-BG"/>
         </w:rPr>
-        <w:t>методологична рамка за използване на разработените модели</w:t>
+        <w:t>М</w:t>
+      </w:r>
+      <w:r>
+        <w:rPr>
+          <w:lang w:val="bg-BG"/>
+        </w:rPr>
+        <w:t>етодологична рамка за използване на разработените</w:t>
+      </w:r>
+      <w:r>
+        <w:rPr>
+          <w:lang w:val="bg-BG"/>
+        </w:rPr>
+        <w:t xml:space="preserve"> модели</w:t>
       </w:r>
     </w:p>
     <w:p>
@@ -7794,7 +8433,19 @@
         <w:rPr>
           <w:lang w:val="bg-BG"/>
         </w:rPr>
-        <w:t>да се върнем към по-стара версия, както и да се намали риска от изгубване на знания.</w:t>
+        <w:t>да се върнем към по-стара версия, както и да се намали риск</w:t>
+      </w:r>
+      <w:r>
+        <w:rPr>
+          <w:lang w:val="bg-BG"/>
+        </w:rPr>
+        <w:t>ът</w:t>
+      </w:r>
+      <w:r>
+        <w:rPr>
+          <w:lang w:val="bg-BG"/>
+        </w:rPr>
+        <w:t xml:space="preserve"> от изгубване на знания.</w:t>
       </w:r>
     </w:p>
     <w:p>
@@ -7863,7 +8514,19 @@
           <w:lang w:val="bg-BG"/>
         </w:rPr>
         <w:lastRenderedPageBreak/>
-        <w:t xml:space="preserve">изискване се одобри, т.е. по него е достигнат консенсус между учасниците в проекта, то може да се публикува в главното работно пространство и то </w:t>
+        <w:t>изискване се одобри, т.е. по него е достигнат консенсус между учасниците в проекта, то може да се публикува в главното работно пространство</w:t>
+      </w:r>
+      <w:r>
+        <w:rPr>
+          <w:lang w:val="bg-BG"/>
+        </w:rPr>
+        <w:t>, като</w:t>
+      </w:r>
+      <w:r>
+        <w:rPr>
+          <w:lang w:val="bg-BG"/>
+        </w:rPr>
+        <w:t xml:space="preserve"> </w:t>
       </w:r>
       <w:r>
         <w:rPr>
@@ -7888,7 +8551,19 @@
         <w:rPr>
           <w:lang w:val="bg-BG"/>
         </w:rPr>
-        <w:t xml:space="preserve">В параграфа са разгледани процесите на създаване на нова функционалност, а също така и този на промяна на съществуваща функционалност чрез използване на разработените модели посредством методологичната рамка </w:t>
+        <w:t xml:space="preserve">В параграфа са разгледани процесите на създаване на нова функционалност, а също така и </w:t>
+      </w:r>
+      <w:r>
+        <w:rPr>
+          <w:lang w:val="bg-BG"/>
+        </w:rPr>
+        <w:t>процесите</w:t>
+      </w:r>
+      <w:r>
+        <w:rPr>
+          <w:lang w:val="bg-BG"/>
+        </w:rPr>
+        <w:t xml:space="preserve"> на промяна на съществуваща функционалност чрез използване на разработените модели посредством методологичната рамка </w:t>
       </w:r>
     </w:p>
     <w:p>
@@ -8060,7 +8735,55 @@
         <w:rPr>
           <w:lang w:val="bg-BG"/>
         </w:rPr>
-        <w:t xml:space="preserve">Предложена е българска адаптация на терминологията в областта на управлението на версии. Съвместно с адаптацията в настоящото научно-приложно изследване са представени нови научни термини и понятия в областта на управлението на версии, чрез използването на йерархично композирани работни пространства, като са въведени </w:t>
+        <w:t>Предложена е българска адаптация на терминологията в областта на управлението на версии. Съвместно с адаптацията</w:t>
+      </w:r>
+      <w:r>
+        <w:rPr>
+          <w:lang w:val="bg-BG"/>
+        </w:rPr>
+        <w:t>,</w:t>
+      </w:r>
+      <w:r>
+        <w:rPr>
+          <w:lang w:val="bg-BG"/>
+        </w:rPr>
+        <w:t xml:space="preserve"> в настоящото научно-приложно изследване са представени нови научни термини и понятия в областта на управлението на версии</w:t>
+      </w:r>
+      <w:r>
+        <w:rPr>
+          <w:lang w:val="bg-BG"/>
+        </w:rPr>
+        <w:t>те</w:t>
+      </w:r>
+      <w:r>
+        <w:rPr>
+          <w:lang w:val="bg-BG"/>
+        </w:rPr>
+        <w:t>, чрез използването на йерархично композирани работни пространства</w:t>
+      </w:r>
+      <w:r>
+        <w:rPr>
+          <w:lang w:val="bg-BG"/>
+        </w:rPr>
+        <w:t>.</w:t>
+      </w:r>
+      <w:r>
+        <w:rPr>
+          <w:lang w:val="bg-BG"/>
+        </w:rPr>
+        <w:t xml:space="preserve"> </w:t>
+      </w:r>
+      <w:r>
+        <w:rPr>
+          <w:lang w:val="bg-BG"/>
+        </w:rPr>
+        <w:t>В</w:t>
+      </w:r>
+      <w:r>
+        <w:rPr>
+          <w:lang w:val="bg-BG"/>
+        </w:rPr>
+        <w:t xml:space="preserve">ъведени </w:t>
       </w:r>
       <w:r>
         <w:t xml:space="preserve">2 принципа, 13 дефиниции, 5 правила и 5 следствия. В Приложение 2 е представена онтологична </w:t>
@@ -8178,14 +8901,32 @@
         <w:rPr>
           <w:lang w:val="bg-BG"/>
         </w:rPr>
+        <w:t xml:space="preserve">на </w:t>
+      </w:r>
+      <w:r>
+        <w:rPr>
+          <w:lang w:val="bg-BG"/>
+        </w:rPr>
+        <w:t>слоя на бизнес логиката. При избор</w:t>
+      </w:r>
+      <w:r>
+        <w:rPr>
+          <w:lang w:val="bg-BG"/>
+        </w:rPr>
+        <w:t>а</w:t>
+      </w:r>
+      <w:r>
+        <w:rPr>
+          <w:lang w:val="bg-BG"/>
+        </w:rPr>
+        <w:t xml:space="preserve"> на технологиите за реализация са </w:t>
+      </w:r>
+      <w:r>
+        <w:rPr>
+          <w:lang w:val="bg-BG"/>
+        </w:rPr>
         <w:lastRenderedPageBreak/>
-        <w:t xml:space="preserve">на </w:t>
-      </w:r>
-      <w:r>
-        <w:rPr>
-          <w:lang w:val="bg-BG"/>
-        </w:rPr>
-        <w:t xml:space="preserve">слоя на бизнес логиката. При изборът на технологиите за реализация са избрани: </w:t>
+        <w:t xml:space="preserve">избрани: </w:t>
       </w:r>
       <w:r>
         <w:rPr>
@@ -8226,7 +8967,19 @@
         <w:rPr>
           <w:lang w:val="bg-BG"/>
         </w:rPr>
-        <w:t xml:space="preserve">3.2. Разработка на прототип </w:t>
+        <w:t>3.2. Разработка на прототип</w:t>
+      </w:r>
+      <w:r>
+        <w:rPr>
+          <w:lang w:val="bg-BG"/>
+        </w:rPr>
+        <w:t>,</w:t>
+      </w:r>
+      <w:r>
+        <w:rPr>
+          <w:lang w:val="bg-BG"/>
+        </w:rPr>
+        <w:t xml:space="preserve"> </w:t>
       </w:r>
       <w:bookmarkEnd w:id="79"/>
       <w:bookmarkEnd w:id="80"/>
@@ -8506,12 +9259,36 @@
         <w:t xml:space="preserve"> както и пътя</w:t>
       </w:r>
       <w:r>
-        <w:t xml:space="preserve"> за достигането да определена функционална точка. </w:t>
-      </w:r>
-    </w:p>
-    <w:p>
-      <w:r>
-        <w:t xml:space="preserve">След като се избере и се отвори дадено работно пространство системата зарежда екранът на работното пространство - </w:t>
+        <w:rPr>
+          <w:lang w:val="bg-BG"/>
+        </w:rPr>
+        <w:t>т</w:t>
+      </w:r>
+      <w:r>
+        <w:t xml:space="preserve"> за достигането д</w:t>
+      </w:r>
+      <w:r>
+        <w:rPr>
+          <w:lang w:val="bg-BG"/>
+        </w:rPr>
+        <w:t>о</w:t>
+      </w:r>
+      <w:r>
+        <w:t xml:space="preserve"> определена функционална точка. </w:t>
+      </w:r>
+    </w:p>
+    <w:p>
+      <w:r>
+        <w:t>След като се избере и се отвори дадено работно пространство</w:t>
+      </w:r>
+      <w:r>
+        <w:rPr>
+          <w:lang w:val="bg-BG"/>
+        </w:rPr>
+        <w:t>,</w:t>
+      </w:r>
+      <w:r>
+        <w:t xml:space="preserve"> системата зарежда екранът на работното пространство - </w:t>
       </w:r>
       <w:r>
         <w:fldChar w:fldCharType="begin"/>
@@ -8700,7 +9477,13 @@
         <w:t>Visibility</w:t>
       </w:r>
       <w:r>
-        <w:t xml:space="preserve">, като използват се следните </w:t>
+        <w:t xml:space="preserve">, като </w:t>
+      </w:r>
+      <w:r>
+        <w:t xml:space="preserve">се </w:t>
+      </w:r>
+      <w:r>
+        <w:t xml:space="preserve">използват следните </w:t>
       </w:r>
       <w:r>
         <w:rPr>
@@ -8934,7 +9717,7 @@
           <w:rPr>
             <w:noProof/>
           </w:rPr>
-          <w:t>58</w:t>
+          <w:t>14</w:t>
         </w:r>
       </w:fldSimple>
       <w:r>
@@ -9046,7 +9829,25 @@
         <w:fldChar w:fldCharType="end"/>
       </w:r>
       <w:r>
-        <w:t xml:space="preserve">), той може да се отбележи като работна задача. Пак там се предоставя възможност да се добавят или премахнат под-обекти. </w:t>
+        <w:t xml:space="preserve">), той може да се отбележи като работна задача. Пак там се предоставя възможност </w:t>
+      </w:r>
+      <w:r>
+        <w:t xml:space="preserve">да се добавят или премахнат </w:t>
+      </w:r>
+      <w:r>
+        <w:rPr>
+          <w:i/>
+        </w:rPr>
+        <w:t>под</w:t>
+      </w:r>
+      <w:r>
+        <w:rPr>
+          <w:i/>
+        </w:rPr>
+        <w:t>обекти</w:t>
+      </w:r>
+      <w:r>
+        <w:t xml:space="preserve">. </w:t>
       </w:r>
     </w:p>
     <w:p>
@@ -9135,7 +9936,7 @@
         </w:rPr>
       </w:pPr>
       <w:r>
-        <w:t>На екрана за настройване на активните работни задачи, потребителят има възможност да определи над кои задачи работи.</w:t>
+        <w:t>На екрана за настройване на активните работни задачи потребителят има възможност да определи над кои задачи работи.</w:t>
       </w:r>
       <w:r>
         <w:rPr>
@@ -9556,7 +10357,7 @@
           <w:noProof/>
           <w:lang w:val="bg-BG"/>
         </w:rPr>
-        <w:t>14</w:t>
+        <w:t>19</w:t>
       </w:r>
       <w:r>
         <w:rPr>
@@ -9604,7 +10405,7 @@
           <w:noProof/>
           <w:lang w:val="bg-BG"/>
         </w:rPr>
-        <w:t>15</w:t>
+        <w:t>20</w:t>
       </w:r>
       <w:r>
         <w:rPr>
@@ -9675,7 +10476,7 @@
           <w:noProof/>
           <w:lang w:val="bg-BG"/>
         </w:rPr>
-        <w:t>14</w:t>
+        <w:t>19</w:t>
       </w:r>
       <w:r>
         <w:rPr>
@@ -9755,7 +10556,7 @@
           <w:noProof/>
           <w:lang w:val="bg-BG"/>
         </w:rPr>
-        <w:t>15</w:t>
+        <w:t>20</w:t>
       </w:r>
       <w:r>
         <w:rPr>
@@ -9840,7 +10641,19 @@
         <w:rPr>
           <w:lang w:val="bg-BG"/>
         </w:rPr>
-        <w:t xml:space="preserve">аправен опит за експериментално-теоретично </w:t>
+        <w:t xml:space="preserve">аправен </w:t>
+      </w:r>
+      <w:r>
+        <w:rPr>
+          <w:lang w:val="bg-BG"/>
+        </w:rPr>
+        <w:t xml:space="preserve">е </w:t>
+      </w:r>
+      <w:r>
+        <w:rPr>
+          <w:lang w:val="bg-BG"/>
+        </w:rPr>
+        <w:t xml:space="preserve">опит за експериментално-теоретично </w:t>
       </w:r>
       <w:r>
         <w:rPr>
@@ -9976,6 +10789,7 @@
           <w:tcPr>
             <w:cnfStyle w:val="001000000000"/>
             <w:tcW w:w="3070" w:type="dxa"/>
+            <w:shd w:val="clear" w:color="auto" w:fill="auto"/>
           </w:tcPr>
           <w:p>
             <w:pPr>
@@ -9999,6 +10813,7 @@
         <w:tc>
           <w:tcPr>
             <w:tcW w:w="3071" w:type="dxa"/>
+            <w:shd w:val="clear" w:color="auto" w:fill="auto"/>
           </w:tcPr>
           <w:p>
             <w:pPr>
@@ -10023,6 +10838,7 @@
         <w:tc>
           <w:tcPr>
             <w:tcW w:w="3071" w:type="dxa"/>
+            <w:shd w:val="clear" w:color="auto" w:fill="auto"/>
           </w:tcPr>
           <w:p>
             <w:pPr>
@@ -10125,7 +10941,23 @@
                 <w:szCs w:val="24"/>
                 <w:lang w:val="bg-BG"/>
               </w:rPr>
-              <w:t xml:space="preserve">1. избор на изискване, като работна </w:t>
+              <w:t xml:space="preserve">1. </w:t>
+            </w:r>
+            <w:r>
+              <w:rPr>
+                <w:sz w:val="24"/>
+                <w:szCs w:val="24"/>
+                <w:lang w:val="bg-BG"/>
+              </w:rPr>
+              <w:t>И</w:t>
+            </w:r>
+            <w:r>
+              <w:rPr>
+                <w:sz w:val="24"/>
+                <w:szCs w:val="24"/>
+                <w:lang w:val="bg-BG"/>
+              </w:rPr>
+              <w:t xml:space="preserve">збор на изискване, като работна </w:t>
             </w:r>
             <w:r>
               <w:rPr>
@@ -10160,7 +10992,23 @@
                 <w:szCs w:val="24"/>
                 <w:lang w:val="bg-BG"/>
               </w:rPr>
-              <w:t>2. създаване като отделни версионизирани обекти (автоматично свързани към изисквания)</w:t>
+              <w:t xml:space="preserve">2. </w:t>
+            </w:r>
+            <w:r>
+              <w:rPr>
+                <w:sz w:val="24"/>
+                <w:szCs w:val="24"/>
+                <w:lang w:val="bg-BG"/>
+              </w:rPr>
+              <w:t>С</w:t>
+            </w:r>
+            <w:r>
+              <w:rPr>
+                <w:sz w:val="24"/>
+                <w:szCs w:val="24"/>
+                <w:lang w:val="bg-BG"/>
+              </w:rPr>
+              <w:t>ъздаване като отделни версионизирани обекти (автоматично свързани към изисквания)</w:t>
             </w:r>
             <w:r>
               <w:rPr>
@@ -10181,6 +11029,7 @@
           <w:tcPr>
             <w:cnfStyle w:val="001000000000"/>
             <w:tcW w:w="3070" w:type="dxa"/>
+            <w:shd w:val="clear" w:color="auto" w:fill="auto"/>
           </w:tcPr>
           <w:p>
             <w:pPr>
@@ -10204,6 +11053,7 @@
         <w:tc>
           <w:tcPr>
             <w:tcW w:w="3071" w:type="dxa"/>
+            <w:shd w:val="clear" w:color="auto" w:fill="auto"/>
           </w:tcPr>
           <w:p>
             <w:pPr>
@@ -10221,7 +11071,23 @@
                 <w:szCs w:val="24"/>
                 <w:lang w:val="bg-BG"/>
               </w:rPr>
-              <w:t>1. ръчво указване на № изискване в коментара към публикуването</w:t>
+              <w:t xml:space="preserve">1. </w:t>
+            </w:r>
+            <w:r>
+              <w:rPr>
+                <w:sz w:val="24"/>
+                <w:szCs w:val="24"/>
+                <w:lang w:val="bg-BG"/>
+              </w:rPr>
+              <w:t>Р</w:t>
+            </w:r>
+            <w:r>
+              <w:rPr>
+                <w:sz w:val="24"/>
+                <w:szCs w:val="24"/>
+                <w:lang w:val="bg-BG"/>
+              </w:rPr>
+              <w:t>ъчво указване на № изискване в коментара към публикуването</w:t>
             </w:r>
             <w:r>
               <w:rPr>
@@ -10238,7 +11104,23 @@
                 <w:lang w:val="bg-BG"/>
               </w:rPr>
               <w:br/>
-              <w:t>2. ръчна смяна на статуса на изискването в Trac</w:t>
+              <w:t xml:space="preserve">2. </w:t>
+            </w:r>
+            <w:r>
+              <w:rPr>
+                <w:sz w:val="24"/>
+                <w:szCs w:val="24"/>
+                <w:lang w:val="bg-BG"/>
+              </w:rPr>
+              <w:t>Р</w:t>
+            </w:r>
+            <w:r>
+              <w:rPr>
+                <w:sz w:val="24"/>
+                <w:szCs w:val="24"/>
+                <w:lang w:val="bg-BG"/>
+              </w:rPr>
+              <w:t>ъчна смяна на статуса на изискването в Trac</w:t>
             </w:r>
             <w:r>
               <w:rPr>
@@ -10253,6 +11135,7 @@
         <w:tc>
           <w:tcPr>
             <w:tcW w:w="3071" w:type="dxa"/>
+            <w:shd w:val="clear" w:color="auto" w:fill="auto"/>
           </w:tcPr>
           <w:p>
             <w:pPr>
@@ -10358,7 +11241,23 @@
                 <w:szCs w:val="24"/>
                 <w:lang w:val="bg-BG"/>
               </w:rPr>
-              <w:t xml:space="preserve">1. избор на изискване, като работна </w:t>
+              <w:t xml:space="preserve">1. </w:t>
+            </w:r>
+            <w:r>
+              <w:rPr>
+                <w:sz w:val="24"/>
+                <w:szCs w:val="24"/>
+                <w:lang w:val="bg-BG"/>
+              </w:rPr>
+              <w:t>И</w:t>
+            </w:r>
+            <w:r>
+              <w:rPr>
+                <w:sz w:val="24"/>
+                <w:szCs w:val="24"/>
+                <w:lang w:val="bg-BG"/>
+              </w:rPr>
+              <w:t xml:space="preserve">збор на изискване, като работна </w:t>
             </w:r>
             <w:r>
               <w:rPr>
@@ -10406,6 +11305,7 @@
           <w:tcPr>
             <w:cnfStyle w:val="001000000000"/>
             <w:tcW w:w="3070" w:type="dxa"/>
+            <w:shd w:val="clear" w:color="auto" w:fill="auto"/>
           </w:tcPr>
           <w:p>
             <w:pPr>
@@ -10429,6 +11329,7 @@
         <w:tc>
           <w:tcPr>
             <w:tcW w:w="3071" w:type="dxa"/>
+            <w:shd w:val="clear" w:color="auto" w:fill="auto"/>
           </w:tcPr>
           <w:p>
             <w:pPr>
@@ -10510,6 +11411,7 @@
         <w:tc>
           <w:tcPr>
             <w:tcW w:w="3071" w:type="dxa"/>
+            <w:shd w:val="clear" w:color="auto" w:fill="auto"/>
           </w:tcPr>
           <w:p>
             <w:pPr>
@@ -10546,7 +11448,23 @@
                 <w:szCs w:val="24"/>
                 <w:lang w:val="bg-BG"/>
               </w:rPr>
-              <w:t xml:space="preserve">2. избор на дефекта, като работна </w:t>
+              <w:t xml:space="preserve">2. </w:t>
+            </w:r>
+            <w:r>
+              <w:rPr>
+                <w:sz w:val="24"/>
+                <w:szCs w:val="24"/>
+                <w:lang w:val="bg-BG"/>
+              </w:rPr>
+              <w:t>И</w:t>
+            </w:r>
+            <w:r>
+              <w:rPr>
+                <w:sz w:val="24"/>
+                <w:szCs w:val="24"/>
+                <w:lang w:val="bg-BG"/>
+              </w:rPr>
+              <w:t xml:space="preserve">збор на дефекта, като работна </w:t>
             </w:r>
             <w:r>
               <w:rPr>
@@ -10600,7 +11518,23 @@
                 <w:szCs w:val="24"/>
                 <w:lang w:val="bg-BG"/>
               </w:rPr>
-              <w:t>4. публикуване в главно работно пространство.</w:t>
+              <w:t xml:space="preserve">4. </w:t>
+            </w:r>
+            <w:r>
+              <w:rPr>
+                <w:sz w:val="24"/>
+                <w:szCs w:val="24"/>
+                <w:lang w:val="bg-BG"/>
+              </w:rPr>
+              <w:t>П</w:t>
+            </w:r>
+            <w:r>
+              <w:rPr>
+                <w:sz w:val="24"/>
+                <w:szCs w:val="24"/>
+                <w:lang w:val="bg-BG"/>
+              </w:rPr>
+              <w:t>убликуване в главно работно пространство.</w:t>
             </w:r>
           </w:p>
           <w:p>
@@ -10656,7 +11590,40 @@
         <w:rPr>
           <w:lang w:val="bg-BG"/>
         </w:rPr>
-        <w:t xml:space="preserve">Сега съществуващите практики предполагат използването на отделни системи за управление на заявките/изискванията и система за контрол на версиите. Това предполага допълнителни усилия по синхронизация на данните между системите от страна на екипа участващ в проекта. Това неминуемо води </w:t>
+        <w:t xml:space="preserve">Сега съществуващите практики предполагат използването на отделни системи за управление на заявките/изискванията и система за контрол на версиите. Това </w:t>
+      </w:r>
+      <w:r>
+        <w:rPr>
+          <w:lang w:val="bg-BG"/>
+        </w:rPr>
+        <w:t>изисква</w:t>
+      </w:r>
+      <w:r>
+        <w:rPr>
+          <w:lang w:val="bg-BG"/>
+        </w:rPr>
+        <w:t xml:space="preserve"> допълнителни усилия по синхронизация на данните между системите от страна на екипа</w:t>
+      </w:r>
+      <w:r>
+        <w:rPr>
+          <w:lang w:val="bg-BG"/>
+        </w:rPr>
+        <w:t>,</w:t>
+      </w:r>
+      <w:r>
+        <w:rPr>
+          <w:lang w:val="bg-BG"/>
+        </w:rPr>
+        <w:t xml:space="preserve"> участващ в проекта</w:t>
+      </w:r>
+      <w:r>
+        <w:t>. Този факт</w:t>
+      </w:r>
+      <w:r>
+        <w:rPr>
+          <w:lang w:val="bg-BG"/>
+        </w:rPr>
+        <w:t xml:space="preserve"> неминуемо води </w:t>
       </w:r>
       <w:r>
         <w:rPr>
@@ -10668,14 +11635,26 @@
         <w:rPr>
           <w:lang w:val="bg-BG"/>
         </w:rPr>
-        <w:t xml:space="preserve">о повишаване риска от човешка грешка в рамките на проекта, а също така увеличава натоварването на сътрудниците често с несвойствени за тях дейности. Използването на единна система, позволяваща както да се управлява както изискванията, </w:t>
+        <w:t xml:space="preserve">о повишаване </w:t>
+      </w:r>
+      <w:r>
+        <w:rPr>
+          <w:lang w:val="bg-BG"/>
+        </w:rPr>
+        <w:t xml:space="preserve">на </w:t>
+      </w:r>
+      <w:r>
+        <w:rPr>
+          <w:lang w:val="bg-BG"/>
+        </w:rPr>
+        <w:t xml:space="preserve">риска от човешка грешка в рамките на проекта, а също така увеличава натоварването на сътрудниците често с несвойствени за тях дейности. Използването на единна система, позволяваща както да се управлява изискванията, тестовете, </w:t>
       </w:r>
       <w:r>
         <w:rPr>
           <w:lang w:val="bg-BG"/>
         </w:rPr>
         <w:lastRenderedPageBreak/>
-        <w:t>тестовете, така и да се управлява версията на изходният код, води до намаляването на този риск.</w:t>
+        <w:t>така и да се управлява версията на изходният код, води до намаляването на този риск.</w:t>
       </w:r>
     </w:p>
     <w:p>
@@ -11278,7 +12257,13 @@
         <w:rPr>
           <w:lang w:val="bg-BG"/>
         </w:rPr>
-        <w:t>. Анализа показва</w:t>
+        <w:t>. Анализът</w:t>
+      </w:r>
+      <w:r>
+        <w:rPr>
+          <w:lang w:val="bg-BG"/>
+        </w:rPr>
+        <w:t xml:space="preserve"> показва</w:t>
       </w:r>
       <w:r>
         <w:rPr>
@@ -11878,7 +12863,7 @@
             <w:rPr>
               <w:noProof/>
             </w:rPr>
-            <w:t>2</w:t>
+            <w:t>33</w:t>
           </w:r>
         </w:fldSimple>
       </w:p>

--- a/trunk/doc/Автореферат.docx
+++ b/trunk/doc/Автореферат.docx
@@ -3349,7 +3349,7 @@
             <v:path o:extrusionok="f" gradientshapeok="t" o:connecttype="rect"/>
             <o:lock v:ext="edit" aspectratio="t"/>
           </v:shapetype>
-          <v:shape id="_x0000_i1025" type="#_x0000_t75" style="width:177.75pt;height:165.75pt">
+          <v:shape id="_x0000_i1025" type="#_x0000_t75" style="width:177.5pt;height:165.75pt">
             <v:imagedata r:id="rId9" o:title="" grayscale="t"/>
           </v:shape>
         </w:pict>
@@ -4188,7 +4188,7 @@
           <w:lang w:val="bg-BG"/>
         </w:rPr>
         <w:pict>
-          <v:shape id="_x0000_i1026" type="#_x0000_t75" style="width:192.75pt;height:89.25pt">
+          <v:shape id="_x0000_i1026" type="#_x0000_t75" style="width:192.55pt;height:89.6pt">
             <v:imagedata r:id="rId10" o:title="" grayscale="t"/>
           </v:shape>
         </w:pict>
@@ -5977,14 +5977,51 @@
       <w:bookmarkStart w:id="50" w:name="_Toc325908728"/>
       <w:r>
         <w:rPr>
-          <w:lang w:val="bg-BG"/>
+          <w:noProof/>
+          <w:lang w:val="en-US"/>
         </w:rPr>
         <w:lastRenderedPageBreak/>
-        <w:pict>
-          <v:shape id="_x0000_i1027" type="#_x0000_t75" style="width:342pt;height:353.25pt">
-            <v:imagedata r:id="rId14" o:title=""/>
-          </v:shape>
-        </w:pict>
+        <w:drawing>
+          <wp:inline distT="0" distB="0" distL="0" distR="0">
+            <wp:extent cx="4226811" cy="4359349"/>
+            <wp:effectExtent l="19050" t="0" r="2289" b="0"/>
+            <wp:docPr id="1" name="Picture 10"/>
+            <wp:cNvGraphicFramePr>
+              <a:graphicFrameLocks xmlns:a="http://schemas.openxmlformats.org/drawingml/2006/main" noChangeAspect="1"/>
+            </wp:cNvGraphicFramePr>
+            <a:graphic xmlns:a="http://schemas.openxmlformats.org/drawingml/2006/main">
+              <a:graphicData uri="http://schemas.openxmlformats.org/drawingml/2006/picture">
+                <pic:pic xmlns:pic="http://schemas.openxmlformats.org/drawingml/2006/picture">
+                  <pic:nvPicPr>
+                    <pic:cNvPr id="0" name="Picture 10"/>
+                    <pic:cNvPicPr>
+                      <a:picLocks noChangeAspect="1" noChangeArrowheads="1"/>
+                    </pic:cNvPicPr>
+                  </pic:nvPicPr>
+                  <pic:blipFill>
+                    <a:blip r:embed="rId14">
+                      <a:grayscl/>
+                    </a:blip>
+                    <a:srcRect/>
+                    <a:stretch>
+                      <a:fillRect/>
+                    </a:stretch>
+                  </pic:blipFill>
+                  <pic:spPr bwMode="auto">
+                    <a:xfrm>
+                      <a:off x="0" y="0"/>
+                      <a:ext cx="4229260" cy="4361875"/>
+                    </a:xfrm>
+                    <a:prstGeom prst="rect">
+                      <a:avLst/>
+                    </a:prstGeom>
+                    <a:noFill/>
+                  </pic:spPr>
+                </pic:pic>
+              </a:graphicData>
+            </a:graphic>
+          </wp:inline>
+        </w:drawing>
       </w:r>
     </w:p>
     <w:p>
@@ -6389,7 +6426,7 @@
           <w:lang w:val="bg-BG"/>
         </w:rPr>
         <w:pict>
-          <v:shape id="_x0000_i1028" type="#_x0000_t75" style="width:246pt;height:144.75pt">
+          <v:shape id="_x0000_i1027" type="#_x0000_t75" style="width:246.15pt;height:144.85pt">
             <v:imagedata r:id="rId15" o:title=""/>
           </v:shape>
         </w:pict>
@@ -6566,7 +6603,7 @@
           <w:lang w:val="bg-BG"/>
         </w:rPr>
         <w:pict>
-          <v:shape id="_x0000_i1029" type="#_x0000_t75" style="width:282pt;height:142.5pt">
+          <v:shape id="_x0000_i1028" type="#_x0000_t75" style="width:282.15pt;height:142.35pt">
             <v:imagedata r:id="rId16" o:title=""/>
           </v:shape>
         </w:pict>
@@ -7420,7 +7457,7 @@
           <w:lang w:val="bg-BG"/>
         </w:rPr>
         <w:pict>
-          <v:shape id="_x0000_i1030" type="#_x0000_t75" style="width:272.25pt;height:243pt">
+          <v:shape id="_x0000_i1029" type="#_x0000_t75" style="width:272.1pt;height:242.8pt">
             <v:imagedata r:id="rId17" o:title="" grayscale="t" bilevel="t"/>
           </v:shape>
         </w:pict>
@@ -10432,7 +10469,7 @@
           <w:lang w:val="bg-BG"/>
         </w:rPr>
         <w:pict>
-          <v:shape id="_x0000_i1031" type="#_x0000_t75" style="width:428.25pt;height:228pt">
+          <v:shape id="_x0000_i1030" type="#_x0000_t75" style="width:427.8pt;height:227.7pt">
             <v:imagedata r:id="rId26" o:title=""/>
           </v:shape>
         </w:pict>
@@ -10512,7 +10549,7 @@
           <w:lang w:val="bg-BG"/>
         </w:rPr>
         <w:pict>
-          <v:shape id="_x0000_i1032" type="#_x0000_t75" style="width:356.25pt;height:182.25pt">
+          <v:shape id="_x0000_i1031" type="#_x0000_t75" style="width:355.8pt;height:182.5pt">
             <v:imagedata r:id="rId27" o:title=""/>
           </v:shape>
         </w:pict>
@@ -12863,7 +12900,7 @@
             <w:rPr>
               <w:noProof/>
             </w:rPr>
-            <w:t>33</w:t>
+            <w:t>19</w:t>
           </w:r>
         </w:fldSimple>
       </w:p>
